--- a/Doc/搬运工服务端手册.docx
+++ b/Doc/搬运工服务端手册.docx
@@ -22580,14 +22580,7 @@
           <w:rFonts w:hint="eastAsia"/>
           <w:szCs w:val="21"/>
         </w:rPr>
-        <w:t>节省资源、调试速度</w:t>
-      </w:r>
-      <w:r>
-        <w:rPr>
-          <w:rFonts w:hint="eastAsia"/>
-          <w:szCs w:val="21"/>
-        </w:rPr>
-        <w:t>快、可以全程调试</w:t>
+        <w:t>节省资源、调试速度快、可以全程调试</w:t>
       </w:r>
       <w:r>
         <w:rPr>
@@ -22608,35 +22601,7 @@
           <w:rFonts w:hint="eastAsia"/>
           <w:szCs w:val="21"/>
         </w:rPr>
-        <w:t>启动慢、耗资源、</w:t>
-      </w:r>
-      <w:r>
-        <w:rPr>
-          <w:rFonts w:hint="eastAsia"/>
-          <w:szCs w:val="21"/>
-        </w:rPr>
-        <w:t>附加到远程调试无法调试服务</w:t>
-      </w:r>
-      <w:r>
-        <w:rPr>
-          <w:rFonts w:hint="eastAsia"/>
-          <w:szCs w:val="21"/>
-        </w:rPr>
-        <w:t>的</w:t>
-      </w:r>
-      <w:r>
-        <w:rPr>
-          <w:rFonts w:hint="eastAsia"/>
-          <w:szCs w:val="21"/>
-        </w:rPr>
-        <w:t>启动部分</w:t>
-      </w:r>
-      <w:r>
-        <w:rPr>
-          <w:rFonts w:hint="eastAsia"/>
-          <w:szCs w:val="21"/>
-        </w:rPr>
-        <w:t>，运行前需要</w:t>
+        <w:t>启动慢、耗资源、附加到远程调试无法调试服务的启动部分，运行前需要</w:t>
       </w:r>
       <w:r>
         <w:rPr>
@@ -22865,7 +22830,6 @@
     <w:p>
       <w:pPr>
         <w:rPr>
-          <w:rFonts w:hint="eastAsia"/>
           <w:sz w:val="15"/>
           <w:szCs w:val="15"/>
         </w:rPr>
@@ -22905,7 +22869,6 @@
     <w:p>
       <w:pPr>
         <w:rPr>
-          <w:rFonts w:hint="eastAsia"/>
           <w:sz w:val="15"/>
           <w:szCs w:val="15"/>
         </w:rPr>
@@ -23043,7 +23006,6 @@
     <w:p>
       <w:pPr>
         <w:rPr>
-          <w:rFonts w:hint="eastAsia"/>
           <w:sz w:val="15"/>
           <w:szCs w:val="15"/>
         </w:rPr>
@@ -23282,7 +23244,6 @@
     <w:p>
       <w:pPr>
         <w:rPr>
-          <w:rFonts w:hint="eastAsia"/>
           <w:sz w:val="15"/>
           <w:szCs w:val="15"/>
         </w:rPr>
@@ -23667,19 +23628,7 @@
         <w:rPr>
           <w:rFonts w:hint="eastAsia"/>
         </w:rPr>
-        <w:t>下载过慢</w:t>
-      </w:r>
-      <w:r>
-        <w:rPr>
-          <w:rFonts w:hint="eastAsia"/>
-        </w:rPr>
-        <w:t>，为避免重复下载通常将其</w:t>
-      </w:r>
-      <w:r>
-        <w:rPr>
-          <w:rFonts w:hint="eastAsia"/>
-        </w:rPr>
-        <w:t>复制到</w:t>
+        <w:t>下载过慢，为避免重复下载通常将其复制到</w:t>
       </w:r>
       <w:r>
         <w:rPr>
@@ -23694,13 +23643,7 @@
         <w:rPr>
           <w:rFonts w:hint="eastAsia"/>
         </w:rPr>
-        <w:t>基础镜像内</w:t>
-      </w:r>
-      <w:r>
-        <w:rPr>
-          <w:rFonts w:hint="eastAsia"/>
-        </w:rPr>
-        <w:t>的</w:t>
+        <w:t>基础镜像内的</w:t>
       </w:r>
       <w:r>
         <w:rPr>
@@ -23715,44 +23658,14 @@
         <w:rPr>
           <w:rFonts w:hint="eastAsia"/>
         </w:rPr>
-        <w:t>目录</w:t>
-      </w:r>
-      <w:r>
-        <w:rPr>
-          <w:rFonts w:hint="eastAsia"/>
-        </w:rPr>
-        <w:t>后</w:t>
-      </w:r>
-      <w:r>
-        <w:rPr>
-          <w:rFonts w:hint="eastAsia"/>
-        </w:rPr>
-        <w:t>制作</w:t>
-      </w:r>
-      <w:r>
-        <w:rPr>
-          <w:rFonts w:hint="eastAsia"/>
-        </w:rPr>
-        <w:t>新</w:t>
-      </w:r>
-      <w:r>
-        <w:rPr>
-          <w:rFonts w:hint="eastAsia"/>
-        </w:rPr>
-        <w:t>镜像</w:t>
-      </w:r>
-      <w:r>
-        <w:rPr>
-          <w:rFonts w:hint="eastAsia"/>
-        </w:rPr>
-        <w:t>作为基础镜像。</w:t>
+        <w:t>目录后制作新镜像作为基础镜像。</w:t>
       </w:r>
     </w:p>
     <w:p>
       <w:pPr>
         <w:ind w:firstLineChars="200" w:firstLine="420"/>
         <w:rPr>
-          <w:rFonts w:ascii="Consolas" w:eastAsia="宋体" w:hAnsi="Consolas" w:cs="宋体" w:hint="eastAsia"/>
+          <w:rFonts w:ascii="Consolas" w:eastAsia="宋体" w:hAnsi="Consolas" w:cs="宋体"/>
           <w:kern w:val="0"/>
           <w:szCs w:val="21"/>
         </w:rPr>
@@ -24225,9 +24138,6 @@
     <w:p>
       <w:pPr>
         <w:ind w:firstLineChars="200" w:firstLine="420"/>
-        <w:rPr>
-          <w:rFonts w:hint="eastAsia"/>
-        </w:rPr>
       </w:pPr>
       <w:r>
         <w:rPr>
@@ -24326,6 +24236,158 @@
     </w:p>
     <w:p>
       <w:pPr>
+        <w:pStyle w:val="3"/>
+        <w:numPr>
+          <w:ilvl w:val="2"/>
+          <w:numId w:val="1"/>
+        </w:numPr>
+      </w:pPr>
+      <w:r>
+        <w:rPr>
+          <w:rFonts w:hint="eastAsia"/>
+        </w:rPr>
+        <w:t>htt</w:t>
+      </w:r>
+      <w:r>
+        <w:t>ps</w:t>
+      </w:r>
+      <w:r>
+        <w:rPr>
+          <w:rFonts w:hint="eastAsia"/>
+        </w:rPr>
+        <w:t>证书</w:t>
+      </w:r>
+    </w:p>
+    <w:p>
+      <w:pPr>
+        <w:ind w:firstLineChars="200" w:firstLine="420"/>
+        <w:rPr>
+          <w:rFonts w:hint="eastAsia"/>
+          <w:szCs w:val="21"/>
+        </w:rPr>
+      </w:pPr>
+      <w:r>
+        <w:rPr>
+          <w:rFonts w:hint="eastAsia"/>
+          <w:szCs w:val="21"/>
+        </w:rPr>
+        <w:t>所有服务采用</w:t>
+      </w:r>
+      <w:r>
+        <w:rPr>
+          <w:rFonts w:hint="eastAsia"/>
+          <w:szCs w:val="21"/>
+        </w:rPr>
+        <w:t>h</w:t>
+      </w:r>
+      <w:r>
+        <w:rPr>
+          <w:szCs w:val="21"/>
+        </w:rPr>
+        <w:t>ttp2</w:t>
+      </w:r>
+      <w:r>
+        <w:rPr>
+          <w:rFonts w:hint="eastAsia"/>
+          <w:szCs w:val="21"/>
+        </w:rPr>
+        <w:t>.</w:t>
+      </w:r>
+      <w:r>
+        <w:rPr>
+          <w:szCs w:val="21"/>
+        </w:rPr>
+        <w:t>0</w:t>
+      </w:r>
+      <w:r>
+        <w:rPr>
+          <w:rFonts w:hint="eastAsia"/>
+          <w:szCs w:val="21"/>
+        </w:rPr>
+        <w:t>协议，主流浏览器要求</w:t>
+      </w:r>
+      <w:r>
+        <w:rPr>
+          <w:rFonts w:hint="eastAsia"/>
+          <w:szCs w:val="21"/>
+        </w:rPr>
+        <w:t>htt</w:t>
+      </w:r>
+      <w:r>
+        <w:rPr>
+          <w:szCs w:val="21"/>
+        </w:rPr>
+        <w:t>p2.0</w:t>
+      </w:r>
+      <w:r>
+        <w:rPr>
+          <w:rFonts w:hint="eastAsia"/>
+          <w:szCs w:val="21"/>
+        </w:rPr>
+        <w:t>协议必须采用</w:t>
+      </w:r>
+      <w:r>
+        <w:rPr>
+          <w:rFonts w:hint="eastAsia"/>
+          <w:szCs w:val="21"/>
+        </w:rPr>
+        <w:t>h</w:t>
+      </w:r>
+      <w:r>
+        <w:rPr>
+          <w:szCs w:val="21"/>
+        </w:rPr>
+        <w:t>ttps</w:t>
+      </w:r>
+      <w:r>
+        <w:rPr>
+          <w:rFonts w:hint="eastAsia"/>
+          <w:szCs w:val="21"/>
+        </w:rPr>
+        <w:t>安全通信，需要在客户端将</w:t>
+      </w:r>
+      <w:r>
+        <w:rPr>
+          <w:rFonts w:hint="eastAsia"/>
+          <w:szCs w:val="21"/>
+        </w:rPr>
+        <w:t>Dts</w:t>
+      </w:r>
+      <w:r>
+        <w:rPr>
+          <w:szCs w:val="21"/>
+        </w:rPr>
+        <w:t>.Cm\etc\config</w:t>
+      </w:r>
+      <w:r>
+        <w:rPr>
+          <w:rFonts w:hint="eastAsia"/>
+          <w:szCs w:val="21"/>
+        </w:rPr>
+        <w:t>下的证书安装在</w:t>
+      </w:r>
+      <w:r>
+        <w:rPr>
+          <w:szCs w:val="21"/>
+        </w:rPr>
+        <w:t>“</w:t>
+      </w:r>
+      <w:r>
+        <w:rPr>
+          <w:rFonts w:hint="eastAsia"/>
+          <w:szCs w:val="21"/>
+        </w:rPr>
+        <w:t>受信任的根证书颁发机构</w:t>
+      </w:r>
+      <w:r>
+        <w:rPr>
+          <w:szCs w:val="21"/>
+        </w:rPr>
+        <w:t>”</w:t>
+      </w:r>
+    </w:p>
+    <w:p>
+      <w:pPr>
         <w:pStyle w:val="1"/>
         <w:numPr>
           <w:ilvl w:val="0"/>
@@ -24336,6 +24398,7 @@
         <w:rPr>
           <w:rFonts w:hint="eastAsia"/>
         </w:rPr>
+        <w:lastRenderedPageBreak/>
         <w:t>基础功能</w:t>
       </w:r>
     </w:p>
@@ -24461,25 +24524,7 @@
         <w:rPr>
           <w:rFonts w:hint="eastAsia"/>
         </w:rPr>
-        <w:t>系统配置包括全局配置和服务配置两部分，全局配置</w:t>
-      </w:r>
-      <w:r>
-        <w:rPr>
-          <w:rFonts w:hint="eastAsia"/>
-        </w:rPr>
-        <w:t>包括</w:t>
-      </w:r>
-      <w:r>
-        <w:rPr>
-          <w:rFonts w:hint="eastAsia"/>
-        </w:rPr>
-        <w:t>应用</w:t>
-      </w:r>
-      <w:r>
-        <w:rPr>
-          <w:rFonts w:hint="eastAsia"/>
-        </w:rPr>
-        <w:t>名称、</w:t>
+        <w:t>系统配置包括全局配置和服务配置两部分，全局配置包括应用名称、</w:t>
       </w:r>
       <w:r>
         <w:rPr>
@@ -24509,55 +24554,276 @@
         <w:rPr>
           <w:rFonts w:hint="eastAsia"/>
         </w:rPr>
+        <w:t>配置等，是系统内所有微服务需要的公共配置，通过环境变量</w:t>
+      </w:r>
+      <w:r>
+        <w:rPr>
+          <w:rFonts w:hint="eastAsia"/>
+        </w:rPr>
+        <w:t>存储。</w:t>
+      </w:r>
+      <w:r>
+        <w:rPr>
+          <w:rFonts w:hint="eastAsia"/>
+        </w:rPr>
+        <w:t>当前服务配置文件为</w:t>
+      </w:r>
+      <w:r>
+        <w:rPr>
+          <w:rFonts w:hint="eastAsia"/>
+        </w:rPr>
+        <w:t>/etc/con</w:t>
+      </w:r>
+      <w:r>
+        <w:t>fig</w:t>
+      </w:r>
+      <w:r>
+        <w:rPr>
+          <w:rFonts w:hint="eastAsia"/>
+        </w:rPr>
+        <w:t xml:space="preserve"> /</w:t>
+      </w:r>
+      <w:r>
+        <w:rPr>
+          <w:rFonts w:hint="eastAsia"/>
+        </w:rPr>
+        <w:t>ser</w:t>
+      </w:r>
+      <w:r>
+        <w:t>vice.json</w:t>
+      </w:r>
+      <w:r>
+        <w:t>，</w:t>
+      </w:r>
+      <w:r>
+        <w:rPr>
+          <w:rFonts w:hint="eastAsia"/>
+        </w:rPr>
+        <w:t>内容包括</w:t>
+      </w:r>
+      <w:r>
+        <w:rPr>
+          <w:rFonts w:hint="eastAsia"/>
+        </w:rPr>
+        <w:t>数据库连接串、控制</w:t>
+      </w:r>
+      <w:r>
+        <w:rPr>
+          <w:rFonts w:hint="eastAsia"/>
+        </w:rPr>
+        <w:t>参数</w:t>
+      </w:r>
+      <w:r>
+        <w:rPr>
+          <w:rFonts w:hint="eastAsia"/>
+        </w:rPr>
+        <w:t>等</w:t>
+      </w:r>
+      <w:r>
+        <w:rPr>
+          <w:rFonts w:hint="eastAsia"/>
+        </w:rPr>
+        <w:t>。</w:t>
+      </w:r>
+      <w:r>
+        <w:rPr>
+          <w:rFonts w:hint="eastAsia"/>
+        </w:rPr>
+        <w:t>/etc/con</w:t>
+      </w:r>
+      <w:r>
+        <w:t>fig</w:t>
+      </w:r>
+      <w:r>
+        <w:rPr>
+          <w:rFonts w:hint="eastAsia"/>
+        </w:rPr>
+        <w:t xml:space="preserve"> /lo</w:t>
+      </w:r>
+      <w:r>
+        <w:t>gger.json</w:t>
+      </w:r>
+      <w:r>
+        <w:rPr>
+          <w:rFonts w:hint="eastAsia"/>
+        </w:rPr>
+        <w:t>是单独提供给日志的配置文件。</w:t>
+      </w:r>
+    </w:p>
+    <w:p>
+      <w:pPr>
+        <w:ind w:firstLineChars="200" w:firstLine="420"/>
+      </w:pPr>
+      <w:r>
+        <w:rPr>
+          <w:rFonts w:hint="eastAsia"/>
+        </w:rPr>
+        <w:t>当服务部署在</w:t>
+      </w:r>
+      <w:r>
+        <w:rPr>
+          <w:rFonts w:hint="eastAsia"/>
+        </w:rPr>
+        <w:t>K</w:t>
+      </w:r>
+      <w:r>
+        <w:t>8s</w:t>
+      </w:r>
+      <w:r>
+        <w:rPr>
+          <w:rFonts w:hint="eastAsia"/>
+        </w:rPr>
+        <w:t>时，</w:t>
+      </w:r>
+      <w:r>
+        <w:t>json</w:t>
+      </w:r>
+      <w:r>
+        <w:rPr>
+          <w:rFonts w:hint="eastAsia"/>
+        </w:rPr>
         <w:t>配置</w:t>
       </w:r>
       <w:r>
         <w:rPr>
           <w:rFonts w:hint="eastAsia"/>
         </w:rPr>
-        <w:t>等，是系统内所有微服务需要的公共配置</w:t>
-      </w:r>
-      <w:r>
-        <w:rPr>
-          <w:rFonts w:hint="eastAsia"/>
-        </w:rPr>
-        <w:t>，通过环境变量</w:t>
-      </w:r>
-      <w:r>
-        <w:rPr>
-          <w:rFonts w:hint="eastAsia"/>
-        </w:rPr>
-        <w:t>存储。</w:t>
-      </w:r>
-      <w:r>
-        <w:rPr>
-          <w:rFonts w:hint="eastAsia"/>
-        </w:rPr>
-        <w:t>当前服务配置文件为</w:t>
-      </w:r>
-      <w:r>
-        <w:rPr>
-          <w:rFonts w:hint="eastAsia"/>
-        </w:rPr>
-        <w:t>/etc/con</w:t>
-      </w:r>
-      <w:r>
-        <w:t>fig</w:t>
-      </w:r>
-      <w:r>
-        <w:rPr>
-          <w:rFonts w:hint="eastAsia"/>
-        </w:rPr>
-        <w:t xml:space="preserve"> /</w:t>
-      </w:r>
-      <w:r>
-        <w:rPr>
-          <w:rFonts w:hint="eastAsia"/>
-        </w:rPr>
-        <w:t>ser</w:t>
-      </w:r>
-      <w:r>
-        <w:t>vice.json</w:t>
+        <w:t>文件作为集群的</w:t>
+      </w:r>
+      <w:r>
+        <w:rPr>
+          <w:rFonts w:hint="eastAsia"/>
+        </w:rPr>
+        <w:t>conf</w:t>
+      </w:r>
+      <w:r>
+        <w:t>igMap</w:t>
+      </w:r>
+      <w:r>
+        <w:rPr>
+          <w:rFonts w:hint="eastAsia"/>
+        </w:rPr>
+        <w:t>资源，以</w:t>
+      </w:r>
+      <w:r>
+        <w:rPr>
+          <w:rFonts w:hint="eastAsia"/>
+        </w:rPr>
+        <w:t>V</w:t>
+      </w:r>
+      <w:r>
+        <w:t>olume</w:t>
+      </w:r>
+      <w:r>
+        <w:rPr>
+          <w:rFonts w:hint="eastAsia"/>
+        </w:rPr>
+        <w:t>的方式加载到</w:t>
+      </w:r>
+      <w:r>
+        <w:rPr>
+          <w:rFonts w:hint="eastAsia"/>
+        </w:rPr>
+        <w:t>P</w:t>
+      </w:r>
+      <w:r>
+        <w:t>od</w:t>
+      </w:r>
+      <w:r>
+        <w:rPr>
+          <w:rFonts w:hint="eastAsia"/>
+        </w:rPr>
+        <w:t>中，最后释放到服务的</w:t>
+      </w:r>
+      <w:r>
+        <w:rPr>
+          <w:rFonts w:hint="eastAsia"/>
+        </w:rPr>
+        <w:t>a</w:t>
+      </w:r>
+      <w:r>
+        <w:t>pp/etc</w:t>
+      </w:r>
+      <w:r>
+        <w:rPr>
+          <w:rFonts w:hint="eastAsia"/>
+        </w:rPr>
+        <w:t>/confi</w:t>
+      </w:r>
+      <w:r>
+        <w:t>g</w:t>
+      </w:r>
+      <w:r>
+        <w:rPr>
+          <w:rFonts w:hint="eastAsia"/>
+        </w:rPr>
+        <w:t>目录下，</w:t>
+      </w:r>
+      <w:r>
+        <w:rPr>
+          <w:rFonts w:hint="eastAsia"/>
+        </w:rPr>
+        <w:t>支持动态更新配置文件，响应时间</w:t>
+      </w:r>
+      <w:r>
+        <w:rPr>
+          <w:rFonts w:hint="eastAsia"/>
+        </w:rPr>
+        <w:t>10</w:t>
+      </w:r>
+      <w:r>
+        <w:rPr>
+          <w:rFonts w:hint="eastAsia"/>
+        </w:rPr>
+        <w:t>多秒。</w:t>
+      </w:r>
+    </w:p>
+    <w:p>
+      <w:pPr>
+        <w:ind w:firstLineChars="200" w:firstLine="420"/>
+      </w:pPr>
+      <w:r>
+        <w:rPr>
+          <w:rFonts w:hint="eastAsia"/>
+        </w:rPr>
+        <w:t>获取配置的</w:t>
+      </w:r>
+      <w:r>
+        <w:rPr>
+          <w:rFonts w:hint="eastAsia"/>
+        </w:rPr>
+        <w:t>统一</w:t>
+      </w:r>
+      <w:r>
+        <w:rPr>
+          <w:rFonts w:hint="eastAsia"/>
+        </w:rPr>
+        <w:t>方法：</w:t>
+      </w:r>
+      <w:r>
+        <w:rPr>
+          <w:rFonts w:hint="eastAsia"/>
+          <w:color w:val="FF0000"/>
+        </w:rPr>
+        <w:t>G</w:t>
+      </w:r>
+      <w:r>
+        <w:rPr>
+          <w:color w:val="FF0000"/>
+        </w:rPr>
+        <w:t>lb.</w:t>
+      </w:r>
+      <w:r>
+        <w:rPr>
+          <w:color w:val="FF0000"/>
+        </w:rPr>
+        <w:t xml:space="preserve">GetCfg </w:t>
+      </w:r>
+      <w:r>
+        <w:rPr>
+          <w:color w:val="FF0000"/>
+        </w:rPr>
+        <w:t>(“key”, defaultVal)</w:t>
       </w:r>
       <w:r>
         <w:t>，</w:t>
@@ -24566,246 +24832,6 @@
         <w:rPr>
           <w:rFonts w:hint="eastAsia"/>
         </w:rPr>
-        <w:t>内容包括</w:t>
-      </w:r>
-      <w:r>
-        <w:rPr>
-          <w:rFonts w:hint="eastAsia"/>
-        </w:rPr>
-        <w:t>数据库连接串、控制</w:t>
-      </w:r>
-      <w:r>
-        <w:rPr>
-          <w:rFonts w:hint="eastAsia"/>
-        </w:rPr>
-        <w:t>参数</w:t>
-      </w:r>
-      <w:r>
-        <w:rPr>
-          <w:rFonts w:hint="eastAsia"/>
-        </w:rPr>
-        <w:t>等</w:t>
-      </w:r>
-      <w:r>
-        <w:rPr>
-          <w:rFonts w:hint="eastAsia"/>
-        </w:rPr>
-        <w:t>。</w:t>
-      </w:r>
-      <w:r>
-        <w:rPr>
-          <w:rFonts w:hint="eastAsia"/>
-        </w:rPr>
-        <w:t>/etc/con</w:t>
-      </w:r>
-      <w:r>
-        <w:t>fig</w:t>
-      </w:r>
-      <w:r>
-        <w:rPr>
-          <w:rFonts w:hint="eastAsia"/>
-        </w:rPr>
-        <w:t xml:space="preserve"> /</w:t>
-      </w:r>
-      <w:r>
-        <w:rPr>
-          <w:rFonts w:hint="eastAsia"/>
-        </w:rPr>
-        <w:t>lo</w:t>
-      </w:r>
-      <w:r>
-        <w:t>gger.json</w:t>
-      </w:r>
-      <w:r>
-        <w:rPr>
-          <w:rFonts w:hint="eastAsia"/>
-        </w:rPr>
-        <w:t>是单独提供给日志的配置文件。</w:t>
-      </w:r>
-    </w:p>
-    <w:p>
-      <w:pPr>
-        <w:ind w:firstLineChars="200" w:firstLine="420"/>
-      </w:pPr>
-      <w:r>
-        <w:rPr>
-          <w:rFonts w:hint="eastAsia"/>
-        </w:rPr>
-        <w:lastRenderedPageBreak/>
-        <w:t>当服务部署在</w:t>
-      </w:r>
-      <w:r>
-        <w:rPr>
-          <w:rFonts w:hint="eastAsia"/>
-        </w:rPr>
-        <w:t>K</w:t>
-      </w:r>
-      <w:r>
-        <w:t>8s</w:t>
-      </w:r>
-      <w:r>
-        <w:rPr>
-          <w:rFonts w:hint="eastAsia"/>
-        </w:rPr>
-        <w:t>时，</w:t>
-      </w:r>
-      <w:r>
-        <w:t>json</w:t>
-      </w:r>
-      <w:r>
-        <w:rPr>
-          <w:rFonts w:hint="eastAsia"/>
-        </w:rPr>
-        <w:t>配置</w:t>
-      </w:r>
-      <w:r>
-        <w:rPr>
-          <w:rFonts w:hint="eastAsia"/>
-        </w:rPr>
-        <w:t>文件作为集群的</w:t>
-      </w:r>
-      <w:r>
-        <w:rPr>
-          <w:rFonts w:hint="eastAsia"/>
-        </w:rPr>
-        <w:t>conf</w:t>
-      </w:r>
-      <w:r>
-        <w:t>igMap</w:t>
-      </w:r>
-      <w:r>
-        <w:rPr>
-          <w:rFonts w:hint="eastAsia"/>
-        </w:rPr>
-        <w:t>资源，以</w:t>
-      </w:r>
-      <w:r>
-        <w:rPr>
-          <w:rFonts w:hint="eastAsia"/>
-        </w:rPr>
-        <w:t>V</w:t>
-      </w:r>
-      <w:r>
-        <w:t>olume</w:t>
-      </w:r>
-      <w:r>
-        <w:rPr>
-          <w:rFonts w:hint="eastAsia"/>
-        </w:rPr>
-        <w:t>的方式加载到</w:t>
-      </w:r>
-      <w:r>
-        <w:rPr>
-          <w:rFonts w:hint="eastAsia"/>
-        </w:rPr>
-        <w:t>P</w:t>
-      </w:r>
-      <w:r>
-        <w:t>od</w:t>
-      </w:r>
-      <w:r>
-        <w:rPr>
-          <w:rFonts w:hint="eastAsia"/>
-        </w:rPr>
-        <w:t>中，最后释放到服务的</w:t>
-      </w:r>
-      <w:r>
-        <w:rPr>
-          <w:rFonts w:hint="eastAsia"/>
-        </w:rPr>
-        <w:t>a</w:t>
-      </w:r>
-      <w:r>
-        <w:t>pp/etc</w:t>
-      </w:r>
-      <w:r>
-        <w:rPr>
-          <w:rFonts w:hint="eastAsia"/>
-        </w:rPr>
-        <w:t>/confi</w:t>
-      </w:r>
-      <w:r>
-        <w:t>g</w:t>
-      </w:r>
-      <w:r>
-        <w:rPr>
-          <w:rFonts w:hint="eastAsia"/>
-        </w:rPr>
-        <w:t>目录下，</w:t>
-      </w:r>
-      <w:r>
-        <w:rPr>
-          <w:rFonts w:hint="eastAsia"/>
-        </w:rPr>
-        <w:t>支持动态更新配置文件，响应时间</w:t>
-      </w:r>
-      <w:r>
-        <w:rPr>
-          <w:rFonts w:hint="eastAsia"/>
-        </w:rPr>
-        <w:t>10</w:t>
-      </w:r>
-      <w:r>
-        <w:rPr>
-          <w:rFonts w:hint="eastAsia"/>
-        </w:rPr>
-        <w:t>多秒。</w:t>
-      </w:r>
-    </w:p>
-    <w:p>
-      <w:pPr>
-        <w:ind w:firstLineChars="200" w:firstLine="420"/>
-      </w:pPr>
-      <w:r>
-        <w:rPr>
-          <w:rFonts w:hint="eastAsia"/>
-        </w:rPr>
-        <w:t>获取配置的</w:t>
-      </w:r>
-      <w:r>
-        <w:rPr>
-          <w:rFonts w:hint="eastAsia"/>
-        </w:rPr>
-        <w:t>统一</w:t>
-      </w:r>
-      <w:r>
-        <w:rPr>
-          <w:rFonts w:hint="eastAsia"/>
-        </w:rPr>
-        <w:t>方法：</w:t>
-      </w:r>
-      <w:r>
-        <w:rPr>
-          <w:rFonts w:hint="eastAsia"/>
-          <w:color w:val="FF0000"/>
-        </w:rPr>
-        <w:t>G</w:t>
-      </w:r>
-      <w:r>
-        <w:rPr>
-          <w:color w:val="FF0000"/>
-        </w:rPr>
-        <w:t>lb.</w:t>
-      </w:r>
-      <w:r>
-        <w:rPr>
-          <w:color w:val="FF0000"/>
-        </w:rPr>
-        <w:t xml:space="preserve">GetCfg </w:t>
-      </w:r>
-      <w:r>
-        <w:rPr>
-          <w:color w:val="FF0000"/>
-        </w:rPr>
-        <w:t>(“key”, defaultVal)</w:t>
-      </w:r>
-      <w:r>
-        <w:t>，</w:t>
-      </w:r>
-      <w:r>
-        <w:rPr>
-          <w:rFonts w:hint="eastAsia"/>
-        </w:rPr>
         <w:t>可以获取两个配置文件及环境变量中的值，</w:t>
       </w:r>
       <w:r>
@@ -24833,8 +24859,6 @@
         </w:rPr>
         <w:t>获取系统配置中指定键的值</w:t>
       </w:r>
-      <w:bookmarkStart w:id="0" w:name="_GoBack"/>
-      <w:bookmarkEnd w:id="0"/>
     </w:p>
     <w:p>
       <w:r>
@@ -25544,6 +25568,7 @@
           <w:kern w:val="0"/>
           <w:szCs w:val="21"/>
         </w:rPr>
+        <w:lastRenderedPageBreak/>
         <w:drawing>
           <wp:inline distT="0" distB="0" distL="0" distR="0">
             <wp:extent cx="5943600" cy="1125855"/>
@@ -26287,128 +26312,1013 @@
           <w:kern w:val="0"/>
           <w:szCs w:val="21"/>
         </w:rPr>
+        <w:t>[timestamp]</w:t>
+      </w:r>
+      <w:r>
+        <w:rPr>
+          <w:rFonts w:ascii="Consolas" w:eastAsia="宋体" w:hAnsi="Consolas" w:cs="宋体" w:hint="eastAsia"/>
+          <w:kern w:val="0"/>
+          <w:szCs w:val="21"/>
+        </w:rPr>
+        <w:t>、</w:t>
+      </w:r>
+      <w:r>
+        <w:rPr>
+          <w:rFonts w:ascii="Consolas" w:eastAsia="宋体" w:hAnsi="Consolas" w:cs="宋体" w:hint="eastAsia"/>
+          <w:kern w:val="0"/>
+          <w:szCs w:val="21"/>
+        </w:rPr>
+        <w:t>描述何时应该捕获事件的级别</w:t>
+      </w:r>
+      <w:r>
+        <w:rPr>
+          <w:rFonts w:ascii="Consolas" w:eastAsia="宋体" w:hAnsi="Consolas" w:cs="宋体" w:hint="eastAsia"/>
+          <w:kern w:val="0"/>
+          <w:szCs w:val="21"/>
+        </w:rPr>
+        <w:t>[level]</w:t>
+      </w:r>
+      <w:r>
+        <w:rPr>
+          <w:rFonts w:ascii="Consolas" w:eastAsia="宋体" w:hAnsi="Consolas" w:cs="宋体" w:hint="eastAsia"/>
+          <w:kern w:val="0"/>
+          <w:szCs w:val="21"/>
+        </w:rPr>
+        <w:t>、</w:t>
+      </w:r>
+      <w:r>
+        <w:rPr>
+          <w:rFonts w:ascii="Consolas" w:eastAsia="宋体" w:hAnsi="Consolas" w:cs="宋体" w:hint="eastAsia"/>
+          <w:kern w:val="0"/>
+          <w:szCs w:val="21"/>
+        </w:rPr>
+        <w:t>记录事件的消息</w:t>
+      </w:r>
+      <w:r>
+        <w:rPr>
+          <w:rFonts w:ascii="Consolas" w:eastAsia="宋体" w:hAnsi="Consolas" w:cs="宋体" w:hint="eastAsia"/>
+          <w:kern w:val="0"/>
+          <w:szCs w:val="21"/>
+        </w:rPr>
+        <w:t>[message]</w:t>
+      </w:r>
+      <w:r>
+        <w:rPr>
+          <w:rFonts w:ascii="Consolas" w:eastAsia="宋体" w:hAnsi="Consolas" w:cs="宋体" w:hint="eastAsia"/>
+          <w:kern w:val="0"/>
+          <w:szCs w:val="21"/>
+        </w:rPr>
+        <w:t>内容</w:t>
+      </w:r>
+      <w:r>
+        <w:rPr>
+          <w:rFonts w:ascii="Consolas" w:eastAsia="宋体" w:hAnsi="Consolas" w:cs="宋体" w:hint="eastAsia"/>
+          <w:kern w:val="0"/>
+          <w:szCs w:val="21"/>
+        </w:rPr>
+        <w:t>]</w:t>
+      </w:r>
+      <w:r>
+        <w:rPr>
+          <w:rFonts w:ascii="Consolas" w:eastAsia="宋体" w:hAnsi="Consolas" w:cs="宋体" w:hint="eastAsia"/>
+          <w:kern w:val="0"/>
+          <w:szCs w:val="21"/>
+        </w:rPr>
+        <w:t>、</w:t>
+      </w:r>
+      <w:r>
+        <w:rPr>
+          <w:rFonts w:ascii="Consolas" w:eastAsia="宋体" w:hAnsi="Consolas" w:cs="宋体" w:hint="eastAsia"/>
+          <w:kern w:val="0"/>
+          <w:szCs w:val="21"/>
+        </w:rPr>
+        <w:t>描述事件的命名属性</w:t>
+      </w:r>
+      <w:r>
+        <w:rPr>
+          <w:rFonts w:ascii="Consolas" w:eastAsia="宋体" w:hAnsi="Consolas" w:cs="宋体" w:hint="eastAsia"/>
+          <w:kern w:val="0"/>
+          <w:szCs w:val="21"/>
+        </w:rPr>
+        <w:t>[properties]</w:t>
+      </w:r>
+      <w:r>
+        <w:rPr>
+          <w:rFonts w:ascii="Consolas" w:eastAsia="宋体" w:hAnsi="Consolas" w:cs="宋体" w:hint="eastAsia"/>
+          <w:kern w:val="0"/>
+          <w:szCs w:val="21"/>
+        </w:rPr>
+        <w:t>、</w:t>
+      </w:r>
+      <w:r>
+        <w:rPr>
+          <w:rFonts w:ascii="Consolas" w:eastAsia="宋体" w:hAnsi="Consolas" w:cs="宋体" w:hint="eastAsia"/>
+          <w:kern w:val="0"/>
+          <w:szCs w:val="21"/>
+        </w:rPr>
+        <w:t>还可能有一个</w:t>
+      </w:r>
+      <w:r>
+        <w:rPr>
+          <w:rFonts w:ascii="Consolas" w:eastAsia="宋体" w:hAnsi="Consolas" w:cs="宋体" w:hint="eastAsia"/>
+          <w:kern w:val="0"/>
+          <w:szCs w:val="21"/>
+        </w:rPr>
+        <w:t>Exception</w:t>
+      </w:r>
+      <w:r>
+        <w:rPr>
+          <w:rFonts w:ascii="Consolas" w:eastAsia="宋体" w:hAnsi="Consolas" w:cs="宋体" w:hint="eastAsia"/>
+          <w:kern w:val="0"/>
+          <w:szCs w:val="21"/>
+        </w:rPr>
+        <w:t>对象</w:t>
+      </w:r>
+      <w:r>
+        <w:rPr>
+          <w:rFonts w:ascii="Consolas" w:eastAsia="宋体" w:hAnsi="Consolas" w:cs="宋体" w:hint="eastAsia"/>
+          <w:kern w:val="0"/>
+          <w:szCs w:val="21"/>
+        </w:rPr>
+        <w:t>，</w:t>
+      </w:r>
+      <w:r>
+        <w:rPr>
+          <w:rFonts w:ascii="Consolas" w:eastAsia="宋体" w:hAnsi="Consolas" w:cs="宋体" w:hint="eastAsia"/>
+          <w:color w:val="FF0000"/>
+          <w:kern w:val="0"/>
+          <w:szCs w:val="21"/>
+        </w:rPr>
+        <w:t>本质</w:t>
+      </w:r>
+      <w:r>
+        <w:rPr>
+          <w:rFonts w:ascii="Consolas" w:eastAsia="宋体" w:hAnsi="Consolas" w:cs="宋体" w:hint="eastAsia"/>
+          <w:color w:val="FF0000"/>
+          <w:kern w:val="0"/>
+          <w:szCs w:val="21"/>
+        </w:rPr>
+        <w:t>上日志事件由消息模板</w:t>
+      </w:r>
+      <w:r>
+        <w:rPr>
+          <w:rFonts w:ascii="Consolas" w:eastAsia="宋体" w:hAnsi="Consolas" w:cs="宋体" w:hint="eastAsia"/>
+          <w:color w:val="FF0000"/>
+          <w:kern w:val="0"/>
+          <w:szCs w:val="21"/>
+        </w:rPr>
+        <w:t>+</w:t>
+      </w:r>
+      <w:r>
+        <w:rPr>
+          <w:rFonts w:ascii="Consolas" w:eastAsia="宋体" w:hAnsi="Consolas" w:cs="宋体" w:hint="eastAsia"/>
+          <w:color w:val="FF0000"/>
+          <w:kern w:val="0"/>
+          <w:szCs w:val="21"/>
+        </w:rPr>
+        <w:t>属性字典组成。</w:t>
+      </w:r>
+    </w:p>
+    <w:p>
+      <w:pPr>
+        <w:ind w:firstLineChars="200" w:firstLine="420"/>
+        <w:rPr>
+          <w:rFonts w:ascii="Consolas" w:eastAsia="宋体" w:hAnsi="Consolas" w:cs="宋体"/>
+          <w:kern w:val="0"/>
+          <w:szCs w:val="21"/>
+        </w:rPr>
+      </w:pPr>
+      <w:r>
+        <w:rPr>
+          <w:rFonts w:ascii="Consolas" w:eastAsia="宋体" w:hAnsi="Consolas" w:cs="宋体" w:hint="eastAsia"/>
+          <w:kern w:val="0"/>
+          <w:szCs w:val="21"/>
+        </w:rPr>
+        <w:t>日志中含动态属性时尽可能使用消息模板的方式，内部会对消息模板</w:t>
+      </w:r>
+      <w:r>
+        <w:rPr>
+          <w:rFonts w:ascii="Consolas" w:eastAsia="宋体" w:hAnsi="Consolas" w:cs="宋体" w:hint="eastAsia"/>
+          <w:kern w:val="0"/>
+          <w:szCs w:val="21"/>
+        </w:rPr>
+        <w:t>h</w:t>
+      </w:r>
+      <w:r>
+        <w:rPr>
+          <w:rFonts w:ascii="Consolas" w:eastAsia="宋体" w:hAnsi="Consolas" w:cs="宋体"/>
+          <w:kern w:val="0"/>
+          <w:szCs w:val="21"/>
+        </w:rPr>
+        <w:t>ash</w:t>
+      </w:r>
+      <w:r>
+        <w:rPr>
+          <w:rFonts w:ascii="Consolas" w:eastAsia="宋体" w:hAnsi="Consolas" w:cs="宋体" w:hint="eastAsia"/>
+          <w:kern w:val="0"/>
+          <w:szCs w:val="21"/>
+        </w:rPr>
+        <w:t>处理，节省资源、方便过滤等，如：</w:t>
+      </w:r>
+    </w:p>
+    <w:p>
+      <w:pPr>
+        <w:ind w:firstLineChars="200" w:firstLine="420"/>
+        <w:rPr>
+          <w:rFonts w:ascii="Consolas" w:eastAsia="宋体" w:hAnsi="Consolas" w:cs="宋体"/>
+          <w:kern w:val="0"/>
+          <w:szCs w:val="21"/>
+        </w:rPr>
+      </w:pPr>
+      <w:r>
+        <w:rPr>
+          <w:rFonts w:ascii="Consolas" w:eastAsia="宋体" w:hAnsi="Consolas" w:cs="宋体" w:hint="eastAsia"/>
+          <w:kern w:val="0"/>
+          <w:szCs w:val="21"/>
+        </w:rPr>
+        <w:t>推荐</w:t>
+      </w:r>
+      <w:r>
+        <w:rPr>
+          <w:rFonts w:ascii="Consolas" w:eastAsia="宋体" w:hAnsi="Consolas" w:cs="宋体" w:hint="eastAsia"/>
+          <w:kern w:val="0"/>
+          <w:szCs w:val="21"/>
+        </w:rPr>
+        <w:t xml:space="preserve"> </w:t>
+      </w:r>
+      <w:r>
+        <w:rPr>
+          <w:rFonts w:ascii="Consolas" w:eastAsia="宋体" w:hAnsi="Consolas" w:cs="宋体"/>
+          <w:kern w:val="0"/>
+          <w:szCs w:val="21"/>
+        </w:rPr>
+        <w:t xml:space="preserve">  Log.Information("The time is {Time}", DateTime.Now);</w:t>
+      </w:r>
+    </w:p>
+    <w:p>
+      <w:pPr>
+        <w:ind w:firstLineChars="200" w:firstLine="420"/>
+        <w:rPr>
+          <w:rFonts w:ascii="Consolas" w:eastAsia="宋体" w:hAnsi="Consolas" w:cs="宋体"/>
+          <w:kern w:val="0"/>
+          <w:szCs w:val="21"/>
+        </w:rPr>
+      </w:pPr>
+      <w:r>
+        <w:rPr>
+          <w:rFonts w:ascii="Consolas" w:eastAsia="宋体" w:hAnsi="Consolas" w:cs="宋体" w:hint="eastAsia"/>
+          <w:kern w:val="0"/>
+          <w:szCs w:val="21"/>
+        </w:rPr>
+        <w:t>不推荐</w:t>
+      </w:r>
+      <w:r>
+        <w:rPr>
+          <w:rFonts w:ascii="Consolas" w:eastAsia="宋体" w:hAnsi="Consolas" w:cs="宋体" w:hint="eastAsia"/>
+          <w:kern w:val="0"/>
+          <w:szCs w:val="21"/>
+        </w:rPr>
+        <w:t xml:space="preserve"> </w:t>
+      </w:r>
+      <w:r>
+        <w:rPr>
+          <w:rFonts w:ascii="Consolas" w:eastAsia="宋体" w:hAnsi="Consolas" w:cs="宋体"/>
+          <w:kern w:val="0"/>
+          <w:szCs w:val="21"/>
+        </w:rPr>
+        <w:t>Log.Information("The time is " + DateTime.Now);</w:t>
+      </w:r>
+    </w:p>
+    <w:p>
+      <w:pPr>
+        <w:ind w:firstLineChars="200" w:firstLine="420"/>
+        <w:rPr>
+          <w:rFonts w:ascii="Consolas" w:eastAsia="宋体" w:hAnsi="Consolas" w:cs="宋体"/>
+          <w:kern w:val="0"/>
+          <w:szCs w:val="21"/>
+        </w:rPr>
+      </w:pPr>
+    </w:p>
+    <w:p>
+      <w:pPr>
+        <w:ind w:firstLineChars="200" w:firstLine="420"/>
+        <w:rPr>
+          <w:rFonts w:ascii="Consolas" w:eastAsia="宋体" w:hAnsi="Consolas" w:cs="宋体"/>
+          <w:kern w:val="0"/>
+          <w:szCs w:val="21"/>
+        </w:rPr>
+      </w:pPr>
+      <w:r>
+        <w:rPr>
+          <w:rFonts w:ascii="Consolas" w:eastAsia="宋体" w:hAnsi="Consolas" w:cs="宋体" w:hint="eastAsia"/>
+          <w:color w:val="FF0000"/>
+          <w:kern w:val="0"/>
+          <w:szCs w:val="21"/>
+        </w:rPr>
+        <w:t>日志</w:t>
+      </w:r>
+      <w:r>
+        <w:rPr>
+          <w:rFonts w:ascii="Consolas" w:eastAsia="宋体" w:hAnsi="Consolas" w:cs="宋体" w:hint="eastAsia"/>
+          <w:color w:val="FF0000"/>
+          <w:kern w:val="0"/>
+          <w:szCs w:val="21"/>
+        </w:rPr>
+        <w:t>附加属性</w:t>
+      </w:r>
+      <w:r>
+        <w:rPr>
+          <w:rFonts w:ascii="Consolas" w:eastAsia="宋体" w:hAnsi="Consolas" w:cs="宋体" w:hint="eastAsia"/>
+          <w:kern w:val="0"/>
+          <w:szCs w:val="21"/>
+        </w:rPr>
+        <w:t>：</w:t>
+      </w:r>
+      <w:r>
+        <w:rPr>
+          <w:rFonts w:ascii="Consolas" w:eastAsia="宋体" w:hAnsi="Consolas" w:cs="宋体" w:hint="eastAsia"/>
+          <w:kern w:val="0"/>
+          <w:szCs w:val="21"/>
+        </w:rPr>
+        <w:t>给特定类型日志事件</w:t>
+      </w:r>
+      <w:r>
+        <w:rPr>
+          <w:rFonts w:ascii="Consolas" w:eastAsia="宋体" w:hAnsi="Consolas" w:cs="宋体" w:hint="eastAsia"/>
+          <w:kern w:val="0"/>
+          <w:szCs w:val="21"/>
+        </w:rPr>
+        <w:t>附加属性，用</w:t>
+      </w:r>
+      <w:r>
+        <w:rPr>
+          <w:rFonts w:ascii="Consolas" w:eastAsia="宋体" w:hAnsi="Consolas" w:cs="宋体" w:hint="eastAsia"/>
+          <w:kern w:val="0"/>
+          <w:szCs w:val="21"/>
+        </w:rPr>
+        <w:t>来识别相关事件集合，</w:t>
+      </w:r>
+      <w:r>
+        <w:rPr>
+          <w:rFonts w:ascii="Consolas" w:eastAsia="宋体" w:hAnsi="Consolas" w:cs="宋体" w:hint="eastAsia"/>
+          <w:kern w:val="0"/>
+          <w:szCs w:val="21"/>
+        </w:rPr>
+        <w:t>按照作用域分为两类：全局</w:t>
+      </w:r>
+      <w:r>
+        <w:rPr>
+          <w:rFonts w:ascii="Consolas" w:eastAsia="宋体" w:hAnsi="Consolas" w:cs="宋体" w:hint="eastAsia"/>
+          <w:kern w:val="0"/>
+          <w:szCs w:val="21"/>
+        </w:rPr>
+        <w:t>附加属性</w:t>
+      </w:r>
+      <w:r>
+        <w:rPr>
+          <w:rFonts w:ascii="Consolas" w:eastAsia="宋体" w:hAnsi="Consolas" w:cs="宋体" w:hint="eastAsia"/>
+          <w:kern w:val="0"/>
+          <w:szCs w:val="21"/>
+        </w:rPr>
+        <w:t>、</w:t>
+      </w:r>
+      <w:r>
+        <w:rPr>
+          <w:rFonts w:ascii="Consolas" w:eastAsia="宋体" w:hAnsi="Consolas" w:cs="宋体" w:hint="eastAsia"/>
+          <w:kern w:val="0"/>
+          <w:szCs w:val="21"/>
+        </w:rPr>
+        <w:t>上下文</w:t>
+      </w:r>
+      <w:r>
+        <w:rPr>
+          <w:rFonts w:ascii="Consolas" w:eastAsia="宋体" w:hAnsi="Consolas" w:cs="宋体" w:hint="eastAsia"/>
+          <w:kern w:val="0"/>
+          <w:szCs w:val="21"/>
+        </w:rPr>
+        <w:t>附加属性</w:t>
+      </w:r>
+      <w:r>
+        <w:rPr>
+          <w:rFonts w:ascii="Consolas" w:eastAsia="宋体" w:hAnsi="Consolas" w:cs="宋体" w:hint="eastAsia"/>
+          <w:kern w:val="0"/>
+          <w:szCs w:val="21"/>
+        </w:rPr>
+        <w:t>。</w:t>
+      </w:r>
+    </w:p>
+    <w:p>
+      <w:pPr>
+        <w:ind w:firstLineChars="200" w:firstLine="420"/>
+        <w:rPr>
+          <w:rFonts w:ascii="Consolas" w:eastAsia="宋体" w:hAnsi="Consolas" w:cs="宋体"/>
+          <w:kern w:val="0"/>
+          <w:szCs w:val="21"/>
+        </w:rPr>
+      </w:pPr>
+      <w:r>
+        <w:rPr>
+          <w:rFonts w:ascii="Consolas" w:eastAsia="宋体" w:hAnsi="Consolas" w:cs="宋体" w:hint="eastAsia"/>
+          <w:kern w:val="0"/>
+          <w:szCs w:val="21"/>
+        </w:rPr>
+        <w:t>全局</w:t>
+      </w:r>
+      <w:r>
+        <w:rPr>
+          <w:rFonts w:ascii="Consolas" w:eastAsia="宋体" w:hAnsi="Consolas" w:cs="宋体" w:hint="eastAsia"/>
+          <w:kern w:val="0"/>
+          <w:szCs w:val="21"/>
+        </w:rPr>
+        <w:t>附加属性</w:t>
+      </w:r>
+      <w:r>
+        <w:rPr>
+          <w:rFonts w:ascii="Consolas" w:eastAsia="宋体" w:hAnsi="Consolas" w:cs="宋体" w:hint="eastAsia"/>
+          <w:kern w:val="0"/>
+          <w:szCs w:val="21"/>
+        </w:rPr>
+        <w:t>：</w:t>
+      </w:r>
+    </w:p>
+    <w:p>
+      <w:pPr>
+        <w:rPr>
+          <w:rFonts w:ascii="Consolas" w:eastAsia="宋体" w:hAnsi="Consolas" w:cs="宋体"/>
+          <w:kern w:val="0"/>
+          <w:sz w:val="15"/>
+          <w:szCs w:val="15"/>
+        </w:rPr>
+      </w:pPr>
+      <w:r>
+        <w:rPr>
+          <w:rFonts w:ascii="Consolas" w:eastAsia="宋体" w:hAnsi="Consolas" w:cs="宋体"/>
+          <w:kern w:val="0"/>
+          <w:sz w:val="15"/>
+          <w:szCs w:val="15"/>
+        </w:rPr>
+        <w:t xml:space="preserve">Log.Logger = new LoggerConfiguration()  </w:t>
+      </w:r>
+    </w:p>
+    <w:p>
+      <w:pPr>
+        <w:rPr>
+          <w:rFonts w:ascii="Consolas" w:eastAsia="宋体" w:hAnsi="Consolas" w:cs="宋体"/>
+          <w:kern w:val="0"/>
+          <w:sz w:val="15"/>
+          <w:szCs w:val="15"/>
+        </w:rPr>
+      </w:pPr>
+      <w:r>
+        <w:rPr>
+          <w:rFonts w:ascii="Consolas" w:eastAsia="宋体" w:hAnsi="Consolas" w:cs="宋体"/>
+          <w:kern w:val="0"/>
+          <w:sz w:val="15"/>
+          <w:szCs w:val="15"/>
+        </w:rPr>
+        <w:t xml:space="preserve">    .Enrich.WithProperty("Application", "Demo")</w:t>
+      </w:r>
+    </w:p>
+    <w:p>
+      <w:pPr>
+        <w:rPr>
+          <w:rFonts w:ascii="Consolas" w:eastAsia="宋体" w:hAnsi="Consolas" w:cs="宋体"/>
+          <w:kern w:val="0"/>
+          <w:sz w:val="15"/>
+          <w:szCs w:val="15"/>
+        </w:rPr>
+      </w:pPr>
+      <w:r>
+        <w:rPr>
+          <w:rFonts w:ascii="Consolas" w:eastAsia="宋体" w:hAnsi="Consolas" w:cs="宋体"/>
+          <w:kern w:val="0"/>
+          <w:sz w:val="15"/>
+          <w:szCs w:val="15"/>
+        </w:rPr>
+        <w:t xml:space="preserve">    .WriteTo.Console()</w:t>
+      </w:r>
+    </w:p>
+    <w:p>
+      <w:pPr>
+        <w:ind w:firstLine="315"/>
+        <w:rPr>
+          <w:rFonts w:ascii="Consolas" w:eastAsia="宋体" w:hAnsi="Consolas" w:cs="宋体"/>
+          <w:kern w:val="0"/>
+          <w:sz w:val="15"/>
+          <w:szCs w:val="15"/>
+        </w:rPr>
+      </w:pPr>
+      <w:r>
+        <w:rPr>
+          <w:rFonts w:ascii="Consolas" w:eastAsia="宋体" w:hAnsi="Consolas" w:cs="宋体"/>
+          <w:kern w:val="0"/>
+          <w:sz w:val="15"/>
+          <w:szCs w:val="15"/>
+        </w:rPr>
+        <w:t>.CreateLogger();</w:t>
+      </w:r>
+    </w:p>
+    <w:p>
+      <w:pPr>
+        <w:ind w:firstLine="315"/>
+        <w:rPr>
+          <w:rFonts w:ascii="Consolas" w:eastAsia="宋体" w:hAnsi="Consolas" w:cs="宋体"/>
+          <w:kern w:val="0"/>
+          <w:szCs w:val="21"/>
+        </w:rPr>
+      </w:pPr>
+      <w:r>
+        <w:rPr>
+          <w:rFonts w:ascii="Consolas" w:eastAsia="宋体" w:hAnsi="Consolas" w:cs="宋体" w:hint="eastAsia"/>
+          <w:kern w:val="0"/>
+          <w:szCs w:val="21"/>
+        </w:rPr>
+        <w:t>通过</w:t>
+      </w:r>
+      <w:r>
+        <w:rPr>
+          <w:rFonts w:ascii="Consolas" w:eastAsia="宋体" w:hAnsi="Consolas" w:cs="宋体"/>
+          <w:kern w:val="0"/>
+          <w:szCs w:val="21"/>
+        </w:rPr>
+        <w:t>E</w:t>
+      </w:r>
+      <w:r>
+        <w:rPr>
+          <w:rFonts w:ascii="Consolas" w:eastAsia="宋体" w:hAnsi="Consolas" w:cs="宋体" w:hint="eastAsia"/>
+          <w:kern w:val="0"/>
+          <w:szCs w:val="21"/>
+        </w:rPr>
+        <w:t>nrich</w:t>
+      </w:r>
+      <w:r>
+        <w:rPr>
+          <w:rFonts w:ascii="Consolas" w:eastAsia="宋体" w:hAnsi="Consolas" w:cs="宋体" w:hint="eastAsia"/>
+          <w:kern w:val="0"/>
+          <w:szCs w:val="21"/>
+        </w:rPr>
+        <w:t>添加的属性</w:t>
+      </w:r>
+      <w:r>
+        <w:rPr>
+          <w:rFonts w:ascii="Consolas" w:eastAsia="宋体" w:hAnsi="Consolas" w:cs="宋体" w:hint="eastAsia"/>
+          <w:kern w:val="0"/>
+          <w:szCs w:val="21"/>
+        </w:rPr>
+        <w:t>会自动附加在所有日志事件中，</w:t>
+      </w:r>
+      <w:r>
+        <w:rPr>
+          <w:rFonts w:ascii="Consolas" w:eastAsia="宋体" w:hAnsi="Consolas" w:cs="宋体" w:hint="eastAsia"/>
+          <w:kern w:val="0"/>
+          <w:szCs w:val="21"/>
+        </w:rPr>
+        <w:t>与源自消息模板的属性相同</w:t>
+      </w:r>
+      <w:r>
+        <w:rPr>
+          <w:rFonts w:ascii="Consolas" w:eastAsia="宋体" w:hAnsi="Consolas" w:cs="宋体" w:hint="eastAsia"/>
+          <w:kern w:val="0"/>
+          <w:szCs w:val="21"/>
+        </w:rPr>
+        <w:t>。</w:t>
+      </w:r>
+    </w:p>
+    <w:p>
+      <w:pPr>
+        <w:ind w:firstLine="315"/>
+        <w:rPr>
+          <w:rFonts w:ascii="Consolas" w:eastAsia="宋体" w:hAnsi="Consolas" w:cs="宋体"/>
+          <w:kern w:val="0"/>
+          <w:szCs w:val="21"/>
+        </w:rPr>
+      </w:pPr>
+    </w:p>
+    <w:p>
+      <w:pPr>
+        <w:ind w:firstLine="315"/>
+        <w:rPr>
+          <w:rFonts w:ascii="Consolas" w:eastAsia="宋体" w:hAnsi="Consolas" w:cs="宋体"/>
+          <w:kern w:val="0"/>
+          <w:szCs w:val="21"/>
+        </w:rPr>
+      </w:pPr>
+      <w:r>
+        <w:rPr>
+          <w:rFonts w:ascii="Consolas" w:eastAsia="宋体" w:hAnsi="Consolas" w:cs="宋体" w:hint="eastAsia"/>
+          <w:kern w:val="0"/>
+          <w:szCs w:val="21"/>
+        </w:rPr>
+        <w:t>上下文标记：</w:t>
+      </w:r>
+    </w:p>
+    <w:p>
+      <w:pPr>
+        <w:rPr>
+          <w:rFonts w:ascii="Consolas" w:eastAsia="宋体" w:hAnsi="Consolas" w:cs="宋体"/>
+          <w:kern w:val="0"/>
+          <w:sz w:val="15"/>
+          <w:szCs w:val="15"/>
+        </w:rPr>
+      </w:pPr>
+      <w:r>
+        <w:rPr>
+          <w:rFonts w:ascii="Consolas" w:eastAsia="宋体" w:hAnsi="Consolas" w:cs="宋体"/>
+          <w:kern w:val="0"/>
+          <w:sz w:val="15"/>
+          <w:szCs w:val="15"/>
+        </w:rPr>
+        <w:t xml:space="preserve">var orderLog = Log.ForContext("OrderId", order.Id);  </w:t>
+      </w:r>
+    </w:p>
+    <w:p>
+      <w:pPr>
+        <w:rPr>
+          <w:rFonts w:ascii="Consolas" w:eastAsia="宋体" w:hAnsi="Consolas" w:cs="宋体"/>
+          <w:kern w:val="0"/>
+          <w:sz w:val="15"/>
+          <w:szCs w:val="15"/>
+        </w:rPr>
+      </w:pPr>
+      <w:r>
+        <w:rPr>
+          <w:rFonts w:ascii="Consolas" w:eastAsia="宋体" w:hAnsi="Consolas" w:cs="宋体"/>
+          <w:kern w:val="0"/>
+          <w:sz w:val="15"/>
+          <w:szCs w:val="15"/>
+        </w:rPr>
+        <w:t xml:space="preserve">orderLog.Information("Looking up product codes");  </w:t>
+      </w:r>
+    </w:p>
+    <w:p>
+      <w:pPr>
+        <w:rPr>
+          <w:rFonts w:ascii="Consolas" w:eastAsia="宋体" w:hAnsi="Consolas" w:cs="宋体"/>
+          <w:kern w:val="0"/>
+          <w:sz w:val="15"/>
+          <w:szCs w:val="15"/>
+        </w:rPr>
+      </w:pPr>
+      <w:r>
+        <w:rPr>
+          <w:rFonts w:ascii="Consolas" w:eastAsia="宋体" w:hAnsi="Consolas" w:cs="宋体"/>
+          <w:kern w:val="0"/>
+          <w:sz w:val="15"/>
+          <w:szCs w:val="15"/>
+        </w:rPr>
+        <w:t>// ...</w:t>
+      </w:r>
+    </w:p>
+    <w:p>
+      <w:pPr>
+        <w:rPr>
+          <w:rFonts w:ascii="Consolas" w:eastAsia="宋体" w:hAnsi="Consolas" w:cs="宋体"/>
+          <w:kern w:val="0"/>
+          <w:sz w:val="15"/>
+          <w:szCs w:val="15"/>
+        </w:rPr>
+      </w:pPr>
+      <w:r>
+        <w:rPr>
+          <w:rFonts w:ascii="Consolas" w:eastAsia="宋体" w:hAnsi="Consolas" w:cs="宋体"/>
+          <w:kern w:val="0"/>
+          <w:sz w:val="15"/>
+          <w:szCs w:val="15"/>
+        </w:rPr>
+        <w:t>orderLog.Information("Product lookup took {Elapsed} ms", elapsed.TotalMilliseconds);</w:t>
+      </w:r>
+    </w:p>
+    <w:p>
+      <w:pPr>
+        <w:rPr>
+          <w:rFonts w:ascii="Consolas" w:eastAsia="宋体" w:hAnsi="Consolas" w:cs="宋体"/>
+          <w:kern w:val="0"/>
+          <w:szCs w:val="21"/>
+        </w:rPr>
+      </w:pPr>
+      <w:r>
+        <w:rPr>
+          <w:rFonts w:ascii="Consolas" w:eastAsia="宋体" w:hAnsi="Consolas" w:cs="宋体" w:hint="eastAsia"/>
+          <w:kern w:val="0"/>
+          <w:szCs w:val="21"/>
+        </w:rPr>
+        <w:t>这样通过</w:t>
+      </w:r>
+      <w:r>
+        <w:rPr>
+          <w:rFonts w:ascii="Consolas" w:eastAsia="宋体" w:hAnsi="Consolas" w:cs="宋体" w:hint="eastAsia"/>
+          <w:kern w:val="0"/>
+          <w:szCs w:val="21"/>
+        </w:rPr>
+        <w:t>ord</w:t>
+      </w:r>
+      <w:r>
+        <w:rPr>
+          <w:rFonts w:ascii="Consolas" w:eastAsia="宋体" w:hAnsi="Consolas" w:cs="宋体"/>
+          <w:kern w:val="0"/>
+          <w:szCs w:val="21"/>
+        </w:rPr>
+        <w:t>erLog</w:t>
+      </w:r>
+      <w:r>
+        <w:rPr>
+          <w:rFonts w:ascii="Consolas" w:eastAsia="宋体" w:hAnsi="Consolas" w:cs="宋体" w:hint="eastAsia"/>
+          <w:kern w:val="0"/>
+          <w:szCs w:val="21"/>
+        </w:rPr>
+        <w:t>输出的日志都包含</w:t>
+      </w:r>
+      <w:r>
+        <w:rPr>
+          <w:rFonts w:ascii="Consolas" w:eastAsia="宋体" w:hAnsi="Consolas" w:cs="宋体" w:hint="eastAsia"/>
+          <w:kern w:val="0"/>
+          <w:szCs w:val="21"/>
+        </w:rPr>
+        <w:t>Or</w:t>
+      </w:r>
+      <w:r>
+        <w:rPr>
+          <w:rFonts w:ascii="Consolas" w:eastAsia="宋体" w:hAnsi="Consolas" w:cs="宋体"/>
+          <w:kern w:val="0"/>
+          <w:szCs w:val="21"/>
+        </w:rPr>
+        <w:t>derId</w:t>
+      </w:r>
+      <w:r>
+        <w:rPr>
+          <w:rFonts w:ascii="Consolas" w:eastAsia="宋体" w:hAnsi="Consolas" w:cs="宋体" w:hint="eastAsia"/>
+          <w:kern w:val="0"/>
+          <w:szCs w:val="21"/>
+        </w:rPr>
+        <w:t>属性，还有其它方式实现上下文标记：</w:t>
+      </w:r>
+    </w:p>
+    <w:p>
+      <w:pPr>
+        <w:rPr>
+          <w:rFonts w:ascii="Consolas" w:eastAsia="宋体" w:hAnsi="Consolas" w:cs="宋体"/>
+          <w:kern w:val="0"/>
+          <w:sz w:val="15"/>
+          <w:szCs w:val="15"/>
+        </w:rPr>
+      </w:pPr>
+      <w:r>
+        <w:rPr>
+          <w:rFonts w:ascii="Consolas" w:eastAsia="宋体" w:hAnsi="Consolas" w:cs="宋体"/>
+          <w:kern w:val="0"/>
+          <w:sz w:val="15"/>
+          <w:szCs w:val="15"/>
+        </w:rPr>
+        <w:t>ILogger _log = Log.ForContext&lt;HomeController&gt;()</w:t>
+      </w:r>
+    </w:p>
+    <w:p>
+      <w:pPr>
+        <w:rPr>
+          <w:rFonts w:ascii="Consolas" w:eastAsia="宋体" w:hAnsi="Consolas" w:cs="宋体"/>
+          <w:kern w:val="0"/>
+          <w:szCs w:val="21"/>
+        </w:rPr>
+      </w:pPr>
+      <w:r>
+        <w:rPr>
+          <w:rFonts w:ascii="Consolas" w:eastAsia="宋体" w:hAnsi="Consolas" w:cs="宋体" w:hint="eastAsia"/>
+          <w:kern w:val="0"/>
+          <w:szCs w:val="21"/>
+        </w:rPr>
+        <w:t>日志事件会附加</w:t>
+      </w:r>
+      <w:r>
+        <w:rPr>
+          <w:rFonts w:ascii="Consolas" w:eastAsia="宋体" w:hAnsi="Consolas" w:cs="宋体"/>
+          <w:kern w:val="0"/>
+          <w:szCs w:val="21"/>
+        </w:rPr>
+        <w:t>SourceContext=</w:t>
+      </w:r>
+      <w:r>
+        <w:rPr>
+          <w:szCs w:val="21"/>
+        </w:rPr>
+        <w:t xml:space="preserve"> </w:t>
+      </w:r>
+      <w:r>
+        <w:rPr>
+          <w:rFonts w:ascii="Consolas" w:eastAsia="宋体" w:hAnsi="Consolas" w:cs="宋体"/>
+          <w:kern w:val="0"/>
+          <w:szCs w:val="21"/>
+        </w:rPr>
+        <w:t>MyApp.Controllers.HomeController</w:t>
+      </w:r>
+      <w:r>
+        <w:rPr>
+          <w:rFonts w:ascii="Consolas" w:eastAsia="宋体" w:hAnsi="Consolas" w:cs="宋体" w:hint="eastAsia"/>
+          <w:kern w:val="0"/>
+          <w:szCs w:val="21"/>
+        </w:rPr>
+        <w:t>属性</w:t>
+      </w:r>
+    </w:p>
+    <w:p>
+      <w:pPr>
+        <w:rPr>
+          <w:rFonts w:ascii="Consolas" w:eastAsia="宋体" w:hAnsi="Consolas" w:cs="宋体"/>
+          <w:kern w:val="0"/>
+          <w:sz w:val="15"/>
+          <w:szCs w:val="15"/>
+        </w:rPr>
+      </w:pPr>
+      <w:r>
+        <w:rPr>
+          <w:rFonts w:ascii="Consolas" w:eastAsia="宋体" w:hAnsi="Consolas" w:cs="宋体"/>
+          <w:kern w:val="0"/>
+          <w:sz w:val="15"/>
+          <w:szCs w:val="15"/>
+        </w:rPr>
+        <w:t xml:space="preserve">Log.Logger = new LoggerConfiguraition()  </w:t>
+      </w:r>
+    </w:p>
+    <w:p>
+      <w:pPr>
+        <w:rPr>
+          <w:rFonts w:ascii="Consolas" w:eastAsia="宋体" w:hAnsi="Consolas" w:cs="宋体"/>
+          <w:kern w:val="0"/>
+          <w:sz w:val="15"/>
+          <w:szCs w:val="15"/>
+        </w:rPr>
+      </w:pPr>
+      <w:r>
+        <w:rPr>
+          <w:rFonts w:ascii="Consolas" w:eastAsia="宋体" w:hAnsi="Consolas" w:cs="宋体"/>
+          <w:kern w:val="0"/>
+          <w:sz w:val="15"/>
+          <w:szCs w:val="15"/>
+        </w:rPr>
+        <w:t xml:space="preserve">     .Enrich.FromLogContext()</w:t>
+      </w:r>
+    </w:p>
+    <w:p>
+      <w:pPr>
+        <w:rPr>
+          <w:rFonts w:ascii="Consolas" w:eastAsia="宋体" w:hAnsi="Consolas" w:cs="宋体"/>
+          <w:kern w:val="0"/>
+          <w:sz w:val="15"/>
+          <w:szCs w:val="15"/>
+        </w:rPr>
+      </w:pPr>
+      <w:r>
+        <w:rPr>
+          <w:rFonts w:ascii="Consolas" w:eastAsia="宋体" w:hAnsi="Consolas" w:cs="宋体"/>
+          <w:kern w:val="0"/>
+          <w:sz w:val="15"/>
+          <w:szCs w:val="15"/>
+        </w:rPr>
+        <w:t xml:space="preserve">     // ...</w:t>
+      </w:r>
+    </w:p>
+    <w:p>
+      <w:pPr>
+        <w:rPr>
+          <w:rFonts w:ascii="Consolas" w:eastAsia="宋体" w:hAnsi="Consolas" w:cs="宋体"/>
+          <w:kern w:val="0"/>
+          <w:sz w:val="15"/>
+          <w:szCs w:val="15"/>
+        </w:rPr>
+      </w:pPr>
+      <w:r>
+        <w:rPr>
+          <w:rFonts w:ascii="Consolas" w:eastAsia="宋体" w:hAnsi="Consolas" w:cs="宋体"/>
+          <w:kern w:val="0"/>
+          <w:sz w:val="15"/>
+          <w:szCs w:val="15"/>
+        </w:rPr>
         <w:lastRenderedPageBreak/>
-        <w:t>[timestamp]</w:t>
-      </w:r>
-      <w:r>
-        <w:rPr>
-          <w:rFonts w:ascii="Consolas" w:eastAsia="宋体" w:hAnsi="Consolas" w:cs="宋体" w:hint="eastAsia"/>
-          <w:kern w:val="0"/>
-          <w:szCs w:val="21"/>
-        </w:rPr>
-        <w:t>、</w:t>
-      </w:r>
-      <w:r>
-        <w:rPr>
-          <w:rFonts w:ascii="Consolas" w:eastAsia="宋体" w:hAnsi="Consolas" w:cs="宋体" w:hint="eastAsia"/>
-          <w:kern w:val="0"/>
-          <w:szCs w:val="21"/>
-        </w:rPr>
-        <w:t>描述何时应该捕获事件的级别</w:t>
-      </w:r>
-      <w:r>
-        <w:rPr>
-          <w:rFonts w:ascii="Consolas" w:eastAsia="宋体" w:hAnsi="Consolas" w:cs="宋体" w:hint="eastAsia"/>
-          <w:kern w:val="0"/>
-          <w:szCs w:val="21"/>
-        </w:rPr>
-        <w:t>[level]</w:t>
-      </w:r>
-      <w:r>
-        <w:rPr>
-          <w:rFonts w:ascii="Consolas" w:eastAsia="宋体" w:hAnsi="Consolas" w:cs="宋体" w:hint="eastAsia"/>
-          <w:kern w:val="0"/>
-          <w:szCs w:val="21"/>
-        </w:rPr>
-        <w:t>、</w:t>
-      </w:r>
-      <w:r>
-        <w:rPr>
-          <w:rFonts w:ascii="Consolas" w:eastAsia="宋体" w:hAnsi="Consolas" w:cs="宋体" w:hint="eastAsia"/>
-          <w:kern w:val="0"/>
-          <w:szCs w:val="21"/>
-        </w:rPr>
-        <w:t>记录事件的消息</w:t>
-      </w:r>
-      <w:r>
-        <w:rPr>
-          <w:rFonts w:ascii="Consolas" w:eastAsia="宋体" w:hAnsi="Consolas" w:cs="宋体" w:hint="eastAsia"/>
-          <w:kern w:val="0"/>
-          <w:szCs w:val="21"/>
-        </w:rPr>
-        <w:t>[message]</w:t>
-      </w:r>
-      <w:r>
-        <w:rPr>
-          <w:rFonts w:ascii="Consolas" w:eastAsia="宋体" w:hAnsi="Consolas" w:cs="宋体" w:hint="eastAsia"/>
-          <w:kern w:val="0"/>
-          <w:szCs w:val="21"/>
-        </w:rPr>
-        <w:t>内容</w:t>
-      </w:r>
-      <w:r>
-        <w:rPr>
-          <w:rFonts w:ascii="Consolas" w:eastAsia="宋体" w:hAnsi="Consolas" w:cs="宋体" w:hint="eastAsia"/>
-          <w:kern w:val="0"/>
-          <w:szCs w:val="21"/>
-        </w:rPr>
-        <w:t>]</w:t>
-      </w:r>
-      <w:r>
-        <w:rPr>
-          <w:rFonts w:ascii="Consolas" w:eastAsia="宋体" w:hAnsi="Consolas" w:cs="宋体" w:hint="eastAsia"/>
-          <w:kern w:val="0"/>
-          <w:szCs w:val="21"/>
-        </w:rPr>
-        <w:t>、</w:t>
-      </w:r>
-      <w:r>
-        <w:rPr>
-          <w:rFonts w:ascii="Consolas" w:eastAsia="宋体" w:hAnsi="Consolas" w:cs="宋体" w:hint="eastAsia"/>
-          <w:kern w:val="0"/>
-          <w:szCs w:val="21"/>
-        </w:rPr>
-        <w:t>描述事件的命名属性</w:t>
-      </w:r>
-      <w:r>
-        <w:rPr>
-          <w:rFonts w:ascii="Consolas" w:eastAsia="宋体" w:hAnsi="Consolas" w:cs="宋体" w:hint="eastAsia"/>
-          <w:kern w:val="0"/>
-          <w:szCs w:val="21"/>
-        </w:rPr>
-        <w:t>[properties]</w:t>
-      </w:r>
-      <w:r>
-        <w:rPr>
-          <w:rFonts w:ascii="Consolas" w:eastAsia="宋体" w:hAnsi="Consolas" w:cs="宋体" w:hint="eastAsia"/>
-          <w:kern w:val="0"/>
-          <w:szCs w:val="21"/>
-        </w:rPr>
-        <w:t>、</w:t>
-      </w:r>
-      <w:r>
-        <w:rPr>
-          <w:rFonts w:ascii="Consolas" w:eastAsia="宋体" w:hAnsi="Consolas" w:cs="宋体" w:hint="eastAsia"/>
-          <w:kern w:val="0"/>
-          <w:szCs w:val="21"/>
-        </w:rPr>
-        <w:t>还可能有一个</w:t>
-      </w:r>
-      <w:r>
-        <w:rPr>
-          <w:rFonts w:ascii="Consolas" w:eastAsia="宋体" w:hAnsi="Consolas" w:cs="宋体" w:hint="eastAsia"/>
-          <w:kern w:val="0"/>
-          <w:szCs w:val="21"/>
-        </w:rPr>
-        <w:t>Exception</w:t>
-      </w:r>
-      <w:r>
-        <w:rPr>
-          <w:rFonts w:ascii="Consolas" w:eastAsia="宋体" w:hAnsi="Consolas" w:cs="宋体" w:hint="eastAsia"/>
-          <w:kern w:val="0"/>
-          <w:szCs w:val="21"/>
-        </w:rPr>
-        <w:t>对象</w:t>
+        <w:t xml:space="preserve">using (LogContext.PushProperty("MessageId", message.Id))  </w:t>
+      </w:r>
+    </w:p>
+    <w:p>
+      <w:pPr>
+        <w:rPr>
+          <w:rFonts w:ascii="Consolas" w:eastAsia="宋体" w:hAnsi="Consolas" w:cs="宋体"/>
+          <w:kern w:val="0"/>
+          <w:sz w:val="15"/>
+          <w:szCs w:val="15"/>
+        </w:rPr>
+      </w:pPr>
+      <w:r>
+        <w:rPr>
+          <w:rFonts w:ascii="Consolas" w:eastAsia="宋体" w:hAnsi="Consolas" w:cs="宋体"/>
+          <w:kern w:val="0"/>
+          <w:sz w:val="15"/>
+          <w:szCs w:val="15"/>
+        </w:rPr>
+        <w:t>{</w:t>
+      </w:r>
+    </w:p>
+    <w:p>
+      <w:pPr>
+        <w:rPr>
+          <w:rFonts w:ascii="Consolas" w:eastAsia="宋体" w:hAnsi="Consolas" w:cs="宋体"/>
+          <w:kern w:val="0"/>
+          <w:sz w:val="15"/>
+          <w:szCs w:val="15"/>
+        </w:rPr>
+      </w:pPr>
+      <w:r>
+        <w:rPr>
+          <w:rFonts w:ascii="Consolas" w:eastAsia="宋体" w:hAnsi="Consolas" w:cs="宋体"/>
+          <w:kern w:val="0"/>
+          <w:sz w:val="15"/>
+          <w:szCs w:val="15"/>
+        </w:rPr>
+        <w:t xml:space="preserve">    Log.Debug("Dispatching message of type {MessageType}", message.GetType());</w:t>
+      </w:r>
+    </w:p>
+    <w:p>
+      <w:pPr>
+        <w:rPr>
+          <w:rFonts w:ascii="Consolas" w:eastAsia="宋体" w:hAnsi="Consolas" w:cs="宋体"/>
+          <w:kern w:val="0"/>
+          <w:sz w:val="15"/>
+          <w:szCs w:val="15"/>
+        </w:rPr>
+      </w:pPr>
+      <w:r>
+        <w:rPr>
+          <w:rFonts w:ascii="Consolas" w:eastAsia="宋体" w:hAnsi="Consolas" w:cs="宋体"/>
+          <w:kern w:val="0"/>
+          <w:sz w:val="15"/>
+          <w:szCs w:val="15"/>
+        </w:rPr>
+        <w:t xml:space="preserve">    await handler.HandleAsync(message);</w:t>
+      </w:r>
+    </w:p>
+    <w:p>
+      <w:pPr>
+        <w:rPr>
+          <w:rFonts w:ascii="Consolas" w:eastAsia="宋体" w:hAnsi="Consolas" w:cs="宋体"/>
+          <w:kern w:val="0"/>
+          <w:sz w:val="15"/>
+          <w:szCs w:val="15"/>
+        </w:rPr>
+      </w:pPr>
+      <w:r>
+        <w:rPr>
+          <w:rFonts w:ascii="Consolas" w:eastAsia="宋体" w:hAnsi="Consolas" w:cs="宋体"/>
+          <w:kern w:val="0"/>
+          <w:sz w:val="15"/>
+          <w:szCs w:val="15"/>
+        </w:rPr>
+        <w:t>}</w:t>
+      </w:r>
+    </w:p>
+    <w:p>
+      <w:pPr>
+        <w:rPr>
+          <w:rFonts w:ascii="Consolas" w:eastAsia="宋体" w:hAnsi="Consolas" w:cs="宋体"/>
+          <w:kern w:val="0"/>
+          <w:szCs w:val="21"/>
+        </w:rPr>
+      </w:pPr>
+      <w:r>
+        <w:rPr>
+          <w:rFonts w:ascii="Consolas" w:eastAsia="宋体" w:hAnsi="Consolas" w:cs="宋体"/>
+          <w:kern w:val="0"/>
+          <w:szCs w:val="21"/>
+        </w:rPr>
+        <w:t>.Enrich.FromLogContext()</w:t>
+      </w:r>
+      <w:r>
+        <w:rPr>
+          <w:rFonts w:ascii="Consolas" w:eastAsia="宋体" w:hAnsi="Consolas" w:cs="宋体" w:hint="eastAsia"/>
+          <w:kern w:val="0"/>
+          <w:szCs w:val="21"/>
+        </w:rPr>
+        <w:t>允许日志事件</w:t>
+      </w:r>
+      <w:r>
+        <w:rPr>
+          <w:rFonts w:ascii="Consolas" w:eastAsia="宋体" w:hAnsi="Consolas" w:cs="宋体" w:hint="eastAsia"/>
+          <w:kern w:val="0"/>
+          <w:szCs w:val="21"/>
+        </w:rPr>
+        <w:t>从</w:t>
+      </w:r>
+      <w:r>
+        <w:rPr>
+          <w:rFonts w:ascii="Consolas" w:eastAsia="宋体" w:hAnsi="Consolas" w:cs="宋体" w:hint="eastAsia"/>
+          <w:kern w:val="0"/>
+          <w:szCs w:val="21"/>
+        </w:rPr>
+        <w:t>LogContext</w:t>
+      </w:r>
+      <w:r>
+        <w:rPr>
+          <w:rFonts w:ascii="Consolas" w:eastAsia="宋体" w:hAnsi="Consolas" w:cs="宋体" w:hint="eastAsia"/>
+          <w:kern w:val="0"/>
+          <w:szCs w:val="21"/>
+        </w:rPr>
+        <w:t>继承属性</w:t>
       </w:r>
       <w:r>
         <w:rPr>
@@ -26421,39 +27331,100 @@
       <w:r>
         <w:rPr>
           <w:rFonts w:ascii="Consolas" w:eastAsia="宋体" w:hAnsi="Consolas" w:cs="宋体" w:hint="eastAsia"/>
-          <w:color w:val="FF0000"/>
-          <w:kern w:val="0"/>
-          <w:szCs w:val="21"/>
-        </w:rPr>
-        <w:t>本质</w:t>
-      </w:r>
-      <w:r>
-        <w:rPr>
-          <w:rFonts w:ascii="Consolas" w:eastAsia="宋体" w:hAnsi="Consolas" w:cs="宋体" w:hint="eastAsia"/>
-          <w:color w:val="FF0000"/>
-          <w:kern w:val="0"/>
-          <w:szCs w:val="21"/>
-        </w:rPr>
-        <w:t>上日志事件由消息模板</w:t>
-      </w:r>
-      <w:r>
-        <w:rPr>
-          <w:rFonts w:ascii="Consolas" w:eastAsia="宋体" w:hAnsi="Consolas" w:cs="宋体" w:hint="eastAsia"/>
-          <w:color w:val="FF0000"/>
-          <w:kern w:val="0"/>
-          <w:szCs w:val="21"/>
-        </w:rPr>
-        <w:t>+</w:t>
-      </w:r>
-      <w:r>
-        <w:rPr>
-          <w:rFonts w:ascii="Consolas" w:eastAsia="宋体" w:hAnsi="Consolas" w:cs="宋体" w:hint="eastAsia"/>
-          <w:color w:val="FF0000"/>
-          <w:kern w:val="0"/>
-          <w:szCs w:val="21"/>
-        </w:rPr>
-        <w:t>属性字典组成。</w:t>
-      </w:r>
+          <w:kern w:val="0"/>
+          <w:szCs w:val="21"/>
+        </w:rPr>
+        <w:t xml:space="preserve"> </w:t>
+      </w:r>
+      <w:r>
+        <w:rPr>
+          <w:rFonts w:ascii="Consolas" w:eastAsia="宋体" w:hAnsi="Consolas" w:cs="宋体" w:hint="eastAsia"/>
+          <w:kern w:val="0"/>
+          <w:szCs w:val="21"/>
+        </w:rPr>
+        <w:t>这样</w:t>
+      </w:r>
+      <w:r>
+        <w:rPr>
+          <w:rFonts w:ascii="Consolas" w:eastAsia="宋体" w:hAnsi="Consolas" w:cs="宋体" w:hint="eastAsia"/>
+          <w:kern w:val="0"/>
+          <w:szCs w:val="21"/>
+        </w:rPr>
+        <w:t>us</w:t>
+      </w:r>
+      <w:r>
+        <w:rPr>
+          <w:rFonts w:ascii="Consolas" w:eastAsia="宋体" w:hAnsi="Consolas" w:cs="宋体"/>
+          <w:kern w:val="0"/>
+          <w:szCs w:val="21"/>
+        </w:rPr>
+        <w:t>ing</w:t>
+      </w:r>
+      <w:r>
+        <w:rPr>
+          <w:rFonts w:ascii="Consolas" w:eastAsia="宋体" w:hAnsi="Consolas" w:cs="宋体" w:hint="eastAsia"/>
+          <w:kern w:val="0"/>
+          <w:szCs w:val="21"/>
+        </w:rPr>
+        <w:t>内的</w:t>
+      </w:r>
+      <w:r>
+        <w:rPr>
+          <w:rFonts w:ascii="Consolas" w:eastAsia="宋体" w:hAnsi="Consolas" w:cs="宋体" w:hint="eastAsia"/>
+          <w:kern w:val="0"/>
+          <w:szCs w:val="21"/>
+        </w:rPr>
+        <w:t>日志事件</w:t>
+      </w:r>
+      <w:r>
+        <w:rPr>
+          <w:rFonts w:ascii="Consolas" w:eastAsia="宋体" w:hAnsi="Consolas" w:cs="宋体" w:hint="eastAsia"/>
+          <w:kern w:val="0"/>
+          <w:szCs w:val="21"/>
+        </w:rPr>
+        <w:t>都</w:t>
+      </w:r>
+      <w:r>
+        <w:rPr>
+          <w:rFonts w:ascii="Consolas" w:eastAsia="宋体" w:hAnsi="Consolas" w:cs="宋体" w:hint="eastAsia"/>
+          <w:kern w:val="0"/>
+          <w:szCs w:val="21"/>
+        </w:rPr>
+        <w:t>会附加</w:t>
+      </w:r>
+      <w:r>
+        <w:rPr>
+          <w:rFonts w:ascii="Consolas" w:eastAsia="宋体" w:hAnsi="Consolas" w:cs="宋体"/>
+          <w:kern w:val="0"/>
+          <w:szCs w:val="21"/>
+        </w:rPr>
+        <w:t>MessageId</w:t>
+      </w:r>
+      <w:r>
+        <w:rPr>
+          <w:rFonts w:ascii="Consolas" w:eastAsia="宋体" w:hAnsi="Consolas" w:cs="宋体" w:hint="eastAsia"/>
+          <w:kern w:val="0"/>
+          <w:szCs w:val="21"/>
+        </w:rPr>
+        <w:t>属性</w:t>
+      </w:r>
+      <w:r>
+        <w:rPr>
+          <w:rFonts w:ascii="Consolas" w:eastAsia="宋体" w:hAnsi="Consolas" w:cs="宋体" w:hint="eastAsia"/>
+          <w:kern w:val="0"/>
+          <w:szCs w:val="21"/>
+        </w:rPr>
+        <w:t>。</w:t>
+      </w:r>
+    </w:p>
+    <w:p>
+      <w:pPr>
+        <w:rPr>
+          <w:rFonts w:ascii="Consolas" w:eastAsia="宋体" w:hAnsi="Consolas" w:cs="宋体"/>
+          <w:kern w:val="0"/>
+          <w:szCs w:val="21"/>
+        </w:rPr>
+      </w:pPr>
     </w:p>
     <w:p>
       <w:pPr>
@@ -26470,952 +27441,6 @@
           <w:kern w:val="0"/>
           <w:szCs w:val="21"/>
         </w:rPr>
-        <w:t>日志中含动态属性时尽可能使用消息模板的方式，内部会对消息模板</w:t>
-      </w:r>
-      <w:r>
-        <w:rPr>
-          <w:rFonts w:ascii="Consolas" w:eastAsia="宋体" w:hAnsi="Consolas" w:cs="宋体" w:hint="eastAsia"/>
-          <w:kern w:val="0"/>
-          <w:szCs w:val="21"/>
-        </w:rPr>
-        <w:t>h</w:t>
-      </w:r>
-      <w:r>
-        <w:rPr>
-          <w:rFonts w:ascii="Consolas" w:eastAsia="宋体" w:hAnsi="Consolas" w:cs="宋体"/>
-          <w:kern w:val="0"/>
-          <w:szCs w:val="21"/>
-        </w:rPr>
-        <w:t>ash</w:t>
-      </w:r>
-      <w:r>
-        <w:rPr>
-          <w:rFonts w:ascii="Consolas" w:eastAsia="宋体" w:hAnsi="Consolas" w:cs="宋体" w:hint="eastAsia"/>
-          <w:kern w:val="0"/>
-          <w:szCs w:val="21"/>
-        </w:rPr>
-        <w:t>处理，节省资源、方便过滤等，如：</w:t>
-      </w:r>
-    </w:p>
-    <w:p>
-      <w:pPr>
-        <w:ind w:firstLineChars="200" w:firstLine="420"/>
-        <w:rPr>
-          <w:rFonts w:ascii="Consolas" w:eastAsia="宋体" w:hAnsi="Consolas" w:cs="宋体"/>
-          <w:kern w:val="0"/>
-          <w:szCs w:val="21"/>
-        </w:rPr>
-      </w:pPr>
-      <w:r>
-        <w:rPr>
-          <w:rFonts w:ascii="Consolas" w:eastAsia="宋体" w:hAnsi="Consolas" w:cs="宋体" w:hint="eastAsia"/>
-          <w:kern w:val="0"/>
-          <w:szCs w:val="21"/>
-        </w:rPr>
-        <w:t>推荐</w:t>
-      </w:r>
-      <w:r>
-        <w:rPr>
-          <w:rFonts w:ascii="Consolas" w:eastAsia="宋体" w:hAnsi="Consolas" w:cs="宋体" w:hint="eastAsia"/>
-          <w:kern w:val="0"/>
-          <w:szCs w:val="21"/>
-        </w:rPr>
-        <w:t xml:space="preserve"> </w:t>
-      </w:r>
-      <w:r>
-        <w:rPr>
-          <w:rFonts w:ascii="Consolas" w:eastAsia="宋体" w:hAnsi="Consolas" w:cs="宋体"/>
-          <w:kern w:val="0"/>
-          <w:szCs w:val="21"/>
-        </w:rPr>
-        <w:t xml:space="preserve">  Log.Information("The time is {Time}", DateTime.Now);</w:t>
-      </w:r>
-    </w:p>
-    <w:p>
-      <w:pPr>
-        <w:ind w:firstLineChars="200" w:firstLine="420"/>
-        <w:rPr>
-          <w:rFonts w:ascii="Consolas" w:eastAsia="宋体" w:hAnsi="Consolas" w:cs="宋体"/>
-          <w:kern w:val="0"/>
-          <w:szCs w:val="21"/>
-        </w:rPr>
-      </w:pPr>
-      <w:r>
-        <w:rPr>
-          <w:rFonts w:ascii="Consolas" w:eastAsia="宋体" w:hAnsi="Consolas" w:cs="宋体" w:hint="eastAsia"/>
-          <w:kern w:val="0"/>
-          <w:szCs w:val="21"/>
-        </w:rPr>
-        <w:t>不推荐</w:t>
-      </w:r>
-      <w:r>
-        <w:rPr>
-          <w:rFonts w:ascii="Consolas" w:eastAsia="宋体" w:hAnsi="Consolas" w:cs="宋体" w:hint="eastAsia"/>
-          <w:kern w:val="0"/>
-          <w:szCs w:val="21"/>
-        </w:rPr>
-        <w:t xml:space="preserve"> </w:t>
-      </w:r>
-      <w:r>
-        <w:rPr>
-          <w:rFonts w:ascii="Consolas" w:eastAsia="宋体" w:hAnsi="Consolas" w:cs="宋体"/>
-          <w:kern w:val="0"/>
-          <w:szCs w:val="21"/>
-        </w:rPr>
-        <w:t>Log.Information("The time is " + DateTime.Now);</w:t>
-      </w:r>
-    </w:p>
-    <w:p>
-      <w:pPr>
-        <w:ind w:firstLineChars="200" w:firstLine="420"/>
-        <w:rPr>
-          <w:rFonts w:ascii="Consolas" w:eastAsia="宋体" w:hAnsi="Consolas" w:cs="宋体"/>
-          <w:kern w:val="0"/>
-          <w:szCs w:val="21"/>
-        </w:rPr>
-      </w:pPr>
-    </w:p>
-    <w:p>
-      <w:pPr>
-        <w:ind w:firstLineChars="200" w:firstLine="420"/>
-        <w:rPr>
-          <w:rFonts w:ascii="Consolas" w:eastAsia="宋体" w:hAnsi="Consolas" w:cs="宋体"/>
-          <w:kern w:val="0"/>
-          <w:szCs w:val="21"/>
-        </w:rPr>
-      </w:pPr>
-      <w:r>
-        <w:rPr>
-          <w:rFonts w:ascii="Consolas" w:eastAsia="宋体" w:hAnsi="Consolas" w:cs="宋体" w:hint="eastAsia"/>
-          <w:color w:val="FF0000"/>
-          <w:kern w:val="0"/>
-          <w:szCs w:val="21"/>
-        </w:rPr>
-        <w:t>日志</w:t>
-      </w:r>
-      <w:r>
-        <w:rPr>
-          <w:rFonts w:ascii="Consolas" w:eastAsia="宋体" w:hAnsi="Consolas" w:cs="宋体" w:hint="eastAsia"/>
-          <w:color w:val="FF0000"/>
-          <w:kern w:val="0"/>
-          <w:szCs w:val="21"/>
-        </w:rPr>
-        <w:t>附加属性</w:t>
-      </w:r>
-      <w:r>
-        <w:rPr>
-          <w:rFonts w:ascii="Consolas" w:eastAsia="宋体" w:hAnsi="Consolas" w:cs="宋体" w:hint="eastAsia"/>
-          <w:kern w:val="0"/>
-          <w:szCs w:val="21"/>
-        </w:rPr>
-        <w:t>：</w:t>
-      </w:r>
-      <w:r>
-        <w:rPr>
-          <w:rFonts w:ascii="Consolas" w:eastAsia="宋体" w:hAnsi="Consolas" w:cs="宋体" w:hint="eastAsia"/>
-          <w:kern w:val="0"/>
-          <w:szCs w:val="21"/>
-        </w:rPr>
-        <w:t>给特定类型日志事件</w:t>
-      </w:r>
-      <w:r>
-        <w:rPr>
-          <w:rFonts w:ascii="Consolas" w:eastAsia="宋体" w:hAnsi="Consolas" w:cs="宋体" w:hint="eastAsia"/>
-          <w:kern w:val="0"/>
-          <w:szCs w:val="21"/>
-        </w:rPr>
-        <w:t>附加属性，用</w:t>
-      </w:r>
-      <w:r>
-        <w:rPr>
-          <w:rFonts w:ascii="Consolas" w:eastAsia="宋体" w:hAnsi="Consolas" w:cs="宋体" w:hint="eastAsia"/>
-          <w:kern w:val="0"/>
-          <w:szCs w:val="21"/>
-        </w:rPr>
-        <w:t>来识别相关事件集合，</w:t>
-      </w:r>
-      <w:r>
-        <w:rPr>
-          <w:rFonts w:ascii="Consolas" w:eastAsia="宋体" w:hAnsi="Consolas" w:cs="宋体" w:hint="eastAsia"/>
-          <w:kern w:val="0"/>
-          <w:szCs w:val="21"/>
-        </w:rPr>
-        <w:t>按照作用域分为两类：全局</w:t>
-      </w:r>
-      <w:r>
-        <w:rPr>
-          <w:rFonts w:ascii="Consolas" w:eastAsia="宋体" w:hAnsi="Consolas" w:cs="宋体" w:hint="eastAsia"/>
-          <w:kern w:val="0"/>
-          <w:szCs w:val="21"/>
-        </w:rPr>
-        <w:t>附加属性</w:t>
-      </w:r>
-      <w:r>
-        <w:rPr>
-          <w:rFonts w:ascii="Consolas" w:eastAsia="宋体" w:hAnsi="Consolas" w:cs="宋体" w:hint="eastAsia"/>
-          <w:kern w:val="0"/>
-          <w:szCs w:val="21"/>
-        </w:rPr>
-        <w:t>、</w:t>
-      </w:r>
-      <w:r>
-        <w:rPr>
-          <w:rFonts w:ascii="Consolas" w:eastAsia="宋体" w:hAnsi="Consolas" w:cs="宋体" w:hint="eastAsia"/>
-          <w:kern w:val="0"/>
-          <w:szCs w:val="21"/>
-        </w:rPr>
-        <w:t>上下文</w:t>
-      </w:r>
-      <w:r>
-        <w:rPr>
-          <w:rFonts w:ascii="Consolas" w:eastAsia="宋体" w:hAnsi="Consolas" w:cs="宋体" w:hint="eastAsia"/>
-          <w:kern w:val="0"/>
-          <w:szCs w:val="21"/>
-        </w:rPr>
-        <w:t>附加属性</w:t>
-      </w:r>
-      <w:r>
-        <w:rPr>
-          <w:rFonts w:ascii="Consolas" w:eastAsia="宋体" w:hAnsi="Consolas" w:cs="宋体" w:hint="eastAsia"/>
-          <w:kern w:val="0"/>
-          <w:szCs w:val="21"/>
-        </w:rPr>
-        <w:t>。</w:t>
-      </w:r>
-    </w:p>
-    <w:p>
-      <w:pPr>
-        <w:ind w:firstLineChars="200" w:firstLine="420"/>
-        <w:rPr>
-          <w:rFonts w:ascii="Consolas" w:eastAsia="宋体" w:hAnsi="Consolas" w:cs="宋体"/>
-          <w:kern w:val="0"/>
-          <w:szCs w:val="21"/>
-        </w:rPr>
-      </w:pPr>
-      <w:r>
-        <w:rPr>
-          <w:rFonts w:ascii="Consolas" w:eastAsia="宋体" w:hAnsi="Consolas" w:cs="宋体" w:hint="eastAsia"/>
-          <w:kern w:val="0"/>
-          <w:szCs w:val="21"/>
-        </w:rPr>
-        <w:t>全局</w:t>
-      </w:r>
-      <w:r>
-        <w:rPr>
-          <w:rFonts w:ascii="Consolas" w:eastAsia="宋体" w:hAnsi="Consolas" w:cs="宋体" w:hint="eastAsia"/>
-          <w:kern w:val="0"/>
-          <w:szCs w:val="21"/>
-        </w:rPr>
-        <w:t>附加属性</w:t>
-      </w:r>
-      <w:r>
-        <w:rPr>
-          <w:rFonts w:ascii="Consolas" w:eastAsia="宋体" w:hAnsi="Consolas" w:cs="宋体" w:hint="eastAsia"/>
-          <w:kern w:val="0"/>
-          <w:szCs w:val="21"/>
-        </w:rPr>
-        <w:t>：</w:t>
-      </w:r>
-    </w:p>
-    <w:p>
-      <w:pPr>
-        <w:rPr>
-          <w:rFonts w:ascii="Consolas" w:eastAsia="宋体" w:hAnsi="Consolas" w:cs="宋体"/>
-          <w:kern w:val="0"/>
-          <w:sz w:val="15"/>
-          <w:szCs w:val="15"/>
-        </w:rPr>
-      </w:pPr>
-      <w:r>
-        <w:rPr>
-          <w:rFonts w:ascii="Consolas" w:eastAsia="宋体" w:hAnsi="Consolas" w:cs="宋体"/>
-          <w:kern w:val="0"/>
-          <w:sz w:val="15"/>
-          <w:szCs w:val="15"/>
-        </w:rPr>
-        <w:t xml:space="preserve">Log.Logger = new LoggerConfiguration()  </w:t>
-      </w:r>
-    </w:p>
-    <w:p>
-      <w:pPr>
-        <w:rPr>
-          <w:rFonts w:ascii="Consolas" w:eastAsia="宋体" w:hAnsi="Consolas" w:cs="宋体"/>
-          <w:kern w:val="0"/>
-          <w:sz w:val="15"/>
-          <w:szCs w:val="15"/>
-        </w:rPr>
-      </w:pPr>
-      <w:r>
-        <w:rPr>
-          <w:rFonts w:ascii="Consolas" w:eastAsia="宋体" w:hAnsi="Consolas" w:cs="宋体"/>
-          <w:kern w:val="0"/>
-          <w:sz w:val="15"/>
-          <w:szCs w:val="15"/>
-        </w:rPr>
-        <w:t xml:space="preserve">    .Enrich.WithProperty("Application", "Demo")</w:t>
-      </w:r>
-    </w:p>
-    <w:p>
-      <w:pPr>
-        <w:rPr>
-          <w:rFonts w:ascii="Consolas" w:eastAsia="宋体" w:hAnsi="Consolas" w:cs="宋体"/>
-          <w:kern w:val="0"/>
-          <w:sz w:val="15"/>
-          <w:szCs w:val="15"/>
-        </w:rPr>
-      </w:pPr>
-      <w:r>
-        <w:rPr>
-          <w:rFonts w:ascii="Consolas" w:eastAsia="宋体" w:hAnsi="Consolas" w:cs="宋体"/>
-          <w:kern w:val="0"/>
-          <w:sz w:val="15"/>
-          <w:szCs w:val="15"/>
-        </w:rPr>
-        <w:t xml:space="preserve">    .WriteTo.Console()</w:t>
-      </w:r>
-    </w:p>
-    <w:p>
-      <w:pPr>
-        <w:ind w:firstLine="315"/>
-        <w:rPr>
-          <w:rFonts w:ascii="Consolas" w:eastAsia="宋体" w:hAnsi="Consolas" w:cs="宋体"/>
-          <w:kern w:val="0"/>
-          <w:sz w:val="15"/>
-          <w:szCs w:val="15"/>
-        </w:rPr>
-      </w:pPr>
-      <w:r>
-        <w:rPr>
-          <w:rFonts w:ascii="Consolas" w:eastAsia="宋体" w:hAnsi="Consolas" w:cs="宋体"/>
-          <w:kern w:val="0"/>
-          <w:sz w:val="15"/>
-          <w:szCs w:val="15"/>
-        </w:rPr>
-        <w:t>.CreateLogger();</w:t>
-      </w:r>
-    </w:p>
-    <w:p>
-      <w:pPr>
-        <w:ind w:firstLine="315"/>
-        <w:rPr>
-          <w:rFonts w:ascii="Consolas" w:eastAsia="宋体" w:hAnsi="Consolas" w:cs="宋体"/>
-          <w:kern w:val="0"/>
-          <w:szCs w:val="21"/>
-        </w:rPr>
-      </w:pPr>
-      <w:r>
-        <w:rPr>
-          <w:rFonts w:ascii="Consolas" w:eastAsia="宋体" w:hAnsi="Consolas" w:cs="宋体" w:hint="eastAsia"/>
-          <w:kern w:val="0"/>
-          <w:szCs w:val="21"/>
-        </w:rPr>
-        <w:t>通过</w:t>
-      </w:r>
-      <w:r>
-        <w:rPr>
-          <w:rFonts w:ascii="Consolas" w:eastAsia="宋体" w:hAnsi="Consolas" w:cs="宋体"/>
-          <w:kern w:val="0"/>
-          <w:szCs w:val="21"/>
-        </w:rPr>
-        <w:t>E</w:t>
-      </w:r>
-      <w:r>
-        <w:rPr>
-          <w:rFonts w:ascii="Consolas" w:eastAsia="宋体" w:hAnsi="Consolas" w:cs="宋体" w:hint="eastAsia"/>
-          <w:kern w:val="0"/>
-          <w:szCs w:val="21"/>
-        </w:rPr>
-        <w:t>nrich</w:t>
-      </w:r>
-      <w:r>
-        <w:rPr>
-          <w:rFonts w:ascii="Consolas" w:eastAsia="宋体" w:hAnsi="Consolas" w:cs="宋体" w:hint="eastAsia"/>
-          <w:kern w:val="0"/>
-          <w:szCs w:val="21"/>
-        </w:rPr>
-        <w:t>添加的属性</w:t>
-      </w:r>
-      <w:r>
-        <w:rPr>
-          <w:rFonts w:ascii="Consolas" w:eastAsia="宋体" w:hAnsi="Consolas" w:cs="宋体" w:hint="eastAsia"/>
-          <w:kern w:val="0"/>
-          <w:szCs w:val="21"/>
-        </w:rPr>
-        <w:t>会自动附加在所有日志事件中，</w:t>
-      </w:r>
-      <w:r>
-        <w:rPr>
-          <w:rFonts w:ascii="Consolas" w:eastAsia="宋体" w:hAnsi="Consolas" w:cs="宋体" w:hint="eastAsia"/>
-          <w:kern w:val="0"/>
-          <w:szCs w:val="21"/>
-        </w:rPr>
-        <w:t>与源自消息模板的属性相同</w:t>
-      </w:r>
-      <w:r>
-        <w:rPr>
-          <w:rFonts w:ascii="Consolas" w:eastAsia="宋体" w:hAnsi="Consolas" w:cs="宋体" w:hint="eastAsia"/>
-          <w:kern w:val="0"/>
-          <w:szCs w:val="21"/>
-        </w:rPr>
-        <w:t>。</w:t>
-      </w:r>
-    </w:p>
-    <w:p>
-      <w:pPr>
-        <w:ind w:firstLine="315"/>
-        <w:rPr>
-          <w:rFonts w:ascii="Consolas" w:eastAsia="宋体" w:hAnsi="Consolas" w:cs="宋体"/>
-          <w:kern w:val="0"/>
-          <w:szCs w:val="21"/>
-        </w:rPr>
-      </w:pPr>
-    </w:p>
-    <w:p>
-      <w:pPr>
-        <w:ind w:firstLine="315"/>
-        <w:rPr>
-          <w:rFonts w:ascii="Consolas" w:eastAsia="宋体" w:hAnsi="Consolas" w:cs="宋体"/>
-          <w:kern w:val="0"/>
-          <w:szCs w:val="21"/>
-        </w:rPr>
-      </w:pPr>
-      <w:r>
-        <w:rPr>
-          <w:rFonts w:ascii="Consolas" w:eastAsia="宋体" w:hAnsi="Consolas" w:cs="宋体" w:hint="eastAsia"/>
-          <w:kern w:val="0"/>
-          <w:szCs w:val="21"/>
-        </w:rPr>
-        <w:t>上下文标记：</w:t>
-      </w:r>
-    </w:p>
-    <w:p>
-      <w:pPr>
-        <w:rPr>
-          <w:rFonts w:ascii="Consolas" w:eastAsia="宋体" w:hAnsi="Consolas" w:cs="宋体"/>
-          <w:kern w:val="0"/>
-          <w:sz w:val="15"/>
-          <w:szCs w:val="15"/>
-        </w:rPr>
-      </w:pPr>
-      <w:r>
-        <w:rPr>
-          <w:rFonts w:ascii="Consolas" w:eastAsia="宋体" w:hAnsi="Consolas" w:cs="宋体"/>
-          <w:kern w:val="0"/>
-          <w:sz w:val="15"/>
-          <w:szCs w:val="15"/>
-        </w:rPr>
-        <w:t xml:space="preserve">var orderLog = Log.ForContext("OrderId", order.Id);  </w:t>
-      </w:r>
-    </w:p>
-    <w:p>
-      <w:pPr>
-        <w:rPr>
-          <w:rFonts w:ascii="Consolas" w:eastAsia="宋体" w:hAnsi="Consolas" w:cs="宋体"/>
-          <w:kern w:val="0"/>
-          <w:sz w:val="15"/>
-          <w:szCs w:val="15"/>
-        </w:rPr>
-      </w:pPr>
-      <w:r>
-        <w:rPr>
-          <w:rFonts w:ascii="Consolas" w:eastAsia="宋体" w:hAnsi="Consolas" w:cs="宋体"/>
-          <w:kern w:val="0"/>
-          <w:sz w:val="15"/>
-          <w:szCs w:val="15"/>
-        </w:rPr>
-        <w:t xml:space="preserve">orderLog.Information("Looking up product codes");  </w:t>
-      </w:r>
-    </w:p>
-    <w:p>
-      <w:pPr>
-        <w:rPr>
-          <w:rFonts w:ascii="Consolas" w:eastAsia="宋体" w:hAnsi="Consolas" w:cs="宋体"/>
-          <w:kern w:val="0"/>
-          <w:sz w:val="15"/>
-          <w:szCs w:val="15"/>
-        </w:rPr>
-      </w:pPr>
-      <w:r>
-        <w:rPr>
-          <w:rFonts w:ascii="Consolas" w:eastAsia="宋体" w:hAnsi="Consolas" w:cs="宋体"/>
-          <w:kern w:val="0"/>
-          <w:sz w:val="15"/>
-          <w:szCs w:val="15"/>
-        </w:rPr>
-        <w:t>// ...</w:t>
-      </w:r>
-    </w:p>
-    <w:p>
-      <w:pPr>
-        <w:rPr>
-          <w:rFonts w:ascii="Consolas" w:eastAsia="宋体" w:hAnsi="Consolas" w:cs="宋体"/>
-          <w:kern w:val="0"/>
-          <w:sz w:val="15"/>
-          <w:szCs w:val="15"/>
-        </w:rPr>
-      </w:pPr>
-      <w:r>
-        <w:rPr>
-          <w:rFonts w:ascii="Consolas" w:eastAsia="宋体" w:hAnsi="Consolas" w:cs="宋体"/>
-          <w:kern w:val="0"/>
-          <w:sz w:val="15"/>
-          <w:szCs w:val="15"/>
-        </w:rPr>
-        <w:t>orderLog.Information("Product lookup took {Elapsed} ms", elapsed.TotalMilliseconds);</w:t>
-      </w:r>
-    </w:p>
-    <w:p>
-      <w:pPr>
-        <w:rPr>
-          <w:rFonts w:ascii="Consolas" w:eastAsia="宋体" w:hAnsi="Consolas" w:cs="宋体"/>
-          <w:kern w:val="0"/>
-          <w:szCs w:val="21"/>
-        </w:rPr>
-      </w:pPr>
-      <w:r>
-        <w:rPr>
-          <w:rFonts w:ascii="Consolas" w:eastAsia="宋体" w:hAnsi="Consolas" w:cs="宋体" w:hint="eastAsia"/>
-          <w:kern w:val="0"/>
-          <w:szCs w:val="21"/>
-        </w:rPr>
-        <w:t>这样通过</w:t>
-      </w:r>
-      <w:r>
-        <w:rPr>
-          <w:rFonts w:ascii="Consolas" w:eastAsia="宋体" w:hAnsi="Consolas" w:cs="宋体" w:hint="eastAsia"/>
-          <w:kern w:val="0"/>
-          <w:szCs w:val="21"/>
-        </w:rPr>
-        <w:t>ord</w:t>
-      </w:r>
-      <w:r>
-        <w:rPr>
-          <w:rFonts w:ascii="Consolas" w:eastAsia="宋体" w:hAnsi="Consolas" w:cs="宋体"/>
-          <w:kern w:val="0"/>
-          <w:szCs w:val="21"/>
-        </w:rPr>
-        <w:t>erLog</w:t>
-      </w:r>
-      <w:r>
-        <w:rPr>
-          <w:rFonts w:ascii="Consolas" w:eastAsia="宋体" w:hAnsi="Consolas" w:cs="宋体" w:hint="eastAsia"/>
-          <w:kern w:val="0"/>
-          <w:szCs w:val="21"/>
-        </w:rPr>
-        <w:t>输出的日志都包含</w:t>
-      </w:r>
-      <w:r>
-        <w:rPr>
-          <w:rFonts w:ascii="Consolas" w:eastAsia="宋体" w:hAnsi="Consolas" w:cs="宋体" w:hint="eastAsia"/>
-          <w:kern w:val="0"/>
-          <w:szCs w:val="21"/>
-        </w:rPr>
-        <w:t>Or</w:t>
-      </w:r>
-      <w:r>
-        <w:rPr>
-          <w:rFonts w:ascii="Consolas" w:eastAsia="宋体" w:hAnsi="Consolas" w:cs="宋体"/>
-          <w:kern w:val="0"/>
-          <w:szCs w:val="21"/>
-        </w:rPr>
-        <w:t>derId</w:t>
-      </w:r>
-      <w:r>
-        <w:rPr>
-          <w:rFonts w:ascii="Consolas" w:eastAsia="宋体" w:hAnsi="Consolas" w:cs="宋体" w:hint="eastAsia"/>
-          <w:kern w:val="0"/>
-          <w:szCs w:val="21"/>
-        </w:rPr>
-        <w:t>属性，还有其它方式实现上下文标记：</w:t>
-      </w:r>
-    </w:p>
-    <w:p>
-      <w:pPr>
-        <w:rPr>
-          <w:rFonts w:ascii="Consolas" w:eastAsia="宋体" w:hAnsi="Consolas" w:cs="宋体"/>
-          <w:kern w:val="0"/>
-          <w:sz w:val="15"/>
-          <w:szCs w:val="15"/>
-        </w:rPr>
-      </w:pPr>
-      <w:r>
-        <w:rPr>
-          <w:rFonts w:ascii="Consolas" w:eastAsia="宋体" w:hAnsi="Consolas" w:cs="宋体"/>
-          <w:kern w:val="0"/>
-          <w:sz w:val="15"/>
-          <w:szCs w:val="15"/>
-        </w:rPr>
-        <w:t>ILogger _log = Log.ForContext&lt;HomeController&gt;()</w:t>
-      </w:r>
-    </w:p>
-    <w:p>
-      <w:pPr>
-        <w:rPr>
-          <w:rFonts w:ascii="Consolas" w:eastAsia="宋体" w:hAnsi="Consolas" w:cs="宋体"/>
-          <w:kern w:val="0"/>
-          <w:szCs w:val="21"/>
-        </w:rPr>
-      </w:pPr>
-      <w:r>
-        <w:rPr>
-          <w:rFonts w:ascii="Consolas" w:eastAsia="宋体" w:hAnsi="Consolas" w:cs="宋体" w:hint="eastAsia"/>
-          <w:kern w:val="0"/>
-          <w:szCs w:val="21"/>
-        </w:rPr>
-        <w:t>日志事件会附加</w:t>
-      </w:r>
-      <w:r>
-        <w:rPr>
-          <w:rFonts w:ascii="Consolas" w:eastAsia="宋体" w:hAnsi="Consolas" w:cs="宋体"/>
-          <w:kern w:val="0"/>
-          <w:szCs w:val="21"/>
-        </w:rPr>
-        <w:t>SourceContext=</w:t>
-      </w:r>
-      <w:r>
-        <w:rPr>
-          <w:szCs w:val="21"/>
-        </w:rPr>
-        <w:t xml:space="preserve"> </w:t>
-      </w:r>
-      <w:r>
-        <w:rPr>
-          <w:rFonts w:ascii="Consolas" w:eastAsia="宋体" w:hAnsi="Consolas" w:cs="宋体"/>
-          <w:kern w:val="0"/>
-          <w:szCs w:val="21"/>
-        </w:rPr>
-        <w:t>MyApp.Controllers.HomeController</w:t>
-      </w:r>
-      <w:r>
-        <w:rPr>
-          <w:rFonts w:ascii="Consolas" w:eastAsia="宋体" w:hAnsi="Consolas" w:cs="宋体" w:hint="eastAsia"/>
-          <w:kern w:val="0"/>
-          <w:szCs w:val="21"/>
-        </w:rPr>
-        <w:t>属性</w:t>
-      </w:r>
-    </w:p>
-    <w:p>
-      <w:pPr>
-        <w:rPr>
-          <w:rFonts w:ascii="Consolas" w:eastAsia="宋体" w:hAnsi="Consolas" w:cs="宋体"/>
-          <w:kern w:val="0"/>
-          <w:sz w:val="15"/>
-          <w:szCs w:val="15"/>
-        </w:rPr>
-      </w:pPr>
-      <w:r>
-        <w:rPr>
-          <w:rFonts w:ascii="Consolas" w:eastAsia="宋体" w:hAnsi="Consolas" w:cs="宋体"/>
-          <w:kern w:val="0"/>
-          <w:sz w:val="15"/>
-          <w:szCs w:val="15"/>
-        </w:rPr>
-        <w:t xml:space="preserve">Log.Logger = new LoggerConfiguraition()  </w:t>
-      </w:r>
-    </w:p>
-    <w:p>
-      <w:pPr>
-        <w:rPr>
-          <w:rFonts w:ascii="Consolas" w:eastAsia="宋体" w:hAnsi="Consolas" w:cs="宋体"/>
-          <w:kern w:val="0"/>
-          <w:sz w:val="15"/>
-          <w:szCs w:val="15"/>
-        </w:rPr>
-      </w:pPr>
-      <w:r>
-        <w:rPr>
-          <w:rFonts w:ascii="Consolas" w:eastAsia="宋体" w:hAnsi="Consolas" w:cs="宋体"/>
-          <w:kern w:val="0"/>
-          <w:sz w:val="15"/>
-          <w:szCs w:val="15"/>
-        </w:rPr>
-        <w:t xml:space="preserve">     .Enrich.FromLogContext()</w:t>
-      </w:r>
-    </w:p>
-    <w:p>
-      <w:pPr>
-        <w:rPr>
-          <w:rFonts w:ascii="Consolas" w:eastAsia="宋体" w:hAnsi="Consolas" w:cs="宋体"/>
-          <w:kern w:val="0"/>
-          <w:sz w:val="15"/>
-          <w:szCs w:val="15"/>
-        </w:rPr>
-      </w:pPr>
-      <w:r>
-        <w:rPr>
-          <w:rFonts w:ascii="Consolas" w:eastAsia="宋体" w:hAnsi="Consolas" w:cs="宋体"/>
-          <w:kern w:val="0"/>
-          <w:sz w:val="15"/>
-          <w:szCs w:val="15"/>
-        </w:rPr>
-        <w:t xml:space="preserve">     // ...</w:t>
-      </w:r>
-    </w:p>
-    <w:p>
-      <w:pPr>
-        <w:rPr>
-          <w:rFonts w:ascii="Consolas" w:eastAsia="宋体" w:hAnsi="Consolas" w:cs="宋体"/>
-          <w:kern w:val="0"/>
-          <w:sz w:val="15"/>
-          <w:szCs w:val="15"/>
-        </w:rPr>
-      </w:pPr>
-      <w:r>
-        <w:rPr>
-          <w:rFonts w:ascii="Consolas" w:eastAsia="宋体" w:hAnsi="Consolas" w:cs="宋体"/>
-          <w:kern w:val="0"/>
-          <w:sz w:val="15"/>
-          <w:szCs w:val="15"/>
-        </w:rPr>
-        <w:t xml:space="preserve">using (LogContext.PushProperty("MessageId", message.Id))  </w:t>
-      </w:r>
-    </w:p>
-    <w:p>
-      <w:pPr>
-        <w:rPr>
-          <w:rFonts w:ascii="Consolas" w:eastAsia="宋体" w:hAnsi="Consolas" w:cs="宋体"/>
-          <w:kern w:val="0"/>
-          <w:sz w:val="15"/>
-          <w:szCs w:val="15"/>
-        </w:rPr>
-      </w:pPr>
-      <w:r>
-        <w:rPr>
-          <w:rFonts w:ascii="Consolas" w:eastAsia="宋体" w:hAnsi="Consolas" w:cs="宋体"/>
-          <w:kern w:val="0"/>
-          <w:sz w:val="15"/>
-          <w:szCs w:val="15"/>
-        </w:rPr>
-        <w:t>{</w:t>
-      </w:r>
-    </w:p>
-    <w:p>
-      <w:pPr>
-        <w:rPr>
-          <w:rFonts w:ascii="Consolas" w:eastAsia="宋体" w:hAnsi="Consolas" w:cs="宋体"/>
-          <w:kern w:val="0"/>
-          <w:sz w:val="15"/>
-          <w:szCs w:val="15"/>
-        </w:rPr>
-      </w:pPr>
-      <w:r>
-        <w:rPr>
-          <w:rFonts w:ascii="Consolas" w:eastAsia="宋体" w:hAnsi="Consolas" w:cs="宋体"/>
-          <w:kern w:val="0"/>
-          <w:sz w:val="15"/>
-          <w:szCs w:val="15"/>
-        </w:rPr>
-        <w:t xml:space="preserve">    Log.Debug("Dispatching message of type {MessageType}", message.GetType());</w:t>
-      </w:r>
-    </w:p>
-    <w:p>
-      <w:pPr>
-        <w:rPr>
-          <w:rFonts w:ascii="Consolas" w:eastAsia="宋体" w:hAnsi="Consolas" w:cs="宋体"/>
-          <w:kern w:val="0"/>
-          <w:sz w:val="15"/>
-          <w:szCs w:val="15"/>
-        </w:rPr>
-      </w:pPr>
-      <w:r>
-        <w:rPr>
-          <w:rFonts w:ascii="Consolas" w:eastAsia="宋体" w:hAnsi="Consolas" w:cs="宋体"/>
-          <w:kern w:val="0"/>
-          <w:sz w:val="15"/>
-          <w:szCs w:val="15"/>
-        </w:rPr>
-        <w:t xml:space="preserve">    await handler.HandleAsync(message);</w:t>
-      </w:r>
-    </w:p>
-    <w:p>
-      <w:pPr>
-        <w:rPr>
-          <w:rFonts w:ascii="Consolas" w:eastAsia="宋体" w:hAnsi="Consolas" w:cs="宋体"/>
-          <w:kern w:val="0"/>
-          <w:sz w:val="15"/>
-          <w:szCs w:val="15"/>
-        </w:rPr>
-      </w:pPr>
-      <w:r>
-        <w:rPr>
-          <w:rFonts w:ascii="Consolas" w:eastAsia="宋体" w:hAnsi="Consolas" w:cs="宋体"/>
-          <w:kern w:val="0"/>
-          <w:sz w:val="15"/>
-          <w:szCs w:val="15"/>
-        </w:rPr>
-        <w:t>}</w:t>
-      </w:r>
-    </w:p>
-    <w:p>
-      <w:pPr>
-        <w:rPr>
-          <w:rFonts w:ascii="Consolas" w:eastAsia="宋体" w:hAnsi="Consolas" w:cs="宋体"/>
-          <w:kern w:val="0"/>
-          <w:szCs w:val="21"/>
-        </w:rPr>
-      </w:pPr>
-      <w:r>
-        <w:rPr>
-          <w:rFonts w:ascii="Consolas" w:eastAsia="宋体" w:hAnsi="Consolas" w:cs="宋体"/>
-          <w:kern w:val="0"/>
-          <w:szCs w:val="21"/>
-        </w:rPr>
-        <w:t>.Enrich.FromLogContext()</w:t>
-      </w:r>
-      <w:r>
-        <w:rPr>
-          <w:rFonts w:ascii="Consolas" w:eastAsia="宋体" w:hAnsi="Consolas" w:cs="宋体" w:hint="eastAsia"/>
-          <w:kern w:val="0"/>
-          <w:szCs w:val="21"/>
-        </w:rPr>
-        <w:t>允许日志事件</w:t>
-      </w:r>
-      <w:r>
-        <w:rPr>
-          <w:rFonts w:ascii="Consolas" w:eastAsia="宋体" w:hAnsi="Consolas" w:cs="宋体" w:hint="eastAsia"/>
-          <w:kern w:val="0"/>
-          <w:szCs w:val="21"/>
-        </w:rPr>
-        <w:t>从</w:t>
-      </w:r>
-      <w:r>
-        <w:rPr>
-          <w:rFonts w:ascii="Consolas" w:eastAsia="宋体" w:hAnsi="Consolas" w:cs="宋体" w:hint="eastAsia"/>
-          <w:kern w:val="0"/>
-          <w:szCs w:val="21"/>
-        </w:rPr>
-        <w:t>LogContext</w:t>
-      </w:r>
-      <w:r>
-        <w:rPr>
-          <w:rFonts w:ascii="Consolas" w:eastAsia="宋体" w:hAnsi="Consolas" w:cs="宋体" w:hint="eastAsia"/>
-          <w:kern w:val="0"/>
-          <w:szCs w:val="21"/>
-        </w:rPr>
-        <w:t>继承属性</w:t>
-      </w:r>
-      <w:r>
-        <w:rPr>
-          <w:rFonts w:ascii="Consolas" w:eastAsia="宋体" w:hAnsi="Consolas" w:cs="宋体" w:hint="eastAsia"/>
-          <w:kern w:val="0"/>
-          <w:szCs w:val="21"/>
-        </w:rPr>
-        <w:t>，</w:t>
-      </w:r>
-      <w:r>
-        <w:rPr>
-          <w:rFonts w:ascii="Consolas" w:eastAsia="宋体" w:hAnsi="Consolas" w:cs="宋体" w:hint="eastAsia"/>
-          <w:kern w:val="0"/>
-          <w:szCs w:val="21"/>
-        </w:rPr>
-        <w:t xml:space="preserve"> </w:t>
-      </w:r>
-      <w:r>
-        <w:rPr>
-          <w:rFonts w:ascii="Consolas" w:eastAsia="宋体" w:hAnsi="Consolas" w:cs="宋体" w:hint="eastAsia"/>
-          <w:kern w:val="0"/>
-          <w:szCs w:val="21"/>
-        </w:rPr>
-        <w:t>这样</w:t>
-      </w:r>
-      <w:r>
-        <w:rPr>
-          <w:rFonts w:ascii="Consolas" w:eastAsia="宋体" w:hAnsi="Consolas" w:cs="宋体" w:hint="eastAsia"/>
-          <w:kern w:val="0"/>
-          <w:szCs w:val="21"/>
-        </w:rPr>
-        <w:t>us</w:t>
-      </w:r>
-      <w:r>
-        <w:rPr>
-          <w:rFonts w:ascii="Consolas" w:eastAsia="宋体" w:hAnsi="Consolas" w:cs="宋体"/>
-          <w:kern w:val="0"/>
-          <w:szCs w:val="21"/>
-        </w:rPr>
-        <w:t>ing</w:t>
-      </w:r>
-      <w:r>
-        <w:rPr>
-          <w:rFonts w:ascii="Consolas" w:eastAsia="宋体" w:hAnsi="Consolas" w:cs="宋体" w:hint="eastAsia"/>
-          <w:kern w:val="0"/>
-          <w:szCs w:val="21"/>
-        </w:rPr>
-        <w:t>内的</w:t>
-      </w:r>
-      <w:r>
-        <w:rPr>
-          <w:rFonts w:ascii="Consolas" w:eastAsia="宋体" w:hAnsi="Consolas" w:cs="宋体" w:hint="eastAsia"/>
-          <w:kern w:val="0"/>
-          <w:szCs w:val="21"/>
-        </w:rPr>
-        <w:t>日志事件</w:t>
-      </w:r>
-      <w:r>
-        <w:rPr>
-          <w:rFonts w:ascii="Consolas" w:eastAsia="宋体" w:hAnsi="Consolas" w:cs="宋体" w:hint="eastAsia"/>
-          <w:kern w:val="0"/>
-          <w:szCs w:val="21"/>
-        </w:rPr>
-        <w:t>都</w:t>
-      </w:r>
-      <w:r>
-        <w:rPr>
-          <w:rFonts w:ascii="Consolas" w:eastAsia="宋体" w:hAnsi="Consolas" w:cs="宋体" w:hint="eastAsia"/>
-          <w:kern w:val="0"/>
-          <w:szCs w:val="21"/>
-        </w:rPr>
-        <w:t>会附加</w:t>
-      </w:r>
-      <w:r>
-        <w:rPr>
-          <w:rFonts w:ascii="Consolas" w:eastAsia="宋体" w:hAnsi="Consolas" w:cs="宋体"/>
-          <w:kern w:val="0"/>
-          <w:szCs w:val="21"/>
-        </w:rPr>
-        <w:t>MessageId</w:t>
-      </w:r>
-      <w:r>
-        <w:rPr>
-          <w:rFonts w:ascii="Consolas" w:eastAsia="宋体" w:hAnsi="Consolas" w:cs="宋体" w:hint="eastAsia"/>
-          <w:kern w:val="0"/>
-          <w:szCs w:val="21"/>
-        </w:rPr>
-        <w:t>属性</w:t>
-      </w:r>
-      <w:r>
-        <w:rPr>
-          <w:rFonts w:ascii="Consolas" w:eastAsia="宋体" w:hAnsi="Consolas" w:cs="宋体" w:hint="eastAsia"/>
-          <w:kern w:val="0"/>
-          <w:szCs w:val="21"/>
-        </w:rPr>
-        <w:t>。</w:t>
-      </w:r>
-    </w:p>
-    <w:p>
-      <w:pPr>
-        <w:rPr>
-          <w:rFonts w:ascii="Consolas" w:eastAsia="宋体" w:hAnsi="Consolas" w:cs="宋体"/>
-          <w:kern w:val="0"/>
-          <w:szCs w:val="21"/>
-        </w:rPr>
-      </w:pPr>
-    </w:p>
-    <w:p>
-      <w:pPr>
-        <w:ind w:firstLineChars="200" w:firstLine="420"/>
-        <w:rPr>
-          <w:rFonts w:ascii="Consolas" w:eastAsia="宋体" w:hAnsi="Consolas" w:cs="宋体"/>
-          <w:kern w:val="0"/>
-          <w:szCs w:val="21"/>
-        </w:rPr>
-      </w:pPr>
-      <w:r>
-        <w:rPr>
-          <w:rFonts w:ascii="Consolas" w:eastAsia="宋体" w:hAnsi="Consolas" w:cs="宋体" w:hint="eastAsia"/>
-          <w:kern w:val="0"/>
-          <w:szCs w:val="21"/>
-        </w:rPr>
         <w:t>初始化日志：</w:t>
       </w:r>
     </w:p>
@@ -27434,7 +27459,6 @@
           <w:kern w:val="0"/>
           <w:szCs w:val="21"/>
         </w:rPr>
-        <w:lastRenderedPageBreak/>
         <w:drawing>
           <wp:inline distT="0" distB="0" distL="0" distR="0">
             <wp:extent cx="6181090" cy="2422525"/>
@@ -27551,22 +27575,15 @@
       </w:r>
       <w:r>
         <w:rPr>
-          <w:rFonts w:ascii="Consolas" w:eastAsia="宋体" w:hAnsi="Consolas" w:cs="宋体" w:hint="eastAsia"/>
-          <w:color w:val="FF0000"/>
-          <w:kern w:val="0"/>
-          <w:szCs w:val="21"/>
-        </w:rPr>
-        <w:t>_</w:t>
-      </w:r>
-      <w:r>
-        <w:rPr>
-          <w:rFonts w:ascii="Consolas" w:eastAsia="宋体" w:hAnsi="Consolas" w:cs="宋体"/>
-          <w:color w:val="FF0000"/>
-          <w:kern w:val="0"/>
-          <w:szCs w:val="21"/>
-        </w:rPr>
-        <w:t>log</w:t>
-      </w:r>
+          <w:rFonts w:ascii="Consolas" w:eastAsia="宋体" w:hAnsi="Consolas" w:cs="宋体"/>
+          <w:color w:val="FF0000"/>
+          <w:kern w:val="0"/>
+          <w:szCs w:val="21"/>
+        </w:rPr>
+        <w:t>_c.Log</w:t>
+      </w:r>
+      <w:bookmarkStart w:id="0" w:name="_GoBack"/>
+      <w:bookmarkEnd w:id="0"/>
       <w:r>
         <w:rPr>
           <w:rFonts w:ascii="Consolas" w:eastAsia="宋体" w:hAnsi="Consolas" w:cs="宋体" w:hint="eastAsia"/>
@@ -27973,6 +27990,7 @@
         <w:rPr>
           <w:noProof/>
         </w:rPr>
+        <w:lastRenderedPageBreak/>
         <w:drawing>
           <wp:inline distT="0" distB="0" distL="0" distR="0">
             <wp:extent cx="2318400" cy="2250000"/>
@@ -28431,7 +28449,6 @@
         <w:rPr>
           <w:rFonts w:hint="eastAsia"/>
         </w:rPr>
-        <w:lastRenderedPageBreak/>
         <w:t>向应用内的每种服务进行广播，当一个服务有多个副本时只投递给其中一个副本</w:t>
       </w:r>
       <w:r>
@@ -28912,7 +28929,14 @@
         <w:rPr>
           <w:rFonts w:hint="eastAsia"/>
         </w:rPr>
-        <w:t>为服务名，开发时为调试方便可以将</w:t>
+        <w:t>为服务名，开发时为调试方</w:t>
+      </w:r>
+      <w:r>
+        <w:rPr>
+          <w:rFonts w:hint="eastAsia"/>
+        </w:rPr>
+        <w:lastRenderedPageBreak/>
+        <w:t>便可以将</w:t>
       </w:r>
       <w:r>
         <w:rPr>
@@ -29632,7 +29656,6 @@
         <w:rPr>
           <w:rFonts w:hint="eastAsia"/>
         </w:rPr>
-        <w:lastRenderedPageBreak/>
         <w:t>分布式</w:t>
       </w:r>
       <w:r>
@@ -30069,6 +30092,7 @@
         <w:rPr>
           <w:rFonts w:hint="eastAsia"/>
         </w:rPr>
+        <w:lastRenderedPageBreak/>
         <w:t>Table</w:t>
       </w:r>
       <w:r>
@@ -30661,7 +30685,6 @@
         <w:rPr>
           <w:rFonts w:hint="eastAsia"/>
         </w:rPr>
-        <w:lastRenderedPageBreak/>
         <w:t>面向切面编程</w:t>
       </w:r>
       <w:r>
@@ -32466,7 +32489,7 @@
         <w:rPr>
           <w:rFonts w:hint="eastAsia"/>
         </w:rPr>
-        <w:t>说明</w:t>
+        <w:t>下一步</w:t>
       </w:r>
     </w:p>
     <w:p>
@@ -32609,9 +32632,6 @@
     <w:p>
       <w:pPr>
         <w:ind w:firstLineChars="200" w:firstLine="420"/>
-        <w:rPr>
-          <w:rFonts w:hint="eastAsia"/>
-        </w:rPr>
       </w:pPr>
       <w:r>
         <w:rPr>
@@ -32751,21 +32771,90 @@
         </w:rPr>
         <w:t>：</w:t>
       </w:r>
-      <w:r>
-        <w:t>https://github.com/grpc/grpc</w:t>
-      </w:r>
-      <w:r>
-        <w:t>-</w:t>
-      </w:r>
-      <w:r>
-        <w:rPr>
-          <w:rFonts w:hint="eastAsia"/>
-        </w:rPr>
-        <w:t>d</w:t>
-      </w:r>
-      <w:r>
-        <w:t>otnet</w:t>
-      </w:r>
+      <w:hyperlink r:id="rId48" w:history="1">
+        <w:r>
+          <w:rPr>
+            <w:rStyle w:val="a6"/>
+          </w:rPr>
+          <w:t>https://github.com/grpc/grpc-</w:t>
+        </w:r>
+        <w:r>
+          <w:rPr>
+            <w:rStyle w:val="a6"/>
+            <w:rFonts w:hint="eastAsia"/>
+          </w:rPr>
+          <w:t>d</w:t>
+        </w:r>
+        <w:r>
+          <w:rPr>
+            <w:rStyle w:val="a6"/>
+          </w:rPr>
+          <w:t>otnet</w:t>
+        </w:r>
+      </w:hyperlink>
+    </w:p>
+    <w:p>
+      <w:pPr>
+        <w:pStyle w:val="2"/>
+        <w:numPr>
+          <w:ilvl w:val="1"/>
+          <w:numId w:val="10"/>
+        </w:numPr>
+      </w:pPr>
+      <w:r>
+        <w:rPr>
+          <w:rFonts w:hint="eastAsia"/>
+        </w:rPr>
+        <w:t>创建</w:t>
+      </w:r>
+      <w:r>
+        <w:rPr>
+          <w:rFonts w:hint="eastAsia"/>
+        </w:rPr>
+        <w:t>p</w:t>
+      </w:r>
+      <w:r>
+        <w:t>fx</w:t>
+      </w:r>
+      <w:r>
+        <w:rPr>
+          <w:rFonts w:hint="eastAsia"/>
+        </w:rPr>
+        <w:t>证书</w:t>
+      </w:r>
+    </w:p>
+    <w:p>
+      <w:pPr>
+        <w:ind w:firstLineChars="200" w:firstLine="420"/>
+      </w:pPr>
+    </w:p>
+    <w:p>
+      <w:pPr>
+        <w:ind w:firstLineChars="200" w:firstLine="420"/>
+      </w:pPr>
+    </w:p>
+    <w:p>
+      <w:pPr>
+        <w:ind w:firstLineChars="200" w:firstLine="420"/>
+      </w:pPr>
+    </w:p>
+    <w:p>
+      <w:pPr>
+        <w:ind w:firstLineChars="200" w:firstLine="420"/>
+      </w:pPr>
+    </w:p>
+    <w:p>
+      <w:pPr>
+        <w:ind w:firstLineChars="200" w:firstLine="420"/>
+      </w:pPr>
+    </w:p>
+    <w:p>
+      <w:pPr>
+        <w:ind w:firstLineChars="200" w:firstLine="420"/>
+        <w:rPr>
+          <w:rFonts w:hint="eastAsia"/>
+        </w:rPr>
+      </w:pPr>
     </w:p>
     <w:sectPr>
       <w:pgSz w:w="11906" w:h="16838"/>

--- a/Doc/搬运工服务端手册.docx
+++ b/Doc/搬运工服务端手册.docx
@@ -24262,7 +24262,6 @@
       <w:pPr>
         <w:ind w:firstLineChars="200" w:firstLine="420"/>
         <w:rPr>
-          <w:rFonts w:hint="eastAsia"/>
           <w:szCs w:val="21"/>
         </w:rPr>
       </w:pPr>
@@ -24462,15 +24461,21 @@
       </w:r>
     </w:p>
     <w:p>
-      <w:r>
-        <w:rPr>
+      <w:pPr>
+        <w:rPr>
+          <w:rFonts w:hint="eastAsia"/>
+        </w:rPr>
+      </w:pPr>
+      <w:r>
+        <w:rPr>
+          <w:rFonts w:hint="eastAsia"/>
           <w:noProof/>
         </w:rPr>
         <w:drawing>
-          <wp:inline distT="0" distB="0" distL="0" distR="0">
-            <wp:extent cx="4928400" cy="975600"/>
-            <wp:effectExtent l="0" t="0" r="5715" b="0"/>
-            <wp:docPr id="4" name="图片 4"/>
+          <wp:inline distT="0" distB="0" distL="0" distR="0" wp14:anchorId="0770547E" wp14:editId="7B661A5F">
+            <wp:extent cx="1727200" cy="965200"/>
+            <wp:effectExtent l="0" t="0" r="6350" b="6350"/>
+            <wp:docPr id="22" name="图片 22"/>
             <wp:cNvGraphicFramePr>
               <a:graphicFrameLocks xmlns:a="http://schemas.openxmlformats.org/drawingml/2006/main" noChangeAspect="1"/>
             </wp:cNvGraphicFramePr>
@@ -24478,7 +24483,7 @@
               <a:graphicData uri="http://schemas.openxmlformats.org/drawingml/2006/picture">
                 <pic:pic xmlns:pic="http://schemas.openxmlformats.org/drawingml/2006/picture">
                   <pic:nvPicPr>
-                    <pic:cNvPr id="0" name="Picture 1"/>
+                    <pic:cNvPr id="0" name="Picture 2"/>
                     <pic:cNvPicPr>
                       <a:picLocks noChangeAspect="1" noChangeArrowheads="1"/>
                     </pic:cNvPicPr>
@@ -24499,7 +24504,7 @@
                   <pic:spPr bwMode="auto">
                     <a:xfrm>
                       <a:off x="0" y="0"/>
-                      <a:ext cx="4928400" cy="975600"/>
+                      <a:ext cx="1727200" cy="965200"/>
                     </a:xfrm>
                     <a:prstGeom prst="rect">
                       <a:avLst/>
@@ -24517,6 +24522,61 @@
       </w:r>
     </w:p>
     <w:p>
+      <w:r>
+        <w:rPr>
+          <w:noProof/>
+        </w:rPr>
+        <w:drawing>
+          <wp:inline distT="0" distB="0" distL="0" distR="0" wp14:anchorId="4036910E" wp14:editId="0867992F">
+            <wp:extent cx="6184900" cy="1085850"/>
+            <wp:effectExtent l="0" t="0" r="6350" b="0"/>
+            <wp:docPr id="17" name="图片 17"/>
+            <wp:cNvGraphicFramePr>
+              <a:graphicFrameLocks xmlns:a="http://schemas.openxmlformats.org/drawingml/2006/main" noChangeAspect="1"/>
+            </wp:cNvGraphicFramePr>
+            <a:graphic xmlns:a="http://schemas.openxmlformats.org/drawingml/2006/main">
+              <a:graphicData uri="http://schemas.openxmlformats.org/drawingml/2006/picture">
+                <pic:pic xmlns:pic="http://schemas.openxmlformats.org/drawingml/2006/picture">
+                  <pic:nvPicPr>
+                    <pic:cNvPr id="0" name="Picture 1"/>
+                    <pic:cNvPicPr>
+                      <a:picLocks noChangeAspect="1" noChangeArrowheads="1"/>
+                    </pic:cNvPicPr>
+                  </pic:nvPicPr>
+                  <pic:blipFill>
+                    <a:blip r:embed="rId41">
+                      <a:extLst>
+                        <a:ext uri="{28A0092B-C50C-407E-A947-70E740481C1C}">
+                          <a14:useLocalDpi xmlns:a14="http://schemas.microsoft.com/office/drawing/2010/main" val="0"/>
+                        </a:ext>
+                      </a:extLst>
+                    </a:blip>
+                    <a:srcRect/>
+                    <a:stretch>
+                      <a:fillRect/>
+                    </a:stretch>
+                  </pic:blipFill>
+                  <pic:spPr bwMode="auto">
+                    <a:xfrm>
+                      <a:off x="0" y="0"/>
+                      <a:ext cx="6184900" cy="1085850"/>
+                    </a:xfrm>
+                    <a:prstGeom prst="rect">
+                      <a:avLst/>
+                    </a:prstGeom>
+                    <a:noFill/>
+                    <a:ln>
+                      <a:noFill/>
+                    </a:ln>
+                  </pic:spPr>
+                </pic:pic>
+              </a:graphicData>
+            </a:graphic>
+          </wp:inline>
+        </w:drawing>
+      </w:r>
+    </w:p>
+    <w:p>
       <w:pPr>
         <w:ind w:firstLineChars="200" w:firstLine="420"/>
       </w:pPr>
@@ -24524,7 +24584,67 @@
         <w:rPr>
           <w:rFonts w:hint="eastAsia"/>
         </w:rPr>
-        <w:t>系统配置包括全局配置和服务配置两部分，全局配置包括应用名称、</w:t>
+        <w:t>系统配置包括全局配置和服务配置两部分，</w:t>
+      </w:r>
+      <w:r>
+        <w:rPr>
+          <w:rFonts w:hint="eastAsia"/>
+        </w:rPr>
+        <w:t>所有配置文件的存储路径为</w:t>
+      </w:r>
+      <w:r>
+        <w:rPr>
+          <w:rFonts w:hint="eastAsia"/>
+        </w:rPr>
+        <w:t>/etc/con</w:t>
+      </w:r>
+      <w:r>
+        <w:t>fig</w:t>
+      </w:r>
+      <w:r>
+        <w:rPr>
+          <w:rFonts w:hint="eastAsia"/>
+        </w:rPr>
+        <w:t xml:space="preserve"> /</w:t>
+      </w:r>
+      <w:r>
+        <w:rPr>
+          <w:rFonts w:hint="eastAsia"/>
+        </w:rPr>
+        <w:t>。</w:t>
+      </w:r>
+      <w:r>
+        <w:rPr>
+          <w:rFonts w:hint="eastAsia"/>
+        </w:rPr>
+        <w:t>文件</w:t>
+      </w:r>
+      <w:r>
+        <w:rPr>
+          <w:rFonts w:hint="eastAsia"/>
+        </w:rPr>
+        <w:t>g</w:t>
+      </w:r>
+      <w:r>
+        <w:t>lobal.json</w:t>
+      </w:r>
+      <w:r>
+        <w:rPr>
+          <w:rFonts w:hint="eastAsia"/>
+        </w:rPr>
+        <w:t>中存储全局配置</w:t>
+      </w:r>
+      <w:r>
+        <w:rPr>
+          <w:rFonts w:hint="eastAsia"/>
+        </w:rPr>
+        <w:t>，</w:t>
+      </w:r>
+      <w:r>
+        <w:rPr>
+          <w:rFonts w:hint="eastAsia"/>
+        </w:rPr>
+        <w:t>全局配置包括应用名称、</w:t>
       </w:r>
       <w:r>
         <w:rPr>
@@ -24554,19 +24674,145 @@
         <w:rPr>
           <w:rFonts w:hint="eastAsia"/>
         </w:rPr>
-        <w:t>配置等，是系统内所有微服务需要的公共配置，通过环境变量</w:t>
-      </w:r>
-      <w:r>
-        <w:rPr>
-          <w:rFonts w:hint="eastAsia"/>
-        </w:rPr>
-        <w:t>存储。</w:t>
-      </w:r>
-      <w:r>
-        <w:rPr>
-          <w:rFonts w:hint="eastAsia"/>
-        </w:rPr>
-        <w:t>当前服务配置文件为</w:t>
+        <w:t>配置等，是系统内所有微服务需要的公共配置</w:t>
+      </w:r>
+      <w:r>
+        <w:rPr>
+          <w:rFonts w:hint="eastAsia"/>
+        </w:rPr>
+        <w:t>。</w:t>
+      </w:r>
+      <w:r>
+        <w:rPr>
+          <w:rFonts w:hint="eastAsia"/>
+        </w:rPr>
+        <w:t>文件</w:t>
+      </w:r>
+      <w:r>
+        <w:rPr>
+          <w:rFonts w:hint="eastAsia"/>
+        </w:rPr>
+        <w:t>s</w:t>
+      </w:r>
+      <w:r>
+        <w:rPr>
+          <w:rFonts w:hint="eastAsia"/>
+        </w:rPr>
+        <w:t>er</w:t>
+      </w:r>
+      <w:r>
+        <w:t>vice.json</w:t>
+      </w:r>
+      <w:r>
+        <w:rPr>
+          <w:rFonts w:hint="eastAsia"/>
+        </w:rPr>
+        <w:t>中存储</w:t>
+      </w:r>
+      <w:r>
+        <w:rPr>
+          <w:rFonts w:hint="eastAsia"/>
+        </w:rPr>
+        <w:t>当前服务</w:t>
+      </w:r>
+      <w:r>
+        <w:rPr>
+          <w:rFonts w:hint="eastAsia"/>
+        </w:rPr>
+        <w:t>的</w:t>
+      </w:r>
+      <w:r>
+        <w:rPr>
+          <w:rFonts w:hint="eastAsia"/>
+        </w:rPr>
+        <w:t>配置</w:t>
+      </w:r>
+      <w:r>
+        <w:t>，</w:t>
+      </w:r>
+      <w:r>
+        <w:rPr>
+          <w:rFonts w:hint="eastAsia"/>
+        </w:rPr>
+        <w:t>内容包括</w:t>
+      </w:r>
+      <w:r>
+        <w:rPr>
+          <w:rFonts w:hint="eastAsia"/>
+        </w:rPr>
+        <w:t>数据库连接串、控制</w:t>
+      </w:r>
+      <w:r>
+        <w:rPr>
+          <w:rFonts w:hint="eastAsia"/>
+        </w:rPr>
+        <w:t>参数</w:t>
+      </w:r>
+      <w:r>
+        <w:rPr>
+          <w:rFonts w:hint="eastAsia"/>
+        </w:rPr>
+        <w:t>等</w:t>
+      </w:r>
+      <w:r>
+        <w:rPr>
+          <w:rFonts w:hint="eastAsia"/>
+        </w:rPr>
+        <w:t>。</w:t>
+      </w:r>
+      <w:r>
+        <w:rPr>
+          <w:rFonts w:hint="eastAsia"/>
+        </w:rPr>
+        <w:t>lo</w:t>
+      </w:r>
+      <w:r>
+        <w:t>gger.json</w:t>
+      </w:r>
+      <w:r>
+        <w:rPr>
+          <w:rFonts w:hint="eastAsia"/>
+        </w:rPr>
+        <w:t>是单独提供给日志的配置文件。</w:t>
+      </w:r>
+      <w:r>
+        <w:rPr>
+          <w:rFonts w:hint="eastAsia"/>
+          <w:color w:val="FF0000"/>
+        </w:rPr>
+        <w:t>系统配置未包含环境变量。</w:t>
+      </w:r>
+    </w:p>
+    <w:p>
+      <w:pPr>
+        <w:ind w:firstLineChars="200" w:firstLine="420"/>
+      </w:pPr>
+      <w:r>
+        <w:rPr>
+          <w:rFonts w:hint="eastAsia"/>
+        </w:rPr>
+        <w:t>当服务部署在</w:t>
+      </w:r>
+      <w:r>
+        <w:rPr>
+          <w:rFonts w:hint="eastAsia"/>
+        </w:rPr>
+        <w:t>K</w:t>
+      </w:r>
+      <w:r>
+        <w:t>8s</w:t>
+      </w:r>
+      <w:r>
+        <w:rPr>
+          <w:rFonts w:hint="eastAsia"/>
+        </w:rPr>
+        <w:t>时，</w:t>
+      </w:r>
+      <w:r>
+        <w:rPr>
+          <w:rFonts w:hint="eastAsia"/>
+        </w:rPr>
+        <w:t>路径</w:t>
       </w:r>
       <w:r>
         <w:rPr>
@@ -24587,94 +24833,10 @@
         <w:rPr>
           <w:rFonts w:hint="eastAsia"/>
         </w:rPr>
-        <w:t>ser</w:t>
-      </w:r>
-      <w:r>
-        <w:t>vice.json</w:t>
-      </w:r>
-      <w:r>
-        <w:t>，</w:t>
-      </w:r>
-      <w:r>
-        <w:rPr>
-          <w:rFonts w:hint="eastAsia"/>
-        </w:rPr>
-        <w:t>内容包括</w:t>
-      </w:r>
-      <w:r>
-        <w:rPr>
-          <w:rFonts w:hint="eastAsia"/>
-        </w:rPr>
-        <w:t>数据库连接串、控制</w:t>
-      </w:r>
-      <w:r>
-        <w:rPr>
-          <w:rFonts w:hint="eastAsia"/>
-        </w:rPr>
-        <w:t>参数</w:t>
-      </w:r>
-      <w:r>
-        <w:rPr>
-          <w:rFonts w:hint="eastAsia"/>
-        </w:rPr>
-        <w:t>等</w:t>
-      </w:r>
-      <w:r>
-        <w:rPr>
-          <w:rFonts w:hint="eastAsia"/>
-        </w:rPr>
-        <w:t>。</w:t>
-      </w:r>
-      <w:r>
-        <w:rPr>
-          <w:rFonts w:hint="eastAsia"/>
-        </w:rPr>
-        <w:t>/etc/con</w:t>
-      </w:r>
-      <w:r>
-        <w:t>fig</w:t>
-      </w:r>
-      <w:r>
-        <w:rPr>
-          <w:rFonts w:hint="eastAsia"/>
-        </w:rPr>
-        <w:t xml:space="preserve"> /lo</w:t>
-      </w:r>
-      <w:r>
-        <w:t>gger.json</w:t>
-      </w:r>
-      <w:r>
-        <w:rPr>
-          <w:rFonts w:hint="eastAsia"/>
-        </w:rPr>
-        <w:t>是单独提供给日志的配置文件。</w:t>
-      </w:r>
-    </w:p>
-    <w:p>
-      <w:pPr>
-        <w:ind w:firstLineChars="200" w:firstLine="420"/>
-      </w:pPr>
-      <w:r>
-        <w:rPr>
-          <w:rFonts w:hint="eastAsia"/>
-        </w:rPr>
-        <w:t>当服务部署在</w:t>
-      </w:r>
-      <w:r>
-        <w:rPr>
-          <w:rFonts w:hint="eastAsia"/>
-        </w:rPr>
-        <w:t>K</w:t>
-      </w:r>
-      <w:r>
-        <w:t>8s</w:t>
-      </w:r>
-      <w:r>
-        <w:rPr>
-          <w:rFonts w:hint="eastAsia"/>
-        </w:rPr>
-        <w:t>时，</w:t>
-      </w:r>
+        <w:t>下的</w:t>
+      </w:r>
+      <w:bookmarkStart w:id="0" w:name="_GoBack"/>
+      <w:bookmarkEnd w:id="0"/>
       <w:r>
         <w:t>json</w:t>
       </w:r>
@@ -25277,6 +25439,7 @@
           <w:kern w:val="0"/>
           <w:szCs w:val="21"/>
         </w:rPr>
+        <w:lastRenderedPageBreak/>
         <w:t>默认类型</w:t>
       </w:r>
       <w:r>
@@ -25568,7 +25731,6 @@
           <w:kern w:val="0"/>
           <w:szCs w:val="21"/>
         </w:rPr>
-        <w:lastRenderedPageBreak/>
         <w:drawing>
           <wp:inline distT="0" distB="0" distL="0" distR="0">
             <wp:extent cx="5943600" cy="1125855"/>
@@ -25587,7 +25749,7 @@
                     </pic:cNvPicPr>
                   </pic:nvPicPr>
                   <pic:blipFill>
-                    <a:blip r:embed="rId41">
+                    <a:blip r:embed="rId42">
                       <a:extLst>
                         <a:ext uri="{28A0092B-C50C-407E-A947-70E740481C1C}">
                           <a14:useLocalDpi xmlns:a14="http://schemas.microsoft.com/office/drawing/2010/main" val="0"/>
@@ -27135,6 +27297,7 @@
           <w:sz w:val="15"/>
           <w:szCs w:val="15"/>
         </w:rPr>
+        <w:lastRenderedPageBreak/>
         <w:t xml:space="preserve">Log.Logger = new LoggerConfiguraition()  </w:t>
       </w:r>
     </w:p>
@@ -27192,7 +27355,6 @@
           <w:sz w:val="15"/>
           <w:szCs w:val="15"/>
         </w:rPr>
-        <w:lastRenderedPageBreak/>
         <w:t xml:space="preserve">using (LogContext.PushProperty("MessageId", message.Id))  </w:t>
       </w:r>
     </w:p>
@@ -27477,7 +27639,7 @@
                     </pic:cNvPicPr>
                   </pic:nvPicPr>
                   <pic:blipFill>
-                    <a:blip r:embed="rId42">
+                    <a:blip r:embed="rId43">
                       <a:extLst>
                         <a:ext uri="{28A0092B-C50C-407E-A947-70E740481C1C}">
                           <a14:useLocalDpi xmlns:a14="http://schemas.microsoft.com/office/drawing/2010/main" val="0"/>
@@ -27582,8 +27744,6 @@
         </w:rPr>
         <w:t>_c.Log</w:t>
       </w:r>
-      <w:bookmarkStart w:id="0" w:name="_GoBack"/>
-      <w:bookmarkEnd w:id="0"/>
       <w:r>
         <w:rPr>
           <w:rFonts w:ascii="Consolas" w:eastAsia="宋体" w:hAnsi="Consolas" w:cs="宋体" w:hint="eastAsia"/>
@@ -28009,7 +28169,7 @@
                     </pic:cNvPicPr>
                   </pic:nvPicPr>
                   <pic:blipFill>
-                    <a:blip r:embed="rId43" cstate="print">
+                    <a:blip r:embed="rId44" cstate="print">
                       <a:extLst>
                         <a:ext uri="{28A0092B-C50C-407E-A947-70E740481C1C}">
                           <a14:useLocalDpi xmlns:a14="http://schemas.microsoft.com/office/drawing/2010/main" val="0"/>
@@ -29896,7 +30056,7 @@
                     <pic:cNvPicPr/>
                   </pic:nvPicPr>
                   <pic:blipFill>
-                    <a:blip r:embed="rId44">
+                    <a:blip r:embed="rId45">
                       <a:extLst>
                         <a:ext uri="{28A0092B-C50C-407E-A947-70E740481C1C}">
                           <a14:useLocalDpi xmlns:a14="http://schemas.microsoft.com/office/drawing/2010/main" val="0"/>
@@ -31951,7 +32111,7 @@
                     </pic:cNvPicPr>
                   </pic:nvPicPr>
                   <pic:blipFill>
-                    <a:blip r:embed="rId45">
+                    <a:blip r:embed="rId46">
                       <a:extLst>
                         <a:ext uri="{28A0092B-C50C-407E-A947-70E740481C1C}">
                           <a14:useLocalDpi xmlns:a14="http://schemas.microsoft.com/office/drawing/2010/main" val="0"/>
@@ -32066,7 +32226,7 @@
                     </pic:cNvPicPr>
                   </pic:nvPicPr>
                   <pic:blipFill>
-                    <a:blip r:embed="rId46">
+                    <a:blip r:embed="rId47">
                       <a:extLst>
                         <a:ext uri="{28A0092B-C50C-407E-A947-70E740481C1C}">
                           <a14:useLocalDpi xmlns:a14="http://schemas.microsoft.com/office/drawing/2010/main" val="0"/>
@@ -32133,7 +32293,7 @@
                     </pic:cNvPicPr>
                   </pic:nvPicPr>
                   <pic:blipFill>
-                    <a:blip r:embed="rId47">
+                    <a:blip r:embed="rId48">
                       <a:extLst>
                         <a:ext uri="{28A0092B-C50C-407E-A947-70E740481C1C}">
                           <a14:useLocalDpi xmlns:a14="http://schemas.microsoft.com/office/drawing/2010/main" val="0"/>
@@ -32771,7 +32931,7 @@
         </w:rPr>
         <w:t>：</w:t>
       </w:r>
-      <w:hyperlink r:id="rId48" w:history="1">
+      <w:hyperlink r:id="rId49" w:history="1">
         <w:r>
           <w:rPr>
             <w:rStyle w:val="a6"/>
@@ -32851,9 +33011,6 @@
     <w:p>
       <w:pPr>
         <w:ind w:firstLineChars="200" w:firstLine="420"/>
-        <w:rPr>
-          <w:rFonts w:hint="eastAsia"/>
-        </w:rPr>
       </w:pPr>
     </w:p>
     <w:sectPr>

--- a/Doc/搬运工服务端手册.docx
+++ b/Doc/搬运工服务端手册.docx
@@ -21428,11 +21428,18 @@
       </w:r>
       <w:r>
         <w:rPr>
-          <w:rFonts w:hint="eastAsia"/>
-          <w:sz w:val="15"/>
-          <w:szCs w:val="15"/>
-        </w:rPr>
-        <w:t xml:space="preserve"> dt.key, </w:t>
+          <w:sz w:val="15"/>
+          <w:szCs w:val="15"/>
+        </w:rPr>
+        <w:t>server</w:t>
+      </w:r>
+      <w:r>
+        <w:rPr>
+          <w:rFonts w:hint="eastAsia"/>
+          <w:sz w:val="15"/>
+          <w:szCs w:val="15"/>
+        </w:rPr>
+        <w:t xml:space="preserve">.key, </w:t>
       </w:r>
       <w:r>
         <w:rPr>
@@ -21463,14 +21470,14 @@
           <w:sz w:val="15"/>
           <w:szCs w:val="15"/>
         </w:rPr>
-        <w:t xml:space="preserve">.\openssl genrsa -out </w:t>
-      </w:r>
-      <w:r>
-        <w:rPr>
-          <w:sz w:val="15"/>
-          <w:szCs w:val="15"/>
-        </w:rPr>
-        <w:t>tls</w:t>
+        <w:t xml:space="preserve">openssl genrsa -out </w:t>
+      </w:r>
+      <w:r>
+        <w:rPr>
+          <w:sz w:val="15"/>
+          <w:szCs w:val="15"/>
+        </w:rPr>
+        <w:t>server</w:t>
       </w:r>
       <w:r>
         <w:rPr>
@@ -21497,11 +21504,18 @@
       </w:r>
       <w:r>
         <w:rPr>
-          <w:rFonts w:hint="eastAsia"/>
-          <w:sz w:val="15"/>
-          <w:szCs w:val="15"/>
-        </w:rPr>
-        <w:t xml:space="preserve"> dt.key </w:t>
+          <w:sz w:val="15"/>
+          <w:szCs w:val="15"/>
+        </w:rPr>
+        <w:t>server</w:t>
+      </w:r>
+      <w:r>
+        <w:rPr>
+          <w:rFonts w:hint="eastAsia"/>
+          <w:sz w:val="15"/>
+          <w:szCs w:val="15"/>
+        </w:rPr>
+        <w:t xml:space="preserve">.key </w:t>
       </w:r>
       <w:r>
         <w:rPr>
@@ -21511,48 +21525,74 @@
         </w:rPr>
         <w:t>生成自签证书</w:t>
       </w:r>
-    </w:p>
-    <w:p>
-      <w:pPr>
-        <w:rPr>
-          <w:sz w:val="15"/>
-          <w:szCs w:val="15"/>
-        </w:rPr>
-      </w:pPr>
-      <w:r>
-        <w:rPr>
-          <w:sz w:val="15"/>
-          <w:szCs w:val="15"/>
-        </w:rPr>
-        <w:t xml:space="preserve">.\openssl req -new -x509 -key </w:t>
-      </w:r>
-      <w:r>
-        <w:rPr>
-          <w:sz w:val="15"/>
-          <w:szCs w:val="15"/>
-        </w:rPr>
-        <w:t>tls</w:t>
-      </w:r>
-      <w:r>
-        <w:rPr>
-          <w:sz w:val="15"/>
-          <w:szCs w:val="15"/>
-        </w:rPr>
-        <w:t xml:space="preserve">.key -out </w:t>
-      </w:r>
-      <w:r>
-        <w:rPr>
-          <w:sz w:val="15"/>
-          <w:szCs w:val="15"/>
-        </w:rPr>
-        <w:t>tls</w:t>
-      </w:r>
-      <w:r>
-        <w:rPr>
-          <w:sz w:val="15"/>
-          <w:szCs w:val="15"/>
-        </w:rPr>
-        <w:t>.crt -subj /C=CN/ST=JILIN/L=ChangChun/O=DevOps/CN=dt.cn</w:t>
+      <w:r>
+        <w:rPr>
+          <w:rFonts w:hint="eastAsia"/>
+          <w:sz w:val="15"/>
+          <w:szCs w:val="15"/>
+        </w:rPr>
+        <w:t>，域名</w:t>
+      </w:r>
+      <w:r>
+        <w:rPr>
+          <w:rFonts w:hint="eastAsia"/>
+          <w:sz w:val="15"/>
+          <w:szCs w:val="15"/>
+        </w:rPr>
+        <w:t>l</w:t>
+      </w:r>
+      <w:r>
+        <w:rPr>
+          <w:sz w:val="15"/>
+          <w:szCs w:val="15"/>
+        </w:rPr>
+        <w:t>ocalhost</w:t>
+      </w:r>
+      <w:r>
+        <w:rPr>
+          <w:sz w:val="15"/>
+          <w:szCs w:val="15"/>
+        </w:rPr>
+        <w:t>，</w:t>
+      </w:r>
+      <w:r>
+        <w:rPr>
+          <w:rFonts w:hint="eastAsia"/>
+          <w:sz w:val="15"/>
+          <w:szCs w:val="15"/>
+        </w:rPr>
+        <w:t>有效期</w:t>
+      </w:r>
+      <w:r>
+        <w:rPr>
+          <w:rFonts w:hint="eastAsia"/>
+          <w:sz w:val="15"/>
+          <w:szCs w:val="15"/>
+        </w:rPr>
+        <w:t>10</w:t>
+      </w:r>
+      <w:r>
+        <w:rPr>
+          <w:rFonts w:hint="eastAsia"/>
+          <w:sz w:val="15"/>
+          <w:szCs w:val="15"/>
+        </w:rPr>
+        <w:t>年</w:t>
+      </w:r>
+    </w:p>
+    <w:p>
+      <w:pPr>
+        <w:rPr>
+          <w:sz w:val="15"/>
+          <w:szCs w:val="15"/>
+        </w:rPr>
+      </w:pPr>
+      <w:r>
+        <w:rPr>
+          <w:sz w:val="15"/>
+          <w:szCs w:val="15"/>
+        </w:rPr>
+        <w:t>openssl req -new -x509 -days 3650 -key server.key -out server.crt -subj /CN=localhost</w:t>
       </w:r>
     </w:p>
     <w:p>
@@ -21572,18 +21612,31 @@
       </w:r>
       <w:r>
         <w:rPr>
-          <w:rFonts w:hint="eastAsia"/>
-          <w:sz w:val="15"/>
-          <w:szCs w:val="15"/>
-        </w:rPr>
-        <w:t>tls</w:t>
-      </w:r>
-      <w:r>
-        <w:rPr>
-          <w:sz w:val="15"/>
-          <w:szCs w:val="15"/>
-        </w:rPr>
-        <w:t>.key, tls.crt</w:t>
+          <w:sz w:val="15"/>
+          <w:szCs w:val="15"/>
+        </w:rPr>
+        <w:t>server</w:t>
+      </w:r>
+      <w:r>
+        <w:rPr>
+          <w:sz w:val="15"/>
+          <w:szCs w:val="15"/>
+        </w:rPr>
+        <w:t xml:space="preserve">.key, </w:t>
+      </w:r>
+      <w:r>
+        <w:rPr>
+          <w:sz w:val="15"/>
+          <w:szCs w:val="15"/>
+        </w:rPr>
+        <w:t>server</w:t>
+      </w:r>
+      <w:r>
+        <w:rPr>
+          <w:sz w:val="15"/>
+          <w:szCs w:val="15"/>
+        </w:rPr>
+        <w:t>.crt</w:t>
       </w:r>
       <w:r>
         <w:rPr>
@@ -24461,11 +24514,6 @@
       </w:r>
     </w:p>
     <w:p>
-      <w:pPr>
-        <w:rPr>
-          <w:rFonts w:hint="eastAsia"/>
-        </w:rPr>
-      </w:pPr>
       <w:r>
         <w:rPr>
           <w:rFonts w:hint="eastAsia"/>
@@ -24611,6 +24659,63 @@
         <w:rPr>
           <w:rFonts w:hint="eastAsia"/>
         </w:rPr>
+        <w:t>。文件</w:t>
+      </w:r>
+      <w:r>
+        <w:rPr>
+          <w:rFonts w:hint="eastAsia"/>
+        </w:rPr>
+        <w:t>g</w:t>
+      </w:r>
+      <w:r>
+        <w:t>lobal.json</w:t>
+      </w:r>
+      <w:r>
+        <w:rPr>
+          <w:rFonts w:hint="eastAsia"/>
+        </w:rPr>
+        <w:t>中存储全局配置，</w:t>
+      </w:r>
+      <w:r>
+        <w:rPr>
+          <w:rFonts w:hint="eastAsia"/>
+        </w:rPr>
+        <w:t>全局配置包括应用名称、</w:t>
+      </w:r>
+      <w:r>
+        <w:rPr>
+          <w:rFonts w:hint="eastAsia"/>
+        </w:rPr>
+        <w:t>r</w:t>
+      </w:r>
+      <w:r>
+        <w:t>abbitmq</w:t>
+      </w:r>
+      <w:r>
+        <w:rPr>
+          <w:rFonts w:hint="eastAsia"/>
+        </w:rPr>
+        <w:t>配置、</w:t>
+      </w:r>
+      <w:r>
+        <w:rPr>
+          <w:rFonts w:hint="eastAsia"/>
+        </w:rPr>
+        <w:t>re</w:t>
+      </w:r>
+      <w:r>
+        <w:t>dis</w:t>
+      </w:r>
+      <w:r>
+        <w:rPr>
+          <w:rFonts w:hint="eastAsia"/>
+        </w:rPr>
+        <w:t>配置等，是系统内所有微服务需要的公共配置</w:t>
+      </w:r>
+      <w:r>
+        <w:rPr>
+          <w:rFonts w:hint="eastAsia"/>
+        </w:rPr>
         <w:t>。</w:t>
       </w:r>
       <w:r>
@@ -24623,58 +24728,61 @@
         <w:rPr>
           <w:rFonts w:hint="eastAsia"/>
         </w:rPr>
-        <w:t>g</w:t>
-      </w:r>
-      <w:r>
-        <w:t>lobal.json</w:t>
-      </w:r>
-      <w:r>
-        <w:rPr>
-          <w:rFonts w:hint="eastAsia"/>
-        </w:rPr>
-        <w:t>中存储全局配置</w:t>
-      </w:r>
-      <w:r>
-        <w:rPr>
-          <w:rFonts w:hint="eastAsia"/>
-        </w:rPr>
+        <w:t>ser</w:t>
+      </w:r>
+      <w:r>
+        <w:t>vice.json</w:t>
+      </w:r>
+      <w:r>
+        <w:rPr>
+          <w:rFonts w:hint="eastAsia"/>
+        </w:rPr>
+        <w:t>中存储</w:t>
+      </w:r>
+      <w:r>
+        <w:rPr>
+          <w:rFonts w:hint="eastAsia"/>
+        </w:rPr>
+        <w:t>当前服务</w:t>
+      </w:r>
+      <w:r>
+        <w:rPr>
+          <w:rFonts w:hint="eastAsia"/>
+        </w:rPr>
+        <w:t>的</w:t>
+      </w:r>
+      <w:r>
+        <w:rPr>
+          <w:rFonts w:hint="eastAsia"/>
+        </w:rPr>
+        <w:t>配置</w:t>
+      </w:r>
+      <w:r>
         <w:t>，</w:t>
       </w:r>
       <w:r>
         <w:rPr>
           <w:rFonts w:hint="eastAsia"/>
         </w:rPr>
-        <w:t>全局配置包括应用名称、</w:t>
-      </w:r>
-      <w:r>
-        <w:rPr>
-          <w:rFonts w:hint="eastAsia"/>
-        </w:rPr>
-        <w:t>r</w:t>
-      </w:r>
-      <w:r>
-        <w:t>abbitmq</w:t>
-      </w:r>
-      <w:r>
-        <w:rPr>
-          <w:rFonts w:hint="eastAsia"/>
-        </w:rPr>
-        <w:t>配置、</w:t>
-      </w:r>
-      <w:r>
-        <w:rPr>
-          <w:rFonts w:hint="eastAsia"/>
-        </w:rPr>
-        <w:t>re</w:t>
-      </w:r>
-      <w:r>
-        <w:t>dis</w:t>
-      </w:r>
-      <w:r>
-        <w:rPr>
-          <w:rFonts w:hint="eastAsia"/>
-        </w:rPr>
-        <w:t>配置等，是系统内所有微服务需要的公共配置</w:t>
+        <w:t>内容包括</w:t>
+      </w:r>
+      <w:r>
+        <w:rPr>
+          <w:rFonts w:hint="eastAsia"/>
+        </w:rPr>
+        <w:t>数据库连接串、控制</w:t>
+      </w:r>
+      <w:r>
+        <w:rPr>
+          <w:rFonts w:hint="eastAsia"/>
+        </w:rPr>
+        <w:t>参数</w:t>
+      </w:r>
+      <w:r>
+        <w:rPr>
+          <w:rFonts w:hint="eastAsia"/>
+        </w:rPr>
+        <w:t>等</w:t>
       </w:r>
       <w:r>
         <w:rPr>
@@ -24686,84 +24794,6 @@
         <w:rPr>
           <w:rFonts w:hint="eastAsia"/>
         </w:rPr>
-        <w:t>文件</w:t>
-      </w:r>
-      <w:r>
-        <w:rPr>
-          <w:rFonts w:hint="eastAsia"/>
-        </w:rPr>
-        <w:t>s</w:t>
-      </w:r>
-      <w:r>
-        <w:rPr>
-          <w:rFonts w:hint="eastAsia"/>
-        </w:rPr>
-        <w:t>er</w:t>
-      </w:r>
-      <w:r>
-        <w:t>vice.json</w:t>
-      </w:r>
-      <w:r>
-        <w:rPr>
-          <w:rFonts w:hint="eastAsia"/>
-        </w:rPr>
-        <w:t>中存储</w:t>
-      </w:r>
-      <w:r>
-        <w:rPr>
-          <w:rFonts w:hint="eastAsia"/>
-        </w:rPr>
-        <w:t>当前服务</w:t>
-      </w:r>
-      <w:r>
-        <w:rPr>
-          <w:rFonts w:hint="eastAsia"/>
-        </w:rPr>
-        <w:t>的</w:t>
-      </w:r>
-      <w:r>
-        <w:rPr>
-          <w:rFonts w:hint="eastAsia"/>
-        </w:rPr>
-        <w:t>配置</w:t>
-      </w:r>
-      <w:r>
-        <w:t>，</w:t>
-      </w:r>
-      <w:r>
-        <w:rPr>
-          <w:rFonts w:hint="eastAsia"/>
-        </w:rPr>
-        <w:t>内容包括</w:t>
-      </w:r>
-      <w:r>
-        <w:rPr>
-          <w:rFonts w:hint="eastAsia"/>
-        </w:rPr>
-        <w:t>数据库连接串、控制</w:t>
-      </w:r>
-      <w:r>
-        <w:rPr>
-          <w:rFonts w:hint="eastAsia"/>
-        </w:rPr>
-        <w:t>参数</w:t>
-      </w:r>
-      <w:r>
-        <w:rPr>
-          <w:rFonts w:hint="eastAsia"/>
-        </w:rPr>
-        <w:t>等</w:t>
-      </w:r>
-      <w:r>
-        <w:rPr>
-          <w:rFonts w:hint="eastAsia"/>
-        </w:rPr>
-        <w:t>。</w:t>
-      </w:r>
-      <w:r>
-        <w:rPr>
-          <w:rFonts w:hint="eastAsia"/>
-        </w:rPr>
         <w:t>lo</w:t>
       </w:r>
       <w:r>
@@ -24835,8 +24865,6 @@
         </w:rPr>
         <w:t>下的</w:t>
       </w:r>
-      <w:bookmarkStart w:id="0" w:name="_GoBack"/>
-      <w:bookmarkEnd w:id="0"/>
       <w:r>
         <w:t>json</w:t>
       </w:r>
@@ -28941,6 +28969,16 @@
     </w:p>
     <w:p>
       <w:pPr>
+        <w:ind w:firstLineChars="200" w:firstLine="420"/>
+        <w:rPr>
+          <w:rFonts w:hint="eastAsia"/>
+        </w:rPr>
+      </w:pPr>
+      <w:bookmarkStart w:id="0" w:name="_GoBack"/>
+      <w:bookmarkEnd w:id="0"/>
+    </w:p>
+    <w:p>
+      <w:pPr>
         <w:pStyle w:val="2"/>
         <w:numPr>
           <w:ilvl w:val="1"/>
@@ -29053,7 +29091,14 @@
         <w:rPr>
           <w:rFonts w:hint="eastAsia"/>
         </w:rPr>
-        <w:t>配合参数进行查询，既提高安全性、性能，也实现不同用户存在个性化查询的问题。</w:t>
+        <w:t>配合参数进行查询，既提高安全性、性能，也实现不同用</w:t>
+      </w:r>
+      <w:r>
+        <w:rPr>
+          <w:rFonts w:hint="eastAsia"/>
+        </w:rPr>
+        <w:lastRenderedPageBreak/>
+        <w:t>户存在个性化查询的问题。</w:t>
       </w:r>
       <w:r>
         <w:t>S</w:t>
@@ -29089,14 +29134,7 @@
         <w:rPr>
           <w:rFonts w:hint="eastAsia"/>
         </w:rPr>
-        <w:t>为服务名，开发时为调试方</w:t>
-      </w:r>
-      <w:r>
-        <w:rPr>
-          <w:rFonts w:hint="eastAsia"/>
-        </w:rPr>
-        <w:lastRenderedPageBreak/>
-        <w:t>便可以将</w:t>
+        <w:t>为服务名，开发时为调试方便可以将</w:t>
       </w:r>
       <w:r>
         <w:rPr>

--- a/Doc/搬运工服务端手册.docx
+++ b/Doc/搬运工服务端手册.docx
@@ -20064,29 +20064,23 @@
         </w:numPr>
       </w:pPr>
       <w:r>
-        <w:rPr>
-          <w:rFonts w:hint="eastAsia"/>
-        </w:rPr>
         <w:lastRenderedPageBreak/>
+        <w:t>Traefik</w:t>
+      </w:r>
+    </w:p>
+    <w:p>
+      <w:pPr>
+        <w:ind w:firstLineChars="200" w:firstLine="420"/>
+      </w:pPr>
+      <w:r>
+        <w:rPr>
+          <w:rFonts w:hint="eastAsia"/>
+        </w:rPr>
         <w:t>In</w:t>
       </w:r>
       <w:r>
         <w:t>gress</w:t>
       </w:r>
-    </w:p>
-    <w:p>
-      <w:pPr>
-        <w:ind w:firstLineChars="200" w:firstLine="420"/>
-      </w:pPr>
-      <w:r>
-        <w:rPr>
-          <w:rFonts w:hint="eastAsia"/>
-        </w:rPr>
-        <w:t>In</w:t>
-      </w:r>
-      <w:r>
-        <w:t>gress</w:t>
-      </w:r>
       <w:r>
         <w:rPr>
           <w:rFonts w:hint="eastAsia"/>
@@ -20148,151 +20142,419 @@
         <w:rPr>
           <w:rFonts w:hint="eastAsia"/>
         </w:rPr>
-        <w:t>包含两部分：</w:t>
-      </w:r>
-      <w:r>
-        <w:rPr>
-          <w:rFonts w:hint="eastAsia"/>
-        </w:rPr>
-        <w:t>I</w:t>
-      </w:r>
-      <w:r>
-        <w:t>ngress Controller</w:t>
+        <w:t>常用的组件有</w:t>
+      </w:r>
+      <w:r>
+        <w:rPr>
+          <w:rFonts w:hint="eastAsia"/>
+        </w:rPr>
+        <w:t>T</w:t>
+      </w:r>
+      <w:r>
+        <w:t>raefik</w:t>
       </w:r>
       <w:r>
         <w:t>、</w:t>
       </w:r>
       <w:r>
-        <w:rPr>
-          <w:rFonts w:hint="eastAsia"/>
-        </w:rPr>
-        <w:t>In</w:t>
-      </w:r>
-      <w:r>
-        <w:t>gress</w:t>
-      </w:r>
-      <w:r>
+        <w:t>ingress-nginx</w:t>
+      </w:r>
+      <w:r>
+        <w:rPr>
+          <w:rFonts w:hint="eastAsia"/>
+        </w:rPr>
+        <w:t>等</w:t>
+      </w:r>
+      <w:r>
+        <w:rPr>
+          <w:rFonts w:hint="eastAsia"/>
+        </w:rPr>
+        <w:t>。</w:t>
+      </w:r>
+      <w:r>
+        <w:rPr>
+          <w:rFonts w:hint="eastAsia"/>
+          <w:color w:val="FF0000"/>
+        </w:rPr>
+        <w:t>平台选用</w:t>
+      </w:r>
+      <w:r>
+        <w:rPr>
+          <w:rFonts w:hint="eastAsia"/>
+          <w:color w:val="FF0000"/>
+        </w:rPr>
+        <w:t>Traefik</w:t>
+      </w:r>
+      <w:r>
+        <w:rPr>
+          <w:rFonts w:hint="eastAsia"/>
+          <w:color w:val="FF0000"/>
+        </w:rPr>
         <w:t>，</w:t>
       </w:r>
       <w:r>
         <w:rPr>
           <w:rFonts w:hint="eastAsia"/>
         </w:rPr>
-        <w:t>常用的组件有</w:t>
-      </w:r>
-      <w:r>
-        <w:rPr>
-          <w:rFonts w:hint="eastAsia"/>
-        </w:rPr>
-        <w:t>T</w:t>
-      </w:r>
-      <w:r>
-        <w:t>raefik</w:t>
-      </w:r>
-      <w:r>
-        <w:t>、</w:t>
-      </w:r>
-      <w:r>
-        <w:t>ingress-nginx</w:t>
-      </w:r>
-      <w:r>
-        <w:rPr>
-          <w:rFonts w:hint="eastAsia"/>
-        </w:rPr>
-        <w:t>等。</w:t>
-      </w:r>
-    </w:p>
-    <w:p>
-      <w:pPr>
-        <w:pStyle w:val="a5"/>
-        <w:numPr>
-          <w:ilvl w:val="0"/>
-          <w:numId w:val="5"/>
-        </w:numPr>
-        <w:ind w:firstLineChars="0"/>
-        <w:rPr>
-          <w:color w:val="FF0000"/>
-        </w:rPr>
-      </w:pPr>
-      <w:r>
-        <w:rPr>
-          <w:rFonts w:hint="eastAsia"/>
-          <w:color w:val="FF0000"/>
-        </w:rPr>
-        <w:t>T</w:t>
-      </w:r>
-      <w:r>
-        <w:rPr>
-          <w:color w:val="FF0000"/>
-        </w:rPr>
-        <w:t>raefik</w:t>
-      </w:r>
-      <w:r>
-        <w:rPr>
-          <w:color w:val="FF0000"/>
-        </w:rPr>
+        <w:t>由于客户端与服务之间、服务与服务之间基于</w:t>
+      </w:r>
+      <w:r>
+        <w:rPr>
+          <w:rFonts w:hint="eastAsia"/>
+        </w:rPr>
+        <w:t>h</w:t>
+      </w:r>
+      <w:r>
+        <w:t>ttp2</w:t>
+      </w:r>
+      <w:r>
+        <w:rPr>
+          <w:rFonts w:hint="eastAsia"/>
+        </w:rPr>
+        <w:t>通信，</w:t>
+      </w:r>
+      <w:r>
+        <w:t>Traefik</w:t>
+      </w:r>
+      <w:r>
+        <w:rPr>
+          <w:rFonts w:hint="eastAsia"/>
+        </w:rPr>
+        <w:t>需要配置成</w:t>
+      </w:r>
+      <w:r>
+        <w:rPr>
+          <w:rFonts w:hint="eastAsia"/>
+        </w:rPr>
+        <w:t>h</w:t>
+      </w:r>
+      <w:r>
+        <w:t>ttps</w:t>
+      </w:r>
+      <w:r>
+        <w:rPr>
+          <w:rFonts w:hint="eastAsia"/>
+        </w:rPr>
+        <w:t>，</w:t>
+      </w:r>
+      <w:r>
+        <w:rPr>
+          <w:rFonts w:hint="eastAsia"/>
+        </w:rPr>
+        <w:t>安装</w:t>
+      </w:r>
+      <w:r>
+        <w:rPr>
+          <w:rFonts w:hint="eastAsia"/>
+        </w:rPr>
+        <w:t>需要的文件有：</w:t>
+      </w:r>
+      <w:r>
+        <w:rPr>
+          <w:rFonts w:hint="eastAsia"/>
+        </w:rPr>
+        <w:t>证书</w:t>
+      </w:r>
+      <w:r>
+        <w:t>tls.key</w:t>
+      </w:r>
+      <w:r>
+        <w:rPr>
+          <w:rFonts w:hint="eastAsia"/>
+        </w:rPr>
+        <w:t>和</w:t>
+      </w:r>
+      <w:r>
+        <w:rPr>
+          <w:rFonts w:hint="eastAsia"/>
+        </w:rPr>
+        <w:t>tls</w:t>
+      </w:r>
+      <w:r>
+        <w:t>.crt</w:t>
+      </w:r>
+      <w:r>
         <w:t>（</w:t>
       </w:r>
       <w:r>
         <w:rPr>
           <w:rFonts w:hint="eastAsia"/>
-          <w:color w:val="FF0000"/>
-        </w:rPr>
-        <w:t>选用</w:t>
-      </w:r>
-      <w:r>
-        <w:rPr>
-          <w:color w:val="FF0000"/>
-        </w:rPr>
-        <w:t>）</w:t>
-      </w:r>
-    </w:p>
-    <w:p>
-      <w:pPr>
-        <w:rPr>
-          <w:color w:val="FF0000"/>
-          <w:sz w:val="15"/>
-          <w:szCs w:val="15"/>
-        </w:rPr>
-      </w:pPr>
-      <w:r>
-        <w:rPr>
-          <w:rFonts w:hint="eastAsia"/>
-          <w:color w:val="FF0000"/>
-          <w:sz w:val="15"/>
-          <w:szCs w:val="15"/>
-        </w:rPr>
-        <w:t>安装只支持</w:t>
-      </w:r>
-      <w:r>
-        <w:rPr>
-          <w:rFonts w:hint="eastAsia"/>
-          <w:color w:val="FF0000"/>
-          <w:sz w:val="15"/>
-          <w:szCs w:val="15"/>
-        </w:rPr>
-        <w:t>h</w:t>
-      </w:r>
-      <w:r>
-        <w:rPr>
-          <w:color w:val="FF0000"/>
-          <w:sz w:val="15"/>
-          <w:szCs w:val="15"/>
-        </w:rPr>
-        <w:t>ttp</w:t>
-      </w:r>
-    </w:p>
-    <w:p>
-      <w:pPr>
-        <w:rPr>
-          <w:color w:val="FF0000"/>
-          <w:sz w:val="15"/>
-          <w:szCs w:val="15"/>
-        </w:rPr>
-      </w:pPr>
-      <w:r>
-        <w:rPr>
-          <w:color w:val="FF0000"/>
+        </w:rPr>
+        <w:t>生成过程见后</w:t>
+      </w:r>
+      <w:r>
+        <w:t>）、</w:t>
+      </w:r>
+      <w:r>
+        <w:rPr>
+          <w:rFonts w:hint="eastAsia"/>
+        </w:rPr>
+        <w:t>配置</w:t>
+      </w:r>
+      <w:r>
+        <w:rPr>
+          <w:rFonts w:hint="eastAsia"/>
+        </w:rPr>
+        <w:t>文件</w:t>
+      </w:r>
+      <w:r>
+        <w:rPr>
+          <w:rFonts w:hint="eastAsia"/>
+        </w:rPr>
+        <w:t>traefik.toml</w:t>
+      </w:r>
+      <w:r>
+        <w:rPr>
+          <w:rFonts w:hint="eastAsia"/>
+        </w:rPr>
+        <w:t>、部署文件</w:t>
+      </w:r>
+      <w:r>
+        <w:rPr>
+          <w:rFonts w:hint="eastAsia"/>
+        </w:rPr>
+        <w:t>t</w:t>
+      </w:r>
+      <w:r>
+        <w:t>raefik.yaml</w:t>
+      </w:r>
+      <w:r>
+        <w:rPr>
+          <w:rFonts w:hint="eastAsia"/>
+        </w:rPr>
+        <w:t>，命名空间统一为</w:t>
+      </w:r>
+      <w:r>
+        <w:rPr>
+          <w:rFonts w:hint="eastAsia"/>
+        </w:rPr>
+        <w:t>k</w:t>
+      </w:r>
+      <w:r>
+        <w:t>ube-system</w:t>
+      </w:r>
+      <w:r>
+        <w:t>。</w:t>
+      </w:r>
+    </w:p>
+    <w:p>
+      <w:pPr>
+        <w:rPr>
+          <w:rFonts w:hint="eastAsia"/>
+          <w:sz w:val="15"/>
+          <w:szCs w:val="15"/>
+        </w:rPr>
+      </w:pPr>
+      <w:r>
+        <w:rPr>
+          <w:rFonts w:hint="eastAsia"/>
+          <w:sz w:val="15"/>
+          <w:szCs w:val="15"/>
+        </w:rPr>
+        <w:t>将证书作为</w:t>
+      </w:r>
+      <w:r>
+        <w:rPr>
+          <w:rFonts w:hint="eastAsia"/>
+          <w:sz w:val="15"/>
+          <w:szCs w:val="15"/>
+        </w:rPr>
+        <w:t>k</w:t>
+      </w:r>
+      <w:r>
+        <w:rPr>
+          <w:sz w:val="15"/>
+          <w:szCs w:val="15"/>
+        </w:rPr>
+        <w:t>8s</w:t>
+      </w:r>
+      <w:r>
+        <w:rPr>
+          <w:rFonts w:hint="eastAsia"/>
+          <w:sz w:val="15"/>
+          <w:szCs w:val="15"/>
+        </w:rPr>
+        <w:t>的</w:t>
+      </w:r>
+      <w:r>
+        <w:rPr>
+          <w:rFonts w:hint="eastAsia"/>
+          <w:sz w:val="15"/>
+          <w:szCs w:val="15"/>
+        </w:rPr>
+        <w:t>s</w:t>
+      </w:r>
+      <w:r>
+        <w:rPr>
+          <w:sz w:val="15"/>
+          <w:szCs w:val="15"/>
+        </w:rPr>
+        <w:t>ecret</w:t>
+      </w:r>
+      <w:r>
+        <w:rPr>
+          <w:rFonts w:hint="eastAsia"/>
+          <w:sz w:val="15"/>
+          <w:szCs w:val="15"/>
+        </w:rPr>
+        <w:t>资源</w:t>
+      </w:r>
+    </w:p>
+    <w:p>
+      <w:pPr>
+        <w:rPr>
+          <w:sz w:val="15"/>
+          <w:szCs w:val="15"/>
+        </w:rPr>
+      </w:pPr>
+      <w:r>
+        <w:rPr>
+          <w:sz w:val="15"/>
+          <w:szCs w:val="15"/>
+        </w:rPr>
+        <w:t>kubectl create secret tls traefik-cert --key tls.key --cert tls.crt -n kube-system</w:t>
+      </w:r>
+    </w:p>
+    <w:p>
+      <w:pPr>
+        <w:rPr>
+          <w:sz w:val="15"/>
+          <w:szCs w:val="15"/>
+        </w:rPr>
+      </w:pPr>
+      <w:r>
+        <w:rPr>
+          <w:rFonts w:hint="eastAsia"/>
+          <w:sz w:val="15"/>
+          <w:szCs w:val="15"/>
+        </w:rPr>
+        <w:t>将</w:t>
+      </w:r>
+      <w:r>
+        <w:rPr>
+          <w:rFonts w:hint="eastAsia"/>
+          <w:sz w:val="15"/>
+          <w:szCs w:val="15"/>
+        </w:rPr>
+        <w:t>t</w:t>
+      </w:r>
+      <w:r>
+        <w:rPr>
+          <w:sz w:val="15"/>
+          <w:szCs w:val="15"/>
+        </w:rPr>
+        <w:t>raefik.toml</w:t>
+      </w:r>
+      <w:r>
+        <w:rPr>
+          <w:rFonts w:hint="eastAsia"/>
+          <w:sz w:val="15"/>
+          <w:szCs w:val="15"/>
+        </w:rPr>
+        <w:t>配置生成为</w:t>
+      </w:r>
+      <w:r>
+        <w:rPr>
+          <w:rFonts w:hint="eastAsia"/>
+          <w:sz w:val="15"/>
+          <w:szCs w:val="15"/>
+        </w:rPr>
+        <w:t>k</w:t>
+      </w:r>
+      <w:r>
+        <w:rPr>
+          <w:sz w:val="15"/>
+          <w:szCs w:val="15"/>
+        </w:rPr>
+        <w:t>8s</w:t>
+      </w:r>
+      <w:r>
+        <w:rPr>
+          <w:rFonts w:hint="eastAsia"/>
+          <w:sz w:val="15"/>
+          <w:szCs w:val="15"/>
+        </w:rPr>
+        <w:t>的</w:t>
+      </w:r>
+      <w:r>
+        <w:rPr>
+          <w:rFonts w:hint="eastAsia"/>
+          <w:sz w:val="15"/>
+          <w:szCs w:val="15"/>
+        </w:rPr>
+        <w:t>con</w:t>
+      </w:r>
+      <w:r>
+        <w:rPr>
+          <w:sz w:val="15"/>
+          <w:szCs w:val="15"/>
+        </w:rPr>
+        <w:t>figmap</w:t>
+      </w:r>
+      <w:r>
+        <w:rPr>
+          <w:rFonts w:hint="eastAsia"/>
+          <w:sz w:val="15"/>
+          <w:szCs w:val="15"/>
+        </w:rPr>
+        <w:t>资源</w:t>
+      </w:r>
+    </w:p>
+    <w:p>
+      <w:pPr>
+        <w:rPr>
+          <w:sz w:val="15"/>
+          <w:szCs w:val="15"/>
+        </w:rPr>
+      </w:pPr>
+      <w:r>
+        <w:rPr>
+          <w:sz w:val="15"/>
+          <w:szCs w:val="15"/>
+        </w:rPr>
+        <w:t>kubectl create configmap traefik-conf --from-file=traefik.toml -n kube-system</w:t>
+      </w:r>
+    </w:p>
+    <w:p>
+      <w:pPr>
+        <w:rPr>
+          <w:sz w:val="15"/>
+          <w:szCs w:val="15"/>
+        </w:rPr>
+      </w:pPr>
+      <w:r>
+        <w:rPr>
+          <w:rFonts w:hint="eastAsia"/>
+          <w:sz w:val="15"/>
+          <w:szCs w:val="15"/>
+        </w:rPr>
+        <w:t>部署</w:t>
+      </w:r>
+      <w:r>
+        <w:rPr>
+          <w:rFonts w:hint="eastAsia"/>
+          <w:sz w:val="15"/>
+          <w:szCs w:val="15"/>
+        </w:rPr>
+        <w:t>tr</w:t>
+      </w:r>
+      <w:r>
+        <w:rPr>
+          <w:sz w:val="15"/>
+          <w:szCs w:val="15"/>
+        </w:rPr>
+        <w:t>aefik</w:t>
+      </w:r>
+    </w:p>
+    <w:p>
+      <w:pPr>
+        <w:rPr>
+          <w:sz w:val="15"/>
+          <w:szCs w:val="15"/>
+        </w:rPr>
+      </w:pPr>
+      <w:r>
+        <w:rPr>
           <w:sz w:val="15"/>
           <w:szCs w:val="15"/>
         </w:rPr>
@@ -20302,251 +20564,17 @@
     <w:p>
       <w:pPr>
         <w:rPr>
-          <w:color w:val="FF0000"/>
-          <w:sz w:val="15"/>
-          <w:szCs w:val="15"/>
-        </w:rPr>
-      </w:pPr>
-      <w:r>
-        <w:rPr>
-          <w:rFonts w:hint="eastAsia"/>
-          <w:sz w:val="15"/>
-          <w:szCs w:val="15"/>
-        </w:rPr>
-        <w:t>安装支持</w:t>
-      </w:r>
-      <w:r>
-        <w:rPr>
-          <w:rFonts w:hint="eastAsia"/>
-          <w:sz w:val="15"/>
-          <w:szCs w:val="15"/>
-        </w:rPr>
-        <w:t>htt</w:t>
-      </w:r>
-      <w:r>
-        <w:rPr>
-          <w:sz w:val="15"/>
-          <w:szCs w:val="15"/>
-        </w:rPr>
-        <w:t>p</w:t>
-      </w:r>
-      <w:r>
-        <w:rPr>
-          <w:rFonts w:hint="eastAsia"/>
-          <w:sz w:val="15"/>
-          <w:szCs w:val="15"/>
-        </w:rPr>
-        <w:t>和</w:t>
-      </w:r>
-      <w:r>
-        <w:rPr>
-          <w:rFonts w:hint="eastAsia"/>
-          <w:sz w:val="15"/>
-          <w:szCs w:val="15"/>
-        </w:rPr>
-        <w:t>h</w:t>
-      </w:r>
-      <w:r>
-        <w:rPr>
-          <w:sz w:val="15"/>
-          <w:szCs w:val="15"/>
-        </w:rPr>
-        <w:t>ttps</w:t>
-      </w:r>
-      <w:r>
-        <w:rPr>
-          <w:sz w:val="15"/>
-          <w:szCs w:val="15"/>
-        </w:rPr>
-        <w:t>，</w:t>
-      </w:r>
-      <w:r>
-        <w:rPr>
-          <w:rFonts w:hint="eastAsia"/>
-          <w:sz w:val="15"/>
-          <w:szCs w:val="15"/>
-        </w:rPr>
-        <w:t>包括</w:t>
-      </w:r>
-      <w:r>
-        <w:rPr>
-          <w:rFonts w:hint="eastAsia"/>
-          <w:sz w:val="15"/>
-          <w:szCs w:val="15"/>
-        </w:rPr>
-        <w:t>配置</w:t>
-      </w:r>
-      <w:r>
-        <w:rPr>
-          <w:rFonts w:hint="eastAsia"/>
-          <w:sz w:val="15"/>
-          <w:szCs w:val="15"/>
-        </w:rPr>
-        <w:t>traefik-cert</w:t>
-      </w:r>
-      <w:r>
-        <w:rPr>
-          <w:rFonts w:hint="eastAsia"/>
-          <w:sz w:val="15"/>
-          <w:szCs w:val="15"/>
-        </w:rPr>
-        <w:t>、</w:t>
-      </w:r>
-      <w:r>
-        <w:rPr>
-          <w:rFonts w:hint="eastAsia"/>
-          <w:sz w:val="15"/>
-          <w:szCs w:val="15"/>
-        </w:rPr>
-        <w:t>配置</w:t>
-      </w:r>
-      <w:r>
-        <w:rPr>
-          <w:rFonts w:hint="eastAsia"/>
-          <w:sz w:val="15"/>
-          <w:szCs w:val="15"/>
-        </w:rPr>
-        <w:t>traefik.toml</w:t>
-      </w:r>
-      <w:r>
-        <w:rPr>
-          <w:rFonts w:hint="eastAsia"/>
-          <w:sz w:val="15"/>
-          <w:szCs w:val="15"/>
-        </w:rPr>
-        <w:t>，证书</w:t>
-      </w:r>
-      <w:r>
-        <w:rPr>
-          <w:sz w:val="15"/>
-          <w:szCs w:val="15"/>
-        </w:rPr>
-        <w:t>tls.key</w:t>
-      </w:r>
-      <w:r>
-        <w:rPr>
-          <w:rFonts w:hint="eastAsia"/>
-          <w:sz w:val="15"/>
-          <w:szCs w:val="15"/>
-        </w:rPr>
-        <w:t>和</w:t>
-      </w:r>
-      <w:r>
-        <w:rPr>
-          <w:rFonts w:hint="eastAsia"/>
-          <w:sz w:val="15"/>
-          <w:szCs w:val="15"/>
-        </w:rPr>
-        <w:t>tls</w:t>
-      </w:r>
-      <w:r>
-        <w:rPr>
-          <w:sz w:val="15"/>
-          <w:szCs w:val="15"/>
-        </w:rPr>
-        <w:t>.crt</w:t>
-      </w:r>
-      <w:r>
-        <w:rPr>
-          <w:rFonts w:hint="eastAsia"/>
-          <w:sz w:val="15"/>
-          <w:szCs w:val="15"/>
-        </w:rPr>
-        <w:t>生成过程见后，</w:t>
-      </w:r>
-      <w:r>
-        <w:rPr>
-          <w:color w:val="FF0000"/>
-          <w:sz w:val="15"/>
-          <w:szCs w:val="15"/>
-        </w:rPr>
-        <w:t>traefik.toml</w:t>
-      </w:r>
-      <w:r>
-        <w:rPr>
-          <w:rFonts w:hint="eastAsia"/>
-          <w:color w:val="FF0000"/>
-          <w:sz w:val="15"/>
-          <w:szCs w:val="15"/>
-        </w:rPr>
-        <w:t>未能复制进容器</w:t>
-      </w:r>
-    </w:p>
-    <w:p>
-      <w:pPr>
-        <w:rPr>
-          <w:sz w:val="15"/>
-          <w:szCs w:val="15"/>
-        </w:rPr>
-      </w:pPr>
-      <w:r>
-        <w:rPr>
-          <w:sz w:val="15"/>
-          <w:szCs w:val="15"/>
-        </w:rPr>
-        <w:t>kubectl create secret generic traefik-cert --from-file=tls.key --from-file=tls.crt -n kube-system</w:t>
-      </w:r>
-    </w:p>
-    <w:p>
-      <w:pPr>
-        <w:rPr>
-          <w:sz w:val="15"/>
-          <w:szCs w:val="15"/>
-        </w:rPr>
-      </w:pPr>
-      <w:r>
-        <w:rPr>
-          <w:sz w:val="15"/>
-          <w:szCs w:val="15"/>
-        </w:rPr>
-        <w:t>kubectl create configmap traefik-conf --from-file=traefik.toml -n kube-system</w:t>
-      </w:r>
-    </w:p>
-    <w:p>
-      <w:pPr>
-        <w:rPr>
-          <w:sz w:val="15"/>
-          <w:szCs w:val="15"/>
-        </w:rPr>
-      </w:pPr>
-      <w:r>
-        <w:rPr>
-          <w:sz w:val="15"/>
-          <w:szCs w:val="15"/>
-        </w:rPr>
-        <w:t>kubectl apply -f traefik-https.yaml</w:t>
-      </w:r>
-    </w:p>
-    <w:p>
-      <w:pPr>
-        <w:rPr>
-          <w:sz w:val="15"/>
-          <w:szCs w:val="15"/>
-        </w:rPr>
-      </w:pPr>
-      <w:r>
-        <w:rPr>
-          <w:rFonts w:hint="eastAsia"/>
-          <w:sz w:val="15"/>
-          <w:szCs w:val="15"/>
-        </w:rPr>
-        <w:t>安装成功后普通</w:t>
-      </w:r>
-      <w:r>
-        <w:rPr>
-          <w:rFonts w:hint="eastAsia"/>
-          <w:sz w:val="15"/>
-          <w:szCs w:val="15"/>
-        </w:rPr>
-        <w:t>http</w:t>
-      </w:r>
-      <w:r>
-        <w:rPr>
-          <w:rFonts w:hint="eastAsia"/>
-          <w:sz w:val="15"/>
-          <w:szCs w:val="15"/>
-        </w:rPr>
-        <w:t>端口</w:t>
+          <w:sz w:val="15"/>
+          <w:szCs w:val="15"/>
+        </w:rPr>
+      </w:pPr>
+      <w:r>
+        <w:rPr>
+          <w:rFonts w:hint="eastAsia"/>
+          <w:sz w:val="15"/>
+          <w:szCs w:val="15"/>
+        </w:rPr>
+        <w:t>安装成功后普通端口</w:t>
       </w:r>
       <w:r>
         <w:rPr>
@@ -20579,7 +20607,7 @@
             <w:sz w:val="15"/>
             <w:szCs w:val="15"/>
           </w:rPr>
-          <w:t>ttp://localhost:30000</w:t>
+          <w:t>ttps://localhost:30000</w:t>
         </w:r>
       </w:hyperlink>
       <w:r>
@@ -20642,405 +20670,33 @@
           <w:sz w:val="15"/>
           <w:szCs w:val="15"/>
         </w:rPr>
-        <w:t xml:space="preserve"> , https</w:t>
-      </w:r>
-      <w:r>
-        <w:rPr>
-          <w:rFonts w:hint="eastAsia"/>
-          <w:sz w:val="15"/>
-          <w:szCs w:val="15"/>
-        </w:rPr>
-        <w:t>端口</w:t>
-      </w:r>
-      <w:r>
-        <w:rPr>
-          <w:rFonts w:hint="eastAsia"/>
-          <w:sz w:val="15"/>
-          <w:szCs w:val="15"/>
-        </w:rPr>
-        <w:t>3</w:t>
-      </w:r>
-      <w:r>
-        <w:rPr>
-          <w:sz w:val="15"/>
-          <w:szCs w:val="15"/>
-        </w:rPr>
-        <w:t xml:space="preserve">0002 </w:t>
-      </w:r>
-      <w:hyperlink r:id="rId32" w:history="1">
-        <w:r>
-          <w:rPr>
-            <w:rStyle w:val="a6"/>
-            <w:sz w:val="15"/>
-            <w:szCs w:val="15"/>
-          </w:rPr>
-          <w:t>https://localhost:30002</w:t>
-        </w:r>
-      </w:hyperlink>
-      <w:r>
-        <w:rPr>
-          <w:sz w:val="15"/>
-          <w:szCs w:val="15"/>
-        </w:rPr>
         <w:t xml:space="preserve"> </w:t>
       </w:r>
     </w:p>
     <w:p>
       <w:pPr>
-        <w:pStyle w:val="a5"/>
-        <w:numPr>
-          <w:ilvl w:val="0"/>
-          <w:numId w:val="5"/>
-        </w:numPr>
-        <w:ind w:firstLineChars="0"/>
-      </w:pPr>
-      <w:r>
-        <w:t>ingress-nginx</w:t>
-      </w:r>
-    </w:p>
-    <w:p>
-      <w:pPr>
-        <w:rPr>
-          <w:sz w:val="15"/>
-          <w:szCs w:val="15"/>
-        </w:rPr>
-      </w:pPr>
-      <w:r>
-        <w:rPr>
-          <w:rFonts w:hint="eastAsia"/>
-          <w:sz w:val="15"/>
-          <w:szCs w:val="15"/>
-        </w:rPr>
-        <w:t>安装对应版本的合并项</w:t>
-      </w:r>
-      <w:r>
-        <w:rPr>
-          <w:rFonts w:hint="eastAsia"/>
-          <w:sz w:val="15"/>
-          <w:szCs w:val="15"/>
-        </w:rPr>
-        <w:t>，包括</w:t>
-      </w:r>
-      <w:r>
-        <w:rPr>
-          <w:sz w:val="15"/>
-          <w:szCs w:val="15"/>
-        </w:rPr>
-        <w:t>Namespace</w:t>
-      </w:r>
-      <w:r>
-        <w:rPr>
-          <w:sz w:val="15"/>
-          <w:szCs w:val="15"/>
-        </w:rPr>
-        <w:t xml:space="preserve">, </w:t>
-      </w:r>
-      <w:r>
-        <w:rPr>
-          <w:sz w:val="15"/>
-          <w:szCs w:val="15"/>
-        </w:rPr>
-        <w:t>ServiceAccount</w:t>
-      </w:r>
-      <w:r>
-        <w:rPr>
-          <w:sz w:val="15"/>
-          <w:szCs w:val="15"/>
-        </w:rPr>
-        <w:t xml:space="preserve">, </w:t>
-      </w:r>
-      <w:r>
-        <w:rPr>
-          <w:sz w:val="15"/>
-          <w:szCs w:val="15"/>
-        </w:rPr>
-        <w:t>ClusterRole</w:t>
-      </w:r>
-      <w:r>
-        <w:rPr>
-          <w:sz w:val="15"/>
-          <w:szCs w:val="15"/>
-        </w:rPr>
-        <w:t>,</w:t>
-      </w:r>
-      <w:r>
-        <w:t xml:space="preserve"> </w:t>
-      </w:r>
-      <w:r>
-        <w:rPr>
-          <w:sz w:val="15"/>
-          <w:szCs w:val="15"/>
-        </w:rPr>
-        <w:t>Role</w:t>
-      </w:r>
-      <w:r>
-        <w:rPr>
-          <w:rFonts w:hint="eastAsia"/>
-          <w:sz w:val="15"/>
-          <w:szCs w:val="15"/>
-        </w:rPr>
-        <w:t>和</w:t>
-      </w:r>
-      <w:r>
-        <w:rPr>
-          <w:sz w:val="15"/>
-          <w:szCs w:val="15"/>
-        </w:rPr>
-        <w:t>ingress-controller</w:t>
-      </w:r>
-      <w:r>
-        <w:rPr>
-          <w:sz w:val="15"/>
-          <w:szCs w:val="15"/>
-        </w:rPr>
-        <w:t xml:space="preserve"> </w:t>
-      </w:r>
-      <w:r>
-        <w:rPr>
-          <w:rFonts w:hint="eastAsia"/>
-          <w:sz w:val="15"/>
-          <w:szCs w:val="15"/>
-        </w:rPr>
-        <w:t>Pod</w:t>
-      </w:r>
-    </w:p>
-    <w:p>
-      <w:pPr>
-        <w:rPr>
-          <w:sz w:val="15"/>
-          <w:szCs w:val="15"/>
-        </w:rPr>
-      </w:pPr>
-      <w:r>
-        <w:rPr>
-          <w:sz w:val="15"/>
-          <w:szCs w:val="15"/>
-        </w:rPr>
-        <w:t>K</w:t>
-      </w:r>
-      <w:r>
-        <w:rPr>
-          <w:rFonts w:hint="eastAsia"/>
-          <w:sz w:val="15"/>
-          <w:szCs w:val="15"/>
-        </w:rPr>
-        <w:t>ub</w:t>
-      </w:r>
-      <w:r>
-        <w:rPr>
-          <w:sz w:val="15"/>
-          <w:szCs w:val="15"/>
-        </w:rPr>
-        <w:t>ectl apply –f mandatory.yaml</w:t>
-      </w:r>
-    </w:p>
-    <w:p>
-      <w:pPr>
-        <w:rPr>
-          <w:sz w:val="15"/>
-          <w:szCs w:val="15"/>
-        </w:rPr>
-      </w:pPr>
-      <w:r>
-        <w:rPr>
-          <w:rFonts w:hint="eastAsia"/>
-          <w:sz w:val="15"/>
-          <w:szCs w:val="15"/>
-        </w:rPr>
-        <w:t>安装</w:t>
-      </w:r>
-      <w:r>
-        <w:rPr>
-          <w:rFonts w:hint="eastAsia"/>
-          <w:sz w:val="15"/>
-          <w:szCs w:val="15"/>
-        </w:rPr>
-        <w:t>i</w:t>
-      </w:r>
-      <w:r>
-        <w:rPr>
-          <w:sz w:val="15"/>
-          <w:szCs w:val="15"/>
-        </w:rPr>
-        <w:t>ngress-nginx</w:t>
-      </w:r>
-      <w:r>
-        <w:rPr>
-          <w:rFonts w:hint="eastAsia"/>
-          <w:sz w:val="15"/>
-          <w:szCs w:val="15"/>
-        </w:rPr>
-        <w:t>服务，</w:t>
-      </w:r>
-      <w:r>
-        <w:rPr>
-          <w:rFonts w:hint="eastAsia"/>
-          <w:sz w:val="15"/>
-          <w:szCs w:val="15"/>
-        </w:rPr>
-        <w:t>No</w:t>
-      </w:r>
-      <w:r>
-        <w:rPr>
-          <w:sz w:val="15"/>
-          <w:szCs w:val="15"/>
-        </w:rPr>
-        <w:t>dePort</w:t>
-      </w:r>
-      <w:r>
-        <w:rPr>
-          <w:rFonts w:hint="eastAsia"/>
-          <w:sz w:val="15"/>
-          <w:szCs w:val="15"/>
-        </w:rPr>
-        <w:t>类型</w:t>
-      </w:r>
-      <w:r>
-        <w:rPr>
-          <w:rFonts w:hint="eastAsia"/>
-          <w:sz w:val="15"/>
-          <w:szCs w:val="15"/>
-        </w:rPr>
-        <w:t>，端口</w:t>
-      </w:r>
-      <w:r>
-        <w:rPr>
-          <w:rFonts w:hint="eastAsia"/>
-          <w:sz w:val="15"/>
-          <w:szCs w:val="15"/>
-        </w:rPr>
-        <w:t>3</w:t>
-      </w:r>
-      <w:r>
-        <w:rPr>
-          <w:sz w:val="15"/>
-          <w:szCs w:val="15"/>
-        </w:rPr>
-        <w:t>0000</w:t>
-      </w:r>
-    </w:p>
-    <w:p>
-      <w:pPr>
-        <w:rPr>
-          <w:sz w:val="15"/>
-          <w:szCs w:val="15"/>
-        </w:rPr>
-      </w:pPr>
-      <w:r>
-        <w:rPr>
-          <w:sz w:val="15"/>
-          <w:szCs w:val="15"/>
-        </w:rPr>
-        <w:t>K</w:t>
-      </w:r>
-      <w:r>
-        <w:rPr>
-          <w:rFonts w:hint="eastAsia"/>
-          <w:sz w:val="15"/>
-          <w:szCs w:val="15"/>
-        </w:rPr>
-        <w:t>ub</w:t>
-      </w:r>
-      <w:r>
-        <w:rPr>
-          <w:sz w:val="15"/>
-          <w:szCs w:val="15"/>
-        </w:rPr>
-        <w:t>ectl apply –f nginx-service.yaml</w:t>
-      </w:r>
-    </w:p>
-    <w:p>
-      <w:r>
-        <w:rPr>
-          <w:noProof/>
-        </w:rPr>
-        <w:drawing>
-          <wp:inline distT="0" distB="0" distL="0" distR="0" wp14:anchorId="2306A260" wp14:editId="50900EB2">
-            <wp:extent cx="4669200" cy="3268800"/>
-            <wp:effectExtent l="0" t="0" r="0" b="8255"/>
-            <wp:docPr id="6" name="图片 6"/>
-            <wp:cNvGraphicFramePr>
-              <a:graphicFrameLocks xmlns:a="http://schemas.openxmlformats.org/drawingml/2006/main" noChangeAspect="1"/>
-            </wp:cNvGraphicFramePr>
-            <a:graphic xmlns:a="http://schemas.openxmlformats.org/drawingml/2006/main">
-              <a:graphicData uri="http://schemas.openxmlformats.org/drawingml/2006/picture">
-                <pic:pic xmlns:pic="http://schemas.openxmlformats.org/drawingml/2006/picture">
-                  <pic:nvPicPr>
-                    <pic:cNvPr id="6" name="untitled.png"/>
-                    <pic:cNvPicPr/>
-                  </pic:nvPicPr>
-                  <pic:blipFill>
-                    <a:blip r:embed="rId33" cstate="print">
-                      <a:extLst>
-                        <a:ext uri="{28A0092B-C50C-407E-A947-70E740481C1C}">
-                          <a14:useLocalDpi xmlns:a14="http://schemas.microsoft.com/office/drawing/2010/main" val="0"/>
-                        </a:ext>
-                      </a:extLst>
-                    </a:blip>
-                    <a:stretch>
-                      <a:fillRect/>
-                    </a:stretch>
-                  </pic:blipFill>
-                  <pic:spPr>
-                    <a:xfrm>
-                      <a:off x="0" y="0"/>
-                      <a:ext cx="4669200" cy="3268800"/>
-                    </a:xfrm>
-                    <a:prstGeom prst="rect">
-                      <a:avLst/>
-                    </a:prstGeom>
-                  </pic:spPr>
-                </pic:pic>
-              </a:graphicData>
-            </a:graphic>
-          </wp:inline>
-        </w:drawing>
-      </w:r>
-    </w:p>
-    <w:p>
-      <w:r>
-        <w:rPr>
-          <w:rFonts w:hint="eastAsia"/>
-        </w:rPr>
-        <w:t xml:space="preserve">externalLB : </w:t>
-      </w:r>
-      <w:r>
-        <w:rPr>
-          <w:rFonts w:hint="eastAsia"/>
-        </w:rPr>
-        <w:t>外部的</w:t>
-      </w:r>
-      <w:r>
-        <w:rPr>
-          <w:rFonts w:hint="eastAsia"/>
-        </w:rPr>
-        <w:t>4</w:t>
-      </w:r>
-      <w:r>
-        <w:rPr>
-          <w:rFonts w:hint="eastAsia"/>
-        </w:rPr>
-        <w:t>层负载均衡器</w:t>
-      </w:r>
-    </w:p>
-    <w:p>
-      <w:r>
-        <w:rPr>
-          <w:rFonts w:hint="eastAsia"/>
-        </w:rPr>
-        <w:t xml:space="preserve">&lt;Service&gt; ingress-nginx : nodePort </w:t>
-      </w:r>
-      <w:r>
-        <w:rPr>
-          <w:rFonts w:hint="eastAsia"/>
-        </w:rPr>
-        <w:t>类型的</w:t>
-      </w:r>
-      <w:r>
-        <w:rPr>
-          <w:rFonts w:hint="eastAsia"/>
-        </w:rPr>
-        <w:t>service</w:t>
+        <w:ind w:firstLineChars="200" w:firstLine="420"/>
+      </w:pPr>
+      <w:r>
+        <w:rPr>
+          <w:rFonts w:hint="eastAsia"/>
+        </w:rPr>
+        <w:t>生成</w:t>
+      </w:r>
+      <w:r>
+        <w:rPr>
+          <w:rFonts w:hint="eastAsia"/>
+        </w:rPr>
+        <w:t>h</w:t>
+      </w:r>
+      <w:r>
+        <w:t>ttps</w:t>
+      </w:r>
+      <w:r>
+        <w:rPr>
+          <w:rFonts w:hint="eastAsia"/>
+        </w:rPr>
+        <w:t>证书</w:t>
       </w:r>
       <w:r>
         <w:rPr>
@@ -21052,102 +20708,7 @@
         <w:rPr>
           <w:rFonts w:hint="eastAsia"/>
         </w:rPr>
-        <w:t>为</w:t>
-      </w:r>
-      <w:r>
-        <w:rPr>
-          <w:rFonts w:hint="eastAsia"/>
-        </w:rPr>
-        <w:t xml:space="preserve"> &lt;IngressController&gt;</w:t>
-      </w:r>
-      <w:r>
-        <w:rPr>
-          <w:rFonts w:hint="eastAsia"/>
-        </w:rPr>
-        <w:t>的</w:t>
-      </w:r>
-      <w:r>
-        <w:rPr>
-          <w:rFonts w:hint="eastAsia"/>
-        </w:rPr>
-        <w:t xml:space="preserve"> </w:t>
-      </w:r>
-      <w:r>
-        <w:rPr>
-          <w:rFonts w:hint="eastAsia"/>
-        </w:rPr>
-        <w:t>P</w:t>
-      </w:r>
-      <w:r>
-        <w:rPr>
-          <w:rFonts w:hint="eastAsia"/>
-        </w:rPr>
-        <w:t xml:space="preserve">od </w:t>
-      </w:r>
-      <w:r>
-        <w:rPr>
-          <w:rFonts w:hint="eastAsia"/>
-        </w:rPr>
-        <w:t>接入外部流量</w:t>
-      </w:r>
-    </w:p>
-    <w:p>
-      <w:r>
-        <w:rPr>
-          <w:rFonts w:hint="eastAsia"/>
-        </w:rPr>
-        <w:t xml:space="preserve">&lt;IngressController&gt; ingress-nginx : </w:t>
-      </w:r>
-      <w:r>
-        <w:t>P</w:t>
-      </w:r>
-      <w:r>
-        <w:rPr>
-          <w:rFonts w:hint="eastAsia"/>
-        </w:rPr>
-        <w:t xml:space="preserve">od, </w:t>
-      </w:r>
-      <w:r>
-        <w:rPr>
-          <w:rFonts w:hint="eastAsia"/>
-        </w:rPr>
-        <w:t>监听</w:t>
-      </w:r>
-      <w:r>
-        <w:t>A</w:t>
-      </w:r>
-      <w:r>
-        <w:rPr>
-          <w:rFonts w:hint="eastAsia"/>
-        </w:rPr>
-        <w:t>pi</w:t>
-      </w:r>
-      <w:r>
-        <w:t xml:space="preserve"> S</w:t>
-      </w:r>
-      <w:r>
-        <w:rPr>
-          <w:rFonts w:hint="eastAsia"/>
-        </w:rPr>
-        <w:t>erver</w:t>
-      </w:r>
-      <w:r>
-        <w:rPr>
-          <w:rFonts w:hint="eastAsia"/>
-        </w:rPr>
-        <w:t>，获取服务新增</w:t>
-      </w:r>
-      <w:r>
-        <w:rPr>
-          <w:rFonts w:hint="eastAsia"/>
-        </w:rPr>
-        <w:t>、</w:t>
-      </w:r>
-      <w:r>
-        <w:rPr>
-          <w:rFonts w:hint="eastAsia"/>
-        </w:rPr>
-        <w:t>删除等变化，结合</w:t>
+        <w:t>默认情况下，</w:t>
       </w:r>
       <w:r>
         <w:rPr>
@@ -21159,394 +20720,511 @@
         <w:rPr>
           <w:rFonts w:hint="eastAsia"/>
         </w:rPr>
-        <w:t>规则动态更新到反向代理负载均衡器上，</w:t>
-      </w:r>
-      <w:r>
-        <w:rPr>
-          <w:rFonts w:hint="eastAsia"/>
-        </w:rPr>
-        <w:t>接收</w:t>
-      </w:r>
-      <w:r>
-        <w:rPr>
-          <w:rFonts w:hint="eastAsia"/>
-        </w:rPr>
-        <w:t>外部流量</w:t>
-      </w:r>
-      <w:r>
-        <w:rPr>
-          <w:rFonts w:hint="eastAsia"/>
-        </w:rPr>
-        <w:t>并按照</w:t>
-      </w:r>
-      <w:r>
-        <w:rPr>
-          <w:rFonts w:hint="eastAsia"/>
-        </w:rPr>
-        <w:t>ingress</w:t>
-      </w:r>
-      <w:r>
-        <w:rPr>
-          <w:rFonts w:hint="eastAsia"/>
-        </w:rPr>
-        <w:t>定义的规则进行转发</w:t>
-      </w:r>
-    </w:p>
-    <w:p>
-      <w:r>
-        <w:t>&lt;Ingress&gt; :</w:t>
-      </w:r>
-      <w:r>
-        <w:rPr>
-          <w:rFonts w:hint="eastAsia"/>
-        </w:rPr>
-        <w:t>是</w:t>
-      </w:r>
-      <w:r>
-        <w:rPr>
-          <w:rFonts w:hint="eastAsia"/>
-        </w:rPr>
-        <w:t>k</w:t>
-      </w:r>
-      <w:r>
-        <w:rPr>
-          <w:rFonts w:hint="eastAsia"/>
-        </w:rPr>
-        <w:t>8</w:t>
-      </w:r>
-      <w:r>
-        <w:rPr>
-          <w:rFonts w:hint="eastAsia"/>
-        </w:rPr>
-        <w:t>s</w:t>
-      </w:r>
-      <w:r>
-        <w:rPr>
-          <w:rFonts w:hint="eastAsia"/>
-        </w:rPr>
-        <w:t>的一个资源对象，用于定义转发规则</w:t>
-      </w:r>
-    </w:p>
-    <w:p>
-      <w:pPr>
-        <w:rPr>
-          <w:sz w:val="15"/>
-          <w:szCs w:val="15"/>
-        </w:rPr>
-      </w:pPr>
-      <w:r>
-        <w:rPr>
-          <w:rFonts w:hint="eastAsia"/>
-          <w:sz w:val="15"/>
-          <w:szCs w:val="15"/>
-        </w:rPr>
-        <w:t>添加证书</w:t>
-      </w:r>
-    </w:p>
-    <w:p>
-      <w:pPr>
-        <w:rPr>
-          <w:sz w:val="15"/>
-          <w:szCs w:val="15"/>
-        </w:rPr>
-      </w:pPr>
-      <w:r>
-        <w:rPr>
-          <w:sz w:val="15"/>
-          <w:szCs w:val="15"/>
-        </w:rPr>
-        <w:t>kubectl create secret tls ingress-secret --cert=tls.crt --key=tls.key</w:t>
-      </w:r>
-    </w:p>
-    <w:p/>
-    <w:p>
-      <w:r>
-        <w:rPr>
-          <w:rFonts w:hint="eastAsia"/>
+        <w:t>只提供了</w:t>
+      </w:r>
+      <w:r>
+        <w:rPr>
+          <w:rFonts w:hint="eastAsia"/>
+        </w:rPr>
+        <w:t>http</w:t>
+      </w:r>
+      <w:r>
+        <w:rPr>
+          <w:rFonts w:hint="eastAsia"/>
+        </w:rPr>
+        <w:t>服务，而没有</w:t>
+      </w:r>
+      <w:r>
+        <w:rPr>
+          <w:rFonts w:hint="eastAsia"/>
+        </w:rPr>
+        <w:t>https</w:t>
+      </w:r>
+      <w:r>
+        <w:rPr>
+          <w:rFonts w:hint="eastAsia"/>
+        </w:rPr>
+        <w:t>服务，要部署一个</w:t>
+      </w:r>
+      <w:r>
+        <w:rPr>
+          <w:rFonts w:hint="eastAsia"/>
+        </w:rPr>
+        <w:t>https</w:t>
+      </w:r>
+      <w:r>
+        <w:rPr>
+          <w:rFonts w:hint="eastAsia"/>
+        </w:rPr>
+        <w:t>服务，首先得有</w:t>
+      </w:r>
+      <w:r>
+        <w:rPr>
+          <w:rFonts w:hint="eastAsia"/>
+        </w:rPr>
+        <w:t>https</w:t>
+      </w:r>
+      <w:r>
+        <w:rPr>
+          <w:rFonts w:hint="eastAsia"/>
+        </w:rPr>
+        <w:t>证书</w:t>
+      </w:r>
+      <w:r>
+        <w:rPr>
+          <w:rFonts w:hint="eastAsia"/>
+        </w:rPr>
+        <w:t>，生成证书需要在</w:t>
+      </w:r>
+      <w:r>
+        <w:rPr>
+          <w:rFonts w:hint="eastAsia"/>
+        </w:rPr>
+        <w:t>win</w:t>
+      </w:r>
+      <w:r>
+        <w:t>dows</w:t>
+      </w:r>
+      <w:r>
+        <w:rPr>
+          <w:rFonts w:hint="eastAsia"/>
+        </w:rPr>
+        <w:t>上安装</w:t>
+      </w:r>
+      <w:r>
+        <w:t>Win64OpenSSL_Light-1_1_1b.exe</w:t>
+      </w:r>
+      <w:r>
+        <w:t>，</w:t>
+      </w:r>
+      <w:r>
+        <w:rPr>
+          <w:rFonts w:hint="eastAsia"/>
+        </w:rPr>
+        <w:t>然后</w:t>
+      </w:r>
+      <w:r>
+        <w:rPr>
+          <w:rFonts w:hint="eastAsia"/>
+        </w:rPr>
+        <w:t>cd</w:t>
+      </w:r>
+      <w:r>
+        <w:rPr>
+          <w:rFonts w:hint="eastAsia"/>
+        </w:rPr>
+        <w:t>到</w:t>
+      </w:r>
+      <w:r>
+        <w:rPr>
+          <w:rFonts w:hint="eastAsia"/>
+        </w:rPr>
+        <w:t>o</w:t>
+      </w:r>
+      <w:r>
+        <w:t>penssl.exe</w:t>
+      </w:r>
+      <w:r>
+        <w:rPr>
+          <w:rFonts w:hint="eastAsia"/>
+        </w:rPr>
+        <w:t>所在的目录：</w:t>
+      </w:r>
+    </w:p>
+    <w:p>
+      <w:pPr>
+        <w:rPr>
+          <w:sz w:val="15"/>
+          <w:szCs w:val="15"/>
+        </w:rPr>
+      </w:pPr>
+      <w:r>
+        <w:rPr>
+          <w:rFonts w:hint="eastAsia"/>
+          <w:sz w:val="15"/>
+          <w:szCs w:val="15"/>
+        </w:rPr>
+        <w:t>生成私钥</w:t>
+      </w:r>
+      <w:r>
+        <w:rPr>
+          <w:sz w:val="15"/>
+          <w:szCs w:val="15"/>
+        </w:rPr>
+        <w:t>tls</w:t>
+      </w:r>
+      <w:r>
+        <w:rPr>
+          <w:rFonts w:hint="eastAsia"/>
+          <w:sz w:val="15"/>
+          <w:szCs w:val="15"/>
+        </w:rPr>
+        <w:t xml:space="preserve">.key, </w:t>
+      </w:r>
+      <w:r>
+        <w:rPr>
+          <w:rFonts w:hint="eastAsia"/>
+          <w:sz w:val="15"/>
+          <w:szCs w:val="15"/>
+        </w:rPr>
+        <w:t>密钥位数是</w:t>
+      </w:r>
+      <w:r>
+        <w:rPr>
+          <w:rFonts w:hint="eastAsia"/>
+          <w:sz w:val="15"/>
+          <w:szCs w:val="15"/>
+        </w:rPr>
+        <w:t xml:space="preserve"> 2048</w:t>
+      </w:r>
+    </w:p>
+    <w:p>
+      <w:pPr>
+        <w:rPr>
+          <w:sz w:val="15"/>
+          <w:szCs w:val="15"/>
+        </w:rPr>
+      </w:pPr>
+      <w:r>
+        <w:rPr>
+          <w:sz w:val="15"/>
+          <w:szCs w:val="15"/>
+        </w:rPr>
+        <w:t xml:space="preserve">openssl genrsa -out </w:t>
+      </w:r>
+      <w:r>
+        <w:rPr>
+          <w:sz w:val="15"/>
+          <w:szCs w:val="15"/>
+        </w:rPr>
+        <w:t>tls</w:t>
+      </w:r>
+      <w:r>
+        <w:rPr>
+          <w:sz w:val="15"/>
+          <w:szCs w:val="15"/>
+        </w:rPr>
+        <w:t>.key 2048</w:t>
+      </w:r>
+    </w:p>
+    <w:p>
+      <w:pPr>
+        <w:rPr>
+          <w:sz w:val="15"/>
+          <w:szCs w:val="15"/>
+        </w:rPr>
+      </w:pPr>
+      <w:r>
+        <w:rPr>
+          <w:rFonts w:hint="eastAsia"/>
+          <w:sz w:val="15"/>
+          <w:szCs w:val="15"/>
+        </w:rPr>
+        <w:t>使用</w:t>
+      </w:r>
+      <w:r>
+        <w:rPr>
+          <w:sz w:val="15"/>
+          <w:szCs w:val="15"/>
+        </w:rPr>
+        <w:t>server</w:t>
+      </w:r>
+      <w:r>
+        <w:rPr>
+          <w:rFonts w:hint="eastAsia"/>
+          <w:sz w:val="15"/>
+          <w:szCs w:val="15"/>
+        </w:rPr>
+        <w:t xml:space="preserve">.key </w:t>
+      </w:r>
+      <w:r>
+        <w:rPr>
+          <w:rFonts w:hint="eastAsia"/>
+          <w:sz w:val="15"/>
+          <w:szCs w:val="15"/>
+        </w:rPr>
+        <w:t>生成自签证书</w:t>
+      </w:r>
+      <w:r>
+        <w:rPr>
+          <w:rFonts w:hint="eastAsia"/>
+          <w:sz w:val="15"/>
+          <w:szCs w:val="15"/>
+        </w:rPr>
+        <w:t>，域名</w:t>
+      </w:r>
+      <w:r>
+        <w:rPr>
+          <w:rFonts w:hint="eastAsia"/>
+          <w:sz w:val="15"/>
+          <w:szCs w:val="15"/>
+        </w:rPr>
+        <w:t>l</w:t>
+      </w:r>
+      <w:r>
+        <w:rPr>
+          <w:sz w:val="15"/>
+          <w:szCs w:val="15"/>
+        </w:rPr>
+        <w:t>ocalhost</w:t>
+      </w:r>
+      <w:r>
+        <w:rPr>
+          <w:sz w:val="15"/>
+          <w:szCs w:val="15"/>
+        </w:rPr>
+        <w:t>，</w:t>
+      </w:r>
+      <w:r>
+        <w:rPr>
+          <w:rFonts w:hint="eastAsia"/>
+          <w:sz w:val="15"/>
+          <w:szCs w:val="15"/>
+        </w:rPr>
+        <w:t>有效期</w:t>
+      </w:r>
+      <w:r>
+        <w:rPr>
+          <w:rFonts w:hint="eastAsia"/>
+          <w:sz w:val="15"/>
+          <w:szCs w:val="15"/>
+        </w:rPr>
+        <w:t>10</w:t>
+      </w:r>
+      <w:r>
+        <w:rPr>
+          <w:rFonts w:hint="eastAsia"/>
+          <w:sz w:val="15"/>
+          <w:szCs w:val="15"/>
+        </w:rPr>
+        <w:t>年</w:t>
+      </w:r>
+    </w:p>
+    <w:p>
+      <w:pPr>
+        <w:rPr>
+          <w:sz w:val="15"/>
+          <w:szCs w:val="15"/>
+        </w:rPr>
+      </w:pPr>
+      <w:r>
+        <w:rPr>
+          <w:sz w:val="15"/>
+          <w:szCs w:val="15"/>
+        </w:rPr>
+        <w:t xml:space="preserve">openssl req -new -x509 -days 3650 -key </w:t>
+      </w:r>
+      <w:r>
+        <w:rPr>
+          <w:sz w:val="15"/>
+          <w:szCs w:val="15"/>
+        </w:rPr>
+        <w:t>tls</w:t>
+      </w:r>
+      <w:r>
+        <w:rPr>
+          <w:sz w:val="15"/>
+          <w:szCs w:val="15"/>
+        </w:rPr>
+        <w:t xml:space="preserve">.key -out </w:t>
+      </w:r>
+      <w:r>
+        <w:rPr>
+          <w:sz w:val="15"/>
+          <w:szCs w:val="15"/>
+        </w:rPr>
+        <w:t>tls</w:t>
+      </w:r>
+      <w:r>
+        <w:rPr>
+          <w:sz w:val="15"/>
+          <w:szCs w:val="15"/>
+        </w:rPr>
+        <w:t>.crt -subj /CN=localhost</w:t>
+      </w:r>
+    </w:p>
+    <w:p>
+      <w:pPr>
+        <w:rPr>
+          <w:sz w:val="15"/>
+          <w:szCs w:val="15"/>
+        </w:rPr>
+      </w:pPr>
+      <w:r>
+        <w:rPr>
+          <w:rFonts w:hint="eastAsia"/>
+          <w:sz w:val="15"/>
+          <w:szCs w:val="15"/>
         </w:rPr>
         <w:t>生成</w:t>
       </w:r>
       <w:r>
         <w:rPr>
-          <w:rFonts w:hint="eastAsia"/>
-        </w:rPr>
-        <w:t>h</w:t>
-      </w:r>
-      <w:r>
-        <w:t>ttps</w:t>
-      </w:r>
-      <w:r>
-        <w:rPr>
-          <w:rFonts w:hint="eastAsia"/>
-        </w:rPr>
-        <w:t>证书</w:t>
-      </w:r>
-    </w:p>
-    <w:p>
-      <w:r>
-        <w:rPr>
-          <w:rFonts w:hint="eastAsia"/>
-        </w:rPr>
-        <w:lastRenderedPageBreak/>
-        <w:t>默认情况下，</w:t>
-      </w:r>
-      <w:r>
-        <w:rPr>
-          <w:rFonts w:hint="eastAsia"/>
-        </w:rPr>
-        <w:t>ingress</w:t>
-      </w:r>
-      <w:r>
-        <w:rPr>
-          <w:rFonts w:hint="eastAsia"/>
-        </w:rPr>
-        <w:t>只提供了</w:t>
-      </w:r>
-      <w:r>
-        <w:rPr>
-          <w:rFonts w:hint="eastAsia"/>
-        </w:rPr>
-        <w:t>http</w:t>
-      </w:r>
-      <w:r>
-        <w:rPr>
-          <w:rFonts w:hint="eastAsia"/>
-        </w:rPr>
-        <w:t>服务，而没有</w:t>
-      </w:r>
-      <w:r>
-        <w:rPr>
-          <w:rFonts w:hint="eastAsia"/>
-        </w:rPr>
-        <w:t>https</w:t>
-      </w:r>
-      <w:r>
-        <w:rPr>
-          <w:rFonts w:hint="eastAsia"/>
-        </w:rPr>
-        <w:t>服务，要部署一个</w:t>
-      </w:r>
-      <w:r>
-        <w:rPr>
-          <w:rFonts w:hint="eastAsia"/>
-        </w:rPr>
-        <w:t>https</w:t>
-      </w:r>
-      <w:r>
-        <w:rPr>
-          <w:rFonts w:hint="eastAsia"/>
-        </w:rPr>
-        <w:t>服务，首先得有</w:t>
-      </w:r>
-      <w:r>
-        <w:rPr>
-          <w:rFonts w:hint="eastAsia"/>
-        </w:rPr>
-        <w:t>https</w:t>
-      </w:r>
-      <w:r>
-        <w:rPr>
-          <w:rFonts w:hint="eastAsia"/>
-        </w:rPr>
-        <w:t>证书</w:t>
-      </w:r>
-      <w:r>
-        <w:rPr>
-          <w:rFonts w:hint="eastAsia"/>
-        </w:rPr>
-        <w:t>，生成证书需要在</w:t>
-      </w:r>
-      <w:r>
-        <w:rPr>
-          <w:rFonts w:hint="eastAsia"/>
-        </w:rPr>
-        <w:t>win</w:t>
-      </w:r>
-      <w:r>
-        <w:t>dows</w:t>
-      </w:r>
-      <w:r>
-        <w:rPr>
-          <w:rFonts w:hint="eastAsia"/>
-        </w:rPr>
-        <w:t>上安装</w:t>
-      </w:r>
-      <w:r>
-        <w:t>Win64OpenSSL_Light-1_1_1b.exe</w:t>
-      </w:r>
-      <w:r>
+          <w:sz w:val="15"/>
+          <w:szCs w:val="15"/>
+        </w:rPr>
+        <w:t>tls</w:t>
+      </w:r>
+      <w:r>
+        <w:rPr>
+          <w:sz w:val="15"/>
+          <w:szCs w:val="15"/>
+        </w:rPr>
+        <w:t xml:space="preserve">.key, </w:t>
+      </w:r>
+      <w:r>
+        <w:rPr>
+          <w:sz w:val="15"/>
+          <w:szCs w:val="15"/>
+        </w:rPr>
+        <w:t>tls</w:t>
+      </w:r>
+      <w:r>
+        <w:rPr>
+          <w:sz w:val="15"/>
+          <w:szCs w:val="15"/>
+        </w:rPr>
+        <w:t>.crt</w:t>
+      </w:r>
+      <w:r>
+        <w:rPr>
+          <w:rFonts w:hint="eastAsia"/>
+          <w:sz w:val="15"/>
+          <w:szCs w:val="15"/>
+        </w:rPr>
+        <w:t>文件</w:t>
+      </w:r>
+      <w:r>
+        <w:rPr>
+          <w:rFonts w:hint="eastAsia"/>
+          <w:sz w:val="15"/>
+          <w:szCs w:val="15"/>
+        </w:rPr>
+        <w:t>用于以上</w:t>
+      </w:r>
+      <w:r>
+        <w:rPr>
+          <w:rFonts w:hint="eastAsia"/>
+          <w:sz w:val="15"/>
+          <w:szCs w:val="15"/>
+        </w:rPr>
+        <w:t>se</w:t>
+      </w:r>
+      <w:r>
+        <w:rPr>
+          <w:sz w:val="15"/>
+          <w:szCs w:val="15"/>
+        </w:rPr>
+        <w:t>cret</w:t>
+      </w:r>
+      <w:r>
+        <w:rPr>
+          <w:rFonts w:hint="eastAsia"/>
+          <w:sz w:val="15"/>
+          <w:szCs w:val="15"/>
+        </w:rPr>
+        <w:t>资源</w:t>
+      </w:r>
+      <w:r>
+        <w:rPr>
+          <w:rFonts w:hint="eastAsia"/>
+          <w:sz w:val="15"/>
+          <w:szCs w:val="15"/>
+        </w:rPr>
         <w:t>，</w:t>
       </w:r>
       <w:r>
         <w:rPr>
           <w:rFonts w:hint="eastAsia"/>
-        </w:rPr>
-        <w:t>然后</w:t>
-      </w:r>
-      <w:r>
-        <w:rPr>
-          <w:rFonts w:hint="eastAsia"/>
-        </w:rPr>
-        <w:t>cd</w:t>
-      </w:r>
-      <w:r>
-        <w:rPr>
-          <w:rFonts w:hint="eastAsia"/>
-        </w:rPr>
-        <w:t>到</w:t>
-      </w:r>
-      <w:r>
-        <w:rPr>
-          <w:rFonts w:hint="eastAsia"/>
-        </w:rPr>
-        <w:t>o</w:t>
-      </w:r>
-      <w:r>
-        <w:t>penssl.exe</w:t>
-      </w:r>
-      <w:r>
-        <w:rPr>
-          <w:rFonts w:hint="eastAsia"/>
-        </w:rPr>
-        <w:t>所在的目录：</w:t>
-      </w:r>
-    </w:p>
-    <w:p>
-      <w:pPr>
-        <w:rPr>
-          <w:sz w:val="15"/>
-          <w:szCs w:val="15"/>
-        </w:rPr>
-      </w:pPr>
-      <w:r>
-        <w:rPr>
-          <w:rFonts w:hint="eastAsia"/>
-          <w:sz w:val="15"/>
-          <w:szCs w:val="15"/>
-        </w:rPr>
-        <w:t>生成私钥</w:t>
-      </w:r>
-      <w:r>
-        <w:rPr>
-          <w:sz w:val="15"/>
-          <w:szCs w:val="15"/>
-        </w:rPr>
-        <w:t>server</w:t>
-      </w:r>
-      <w:r>
-        <w:rPr>
-          <w:rFonts w:hint="eastAsia"/>
-          <w:sz w:val="15"/>
-          <w:szCs w:val="15"/>
-        </w:rPr>
-        <w:t xml:space="preserve">.key, </w:t>
-      </w:r>
-      <w:r>
-        <w:rPr>
-          <w:rFonts w:hint="eastAsia"/>
-          <w:sz w:val="15"/>
-          <w:szCs w:val="15"/>
-        </w:rPr>
-        <w:t>密钥位数是</w:t>
-      </w:r>
-      <w:r>
-        <w:rPr>
-          <w:rFonts w:hint="eastAsia"/>
-          <w:sz w:val="15"/>
-          <w:szCs w:val="15"/>
-        </w:rPr>
-        <w:t xml:space="preserve"> 2048</w:t>
-      </w:r>
-    </w:p>
-    <w:p>
-      <w:pPr>
-        <w:rPr>
-          <w:sz w:val="15"/>
-          <w:szCs w:val="15"/>
-        </w:rPr>
-      </w:pPr>
-      <w:r>
-        <w:rPr>
-          <w:sz w:val="15"/>
-          <w:szCs w:val="15"/>
-        </w:rPr>
-        <w:t xml:space="preserve">openssl genrsa -out </w:t>
-      </w:r>
-      <w:r>
-        <w:rPr>
-          <w:sz w:val="15"/>
-          <w:szCs w:val="15"/>
-        </w:rPr>
-        <w:t>server</w:t>
-      </w:r>
-      <w:r>
-        <w:rPr>
-          <w:sz w:val="15"/>
-          <w:szCs w:val="15"/>
-        </w:rPr>
-        <w:t>.key 2048</w:t>
-      </w:r>
-    </w:p>
-    <w:p>
-      <w:pPr>
-        <w:rPr>
-          <w:sz w:val="15"/>
-          <w:szCs w:val="15"/>
-        </w:rPr>
-      </w:pPr>
-      <w:r>
-        <w:rPr>
-          <w:rFonts w:hint="eastAsia"/>
-          <w:sz w:val="15"/>
-          <w:szCs w:val="15"/>
-        </w:rPr>
-        <w:t>使用</w:t>
-      </w:r>
-      <w:r>
-        <w:rPr>
-          <w:sz w:val="15"/>
-          <w:szCs w:val="15"/>
-        </w:rPr>
-        <w:t>server</w:t>
-      </w:r>
-      <w:r>
-        <w:rPr>
-          <w:rFonts w:hint="eastAsia"/>
-          <w:sz w:val="15"/>
-          <w:szCs w:val="15"/>
-        </w:rPr>
-        <w:t xml:space="preserve">.key </w:t>
-      </w:r>
-      <w:r>
-        <w:rPr>
-          <w:rFonts w:hint="eastAsia"/>
-          <w:sz w:val="15"/>
-          <w:szCs w:val="15"/>
-        </w:rPr>
-        <w:t>生成自签证书</w:t>
-      </w:r>
-      <w:r>
-        <w:rPr>
-          <w:rFonts w:hint="eastAsia"/>
-          <w:sz w:val="15"/>
-          <w:szCs w:val="15"/>
-        </w:rPr>
-        <w:t>，域名</w:t>
-      </w:r>
-      <w:r>
-        <w:rPr>
-          <w:rFonts w:hint="eastAsia"/>
-          <w:sz w:val="15"/>
-          <w:szCs w:val="15"/>
-        </w:rPr>
-        <w:t>l</w:t>
-      </w:r>
-      <w:r>
-        <w:rPr>
-          <w:sz w:val="15"/>
-          <w:szCs w:val="15"/>
-        </w:rPr>
-        <w:t>ocalhost</w:t>
+          <w:sz w:val="15"/>
+          <w:szCs w:val="15"/>
+        </w:rPr>
+        <w:t>cr</w:t>
+      </w:r>
+      <w:r>
+        <w:rPr>
+          <w:sz w:val="15"/>
+          <w:szCs w:val="15"/>
+        </w:rPr>
+        <w:t>t</w:t>
+      </w:r>
+      <w:r>
+        <w:rPr>
+          <w:rFonts w:hint="eastAsia"/>
+          <w:sz w:val="15"/>
+          <w:szCs w:val="15"/>
+        </w:rPr>
+        <w:t>存储公钥，</w:t>
+      </w:r>
+      <w:r>
+        <w:rPr>
+          <w:rFonts w:hint="eastAsia"/>
+          <w:sz w:val="15"/>
+          <w:szCs w:val="15"/>
+        </w:rPr>
+        <w:t>key</w:t>
+      </w:r>
+      <w:r>
+        <w:rPr>
+          <w:rFonts w:hint="eastAsia"/>
+          <w:sz w:val="15"/>
+          <w:szCs w:val="15"/>
+        </w:rPr>
+        <w:t>存储私钥</w:t>
+      </w:r>
+    </w:p>
+    <w:p>
+      <w:pPr>
+        <w:rPr>
+          <w:sz w:val="15"/>
+          <w:szCs w:val="15"/>
+        </w:rPr>
+      </w:pPr>
+      <w:r>
+        <w:rPr>
+          <w:rFonts w:hint="eastAsia"/>
+          <w:sz w:val="15"/>
+          <w:szCs w:val="15"/>
+        </w:rPr>
+        <w:t>将私钥和公钥合并成</w:t>
+      </w:r>
+      <w:r>
+        <w:rPr>
+          <w:rFonts w:hint="eastAsia"/>
+          <w:sz w:val="15"/>
+          <w:szCs w:val="15"/>
+        </w:rPr>
+        <w:t>p</w:t>
+      </w:r>
+      <w:r>
+        <w:rPr>
+          <w:sz w:val="15"/>
+          <w:szCs w:val="15"/>
+        </w:rPr>
+        <w:t>fx</w:t>
+      </w:r>
+      <w:r>
+        <w:rPr>
+          <w:rFonts w:hint="eastAsia"/>
+          <w:sz w:val="15"/>
+          <w:szCs w:val="15"/>
+        </w:rPr>
+        <w:t>证书，密码为</w:t>
+      </w:r>
+      <w:r>
+        <w:rPr>
+          <w:rFonts w:hint="eastAsia"/>
+          <w:sz w:val="15"/>
+          <w:szCs w:val="15"/>
+        </w:rPr>
+        <w:t>d</w:t>
+      </w:r>
+      <w:r>
+        <w:rPr>
+          <w:sz w:val="15"/>
+          <w:szCs w:val="15"/>
+        </w:rPr>
+        <w:t>t</w:t>
       </w:r>
       <w:r>
         <w:rPr>
@@ -21561,91 +21239,49 @@
           <w:sz w:val="15"/>
           <w:szCs w:val="15"/>
         </w:rPr>
-        <w:t>有效期</w:t>
-      </w:r>
-      <w:r>
-        <w:rPr>
-          <w:rFonts w:hint="eastAsia"/>
-          <w:sz w:val="15"/>
-          <w:szCs w:val="15"/>
-        </w:rPr>
-        <w:t>10</w:t>
-      </w:r>
-      <w:r>
-        <w:rPr>
-          <w:rFonts w:hint="eastAsia"/>
-          <w:sz w:val="15"/>
-          <w:szCs w:val="15"/>
-        </w:rPr>
-        <w:t>年</w:t>
-      </w:r>
-    </w:p>
-    <w:p>
-      <w:pPr>
-        <w:rPr>
-          <w:sz w:val="15"/>
-          <w:szCs w:val="15"/>
-        </w:rPr>
-      </w:pPr>
-      <w:r>
-        <w:rPr>
-          <w:sz w:val="15"/>
-          <w:szCs w:val="15"/>
-        </w:rPr>
-        <w:t>openssl req -new -x509 -days 3650 -key server.key -out server.crt -subj /CN=localhost</w:t>
-      </w:r>
-    </w:p>
-    <w:p>
-      <w:pPr>
-        <w:rPr>
-          <w:sz w:val="15"/>
-          <w:szCs w:val="15"/>
-        </w:rPr>
-      </w:pPr>
-      <w:r>
-        <w:rPr>
-          <w:rFonts w:hint="eastAsia"/>
-          <w:sz w:val="15"/>
-          <w:szCs w:val="15"/>
-        </w:rPr>
-        <w:t>生成</w:t>
-      </w:r>
-      <w:r>
-        <w:rPr>
-          <w:sz w:val="15"/>
-          <w:szCs w:val="15"/>
-        </w:rPr>
-        <w:t>server</w:t>
-      </w:r>
-      <w:r>
-        <w:rPr>
-          <w:sz w:val="15"/>
-          <w:szCs w:val="15"/>
-        </w:rPr>
-        <w:t xml:space="preserve">.key, </w:t>
-      </w:r>
-      <w:r>
-        <w:rPr>
-          <w:sz w:val="15"/>
-          <w:szCs w:val="15"/>
-        </w:rPr>
-        <w:t>server</w:t>
-      </w:r>
-      <w:r>
-        <w:rPr>
-          <w:sz w:val="15"/>
-          <w:szCs w:val="15"/>
-        </w:rPr>
-        <w:t>.crt</w:t>
-      </w:r>
-      <w:r>
-        <w:rPr>
-          <w:rFonts w:hint="eastAsia"/>
-          <w:sz w:val="15"/>
-          <w:szCs w:val="15"/>
-        </w:rPr>
-        <w:t>文件</w:t>
-      </w:r>
+        <w:t>用于服务的</w:t>
+      </w:r>
+      <w:r>
+        <w:rPr>
+          <w:rFonts w:hint="eastAsia"/>
+          <w:sz w:val="15"/>
+          <w:szCs w:val="15"/>
+        </w:rPr>
+        <w:t>x</w:t>
+      </w:r>
+      <w:r>
+        <w:rPr>
+          <w:sz w:val="15"/>
+          <w:szCs w:val="15"/>
+        </w:rPr>
+        <w:t>509</w:t>
+      </w:r>
+      <w:r>
+        <w:rPr>
+          <w:rFonts w:hint="eastAsia"/>
+          <w:sz w:val="15"/>
+          <w:szCs w:val="15"/>
+        </w:rPr>
+        <w:t>认证</w:t>
+      </w:r>
+    </w:p>
+    <w:p>
+      <w:pPr>
+        <w:rPr>
+          <w:rFonts w:hint="eastAsia"/>
+          <w:sz w:val="15"/>
+          <w:szCs w:val="15"/>
+        </w:rPr>
+      </w:pPr>
+      <w:r>
+        <w:rPr>
+          <w:sz w:val="15"/>
+          <w:szCs w:val="15"/>
+        </w:rPr>
+        <w:t>openssl pkcs12 -export -in tls.crt -inkey tls.key -out tls.pfx</w:t>
+      </w:r>
+      <w:bookmarkStart w:id="0" w:name="_GoBack"/>
+      <w:bookmarkEnd w:id="0"/>
     </w:p>
     <w:p>
       <w:pPr>
@@ -21681,7 +21317,7 @@
         </w:rPr>
         <w:t>客户端：从</w:t>
       </w:r>
-      <w:hyperlink r:id="rId34" w:history="1">
+      <w:hyperlink r:id="rId32" w:history="1">
         <w:r>
           <w:rPr>
             <w:rStyle w:val="a6"/>
@@ -21893,7 +21529,7 @@
         </w:rPr>
         <w:t xml:space="preserve"> --stable-repo-url </w:t>
       </w:r>
-      <w:hyperlink r:id="rId35" w:history="1">
+      <w:hyperlink r:id="rId33" w:history="1">
         <w:r>
           <w:rPr>
             <w:rStyle w:val="a6"/>
@@ -22045,6 +21681,7 @@
         </w:numPr>
       </w:pPr>
       <w:r>
+        <w:lastRenderedPageBreak/>
         <w:t>RabbitMQ</w:t>
       </w:r>
     </w:p>
@@ -22456,7 +22093,6 @@
         <w:rPr>
           <w:rFonts w:hint="eastAsia"/>
         </w:rPr>
-        <w:lastRenderedPageBreak/>
         <w:t xml:space="preserve">rabbitmqctl start_app </w:t>
       </w:r>
       <w:r>
@@ -23023,6 +22659,7 @@
           <w:sz w:val="15"/>
           <w:szCs w:val="15"/>
         </w:rPr>
+        <w:lastRenderedPageBreak/>
         <w:t xml:space="preserve">        "pipeArgs": [</w:t>
       </w:r>
     </w:p>
@@ -23514,16 +23151,7 @@
           <w:kern w:val="0"/>
           <w:szCs w:val="21"/>
         </w:rPr>
-        <w:t>用来设置容器中编译时的源代码路径和当</w:t>
-      </w:r>
-      <w:r>
-        <w:rPr>
-          <w:rFonts w:ascii="Consolas" w:eastAsia="宋体" w:hAnsi="Consolas" w:cs="宋体" w:hint="eastAsia"/>
-          <w:kern w:val="0"/>
-          <w:szCs w:val="21"/>
-        </w:rPr>
-        <w:lastRenderedPageBreak/>
-        <w:t>前工作区路径的映射关系，</w:t>
+        <w:t>用来设置容器中编译时的源代码路径和当前工作区路径的映射关系，</w:t>
       </w:r>
       <w:r>
         <w:rPr>
@@ -23931,7 +23559,7 @@
           <w:rStyle w:val="a6"/>
         </w:rPr>
       </w:pPr>
-      <w:hyperlink r:id="rId36" w:history="1">
+      <w:hyperlink r:id="rId34" w:history="1">
         <w:r>
           <w:rPr>
             <w:rStyle w:val="a6"/>
@@ -24091,7 +23719,7 @@
         </w:rPr>
         <w:t>的方法：打开</w:t>
       </w:r>
-      <w:hyperlink r:id="rId37" w:history="1">
+      <w:hyperlink r:id="rId35" w:history="1">
         <w:r>
           <w:rPr>
             <w:rStyle w:val="a6"/>
@@ -24108,7 +23736,7 @@
         </w:rPr>
         <w:t>自动跳转的路径为最新版本号，如：</w:t>
       </w:r>
-      <w:hyperlink r:id="rId38" w:history="1">
+      <w:hyperlink r:id="rId36" w:history="1">
         <w:r>
           <w:rPr>
             <w:rStyle w:val="a6"/>
@@ -24179,7 +23807,7 @@
       <w:pPr>
         <w:ind w:firstLineChars="200" w:firstLine="420"/>
       </w:pPr>
-      <w:hyperlink r:id="rId39" w:history="1">
+      <w:hyperlink r:id="rId37" w:history="1">
         <w:r>
           <w:rPr>
             <w:rStyle w:val="a6"/>
@@ -24214,6 +23842,7 @@
         <w:rPr>
           <w:rFonts w:hint="eastAsia"/>
         </w:rPr>
+        <w:lastRenderedPageBreak/>
         <w:t>k</w:t>
       </w:r>
       <w:r>
@@ -24450,7 +24079,6 @@
         <w:rPr>
           <w:rFonts w:hint="eastAsia"/>
         </w:rPr>
-        <w:lastRenderedPageBreak/>
         <w:t>基础功能</w:t>
       </w:r>
     </w:p>
@@ -24537,7 +24165,7 @@
                     </pic:cNvPicPr>
                   </pic:nvPicPr>
                   <pic:blipFill>
-                    <a:blip r:embed="rId40">
+                    <a:blip r:embed="rId38">
                       <a:extLst>
                         <a:ext uri="{28A0092B-C50C-407E-A947-70E740481C1C}">
                           <a14:useLocalDpi xmlns:a14="http://schemas.microsoft.com/office/drawing/2010/main" val="0"/>
@@ -24592,7 +24220,7 @@
                     </pic:cNvPicPr>
                   </pic:nvPicPr>
                   <pic:blipFill>
-                    <a:blip r:embed="rId41">
+                    <a:blip r:embed="rId39">
                       <a:extLst>
                         <a:ext uri="{28A0092B-C50C-407E-A947-70E740481C1C}">
                           <a14:useLocalDpi xmlns:a14="http://schemas.microsoft.com/office/drawing/2010/main" val="0"/>
@@ -25143,6 +24771,7 @@
         <w:rPr>
           <w:rFonts w:hint="eastAsia"/>
         </w:rPr>
+        <w:lastRenderedPageBreak/>
         <w:t>服务日志</w:t>
       </w:r>
     </w:p>
@@ -25467,7 +25096,6 @@
           <w:kern w:val="0"/>
           <w:szCs w:val="21"/>
         </w:rPr>
-        <w:lastRenderedPageBreak/>
         <w:t>默认类型</w:t>
       </w:r>
       <w:r>
@@ -25777,7 +25405,7 @@
                     </pic:cNvPicPr>
                   </pic:nvPicPr>
                   <pic:blipFill>
-                    <a:blip r:embed="rId42">
+                    <a:blip r:embed="rId40">
                       <a:extLst>
                         <a:ext uri="{28A0092B-C50C-407E-A947-70E740481C1C}">
                           <a14:useLocalDpi xmlns:a14="http://schemas.microsoft.com/office/drawing/2010/main" val="0"/>
@@ -27005,6 +26633,7 @@
           <w:sz w:val="15"/>
           <w:szCs w:val="15"/>
         </w:rPr>
+        <w:lastRenderedPageBreak/>
         <w:t>.CreateLogger();</w:t>
       </w:r>
     </w:p>
@@ -27325,7 +26954,6 @@
           <w:sz w:val="15"/>
           <w:szCs w:val="15"/>
         </w:rPr>
-        <w:lastRenderedPageBreak/>
         <w:t xml:space="preserve">Log.Logger = new LoggerConfiguraition()  </w:t>
       </w:r>
     </w:p>
@@ -27667,7 +27295,7 @@
                     </pic:cNvPicPr>
                   </pic:nvPicPr>
                   <pic:blipFill>
-                    <a:blip r:embed="rId43">
+                    <a:blip r:embed="rId41">
                       <a:extLst>
                         <a:ext uri="{28A0092B-C50C-407E-A947-70E740481C1C}">
                           <a14:useLocalDpi xmlns:a14="http://schemas.microsoft.com/office/drawing/2010/main" val="0"/>
@@ -28086,7 +27714,14 @@
         <w:rPr>
           <w:rFonts w:hint="eastAsia"/>
         </w:rPr>
-        <w:t>响应模式的事件</w:t>
+        <w:t>响应模式的</w:t>
+      </w:r>
+      <w:r>
+        <w:rPr>
+          <w:rFonts w:hint="eastAsia"/>
+        </w:rPr>
+        <w:lastRenderedPageBreak/>
+        <w:t>事件</w:t>
       </w:r>
       <w:r>
         <w:rPr>
@@ -28178,7 +27813,6 @@
         <w:rPr>
           <w:noProof/>
         </w:rPr>
-        <w:lastRenderedPageBreak/>
         <w:drawing>
           <wp:inline distT="0" distB="0" distL="0" distR="0">
             <wp:extent cx="2318400" cy="2250000"/>
@@ -28197,7 +27831,7 @@
                     </pic:cNvPicPr>
                   </pic:nvPicPr>
                   <pic:blipFill>
-                    <a:blip r:embed="rId44" cstate="print">
+                    <a:blip r:embed="rId42" cstate="print">
                       <a:extLst>
                         <a:ext uri="{28A0092B-C50C-407E-A947-70E740481C1C}">
                           <a14:useLocalDpi xmlns:a14="http://schemas.microsoft.com/office/drawing/2010/main" val="0"/>
@@ -28970,12 +28604,7 @@
     <w:p>
       <w:pPr>
         <w:ind w:firstLineChars="200" w:firstLine="420"/>
-        <w:rPr>
-          <w:rFonts w:hint="eastAsia"/>
-        </w:rPr>
-      </w:pPr>
-      <w:bookmarkStart w:id="0" w:name="_GoBack"/>
-      <w:bookmarkEnd w:id="0"/>
+      </w:pPr>
     </w:p>
     <w:p>
       <w:pPr>
@@ -29020,6 +28649,7 @@
         <w:rPr>
           <w:rFonts w:hint="eastAsia"/>
         </w:rPr>
+        <w:lastRenderedPageBreak/>
         <w:t>Sql</w:t>
       </w:r>
       <w:r>
@@ -29091,14 +28721,7 @@
         <w:rPr>
           <w:rFonts w:hint="eastAsia"/>
         </w:rPr>
-        <w:t>配合参数进行查询，既提高安全性、性能，也实现不同用</w:t>
-      </w:r>
-      <w:r>
-        <w:rPr>
-          <w:rFonts w:hint="eastAsia"/>
-        </w:rPr>
-        <w:lastRenderedPageBreak/>
-        <w:t>户存在个性化查询的问题。</w:t>
+        <w:t>配合参数进行查询，既提高安全性、性能，也实现不同用户存在个性化查询的问题。</w:t>
       </w:r>
       <w:r>
         <w:t>S</w:t>
@@ -30094,7 +29717,7 @@
                     <pic:cNvPicPr/>
                   </pic:nvPicPr>
                   <pic:blipFill>
-                    <a:blip r:embed="rId45">
+                    <a:blip r:embed="rId43">
                       <a:extLst>
                         <a:ext uri="{28A0092B-C50C-407E-A947-70E740481C1C}">
                           <a14:useLocalDpi xmlns:a14="http://schemas.microsoft.com/office/drawing/2010/main" val="0"/>
@@ -30129,6 +29752,7 @@
         <w:rPr>
           <w:rFonts w:hint="eastAsia"/>
         </w:rPr>
+        <w:lastRenderedPageBreak/>
         <w:t>工作机器</w:t>
       </w:r>
       <w:r>
@@ -30290,7 +29914,6 @@
         <w:rPr>
           <w:rFonts w:hint="eastAsia"/>
         </w:rPr>
-        <w:lastRenderedPageBreak/>
         <w:t>Table</w:t>
       </w:r>
       <w:r>
@@ -31206,7 +30829,16 @@
           <w:kern w:val="0"/>
           <w:szCs w:val="21"/>
         </w:rPr>
-        <w:t>Identity Server</w:t>
+        <w:t xml:space="preserve">Identity </w:t>
+      </w:r>
+      <w:r>
+        <w:rPr>
+          <w:rFonts w:ascii="Consolas" w:eastAsia="宋体" w:hAnsi="Consolas" w:cs="宋体"/>
+          <w:kern w:val="0"/>
+          <w:szCs w:val="21"/>
+        </w:rPr>
+        <w:lastRenderedPageBreak/>
+        <w:t>Server</w:t>
       </w:r>
       <w:r>
         <w:rPr>
@@ -32149,7 +31781,7 @@
                     </pic:cNvPicPr>
                   </pic:nvPicPr>
                   <pic:blipFill>
-                    <a:blip r:embed="rId46">
+                    <a:blip r:embed="rId44">
                       <a:extLst>
                         <a:ext uri="{28A0092B-C50C-407E-A947-70E740481C1C}">
                           <a14:useLocalDpi xmlns:a14="http://schemas.microsoft.com/office/drawing/2010/main" val="0"/>
@@ -32264,7 +31896,7 @@
                     </pic:cNvPicPr>
                   </pic:nvPicPr>
                   <pic:blipFill>
-                    <a:blip r:embed="rId47">
+                    <a:blip r:embed="rId45">
                       <a:extLst>
                         <a:ext uri="{28A0092B-C50C-407E-A947-70E740481C1C}">
                           <a14:useLocalDpi xmlns:a14="http://schemas.microsoft.com/office/drawing/2010/main" val="0"/>
@@ -32331,7 +31963,7 @@
                     </pic:cNvPicPr>
                   </pic:nvPicPr>
                   <pic:blipFill>
-                    <a:blip r:embed="rId48">
+                    <a:blip r:embed="rId46">
                       <a:extLst>
                         <a:ext uri="{28A0092B-C50C-407E-A947-70E740481C1C}">
                           <a14:useLocalDpi xmlns:a14="http://schemas.microsoft.com/office/drawing/2010/main" val="0"/>
@@ -32969,7 +32601,7 @@
         </w:rPr>
         <w:t>：</w:t>
       </w:r>
-      <w:hyperlink r:id="rId49" w:history="1">
+      <w:hyperlink r:id="rId47" w:history="1">
         <w:r>
           <w:rPr>
             <w:rStyle w:val="a6"/>

--- a/Doc/搬运工服务端手册.docx
+++ b/Doc/搬运工服务端手册.docx
@@ -20075,6 +20075,32 @@
       <w:r>
         <w:rPr>
           <w:rFonts w:hint="eastAsia"/>
+          <w:color w:val="FF0000"/>
+        </w:rPr>
+        <w:t>平台选用</w:t>
+      </w:r>
+      <w:r>
+        <w:rPr>
+          <w:rFonts w:hint="eastAsia"/>
+          <w:color w:val="FF0000"/>
+        </w:rPr>
+        <w:t>Traefik</w:t>
+      </w:r>
+      <w:r>
+        <w:rPr>
+          <w:rFonts w:hint="eastAsia"/>
+        </w:rPr>
+        <w:t xml:space="preserve"> </w:t>
+      </w:r>
+      <w:r>
+        <w:rPr>
+          <w:rFonts w:hint="eastAsia"/>
+        </w:rPr>
+        <w:t>作为</w:t>
+      </w:r>
+      <w:r>
+        <w:rPr>
+          <w:rFonts w:hint="eastAsia"/>
         </w:rPr>
         <w:t>In</w:t>
       </w:r>
@@ -20085,6 +20111,12 @@
         <w:rPr>
           <w:rFonts w:hint="eastAsia"/>
         </w:rPr>
+        <w:t>组件，它</w:t>
+      </w:r>
+      <w:r>
+        <w:rPr>
+          <w:rFonts w:hint="eastAsia"/>
+        </w:rPr>
         <w:t>是外部</w:t>
       </w:r>
       <w:r>
@@ -20136,34 +20168,7 @@
           <w:szCs w:val="21"/>
           <w:shd w:val="clear" w:color="auto" w:fill="FFFFFF"/>
         </w:rPr>
-        <w:t>等功能，</w:t>
-      </w:r>
-      <w:r>
-        <w:rPr>
-          <w:rFonts w:hint="eastAsia"/>
-        </w:rPr>
-        <w:t>常用的组件有</w:t>
-      </w:r>
-      <w:r>
-        <w:rPr>
-          <w:rFonts w:hint="eastAsia"/>
-        </w:rPr>
-        <w:t>T</w:t>
-      </w:r>
-      <w:r>
-        <w:t>raefik</w:t>
-      </w:r>
-      <w:r>
-        <w:t>、</w:t>
-      </w:r>
-      <w:r>
-        <w:t>ingress-nginx</w:t>
-      </w:r>
-      <w:r>
-        <w:rPr>
-          <w:rFonts w:hint="eastAsia"/>
-        </w:rPr>
-        <w:t>等</w:t>
+        <w:t>等功能</w:t>
       </w:r>
       <w:r>
         <w:rPr>
@@ -20174,21 +20179,45 @@
       <w:r>
         <w:rPr>
           <w:rFonts w:hint="eastAsia"/>
-          <w:color w:val="FF0000"/>
-        </w:rPr>
-        <w:t>平台选用</w:t>
-      </w:r>
-      <w:r>
-        <w:rPr>
-          <w:rFonts w:hint="eastAsia"/>
-          <w:color w:val="FF0000"/>
-        </w:rPr>
+        </w:rPr>
+        <w:t>由于客户端与服务之间、服务与服务之间基于</w:t>
+      </w:r>
+      <w:r>
+        <w:rPr>
+          <w:rFonts w:hint="eastAsia"/>
+        </w:rPr>
+        <w:t>h</w:t>
+      </w:r>
+      <w:r>
+        <w:t>ttp2</w:t>
+      </w:r>
+      <w:r>
+        <w:rPr>
+          <w:rFonts w:hint="eastAsia"/>
+        </w:rPr>
+        <w:t>通信，</w:t>
+      </w:r>
+      <w:r>
         <w:t>Traefik</w:t>
       </w:r>
       <w:r>
         <w:rPr>
           <w:rFonts w:hint="eastAsia"/>
-          <w:color w:val="FF0000"/>
+        </w:rPr>
+        <w:t>需要配置成</w:t>
+      </w:r>
+      <w:r>
+        <w:rPr>
+          <w:rFonts w:hint="eastAsia"/>
+        </w:rPr>
+        <w:t>h</w:t>
+      </w:r>
+      <w:r>
+        <w:t>ttps</w:t>
+      </w:r>
+      <w:r>
+        <w:rPr>
+          <w:rFonts w:hint="eastAsia"/>
         </w:rPr>
         <w:t>，</w:t>
       </w:r>
@@ -20196,51 +20225,6 @@
         <w:rPr>
           <w:rFonts w:hint="eastAsia"/>
         </w:rPr>
-        <w:t>由于客户端与服务之间、服务与服务之间基于</w:t>
-      </w:r>
-      <w:r>
-        <w:rPr>
-          <w:rFonts w:hint="eastAsia"/>
-        </w:rPr>
-        <w:t>h</w:t>
-      </w:r>
-      <w:r>
-        <w:t>ttp2</w:t>
-      </w:r>
-      <w:r>
-        <w:rPr>
-          <w:rFonts w:hint="eastAsia"/>
-        </w:rPr>
-        <w:t>通信，</w:t>
-      </w:r>
-      <w:r>
-        <w:t>Traefik</w:t>
-      </w:r>
-      <w:r>
-        <w:rPr>
-          <w:rFonts w:hint="eastAsia"/>
-        </w:rPr>
-        <w:t>需要配置成</w:t>
-      </w:r>
-      <w:r>
-        <w:rPr>
-          <w:rFonts w:hint="eastAsia"/>
-        </w:rPr>
-        <w:t>h</w:t>
-      </w:r>
-      <w:r>
-        <w:t>ttps</w:t>
-      </w:r>
-      <w:r>
-        <w:rPr>
-          <w:rFonts w:hint="eastAsia"/>
-        </w:rPr>
-        <w:t>，</w:t>
-      </w:r>
-      <w:r>
-        <w:rPr>
-          <w:rFonts w:hint="eastAsia"/>
-        </w:rPr>
         <w:t>安装</w:t>
       </w:r>
       <w:r>
@@ -20340,7 +20324,6 @@
     <w:p>
       <w:pPr>
         <w:rPr>
-          <w:rFonts w:hint="eastAsia"/>
           <w:sz w:val="15"/>
           <w:szCs w:val="15"/>
         </w:rPr>
@@ -20594,19 +20577,11 @@
       <w:hyperlink r:id="rId30" w:history="1">
         <w:r>
           <w:rPr>
-            <w:rStyle w:val="a6"/>
             <w:rFonts w:hint="eastAsia"/>
-            <w:sz w:val="15"/>
-            <w:szCs w:val="15"/>
           </w:rPr>
           <w:t>h</w:t>
         </w:r>
         <w:r>
-          <w:rPr>
-            <w:rStyle w:val="a6"/>
-            <w:sz w:val="15"/>
-            <w:szCs w:val="15"/>
-          </w:rPr>
           <w:t>ttps://localhost:30000</w:t>
         </w:r>
       </w:hyperlink>
@@ -20657,11 +20632,6 @@
       </w:r>
       <w:hyperlink r:id="rId31" w:history="1">
         <w:r>
-          <w:rPr>
-            <w:rStyle w:val="a6"/>
-            <w:sz w:val="15"/>
-            <w:szCs w:val="15"/>
-          </w:rPr>
           <w:t>http://localhost:30001</w:t>
         </w:r>
       </w:hyperlink>
@@ -20675,8 +20645,378 @@
     </w:p>
     <w:p>
       <w:pPr>
+        <w:rPr>
+          <w:szCs w:val="21"/>
+        </w:rPr>
+      </w:pPr>
+    </w:p>
+    <w:p>
+      <w:pPr>
+        <w:rPr>
+          <w:szCs w:val="21"/>
+        </w:rPr>
+      </w:pPr>
+      <w:r>
+        <w:rPr>
+          <w:rFonts w:hint="eastAsia"/>
+          <w:szCs w:val="21"/>
+        </w:rPr>
+        <w:t>t</w:t>
+      </w:r>
+      <w:r>
+        <w:rPr>
+          <w:szCs w:val="21"/>
+        </w:rPr>
+        <w:t>raefik.toml</w:t>
+      </w:r>
+      <w:r>
+        <w:rPr>
+          <w:rFonts w:hint="eastAsia"/>
+          <w:szCs w:val="21"/>
+        </w:rPr>
+        <w:t>内容</w:t>
+      </w:r>
+    </w:p>
+    <w:p>
+      <w:pPr>
+        <w:rPr>
+          <w:rFonts w:hint="eastAsia"/>
+          <w:sz w:val="15"/>
+          <w:szCs w:val="15"/>
+        </w:rPr>
+      </w:pPr>
+      <w:r>
+        <w:rPr>
+          <w:sz w:val="15"/>
+          <w:szCs w:val="15"/>
+        </w:rPr>
+        <w:t xml:space="preserve"># </w:t>
+      </w:r>
+      <w:r>
+        <w:rPr>
+          <w:rFonts w:hint="eastAsia"/>
+          <w:sz w:val="15"/>
+          <w:szCs w:val="15"/>
+        </w:rPr>
+        <w:t>访问</w:t>
+      </w:r>
+      <w:r>
+        <w:rPr>
+          <w:rFonts w:hint="eastAsia"/>
+          <w:sz w:val="15"/>
+          <w:szCs w:val="15"/>
+        </w:rPr>
+        <w:t>https</w:t>
+      </w:r>
+      <w:r>
+        <w:rPr>
+          <w:rFonts w:hint="eastAsia"/>
+          <w:sz w:val="15"/>
+          <w:szCs w:val="15"/>
+        </w:rPr>
+        <w:t>后端时可以忽略</w:t>
+      </w:r>
+      <w:r>
+        <w:rPr>
+          <w:rFonts w:hint="eastAsia"/>
+          <w:sz w:val="15"/>
+          <w:szCs w:val="15"/>
+        </w:rPr>
+        <w:t>TLS</w:t>
+      </w:r>
+      <w:r>
+        <w:rPr>
+          <w:rFonts w:hint="eastAsia"/>
+          <w:sz w:val="15"/>
+          <w:szCs w:val="15"/>
+        </w:rPr>
+        <w:t>证书验证错误，从而使得后端像</w:t>
+      </w:r>
+      <w:r>
+        <w:rPr>
+          <w:rFonts w:hint="eastAsia"/>
+          <w:sz w:val="15"/>
+          <w:szCs w:val="15"/>
+        </w:rPr>
+        <w:t>http</w:t>
+      </w:r>
+      <w:r>
+        <w:rPr>
+          <w:rFonts w:hint="eastAsia"/>
+          <w:sz w:val="15"/>
+          <w:szCs w:val="15"/>
+        </w:rPr>
+        <w:t>一样直接通过</w:t>
+      </w:r>
+      <w:r>
+        <w:rPr>
+          <w:rFonts w:hint="eastAsia"/>
+          <w:sz w:val="15"/>
+          <w:szCs w:val="15"/>
+        </w:rPr>
+        <w:t xml:space="preserve"> "traefik" </w:t>
+      </w:r>
+      <w:r>
+        <w:rPr>
+          <w:rFonts w:hint="eastAsia"/>
+          <w:sz w:val="15"/>
+          <w:szCs w:val="15"/>
+        </w:rPr>
+        <w:t>透出</w:t>
+      </w:r>
+    </w:p>
+    <w:p>
+      <w:pPr>
+        <w:rPr>
+          <w:sz w:val="15"/>
+          <w:szCs w:val="15"/>
+        </w:rPr>
+      </w:pPr>
+      <w:r>
+        <w:rPr>
+          <w:sz w:val="15"/>
+          <w:szCs w:val="15"/>
+        </w:rPr>
+        <w:t>insecureSkipVerify = true</w:t>
+      </w:r>
+    </w:p>
+    <w:p>
+      <w:pPr>
+        <w:rPr>
+          <w:sz w:val="15"/>
+          <w:szCs w:val="15"/>
+        </w:rPr>
+      </w:pPr>
+      <w:r>
+        <w:rPr>
+          <w:sz w:val="15"/>
+          <w:szCs w:val="15"/>
+        </w:rPr>
+        <w:t>defaultEntryPoints = ["http","https"]</w:t>
+      </w:r>
+    </w:p>
+    <w:p>
+      <w:pPr>
+        <w:rPr>
+          <w:sz w:val="15"/>
+          <w:szCs w:val="15"/>
+        </w:rPr>
+      </w:pPr>
+      <w:r>
+        <w:rPr>
+          <w:sz w:val="15"/>
+          <w:szCs w:val="15"/>
+        </w:rPr>
+        <w:t>[entryPoints]</w:t>
+      </w:r>
+    </w:p>
+    <w:p>
+      <w:pPr>
+        <w:rPr>
+          <w:sz w:val="15"/>
+          <w:szCs w:val="15"/>
+        </w:rPr>
+      </w:pPr>
+      <w:r>
+        <w:rPr>
+          <w:sz w:val="15"/>
+          <w:szCs w:val="15"/>
+        </w:rPr>
+        <w:t xml:space="preserve">  [entryPoints.http]</w:t>
+      </w:r>
+    </w:p>
+    <w:p>
+      <w:pPr>
+        <w:rPr>
+          <w:sz w:val="15"/>
+          <w:szCs w:val="15"/>
+        </w:rPr>
+      </w:pPr>
+      <w:r>
+        <w:rPr>
+          <w:sz w:val="15"/>
+          <w:szCs w:val="15"/>
+        </w:rPr>
+        <w:t xml:space="preserve">  address = ":80"</w:t>
+      </w:r>
+    </w:p>
+    <w:p>
+      <w:pPr>
+        <w:rPr>
+          <w:sz w:val="15"/>
+          <w:szCs w:val="15"/>
+        </w:rPr>
+      </w:pPr>
+      <w:r>
+        <w:rPr>
+          <w:sz w:val="15"/>
+          <w:szCs w:val="15"/>
+        </w:rPr>
+        <w:t xml:space="preserve">    [entryPoints.http.redirect]</w:t>
+      </w:r>
+    </w:p>
+    <w:p>
+      <w:pPr>
+        <w:rPr>
+          <w:sz w:val="15"/>
+          <w:szCs w:val="15"/>
+        </w:rPr>
+      </w:pPr>
+      <w:r>
+        <w:rPr>
+          <w:sz w:val="15"/>
+          <w:szCs w:val="15"/>
+        </w:rPr>
+        <w:t xml:space="preserve">    entryPoint = "https"</w:t>
+      </w:r>
+    </w:p>
+    <w:p>
+      <w:pPr>
+        <w:rPr>
+          <w:sz w:val="15"/>
+          <w:szCs w:val="15"/>
+        </w:rPr>
+      </w:pPr>
+      <w:r>
+        <w:rPr>
+          <w:sz w:val="15"/>
+          <w:szCs w:val="15"/>
+        </w:rPr>
+        <w:t xml:space="preserve">  [entryPoints.https]</w:t>
+      </w:r>
+    </w:p>
+    <w:p>
+      <w:pPr>
+        <w:rPr>
+          <w:sz w:val="15"/>
+          <w:szCs w:val="15"/>
+        </w:rPr>
+      </w:pPr>
+      <w:r>
+        <w:rPr>
+          <w:sz w:val="15"/>
+          <w:szCs w:val="15"/>
+        </w:rPr>
+        <w:t xml:space="preserve">  address = ":443"</w:t>
+      </w:r>
+    </w:p>
+    <w:p>
+      <w:pPr>
+        <w:rPr>
+          <w:sz w:val="15"/>
+          <w:szCs w:val="15"/>
+        </w:rPr>
+      </w:pPr>
+      <w:r>
+        <w:rPr>
+          <w:sz w:val="15"/>
+          <w:szCs w:val="15"/>
+        </w:rPr>
+        <w:t xml:space="preserve">    [entryPoints.https.tls]</w:t>
+      </w:r>
+    </w:p>
+    <w:p>
+      <w:pPr>
+        <w:rPr>
+          <w:sz w:val="15"/>
+          <w:szCs w:val="15"/>
+        </w:rPr>
+      </w:pPr>
+      <w:r>
+        <w:rPr>
+          <w:sz w:val="15"/>
+          <w:szCs w:val="15"/>
+        </w:rPr>
+        <w:t xml:space="preserve">      [[entryPoints.https.tls.certificates]]</w:t>
+      </w:r>
+    </w:p>
+    <w:p>
+      <w:pPr>
+        <w:ind w:firstLineChars="300" w:firstLine="450"/>
+        <w:rPr>
+          <w:sz w:val="15"/>
+          <w:szCs w:val="15"/>
+        </w:rPr>
+      </w:pPr>
+      <w:r>
+        <w:rPr>
+          <w:sz w:val="15"/>
+          <w:szCs w:val="15"/>
+        </w:rPr>
+        <w:t xml:space="preserve"># </w:t>
+      </w:r>
+      <w:r>
+        <w:rPr>
+          <w:rFonts w:hint="eastAsia"/>
+          <w:sz w:val="15"/>
+          <w:szCs w:val="15"/>
+        </w:rPr>
+        <w:t>部署时两文件装载到</w:t>
+      </w:r>
+      <w:r>
+        <w:rPr>
+          <w:rFonts w:hint="eastAsia"/>
+          <w:sz w:val="15"/>
+          <w:szCs w:val="15"/>
+        </w:rPr>
+        <w:t>ss</w:t>
+      </w:r>
+      <w:r>
+        <w:rPr>
+          <w:sz w:val="15"/>
+          <w:szCs w:val="15"/>
+        </w:rPr>
+        <w:t>l</w:t>
+      </w:r>
+      <w:r>
+        <w:rPr>
+          <w:rFonts w:hint="eastAsia"/>
+          <w:sz w:val="15"/>
+          <w:szCs w:val="15"/>
+        </w:rPr>
+        <w:t>目录</w:t>
+      </w:r>
+    </w:p>
+    <w:p>
+      <w:pPr>
+        <w:rPr>
+          <w:sz w:val="15"/>
+          <w:szCs w:val="15"/>
+        </w:rPr>
+      </w:pPr>
+      <w:r>
+        <w:rPr>
+          <w:sz w:val="15"/>
+          <w:szCs w:val="15"/>
+        </w:rPr>
+        <w:t xml:space="preserve">      certFile = "/ssl/tls.crt"</w:t>
+      </w:r>
+    </w:p>
+    <w:p>
+      <w:pPr>
+        <w:rPr>
+          <w:rFonts w:hint="eastAsia"/>
+          <w:sz w:val="15"/>
+          <w:szCs w:val="15"/>
+        </w:rPr>
+      </w:pPr>
+      <w:r>
+        <w:rPr>
+          <w:sz w:val="15"/>
+          <w:szCs w:val="15"/>
+        </w:rPr>
+        <w:t xml:space="preserve">      keyFile = "/ssl/tls.key"</w:t>
+      </w:r>
+    </w:p>
+    <w:p>
+      <w:pPr>
         <w:ind w:firstLineChars="200" w:firstLine="420"/>
       </w:pPr>
+    </w:p>
+    <w:p>
+      <w:pPr>
+        <w:ind w:firstLineChars="200" w:firstLine="420"/>
+      </w:pPr>
       <w:r>
         <w:rPr>
           <w:rFonts w:hint="eastAsia"/>
@@ -21268,7 +21608,6 @@
     <w:p>
       <w:pPr>
         <w:rPr>
-          <w:rFonts w:hint="eastAsia"/>
           <w:sz w:val="15"/>
           <w:szCs w:val="15"/>
         </w:rPr>
@@ -21280,8 +21619,6 @@
         </w:rPr>
         <w:t>openssl pkcs12 -export -in tls.crt -inkey tls.key -out tls.pfx</w:t>
       </w:r>
-      <w:bookmarkStart w:id="0" w:name="_GoBack"/>
-      <w:bookmarkEnd w:id="0"/>
     </w:p>
     <w:p>
       <w:pPr>
@@ -21295,6 +21632,7 @@
         <w:rPr>
           <w:rFonts w:hint="eastAsia"/>
         </w:rPr>
+        <w:lastRenderedPageBreak/>
         <w:t>He</w:t>
       </w:r>
       <w:r>
@@ -21681,7 +22019,6 @@
         </w:numPr>
       </w:pPr>
       <w:r>
-        <w:lastRenderedPageBreak/>
         <w:t>RabbitMQ</w:t>
       </w:r>
     </w:p>
@@ -22136,6 +22473,224 @@
     </w:p>
     <w:p>
       <w:pPr>
+        <w:ind w:firstLineChars="200" w:firstLine="420"/>
+        <w:rPr>
+          <w:rFonts w:hint="eastAsia"/>
+        </w:rPr>
+      </w:pPr>
+      <w:r>
+        <w:rPr>
+          <w:rFonts w:hint="eastAsia"/>
+        </w:rPr>
+        <w:t>开发</w:t>
+      </w:r>
+      <w:r>
+        <w:rPr>
+          <w:rFonts w:hint="eastAsia"/>
+        </w:rPr>
+        <w:t>时</w:t>
+      </w:r>
+      <w:r>
+        <w:rPr>
+          <w:rFonts w:hint="eastAsia"/>
+        </w:rPr>
+        <w:t>可采用</w:t>
+      </w:r>
+      <w:r>
+        <w:rPr>
+          <w:rFonts w:hint="eastAsia"/>
+        </w:rPr>
+        <w:t>两种</w:t>
+      </w:r>
+      <w:r>
+        <w:rPr>
+          <w:rFonts w:hint="eastAsia"/>
+        </w:rPr>
+        <w:t>模式</w:t>
+      </w:r>
+      <w:r>
+        <w:rPr>
+          <w:rFonts w:hint="eastAsia"/>
+        </w:rPr>
+        <w:t>运行服务：本地</w:t>
+      </w:r>
+      <w:r>
+        <w:rPr>
+          <w:rFonts w:hint="eastAsia"/>
+        </w:rPr>
+        <w:t>模式</w:t>
+      </w:r>
+      <w:r>
+        <w:rPr>
+          <w:rFonts w:hint="eastAsia"/>
+        </w:rPr>
+        <w:t>、通过</w:t>
+      </w:r>
+      <w:r>
+        <w:rPr>
+          <w:rFonts w:hint="eastAsia"/>
+        </w:rPr>
+        <w:t>h</w:t>
+      </w:r>
+      <w:r>
+        <w:t>elm</w:t>
+      </w:r>
+      <w:r>
+        <w:rPr>
+          <w:rFonts w:hint="eastAsia"/>
+        </w:rPr>
+        <w:t>-&gt;</w:t>
+      </w:r>
+      <w:r>
+        <w:t>k8s-&gt;docker</w:t>
+      </w:r>
+      <w:r>
+        <w:rPr>
+          <w:rFonts w:hint="eastAsia"/>
+        </w:rPr>
+        <w:t>在容器内运行</w:t>
+      </w:r>
+      <w:r>
+        <w:rPr>
+          <w:rFonts w:hint="eastAsia"/>
+        </w:rPr>
+        <w:t>的</w:t>
+      </w:r>
+      <w:r>
+        <w:rPr>
+          <w:rFonts w:hint="eastAsia"/>
+        </w:rPr>
+        <w:t>k</w:t>
+      </w:r>
+      <w:r>
+        <w:t>8s</w:t>
+      </w:r>
+      <w:r>
+        <w:rPr>
+          <w:rFonts w:hint="eastAsia"/>
+        </w:rPr>
+        <w:t>模式</w:t>
+      </w:r>
+      <w:r>
+        <w:rPr>
+          <w:rFonts w:hint="eastAsia"/>
+        </w:rPr>
+        <w:t>。本地</w:t>
+      </w:r>
+      <w:r>
+        <w:rPr>
+          <w:rFonts w:hint="eastAsia"/>
+        </w:rPr>
+        <w:t>模式</w:t>
+      </w:r>
+      <w:r>
+        <w:rPr>
+          <w:rFonts w:hint="eastAsia"/>
+          <w:szCs w:val="21"/>
+        </w:rPr>
+        <w:t>节省资源、调试速度快、可以全程调试；容器内运行启动慢、耗资源、附加到远程调试无法调试服务的</w:t>
+      </w:r>
+      <w:r>
+        <w:rPr>
+          <w:rFonts w:hint="eastAsia"/>
+          <w:szCs w:val="21"/>
+        </w:rPr>
+        <w:lastRenderedPageBreak/>
+        <w:t>启动部分，运行前需要</w:t>
+      </w:r>
+      <w:r>
+        <w:rPr>
+          <w:rFonts w:hint="eastAsia"/>
+          <w:szCs w:val="21"/>
+        </w:rPr>
+        <w:t>生成镜像</w:t>
+      </w:r>
+      <w:r>
+        <w:rPr>
+          <w:rFonts w:hint="eastAsia"/>
+          <w:szCs w:val="21"/>
+        </w:rPr>
+        <w:t>、</w:t>
+      </w:r>
+      <w:r>
+        <w:rPr>
+          <w:rFonts w:hint="eastAsia"/>
+          <w:szCs w:val="21"/>
+        </w:rPr>
+        <w:t>使用</w:t>
+      </w:r>
+      <w:r>
+        <w:rPr>
+          <w:rFonts w:hint="eastAsia"/>
+          <w:szCs w:val="21"/>
+        </w:rPr>
+        <w:t>Helm</w:t>
+      </w:r>
+      <w:r>
+        <w:rPr>
+          <w:rFonts w:hint="eastAsia"/>
+          <w:szCs w:val="21"/>
+        </w:rPr>
+        <w:t>部署</w:t>
+      </w:r>
+      <w:r>
+        <w:rPr>
+          <w:rFonts w:hint="eastAsia"/>
+          <w:szCs w:val="21"/>
+        </w:rPr>
+        <w:t>到容器、附加到远程</w:t>
+      </w:r>
+      <w:r>
+        <w:rPr>
+          <w:rFonts w:hint="eastAsia"/>
+          <w:szCs w:val="21"/>
+        </w:rPr>
+        <w:t>p</w:t>
+      </w:r>
+      <w:r>
+        <w:rPr>
+          <w:szCs w:val="21"/>
+        </w:rPr>
+        <w:t>od</w:t>
+      </w:r>
+      <w:r>
+        <w:rPr>
+          <w:rFonts w:hint="eastAsia"/>
+          <w:szCs w:val="21"/>
+        </w:rPr>
+        <w:t>等过程</w:t>
+      </w:r>
+      <w:r>
+        <w:rPr>
+          <w:rFonts w:hint="eastAsia"/>
+          <w:szCs w:val="21"/>
+        </w:rPr>
+        <w:t>。</w:t>
+      </w:r>
+      <w:r>
+        <w:rPr>
+          <w:rFonts w:hint="eastAsia"/>
+        </w:rPr>
+        <w:t>生产环境一般采用</w:t>
+      </w:r>
+      <w:r>
+        <w:rPr>
+          <w:rFonts w:hint="eastAsia"/>
+        </w:rPr>
+        <w:t>k</w:t>
+      </w:r>
+      <w:r>
+        <w:t>8s</w:t>
+      </w:r>
+      <w:r>
+        <w:rPr>
+          <w:rFonts w:hint="eastAsia"/>
+        </w:rPr>
+        <w:t>模式。</w:t>
+      </w:r>
+    </w:p>
+    <w:p>
+      <w:pPr>
         <w:pStyle w:val="3"/>
         <w:numPr>
           <w:ilvl w:val="2"/>
@@ -22146,11 +22701,529 @@
         <w:rPr>
           <w:rFonts w:hint="eastAsia"/>
         </w:rPr>
+        <w:t>本地模式</w:t>
+      </w:r>
+    </w:p>
+    <w:p>
+      <w:pPr>
+        <w:ind w:firstLineChars="200" w:firstLine="420"/>
+        <w:rPr>
+          <w:rFonts w:hint="eastAsia"/>
+        </w:rPr>
+      </w:pPr>
+      <w:r>
+        <w:rPr>
+          <w:rFonts w:hint="eastAsia"/>
+        </w:rPr>
+        <w:t>本地模式下开发工具使用</w:t>
+      </w:r>
+      <w:r>
+        <w:rPr>
+          <w:rFonts w:hint="eastAsia"/>
+        </w:rPr>
         <w:t>V</w:t>
       </w:r>
       <w:r>
+        <w:t>S</w:t>
+      </w:r>
+      <w:r>
+        <w:t>，</w:t>
+      </w:r>
+      <w:r>
+        <w:rPr>
+          <w:rFonts w:hint="eastAsia"/>
+        </w:rPr>
+        <w:t>服务直接以宿主方式运行，监听端口固定，</w:t>
+      </w:r>
+      <w:r>
+        <w:rPr>
+          <w:rFonts w:hint="eastAsia"/>
+        </w:rPr>
+        <w:t>默认监听协议为</w:t>
+      </w:r>
+      <w:r>
+        <w:rPr>
+          <w:rFonts w:hint="eastAsia"/>
+        </w:rPr>
+        <w:t>http2</w:t>
+      </w:r>
+      <w:r>
+        <w:rPr>
+          <w:rFonts w:hint="eastAsia"/>
+        </w:rPr>
+        <w:t>。</w:t>
+      </w:r>
+      <w:r>
+        <w:rPr>
+          <w:rFonts w:hint="eastAsia"/>
+        </w:rPr>
+        <w:t>单</w:t>
+      </w:r>
+      <w:r>
+        <w:rPr>
+          <w:rFonts w:hint="eastAsia"/>
+        </w:rPr>
+        <w:t>个服务</w:t>
+      </w:r>
+      <w:r>
+        <w:rPr>
+          <w:rFonts w:hint="eastAsia"/>
+        </w:rPr>
+        <w:t>调试时可访问</w:t>
+      </w:r>
+      <w:hyperlink r:id="rId34" w:history="1">
+        <w:r>
+          <w:rPr>
+            <w:rStyle w:val="a6"/>
+            <w:rFonts w:hint="eastAsia"/>
+          </w:rPr>
+          <w:t>h</w:t>
+        </w:r>
+        <w:r>
+          <w:rPr>
+            <w:rStyle w:val="a6"/>
+          </w:rPr>
+          <w:t>ttps://localhost:</w:t>
+        </w:r>
+        <w:r>
+          <w:rPr>
+            <w:rStyle w:val="a6"/>
+            <w:rFonts w:hint="eastAsia"/>
+          </w:rPr>
+          <w:t>XXXX</w:t>
+        </w:r>
+        <w:r>
+          <w:rPr>
+            <w:rStyle w:val="a6"/>
+          </w:rPr>
+          <w:t>/.admin</w:t>
+        </w:r>
+      </w:hyperlink>
+      <w:r>
+        <w:t>、</w:t>
+      </w:r>
+      <w:r>
+        <w:rPr>
+          <w:rFonts w:hint="eastAsia"/>
+        </w:rPr>
+        <w:t>选择</w:t>
+      </w:r>
+      <w:r>
+        <w:rPr>
+          <w:rFonts w:hint="eastAsia"/>
+        </w:rPr>
+        <w:t>A</w:t>
+      </w:r>
+      <w:r>
+        <w:t>pi</w:t>
+      </w:r>
+      <w:r>
+        <w:t>、</w:t>
+      </w:r>
+      <w:r>
+        <w:rPr>
+          <w:rFonts w:hint="eastAsia"/>
+        </w:rPr>
+        <w:t>填写完整参数值、</w:t>
+      </w:r>
+      <w:r>
+        <w:rPr>
+          <w:rFonts w:hint="eastAsia"/>
+        </w:rPr>
+        <w:t>点击调试按钮</w:t>
+      </w:r>
+      <w:r>
+        <w:rPr>
+          <w:rFonts w:hint="eastAsia"/>
+        </w:rPr>
+        <w:t>。</w:t>
+      </w:r>
+      <w:r>
+        <w:rPr>
+          <w:rFonts w:hint="eastAsia"/>
+        </w:rPr>
+        <w:t>多个服务联合调试时</w:t>
+      </w:r>
+      <w:r>
+        <w:rPr>
+          <w:rFonts w:hint="eastAsia"/>
+        </w:rPr>
+        <w:t>用</w:t>
+      </w:r>
+      <w:r>
+        <w:rPr>
+          <w:rFonts w:hint="eastAsia"/>
+        </w:rPr>
+        <w:t>T</w:t>
+      </w:r>
+      <w:r>
+        <w:t>raefik</w:t>
+      </w:r>
+      <w:r>
+        <w:rPr>
+          <w:rFonts w:hint="eastAsia"/>
+        </w:rPr>
+        <w:t>做</w:t>
+      </w:r>
+      <w:r>
+        <w:rPr>
+          <w:rFonts w:hint="eastAsia"/>
+        </w:rPr>
+        <w:t>反向代理</w:t>
+      </w:r>
+      <w:r>
+        <w:rPr>
+          <w:rFonts w:hint="eastAsia"/>
+        </w:rPr>
+        <w:t>，</w:t>
+      </w:r>
+      <w:r>
+        <w:rPr>
+          <w:rFonts w:hint="eastAsia"/>
+        </w:rPr>
+        <w:t>win</w:t>
+      </w:r>
+      <w:r>
+        <w:t>dows</w:t>
+      </w:r>
+      <w:r>
+        <w:rPr>
+          <w:rFonts w:hint="eastAsia"/>
+        </w:rPr>
+        <w:t>版的</w:t>
+      </w:r>
+      <w:r>
+        <w:t>Traefik</w:t>
+      </w:r>
+      <w:r>
+        <w:rPr>
+          <w:rFonts w:hint="eastAsia"/>
+        </w:rPr>
+        <w:t>使用方式和容器版类似，</w:t>
+      </w:r>
+      <w:r>
+        <w:rPr>
+          <w:rFonts w:hint="eastAsia"/>
+        </w:rPr>
+        <w:t>详细配置参见</w:t>
+      </w:r>
+      <w:r>
+        <w:t>traefik.toml</w:t>
+      </w:r>
+      <w:r>
+        <w:t>，</w:t>
+      </w:r>
+      <w:r>
+        <w:rPr>
+          <w:rFonts w:hint="eastAsia"/>
+        </w:rPr>
+        <w:t>服务对外提供的</w:t>
+      </w:r>
+      <w:r>
+        <w:rPr>
+          <w:rFonts w:hint="eastAsia"/>
+        </w:rPr>
+        <w:t>ur</w:t>
+      </w:r>
+      <w:r>
+        <w:t>l</w:t>
+      </w:r>
+      <w:r>
+        <w:rPr>
+          <w:rFonts w:hint="eastAsia"/>
+        </w:rPr>
+        <w:t>地址形如：</w:t>
+      </w:r>
+      <w:hyperlink r:id="rId35" w:history="1">
+        <w:r>
+          <w:rPr>
+            <w:rStyle w:val="a6"/>
+          </w:rPr>
+          <w:t>https://localhost/</w:t>
+        </w:r>
+        <w:r>
+          <w:rPr>
+            <w:rStyle w:val="a6"/>
+            <w:rFonts w:hint="eastAsia"/>
+          </w:rPr>
+          <w:t>a</w:t>
+        </w:r>
+        <w:r>
+          <w:rPr>
+            <w:rStyle w:val="a6"/>
+          </w:rPr>
+          <w:t>ppName/serviceName/</w:t>
+        </w:r>
+        <w:r>
+          <w:rPr>
+            <w:rStyle w:val="a6"/>
+            <w:rFonts w:hint="eastAsia"/>
+          </w:rPr>
+          <w:t>.</w:t>
+        </w:r>
+        <w:r>
+          <w:rPr>
+            <w:rStyle w:val="a6"/>
+          </w:rPr>
+          <w:t>admin</w:t>
+        </w:r>
+      </w:hyperlink>
+      <w:r>
+        <w:t>。</w:t>
+      </w:r>
+    </w:p>
+    <w:p>
+      <w:pPr>
+        <w:pStyle w:val="3"/>
+        <w:numPr>
+          <w:ilvl w:val="2"/>
+          <w:numId w:val="1"/>
+        </w:numPr>
+      </w:pPr>
+      <w:r>
+        <w:rPr>
+          <w:rFonts w:hint="eastAsia"/>
+        </w:rPr>
+        <w:t>k</w:t>
+      </w:r>
+      <w:r>
+        <w:t>8s</w:t>
+      </w:r>
+      <w:r>
+        <w:rPr>
+          <w:rFonts w:hint="eastAsia"/>
+        </w:rPr>
+        <w:t>模式</w:t>
+      </w:r>
+    </w:p>
+    <w:p>
+      <w:pPr>
+        <w:ind w:firstLineChars="200" w:firstLine="420"/>
+        <w:rPr>
+          <w:szCs w:val="21"/>
+        </w:rPr>
+      </w:pPr>
+      <w:r>
+        <w:rPr>
+          <w:rFonts w:hint="eastAsia"/>
+        </w:rPr>
+        <w:t>k</w:t>
+      </w:r>
+      <w:r>
+        <w:t>8s</w:t>
+      </w:r>
+      <w:r>
+        <w:rPr>
+          <w:rFonts w:hint="eastAsia"/>
+        </w:rPr>
+        <w:t>模式下的服务需要一系列步骤才能运行：编译生成</w:t>
+      </w:r>
+      <w:r>
+        <w:rPr>
+          <w:rFonts w:hint="eastAsia"/>
+        </w:rPr>
+        <w:t>d</w:t>
+      </w:r>
+      <w:r>
+        <w:t>ocker</w:t>
+      </w:r>
+      <w:r>
+        <w:rPr>
+          <w:rFonts w:hint="eastAsia"/>
+        </w:rPr>
+        <w:t>镜像、运行</w:t>
+      </w:r>
+      <w:r>
+        <w:t>Helm</w:t>
+      </w:r>
+      <w:r>
+        <w:rPr>
+          <w:rFonts w:hint="eastAsia"/>
+        </w:rPr>
+        <w:t>打包脚本部署到</w:t>
+      </w:r>
+      <w:r>
+        <w:rPr>
+          <w:rFonts w:hint="eastAsia"/>
+        </w:rPr>
+        <w:t>k</w:t>
+      </w:r>
+      <w:r>
+        <w:t>8s</w:t>
+      </w:r>
+      <w:r>
+        <w:rPr>
+          <w:rFonts w:hint="eastAsia"/>
+        </w:rPr>
+        <w:t>、</w:t>
+      </w:r>
+      <w:r>
+        <w:rPr>
+          <w:rFonts w:hint="eastAsia"/>
+          <w:szCs w:val="21"/>
+        </w:rPr>
+        <w:t>附加到远程</w:t>
+      </w:r>
+      <w:r>
+        <w:rPr>
+          <w:rFonts w:hint="eastAsia"/>
+          <w:szCs w:val="21"/>
+        </w:rPr>
+        <w:t>p</w:t>
+      </w:r>
+      <w:r>
+        <w:rPr>
+          <w:szCs w:val="21"/>
+        </w:rPr>
+        <w:t>od</w:t>
+      </w:r>
+      <w:r>
+        <w:rPr>
+          <w:rFonts w:hint="eastAsia"/>
+          <w:szCs w:val="21"/>
+        </w:rPr>
+        <w:t>进行调试等，</w:t>
+      </w:r>
+      <w:r>
+        <w:rPr>
+          <w:rFonts w:hint="eastAsia"/>
+        </w:rPr>
+        <w:t>为方便</w:t>
+      </w:r>
+      <w:r>
+        <w:rPr>
+          <w:rFonts w:hint="eastAsia"/>
+        </w:rPr>
+        <w:t>部署和</w:t>
+      </w:r>
+      <w:r>
+        <w:rPr>
+          <w:rFonts w:hint="eastAsia"/>
+        </w:rPr>
+        <w:t>远程调试，开发工具使用</w:t>
+      </w:r>
+      <w:r>
+        <w:rPr>
+          <w:rFonts w:hint="eastAsia"/>
+        </w:rPr>
+        <w:t>V</w:t>
+      </w:r>
+      <w:r>
         <w:t>S Code</w:t>
       </w:r>
+      <w:r>
+        <w:t>，</w:t>
+      </w:r>
+      <w:r>
+        <w:rPr>
+          <w:rFonts w:hint="eastAsia"/>
+        </w:rPr>
+        <w:t>利用</w:t>
+      </w:r>
+      <w:r>
+        <w:rPr>
+          <w:rFonts w:hint="eastAsia"/>
+        </w:rPr>
+        <w:t>VS</w:t>
+      </w:r>
+      <w:r>
+        <w:t xml:space="preserve"> Code</w:t>
+      </w:r>
+      <w:r>
+        <w:rPr>
+          <w:rFonts w:hint="eastAsia"/>
+        </w:rPr>
+        <w:t>提供的任务，将一系列步骤打包成一个任务运行，任务</w:t>
+      </w:r>
+      <w:r>
+        <w:rPr>
+          <w:rFonts w:hint="eastAsia"/>
+        </w:rPr>
+        <w:t>定义参见</w:t>
+      </w:r>
+      <w:r>
+        <w:rPr>
+          <w:rFonts w:hint="eastAsia"/>
+        </w:rPr>
+        <w:t>.</w:t>
+      </w:r>
+      <w:r>
+        <w:t>vscode\tasks.json</w:t>
+      </w:r>
+      <w:r>
+        <w:t>，</w:t>
+      </w:r>
+      <w:r>
+        <w:rPr>
+          <w:rFonts w:hint="eastAsia"/>
+        </w:rPr>
+        <w:t>详细步骤</w:t>
+      </w:r>
+      <w:r>
+        <w:rPr>
+          <w:rFonts w:hint="eastAsia"/>
+          <w:szCs w:val="21"/>
+        </w:rPr>
+        <w:t>参见</w:t>
+      </w:r>
+      <w:r>
+        <w:rPr>
+          <w:szCs w:val="21"/>
+        </w:rPr>
+        <w:t>BaiSui\</w:t>
+      </w:r>
+      <w:r>
+        <w:rPr>
+          <w:szCs w:val="21"/>
+        </w:rPr>
+        <w:t>Service</w:t>
+      </w:r>
+      <w:r>
+        <w:rPr>
+          <w:szCs w:val="21"/>
+        </w:rPr>
+        <w:t>\k8s</w:t>
+      </w:r>
+      <w:r>
+        <w:rPr>
+          <w:rFonts w:hint="eastAsia"/>
+          <w:szCs w:val="21"/>
+        </w:rPr>
+        <w:t>目录下的</w:t>
+      </w:r>
+      <w:r>
+        <w:rPr>
+          <w:rFonts w:hint="eastAsia"/>
+          <w:szCs w:val="21"/>
+        </w:rPr>
+        <w:t>de</w:t>
+      </w:r>
+      <w:r>
+        <w:rPr>
+          <w:szCs w:val="21"/>
+        </w:rPr>
+        <w:t>bug.ps1</w:t>
+      </w:r>
+      <w:r>
+        <w:rPr>
+          <w:rFonts w:hint="eastAsia"/>
+          <w:szCs w:val="21"/>
+        </w:rPr>
+        <w:t>脚本文件、</w:t>
+      </w:r>
+      <w:r>
+        <w:rPr>
+          <w:szCs w:val="21"/>
+        </w:rPr>
+        <w:t>chart</w:t>
+      </w:r>
+      <w:r>
+        <w:rPr>
+          <w:rFonts w:hint="eastAsia"/>
+          <w:szCs w:val="21"/>
+        </w:rPr>
+        <w:t>模板、服务配置。</w:t>
+      </w:r>
     </w:p>
     <w:p>
       <w:pPr>
@@ -22162,489 +23235,586 @@
       <w:r>
         <w:rPr>
           <w:rFonts w:hint="eastAsia"/>
-        </w:rPr>
-        <w:t>服务</w:t>
-      </w:r>
-      <w:r>
-        <w:rPr>
-          <w:rFonts w:hint="eastAsia"/>
-        </w:rPr>
-        <w:t>部署到</w:t>
-      </w:r>
-      <w:r>
-        <w:rPr>
-          <w:rFonts w:hint="eastAsia"/>
+          <w:szCs w:val="21"/>
         </w:rPr>
         <w:t>k</w:t>
       </w:r>
       <w:r>
+        <w:rPr>
+          <w:szCs w:val="21"/>
+        </w:rPr>
         <w:t>8s</w:t>
       </w:r>
       <w:r>
         <w:rPr>
           <w:rFonts w:hint="eastAsia"/>
-        </w:rPr>
-        <w:t>时</w:t>
-      </w:r>
-      <w:r>
-        <w:rPr>
-          <w:rFonts w:hint="eastAsia"/>
-        </w:rPr>
-        <w:t>为方便</w:t>
-      </w:r>
-      <w:r>
-        <w:rPr>
-          <w:rFonts w:hint="eastAsia"/>
-        </w:rPr>
-        <w:t>远程调试，开发工具主要使用</w:t>
-      </w:r>
-      <w:r>
-        <w:rPr>
-          <w:rFonts w:hint="eastAsia"/>
-        </w:rPr>
-        <w:t>V</w:t>
-      </w:r>
-      <w:r>
-        <w:t>S Code</w:t>
-      </w:r>
-      <w:r>
-        <w:t>。</w:t>
-      </w:r>
-      <w:r>
-        <w:rPr>
-          <w:rFonts w:hint="eastAsia"/>
-        </w:rPr>
-        <w:t>开发时有两种方式运行</w:t>
-      </w:r>
-      <w:r>
-        <w:rPr>
-          <w:rFonts w:hint="eastAsia"/>
-        </w:rPr>
-        <w:t>服务：本地运行、通过</w:t>
-      </w:r>
-      <w:r>
-        <w:rPr>
-          <w:rFonts w:hint="eastAsia"/>
-        </w:rPr>
-        <w:t>h</w:t>
-      </w:r>
-      <w:r>
-        <w:t>elm</w:t>
-      </w:r>
-      <w:r>
-        <w:rPr>
-          <w:rFonts w:hint="eastAsia"/>
-        </w:rPr>
-        <w:t>-&gt;</w:t>
-      </w:r>
-      <w:r>
-        <w:t>k8s-&gt;docker</w:t>
-      </w:r>
-      <w:r>
-        <w:rPr>
-          <w:rFonts w:hint="eastAsia"/>
-        </w:rPr>
-        <w:t>在容器内</w:t>
-      </w:r>
-      <w:r>
-        <w:rPr>
-          <w:rFonts w:hint="eastAsia"/>
-        </w:rPr>
-        <w:t>运行</w:t>
-      </w:r>
-      <w:r>
-        <w:rPr>
-          <w:rFonts w:hint="eastAsia"/>
-        </w:rPr>
-        <w:t>。</w:t>
-      </w:r>
-      <w:r>
-        <w:rPr>
-          <w:rFonts w:hint="eastAsia"/>
-        </w:rPr>
-        <w:t>本地运行</w:t>
-      </w:r>
-      <w:r>
-        <w:rPr>
-          <w:rFonts w:hint="eastAsia"/>
-          <w:szCs w:val="21"/>
-        </w:rPr>
-        <w:t>节省资源、调试速度快、可以全程调试</w:t>
-      </w:r>
-      <w:r>
-        <w:rPr>
-          <w:rFonts w:hint="eastAsia"/>
-          <w:szCs w:val="21"/>
-        </w:rPr>
-        <w:t>；</w:t>
-      </w:r>
-      <w:r>
-        <w:rPr>
-          <w:rFonts w:hint="eastAsia"/>
-          <w:szCs w:val="21"/>
-        </w:rPr>
-        <w:t>容器内运行</w:t>
-      </w:r>
-      <w:r>
-        <w:rPr>
-          <w:rFonts w:hint="eastAsia"/>
-          <w:szCs w:val="21"/>
-        </w:rPr>
-        <w:t>启动慢、耗资源、附加到远程调试无法调试服务的启动部分，运行前需要</w:t>
-      </w:r>
-      <w:r>
-        <w:rPr>
-          <w:rFonts w:hint="eastAsia"/>
-          <w:szCs w:val="21"/>
-        </w:rPr>
-        <w:t>生成镜像</w:t>
-      </w:r>
-      <w:r>
-        <w:rPr>
-          <w:rFonts w:hint="eastAsia"/>
-          <w:szCs w:val="21"/>
-        </w:rPr>
-        <w:t>、</w:t>
-      </w:r>
-      <w:r>
-        <w:rPr>
-          <w:rFonts w:hint="eastAsia"/>
-          <w:szCs w:val="21"/>
+          <w:szCs w:val="21"/>
+        </w:rPr>
+        <w:t>远程调试参见</w:t>
+      </w:r>
+      <w:r>
+        <w:rPr>
+          <w:rFonts w:hint="eastAsia"/>
+          <w:szCs w:val="21"/>
+        </w:rPr>
+        <w:t>.</w:t>
+      </w:r>
+      <w:r>
+        <w:rPr>
+          <w:szCs w:val="21"/>
+        </w:rPr>
+        <w:t>vscode\launch.json</w:t>
+      </w:r>
+      <w:r>
+        <w:rPr>
+          <w:szCs w:val="21"/>
+        </w:rPr>
+        <w:t>，</w:t>
+      </w:r>
+      <w:bookmarkStart w:id="0" w:name="_GoBack"/>
+      <w:bookmarkEnd w:id="0"/>
+      <w:r>
+        <w:rPr>
+          <w:rFonts w:hint="eastAsia"/>
+          <w:szCs w:val="21"/>
+        </w:rPr>
+        <w:t>容器内</w:t>
+      </w:r>
+      <w:r>
+        <w:rPr>
+          <w:rFonts w:hint="eastAsia"/>
+          <w:szCs w:val="21"/>
+        </w:rPr>
+        <w:t>运行时的</w:t>
+      </w:r>
+      <w:r>
+        <w:rPr>
+          <w:rFonts w:hint="eastAsia"/>
+          <w:szCs w:val="21"/>
+        </w:rPr>
+        <w:t>远程调试配置如下：</w:t>
+      </w:r>
+    </w:p>
+    <w:p>
+      <w:pPr>
+        <w:rPr>
+          <w:sz w:val="15"/>
+          <w:szCs w:val="15"/>
+        </w:rPr>
+      </w:pPr>
+      <w:r>
+        <w:rPr>
+          <w:sz w:val="15"/>
+          <w:szCs w:val="15"/>
+        </w:rPr>
+        <w:t>{</w:t>
+      </w:r>
+    </w:p>
+    <w:p>
+      <w:pPr>
+        <w:rPr>
+          <w:sz w:val="15"/>
+          <w:szCs w:val="15"/>
+        </w:rPr>
+      </w:pPr>
+      <w:r>
+        <w:rPr>
+          <w:sz w:val="15"/>
+          <w:szCs w:val="15"/>
+        </w:rPr>
+        <w:t xml:space="preserve">    "name": "cm-k8s",</w:t>
+      </w:r>
+    </w:p>
+    <w:p>
+      <w:pPr>
+        <w:rPr>
+          <w:sz w:val="15"/>
+          <w:szCs w:val="15"/>
+        </w:rPr>
+      </w:pPr>
+      <w:r>
+        <w:rPr>
+          <w:sz w:val="15"/>
+          <w:szCs w:val="15"/>
+        </w:rPr>
+        <w:t xml:space="preserve">    "type": "coreclr",</w:t>
+      </w:r>
+    </w:p>
+    <w:p>
+      <w:pPr>
+        <w:rPr>
+          <w:sz w:val="15"/>
+          <w:szCs w:val="15"/>
+        </w:rPr>
+      </w:pPr>
+      <w:r>
+        <w:rPr>
+          <w:sz w:val="15"/>
+          <w:szCs w:val="15"/>
+        </w:rPr>
+        <w:t xml:space="preserve">    "request": "attach",</w:t>
+      </w:r>
+    </w:p>
+    <w:p>
+      <w:pPr>
+        <w:rPr>
+          <w:sz w:val="15"/>
+          <w:szCs w:val="15"/>
+        </w:rPr>
+      </w:pPr>
+      <w:r>
+        <w:rPr>
+          <w:rFonts w:hint="eastAsia"/>
+          <w:sz w:val="15"/>
+          <w:szCs w:val="15"/>
+        </w:rPr>
+        <w:t xml:space="preserve">    // </w:t>
+      </w:r>
+      <w:r>
+        <w:rPr>
+          <w:rFonts w:hint="eastAsia"/>
+          <w:sz w:val="15"/>
+          <w:szCs w:val="15"/>
+        </w:rPr>
+        <w:t>前置任务</w:t>
+      </w:r>
+    </w:p>
+    <w:p>
+      <w:pPr>
+        <w:rPr>
+          <w:sz w:val="15"/>
+          <w:szCs w:val="15"/>
+        </w:rPr>
+      </w:pPr>
+      <w:r>
+        <w:rPr>
+          <w:sz w:val="15"/>
+          <w:szCs w:val="15"/>
+        </w:rPr>
+        <w:t xml:space="preserve">    //"preLaunchTask": "cm-k8s",</w:t>
+      </w:r>
+    </w:p>
+    <w:p>
+      <w:pPr>
+        <w:rPr>
+          <w:sz w:val="15"/>
+          <w:szCs w:val="15"/>
+        </w:rPr>
+      </w:pPr>
+      <w:r>
+        <w:rPr>
+          <w:rFonts w:hint="eastAsia"/>
+          <w:sz w:val="15"/>
+          <w:szCs w:val="15"/>
+        </w:rPr>
+        <w:t xml:space="preserve">    // ${command:pickRemoteProcess} </w:t>
+      </w:r>
+      <w:r>
+        <w:rPr>
+          <w:rFonts w:hint="eastAsia"/>
+          <w:sz w:val="15"/>
+          <w:szCs w:val="15"/>
+        </w:rPr>
+        <w:t>出错，通常为</w:t>
+      </w:r>
+      <w:r>
+        <w:rPr>
+          <w:rFonts w:hint="eastAsia"/>
+          <w:sz w:val="15"/>
+          <w:szCs w:val="15"/>
+        </w:rPr>
+        <w:t>1</w:t>
+      </w:r>
+    </w:p>
+    <w:p>
+      <w:pPr>
+        <w:rPr>
+          <w:sz w:val="15"/>
+          <w:szCs w:val="15"/>
+        </w:rPr>
+      </w:pPr>
+      <w:r>
+        <w:rPr>
+          <w:sz w:val="15"/>
+          <w:szCs w:val="15"/>
+        </w:rPr>
+        <w:t xml:space="preserve">    "processId": "1",</w:t>
+      </w:r>
+    </w:p>
+    <w:p>
+      <w:pPr>
+        <w:rPr>
+          <w:sz w:val="15"/>
+          <w:szCs w:val="15"/>
+        </w:rPr>
+      </w:pPr>
+      <w:r>
+        <w:rPr>
+          <w:sz w:val="15"/>
+          <w:szCs w:val="15"/>
+        </w:rPr>
+        <w:t xml:space="preserve">    "justMyCode": true,</w:t>
+      </w:r>
+    </w:p>
+    <w:p>
+      <w:pPr>
+        <w:rPr>
+          <w:sz w:val="15"/>
+          <w:szCs w:val="15"/>
+        </w:rPr>
+      </w:pPr>
+      <w:r>
+        <w:rPr>
+          <w:sz w:val="15"/>
+          <w:szCs w:val="15"/>
+        </w:rPr>
+        <w:t xml:space="preserve">    "pipeTransport": {</w:t>
+      </w:r>
+    </w:p>
+    <w:p>
+      <w:pPr>
+        <w:rPr>
+          <w:sz w:val="15"/>
+          <w:szCs w:val="15"/>
+        </w:rPr>
+      </w:pPr>
+      <w:r>
+        <w:rPr>
+          <w:sz w:val="15"/>
+          <w:szCs w:val="15"/>
+        </w:rPr>
+        <w:t xml:space="preserve">        "pipeProgram": "kubectl",</w:t>
+      </w:r>
+    </w:p>
+    <w:p>
+      <w:pPr>
+        <w:rPr>
+          <w:sz w:val="15"/>
+          <w:szCs w:val="15"/>
+        </w:rPr>
+      </w:pPr>
+      <w:r>
+        <w:rPr>
+          <w:sz w:val="15"/>
+          <w:szCs w:val="15"/>
+        </w:rPr>
+        <w:t xml:space="preserve">        "pipeArgs": [</w:t>
+      </w:r>
+    </w:p>
+    <w:p>
+      <w:pPr>
+        <w:rPr>
+          <w:sz w:val="15"/>
+          <w:szCs w:val="15"/>
+        </w:rPr>
+      </w:pPr>
+      <w:r>
+        <w:rPr>
+          <w:sz w:val="15"/>
+          <w:szCs w:val="15"/>
+        </w:rPr>
+        <w:t xml:space="preserve">            "exec",</w:t>
+      </w:r>
+    </w:p>
+    <w:p>
+      <w:pPr>
+        <w:rPr>
+          <w:sz w:val="15"/>
+          <w:szCs w:val="15"/>
+        </w:rPr>
+      </w:pPr>
+      <w:r>
+        <w:rPr>
+          <w:sz w:val="15"/>
+          <w:szCs w:val="15"/>
+        </w:rPr>
+        <w:t xml:space="preserve">            "-i",</w:t>
+      </w:r>
+    </w:p>
+    <w:p>
+      <w:pPr>
+        <w:rPr>
+          <w:sz w:val="15"/>
+          <w:szCs w:val="15"/>
+        </w:rPr>
+      </w:pPr>
+      <w:r>
+        <w:rPr>
+          <w:rFonts w:hint="eastAsia"/>
+          <w:sz w:val="15"/>
+          <w:szCs w:val="15"/>
+        </w:rPr>
+        <w:t xml:space="preserve">            // </w:t>
+      </w:r>
+      <w:r>
+        <w:rPr>
+          <w:rFonts w:hint="eastAsia"/>
+          <w:sz w:val="15"/>
+          <w:szCs w:val="15"/>
         </w:rPr>
         <w:t>使用</w:t>
       </w:r>
       <w:r>
         <w:rPr>
           <w:rFonts w:hint="eastAsia"/>
-          <w:szCs w:val="21"/>
-        </w:rPr>
-        <w:t>Helm</w:t>
-      </w:r>
-      <w:r>
-        <w:rPr>
-          <w:rFonts w:hint="eastAsia"/>
-          <w:szCs w:val="21"/>
-        </w:rPr>
-        <w:t>部署</w:t>
-      </w:r>
-      <w:r>
-        <w:rPr>
-          <w:rFonts w:hint="eastAsia"/>
-          <w:szCs w:val="21"/>
-        </w:rPr>
-        <w:t>到容器、附加到远程</w:t>
-      </w:r>
-      <w:r>
-        <w:rPr>
-          <w:rFonts w:hint="eastAsia"/>
-          <w:szCs w:val="21"/>
-        </w:rPr>
-        <w:t>p</w:t>
-      </w:r>
-      <w:r>
-        <w:rPr>
-          <w:szCs w:val="21"/>
-        </w:rPr>
-        <w:t>od</w:t>
-      </w:r>
-      <w:r>
-        <w:rPr>
-          <w:rFonts w:hint="eastAsia"/>
-          <w:szCs w:val="21"/>
-        </w:rPr>
-        <w:t>等过程</w:t>
-      </w:r>
-      <w:r>
-        <w:rPr>
-          <w:szCs w:val="21"/>
-        </w:rPr>
-        <w:t>，</w:t>
-      </w:r>
-      <w:r>
-        <w:rPr>
-          <w:rFonts w:hint="eastAsia"/>
-          <w:szCs w:val="21"/>
-        </w:rPr>
-        <w:t>两种方式的</w:t>
-      </w:r>
-      <w:r>
-        <w:rPr>
-          <w:rFonts w:hint="eastAsia"/>
-          <w:szCs w:val="21"/>
-        </w:rPr>
-        <w:t>de</w:t>
-      </w:r>
-      <w:r>
-        <w:rPr>
-          <w:szCs w:val="21"/>
-        </w:rPr>
-        <w:t>bug</w:t>
-      </w:r>
-      <w:r>
-        <w:rPr>
-          <w:rFonts w:hint="eastAsia"/>
-          <w:szCs w:val="21"/>
-        </w:rPr>
-        <w:t>过程参见</w:t>
-      </w:r>
-      <w:r>
-        <w:rPr>
-          <w:rFonts w:hint="eastAsia"/>
-          <w:szCs w:val="21"/>
-        </w:rPr>
-        <w:t>l</w:t>
-      </w:r>
-      <w:r>
-        <w:rPr>
-          <w:szCs w:val="21"/>
-        </w:rPr>
-        <w:t>aunch.json</w:t>
-      </w:r>
-      <w:r>
-        <w:rPr>
-          <w:rFonts w:hint="eastAsia"/>
-          <w:szCs w:val="21"/>
-        </w:rPr>
-        <w:t>和</w:t>
-      </w:r>
-      <w:r>
-        <w:rPr>
-          <w:rFonts w:hint="eastAsia"/>
-          <w:szCs w:val="21"/>
-        </w:rPr>
-        <w:t>task</w:t>
-      </w:r>
-      <w:r>
-        <w:rPr>
-          <w:szCs w:val="21"/>
-        </w:rPr>
-        <w:t>.json</w:t>
-      </w:r>
-      <w:r>
-        <w:rPr>
-          <w:szCs w:val="21"/>
-        </w:rPr>
-        <w:t>。</w:t>
-      </w:r>
-    </w:p>
-    <w:p>
-      <w:pPr>
-        <w:ind w:firstLineChars="200" w:firstLine="420"/>
-        <w:rPr>
-          <w:szCs w:val="21"/>
-        </w:rPr>
-      </w:pPr>
-      <w:r>
-        <w:rPr>
-          <w:rFonts w:hint="eastAsia"/>
-          <w:szCs w:val="21"/>
-        </w:rPr>
-        <w:t>容器内</w:t>
-      </w:r>
-      <w:r>
-        <w:rPr>
-          <w:rFonts w:hint="eastAsia"/>
-          <w:szCs w:val="21"/>
-        </w:rPr>
-        <w:t>运行时的</w:t>
-      </w:r>
-      <w:r>
-        <w:rPr>
-          <w:rFonts w:hint="eastAsia"/>
-          <w:szCs w:val="21"/>
-        </w:rPr>
-        <w:t>远程调试配置如下：</w:t>
-      </w:r>
-    </w:p>
-    <w:p>
-      <w:pPr>
-        <w:rPr>
-          <w:sz w:val="15"/>
-          <w:szCs w:val="15"/>
-        </w:rPr>
-      </w:pPr>
-      <w:r>
-        <w:rPr>
-          <w:sz w:val="15"/>
-          <w:szCs w:val="15"/>
-        </w:rPr>
-        <w:t>{</w:t>
-      </w:r>
-    </w:p>
-    <w:p>
-      <w:pPr>
-        <w:rPr>
-          <w:sz w:val="15"/>
-          <w:szCs w:val="15"/>
-        </w:rPr>
-      </w:pPr>
-      <w:r>
-        <w:rPr>
-          <w:sz w:val="15"/>
-          <w:szCs w:val="15"/>
-        </w:rPr>
-        <w:t xml:space="preserve">    "name": "cm-k8s",</w:t>
-      </w:r>
-    </w:p>
-    <w:p>
-      <w:pPr>
-        <w:rPr>
-          <w:sz w:val="15"/>
-          <w:szCs w:val="15"/>
-        </w:rPr>
-      </w:pPr>
-      <w:r>
-        <w:rPr>
-          <w:sz w:val="15"/>
-          <w:szCs w:val="15"/>
-        </w:rPr>
-        <w:t xml:space="preserve">    "type": "coreclr",</w:t>
-      </w:r>
-    </w:p>
-    <w:p>
-      <w:pPr>
-        <w:rPr>
-          <w:sz w:val="15"/>
-          <w:szCs w:val="15"/>
-        </w:rPr>
-      </w:pPr>
-      <w:r>
-        <w:rPr>
-          <w:sz w:val="15"/>
-          <w:szCs w:val="15"/>
-        </w:rPr>
-        <w:t xml:space="preserve">    "request": "attach",</w:t>
-      </w:r>
-    </w:p>
-    <w:p>
-      <w:pPr>
-        <w:rPr>
-          <w:sz w:val="15"/>
-          <w:szCs w:val="15"/>
-        </w:rPr>
-      </w:pPr>
-      <w:r>
-        <w:rPr>
-          <w:rFonts w:hint="eastAsia"/>
-          <w:sz w:val="15"/>
-          <w:szCs w:val="15"/>
-        </w:rPr>
-        <w:t xml:space="preserve">    // </w:t>
-      </w:r>
-      <w:r>
-        <w:rPr>
-          <w:rFonts w:hint="eastAsia"/>
-          <w:sz w:val="15"/>
-          <w:szCs w:val="15"/>
-        </w:rPr>
-        <w:t>前置任务</w:t>
-      </w:r>
-    </w:p>
-    <w:p>
-      <w:pPr>
-        <w:rPr>
-          <w:sz w:val="15"/>
-          <w:szCs w:val="15"/>
-        </w:rPr>
-      </w:pPr>
-      <w:r>
-        <w:rPr>
-          <w:sz w:val="15"/>
-          <w:szCs w:val="15"/>
-        </w:rPr>
-        <w:t xml:space="preserve">    //"preLaunchTask": "cm-k8s",</w:t>
-      </w:r>
-    </w:p>
-    <w:p>
-      <w:pPr>
-        <w:rPr>
-          <w:sz w:val="15"/>
-          <w:szCs w:val="15"/>
-        </w:rPr>
-      </w:pPr>
-      <w:r>
-        <w:rPr>
-          <w:rFonts w:hint="eastAsia"/>
-          <w:sz w:val="15"/>
-          <w:szCs w:val="15"/>
-        </w:rPr>
-        <w:t xml:space="preserve">    // ${command:pickRemoteProcess} </w:t>
-      </w:r>
-      <w:r>
-        <w:rPr>
-          <w:rFonts w:hint="eastAsia"/>
-          <w:sz w:val="15"/>
-          <w:szCs w:val="15"/>
-        </w:rPr>
-        <w:t>出错，通常为</w:t>
-      </w:r>
-      <w:r>
-        <w:rPr>
-          <w:rFonts w:hint="eastAsia"/>
-          <w:sz w:val="15"/>
-          <w:szCs w:val="15"/>
-        </w:rPr>
-        <w:t>1</w:t>
-      </w:r>
-    </w:p>
-    <w:p>
-      <w:pPr>
-        <w:rPr>
-          <w:sz w:val="15"/>
-          <w:szCs w:val="15"/>
-        </w:rPr>
-      </w:pPr>
-      <w:r>
-        <w:rPr>
-          <w:sz w:val="15"/>
-          <w:szCs w:val="15"/>
-        </w:rPr>
-        <w:t xml:space="preserve">    "processId": "1",</w:t>
-      </w:r>
-    </w:p>
-    <w:p>
-      <w:pPr>
-        <w:rPr>
-          <w:sz w:val="15"/>
-          <w:szCs w:val="15"/>
-        </w:rPr>
-      </w:pPr>
-      <w:r>
-        <w:rPr>
-          <w:sz w:val="15"/>
-          <w:szCs w:val="15"/>
-        </w:rPr>
-        <w:t xml:space="preserve">    "justMyCode": true,</w:t>
-      </w:r>
-    </w:p>
-    <w:p>
-      <w:pPr>
-        <w:rPr>
-          <w:sz w:val="15"/>
-          <w:szCs w:val="15"/>
-        </w:rPr>
-      </w:pPr>
-      <w:r>
-        <w:rPr>
-          <w:sz w:val="15"/>
-          <w:szCs w:val="15"/>
-        </w:rPr>
-        <w:t xml:space="preserve">    "pipeTransport": {</w:t>
-      </w:r>
-    </w:p>
-    <w:p>
-      <w:pPr>
-        <w:rPr>
-          <w:sz w:val="15"/>
-          <w:szCs w:val="15"/>
-        </w:rPr>
-      </w:pPr>
-      <w:r>
-        <w:rPr>
-          <w:sz w:val="15"/>
-          <w:szCs w:val="15"/>
-        </w:rPr>
-        <w:t xml:space="preserve">        "pipeProgram": "kubectl",</w:t>
+          <w:sz w:val="15"/>
+          <w:szCs w:val="15"/>
+        </w:rPr>
+        <w:t>Deployment</w:t>
+      </w:r>
+      <w:r>
+        <w:rPr>
+          <w:rFonts w:hint="eastAsia"/>
+          <w:sz w:val="15"/>
+          <w:szCs w:val="15"/>
+        </w:rPr>
+        <w:t>部署时</w:t>
+      </w:r>
+      <w:r>
+        <w:rPr>
+          <w:rFonts w:hint="eastAsia"/>
+          <w:sz w:val="15"/>
+          <w:szCs w:val="15"/>
+        </w:rPr>
+        <w:t>pod</w:t>
+      </w:r>
+      <w:r>
+        <w:rPr>
+          <w:rFonts w:hint="eastAsia"/>
+          <w:sz w:val="15"/>
+          <w:szCs w:val="15"/>
+        </w:rPr>
+        <w:t>名称变化，无法自动获取！</w:t>
+      </w:r>
+    </w:p>
+    <w:p>
+      <w:pPr>
+        <w:rPr>
+          <w:sz w:val="15"/>
+          <w:szCs w:val="15"/>
+        </w:rPr>
+      </w:pPr>
+      <w:r>
+        <w:rPr>
+          <w:sz w:val="15"/>
+          <w:szCs w:val="15"/>
+        </w:rPr>
+        <w:t xml:space="preserve">            "baisui-cm",</w:t>
+      </w:r>
+    </w:p>
+    <w:p>
+      <w:pPr>
+        <w:rPr>
+          <w:sz w:val="15"/>
+          <w:szCs w:val="15"/>
+        </w:rPr>
+      </w:pPr>
+      <w:r>
+        <w:rPr>
+          <w:sz w:val="15"/>
+          <w:szCs w:val="15"/>
+        </w:rPr>
+        <w:t xml:space="preserve">            "--"</w:t>
+      </w:r>
+    </w:p>
+    <w:p>
+      <w:pPr>
+        <w:rPr>
+          <w:sz w:val="15"/>
+          <w:szCs w:val="15"/>
+        </w:rPr>
+      </w:pPr>
+      <w:r>
+        <w:rPr>
+          <w:sz w:val="15"/>
+          <w:szCs w:val="15"/>
+        </w:rPr>
+        <w:t xml:space="preserve">        ],</w:t>
+      </w:r>
+    </w:p>
+    <w:p>
+      <w:pPr>
+        <w:rPr>
+          <w:sz w:val="15"/>
+          <w:szCs w:val="15"/>
+        </w:rPr>
+      </w:pPr>
+      <w:r>
+        <w:rPr>
+          <w:sz w:val="15"/>
+          <w:szCs w:val="15"/>
+        </w:rPr>
+        <w:t xml:space="preserve">        </w:t>
+      </w:r>
+      <w:r>
+        <w:rPr>
+          <w:rFonts w:hint="eastAsia"/>
+          <w:sz w:val="15"/>
+          <w:szCs w:val="15"/>
+        </w:rPr>
+        <w:t xml:space="preserve">// </w:t>
+      </w:r>
+      <w:r>
+        <w:rPr>
+          <w:rFonts w:hint="eastAsia"/>
+          <w:sz w:val="15"/>
+          <w:szCs w:val="15"/>
+        </w:rPr>
+        <w:t>管道工作目录</w:t>
+      </w:r>
+    </w:p>
+    <w:p>
+      <w:pPr>
+        <w:rPr>
+          <w:sz w:val="15"/>
+          <w:szCs w:val="15"/>
+        </w:rPr>
+      </w:pPr>
+      <w:r>
+        <w:rPr>
+          <w:sz w:val="15"/>
+          <w:szCs w:val="15"/>
+        </w:rPr>
+        <w:t xml:space="preserve">        "pipeCwd": "${workspaceFolder}",</w:t>
+      </w:r>
+    </w:p>
+    <w:p>
+      <w:pPr>
+        <w:rPr>
+          <w:sz w:val="15"/>
+          <w:szCs w:val="15"/>
+        </w:rPr>
+      </w:pPr>
+      <w:r>
+        <w:rPr>
+          <w:sz w:val="15"/>
+          <w:szCs w:val="15"/>
+        </w:rPr>
+        <w:t xml:space="preserve">        </w:t>
+      </w:r>
+      <w:r>
+        <w:rPr>
+          <w:rFonts w:hint="eastAsia"/>
+          <w:sz w:val="15"/>
+          <w:szCs w:val="15"/>
+        </w:rPr>
+        <w:t xml:space="preserve">// </w:t>
+      </w:r>
+      <w:r>
+        <w:rPr>
+          <w:rFonts w:hint="eastAsia"/>
+          <w:sz w:val="15"/>
+          <w:szCs w:val="15"/>
+        </w:rPr>
+        <w:t>调试工具位置</w:t>
+      </w:r>
+    </w:p>
+    <w:p>
+      <w:pPr>
+        <w:rPr>
+          <w:sz w:val="15"/>
+          <w:szCs w:val="15"/>
+        </w:rPr>
+      </w:pPr>
+      <w:r>
+        <w:rPr>
+          <w:sz w:val="15"/>
+          <w:szCs w:val="15"/>
+        </w:rPr>
+        <w:t xml:space="preserve">        "debuggerPath": "/root/vsdbg/vsdbg",</w:t>
+      </w:r>
+    </w:p>
+    <w:p>
+      <w:pPr>
+        <w:rPr>
+          <w:sz w:val="15"/>
+          <w:szCs w:val="15"/>
+        </w:rPr>
+      </w:pPr>
+      <w:r>
+        <w:rPr>
+          <w:sz w:val="15"/>
+          <w:szCs w:val="15"/>
+        </w:rPr>
+        <w:t xml:space="preserve">        "quoteArgs": false</w:t>
+      </w:r>
+    </w:p>
+    <w:p>
+      <w:pPr>
+        <w:rPr>
+          <w:sz w:val="15"/>
+          <w:szCs w:val="15"/>
+        </w:rPr>
+      </w:pPr>
+      <w:r>
+        <w:rPr>
+          <w:sz w:val="15"/>
+          <w:szCs w:val="15"/>
+        </w:rPr>
+        <w:t xml:space="preserve">    },</w:t>
+      </w:r>
+    </w:p>
+    <w:p>
+      <w:pPr>
+        <w:rPr>
+          <w:sz w:val="15"/>
+          <w:szCs w:val="15"/>
+        </w:rPr>
+      </w:pPr>
+      <w:r>
+        <w:rPr>
+          <w:sz w:val="15"/>
+          <w:szCs w:val="15"/>
+        </w:rPr>
+        <w:t xml:space="preserve">    "sourceFileMap": {</w:t>
+      </w:r>
+    </w:p>
+    <w:p>
+      <w:pPr>
+        <w:rPr>
+          <w:sz w:val="15"/>
+          <w:szCs w:val="15"/>
+        </w:rPr>
+      </w:pPr>
+      <w:r>
+        <w:rPr>
+          <w:rFonts w:hint="eastAsia"/>
+          <w:sz w:val="15"/>
+          <w:szCs w:val="15"/>
+        </w:rPr>
+        <w:t xml:space="preserve">        // </w:t>
+      </w:r>
+      <w:r>
+        <w:rPr>
+          <w:rFonts w:hint="eastAsia"/>
+          <w:sz w:val="15"/>
+          <w:szCs w:val="15"/>
+        </w:rPr>
+        <w:t>设置源文件映射，容器中的</w:t>
+      </w:r>
+      <w:r>
+        <w:rPr>
+          <w:rFonts w:hint="eastAsia"/>
+          <w:sz w:val="15"/>
+          <w:szCs w:val="15"/>
+        </w:rPr>
+        <w:t>/src</w:t>
+      </w:r>
+      <w:r>
+        <w:rPr>
+          <w:rFonts w:hint="eastAsia"/>
+          <w:sz w:val="15"/>
+          <w:szCs w:val="15"/>
+        </w:rPr>
+        <w:t>映射到当前工作区的</w:t>
+      </w:r>
+      <w:r>
+        <w:rPr>
+          <w:rFonts w:hint="eastAsia"/>
+          <w:sz w:val="15"/>
+          <w:szCs w:val="15"/>
+        </w:rPr>
+        <w:t>/src</w:t>
       </w:r>
     </w:p>
     <w:p>
@@ -22660,337 +23830,6 @@
           <w:szCs w:val="15"/>
         </w:rPr>
         <w:lastRenderedPageBreak/>
-        <w:t xml:space="preserve">        "pipeArgs": [</w:t>
-      </w:r>
-    </w:p>
-    <w:p>
-      <w:pPr>
-        <w:rPr>
-          <w:sz w:val="15"/>
-          <w:szCs w:val="15"/>
-        </w:rPr>
-      </w:pPr>
-      <w:r>
-        <w:rPr>
-          <w:sz w:val="15"/>
-          <w:szCs w:val="15"/>
-        </w:rPr>
-        <w:t xml:space="preserve">            "exec",</w:t>
-      </w:r>
-    </w:p>
-    <w:p>
-      <w:pPr>
-        <w:rPr>
-          <w:sz w:val="15"/>
-          <w:szCs w:val="15"/>
-        </w:rPr>
-      </w:pPr>
-      <w:r>
-        <w:rPr>
-          <w:sz w:val="15"/>
-          <w:szCs w:val="15"/>
-        </w:rPr>
-        <w:t xml:space="preserve">            "-i",</w:t>
-      </w:r>
-    </w:p>
-    <w:p>
-      <w:pPr>
-        <w:rPr>
-          <w:sz w:val="15"/>
-          <w:szCs w:val="15"/>
-        </w:rPr>
-      </w:pPr>
-      <w:r>
-        <w:rPr>
-          <w:rFonts w:hint="eastAsia"/>
-          <w:sz w:val="15"/>
-          <w:szCs w:val="15"/>
-        </w:rPr>
-        <w:t xml:space="preserve">            // </w:t>
-      </w:r>
-      <w:r>
-        <w:rPr>
-          <w:rFonts w:hint="eastAsia"/>
-          <w:sz w:val="15"/>
-          <w:szCs w:val="15"/>
-        </w:rPr>
-        <w:t>使用</w:t>
-      </w:r>
-      <w:r>
-        <w:rPr>
-          <w:rFonts w:hint="eastAsia"/>
-          <w:sz w:val="15"/>
-          <w:szCs w:val="15"/>
-        </w:rPr>
-        <w:t>Deployment</w:t>
-      </w:r>
-      <w:r>
-        <w:rPr>
-          <w:rFonts w:hint="eastAsia"/>
-          <w:sz w:val="15"/>
-          <w:szCs w:val="15"/>
-        </w:rPr>
-        <w:t>部署时</w:t>
-      </w:r>
-      <w:r>
-        <w:rPr>
-          <w:rFonts w:hint="eastAsia"/>
-          <w:sz w:val="15"/>
-          <w:szCs w:val="15"/>
-        </w:rPr>
-        <w:t>pod</w:t>
-      </w:r>
-      <w:r>
-        <w:rPr>
-          <w:rFonts w:hint="eastAsia"/>
-          <w:sz w:val="15"/>
-          <w:szCs w:val="15"/>
-        </w:rPr>
-        <w:t>名称变化，无法自动获取！</w:t>
-      </w:r>
-    </w:p>
-    <w:p>
-      <w:pPr>
-        <w:rPr>
-          <w:sz w:val="15"/>
-          <w:szCs w:val="15"/>
-        </w:rPr>
-      </w:pPr>
-      <w:r>
-        <w:rPr>
-          <w:sz w:val="15"/>
-          <w:szCs w:val="15"/>
-        </w:rPr>
-        <w:t xml:space="preserve">            "baisui-cm",</w:t>
-      </w:r>
-    </w:p>
-    <w:p>
-      <w:pPr>
-        <w:rPr>
-          <w:sz w:val="15"/>
-          <w:szCs w:val="15"/>
-        </w:rPr>
-      </w:pPr>
-      <w:r>
-        <w:rPr>
-          <w:sz w:val="15"/>
-          <w:szCs w:val="15"/>
-        </w:rPr>
-        <w:t xml:space="preserve">            "--"</w:t>
-      </w:r>
-    </w:p>
-    <w:p>
-      <w:pPr>
-        <w:rPr>
-          <w:sz w:val="15"/>
-          <w:szCs w:val="15"/>
-        </w:rPr>
-      </w:pPr>
-      <w:r>
-        <w:rPr>
-          <w:sz w:val="15"/>
-          <w:szCs w:val="15"/>
-        </w:rPr>
-        <w:t xml:space="preserve">        ],</w:t>
-      </w:r>
-    </w:p>
-    <w:p>
-      <w:pPr>
-        <w:rPr>
-          <w:sz w:val="15"/>
-          <w:szCs w:val="15"/>
-        </w:rPr>
-      </w:pPr>
-      <w:r>
-        <w:rPr>
-          <w:sz w:val="15"/>
-          <w:szCs w:val="15"/>
-        </w:rPr>
-        <w:t xml:space="preserve">        </w:t>
-      </w:r>
-      <w:r>
-        <w:rPr>
-          <w:rFonts w:hint="eastAsia"/>
-          <w:sz w:val="15"/>
-          <w:szCs w:val="15"/>
-        </w:rPr>
-        <w:t xml:space="preserve">// </w:t>
-      </w:r>
-      <w:r>
-        <w:rPr>
-          <w:rFonts w:hint="eastAsia"/>
-          <w:sz w:val="15"/>
-          <w:szCs w:val="15"/>
-        </w:rPr>
-        <w:t>管道工作目录</w:t>
-      </w:r>
-    </w:p>
-    <w:p>
-      <w:pPr>
-        <w:rPr>
-          <w:sz w:val="15"/>
-          <w:szCs w:val="15"/>
-        </w:rPr>
-      </w:pPr>
-      <w:r>
-        <w:rPr>
-          <w:sz w:val="15"/>
-          <w:szCs w:val="15"/>
-        </w:rPr>
-        <w:t xml:space="preserve">        "pipeCwd": "${workspaceFolder}",</w:t>
-      </w:r>
-    </w:p>
-    <w:p>
-      <w:pPr>
-        <w:rPr>
-          <w:sz w:val="15"/>
-          <w:szCs w:val="15"/>
-        </w:rPr>
-      </w:pPr>
-      <w:r>
-        <w:rPr>
-          <w:sz w:val="15"/>
-          <w:szCs w:val="15"/>
-        </w:rPr>
-        <w:t xml:space="preserve">        </w:t>
-      </w:r>
-      <w:r>
-        <w:rPr>
-          <w:rFonts w:hint="eastAsia"/>
-          <w:sz w:val="15"/>
-          <w:szCs w:val="15"/>
-        </w:rPr>
-        <w:t xml:space="preserve">// </w:t>
-      </w:r>
-      <w:r>
-        <w:rPr>
-          <w:rFonts w:hint="eastAsia"/>
-          <w:sz w:val="15"/>
-          <w:szCs w:val="15"/>
-        </w:rPr>
-        <w:t>调试工具位置</w:t>
-      </w:r>
-    </w:p>
-    <w:p>
-      <w:pPr>
-        <w:rPr>
-          <w:sz w:val="15"/>
-          <w:szCs w:val="15"/>
-        </w:rPr>
-      </w:pPr>
-      <w:r>
-        <w:rPr>
-          <w:sz w:val="15"/>
-          <w:szCs w:val="15"/>
-        </w:rPr>
-        <w:t xml:space="preserve">        "debuggerPath": "/root/vsdbg/vsdbg",</w:t>
-      </w:r>
-    </w:p>
-    <w:p>
-      <w:pPr>
-        <w:rPr>
-          <w:sz w:val="15"/>
-          <w:szCs w:val="15"/>
-        </w:rPr>
-      </w:pPr>
-      <w:r>
-        <w:rPr>
-          <w:sz w:val="15"/>
-          <w:szCs w:val="15"/>
-        </w:rPr>
-        <w:t xml:space="preserve">        "quoteArgs": false</w:t>
-      </w:r>
-    </w:p>
-    <w:p>
-      <w:pPr>
-        <w:rPr>
-          <w:sz w:val="15"/>
-          <w:szCs w:val="15"/>
-        </w:rPr>
-      </w:pPr>
-      <w:r>
-        <w:rPr>
-          <w:sz w:val="15"/>
-          <w:szCs w:val="15"/>
-        </w:rPr>
-        <w:t xml:space="preserve">    },</w:t>
-      </w:r>
-    </w:p>
-    <w:p>
-      <w:pPr>
-        <w:rPr>
-          <w:sz w:val="15"/>
-          <w:szCs w:val="15"/>
-        </w:rPr>
-      </w:pPr>
-      <w:r>
-        <w:rPr>
-          <w:sz w:val="15"/>
-          <w:szCs w:val="15"/>
-        </w:rPr>
-        <w:t xml:space="preserve">    "sourceFileMap": {</w:t>
-      </w:r>
-    </w:p>
-    <w:p>
-      <w:pPr>
-        <w:rPr>
-          <w:sz w:val="15"/>
-          <w:szCs w:val="15"/>
-        </w:rPr>
-      </w:pPr>
-      <w:r>
-        <w:rPr>
-          <w:rFonts w:hint="eastAsia"/>
-          <w:sz w:val="15"/>
-          <w:szCs w:val="15"/>
-        </w:rPr>
-        <w:t xml:space="preserve">        // </w:t>
-      </w:r>
-      <w:r>
-        <w:rPr>
-          <w:rFonts w:hint="eastAsia"/>
-          <w:sz w:val="15"/>
-          <w:szCs w:val="15"/>
-        </w:rPr>
-        <w:t>设置源文件映射，容器中的</w:t>
-      </w:r>
-      <w:r>
-        <w:rPr>
-          <w:rFonts w:hint="eastAsia"/>
-          <w:sz w:val="15"/>
-          <w:szCs w:val="15"/>
-        </w:rPr>
-        <w:t>/src</w:t>
-      </w:r>
-      <w:r>
-        <w:rPr>
-          <w:rFonts w:hint="eastAsia"/>
-          <w:sz w:val="15"/>
-          <w:szCs w:val="15"/>
-        </w:rPr>
-        <w:t>映射到当前工作区的</w:t>
-      </w:r>
-      <w:r>
-        <w:rPr>
-          <w:rFonts w:hint="eastAsia"/>
-          <w:sz w:val="15"/>
-          <w:szCs w:val="15"/>
-        </w:rPr>
-        <w:t>/src</w:t>
-      </w:r>
-    </w:p>
-    <w:p>
-      <w:pPr>
-        <w:rPr>
-          <w:sz w:val="15"/>
-          <w:szCs w:val="15"/>
-        </w:rPr>
-      </w:pPr>
-      <w:r>
-        <w:rPr>
-          <w:sz w:val="15"/>
-          <w:szCs w:val="15"/>
-        </w:rPr>
         <w:t xml:space="preserve">        "/src": "${workspaceFolder}/src"</w:t>
       </w:r>
     </w:p>
@@ -23559,7 +24398,7 @@
           <w:rStyle w:val="a6"/>
         </w:rPr>
       </w:pPr>
-      <w:hyperlink r:id="rId34" w:history="1">
+      <w:hyperlink r:id="rId36" w:history="1">
         <w:r>
           <w:rPr>
             <w:rStyle w:val="a6"/>
@@ -23719,7 +24558,7 @@
         </w:rPr>
         <w:t>的方法：打开</w:t>
       </w:r>
-      <w:hyperlink r:id="rId35" w:history="1">
+      <w:hyperlink r:id="rId37" w:history="1">
         <w:r>
           <w:rPr>
             <w:rStyle w:val="a6"/>
@@ -23736,7 +24575,7 @@
         </w:rPr>
         <w:t>自动跳转的路径为最新版本号，如：</w:t>
       </w:r>
-      <w:hyperlink r:id="rId36" w:history="1">
+      <w:hyperlink r:id="rId38" w:history="1">
         <w:r>
           <w:rPr>
             <w:rStyle w:val="a6"/>
@@ -23807,7 +24646,7 @@
       <w:pPr>
         <w:ind w:firstLineChars="200" w:firstLine="420"/>
       </w:pPr>
-      <w:hyperlink r:id="rId37" w:history="1">
+      <w:hyperlink r:id="rId39" w:history="1">
         <w:r>
           <w:rPr>
             <w:rStyle w:val="a6"/>
@@ -23842,17 +24681,16 @@
         <w:rPr>
           <w:rFonts w:hint="eastAsia"/>
         </w:rPr>
-        <w:lastRenderedPageBreak/>
-        <w:t>k</w:t>
-      </w:r>
-      <w:r>
-        <w:t>8s</w:t>
-      </w:r>
-      <w:r>
-        <w:rPr>
-          <w:rFonts w:hint="eastAsia"/>
-        </w:rPr>
-        <w:t>部署</w:t>
+        <w:t>htt</w:t>
+      </w:r>
+      <w:r>
+        <w:t>ps</w:t>
+      </w:r>
+      <w:r>
+        <w:rPr>
+          <w:rFonts w:hint="eastAsia"/>
+        </w:rPr>
+        <w:t>证书</w:t>
       </w:r>
     </w:p>
     <w:p>
@@ -23867,92 +24705,60 @@
           <w:rFonts w:hint="eastAsia"/>
           <w:szCs w:val="21"/>
         </w:rPr>
-        <w:t>参见</w:t>
-      </w:r>
-      <w:r>
-        <w:rPr>
-          <w:szCs w:val="21"/>
-        </w:rPr>
-        <w:t>BaiSui\Svc\k8s</w:t>
-      </w:r>
-      <w:r>
-        <w:rPr>
-          <w:rFonts w:hint="eastAsia"/>
-          <w:szCs w:val="21"/>
-        </w:rPr>
-        <w:t>目录下的</w:t>
-      </w:r>
-      <w:r>
-        <w:rPr>
-          <w:rFonts w:hint="eastAsia"/>
-          <w:szCs w:val="21"/>
-        </w:rPr>
-        <w:t>po</w:t>
-      </w:r>
-      <w:r>
-        <w:rPr>
-          <w:szCs w:val="21"/>
-        </w:rPr>
-        <w:t>wershell</w:t>
-      </w:r>
-      <w:r>
-        <w:rPr>
-          <w:rFonts w:hint="eastAsia"/>
-          <w:szCs w:val="21"/>
-        </w:rPr>
-        <w:t>脚本文件、</w:t>
-      </w:r>
-      <w:r>
-        <w:rPr>
-          <w:szCs w:val="21"/>
-        </w:rPr>
-        <w:t>chart</w:t>
-      </w:r>
-      <w:r>
-        <w:rPr>
-          <w:rFonts w:hint="eastAsia"/>
-          <w:szCs w:val="21"/>
-        </w:rPr>
-        <w:t>模板、服务配置。</w:t>
-      </w:r>
-    </w:p>
-    <w:p>
-      <w:pPr>
-        <w:pStyle w:val="3"/>
-        <w:numPr>
-          <w:ilvl w:val="2"/>
-          <w:numId w:val="1"/>
-        </w:numPr>
-      </w:pPr>
-      <w:r>
-        <w:rPr>
-          <w:rFonts w:hint="eastAsia"/>
+        <w:t>所有服务采用</w:t>
+      </w:r>
+      <w:r>
+        <w:rPr>
+          <w:rFonts w:hint="eastAsia"/>
+          <w:szCs w:val="21"/>
+        </w:rPr>
+        <w:t>h</w:t>
+      </w:r>
+      <w:r>
+        <w:rPr>
+          <w:szCs w:val="21"/>
+        </w:rPr>
+        <w:t>ttp2</w:t>
+      </w:r>
+      <w:r>
+        <w:rPr>
+          <w:rFonts w:hint="eastAsia"/>
+          <w:szCs w:val="21"/>
+        </w:rPr>
+        <w:t>.</w:t>
+      </w:r>
+      <w:r>
+        <w:rPr>
+          <w:szCs w:val="21"/>
+        </w:rPr>
+        <w:t>0</w:t>
+      </w:r>
+      <w:r>
+        <w:rPr>
+          <w:rFonts w:hint="eastAsia"/>
+          <w:szCs w:val="21"/>
+        </w:rPr>
+        <w:t>协议，主流浏览器要求</w:t>
+      </w:r>
+      <w:r>
+        <w:rPr>
+          <w:rFonts w:hint="eastAsia"/>
+          <w:szCs w:val="21"/>
         </w:rPr>
         <w:t>htt</w:t>
       </w:r>
       <w:r>
-        <w:t>ps</w:t>
-      </w:r>
-      <w:r>
-        <w:rPr>
-          <w:rFonts w:hint="eastAsia"/>
-        </w:rPr>
-        <w:t>证书</w:t>
-      </w:r>
-    </w:p>
-    <w:p>
-      <w:pPr>
-        <w:ind w:firstLineChars="200" w:firstLine="420"/>
-        <w:rPr>
-          <w:szCs w:val="21"/>
-        </w:rPr>
-      </w:pPr>
-      <w:r>
-        <w:rPr>
-          <w:rFonts w:hint="eastAsia"/>
-          <w:szCs w:val="21"/>
-        </w:rPr>
-        <w:t>所有服务采用</w:t>
+        <w:rPr>
+          <w:szCs w:val="21"/>
+        </w:rPr>
+        <w:t>p2.0</w:t>
+      </w:r>
+      <w:r>
+        <w:rPr>
+          <w:rFonts w:hint="eastAsia"/>
+          <w:szCs w:val="21"/>
+        </w:rPr>
+        <w:t>协议必须采用</w:t>
       </w:r>
       <w:r>
         <w:rPr>
@@ -23965,59 +24771,6 @@
         <w:rPr>
           <w:szCs w:val="21"/>
         </w:rPr>
-        <w:t>ttp2</w:t>
-      </w:r>
-      <w:r>
-        <w:rPr>
-          <w:rFonts w:hint="eastAsia"/>
-          <w:szCs w:val="21"/>
-        </w:rPr>
-        <w:t>.</w:t>
-      </w:r>
-      <w:r>
-        <w:rPr>
-          <w:szCs w:val="21"/>
-        </w:rPr>
-        <w:t>0</w:t>
-      </w:r>
-      <w:r>
-        <w:rPr>
-          <w:rFonts w:hint="eastAsia"/>
-          <w:szCs w:val="21"/>
-        </w:rPr>
-        <w:t>协议，主流浏览器要求</w:t>
-      </w:r>
-      <w:r>
-        <w:rPr>
-          <w:rFonts w:hint="eastAsia"/>
-          <w:szCs w:val="21"/>
-        </w:rPr>
-        <w:t>htt</w:t>
-      </w:r>
-      <w:r>
-        <w:rPr>
-          <w:szCs w:val="21"/>
-        </w:rPr>
-        <w:t>p2.0</w:t>
-      </w:r>
-      <w:r>
-        <w:rPr>
-          <w:rFonts w:hint="eastAsia"/>
-          <w:szCs w:val="21"/>
-        </w:rPr>
-        <w:t>协议必须采用</w:t>
-      </w:r>
-      <w:r>
-        <w:rPr>
-          <w:rFonts w:hint="eastAsia"/>
-          <w:szCs w:val="21"/>
-        </w:rPr>
-        <w:t>h</w:t>
-      </w:r>
-      <w:r>
-        <w:rPr>
-          <w:szCs w:val="21"/>
-        </w:rPr>
         <w:t>ttps</w:t>
       </w:r>
       <w:r>
@@ -24032,20 +24785,50 @@
           <w:rFonts w:hint="eastAsia"/>
           <w:szCs w:val="21"/>
         </w:rPr>
-        <w:t>Dts</w:t>
-      </w:r>
-      <w:r>
-        <w:rPr>
-          <w:szCs w:val="21"/>
-        </w:rPr>
-        <w:t>.Cm\etc\config</w:t>
-      </w:r>
-      <w:r>
-        <w:rPr>
-          <w:rFonts w:hint="eastAsia"/>
-          <w:szCs w:val="21"/>
-        </w:rPr>
-        <w:t>下的证书安装在</w:t>
+        <w:t>Dt</w:t>
+      </w:r>
+      <w:r>
+        <w:rPr>
+          <w:szCs w:val="21"/>
+        </w:rPr>
+        <w:t>.C</w:t>
+      </w:r>
+      <w:r>
+        <w:rPr>
+          <w:szCs w:val="21"/>
+        </w:rPr>
+        <w:t>ore</w:t>
+      </w:r>
+      <w:r>
+        <w:rPr>
+          <w:szCs w:val="21"/>
+        </w:rPr>
+        <w:t>\</w:t>
+      </w:r>
+      <w:r>
+        <w:rPr>
+          <w:szCs w:val="21"/>
+        </w:rPr>
+        <w:t>Res</w:t>
+      </w:r>
+      <w:r>
+        <w:rPr>
+          <w:szCs w:val="21"/>
+        </w:rPr>
+        <w:t>\</w:t>
+      </w:r>
+      <w:r>
+        <w:rPr>
+          <w:szCs w:val="21"/>
+        </w:rPr>
+        <w:t>tls.pfx</w:t>
+      </w:r>
+      <w:r>
+        <w:rPr>
+          <w:rFonts w:hint="eastAsia"/>
+          <w:szCs w:val="21"/>
+        </w:rPr>
+        <w:t>证书安装在</w:t>
       </w:r>
       <w:r>
         <w:rPr>
@@ -24065,6 +24848,38 @@
           <w:szCs w:val="21"/>
         </w:rPr>
         <w:t>”</w:t>
+      </w:r>
+      <w:r>
+        <w:rPr>
+          <w:szCs w:val="21"/>
+        </w:rPr>
+        <w:t>，</w:t>
+      </w:r>
+      <w:r>
+        <w:rPr>
+          <w:rFonts w:hint="eastAsia"/>
+          <w:szCs w:val="21"/>
+        </w:rPr>
+        <w:t>私钥密码</w:t>
+      </w:r>
+      <w:r>
+        <w:rPr>
+          <w:rFonts w:hint="eastAsia"/>
+          <w:szCs w:val="21"/>
+        </w:rPr>
+        <w:t>d</w:t>
+      </w:r>
+      <w:r>
+        <w:rPr>
+          <w:szCs w:val="21"/>
+        </w:rPr>
+        <w:t>t</w:t>
+      </w:r>
+      <w:r>
+        <w:rPr>
+          <w:szCs w:val="21"/>
+        </w:rPr>
+        <w:t>。</w:t>
       </w:r>
     </w:p>
     <w:p>
@@ -24079,6 +24894,7 @@
         <w:rPr>
           <w:rFonts w:hint="eastAsia"/>
         </w:rPr>
+        <w:lastRenderedPageBreak/>
         <w:t>基础功能</w:t>
       </w:r>
     </w:p>
@@ -24165,7 +24981,7 @@
                     </pic:cNvPicPr>
                   </pic:nvPicPr>
                   <pic:blipFill>
-                    <a:blip r:embed="rId38">
+                    <a:blip r:embed="rId40">
                       <a:extLst>
                         <a:ext uri="{28A0092B-C50C-407E-A947-70E740481C1C}">
                           <a14:useLocalDpi xmlns:a14="http://schemas.microsoft.com/office/drawing/2010/main" val="0"/>
@@ -24220,7 +25036,7 @@
                     </pic:cNvPicPr>
                   </pic:nvPicPr>
                   <pic:blipFill>
-                    <a:blip r:embed="rId39">
+                    <a:blip r:embed="rId41">
                       <a:extLst>
                         <a:ext uri="{28A0092B-C50C-407E-A947-70E740481C1C}">
                           <a14:useLocalDpi xmlns:a14="http://schemas.microsoft.com/office/drawing/2010/main" val="0"/>
@@ -24771,7 +25587,6 @@
         <w:rPr>
           <w:rFonts w:hint="eastAsia"/>
         </w:rPr>
-        <w:lastRenderedPageBreak/>
         <w:t>服务日志</w:t>
       </w:r>
     </w:p>
@@ -25096,6 +25911,7 @@
           <w:kern w:val="0"/>
           <w:szCs w:val="21"/>
         </w:rPr>
+        <w:lastRenderedPageBreak/>
         <w:t>默认类型</w:t>
       </w:r>
       <w:r>
@@ -25405,7 +26221,7 @@
                     </pic:cNvPicPr>
                   </pic:nvPicPr>
                   <pic:blipFill>
-                    <a:blip r:embed="rId40">
+                    <a:blip r:embed="rId42">
                       <a:extLst>
                         <a:ext uri="{28A0092B-C50C-407E-A947-70E740481C1C}">
                           <a14:useLocalDpi xmlns:a14="http://schemas.microsoft.com/office/drawing/2010/main" val="0"/>
@@ -26633,327 +27449,327 @@
           <w:sz w:val="15"/>
           <w:szCs w:val="15"/>
         </w:rPr>
+        <w:t>.CreateLogger();</w:t>
+      </w:r>
+    </w:p>
+    <w:p>
+      <w:pPr>
+        <w:ind w:firstLine="315"/>
+        <w:rPr>
+          <w:rFonts w:ascii="Consolas" w:eastAsia="宋体" w:hAnsi="Consolas" w:cs="宋体"/>
+          <w:kern w:val="0"/>
+          <w:szCs w:val="21"/>
+        </w:rPr>
+      </w:pPr>
+      <w:r>
+        <w:rPr>
+          <w:rFonts w:ascii="Consolas" w:eastAsia="宋体" w:hAnsi="Consolas" w:cs="宋体" w:hint="eastAsia"/>
+          <w:kern w:val="0"/>
+          <w:szCs w:val="21"/>
+        </w:rPr>
+        <w:t>通过</w:t>
+      </w:r>
+      <w:r>
+        <w:rPr>
+          <w:rFonts w:ascii="Consolas" w:eastAsia="宋体" w:hAnsi="Consolas" w:cs="宋体"/>
+          <w:kern w:val="0"/>
+          <w:szCs w:val="21"/>
+        </w:rPr>
+        <w:t>E</w:t>
+      </w:r>
+      <w:r>
+        <w:rPr>
+          <w:rFonts w:ascii="Consolas" w:eastAsia="宋体" w:hAnsi="Consolas" w:cs="宋体" w:hint="eastAsia"/>
+          <w:kern w:val="0"/>
+          <w:szCs w:val="21"/>
+        </w:rPr>
+        <w:t>nrich</w:t>
+      </w:r>
+      <w:r>
+        <w:rPr>
+          <w:rFonts w:ascii="Consolas" w:eastAsia="宋体" w:hAnsi="Consolas" w:cs="宋体" w:hint="eastAsia"/>
+          <w:kern w:val="0"/>
+          <w:szCs w:val="21"/>
+        </w:rPr>
+        <w:t>添加的属性</w:t>
+      </w:r>
+      <w:r>
+        <w:rPr>
+          <w:rFonts w:ascii="Consolas" w:eastAsia="宋体" w:hAnsi="Consolas" w:cs="宋体" w:hint="eastAsia"/>
+          <w:kern w:val="0"/>
+          <w:szCs w:val="21"/>
+        </w:rPr>
+        <w:t>会自动附加在所有日志事件中，</w:t>
+      </w:r>
+      <w:r>
+        <w:rPr>
+          <w:rFonts w:ascii="Consolas" w:eastAsia="宋体" w:hAnsi="Consolas" w:cs="宋体" w:hint="eastAsia"/>
+          <w:kern w:val="0"/>
+          <w:szCs w:val="21"/>
+        </w:rPr>
+        <w:t>与源自消息模板的属性相同</w:t>
+      </w:r>
+      <w:r>
+        <w:rPr>
+          <w:rFonts w:ascii="Consolas" w:eastAsia="宋体" w:hAnsi="Consolas" w:cs="宋体" w:hint="eastAsia"/>
+          <w:kern w:val="0"/>
+          <w:szCs w:val="21"/>
+        </w:rPr>
+        <w:t>。</w:t>
+      </w:r>
+    </w:p>
+    <w:p>
+      <w:pPr>
+        <w:ind w:firstLine="315"/>
+        <w:rPr>
+          <w:rFonts w:ascii="Consolas" w:eastAsia="宋体" w:hAnsi="Consolas" w:cs="宋体"/>
+          <w:kern w:val="0"/>
+          <w:szCs w:val="21"/>
+        </w:rPr>
+      </w:pPr>
+    </w:p>
+    <w:p>
+      <w:pPr>
+        <w:ind w:firstLine="315"/>
+        <w:rPr>
+          <w:rFonts w:ascii="Consolas" w:eastAsia="宋体" w:hAnsi="Consolas" w:cs="宋体"/>
+          <w:kern w:val="0"/>
+          <w:szCs w:val="21"/>
+        </w:rPr>
+      </w:pPr>
+      <w:r>
+        <w:rPr>
+          <w:rFonts w:ascii="Consolas" w:eastAsia="宋体" w:hAnsi="Consolas" w:cs="宋体" w:hint="eastAsia"/>
+          <w:kern w:val="0"/>
+          <w:szCs w:val="21"/>
+        </w:rPr>
+        <w:t>上下文标记：</w:t>
+      </w:r>
+    </w:p>
+    <w:p>
+      <w:pPr>
+        <w:rPr>
+          <w:rFonts w:ascii="Consolas" w:eastAsia="宋体" w:hAnsi="Consolas" w:cs="宋体"/>
+          <w:kern w:val="0"/>
+          <w:sz w:val="15"/>
+          <w:szCs w:val="15"/>
+        </w:rPr>
+      </w:pPr>
+      <w:r>
+        <w:rPr>
+          <w:rFonts w:ascii="Consolas" w:eastAsia="宋体" w:hAnsi="Consolas" w:cs="宋体"/>
+          <w:kern w:val="0"/>
+          <w:sz w:val="15"/>
+          <w:szCs w:val="15"/>
+        </w:rPr>
+        <w:t xml:space="preserve">var orderLog = Log.ForContext("OrderId", order.Id);  </w:t>
+      </w:r>
+    </w:p>
+    <w:p>
+      <w:pPr>
+        <w:rPr>
+          <w:rFonts w:ascii="Consolas" w:eastAsia="宋体" w:hAnsi="Consolas" w:cs="宋体"/>
+          <w:kern w:val="0"/>
+          <w:sz w:val="15"/>
+          <w:szCs w:val="15"/>
+        </w:rPr>
+      </w:pPr>
+      <w:r>
+        <w:rPr>
+          <w:rFonts w:ascii="Consolas" w:eastAsia="宋体" w:hAnsi="Consolas" w:cs="宋体"/>
+          <w:kern w:val="0"/>
+          <w:sz w:val="15"/>
+          <w:szCs w:val="15"/>
+        </w:rPr>
+        <w:t xml:space="preserve">orderLog.Information("Looking up product codes");  </w:t>
+      </w:r>
+    </w:p>
+    <w:p>
+      <w:pPr>
+        <w:rPr>
+          <w:rFonts w:ascii="Consolas" w:eastAsia="宋体" w:hAnsi="Consolas" w:cs="宋体"/>
+          <w:kern w:val="0"/>
+          <w:sz w:val="15"/>
+          <w:szCs w:val="15"/>
+        </w:rPr>
+      </w:pPr>
+      <w:r>
+        <w:rPr>
+          <w:rFonts w:ascii="Consolas" w:eastAsia="宋体" w:hAnsi="Consolas" w:cs="宋体"/>
+          <w:kern w:val="0"/>
+          <w:sz w:val="15"/>
+          <w:szCs w:val="15"/>
+        </w:rPr>
+        <w:t>// ...</w:t>
+      </w:r>
+    </w:p>
+    <w:p>
+      <w:pPr>
+        <w:rPr>
+          <w:rFonts w:ascii="Consolas" w:eastAsia="宋体" w:hAnsi="Consolas" w:cs="宋体"/>
+          <w:kern w:val="0"/>
+          <w:sz w:val="15"/>
+          <w:szCs w:val="15"/>
+        </w:rPr>
+      </w:pPr>
+      <w:r>
+        <w:rPr>
+          <w:rFonts w:ascii="Consolas" w:eastAsia="宋体" w:hAnsi="Consolas" w:cs="宋体"/>
+          <w:kern w:val="0"/>
+          <w:sz w:val="15"/>
+          <w:szCs w:val="15"/>
+        </w:rPr>
+        <w:t>orderLog.Information("Product lookup took {Elapsed} ms", elapsed.TotalMilliseconds);</w:t>
+      </w:r>
+    </w:p>
+    <w:p>
+      <w:pPr>
+        <w:rPr>
+          <w:rFonts w:ascii="Consolas" w:eastAsia="宋体" w:hAnsi="Consolas" w:cs="宋体"/>
+          <w:kern w:val="0"/>
+          <w:szCs w:val="21"/>
+        </w:rPr>
+      </w:pPr>
+      <w:r>
+        <w:rPr>
+          <w:rFonts w:ascii="Consolas" w:eastAsia="宋体" w:hAnsi="Consolas" w:cs="宋体" w:hint="eastAsia"/>
+          <w:kern w:val="0"/>
+          <w:szCs w:val="21"/>
+        </w:rPr>
+        <w:t>这样通过</w:t>
+      </w:r>
+      <w:r>
+        <w:rPr>
+          <w:rFonts w:ascii="Consolas" w:eastAsia="宋体" w:hAnsi="Consolas" w:cs="宋体" w:hint="eastAsia"/>
+          <w:kern w:val="0"/>
+          <w:szCs w:val="21"/>
+        </w:rPr>
+        <w:t>ord</w:t>
+      </w:r>
+      <w:r>
+        <w:rPr>
+          <w:rFonts w:ascii="Consolas" w:eastAsia="宋体" w:hAnsi="Consolas" w:cs="宋体"/>
+          <w:kern w:val="0"/>
+          <w:szCs w:val="21"/>
+        </w:rPr>
+        <w:t>erLog</w:t>
+      </w:r>
+      <w:r>
+        <w:rPr>
+          <w:rFonts w:ascii="Consolas" w:eastAsia="宋体" w:hAnsi="Consolas" w:cs="宋体" w:hint="eastAsia"/>
+          <w:kern w:val="0"/>
+          <w:szCs w:val="21"/>
+        </w:rPr>
+        <w:t>输出的日志都包含</w:t>
+      </w:r>
+      <w:r>
+        <w:rPr>
+          <w:rFonts w:ascii="Consolas" w:eastAsia="宋体" w:hAnsi="Consolas" w:cs="宋体" w:hint="eastAsia"/>
+          <w:kern w:val="0"/>
+          <w:szCs w:val="21"/>
+        </w:rPr>
+        <w:t>Or</w:t>
+      </w:r>
+      <w:r>
+        <w:rPr>
+          <w:rFonts w:ascii="Consolas" w:eastAsia="宋体" w:hAnsi="Consolas" w:cs="宋体"/>
+          <w:kern w:val="0"/>
+          <w:szCs w:val="21"/>
+        </w:rPr>
+        <w:t>derId</w:t>
+      </w:r>
+      <w:r>
+        <w:rPr>
+          <w:rFonts w:ascii="Consolas" w:eastAsia="宋体" w:hAnsi="Consolas" w:cs="宋体" w:hint="eastAsia"/>
+          <w:kern w:val="0"/>
+          <w:szCs w:val="21"/>
+        </w:rPr>
+        <w:t>属性，还有其它方式实现上下文标记：</w:t>
+      </w:r>
+    </w:p>
+    <w:p>
+      <w:pPr>
+        <w:rPr>
+          <w:rFonts w:ascii="Consolas" w:eastAsia="宋体" w:hAnsi="Consolas" w:cs="宋体"/>
+          <w:kern w:val="0"/>
+          <w:sz w:val="15"/>
+          <w:szCs w:val="15"/>
+        </w:rPr>
+      </w:pPr>
+      <w:r>
+        <w:rPr>
+          <w:rFonts w:ascii="Consolas" w:eastAsia="宋体" w:hAnsi="Consolas" w:cs="宋体"/>
+          <w:kern w:val="0"/>
+          <w:sz w:val="15"/>
+          <w:szCs w:val="15"/>
+        </w:rPr>
+        <w:t>ILogger _log = Log.ForContext&lt;HomeController&gt;()</w:t>
+      </w:r>
+    </w:p>
+    <w:p>
+      <w:pPr>
+        <w:rPr>
+          <w:rFonts w:ascii="Consolas" w:eastAsia="宋体" w:hAnsi="Consolas" w:cs="宋体"/>
+          <w:kern w:val="0"/>
+          <w:szCs w:val="21"/>
+        </w:rPr>
+      </w:pPr>
+      <w:r>
+        <w:rPr>
+          <w:rFonts w:ascii="Consolas" w:eastAsia="宋体" w:hAnsi="Consolas" w:cs="宋体" w:hint="eastAsia"/>
+          <w:kern w:val="0"/>
+          <w:szCs w:val="21"/>
+        </w:rPr>
+        <w:t>日志事件会附加</w:t>
+      </w:r>
+      <w:r>
+        <w:rPr>
+          <w:rFonts w:ascii="Consolas" w:eastAsia="宋体" w:hAnsi="Consolas" w:cs="宋体"/>
+          <w:kern w:val="0"/>
+          <w:szCs w:val="21"/>
+        </w:rPr>
+        <w:t>SourceContext=</w:t>
+      </w:r>
+      <w:r>
+        <w:rPr>
+          <w:szCs w:val="21"/>
+        </w:rPr>
+        <w:t xml:space="preserve"> </w:t>
+      </w:r>
+      <w:r>
+        <w:rPr>
+          <w:rFonts w:ascii="Consolas" w:eastAsia="宋体" w:hAnsi="Consolas" w:cs="宋体"/>
+          <w:kern w:val="0"/>
+          <w:szCs w:val="21"/>
+        </w:rPr>
+        <w:t>MyApp.Controllers.HomeController</w:t>
+      </w:r>
+      <w:r>
+        <w:rPr>
+          <w:rFonts w:ascii="Consolas" w:eastAsia="宋体" w:hAnsi="Consolas" w:cs="宋体" w:hint="eastAsia"/>
+          <w:kern w:val="0"/>
+          <w:szCs w:val="21"/>
+        </w:rPr>
+        <w:t>属性</w:t>
+      </w:r>
+    </w:p>
+    <w:p>
+      <w:pPr>
+        <w:rPr>
+          <w:rFonts w:ascii="Consolas" w:eastAsia="宋体" w:hAnsi="Consolas" w:cs="宋体"/>
+          <w:kern w:val="0"/>
+          <w:sz w:val="15"/>
+          <w:szCs w:val="15"/>
+        </w:rPr>
+      </w:pPr>
+      <w:r>
+        <w:rPr>
+          <w:rFonts w:ascii="Consolas" w:eastAsia="宋体" w:hAnsi="Consolas" w:cs="宋体"/>
+          <w:kern w:val="0"/>
+          <w:sz w:val="15"/>
+          <w:szCs w:val="15"/>
+        </w:rPr>
         <w:lastRenderedPageBreak/>
-        <w:t>.CreateLogger();</w:t>
-      </w:r>
-    </w:p>
-    <w:p>
-      <w:pPr>
-        <w:ind w:firstLine="315"/>
-        <w:rPr>
-          <w:rFonts w:ascii="Consolas" w:eastAsia="宋体" w:hAnsi="Consolas" w:cs="宋体"/>
-          <w:kern w:val="0"/>
-          <w:szCs w:val="21"/>
-        </w:rPr>
-      </w:pPr>
-      <w:r>
-        <w:rPr>
-          <w:rFonts w:ascii="Consolas" w:eastAsia="宋体" w:hAnsi="Consolas" w:cs="宋体" w:hint="eastAsia"/>
-          <w:kern w:val="0"/>
-          <w:szCs w:val="21"/>
-        </w:rPr>
-        <w:t>通过</w:t>
-      </w:r>
-      <w:r>
-        <w:rPr>
-          <w:rFonts w:ascii="Consolas" w:eastAsia="宋体" w:hAnsi="Consolas" w:cs="宋体"/>
-          <w:kern w:val="0"/>
-          <w:szCs w:val="21"/>
-        </w:rPr>
-        <w:t>E</w:t>
-      </w:r>
-      <w:r>
-        <w:rPr>
-          <w:rFonts w:ascii="Consolas" w:eastAsia="宋体" w:hAnsi="Consolas" w:cs="宋体" w:hint="eastAsia"/>
-          <w:kern w:val="0"/>
-          <w:szCs w:val="21"/>
-        </w:rPr>
-        <w:t>nrich</w:t>
-      </w:r>
-      <w:r>
-        <w:rPr>
-          <w:rFonts w:ascii="Consolas" w:eastAsia="宋体" w:hAnsi="Consolas" w:cs="宋体" w:hint="eastAsia"/>
-          <w:kern w:val="0"/>
-          <w:szCs w:val="21"/>
-        </w:rPr>
-        <w:t>添加的属性</w:t>
-      </w:r>
-      <w:r>
-        <w:rPr>
-          <w:rFonts w:ascii="Consolas" w:eastAsia="宋体" w:hAnsi="Consolas" w:cs="宋体" w:hint="eastAsia"/>
-          <w:kern w:val="0"/>
-          <w:szCs w:val="21"/>
-        </w:rPr>
-        <w:t>会自动附加在所有日志事件中，</w:t>
-      </w:r>
-      <w:r>
-        <w:rPr>
-          <w:rFonts w:ascii="Consolas" w:eastAsia="宋体" w:hAnsi="Consolas" w:cs="宋体" w:hint="eastAsia"/>
-          <w:kern w:val="0"/>
-          <w:szCs w:val="21"/>
-        </w:rPr>
-        <w:t>与源自消息模板的属性相同</w:t>
-      </w:r>
-      <w:r>
-        <w:rPr>
-          <w:rFonts w:ascii="Consolas" w:eastAsia="宋体" w:hAnsi="Consolas" w:cs="宋体" w:hint="eastAsia"/>
-          <w:kern w:val="0"/>
-          <w:szCs w:val="21"/>
-        </w:rPr>
-        <w:t>。</w:t>
-      </w:r>
-    </w:p>
-    <w:p>
-      <w:pPr>
-        <w:ind w:firstLine="315"/>
-        <w:rPr>
-          <w:rFonts w:ascii="Consolas" w:eastAsia="宋体" w:hAnsi="Consolas" w:cs="宋体"/>
-          <w:kern w:val="0"/>
-          <w:szCs w:val="21"/>
-        </w:rPr>
-      </w:pPr>
-    </w:p>
-    <w:p>
-      <w:pPr>
-        <w:ind w:firstLine="315"/>
-        <w:rPr>
-          <w:rFonts w:ascii="Consolas" w:eastAsia="宋体" w:hAnsi="Consolas" w:cs="宋体"/>
-          <w:kern w:val="0"/>
-          <w:szCs w:val="21"/>
-        </w:rPr>
-      </w:pPr>
-      <w:r>
-        <w:rPr>
-          <w:rFonts w:ascii="Consolas" w:eastAsia="宋体" w:hAnsi="Consolas" w:cs="宋体" w:hint="eastAsia"/>
-          <w:kern w:val="0"/>
-          <w:szCs w:val="21"/>
-        </w:rPr>
-        <w:t>上下文标记：</w:t>
-      </w:r>
-    </w:p>
-    <w:p>
-      <w:pPr>
-        <w:rPr>
-          <w:rFonts w:ascii="Consolas" w:eastAsia="宋体" w:hAnsi="Consolas" w:cs="宋体"/>
-          <w:kern w:val="0"/>
-          <w:sz w:val="15"/>
-          <w:szCs w:val="15"/>
-        </w:rPr>
-      </w:pPr>
-      <w:r>
-        <w:rPr>
-          <w:rFonts w:ascii="Consolas" w:eastAsia="宋体" w:hAnsi="Consolas" w:cs="宋体"/>
-          <w:kern w:val="0"/>
-          <w:sz w:val="15"/>
-          <w:szCs w:val="15"/>
-        </w:rPr>
-        <w:t xml:space="preserve">var orderLog = Log.ForContext("OrderId", order.Id);  </w:t>
-      </w:r>
-    </w:p>
-    <w:p>
-      <w:pPr>
-        <w:rPr>
-          <w:rFonts w:ascii="Consolas" w:eastAsia="宋体" w:hAnsi="Consolas" w:cs="宋体"/>
-          <w:kern w:val="0"/>
-          <w:sz w:val="15"/>
-          <w:szCs w:val="15"/>
-        </w:rPr>
-      </w:pPr>
-      <w:r>
-        <w:rPr>
-          <w:rFonts w:ascii="Consolas" w:eastAsia="宋体" w:hAnsi="Consolas" w:cs="宋体"/>
-          <w:kern w:val="0"/>
-          <w:sz w:val="15"/>
-          <w:szCs w:val="15"/>
-        </w:rPr>
-        <w:t xml:space="preserve">orderLog.Information("Looking up product codes");  </w:t>
-      </w:r>
-    </w:p>
-    <w:p>
-      <w:pPr>
-        <w:rPr>
-          <w:rFonts w:ascii="Consolas" w:eastAsia="宋体" w:hAnsi="Consolas" w:cs="宋体"/>
-          <w:kern w:val="0"/>
-          <w:sz w:val="15"/>
-          <w:szCs w:val="15"/>
-        </w:rPr>
-      </w:pPr>
-      <w:r>
-        <w:rPr>
-          <w:rFonts w:ascii="Consolas" w:eastAsia="宋体" w:hAnsi="Consolas" w:cs="宋体"/>
-          <w:kern w:val="0"/>
-          <w:sz w:val="15"/>
-          <w:szCs w:val="15"/>
-        </w:rPr>
-        <w:t>// ...</w:t>
-      </w:r>
-    </w:p>
-    <w:p>
-      <w:pPr>
-        <w:rPr>
-          <w:rFonts w:ascii="Consolas" w:eastAsia="宋体" w:hAnsi="Consolas" w:cs="宋体"/>
-          <w:kern w:val="0"/>
-          <w:sz w:val="15"/>
-          <w:szCs w:val="15"/>
-        </w:rPr>
-      </w:pPr>
-      <w:r>
-        <w:rPr>
-          <w:rFonts w:ascii="Consolas" w:eastAsia="宋体" w:hAnsi="Consolas" w:cs="宋体"/>
-          <w:kern w:val="0"/>
-          <w:sz w:val="15"/>
-          <w:szCs w:val="15"/>
-        </w:rPr>
-        <w:t>orderLog.Information("Product lookup took {Elapsed} ms", elapsed.TotalMilliseconds);</w:t>
-      </w:r>
-    </w:p>
-    <w:p>
-      <w:pPr>
-        <w:rPr>
-          <w:rFonts w:ascii="Consolas" w:eastAsia="宋体" w:hAnsi="Consolas" w:cs="宋体"/>
-          <w:kern w:val="0"/>
-          <w:szCs w:val="21"/>
-        </w:rPr>
-      </w:pPr>
-      <w:r>
-        <w:rPr>
-          <w:rFonts w:ascii="Consolas" w:eastAsia="宋体" w:hAnsi="Consolas" w:cs="宋体" w:hint="eastAsia"/>
-          <w:kern w:val="0"/>
-          <w:szCs w:val="21"/>
-        </w:rPr>
-        <w:t>这样通过</w:t>
-      </w:r>
-      <w:r>
-        <w:rPr>
-          <w:rFonts w:ascii="Consolas" w:eastAsia="宋体" w:hAnsi="Consolas" w:cs="宋体" w:hint="eastAsia"/>
-          <w:kern w:val="0"/>
-          <w:szCs w:val="21"/>
-        </w:rPr>
-        <w:t>ord</w:t>
-      </w:r>
-      <w:r>
-        <w:rPr>
-          <w:rFonts w:ascii="Consolas" w:eastAsia="宋体" w:hAnsi="Consolas" w:cs="宋体"/>
-          <w:kern w:val="0"/>
-          <w:szCs w:val="21"/>
-        </w:rPr>
-        <w:t>erLog</w:t>
-      </w:r>
-      <w:r>
-        <w:rPr>
-          <w:rFonts w:ascii="Consolas" w:eastAsia="宋体" w:hAnsi="Consolas" w:cs="宋体" w:hint="eastAsia"/>
-          <w:kern w:val="0"/>
-          <w:szCs w:val="21"/>
-        </w:rPr>
-        <w:t>输出的日志都包含</w:t>
-      </w:r>
-      <w:r>
-        <w:rPr>
-          <w:rFonts w:ascii="Consolas" w:eastAsia="宋体" w:hAnsi="Consolas" w:cs="宋体" w:hint="eastAsia"/>
-          <w:kern w:val="0"/>
-          <w:szCs w:val="21"/>
-        </w:rPr>
-        <w:t>Or</w:t>
-      </w:r>
-      <w:r>
-        <w:rPr>
-          <w:rFonts w:ascii="Consolas" w:eastAsia="宋体" w:hAnsi="Consolas" w:cs="宋体"/>
-          <w:kern w:val="0"/>
-          <w:szCs w:val="21"/>
-        </w:rPr>
-        <w:t>derId</w:t>
-      </w:r>
-      <w:r>
-        <w:rPr>
-          <w:rFonts w:ascii="Consolas" w:eastAsia="宋体" w:hAnsi="Consolas" w:cs="宋体" w:hint="eastAsia"/>
-          <w:kern w:val="0"/>
-          <w:szCs w:val="21"/>
-        </w:rPr>
-        <w:t>属性，还有其它方式实现上下文标记：</w:t>
-      </w:r>
-    </w:p>
-    <w:p>
-      <w:pPr>
-        <w:rPr>
-          <w:rFonts w:ascii="Consolas" w:eastAsia="宋体" w:hAnsi="Consolas" w:cs="宋体"/>
-          <w:kern w:val="0"/>
-          <w:sz w:val="15"/>
-          <w:szCs w:val="15"/>
-        </w:rPr>
-      </w:pPr>
-      <w:r>
-        <w:rPr>
-          <w:rFonts w:ascii="Consolas" w:eastAsia="宋体" w:hAnsi="Consolas" w:cs="宋体"/>
-          <w:kern w:val="0"/>
-          <w:sz w:val="15"/>
-          <w:szCs w:val="15"/>
-        </w:rPr>
-        <w:t>ILogger _log = Log.ForContext&lt;HomeController&gt;()</w:t>
-      </w:r>
-    </w:p>
-    <w:p>
-      <w:pPr>
-        <w:rPr>
-          <w:rFonts w:ascii="Consolas" w:eastAsia="宋体" w:hAnsi="Consolas" w:cs="宋体"/>
-          <w:kern w:val="0"/>
-          <w:szCs w:val="21"/>
-        </w:rPr>
-      </w:pPr>
-      <w:r>
-        <w:rPr>
-          <w:rFonts w:ascii="Consolas" w:eastAsia="宋体" w:hAnsi="Consolas" w:cs="宋体" w:hint="eastAsia"/>
-          <w:kern w:val="0"/>
-          <w:szCs w:val="21"/>
-        </w:rPr>
-        <w:t>日志事件会附加</w:t>
-      </w:r>
-      <w:r>
-        <w:rPr>
-          <w:rFonts w:ascii="Consolas" w:eastAsia="宋体" w:hAnsi="Consolas" w:cs="宋体"/>
-          <w:kern w:val="0"/>
-          <w:szCs w:val="21"/>
-        </w:rPr>
-        <w:t>SourceContext=</w:t>
-      </w:r>
-      <w:r>
-        <w:rPr>
-          <w:szCs w:val="21"/>
-        </w:rPr>
-        <w:t xml:space="preserve"> </w:t>
-      </w:r>
-      <w:r>
-        <w:rPr>
-          <w:rFonts w:ascii="Consolas" w:eastAsia="宋体" w:hAnsi="Consolas" w:cs="宋体"/>
-          <w:kern w:val="0"/>
-          <w:szCs w:val="21"/>
-        </w:rPr>
-        <w:t>MyApp.Controllers.HomeController</w:t>
-      </w:r>
-      <w:r>
-        <w:rPr>
-          <w:rFonts w:ascii="Consolas" w:eastAsia="宋体" w:hAnsi="Consolas" w:cs="宋体" w:hint="eastAsia"/>
-          <w:kern w:val="0"/>
-          <w:szCs w:val="21"/>
-        </w:rPr>
-        <w:t>属性</w:t>
-      </w:r>
-    </w:p>
-    <w:p>
-      <w:pPr>
-        <w:rPr>
-          <w:rFonts w:ascii="Consolas" w:eastAsia="宋体" w:hAnsi="Consolas" w:cs="宋体"/>
-          <w:kern w:val="0"/>
-          <w:sz w:val="15"/>
-          <w:szCs w:val="15"/>
-        </w:rPr>
-      </w:pPr>
-      <w:r>
-        <w:rPr>
-          <w:rFonts w:ascii="Consolas" w:eastAsia="宋体" w:hAnsi="Consolas" w:cs="宋体"/>
-          <w:kern w:val="0"/>
-          <w:sz w:val="15"/>
-          <w:szCs w:val="15"/>
-        </w:rPr>
         <w:t xml:space="preserve">Log.Logger = new LoggerConfiguraition()  </w:t>
       </w:r>
     </w:p>
@@ -27295,7 +28111,7 @@
                     </pic:cNvPicPr>
                   </pic:nvPicPr>
                   <pic:blipFill>
-                    <a:blip r:embed="rId41">
+                    <a:blip r:embed="rId43">
                       <a:extLst>
                         <a:ext uri="{28A0092B-C50C-407E-A947-70E740481C1C}">
                           <a14:useLocalDpi xmlns:a14="http://schemas.microsoft.com/office/drawing/2010/main" val="0"/>
@@ -27714,105 +28530,99 @@
         <w:rPr>
           <w:rFonts w:hint="eastAsia"/>
         </w:rPr>
-        <w:t>响应模式的</w:t>
-      </w:r>
-      <w:r>
-        <w:rPr>
-          <w:rFonts w:hint="eastAsia"/>
+        <w:t>响应模式的事件</w:t>
+      </w:r>
+      <w:r>
+        <w:rPr>
+          <w:rFonts w:hint="eastAsia"/>
+        </w:rPr>
+        <w:t>需</w:t>
+      </w:r>
+      <w:r>
+        <w:rPr>
+          <w:rFonts w:hint="eastAsia"/>
+        </w:rPr>
+        <w:t>实现</w:t>
+      </w:r>
+      <w:r>
+        <w:rPr>
+          <w:rFonts w:hint="eastAsia"/>
+        </w:rPr>
+        <w:t>接口</w:t>
+      </w:r>
+      <w:r>
+        <w:t>IRequest&lt;out TResponse&gt;</w:t>
+      </w:r>
+      <w:r>
+        <w:t>，</w:t>
+      </w:r>
+      <w:r>
+        <w:t>TResponse</w:t>
+      </w:r>
+      <w:r>
+        <w:rPr>
+          <w:rFonts w:hint="eastAsia"/>
+        </w:rPr>
+        <w:t>为响应时的返回值类型</w:t>
+      </w:r>
+      <w:r>
+        <w:rPr>
+          <w:rFonts w:hint="eastAsia"/>
+        </w:rPr>
+        <w:t>，事件处理类型需实现接口</w:t>
+      </w:r>
+      <w:r>
+        <w:t>IRequestHandler&lt;TRequest, TResponse&gt;</w:t>
+      </w:r>
+      <w:r>
+        <w:t>。</w:t>
+      </w:r>
+      <w:r>
+        <w:rPr>
+          <w:rFonts w:hint="eastAsia"/>
+        </w:rPr>
+        <w:t>通知模式的事件需实现普通接口</w:t>
+      </w:r>
+      <w:r>
+        <w:rPr>
+          <w:rFonts w:hint="eastAsia"/>
+        </w:rPr>
+        <w:t>IE</w:t>
+      </w:r>
+      <w:r>
+        <w:t>vent</w:t>
+      </w:r>
+      <w:r>
+        <w:t>，</w:t>
+      </w:r>
+      <w:r>
+        <w:rPr>
+          <w:rFonts w:hint="eastAsia"/>
+        </w:rPr>
+        <w:t>事件处理类型需实现接口</w:t>
+      </w:r>
+      <w:r>
+        <w:t>ILocalHandler&lt;TEvent&gt;</w:t>
+      </w:r>
+      <w:r>
+        <w:t>。</w:t>
+      </w:r>
+      <w:r>
+        <w:rPr>
+          <w:rFonts w:hint="eastAsia"/>
+        </w:rPr>
+        <w:t>两种模式的事件定义和处理如下：</w:t>
+      </w:r>
+    </w:p>
+    <w:p>
+      <w:pPr>
+        <w:ind w:firstLineChars="200" w:firstLine="420"/>
+      </w:pPr>
+      <w:r>
+        <w:rPr>
+          <w:noProof/>
         </w:rPr>
         <w:lastRenderedPageBreak/>
-        <w:t>事件</w:t>
-      </w:r>
-      <w:r>
-        <w:rPr>
-          <w:rFonts w:hint="eastAsia"/>
-        </w:rPr>
-        <w:t>需</w:t>
-      </w:r>
-      <w:r>
-        <w:rPr>
-          <w:rFonts w:hint="eastAsia"/>
-        </w:rPr>
-        <w:t>实现</w:t>
-      </w:r>
-      <w:r>
-        <w:rPr>
-          <w:rFonts w:hint="eastAsia"/>
-        </w:rPr>
-        <w:t>接口</w:t>
-      </w:r>
-      <w:r>
-        <w:t>IRequest&lt;out TResponse&gt;</w:t>
-      </w:r>
-      <w:r>
-        <w:t>，</w:t>
-      </w:r>
-      <w:r>
-        <w:t>TResponse</w:t>
-      </w:r>
-      <w:r>
-        <w:rPr>
-          <w:rFonts w:hint="eastAsia"/>
-        </w:rPr>
-        <w:t>为响应时的返回值类型</w:t>
-      </w:r>
-      <w:r>
-        <w:rPr>
-          <w:rFonts w:hint="eastAsia"/>
-        </w:rPr>
-        <w:t>，事件处理类型需实现接口</w:t>
-      </w:r>
-      <w:r>
-        <w:t>IRequestHandler&lt;TRequest, TResponse&gt;</w:t>
-      </w:r>
-      <w:r>
-        <w:t>。</w:t>
-      </w:r>
-      <w:r>
-        <w:rPr>
-          <w:rFonts w:hint="eastAsia"/>
-        </w:rPr>
-        <w:t>通知模式的事件需实现普通接口</w:t>
-      </w:r>
-      <w:r>
-        <w:rPr>
-          <w:rFonts w:hint="eastAsia"/>
-        </w:rPr>
-        <w:t>IE</w:t>
-      </w:r>
-      <w:r>
-        <w:t>vent</w:t>
-      </w:r>
-      <w:r>
-        <w:t>，</w:t>
-      </w:r>
-      <w:r>
-        <w:rPr>
-          <w:rFonts w:hint="eastAsia"/>
-        </w:rPr>
-        <w:t>事件处理类型需实现接口</w:t>
-      </w:r>
-      <w:r>
-        <w:t>ILocalHandler&lt;TEvent&gt;</w:t>
-      </w:r>
-      <w:r>
-        <w:t>。</w:t>
-      </w:r>
-      <w:r>
-        <w:rPr>
-          <w:rFonts w:hint="eastAsia"/>
-        </w:rPr>
-        <w:t>两种模式的事件定义和处理如下：</w:t>
-      </w:r>
-    </w:p>
-    <w:p>
-      <w:pPr>
-        <w:ind w:firstLineChars="200" w:firstLine="420"/>
-      </w:pPr>
-      <w:r>
-        <w:rPr>
-          <w:noProof/>
-        </w:rPr>
         <w:drawing>
           <wp:inline distT="0" distB="0" distL="0" distR="0">
             <wp:extent cx="2318400" cy="2250000"/>
@@ -27831,7 +28641,7 @@
                     </pic:cNvPicPr>
                   </pic:nvPicPr>
                   <pic:blipFill>
-                    <a:blip r:embed="rId42" cstate="print">
+                    <a:blip r:embed="rId44" cstate="print">
                       <a:extLst>
                         <a:ext uri="{28A0092B-C50C-407E-A947-70E740481C1C}">
                           <a14:useLocalDpi xmlns:a14="http://schemas.microsoft.com/office/drawing/2010/main" val="0"/>
@@ -28649,79 +29459,85 @@
         <w:rPr>
           <w:rFonts w:hint="eastAsia"/>
         </w:rPr>
+        <w:t>Sql</w:t>
+      </w:r>
+      <w:r>
+        <w:rPr>
+          <w:rFonts w:hint="eastAsia"/>
+        </w:rPr>
+        <w:t>语句</w:t>
+      </w:r>
+    </w:p>
+    <w:p>
+      <w:pPr>
+        <w:ind w:firstLineChars="200" w:firstLine="420"/>
+      </w:pPr>
+      <w:r>
+        <w:rPr>
+          <w:rFonts w:hint="eastAsia"/>
+        </w:rPr>
+        <w:t>服务中使用</w:t>
+      </w:r>
+      <w:r>
+        <w:rPr>
+          <w:rFonts w:hint="eastAsia"/>
+        </w:rPr>
+        <w:t>Sql</w:t>
+      </w:r>
+      <w:r>
+        <w:rPr>
+          <w:rFonts w:hint="eastAsia"/>
+        </w:rPr>
+        <w:t>语句的原则：不推荐在代码中硬编码的方式，而是将</w:t>
+      </w:r>
+      <w:r>
+        <w:rPr>
+          <w:rFonts w:hint="eastAsia"/>
+        </w:rPr>
+        <w:t>S</w:t>
+      </w:r>
+      <w:r>
+        <w:t>ql</w:t>
+      </w:r>
+      <w:r>
+        <w:rPr>
+          <w:rFonts w:hint="eastAsia"/>
+        </w:rPr>
+        <w:t>语句统一管理，在生成环境中采用缓存成</w:t>
+      </w:r>
+      <w:r>
+        <w:rPr>
+          <w:rFonts w:hint="eastAsia"/>
+        </w:rPr>
+        <w:t>k</w:t>
+      </w:r>
+      <w:r>
+        <w:t>ey-value</w:t>
+      </w:r>
+      <w:r>
+        <w:rPr>
+          <w:rFonts w:hint="eastAsia"/>
+        </w:rPr>
+        <w:t>的方式，客户端只使用</w:t>
+      </w:r>
+      <w:r>
+        <w:rPr>
+          <w:rFonts w:hint="eastAsia"/>
+        </w:rPr>
+        <w:t>key</w:t>
+      </w:r>
+      <w:r>
+        <w:rPr>
+          <w:rFonts w:hint="eastAsia"/>
+        </w:rPr>
+        <w:t>配合参数进行查询，既提高安全性、性能，也实现不同用</w:t>
+      </w:r>
+      <w:r>
+        <w:rPr>
+          <w:rFonts w:hint="eastAsia"/>
+        </w:rPr>
         <w:lastRenderedPageBreak/>
-        <w:t>Sql</w:t>
-      </w:r>
-      <w:r>
-        <w:rPr>
-          <w:rFonts w:hint="eastAsia"/>
-        </w:rPr>
-        <w:t>语句</w:t>
-      </w:r>
-    </w:p>
-    <w:p>
-      <w:pPr>
-        <w:ind w:firstLineChars="200" w:firstLine="420"/>
-      </w:pPr>
-      <w:r>
-        <w:rPr>
-          <w:rFonts w:hint="eastAsia"/>
-        </w:rPr>
-        <w:t>服务中使用</w:t>
-      </w:r>
-      <w:r>
-        <w:rPr>
-          <w:rFonts w:hint="eastAsia"/>
-        </w:rPr>
-        <w:t>Sql</w:t>
-      </w:r>
-      <w:r>
-        <w:rPr>
-          <w:rFonts w:hint="eastAsia"/>
-        </w:rPr>
-        <w:t>语句的原则：不推荐在代码中硬编码的方式，而是将</w:t>
-      </w:r>
-      <w:r>
-        <w:rPr>
-          <w:rFonts w:hint="eastAsia"/>
-        </w:rPr>
-        <w:t>S</w:t>
-      </w:r>
-      <w:r>
-        <w:t>ql</w:t>
-      </w:r>
-      <w:r>
-        <w:rPr>
-          <w:rFonts w:hint="eastAsia"/>
-        </w:rPr>
-        <w:t>语句统一管理，在生成环境中采用缓存成</w:t>
-      </w:r>
-      <w:r>
-        <w:rPr>
-          <w:rFonts w:hint="eastAsia"/>
-        </w:rPr>
-        <w:t>k</w:t>
-      </w:r>
-      <w:r>
-        <w:t>ey-value</w:t>
-      </w:r>
-      <w:r>
-        <w:rPr>
-          <w:rFonts w:hint="eastAsia"/>
-        </w:rPr>
-        <w:t>的方式，客户端只使用</w:t>
-      </w:r>
-      <w:r>
-        <w:rPr>
-          <w:rFonts w:hint="eastAsia"/>
-        </w:rPr>
-        <w:t>key</w:t>
-      </w:r>
-      <w:r>
-        <w:rPr>
-          <w:rFonts w:hint="eastAsia"/>
-        </w:rPr>
-        <w:t>配合参数进行查询，既提高安全性、性能，也实现不同用户存在个性化查询的问题。</w:t>
+        <w:t>户存在个性化查询的问题。</w:t>
       </w:r>
       <w:r>
         <w:t>S</w:t>
@@ -29717,7 +30533,7 @@
                     <pic:cNvPicPr/>
                   </pic:nvPicPr>
                   <pic:blipFill>
-                    <a:blip r:embed="rId43">
+                    <a:blip r:embed="rId45">
                       <a:extLst>
                         <a:ext uri="{28A0092B-C50C-407E-A947-70E740481C1C}">
                           <a14:useLocalDpi xmlns:a14="http://schemas.microsoft.com/office/drawing/2010/main" val="0"/>
@@ -29752,7 +30568,6 @@
         <w:rPr>
           <w:rFonts w:hint="eastAsia"/>
         </w:rPr>
-        <w:lastRenderedPageBreak/>
         <w:t>工作机器</w:t>
       </w:r>
       <w:r>
@@ -29914,6 +30729,7 @@
         <w:rPr>
           <w:rFonts w:hint="eastAsia"/>
         </w:rPr>
+        <w:lastRenderedPageBreak/>
         <w:t>Table</w:t>
       </w:r>
       <w:r>
@@ -30829,16 +31645,7 @@
           <w:kern w:val="0"/>
           <w:szCs w:val="21"/>
         </w:rPr>
-        <w:t xml:space="preserve">Identity </w:t>
-      </w:r>
-      <w:r>
-        <w:rPr>
-          <w:rFonts w:ascii="Consolas" w:eastAsia="宋体" w:hAnsi="Consolas" w:cs="宋体"/>
-          <w:kern w:val="0"/>
-          <w:szCs w:val="21"/>
-        </w:rPr>
-        <w:lastRenderedPageBreak/>
-        <w:t>Server</w:t>
+        <w:t>Identity Server</w:t>
       </w:r>
       <w:r>
         <w:rPr>
@@ -31781,7 +32588,7 @@
                     </pic:cNvPicPr>
                   </pic:nvPicPr>
                   <pic:blipFill>
-                    <a:blip r:embed="rId44">
+                    <a:blip r:embed="rId46">
                       <a:extLst>
                         <a:ext uri="{28A0092B-C50C-407E-A947-70E740481C1C}">
                           <a14:useLocalDpi xmlns:a14="http://schemas.microsoft.com/office/drawing/2010/main" val="0"/>
@@ -31896,7 +32703,7 @@
                     </pic:cNvPicPr>
                   </pic:nvPicPr>
                   <pic:blipFill>
-                    <a:blip r:embed="rId45">
+                    <a:blip r:embed="rId47">
                       <a:extLst>
                         <a:ext uri="{28A0092B-C50C-407E-A947-70E740481C1C}">
                           <a14:useLocalDpi xmlns:a14="http://schemas.microsoft.com/office/drawing/2010/main" val="0"/>
@@ -31963,7 +32770,7 @@
                     </pic:cNvPicPr>
                   </pic:nvPicPr>
                   <pic:blipFill>
-                    <a:blip r:embed="rId46">
+                    <a:blip r:embed="rId48">
                       <a:extLst>
                         <a:ext uri="{28A0092B-C50C-407E-A947-70E740481C1C}">
                           <a14:useLocalDpi xmlns:a14="http://schemas.microsoft.com/office/drawing/2010/main" val="0"/>
@@ -32601,7 +33408,7 @@
         </w:rPr>
         <w:t>：</w:t>
       </w:r>
-      <w:hyperlink r:id="rId47" w:history="1">
+      <w:hyperlink r:id="rId49" w:history="1">
         <w:r>
           <w:rPr>
             <w:rStyle w:val="a6"/>

--- a/Doc/搬运工服务端手册.docx
+++ b/Doc/搬运工服务端手册.docx
@@ -20680,7 +20680,6 @@
     <w:p>
       <w:pPr>
         <w:rPr>
-          <w:rFonts w:hint="eastAsia"/>
           <w:sz w:val="15"/>
           <w:szCs w:val="15"/>
         </w:rPr>
@@ -20995,7 +20994,6 @@
     <w:p>
       <w:pPr>
         <w:rPr>
-          <w:rFonts w:hint="eastAsia"/>
           <w:sz w:val="15"/>
           <w:szCs w:val="15"/>
         </w:rPr>
@@ -22474,9 +22472,6 @@
     <w:p>
       <w:pPr>
         <w:ind w:firstLineChars="200" w:firstLine="420"/>
-        <w:rPr>
-          <w:rFonts w:hint="eastAsia"/>
-        </w:rPr>
       </w:pPr>
       <w:r>
         <w:rPr>
@@ -22707,9 +22702,6 @@
     <w:p>
       <w:pPr>
         <w:ind w:firstLineChars="200" w:firstLine="420"/>
-        <w:rPr>
-          <w:rFonts w:hint="eastAsia"/>
-        </w:rPr>
       </w:pPr>
       <w:r>
         <w:rPr>
@@ -23088,13 +23080,7 @@
         <w:rPr>
           <w:rFonts w:hint="eastAsia"/>
         </w:rPr>
-        <w:t>为方便</w:t>
-      </w:r>
-      <w:r>
-        <w:rPr>
-          <w:rFonts w:hint="eastAsia"/>
-        </w:rPr>
-        <w:t>部署和</w:t>
+        <w:t>为方便部署和</w:t>
       </w:r>
       <w:r>
         <w:rPr>
@@ -23271,8 +23257,6 @@
         </w:rPr>
         <w:t>，</w:t>
       </w:r>
-      <w:bookmarkStart w:id="0" w:name="_GoBack"/>
-      <w:bookmarkEnd w:id="0"/>
       <w:r>
         <w:rPr>
           <w:rFonts w:hint="eastAsia"/>
@@ -32652,8 +32636,10 @@
         <w:rPr>
           <w:rFonts w:hint="eastAsia"/>
         </w:rPr>
-        <w:t>Dts</w:t>
-      </w:r>
+        <w:t>Dt</w:t>
+      </w:r>
+      <w:bookmarkStart w:id="0" w:name="_GoBack"/>
+      <w:bookmarkEnd w:id="0"/>
       <w:r>
         <w:t>.Core</w:t>
       </w:r>

--- a/Doc/搬运工服务端手册.docx
+++ b/Doc/搬运工服务端手册.docx
@@ -22519,7 +22519,68 @@
         <w:rPr>
           <w:rFonts w:hint="eastAsia"/>
         </w:rPr>
-        <w:t>、通过</w:t>
+        <w:t>、</w:t>
+      </w:r>
+      <w:r>
+        <w:rPr>
+          <w:rFonts w:hint="eastAsia"/>
+        </w:rPr>
+        <w:t>k</w:t>
+      </w:r>
+      <w:r>
+        <w:t>8s</w:t>
+      </w:r>
+      <w:r>
+        <w:rPr>
+          <w:rFonts w:hint="eastAsia"/>
+        </w:rPr>
+        <w:t>模式</w:t>
+      </w:r>
+      <w:r>
+        <w:rPr>
+          <w:rFonts w:hint="eastAsia"/>
+        </w:rPr>
+        <w:t>。本地</w:t>
+      </w:r>
+      <w:r>
+        <w:rPr>
+          <w:rFonts w:hint="eastAsia"/>
+        </w:rPr>
+        <w:t>模式</w:t>
+      </w:r>
+      <w:r>
+        <w:rPr>
+          <w:rFonts w:hint="eastAsia"/>
+          <w:szCs w:val="21"/>
+        </w:rPr>
+        <w:t>节省资源、调试速度快、可以全程调试；</w:t>
+      </w:r>
+      <w:r>
+        <w:rPr>
+          <w:rFonts w:hint="eastAsia"/>
+        </w:rPr>
+        <w:t>k</w:t>
+      </w:r>
+      <w:r>
+        <w:t>8s</w:t>
+      </w:r>
+      <w:r>
+        <w:rPr>
+          <w:rFonts w:hint="eastAsia"/>
+        </w:rPr>
+        <w:t>模式</w:t>
+      </w:r>
+      <w:r>
+        <w:rPr>
+          <w:rFonts w:hint="eastAsia"/>
+        </w:rPr>
+        <w:t>是</w:t>
+      </w:r>
+      <w:r>
+        <w:rPr>
+          <w:rFonts w:hint="eastAsia"/>
+        </w:rPr>
+        <w:t>通过</w:t>
       </w:r>
       <w:r>
         <w:rPr>
@@ -22543,47 +22604,20 @@
         <w:rPr>
           <w:rFonts w:hint="eastAsia"/>
         </w:rPr>
-        <w:t>在容器内运行</w:t>
-      </w:r>
-      <w:r>
-        <w:rPr>
-          <w:rFonts w:hint="eastAsia"/>
-        </w:rPr>
-        <w:t>的</w:t>
-      </w:r>
-      <w:r>
-        <w:rPr>
-          <w:rFonts w:hint="eastAsia"/>
-        </w:rPr>
-        <w:t>k</w:t>
-      </w:r>
-      <w:r>
-        <w:t>8s</w:t>
-      </w:r>
-      <w:r>
-        <w:rPr>
-          <w:rFonts w:hint="eastAsia"/>
-        </w:rPr>
-        <w:t>模式</w:t>
-      </w:r>
-      <w:r>
-        <w:rPr>
-          <w:rFonts w:hint="eastAsia"/>
-        </w:rPr>
-        <w:t>。本地</w:t>
-      </w:r>
-      <w:r>
-        <w:rPr>
-          <w:rFonts w:hint="eastAsia"/>
-        </w:rPr>
-        <w:t>模式</w:t>
-      </w:r>
-      <w:r>
-        <w:rPr>
-          <w:rFonts w:hint="eastAsia"/>
-          <w:szCs w:val="21"/>
-        </w:rPr>
-        <w:t>节省资源、调试速度快、可以全程调试；容器内运行启动慢、耗资源、附加到远程调试无法调试服务的</w:t>
+        <w:t>在容器内运行服务</w:t>
+      </w:r>
+      <w:r>
+        <w:rPr>
+          <w:rFonts w:hint="eastAsia"/>
+        </w:rPr>
+        <w:t>，该模式</w:t>
+      </w:r>
+      <w:r>
+        <w:rPr>
+          <w:rFonts w:hint="eastAsia"/>
+          <w:szCs w:val="21"/>
+        </w:rPr>
+        <w:t>启动慢、耗资源、附加到远程调试无法调</w:t>
       </w:r>
       <w:r>
         <w:rPr>
@@ -22591,7 +22625,7 @@
           <w:szCs w:val="21"/>
         </w:rPr>
         <w:lastRenderedPageBreak/>
-        <w:t>启动部分，运行前需要</w:t>
+        <w:t>试服务的启动部分，运行前需要</w:t>
       </w:r>
       <w:r>
         <w:rPr>
@@ -28423,6 +28457,50 @@
           <w:rFonts w:hint="eastAsia"/>
         </w:rPr>
         <w:t>。</w:t>
+      </w:r>
+    </w:p>
+    <w:p>
+      <w:pPr>
+        <w:pStyle w:val="a5"/>
+        <w:keepNext/>
+        <w:keepLines/>
+        <w:numPr>
+          <w:ilvl w:val="1"/>
+          <w:numId w:val="1"/>
+        </w:numPr>
+        <w:spacing w:before="260" w:after="260" w:line="416" w:lineRule="auto"/>
+        <w:ind w:firstLineChars="0"/>
+        <w:outlineLvl w:val="2"/>
+        <w:rPr>
+          <w:rFonts w:ascii="Consolas" w:eastAsia="宋体" w:hAnsi="Consolas" w:cs="宋体" w:hint="eastAsia"/>
+          <w:b/>
+          <w:bCs/>
+          <w:vanish/>
+          <w:kern w:val="0"/>
+          <w:sz w:val="32"/>
+          <w:szCs w:val="21"/>
+        </w:rPr>
+      </w:pPr>
+    </w:p>
+    <w:p>
+      <w:pPr>
+        <w:pStyle w:val="3"/>
+        <w:numPr>
+          <w:ilvl w:val="2"/>
+          <w:numId w:val="1"/>
+        </w:numPr>
+        <w:rPr>
+          <w:rFonts w:hint="eastAsia"/>
+        </w:rPr>
+      </w:pPr>
+      <w:r>
+        <w:rPr>
+          <w:rFonts w:hint="eastAsia"/>
+        </w:rPr>
+        <w:t>L</w:t>
+      </w:r>
+      <w:r>
+        <w:t>ocalEventBus</w:t>
       </w:r>
     </w:p>
     <w:p>
@@ -28662,6 +28740,24 @@
     </w:p>
     <w:p>
       <w:pPr>
+        <w:pStyle w:val="3"/>
+        <w:numPr>
+          <w:ilvl w:val="2"/>
+          <w:numId w:val="1"/>
+        </w:numPr>
+      </w:pPr>
+      <w:r>
+        <w:rPr>
+          <w:rFonts w:hint="eastAsia"/>
+        </w:rPr>
+        <w:t>R</w:t>
+      </w:r>
+      <w:r>
+        <w:t>emoteEventBus</w:t>
+      </w:r>
+    </w:p>
+    <w:p>
+      <w:pPr>
         <w:ind w:firstLineChars="200" w:firstLine="420"/>
       </w:pPr>
       <w:r>
@@ -29153,6 +29249,623 @@
         <w:rPr>
           <w:rFonts w:hint="eastAsia"/>
         </w:rPr>
+        <w:t>方法定义如下：</w:t>
+      </w:r>
+    </w:p>
+    <w:p>
+      <w:pPr>
+        <w:rPr>
+          <w:sz w:val="15"/>
+          <w:szCs w:val="15"/>
+        </w:rPr>
+      </w:pPr>
+      <w:r>
+        <w:rPr>
+          <w:sz w:val="15"/>
+          <w:szCs w:val="15"/>
+        </w:rPr>
+        <w:t>/// &lt;summary&gt;</w:t>
+      </w:r>
+    </w:p>
+    <w:p>
+      <w:pPr>
+        <w:rPr>
+          <w:rFonts w:hint="eastAsia"/>
+          <w:sz w:val="15"/>
+          <w:szCs w:val="15"/>
+        </w:rPr>
+      </w:pPr>
+      <w:r>
+        <w:rPr>
+          <w:rFonts w:hint="eastAsia"/>
+          <w:sz w:val="15"/>
+          <w:szCs w:val="15"/>
+        </w:rPr>
+        <w:t xml:space="preserve">/// </w:t>
+      </w:r>
+      <w:r>
+        <w:rPr>
+          <w:rFonts w:hint="eastAsia"/>
+          <w:sz w:val="15"/>
+          <w:szCs w:val="15"/>
+        </w:rPr>
+        <w:t>向应用内的所有服务进行广播</w:t>
+      </w:r>
+    </w:p>
+    <w:p>
+      <w:pPr>
+        <w:rPr>
+          <w:sz w:val="15"/>
+          <w:szCs w:val="15"/>
+        </w:rPr>
+      </w:pPr>
+      <w:r>
+        <w:rPr>
+          <w:sz w:val="15"/>
+          <w:szCs w:val="15"/>
+        </w:rPr>
+        <w:t>/// &lt;/summary&gt;</w:t>
+      </w:r>
+    </w:p>
+    <w:p>
+      <w:pPr>
+        <w:rPr>
+          <w:rFonts w:hint="eastAsia"/>
+          <w:sz w:val="15"/>
+          <w:szCs w:val="15"/>
+        </w:rPr>
+      </w:pPr>
+      <w:r>
+        <w:rPr>
+          <w:rFonts w:hint="eastAsia"/>
+          <w:sz w:val="15"/>
+          <w:szCs w:val="15"/>
+        </w:rPr>
+        <w:t>/// &lt;param name="p_event"&gt;</w:t>
+      </w:r>
+      <w:r>
+        <w:rPr>
+          <w:rFonts w:hint="eastAsia"/>
+          <w:sz w:val="15"/>
+          <w:szCs w:val="15"/>
+        </w:rPr>
+        <w:t>事件内容</w:t>
+      </w:r>
+      <w:r>
+        <w:rPr>
+          <w:rFonts w:hint="eastAsia"/>
+          <w:sz w:val="15"/>
+          <w:szCs w:val="15"/>
+        </w:rPr>
+        <w:t>&lt;/param&gt;</w:t>
+      </w:r>
+    </w:p>
+    <w:p>
+      <w:pPr>
+        <w:rPr>
+          <w:rFonts w:hint="eastAsia"/>
+          <w:sz w:val="15"/>
+          <w:szCs w:val="15"/>
+        </w:rPr>
+      </w:pPr>
+      <w:r>
+        <w:rPr>
+          <w:rFonts w:hint="eastAsia"/>
+          <w:sz w:val="15"/>
+          <w:szCs w:val="15"/>
+        </w:rPr>
+        <w:t>/// &lt;param name="p_isAllSvcInst"&gt;true</w:t>
+      </w:r>
+      <w:r>
+        <w:rPr>
+          <w:rFonts w:hint="eastAsia"/>
+          <w:sz w:val="15"/>
+          <w:szCs w:val="15"/>
+        </w:rPr>
+        <w:t>表示所有服务的所有副本，</w:t>
+      </w:r>
+      <w:r>
+        <w:rPr>
+          <w:rFonts w:hint="eastAsia"/>
+          <w:sz w:val="15"/>
+          <w:szCs w:val="15"/>
+        </w:rPr>
+        <w:t>false</w:t>
+      </w:r>
+      <w:r>
+        <w:rPr>
+          <w:rFonts w:hint="eastAsia"/>
+          <w:sz w:val="15"/>
+          <w:szCs w:val="15"/>
+        </w:rPr>
+        <w:t>表示当服务有多个副本时只投递给其中一个</w:t>
+      </w:r>
+      <w:r>
+        <w:rPr>
+          <w:rFonts w:hint="eastAsia"/>
+          <w:sz w:val="15"/>
+          <w:szCs w:val="15"/>
+        </w:rPr>
+        <w:t>&lt;/param&gt;</w:t>
+      </w:r>
+    </w:p>
+    <w:p>
+      <w:pPr>
+        <w:rPr>
+          <w:sz w:val="15"/>
+          <w:szCs w:val="15"/>
+        </w:rPr>
+      </w:pPr>
+      <w:r>
+        <w:rPr>
+          <w:sz w:val="15"/>
+          <w:szCs w:val="15"/>
+        </w:rPr>
+        <w:t>public void Broadcast(IEvent p_event, bool p_isAllSvcInst = true)</w:t>
+      </w:r>
+    </w:p>
+    <w:p>
+      <w:pPr>
+        <w:rPr>
+          <w:sz w:val="15"/>
+          <w:szCs w:val="15"/>
+        </w:rPr>
+      </w:pPr>
+    </w:p>
+    <w:p>
+      <w:pPr>
+        <w:rPr>
+          <w:sz w:val="15"/>
+          <w:szCs w:val="15"/>
+        </w:rPr>
+      </w:pPr>
+      <w:r>
+        <w:rPr>
+          <w:sz w:val="15"/>
+          <w:szCs w:val="15"/>
+        </w:rPr>
+        <w:t>/// &lt;summary&gt;</w:t>
+      </w:r>
+    </w:p>
+    <w:p>
+      <w:pPr>
+        <w:rPr>
+          <w:rFonts w:hint="eastAsia"/>
+          <w:sz w:val="15"/>
+          <w:szCs w:val="15"/>
+        </w:rPr>
+      </w:pPr>
+      <w:r>
+        <w:rPr>
+          <w:rFonts w:hint="eastAsia"/>
+          <w:sz w:val="15"/>
+          <w:szCs w:val="15"/>
+        </w:rPr>
+        <w:t xml:space="preserve">/// </w:t>
+      </w:r>
+      <w:r>
+        <w:rPr>
+          <w:rFonts w:hint="eastAsia"/>
+          <w:sz w:val="15"/>
+          <w:szCs w:val="15"/>
+        </w:rPr>
+        <w:t>向某个服务的所有服务副本进行组播</w:t>
+      </w:r>
+    </w:p>
+    <w:p>
+      <w:pPr>
+        <w:rPr>
+          <w:sz w:val="15"/>
+          <w:szCs w:val="15"/>
+        </w:rPr>
+      </w:pPr>
+      <w:r>
+        <w:rPr>
+          <w:sz w:val="15"/>
+          <w:szCs w:val="15"/>
+        </w:rPr>
+        <w:t>/// &lt;/summary&gt;</w:t>
+      </w:r>
+    </w:p>
+    <w:p>
+      <w:pPr>
+        <w:rPr>
+          <w:rFonts w:hint="eastAsia"/>
+          <w:sz w:val="15"/>
+          <w:szCs w:val="15"/>
+        </w:rPr>
+      </w:pPr>
+      <w:r>
+        <w:rPr>
+          <w:rFonts w:hint="eastAsia"/>
+          <w:sz w:val="15"/>
+          <w:szCs w:val="15"/>
+        </w:rPr>
+        <w:t>/// &lt;param name="p_event"&gt;</w:t>
+      </w:r>
+      <w:r>
+        <w:rPr>
+          <w:rFonts w:hint="eastAsia"/>
+          <w:sz w:val="15"/>
+          <w:szCs w:val="15"/>
+        </w:rPr>
+        <w:t>事件内容</w:t>
+      </w:r>
+      <w:r>
+        <w:rPr>
+          <w:rFonts w:hint="eastAsia"/>
+          <w:sz w:val="15"/>
+          <w:szCs w:val="15"/>
+        </w:rPr>
+        <w:t>&lt;/param&gt;</w:t>
+      </w:r>
+    </w:p>
+    <w:p>
+      <w:pPr>
+        <w:rPr>
+          <w:rFonts w:hint="eastAsia"/>
+          <w:sz w:val="15"/>
+          <w:szCs w:val="15"/>
+        </w:rPr>
+      </w:pPr>
+      <w:r>
+        <w:rPr>
+          <w:rFonts w:hint="eastAsia"/>
+          <w:sz w:val="15"/>
+          <w:szCs w:val="15"/>
+        </w:rPr>
+        <w:t>/// &lt;param name="p_svcName"&gt;</w:t>
+      </w:r>
+      <w:r>
+        <w:rPr>
+          <w:rFonts w:hint="eastAsia"/>
+          <w:sz w:val="15"/>
+          <w:szCs w:val="15"/>
+        </w:rPr>
+        <w:t>服务名称</w:t>
+      </w:r>
+      <w:r>
+        <w:rPr>
+          <w:rFonts w:hint="eastAsia"/>
+          <w:sz w:val="15"/>
+          <w:szCs w:val="15"/>
+        </w:rPr>
+        <w:t>&lt;/param&gt;</w:t>
+      </w:r>
+    </w:p>
+    <w:p>
+      <w:pPr>
+        <w:rPr>
+          <w:sz w:val="15"/>
+          <w:szCs w:val="15"/>
+        </w:rPr>
+      </w:pPr>
+      <w:r>
+        <w:rPr>
+          <w:sz w:val="15"/>
+          <w:szCs w:val="15"/>
+        </w:rPr>
+        <w:t>public void Multicast(IEvent p_event, string p_svcName)</w:t>
+      </w:r>
+    </w:p>
+    <w:p>
+      <w:pPr>
+        <w:rPr>
+          <w:sz w:val="15"/>
+          <w:szCs w:val="15"/>
+        </w:rPr>
+      </w:pPr>
+    </w:p>
+    <w:p>
+      <w:pPr>
+        <w:rPr>
+          <w:sz w:val="15"/>
+          <w:szCs w:val="15"/>
+        </w:rPr>
+      </w:pPr>
+      <w:r>
+        <w:rPr>
+          <w:sz w:val="15"/>
+          <w:szCs w:val="15"/>
+        </w:rPr>
+        <w:t>/// &lt;summary&gt;</w:t>
+      </w:r>
+    </w:p>
+    <w:p>
+      <w:pPr>
+        <w:rPr>
+          <w:rFonts w:hint="eastAsia"/>
+          <w:sz w:val="15"/>
+          <w:szCs w:val="15"/>
+        </w:rPr>
+      </w:pPr>
+      <w:r>
+        <w:rPr>
+          <w:rFonts w:hint="eastAsia"/>
+          <w:sz w:val="15"/>
+          <w:szCs w:val="15"/>
+        </w:rPr>
+        <w:t xml:space="preserve">/// </w:t>
+      </w:r>
+      <w:r>
+        <w:rPr>
+          <w:rFonts w:hint="eastAsia"/>
+          <w:sz w:val="15"/>
+          <w:szCs w:val="15"/>
+        </w:rPr>
+        <w:t>向某个服务发布事件，有多个服务副本时采用均衡算法将消息投递给其中一个</w:t>
+      </w:r>
+    </w:p>
+    <w:p>
+      <w:pPr>
+        <w:rPr>
+          <w:sz w:val="15"/>
+          <w:szCs w:val="15"/>
+        </w:rPr>
+      </w:pPr>
+      <w:r>
+        <w:rPr>
+          <w:sz w:val="15"/>
+          <w:szCs w:val="15"/>
+        </w:rPr>
+        <w:t>/// &lt;/summary&gt;</w:t>
+      </w:r>
+    </w:p>
+    <w:p>
+      <w:pPr>
+        <w:rPr>
+          <w:rFonts w:hint="eastAsia"/>
+          <w:sz w:val="15"/>
+          <w:szCs w:val="15"/>
+        </w:rPr>
+      </w:pPr>
+      <w:r>
+        <w:rPr>
+          <w:rFonts w:hint="eastAsia"/>
+          <w:sz w:val="15"/>
+          <w:szCs w:val="15"/>
+        </w:rPr>
+        <w:lastRenderedPageBreak/>
+        <w:t>/// &lt;param name="p_event"&gt;</w:t>
+      </w:r>
+      <w:r>
+        <w:rPr>
+          <w:rFonts w:hint="eastAsia"/>
+          <w:sz w:val="15"/>
+          <w:szCs w:val="15"/>
+        </w:rPr>
+        <w:t>事件内容</w:t>
+      </w:r>
+      <w:r>
+        <w:rPr>
+          <w:rFonts w:hint="eastAsia"/>
+          <w:sz w:val="15"/>
+          <w:szCs w:val="15"/>
+        </w:rPr>
+        <w:t>&lt;/param&gt;</w:t>
+      </w:r>
+    </w:p>
+    <w:p>
+      <w:pPr>
+        <w:rPr>
+          <w:rFonts w:hint="eastAsia"/>
+          <w:sz w:val="15"/>
+          <w:szCs w:val="15"/>
+        </w:rPr>
+      </w:pPr>
+      <w:r>
+        <w:rPr>
+          <w:rFonts w:hint="eastAsia"/>
+          <w:sz w:val="15"/>
+          <w:szCs w:val="15"/>
+        </w:rPr>
+        <w:t>/// &lt;param name="p_svcName"&gt;</w:t>
+      </w:r>
+      <w:r>
+        <w:rPr>
+          <w:rFonts w:hint="eastAsia"/>
+          <w:sz w:val="15"/>
+          <w:szCs w:val="15"/>
+        </w:rPr>
+        <w:t>服务名称</w:t>
+      </w:r>
+      <w:r>
+        <w:rPr>
+          <w:rFonts w:hint="eastAsia"/>
+          <w:sz w:val="15"/>
+          <w:szCs w:val="15"/>
+        </w:rPr>
+        <w:t>&lt;/param&gt;</w:t>
+      </w:r>
+    </w:p>
+    <w:p>
+      <w:pPr>
+        <w:rPr>
+          <w:sz w:val="15"/>
+          <w:szCs w:val="15"/>
+        </w:rPr>
+      </w:pPr>
+      <w:r>
+        <w:rPr>
+          <w:sz w:val="15"/>
+          <w:szCs w:val="15"/>
+        </w:rPr>
+        <w:t>public void Push(IEvent p_event, string p_svcName)</w:t>
+      </w:r>
+    </w:p>
+    <w:p>
+      <w:pPr>
+        <w:ind w:firstLineChars="200" w:firstLine="420"/>
+        <w:rPr>
+          <w:szCs w:val="21"/>
+        </w:rPr>
+      </w:pPr>
+    </w:p>
+    <w:p>
+      <w:pPr>
+        <w:ind w:firstLineChars="200" w:firstLine="420"/>
+        <w:rPr>
+          <w:szCs w:val="21"/>
+        </w:rPr>
+      </w:pPr>
+      <w:r>
+        <w:rPr>
+          <w:rFonts w:hint="eastAsia"/>
+          <w:szCs w:val="21"/>
+        </w:rPr>
+        <w:t>定义事件</w:t>
+      </w:r>
+    </w:p>
+    <w:p>
+      <w:pPr>
+        <w:rPr>
+          <w:sz w:val="15"/>
+          <w:szCs w:val="15"/>
+        </w:rPr>
+      </w:pPr>
+      <w:r>
+        <w:rPr>
+          <w:rFonts w:hint="eastAsia"/>
+          <w:noProof/>
+          <w:sz w:val="15"/>
+          <w:szCs w:val="15"/>
+        </w:rPr>
+        <w:drawing>
+          <wp:inline distT="0" distB="0" distL="0" distR="0">
+            <wp:extent cx="3322800" cy="1670400"/>
+            <wp:effectExtent l="0" t="0" r="0" b="6350"/>
+            <wp:docPr id="4" name="图片 4"/>
+            <wp:cNvGraphicFramePr>
+              <a:graphicFrameLocks xmlns:a="http://schemas.openxmlformats.org/drawingml/2006/main" noChangeAspect="1"/>
+            </wp:cNvGraphicFramePr>
+            <a:graphic xmlns:a="http://schemas.openxmlformats.org/drawingml/2006/main">
+              <a:graphicData uri="http://schemas.openxmlformats.org/drawingml/2006/picture">
+                <pic:pic xmlns:pic="http://schemas.openxmlformats.org/drawingml/2006/picture">
+                  <pic:nvPicPr>
+                    <pic:cNvPr id="0" name="Picture 1"/>
+                    <pic:cNvPicPr>
+                      <a:picLocks noChangeAspect="1" noChangeArrowheads="1"/>
+                    </pic:cNvPicPr>
+                  </pic:nvPicPr>
+                  <pic:blipFill>
+                    <a:blip r:embed="rId45">
+                      <a:extLst>
+                        <a:ext uri="{28A0092B-C50C-407E-A947-70E740481C1C}">
+                          <a14:useLocalDpi xmlns:a14="http://schemas.microsoft.com/office/drawing/2010/main" val="0"/>
+                        </a:ext>
+                      </a:extLst>
+                    </a:blip>
+                    <a:srcRect/>
+                    <a:stretch>
+                      <a:fillRect/>
+                    </a:stretch>
+                  </pic:blipFill>
+                  <pic:spPr bwMode="auto">
+                    <a:xfrm>
+                      <a:off x="0" y="0"/>
+                      <a:ext cx="3322800" cy="1670400"/>
+                    </a:xfrm>
+                    <a:prstGeom prst="rect">
+                      <a:avLst/>
+                    </a:prstGeom>
+                    <a:noFill/>
+                    <a:ln>
+                      <a:noFill/>
+                    </a:ln>
+                  </pic:spPr>
+                </pic:pic>
+              </a:graphicData>
+            </a:graphic>
+          </wp:inline>
+        </w:drawing>
+      </w:r>
+    </w:p>
+    <w:p>
+      <w:pPr>
+        <w:ind w:firstLineChars="200" w:firstLine="420"/>
+        <w:rPr>
+          <w:szCs w:val="21"/>
+        </w:rPr>
+      </w:pPr>
+      <w:r>
+        <w:rPr>
+          <w:rFonts w:hint="eastAsia"/>
+          <w:szCs w:val="21"/>
+        </w:rPr>
+        <w:t>定义事件处理</w:t>
+      </w:r>
+    </w:p>
+    <w:p>
+      <w:pPr>
+        <w:rPr>
+          <w:rFonts w:hint="eastAsia"/>
+          <w:szCs w:val="21"/>
+        </w:rPr>
+      </w:pPr>
+      <w:r>
+        <w:rPr>
+          <w:rFonts w:hint="eastAsia"/>
+          <w:noProof/>
+          <w:szCs w:val="21"/>
+        </w:rPr>
+        <w:drawing>
+          <wp:inline distT="0" distB="0" distL="0" distR="0">
+            <wp:extent cx="4316400" cy="1447200"/>
+            <wp:effectExtent l="0" t="0" r="8255" b="635"/>
+            <wp:docPr id="27" name="图片 27"/>
+            <wp:cNvGraphicFramePr>
+              <a:graphicFrameLocks xmlns:a="http://schemas.openxmlformats.org/drawingml/2006/main" noChangeAspect="1"/>
+            </wp:cNvGraphicFramePr>
+            <a:graphic xmlns:a="http://schemas.openxmlformats.org/drawingml/2006/main">
+              <a:graphicData uri="http://schemas.openxmlformats.org/drawingml/2006/picture">
+                <pic:pic xmlns:pic="http://schemas.openxmlformats.org/drawingml/2006/picture">
+                  <pic:nvPicPr>
+                    <pic:cNvPr id="0" name="Picture 4"/>
+                    <pic:cNvPicPr>
+                      <a:picLocks noChangeAspect="1" noChangeArrowheads="1"/>
+                    </pic:cNvPicPr>
+                  </pic:nvPicPr>
+                  <pic:blipFill>
+                    <a:blip r:embed="rId46">
+                      <a:extLst>
+                        <a:ext uri="{28A0092B-C50C-407E-A947-70E740481C1C}">
+                          <a14:useLocalDpi xmlns:a14="http://schemas.microsoft.com/office/drawing/2010/main" val="0"/>
+                        </a:ext>
+                      </a:extLst>
+                    </a:blip>
+                    <a:srcRect/>
+                    <a:stretch>
+                      <a:fillRect/>
+                    </a:stretch>
+                  </pic:blipFill>
+                  <pic:spPr bwMode="auto">
+                    <a:xfrm>
+                      <a:off x="0" y="0"/>
+                      <a:ext cx="4316400" cy="1447200"/>
+                    </a:xfrm>
+                    <a:prstGeom prst="rect">
+                      <a:avLst/>
+                    </a:prstGeom>
+                    <a:noFill/>
+                    <a:ln>
+                      <a:noFill/>
+                    </a:ln>
+                  </pic:spPr>
+                </pic:pic>
+              </a:graphicData>
+            </a:graphic>
+          </wp:inline>
+        </w:drawing>
+      </w:r>
+    </w:p>
+    <w:p>
+      <w:pPr>
+        <w:ind w:firstLineChars="200" w:firstLine="420"/>
+      </w:pPr>
+      <w:r>
+        <w:rPr>
+          <w:rFonts w:hint="eastAsia"/>
+        </w:rPr>
         <w:t>L</w:t>
       </w:r>
       <w:r>
@@ -29228,153 +29941,438 @@
         <w:rPr>
           <w:rFonts w:hint="eastAsia"/>
         </w:rPr>
-        <w:t>服务之间</w:t>
-      </w:r>
-      <w:r>
-        <w:rPr>
-          <w:rFonts w:hint="eastAsia"/>
-        </w:rPr>
-        <w:t>R</w:t>
-      </w:r>
-      <w:r>
-        <w:t>pc</w:t>
+        <w:t>缓存</w:t>
       </w:r>
     </w:p>
     <w:p>
       <w:pPr>
         <w:ind w:firstLineChars="200" w:firstLine="420"/>
-      </w:pPr>
-      <w:r>
-        <w:rPr>
-          <w:rFonts w:hint="eastAsia"/>
-        </w:rPr>
-        <w:t>服务之间可以通过消息总线</w:t>
-      </w:r>
-      <w:r>
-        <w:rPr>
-          <w:rFonts w:hint="eastAsia"/>
-        </w:rPr>
-        <w:t>R</w:t>
-      </w:r>
-      <w:r>
-        <w:t>emoteEventBus</w:t>
-      </w:r>
-      <w:r>
-        <w:rPr>
-          <w:rFonts w:hint="eastAsia"/>
-        </w:rPr>
-        <w:t>实现消息的发布</w:t>
-      </w:r>
-      <w:r>
-        <w:rPr>
-          <w:rFonts w:hint="eastAsia"/>
-        </w:rPr>
-        <w:t>/</w:t>
-      </w:r>
-      <w:r>
-        <w:rPr>
-          <w:rFonts w:hint="eastAsia"/>
-        </w:rPr>
-        <w:t>订阅，</w:t>
-      </w:r>
-      <w:r>
-        <w:rPr>
-          <w:rFonts w:hint="eastAsia"/>
-        </w:rPr>
-        <w:t>但</w:t>
-      </w:r>
-      <w:r>
-        <w:rPr>
-          <w:rFonts w:hint="eastAsia"/>
-        </w:rPr>
-        <w:t>未提供远程调用功能。服务之间</w:t>
-      </w:r>
-      <w:r>
-        <w:rPr>
-          <w:rFonts w:hint="eastAsia"/>
-        </w:rPr>
-        <w:t>R</w:t>
-      </w:r>
-      <w:r>
-        <w:t>pc</w:t>
-      </w:r>
-      <w:r>
-        <w:rPr>
-          <w:rFonts w:hint="eastAsia"/>
-        </w:rPr>
-        <w:t>和客户端与服务</w:t>
-      </w:r>
-      <w:r>
-        <w:rPr>
-          <w:rFonts w:hint="eastAsia"/>
-        </w:rPr>
-        <w:t>Rp</w:t>
-      </w:r>
-      <w:r>
-        <w:t>c</w:t>
-      </w:r>
-      <w:r>
-        <w:rPr>
-          <w:rFonts w:hint="eastAsia"/>
-        </w:rPr>
-        <w:t>方法相同，都是通过</w:t>
-      </w:r>
-      <w:r>
-        <w:rPr>
-          <w:rFonts w:hint="eastAsia"/>
-        </w:rPr>
-        <w:t>H</w:t>
-      </w:r>
-      <w:r>
-        <w:t xml:space="preserve">ttp Post </w:t>
-      </w:r>
-      <w:r>
-        <w:rPr>
-          <w:rFonts w:hint="eastAsia"/>
-        </w:rPr>
-        <w:t>j</w:t>
-      </w:r>
-      <w:r>
-        <w:t>son</w:t>
-      </w:r>
-      <w:r>
-        <w:rPr>
-          <w:rFonts w:hint="eastAsia"/>
-        </w:rPr>
-        <w:t>的方式调用服务端的</w:t>
-      </w:r>
-      <w:r>
-        <w:rPr>
-          <w:rFonts w:hint="eastAsia"/>
-        </w:rPr>
-        <w:t>A</w:t>
-      </w:r>
-      <w:r>
-        <w:t>pi</w:t>
-      </w:r>
-      <w:r>
+        <w:rPr>
+          <w:rFonts w:hint="eastAsia"/>
+        </w:rPr>
+      </w:pPr>
+      <w:r>
+        <w:rPr>
+          <w:rFonts w:hint="eastAsia"/>
+        </w:rPr>
+        <w:t>缓存按照使用场景可分为服务端全局缓存、进程内缓存、客户端缓存，全局缓存使用</w:t>
+      </w:r>
+      <w:r>
+        <w:rPr>
+          <w:rFonts w:hint="eastAsia"/>
+        </w:rPr>
+        <w:t>r</w:t>
+      </w:r>
+      <w:r>
+        <w:t>edis</w:t>
+      </w:r>
+      <w:r>
+        <w:rPr>
+          <w:rFonts w:hint="eastAsia"/>
+        </w:rPr>
+        <w:t>内存数据库，以</w:t>
+      </w:r>
+      <w:r>
+        <w:rPr>
+          <w:rFonts w:hint="eastAsia"/>
+        </w:rPr>
+        <w:t>key-value</w:t>
+      </w:r>
+      <w:r>
+        <w:rPr>
+          <w:rFonts w:hint="eastAsia"/>
+        </w:rPr>
+        <w:t>形式</w:t>
+      </w:r>
+      <w:r>
+        <w:rPr>
+          <w:rFonts w:hint="eastAsia"/>
+        </w:rPr>
+        <w:t>存储</w:t>
+      </w:r>
+      <w:r>
+        <w:rPr>
+          <w:rFonts w:hint="eastAsia"/>
+        </w:rPr>
+        <w:t>要缓存的内容，</w:t>
+      </w:r>
+      <w:r>
+        <w:rPr>
+          <w:rFonts w:hint="eastAsia"/>
+        </w:rPr>
+        <w:t>供所有服务使用，使用常见的过期策略；进程内缓存只在服务内部使用，在生成环境缓存的内容不经常变化，如</w:t>
+      </w:r>
+      <w:r>
+        <w:rPr>
+          <w:rFonts w:hint="eastAsia"/>
+        </w:rPr>
+        <w:t>S</w:t>
+      </w:r>
+      <w:r>
+        <w:t>ql</w:t>
+      </w:r>
+      <w:r>
+        <w:rPr>
+          <w:rFonts w:hint="eastAsia"/>
+        </w:rPr>
+        <w:t>语句缓存就属于进程内缓存；</w:t>
+      </w:r>
+      <w:r>
+        <w:rPr>
+          <w:rFonts w:hint="eastAsia"/>
+        </w:rPr>
+        <w:t>客户端缓存使用</w:t>
+      </w:r>
+      <w:r>
+        <w:rPr>
+          <w:rFonts w:hint="eastAsia"/>
+        </w:rPr>
+        <w:t>sql</w:t>
+      </w:r>
+      <w:r>
+        <w:t>ite</w:t>
+      </w:r>
+      <w:r>
+        <w:rPr>
+          <w:rFonts w:hint="eastAsia"/>
+        </w:rPr>
+        <w:t>文件型数据库，存储静态或不常变化的信息，如各种字典表、菜单等，在服务器端生成，下载到客户端使用。</w:t>
+      </w:r>
+    </w:p>
+    <w:p>
+      <w:pPr>
+        <w:pStyle w:val="a5"/>
+        <w:keepNext/>
+        <w:keepLines/>
+        <w:numPr>
+          <w:ilvl w:val="1"/>
+          <w:numId w:val="1"/>
+        </w:numPr>
+        <w:spacing w:before="260" w:after="260" w:line="416" w:lineRule="auto"/>
+        <w:ind w:firstLineChars="0"/>
+        <w:outlineLvl w:val="2"/>
+        <w:rPr>
+          <w:rFonts w:hint="eastAsia"/>
+          <w:b/>
+          <w:bCs/>
+          <w:vanish/>
+          <w:sz w:val="32"/>
+          <w:szCs w:val="32"/>
+        </w:rPr>
+      </w:pPr>
+    </w:p>
+    <w:p>
+      <w:pPr>
+        <w:pStyle w:val="a5"/>
+        <w:keepNext/>
+        <w:keepLines/>
+        <w:numPr>
+          <w:ilvl w:val="1"/>
+          <w:numId w:val="1"/>
+        </w:numPr>
+        <w:spacing w:before="260" w:after="260" w:line="416" w:lineRule="auto"/>
+        <w:ind w:firstLineChars="0"/>
+        <w:outlineLvl w:val="2"/>
+        <w:rPr>
+          <w:rFonts w:hint="eastAsia"/>
+          <w:b/>
+          <w:bCs/>
+          <w:vanish/>
+          <w:sz w:val="32"/>
+          <w:szCs w:val="32"/>
+        </w:rPr>
+      </w:pPr>
+    </w:p>
+    <w:p>
+      <w:pPr>
+        <w:pStyle w:val="3"/>
+        <w:numPr>
+          <w:ilvl w:val="2"/>
+          <w:numId w:val="1"/>
+        </w:numPr>
+      </w:pPr>
+      <w:r>
+        <w:rPr>
+          <w:rFonts w:hint="eastAsia"/>
+        </w:rPr>
+        <w:t>全局</w:t>
+      </w:r>
+      <w:r>
+        <w:rPr>
+          <w:rFonts w:hint="eastAsia"/>
+        </w:rPr>
+        <w:t>缓存</w:t>
+      </w:r>
+    </w:p>
+    <w:p>
+      <w:pPr>
+        <w:ind w:firstLineChars="200" w:firstLine="420"/>
+      </w:pPr>
+      <w:r>
+        <w:rPr>
+          <w:rFonts w:hint="eastAsia"/>
+        </w:rPr>
+        <w:t>全局缓存使用</w:t>
+      </w:r>
+      <w:r>
+        <w:rPr>
+          <w:rFonts w:hint="eastAsia"/>
+        </w:rPr>
+        <w:t>r</w:t>
+      </w:r>
+      <w:r>
+        <w:t>edis</w:t>
+      </w:r>
+      <w:r>
+        <w:rPr>
+          <w:rFonts w:hint="eastAsia"/>
+        </w:rPr>
+        <w:t>内存数据库，</w:t>
+      </w:r>
+      <w:r>
+        <w:rPr>
+          <w:rFonts w:hint="eastAsia"/>
+        </w:rPr>
+        <w:t>所有服务</w:t>
+      </w:r>
+      <w:r>
+        <w:rPr>
+          <w:rFonts w:hint="eastAsia"/>
+        </w:rPr>
+        <w:t>都可访问，</w:t>
+      </w:r>
+      <w:r>
+        <w:rPr>
+          <w:rFonts w:hint="eastAsia"/>
+        </w:rPr>
+        <w:t>缓存内容以</w:t>
+      </w:r>
+      <w:r>
+        <w:rPr>
+          <w:rFonts w:hint="eastAsia"/>
+        </w:rPr>
+        <w:t>key-value</w:t>
+      </w:r>
+      <w:r>
+        <w:rPr>
+          <w:rFonts w:hint="eastAsia"/>
+        </w:rPr>
+        <w:t>形式</w:t>
+      </w:r>
+      <w:r>
+        <w:rPr>
+          <w:rFonts w:hint="eastAsia"/>
+        </w:rPr>
+        <w:t>存储</w:t>
+      </w:r>
+      <w:r>
+        <w:rPr>
+          <w:rFonts w:hint="eastAsia"/>
+        </w:rPr>
         <w:t>，</w:t>
       </w:r>
       <w:r>
         <w:rPr>
           <w:rFonts w:hint="eastAsia"/>
         </w:rPr>
-        <w:t>返回</w:t>
-      </w:r>
-      <w:r>
-        <w:rPr>
-          <w:rFonts w:hint="eastAsia"/>
-        </w:rPr>
-        <w:t>j</w:t>
-      </w:r>
-      <w:r>
-        <w:t>son</w:t>
-      </w:r>
-      <w:r>
-        <w:rPr>
-          <w:rFonts w:hint="eastAsia"/>
-        </w:rPr>
-        <w:t>格式的结果</w:t>
+        <w:t>key</w:t>
+      </w:r>
+      <w:r>
+        <w:rPr>
+          <w:rFonts w:hint="eastAsia"/>
+        </w:rPr>
+        <w:t>只能为字符串</w:t>
+      </w:r>
+      <w:r>
+        <w:rPr>
+          <w:rFonts w:hint="eastAsia"/>
+        </w:rPr>
+        <w:t>类型，</w:t>
+      </w:r>
+      <w:r>
+        <w:rPr>
+          <w:rFonts w:hint="eastAsia"/>
+        </w:rPr>
+        <w:t>value</w:t>
+      </w:r>
+      <w:r>
+        <w:rPr>
+          <w:rFonts w:hint="eastAsia"/>
+        </w:rPr>
+        <w:t>的数据类型有</w:t>
+      </w:r>
+      <w:r>
+        <w:rPr>
+          <w:rFonts w:hint="eastAsia"/>
+        </w:rPr>
+        <w:t>5</w:t>
+      </w:r>
+      <w:r>
+        <w:rPr>
+          <w:rFonts w:hint="eastAsia"/>
+        </w:rPr>
+        <w:t>种：</w:t>
+      </w:r>
+      <w:r>
+        <w:rPr>
+          <w:rFonts w:hint="eastAsia"/>
+        </w:rPr>
+        <w:t>String</w:t>
+      </w:r>
+      <w:r>
+        <w:rPr>
+          <w:rFonts w:hint="eastAsia"/>
+        </w:rPr>
+        <w:t>、</w:t>
+      </w:r>
+      <w:r>
+        <w:rPr>
+          <w:rFonts w:hint="eastAsia"/>
+        </w:rPr>
+        <w:t>list</w:t>
+      </w:r>
+      <w:r>
+        <w:rPr>
+          <w:rFonts w:hint="eastAsia"/>
+        </w:rPr>
+        <w:t>、</w:t>
+      </w:r>
+      <w:r>
+        <w:rPr>
+          <w:rFonts w:hint="eastAsia"/>
+        </w:rPr>
+        <w:t>hash</w:t>
+      </w:r>
+      <w:r>
+        <w:rPr>
+          <w:rFonts w:hint="eastAsia"/>
+        </w:rPr>
+        <w:t>、</w:t>
+      </w:r>
+      <w:r>
+        <w:rPr>
+          <w:rFonts w:hint="eastAsia"/>
+        </w:rPr>
+        <w:t>set</w:t>
+      </w:r>
+      <w:r>
+        <w:rPr>
+          <w:rFonts w:hint="eastAsia"/>
+        </w:rPr>
+        <w:t>、</w:t>
+      </w:r>
+      <w:r>
+        <w:rPr>
+          <w:rFonts w:hint="eastAsia"/>
+        </w:rPr>
+        <w:t>sorted set</w:t>
+      </w:r>
+      <w:r>
+        <w:t>。</w:t>
+      </w:r>
+    </w:p>
+    <w:p>
+      <w:pPr>
+        <w:ind w:firstLineChars="200" w:firstLine="420"/>
+      </w:pPr>
+      <w:r>
+        <w:rPr>
+          <w:rFonts w:hint="eastAsia"/>
+        </w:rPr>
+        <w:t>系统以</w:t>
+      </w:r>
+      <w:r>
+        <w:rPr>
+          <w:rFonts w:hint="eastAsia"/>
+        </w:rPr>
+        <w:t>va</w:t>
+      </w:r>
+      <w:r>
+        <w:t>lue</w:t>
+      </w:r>
+      <w:r>
+        <w:rPr>
+          <w:rFonts w:hint="eastAsia"/>
+        </w:rPr>
+        <w:t>数据类型作为区别，提供</w:t>
+      </w:r>
+      <w:r>
+        <w:rPr>
+          <w:rFonts w:hint="eastAsia"/>
+        </w:rPr>
+        <w:t>5</w:t>
+      </w:r>
+      <w:r>
+        <w:rPr>
+          <w:rFonts w:hint="eastAsia"/>
+        </w:rPr>
+        <w:t>个类实现不类型的相</w:t>
+      </w:r>
+      <w:r>
+        <w:rPr>
+          <w:rFonts w:hint="eastAsia"/>
+        </w:rPr>
+        <w:t>关</w:t>
+      </w:r>
+      <w:r>
+        <w:rPr>
+          <w:rFonts w:hint="eastAsia"/>
+        </w:rPr>
+        <w:t>操作：</w:t>
+      </w:r>
+      <w:r>
+        <w:rPr>
+          <w:rFonts w:hint="eastAsia"/>
+        </w:rPr>
+        <w:t>StringCache</w:t>
+      </w:r>
+      <w:r>
+        <w:rPr>
+          <w:rFonts w:hint="eastAsia"/>
+        </w:rPr>
+        <w:t>、</w:t>
+      </w:r>
+      <w:r>
+        <w:rPr>
+          <w:rFonts w:hint="eastAsia"/>
+        </w:rPr>
+        <w:t>ListCache</w:t>
+      </w:r>
+      <w:r>
+        <w:rPr>
+          <w:rFonts w:hint="eastAsia"/>
+        </w:rPr>
+        <w:t>、</w:t>
+      </w:r>
+      <w:r>
+        <w:rPr>
+          <w:rFonts w:hint="eastAsia"/>
+        </w:rPr>
+        <w:t>HashCache</w:t>
+      </w:r>
+      <w:r>
+        <w:rPr>
+          <w:rFonts w:hint="eastAsia"/>
+        </w:rPr>
+        <w:t>、</w:t>
+      </w:r>
+      <w:r>
+        <w:rPr>
+          <w:rFonts w:hint="eastAsia"/>
+        </w:rPr>
+        <w:t>SetCache</w:t>
+      </w:r>
+      <w:r>
+        <w:rPr>
+          <w:rFonts w:hint="eastAsia"/>
+        </w:rPr>
+        <w:t>、</w:t>
+      </w:r>
+      <w:r>
+        <w:rPr>
+          <w:rFonts w:hint="eastAsia"/>
+        </w:rPr>
+        <w:t>SortedSetCache</w:t>
       </w:r>
       <w:r>
         <w:rPr>
@@ -29386,7 +30384,243 @@
         <w:rPr>
           <w:rFonts w:hint="eastAsia"/>
         </w:rPr>
-        <w:t>使用方法参见《搬运工客户端手册》</w:t>
+        <w:t>相关</w:t>
+      </w:r>
+      <w:r>
+        <w:rPr>
+          <w:rFonts w:hint="eastAsia"/>
+        </w:rPr>
+        <w:t>操作包括：</w:t>
+      </w:r>
+    </w:p>
+    <w:p>
+      <w:r>
+        <w:rPr>
+          <w:rFonts w:hint="eastAsia"/>
+          <w:noProof/>
+        </w:rPr>
+        <w:lastRenderedPageBreak/>
+        <w:drawing>
+          <wp:inline distT="0" distB="0" distL="0" distR="0">
+            <wp:extent cx="5346000" cy="5468400"/>
+            <wp:effectExtent l="0" t="0" r="7620" b="0"/>
+            <wp:docPr id="29" name="图片 29"/>
+            <wp:cNvGraphicFramePr>
+              <a:graphicFrameLocks xmlns:a="http://schemas.openxmlformats.org/drawingml/2006/main" noChangeAspect="1"/>
+            </wp:cNvGraphicFramePr>
+            <a:graphic xmlns:a="http://schemas.openxmlformats.org/drawingml/2006/main">
+              <a:graphicData uri="http://schemas.openxmlformats.org/drawingml/2006/picture">
+                <pic:pic xmlns:pic="http://schemas.openxmlformats.org/drawingml/2006/picture">
+                  <pic:nvPicPr>
+                    <pic:cNvPr id="0" name="Picture 5"/>
+                    <pic:cNvPicPr>
+                      <a:picLocks noChangeAspect="1" noChangeArrowheads="1"/>
+                    </pic:cNvPicPr>
+                  </pic:nvPicPr>
+                  <pic:blipFill>
+                    <a:blip r:embed="rId47">
+                      <a:extLst>
+                        <a:ext uri="{28A0092B-C50C-407E-A947-70E740481C1C}">
+                          <a14:useLocalDpi xmlns:a14="http://schemas.microsoft.com/office/drawing/2010/main" val="0"/>
+                        </a:ext>
+                      </a:extLst>
+                    </a:blip>
+                    <a:srcRect/>
+                    <a:stretch>
+                      <a:fillRect/>
+                    </a:stretch>
+                  </pic:blipFill>
+                  <pic:spPr bwMode="auto">
+                    <a:xfrm>
+                      <a:off x="0" y="0"/>
+                      <a:ext cx="5346000" cy="5468400"/>
+                    </a:xfrm>
+                    <a:prstGeom prst="rect">
+                      <a:avLst/>
+                    </a:prstGeom>
+                    <a:noFill/>
+                    <a:ln>
+                      <a:noFill/>
+                    </a:ln>
+                  </pic:spPr>
+                </pic:pic>
+              </a:graphicData>
+            </a:graphic>
+          </wp:inline>
+        </w:drawing>
+      </w:r>
+    </w:p>
+    <w:p>
+      <w:pPr>
+        <w:ind w:firstLineChars="200" w:firstLine="420"/>
+        <w:rPr>
+          <w:rFonts w:hint="eastAsia"/>
+        </w:rPr>
+      </w:pPr>
+      <w:r>
+        <w:rPr>
+          <w:rFonts w:hint="eastAsia"/>
+        </w:rPr>
+        <w:t>比如</w:t>
+      </w:r>
+      <w:r>
+        <w:rPr>
+          <w:rFonts w:hint="eastAsia"/>
+        </w:rPr>
+        <w:t xml:space="preserve"> </w:t>
+      </w:r>
+      <w:r>
+        <w:t>new StringCach</w:t>
+      </w:r>
+      <w:r>
+        <w:t xml:space="preserve">e("Test:Str").Set(p_key, p_val) </w:t>
+      </w:r>
+      <w:r>
+        <w:rPr>
+          <w:rFonts w:hint="eastAsia"/>
+        </w:rPr>
+        <w:t>在</w:t>
+      </w:r>
+      <w:r>
+        <w:rPr>
+          <w:rFonts w:hint="eastAsia"/>
+        </w:rPr>
+        <w:t>re</w:t>
+      </w:r>
+      <w:r>
+        <w:t>dis</w:t>
+      </w:r>
+      <w:r>
+        <w:rPr>
+          <w:rFonts w:hint="eastAsia"/>
+        </w:rPr>
+        <w:t>库中增加了</w:t>
+      </w:r>
+      <w:r>
+        <w:rPr>
+          <w:rFonts w:hint="eastAsia"/>
+        </w:rPr>
+        <w:t>k</w:t>
+      </w:r>
+      <w:r>
+        <w:t>ey</w:t>
+      </w:r>
+      <w:r>
+        <w:rPr>
+          <w:rFonts w:hint="eastAsia"/>
+        </w:rPr>
+        <w:t>为</w:t>
+      </w:r>
+      <w:r>
+        <w:rPr>
+          <w:rFonts w:hint="eastAsia"/>
+        </w:rPr>
+        <w:t>T</w:t>
+      </w:r>
+      <w:r>
+        <w:t>est:Str:p_key</w:t>
+      </w:r>
+      <w:r>
+        <w:t>，</w:t>
+      </w:r>
+      <w:r>
+        <w:rPr>
+          <w:rFonts w:hint="eastAsia"/>
+        </w:rPr>
+        <w:t>值为</w:t>
+      </w:r>
+      <w:r>
+        <w:rPr>
+          <w:rFonts w:hint="eastAsia"/>
+        </w:rPr>
+        <w:t>p</w:t>
+      </w:r>
+      <w:r>
+        <w:t>_val</w:t>
+      </w:r>
+      <w:r>
+        <w:rPr>
+          <w:rFonts w:hint="eastAsia"/>
+        </w:rPr>
+        <w:t>的缓存，</w:t>
+      </w:r>
+      <w:r>
+        <w:t>new StringCach</w:t>
+      </w:r>
+      <w:r>
+        <w:t xml:space="preserve">e("Test:Long").Get&lt;long&gt;(p_key) </w:t>
+      </w:r>
+      <w:r>
+        <w:rPr>
+          <w:rFonts w:hint="eastAsia"/>
+        </w:rPr>
+        <w:t>获取</w:t>
+      </w:r>
+      <w:r>
+        <w:rPr>
+          <w:rFonts w:hint="eastAsia"/>
+        </w:rPr>
+        <w:t>k</w:t>
+      </w:r>
+      <w:r>
+        <w:t>ey</w:t>
+      </w:r>
+      <w:r>
+        <w:rPr>
+          <w:rFonts w:hint="eastAsia"/>
+        </w:rPr>
+        <w:t>为</w:t>
+      </w:r>
+      <w:r>
+        <w:rPr>
+          <w:rFonts w:hint="eastAsia"/>
+        </w:rPr>
+        <w:t>T</w:t>
+      </w:r>
+      <w:r>
+        <w:t>est:</w:t>
+      </w:r>
+      <w:r>
+        <w:rPr>
+          <w:rFonts w:hint="eastAsia"/>
+        </w:rPr>
+        <w:t>Long</w:t>
+      </w:r>
+      <w:r>
+        <w:t>:p_key</w:t>
+      </w:r>
+      <w:r>
+        <w:rPr>
+          <w:rFonts w:hint="eastAsia"/>
+        </w:rPr>
+        <w:t>的</w:t>
+      </w:r>
+      <w:r>
+        <w:rPr>
+          <w:rFonts w:hint="eastAsia"/>
+        </w:rPr>
+        <w:t>lo</w:t>
+      </w:r>
+      <w:r>
+        <w:t>ng</w:t>
+      </w:r>
+      <w:r>
+        <w:rPr>
+          <w:rFonts w:hint="eastAsia"/>
+        </w:rPr>
+        <w:t>类型</w:t>
+      </w:r>
+      <w:r>
+        <w:rPr>
+          <w:rFonts w:hint="eastAsia"/>
+        </w:rPr>
+        <w:t>的</w:t>
+      </w:r>
+      <w:r>
+        <w:rPr>
+          <w:rFonts w:hint="eastAsia"/>
+        </w:rPr>
+        <w:t>值</w:t>
       </w:r>
       <w:r>
         <w:rPr>
@@ -29397,8 +30631,362 @@
     </w:p>
     <w:p>
       <w:pPr>
+        <w:pStyle w:val="3"/>
+        <w:numPr>
+          <w:ilvl w:val="2"/>
+          <w:numId w:val="1"/>
+        </w:numPr>
+      </w:pPr>
+      <w:r>
+        <w:rPr>
+          <w:rFonts w:hint="eastAsia"/>
+        </w:rPr>
+        <w:t>进程内</w:t>
+      </w:r>
+      <w:r>
+        <w:rPr>
+          <w:rFonts w:hint="eastAsia"/>
+        </w:rPr>
+        <w:t>缓存</w:t>
+      </w:r>
+    </w:p>
+    <w:p>
+      <w:pPr>
         <w:ind w:firstLineChars="200" w:firstLine="420"/>
       </w:pPr>
+      <w:r>
+        <w:rPr>
+          <w:rFonts w:hint="eastAsia"/>
+        </w:rPr>
+        <w:t>进程内缓存比较自由，常使用</w:t>
+      </w:r>
+      <w:r>
+        <w:t>Dictionary</w:t>
+      </w:r>
+      <w:r>
+        <w:rPr>
+          <w:rFonts w:hint="eastAsia"/>
+        </w:rPr>
+        <w:t>或</w:t>
+      </w:r>
+      <w:r>
+        <w:rPr>
+          <w:rFonts w:hint="eastAsia"/>
+        </w:rPr>
+        <w:t>Li</w:t>
+      </w:r>
+      <w:r>
+        <w:t>st&lt;T&gt;</w:t>
+      </w:r>
+      <w:r>
+        <w:rPr>
+          <w:rFonts w:hint="eastAsia"/>
+        </w:rPr>
+        <w:t>类型缓存数据，不需要网络通信，是性能最好的缓存方法，不常变动的业务数据也可以使用该类缓存，一般缓存过程为：查询缓存中是否有目标数据，存在时直接取出使用，不存在时查询数据库，将查询结果缓存到本地待下次使用。</w:t>
+      </w:r>
+    </w:p>
+    <w:p>
+      <w:pPr>
+        <w:pStyle w:val="3"/>
+        <w:numPr>
+          <w:ilvl w:val="2"/>
+          <w:numId w:val="1"/>
+        </w:numPr>
+      </w:pPr>
+      <w:r>
+        <w:rPr>
+          <w:rFonts w:hint="eastAsia"/>
+        </w:rPr>
+        <w:t>客户端缓存</w:t>
+      </w:r>
+    </w:p>
+    <w:p>
+      <w:pPr>
+        <w:ind w:firstLineChars="200" w:firstLine="420"/>
+      </w:pPr>
+      <w:r>
+        <w:rPr>
+          <w:rFonts w:hint="eastAsia"/>
+        </w:rPr>
+        <w:t>服务器端生成</w:t>
+      </w:r>
+      <w:r>
+        <w:rPr>
+          <w:rFonts w:hint="eastAsia"/>
+        </w:rPr>
+        <w:t>sql</w:t>
+      </w:r>
+      <w:r>
+        <w:t>ite</w:t>
+      </w:r>
+      <w:r>
+        <w:rPr>
+          <w:rFonts w:hint="eastAsia"/>
+        </w:rPr>
+        <w:t>模型文件，文件中包含</w:t>
+      </w:r>
+      <w:r>
+        <w:rPr>
+          <w:rFonts w:hint="eastAsia"/>
+        </w:rPr>
+        <w:t>静态或不常变化的信息</w:t>
+      </w:r>
+      <w:r>
+        <w:rPr>
+          <w:rFonts w:hint="eastAsia"/>
+        </w:rPr>
+        <w:t>，文件名作为版本号，</w:t>
+      </w:r>
+      <w:r>
+        <w:rPr>
+          <w:rFonts w:hint="eastAsia"/>
+        </w:rPr>
+        <w:t>存储在</w:t>
+      </w:r>
+      <w:r>
+        <w:rPr>
+          <w:rFonts w:hint="eastAsia"/>
+        </w:rPr>
+        <w:t>et</w:t>
+      </w:r>
+      <w:r>
+        <w:t>c/model/</w:t>
+      </w:r>
+      <w:r>
+        <w:rPr>
+          <w:rFonts w:hint="eastAsia"/>
+        </w:rPr>
+        <w:t>目录下，</w:t>
+      </w:r>
+      <w:r>
+        <w:rPr>
+          <w:rFonts w:hint="eastAsia"/>
+        </w:rPr>
+        <w:t>用来供客户端识别模型文件是否一致，不同时客户端下载最新版本</w:t>
+      </w:r>
+      <w:r>
+        <w:rPr>
+          <w:rFonts w:hint="eastAsia"/>
+        </w:rPr>
+        <w:t>。为保证</w:t>
+      </w:r>
+      <w:r>
+        <w:rPr>
+          <w:rFonts w:hint="eastAsia"/>
+        </w:rPr>
+        <w:t>服务有多个副本时版本号相同，刷新</w:t>
+      </w:r>
+      <w:r>
+        <w:rPr>
+          <w:rFonts w:hint="eastAsia"/>
+        </w:rPr>
+        <w:t>时采用远程事件的方式通知所有副本最新的版本号。</w:t>
+      </w:r>
+    </w:p>
+    <w:p>
+      <w:pPr>
+        <w:ind w:firstLineChars="200" w:firstLine="420"/>
+      </w:pPr>
+      <w:r>
+        <w:rPr>
+          <w:rFonts w:hint="eastAsia"/>
+        </w:rPr>
+        <w:t>cm</w:t>
+      </w:r>
+      <w:r>
+        <w:rPr>
+          <w:rFonts w:hint="eastAsia"/>
+        </w:rPr>
+        <w:t>服务中提供系统默认的</w:t>
+      </w:r>
+      <w:r>
+        <w:rPr>
+          <w:rFonts w:hint="eastAsia"/>
+        </w:rPr>
+        <w:t>模型文件</w:t>
+      </w:r>
+      <w:r>
+        <w:rPr>
+          <w:rFonts w:hint="eastAsia"/>
+        </w:rPr>
+        <w:t>，每个服务也可以定义新的</w:t>
+      </w:r>
+      <w:r>
+        <w:rPr>
+          <w:rFonts w:hint="eastAsia"/>
+        </w:rPr>
+        <w:t>模型文件</w:t>
+      </w:r>
+      <w:r>
+        <w:rPr>
+          <w:rFonts w:hint="eastAsia"/>
+        </w:rPr>
+        <w:t>，一般不同类型的客户端使用</w:t>
+      </w:r>
+      <w:r>
+        <w:rPr>
+          <w:rFonts w:hint="eastAsia"/>
+        </w:rPr>
+        <w:lastRenderedPageBreak/>
+        <w:t>不同的客户端缓存，如百岁客户端、百岁介护师端、百岁管理端分别使用各自的模型文件。</w:t>
+      </w:r>
+    </w:p>
+    <w:p>
+      <w:pPr>
+        <w:ind w:firstLineChars="200" w:firstLine="420"/>
+      </w:pPr>
+      <w:r>
+        <w:rPr>
+          <w:rFonts w:hint="eastAsia"/>
+        </w:rPr>
+        <w:t>生成</w:t>
+      </w:r>
+      <w:r>
+        <w:rPr>
+          <w:rFonts w:hint="eastAsia"/>
+        </w:rPr>
+        <w:t>新模型文件只需要处理</w:t>
+      </w:r>
+      <w:r>
+        <w:t>ModelRefreshEvent</w:t>
+      </w:r>
+      <w:r>
+        <w:rPr>
+          <w:rFonts w:hint="eastAsia"/>
+        </w:rPr>
+        <w:t>事件，如：</w:t>
+      </w:r>
+    </w:p>
+    <w:p>
+      <w:r>
+        <w:rPr>
+          <w:rFonts w:hint="eastAsia"/>
+          <w:noProof/>
+          <w:szCs w:val="21"/>
+        </w:rPr>
+        <w:drawing>
+          <wp:inline distT="0" distB="0" distL="0" distR="0" wp14:anchorId="566381B1" wp14:editId="4273387F">
+            <wp:extent cx="4316400" cy="1447200"/>
+            <wp:effectExtent l="0" t="0" r="8255" b="635"/>
+            <wp:docPr id="28" name="图片 28"/>
+            <wp:cNvGraphicFramePr>
+              <a:graphicFrameLocks xmlns:a="http://schemas.openxmlformats.org/drawingml/2006/main" noChangeAspect="1"/>
+            </wp:cNvGraphicFramePr>
+            <a:graphic xmlns:a="http://schemas.openxmlformats.org/drawingml/2006/main">
+              <a:graphicData uri="http://schemas.openxmlformats.org/drawingml/2006/picture">
+                <pic:pic xmlns:pic="http://schemas.openxmlformats.org/drawingml/2006/picture">
+                  <pic:nvPicPr>
+                    <pic:cNvPr id="0" name="Picture 4"/>
+                    <pic:cNvPicPr>
+                      <a:picLocks noChangeAspect="1" noChangeArrowheads="1"/>
+                    </pic:cNvPicPr>
+                  </pic:nvPicPr>
+                  <pic:blipFill>
+                    <a:blip r:embed="rId46">
+                      <a:extLst>
+                        <a:ext uri="{28A0092B-C50C-407E-A947-70E740481C1C}">
+                          <a14:useLocalDpi xmlns:a14="http://schemas.microsoft.com/office/drawing/2010/main" val="0"/>
+                        </a:ext>
+                      </a:extLst>
+                    </a:blip>
+                    <a:srcRect/>
+                    <a:stretch>
+                      <a:fillRect/>
+                    </a:stretch>
+                  </pic:blipFill>
+                  <pic:spPr bwMode="auto">
+                    <a:xfrm>
+                      <a:off x="0" y="0"/>
+                      <a:ext cx="4316400" cy="1447200"/>
+                    </a:xfrm>
+                    <a:prstGeom prst="rect">
+                      <a:avLst/>
+                    </a:prstGeom>
+                    <a:noFill/>
+                    <a:ln>
+                      <a:noFill/>
+                    </a:ln>
+                  </pic:spPr>
+                </pic:pic>
+              </a:graphicData>
+            </a:graphic>
+          </wp:inline>
+        </w:drawing>
+      </w:r>
+    </w:p>
+    <w:p>
+      <w:pPr>
+        <w:ind w:firstLineChars="200" w:firstLine="420"/>
+        <w:rPr>
+          <w:rFonts w:hint="eastAsia"/>
+        </w:rPr>
+      </w:pPr>
+      <w:r>
+        <w:rPr>
+          <w:rFonts w:hint="eastAsia"/>
+        </w:rPr>
+        <w:t>当调用</w:t>
+      </w:r>
+      <w:r>
+        <w:rPr>
+          <w:rFonts w:hint="eastAsia"/>
+        </w:rPr>
+        <w:t>S</w:t>
+      </w:r>
+      <w:r>
+        <w:t>ysMgr.</w:t>
+      </w:r>
+      <w:r>
+        <w:t xml:space="preserve"> RefreshModel</w:t>
+      </w:r>
+      <w:r>
+        <w:rPr>
+          <w:rFonts w:hint="eastAsia"/>
+        </w:rPr>
+        <w:t>刷新模型文件时，会通知所有的副本进行刷新，生成</w:t>
+      </w:r>
+      <w:r>
+        <w:t>sqlite</w:t>
+      </w:r>
+      <w:r>
+        <w:rPr>
+          <w:rFonts w:hint="eastAsia"/>
+        </w:rPr>
+        <w:t>文件并压缩得到</w:t>
+      </w:r>
+      <w:r>
+        <w:rPr>
+          <w:rFonts w:hint="eastAsia"/>
+        </w:rPr>
+        <w:t>x</w:t>
+      </w:r>
+      <w:r>
+        <w:t>xx</w:t>
+      </w:r>
+      <w:r>
+        <w:t>.gz</w:t>
+      </w:r>
+      <w:r>
+        <w:rPr>
+          <w:rFonts w:hint="eastAsia"/>
+        </w:rPr>
+        <w:t>文件</w:t>
+      </w:r>
+      <w:r>
+        <w:t>，</w:t>
+      </w:r>
+      <w:r>
+        <w:rPr>
+          <w:rFonts w:hint="eastAsia"/>
+        </w:rPr>
+        <w:t>其</w:t>
+      </w:r>
+      <w:r>
+        <w:rPr>
+          <w:rFonts w:hint="eastAsia"/>
+        </w:rPr>
+        <w:t>内容提供给客户端下载。</w:t>
+      </w:r>
     </w:p>
     <w:p>
       <w:pPr>
@@ -29408,11 +30996,22 @@
           <w:numId w:val="6"/>
         </w:numPr>
       </w:pPr>
-      <w:r>
-        <w:rPr>
-          <w:rFonts w:hint="eastAsia"/>
-        </w:rPr>
-        <w:t>缓存</w:t>
+      <w:bookmarkStart w:id="0" w:name="_GoBack"/>
+      <w:bookmarkEnd w:id="0"/>
+      <w:r>
+        <w:rPr>
+          <w:rFonts w:hint="eastAsia"/>
+        </w:rPr>
+        <w:t>服务之间</w:t>
+      </w:r>
+      <w:r>
+        <w:rPr>
+          <w:rFonts w:hint="eastAsia"/>
+        </w:rPr>
+        <w:t>R</w:t>
+      </w:r>
+      <w:r>
+        <w:t>pc</w:t>
       </w:r>
     </w:p>
     <w:p>
@@ -29423,7 +31022,121 @@
         <w:rPr>
           <w:rFonts w:hint="eastAsia"/>
         </w:rPr>
-        <w:t>服务。</w:t>
+        <w:t>服务之间可以通过消息总线</w:t>
+      </w:r>
+      <w:r>
+        <w:rPr>
+          <w:rFonts w:hint="eastAsia"/>
+        </w:rPr>
+        <w:t>R</w:t>
+      </w:r>
+      <w:r>
+        <w:t>emoteEventBus</w:t>
+      </w:r>
+      <w:r>
+        <w:rPr>
+          <w:rFonts w:hint="eastAsia"/>
+        </w:rPr>
+        <w:t>实现消息的发布</w:t>
+      </w:r>
+      <w:r>
+        <w:rPr>
+          <w:rFonts w:hint="eastAsia"/>
+        </w:rPr>
+        <w:t>/</w:t>
+      </w:r>
+      <w:r>
+        <w:rPr>
+          <w:rFonts w:hint="eastAsia"/>
+        </w:rPr>
+        <w:t>订阅，但未提供远程调用功能。服务之间</w:t>
+      </w:r>
+      <w:r>
+        <w:rPr>
+          <w:rFonts w:hint="eastAsia"/>
+        </w:rPr>
+        <w:t>R</w:t>
+      </w:r>
+      <w:r>
+        <w:t>pc</w:t>
+      </w:r>
+      <w:r>
+        <w:rPr>
+          <w:rFonts w:hint="eastAsia"/>
+        </w:rPr>
+        <w:t>和客户端与服务</w:t>
+      </w:r>
+      <w:r>
+        <w:rPr>
+          <w:rFonts w:hint="eastAsia"/>
+        </w:rPr>
+        <w:t>Rp</w:t>
+      </w:r>
+      <w:r>
+        <w:t>c</w:t>
+      </w:r>
+      <w:r>
+        <w:rPr>
+          <w:rFonts w:hint="eastAsia"/>
+        </w:rPr>
+        <w:t>方法相同，都是通过</w:t>
+      </w:r>
+      <w:r>
+        <w:rPr>
+          <w:rFonts w:hint="eastAsia"/>
+        </w:rPr>
+        <w:t>H</w:t>
+      </w:r>
+      <w:r>
+        <w:t xml:space="preserve">ttp Post </w:t>
+      </w:r>
+      <w:r>
+        <w:rPr>
+          <w:rFonts w:hint="eastAsia"/>
+        </w:rPr>
+        <w:t>j</w:t>
+      </w:r>
+      <w:r>
+        <w:t>son</w:t>
+      </w:r>
+      <w:r>
+        <w:rPr>
+          <w:rFonts w:hint="eastAsia"/>
+        </w:rPr>
+        <w:t>的方式调用服务端的</w:t>
+      </w:r>
+      <w:r>
+        <w:rPr>
+          <w:rFonts w:hint="eastAsia"/>
+        </w:rPr>
+        <w:t>A</w:t>
+      </w:r>
+      <w:r>
+        <w:t>pi</w:t>
+      </w:r>
+      <w:r>
+        <w:t>，</w:t>
+      </w:r>
+      <w:r>
+        <w:rPr>
+          <w:rFonts w:hint="eastAsia"/>
+        </w:rPr>
+        <w:t>返回</w:t>
+      </w:r>
+      <w:r>
+        <w:rPr>
+          <w:rFonts w:hint="eastAsia"/>
+        </w:rPr>
+        <w:t>j</w:t>
+      </w:r>
+      <w:r>
+        <w:t>son</w:t>
+      </w:r>
+      <w:r>
+        <w:rPr>
+          <w:rFonts w:hint="eastAsia"/>
+        </w:rPr>
+        <w:t>格式的结果，使用方法参见《搬运工客户端手册》。</w:t>
       </w:r>
     </w:p>
     <w:p>
@@ -29514,14 +31227,7 @@
         <w:rPr>
           <w:rFonts w:hint="eastAsia"/>
         </w:rPr>
-        <w:t>配合参数进行查询，既提高安全性、性能，也实现不同用</w:t>
-      </w:r>
-      <w:r>
-        <w:rPr>
-          <w:rFonts w:hint="eastAsia"/>
-        </w:rPr>
-        <w:lastRenderedPageBreak/>
-        <w:t>户存在个性化查询的问题。</w:t>
+        <w:t>配合参数进行查询，既提高安全性、性能，也实现不同用户存在个性化查询的问题。</w:t>
       </w:r>
       <w:r>
         <w:t>S</w:t>
@@ -30209,6 +31915,7 @@
           <w:sz w:val="15"/>
           <w:szCs w:val="15"/>
         </w:rPr>
+        <w:lastRenderedPageBreak/>
         <w:t>public Db(string p_dbKey, bool p_autoClose = true)</w:t>
       </w:r>
     </w:p>
@@ -30517,7 +32224,7 @@
                     <pic:cNvPicPr/>
                   </pic:nvPicPr>
                   <pic:blipFill>
-                    <a:blip r:embed="rId45">
+                    <a:blip r:embed="rId48">
                       <a:extLst>
                         <a:ext uri="{28A0092B-C50C-407E-A947-70E740481C1C}">
                           <a14:useLocalDpi xmlns:a14="http://schemas.microsoft.com/office/drawing/2010/main" val="0"/>
@@ -30713,7 +32420,6 @@
         <w:rPr>
           <w:rFonts w:hint="eastAsia"/>
         </w:rPr>
-        <w:lastRenderedPageBreak/>
         <w:t>Table</w:t>
       </w:r>
       <w:r>
@@ -31094,7 +32800,14 @@
         <w:rPr>
           <w:rFonts w:hint="eastAsia"/>
         </w:rPr>
-        <w:t>是从不同的角度的描述的同一件事情</w:t>
+        <w:t>是从不同的角度的描述的同一件</w:t>
+      </w:r>
+      <w:r>
+        <w:rPr>
+          <w:rFonts w:hint="eastAsia"/>
+        </w:rPr>
+        <w:lastRenderedPageBreak/>
+        <w:t>事情</w:t>
       </w:r>
       <w:r>
         <w:rPr>
@@ -31407,7 +33120,7 @@
         <w:rPr>
           <w:rFonts w:hint="eastAsia"/>
         </w:rPr>
-        <w:t>，</w:t>
+        <w:t>。</w:t>
       </w:r>
     </w:p>
     <w:p/>
@@ -32572,7 +34285,7 @@
                     </pic:cNvPicPr>
                   </pic:nvPicPr>
                   <pic:blipFill>
-                    <a:blip r:embed="rId46">
+                    <a:blip r:embed="rId49">
                       <a:extLst>
                         <a:ext uri="{28A0092B-C50C-407E-A947-70E740481C1C}">
                           <a14:useLocalDpi xmlns:a14="http://schemas.microsoft.com/office/drawing/2010/main" val="0"/>
@@ -32638,8 +34351,6 @@
         </w:rPr>
         <w:t>Dt</w:t>
       </w:r>
-      <w:bookmarkStart w:id="0" w:name="_GoBack"/>
-      <w:bookmarkEnd w:id="0"/>
       <w:r>
         <w:t>.Core</w:t>
       </w:r>
@@ -32689,7 +34400,7 @@
                     </pic:cNvPicPr>
                   </pic:nvPicPr>
                   <pic:blipFill>
-                    <a:blip r:embed="rId47">
+                    <a:blip r:embed="rId50">
                       <a:extLst>
                         <a:ext uri="{28A0092B-C50C-407E-A947-70E740481C1C}">
                           <a14:useLocalDpi xmlns:a14="http://schemas.microsoft.com/office/drawing/2010/main" val="0"/>
@@ -32756,7 +34467,7 @@
                     </pic:cNvPicPr>
                   </pic:nvPicPr>
                   <pic:blipFill>
-                    <a:blip r:embed="rId48">
+                    <a:blip r:embed="rId51">
                       <a:extLst>
                         <a:ext uri="{28A0092B-C50C-407E-A947-70E740481C1C}">
                           <a14:useLocalDpi xmlns:a14="http://schemas.microsoft.com/office/drawing/2010/main" val="0"/>
@@ -33394,7 +35105,7 @@
         </w:rPr>
         <w:t>：</w:t>
       </w:r>
-      <w:hyperlink r:id="rId49" w:history="1">
+      <w:hyperlink r:id="rId52" w:history="1">
         <w:r>
           <w:rPr>
             <w:rStyle w:val="a6"/>

--- a/Doc/搬运工服务端手册.docx
+++ b/Doc/搬运工服务端手册.docx
@@ -455,6 +455,44 @@
           <w:rFonts w:hint="eastAsia"/>
         </w:rPr>
         <w:t>统一分析、设计、编程，使软件能灵活快速跟随需求变化</w:t>
+      </w:r>
+      <w:r>
+        <w:rPr>
+          <w:rFonts w:hint="eastAsia"/>
+        </w:rPr>
+        <w:t>。</w:t>
+      </w:r>
+    </w:p>
+    <w:p>
+      <w:pPr>
+        <w:numPr>
+          <w:ilvl w:val="0"/>
+          <w:numId w:val="2"/>
+        </w:numPr>
+      </w:pPr>
+      <w:r>
+        <w:rPr>
+          <w:rFonts w:hint="eastAsia"/>
+        </w:rPr>
+        <w:t>R</w:t>
+      </w:r>
+      <w:r>
+        <w:t>PC</w:t>
+      </w:r>
+      <w:r>
+        <w:t>：</w:t>
+      </w:r>
+      <w:r>
+        <w:t>Remote Procedure Call</w:t>
+      </w:r>
+      <w:r>
+        <w:t>，</w:t>
+      </w:r>
+      <w:r>
+        <w:rPr>
+          <w:rFonts w:hint="eastAsia"/>
+        </w:rPr>
+        <w:t>远程过程调用</w:t>
       </w:r>
       <w:r>
         <w:rPr>
@@ -22568,19 +22606,7 @@
         <w:rPr>
           <w:rFonts w:hint="eastAsia"/>
         </w:rPr>
-        <w:t>模式</w:t>
-      </w:r>
-      <w:r>
-        <w:rPr>
-          <w:rFonts w:hint="eastAsia"/>
-        </w:rPr>
-        <w:t>是</w:t>
-      </w:r>
-      <w:r>
-        <w:rPr>
-          <w:rFonts w:hint="eastAsia"/>
-        </w:rPr>
-        <w:t>通过</w:t>
+        <w:t>模式是通过</w:t>
       </w:r>
       <w:r>
         <w:rPr>
@@ -22604,13 +22630,7 @@
         <w:rPr>
           <w:rFonts w:hint="eastAsia"/>
         </w:rPr>
-        <w:t>在容器内运行服务</w:t>
-      </w:r>
-      <w:r>
-        <w:rPr>
-          <w:rFonts w:hint="eastAsia"/>
-        </w:rPr>
-        <w:t>，该模式</w:t>
+        <w:t>在容器内运行服务，该模式</w:t>
       </w:r>
       <w:r>
         <w:rPr>
@@ -28472,7 +28492,7 @@
         <w:ind w:firstLineChars="0"/>
         <w:outlineLvl w:val="2"/>
         <w:rPr>
-          <w:rFonts w:ascii="Consolas" w:eastAsia="宋体" w:hAnsi="Consolas" w:cs="宋体" w:hint="eastAsia"/>
+          <w:rFonts w:ascii="Consolas" w:eastAsia="宋体" w:hAnsi="Consolas" w:cs="宋体"/>
           <w:b/>
           <w:bCs/>
           <w:vanish/>
@@ -28489,9 +28509,6 @@
           <w:ilvl w:val="2"/>
           <w:numId w:val="1"/>
         </w:numPr>
-        <w:rPr>
-          <w:rFonts w:hint="eastAsia"/>
-        </w:rPr>
       </w:pPr>
       <w:r>
         <w:rPr>
@@ -29270,7 +29287,6 @@
     <w:p>
       <w:pPr>
         <w:rPr>
-          <w:rFonts w:hint="eastAsia"/>
           <w:sz w:val="15"/>
           <w:szCs w:val="15"/>
         </w:rPr>
@@ -29310,7 +29326,6 @@
     <w:p>
       <w:pPr>
         <w:rPr>
-          <w:rFonts w:hint="eastAsia"/>
           <w:sz w:val="15"/>
           <w:szCs w:val="15"/>
         </w:rPr>
@@ -29343,7 +29358,6 @@
     <w:p>
       <w:pPr>
         <w:rPr>
-          <w:rFonts w:hint="eastAsia"/>
           <w:sz w:val="15"/>
           <w:szCs w:val="15"/>
         </w:rPr>
@@ -29430,7 +29444,6 @@
     <w:p>
       <w:pPr>
         <w:rPr>
-          <w:rFonts w:hint="eastAsia"/>
           <w:sz w:val="15"/>
           <w:szCs w:val="15"/>
         </w:rPr>
@@ -29470,7 +29483,6 @@
     <w:p>
       <w:pPr>
         <w:rPr>
-          <w:rFonts w:hint="eastAsia"/>
           <w:sz w:val="15"/>
           <w:szCs w:val="15"/>
         </w:rPr>
@@ -29503,7 +29515,6 @@
     <w:p>
       <w:pPr>
         <w:rPr>
-          <w:rFonts w:hint="eastAsia"/>
           <w:sz w:val="15"/>
           <w:szCs w:val="15"/>
         </w:rPr>
@@ -29574,7 +29585,6 @@
     <w:p>
       <w:pPr>
         <w:rPr>
-          <w:rFonts w:hint="eastAsia"/>
           <w:sz w:val="15"/>
           <w:szCs w:val="15"/>
         </w:rPr>
@@ -29614,7 +29624,6 @@
     <w:p>
       <w:pPr>
         <w:rPr>
-          <w:rFonts w:hint="eastAsia"/>
           <w:sz w:val="15"/>
           <w:szCs w:val="15"/>
         </w:rPr>
@@ -29648,7 +29657,6 @@
     <w:p>
       <w:pPr>
         <w:rPr>
-          <w:rFonts w:hint="eastAsia"/>
           <w:sz w:val="15"/>
           <w:szCs w:val="15"/>
         </w:rPr>
@@ -29798,7 +29806,6 @@
     <w:p>
       <w:pPr>
         <w:rPr>
-          <w:rFonts w:hint="eastAsia"/>
           <w:szCs w:val="21"/>
         </w:rPr>
       </w:pPr>
@@ -29947,9 +29954,6 @@
     <w:p>
       <w:pPr>
         <w:ind w:firstLineChars="200" w:firstLine="420"/>
-        <w:rPr>
-          <w:rFonts w:hint="eastAsia"/>
-        </w:rPr>
       </w:pPr>
       <w:r>
         <w:rPr>
@@ -30052,7 +30056,6 @@
         <w:ind w:firstLineChars="0"/>
         <w:outlineLvl w:val="2"/>
         <w:rPr>
-          <w:rFonts w:hint="eastAsia"/>
           <w:b/>
           <w:bCs/>
           <w:vanish/>
@@ -30074,7 +30077,6 @@
         <w:ind w:firstLineChars="0"/>
         <w:outlineLvl w:val="2"/>
         <w:rPr>
-          <w:rFonts w:hint="eastAsia"/>
           <w:b/>
           <w:bCs/>
           <w:vanish/>
@@ -30133,13 +30135,7 @@
         <w:rPr>
           <w:rFonts w:hint="eastAsia"/>
         </w:rPr>
-        <w:t>所有服务</w:t>
-      </w:r>
-      <w:r>
-        <w:rPr>
-          <w:rFonts w:hint="eastAsia"/>
-        </w:rPr>
-        <w:t>都可访问，</w:t>
+        <w:t>所有服务都可访问，</w:t>
       </w:r>
       <w:r>
         <w:rPr>
@@ -30453,9 +30449,6 @@
     <w:p>
       <w:pPr>
         <w:ind w:firstLineChars="200" w:firstLine="420"/>
-        <w:rPr>
-          <w:rFonts w:hint="eastAsia"/>
-        </w:rPr>
       </w:pPr>
       <w:r>
         <w:rPr>
@@ -30723,19 +30716,7 @@
         <w:rPr>
           <w:rFonts w:hint="eastAsia"/>
         </w:rPr>
-        <w:t>模型文件，文件中包含</w:t>
-      </w:r>
-      <w:r>
-        <w:rPr>
-          <w:rFonts w:hint="eastAsia"/>
-        </w:rPr>
-        <w:t>静态或不常变化的信息</w:t>
-      </w:r>
-      <w:r>
-        <w:rPr>
-          <w:rFonts w:hint="eastAsia"/>
-        </w:rPr>
-        <w:t>，文件名作为版本号，</w:t>
+        <w:t>模型文件，文件中包含静态或不常变化的信息，文件名作为版本号，</w:t>
       </w:r>
       <w:r>
         <w:rPr>
@@ -30797,31 +30778,7 @@
         <w:rPr>
           <w:rFonts w:hint="eastAsia"/>
         </w:rPr>
-        <w:t>服务中提供系统默认的</w:t>
-      </w:r>
-      <w:r>
-        <w:rPr>
-          <w:rFonts w:hint="eastAsia"/>
-        </w:rPr>
-        <w:t>模型文件</w:t>
-      </w:r>
-      <w:r>
-        <w:rPr>
-          <w:rFonts w:hint="eastAsia"/>
-        </w:rPr>
-        <w:t>，每个服务也可以定义新的</w:t>
-      </w:r>
-      <w:r>
-        <w:rPr>
-          <w:rFonts w:hint="eastAsia"/>
-        </w:rPr>
-        <w:t>模型文件</w:t>
-      </w:r>
-      <w:r>
-        <w:rPr>
-          <w:rFonts w:hint="eastAsia"/>
-        </w:rPr>
-        <w:t>，一般不同类型的客户端使用</w:t>
+        <w:t>服务中提供系统默认的模型文件，每个服务也可以定义新的模型文件，一般不同类型的客户端使用</w:t>
       </w:r>
       <w:r>
         <w:rPr>
@@ -30917,9 +30874,6 @@
     <w:p>
       <w:pPr>
         <w:ind w:firstLineChars="200" w:firstLine="420"/>
-        <w:rPr>
-          <w:rFonts w:hint="eastAsia"/>
-        </w:rPr>
       </w:pPr>
       <w:r>
         <w:rPr>
@@ -30996,153 +30950,1182 @@
           <w:numId w:val="6"/>
         </w:numPr>
       </w:pPr>
+      <w:r>
+        <w:rPr>
+          <w:rFonts w:hint="eastAsia"/>
+        </w:rPr>
+        <w:t>R</w:t>
+      </w:r>
+      <w:r>
+        <w:rPr>
+          <w:rFonts w:hint="eastAsia"/>
+        </w:rPr>
+        <w:t>PC</w:t>
+      </w:r>
+    </w:p>
+    <w:p>
+      <w:pPr>
+        <w:ind w:firstLineChars="200" w:firstLine="420"/>
+      </w:pPr>
+      <w:r>
+        <w:rPr>
+          <w:rFonts w:hint="eastAsia"/>
+        </w:rPr>
+        <w:t>R</w:t>
+      </w:r>
+      <w:r>
+        <w:t>PC</w:t>
+      </w:r>
+      <w:r>
+        <w:t>（</w:t>
+      </w:r>
+      <w:r>
+        <w:t>Remote Procedure Call</w:t>
+      </w:r>
+      <w:r>
+        <w:t>）</w:t>
+      </w:r>
+      <w:r>
+        <w:rPr>
+          <w:rFonts w:hint="eastAsia"/>
+        </w:rPr>
+        <w:t>全称为</w:t>
+      </w:r>
+      <w:r>
+        <w:rPr>
+          <w:rFonts w:hint="eastAsia"/>
+        </w:rPr>
+        <w:t>远程过程调用</w:t>
+      </w:r>
+      <w:r>
+        <w:rPr>
+          <w:rFonts w:hint="eastAsia"/>
+        </w:rPr>
+        <w:t>，是客户端与服务之间、服务与服务之间进行</w:t>
+      </w:r>
+      <w:r>
+        <w:rPr>
+          <w:rFonts w:hint="eastAsia"/>
+        </w:rPr>
+        <w:t>网络通信</w:t>
+      </w:r>
+      <w:r>
+        <w:rPr>
+          <w:rFonts w:hint="eastAsia"/>
+        </w:rPr>
+        <w:t>的基础。</w:t>
+      </w:r>
+      <w:r>
+        <w:rPr>
+          <w:rFonts w:hint="eastAsia"/>
+        </w:rPr>
+        <w:t>服务之间可以通过消息总线</w:t>
+      </w:r>
+      <w:r>
+        <w:rPr>
+          <w:rFonts w:hint="eastAsia"/>
+        </w:rPr>
+        <w:t>R</w:t>
+      </w:r>
+      <w:r>
+        <w:t>emoteEventBus</w:t>
+      </w:r>
+      <w:r>
+        <w:rPr>
+          <w:rFonts w:hint="eastAsia"/>
+        </w:rPr>
+        <w:t>实现</w:t>
+      </w:r>
+      <w:r>
+        <w:rPr>
+          <w:rFonts w:hint="eastAsia"/>
+        </w:rPr>
+        <w:t>远程事件</w:t>
+      </w:r>
+      <w:r>
+        <w:rPr>
+          <w:rFonts w:hint="eastAsia"/>
+        </w:rPr>
+        <w:t>的发布</w:t>
+      </w:r>
+      <w:r>
+        <w:rPr>
+          <w:rFonts w:hint="eastAsia"/>
+        </w:rPr>
+        <w:t>/</w:t>
+      </w:r>
+      <w:r>
+        <w:rPr>
+          <w:rFonts w:hint="eastAsia"/>
+        </w:rPr>
+        <w:t>订阅，但</w:t>
+      </w:r>
+      <w:r>
+        <w:rPr>
+          <w:rFonts w:hint="eastAsia"/>
+        </w:rPr>
+        <w:t>无法实现</w:t>
+      </w:r>
+      <w:r>
+        <w:rPr>
+          <w:rFonts w:hint="eastAsia"/>
+        </w:rPr>
+        <w:t>远程调用功能。服务之间</w:t>
+      </w:r>
+      <w:r>
+        <w:rPr>
+          <w:rFonts w:hint="eastAsia"/>
+        </w:rPr>
+        <w:t>R</w:t>
+      </w:r>
+      <w:r>
+        <w:t>pc</w:t>
+      </w:r>
+      <w:r>
+        <w:rPr>
+          <w:rFonts w:hint="eastAsia"/>
+        </w:rPr>
+        <w:t>和客户端与服务</w:t>
+      </w:r>
+      <w:r>
+        <w:rPr>
+          <w:rFonts w:hint="eastAsia"/>
+        </w:rPr>
+        <w:t>之间</w:t>
+      </w:r>
+      <w:r>
+        <w:rPr>
+          <w:rFonts w:hint="eastAsia"/>
+        </w:rPr>
+        <w:t>Rp</w:t>
+      </w:r>
+      <w:r>
+        <w:t>c</w:t>
+      </w:r>
+      <w:r>
+        <w:rPr>
+          <w:rFonts w:hint="eastAsia"/>
+        </w:rPr>
+        <w:t>方法相同，都是</w:t>
+      </w:r>
+      <w:r>
+        <w:rPr>
+          <w:rFonts w:hint="eastAsia"/>
+        </w:rPr>
+        <w:t>基于</w:t>
+      </w:r>
+      <w:r>
+        <w:rPr>
+          <w:rFonts w:hint="eastAsia"/>
+        </w:rPr>
+        <w:t>h</w:t>
+      </w:r>
+      <w:r>
+        <w:t>ttp2</w:t>
+      </w:r>
+      <w:r>
+        <w:rPr>
+          <w:rFonts w:hint="eastAsia"/>
+        </w:rPr>
+        <w:t>协议、使用</w:t>
+      </w:r>
+      <w:r>
+        <w:t>Post</w:t>
+      </w:r>
+      <w:r>
+        <w:rPr>
+          <w:rFonts w:hint="eastAsia"/>
+        </w:rPr>
+        <w:t>方法、传输</w:t>
+      </w:r>
+      <w:r>
+        <w:rPr>
+          <w:rFonts w:hint="eastAsia"/>
+        </w:rPr>
+        <w:t>j</w:t>
+      </w:r>
+      <w:r>
+        <w:t>son</w:t>
+      </w:r>
+      <w:r>
+        <w:rPr>
+          <w:rFonts w:hint="eastAsia"/>
+        </w:rPr>
+        <w:t>内容</w:t>
+      </w:r>
+      <w:r>
+        <w:rPr>
+          <w:rFonts w:hint="eastAsia"/>
+        </w:rPr>
+        <w:t>的方式调用服务端的</w:t>
+      </w:r>
+      <w:r>
+        <w:rPr>
+          <w:rFonts w:hint="eastAsia"/>
+        </w:rPr>
+        <w:t>A</w:t>
+      </w:r>
+      <w:r>
+        <w:t>pi</w:t>
+      </w:r>
+      <w:r>
+        <w:t>，</w:t>
+      </w:r>
+      <w:r>
+        <w:rPr>
+          <w:rFonts w:hint="eastAsia"/>
+        </w:rPr>
+        <w:t>返回</w:t>
+      </w:r>
+      <w:r>
+        <w:rPr>
+          <w:rFonts w:hint="eastAsia"/>
+        </w:rPr>
+        <w:t>j</w:t>
+      </w:r>
+      <w:r>
+        <w:t>son</w:t>
+      </w:r>
+      <w:r>
+        <w:rPr>
+          <w:rFonts w:hint="eastAsia"/>
+        </w:rPr>
+        <w:t>格式的结果，</w:t>
+      </w:r>
+      <w:r>
+        <w:rPr>
+          <w:rFonts w:hint="eastAsia"/>
+        </w:rPr>
+        <w:t>参照</w:t>
+      </w:r>
+      <w:r>
+        <w:rPr>
+          <w:rFonts w:hint="eastAsia"/>
+        </w:rPr>
+        <w:t>g</w:t>
+      </w:r>
+      <w:r>
+        <w:t>rpc</w:t>
+      </w:r>
+      <w:r>
+        <w:rPr>
+          <w:rFonts w:hint="eastAsia"/>
+        </w:rPr>
+        <w:t>实现</w:t>
+      </w:r>
+      <w:r>
+        <w:rPr>
+          <w:rFonts w:hint="eastAsia"/>
+        </w:rPr>
+        <w:t>4</w:t>
+      </w:r>
+      <w:r>
+        <w:rPr>
+          <w:rFonts w:hint="eastAsia"/>
+        </w:rPr>
+        <w:t>种通信模式</w:t>
+      </w:r>
+      <w:r>
+        <w:rPr>
+          <w:rFonts w:hint="eastAsia"/>
+        </w:rPr>
+        <w:t>：</w:t>
+      </w:r>
+    </w:p>
+    <w:p>
+      <w:r>
+        <w:rPr>
+          <w:rFonts w:hint="eastAsia"/>
+          <w:noProof/>
+        </w:rPr>
+        <w:drawing>
+          <wp:inline distT="0" distB="0" distL="0" distR="0">
+            <wp:extent cx="2606400" cy="3034800"/>
+            <wp:effectExtent l="0" t="0" r="3810" b="0"/>
+            <wp:docPr id="6" name="图片 6"/>
+            <wp:cNvGraphicFramePr>
+              <a:graphicFrameLocks xmlns:a="http://schemas.openxmlformats.org/drawingml/2006/main" noChangeAspect="1"/>
+            </wp:cNvGraphicFramePr>
+            <a:graphic xmlns:a="http://schemas.openxmlformats.org/drawingml/2006/main">
+              <a:graphicData uri="http://schemas.openxmlformats.org/drawingml/2006/picture">
+                <pic:pic xmlns:pic="http://schemas.openxmlformats.org/drawingml/2006/picture">
+                  <pic:nvPicPr>
+                    <pic:cNvPr id="0" name="Picture 1"/>
+                    <pic:cNvPicPr>
+                      <a:picLocks noChangeAspect="1" noChangeArrowheads="1"/>
+                    </pic:cNvPicPr>
+                  </pic:nvPicPr>
+                  <pic:blipFill>
+                    <a:blip r:embed="rId48">
+                      <a:extLst>
+                        <a:ext uri="{28A0092B-C50C-407E-A947-70E740481C1C}">
+                          <a14:useLocalDpi xmlns:a14="http://schemas.microsoft.com/office/drawing/2010/main" val="0"/>
+                        </a:ext>
+                      </a:extLst>
+                    </a:blip>
+                    <a:srcRect/>
+                    <a:stretch>
+                      <a:fillRect/>
+                    </a:stretch>
+                  </pic:blipFill>
+                  <pic:spPr bwMode="auto">
+                    <a:xfrm>
+                      <a:off x="0" y="0"/>
+                      <a:ext cx="2606400" cy="3034800"/>
+                    </a:xfrm>
+                    <a:prstGeom prst="rect">
+                      <a:avLst/>
+                    </a:prstGeom>
+                    <a:noFill/>
+                    <a:ln>
+                      <a:noFill/>
+                    </a:ln>
+                  </pic:spPr>
+                </pic:pic>
+              </a:graphicData>
+            </a:graphic>
+          </wp:inline>
+        </w:drawing>
+      </w:r>
+    </w:p>
+    <w:p>
+      <w:pPr>
+        <w:ind w:firstLineChars="200" w:firstLine="420"/>
+      </w:pPr>
+      <w:r>
+        <w:rPr>
+          <w:rFonts w:hint="eastAsia"/>
+        </w:rPr>
+        <w:t>最常使用的为</w:t>
+      </w:r>
+      <w:r>
+        <w:rPr>
+          <w:rFonts w:hint="eastAsia"/>
+        </w:rPr>
+        <w:t>U</w:t>
+      </w:r>
+      <w:r>
+        <w:t>nary</w:t>
+      </w:r>
+      <w:r>
+        <w:rPr>
+          <w:rFonts w:hint="eastAsia"/>
+        </w:rPr>
+        <w:t>模式，</w:t>
+      </w:r>
+      <w:r>
+        <w:rPr>
+          <w:rFonts w:hint="eastAsia"/>
+        </w:rPr>
+        <w:t>就是</w:t>
+      </w:r>
+      <w:r>
+        <w:rPr>
+          <w:rFonts w:hint="eastAsia"/>
+        </w:rPr>
+        <w:t>普通</w:t>
+      </w:r>
+      <w:r>
+        <w:rPr>
+          <w:rFonts w:hint="eastAsia"/>
+        </w:rPr>
+        <w:t>的</w:t>
+      </w:r>
+      <w:r>
+        <w:rPr>
+          <w:rFonts w:hint="eastAsia"/>
+        </w:rPr>
+        <w:t>请求</w:t>
+      </w:r>
+      <w:r>
+        <w:rPr>
+          <w:rFonts w:hint="eastAsia"/>
+        </w:rPr>
+        <w:t>/</w:t>
+      </w:r>
+      <w:r>
+        <w:rPr>
+          <w:rFonts w:hint="eastAsia"/>
+        </w:rPr>
+        <w:t>响应，</w:t>
+      </w:r>
+      <w:r>
+        <w:rPr>
+          <w:rFonts w:hint="eastAsia"/>
+        </w:rPr>
+        <w:t>A</w:t>
+      </w:r>
+      <w:r>
+        <w:t>pi</w:t>
+      </w:r>
+      <w:r>
+        <w:rPr>
+          <w:rFonts w:hint="eastAsia"/>
+        </w:rPr>
+        <w:t>调用基本使用这种模式。</w:t>
+      </w:r>
+      <w:r>
+        <w:rPr>
+          <w:rFonts w:hint="eastAsia"/>
+        </w:rPr>
+        <w:t>其余三种模式统称为流模式，</w:t>
+      </w:r>
+      <w:r>
+        <w:rPr>
+          <w:rFonts w:hint="eastAsia"/>
+        </w:rPr>
+        <w:t>Ser</w:t>
+      </w:r>
+      <w:r>
+        <w:t>verStream</w:t>
+      </w:r>
+      <w:r>
+        <w:rPr>
+          <w:rFonts w:hint="eastAsia"/>
+        </w:rPr>
+        <w:t>实现了服务器推送功能，</w:t>
+      </w:r>
+      <w:r>
+        <w:rPr>
+          <w:rFonts w:hint="eastAsia"/>
+        </w:rPr>
+        <w:t>C</w:t>
+      </w:r>
+      <w:r>
+        <w:t>lientStream</w:t>
+      </w:r>
+      <w:r>
+        <w:rPr>
+          <w:rFonts w:hint="eastAsia"/>
+        </w:rPr>
+        <w:t>实现</w:t>
+      </w:r>
+      <w:r>
+        <w:rPr>
+          <w:rFonts w:hint="eastAsia"/>
+        </w:rPr>
+        <w:t>了上传功能，</w:t>
+      </w:r>
+      <w:r>
+        <w:rPr>
+          <w:rFonts w:hint="eastAsia"/>
+        </w:rPr>
+        <w:t>Du</w:t>
+      </w:r>
+      <w:r>
+        <w:t>plexStream</w:t>
+      </w:r>
+      <w:r>
+        <w:rPr>
+          <w:rFonts w:hint="eastAsia"/>
+        </w:rPr>
+        <w:t>支持</w:t>
+      </w:r>
+      <w:r>
+        <w:rPr>
+          <w:rFonts w:hint="eastAsia"/>
+        </w:rPr>
+        <w:t>请求</w:t>
+      </w:r>
+      <w:r>
+        <w:rPr>
+          <w:rFonts w:hint="eastAsia"/>
+        </w:rPr>
+        <w:t>/</w:t>
+      </w:r>
+      <w:r>
+        <w:rPr>
+          <w:rFonts w:hint="eastAsia"/>
+        </w:rPr>
+        <w:t>响应</w:t>
+      </w:r>
+      <w:r>
+        <w:rPr>
+          <w:rFonts w:hint="eastAsia"/>
+        </w:rPr>
+        <w:t>双向流，</w:t>
+      </w:r>
+      <w:r>
+        <w:rPr>
+          <w:rFonts w:hint="eastAsia"/>
+        </w:rPr>
+        <w:t>所有模式都是</w:t>
+      </w:r>
+      <w:r>
+        <w:rPr>
+          <w:rFonts w:hint="eastAsia"/>
+        </w:rPr>
+        <w:t>基于</w:t>
+      </w:r>
+      <w:r>
+        <w:rPr>
+          <w:rFonts w:hint="eastAsia"/>
+        </w:rPr>
+        <w:t>h</w:t>
+      </w:r>
+      <w:r>
+        <w:t>ttp2</w:t>
+      </w:r>
+      <w:r>
+        <w:rPr>
+          <w:rFonts w:hint="eastAsia"/>
+        </w:rPr>
+        <w:t>协议</w:t>
+      </w:r>
+      <w:r>
+        <w:rPr>
+          <w:rFonts w:hint="eastAsia"/>
+        </w:rPr>
+        <w:t>建立的长连接，以帧</w:t>
+      </w:r>
+      <w:r>
+        <w:rPr>
+          <w:rFonts w:hint="eastAsia"/>
+        </w:rPr>
+        <w:t>(</w:t>
+      </w:r>
+      <w:r>
+        <w:t>Frame)</w:t>
+      </w:r>
+      <w:r>
+        <w:rPr>
+          <w:rFonts w:hint="eastAsia"/>
+        </w:rPr>
+        <w:t>的方式发送接</w:t>
+      </w:r>
+      <w:r>
+        <w:rPr>
+          <w:rFonts w:hint="eastAsia"/>
+        </w:rPr>
+        <w:t>收</w:t>
+      </w:r>
+      <w:r>
+        <w:rPr>
+          <w:rFonts w:hint="eastAsia"/>
+        </w:rPr>
+        <w:t>，</w:t>
+      </w:r>
+      <w:r>
+        <w:rPr>
+          <w:rFonts w:hint="eastAsia"/>
+        </w:rPr>
+        <w:t>可以多路复用</w:t>
+      </w:r>
+      <w:r>
+        <w:rPr>
+          <w:rFonts w:hint="eastAsia"/>
+        </w:rPr>
+        <w:t>，</w:t>
+      </w:r>
+      <w:r>
+        <w:rPr>
+          <w:rFonts w:hint="eastAsia"/>
+        </w:rPr>
+        <w:t>网络传输的</w:t>
+      </w:r>
+      <w:r>
+        <w:rPr>
+          <w:rFonts w:hint="eastAsia"/>
+        </w:rPr>
+        <w:t>js</w:t>
+      </w:r>
+      <w:r>
+        <w:t>on</w:t>
+      </w:r>
+      <w:r>
+        <w:rPr>
+          <w:rFonts w:hint="eastAsia"/>
+        </w:rPr>
+        <w:t>内容长度默认超过</w:t>
+      </w:r>
+      <w:r>
+        <w:rPr>
+          <w:rFonts w:hint="eastAsia"/>
+        </w:rPr>
+        <w:t>4K</w:t>
+      </w:r>
+      <w:r>
+        <w:rPr>
+          <w:rFonts w:hint="eastAsia"/>
+        </w:rPr>
+        <w:t>时进行</w:t>
+      </w:r>
+      <w:r>
+        <w:rPr>
+          <w:rFonts w:hint="eastAsia"/>
+        </w:rPr>
+        <w:t>g</w:t>
+      </w:r>
+      <w:r>
+        <w:t>zip</w:t>
+      </w:r>
+      <w:r>
+        <w:rPr>
+          <w:rFonts w:hint="eastAsia"/>
+        </w:rPr>
+        <w:t>压缩。</w:t>
+      </w:r>
+    </w:p>
+    <w:p>
+      <w:r>
+        <w:rPr>
+          <w:noProof/>
+        </w:rPr>
+        <w:lastRenderedPageBreak/>
+        <w:drawing>
+          <wp:inline distT="0" distB="0" distL="0" distR="0">
+            <wp:extent cx="6188710" cy="2034540"/>
+            <wp:effectExtent l="0" t="0" r="2540" b="3810"/>
+            <wp:docPr id="26" name="图片 26"/>
+            <wp:cNvGraphicFramePr>
+              <a:graphicFrameLocks xmlns:a="http://schemas.openxmlformats.org/drawingml/2006/main" noChangeAspect="1"/>
+            </wp:cNvGraphicFramePr>
+            <a:graphic xmlns:a="http://schemas.openxmlformats.org/drawingml/2006/main">
+              <a:graphicData uri="http://schemas.openxmlformats.org/drawingml/2006/picture">
+                <pic:pic xmlns:pic="http://schemas.openxmlformats.org/drawingml/2006/picture">
+                  <pic:nvPicPr>
+                    <pic:cNvPr id="26" name="5281821-ce9d374b7d0adf09.png"/>
+                    <pic:cNvPicPr/>
+                  </pic:nvPicPr>
+                  <pic:blipFill>
+                    <a:blip r:embed="rId49">
+                      <a:extLst>
+                        <a:ext uri="{28A0092B-C50C-407E-A947-70E740481C1C}">
+                          <a14:useLocalDpi xmlns:a14="http://schemas.microsoft.com/office/drawing/2010/main" val="0"/>
+                        </a:ext>
+                      </a:extLst>
+                    </a:blip>
+                    <a:stretch>
+                      <a:fillRect/>
+                    </a:stretch>
+                  </pic:blipFill>
+                  <pic:spPr>
+                    <a:xfrm>
+                      <a:off x="0" y="0"/>
+                      <a:ext cx="6188710" cy="2034540"/>
+                    </a:xfrm>
+                    <a:prstGeom prst="rect">
+                      <a:avLst/>
+                    </a:prstGeom>
+                  </pic:spPr>
+                </pic:pic>
+              </a:graphicData>
+            </a:graphic>
+          </wp:inline>
+        </w:drawing>
+      </w:r>
+    </w:p>
+    <w:p>
+      <w:pPr>
+        <w:ind w:firstLineChars="200" w:firstLine="420"/>
+      </w:pPr>
+      <w:r>
+        <w:rPr>
+          <w:rFonts w:hint="eastAsia"/>
+        </w:rPr>
+        <w:t>客户端为</w:t>
+      </w:r>
+      <w:r>
+        <w:rPr>
+          <w:rFonts w:hint="eastAsia"/>
+        </w:rPr>
+        <w:t>U</w:t>
+      </w:r>
+      <w:r>
+        <w:t>WP</w:t>
+      </w:r>
+      <w:r>
+        <w:rPr>
+          <w:rFonts w:hint="eastAsia"/>
+        </w:rPr>
+        <w:t>或基于</w:t>
+      </w:r>
+      <w:r>
+        <w:rPr>
+          <w:rFonts w:hint="eastAsia"/>
+        </w:rPr>
+        <w:t>mo</w:t>
+      </w:r>
+      <w:r>
+        <w:t>no</w:t>
+      </w:r>
+      <w:r>
+        <w:rPr>
+          <w:rFonts w:hint="eastAsia"/>
+        </w:rPr>
+        <w:t>的</w:t>
+      </w:r>
+      <w:r>
+        <w:rPr>
+          <w:rFonts w:hint="eastAsia"/>
+        </w:rPr>
+        <w:t>A</w:t>
+      </w:r>
+      <w:r>
+        <w:t>ndroid</w:t>
+      </w:r>
+      <w:r>
+        <w:t>、</w:t>
+      </w:r>
+      <w:r>
+        <w:t>i</w:t>
+      </w:r>
+      <w:r>
+        <w:rPr>
+          <w:rFonts w:hint="eastAsia"/>
+        </w:rPr>
+        <w:t>OS</w:t>
+      </w:r>
+      <w:r>
+        <w:rPr>
+          <w:rFonts w:hint="eastAsia"/>
+        </w:rPr>
+        <w:t>应用时，</w:t>
+      </w:r>
+      <w:r>
+        <w:rPr>
+          <w:rFonts w:hint="eastAsia"/>
+        </w:rPr>
+        <w:t>C</w:t>
+      </w:r>
+      <w:r>
+        <w:t>lientStream</w:t>
+      </w:r>
+      <w:r>
+        <w:rPr>
+          <w:rFonts w:hint="eastAsia"/>
+        </w:rPr>
+        <w:t>和</w:t>
+      </w:r>
+      <w:r>
+        <w:rPr>
+          <w:rFonts w:hint="eastAsia"/>
+        </w:rPr>
+        <w:t>Du</w:t>
+      </w:r>
+      <w:r>
+        <w:t>plexStream</w:t>
+      </w:r>
+      <w:r>
+        <w:rPr>
+          <w:rFonts w:hint="eastAsia"/>
+        </w:rPr>
+        <w:t>功能尚未实现，因这两种模式的应用场景非常少，基本不影响使用。</w:t>
+      </w:r>
+    </w:p>
+    <w:p>
+      <w:r>
+        <w:rPr>
+          <w:rFonts w:hint="eastAsia"/>
+          <w:noProof/>
+        </w:rPr>
+        <w:drawing>
+          <wp:inline distT="0" distB="0" distL="0" distR="0">
+            <wp:extent cx="5706000" cy="2653200"/>
+            <wp:effectExtent l="0" t="0" r="9525" b="0"/>
+            <wp:docPr id="30" name="图片 30"/>
+            <wp:cNvGraphicFramePr>
+              <a:graphicFrameLocks xmlns:a="http://schemas.openxmlformats.org/drawingml/2006/main" noChangeAspect="1"/>
+            </wp:cNvGraphicFramePr>
+            <a:graphic xmlns:a="http://schemas.openxmlformats.org/drawingml/2006/main">
+              <a:graphicData uri="http://schemas.openxmlformats.org/drawingml/2006/picture">
+                <pic:pic xmlns:pic="http://schemas.openxmlformats.org/drawingml/2006/picture">
+                  <pic:nvPicPr>
+                    <pic:cNvPr id="0" name="Picture 2"/>
+                    <pic:cNvPicPr>
+                      <a:picLocks noChangeAspect="1" noChangeArrowheads="1"/>
+                    </pic:cNvPicPr>
+                  </pic:nvPicPr>
+                  <pic:blipFill>
+                    <a:blip r:embed="rId50">
+                      <a:extLst>
+                        <a:ext uri="{28A0092B-C50C-407E-A947-70E740481C1C}">
+                          <a14:useLocalDpi xmlns:a14="http://schemas.microsoft.com/office/drawing/2010/main" val="0"/>
+                        </a:ext>
+                      </a:extLst>
+                    </a:blip>
+                    <a:srcRect/>
+                    <a:stretch>
+                      <a:fillRect/>
+                    </a:stretch>
+                  </pic:blipFill>
+                  <pic:spPr bwMode="auto">
+                    <a:xfrm>
+                      <a:off x="0" y="0"/>
+                      <a:ext cx="5706000" cy="2653200"/>
+                    </a:xfrm>
+                    <a:prstGeom prst="rect">
+                      <a:avLst/>
+                    </a:prstGeom>
+                    <a:noFill/>
+                    <a:ln>
+                      <a:noFill/>
+                    </a:ln>
+                  </pic:spPr>
+                </pic:pic>
+              </a:graphicData>
+            </a:graphic>
+          </wp:inline>
+        </w:drawing>
+      </w:r>
+    </w:p>
+    <w:p>
+      <w:pPr>
+        <w:ind w:firstLineChars="200" w:firstLine="420"/>
+      </w:pPr>
+      <w:r>
+        <w:rPr>
+          <w:rFonts w:hint="eastAsia"/>
+        </w:rPr>
+        <w:t>系统提供</w:t>
+      </w:r>
+      <w:r>
+        <w:rPr>
+          <w:rFonts w:hint="eastAsia"/>
+        </w:rPr>
+        <w:t>客户端</w:t>
+      </w:r>
+      <w:r>
+        <w:rPr>
+          <w:rFonts w:hint="eastAsia"/>
+        </w:rPr>
+        <w:t>R</w:t>
+      </w:r>
+      <w:r>
+        <w:t>pc</w:t>
+      </w:r>
+      <w:r>
+        <w:rPr>
+          <w:rFonts w:hint="eastAsia"/>
+        </w:rPr>
+        <w:t>代理方法的自动生成，过程为：完成</w:t>
+      </w:r>
+      <w:r>
+        <w:rPr>
+          <w:rFonts w:hint="eastAsia"/>
+        </w:rPr>
+        <w:t>A</w:t>
+      </w:r>
+      <w:r>
+        <w:t>pi</w:t>
+      </w:r>
+      <w:r>
+        <w:rPr>
+          <w:rFonts w:hint="eastAsia"/>
+        </w:rPr>
+        <w:t>方法</w:t>
+      </w:r>
+      <w:r>
+        <w:rPr>
+          <w:rFonts w:hint="eastAsia"/>
+        </w:rPr>
+        <w:t xml:space="preserve"> -&gt;</w:t>
+      </w:r>
+      <w:r>
+        <w:t xml:space="preserve"> </w:t>
+      </w:r>
+      <w:r>
+        <w:rPr>
+          <w:rFonts w:hint="eastAsia"/>
+        </w:rPr>
+        <w:t>打开</w:t>
+      </w:r>
+      <w:r>
+        <w:rPr>
+          <w:rFonts w:hint="eastAsia"/>
+        </w:rPr>
+        <w:t>.</w:t>
+      </w:r>
+      <w:r>
+        <w:t>admin</w:t>
+      </w:r>
+      <w:r>
+        <w:rPr>
+          <w:rFonts w:hint="eastAsia"/>
+        </w:rPr>
+        <w:t>页面</w:t>
+      </w:r>
+      <w:r>
+        <w:rPr>
+          <w:rFonts w:hint="eastAsia"/>
+        </w:rPr>
+        <w:t xml:space="preserve"> </w:t>
+      </w:r>
+      <w:r>
+        <w:t xml:space="preserve">-&gt; </w:t>
+      </w:r>
+      <w:r>
+        <w:rPr>
+          <w:rFonts w:hint="eastAsia"/>
+        </w:rPr>
+        <w:t>点击要生成代理的类名</w:t>
+      </w:r>
+      <w:r>
+        <w:rPr>
+          <w:rFonts w:hint="eastAsia"/>
+        </w:rPr>
+        <w:t xml:space="preserve"> </w:t>
+      </w:r>
+      <w:r>
+        <w:t xml:space="preserve">-&gt; </w:t>
+      </w:r>
+      <w:r>
+        <w:rPr>
+          <w:rFonts w:hint="eastAsia"/>
+        </w:rPr>
+        <w:t>复制生成的代理方法到客户端。</w:t>
+      </w:r>
+      <w:r>
+        <w:rPr>
+          <w:rFonts w:hint="eastAsia"/>
+        </w:rPr>
+        <w:t>如：</w:t>
+      </w:r>
+    </w:p>
+    <w:p>
+      <w:pPr>
+        <w:rPr>
+          <w:rFonts w:hint="eastAsia"/>
+        </w:rPr>
+      </w:pPr>
+      <w:r>
+        <w:rPr>
+          <w:rFonts w:hint="eastAsia"/>
+        </w:rPr>
+        <w:t>完成</w:t>
+      </w:r>
+      <w:r>
+        <w:rPr>
+          <w:rFonts w:hint="eastAsia"/>
+        </w:rPr>
+        <w:t>A</w:t>
+      </w:r>
+      <w:r>
+        <w:t>pi</w:t>
+      </w:r>
+      <w:r>
+        <w:rPr>
+          <w:rFonts w:hint="eastAsia"/>
+        </w:rPr>
+        <w:t>方法</w:t>
+      </w:r>
+    </w:p>
+    <w:p>
+      <w:r>
+        <w:rPr>
+          <w:rFonts w:hint="eastAsia"/>
+          <w:noProof/>
+        </w:rPr>
+        <w:drawing>
+          <wp:inline distT="0" distB="0" distL="0" distR="0">
+            <wp:extent cx="5533200" cy="2152800"/>
+            <wp:effectExtent l="0" t="0" r="0" b="0"/>
+            <wp:docPr id="31" name="图片 31"/>
+            <wp:cNvGraphicFramePr>
+              <a:graphicFrameLocks xmlns:a="http://schemas.openxmlformats.org/drawingml/2006/main" noChangeAspect="1"/>
+            </wp:cNvGraphicFramePr>
+            <a:graphic xmlns:a="http://schemas.openxmlformats.org/drawingml/2006/main">
+              <a:graphicData uri="http://schemas.openxmlformats.org/drawingml/2006/picture">
+                <pic:pic xmlns:pic="http://schemas.openxmlformats.org/drawingml/2006/picture">
+                  <pic:nvPicPr>
+                    <pic:cNvPr id="0" name="Picture 3"/>
+                    <pic:cNvPicPr>
+                      <a:picLocks noChangeAspect="1" noChangeArrowheads="1"/>
+                    </pic:cNvPicPr>
+                  </pic:nvPicPr>
+                  <pic:blipFill>
+                    <a:blip r:embed="rId51">
+                      <a:extLst>
+                        <a:ext uri="{28A0092B-C50C-407E-A947-70E740481C1C}">
+                          <a14:useLocalDpi xmlns:a14="http://schemas.microsoft.com/office/drawing/2010/main" val="0"/>
+                        </a:ext>
+                      </a:extLst>
+                    </a:blip>
+                    <a:srcRect/>
+                    <a:stretch>
+                      <a:fillRect/>
+                    </a:stretch>
+                  </pic:blipFill>
+                  <pic:spPr bwMode="auto">
+                    <a:xfrm>
+                      <a:off x="0" y="0"/>
+                      <a:ext cx="5533200" cy="2152800"/>
+                    </a:xfrm>
+                    <a:prstGeom prst="rect">
+                      <a:avLst/>
+                    </a:prstGeom>
+                    <a:noFill/>
+                    <a:ln>
+                      <a:noFill/>
+                    </a:ln>
+                  </pic:spPr>
+                </pic:pic>
+              </a:graphicData>
+            </a:graphic>
+          </wp:inline>
+        </w:drawing>
+      </w:r>
+    </w:p>
+    <w:p>
+      <w:pPr>
+        <w:rPr>
+          <w:rFonts w:hint="eastAsia"/>
+        </w:rPr>
+      </w:pPr>
+      <w:r>
+        <w:rPr>
+          <w:rFonts w:hint="eastAsia"/>
+        </w:rPr>
+        <w:t>打开</w:t>
+      </w:r>
+      <w:r>
+        <w:rPr>
+          <w:rFonts w:hint="eastAsia"/>
+        </w:rPr>
+        <w:t>.</w:t>
+      </w:r>
+      <w:r>
+        <w:t>admin</w:t>
+      </w:r>
+      <w:r>
+        <w:rPr>
+          <w:rFonts w:hint="eastAsia"/>
+        </w:rPr>
+        <w:t>页面</w:t>
+      </w:r>
+    </w:p>
+    <w:p>
+      <w:r>
+        <w:rPr>
+          <w:rFonts w:hint="eastAsia"/>
+          <w:noProof/>
+        </w:rPr>
+        <w:lastRenderedPageBreak/>
+        <w:drawing>
+          <wp:inline distT="0" distB="0" distL="0" distR="0">
+            <wp:extent cx="5342400" cy="864000"/>
+            <wp:effectExtent l="0" t="0" r="0" b="0"/>
+            <wp:docPr id="32" name="图片 32"/>
+            <wp:cNvGraphicFramePr>
+              <a:graphicFrameLocks xmlns:a="http://schemas.openxmlformats.org/drawingml/2006/main" noChangeAspect="1"/>
+            </wp:cNvGraphicFramePr>
+            <a:graphic xmlns:a="http://schemas.openxmlformats.org/drawingml/2006/main">
+              <a:graphicData uri="http://schemas.openxmlformats.org/drawingml/2006/picture">
+                <pic:pic xmlns:pic="http://schemas.openxmlformats.org/drawingml/2006/picture">
+                  <pic:nvPicPr>
+                    <pic:cNvPr id="0" name="Picture 4"/>
+                    <pic:cNvPicPr>
+                      <a:picLocks noChangeAspect="1" noChangeArrowheads="1"/>
+                    </pic:cNvPicPr>
+                  </pic:nvPicPr>
+                  <pic:blipFill>
+                    <a:blip r:embed="rId52">
+                      <a:extLst>
+                        <a:ext uri="{28A0092B-C50C-407E-A947-70E740481C1C}">
+                          <a14:useLocalDpi xmlns:a14="http://schemas.microsoft.com/office/drawing/2010/main" val="0"/>
+                        </a:ext>
+                      </a:extLst>
+                    </a:blip>
+                    <a:srcRect/>
+                    <a:stretch>
+                      <a:fillRect/>
+                    </a:stretch>
+                  </pic:blipFill>
+                  <pic:spPr bwMode="auto">
+                    <a:xfrm>
+                      <a:off x="0" y="0"/>
+                      <a:ext cx="5342400" cy="864000"/>
+                    </a:xfrm>
+                    <a:prstGeom prst="rect">
+                      <a:avLst/>
+                    </a:prstGeom>
+                    <a:noFill/>
+                    <a:ln>
+                      <a:noFill/>
+                    </a:ln>
+                  </pic:spPr>
+                </pic:pic>
+              </a:graphicData>
+            </a:graphic>
+          </wp:inline>
+        </w:drawing>
+      </w:r>
+    </w:p>
+    <w:p>
+      <w:pPr>
+        <w:rPr>
+          <w:rFonts w:hint="eastAsia"/>
+        </w:rPr>
+      </w:pPr>
+      <w:r>
+        <w:rPr>
+          <w:rFonts w:hint="eastAsia"/>
+        </w:rPr>
+        <w:t>点击要生成代理的类名</w:t>
+      </w:r>
       <w:bookmarkStart w:id="0" w:name="_GoBack"/>
       <w:bookmarkEnd w:id="0"/>
-      <w:r>
-        <w:rPr>
-          <w:rFonts w:hint="eastAsia"/>
-        </w:rPr>
-        <w:t>服务之间</w:t>
-      </w:r>
-      <w:r>
-        <w:rPr>
-          <w:rFonts w:hint="eastAsia"/>
-        </w:rPr>
-        <w:t>R</w:t>
-      </w:r>
-      <w:r>
-        <w:t>pc</w:t>
-      </w:r>
-    </w:p>
-    <w:p>
-      <w:pPr>
-        <w:ind w:firstLineChars="200" w:firstLine="420"/>
-      </w:pPr>
-      <w:r>
-        <w:rPr>
-          <w:rFonts w:hint="eastAsia"/>
-        </w:rPr>
-        <w:t>服务之间可以通过消息总线</w:t>
-      </w:r>
-      <w:r>
-        <w:rPr>
-          <w:rFonts w:hint="eastAsia"/>
-        </w:rPr>
-        <w:t>R</w:t>
-      </w:r>
-      <w:r>
-        <w:t>emoteEventBus</w:t>
-      </w:r>
-      <w:r>
-        <w:rPr>
-          <w:rFonts w:hint="eastAsia"/>
-        </w:rPr>
-        <w:t>实现消息的发布</w:t>
-      </w:r>
-      <w:r>
-        <w:rPr>
-          <w:rFonts w:hint="eastAsia"/>
-        </w:rPr>
-        <w:t>/</w:t>
-      </w:r>
-      <w:r>
-        <w:rPr>
-          <w:rFonts w:hint="eastAsia"/>
-        </w:rPr>
-        <w:t>订阅，但未提供远程调用功能。服务之间</w:t>
-      </w:r>
-      <w:r>
-        <w:rPr>
-          <w:rFonts w:hint="eastAsia"/>
-        </w:rPr>
-        <w:t>R</w:t>
-      </w:r>
-      <w:r>
-        <w:t>pc</w:t>
-      </w:r>
-      <w:r>
-        <w:rPr>
-          <w:rFonts w:hint="eastAsia"/>
-        </w:rPr>
-        <w:t>和客户端与服务</w:t>
-      </w:r>
-      <w:r>
-        <w:rPr>
-          <w:rFonts w:hint="eastAsia"/>
-        </w:rPr>
-        <w:t>Rp</w:t>
-      </w:r>
-      <w:r>
-        <w:t>c</w:t>
-      </w:r>
-      <w:r>
-        <w:rPr>
-          <w:rFonts w:hint="eastAsia"/>
-        </w:rPr>
-        <w:t>方法相同，都是通过</w:t>
-      </w:r>
-      <w:r>
-        <w:rPr>
-          <w:rFonts w:hint="eastAsia"/>
-        </w:rPr>
-        <w:t>H</w:t>
-      </w:r>
-      <w:r>
-        <w:t xml:space="preserve">ttp Post </w:t>
-      </w:r>
-      <w:r>
-        <w:rPr>
-          <w:rFonts w:hint="eastAsia"/>
-        </w:rPr>
-        <w:t>j</w:t>
-      </w:r>
-      <w:r>
-        <w:t>son</w:t>
-      </w:r>
-      <w:r>
-        <w:rPr>
-          <w:rFonts w:hint="eastAsia"/>
-        </w:rPr>
-        <w:t>的方式调用服务端的</w:t>
-      </w:r>
-      <w:r>
-        <w:rPr>
-          <w:rFonts w:hint="eastAsia"/>
-        </w:rPr>
-        <w:t>A</w:t>
-      </w:r>
-      <w:r>
-        <w:t>pi</w:t>
-      </w:r>
-      <w:r>
-        <w:t>，</w:t>
-      </w:r>
-      <w:r>
-        <w:rPr>
-          <w:rFonts w:hint="eastAsia"/>
-        </w:rPr>
-        <w:t>返回</w:t>
-      </w:r>
-      <w:r>
-        <w:rPr>
-          <w:rFonts w:hint="eastAsia"/>
-        </w:rPr>
-        <w:t>j</w:t>
-      </w:r>
-      <w:r>
-        <w:t>son</w:t>
-      </w:r>
-      <w:r>
-        <w:rPr>
-          <w:rFonts w:hint="eastAsia"/>
-        </w:rPr>
-        <w:t>格式的结果，使用方法参见《搬运工客户端手册》。</w:t>
-      </w:r>
-    </w:p>
-    <w:p>
-      <w:pPr>
-        <w:ind w:firstLineChars="200" w:firstLine="420"/>
-      </w:pPr>
+    </w:p>
+    <w:p>
+      <w:pPr>
+        <w:rPr>
+          <w:rFonts w:hint="eastAsia"/>
+        </w:rPr>
+      </w:pPr>
+      <w:r>
+        <w:rPr>
+          <w:rFonts w:hint="eastAsia"/>
+          <w:noProof/>
+        </w:rPr>
+        <w:drawing>
+          <wp:inline distT="0" distB="0" distL="0" distR="0">
+            <wp:extent cx="3222000" cy="3538800"/>
+            <wp:effectExtent l="0" t="0" r="0" b="5080"/>
+            <wp:docPr id="35" name="图片 35"/>
+            <wp:cNvGraphicFramePr>
+              <a:graphicFrameLocks xmlns:a="http://schemas.openxmlformats.org/drawingml/2006/main" noChangeAspect="1"/>
+            </wp:cNvGraphicFramePr>
+            <a:graphic xmlns:a="http://schemas.openxmlformats.org/drawingml/2006/main">
+              <a:graphicData uri="http://schemas.openxmlformats.org/drawingml/2006/picture">
+                <pic:pic xmlns:pic="http://schemas.openxmlformats.org/drawingml/2006/picture">
+                  <pic:nvPicPr>
+                    <pic:cNvPr id="0" name="Picture 5"/>
+                    <pic:cNvPicPr>
+                      <a:picLocks noChangeAspect="1" noChangeArrowheads="1"/>
+                    </pic:cNvPicPr>
+                  </pic:nvPicPr>
+                  <pic:blipFill>
+                    <a:blip r:embed="rId53">
+                      <a:extLst>
+                        <a:ext uri="{28A0092B-C50C-407E-A947-70E740481C1C}">
+                          <a14:useLocalDpi xmlns:a14="http://schemas.microsoft.com/office/drawing/2010/main" val="0"/>
+                        </a:ext>
+                      </a:extLst>
+                    </a:blip>
+                    <a:srcRect/>
+                    <a:stretch>
+                      <a:fillRect/>
+                    </a:stretch>
+                  </pic:blipFill>
+                  <pic:spPr bwMode="auto">
+                    <a:xfrm>
+                      <a:off x="0" y="0"/>
+                      <a:ext cx="3222000" cy="3538800"/>
+                    </a:xfrm>
+                    <a:prstGeom prst="rect">
+                      <a:avLst/>
+                    </a:prstGeom>
+                    <a:noFill/>
+                    <a:ln>
+                      <a:noFill/>
+                    </a:ln>
+                  </pic:spPr>
+                </pic:pic>
+              </a:graphicData>
+            </a:graphic>
+          </wp:inline>
+        </w:drawing>
+      </w:r>
     </w:p>
     <w:p>
       <w:pPr>
@@ -31749,6 +32732,7 @@
           <w:sz w:val="15"/>
           <w:szCs w:val="15"/>
         </w:rPr>
+        <w:lastRenderedPageBreak/>
         <w:t xml:space="preserve">/// </w:t>
       </w:r>
       <w:r>
@@ -31915,7 +32899,6 @@
           <w:sz w:val="15"/>
           <w:szCs w:val="15"/>
         </w:rPr>
-        <w:lastRenderedPageBreak/>
         <w:t>public Db(string p_dbKey, bool p_autoClose = true)</w:t>
       </w:r>
     </w:p>
@@ -32224,7 +33207,7 @@
                     <pic:cNvPicPr/>
                   </pic:nvPicPr>
                   <pic:blipFill>
-                    <a:blip r:embed="rId48">
+                    <a:blip r:embed="rId54">
                       <a:extLst>
                         <a:ext uri="{28A0092B-C50C-407E-A947-70E740481C1C}">
                           <a14:useLocalDpi xmlns:a14="http://schemas.microsoft.com/office/drawing/2010/main" val="0"/>
@@ -32800,14 +33783,7 @@
         <w:rPr>
           <w:rFonts w:hint="eastAsia"/>
         </w:rPr>
-        <w:t>是从不同的角度的描述的同一件</w:t>
-      </w:r>
-      <w:r>
-        <w:rPr>
-          <w:rFonts w:hint="eastAsia"/>
-        </w:rPr>
-        <w:lastRenderedPageBreak/>
-        <w:t>事情</w:t>
+        <w:t>是从不同的角度的描述的同一件事情</w:t>
       </w:r>
       <w:r>
         <w:rPr>
@@ -34285,7 +35261,7 @@
                     </pic:cNvPicPr>
                   </pic:nvPicPr>
                   <pic:blipFill>
-                    <a:blip r:embed="rId49">
+                    <a:blip r:embed="rId55">
                       <a:extLst>
                         <a:ext uri="{28A0092B-C50C-407E-A947-70E740481C1C}">
                           <a14:useLocalDpi xmlns:a14="http://schemas.microsoft.com/office/drawing/2010/main" val="0"/>
@@ -34400,7 +35376,7 @@
                     </pic:cNvPicPr>
                   </pic:nvPicPr>
                   <pic:blipFill>
-                    <a:blip r:embed="rId50">
+                    <a:blip r:embed="rId56">
                       <a:extLst>
                         <a:ext uri="{28A0092B-C50C-407E-A947-70E740481C1C}">
                           <a14:useLocalDpi xmlns:a14="http://schemas.microsoft.com/office/drawing/2010/main" val="0"/>
@@ -34467,7 +35443,7 @@
                     </pic:cNvPicPr>
                   </pic:nvPicPr>
                   <pic:blipFill>
-                    <a:blip r:embed="rId51">
+                    <a:blip r:embed="rId57">
                       <a:extLst>
                         <a:ext uri="{28A0092B-C50C-407E-A947-70E740481C1C}">
                           <a14:useLocalDpi xmlns:a14="http://schemas.microsoft.com/office/drawing/2010/main" val="0"/>
@@ -35040,6 +36016,15 @@
         <w:rPr>
           <w:rFonts w:hint="eastAsia"/>
         </w:rPr>
+        <w:t>g</w:t>
+      </w:r>
+      <w:r>
+        <w:t>rpc</w:t>
+      </w:r>
+      <w:r>
+        <w:rPr>
+          <w:rFonts w:hint="eastAsia"/>
+        </w:rPr>
         <w:t>基于</w:t>
       </w:r>
       <w:r>
@@ -35079,19 +36064,7 @@
         <w:rPr>
           <w:rFonts w:hint="eastAsia"/>
         </w:rPr>
-        <w:t>模式的</w:t>
-      </w:r>
-      <w:r>
-        <w:rPr>
-          <w:rFonts w:hint="eastAsia"/>
-        </w:rPr>
-        <w:t>rpc</w:t>
-      </w:r>
-      <w:r>
-        <w:rPr>
-          <w:rFonts w:hint="eastAsia"/>
-        </w:rPr>
-        <w:t>参</w:t>
+        <w:t>模式参</w:t>
       </w:r>
       <w:r>
         <w:rPr>
@@ -35105,7 +36078,7 @@
         </w:rPr>
         <w:t>：</w:t>
       </w:r>
-      <w:hyperlink r:id="rId52" w:history="1">
+      <w:hyperlink r:id="rId58" w:history="1">
         <w:r>
           <w:rPr>
             <w:rStyle w:val="a6"/>

--- a/Doc/搬运工服务端手册.docx
+++ b/Doc/搬运工服务端手册.docx
@@ -29260,6 +29260,61 @@
     </w:p>
     <w:p>
       <w:pPr>
+        <w:pStyle w:val="a5"/>
+        <w:numPr>
+          <w:ilvl w:val="0"/>
+          <w:numId w:val="5"/>
+        </w:numPr>
+        <w:ind w:firstLineChars="0"/>
+      </w:pPr>
+      <w:r>
+        <w:rPr>
+          <w:rFonts w:hint="eastAsia"/>
+        </w:rPr>
+        <w:t>只向某个服务</w:t>
+      </w:r>
+      <w:r>
+        <w:rPr>
+          <w:rFonts w:hint="eastAsia"/>
+        </w:rPr>
+        <w:t>的固定副本</w:t>
+      </w:r>
+      <w:r>
+        <w:rPr>
+          <w:rFonts w:hint="eastAsia"/>
+        </w:rPr>
+        <w:t>发布事件，</w:t>
+      </w:r>
+      <w:r>
+        <w:rPr>
+          <w:rFonts w:hint="eastAsia"/>
+        </w:rPr>
+        <w:t>使用场景少</w:t>
+      </w:r>
+      <w:r>
+        <w:rPr>
+          <w:rFonts w:hint="eastAsia"/>
+        </w:rPr>
+        <w:t>，</w:t>
+      </w:r>
+      <w:r>
+        <w:rPr>
+          <w:rFonts w:hint="eastAsia"/>
+        </w:rPr>
+        <w:t>调用</w:t>
+      </w:r>
+      <w:r>
+        <w:t>PushFixed</w:t>
+      </w:r>
+      <w:r>
+        <w:rPr>
+          <w:rFonts w:hint="eastAsia"/>
+        </w:rPr>
+        <w:t>方法</w:t>
+      </w:r>
+    </w:p>
+    <w:p>
+      <w:pPr>
         <w:ind w:firstLineChars="200" w:firstLine="420"/>
       </w:pPr>
       <w:r>
@@ -29618,6 +29673,7 @@
           <w:sz w:val="15"/>
           <w:szCs w:val="15"/>
         </w:rPr>
+        <w:lastRenderedPageBreak/>
         <w:t>/// &lt;/summary&gt;</w:t>
       </w:r>
     </w:p>
@@ -29634,7 +29690,6 @@
           <w:sz w:val="15"/>
           <w:szCs w:val="15"/>
         </w:rPr>
-        <w:lastRenderedPageBreak/>
         <w:t>/// &lt;param name="p_event"&gt;</w:t>
       </w:r>
       <w:r>
@@ -29703,9 +29758,181 @@
     </w:p>
     <w:p>
       <w:pPr>
-        <w:ind w:firstLineChars="200" w:firstLine="420"/>
-        <w:rPr>
-          <w:szCs w:val="21"/>
+        <w:rPr>
+          <w:szCs w:val="21"/>
+        </w:rPr>
+      </w:pPr>
+    </w:p>
+    <w:p>
+      <w:pPr>
+        <w:rPr>
+          <w:sz w:val="15"/>
+          <w:szCs w:val="15"/>
+        </w:rPr>
+      </w:pPr>
+      <w:r>
+        <w:rPr>
+          <w:sz w:val="15"/>
+          <w:szCs w:val="15"/>
+        </w:rPr>
+        <w:t>/// &lt;summary&gt;</w:t>
+      </w:r>
+    </w:p>
+    <w:p>
+      <w:pPr>
+        <w:rPr>
+          <w:sz w:val="15"/>
+          <w:szCs w:val="15"/>
+        </w:rPr>
+      </w:pPr>
+      <w:r>
+        <w:rPr>
+          <w:rFonts w:hint="eastAsia"/>
+          <w:sz w:val="15"/>
+          <w:szCs w:val="15"/>
+        </w:rPr>
+        <w:t xml:space="preserve">/// </w:t>
+      </w:r>
+      <w:r>
+        <w:rPr>
+          <w:rFonts w:hint="eastAsia"/>
+          <w:sz w:val="15"/>
+          <w:szCs w:val="15"/>
+        </w:rPr>
+        <w:t>向某个服务的固定副本发布事件，使用场景少如：在线推送消息，因客户端连接的副本不同</w:t>
+      </w:r>
+    </w:p>
+    <w:p>
+      <w:pPr>
+        <w:rPr>
+          <w:sz w:val="15"/>
+          <w:szCs w:val="15"/>
+        </w:rPr>
+      </w:pPr>
+      <w:r>
+        <w:rPr>
+          <w:sz w:val="15"/>
+          <w:szCs w:val="15"/>
+        </w:rPr>
+        <w:t>/// &lt;/summary&gt;</w:t>
+      </w:r>
+    </w:p>
+    <w:p>
+      <w:pPr>
+        <w:rPr>
+          <w:sz w:val="15"/>
+          <w:szCs w:val="15"/>
+        </w:rPr>
+      </w:pPr>
+      <w:r>
+        <w:rPr>
+          <w:rFonts w:hint="eastAsia"/>
+          <w:sz w:val="15"/>
+          <w:szCs w:val="15"/>
+        </w:rPr>
+        <w:t>/// &lt;param name="p_event"&gt;</w:t>
+      </w:r>
+      <w:r>
+        <w:rPr>
+          <w:rFonts w:hint="eastAsia"/>
+          <w:sz w:val="15"/>
+          <w:szCs w:val="15"/>
+        </w:rPr>
+        <w:t>事件内容</w:t>
+      </w:r>
+      <w:r>
+        <w:rPr>
+          <w:rFonts w:hint="eastAsia"/>
+          <w:sz w:val="15"/>
+          <w:szCs w:val="15"/>
+        </w:rPr>
+        <w:t>&lt;/param&gt;</w:t>
+      </w:r>
+    </w:p>
+    <w:p>
+      <w:pPr>
+        <w:rPr>
+          <w:sz w:val="15"/>
+          <w:szCs w:val="15"/>
+        </w:rPr>
+      </w:pPr>
+      <w:r>
+        <w:rPr>
+          <w:rFonts w:hint="eastAsia"/>
+          <w:sz w:val="15"/>
+          <w:szCs w:val="15"/>
+        </w:rPr>
+        <w:t>/// &lt;param name="p_svcName"&gt;</w:t>
+      </w:r>
+      <w:r>
+        <w:rPr>
+          <w:rFonts w:hint="eastAsia"/>
+          <w:sz w:val="15"/>
+          <w:szCs w:val="15"/>
+        </w:rPr>
+        <w:t>服务名称</w:t>
+      </w:r>
+      <w:r>
+        <w:rPr>
+          <w:rFonts w:hint="eastAsia"/>
+          <w:sz w:val="15"/>
+          <w:szCs w:val="15"/>
+        </w:rPr>
+        <w:t>&lt;/param&gt;</w:t>
+      </w:r>
+    </w:p>
+    <w:p>
+      <w:pPr>
+        <w:rPr>
+          <w:sz w:val="15"/>
+          <w:szCs w:val="15"/>
+        </w:rPr>
+      </w:pPr>
+      <w:r>
+        <w:rPr>
+          <w:rFonts w:hint="eastAsia"/>
+          <w:sz w:val="15"/>
+          <w:szCs w:val="15"/>
+        </w:rPr>
+        <w:t>/// &lt;param name="p_svcID"&gt;</w:t>
+      </w:r>
+      <w:r>
+        <w:rPr>
+          <w:rFonts w:hint="eastAsia"/>
+          <w:sz w:val="15"/>
+          <w:szCs w:val="15"/>
+        </w:rPr>
+        <w:t>服务副本</w:t>
+      </w:r>
+      <w:r>
+        <w:rPr>
+          <w:rFonts w:hint="eastAsia"/>
+          <w:sz w:val="15"/>
+          <w:szCs w:val="15"/>
+        </w:rPr>
+        <w:t>ID&lt;/param&gt;</w:t>
+      </w:r>
+    </w:p>
+    <w:p>
+      <w:pPr>
+        <w:rPr>
+          <w:sz w:val="15"/>
+          <w:szCs w:val="15"/>
+        </w:rPr>
+      </w:pPr>
+      <w:r>
+        <w:rPr>
+          <w:sz w:val="15"/>
+          <w:szCs w:val="15"/>
+        </w:rPr>
+        <w:t>public void PushFixed(IEvent p_event, string p_svcName, string p_svcID)</w:t>
+      </w:r>
+    </w:p>
+    <w:p>
+      <w:pPr>
+        <w:rPr>
+          <w:sz w:val="15"/>
+          <w:szCs w:val="15"/>
         </w:rPr>
       </w:pPr>
     </w:p>
@@ -30380,6 +30607,45 @@
         <w:rPr>
           <w:rFonts w:hint="eastAsia"/>
         </w:rPr>
+        <w:t>同时提供方便使用的静态类</w:t>
+      </w:r>
+      <w:r>
+        <w:rPr>
+          <w:rFonts w:hint="eastAsia"/>
+        </w:rPr>
+        <w:t>C</w:t>
+      </w:r>
+      <w:r>
+        <w:t>ache</w:t>
+      </w:r>
+      <w:r>
+        <w:t>，</w:t>
+      </w:r>
+      <w:r>
+        <w:rPr>
+          <w:rFonts w:hint="eastAsia"/>
+        </w:rPr>
+        <w:t>Ca</w:t>
+      </w:r>
+      <w:r>
+        <w:t>che</w:t>
+      </w:r>
+      <w:r>
+        <w:rPr>
+          <w:rFonts w:hint="eastAsia"/>
+        </w:rPr>
+        <w:t>内容使用以上类型实现，</w:t>
+      </w:r>
+      <w:r>
+        <w:rPr>
+          <w:rFonts w:hint="eastAsia"/>
+        </w:rPr>
+        <w:t>适合于单独一次读写操作，</w:t>
+      </w:r>
+      <w:r>
+        <w:rPr>
+          <w:rFonts w:hint="eastAsia"/>
+        </w:rPr>
         <w:t>相关</w:t>
       </w:r>
       <w:r>
@@ -30395,7 +30661,6 @@
           <w:rFonts w:hint="eastAsia"/>
           <w:noProof/>
         </w:rPr>
-        <w:lastRenderedPageBreak/>
         <w:drawing>
           <wp:inline distT="0" distB="0" distL="0" distR="0">
             <wp:extent cx="5346000" cy="5468400"/>
@@ -30619,8 +30884,28 @@
         <w:rPr>
           <w:rFonts w:hint="eastAsia"/>
         </w:rPr>
+        <w:t>，以上操作可以简写为：</w:t>
+      </w:r>
+      <w:r>
+        <w:rPr>
+          <w:rFonts w:hint="eastAsia"/>
+        </w:rPr>
+        <w:t>C</w:t>
+      </w:r>
+      <w:r>
+        <w:t>ache.StringGet&lt;long&gt;(</w:t>
+      </w:r>
+      <w:r>
+        <w:t>"Test:Str"</w:t>
+      </w:r>
+      <w:r>
+        <w:t>, p_key)</w:t>
+      </w:r>
+      <w:r>
         <w:t>。</w:t>
       </w:r>
+      <w:bookmarkStart w:id="0" w:name="_GoBack"/>
+      <w:bookmarkEnd w:id="0"/>
     </w:p>
     <w:p>
       <w:pPr>
@@ -30675,7 +30960,14 @@
         <w:rPr>
           <w:rFonts w:hint="eastAsia"/>
         </w:rPr>
-        <w:t>类型缓存数据，不需要网络通信，是性能最好的缓存方法，不常变动的业务数据也可以使用该类缓存，一般缓存过程为：查询缓存中是否有目标数据，存在时直接取出使用，不存在时查询数据库，将查询结果缓存到本地待下次使用。</w:t>
+        <w:t>类型缓存数据，不需要网络通信，是性能最好的缓存方法，不常变动的业务数据也可以使用该类缓存，一般缓存过程为：查询缓存中是否有目标数据，存在时直</w:t>
+      </w:r>
+      <w:r>
+        <w:rPr>
+          <w:rFonts w:hint="eastAsia"/>
+        </w:rPr>
+        <w:lastRenderedPageBreak/>
+        <w:t>接取出使用，不存在时查询数据库，将查询结果缓存到本地待下次使用。</w:t>
       </w:r>
     </w:p>
     <w:p>
@@ -30778,14 +31070,7 @@
         <w:rPr>
           <w:rFonts w:hint="eastAsia"/>
         </w:rPr>
-        <w:t>服务中提供系统默认的模型文件，每个服务也可以定义新的模型文件，一般不同类型的客户端使用</w:t>
-      </w:r>
-      <w:r>
-        <w:rPr>
-          <w:rFonts w:hint="eastAsia"/>
-        </w:rPr>
-        <w:lastRenderedPageBreak/>
-        <w:t>不同的客户端缓存，如百岁客户端、百岁介护师端、百岁管理端分别使用各自的模型文件。</w:t>
+        <w:t>服务中提供系统默认的模型文件，每个服务也可以定义新的模型文件，一般不同类型的客户端使用不同的客户端缓存，如百岁客户端、百岁介护师端、百岁管理端分别使用各自的模型文件。</w:t>
       </w:r>
     </w:p>
     <w:p>
@@ -31001,19 +31286,7 @@
         <w:rPr>
           <w:rFonts w:hint="eastAsia"/>
         </w:rPr>
-        <w:t>，是客户端与服务之间、服务与服务之间进行</w:t>
-      </w:r>
-      <w:r>
-        <w:rPr>
-          <w:rFonts w:hint="eastAsia"/>
-        </w:rPr>
-        <w:t>网络通信</w:t>
-      </w:r>
-      <w:r>
-        <w:rPr>
-          <w:rFonts w:hint="eastAsia"/>
-        </w:rPr>
-        <w:t>的基础。</w:t>
+        <w:t>，是客户端与服务之间、服务与服务之间进行网络通信的基础。</w:t>
       </w:r>
       <w:r>
         <w:rPr>
@@ -31296,6 +31569,7 @@
         <w:rPr>
           <w:rFonts w:hint="eastAsia"/>
         </w:rPr>
+        <w:lastRenderedPageBreak/>
         <w:t>最常使用的为</w:t>
       </w:r>
       <w:r>
@@ -31398,13 +31672,7 @@
         <w:rPr>
           <w:rFonts w:hint="eastAsia"/>
         </w:rPr>
-        <w:t>实现</w:t>
-      </w:r>
-      <w:r>
-        <w:rPr>
-          <w:rFonts w:hint="eastAsia"/>
-        </w:rPr>
-        <w:t>了上传功能，</w:t>
+        <w:t>实现了上传功能，</w:t>
       </w:r>
       <w:r>
         <w:rPr>
@@ -31437,13 +31705,7 @@
         <w:rPr>
           <w:rFonts w:hint="eastAsia"/>
         </w:rPr>
-        <w:t>响应</w:t>
-      </w:r>
-      <w:r>
-        <w:rPr>
-          <w:rFonts w:hint="eastAsia"/>
-        </w:rPr>
-        <w:t>双向流，</w:t>
+        <w:t>响应双向流，</w:t>
       </w:r>
       <w:r>
         <w:rPr>
@@ -31470,13 +31732,7 @@
         <w:rPr>
           <w:rFonts w:hint="eastAsia"/>
         </w:rPr>
-        <w:t>协议</w:t>
-      </w:r>
-      <w:r>
-        <w:rPr>
-          <w:rFonts w:hint="eastAsia"/>
-        </w:rPr>
-        <w:t>建立的长连接，以帧</w:t>
+        <w:t>协议建立的长连接，以帧</w:t>
       </w:r>
       <w:r>
         <w:rPr>
@@ -31515,13 +31771,7 @@
         <w:rPr>
           <w:rFonts w:hint="eastAsia"/>
         </w:rPr>
-        <w:t>，</w:t>
-      </w:r>
-      <w:r>
-        <w:rPr>
-          <w:rFonts w:hint="eastAsia"/>
-        </w:rPr>
-        <w:t>网络传输的</w:t>
+        <w:t>，网络传输的</w:t>
       </w:r>
       <w:r>
         <w:rPr>
@@ -31571,7 +31821,6 @@
         <w:rPr>
           <w:noProof/>
         </w:rPr>
-        <w:lastRenderedPageBreak/>
         <w:drawing>
           <wp:inline distT="0" distB="0" distL="0" distR="0">
             <wp:extent cx="6188710" cy="2034540"/>
@@ -31777,13 +32026,7 @@
         <w:rPr>
           <w:rFonts w:hint="eastAsia"/>
         </w:rPr>
-        <w:t>系统提供</w:t>
-      </w:r>
-      <w:r>
-        <w:rPr>
-          <w:rFonts w:hint="eastAsia"/>
-        </w:rPr>
-        <w:t>客户端</w:t>
+        <w:t>系统提供客户端</w:t>
       </w:r>
       <w:r>
         <w:rPr>
@@ -31883,11 +32126,6 @@
       </w:r>
     </w:p>
     <w:p>
-      <w:pPr>
-        <w:rPr>
-          <w:rFonts w:hint="eastAsia"/>
-        </w:rPr>
-      </w:pPr>
       <w:r>
         <w:rPr>
           <w:rFonts w:hint="eastAsia"/>
@@ -31916,6 +32154,7 @@
           <w:rFonts w:hint="eastAsia"/>
           <w:noProof/>
         </w:rPr>
+        <w:lastRenderedPageBreak/>
         <w:drawing>
           <wp:inline distT="0" distB="0" distL="0" distR="0">
             <wp:extent cx="5533200" cy="2152800"/>
@@ -31967,11 +32206,6 @@
       </w:r>
     </w:p>
     <w:p>
-      <w:pPr>
-        <w:rPr>
-          <w:rFonts w:hint="eastAsia"/>
-        </w:rPr>
-      </w:pPr>
       <w:r>
         <w:rPr>
           <w:rFonts w:hint="eastAsia"/>
@@ -32000,7 +32234,6 @@
           <w:rFonts w:hint="eastAsia"/>
           <w:noProof/>
         </w:rPr>
-        <w:lastRenderedPageBreak/>
         <w:drawing>
           <wp:inline distT="0" distB="0" distL="0" distR="0">
             <wp:extent cx="5342400" cy="864000"/>
@@ -32052,26 +32285,14 @@
       </w:r>
     </w:p>
     <w:p>
-      <w:pPr>
-        <w:rPr>
-          <w:rFonts w:hint="eastAsia"/>
-        </w:rPr>
-      </w:pPr>
       <w:r>
         <w:rPr>
           <w:rFonts w:hint="eastAsia"/>
         </w:rPr>
         <w:t>点击要生成代理的类名</w:t>
       </w:r>
-      <w:bookmarkStart w:id="0" w:name="_GoBack"/>
-      <w:bookmarkEnd w:id="0"/>
-    </w:p>
-    <w:p>
-      <w:pPr>
-        <w:rPr>
-          <w:rFonts w:hint="eastAsia"/>
-        </w:rPr>
-      </w:pPr>
+    </w:p>
+    <w:p>
       <w:r>
         <w:rPr>
           <w:rFonts w:hint="eastAsia"/>
@@ -32367,6 +32588,7 @@
         <w:rPr>
           <w:rFonts w:hint="eastAsia"/>
         </w:rPr>
+        <w:lastRenderedPageBreak/>
         <w:t>调试时经常需要把</w:t>
       </w:r>
       <w:r>
@@ -32732,7 +32954,6 @@
           <w:sz w:val="15"/>
           <w:szCs w:val="15"/>
         </w:rPr>
-        <w:lastRenderedPageBreak/>
         <w:t xml:space="preserve">/// </w:t>
       </w:r>
       <w:r>
@@ -33435,6 +33656,7 @@
         <w:rPr>
           <w:rFonts w:hint="eastAsia"/>
         </w:rPr>
+        <w:lastRenderedPageBreak/>
         <w:t>序列化</w:t>
       </w:r>
     </w:p>
@@ -34900,6 +35122,7 @@
         <w:rPr>
           <w:rFonts w:hint="eastAsia"/>
         </w:rPr>
+        <w:lastRenderedPageBreak/>
         <w:t>前必须在</w:t>
       </w:r>
       <w:r>

--- a/Doc/搬运工服务端手册.docx
+++ b/Doc/搬运工服务端手册.docx
@@ -30893,19 +30893,11 @@
         <w:t>C</w:t>
       </w:r>
       <w:r>
-        <w:t>ache.StringGet&lt;long&gt;(</w:t>
-      </w:r>
-      <w:r>
-        <w:t>"Test:Str"</w:t>
-      </w:r>
-      <w:r>
-        <w:t>, p_key)</w:t>
+        <w:t>ache.StringGet&lt;long&gt;("Test:Str", p_key)</w:t>
       </w:r>
       <w:r>
         <w:t>。</w:t>
       </w:r>
-      <w:bookmarkStart w:id="0" w:name="_GoBack"/>
-      <w:bookmarkEnd w:id="0"/>
     </w:p>
     <w:p>
       <w:pPr>
@@ -33577,7 +33569,19 @@
         <w:rPr>
           <w:rFonts w:hint="eastAsia"/>
         </w:rPr>
-        <w:t>，重复可能性小，凑合用！</w:t>
+        <w:t>，重复可能性</w:t>
+      </w:r>
+      <w:r>
+        <w:rPr>
+          <w:rFonts w:hint="eastAsia"/>
+        </w:rPr>
+        <w:t>非常</w:t>
+      </w:r>
+      <w:r>
+        <w:rPr>
+          <w:rFonts w:hint="eastAsia"/>
+        </w:rPr>
+        <w:t>小，凑合用！</w:t>
       </w:r>
     </w:p>
     <w:p>
@@ -33624,13 +33628,16 @@
         <w:rPr>
           <w:rFonts w:hint="eastAsia"/>
         </w:rPr>
-        <w:t>Table</w:t>
-      </w:r>
-      <w:r>
-        <w:rPr>
-          <w:rFonts w:hint="eastAsia"/>
-        </w:rPr>
-        <w:t>操作</w:t>
+        <w:t>A</w:t>
+      </w:r>
+      <w:r>
+        <w:t>pi</w:t>
+      </w:r>
+      <w:r>
+        <w:rPr>
+          <w:rFonts w:hint="eastAsia"/>
+        </w:rPr>
+        <w:t>授权控制</w:t>
       </w:r>
     </w:p>
     <w:p>
@@ -33641,7 +33648,181 @@
         <w:rPr>
           <w:rFonts w:hint="eastAsia"/>
         </w:rPr>
-        <w:t>和客户端功能相同，参见《搬运工客户端手册》</w:t>
+        <w:t>通过</w:t>
+      </w:r>
+      <w:r>
+        <w:rPr>
+          <w:rFonts w:hint="eastAsia"/>
+        </w:rPr>
+        <w:t>Rpc</w:t>
+      </w:r>
+      <w:r>
+        <w:rPr>
+          <w:rFonts w:hint="eastAsia"/>
+        </w:rPr>
+        <w:t>方式调用服务</w:t>
+      </w:r>
+      <w:r>
+        <w:rPr>
+          <w:rFonts w:hint="eastAsia"/>
+        </w:rPr>
+        <w:t>A</w:t>
+      </w:r>
+      <w:r>
+        <w:t>pi</w:t>
+      </w:r>
+      <w:r>
+        <w:rPr>
+          <w:rFonts w:hint="eastAsia"/>
+        </w:rPr>
+        <w:t>时，系统内部执行公共的</w:t>
+      </w:r>
+      <w:r>
+        <w:rPr>
+          <w:rFonts w:hint="eastAsia"/>
+        </w:rPr>
+        <w:t>授权验证</w:t>
+      </w:r>
+      <w:r>
+        <w:rPr>
+          <w:rFonts w:hint="eastAsia"/>
+        </w:rPr>
+        <w:t>，包括是否允许匿名访问、按照登录用户</w:t>
+      </w:r>
+      <w:r>
+        <w:rPr>
+          <w:rFonts w:hint="eastAsia"/>
+        </w:rPr>
+        <w:lastRenderedPageBreak/>
+        <w:t>权限授权等，</w:t>
+      </w:r>
+      <w:r>
+        <w:rPr>
+          <w:rFonts w:hint="eastAsia"/>
+        </w:rPr>
+        <w:t>授权验证</w:t>
+      </w:r>
+      <w:r>
+        <w:rPr>
+          <w:rFonts w:hint="eastAsia"/>
+        </w:rPr>
+        <w:t>通过</w:t>
+      </w:r>
+      <w:r>
+        <w:rPr>
+          <w:rFonts w:hint="eastAsia"/>
+        </w:rPr>
+        <w:t>A</w:t>
+      </w:r>
+      <w:r>
+        <w:t>pi</w:t>
+      </w:r>
+      <w:r>
+        <w:rPr>
+          <w:rFonts w:hint="eastAsia"/>
+        </w:rPr>
+        <w:t>所属类或方法的</w:t>
+      </w:r>
+      <w:r>
+        <w:t>AuthAttribute</w:t>
+      </w:r>
+      <w:r>
+        <w:rPr>
+          <w:rFonts w:hint="eastAsia"/>
+        </w:rPr>
+        <w:t>标记，默认无标记时表示普通登录用户都可访问，标记</w:t>
+      </w:r>
+      <w:r>
+        <w:rPr>
+          <w:rFonts w:hint="eastAsia"/>
+        </w:rPr>
+        <w:t>A</w:t>
+      </w:r>
+      <w:r>
+        <w:t>uth(true)</w:t>
+      </w:r>
+      <w:r>
+        <w:rPr>
+          <w:rFonts w:hint="eastAsia"/>
+        </w:rPr>
+        <w:t>表示</w:t>
+      </w:r>
+      <w:r>
+        <w:rPr>
+          <w:rFonts w:hint="eastAsia"/>
+        </w:rPr>
+        <w:t>允许匿名访问</w:t>
+      </w:r>
+      <w:r>
+        <w:rPr>
+          <w:rFonts w:hint="eastAsia"/>
+        </w:rPr>
+        <w:t>，当指定权限名称时</w:t>
+      </w:r>
+      <w:r>
+        <w:rPr>
+          <w:rFonts w:hint="eastAsia"/>
+        </w:rPr>
+        <w:t>按照登录用户</w:t>
+      </w:r>
+      <w:r>
+        <w:rPr>
+          <w:rFonts w:hint="eastAsia"/>
+        </w:rPr>
+        <w:t>是否具有</w:t>
+      </w:r>
+      <w:r>
+        <w:rPr>
+          <w:rFonts w:hint="eastAsia"/>
+        </w:rPr>
+        <w:t>权限</w:t>
+      </w:r>
+      <w:r>
+        <w:rPr>
+          <w:rFonts w:hint="eastAsia"/>
+        </w:rPr>
+        <w:t>来</w:t>
+      </w:r>
+      <w:r>
+        <w:rPr>
+          <w:rFonts w:hint="eastAsia"/>
+        </w:rPr>
+        <w:t>授权，其它特殊或和业务相关的授权控制请在</w:t>
+      </w:r>
+      <w:r>
+        <w:rPr>
+          <w:rFonts w:hint="eastAsia"/>
+        </w:rPr>
+        <w:t>A</w:t>
+      </w:r>
+      <w:r>
+        <w:t>pi</w:t>
+      </w:r>
+      <w:r>
+        <w:rPr>
+          <w:rFonts w:hint="eastAsia"/>
+        </w:rPr>
+        <w:t>方法</w:t>
+      </w:r>
+      <w:r>
+        <w:rPr>
+          <w:rFonts w:hint="eastAsia"/>
+        </w:rPr>
+        <w:t>内</w:t>
+      </w:r>
+      <w:bookmarkStart w:id="0" w:name="_GoBack"/>
+      <w:bookmarkEnd w:id="0"/>
+      <w:r>
+        <w:rPr>
+          <w:rFonts w:hint="eastAsia"/>
+        </w:rPr>
+        <w:t>部判断</w:t>
+      </w:r>
+      <w:r>
+        <w:rPr>
+          <w:rFonts w:hint="eastAsia"/>
+        </w:rPr>
+        <w:t>。</w:t>
       </w:r>
     </w:p>
     <w:p>
@@ -33656,7 +33837,38 @@
         <w:rPr>
           <w:rFonts w:hint="eastAsia"/>
         </w:rPr>
-        <w:lastRenderedPageBreak/>
+        <w:t>Table</w:t>
+      </w:r>
+      <w:r>
+        <w:rPr>
+          <w:rFonts w:hint="eastAsia"/>
+        </w:rPr>
+        <w:t>操作</w:t>
+      </w:r>
+    </w:p>
+    <w:p>
+      <w:pPr>
+        <w:ind w:firstLineChars="200" w:firstLine="420"/>
+      </w:pPr>
+      <w:r>
+        <w:rPr>
+          <w:rFonts w:hint="eastAsia"/>
+        </w:rPr>
+        <w:t>和客户端功能相同，参见《搬运工客户端手册》</w:t>
+      </w:r>
+    </w:p>
+    <w:p>
+      <w:pPr>
+        <w:pStyle w:val="2"/>
+        <w:numPr>
+          <w:ilvl w:val="1"/>
+          <w:numId w:val="6"/>
+        </w:numPr>
+      </w:pPr>
+      <w:r>
+        <w:rPr>
+          <w:rFonts w:hint="eastAsia"/>
+        </w:rPr>
         <w:t>序列化</w:t>
       </w:r>
     </w:p>
@@ -34540,7 +34752,16 @@
           <w:kern w:val="0"/>
           <w:szCs w:val="21"/>
         </w:rPr>
-        <w:t>Identity Server</w:t>
+        <w:t xml:space="preserve">Identity </w:t>
+      </w:r>
+      <w:r>
+        <w:rPr>
+          <w:rFonts w:ascii="Consolas" w:eastAsia="宋体" w:hAnsi="Consolas" w:cs="宋体"/>
+          <w:kern w:val="0"/>
+          <w:szCs w:val="21"/>
+        </w:rPr>
+        <w:lastRenderedPageBreak/>
+        <w:t>Server</w:t>
       </w:r>
       <w:r>
         <w:rPr>
@@ -35122,7 +35343,6 @@
         <w:rPr>
           <w:rFonts w:hint="eastAsia"/>
         </w:rPr>
-        <w:lastRenderedPageBreak/>
         <w:t>前必须在</w:t>
       </w:r>
       <w:r>

--- a/Doc/搬运工服务端手册.docx
+++ b/Doc/搬运工服务端手册.docx
@@ -28790,7 +28790,13 @@
         <w:rPr>
           <w:rFonts w:hint="eastAsia"/>
         </w:rPr>
-        <w:t>是微服务之间的消息总线</w:t>
+        <w:t>是微服务之间的事件</w:t>
+      </w:r>
+      <w:r>
+        <w:rPr>
+          <w:rFonts w:hint="eastAsia"/>
+        </w:rPr>
+        <w:t>总线</w:t>
       </w:r>
       <w:r>
         <w:rPr>
@@ -28802,7 +28808,267 @@
         <w:rPr>
           <w:rFonts w:hint="eastAsia"/>
         </w:rPr>
-        <w:t>整个应用</w:t>
+        <w:t>每个服务在启动时打开一个连接</w:t>
+      </w:r>
+      <w:r>
+        <w:rPr>
+          <w:rFonts w:hint="eastAsia"/>
+        </w:rPr>
+        <w:t>(</w:t>
+      </w:r>
+      <w:r>
+        <w:t>Conntection)</w:t>
+      </w:r>
+      <w:r>
+        <w:rPr>
+          <w:rFonts w:hint="eastAsia"/>
+        </w:rPr>
+        <w:t>、三个通道</w:t>
+      </w:r>
+      <w:r>
+        <w:rPr>
+          <w:rFonts w:hint="eastAsia"/>
+        </w:rPr>
+        <w:t>(</w:t>
+      </w:r>
+      <w:r>
+        <w:t>Channel)</w:t>
+      </w:r>
+      <w:r>
+        <w:t>、</w:t>
+      </w:r>
+      <w:r>
+        <w:rPr>
+          <w:rFonts w:hint="eastAsia"/>
+        </w:rPr>
+        <w:t>两个消费者队列</w:t>
+      </w:r>
+      <w:r>
+        <w:rPr>
+          <w:rFonts w:hint="eastAsia"/>
+        </w:rPr>
+        <w:t>(</w:t>
+      </w:r>
+      <w:r>
+        <w:t>Queue)</w:t>
+      </w:r>
+      <w:r>
+        <w:t>、</w:t>
+      </w:r>
+      <w:r>
+        <w:rPr>
+          <w:rFonts w:hint="eastAsia"/>
+        </w:rPr>
+        <w:t>一个</w:t>
+      </w:r>
+      <w:r>
+        <w:rPr>
+          <w:rFonts w:hint="eastAsia"/>
+        </w:rPr>
+        <w:t>交换</w:t>
+      </w:r>
+      <w:r>
+        <w:rPr>
+          <w:rFonts w:hint="eastAsia"/>
+        </w:rPr>
+        <w:t>机</w:t>
+      </w:r>
+      <w:r>
+        <w:rPr>
+          <w:rFonts w:hint="eastAsia"/>
+        </w:rPr>
+        <w:t>(</w:t>
+      </w:r>
+      <w:r>
+        <w:t>exchange)</w:t>
+      </w:r>
+      <w:r>
+        <w:rPr>
+          <w:rFonts w:hint="eastAsia"/>
+        </w:rPr>
+        <w:t>。</w:t>
+      </w:r>
+      <w:r>
+        <w:rPr>
+          <w:rFonts w:hint="eastAsia"/>
+        </w:rPr>
+        <w:t>三个通道其中一个用来</w:t>
+      </w:r>
+      <w:r>
+        <w:rPr>
+          <w:rFonts w:hint="eastAsia"/>
+        </w:rPr>
+        <w:t>发布事件</w:t>
+      </w:r>
+      <w:r>
+        <w:rPr>
+          <w:rFonts w:hint="eastAsia"/>
+        </w:rPr>
+        <w:t>，另两个</w:t>
+      </w:r>
+      <w:r>
+        <w:rPr>
+          <w:rFonts w:hint="eastAsia"/>
+        </w:rPr>
+        <w:t>提供给</w:t>
+      </w:r>
+      <w:r>
+        <w:rPr>
+          <w:rFonts w:hint="eastAsia"/>
+        </w:rPr>
+        <w:t>消费</w:t>
+      </w:r>
+      <w:r>
+        <w:rPr>
+          <w:rFonts w:hint="eastAsia"/>
+        </w:rPr>
+        <w:t>者</w:t>
+      </w:r>
+      <w:r>
+        <w:rPr>
+          <w:rFonts w:hint="eastAsia"/>
+        </w:rPr>
+        <w:t>队列</w:t>
+      </w:r>
+      <w:r>
+        <w:rPr>
+          <w:rFonts w:hint="eastAsia"/>
+        </w:rPr>
+        <w:t>，</w:t>
+      </w:r>
+      <w:r>
+        <w:rPr>
+          <w:rFonts w:hint="eastAsia"/>
+        </w:rPr>
+        <w:t>交换</w:t>
+      </w:r>
+      <w:r>
+        <w:rPr>
+          <w:rFonts w:hint="eastAsia"/>
+        </w:rPr>
+        <w:t>机</w:t>
+      </w:r>
+      <w:r>
+        <w:rPr>
+          <w:rFonts w:hint="eastAsia"/>
+        </w:rPr>
+        <w:t>名称使用当前应用的名称</w:t>
+      </w:r>
+      <w:r>
+        <w:rPr>
+          <w:rFonts w:hint="eastAsia"/>
+        </w:rPr>
+        <w:t>，</w:t>
+      </w:r>
+      <w:r>
+        <w:rPr>
+          <w:rFonts w:hint="eastAsia"/>
+        </w:rPr>
+        <w:t>只提供给第二队列绑定。</w:t>
+      </w:r>
+    </w:p>
+    <w:p>
+      <w:pPr>
+        <w:ind w:firstLineChars="200" w:firstLine="420"/>
+      </w:pPr>
+      <w:r>
+        <w:rPr>
+          <w:rFonts w:hint="eastAsia"/>
+        </w:rPr>
+        <w:t>第一</w:t>
+      </w:r>
+      <w:r>
+        <w:rPr>
+          <w:rFonts w:hint="eastAsia"/>
+        </w:rPr>
+        <w:t>消费者队列</w:t>
+      </w:r>
+      <w:r>
+        <w:rPr>
+          <w:rFonts w:hint="eastAsia"/>
+        </w:rPr>
+        <w:t>名称为</w:t>
+      </w:r>
+      <w:r>
+        <w:t>AppName.SvcName</w:t>
+      </w:r>
+      <w:r>
+        <w:t>，</w:t>
+      </w:r>
+      <w:r>
+        <w:rPr>
+          <w:rFonts w:hint="eastAsia"/>
+        </w:rPr>
+        <w:t>采用</w:t>
+      </w:r>
+      <w:r>
+        <w:rPr>
+          <w:rFonts w:hint="eastAsia"/>
+        </w:rPr>
+        <w:t>wor</w:t>
+      </w:r>
+      <w:r>
+        <w:t>k</w:t>
+      </w:r>
+      <w:r>
+        <w:rPr>
+          <w:rFonts w:hint="eastAsia"/>
+        </w:rPr>
+        <w:t>模式，</w:t>
+      </w:r>
+      <w:r>
+        <w:rPr>
+          <w:rFonts w:hint="eastAsia"/>
+        </w:rPr>
+        <w:t>未绑定交换机</w:t>
+      </w:r>
+      <w:r>
+        <w:rPr>
+          <w:rFonts w:hint="eastAsia"/>
+        </w:rPr>
+        <w:t>，</w:t>
+      </w:r>
+      <w:r>
+        <w:rPr>
+          <w:rFonts w:hint="eastAsia"/>
+        </w:rPr>
+        <w:t>只支持</w:t>
+      </w:r>
+      <w:r>
+        <w:rPr>
+          <w:rFonts w:hint="eastAsia"/>
+        </w:rPr>
+        <w:t>接收</w:t>
+      </w:r>
+      <w:r>
+        <w:rPr>
+          <w:rFonts w:hint="eastAsia"/>
+        </w:rPr>
+        <w:t>和队列名称完全匹配</w:t>
+      </w:r>
+      <w:r>
+        <w:rPr>
+          <w:rFonts w:hint="eastAsia"/>
+        </w:rPr>
+        <w:t>的</w:t>
+      </w:r>
+      <w:r>
+        <w:rPr>
+          <w:rFonts w:hint="eastAsia"/>
+        </w:rPr>
+        <w:t>投递</w:t>
+      </w:r>
+      <w:r>
+        <w:rPr>
+          <w:rFonts w:hint="eastAsia"/>
+        </w:rPr>
+        <w:t>，当有</w:t>
+      </w:r>
+      <w:r>
+        <w:rPr>
+          <w:rFonts w:hint="eastAsia"/>
+        </w:rPr>
+        <w:t>多个服务副本时采用均衡算法</w:t>
       </w:r>
       <w:r>
         <w:rPr>
@@ -28814,16 +29080,48 @@
         <w:rPr>
           <w:rFonts w:hint="eastAsia"/>
         </w:rPr>
-        <w:t>声明一个交互机</w:t>
-      </w:r>
-      <w:r>
-        <w:rPr>
-          <w:rFonts w:hint="eastAsia"/>
-        </w:rPr>
-        <w:t>(</w:t>
-      </w:r>
-      <w:r>
-        <w:t>exchange)</w:t>
+        <w:t>投递给其中一个</w:t>
+      </w:r>
+      <w:r>
+        <w:rPr>
+          <w:rFonts w:hint="eastAsia"/>
+        </w:rPr>
+        <w:t>。</w:t>
+      </w:r>
+    </w:p>
+    <w:p>
+      <w:pPr>
+        <w:ind w:firstLineChars="200" w:firstLine="420"/>
+      </w:pPr>
+      <w:r>
+        <w:rPr>
+          <w:rFonts w:hint="eastAsia"/>
+        </w:rPr>
+        <w:t>第二</w:t>
+      </w:r>
+      <w:r>
+        <w:rPr>
+          <w:rFonts w:hint="eastAsia"/>
+        </w:rPr>
+        <w:t>消费者队列</w:t>
+      </w:r>
+      <w:r>
+        <w:rPr>
+          <w:rFonts w:hint="eastAsia"/>
+        </w:rPr>
+        <w:t>名称为</w:t>
+      </w:r>
+      <w:r>
+        <w:t>AppName.SvcName</w:t>
+      </w:r>
+      <w:r>
+        <w:rPr>
+          <w:rFonts w:hint="eastAsia"/>
+        </w:rPr>
+        <w:t>.</w:t>
+      </w:r>
+      <w:r>
+        <w:t>SvcID</w:t>
       </w:r>
       <w:r>
         <w:t>，</w:t>
@@ -28832,7 +29130,115 @@
         <w:rPr>
           <w:rFonts w:hint="eastAsia"/>
         </w:rPr>
-        <w:t>名称使用当前应用</w:t>
+        <w:t>绑定交换机</w:t>
+      </w:r>
+      <w:r>
+        <w:rPr>
+          <w:rFonts w:hint="eastAsia"/>
+        </w:rPr>
+        <w:t>，</w:t>
+      </w:r>
+      <w:r>
+        <w:rPr>
+          <w:rFonts w:hint="eastAsia"/>
+        </w:rPr>
+        <w:t>路由规则采用</w:t>
+      </w:r>
+      <w:r>
+        <w:rPr>
+          <w:rFonts w:hint="eastAsia"/>
+        </w:rPr>
+        <w:t>topic</w:t>
+      </w:r>
+      <w:r>
+        <w:rPr>
+          <w:rFonts w:hint="eastAsia"/>
+        </w:rPr>
+        <w:t>，按正则表达式对</w:t>
+      </w:r>
+      <w:r>
+        <w:rPr>
+          <w:rFonts w:hint="eastAsia"/>
+        </w:rPr>
+        <w:t>RoutingKey</w:t>
+      </w:r>
+      <w:r>
+        <w:rPr>
+          <w:rFonts w:hint="eastAsia"/>
+        </w:rPr>
+        <w:t>匹配</w:t>
+      </w:r>
+      <w:r>
+        <w:rPr>
+          <w:rFonts w:hint="eastAsia"/>
+        </w:rPr>
+        <w:t>，提供两种匹配方式的</w:t>
+      </w:r>
+      <w:r>
+        <w:rPr>
+          <w:rFonts w:hint="eastAsia"/>
+        </w:rPr>
+        <w:t>RoutingKey</w:t>
+      </w:r>
+      <w:r>
+        <w:rPr>
+          <w:rFonts w:hint="eastAsia"/>
+        </w:rPr>
+        <w:t>，第一种</w:t>
+      </w:r>
+      <w:r>
+        <w:rPr>
+          <w:rFonts w:hint="eastAsia"/>
+        </w:rPr>
+        <w:t xml:space="preserve"> </w:t>
+      </w:r>
+      <w:r>
+        <w:rPr>
+          <w:rFonts w:hint="eastAsia"/>
+        </w:rPr>
+        <w:t xml:space="preserve">AppName.SvcName.*  </w:t>
+      </w:r>
+      <w:r>
+        <w:rPr>
+          <w:rFonts w:hint="eastAsia"/>
+        </w:rPr>
+        <w:t>接收对服务所有副本的投递</w:t>
+      </w:r>
+      <w:r>
+        <w:rPr>
+          <w:rFonts w:hint="eastAsia"/>
+        </w:rPr>
+        <w:t>，第二种</w:t>
+      </w:r>
+      <w:r>
+        <w:rPr>
+          <w:rFonts w:hint="eastAsia"/>
+        </w:rPr>
+        <w:t xml:space="preserve"> </w:t>
+      </w:r>
+      <w:r>
+        <w:rPr>
+          <w:rFonts w:hint="eastAsia"/>
+        </w:rPr>
+        <w:t xml:space="preserve">#.SvcID  </w:t>
+      </w:r>
+      <w:r>
+        <w:rPr>
+          <w:rFonts w:hint="eastAsia"/>
+        </w:rPr>
+        <w:t>接收对当前副本的投递</w:t>
+      </w:r>
+      <w:r>
+        <w:rPr>
+          <w:rFonts w:hint="eastAsia"/>
+        </w:rPr>
+        <w:t>，两种匹配实现</w:t>
+      </w:r>
+      <w:r>
+        <w:rPr>
+          <w:rFonts w:hint="eastAsia"/>
+        </w:rPr>
+        <w:t>接收对所有副本</w:t>
       </w:r>
       <w:r>
         <w:rPr>
@@ -28844,112 +29250,67 @@
         <w:rPr>
           <w:rFonts w:hint="eastAsia"/>
         </w:rPr>
-        <w:t>名称，</w:t>
-      </w:r>
-      <w:r>
-        <w:rPr>
-          <w:rFonts w:hint="eastAsia"/>
-        </w:rPr>
-        <w:t>路由规则采用</w:t>
-      </w:r>
-      <w:r>
-        <w:rPr>
-          <w:rFonts w:hint="eastAsia"/>
-        </w:rPr>
-        <w:t>topic</w:t>
-      </w:r>
-      <w:r>
-        <w:rPr>
-          <w:rFonts w:hint="eastAsia"/>
-        </w:rPr>
-        <w:t>，按正则表达式对</w:t>
-      </w:r>
-      <w:r>
-        <w:rPr>
-          <w:rFonts w:hint="eastAsia"/>
-        </w:rPr>
-        <w:t>RoutingKey</w:t>
-      </w:r>
-      <w:r>
-        <w:rPr>
-          <w:rFonts w:hint="eastAsia"/>
-        </w:rPr>
-        <w:t>匹配</w:t>
-      </w:r>
-      <w:r>
-        <w:rPr>
-          <w:rFonts w:hint="eastAsia"/>
-        </w:rPr>
-        <w:t>；</w:t>
-      </w:r>
-      <w:r>
-        <w:rPr>
-          <w:rFonts w:hint="eastAsia"/>
-        </w:rPr>
-        <w:t>每个服务在启动时打开一个连接</w:t>
-      </w:r>
-      <w:r>
-        <w:rPr>
-          <w:rFonts w:hint="eastAsia"/>
-        </w:rPr>
-        <w:t>(</w:t>
-      </w:r>
-      <w:r>
-        <w:t>Conntection)</w:t>
-      </w:r>
-      <w:r>
-        <w:rPr>
-          <w:rFonts w:hint="eastAsia"/>
-        </w:rPr>
-        <w:t>、三个通道</w:t>
-      </w:r>
-      <w:r>
-        <w:rPr>
-          <w:rFonts w:hint="eastAsia"/>
-        </w:rPr>
-        <w:t>(</w:t>
-      </w:r>
-      <w:r>
-        <w:t>Channel)</w:t>
-      </w:r>
-      <w:r>
+        <w:t>组播</w:t>
+      </w:r>
+      <w:r>
+        <w:rPr>
+          <w:rFonts w:hint="eastAsia"/>
+        </w:rPr>
+        <w:t>和指定副本的投递。</w:t>
+      </w:r>
+      <w:r>
+        <w:rPr>
+          <w:rFonts w:hint="eastAsia"/>
+        </w:rPr>
+        <w:t>因每次重启</w:t>
+      </w:r>
+      <w:r>
+        <w:rPr>
+          <w:rFonts w:hint="eastAsia"/>
+        </w:rPr>
+        <w:t>服务</w:t>
+      </w:r>
+      <w:r>
+        <w:rPr>
+          <w:rFonts w:hint="eastAsia"/>
+        </w:rPr>
+        <w:t>id</w:t>
+      </w:r>
+      <w:r>
+        <w:rPr>
+          <w:rFonts w:hint="eastAsia"/>
+        </w:rPr>
+        <w:t>不同</w:t>
+      </w:r>
+      <w:r>
+        <w:rPr>
+          <w:rFonts w:hint="eastAsia"/>
+        </w:rPr>
         <w:t>，</w:t>
       </w:r>
       <w:r>
         <w:rPr>
           <w:rFonts w:hint="eastAsia"/>
         </w:rPr>
-        <w:t>其中</w:t>
-      </w:r>
-      <w:r>
-        <w:rPr>
-          <w:rFonts w:hint="eastAsia"/>
-        </w:rPr>
-        <w:t>一个通道用来生成</w:t>
-      </w:r>
-      <w:r>
-        <w:rPr>
-          <w:rFonts w:hint="eastAsia"/>
-        </w:rPr>
-        <w:t>消息</w:t>
-      </w:r>
-      <w:r>
-        <w:rPr>
-          <w:rFonts w:hint="eastAsia"/>
-        </w:rPr>
-        <w:t>，</w:t>
-      </w:r>
-      <w:r>
-        <w:rPr>
-          <w:rFonts w:hint="eastAsia"/>
-        </w:rPr>
-        <w:t>另两个用来消费消息</w:t>
-      </w:r>
-      <w:r>
-        <w:rPr>
-          <w:rFonts w:hint="eastAsia"/>
-        </w:rPr>
-        <w:t>。</w:t>
+        <w:t>队列</w:t>
+      </w:r>
+      <w:r>
+        <w:rPr>
+          <w:rFonts w:hint="eastAsia"/>
+        </w:rPr>
+        <w:t>采用</w:t>
+      </w:r>
+      <w:r>
+        <w:rPr>
+          <w:rFonts w:hint="eastAsia"/>
+        </w:rPr>
+        <w:t>自动删除</w:t>
+      </w:r>
+      <w:r>
+        <w:rPr>
+          <w:rFonts w:hint="eastAsia"/>
+        </w:rPr>
+        <w:t>模式。</w:t>
       </w:r>
     </w:p>
     <w:p>
@@ -28960,178 +29321,25 @@
         <w:rPr>
           <w:rFonts w:hint="eastAsia"/>
         </w:rPr>
-        <w:t>每个服务声明两个队列，</w:t>
-      </w:r>
-      <w:r>
-        <w:rPr>
-          <w:rFonts w:hint="eastAsia"/>
-        </w:rPr>
-        <w:t>第一</w:t>
-      </w:r>
-      <w:r>
-        <w:rPr>
-          <w:rFonts w:hint="eastAsia"/>
-        </w:rPr>
-        <w:t>队列</w:t>
-      </w:r>
-      <w:r>
-        <w:rPr>
-          <w:rFonts w:hint="eastAsia"/>
-        </w:rPr>
-        <w:t>的</w:t>
-      </w:r>
-      <w:r>
-        <w:rPr>
-          <w:rFonts w:hint="eastAsia"/>
-        </w:rPr>
-        <w:t>RoutingKey</w:t>
-      </w:r>
-      <w:r>
-        <w:rPr>
-          <w:rFonts w:hint="eastAsia"/>
-        </w:rPr>
-        <w:t>格式为：</w:t>
-      </w:r>
-      <w:r>
-        <w:t>AppName:*</w:t>
-      </w:r>
-      <w:r>
-        <w:t>，</w:t>
-      </w:r>
-      <w:r>
-        <w:rPr>
-          <w:rFonts w:hint="eastAsia"/>
-        </w:rPr>
-        <w:t>用来</w:t>
-      </w:r>
-      <w:r>
-        <w:rPr>
-          <w:rFonts w:hint="eastAsia"/>
-        </w:rPr>
-        <w:t>接收单副本时的直接投递</w:t>
-      </w:r>
-      <w:r>
-        <w:rPr>
-          <w:rFonts w:hint="eastAsia"/>
-        </w:rPr>
-        <w:t xml:space="preserve"> </w:t>
-      </w:r>
-      <w:r>
-        <w:rPr>
-          <w:rFonts w:hint="eastAsia"/>
-        </w:rPr>
-        <w:t>或</w:t>
-      </w:r>
-      <w:r>
-        <w:rPr>
-          <w:rFonts w:hint="eastAsia"/>
-        </w:rPr>
-        <w:t xml:space="preserve"> </w:t>
-      </w:r>
-      <w:r>
-        <w:rPr>
-          <w:rFonts w:hint="eastAsia"/>
-        </w:rPr>
-        <w:t>多个服务副本时采用均衡算法投递给其中一个的情况</w:t>
-      </w:r>
-      <w:r>
-        <w:rPr>
-          <w:rFonts w:hint="eastAsia"/>
-        </w:rPr>
-        <w:t>，第二队列</w:t>
-      </w:r>
-      <w:r>
-        <w:rPr>
-          <w:rFonts w:hint="eastAsia"/>
-        </w:rPr>
-        <w:t>RoutingKey</w:t>
-      </w:r>
-      <w:r>
-        <w:rPr>
-          <w:rFonts w:hint="eastAsia"/>
-        </w:rPr>
-        <w:t>格式为：</w:t>
-      </w:r>
-      <w:r>
-        <w:t>AppName</w:t>
-      </w:r>
-      <w:r>
-        <w:rPr>
-          <w:rFonts w:hint="eastAsia"/>
-        </w:rPr>
-        <w:t>.</w:t>
-      </w:r>
-      <w:r>
-        <w:t>*.*</w:t>
-      </w:r>
-      <w:r>
-        <w:t>，</w:t>
-      </w:r>
-      <w:r>
-        <w:rPr>
-          <w:rFonts w:hint="eastAsia"/>
-        </w:rPr>
-        <w:t>用来</w:t>
-      </w:r>
-      <w:r>
-        <w:rPr>
-          <w:rFonts w:hint="eastAsia"/>
-        </w:rPr>
-        <w:t>接收对所有副本广播或按服务组播的情况，因每次重启</w:t>
-      </w:r>
-      <w:r>
-        <w:rPr>
-          <w:rFonts w:hint="eastAsia"/>
-        </w:rPr>
-        <w:t>服务</w:t>
-      </w:r>
-      <w:r>
-        <w:rPr>
-          <w:rFonts w:hint="eastAsia"/>
-        </w:rPr>
-        <w:t>id</w:t>
-      </w:r>
-      <w:r>
-        <w:rPr>
-          <w:rFonts w:hint="eastAsia"/>
-        </w:rPr>
-        <w:t>不同</w:t>
-      </w:r>
-      <w:r>
-        <w:rPr>
-          <w:rFonts w:hint="eastAsia"/>
-        </w:rPr>
-        <w:t>，</w:t>
-      </w:r>
-      <w:r>
-        <w:rPr>
-          <w:rFonts w:hint="eastAsia"/>
-        </w:rPr>
-        <w:t>队列</w:t>
-      </w:r>
-      <w:r>
-        <w:rPr>
-          <w:rFonts w:hint="eastAsia"/>
-        </w:rPr>
-        <w:t>采用</w:t>
-      </w:r>
-      <w:r>
-        <w:rPr>
-          <w:rFonts w:hint="eastAsia"/>
-        </w:rPr>
-        <w:t>自动删除</w:t>
-      </w:r>
-      <w:r>
-        <w:rPr>
-          <w:rFonts w:hint="eastAsia"/>
-        </w:rPr>
-        <w:t>模式。</w:t>
-      </w:r>
-      <w:r>
-        <w:rPr>
-          <w:rFonts w:hint="eastAsia"/>
-        </w:rPr>
-        <w:t>满足常见的消息发布场景：</w:t>
+        <w:t>两个消费者队列</w:t>
+      </w:r>
+      <w:r>
+        <w:rPr>
+          <w:rFonts w:hint="eastAsia"/>
+        </w:rPr>
+        <w:t>满足</w:t>
+      </w:r>
+      <w:r>
+        <w:rPr>
+          <w:rFonts w:hint="eastAsia"/>
+        </w:rPr>
+        <w:t>以下</w:t>
+      </w:r>
+      <w:r>
+        <w:rPr>
+          <w:rFonts w:hint="eastAsia"/>
+        </w:rPr>
+        <w:t>常见的消息发布场景：</w:t>
       </w:r>
     </w:p>
     <w:p>
@@ -29147,7 +29355,25 @@
         <w:rPr>
           <w:rFonts w:hint="eastAsia"/>
         </w:rPr>
-        <w:t>向应用内的所有服务的所有副本进行广播</w:t>
+        <w:t>向应用内的</w:t>
+      </w:r>
+      <w:r>
+        <w:rPr>
+          <w:rFonts w:hint="eastAsia"/>
+        </w:rPr>
+        <w:t>多个</w:t>
+      </w:r>
+      <w:r>
+        <w:rPr>
+          <w:rFonts w:hint="eastAsia"/>
+        </w:rPr>
+        <w:t>服务的所有副本进行</w:t>
+      </w:r>
+      <w:r>
+        <w:rPr>
+          <w:rFonts w:hint="eastAsia"/>
+        </w:rPr>
+        <w:t>投递</w:t>
       </w:r>
       <w:r>
         <w:rPr>
@@ -29178,7 +29404,19 @@
         <w:rPr>
           <w:rFonts w:hint="eastAsia"/>
         </w:rPr>
-        <w:t>向应用内的每种服务进行广播，当一个服务有多个副本时只投递给其中一个副本</w:t>
+        <w:t>向应用内的</w:t>
+      </w:r>
+      <w:r>
+        <w:rPr>
+          <w:rFonts w:hint="eastAsia"/>
+        </w:rPr>
+        <w:t>多个</w:t>
+      </w:r>
+      <w:r>
+        <w:rPr>
+          <w:rFonts w:hint="eastAsia"/>
+        </w:rPr>
+        <w:t>服务进行广播，当一个服务有多个副本时只投递给其中一个副本</w:t>
       </w:r>
       <w:r>
         <w:rPr>
@@ -29331,6 +29569,8 @@
           <w:szCs w:val="15"/>
         </w:rPr>
       </w:pPr>
+      <w:bookmarkStart w:id="0" w:name="_GoBack"/>
+      <w:bookmarkEnd w:id="0"/>
       <w:r>
         <w:rPr>
           <w:sz w:val="15"/>
@@ -29342,6 +29582,7 @@
     <w:p>
       <w:pPr>
         <w:rPr>
+          <w:rFonts w:hint="eastAsia"/>
           <w:sz w:val="15"/>
           <w:szCs w:val="15"/>
         </w:rPr>
@@ -29360,7 +29601,23 @@
           <w:sz w:val="15"/>
           <w:szCs w:val="15"/>
         </w:rPr>
-        <w:t>向应用内的所有服务进行广播</w:t>
+        <w:t>向应用内的</w:t>
+      </w:r>
+      <w:r>
+        <w:rPr>
+          <w:rFonts w:hint="eastAsia"/>
+          <w:sz w:val="15"/>
+          <w:szCs w:val="15"/>
+        </w:rPr>
+        <w:t>多个</w:t>
+      </w:r>
+      <w:r>
+        <w:rPr>
+          <w:rFonts w:hint="eastAsia"/>
+          <w:sz w:val="15"/>
+          <w:szCs w:val="15"/>
+        </w:rPr>
+        <w:t>服务进行广播</w:t>
       </w:r>
     </w:p>
     <w:p>
@@ -29381,6 +29638,7 @@
     <w:p>
       <w:pPr>
         <w:rPr>
+          <w:rFonts w:hint="eastAsia"/>
           <w:sz w:val="15"/>
           <w:szCs w:val="15"/>
         </w:rPr>
@@ -29413,6 +29671,40 @@
     <w:p>
       <w:pPr>
         <w:rPr>
+          <w:rFonts w:hint="eastAsia"/>
+          <w:sz w:val="15"/>
+          <w:szCs w:val="15"/>
+        </w:rPr>
+      </w:pPr>
+      <w:r>
+        <w:rPr>
+          <w:rFonts w:hint="eastAsia"/>
+          <w:sz w:val="15"/>
+          <w:szCs w:val="15"/>
+        </w:rPr>
+        <w:t>/// &lt;param name="p_svcs"&gt;</w:t>
+      </w:r>
+      <w:r>
+        <w:rPr>
+          <w:rFonts w:hint="eastAsia"/>
+          <w:sz w:val="15"/>
+          <w:szCs w:val="15"/>
+        </w:rPr>
+        <w:t>服务列表</w:t>
+      </w:r>
+      <w:r>
+        <w:rPr>
+          <w:rFonts w:hint="eastAsia"/>
+          <w:sz w:val="15"/>
+          <w:szCs w:val="15"/>
+        </w:rPr>
+        <w:t>&lt;/param&gt;</w:t>
+      </w:r>
+    </w:p>
+    <w:p>
+      <w:pPr>
+        <w:rPr>
+          <w:rFonts w:hint="eastAsia"/>
           <w:sz w:val="15"/>
           <w:szCs w:val="15"/>
         </w:rPr>
@@ -29470,7 +29762,7 @@
           <w:sz w:val="15"/>
           <w:szCs w:val="15"/>
         </w:rPr>
-        <w:t>public void Broadcast(IEvent p_event, bool p_isAllSvcInst = true)</w:t>
+        <w:t>public void Broadcast(IEvent p_event, List&lt;string&gt; p_svcs, bool p_isAllSvcInst = true)</w:t>
       </w:r>
     </w:p>
     <w:p>
@@ -29611,6 +29903,7 @@
           <w:sz w:val="15"/>
           <w:szCs w:val="15"/>
         </w:rPr>
+        <w:lastRenderedPageBreak/>
         <w:t>public void Multicast(IEvent p_event, string p_svcName)</w:t>
       </w:r>
     </w:p>
@@ -29673,7 +29966,6 @@
           <w:sz w:val="15"/>
           <w:szCs w:val="15"/>
         </w:rPr>
-        <w:lastRenderedPageBreak/>
         <w:t>/// &lt;/summary&gt;</w:t>
       </w:r>
     </w:p>
@@ -30267,7 +30559,14 @@
         <w:rPr>
           <w:rFonts w:hint="eastAsia"/>
         </w:rPr>
-        <w:t>文件型数据库，存储静态或不常变化的信息，如各种字典表、菜单等，在服务器端生成，下载到客户端使用。</w:t>
+        <w:t>文件型</w:t>
+      </w:r>
+      <w:r>
+        <w:rPr>
+          <w:rFonts w:hint="eastAsia"/>
+        </w:rPr>
+        <w:lastRenderedPageBreak/>
+        <w:t>数据库，存储静态或不常变化的信息，如各种字典表、菜单等，在服务器端生成，下载到客户端使用。</w:t>
       </w:r>
     </w:p>
     <w:p>
@@ -30911,6 +31210,7 @@
         <w:rPr>
           <w:rFonts w:hint="eastAsia"/>
         </w:rPr>
+        <w:lastRenderedPageBreak/>
         <w:t>进程内</w:t>
       </w:r>
       <w:r>
@@ -30952,14 +31252,7 @@
         <w:rPr>
           <w:rFonts w:hint="eastAsia"/>
         </w:rPr>
-        <w:t>类型缓存数据，不需要网络通信，是性能最好的缓存方法，不常变动的业务数据也可以使用该类缓存，一般缓存过程为：查询缓存中是否有目标数据，存在时直</w:t>
-      </w:r>
-      <w:r>
-        <w:rPr>
-          <w:rFonts w:hint="eastAsia"/>
-        </w:rPr>
-        <w:lastRenderedPageBreak/>
-        <w:t>接取出使用，不存在时查询数据库，将查询结果缓存到本地待下次使用。</w:t>
+        <w:t>类型缓存数据，不需要网络通信，是性能最好的缓存方法，不常变动的业务数据也可以使用该类缓存，一般缓存过程为：查询缓存中是否有目标数据，存在时直接取出使用，不存在时查询数据库，将查询结果缓存到本地待下次使用。</w:t>
       </w:r>
     </w:p>
     <w:p>
@@ -31503,6 +31796,7 @@
           <w:rFonts w:hint="eastAsia"/>
           <w:noProof/>
         </w:rPr>
+        <w:lastRenderedPageBreak/>
         <w:drawing>
           <wp:inline distT="0" distB="0" distL="0" distR="0">
             <wp:extent cx="2606400" cy="3034800"/>
@@ -31561,7 +31855,6 @@
         <w:rPr>
           <w:rFonts w:hint="eastAsia"/>
         </w:rPr>
-        <w:lastRenderedPageBreak/>
         <w:t>最常使用的为</w:t>
       </w:r>
       <w:r>
@@ -31960,6 +32253,7 @@
           <w:rFonts w:hint="eastAsia"/>
           <w:noProof/>
         </w:rPr>
+        <w:lastRenderedPageBreak/>
         <w:drawing>
           <wp:inline distT="0" distB="0" distL="0" distR="0">
             <wp:extent cx="5706000" cy="2653200"/>
@@ -32146,7 +32440,6 @@
           <w:rFonts w:hint="eastAsia"/>
           <w:noProof/>
         </w:rPr>
-        <w:lastRenderedPageBreak/>
         <w:drawing>
           <wp:inline distT="0" distB="0" distL="0" distR="0">
             <wp:extent cx="5533200" cy="2152800"/>
@@ -32290,6 +32583,7 @@
           <w:rFonts w:hint="eastAsia"/>
           <w:noProof/>
         </w:rPr>
+        <w:lastRenderedPageBreak/>
         <w:drawing>
           <wp:inline distT="0" distB="0" distL="0" distR="0">
             <wp:extent cx="3222000" cy="3538800"/>
@@ -32580,7 +32874,6 @@
         <w:rPr>
           <w:rFonts w:hint="eastAsia"/>
         </w:rPr>
-        <w:lastRenderedPageBreak/>
         <w:t>调试时经常需要把</w:t>
       </w:r>
       <w:r>
@@ -33156,7 +33449,14 @@
         <w:rPr>
           <w:rFonts w:hint="eastAsia"/>
         </w:rPr>
-        <w:t>调用每个公共方法后自动关闭连接</w:t>
+        <w:t>调用每个公共方法后自动关闭连</w:t>
+      </w:r>
+      <w:r>
+        <w:rPr>
+          <w:rFonts w:hint="eastAsia"/>
+        </w:rPr>
+        <w:lastRenderedPageBreak/>
+        <w:t>接</w:t>
       </w:r>
       <w:r>
         <w:rPr>
@@ -33687,14 +33987,7 @@
         <w:rPr>
           <w:rFonts w:hint="eastAsia"/>
         </w:rPr>
-        <w:t>，包括是否允许匿名访问、按照登录用户</w:t>
-      </w:r>
-      <w:r>
-        <w:rPr>
-          <w:rFonts w:hint="eastAsia"/>
-        </w:rPr>
-        <w:lastRenderedPageBreak/>
-        <w:t>权限授权等，</w:t>
+        <w:t>，包括是否允许匿名访问、按照登录用户权限授权等，</w:t>
       </w:r>
       <w:r>
         <w:rPr>
@@ -33745,43 +34038,7 @@
         <w:rPr>
           <w:rFonts w:hint="eastAsia"/>
         </w:rPr>
-        <w:t>表示</w:t>
-      </w:r>
-      <w:r>
-        <w:rPr>
-          <w:rFonts w:hint="eastAsia"/>
-        </w:rPr>
-        <w:t>允许匿名访问</w:t>
-      </w:r>
-      <w:r>
-        <w:rPr>
-          <w:rFonts w:hint="eastAsia"/>
-        </w:rPr>
-        <w:t>，当指定权限名称时</w:t>
-      </w:r>
-      <w:r>
-        <w:rPr>
-          <w:rFonts w:hint="eastAsia"/>
-        </w:rPr>
-        <w:t>按照登录用户</w:t>
-      </w:r>
-      <w:r>
-        <w:rPr>
-          <w:rFonts w:hint="eastAsia"/>
-        </w:rPr>
-        <w:t>是否具有</w:t>
-      </w:r>
-      <w:r>
-        <w:rPr>
-          <w:rFonts w:hint="eastAsia"/>
-        </w:rPr>
-        <w:t>权限</w:t>
-      </w:r>
-      <w:r>
-        <w:rPr>
-          <w:rFonts w:hint="eastAsia"/>
-        </w:rPr>
-        <w:t>来</w:t>
+        <w:t>表示允许匿名访问，当指定权限名称时按照登录用户是否具有权限来</w:t>
       </w:r>
       <w:r>
         <w:rPr>
@@ -33810,8 +34067,6 @@
         </w:rPr>
         <w:t>内</w:t>
       </w:r>
-      <w:bookmarkStart w:id="0" w:name="_GoBack"/>
-      <w:bookmarkEnd w:id="0"/>
       <w:r>
         <w:rPr>
           <w:rFonts w:hint="eastAsia"/>
@@ -33993,6 +34248,7 @@
         <w:rPr>
           <w:rFonts w:hint="eastAsia"/>
         </w:rPr>
+        <w:lastRenderedPageBreak/>
         <w:t>Cas</w:t>
       </w:r>
       <w:r>
@@ -34752,16 +35008,7 @@
           <w:kern w:val="0"/>
           <w:szCs w:val="21"/>
         </w:rPr>
-        <w:t xml:space="preserve">Identity </w:t>
-      </w:r>
-      <w:r>
-        <w:rPr>
-          <w:rFonts w:ascii="Consolas" w:eastAsia="宋体" w:hAnsi="Consolas" w:cs="宋体"/>
-          <w:kern w:val="0"/>
-          <w:szCs w:val="21"/>
-        </w:rPr>
-        <w:lastRenderedPageBreak/>
-        <w:t>Server</w:t>
+        <w:t>Identity Server</w:t>
       </w:r>
       <w:r>
         <w:rPr>
@@ -35585,6 +35832,7 @@
           <w:kern w:val="0"/>
           <w:szCs w:val="21"/>
         </w:rPr>
+        <w:lastRenderedPageBreak/>
         <w:t>认证授权</w:t>
       </w:r>
       <w:r>
@@ -35685,7 +35933,6 @@
           <w:rFonts w:hint="eastAsia"/>
           <w:noProof/>
         </w:rPr>
-        <w:lastRenderedPageBreak/>
         <w:drawing>
           <wp:inline distT="0" distB="0" distL="0" distR="0">
             <wp:extent cx="6188710" cy="6916107"/>

--- a/Doc/搬运工服务端手册.docx
+++ b/Doc/搬运工服务端手册.docx
@@ -12117,6 +12117,135 @@
     </w:p>
     <w:p>
       <w:pPr>
+        <w:widowControl/>
+        <w:shd w:val="clear" w:color="auto" w:fill="FFFFFF"/>
+        <w:spacing w:line="285" w:lineRule="atLeast"/>
+        <w:jc w:val="left"/>
+        <w:rPr>
+          <w:rFonts w:ascii="Consolas" w:eastAsia="宋体" w:hAnsi="Consolas" w:cs="宋体"/>
+          <w:color w:val="FF0000"/>
+          <w:kern w:val="0"/>
+          <w:sz w:val="15"/>
+          <w:szCs w:val="15"/>
+        </w:rPr>
+      </w:pPr>
+      <w:r>
+        <w:rPr>
+          <w:rFonts w:ascii="Consolas" w:eastAsia="宋体" w:hAnsi="Consolas" w:cs="宋体"/>
+          <w:color w:val="FF0000"/>
+          <w:kern w:val="0"/>
+          <w:sz w:val="15"/>
+          <w:szCs w:val="15"/>
+        </w:rPr>
+        <w:t xml:space="preserve">  </w:t>
+      </w:r>
+      <w:r>
+        <w:rPr>
+          <w:rFonts w:ascii="Consolas" w:eastAsia="宋体" w:hAnsi="Consolas" w:cs="宋体"/>
+          <w:kern w:val="0"/>
+          <w:sz w:val="15"/>
+          <w:szCs w:val="15"/>
+        </w:rPr>
+        <w:t>clusterIP: None</w:t>
+      </w:r>
+      <w:r>
+        <w:rPr>
+          <w:rFonts w:ascii="Consolas" w:eastAsia="宋体" w:hAnsi="Consolas" w:cs="宋体"/>
+          <w:kern w:val="0"/>
+          <w:sz w:val="15"/>
+          <w:szCs w:val="15"/>
+        </w:rPr>
+        <w:t xml:space="preserve"> </w:t>
+      </w:r>
+      <w:r>
+        <w:rPr>
+          <w:rFonts w:ascii="Consolas" w:eastAsia="宋体" w:hAnsi="Consolas" w:cs="宋体"/>
+          <w:color w:val="FF0000"/>
+          <w:kern w:val="0"/>
+          <w:sz w:val="15"/>
+          <w:szCs w:val="15"/>
+        </w:rPr>
+        <w:t>#</w:t>
+      </w:r>
+      <w:r>
+        <w:rPr>
+          <w:color w:val="FF0000"/>
+        </w:rPr>
+        <w:t xml:space="preserve"> </w:t>
+      </w:r>
+      <w:r>
+        <w:rPr>
+          <w:rFonts w:ascii="Consolas" w:eastAsia="宋体" w:hAnsi="Consolas" w:cs="宋体"/>
+          <w:color w:val="FF0000"/>
+          <w:kern w:val="0"/>
+          <w:sz w:val="15"/>
+          <w:szCs w:val="15"/>
+        </w:rPr>
+        <w:t>Headless Service</w:t>
+      </w:r>
+      <w:r>
+        <w:rPr>
+          <w:rFonts w:ascii="Consolas" w:eastAsia="宋体" w:hAnsi="Consolas" w:cs="宋体" w:hint="eastAsia"/>
+          <w:color w:val="FF0000"/>
+          <w:kern w:val="0"/>
+          <w:sz w:val="15"/>
+          <w:szCs w:val="15"/>
+        </w:rPr>
+        <w:t>无头服务，</w:t>
+      </w:r>
+      <w:r>
+        <w:rPr>
+          <w:rFonts w:ascii="Consolas" w:eastAsia="宋体" w:hAnsi="Consolas" w:cs="宋体" w:hint="eastAsia"/>
+          <w:color w:val="FF0000"/>
+          <w:kern w:val="0"/>
+          <w:sz w:val="15"/>
+          <w:szCs w:val="15"/>
+        </w:rPr>
+        <w:t>因为没有</w:t>
+      </w:r>
+      <w:r>
+        <w:rPr>
+          <w:rFonts w:ascii="Consolas" w:eastAsia="宋体" w:hAnsi="Consolas" w:cs="宋体" w:hint="eastAsia"/>
+          <w:color w:val="FF0000"/>
+          <w:kern w:val="0"/>
+          <w:sz w:val="15"/>
+          <w:szCs w:val="15"/>
+        </w:rPr>
+        <w:t>ClusterIP</w:t>
+      </w:r>
+      <w:r>
+        <w:rPr>
+          <w:rFonts w:ascii="Consolas" w:eastAsia="宋体" w:hAnsi="Consolas" w:cs="宋体" w:hint="eastAsia"/>
+          <w:color w:val="FF0000"/>
+          <w:kern w:val="0"/>
+          <w:sz w:val="15"/>
+          <w:szCs w:val="15"/>
+        </w:rPr>
+        <w:t>，不支持负载均衡或代理，主要与</w:t>
+      </w:r>
+      <w:r>
+        <w:rPr>
+          <w:rFonts w:ascii="Consolas" w:eastAsia="宋体" w:hAnsi="Consolas" w:cs="宋体" w:hint="eastAsia"/>
+          <w:color w:val="FF0000"/>
+          <w:kern w:val="0"/>
+          <w:sz w:val="15"/>
+          <w:szCs w:val="15"/>
+        </w:rPr>
+        <w:t>StatefulSet</w:t>
+      </w:r>
+      <w:r>
+        <w:rPr>
+          <w:rFonts w:ascii="Consolas" w:eastAsia="宋体" w:hAnsi="Consolas" w:cs="宋体" w:hint="eastAsia"/>
+          <w:color w:val="FF0000"/>
+          <w:kern w:val="0"/>
+          <w:sz w:val="15"/>
+          <w:szCs w:val="15"/>
+        </w:rPr>
+        <w:t>配合</w:t>
+      </w:r>
+    </w:p>
+    <w:p>
+      <w:pPr>
         <w:pStyle w:val="3"/>
         <w:numPr>
           <w:ilvl w:val="2"/>
@@ -13868,6 +13997,1874 @@
         </w:numPr>
       </w:pPr>
       <w:r>
+        <w:t>StatefulSet</w:t>
+      </w:r>
+    </w:p>
+    <w:p>
+      <w:pPr>
+        <w:rPr>
+          <w:sz w:val="15"/>
+          <w:szCs w:val="15"/>
+        </w:rPr>
+      </w:pPr>
+      <w:r>
+        <w:rPr>
+          <w:sz w:val="15"/>
+          <w:szCs w:val="15"/>
+        </w:rPr>
+        <w:t>apiVersion: v1</w:t>
+      </w:r>
+    </w:p>
+    <w:p>
+      <w:pPr>
+        <w:rPr>
+          <w:sz w:val="15"/>
+          <w:szCs w:val="15"/>
+        </w:rPr>
+      </w:pPr>
+      <w:r>
+        <w:rPr>
+          <w:sz w:val="15"/>
+          <w:szCs w:val="15"/>
+        </w:rPr>
+        <w:t>kind: Service</w:t>
+      </w:r>
+    </w:p>
+    <w:p>
+      <w:pPr>
+        <w:rPr>
+          <w:sz w:val="15"/>
+          <w:szCs w:val="15"/>
+        </w:rPr>
+      </w:pPr>
+      <w:r>
+        <w:rPr>
+          <w:sz w:val="15"/>
+          <w:szCs w:val="15"/>
+        </w:rPr>
+        <w:t>metadata:</w:t>
+      </w:r>
+    </w:p>
+    <w:p>
+      <w:pPr>
+        <w:rPr>
+          <w:sz w:val="15"/>
+          <w:szCs w:val="15"/>
+        </w:rPr>
+      </w:pPr>
+      <w:r>
+        <w:rPr>
+          <w:sz w:val="15"/>
+          <w:szCs w:val="15"/>
+        </w:rPr>
+        <w:t xml:space="preserve">  name: nginx</w:t>
+      </w:r>
+    </w:p>
+    <w:p>
+      <w:pPr>
+        <w:rPr>
+          <w:sz w:val="15"/>
+          <w:szCs w:val="15"/>
+        </w:rPr>
+      </w:pPr>
+      <w:r>
+        <w:rPr>
+          <w:sz w:val="15"/>
+          <w:szCs w:val="15"/>
+        </w:rPr>
+        <w:t xml:space="preserve">  labels:</w:t>
+      </w:r>
+    </w:p>
+    <w:p>
+      <w:pPr>
+        <w:rPr>
+          <w:sz w:val="15"/>
+          <w:szCs w:val="15"/>
+        </w:rPr>
+      </w:pPr>
+      <w:r>
+        <w:rPr>
+          <w:sz w:val="15"/>
+          <w:szCs w:val="15"/>
+        </w:rPr>
+        <w:t xml:space="preserve">    app: nginx</w:t>
+      </w:r>
+    </w:p>
+    <w:p>
+      <w:pPr>
+        <w:rPr>
+          <w:sz w:val="15"/>
+          <w:szCs w:val="15"/>
+        </w:rPr>
+      </w:pPr>
+      <w:r>
+        <w:rPr>
+          <w:sz w:val="15"/>
+          <w:szCs w:val="15"/>
+        </w:rPr>
+        <w:t>spec:</w:t>
+      </w:r>
+    </w:p>
+    <w:p>
+      <w:pPr>
+        <w:rPr>
+          <w:sz w:val="15"/>
+          <w:szCs w:val="15"/>
+        </w:rPr>
+      </w:pPr>
+      <w:r>
+        <w:rPr>
+          <w:sz w:val="15"/>
+          <w:szCs w:val="15"/>
+        </w:rPr>
+        <w:t xml:space="preserve">  ports:</w:t>
+      </w:r>
+    </w:p>
+    <w:p>
+      <w:pPr>
+        <w:rPr>
+          <w:sz w:val="15"/>
+          <w:szCs w:val="15"/>
+        </w:rPr>
+      </w:pPr>
+      <w:r>
+        <w:rPr>
+          <w:sz w:val="15"/>
+          <w:szCs w:val="15"/>
+        </w:rPr>
+        <w:t xml:space="preserve">  - port: 80</w:t>
+      </w:r>
+    </w:p>
+    <w:p>
+      <w:pPr>
+        <w:rPr>
+          <w:sz w:val="15"/>
+          <w:szCs w:val="15"/>
+        </w:rPr>
+      </w:pPr>
+      <w:r>
+        <w:rPr>
+          <w:sz w:val="15"/>
+          <w:szCs w:val="15"/>
+        </w:rPr>
+        <w:t xml:space="preserve">    name: web</w:t>
+      </w:r>
+    </w:p>
+    <w:p>
+      <w:pPr>
+        <w:rPr>
+          <w:sz w:val="15"/>
+          <w:szCs w:val="15"/>
+        </w:rPr>
+      </w:pPr>
+      <w:r>
+        <w:rPr>
+          <w:sz w:val="15"/>
+          <w:szCs w:val="15"/>
+        </w:rPr>
+        <w:t xml:space="preserve">  clusterIP: None</w:t>
+      </w:r>
+      <w:r>
+        <w:rPr>
+          <w:sz w:val="15"/>
+          <w:szCs w:val="15"/>
+        </w:rPr>
+        <w:t xml:space="preserve">  </w:t>
+      </w:r>
+      <w:r>
+        <w:rPr>
+          <w:rFonts w:ascii="Consolas" w:eastAsia="宋体" w:hAnsi="Consolas" w:cs="宋体"/>
+          <w:color w:val="FF0000"/>
+          <w:kern w:val="0"/>
+          <w:sz w:val="15"/>
+          <w:szCs w:val="15"/>
+        </w:rPr>
+        <w:t>#</w:t>
+      </w:r>
+      <w:r>
+        <w:rPr>
+          <w:color w:val="FF0000"/>
+        </w:rPr>
+        <w:t xml:space="preserve"> </w:t>
+      </w:r>
+      <w:r>
+        <w:rPr>
+          <w:rFonts w:ascii="Consolas" w:eastAsia="宋体" w:hAnsi="Consolas" w:cs="宋体"/>
+          <w:color w:val="FF0000"/>
+          <w:kern w:val="0"/>
+          <w:sz w:val="15"/>
+          <w:szCs w:val="15"/>
+        </w:rPr>
+        <w:t>Headless Service</w:t>
+      </w:r>
+      <w:r>
+        <w:rPr>
+          <w:rFonts w:ascii="Consolas" w:eastAsia="宋体" w:hAnsi="Consolas" w:cs="宋体" w:hint="eastAsia"/>
+          <w:color w:val="FF0000"/>
+          <w:kern w:val="0"/>
+          <w:sz w:val="15"/>
+          <w:szCs w:val="15"/>
+        </w:rPr>
+        <w:t>无头服务</w:t>
+      </w:r>
+    </w:p>
+    <w:p>
+      <w:pPr>
+        <w:rPr>
+          <w:sz w:val="15"/>
+          <w:szCs w:val="15"/>
+        </w:rPr>
+      </w:pPr>
+      <w:r>
+        <w:rPr>
+          <w:sz w:val="15"/>
+          <w:szCs w:val="15"/>
+        </w:rPr>
+        <w:t xml:space="preserve">  selector:</w:t>
+      </w:r>
+    </w:p>
+    <w:p>
+      <w:pPr>
+        <w:rPr>
+          <w:sz w:val="15"/>
+          <w:szCs w:val="15"/>
+        </w:rPr>
+      </w:pPr>
+      <w:r>
+        <w:rPr>
+          <w:sz w:val="15"/>
+          <w:szCs w:val="15"/>
+        </w:rPr>
+        <w:t xml:space="preserve">    app: nginx</w:t>
+      </w:r>
+    </w:p>
+    <w:p>
+      <w:pPr>
+        <w:rPr>
+          <w:sz w:val="15"/>
+          <w:szCs w:val="15"/>
+        </w:rPr>
+      </w:pPr>
+      <w:r>
+        <w:rPr>
+          <w:sz w:val="15"/>
+          <w:szCs w:val="15"/>
+        </w:rPr>
+        <w:t>---</w:t>
+      </w:r>
+    </w:p>
+    <w:p>
+      <w:pPr>
+        <w:rPr>
+          <w:sz w:val="15"/>
+          <w:szCs w:val="15"/>
+        </w:rPr>
+      </w:pPr>
+      <w:r>
+        <w:rPr>
+          <w:sz w:val="15"/>
+          <w:szCs w:val="15"/>
+        </w:rPr>
+        <w:t>apiVersion: apps/v1</w:t>
+      </w:r>
+    </w:p>
+    <w:p>
+      <w:pPr>
+        <w:rPr>
+          <w:sz w:val="15"/>
+          <w:szCs w:val="15"/>
+        </w:rPr>
+      </w:pPr>
+      <w:r>
+        <w:rPr>
+          <w:sz w:val="15"/>
+          <w:szCs w:val="15"/>
+        </w:rPr>
+        <w:t>kind: StatefulSet</w:t>
+      </w:r>
+    </w:p>
+    <w:p>
+      <w:pPr>
+        <w:rPr>
+          <w:sz w:val="15"/>
+          <w:szCs w:val="15"/>
+        </w:rPr>
+      </w:pPr>
+      <w:r>
+        <w:rPr>
+          <w:sz w:val="15"/>
+          <w:szCs w:val="15"/>
+        </w:rPr>
+        <w:lastRenderedPageBreak/>
+        <w:t>metadata:</w:t>
+      </w:r>
+    </w:p>
+    <w:p>
+      <w:pPr>
+        <w:rPr>
+          <w:sz w:val="15"/>
+          <w:szCs w:val="15"/>
+        </w:rPr>
+      </w:pPr>
+      <w:r>
+        <w:rPr>
+          <w:sz w:val="15"/>
+          <w:szCs w:val="15"/>
+        </w:rPr>
+        <w:t xml:space="preserve">  name: web</w:t>
+      </w:r>
+    </w:p>
+    <w:p>
+      <w:pPr>
+        <w:rPr>
+          <w:sz w:val="15"/>
+          <w:szCs w:val="15"/>
+        </w:rPr>
+      </w:pPr>
+      <w:r>
+        <w:rPr>
+          <w:sz w:val="15"/>
+          <w:szCs w:val="15"/>
+        </w:rPr>
+        <w:t>spec:</w:t>
+      </w:r>
+    </w:p>
+    <w:p>
+      <w:pPr>
+        <w:rPr>
+          <w:sz w:val="15"/>
+          <w:szCs w:val="15"/>
+        </w:rPr>
+      </w:pPr>
+      <w:r>
+        <w:rPr>
+          <w:sz w:val="15"/>
+          <w:szCs w:val="15"/>
+        </w:rPr>
+        <w:t xml:space="preserve">  selector:</w:t>
+      </w:r>
+    </w:p>
+    <w:p>
+      <w:pPr>
+        <w:rPr>
+          <w:sz w:val="15"/>
+          <w:szCs w:val="15"/>
+        </w:rPr>
+      </w:pPr>
+      <w:r>
+        <w:rPr>
+          <w:sz w:val="15"/>
+          <w:szCs w:val="15"/>
+        </w:rPr>
+        <w:t xml:space="preserve">    matchLabels:</w:t>
+      </w:r>
+    </w:p>
+    <w:p>
+      <w:pPr>
+        <w:rPr>
+          <w:color w:val="FF0000"/>
+          <w:sz w:val="15"/>
+          <w:szCs w:val="15"/>
+        </w:rPr>
+      </w:pPr>
+      <w:r>
+        <w:rPr>
+          <w:sz w:val="15"/>
+          <w:szCs w:val="15"/>
+        </w:rPr>
+        <w:t xml:space="preserve">      app: nginx</w:t>
+      </w:r>
+      <w:r>
+        <w:rPr>
+          <w:sz w:val="15"/>
+          <w:szCs w:val="15"/>
+        </w:rPr>
+        <w:t xml:space="preserve"> </w:t>
+      </w:r>
+      <w:r>
+        <w:rPr>
+          <w:sz w:val="15"/>
+          <w:szCs w:val="15"/>
+        </w:rPr>
+        <w:t xml:space="preserve"> </w:t>
+      </w:r>
+      <w:r>
+        <w:rPr>
+          <w:color w:val="FF0000"/>
+          <w:sz w:val="15"/>
+          <w:szCs w:val="15"/>
+        </w:rPr>
+        <w:t>#</w:t>
+      </w:r>
+      <w:r>
+        <w:rPr>
+          <w:rFonts w:hint="eastAsia"/>
+          <w:color w:val="FF0000"/>
+          <w:sz w:val="15"/>
+          <w:szCs w:val="15"/>
+        </w:rPr>
+        <w:t>和以上</w:t>
+      </w:r>
+      <w:r>
+        <w:rPr>
+          <w:rFonts w:hint="eastAsia"/>
+          <w:color w:val="FF0000"/>
+          <w:sz w:val="15"/>
+          <w:szCs w:val="15"/>
+        </w:rPr>
+        <w:t xml:space="preserve"> </w:t>
+      </w:r>
+      <w:r>
+        <w:rPr>
+          <w:color w:val="FF0000"/>
+          <w:sz w:val="15"/>
+          <w:szCs w:val="15"/>
+        </w:rPr>
+        <w:t>.spec.template.metadata.labels</w:t>
+      </w:r>
+      <w:r>
+        <w:rPr>
+          <w:color w:val="FF0000"/>
+          <w:sz w:val="15"/>
+          <w:szCs w:val="15"/>
+        </w:rPr>
+        <w:t xml:space="preserve"> </w:t>
+      </w:r>
+      <w:r>
+        <w:rPr>
+          <w:rFonts w:hint="eastAsia"/>
+          <w:color w:val="FF0000"/>
+          <w:sz w:val="15"/>
+          <w:szCs w:val="15"/>
+        </w:rPr>
+        <w:t>匹配</w:t>
+      </w:r>
+    </w:p>
+    <w:p>
+      <w:pPr>
+        <w:rPr>
+          <w:rFonts w:hint="eastAsia"/>
+          <w:color w:val="FF0000"/>
+          <w:sz w:val="15"/>
+          <w:szCs w:val="15"/>
+        </w:rPr>
+      </w:pPr>
+      <w:r>
+        <w:rPr>
+          <w:rFonts w:hint="eastAsia"/>
+          <w:sz w:val="15"/>
+          <w:szCs w:val="15"/>
+        </w:rPr>
+        <w:t xml:space="preserve">  serviceName: "nginx"  </w:t>
+      </w:r>
+      <w:r>
+        <w:rPr>
+          <w:rFonts w:hint="eastAsia"/>
+          <w:color w:val="FF0000"/>
+          <w:sz w:val="15"/>
+          <w:szCs w:val="15"/>
+        </w:rPr>
+        <w:t>#</w:t>
+      </w:r>
+      <w:r>
+        <w:rPr>
+          <w:rFonts w:hint="eastAsia"/>
+          <w:color w:val="FF0000"/>
+          <w:sz w:val="15"/>
+          <w:szCs w:val="15"/>
+        </w:rPr>
+        <w:t>声明它属于哪个</w:t>
+      </w:r>
+      <w:r>
+        <w:rPr>
+          <w:rFonts w:hint="eastAsia"/>
+          <w:color w:val="FF0000"/>
+          <w:sz w:val="15"/>
+          <w:szCs w:val="15"/>
+        </w:rPr>
+        <w:t>Headless Service.</w:t>
+      </w:r>
+    </w:p>
+    <w:p>
+      <w:pPr>
+        <w:rPr>
+          <w:color w:val="FF0000"/>
+          <w:sz w:val="15"/>
+          <w:szCs w:val="15"/>
+        </w:rPr>
+      </w:pPr>
+      <w:r>
+        <w:rPr>
+          <w:sz w:val="15"/>
+          <w:szCs w:val="15"/>
+        </w:rPr>
+        <w:t xml:space="preserve">  replicas: 3 </w:t>
+      </w:r>
+      <w:r>
+        <w:rPr>
+          <w:sz w:val="15"/>
+          <w:szCs w:val="15"/>
+        </w:rPr>
+        <w:t xml:space="preserve"> </w:t>
+      </w:r>
+      <w:r>
+        <w:rPr>
+          <w:color w:val="FF0000"/>
+          <w:sz w:val="15"/>
+          <w:szCs w:val="15"/>
+        </w:rPr>
+        <w:t>#</w:t>
+      </w:r>
+      <w:r>
+        <w:rPr>
+          <w:rFonts w:hint="eastAsia"/>
+          <w:color w:val="FF0000"/>
+          <w:sz w:val="15"/>
+          <w:szCs w:val="15"/>
+        </w:rPr>
+        <w:t>默认</w:t>
+      </w:r>
+      <w:r>
+        <w:rPr>
+          <w:color w:val="FF0000"/>
+          <w:sz w:val="15"/>
+          <w:szCs w:val="15"/>
+        </w:rPr>
+        <w:t>1</w:t>
+      </w:r>
+    </w:p>
+    <w:p>
+      <w:pPr>
+        <w:rPr>
+          <w:sz w:val="15"/>
+          <w:szCs w:val="15"/>
+        </w:rPr>
+      </w:pPr>
+      <w:r>
+        <w:rPr>
+          <w:sz w:val="15"/>
+          <w:szCs w:val="15"/>
+        </w:rPr>
+        <w:t xml:space="preserve">  template:</w:t>
+      </w:r>
+    </w:p>
+    <w:p>
+      <w:pPr>
+        <w:rPr>
+          <w:sz w:val="15"/>
+          <w:szCs w:val="15"/>
+        </w:rPr>
+      </w:pPr>
+      <w:r>
+        <w:rPr>
+          <w:sz w:val="15"/>
+          <w:szCs w:val="15"/>
+        </w:rPr>
+        <w:t xml:space="preserve">    metadata:</w:t>
+      </w:r>
+    </w:p>
+    <w:p>
+      <w:pPr>
+        <w:rPr>
+          <w:sz w:val="15"/>
+          <w:szCs w:val="15"/>
+        </w:rPr>
+      </w:pPr>
+      <w:r>
+        <w:rPr>
+          <w:sz w:val="15"/>
+          <w:szCs w:val="15"/>
+        </w:rPr>
+        <w:t xml:space="preserve">      labels:</w:t>
+      </w:r>
+    </w:p>
+    <w:p>
+      <w:pPr>
+        <w:rPr>
+          <w:color w:val="FF0000"/>
+          <w:sz w:val="15"/>
+          <w:szCs w:val="15"/>
+        </w:rPr>
+      </w:pPr>
+      <w:r>
+        <w:rPr>
+          <w:sz w:val="15"/>
+          <w:szCs w:val="15"/>
+        </w:rPr>
+        <w:t xml:space="preserve">        app: nginx</w:t>
+      </w:r>
+      <w:r>
+        <w:rPr>
+          <w:sz w:val="15"/>
+          <w:szCs w:val="15"/>
+        </w:rPr>
+        <w:t xml:space="preserve">  </w:t>
+      </w:r>
+      <w:r>
+        <w:rPr>
+          <w:color w:val="FF0000"/>
+          <w:sz w:val="15"/>
+          <w:szCs w:val="15"/>
+        </w:rPr>
+        <w:t>#</w:t>
+      </w:r>
+      <w:r>
+        <w:rPr>
+          <w:rFonts w:hint="eastAsia"/>
+          <w:color w:val="FF0000"/>
+          <w:sz w:val="15"/>
+          <w:szCs w:val="15"/>
+        </w:rPr>
+        <w:t>和以上</w:t>
+      </w:r>
+      <w:r>
+        <w:rPr>
+          <w:color w:val="FF0000"/>
+          <w:sz w:val="15"/>
+          <w:szCs w:val="15"/>
+        </w:rPr>
+        <w:t xml:space="preserve"> .spec.selector.matchLabels</w:t>
+      </w:r>
+      <w:r>
+        <w:rPr>
+          <w:color w:val="FF0000"/>
+          <w:sz w:val="15"/>
+          <w:szCs w:val="15"/>
+        </w:rPr>
+        <w:t xml:space="preserve"> </w:t>
+      </w:r>
+      <w:r>
+        <w:rPr>
+          <w:rFonts w:hint="eastAsia"/>
+          <w:color w:val="FF0000"/>
+          <w:sz w:val="15"/>
+          <w:szCs w:val="15"/>
+        </w:rPr>
+        <w:t>匹配</w:t>
+      </w:r>
+    </w:p>
+    <w:p>
+      <w:pPr>
+        <w:rPr>
+          <w:sz w:val="15"/>
+          <w:szCs w:val="15"/>
+        </w:rPr>
+      </w:pPr>
+      <w:r>
+        <w:rPr>
+          <w:sz w:val="15"/>
+          <w:szCs w:val="15"/>
+        </w:rPr>
+        <w:t xml:space="preserve">    spec:</w:t>
+      </w:r>
+    </w:p>
+    <w:p>
+      <w:pPr>
+        <w:rPr>
+          <w:sz w:val="15"/>
+          <w:szCs w:val="15"/>
+        </w:rPr>
+      </w:pPr>
+      <w:r>
+        <w:rPr>
+          <w:sz w:val="15"/>
+          <w:szCs w:val="15"/>
+        </w:rPr>
+        <w:t xml:space="preserve">      terminationGracePeriodSeconds: 10</w:t>
+      </w:r>
+    </w:p>
+    <w:p>
+      <w:pPr>
+        <w:rPr>
+          <w:sz w:val="15"/>
+          <w:szCs w:val="15"/>
+        </w:rPr>
+      </w:pPr>
+      <w:r>
+        <w:rPr>
+          <w:sz w:val="15"/>
+          <w:szCs w:val="15"/>
+        </w:rPr>
+        <w:t xml:space="preserve">      containers:</w:t>
+      </w:r>
+    </w:p>
+    <w:p>
+      <w:pPr>
+        <w:rPr>
+          <w:sz w:val="15"/>
+          <w:szCs w:val="15"/>
+        </w:rPr>
+      </w:pPr>
+      <w:r>
+        <w:rPr>
+          <w:sz w:val="15"/>
+          <w:szCs w:val="15"/>
+        </w:rPr>
+        <w:t xml:space="preserve">      - name: nginx</w:t>
+      </w:r>
+    </w:p>
+    <w:p>
+      <w:pPr>
+        <w:rPr>
+          <w:sz w:val="15"/>
+          <w:szCs w:val="15"/>
+        </w:rPr>
+      </w:pPr>
+      <w:r>
+        <w:rPr>
+          <w:sz w:val="15"/>
+          <w:szCs w:val="15"/>
+        </w:rPr>
+        <w:t xml:space="preserve">        image: k8s.gcr.io/nginx-slim:0.8</w:t>
+      </w:r>
+    </w:p>
+    <w:p>
+      <w:pPr>
+        <w:rPr>
+          <w:sz w:val="15"/>
+          <w:szCs w:val="15"/>
+        </w:rPr>
+      </w:pPr>
+      <w:r>
+        <w:rPr>
+          <w:sz w:val="15"/>
+          <w:szCs w:val="15"/>
+        </w:rPr>
+        <w:t xml:space="preserve">        ports:</w:t>
+      </w:r>
+    </w:p>
+    <w:p>
+      <w:pPr>
+        <w:rPr>
+          <w:sz w:val="15"/>
+          <w:szCs w:val="15"/>
+        </w:rPr>
+      </w:pPr>
+      <w:r>
+        <w:rPr>
+          <w:sz w:val="15"/>
+          <w:szCs w:val="15"/>
+        </w:rPr>
+        <w:t xml:space="preserve">        - containerPort: 80</w:t>
+      </w:r>
+    </w:p>
+    <w:p>
+      <w:pPr>
+        <w:rPr>
+          <w:sz w:val="15"/>
+          <w:szCs w:val="15"/>
+        </w:rPr>
+      </w:pPr>
+      <w:r>
+        <w:rPr>
+          <w:sz w:val="15"/>
+          <w:szCs w:val="15"/>
+        </w:rPr>
+        <w:t xml:space="preserve">          name: web</w:t>
+      </w:r>
+    </w:p>
+    <w:p>
+      <w:pPr>
+        <w:rPr>
+          <w:sz w:val="15"/>
+          <w:szCs w:val="15"/>
+        </w:rPr>
+      </w:pPr>
+      <w:r>
+        <w:rPr>
+          <w:sz w:val="15"/>
+          <w:szCs w:val="15"/>
+        </w:rPr>
+        <w:t xml:space="preserve">        volumeMounts:</w:t>
+      </w:r>
+    </w:p>
+    <w:p>
+      <w:pPr>
+        <w:rPr>
+          <w:sz w:val="15"/>
+          <w:szCs w:val="15"/>
+        </w:rPr>
+      </w:pPr>
+      <w:r>
+        <w:rPr>
+          <w:sz w:val="15"/>
+          <w:szCs w:val="15"/>
+        </w:rPr>
+        <w:t xml:space="preserve">        - name: www</w:t>
+      </w:r>
+    </w:p>
+    <w:p>
+      <w:pPr>
+        <w:rPr>
+          <w:sz w:val="15"/>
+          <w:szCs w:val="15"/>
+        </w:rPr>
+      </w:pPr>
+      <w:r>
+        <w:rPr>
+          <w:sz w:val="15"/>
+          <w:szCs w:val="15"/>
+        </w:rPr>
+        <w:t xml:space="preserve">          mountPath: /usr/share/nginx/html</w:t>
+      </w:r>
+    </w:p>
+    <w:p>
+      <w:pPr>
+        <w:rPr>
+          <w:rFonts w:hint="eastAsia"/>
+          <w:color w:val="FF0000"/>
+          <w:sz w:val="15"/>
+          <w:szCs w:val="15"/>
+        </w:rPr>
+      </w:pPr>
+      <w:r>
+        <w:rPr>
+          <w:rFonts w:hint="eastAsia"/>
+          <w:sz w:val="15"/>
+          <w:szCs w:val="15"/>
+        </w:rPr>
+        <w:t xml:space="preserve">  volumeClaimTemplates:   </w:t>
+      </w:r>
+      <w:r>
+        <w:rPr>
+          <w:rFonts w:hint="eastAsia"/>
+          <w:color w:val="FF0000"/>
+          <w:sz w:val="15"/>
+          <w:szCs w:val="15"/>
+        </w:rPr>
+        <w:t>#</w:t>
+      </w:r>
+      <w:r>
+        <w:rPr>
+          <w:rFonts w:hint="eastAsia"/>
+          <w:color w:val="FF0000"/>
+          <w:sz w:val="15"/>
+          <w:szCs w:val="15"/>
+        </w:rPr>
+        <w:t>可看作</w:t>
+      </w:r>
+      <w:r>
+        <w:rPr>
+          <w:rFonts w:hint="eastAsia"/>
+          <w:color w:val="FF0000"/>
+          <w:sz w:val="15"/>
+          <w:szCs w:val="15"/>
+        </w:rPr>
+        <w:t>pvc</w:t>
+      </w:r>
+      <w:r>
+        <w:rPr>
+          <w:rFonts w:hint="eastAsia"/>
+          <w:color w:val="FF0000"/>
+          <w:sz w:val="15"/>
+          <w:szCs w:val="15"/>
+        </w:rPr>
+        <w:t>的模板</w:t>
+      </w:r>
+    </w:p>
+    <w:p>
+      <w:pPr>
+        <w:rPr>
+          <w:sz w:val="15"/>
+          <w:szCs w:val="15"/>
+        </w:rPr>
+      </w:pPr>
+      <w:r>
+        <w:rPr>
+          <w:sz w:val="15"/>
+          <w:szCs w:val="15"/>
+        </w:rPr>
+        <w:t xml:space="preserve">  - metadata:</w:t>
+      </w:r>
+    </w:p>
+    <w:p>
+      <w:pPr>
+        <w:rPr>
+          <w:sz w:val="15"/>
+          <w:szCs w:val="15"/>
+        </w:rPr>
+      </w:pPr>
+      <w:r>
+        <w:rPr>
+          <w:sz w:val="15"/>
+          <w:szCs w:val="15"/>
+        </w:rPr>
+        <w:t xml:space="preserve">      name: www</w:t>
+      </w:r>
+    </w:p>
+    <w:p>
+      <w:pPr>
+        <w:rPr>
+          <w:sz w:val="15"/>
+          <w:szCs w:val="15"/>
+        </w:rPr>
+      </w:pPr>
+      <w:r>
+        <w:rPr>
+          <w:sz w:val="15"/>
+          <w:szCs w:val="15"/>
+        </w:rPr>
+        <w:t xml:space="preserve">    spec:</w:t>
+      </w:r>
+    </w:p>
+    <w:p>
+      <w:pPr>
+        <w:rPr>
+          <w:sz w:val="15"/>
+          <w:szCs w:val="15"/>
+        </w:rPr>
+      </w:pPr>
+      <w:r>
+        <w:rPr>
+          <w:sz w:val="15"/>
+          <w:szCs w:val="15"/>
+        </w:rPr>
+        <w:t xml:space="preserve">      accessModes: [ "ReadWriteOnce" ]</w:t>
+      </w:r>
+    </w:p>
+    <w:p>
+      <w:pPr>
+        <w:rPr>
+          <w:rFonts w:hint="eastAsia"/>
+          <w:color w:val="FF0000"/>
+          <w:sz w:val="15"/>
+          <w:szCs w:val="15"/>
+        </w:rPr>
+      </w:pPr>
+      <w:r>
+        <w:rPr>
+          <w:rFonts w:hint="eastAsia"/>
+          <w:sz w:val="15"/>
+          <w:szCs w:val="15"/>
+        </w:rPr>
+        <w:t xml:space="preserve">      storageClassName: "gluster-heketi"  </w:t>
+      </w:r>
+      <w:r>
+        <w:rPr>
+          <w:rFonts w:hint="eastAsia"/>
+          <w:color w:val="FF0000"/>
+          <w:sz w:val="15"/>
+          <w:szCs w:val="15"/>
+        </w:rPr>
+        <w:t>#</w:t>
+      </w:r>
+      <w:r>
+        <w:rPr>
+          <w:rFonts w:hint="eastAsia"/>
+          <w:color w:val="FF0000"/>
+          <w:sz w:val="15"/>
+          <w:szCs w:val="15"/>
+        </w:rPr>
+        <w:t>存储类名，改为集群中已存在的</w:t>
+      </w:r>
+    </w:p>
+    <w:p>
+      <w:pPr>
+        <w:rPr>
+          <w:sz w:val="15"/>
+          <w:szCs w:val="15"/>
+        </w:rPr>
+      </w:pPr>
+      <w:r>
+        <w:rPr>
+          <w:sz w:val="15"/>
+          <w:szCs w:val="15"/>
+        </w:rPr>
+        <w:t xml:space="preserve">      resources:</w:t>
+      </w:r>
+    </w:p>
+    <w:p>
+      <w:pPr>
+        <w:rPr>
+          <w:sz w:val="15"/>
+          <w:szCs w:val="15"/>
+        </w:rPr>
+      </w:pPr>
+      <w:r>
+        <w:rPr>
+          <w:sz w:val="15"/>
+          <w:szCs w:val="15"/>
+        </w:rPr>
+        <w:t xml:space="preserve">        requests:</w:t>
+      </w:r>
+    </w:p>
+    <w:p>
+      <w:pPr>
+        <w:rPr>
+          <w:sz w:val="15"/>
+          <w:szCs w:val="15"/>
+        </w:rPr>
+      </w:pPr>
+      <w:r>
+        <w:rPr>
+          <w:sz w:val="15"/>
+          <w:szCs w:val="15"/>
+        </w:rPr>
+        <w:t xml:space="preserve">          storage: 1Gi</w:t>
+      </w:r>
+    </w:p>
+    <w:p>
+      <w:pPr>
+        <w:ind w:firstLineChars="200" w:firstLine="420"/>
+        <w:rPr>
+          <w:szCs w:val="21"/>
+        </w:rPr>
+      </w:pPr>
+      <w:r>
+        <w:rPr>
+          <w:rFonts w:hint="eastAsia"/>
+          <w:szCs w:val="21"/>
+        </w:rPr>
+        <w:t>也可以提前手动创建</w:t>
+      </w:r>
+      <w:r>
+        <w:rPr>
+          <w:rFonts w:hint="eastAsia"/>
+          <w:szCs w:val="21"/>
+        </w:rPr>
+        <w:t>PVC</w:t>
+      </w:r>
+      <w:r>
+        <w:rPr>
+          <w:rFonts w:hint="eastAsia"/>
+          <w:szCs w:val="21"/>
+        </w:rPr>
+        <w:t>，手动创建的</w:t>
+      </w:r>
+      <w:r>
+        <w:rPr>
+          <w:rFonts w:hint="eastAsia"/>
+          <w:szCs w:val="21"/>
+        </w:rPr>
+        <w:t>PVC</w:t>
+      </w:r>
+      <w:r>
+        <w:rPr>
+          <w:rFonts w:hint="eastAsia"/>
+          <w:szCs w:val="21"/>
+        </w:rPr>
+        <w:t>名称必须符合之后创建的</w:t>
+      </w:r>
+      <w:r>
+        <w:rPr>
+          <w:rFonts w:hint="eastAsia"/>
+          <w:szCs w:val="21"/>
+        </w:rPr>
+        <w:t>StatefulSet</w:t>
+      </w:r>
+      <w:r>
+        <w:rPr>
+          <w:rFonts w:hint="eastAsia"/>
+          <w:szCs w:val="21"/>
+        </w:rPr>
+        <w:t>命名规则：</w:t>
+      </w:r>
+      <w:r>
+        <w:rPr>
+          <w:rFonts w:hint="eastAsia"/>
+          <w:szCs w:val="21"/>
+        </w:rPr>
+        <w:t>(volumeClaimTemplates.name)-(pod_name)</w:t>
+      </w:r>
+      <w:r>
+        <w:rPr>
+          <w:rFonts w:hint="eastAsia"/>
+          <w:szCs w:val="21"/>
+        </w:rPr>
+        <w:t>，如上，</w:t>
+      </w:r>
+      <w:r>
+        <w:rPr>
+          <w:rFonts w:hint="eastAsia"/>
+          <w:szCs w:val="21"/>
+        </w:rPr>
+        <w:t>Statefulset</w:t>
+      </w:r>
+      <w:r>
+        <w:rPr>
+          <w:rFonts w:hint="eastAsia"/>
+          <w:szCs w:val="21"/>
+        </w:rPr>
+        <w:t>名称为</w:t>
+      </w:r>
+      <w:r>
+        <w:rPr>
+          <w:rFonts w:hint="eastAsia"/>
+          <w:szCs w:val="21"/>
+        </w:rPr>
+        <w:t>web</w:t>
+      </w:r>
+      <w:r>
+        <w:rPr>
+          <w:rFonts w:hint="eastAsia"/>
+          <w:szCs w:val="21"/>
+        </w:rPr>
+        <w:t>，</w:t>
+      </w:r>
+      <w:r>
+        <w:rPr>
+          <w:rFonts w:hint="eastAsia"/>
+          <w:szCs w:val="21"/>
+        </w:rPr>
+        <w:t>三个</w:t>
+      </w:r>
+      <w:r>
+        <w:rPr>
+          <w:rFonts w:hint="eastAsia"/>
+          <w:szCs w:val="21"/>
+        </w:rPr>
+        <w:t>Pod</w:t>
+      </w:r>
+      <w:r>
+        <w:rPr>
+          <w:rFonts w:hint="eastAsia"/>
+          <w:szCs w:val="21"/>
+        </w:rPr>
+        <w:t>副本</w:t>
+      </w:r>
+      <w:r>
+        <w:rPr>
+          <w:rFonts w:hint="eastAsia"/>
+          <w:szCs w:val="21"/>
+        </w:rPr>
+        <w:t>: web-0</w:t>
+      </w:r>
+      <w:r>
+        <w:rPr>
+          <w:rFonts w:hint="eastAsia"/>
+          <w:szCs w:val="21"/>
+        </w:rPr>
+        <w:t>，</w:t>
+      </w:r>
+      <w:r>
+        <w:rPr>
+          <w:rFonts w:hint="eastAsia"/>
+          <w:szCs w:val="21"/>
+        </w:rPr>
+        <w:t>web-1,web-2</w:t>
+      </w:r>
+      <w:r>
+        <w:rPr>
+          <w:rFonts w:hint="eastAsia"/>
+          <w:szCs w:val="21"/>
+        </w:rPr>
+        <w:t>，</w:t>
+      </w:r>
+      <w:r>
+        <w:rPr>
+          <w:rFonts w:hint="eastAsia"/>
+          <w:szCs w:val="21"/>
+        </w:rPr>
+        <w:t>volumeClaimTemplates</w:t>
+      </w:r>
+      <w:r>
+        <w:rPr>
+          <w:rFonts w:hint="eastAsia"/>
+          <w:szCs w:val="21"/>
+        </w:rPr>
+        <w:t>名称为：</w:t>
+      </w:r>
+      <w:r>
+        <w:rPr>
+          <w:rFonts w:hint="eastAsia"/>
+          <w:szCs w:val="21"/>
+        </w:rPr>
+        <w:t>www</w:t>
+      </w:r>
+      <w:r>
+        <w:rPr>
+          <w:rFonts w:hint="eastAsia"/>
+          <w:szCs w:val="21"/>
+        </w:rPr>
+        <w:t>，那么自动创建出来的</w:t>
+      </w:r>
+      <w:r>
+        <w:rPr>
+          <w:rFonts w:hint="eastAsia"/>
+          <w:szCs w:val="21"/>
+        </w:rPr>
+        <w:t>PVC</w:t>
+      </w:r>
+      <w:r>
+        <w:rPr>
+          <w:rFonts w:hint="eastAsia"/>
+          <w:szCs w:val="21"/>
+        </w:rPr>
+        <w:t>名称为</w:t>
+      </w:r>
+      <w:r>
+        <w:rPr>
+          <w:szCs w:val="21"/>
+        </w:rPr>
+        <w:t>www-web-0</w:t>
+      </w:r>
+      <w:r>
+        <w:rPr>
+          <w:szCs w:val="21"/>
+        </w:rPr>
+        <w:t>，</w:t>
+      </w:r>
+      <w:r>
+        <w:rPr>
+          <w:szCs w:val="21"/>
+        </w:rPr>
+        <w:t>www-web-1</w:t>
+      </w:r>
+      <w:r>
+        <w:rPr>
+          <w:szCs w:val="21"/>
+        </w:rPr>
+        <w:t>，</w:t>
+      </w:r>
+      <w:r>
+        <w:rPr>
+          <w:szCs w:val="21"/>
+        </w:rPr>
+        <w:t>www-web-2</w:t>
+      </w:r>
+      <w:r>
+        <w:rPr>
+          <w:rFonts w:hint="eastAsia"/>
+          <w:szCs w:val="21"/>
+        </w:rPr>
+        <w:t>，为每个</w:t>
+      </w:r>
+      <w:r>
+        <w:rPr>
+          <w:rFonts w:hint="eastAsia"/>
+          <w:szCs w:val="21"/>
+        </w:rPr>
+        <w:t>Pod</w:t>
+      </w:r>
+      <w:r>
+        <w:rPr>
+          <w:rFonts w:hint="eastAsia"/>
+          <w:szCs w:val="21"/>
+        </w:rPr>
+        <w:t>创建一个</w:t>
+      </w:r>
+      <w:r>
+        <w:rPr>
+          <w:rFonts w:hint="eastAsia"/>
+          <w:szCs w:val="21"/>
+        </w:rPr>
+        <w:t>PVC</w:t>
+      </w:r>
+      <w:r>
+        <w:rPr>
+          <w:rFonts w:hint="eastAsia"/>
+          <w:szCs w:val="21"/>
+        </w:rPr>
+        <w:t>。</w:t>
+      </w:r>
+      <w:r>
+        <w:rPr>
+          <w:rFonts w:hint="eastAsia"/>
+          <w:szCs w:val="21"/>
+        </w:rPr>
+        <w:t>Pod</w:t>
+      </w:r>
+      <w:r>
+        <w:rPr>
+          <w:rFonts w:hint="eastAsia"/>
+          <w:szCs w:val="21"/>
+        </w:rPr>
+        <w:t>重新调度后其</w:t>
+      </w:r>
+      <w:r>
+        <w:rPr>
+          <w:rFonts w:hint="eastAsia"/>
+          <w:szCs w:val="21"/>
+        </w:rPr>
+        <w:t>PodName</w:t>
+      </w:r>
+      <w:r>
+        <w:rPr>
+          <w:rFonts w:hint="eastAsia"/>
+          <w:szCs w:val="21"/>
+        </w:rPr>
+        <w:t>和</w:t>
+      </w:r>
+      <w:r>
+        <w:rPr>
+          <w:rFonts w:hint="eastAsia"/>
+          <w:szCs w:val="21"/>
+        </w:rPr>
+        <w:t>HostName</w:t>
+      </w:r>
+      <w:r>
+        <w:rPr>
+          <w:rFonts w:hint="eastAsia"/>
+          <w:szCs w:val="21"/>
+        </w:rPr>
+        <w:t>不变，还</w:t>
+      </w:r>
+      <w:bookmarkStart w:id="0" w:name="_GoBack"/>
+      <w:bookmarkEnd w:id="0"/>
+      <w:r>
+        <w:rPr>
+          <w:rFonts w:hint="eastAsia"/>
+          <w:szCs w:val="21"/>
+        </w:rPr>
+        <w:t>能访问到相同的持久化数据</w:t>
+      </w:r>
+      <w:r>
+        <w:rPr>
+          <w:rFonts w:hint="eastAsia"/>
+          <w:szCs w:val="21"/>
+        </w:rPr>
+        <w:t>，</w:t>
+      </w:r>
+      <w:r>
+        <w:rPr>
+          <w:rFonts w:hint="eastAsia"/>
+          <w:szCs w:val="21"/>
+        </w:rPr>
+        <w:t>命名规则：</w:t>
+      </w:r>
+    </w:p>
+    <w:p>
+      <w:pPr>
+        <w:pStyle w:val="a5"/>
+        <w:numPr>
+          <w:ilvl w:val="0"/>
+          <w:numId w:val="12"/>
+        </w:numPr>
+        <w:ind w:firstLineChars="0"/>
+        <w:rPr>
+          <w:rFonts w:hint="eastAsia"/>
+          <w:szCs w:val="21"/>
+        </w:rPr>
+      </w:pPr>
+      <w:r>
+        <w:rPr>
+          <w:rFonts w:hint="eastAsia"/>
+          <w:szCs w:val="21"/>
+        </w:rPr>
+        <w:t>Pod</w:t>
+      </w:r>
+      <w:r>
+        <w:rPr>
+          <w:rFonts w:hint="eastAsia"/>
+          <w:szCs w:val="21"/>
+        </w:rPr>
+        <w:t>命名</w:t>
+      </w:r>
+      <w:r>
+        <w:rPr>
+          <w:rFonts w:hint="eastAsia"/>
+          <w:szCs w:val="21"/>
+        </w:rPr>
+        <w:t>规则：</w:t>
+      </w:r>
+      <w:r>
+        <w:rPr>
+          <w:rFonts w:hint="eastAsia"/>
+          <w:szCs w:val="21"/>
+        </w:rPr>
+        <w:t>(statefulset</w:t>
+      </w:r>
+      <w:r>
+        <w:rPr>
+          <w:rFonts w:hint="eastAsia"/>
+          <w:szCs w:val="21"/>
+        </w:rPr>
+        <w:t>名称</w:t>
+      </w:r>
+      <w:r>
+        <w:rPr>
+          <w:rFonts w:hint="eastAsia"/>
+          <w:szCs w:val="21"/>
+        </w:rPr>
+        <w:t>)-(</w:t>
+      </w:r>
+      <w:r>
+        <w:rPr>
+          <w:rFonts w:hint="eastAsia"/>
+          <w:szCs w:val="21"/>
+        </w:rPr>
+        <w:t>序号</w:t>
+      </w:r>
+      <w:r>
+        <w:rPr>
+          <w:rFonts w:hint="eastAsia"/>
+          <w:szCs w:val="21"/>
+        </w:rPr>
+        <w:t>)</w:t>
+      </w:r>
+    </w:p>
+    <w:p>
+      <w:pPr>
+        <w:pStyle w:val="a5"/>
+        <w:numPr>
+          <w:ilvl w:val="0"/>
+          <w:numId w:val="12"/>
+        </w:numPr>
+        <w:ind w:firstLineChars="0"/>
+        <w:rPr>
+          <w:szCs w:val="21"/>
+        </w:rPr>
+      </w:pPr>
+      <w:r>
+        <w:rPr>
+          <w:rFonts w:hint="eastAsia"/>
+          <w:szCs w:val="21"/>
+        </w:rPr>
+        <w:t>访问</w:t>
+      </w:r>
+      <w:r>
+        <w:rPr>
+          <w:rFonts w:hint="eastAsia"/>
+          <w:szCs w:val="21"/>
+        </w:rPr>
+        <w:t>Pod</w:t>
+      </w:r>
+      <w:r>
+        <w:rPr>
+          <w:rFonts w:hint="eastAsia"/>
+          <w:szCs w:val="21"/>
+        </w:rPr>
+        <w:t>的</w:t>
+      </w:r>
+      <w:r>
+        <w:rPr>
+          <w:rFonts w:hint="eastAsia"/>
+          <w:szCs w:val="21"/>
+        </w:rPr>
+        <w:t>DNS</w:t>
+      </w:r>
+      <w:r>
+        <w:rPr>
+          <w:rFonts w:hint="eastAsia"/>
+          <w:szCs w:val="21"/>
+        </w:rPr>
+        <w:t>域名：</w:t>
+      </w:r>
+      <w:r>
+        <w:rPr>
+          <w:rFonts w:hint="eastAsia"/>
+          <w:szCs w:val="21"/>
+        </w:rPr>
+        <w:t xml:space="preserve">(podname).(headless </w:t>
+      </w:r>
+      <w:r>
+        <w:rPr>
+          <w:szCs w:val="21"/>
+        </w:rPr>
+        <w:t>service</w:t>
+      </w:r>
+      <w:r>
+        <w:rPr>
+          <w:rFonts w:hint="eastAsia"/>
+          <w:szCs w:val="21"/>
+        </w:rPr>
+        <w:t xml:space="preserve"> </w:t>
+      </w:r>
+      <w:r>
+        <w:rPr>
+          <w:rFonts w:hint="eastAsia"/>
+          <w:szCs w:val="21"/>
+        </w:rPr>
+        <w:t>name)</w:t>
+      </w:r>
+    </w:p>
+    <w:p>
+      <w:pPr>
+        <w:pStyle w:val="a5"/>
+        <w:numPr>
+          <w:ilvl w:val="0"/>
+          <w:numId w:val="12"/>
+        </w:numPr>
+        <w:ind w:firstLineChars="0"/>
+        <w:jc w:val="left"/>
+        <w:rPr>
+          <w:szCs w:val="21"/>
+        </w:rPr>
+      </w:pPr>
+      <w:r>
+        <w:rPr>
+          <w:rFonts w:hint="eastAsia"/>
+          <w:szCs w:val="21"/>
+        </w:rPr>
+        <w:t>pvc</w:t>
+      </w:r>
+      <w:r>
+        <w:rPr>
+          <w:rFonts w:hint="eastAsia"/>
+          <w:szCs w:val="21"/>
+        </w:rPr>
+        <w:t>的命名规则：</w:t>
+      </w:r>
+      <w:r>
+        <w:rPr>
+          <w:rFonts w:hint="eastAsia"/>
+          <w:szCs w:val="21"/>
+        </w:rPr>
+        <w:t>(volumeClaimTemplates.name)-(pod_name)</w:t>
+      </w:r>
+      <w:r>
+        <w:rPr>
+          <w:szCs w:val="21"/>
+        </w:rPr>
+        <w:t>，</w:t>
+      </w:r>
+      <w:r>
+        <w:rPr>
+          <w:rFonts w:hint="eastAsia"/>
+          <w:szCs w:val="21"/>
+        </w:rPr>
+        <w:t>删除</w:t>
+      </w:r>
+      <w:r>
+        <w:rPr>
+          <w:rFonts w:hint="eastAsia"/>
+          <w:szCs w:val="21"/>
+        </w:rPr>
+        <w:t>Pod</w:t>
+      </w:r>
+      <w:r>
+        <w:rPr>
+          <w:rFonts w:hint="eastAsia"/>
+          <w:szCs w:val="21"/>
+        </w:rPr>
+        <w:t>不会删除其</w:t>
+      </w:r>
+      <w:r>
+        <w:rPr>
+          <w:rFonts w:hint="eastAsia"/>
+          <w:szCs w:val="21"/>
+        </w:rPr>
+        <w:t>pvc</w:t>
+      </w:r>
+      <w:r>
+        <w:rPr>
+          <w:rFonts w:hint="eastAsia"/>
+          <w:szCs w:val="21"/>
+        </w:rPr>
+        <w:t>，</w:t>
+      </w:r>
+      <w:r>
+        <w:rPr>
+          <w:rFonts w:hint="eastAsia"/>
+          <w:szCs w:val="21"/>
+        </w:rPr>
+        <w:t>只能</w:t>
+      </w:r>
+      <w:r>
+        <w:rPr>
+          <w:rFonts w:hint="eastAsia"/>
+          <w:szCs w:val="21"/>
+        </w:rPr>
+        <w:t>手动删除</w:t>
+      </w:r>
+    </w:p>
+    <w:p>
+      <w:pPr>
+        <w:ind w:left="420"/>
+        <w:jc w:val="left"/>
+        <w:rPr>
+          <w:rFonts w:hint="eastAsia"/>
+          <w:szCs w:val="21"/>
+        </w:rPr>
+      </w:pPr>
+      <w:r>
+        <w:rPr>
+          <w:rFonts w:hint="eastAsia"/>
+          <w:szCs w:val="21"/>
+        </w:rPr>
+        <w:t>Statefulset</w:t>
+      </w:r>
+      <w:r>
+        <w:rPr>
+          <w:rFonts w:hint="eastAsia"/>
+          <w:szCs w:val="21"/>
+        </w:rPr>
+        <w:t>的启停顺序：</w:t>
+      </w:r>
+    </w:p>
+    <w:p>
+      <w:pPr>
+        <w:pStyle w:val="a5"/>
+        <w:numPr>
+          <w:ilvl w:val="0"/>
+          <w:numId w:val="12"/>
+        </w:numPr>
+        <w:ind w:firstLineChars="0"/>
+        <w:rPr>
+          <w:rFonts w:hint="eastAsia"/>
+          <w:szCs w:val="21"/>
+        </w:rPr>
+      </w:pPr>
+      <w:r>
+        <w:rPr>
+          <w:rFonts w:hint="eastAsia"/>
+          <w:szCs w:val="21"/>
+        </w:rPr>
+        <w:t>有序部署：部署</w:t>
+      </w:r>
+      <w:r>
+        <w:rPr>
+          <w:rFonts w:hint="eastAsia"/>
+          <w:szCs w:val="21"/>
+        </w:rPr>
+        <w:t>StatefulSet</w:t>
+      </w:r>
+      <w:r>
+        <w:rPr>
+          <w:rFonts w:hint="eastAsia"/>
+          <w:szCs w:val="21"/>
+        </w:rPr>
+        <w:t>时，如果有多个</w:t>
+      </w:r>
+      <w:r>
+        <w:rPr>
+          <w:rFonts w:hint="eastAsia"/>
+          <w:szCs w:val="21"/>
+        </w:rPr>
+        <w:t>Pod</w:t>
+      </w:r>
+      <w:r>
+        <w:rPr>
+          <w:rFonts w:hint="eastAsia"/>
+          <w:szCs w:val="21"/>
+        </w:rPr>
+        <w:t>副本，它们会被顺序地创建（从</w:t>
+      </w:r>
+      <w:r>
+        <w:rPr>
+          <w:rFonts w:hint="eastAsia"/>
+          <w:szCs w:val="21"/>
+        </w:rPr>
+        <w:t>0</w:t>
+      </w:r>
+      <w:r>
+        <w:rPr>
+          <w:rFonts w:hint="eastAsia"/>
+          <w:szCs w:val="21"/>
+        </w:rPr>
+        <w:t>到</w:t>
+      </w:r>
+      <w:r>
+        <w:rPr>
+          <w:rFonts w:hint="eastAsia"/>
+          <w:szCs w:val="21"/>
+        </w:rPr>
+        <w:t>N-1</w:t>
+      </w:r>
+      <w:r>
+        <w:rPr>
+          <w:rFonts w:hint="eastAsia"/>
+          <w:szCs w:val="21"/>
+        </w:rPr>
+        <w:t>）并且，在下一个</w:t>
+      </w:r>
+      <w:r>
+        <w:rPr>
+          <w:rFonts w:hint="eastAsia"/>
+          <w:szCs w:val="21"/>
+        </w:rPr>
+        <w:t>Pod</w:t>
+      </w:r>
+      <w:r>
+        <w:rPr>
+          <w:rFonts w:hint="eastAsia"/>
+          <w:szCs w:val="21"/>
+        </w:rPr>
+        <w:t>运行之前所有之前的</w:t>
+      </w:r>
+      <w:r>
+        <w:rPr>
+          <w:rFonts w:hint="eastAsia"/>
+          <w:szCs w:val="21"/>
+        </w:rPr>
+        <w:t>Pod</w:t>
+      </w:r>
+      <w:r>
+        <w:rPr>
+          <w:rFonts w:hint="eastAsia"/>
+          <w:szCs w:val="21"/>
+        </w:rPr>
+        <w:t>必须都是</w:t>
+      </w:r>
+      <w:r>
+        <w:rPr>
+          <w:rFonts w:hint="eastAsia"/>
+          <w:szCs w:val="21"/>
+        </w:rPr>
+        <w:t>Running</w:t>
+      </w:r>
+      <w:r>
+        <w:rPr>
+          <w:rFonts w:hint="eastAsia"/>
+          <w:szCs w:val="21"/>
+        </w:rPr>
+        <w:t>和</w:t>
+      </w:r>
+      <w:r>
+        <w:rPr>
+          <w:rFonts w:hint="eastAsia"/>
+          <w:szCs w:val="21"/>
+        </w:rPr>
+        <w:t>Ready</w:t>
+      </w:r>
+      <w:r>
+        <w:rPr>
+          <w:rFonts w:hint="eastAsia"/>
+          <w:szCs w:val="21"/>
+        </w:rPr>
+        <w:t>状态。</w:t>
+      </w:r>
+    </w:p>
+    <w:p>
+      <w:pPr>
+        <w:pStyle w:val="a5"/>
+        <w:numPr>
+          <w:ilvl w:val="0"/>
+          <w:numId w:val="12"/>
+        </w:numPr>
+        <w:ind w:firstLineChars="0"/>
+        <w:rPr>
+          <w:rFonts w:hint="eastAsia"/>
+          <w:szCs w:val="21"/>
+        </w:rPr>
+      </w:pPr>
+      <w:r>
+        <w:rPr>
+          <w:rFonts w:hint="eastAsia"/>
+          <w:szCs w:val="21"/>
+        </w:rPr>
+        <w:t>有序删除：当</w:t>
+      </w:r>
+      <w:r>
+        <w:rPr>
+          <w:rFonts w:hint="eastAsia"/>
+          <w:szCs w:val="21"/>
+        </w:rPr>
+        <w:t>Pod</w:t>
+      </w:r>
+      <w:r>
+        <w:rPr>
+          <w:rFonts w:hint="eastAsia"/>
+          <w:szCs w:val="21"/>
+        </w:rPr>
+        <w:t>被删除时，它们被终止的顺序是从</w:t>
+      </w:r>
+      <w:r>
+        <w:rPr>
+          <w:rFonts w:hint="eastAsia"/>
+          <w:szCs w:val="21"/>
+        </w:rPr>
+        <w:t>N-1</w:t>
+      </w:r>
+      <w:r>
+        <w:rPr>
+          <w:rFonts w:hint="eastAsia"/>
+          <w:szCs w:val="21"/>
+        </w:rPr>
+        <w:t>到</w:t>
+      </w:r>
+      <w:r>
+        <w:rPr>
+          <w:rFonts w:hint="eastAsia"/>
+          <w:szCs w:val="21"/>
+        </w:rPr>
+        <w:t>0</w:t>
+      </w:r>
+      <w:r>
+        <w:rPr>
+          <w:rFonts w:hint="eastAsia"/>
+          <w:szCs w:val="21"/>
+        </w:rPr>
+        <w:t>。</w:t>
+      </w:r>
+    </w:p>
+    <w:p>
+      <w:pPr>
+        <w:pStyle w:val="a5"/>
+        <w:numPr>
+          <w:ilvl w:val="0"/>
+          <w:numId w:val="12"/>
+        </w:numPr>
+        <w:ind w:firstLineChars="0"/>
+        <w:rPr>
+          <w:rFonts w:hint="eastAsia"/>
+          <w:szCs w:val="21"/>
+        </w:rPr>
+      </w:pPr>
+      <w:r>
+        <w:rPr>
+          <w:rFonts w:hint="eastAsia"/>
+          <w:szCs w:val="21"/>
+        </w:rPr>
+        <w:lastRenderedPageBreak/>
+        <w:t>有序扩展：当对</w:t>
+      </w:r>
+      <w:r>
+        <w:rPr>
+          <w:rFonts w:hint="eastAsia"/>
+          <w:szCs w:val="21"/>
+        </w:rPr>
+        <w:t>Pod</w:t>
+      </w:r>
+      <w:r>
+        <w:rPr>
+          <w:rFonts w:hint="eastAsia"/>
+          <w:szCs w:val="21"/>
+        </w:rPr>
+        <w:t>执行扩展操作时，与部署一样，它前面的</w:t>
+      </w:r>
+      <w:r>
+        <w:rPr>
+          <w:rFonts w:hint="eastAsia"/>
+          <w:szCs w:val="21"/>
+        </w:rPr>
+        <w:t>Pod</w:t>
+      </w:r>
+      <w:r>
+        <w:rPr>
+          <w:rFonts w:hint="eastAsia"/>
+          <w:szCs w:val="21"/>
+        </w:rPr>
+        <w:t>必须都处于</w:t>
+      </w:r>
+      <w:r>
+        <w:rPr>
+          <w:rFonts w:hint="eastAsia"/>
+          <w:szCs w:val="21"/>
+        </w:rPr>
+        <w:t>Running</w:t>
+      </w:r>
+      <w:r>
+        <w:rPr>
+          <w:rFonts w:hint="eastAsia"/>
+          <w:szCs w:val="21"/>
+        </w:rPr>
+        <w:t>和</w:t>
+      </w:r>
+      <w:r>
+        <w:rPr>
+          <w:rFonts w:hint="eastAsia"/>
+          <w:szCs w:val="21"/>
+        </w:rPr>
+        <w:t>Ready</w:t>
+      </w:r>
+      <w:r>
+        <w:rPr>
+          <w:rFonts w:hint="eastAsia"/>
+          <w:szCs w:val="21"/>
+        </w:rPr>
+        <w:t>状态。</w:t>
+      </w:r>
+    </w:p>
+    <w:p>
+      <w:pPr>
+        <w:pStyle w:val="3"/>
+        <w:numPr>
+          <w:ilvl w:val="2"/>
+          <w:numId w:val="1"/>
+        </w:numPr>
+      </w:pPr>
+      <w:r>
         <w:rPr>
           <w:rFonts w:hint="eastAsia"/>
         </w:rPr>
@@ -14198,7 +16195,6 @@
     </w:p>
     <w:p>
       <w:r>
-        <w:lastRenderedPageBreak/>
         <w:t>kubectl rollout undo deploy/nginx-deployment --to-revision=2</w:t>
       </w:r>
     </w:p>
@@ -14387,6 +16383,7 @@
         <w:rPr>
           <w:rFonts w:hint="eastAsia"/>
         </w:rPr>
+        <w:lastRenderedPageBreak/>
         <w:t>H</w:t>
       </w:r>
       <w:r>
@@ -15121,7 +17118,6 @@
           <w:sz w:val="15"/>
           <w:szCs w:val="15"/>
         </w:rPr>
-        <w:lastRenderedPageBreak/>
         <w:t xml:space="preserve"> </w:t>
       </w:r>
       <w:r>
@@ -16031,6 +18027,7 @@
           <w:rFonts w:hint="eastAsia"/>
           <w:szCs w:val="21"/>
         </w:rPr>
+        <w:lastRenderedPageBreak/>
         <w:t>管道：</w:t>
       </w:r>
       <w:r>
@@ -16575,7 +18572,6 @@
         <w:rPr>
           <w:rFonts w:hint="eastAsia"/>
         </w:rPr>
-        <w:lastRenderedPageBreak/>
         <w:t>常用命令</w:t>
       </w:r>
     </w:p>
@@ -17076,6 +19072,7 @@
         <w:rPr>
           <w:rFonts w:hint="eastAsia"/>
         </w:rPr>
+        <w:lastRenderedPageBreak/>
         <w:t>环境安装</w:t>
       </w:r>
     </w:p>
@@ -17911,7 +19908,6 @@
         <w:rPr>
           <w:noProof/>
         </w:rPr>
-        <w:lastRenderedPageBreak/>
         <w:drawing>
           <wp:inline distT="0" distB="0" distL="0" distR="0" wp14:anchorId="374498A7" wp14:editId="5DA10D0B">
             <wp:extent cx="2379600" cy="1638000"/>
@@ -18483,6 +20479,7 @@
         <w:rPr>
           <w:noProof/>
         </w:rPr>
+        <w:lastRenderedPageBreak/>
         <w:drawing>
           <wp:inline distT="0" distB="0" distL="0" distR="0" wp14:anchorId="067E38B0" wp14:editId="33517BAC">
             <wp:extent cx="3567600" cy="2458800"/>
@@ -18801,7 +20798,6 @@
         <w:rPr>
           <w:rFonts w:hint="eastAsia"/>
         </w:rPr>
-        <w:lastRenderedPageBreak/>
         <w:t>修改</w:t>
       </w:r>
       <w:r>
@@ -19130,6 +21126,7 @@
           <w:sz w:val="15"/>
           <w:szCs w:val="15"/>
         </w:rPr>
+        <w:lastRenderedPageBreak/>
         <w:t>2</w:t>
       </w:r>
       <w:r>
@@ -19709,7 +21706,6 @@
         <w:rPr>
           <w:noProof/>
         </w:rPr>
-        <w:lastRenderedPageBreak/>
         <w:drawing>
           <wp:inline distT="0" distB="0" distL="0" distR="0" wp14:anchorId="6E180DB4" wp14:editId="2BD2AC9A">
             <wp:extent cx="4071600" cy="2307600"/>
@@ -20102,7 +22098,6 @@
         </w:numPr>
       </w:pPr>
       <w:r>
-        <w:lastRenderedPageBreak/>
         <w:t>Traefik</w:t>
       </w:r>
     </w:p>
@@ -20949,6 +22944,7 @@
           <w:sz w:val="15"/>
           <w:szCs w:val="15"/>
         </w:rPr>
+        <w:lastRenderedPageBreak/>
         <w:t xml:space="preserve">    [entryPoints.https.tls]</w:t>
       </w:r>
     </w:p>
@@ -21668,7 +23664,6 @@
         <w:rPr>
           <w:rFonts w:hint="eastAsia"/>
         </w:rPr>
-        <w:lastRenderedPageBreak/>
         <w:t>He</w:t>
       </w:r>
       <w:r>
@@ -22318,6 +24313,7 @@
         <w:rPr>
           <w:rFonts w:hint="eastAsia"/>
         </w:rPr>
+        <w:lastRenderedPageBreak/>
         <w:t xml:space="preserve">rabbitmqctl list_users  </w:t>
       </w:r>
       <w:r>
@@ -22637,15 +24633,7 @@
           <w:rFonts w:hint="eastAsia"/>
           <w:szCs w:val="21"/>
         </w:rPr>
-        <w:t>启动慢、耗资源、附加到远程调试无法调</w:t>
-      </w:r>
-      <w:r>
-        <w:rPr>
-          <w:rFonts w:hint="eastAsia"/>
-          <w:szCs w:val="21"/>
-        </w:rPr>
-        <w:lastRenderedPageBreak/>
-        <w:t>试服务的启动部分，运行前需要</w:t>
+        <w:t>启动慢、耗资源、附加到远程调试无法调试服务的启动部分，运行前需要</w:t>
       </w:r>
       <w:r>
         <w:rPr>
@@ -23506,6 +25494,7 @@
           <w:sz w:val="15"/>
           <w:szCs w:val="15"/>
         </w:rPr>
+        <w:lastRenderedPageBreak/>
         <w:t xml:space="preserve">    "pipeTransport": {</w:t>
       </w:r>
     </w:p>
@@ -23867,7 +25856,6 @@
           <w:sz w:val="15"/>
           <w:szCs w:val="15"/>
         </w:rPr>
-        <w:lastRenderedPageBreak/>
         <w:t xml:space="preserve">        "/src": "${workspaceFolder}/src"</w:t>
       </w:r>
     </w:p>
@@ -24932,7 +26920,6 @@
         <w:rPr>
           <w:rFonts w:hint="eastAsia"/>
         </w:rPr>
-        <w:lastRenderedPageBreak/>
         <w:t>基础功能</w:t>
       </w:r>
     </w:p>
@@ -25625,6 +27612,7 @@
         <w:rPr>
           <w:rFonts w:hint="eastAsia"/>
         </w:rPr>
+        <w:lastRenderedPageBreak/>
         <w:t>服务日志</w:t>
       </w:r>
     </w:p>
@@ -25949,7 +27937,6 @@
           <w:kern w:val="0"/>
           <w:szCs w:val="21"/>
         </w:rPr>
-        <w:lastRenderedPageBreak/>
         <w:t>默认类型</w:t>
       </w:r>
       <w:r>
@@ -27487,6 +29474,7 @@
           <w:sz w:val="15"/>
           <w:szCs w:val="15"/>
         </w:rPr>
+        <w:lastRenderedPageBreak/>
         <w:t>.CreateLogger();</w:t>
       </w:r>
     </w:p>
@@ -27807,7 +29795,6 @@
           <w:sz w:val="15"/>
           <w:szCs w:val="15"/>
         </w:rPr>
-        <w:lastRenderedPageBreak/>
         <w:t xml:space="preserve">Log.Logger = new LoggerConfiguraition()  </w:t>
       </w:r>
     </w:p>
@@ -28701,7 +30688,6 @@
         <w:rPr>
           <w:noProof/>
         </w:rPr>
-        <w:lastRenderedPageBreak/>
         <w:drawing>
           <wp:inline distT="0" distB="0" distL="0" distR="0">
             <wp:extent cx="2318400" cy="2250000"/>
@@ -28886,86 +30872,166 @@
         <w:rPr>
           <w:rFonts w:hint="eastAsia"/>
         </w:rPr>
+        <w:t>。三个通道其中一个用来发布事件，另两个</w:t>
+      </w:r>
+      <w:r>
+        <w:rPr>
+          <w:rFonts w:hint="eastAsia"/>
+        </w:rPr>
+        <w:t>提供给</w:t>
+      </w:r>
+      <w:r>
+        <w:rPr>
+          <w:rFonts w:hint="eastAsia"/>
+        </w:rPr>
+        <w:t>消费者队列</w:t>
+      </w:r>
+      <w:r>
+        <w:rPr>
+          <w:rFonts w:hint="eastAsia"/>
+        </w:rPr>
+        <w:t>，</w:t>
+      </w:r>
+      <w:r>
+        <w:rPr>
+          <w:rFonts w:hint="eastAsia"/>
+        </w:rPr>
+        <w:t>交换</w:t>
+      </w:r>
+      <w:r>
+        <w:rPr>
+          <w:rFonts w:hint="eastAsia"/>
+        </w:rPr>
+        <w:t>机</w:t>
+      </w:r>
+      <w:r>
+        <w:rPr>
+          <w:rFonts w:hint="eastAsia"/>
+        </w:rPr>
+        <w:t>名称使用当前应用的名称，</w:t>
+      </w:r>
+      <w:r>
+        <w:rPr>
+          <w:rFonts w:hint="eastAsia"/>
+        </w:rPr>
+        <w:t>只提供给第二队列绑定。</w:t>
+      </w:r>
+    </w:p>
+    <w:p>
+      <w:pPr>
+        <w:ind w:firstLineChars="200" w:firstLine="420"/>
+      </w:pPr>
+      <w:r>
+        <w:rPr>
+          <w:rFonts w:hint="eastAsia"/>
+        </w:rPr>
+        <w:t>第一消费者队列</w:t>
+      </w:r>
+      <w:r>
+        <w:rPr>
+          <w:rFonts w:hint="eastAsia"/>
+        </w:rPr>
+        <w:t>名称为</w:t>
+      </w:r>
+      <w:r>
+        <w:t>AppName.SvcName</w:t>
+      </w:r>
+      <w:r>
+        <w:t>，</w:t>
+      </w:r>
+      <w:r>
+        <w:rPr>
+          <w:rFonts w:hint="eastAsia"/>
+        </w:rPr>
+        <w:t>采用</w:t>
+      </w:r>
+      <w:r>
+        <w:rPr>
+          <w:rFonts w:hint="eastAsia"/>
+        </w:rPr>
+        <w:t>wor</w:t>
+      </w:r>
+      <w:r>
+        <w:t>k</w:t>
+      </w:r>
+      <w:r>
+        <w:rPr>
+          <w:rFonts w:hint="eastAsia"/>
+        </w:rPr>
+        <w:t>模式，</w:t>
+      </w:r>
+      <w:r>
+        <w:rPr>
+          <w:rFonts w:hint="eastAsia"/>
+        </w:rPr>
+        <w:t>未绑定交换机</w:t>
+      </w:r>
+      <w:r>
+        <w:rPr>
+          <w:rFonts w:hint="eastAsia"/>
+        </w:rPr>
+        <w:t>，</w:t>
+      </w:r>
+      <w:r>
+        <w:rPr>
+          <w:rFonts w:hint="eastAsia"/>
+        </w:rPr>
+        <w:t>只支持</w:t>
+      </w:r>
+      <w:r>
+        <w:rPr>
+          <w:rFonts w:hint="eastAsia"/>
+        </w:rPr>
+        <w:t>接收</w:t>
+      </w:r>
+      <w:r>
+        <w:rPr>
+          <w:rFonts w:hint="eastAsia"/>
+        </w:rPr>
+        <w:t>和队列名称完全匹配</w:t>
+      </w:r>
+      <w:r>
+        <w:rPr>
+          <w:rFonts w:hint="eastAsia"/>
+        </w:rPr>
+        <w:t>的</w:t>
+      </w:r>
+      <w:r>
+        <w:rPr>
+          <w:rFonts w:hint="eastAsia"/>
+        </w:rPr>
+        <w:t>投递</w:t>
+      </w:r>
+      <w:r>
+        <w:rPr>
+          <w:rFonts w:hint="eastAsia"/>
+        </w:rPr>
+        <w:t>，当有</w:t>
+      </w:r>
+      <w:r>
+        <w:rPr>
+          <w:rFonts w:hint="eastAsia"/>
+        </w:rPr>
+        <w:t>多个服务副本时采用均衡算法</w:t>
+      </w:r>
+      <w:r>
+        <w:rPr>
+          <w:rFonts w:hint="eastAsia"/>
+        </w:rPr>
+        <w:t>只</w:t>
+      </w:r>
+      <w:r>
+        <w:rPr>
+          <w:rFonts w:hint="eastAsia"/>
+        </w:rPr>
+        <w:t>投递给其中一个</w:t>
+      </w:r>
+      <w:r>
+        <w:rPr>
+          <w:rFonts w:hint="eastAsia"/>
+        </w:rPr>
         <w:t>。</w:t>
       </w:r>
-      <w:r>
-        <w:rPr>
-          <w:rFonts w:hint="eastAsia"/>
-        </w:rPr>
-        <w:t>三个通道其中一个用来</w:t>
-      </w:r>
-      <w:r>
-        <w:rPr>
-          <w:rFonts w:hint="eastAsia"/>
-        </w:rPr>
-        <w:t>发布事件</w:t>
-      </w:r>
-      <w:r>
-        <w:rPr>
-          <w:rFonts w:hint="eastAsia"/>
-        </w:rPr>
-        <w:t>，另两个</w:t>
-      </w:r>
-      <w:r>
-        <w:rPr>
-          <w:rFonts w:hint="eastAsia"/>
-        </w:rPr>
-        <w:t>提供给</w:t>
-      </w:r>
-      <w:r>
-        <w:rPr>
-          <w:rFonts w:hint="eastAsia"/>
-        </w:rPr>
-        <w:t>消费</w:t>
-      </w:r>
-      <w:r>
-        <w:rPr>
-          <w:rFonts w:hint="eastAsia"/>
-        </w:rPr>
-        <w:t>者</w:t>
-      </w:r>
-      <w:r>
-        <w:rPr>
-          <w:rFonts w:hint="eastAsia"/>
-        </w:rPr>
-        <w:t>队列</w:t>
-      </w:r>
-      <w:r>
-        <w:rPr>
-          <w:rFonts w:hint="eastAsia"/>
-        </w:rPr>
-        <w:t>，</w:t>
-      </w:r>
-      <w:r>
-        <w:rPr>
-          <w:rFonts w:hint="eastAsia"/>
-        </w:rPr>
-        <w:t>交换</w:t>
-      </w:r>
-      <w:r>
-        <w:rPr>
-          <w:rFonts w:hint="eastAsia"/>
-        </w:rPr>
-        <w:t>机</w:t>
-      </w:r>
-      <w:r>
-        <w:rPr>
-          <w:rFonts w:hint="eastAsia"/>
-        </w:rPr>
-        <w:t>名称使用当前应用的名称</w:t>
-      </w:r>
-      <w:r>
-        <w:rPr>
-          <w:rFonts w:hint="eastAsia"/>
-        </w:rPr>
-        <w:t>，</w:t>
-      </w:r>
-      <w:r>
-        <w:rPr>
-          <w:rFonts w:hint="eastAsia"/>
-        </w:rPr>
-        <w:t>只提供给第二队列绑定。</w:t>
-      </w:r>
     </w:p>
     <w:p>
       <w:pPr>
@@ -28975,135 +31041,7 @@
         <w:rPr>
           <w:rFonts w:hint="eastAsia"/>
         </w:rPr>
-        <w:t>第一</w:t>
-      </w:r>
-      <w:r>
-        <w:rPr>
-          <w:rFonts w:hint="eastAsia"/>
-        </w:rPr>
-        <w:t>消费者队列</w:t>
-      </w:r>
-      <w:r>
-        <w:rPr>
-          <w:rFonts w:hint="eastAsia"/>
-        </w:rPr>
-        <w:t>名称为</w:t>
-      </w:r>
-      <w:r>
-        <w:t>AppName.SvcName</w:t>
-      </w:r>
-      <w:r>
-        <w:t>，</w:t>
-      </w:r>
-      <w:r>
-        <w:rPr>
-          <w:rFonts w:hint="eastAsia"/>
-        </w:rPr>
-        <w:t>采用</w:t>
-      </w:r>
-      <w:r>
-        <w:rPr>
-          <w:rFonts w:hint="eastAsia"/>
-        </w:rPr>
-        <w:t>wor</w:t>
-      </w:r>
-      <w:r>
-        <w:t>k</w:t>
-      </w:r>
-      <w:r>
-        <w:rPr>
-          <w:rFonts w:hint="eastAsia"/>
-        </w:rPr>
-        <w:t>模式，</w:t>
-      </w:r>
-      <w:r>
-        <w:rPr>
-          <w:rFonts w:hint="eastAsia"/>
-        </w:rPr>
-        <w:t>未绑定交换机</w:t>
-      </w:r>
-      <w:r>
-        <w:rPr>
-          <w:rFonts w:hint="eastAsia"/>
-        </w:rPr>
-        <w:t>，</w:t>
-      </w:r>
-      <w:r>
-        <w:rPr>
-          <w:rFonts w:hint="eastAsia"/>
-        </w:rPr>
-        <w:t>只支持</w:t>
-      </w:r>
-      <w:r>
-        <w:rPr>
-          <w:rFonts w:hint="eastAsia"/>
-        </w:rPr>
-        <w:t>接收</w:t>
-      </w:r>
-      <w:r>
-        <w:rPr>
-          <w:rFonts w:hint="eastAsia"/>
-        </w:rPr>
-        <w:t>和队列名称完全匹配</w:t>
-      </w:r>
-      <w:r>
-        <w:rPr>
-          <w:rFonts w:hint="eastAsia"/>
-        </w:rPr>
-        <w:t>的</w:t>
-      </w:r>
-      <w:r>
-        <w:rPr>
-          <w:rFonts w:hint="eastAsia"/>
-        </w:rPr>
-        <w:t>投递</w:t>
-      </w:r>
-      <w:r>
-        <w:rPr>
-          <w:rFonts w:hint="eastAsia"/>
-        </w:rPr>
-        <w:t>，当有</w:t>
-      </w:r>
-      <w:r>
-        <w:rPr>
-          <w:rFonts w:hint="eastAsia"/>
-        </w:rPr>
-        <w:t>多个服务副本时采用均衡算法</w:t>
-      </w:r>
-      <w:r>
-        <w:rPr>
-          <w:rFonts w:hint="eastAsia"/>
-        </w:rPr>
-        <w:t>只</w:t>
-      </w:r>
-      <w:r>
-        <w:rPr>
-          <w:rFonts w:hint="eastAsia"/>
-        </w:rPr>
-        <w:t>投递给其中一个</w:t>
-      </w:r>
-      <w:r>
-        <w:rPr>
-          <w:rFonts w:hint="eastAsia"/>
-        </w:rPr>
-        <w:t>。</w:t>
-      </w:r>
-    </w:p>
-    <w:p>
-      <w:pPr>
-        <w:ind w:firstLineChars="200" w:firstLine="420"/>
-      </w:pPr>
-      <w:r>
-        <w:rPr>
-          <w:rFonts w:hint="eastAsia"/>
-        </w:rPr>
-        <w:t>第二</w:t>
-      </w:r>
-      <w:r>
-        <w:rPr>
-          <w:rFonts w:hint="eastAsia"/>
-        </w:rPr>
-        <w:t>消费者队列</w:t>
+        <w:t>第二消费者队列</w:t>
       </w:r>
       <w:r>
         <w:rPr>
@@ -29569,8 +31507,6 @@
           <w:szCs w:val="15"/>
         </w:rPr>
       </w:pPr>
-      <w:bookmarkStart w:id="0" w:name="_GoBack"/>
-      <w:bookmarkEnd w:id="0"/>
       <w:r>
         <w:rPr>
           <w:sz w:val="15"/>
@@ -29582,7 +31518,6 @@
     <w:p>
       <w:pPr>
         <w:rPr>
-          <w:rFonts w:hint="eastAsia"/>
           <w:sz w:val="15"/>
           <w:szCs w:val="15"/>
         </w:rPr>
@@ -29638,7 +31573,6 @@
     <w:p>
       <w:pPr>
         <w:rPr>
-          <w:rFonts w:hint="eastAsia"/>
           <w:sz w:val="15"/>
           <w:szCs w:val="15"/>
         </w:rPr>
@@ -29671,7 +31605,6 @@
     <w:p>
       <w:pPr>
         <w:rPr>
-          <w:rFonts w:hint="eastAsia"/>
           <w:sz w:val="15"/>
           <w:szCs w:val="15"/>
         </w:rPr>
@@ -29704,7 +31637,6 @@
     <w:p>
       <w:pPr>
         <w:rPr>
-          <w:rFonts w:hint="eastAsia"/>
           <w:sz w:val="15"/>
           <w:szCs w:val="15"/>
         </w:rPr>
@@ -29762,6 +31694,7 @@
           <w:sz w:val="15"/>
           <w:szCs w:val="15"/>
         </w:rPr>
+        <w:lastRenderedPageBreak/>
         <w:t>public void Broadcast(IEvent p_event, List&lt;string&gt; p_svcs, bool p_isAllSvcInst = true)</w:t>
       </w:r>
     </w:p>
@@ -29903,7 +31836,6 @@
           <w:sz w:val="15"/>
           <w:szCs w:val="15"/>
         </w:rPr>
-        <w:lastRenderedPageBreak/>
         <w:t>public void Multicast(IEvent p_event, string p_svcName)</w:t>
       </w:r>
     </w:p>
@@ -30443,7 +32375,14 @@
         <w:rPr>
           <w:rFonts w:hint="eastAsia"/>
         </w:rPr>
-        <w:t xml:space="preserve"> _</w:t>
+        <w:t xml:space="preserve"> </w:t>
+      </w:r>
+      <w:r>
+        <w:rPr>
+          <w:rFonts w:hint="eastAsia"/>
+        </w:rPr>
+        <w:lastRenderedPageBreak/>
+        <w:t>_</w:t>
       </w:r>
       <w:r>
         <w:t>c.Remote</w:t>
@@ -30559,14 +32498,7 @@
         <w:rPr>
           <w:rFonts w:hint="eastAsia"/>
         </w:rPr>
-        <w:t>文件型</w:t>
-      </w:r>
-      <w:r>
-        <w:rPr>
-          <w:rFonts w:hint="eastAsia"/>
-        </w:rPr>
-        <w:lastRenderedPageBreak/>
-        <w:t>数据库，存储静态或不常变化的信息，如各种字典表、菜单等，在服务器端生成，下载到客户端使用。</w:t>
+        <w:t>文件型数据库，存储静态或不常变化的信息，如各种字典表、菜单等，在服务器端生成，下载到客户端使用。</w:t>
       </w:r>
     </w:p>
     <w:p>
@@ -30960,6 +32892,7 @@
           <w:rFonts w:hint="eastAsia"/>
           <w:noProof/>
         </w:rPr>
+        <w:lastRenderedPageBreak/>
         <w:drawing>
           <wp:inline distT="0" distB="0" distL="0" distR="0">
             <wp:extent cx="5346000" cy="5468400"/>
@@ -31210,7 +33143,6 @@
         <w:rPr>
           <w:rFonts w:hint="eastAsia"/>
         </w:rPr>
-        <w:lastRenderedPageBreak/>
         <w:t>进程内</w:t>
       </w:r>
       <w:r>
@@ -31349,6 +33281,7 @@
         <w:rPr>
           <w:rFonts w:hint="eastAsia"/>
         </w:rPr>
+        <w:lastRenderedPageBreak/>
         <w:t>cm</w:t>
       </w:r>
       <w:r>
@@ -31796,7 +33729,6 @@
           <w:rFonts w:hint="eastAsia"/>
           <w:noProof/>
         </w:rPr>
-        <w:lastRenderedPageBreak/>
         <w:drawing>
           <wp:inline distT="0" distB="0" distL="0" distR="0">
             <wp:extent cx="2606400" cy="3034800"/>
@@ -32106,6 +34038,7 @@
         <w:rPr>
           <w:noProof/>
         </w:rPr>
+        <w:lastRenderedPageBreak/>
         <w:drawing>
           <wp:inline distT="0" distB="0" distL="0" distR="0">
             <wp:extent cx="6188710" cy="2034540"/>
@@ -32253,7 +34186,6 @@
           <w:rFonts w:hint="eastAsia"/>
           <w:noProof/>
         </w:rPr>
-        <w:lastRenderedPageBreak/>
         <w:drawing>
           <wp:inline distT="0" distB="0" distL="0" distR="0">
             <wp:extent cx="5706000" cy="2653200"/>
@@ -32519,6 +34451,7 @@
           <w:rFonts w:hint="eastAsia"/>
           <w:noProof/>
         </w:rPr>
+        <w:lastRenderedPageBreak/>
         <w:drawing>
           <wp:inline distT="0" distB="0" distL="0" distR="0">
             <wp:extent cx="5342400" cy="864000"/>
@@ -32583,7 +34516,6 @@
           <w:rFonts w:hint="eastAsia"/>
           <w:noProof/>
         </w:rPr>
-        <w:lastRenderedPageBreak/>
         <w:drawing>
           <wp:inline distT="0" distB="0" distL="0" distR="0">
             <wp:extent cx="3222000" cy="3538800"/>
@@ -33239,6 +35171,7 @@
           <w:sz w:val="15"/>
           <w:szCs w:val="15"/>
         </w:rPr>
+        <w:lastRenderedPageBreak/>
         <w:t xml:space="preserve">/// </w:t>
       </w:r>
       <w:r>
@@ -33449,14 +35382,7 @@
         <w:rPr>
           <w:rFonts w:hint="eastAsia"/>
         </w:rPr>
-        <w:t>调用每个公共方法后自动关闭连</w:t>
-      </w:r>
-      <w:r>
-        <w:rPr>
-          <w:rFonts w:hint="eastAsia"/>
-        </w:rPr>
-        <w:lastRenderedPageBreak/>
-        <w:t>接</w:t>
+        <w:t>调用每个公共方法后自动关闭连接</w:t>
       </w:r>
       <w:r>
         <w:rPr>
@@ -34150,6 +36076,7 @@
         <w:rPr>
           <w:rFonts w:hint="eastAsia"/>
         </w:rPr>
+        <w:lastRenderedPageBreak/>
         <w:t>DDD</w:t>
       </w:r>
       <w:r>
@@ -34248,7 +36175,6 @@
         <w:rPr>
           <w:rFonts w:hint="eastAsia"/>
         </w:rPr>
-        <w:lastRenderedPageBreak/>
         <w:t>Cas</w:t>
       </w:r>
       <w:r>
@@ -36901,6 +38827,232 @@
 <file path=word/numbering.xml><?xml version="1.0" encoding="utf-8"?>
 <w:numbering xmlns:wpc="http://schemas.microsoft.com/office/word/2010/wordprocessingCanvas" xmlns:mc="http://schemas.openxmlformats.org/markup-compatibility/2006" xmlns:o="urn:schemas-microsoft-com:office:office" xmlns:r="http://schemas.openxmlformats.org/officeDocument/2006/relationships" xmlns:m="http://schemas.openxmlformats.org/officeDocument/2006/math" xmlns:v="urn:schemas-microsoft-com:vml" xmlns:wp14="http://schemas.microsoft.com/office/word/2010/wordprocessingDrawing" xmlns:wp="http://schemas.openxmlformats.org/drawingml/2006/wordprocessingDrawing" xmlns:w10="urn:schemas-microsoft-com:office:word" xmlns:w="http://schemas.openxmlformats.org/wordprocessingml/2006/main" xmlns:w14="http://schemas.microsoft.com/office/word/2010/wordml" xmlns:w15="http://schemas.microsoft.com/office/word/2012/wordml" xmlns:wpg="http://schemas.microsoft.com/office/word/2010/wordprocessingGroup" xmlns:wpi="http://schemas.microsoft.com/office/word/2010/wordprocessingInk" xmlns:wne="http://schemas.microsoft.com/office/word/2006/wordml" xmlns:wps="http://schemas.microsoft.com/office/word/2010/wordprocessingShape" mc:Ignorable="w14 w15 wp14">
   <w:abstractNum w:abstractNumId="0">
+    <w:nsid w:val="02120A91"/>
+    <w:multiLevelType w:val="hybridMultilevel"/>
+    <w:tmpl w:val="BE3ECF52"/>
+    <w:lvl w:ilvl="0" w:tplc="04090001">
+      <w:start w:val="1"/>
+      <w:numFmt w:val="bullet"/>
+      <w:lvlText w:val=""/>
+      <w:lvlJc w:val="left"/>
+      <w:pPr>
+        <w:ind w:left="420" w:hanging="420"/>
+      </w:pPr>
+      <w:rPr>
+        <w:rFonts w:ascii="Wingdings" w:hAnsi="Wingdings" w:hint="default"/>
+      </w:rPr>
+    </w:lvl>
+    <w:lvl w:ilvl="1" w:tplc="04090003" w:tentative="1">
+      <w:start w:val="1"/>
+      <w:numFmt w:val="bullet"/>
+      <w:lvlText w:val=""/>
+      <w:lvlJc w:val="left"/>
+      <w:pPr>
+        <w:ind w:left="840" w:hanging="420"/>
+      </w:pPr>
+      <w:rPr>
+        <w:rFonts w:ascii="Wingdings" w:hAnsi="Wingdings" w:hint="default"/>
+      </w:rPr>
+    </w:lvl>
+    <w:lvl w:ilvl="2" w:tplc="04090005" w:tentative="1">
+      <w:start w:val="1"/>
+      <w:numFmt w:val="bullet"/>
+      <w:lvlText w:val=""/>
+      <w:lvlJc w:val="left"/>
+      <w:pPr>
+        <w:ind w:left="1260" w:hanging="420"/>
+      </w:pPr>
+      <w:rPr>
+        <w:rFonts w:ascii="Wingdings" w:hAnsi="Wingdings" w:hint="default"/>
+      </w:rPr>
+    </w:lvl>
+    <w:lvl w:ilvl="3" w:tplc="04090001" w:tentative="1">
+      <w:start w:val="1"/>
+      <w:numFmt w:val="bullet"/>
+      <w:lvlText w:val=""/>
+      <w:lvlJc w:val="left"/>
+      <w:pPr>
+        <w:ind w:left="1680" w:hanging="420"/>
+      </w:pPr>
+      <w:rPr>
+        <w:rFonts w:ascii="Wingdings" w:hAnsi="Wingdings" w:hint="default"/>
+      </w:rPr>
+    </w:lvl>
+    <w:lvl w:ilvl="4" w:tplc="04090003" w:tentative="1">
+      <w:start w:val="1"/>
+      <w:numFmt w:val="bullet"/>
+      <w:lvlText w:val=""/>
+      <w:lvlJc w:val="left"/>
+      <w:pPr>
+        <w:ind w:left="2100" w:hanging="420"/>
+      </w:pPr>
+      <w:rPr>
+        <w:rFonts w:ascii="Wingdings" w:hAnsi="Wingdings" w:hint="default"/>
+      </w:rPr>
+    </w:lvl>
+    <w:lvl w:ilvl="5" w:tplc="04090005" w:tentative="1">
+      <w:start w:val="1"/>
+      <w:numFmt w:val="bullet"/>
+      <w:lvlText w:val=""/>
+      <w:lvlJc w:val="left"/>
+      <w:pPr>
+        <w:ind w:left="2520" w:hanging="420"/>
+      </w:pPr>
+      <w:rPr>
+        <w:rFonts w:ascii="Wingdings" w:hAnsi="Wingdings" w:hint="default"/>
+      </w:rPr>
+    </w:lvl>
+    <w:lvl w:ilvl="6" w:tplc="04090001" w:tentative="1">
+      <w:start w:val="1"/>
+      <w:numFmt w:val="bullet"/>
+      <w:lvlText w:val=""/>
+      <w:lvlJc w:val="left"/>
+      <w:pPr>
+        <w:ind w:left="2940" w:hanging="420"/>
+      </w:pPr>
+      <w:rPr>
+        <w:rFonts w:ascii="Wingdings" w:hAnsi="Wingdings" w:hint="default"/>
+      </w:rPr>
+    </w:lvl>
+    <w:lvl w:ilvl="7" w:tplc="04090003" w:tentative="1">
+      <w:start w:val="1"/>
+      <w:numFmt w:val="bullet"/>
+      <w:lvlText w:val=""/>
+      <w:lvlJc w:val="left"/>
+      <w:pPr>
+        <w:ind w:left="3360" w:hanging="420"/>
+      </w:pPr>
+      <w:rPr>
+        <w:rFonts w:ascii="Wingdings" w:hAnsi="Wingdings" w:hint="default"/>
+      </w:rPr>
+    </w:lvl>
+    <w:lvl w:ilvl="8" w:tplc="04090005" w:tentative="1">
+      <w:start w:val="1"/>
+      <w:numFmt w:val="bullet"/>
+      <w:lvlText w:val=""/>
+      <w:lvlJc w:val="left"/>
+      <w:pPr>
+        <w:ind w:left="3780" w:hanging="420"/>
+      </w:pPr>
+      <w:rPr>
+        <w:rFonts w:ascii="Wingdings" w:hAnsi="Wingdings" w:hint="default"/>
+      </w:rPr>
+    </w:lvl>
+  </w:abstractNum>
+  <w:abstractNum w:abstractNumId="1">
+    <w:nsid w:val="1EAB4C67"/>
+    <w:multiLevelType w:val="hybridMultilevel"/>
+    <w:tmpl w:val="A954A068"/>
+    <w:lvl w:ilvl="0" w:tplc="04090001">
+      <w:start w:val="1"/>
+      <w:numFmt w:val="bullet"/>
+      <w:lvlText w:val=""/>
+      <w:lvlJc w:val="left"/>
+      <w:pPr>
+        <w:ind w:left="840" w:hanging="420"/>
+      </w:pPr>
+      <w:rPr>
+        <w:rFonts w:ascii="Wingdings" w:hAnsi="Wingdings" w:hint="default"/>
+      </w:rPr>
+    </w:lvl>
+    <w:lvl w:ilvl="1" w:tplc="04090003" w:tentative="1">
+      <w:start w:val="1"/>
+      <w:numFmt w:val="bullet"/>
+      <w:lvlText w:val=""/>
+      <w:lvlJc w:val="left"/>
+      <w:pPr>
+        <w:ind w:left="1260" w:hanging="420"/>
+      </w:pPr>
+      <w:rPr>
+        <w:rFonts w:ascii="Wingdings" w:hAnsi="Wingdings" w:hint="default"/>
+      </w:rPr>
+    </w:lvl>
+    <w:lvl w:ilvl="2" w:tplc="04090005" w:tentative="1">
+      <w:start w:val="1"/>
+      <w:numFmt w:val="bullet"/>
+      <w:lvlText w:val=""/>
+      <w:lvlJc w:val="left"/>
+      <w:pPr>
+        <w:ind w:left="1680" w:hanging="420"/>
+      </w:pPr>
+      <w:rPr>
+        <w:rFonts w:ascii="Wingdings" w:hAnsi="Wingdings" w:hint="default"/>
+      </w:rPr>
+    </w:lvl>
+    <w:lvl w:ilvl="3" w:tplc="04090001" w:tentative="1">
+      <w:start w:val="1"/>
+      <w:numFmt w:val="bullet"/>
+      <w:lvlText w:val=""/>
+      <w:lvlJc w:val="left"/>
+      <w:pPr>
+        <w:ind w:left="2100" w:hanging="420"/>
+      </w:pPr>
+      <w:rPr>
+        <w:rFonts w:ascii="Wingdings" w:hAnsi="Wingdings" w:hint="default"/>
+      </w:rPr>
+    </w:lvl>
+    <w:lvl w:ilvl="4" w:tplc="04090003" w:tentative="1">
+      <w:start w:val="1"/>
+      <w:numFmt w:val="bullet"/>
+      <w:lvlText w:val=""/>
+      <w:lvlJc w:val="left"/>
+      <w:pPr>
+        <w:ind w:left="2520" w:hanging="420"/>
+      </w:pPr>
+      <w:rPr>
+        <w:rFonts w:ascii="Wingdings" w:hAnsi="Wingdings" w:hint="default"/>
+      </w:rPr>
+    </w:lvl>
+    <w:lvl w:ilvl="5" w:tplc="04090005" w:tentative="1">
+      <w:start w:val="1"/>
+      <w:numFmt w:val="bullet"/>
+      <w:lvlText w:val=""/>
+      <w:lvlJc w:val="left"/>
+      <w:pPr>
+        <w:ind w:left="2940" w:hanging="420"/>
+      </w:pPr>
+      <w:rPr>
+        <w:rFonts w:ascii="Wingdings" w:hAnsi="Wingdings" w:hint="default"/>
+      </w:rPr>
+    </w:lvl>
+    <w:lvl w:ilvl="6" w:tplc="04090001" w:tentative="1">
+      <w:start w:val="1"/>
+      <w:numFmt w:val="bullet"/>
+      <w:lvlText w:val=""/>
+      <w:lvlJc w:val="left"/>
+      <w:pPr>
+        <w:ind w:left="3360" w:hanging="420"/>
+      </w:pPr>
+      <w:rPr>
+        <w:rFonts w:ascii="Wingdings" w:hAnsi="Wingdings" w:hint="default"/>
+      </w:rPr>
+    </w:lvl>
+    <w:lvl w:ilvl="7" w:tplc="04090003" w:tentative="1">
+      <w:start w:val="1"/>
+      <w:numFmt w:val="bullet"/>
+      <w:lvlText w:val=""/>
+      <w:lvlJc w:val="left"/>
+      <w:pPr>
+        <w:ind w:left="3780" w:hanging="420"/>
+      </w:pPr>
+      <w:rPr>
+        <w:rFonts w:ascii="Wingdings" w:hAnsi="Wingdings" w:hint="default"/>
+      </w:rPr>
+    </w:lvl>
+    <w:lvl w:ilvl="8" w:tplc="04090005" w:tentative="1">
+      <w:start w:val="1"/>
+      <w:numFmt w:val="bullet"/>
+      <w:lvlText w:val=""/>
+      <w:lvlJc w:val="left"/>
+      <w:pPr>
+        <w:ind w:left="4200" w:hanging="420"/>
+      </w:pPr>
+      <w:rPr>
+        <w:rFonts w:ascii="Wingdings" w:hAnsi="Wingdings" w:hint="default"/>
+      </w:rPr>
+    </w:lvl>
+  </w:abstractNum>
+  <w:abstractNum w:abstractNumId="2">
     <w:nsid w:val="2AB47055"/>
     <w:multiLevelType w:val="multilevel"/>
     <w:tmpl w:val="7A58F602"/>
@@ -37070,7 +39222,7 @@
       </w:rPr>
     </w:lvl>
   </w:abstractNum>
-  <w:abstractNum w:abstractNumId="1">
+  <w:abstractNum w:abstractNumId="3">
     <w:nsid w:val="2D486203"/>
     <w:multiLevelType w:val="multilevel"/>
     <w:tmpl w:val="7A58F602"/>
@@ -37240,7 +39392,7 @@
       </w:rPr>
     </w:lvl>
   </w:abstractNum>
-  <w:abstractNum w:abstractNumId="2">
+  <w:abstractNum w:abstractNumId="4">
     <w:nsid w:val="2DE90C10"/>
     <w:multiLevelType w:val="multilevel"/>
     <w:tmpl w:val="C74AF8F6"/>
@@ -37410,7 +39562,7 @@
       </w:rPr>
     </w:lvl>
   </w:abstractNum>
-  <w:abstractNum w:abstractNumId="3">
+  <w:abstractNum w:abstractNumId="5">
     <w:nsid w:val="415B7F3C"/>
     <w:multiLevelType w:val="hybridMultilevel"/>
     <w:tmpl w:val="66E6F64E"/>
@@ -37496,7 +39648,7 @@
       </w:pPr>
     </w:lvl>
   </w:abstractNum>
-  <w:abstractNum w:abstractNumId="4">
+  <w:abstractNum w:abstractNumId="6">
     <w:nsid w:val="42D1082A"/>
     <w:multiLevelType w:val="multilevel"/>
     <w:tmpl w:val="D7E85A3E"/>
@@ -37690,7 +39842,7 @@
       </w:rPr>
     </w:lvl>
   </w:abstractNum>
-  <w:abstractNum w:abstractNumId="5">
+  <w:abstractNum w:abstractNumId="7">
     <w:nsid w:val="46D34684"/>
     <w:multiLevelType w:val="hybridMultilevel"/>
     <w:tmpl w:val="B846D6D0"/>
@@ -37803,7 +39955,7 @@
       </w:rPr>
     </w:lvl>
   </w:abstractNum>
-  <w:abstractNum w:abstractNumId="6">
+  <w:abstractNum w:abstractNumId="8">
     <w:nsid w:val="506A3875"/>
     <w:multiLevelType w:val="hybridMultilevel"/>
     <w:tmpl w:val="23E692A8"/>
@@ -37943,7 +40095,7 @@
       </w:rPr>
     </w:lvl>
   </w:abstractNum>
-  <w:abstractNum w:abstractNumId="7">
+  <w:abstractNum w:abstractNumId="9">
     <w:nsid w:val="6BDA669B"/>
     <w:multiLevelType w:val="hybridMultilevel"/>
     <w:tmpl w:val="96466636"/>
@@ -38056,7 +40208,7 @@
       </w:rPr>
     </w:lvl>
   </w:abstractNum>
-  <w:abstractNum w:abstractNumId="8">
+  <w:abstractNum w:abstractNumId="10">
     <w:nsid w:val="7BEB30F0"/>
     <w:multiLevelType w:val="multilevel"/>
     <w:tmpl w:val="C74AF8F6"/>
@@ -38227,16 +40379,16 @@
     </w:lvl>
   </w:abstractNum>
   <w:num w:numId="1">
-    <w:abstractNumId w:val="4"/>
+    <w:abstractNumId w:val="6"/>
   </w:num>
   <w:num w:numId="2">
-    <w:abstractNumId w:val="6"/>
+    <w:abstractNumId w:val="8"/>
   </w:num>
   <w:num w:numId="3">
-    <w:abstractNumId w:val="3"/>
+    <w:abstractNumId w:val="5"/>
   </w:num>
   <w:num w:numId="4">
-    <w:abstractNumId w:val="4"/>
+    <w:abstractNumId w:val="6"/>
     <w:lvlOverride w:ilvl="0">
       <w:startOverride w:val="1"/>
     </w:lvlOverride>
@@ -38266,22 +40418,28 @@
     </w:lvlOverride>
   </w:num>
   <w:num w:numId="5">
+    <w:abstractNumId w:val="9"/>
+  </w:num>
+  <w:num w:numId="6">
+    <w:abstractNumId w:val="3"/>
+  </w:num>
+  <w:num w:numId="7">
+    <w:abstractNumId w:val="10"/>
+  </w:num>
+  <w:num w:numId="8">
+    <w:abstractNumId w:val="2"/>
+  </w:num>
+  <w:num w:numId="9">
     <w:abstractNumId w:val="7"/>
   </w:num>
-  <w:num w:numId="6">
+  <w:num w:numId="10">
+    <w:abstractNumId w:val="4"/>
+  </w:num>
+  <w:num w:numId="11">
     <w:abstractNumId w:val="1"/>
   </w:num>
-  <w:num w:numId="7">
-    <w:abstractNumId w:val="8"/>
-  </w:num>
-  <w:num w:numId="8">
+  <w:num w:numId="12">
     <w:abstractNumId w:val="0"/>
-  </w:num>
-  <w:num w:numId="9">
-    <w:abstractNumId w:val="5"/>
-  </w:num>
-  <w:num w:numId="10">
-    <w:abstractNumId w:val="2"/>
   </w:num>
   <w:numIdMacAtCleanup w:val="10"/>
 </w:numbering>

--- a/Doc/搬运工服务端手册.docx
+++ b/Doc/搬运工服务端手册.docx
@@ -14403,32 +14403,418 @@
           <w:sz w:val="15"/>
           <w:szCs w:val="15"/>
         </w:rPr>
+        <w:t>和以</w:t>
+      </w:r>
+      <w:r>
+        <w:rPr>
+          <w:rFonts w:hint="eastAsia"/>
+          <w:color w:val="FF0000"/>
+          <w:sz w:val="15"/>
+          <w:szCs w:val="15"/>
+        </w:rPr>
+        <w:t>下</w:t>
+      </w:r>
+      <w:r>
+        <w:rPr>
+          <w:rFonts w:hint="eastAsia"/>
+          <w:color w:val="FF0000"/>
+          <w:sz w:val="15"/>
+          <w:szCs w:val="15"/>
+        </w:rPr>
+        <w:t xml:space="preserve"> </w:t>
+      </w:r>
+      <w:r>
+        <w:rPr>
+          <w:color w:val="FF0000"/>
+          <w:sz w:val="15"/>
+          <w:szCs w:val="15"/>
+        </w:rPr>
+        <w:t xml:space="preserve">.spec.template.metadata.labels </w:t>
+      </w:r>
+      <w:r>
+        <w:rPr>
+          <w:rFonts w:hint="eastAsia"/>
+          <w:color w:val="FF0000"/>
+          <w:sz w:val="15"/>
+          <w:szCs w:val="15"/>
+        </w:rPr>
+        <w:t>匹配</w:t>
+      </w:r>
+    </w:p>
+    <w:p>
+      <w:pPr>
+        <w:rPr>
+          <w:color w:val="FF0000"/>
+          <w:sz w:val="15"/>
+          <w:szCs w:val="15"/>
+        </w:rPr>
+      </w:pPr>
+      <w:r>
+        <w:rPr>
+          <w:rFonts w:hint="eastAsia"/>
+          <w:sz w:val="15"/>
+          <w:szCs w:val="15"/>
+        </w:rPr>
+        <w:t xml:space="preserve">  serviceName: "nginx"  </w:t>
+      </w:r>
+      <w:r>
+        <w:rPr>
+          <w:rFonts w:hint="eastAsia"/>
+          <w:color w:val="FF0000"/>
+          <w:sz w:val="15"/>
+          <w:szCs w:val="15"/>
+        </w:rPr>
+        <w:t>#</w:t>
+      </w:r>
+      <w:r>
+        <w:rPr>
+          <w:rFonts w:hint="eastAsia"/>
+          <w:color w:val="FF0000"/>
+          <w:sz w:val="15"/>
+          <w:szCs w:val="15"/>
+        </w:rPr>
+        <w:t>声明它属于哪个</w:t>
+      </w:r>
+      <w:r>
+        <w:rPr>
+          <w:rFonts w:hint="eastAsia"/>
+          <w:color w:val="FF0000"/>
+          <w:sz w:val="15"/>
+          <w:szCs w:val="15"/>
+        </w:rPr>
+        <w:t>Headless Service.</w:t>
+      </w:r>
+    </w:p>
+    <w:p>
+      <w:pPr>
+        <w:rPr>
+          <w:color w:val="FF0000"/>
+          <w:sz w:val="15"/>
+          <w:szCs w:val="15"/>
+        </w:rPr>
+      </w:pPr>
+      <w:r>
+        <w:rPr>
+          <w:sz w:val="15"/>
+          <w:szCs w:val="15"/>
+        </w:rPr>
+        <w:t xml:space="preserve">  replicas: 3 </w:t>
+      </w:r>
+      <w:r>
+        <w:rPr>
+          <w:sz w:val="15"/>
+          <w:szCs w:val="15"/>
+        </w:rPr>
+        <w:t xml:space="preserve"> </w:t>
+      </w:r>
+      <w:r>
+        <w:rPr>
+          <w:color w:val="FF0000"/>
+          <w:sz w:val="15"/>
+          <w:szCs w:val="15"/>
+        </w:rPr>
+        <w:t>#</w:t>
+      </w:r>
+      <w:r>
+        <w:rPr>
+          <w:rFonts w:hint="eastAsia"/>
+          <w:color w:val="FF0000"/>
+          <w:sz w:val="15"/>
+          <w:szCs w:val="15"/>
+        </w:rPr>
+        <w:t>默认</w:t>
+      </w:r>
+      <w:r>
+        <w:rPr>
+          <w:color w:val="FF0000"/>
+          <w:sz w:val="15"/>
+          <w:szCs w:val="15"/>
+        </w:rPr>
+        <w:t>1</w:t>
+      </w:r>
+    </w:p>
+    <w:p>
+      <w:pPr>
+        <w:rPr>
+          <w:sz w:val="15"/>
+          <w:szCs w:val="15"/>
+        </w:rPr>
+      </w:pPr>
+      <w:r>
+        <w:rPr>
+          <w:sz w:val="15"/>
+          <w:szCs w:val="15"/>
+        </w:rPr>
+        <w:t xml:space="preserve">  template:</w:t>
+      </w:r>
+    </w:p>
+    <w:p>
+      <w:pPr>
+        <w:rPr>
+          <w:sz w:val="15"/>
+          <w:szCs w:val="15"/>
+        </w:rPr>
+      </w:pPr>
+      <w:r>
+        <w:rPr>
+          <w:sz w:val="15"/>
+          <w:szCs w:val="15"/>
+        </w:rPr>
+        <w:t xml:space="preserve">    metadata:</w:t>
+      </w:r>
+    </w:p>
+    <w:p>
+      <w:pPr>
+        <w:rPr>
+          <w:sz w:val="15"/>
+          <w:szCs w:val="15"/>
+        </w:rPr>
+      </w:pPr>
+      <w:r>
+        <w:rPr>
+          <w:sz w:val="15"/>
+          <w:szCs w:val="15"/>
+        </w:rPr>
+        <w:t xml:space="preserve">      labels:</w:t>
+      </w:r>
+    </w:p>
+    <w:p>
+      <w:pPr>
+        <w:rPr>
+          <w:color w:val="FF0000"/>
+          <w:sz w:val="15"/>
+          <w:szCs w:val="15"/>
+        </w:rPr>
+      </w:pPr>
+      <w:r>
+        <w:rPr>
+          <w:sz w:val="15"/>
+          <w:szCs w:val="15"/>
+        </w:rPr>
+        <w:t xml:space="preserve">        app: nginx</w:t>
+      </w:r>
+      <w:r>
+        <w:rPr>
+          <w:sz w:val="15"/>
+          <w:szCs w:val="15"/>
+        </w:rPr>
+        <w:t xml:space="preserve">  </w:t>
+      </w:r>
+      <w:r>
+        <w:rPr>
+          <w:color w:val="FF0000"/>
+          <w:sz w:val="15"/>
+          <w:szCs w:val="15"/>
+        </w:rPr>
+        <w:t>#</w:t>
+      </w:r>
+      <w:r>
+        <w:rPr>
+          <w:rFonts w:hint="eastAsia"/>
+          <w:color w:val="FF0000"/>
+          <w:sz w:val="15"/>
+          <w:szCs w:val="15"/>
+        </w:rPr>
         <w:t>和以上</w:t>
       </w:r>
       <w:r>
         <w:rPr>
-          <w:rFonts w:hint="eastAsia"/>
           <w:color w:val="FF0000"/>
           <w:sz w:val="15"/>
           <w:szCs w:val="15"/>
         </w:rPr>
-        <w:t xml:space="preserve"> </w:t>
-      </w:r>
-      <w:r>
-        <w:rPr>
+        <w:t xml:space="preserve"> .spec.selector.matchLabels </w:t>
+      </w:r>
+      <w:r>
+        <w:rPr>
+          <w:rFonts w:hint="eastAsia"/>
           <w:color w:val="FF0000"/>
           <w:sz w:val="15"/>
           <w:szCs w:val="15"/>
         </w:rPr>
-        <w:t>.spec.template.metadata.labels</w:t>
-      </w:r>
-      <w:r>
+        <w:t>匹配</w:t>
+      </w:r>
+    </w:p>
+    <w:p>
+      <w:pPr>
+        <w:rPr>
+          <w:sz w:val="15"/>
+          <w:szCs w:val="15"/>
+        </w:rPr>
+      </w:pPr>
+      <w:r>
+        <w:rPr>
+          <w:sz w:val="15"/>
+          <w:szCs w:val="15"/>
+        </w:rPr>
+        <w:t xml:space="preserve">    spec:</w:t>
+      </w:r>
+    </w:p>
+    <w:p>
+      <w:pPr>
+        <w:rPr>
+          <w:sz w:val="15"/>
+          <w:szCs w:val="15"/>
+        </w:rPr>
+      </w:pPr>
+      <w:r>
+        <w:rPr>
+          <w:sz w:val="15"/>
+          <w:szCs w:val="15"/>
+        </w:rPr>
+        <w:t xml:space="preserve">      terminationGracePeriodSeconds: 10</w:t>
+      </w:r>
+    </w:p>
+    <w:p>
+      <w:pPr>
+        <w:rPr>
+          <w:sz w:val="15"/>
+          <w:szCs w:val="15"/>
+        </w:rPr>
+      </w:pPr>
+      <w:r>
+        <w:rPr>
+          <w:sz w:val="15"/>
+          <w:szCs w:val="15"/>
+        </w:rPr>
+        <w:t xml:space="preserve">      containers:</w:t>
+      </w:r>
+    </w:p>
+    <w:p>
+      <w:pPr>
+        <w:rPr>
+          <w:sz w:val="15"/>
+          <w:szCs w:val="15"/>
+        </w:rPr>
+      </w:pPr>
+      <w:r>
+        <w:rPr>
+          <w:sz w:val="15"/>
+          <w:szCs w:val="15"/>
+        </w:rPr>
+        <w:t xml:space="preserve">      - name: nginx</w:t>
+      </w:r>
+    </w:p>
+    <w:p>
+      <w:pPr>
+        <w:rPr>
+          <w:sz w:val="15"/>
+          <w:szCs w:val="15"/>
+        </w:rPr>
+      </w:pPr>
+      <w:r>
+        <w:rPr>
+          <w:sz w:val="15"/>
+          <w:szCs w:val="15"/>
+        </w:rPr>
+        <w:t xml:space="preserve">        image: k8s.gcr.io/nginx-slim:0.8</w:t>
+      </w:r>
+    </w:p>
+    <w:p>
+      <w:pPr>
+        <w:rPr>
+          <w:sz w:val="15"/>
+          <w:szCs w:val="15"/>
+        </w:rPr>
+      </w:pPr>
+      <w:r>
+        <w:rPr>
+          <w:sz w:val="15"/>
+          <w:szCs w:val="15"/>
+        </w:rPr>
+        <w:t xml:space="preserve">        ports:</w:t>
+      </w:r>
+    </w:p>
+    <w:p>
+      <w:pPr>
+        <w:rPr>
+          <w:sz w:val="15"/>
+          <w:szCs w:val="15"/>
+        </w:rPr>
+      </w:pPr>
+      <w:r>
+        <w:rPr>
+          <w:sz w:val="15"/>
+          <w:szCs w:val="15"/>
+        </w:rPr>
+        <w:t xml:space="preserve">        - containerPort: 80</w:t>
+      </w:r>
+    </w:p>
+    <w:p>
+      <w:pPr>
+        <w:rPr>
+          <w:sz w:val="15"/>
+          <w:szCs w:val="15"/>
+        </w:rPr>
+      </w:pPr>
+      <w:r>
+        <w:rPr>
+          <w:sz w:val="15"/>
+          <w:szCs w:val="15"/>
+        </w:rPr>
+        <w:t xml:space="preserve">          name: web</w:t>
+      </w:r>
+    </w:p>
+    <w:p>
+      <w:pPr>
+        <w:rPr>
+          <w:sz w:val="15"/>
+          <w:szCs w:val="15"/>
+        </w:rPr>
+      </w:pPr>
+      <w:r>
+        <w:rPr>
+          <w:sz w:val="15"/>
+          <w:szCs w:val="15"/>
+        </w:rPr>
+        <w:t xml:space="preserve">        volumeMounts:</w:t>
+      </w:r>
+    </w:p>
+    <w:p>
+      <w:pPr>
+        <w:rPr>
+          <w:sz w:val="15"/>
+          <w:szCs w:val="15"/>
+        </w:rPr>
+      </w:pPr>
+      <w:r>
+        <w:rPr>
+          <w:sz w:val="15"/>
+          <w:szCs w:val="15"/>
+        </w:rPr>
+        <w:t xml:space="preserve">        - name: www</w:t>
+      </w:r>
+    </w:p>
+    <w:p>
+      <w:pPr>
+        <w:rPr>
+          <w:sz w:val="15"/>
+          <w:szCs w:val="15"/>
+        </w:rPr>
+      </w:pPr>
+      <w:r>
+        <w:rPr>
+          <w:sz w:val="15"/>
+          <w:szCs w:val="15"/>
+        </w:rPr>
+        <w:t xml:space="preserve">          mountPath: /usr/share/nginx/html</w:t>
+      </w:r>
+    </w:p>
+    <w:p>
+      <w:pPr>
         <w:rPr>
           <w:color w:val="FF0000"/>
           <w:sz w:val="15"/>
           <w:szCs w:val="15"/>
         </w:rPr>
-        <w:t xml:space="preserve"> </w:t>
+      </w:pPr>
+      <w:r>
+        <w:rPr>
+          <w:rFonts w:hint="eastAsia"/>
+          <w:sz w:val="15"/>
+          <w:szCs w:val="15"/>
+        </w:rPr>
+        <w:t xml:space="preserve">  volumeClaimTemplates:   </w:t>
       </w:r>
       <w:r>
         <w:rPr>
@@ -14437,25 +14823,16 @@
           <w:sz w:val="15"/>
           <w:szCs w:val="15"/>
         </w:rPr>
-        <w:t>匹配</w:t>
-      </w:r>
-    </w:p>
-    <w:p>
-      <w:pPr>
+        <w:t>#</w:t>
+      </w:r>
+      <w:r>
         <w:rPr>
           <w:rFonts w:hint="eastAsia"/>
           <w:color w:val="FF0000"/>
           <w:sz w:val="15"/>
           <w:szCs w:val="15"/>
         </w:rPr>
-      </w:pPr>
-      <w:r>
-        <w:rPr>
-          <w:rFonts w:hint="eastAsia"/>
-          <w:sz w:val="15"/>
-          <w:szCs w:val="15"/>
-        </w:rPr>
-        <w:t xml:space="preserve">  serviceName: "nginx"  </w:t>
+        <w:t>可看作</w:t>
       </w:r>
       <w:r>
         <w:rPr>
@@ -14464,6 +14841,101 @@
           <w:sz w:val="15"/>
           <w:szCs w:val="15"/>
         </w:rPr>
+        <w:t>pvc</w:t>
+      </w:r>
+      <w:r>
+        <w:rPr>
+          <w:rFonts w:hint="eastAsia"/>
+          <w:color w:val="FF0000"/>
+          <w:sz w:val="15"/>
+          <w:szCs w:val="15"/>
+        </w:rPr>
+        <w:t>的模板</w:t>
+      </w:r>
+    </w:p>
+    <w:p>
+      <w:pPr>
+        <w:rPr>
+          <w:sz w:val="15"/>
+          <w:szCs w:val="15"/>
+        </w:rPr>
+      </w:pPr>
+      <w:r>
+        <w:rPr>
+          <w:sz w:val="15"/>
+          <w:szCs w:val="15"/>
+        </w:rPr>
+        <w:t xml:space="preserve">  - metadata:</w:t>
+      </w:r>
+    </w:p>
+    <w:p>
+      <w:pPr>
+        <w:rPr>
+          <w:sz w:val="15"/>
+          <w:szCs w:val="15"/>
+        </w:rPr>
+      </w:pPr>
+      <w:r>
+        <w:rPr>
+          <w:sz w:val="15"/>
+          <w:szCs w:val="15"/>
+        </w:rPr>
+        <w:t xml:space="preserve">      name: www</w:t>
+      </w:r>
+    </w:p>
+    <w:p>
+      <w:pPr>
+        <w:rPr>
+          <w:sz w:val="15"/>
+          <w:szCs w:val="15"/>
+        </w:rPr>
+      </w:pPr>
+      <w:r>
+        <w:rPr>
+          <w:sz w:val="15"/>
+          <w:szCs w:val="15"/>
+        </w:rPr>
+        <w:t xml:space="preserve">    spec:</w:t>
+      </w:r>
+    </w:p>
+    <w:p>
+      <w:pPr>
+        <w:rPr>
+          <w:sz w:val="15"/>
+          <w:szCs w:val="15"/>
+        </w:rPr>
+      </w:pPr>
+      <w:r>
+        <w:rPr>
+          <w:sz w:val="15"/>
+          <w:szCs w:val="15"/>
+        </w:rPr>
+        <w:t xml:space="preserve">      accessModes: [ "ReadWriteOnce" ]</w:t>
+      </w:r>
+    </w:p>
+    <w:p>
+      <w:pPr>
+        <w:rPr>
+          <w:color w:val="FF0000"/>
+          <w:sz w:val="15"/>
+          <w:szCs w:val="15"/>
+        </w:rPr>
+      </w:pPr>
+      <w:r>
+        <w:rPr>
+          <w:rFonts w:hint="eastAsia"/>
+          <w:sz w:val="15"/>
+          <w:szCs w:val="15"/>
+        </w:rPr>
+        <w:t xml:space="preserve">      storageClassName: "gluster-heketi"  </w:t>
+      </w:r>
+      <w:r>
+        <w:rPr>
+          <w:rFonts w:hint="eastAsia"/>
+          <w:color w:val="FF0000"/>
+          <w:sz w:val="15"/>
+          <w:szCs w:val="15"/>
+        </w:rPr>
         <w:t>#</w:t>
       </w:r>
       <w:r>
@@ -14473,488 +14945,6 @@
           <w:sz w:val="15"/>
           <w:szCs w:val="15"/>
         </w:rPr>
-        <w:t>声明它属于哪个</w:t>
-      </w:r>
-      <w:r>
-        <w:rPr>
-          <w:rFonts w:hint="eastAsia"/>
-          <w:color w:val="FF0000"/>
-          <w:sz w:val="15"/>
-          <w:szCs w:val="15"/>
-        </w:rPr>
-        <w:t>Headless Service.</w:t>
-      </w:r>
-    </w:p>
-    <w:p>
-      <w:pPr>
-        <w:rPr>
-          <w:color w:val="FF0000"/>
-          <w:sz w:val="15"/>
-          <w:szCs w:val="15"/>
-        </w:rPr>
-      </w:pPr>
-      <w:r>
-        <w:rPr>
-          <w:sz w:val="15"/>
-          <w:szCs w:val="15"/>
-        </w:rPr>
-        <w:t xml:space="preserve">  replicas: 3 </w:t>
-      </w:r>
-      <w:r>
-        <w:rPr>
-          <w:sz w:val="15"/>
-          <w:szCs w:val="15"/>
-        </w:rPr>
-        <w:t xml:space="preserve"> </w:t>
-      </w:r>
-      <w:r>
-        <w:rPr>
-          <w:color w:val="FF0000"/>
-          <w:sz w:val="15"/>
-          <w:szCs w:val="15"/>
-        </w:rPr>
-        <w:t>#</w:t>
-      </w:r>
-      <w:r>
-        <w:rPr>
-          <w:rFonts w:hint="eastAsia"/>
-          <w:color w:val="FF0000"/>
-          <w:sz w:val="15"/>
-          <w:szCs w:val="15"/>
-        </w:rPr>
-        <w:t>默认</w:t>
-      </w:r>
-      <w:r>
-        <w:rPr>
-          <w:color w:val="FF0000"/>
-          <w:sz w:val="15"/>
-          <w:szCs w:val="15"/>
-        </w:rPr>
-        <w:t>1</w:t>
-      </w:r>
-    </w:p>
-    <w:p>
-      <w:pPr>
-        <w:rPr>
-          <w:sz w:val="15"/>
-          <w:szCs w:val="15"/>
-        </w:rPr>
-      </w:pPr>
-      <w:r>
-        <w:rPr>
-          <w:sz w:val="15"/>
-          <w:szCs w:val="15"/>
-        </w:rPr>
-        <w:t xml:space="preserve">  template:</w:t>
-      </w:r>
-    </w:p>
-    <w:p>
-      <w:pPr>
-        <w:rPr>
-          <w:sz w:val="15"/>
-          <w:szCs w:val="15"/>
-        </w:rPr>
-      </w:pPr>
-      <w:r>
-        <w:rPr>
-          <w:sz w:val="15"/>
-          <w:szCs w:val="15"/>
-        </w:rPr>
-        <w:t xml:space="preserve">    metadata:</w:t>
-      </w:r>
-    </w:p>
-    <w:p>
-      <w:pPr>
-        <w:rPr>
-          <w:sz w:val="15"/>
-          <w:szCs w:val="15"/>
-        </w:rPr>
-      </w:pPr>
-      <w:r>
-        <w:rPr>
-          <w:sz w:val="15"/>
-          <w:szCs w:val="15"/>
-        </w:rPr>
-        <w:t xml:space="preserve">      labels:</w:t>
-      </w:r>
-    </w:p>
-    <w:p>
-      <w:pPr>
-        <w:rPr>
-          <w:color w:val="FF0000"/>
-          <w:sz w:val="15"/>
-          <w:szCs w:val="15"/>
-        </w:rPr>
-      </w:pPr>
-      <w:r>
-        <w:rPr>
-          <w:sz w:val="15"/>
-          <w:szCs w:val="15"/>
-        </w:rPr>
-        <w:t xml:space="preserve">        app: nginx</w:t>
-      </w:r>
-      <w:r>
-        <w:rPr>
-          <w:sz w:val="15"/>
-          <w:szCs w:val="15"/>
-        </w:rPr>
-        <w:t xml:space="preserve">  </w:t>
-      </w:r>
-      <w:r>
-        <w:rPr>
-          <w:color w:val="FF0000"/>
-          <w:sz w:val="15"/>
-          <w:szCs w:val="15"/>
-        </w:rPr>
-        <w:t>#</w:t>
-      </w:r>
-      <w:r>
-        <w:rPr>
-          <w:rFonts w:hint="eastAsia"/>
-          <w:color w:val="FF0000"/>
-          <w:sz w:val="15"/>
-          <w:szCs w:val="15"/>
-        </w:rPr>
-        <w:t>和以上</w:t>
-      </w:r>
-      <w:r>
-        <w:rPr>
-          <w:color w:val="FF0000"/>
-          <w:sz w:val="15"/>
-          <w:szCs w:val="15"/>
-        </w:rPr>
-        <w:t xml:space="preserve"> .spec.selector.matchLabels</w:t>
-      </w:r>
-      <w:r>
-        <w:rPr>
-          <w:color w:val="FF0000"/>
-          <w:sz w:val="15"/>
-          <w:szCs w:val="15"/>
-        </w:rPr>
-        <w:t xml:space="preserve"> </w:t>
-      </w:r>
-      <w:r>
-        <w:rPr>
-          <w:rFonts w:hint="eastAsia"/>
-          <w:color w:val="FF0000"/>
-          <w:sz w:val="15"/>
-          <w:szCs w:val="15"/>
-        </w:rPr>
-        <w:t>匹配</w:t>
-      </w:r>
-    </w:p>
-    <w:p>
-      <w:pPr>
-        <w:rPr>
-          <w:sz w:val="15"/>
-          <w:szCs w:val="15"/>
-        </w:rPr>
-      </w:pPr>
-      <w:r>
-        <w:rPr>
-          <w:sz w:val="15"/>
-          <w:szCs w:val="15"/>
-        </w:rPr>
-        <w:t xml:space="preserve">    spec:</w:t>
-      </w:r>
-    </w:p>
-    <w:p>
-      <w:pPr>
-        <w:rPr>
-          <w:sz w:val="15"/>
-          <w:szCs w:val="15"/>
-        </w:rPr>
-      </w:pPr>
-      <w:r>
-        <w:rPr>
-          <w:sz w:val="15"/>
-          <w:szCs w:val="15"/>
-        </w:rPr>
-        <w:t xml:space="preserve">      terminationGracePeriodSeconds: 10</w:t>
-      </w:r>
-    </w:p>
-    <w:p>
-      <w:pPr>
-        <w:rPr>
-          <w:sz w:val="15"/>
-          <w:szCs w:val="15"/>
-        </w:rPr>
-      </w:pPr>
-      <w:r>
-        <w:rPr>
-          <w:sz w:val="15"/>
-          <w:szCs w:val="15"/>
-        </w:rPr>
-        <w:t xml:space="preserve">      containers:</w:t>
-      </w:r>
-    </w:p>
-    <w:p>
-      <w:pPr>
-        <w:rPr>
-          <w:sz w:val="15"/>
-          <w:szCs w:val="15"/>
-        </w:rPr>
-      </w:pPr>
-      <w:r>
-        <w:rPr>
-          <w:sz w:val="15"/>
-          <w:szCs w:val="15"/>
-        </w:rPr>
-        <w:t xml:space="preserve">      - name: nginx</w:t>
-      </w:r>
-    </w:p>
-    <w:p>
-      <w:pPr>
-        <w:rPr>
-          <w:sz w:val="15"/>
-          <w:szCs w:val="15"/>
-        </w:rPr>
-      </w:pPr>
-      <w:r>
-        <w:rPr>
-          <w:sz w:val="15"/>
-          <w:szCs w:val="15"/>
-        </w:rPr>
-        <w:t xml:space="preserve">        image: k8s.gcr.io/nginx-slim:0.8</w:t>
-      </w:r>
-    </w:p>
-    <w:p>
-      <w:pPr>
-        <w:rPr>
-          <w:sz w:val="15"/>
-          <w:szCs w:val="15"/>
-        </w:rPr>
-      </w:pPr>
-      <w:r>
-        <w:rPr>
-          <w:sz w:val="15"/>
-          <w:szCs w:val="15"/>
-        </w:rPr>
-        <w:t xml:space="preserve">        ports:</w:t>
-      </w:r>
-    </w:p>
-    <w:p>
-      <w:pPr>
-        <w:rPr>
-          <w:sz w:val="15"/>
-          <w:szCs w:val="15"/>
-        </w:rPr>
-      </w:pPr>
-      <w:r>
-        <w:rPr>
-          <w:sz w:val="15"/>
-          <w:szCs w:val="15"/>
-        </w:rPr>
-        <w:t xml:space="preserve">        - containerPort: 80</w:t>
-      </w:r>
-    </w:p>
-    <w:p>
-      <w:pPr>
-        <w:rPr>
-          <w:sz w:val="15"/>
-          <w:szCs w:val="15"/>
-        </w:rPr>
-      </w:pPr>
-      <w:r>
-        <w:rPr>
-          <w:sz w:val="15"/>
-          <w:szCs w:val="15"/>
-        </w:rPr>
-        <w:t xml:space="preserve">          name: web</w:t>
-      </w:r>
-    </w:p>
-    <w:p>
-      <w:pPr>
-        <w:rPr>
-          <w:sz w:val="15"/>
-          <w:szCs w:val="15"/>
-        </w:rPr>
-      </w:pPr>
-      <w:r>
-        <w:rPr>
-          <w:sz w:val="15"/>
-          <w:szCs w:val="15"/>
-        </w:rPr>
-        <w:t xml:space="preserve">        volumeMounts:</w:t>
-      </w:r>
-    </w:p>
-    <w:p>
-      <w:pPr>
-        <w:rPr>
-          <w:sz w:val="15"/>
-          <w:szCs w:val="15"/>
-        </w:rPr>
-      </w:pPr>
-      <w:r>
-        <w:rPr>
-          <w:sz w:val="15"/>
-          <w:szCs w:val="15"/>
-        </w:rPr>
-        <w:t xml:space="preserve">        - name: www</w:t>
-      </w:r>
-    </w:p>
-    <w:p>
-      <w:pPr>
-        <w:rPr>
-          <w:sz w:val="15"/>
-          <w:szCs w:val="15"/>
-        </w:rPr>
-      </w:pPr>
-      <w:r>
-        <w:rPr>
-          <w:sz w:val="15"/>
-          <w:szCs w:val="15"/>
-        </w:rPr>
-        <w:t xml:space="preserve">          mountPath: /usr/share/nginx/html</w:t>
-      </w:r>
-    </w:p>
-    <w:p>
-      <w:pPr>
-        <w:rPr>
-          <w:rFonts w:hint="eastAsia"/>
-          <w:color w:val="FF0000"/>
-          <w:sz w:val="15"/>
-          <w:szCs w:val="15"/>
-        </w:rPr>
-      </w:pPr>
-      <w:r>
-        <w:rPr>
-          <w:rFonts w:hint="eastAsia"/>
-          <w:sz w:val="15"/>
-          <w:szCs w:val="15"/>
-        </w:rPr>
-        <w:t xml:space="preserve">  volumeClaimTemplates:   </w:t>
-      </w:r>
-      <w:r>
-        <w:rPr>
-          <w:rFonts w:hint="eastAsia"/>
-          <w:color w:val="FF0000"/>
-          <w:sz w:val="15"/>
-          <w:szCs w:val="15"/>
-        </w:rPr>
-        <w:t>#</w:t>
-      </w:r>
-      <w:r>
-        <w:rPr>
-          <w:rFonts w:hint="eastAsia"/>
-          <w:color w:val="FF0000"/>
-          <w:sz w:val="15"/>
-          <w:szCs w:val="15"/>
-        </w:rPr>
-        <w:t>可看作</w:t>
-      </w:r>
-      <w:r>
-        <w:rPr>
-          <w:rFonts w:hint="eastAsia"/>
-          <w:color w:val="FF0000"/>
-          <w:sz w:val="15"/>
-          <w:szCs w:val="15"/>
-        </w:rPr>
-        <w:t>pvc</w:t>
-      </w:r>
-      <w:r>
-        <w:rPr>
-          <w:rFonts w:hint="eastAsia"/>
-          <w:color w:val="FF0000"/>
-          <w:sz w:val="15"/>
-          <w:szCs w:val="15"/>
-        </w:rPr>
-        <w:t>的模板</w:t>
-      </w:r>
-    </w:p>
-    <w:p>
-      <w:pPr>
-        <w:rPr>
-          <w:sz w:val="15"/>
-          <w:szCs w:val="15"/>
-        </w:rPr>
-      </w:pPr>
-      <w:r>
-        <w:rPr>
-          <w:sz w:val="15"/>
-          <w:szCs w:val="15"/>
-        </w:rPr>
-        <w:t xml:space="preserve">  - metadata:</w:t>
-      </w:r>
-    </w:p>
-    <w:p>
-      <w:pPr>
-        <w:rPr>
-          <w:sz w:val="15"/>
-          <w:szCs w:val="15"/>
-        </w:rPr>
-      </w:pPr>
-      <w:r>
-        <w:rPr>
-          <w:sz w:val="15"/>
-          <w:szCs w:val="15"/>
-        </w:rPr>
-        <w:t xml:space="preserve">      name: www</w:t>
-      </w:r>
-    </w:p>
-    <w:p>
-      <w:pPr>
-        <w:rPr>
-          <w:sz w:val="15"/>
-          <w:szCs w:val="15"/>
-        </w:rPr>
-      </w:pPr>
-      <w:r>
-        <w:rPr>
-          <w:sz w:val="15"/>
-          <w:szCs w:val="15"/>
-        </w:rPr>
-        <w:t xml:space="preserve">    spec:</w:t>
-      </w:r>
-    </w:p>
-    <w:p>
-      <w:pPr>
-        <w:rPr>
-          <w:sz w:val="15"/>
-          <w:szCs w:val="15"/>
-        </w:rPr>
-      </w:pPr>
-      <w:r>
-        <w:rPr>
-          <w:sz w:val="15"/>
-          <w:szCs w:val="15"/>
-        </w:rPr>
-        <w:t xml:space="preserve">      accessModes: [ "ReadWriteOnce" ]</w:t>
-      </w:r>
-    </w:p>
-    <w:p>
-      <w:pPr>
-        <w:rPr>
-          <w:rFonts w:hint="eastAsia"/>
-          <w:color w:val="FF0000"/>
-          <w:sz w:val="15"/>
-          <w:szCs w:val="15"/>
-        </w:rPr>
-      </w:pPr>
-      <w:r>
-        <w:rPr>
-          <w:rFonts w:hint="eastAsia"/>
-          <w:sz w:val="15"/>
-          <w:szCs w:val="15"/>
-        </w:rPr>
-        <w:t xml:space="preserve">      storageClassName: "gluster-heketi"  </w:t>
-      </w:r>
-      <w:r>
-        <w:rPr>
-          <w:rFonts w:hint="eastAsia"/>
-          <w:color w:val="FF0000"/>
-          <w:sz w:val="15"/>
-          <w:szCs w:val="15"/>
-        </w:rPr>
-        <w:t>#</w:t>
-      </w:r>
-      <w:r>
-        <w:rPr>
-          <w:rFonts w:hint="eastAsia"/>
-          <w:color w:val="FF0000"/>
-          <w:sz w:val="15"/>
-          <w:szCs w:val="15"/>
-        </w:rPr>
         <w:t>存储类名，改为集群中已存在的</w:t>
       </w:r>
     </w:p>
@@ -15297,16 +15287,7 @@
           <w:rFonts w:hint="eastAsia"/>
           <w:szCs w:val="21"/>
         </w:rPr>
-        <w:t>不变，还</w:t>
-      </w:r>
-      <w:bookmarkStart w:id="0" w:name="_GoBack"/>
-      <w:bookmarkEnd w:id="0"/>
-      <w:r>
-        <w:rPr>
-          <w:rFonts w:hint="eastAsia"/>
-          <w:szCs w:val="21"/>
-        </w:rPr>
-        <w:t>能访问到相同的持久化数据</w:t>
+        <w:t>不变，还能访问到相同的持久化数据</w:t>
       </w:r>
       <w:r>
         <w:rPr>
@@ -15332,7 +15313,6 @@
         </w:numPr>
         <w:ind w:firstLineChars="0"/>
         <w:rPr>
-          <w:rFonts w:hint="eastAsia"/>
           <w:szCs w:val="21"/>
         </w:rPr>
       </w:pPr>
@@ -15348,14 +15328,7 @@
           <w:rFonts w:hint="eastAsia"/>
           <w:szCs w:val="21"/>
         </w:rPr>
-        <w:t>命名</w:t>
-      </w:r>
-      <w:r>
-        <w:rPr>
-          <w:rFonts w:hint="eastAsia"/>
-          <w:szCs w:val="21"/>
-        </w:rPr>
-        <w:t>规则：</w:t>
+        <w:t>命名规则：</w:t>
       </w:r>
       <w:r>
         <w:rPr>
@@ -15563,7 +15536,6 @@
         <w:ind w:left="420"/>
         <w:jc w:val="left"/>
         <w:rPr>
-          <w:rFonts w:hint="eastAsia"/>
           <w:szCs w:val="21"/>
         </w:rPr>
       </w:pPr>
@@ -15591,7 +15563,6 @@
         </w:numPr>
         <w:ind w:firstLineChars="0"/>
         <w:rPr>
-          <w:rFonts w:hint="eastAsia"/>
           <w:szCs w:val="21"/>
         </w:rPr>
       </w:pPr>
@@ -15724,7 +15695,6 @@
         </w:numPr>
         <w:ind w:firstLineChars="0"/>
         <w:rPr>
-          <w:rFonts w:hint="eastAsia"/>
           <w:szCs w:val="21"/>
         </w:rPr>
       </w:pPr>
@@ -15787,7 +15757,6 @@
         </w:numPr>
         <w:ind w:firstLineChars="0"/>
         <w:rPr>
-          <w:rFonts w:hint="eastAsia"/>
           <w:szCs w:val="21"/>
         </w:rPr>
       </w:pPr>
@@ -15854,6 +15823,165 @@
           <w:szCs w:val="21"/>
         </w:rPr>
         <w:t>状态。</w:t>
+      </w:r>
+    </w:p>
+    <w:p>
+      <w:pPr>
+        <w:ind w:firstLineChars="200" w:firstLine="420"/>
+        <w:rPr>
+          <w:szCs w:val="21"/>
+        </w:rPr>
+      </w:pPr>
+      <w:r>
+        <w:rPr>
+          <w:szCs w:val="21"/>
+        </w:rPr>
+        <w:t>StatefulSet</w:t>
+      </w:r>
+      <w:r>
+        <w:rPr>
+          <w:rFonts w:hint="eastAsia"/>
+          <w:szCs w:val="21"/>
+        </w:rPr>
+        <w:t>一般不暴露到外网，</w:t>
+      </w:r>
+      <w:r>
+        <w:rPr>
+          <w:rFonts w:hint="eastAsia"/>
+          <w:szCs w:val="21"/>
+        </w:rPr>
+        <w:t>能不用</w:t>
+      </w:r>
+      <w:r>
+        <w:rPr>
+          <w:rFonts w:hint="eastAsia"/>
+          <w:szCs w:val="21"/>
+        </w:rPr>
+        <w:t>StatefulSet</w:t>
+      </w:r>
+      <w:r>
+        <w:rPr>
+          <w:rFonts w:hint="eastAsia"/>
+          <w:szCs w:val="21"/>
+        </w:rPr>
+        <w:t>，就不要用</w:t>
+      </w:r>
+      <w:r>
+        <w:rPr>
+          <w:rFonts w:hint="eastAsia"/>
+          <w:szCs w:val="21"/>
+        </w:rPr>
+        <w:t>。</w:t>
+      </w:r>
+    </w:p>
+    <w:p>
+      <w:pPr>
+        <w:rPr>
+          <w:szCs w:val="21"/>
+        </w:rPr>
+      </w:pPr>
+      <w:r>
+        <w:rPr>
+          <w:rFonts w:hint="eastAsia"/>
+          <w:noProof/>
+          <w:szCs w:val="21"/>
+        </w:rPr>
+        <w:drawing>
+          <wp:inline distT="0" distB="0" distL="0" distR="0">
+            <wp:extent cx="6188710" cy="2406015"/>
+            <wp:effectExtent l="0" t="0" r="2540" b="0"/>
+            <wp:docPr id="36" name="图片 36"/>
+            <wp:cNvGraphicFramePr>
+              <a:graphicFrameLocks xmlns:a="http://schemas.openxmlformats.org/drawingml/2006/main" noChangeAspect="1"/>
+            </wp:cNvGraphicFramePr>
+            <a:graphic xmlns:a="http://schemas.openxmlformats.org/drawingml/2006/main">
+              <a:graphicData uri="http://schemas.openxmlformats.org/drawingml/2006/picture">
+                <pic:pic xmlns:pic="http://schemas.openxmlformats.org/drawingml/2006/picture">
+                  <pic:nvPicPr>
+                    <pic:cNvPr id="36" name="1.png"/>
+                    <pic:cNvPicPr/>
+                  </pic:nvPicPr>
+                  <pic:blipFill>
+                    <a:blip r:embed="rId17">
+                      <a:extLst>
+                        <a:ext uri="{28A0092B-C50C-407E-A947-70E740481C1C}">
+                          <a14:useLocalDpi xmlns:a14="http://schemas.microsoft.com/office/drawing/2010/main" val="0"/>
+                        </a:ext>
+                      </a:extLst>
+                    </a:blip>
+                    <a:stretch>
+                      <a:fillRect/>
+                    </a:stretch>
+                  </pic:blipFill>
+                  <pic:spPr>
+                    <a:xfrm>
+                      <a:off x="0" y="0"/>
+                      <a:ext cx="6188710" cy="2406015"/>
+                    </a:xfrm>
+                    <a:prstGeom prst="rect">
+                      <a:avLst/>
+                    </a:prstGeom>
+                  </pic:spPr>
+                </pic:pic>
+              </a:graphicData>
+            </a:graphic>
+          </wp:inline>
+        </w:drawing>
+      </w:r>
+    </w:p>
+    <w:p>
+      <w:pPr>
+        <w:rPr>
+          <w:szCs w:val="21"/>
+        </w:rPr>
+      </w:pPr>
+      <w:r>
+        <w:rPr>
+          <w:rFonts w:hint="eastAsia"/>
+          <w:noProof/>
+          <w:szCs w:val="21"/>
+        </w:rPr>
+        <w:drawing>
+          <wp:inline distT="0" distB="0" distL="0" distR="0">
+            <wp:extent cx="6188710" cy="2931160"/>
+            <wp:effectExtent l="0" t="0" r="2540" b="2540"/>
+            <wp:docPr id="37" name="图片 37"/>
+            <wp:cNvGraphicFramePr>
+              <a:graphicFrameLocks xmlns:a="http://schemas.openxmlformats.org/drawingml/2006/main" noChangeAspect="1"/>
+            </wp:cNvGraphicFramePr>
+            <a:graphic xmlns:a="http://schemas.openxmlformats.org/drawingml/2006/main">
+              <a:graphicData uri="http://schemas.openxmlformats.org/drawingml/2006/picture">
+                <pic:pic xmlns:pic="http://schemas.openxmlformats.org/drawingml/2006/picture">
+                  <pic:nvPicPr>
+                    <pic:cNvPr id="37" name="2.png"/>
+                    <pic:cNvPicPr/>
+                  </pic:nvPicPr>
+                  <pic:blipFill>
+                    <a:blip r:embed="rId18">
+                      <a:extLst>
+                        <a:ext uri="{28A0092B-C50C-407E-A947-70E740481C1C}">
+                          <a14:useLocalDpi xmlns:a14="http://schemas.microsoft.com/office/drawing/2010/main" val="0"/>
+                        </a:ext>
+                      </a:extLst>
+                    </a:blip>
+                    <a:stretch>
+                      <a:fillRect/>
+                    </a:stretch>
+                  </pic:blipFill>
+                  <pic:spPr>
+                    <a:xfrm>
+                      <a:off x="0" y="0"/>
+                      <a:ext cx="6188710" cy="2931160"/>
+                    </a:xfrm>
+                    <a:prstGeom prst="rect">
+                      <a:avLst/>
+                    </a:prstGeom>
+                  </pic:spPr>
+                </pic:pic>
+              </a:graphicData>
+            </a:graphic>
+          </wp:inline>
+        </w:drawing>
       </w:r>
     </w:p>
     <w:p>
@@ -15864,6 +15992,1055 @@
           <w:numId w:val="1"/>
         </w:numPr>
       </w:pPr>
+      <w:r>
+        <w:rPr>
+          <w:rFonts w:hint="eastAsia"/>
+        </w:rPr>
+        <w:t>数据持久化</w:t>
+      </w:r>
+    </w:p>
+    <w:p>
+      <w:pPr>
+        <w:ind w:firstLineChars="200" w:firstLine="420"/>
+        <w:rPr>
+          <w:szCs w:val="21"/>
+        </w:rPr>
+      </w:pPr>
+      <w:r>
+        <w:rPr>
+          <w:rFonts w:hint="eastAsia"/>
+          <w:szCs w:val="21"/>
+        </w:rPr>
+        <w:t>可以</w:t>
+      </w:r>
+      <w:r>
+        <w:rPr>
+          <w:rFonts w:hint="eastAsia"/>
+          <w:szCs w:val="21"/>
+        </w:rPr>
+        <w:t>将数据</w:t>
+      </w:r>
+      <w:r>
+        <w:rPr>
+          <w:rFonts w:hint="eastAsia"/>
+          <w:szCs w:val="21"/>
+        </w:rPr>
+        <w:t>挂载</w:t>
+      </w:r>
+      <w:r>
+        <w:rPr>
+          <w:rFonts w:hint="eastAsia"/>
+          <w:szCs w:val="21"/>
+        </w:rPr>
+        <w:t>到宿主机</w:t>
+      </w:r>
+      <w:r>
+        <w:rPr>
+          <w:rFonts w:hint="eastAsia"/>
+          <w:szCs w:val="21"/>
+        </w:rPr>
+        <w:t>，</w:t>
+      </w:r>
+      <w:r>
+        <w:rPr>
+          <w:rFonts w:hint="eastAsia"/>
+          <w:szCs w:val="21"/>
+        </w:rPr>
+        <w:t>但是</w:t>
+      </w:r>
+      <w:r>
+        <w:rPr>
+          <w:rFonts w:hint="eastAsia"/>
+          <w:szCs w:val="21"/>
+        </w:rPr>
+        <w:t>pod</w:t>
+      </w:r>
+      <w:r>
+        <w:rPr>
+          <w:rFonts w:hint="eastAsia"/>
+          <w:szCs w:val="21"/>
+        </w:rPr>
+        <w:t>重启之后有可能到另外一个节点，这样数据虽然不会丢但还是有可能会找不到</w:t>
+      </w:r>
+      <w:r>
+        <w:rPr>
+          <w:rFonts w:hint="eastAsia"/>
+          <w:szCs w:val="21"/>
+        </w:rPr>
+        <w:t>。一般采用如下方法：</w:t>
+      </w:r>
+    </w:p>
+    <w:p>
+      <w:pPr>
+        <w:pStyle w:val="a5"/>
+        <w:numPr>
+          <w:ilvl w:val="0"/>
+          <w:numId w:val="15"/>
+        </w:numPr>
+        <w:ind w:firstLineChars="0"/>
+        <w:rPr>
+          <w:szCs w:val="21"/>
+        </w:rPr>
+      </w:pPr>
+      <w:r>
+        <w:rPr>
+          <w:rFonts w:hint="eastAsia"/>
+          <w:szCs w:val="21"/>
+        </w:rPr>
+        <w:t>创建一个卷</w:t>
+      </w:r>
+      <w:r>
+        <w:rPr>
+          <w:rFonts w:hint="eastAsia"/>
+          <w:szCs w:val="21"/>
+        </w:rPr>
+        <w:t>PV</w:t>
+      </w:r>
+      <w:r>
+        <w:rPr>
+          <w:rFonts w:hint="eastAsia"/>
+          <w:szCs w:val="21"/>
+        </w:rPr>
+        <w:t>，不属于任何</w:t>
+      </w:r>
+      <w:r>
+        <w:rPr>
+          <w:rFonts w:hint="eastAsia"/>
+          <w:szCs w:val="21"/>
+        </w:rPr>
+        <w:t>namespaces</w:t>
+      </w:r>
+      <w:r>
+        <w:rPr>
+          <w:rFonts w:hint="eastAsia"/>
+          <w:szCs w:val="21"/>
+        </w:rPr>
+        <w:t>，可以限制大小，读写权限</w:t>
+      </w:r>
+    </w:p>
+    <w:p>
+      <w:pPr>
+        <w:rPr>
+          <w:sz w:val="15"/>
+          <w:szCs w:val="15"/>
+        </w:rPr>
+      </w:pPr>
+      <w:r>
+        <w:rPr>
+          <w:sz w:val="15"/>
+          <w:szCs w:val="15"/>
+        </w:rPr>
+        <w:t>apiVersion: v1</w:t>
+      </w:r>
+    </w:p>
+    <w:p>
+      <w:pPr>
+        <w:rPr>
+          <w:sz w:val="15"/>
+          <w:szCs w:val="15"/>
+        </w:rPr>
+      </w:pPr>
+      <w:r>
+        <w:rPr>
+          <w:sz w:val="15"/>
+          <w:szCs w:val="15"/>
+        </w:rPr>
+        <w:t>kind: PersistentVolume</w:t>
+      </w:r>
+    </w:p>
+    <w:p>
+      <w:pPr>
+        <w:rPr>
+          <w:sz w:val="15"/>
+          <w:szCs w:val="15"/>
+        </w:rPr>
+      </w:pPr>
+      <w:r>
+        <w:rPr>
+          <w:sz w:val="15"/>
+          <w:szCs w:val="15"/>
+        </w:rPr>
+        <w:t>metadata:</w:t>
+      </w:r>
+    </w:p>
+    <w:p>
+      <w:pPr>
+        <w:rPr>
+          <w:sz w:val="15"/>
+          <w:szCs w:val="15"/>
+        </w:rPr>
+      </w:pPr>
+      <w:r>
+        <w:rPr>
+          <w:sz w:val="15"/>
+          <w:szCs w:val="15"/>
+        </w:rPr>
+        <w:t xml:space="preserve">  name: pv0001</w:t>
+      </w:r>
+    </w:p>
+    <w:p>
+      <w:pPr>
+        <w:rPr>
+          <w:sz w:val="15"/>
+          <w:szCs w:val="15"/>
+        </w:rPr>
+      </w:pPr>
+      <w:r>
+        <w:rPr>
+          <w:sz w:val="15"/>
+          <w:szCs w:val="15"/>
+        </w:rPr>
+        <w:t xml:space="preserve">  labels:</w:t>
+      </w:r>
+    </w:p>
+    <w:p>
+      <w:pPr>
+        <w:rPr>
+          <w:sz w:val="15"/>
+          <w:szCs w:val="15"/>
+        </w:rPr>
+      </w:pPr>
+      <w:r>
+        <w:rPr>
+          <w:sz w:val="15"/>
+          <w:szCs w:val="15"/>
+        </w:rPr>
+        <w:t xml:space="preserve">    app: "my-nfs"</w:t>
+      </w:r>
+    </w:p>
+    <w:p>
+      <w:pPr>
+        <w:rPr>
+          <w:sz w:val="15"/>
+          <w:szCs w:val="15"/>
+        </w:rPr>
+      </w:pPr>
+      <w:r>
+        <w:rPr>
+          <w:sz w:val="15"/>
+          <w:szCs w:val="15"/>
+        </w:rPr>
+        <w:t>spec:</w:t>
+      </w:r>
+    </w:p>
+    <w:p>
+      <w:pPr>
+        <w:rPr>
+          <w:sz w:val="15"/>
+          <w:szCs w:val="15"/>
+        </w:rPr>
+      </w:pPr>
+      <w:r>
+        <w:rPr>
+          <w:sz w:val="15"/>
+          <w:szCs w:val="15"/>
+        </w:rPr>
+        <w:t xml:space="preserve">  capacity:</w:t>
+      </w:r>
+    </w:p>
+    <w:p>
+      <w:pPr>
+        <w:rPr>
+          <w:sz w:val="15"/>
+          <w:szCs w:val="15"/>
+        </w:rPr>
+      </w:pPr>
+      <w:r>
+        <w:rPr>
+          <w:sz w:val="15"/>
+          <w:szCs w:val="15"/>
+        </w:rPr>
+        <w:lastRenderedPageBreak/>
+        <w:t xml:space="preserve">    storage: 5Gi </w:t>
+      </w:r>
+    </w:p>
+    <w:p>
+      <w:pPr>
+        <w:rPr>
+          <w:sz w:val="15"/>
+          <w:szCs w:val="15"/>
+        </w:rPr>
+      </w:pPr>
+      <w:r>
+        <w:rPr>
+          <w:sz w:val="15"/>
+          <w:szCs w:val="15"/>
+        </w:rPr>
+        <w:t xml:space="preserve">  accessModes:</w:t>
+      </w:r>
+    </w:p>
+    <w:p>
+      <w:pPr>
+        <w:rPr>
+          <w:sz w:val="15"/>
+          <w:szCs w:val="15"/>
+        </w:rPr>
+      </w:pPr>
+      <w:r>
+        <w:rPr>
+          <w:sz w:val="15"/>
+          <w:szCs w:val="15"/>
+        </w:rPr>
+        <w:t xml:space="preserve">    - ReadWriteMany </w:t>
+      </w:r>
+    </w:p>
+    <w:p>
+      <w:pPr>
+        <w:rPr>
+          <w:sz w:val="15"/>
+          <w:szCs w:val="15"/>
+        </w:rPr>
+      </w:pPr>
+      <w:r>
+        <w:rPr>
+          <w:sz w:val="15"/>
+          <w:szCs w:val="15"/>
+        </w:rPr>
+        <w:t xml:space="preserve">  persistentVolumeReclaimPolicy: Recycle</w:t>
+      </w:r>
+    </w:p>
+    <w:p>
+      <w:pPr>
+        <w:rPr>
+          <w:sz w:val="15"/>
+          <w:szCs w:val="15"/>
+        </w:rPr>
+      </w:pPr>
+      <w:r>
+        <w:rPr>
+          <w:sz w:val="15"/>
+          <w:szCs w:val="15"/>
+        </w:rPr>
+        <w:t xml:space="preserve">  nfs:</w:t>
+      </w:r>
+    </w:p>
+    <w:p>
+      <w:pPr>
+        <w:rPr>
+          <w:sz w:val="15"/>
+          <w:szCs w:val="15"/>
+        </w:rPr>
+      </w:pPr>
+      <w:r>
+        <w:rPr>
+          <w:sz w:val="15"/>
+          <w:szCs w:val="15"/>
+        </w:rPr>
+        <w:t xml:space="preserve">    path: "/data/disk1"</w:t>
+      </w:r>
+    </w:p>
+    <w:p>
+      <w:pPr>
+        <w:rPr>
+          <w:sz w:val="15"/>
+          <w:szCs w:val="15"/>
+        </w:rPr>
+      </w:pPr>
+      <w:r>
+        <w:rPr>
+          <w:sz w:val="15"/>
+          <w:szCs w:val="15"/>
+        </w:rPr>
+        <w:t xml:space="preserve">    server: 192.168.20.47 </w:t>
+      </w:r>
+    </w:p>
+    <w:p>
+      <w:pPr>
+        <w:ind w:firstLine="300"/>
+        <w:rPr>
+          <w:sz w:val="15"/>
+          <w:szCs w:val="15"/>
+        </w:rPr>
+      </w:pPr>
+      <w:r>
+        <w:rPr>
+          <w:sz w:val="15"/>
+          <w:szCs w:val="15"/>
+        </w:rPr>
+        <w:t>readOnly: false</w:t>
+      </w:r>
+    </w:p>
+    <w:p>
+      <w:pPr>
+        <w:pStyle w:val="a5"/>
+        <w:numPr>
+          <w:ilvl w:val="0"/>
+          <w:numId w:val="14"/>
+        </w:numPr>
+        <w:ind w:firstLineChars="0"/>
+        <w:rPr>
+          <w:sz w:val="15"/>
+          <w:szCs w:val="15"/>
+        </w:rPr>
+      </w:pPr>
+      <w:r>
+        <w:rPr>
+          <w:rFonts w:hint="eastAsia"/>
+          <w:szCs w:val="21"/>
+        </w:rPr>
+        <w:t>在对应的</w:t>
+      </w:r>
+      <w:r>
+        <w:rPr>
+          <w:rFonts w:hint="eastAsia"/>
+          <w:szCs w:val="21"/>
+        </w:rPr>
+        <w:t>namespace</w:t>
+      </w:r>
+      <w:r>
+        <w:rPr>
+          <w:rFonts w:hint="eastAsia"/>
+          <w:szCs w:val="21"/>
+        </w:rPr>
+        <w:t>下面创建</w:t>
+      </w:r>
+      <w:r>
+        <w:rPr>
+          <w:rFonts w:hint="eastAsia"/>
+          <w:szCs w:val="21"/>
+        </w:rPr>
+        <w:t>PVC</w:t>
+      </w:r>
+      <w:r>
+        <w:rPr>
+          <w:rFonts w:hint="eastAsia"/>
+          <w:szCs w:val="21"/>
+        </w:rPr>
+        <w:t>。</w:t>
+      </w:r>
+      <w:r>
+        <w:rPr>
+          <w:sz w:val="15"/>
+          <w:szCs w:val="15"/>
+        </w:rPr>
+        <w:t>apiVersion: v1</w:t>
+      </w:r>
+    </w:p>
+    <w:p>
+      <w:pPr>
+        <w:rPr>
+          <w:sz w:val="15"/>
+          <w:szCs w:val="15"/>
+        </w:rPr>
+      </w:pPr>
+      <w:r>
+        <w:rPr>
+          <w:sz w:val="15"/>
+          <w:szCs w:val="15"/>
+        </w:rPr>
+        <w:t>kind: PersistentVolumeClaim</w:t>
+      </w:r>
+    </w:p>
+    <w:p>
+      <w:pPr>
+        <w:rPr>
+          <w:sz w:val="15"/>
+          <w:szCs w:val="15"/>
+        </w:rPr>
+      </w:pPr>
+      <w:r>
+        <w:rPr>
+          <w:sz w:val="15"/>
+          <w:szCs w:val="15"/>
+        </w:rPr>
+        <w:t>metadata:</w:t>
+      </w:r>
+    </w:p>
+    <w:p>
+      <w:pPr>
+        <w:rPr>
+          <w:sz w:val="15"/>
+          <w:szCs w:val="15"/>
+        </w:rPr>
+      </w:pPr>
+      <w:r>
+        <w:rPr>
+          <w:sz w:val="15"/>
+          <w:szCs w:val="15"/>
+        </w:rPr>
+        <w:t xml:space="preserve">  name: nfs-pvc</w:t>
+      </w:r>
+    </w:p>
+    <w:p>
+      <w:pPr>
+        <w:rPr>
+          <w:sz w:val="15"/>
+          <w:szCs w:val="15"/>
+        </w:rPr>
+      </w:pPr>
+      <w:r>
+        <w:rPr>
+          <w:sz w:val="15"/>
+          <w:szCs w:val="15"/>
+        </w:rPr>
+        <w:t>spec:</w:t>
+      </w:r>
+    </w:p>
+    <w:p>
+      <w:pPr>
+        <w:rPr>
+          <w:sz w:val="15"/>
+          <w:szCs w:val="15"/>
+        </w:rPr>
+      </w:pPr>
+      <w:r>
+        <w:rPr>
+          <w:sz w:val="15"/>
+          <w:szCs w:val="15"/>
+        </w:rPr>
+        <w:t xml:space="preserve">  accessModes:</w:t>
+      </w:r>
+    </w:p>
+    <w:p>
+      <w:pPr>
+        <w:rPr>
+          <w:sz w:val="15"/>
+          <w:szCs w:val="15"/>
+        </w:rPr>
+      </w:pPr>
+      <w:r>
+        <w:rPr>
+          <w:sz w:val="15"/>
+          <w:szCs w:val="15"/>
+        </w:rPr>
+        <w:t xml:space="preserve">  - ReadWriteMany      </w:t>
+      </w:r>
+    </w:p>
+    <w:p>
+      <w:pPr>
+        <w:rPr>
+          <w:sz w:val="15"/>
+          <w:szCs w:val="15"/>
+        </w:rPr>
+      </w:pPr>
+      <w:r>
+        <w:rPr>
+          <w:sz w:val="15"/>
+          <w:szCs w:val="15"/>
+        </w:rPr>
+        <w:t xml:space="preserve">  resources:</w:t>
+      </w:r>
+    </w:p>
+    <w:p>
+      <w:pPr>
+        <w:rPr>
+          <w:sz w:val="15"/>
+          <w:szCs w:val="15"/>
+        </w:rPr>
+      </w:pPr>
+      <w:r>
+        <w:rPr>
+          <w:sz w:val="15"/>
+          <w:szCs w:val="15"/>
+        </w:rPr>
+        <w:t xml:space="preserve">     requests:</w:t>
+      </w:r>
+    </w:p>
+    <w:p>
+      <w:pPr>
+        <w:rPr>
+          <w:sz w:val="15"/>
+          <w:szCs w:val="15"/>
+        </w:rPr>
+      </w:pPr>
+      <w:r>
+        <w:rPr>
+          <w:sz w:val="15"/>
+          <w:szCs w:val="15"/>
+        </w:rPr>
+        <w:t xml:space="preserve">       storage: 1Gi</w:t>
+      </w:r>
+    </w:p>
+    <w:p>
+      <w:pPr>
+        <w:rPr>
+          <w:sz w:val="15"/>
+          <w:szCs w:val="15"/>
+        </w:rPr>
+      </w:pPr>
+      <w:r>
+        <w:rPr>
+          <w:sz w:val="15"/>
+          <w:szCs w:val="15"/>
+        </w:rPr>
+        <w:t xml:space="preserve">  selector:</w:t>
+      </w:r>
+    </w:p>
+    <w:p>
+      <w:pPr>
+        <w:rPr>
+          <w:sz w:val="15"/>
+          <w:szCs w:val="15"/>
+        </w:rPr>
+      </w:pPr>
+      <w:r>
+        <w:rPr>
+          <w:sz w:val="15"/>
+          <w:szCs w:val="15"/>
+        </w:rPr>
+        <w:t xml:space="preserve">    matchLabels:</w:t>
+      </w:r>
+    </w:p>
+    <w:p>
+      <w:pPr>
+        <w:rPr>
+          <w:sz w:val="15"/>
+          <w:szCs w:val="15"/>
+        </w:rPr>
+      </w:pPr>
+      <w:r>
+        <w:rPr>
+          <w:sz w:val="15"/>
+          <w:szCs w:val="15"/>
+        </w:rPr>
+        <w:t xml:space="preserve">     app: "my-nfs"</w:t>
+      </w:r>
+    </w:p>
+    <w:p>
+      <w:pPr>
+        <w:pStyle w:val="a5"/>
+        <w:numPr>
+          <w:ilvl w:val="0"/>
+          <w:numId w:val="14"/>
+        </w:numPr>
+        <w:ind w:firstLineChars="0"/>
+        <w:rPr>
+          <w:szCs w:val="21"/>
+        </w:rPr>
+      </w:pPr>
+      <w:r>
+        <w:rPr>
+          <w:rFonts w:hint="eastAsia"/>
+          <w:szCs w:val="21"/>
+        </w:rPr>
+        <w:t>最后在应用用使用该</w:t>
+      </w:r>
+      <w:r>
+        <w:rPr>
+          <w:rFonts w:hint="eastAsia"/>
+          <w:szCs w:val="21"/>
+        </w:rPr>
+        <w:t>PVC</w:t>
+      </w:r>
+      <w:r>
+        <w:rPr>
+          <w:rFonts w:hint="eastAsia"/>
+          <w:szCs w:val="21"/>
+        </w:rPr>
+        <w:t>，</w:t>
+      </w:r>
+      <w:r>
+        <w:rPr>
+          <w:rFonts w:hint="eastAsia"/>
+          <w:szCs w:val="21"/>
+        </w:rPr>
+        <w:t>这样可以方便的限制每个</w:t>
+      </w:r>
+      <w:r>
+        <w:rPr>
+          <w:rFonts w:hint="eastAsia"/>
+          <w:szCs w:val="21"/>
+        </w:rPr>
+        <w:t>pvc</w:t>
+      </w:r>
+      <w:r>
+        <w:rPr>
+          <w:rFonts w:hint="eastAsia"/>
+          <w:szCs w:val="21"/>
+        </w:rPr>
+        <w:t>所在的子目录，同时万一</w:t>
+      </w:r>
+      <w:r>
+        <w:rPr>
+          <w:rFonts w:hint="eastAsia"/>
+          <w:szCs w:val="21"/>
+        </w:rPr>
+        <w:t>nfs</w:t>
+      </w:r>
+      <w:r>
+        <w:rPr>
+          <w:rFonts w:hint="eastAsia"/>
+          <w:szCs w:val="21"/>
+        </w:rPr>
+        <w:t>迁移后，只需要更改</w:t>
+      </w:r>
+      <w:r>
+        <w:rPr>
+          <w:rFonts w:hint="eastAsia"/>
+          <w:szCs w:val="21"/>
+        </w:rPr>
+        <w:t>pv</w:t>
+      </w:r>
+      <w:r>
+        <w:rPr>
+          <w:rFonts w:hint="eastAsia"/>
+          <w:szCs w:val="21"/>
+        </w:rPr>
+        <w:t>中的</w:t>
+      </w:r>
+      <w:r>
+        <w:rPr>
+          <w:rFonts w:hint="eastAsia"/>
+          <w:szCs w:val="21"/>
+        </w:rPr>
+        <w:t>url</w:t>
+      </w:r>
+      <w:r>
+        <w:rPr>
+          <w:rFonts w:hint="eastAsia"/>
+          <w:szCs w:val="21"/>
+        </w:rPr>
+        <w:t>即可</w:t>
+      </w:r>
+    </w:p>
+    <w:p>
+      <w:pPr>
+        <w:rPr>
+          <w:sz w:val="15"/>
+          <w:szCs w:val="15"/>
+        </w:rPr>
+      </w:pPr>
+      <w:r>
+        <w:rPr>
+          <w:sz w:val="15"/>
+          <w:szCs w:val="15"/>
+        </w:rPr>
+        <w:t>apiVersion: v1</w:t>
+      </w:r>
+    </w:p>
+    <w:p>
+      <w:pPr>
+        <w:rPr>
+          <w:sz w:val="15"/>
+          <w:szCs w:val="15"/>
+        </w:rPr>
+      </w:pPr>
+      <w:r>
+        <w:rPr>
+          <w:sz w:val="15"/>
+          <w:szCs w:val="15"/>
+        </w:rPr>
+        <w:t>kind: Pod</w:t>
+      </w:r>
+    </w:p>
+    <w:p>
+      <w:pPr>
+        <w:rPr>
+          <w:sz w:val="15"/>
+          <w:szCs w:val="15"/>
+        </w:rPr>
+      </w:pPr>
+      <w:r>
+        <w:rPr>
+          <w:sz w:val="15"/>
+          <w:szCs w:val="15"/>
+        </w:rPr>
+        <w:t>metadata:</w:t>
+      </w:r>
+    </w:p>
+    <w:p>
+      <w:pPr>
+        <w:rPr>
+          <w:sz w:val="15"/>
+          <w:szCs w:val="15"/>
+        </w:rPr>
+      </w:pPr>
+      <w:r>
+        <w:rPr>
+          <w:sz w:val="15"/>
+          <w:szCs w:val="15"/>
+        </w:rPr>
+        <w:t xml:space="preserve">  name: test-nfs-pvc</w:t>
+      </w:r>
+    </w:p>
+    <w:p>
+      <w:pPr>
+        <w:rPr>
+          <w:sz w:val="15"/>
+          <w:szCs w:val="15"/>
+        </w:rPr>
+      </w:pPr>
+      <w:r>
+        <w:rPr>
+          <w:sz w:val="15"/>
+          <w:szCs w:val="15"/>
+        </w:rPr>
+        <w:t xml:space="preserve">  labels:</w:t>
+      </w:r>
+    </w:p>
+    <w:p>
+      <w:pPr>
+        <w:rPr>
+          <w:sz w:val="15"/>
+          <w:szCs w:val="15"/>
+        </w:rPr>
+      </w:pPr>
+      <w:r>
+        <w:rPr>
+          <w:sz w:val="15"/>
+          <w:szCs w:val="15"/>
+        </w:rPr>
+        <w:t xml:space="preserve">    name: test-nfs-pvc</w:t>
+      </w:r>
+    </w:p>
+    <w:p>
+      <w:pPr>
+        <w:rPr>
+          <w:sz w:val="15"/>
+          <w:szCs w:val="15"/>
+        </w:rPr>
+      </w:pPr>
+      <w:r>
+        <w:rPr>
+          <w:sz w:val="15"/>
+          <w:szCs w:val="15"/>
+        </w:rPr>
+        <w:t>spec:</w:t>
+      </w:r>
+    </w:p>
+    <w:p>
+      <w:pPr>
+        <w:rPr>
+          <w:sz w:val="15"/>
+          <w:szCs w:val="15"/>
+        </w:rPr>
+      </w:pPr>
+      <w:r>
+        <w:rPr>
+          <w:sz w:val="15"/>
+          <w:szCs w:val="15"/>
+        </w:rPr>
+        <w:t xml:space="preserve">  containers:</w:t>
+      </w:r>
+    </w:p>
+    <w:p>
+      <w:pPr>
+        <w:rPr>
+          <w:sz w:val="15"/>
+          <w:szCs w:val="15"/>
+        </w:rPr>
+      </w:pPr>
+      <w:r>
+        <w:rPr>
+          <w:sz w:val="15"/>
+          <w:szCs w:val="15"/>
+        </w:rPr>
+        <w:t xml:space="preserve">    - name: test-nfs-pvc</w:t>
+      </w:r>
+    </w:p>
+    <w:p>
+      <w:pPr>
+        <w:rPr>
+          <w:sz w:val="15"/>
+          <w:szCs w:val="15"/>
+        </w:rPr>
+      </w:pPr>
+      <w:r>
+        <w:rPr>
+          <w:sz w:val="15"/>
+          <w:szCs w:val="15"/>
+        </w:rPr>
+        <w:t xml:space="preserve">      image: registry:5000/back_demon:1.0  </w:t>
+      </w:r>
+    </w:p>
+    <w:p>
+      <w:pPr>
+        <w:rPr>
+          <w:sz w:val="15"/>
+          <w:szCs w:val="15"/>
+        </w:rPr>
+      </w:pPr>
+      <w:r>
+        <w:rPr>
+          <w:sz w:val="15"/>
+          <w:szCs w:val="15"/>
+        </w:rPr>
+        <w:t xml:space="preserve">      ports:</w:t>
+      </w:r>
+    </w:p>
+    <w:p>
+      <w:pPr>
+        <w:rPr>
+          <w:sz w:val="15"/>
+          <w:szCs w:val="15"/>
+        </w:rPr>
+      </w:pPr>
+      <w:r>
+        <w:rPr>
+          <w:sz w:val="15"/>
+          <w:szCs w:val="15"/>
+        </w:rPr>
+        <w:t xml:space="preserve">        - name: backdemon</w:t>
+      </w:r>
+    </w:p>
+    <w:p>
+      <w:pPr>
+        <w:rPr>
+          <w:sz w:val="15"/>
+          <w:szCs w:val="15"/>
+        </w:rPr>
+      </w:pPr>
+      <w:r>
+        <w:rPr>
+          <w:sz w:val="15"/>
+          <w:szCs w:val="15"/>
+        </w:rPr>
+        <w:t xml:space="preserve">          containerPort: 80</w:t>
+      </w:r>
+    </w:p>
+    <w:p>
+      <w:pPr>
+        <w:rPr>
+          <w:sz w:val="15"/>
+          <w:szCs w:val="15"/>
+        </w:rPr>
+      </w:pPr>
+      <w:r>
+        <w:rPr>
+          <w:sz w:val="15"/>
+          <w:szCs w:val="15"/>
+        </w:rPr>
+        <w:t xml:space="preserve">      command:</w:t>
+      </w:r>
+    </w:p>
+    <w:p>
+      <w:pPr>
+        <w:rPr>
+          <w:sz w:val="15"/>
+          <w:szCs w:val="15"/>
+        </w:rPr>
+      </w:pPr>
+      <w:r>
+        <w:rPr>
+          <w:sz w:val="15"/>
+          <w:szCs w:val="15"/>
+        </w:rPr>
+        <w:t xml:space="preserve">        - /run.sh</w:t>
+      </w:r>
+    </w:p>
+    <w:p>
+      <w:pPr>
+        <w:rPr>
+          <w:sz w:val="15"/>
+          <w:szCs w:val="15"/>
+        </w:rPr>
+      </w:pPr>
+      <w:r>
+        <w:rPr>
+          <w:sz w:val="15"/>
+          <w:szCs w:val="15"/>
+        </w:rPr>
+        <w:t xml:space="preserve">      volumeMounts:</w:t>
+      </w:r>
+    </w:p>
+    <w:p>
+      <w:pPr>
+        <w:rPr>
+          <w:sz w:val="15"/>
+          <w:szCs w:val="15"/>
+        </w:rPr>
+      </w:pPr>
+      <w:r>
+        <w:rPr>
+          <w:sz w:val="15"/>
+          <w:szCs w:val="15"/>
+        </w:rPr>
+        <w:t xml:space="preserve">        - name: nfs-vol </w:t>
+      </w:r>
+    </w:p>
+    <w:p>
+      <w:pPr>
+        <w:rPr>
+          <w:sz w:val="15"/>
+          <w:szCs w:val="15"/>
+        </w:rPr>
+      </w:pPr>
+      <w:r>
+        <w:rPr>
+          <w:sz w:val="15"/>
+          <w:szCs w:val="15"/>
+        </w:rPr>
+        <w:t xml:space="preserve">          moun</w:t>
+      </w:r>
+      <w:r>
+        <w:rPr>
+          <w:sz w:val="15"/>
+          <w:szCs w:val="15"/>
+        </w:rPr>
+        <w:t>tPath: /home/laizy/test/nfs-pvc</w:t>
+      </w:r>
+    </w:p>
+    <w:p>
+      <w:pPr>
+        <w:rPr>
+          <w:sz w:val="15"/>
+          <w:szCs w:val="15"/>
+        </w:rPr>
+      </w:pPr>
+      <w:r>
+        <w:rPr>
+          <w:sz w:val="15"/>
+          <w:szCs w:val="15"/>
+        </w:rPr>
+        <w:t xml:space="preserve">  volumes:</w:t>
+      </w:r>
+    </w:p>
+    <w:p>
+      <w:pPr>
+        <w:rPr>
+          <w:sz w:val="15"/>
+          <w:szCs w:val="15"/>
+        </w:rPr>
+      </w:pPr>
+      <w:r>
+        <w:rPr>
+          <w:sz w:val="15"/>
+          <w:szCs w:val="15"/>
+        </w:rPr>
+        <w:t xml:space="preserve">    - name: nfs-vol</w:t>
+      </w:r>
+    </w:p>
+    <w:p>
+      <w:pPr>
+        <w:rPr>
+          <w:sz w:val="15"/>
+          <w:szCs w:val="15"/>
+        </w:rPr>
+      </w:pPr>
+      <w:r>
+        <w:rPr>
+          <w:sz w:val="15"/>
+          <w:szCs w:val="15"/>
+        </w:rPr>
+        <w:t xml:space="preserve">      persistentVolumeClaim:</w:t>
+      </w:r>
+    </w:p>
+    <w:p>
+      <w:pPr>
+        <w:rPr>
+          <w:sz w:val="15"/>
+          <w:szCs w:val="15"/>
+        </w:rPr>
+      </w:pPr>
+      <w:r>
+        <w:rPr>
+          <w:sz w:val="15"/>
+          <w:szCs w:val="15"/>
+        </w:rPr>
+        <w:lastRenderedPageBreak/>
+        <w:t xml:space="preserve">        claimName: nfs-pvc</w:t>
+      </w:r>
+    </w:p>
+    <w:p>
+      <w:pPr>
+        <w:pStyle w:val="3"/>
+        <w:numPr>
+          <w:ilvl w:val="2"/>
+          <w:numId w:val="1"/>
+        </w:numPr>
+      </w:pPr>
+      <w:bookmarkStart w:id="0" w:name="_GoBack"/>
+      <w:bookmarkEnd w:id="0"/>
       <w:r>
         <w:rPr>
           <w:rFonts w:hint="eastAsia"/>
@@ -17804,7 +18981,7 @@
         </w:rPr>
         <w:t>必须符合：</w:t>
       </w:r>
-      <w:hyperlink r:id="rId17" w:history="1">
+      <w:hyperlink r:id="rId19" w:history="1">
         <w:r>
           <w:rPr>
             <w:rStyle w:val="a6"/>
@@ -18624,7 +19801,7 @@
                     <pic:cNvPicPr/>
                   </pic:nvPicPr>
                   <pic:blipFill>
-                    <a:blip r:embed="rId18">
+                    <a:blip r:embed="rId20">
                       <a:extLst>
                         <a:ext uri="{28A0092B-C50C-407E-A947-70E740481C1C}">
                           <a14:useLocalDpi xmlns:a14="http://schemas.microsoft.com/office/drawing/2010/main" val="0"/>
@@ -19805,7 +20982,7 @@
         </w:rPr>
         <w:t>(</w:t>
       </w:r>
-      <w:hyperlink r:id="rId19" w:history="1">
+      <w:hyperlink r:id="rId21" w:history="1">
         <w:r>
           <w:rPr>
             <w:rStyle w:val="a6"/>
@@ -19913,578 +21090,6 @@
             <wp:extent cx="2379600" cy="1638000"/>
             <wp:effectExtent l="0" t="0" r="1905" b="635"/>
             <wp:docPr id="10" name="图片 10"/>
-            <wp:cNvGraphicFramePr>
-              <a:graphicFrameLocks xmlns:a="http://schemas.openxmlformats.org/drawingml/2006/main" noChangeAspect="1"/>
-            </wp:cNvGraphicFramePr>
-            <a:graphic xmlns:a="http://schemas.openxmlformats.org/drawingml/2006/main">
-              <a:graphicData uri="http://schemas.openxmlformats.org/drawingml/2006/picture">
-                <pic:pic xmlns:pic="http://schemas.openxmlformats.org/drawingml/2006/picture">
-                  <pic:nvPicPr>
-                    <pic:cNvPr id="1" name=""/>
-                    <pic:cNvPicPr/>
-                  </pic:nvPicPr>
-                  <pic:blipFill>
-                    <a:blip r:embed="rId20"/>
-                    <a:stretch>
-                      <a:fillRect/>
-                    </a:stretch>
-                  </pic:blipFill>
-                  <pic:spPr>
-                    <a:xfrm>
-                      <a:off x="0" y="0"/>
-                      <a:ext cx="2379600" cy="1638000"/>
-                    </a:xfrm>
-                    <a:prstGeom prst="rect">
-                      <a:avLst/>
-                    </a:prstGeom>
-                  </pic:spPr>
-                </pic:pic>
-              </a:graphicData>
-            </a:graphic>
-          </wp:inline>
-        </w:drawing>
-      </w:r>
-    </w:p>
-    <w:p>
-      <w:pPr>
-        <w:ind w:firstLineChars="200" w:firstLine="420"/>
-        <w:rPr>
-          <w:rFonts w:ascii="Arial" w:hAnsi="Arial" w:cs="Arial"/>
-          <w:color w:val="323232"/>
-          <w:shd w:val="clear" w:color="auto" w:fill="FFFFFF"/>
-        </w:rPr>
-      </w:pPr>
-      <w:r>
-        <w:rPr>
-          <w:rFonts w:ascii="Arial" w:hAnsi="Arial" w:cs="Arial" w:hint="eastAsia"/>
-          <w:color w:val="323232"/>
-          <w:shd w:val="clear" w:color="auto" w:fill="FFFFFF"/>
-        </w:rPr>
-        <w:t>安装</w:t>
-      </w:r>
-      <w:r>
-        <w:rPr>
-          <w:rFonts w:ascii="Arial" w:hAnsi="Arial" w:cs="Arial"/>
-          <w:color w:val="323232"/>
-          <w:shd w:val="clear" w:color="auto" w:fill="FFFFFF"/>
-        </w:rPr>
-        <w:t>Kitematic</w:t>
-      </w:r>
-      <w:r>
-        <w:rPr>
-          <w:rFonts w:ascii="Arial" w:hAnsi="Arial" w:cs="Arial"/>
-          <w:color w:val="323232"/>
-          <w:shd w:val="clear" w:color="auto" w:fill="FFFFFF"/>
-        </w:rPr>
-        <w:t>，</w:t>
-      </w:r>
-      <w:r>
-        <w:rPr>
-          <w:rFonts w:ascii="Arial" w:hAnsi="Arial" w:cs="Arial" w:hint="eastAsia"/>
-          <w:color w:val="323232"/>
-          <w:shd w:val="clear" w:color="auto" w:fill="FFFFFF"/>
-        </w:rPr>
-        <w:t>一个优秀的</w:t>
-      </w:r>
-      <w:r>
-        <w:rPr>
-          <w:rFonts w:ascii="Arial" w:hAnsi="Arial" w:cs="Arial" w:hint="eastAsia"/>
-          <w:color w:val="323232"/>
-          <w:shd w:val="clear" w:color="auto" w:fill="FFFFFF"/>
-        </w:rPr>
-        <w:t xml:space="preserve"> Docker </w:t>
-      </w:r>
-      <w:r>
-        <w:rPr>
-          <w:rFonts w:ascii="Arial" w:hAnsi="Arial" w:cs="Arial" w:hint="eastAsia"/>
-          <w:color w:val="323232"/>
-          <w:shd w:val="clear" w:color="auto" w:fill="FFFFFF"/>
-        </w:rPr>
-        <w:t>可视化管理工具。初次点击时下载程序包，将</w:t>
-      </w:r>
-      <w:r>
-        <w:rPr>
-          <w:rFonts w:ascii="Arial" w:hAnsi="Arial" w:cs="Arial"/>
-          <w:color w:val="323232"/>
-          <w:shd w:val="clear" w:color="auto" w:fill="FFFFFF"/>
-        </w:rPr>
-        <w:t>Kitematic-Windows.zip</w:t>
-      </w:r>
-      <w:r>
-        <w:rPr>
-          <w:rFonts w:ascii="Arial" w:hAnsi="Arial" w:cs="Arial" w:hint="eastAsia"/>
-          <w:color w:val="323232"/>
-          <w:shd w:val="clear" w:color="auto" w:fill="FFFFFF"/>
-        </w:rPr>
-        <w:t>解压到</w:t>
-      </w:r>
-      <w:r>
-        <w:rPr>
-          <w:rFonts w:ascii="Arial" w:hAnsi="Arial" w:cs="Arial"/>
-          <w:color w:val="323232"/>
-          <w:shd w:val="clear" w:color="auto" w:fill="FFFFFF"/>
-        </w:rPr>
-        <w:t xml:space="preserve">C:\Program Files\Docker\Kitematic </w:t>
-      </w:r>
-      <w:r>
-        <w:rPr>
-          <w:rFonts w:ascii="Arial" w:hAnsi="Arial" w:cs="Arial" w:hint="eastAsia"/>
-          <w:color w:val="323232"/>
-          <w:shd w:val="clear" w:color="auto" w:fill="FFFFFF"/>
-        </w:rPr>
-        <w:t>目录即可。</w:t>
-      </w:r>
-    </w:p>
-    <w:p>
-      <w:pPr>
-        <w:pStyle w:val="3"/>
-        <w:numPr>
-          <w:ilvl w:val="2"/>
-          <w:numId w:val="1"/>
-        </w:numPr>
-      </w:pPr>
-      <w:r>
-        <w:rPr>
-          <w:rFonts w:hint="eastAsia"/>
-        </w:rPr>
-        <w:t>Kub</w:t>
-      </w:r>
-      <w:r>
-        <w:t>ernetes</w:t>
-      </w:r>
-    </w:p>
-    <w:p>
-      <w:pPr>
-        <w:ind w:firstLineChars="200" w:firstLine="420"/>
-        <w:rPr>
-          <w:rFonts w:ascii="Arial" w:hAnsi="Arial" w:cs="Arial"/>
-          <w:color w:val="323232"/>
-          <w:shd w:val="clear" w:color="auto" w:fill="FFFFFF"/>
-        </w:rPr>
-      </w:pPr>
-      <w:r>
-        <w:rPr>
-          <w:rFonts w:ascii="Arial" w:hAnsi="Arial" w:cs="Arial" w:hint="eastAsia"/>
-          <w:color w:val="323232"/>
-          <w:shd w:val="clear" w:color="auto" w:fill="FFFFFF"/>
-        </w:rPr>
-        <w:t>安装单节点</w:t>
-      </w:r>
-      <w:r>
-        <w:rPr>
-          <w:rFonts w:ascii="Arial" w:hAnsi="Arial" w:cs="Arial" w:hint="eastAsia"/>
-          <w:color w:val="323232"/>
-          <w:shd w:val="clear" w:color="auto" w:fill="FFFFFF"/>
-        </w:rPr>
-        <w:t>K</w:t>
-      </w:r>
-      <w:r>
-        <w:rPr>
-          <w:rFonts w:ascii="Arial" w:hAnsi="Arial" w:cs="Arial"/>
-          <w:color w:val="323232"/>
-          <w:shd w:val="clear" w:color="auto" w:fill="FFFFFF"/>
-        </w:rPr>
-        <w:t>8s</w:t>
-      </w:r>
-      <w:r>
-        <w:rPr>
-          <w:rFonts w:ascii="Arial" w:hAnsi="Arial" w:cs="Arial" w:hint="eastAsia"/>
-          <w:color w:val="323232"/>
-          <w:shd w:val="clear" w:color="auto" w:fill="FFFFFF"/>
-        </w:rPr>
-        <w:t>集群</w:t>
-      </w:r>
-      <w:r>
-        <w:rPr>
-          <w:rFonts w:ascii="Arial" w:hAnsi="Arial" w:cs="Arial"/>
-          <w:color w:val="323232"/>
-          <w:shd w:val="clear" w:color="auto" w:fill="FFFFFF"/>
-        </w:rPr>
-        <w:t>，</w:t>
-      </w:r>
-      <w:r>
-        <w:rPr>
-          <w:rFonts w:ascii="Arial" w:hAnsi="Arial" w:cs="Arial" w:hint="eastAsia"/>
-          <w:color w:val="323232"/>
-          <w:shd w:val="clear" w:color="auto" w:fill="FFFFFF"/>
-        </w:rPr>
-        <w:t>K</w:t>
-      </w:r>
-      <w:r>
-        <w:rPr>
-          <w:rFonts w:ascii="Arial" w:hAnsi="Arial" w:cs="Arial"/>
-          <w:color w:val="323232"/>
-          <w:shd w:val="clear" w:color="auto" w:fill="FFFFFF"/>
-        </w:rPr>
-        <w:t>8s</w:t>
-      </w:r>
-      <w:r>
-        <w:rPr>
-          <w:rFonts w:ascii="Arial" w:hAnsi="Arial" w:cs="Arial" w:hint="eastAsia"/>
-          <w:color w:val="323232"/>
-          <w:shd w:val="clear" w:color="auto" w:fill="FFFFFF"/>
-        </w:rPr>
-        <w:t>以容器方式运行在</w:t>
-      </w:r>
-      <w:r>
-        <w:rPr>
-          <w:rFonts w:ascii="Arial" w:hAnsi="Arial" w:cs="Arial" w:hint="eastAsia"/>
-          <w:color w:val="323232"/>
-          <w:shd w:val="clear" w:color="auto" w:fill="FFFFFF"/>
-        </w:rPr>
-        <w:t>Dock</w:t>
-      </w:r>
-      <w:r>
-        <w:rPr>
-          <w:rFonts w:ascii="Arial" w:hAnsi="Arial" w:cs="Arial"/>
-          <w:color w:val="323232"/>
-          <w:shd w:val="clear" w:color="auto" w:fill="FFFFFF"/>
-        </w:rPr>
-        <w:t>er</w:t>
-      </w:r>
-      <w:r>
-        <w:rPr>
-          <w:rFonts w:ascii="Arial" w:hAnsi="Arial" w:cs="Arial" w:hint="eastAsia"/>
-          <w:color w:val="323232"/>
-          <w:shd w:val="clear" w:color="auto" w:fill="FFFFFF"/>
-        </w:rPr>
-        <w:t>内，可通过</w:t>
-      </w:r>
-      <w:r>
-        <w:rPr>
-          <w:rFonts w:ascii="Arial" w:hAnsi="Arial" w:cs="Arial" w:hint="eastAsia"/>
-          <w:color w:val="323232"/>
-          <w:shd w:val="clear" w:color="auto" w:fill="FFFFFF"/>
-        </w:rPr>
-        <w:t>K</w:t>
-      </w:r>
-      <w:r>
-        <w:rPr>
-          <w:rFonts w:ascii="Arial" w:hAnsi="Arial" w:cs="Arial"/>
-          <w:color w:val="323232"/>
-          <w:shd w:val="clear" w:color="auto" w:fill="FFFFFF"/>
-        </w:rPr>
-        <w:t>8s</w:t>
-      </w:r>
-      <w:r>
-        <w:rPr>
-          <w:rFonts w:ascii="Arial" w:hAnsi="Arial" w:cs="Arial" w:hint="eastAsia"/>
-          <w:color w:val="323232"/>
-          <w:shd w:val="clear" w:color="auto" w:fill="FFFFFF"/>
-        </w:rPr>
-        <w:t>部署服务，即使</w:t>
-      </w:r>
-      <w:r>
-        <w:rPr>
-          <w:rFonts w:ascii="Arial" w:hAnsi="Arial" w:cs="Arial" w:hint="eastAsia"/>
-          <w:color w:val="323232"/>
-          <w:shd w:val="clear" w:color="auto" w:fill="FFFFFF"/>
-        </w:rPr>
-        <w:t>K</w:t>
-      </w:r>
-      <w:r>
-        <w:rPr>
-          <w:rFonts w:ascii="Arial" w:hAnsi="Arial" w:cs="Arial"/>
-          <w:color w:val="323232"/>
-          <w:shd w:val="clear" w:color="auto" w:fill="FFFFFF"/>
-        </w:rPr>
-        <w:t>8s</w:t>
-      </w:r>
-      <w:r>
-        <w:rPr>
-          <w:rFonts w:ascii="Arial" w:hAnsi="Arial" w:cs="Arial" w:hint="eastAsia"/>
-          <w:color w:val="323232"/>
-          <w:shd w:val="clear" w:color="auto" w:fill="FFFFFF"/>
-        </w:rPr>
-        <w:t>不可用其部署的独立容器仍然有效。安装过程需要下载镜像文件和</w:t>
-      </w:r>
-      <w:r>
-        <w:rPr>
-          <w:rFonts w:ascii="Arial" w:hAnsi="Arial" w:cs="Arial"/>
-          <w:color w:val="323232"/>
-          <w:shd w:val="clear" w:color="auto" w:fill="FFFFFF"/>
-        </w:rPr>
-        <w:t>kubectl.exe</w:t>
-      </w:r>
-      <w:r>
-        <w:rPr>
-          <w:rFonts w:ascii="Arial" w:hAnsi="Arial" w:cs="Arial"/>
-          <w:color w:val="323232"/>
-          <w:shd w:val="clear" w:color="auto" w:fill="FFFFFF"/>
-        </w:rPr>
-        <w:t>，</w:t>
-      </w:r>
-      <w:r>
-        <w:rPr>
-          <w:rFonts w:ascii="Arial" w:hAnsi="Arial" w:cs="Arial" w:hint="eastAsia"/>
-          <w:color w:val="323232"/>
-          <w:shd w:val="clear" w:color="auto" w:fill="FFFFFF"/>
-        </w:rPr>
-        <w:t>因无法连接</w:t>
-      </w:r>
-      <w:r>
-        <w:rPr>
-          <w:rFonts w:ascii="Arial" w:hAnsi="Arial" w:cs="Arial" w:hint="eastAsia"/>
-          <w:color w:val="323232"/>
-          <w:shd w:val="clear" w:color="auto" w:fill="FFFFFF"/>
-        </w:rPr>
-        <w:t>goo</w:t>
-      </w:r>
-      <w:r>
-        <w:rPr>
-          <w:rFonts w:ascii="Arial" w:hAnsi="Arial" w:cs="Arial"/>
-          <w:color w:val="323232"/>
-          <w:shd w:val="clear" w:color="auto" w:fill="FFFFFF"/>
-        </w:rPr>
-        <w:t>gle</w:t>
-      </w:r>
-      <w:r>
-        <w:rPr>
-          <w:rFonts w:ascii="Arial" w:hAnsi="Arial" w:cs="Arial" w:hint="eastAsia"/>
-          <w:color w:val="323232"/>
-          <w:shd w:val="clear" w:color="auto" w:fill="FFFFFF"/>
-        </w:rPr>
-        <w:t>服务，先使用阿里云下载镜像文件，在</w:t>
-      </w:r>
-      <w:hyperlink r:id="rId21" w:history="1">
-        <w:r>
-          <w:rPr>
-            <w:rStyle w:val="a6"/>
-            <w:rFonts w:ascii="Arial" w:hAnsi="Arial" w:cs="Arial"/>
-            <w:shd w:val="clear" w:color="auto" w:fill="FFFFFF"/>
-          </w:rPr>
-          <w:t>https://github.com/AliyunContainerService/k8s-for-docker-desktop</w:t>
-        </w:r>
-      </w:hyperlink>
-      <w:r>
-        <w:rPr>
-          <w:rFonts w:ascii="Arial" w:hAnsi="Arial" w:cs="Arial" w:hint="eastAsia"/>
-          <w:color w:val="323232"/>
-          <w:shd w:val="clear" w:color="auto" w:fill="FFFFFF"/>
-        </w:rPr>
-        <w:t>给出了下载的脚本，切换到需要的版本进行下载，使用</w:t>
-      </w:r>
-      <w:r>
-        <w:rPr>
-          <w:rFonts w:ascii="Arial" w:hAnsi="Arial" w:cs="Arial" w:hint="eastAsia"/>
-          <w:color w:val="323232"/>
-          <w:shd w:val="clear" w:color="auto" w:fill="FFFFFF"/>
-        </w:rPr>
-        <w:t>p</w:t>
-      </w:r>
-      <w:r>
-        <w:rPr>
-          <w:rFonts w:ascii="Arial" w:hAnsi="Arial" w:cs="Arial"/>
-          <w:color w:val="323232"/>
-          <w:shd w:val="clear" w:color="auto" w:fill="FFFFFF"/>
-        </w:rPr>
-        <w:t>owershell</w:t>
-      </w:r>
-      <w:r>
-        <w:rPr>
-          <w:rFonts w:ascii="Arial" w:hAnsi="Arial" w:cs="Arial" w:hint="eastAsia"/>
-          <w:color w:val="323232"/>
-          <w:shd w:val="clear" w:color="auto" w:fill="FFFFFF"/>
-        </w:rPr>
-        <w:t>切换到目录，如：</w:t>
-      </w:r>
-      <w:r>
-        <w:rPr>
-          <w:rFonts w:ascii="Arial" w:hAnsi="Arial" w:cs="Arial"/>
-          <w:color w:val="323232"/>
-          <w:shd w:val="clear" w:color="auto" w:fill="FFFFFF"/>
-        </w:rPr>
-        <w:t>E:\Software\Docker\k8s-for-docker-desktop-2.0.0.2</w:t>
-      </w:r>
-      <w:r>
-        <w:rPr>
-          <w:rFonts w:ascii="Arial" w:hAnsi="Arial" w:cs="Arial"/>
-          <w:color w:val="323232"/>
-          <w:shd w:val="clear" w:color="auto" w:fill="FFFFFF"/>
-        </w:rPr>
-        <w:t>，</w:t>
-      </w:r>
-      <w:r>
-        <w:rPr>
-          <w:rFonts w:ascii="Arial" w:hAnsi="Arial" w:cs="Arial" w:hint="eastAsia"/>
-          <w:color w:val="323232"/>
-          <w:shd w:val="clear" w:color="auto" w:fill="FFFFFF"/>
-        </w:rPr>
-        <w:t>运行命令</w:t>
-      </w:r>
-      <w:r>
-        <w:rPr>
-          <w:rFonts w:ascii="Arial" w:hAnsi="Arial" w:cs="Arial" w:hint="eastAsia"/>
-          <w:color w:val="323232"/>
-          <w:shd w:val="clear" w:color="auto" w:fill="FFFFFF"/>
-        </w:rPr>
-        <w:t xml:space="preserve"> </w:t>
-      </w:r>
-      <w:r>
-        <w:rPr>
-          <w:rFonts w:ascii="Arial" w:hAnsi="Arial" w:cs="Arial"/>
-          <w:color w:val="323232"/>
-          <w:shd w:val="clear" w:color="auto" w:fill="FFFFFF"/>
-        </w:rPr>
-        <w:t>.</w:t>
-      </w:r>
-      <w:r>
-        <w:rPr>
-          <w:rFonts w:ascii="Arial" w:hAnsi="Arial" w:cs="Arial" w:hint="eastAsia"/>
-          <w:color w:val="323232"/>
-          <w:shd w:val="clear" w:color="auto" w:fill="FFFFFF"/>
-        </w:rPr>
-        <w:t>\</w:t>
-      </w:r>
-      <w:r>
-        <w:rPr>
-          <w:rFonts w:ascii="Arial" w:hAnsi="Arial" w:cs="Arial"/>
-          <w:color w:val="323232"/>
-          <w:shd w:val="clear" w:color="auto" w:fill="FFFFFF"/>
-        </w:rPr>
-        <w:t>load_images.ps1</w:t>
-      </w:r>
-      <w:r>
-        <w:rPr>
-          <w:rFonts w:ascii="Arial" w:hAnsi="Arial" w:cs="Arial"/>
-          <w:color w:val="323232"/>
-          <w:shd w:val="clear" w:color="auto" w:fill="FFFFFF"/>
-        </w:rPr>
-        <w:t>，</w:t>
-      </w:r>
-      <w:r>
-        <w:rPr>
-          <w:rFonts w:ascii="Arial" w:hAnsi="Arial" w:cs="Arial" w:hint="eastAsia"/>
-          <w:color w:val="323232"/>
-          <w:shd w:val="clear" w:color="auto" w:fill="FFFFFF"/>
-        </w:rPr>
-        <w:t>等待镜像文件下载完毕</w:t>
-      </w:r>
-      <w:r>
-        <w:rPr>
-          <w:rFonts w:ascii="Arial" w:hAnsi="Arial" w:cs="Arial"/>
-          <w:color w:val="323232"/>
-          <w:shd w:val="clear" w:color="auto" w:fill="FFFFFF"/>
-        </w:rPr>
-        <w:t>，</w:t>
-      </w:r>
-      <w:r>
-        <w:rPr>
-          <w:rFonts w:ascii="Arial" w:hAnsi="Arial" w:cs="Arial" w:hint="eastAsia"/>
-          <w:color w:val="323232"/>
-          <w:shd w:val="clear" w:color="auto" w:fill="FFFFFF"/>
-        </w:rPr>
-        <w:t>再设置</w:t>
-      </w:r>
-      <w:r>
-        <w:rPr>
-          <w:rFonts w:ascii="Arial" w:hAnsi="Arial" w:cs="Arial" w:hint="eastAsia"/>
-          <w:color w:val="323232"/>
-          <w:shd w:val="clear" w:color="auto" w:fill="FFFFFF"/>
-        </w:rPr>
-        <w:t>K</w:t>
-      </w:r>
-      <w:r>
-        <w:rPr>
-          <w:rFonts w:ascii="Arial" w:hAnsi="Arial" w:cs="Arial"/>
-          <w:color w:val="323232"/>
-          <w:shd w:val="clear" w:color="auto" w:fill="FFFFFF"/>
-        </w:rPr>
-        <w:t>8s</w:t>
-      </w:r>
-      <w:r>
-        <w:rPr>
-          <w:rFonts w:ascii="Arial" w:hAnsi="Arial" w:cs="Arial" w:hint="eastAsia"/>
-          <w:color w:val="323232"/>
-          <w:shd w:val="clear" w:color="auto" w:fill="FFFFFF"/>
-        </w:rPr>
-        <w:t>如下图：</w:t>
-      </w:r>
-    </w:p>
-    <w:p>
-      <w:pPr>
-        <w:ind w:firstLineChars="200" w:firstLine="420"/>
-        <w:rPr>
-          <w:rFonts w:ascii="Arial" w:hAnsi="Arial" w:cs="Arial"/>
-          <w:color w:val="323232"/>
-          <w:shd w:val="clear" w:color="auto" w:fill="FFFFFF"/>
-        </w:rPr>
-      </w:pPr>
-      <w:r>
-        <w:rPr>
-          <w:rFonts w:ascii="Arial" w:hAnsi="Arial" w:cs="Arial" w:hint="eastAsia"/>
-          <w:color w:val="323232"/>
-          <w:shd w:val="clear" w:color="auto" w:fill="FFFFFF"/>
-        </w:rPr>
-        <w:t>若</w:t>
-      </w:r>
-      <w:r>
-        <w:rPr>
-          <w:rFonts w:ascii="Arial" w:hAnsi="Arial" w:cs="Arial" w:hint="eastAsia"/>
-          <w:color w:val="323232"/>
-          <w:shd w:val="clear" w:color="auto" w:fill="FFFFFF"/>
-        </w:rPr>
-        <w:t>p</w:t>
-      </w:r>
-      <w:r>
-        <w:rPr>
-          <w:rFonts w:ascii="Arial" w:hAnsi="Arial" w:cs="Arial"/>
-          <w:color w:val="323232"/>
-          <w:shd w:val="clear" w:color="auto" w:fill="FFFFFF"/>
-        </w:rPr>
-        <w:t>owershell</w:t>
-      </w:r>
-      <w:r>
-        <w:rPr>
-          <w:rFonts w:ascii="Arial" w:hAnsi="Arial" w:cs="Arial" w:hint="eastAsia"/>
-          <w:color w:val="323232"/>
-          <w:shd w:val="clear" w:color="auto" w:fill="FFFFFF"/>
-        </w:rPr>
-        <w:t>禁止执行脚本</w:t>
-      </w:r>
-      <w:r>
-        <w:rPr>
-          <w:rFonts w:ascii="Arial" w:hAnsi="Arial" w:cs="Arial" w:hint="eastAsia"/>
-          <w:color w:val="323232"/>
-          <w:shd w:val="clear" w:color="auto" w:fill="FFFFFF"/>
-        </w:rPr>
-        <w:t>先设置允许策略：</w:t>
-      </w:r>
-      <w:r>
-        <w:rPr>
-          <w:rFonts w:ascii="Arial" w:hAnsi="Arial" w:cs="Arial"/>
-          <w:color w:val="323232"/>
-          <w:shd w:val="clear" w:color="auto" w:fill="FFFFFF"/>
-        </w:rPr>
-        <w:t>set-executionpolicy remotesigned</w:t>
-      </w:r>
-      <w:r>
-        <w:rPr>
-          <w:rFonts w:ascii="Arial" w:hAnsi="Arial" w:cs="Arial"/>
-          <w:color w:val="323232"/>
-          <w:shd w:val="clear" w:color="auto" w:fill="FFFFFF"/>
-        </w:rPr>
-        <w:t>。</w:t>
-      </w:r>
-    </w:p>
-    <w:p>
-      <w:pPr>
-        <w:rPr>
-          <w:rFonts w:ascii="Arial" w:hAnsi="Arial" w:cs="Arial"/>
-          <w:color w:val="323232"/>
-          <w:shd w:val="clear" w:color="auto" w:fill="FFFFFF"/>
-        </w:rPr>
-      </w:pPr>
-      <w:r>
-        <w:rPr>
-          <w:noProof/>
-        </w:rPr>
-        <w:lastRenderedPageBreak/>
-        <w:drawing>
-          <wp:inline distT="0" distB="0" distL="0" distR="0" wp14:anchorId="067E38B0" wp14:editId="33517BAC">
-            <wp:extent cx="3567600" cy="2458800"/>
-            <wp:effectExtent l="0" t="0" r="0" b="0"/>
-            <wp:docPr id="13" name="图片 13"/>
             <wp:cNvGraphicFramePr>
               <a:graphicFrameLocks xmlns:a="http://schemas.openxmlformats.org/drawingml/2006/main" noChangeAspect="1"/>
             </wp:cNvGraphicFramePr>
@@ -20504,6 +21109,578 @@
                   <pic:spPr>
                     <a:xfrm>
                       <a:off x="0" y="0"/>
+                      <a:ext cx="2379600" cy="1638000"/>
+                    </a:xfrm>
+                    <a:prstGeom prst="rect">
+                      <a:avLst/>
+                    </a:prstGeom>
+                  </pic:spPr>
+                </pic:pic>
+              </a:graphicData>
+            </a:graphic>
+          </wp:inline>
+        </w:drawing>
+      </w:r>
+    </w:p>
+    <w:p>
+      <w:pPr>
+        <w:ind w:firstLineChars="200" w:firstLine="420"/>
+        <w:rPr>
+          <w:rFonts w:ascii="Arial" w:hAnsi="Arial" w:cs="Arial"/>
+          <w:color w:val="323232"/>
+          <w:shd w:val="clear" w:color="auto" w:fill="FFFFFF"/>
+        </w:rPr>
+      </w:pPr>
+      <w:r>
+        <w:rPr>
+          <w:rFonts w:ascii="Arial" w:hAnsi="Arial" w:cs="Arial" w:hint="eastAsia"/>
+          <w:color w:val="323232"/>
+          <w:shd w:val="clear" w:color="auto" w:fill="FFFFFF"/>
+        </w:rPr>
+        <w:t>安装</w:t>
+      </w:r>
+      <w:r>
+        <w:rPr>
+          <w:rFonts w:ascii="Arial" w:hAnsi="Arial" w:cs="Arial"/>
+          <w:color w:val="323232"/>
+          <w:shd w:val="clear" w:color="auto" w:fill="FFFFFF"/>
+        </w:rPr>
+        <w:t>Kitematic</w:t>
+      </w:r>
+      <w:r>
+        <w:rPr>
+          <w:rFonts w:ascii="Arial" w:hAnsi="Arial" w:cs="Arial"/>
+          <w:color w:val="323232"/>
+          <w:shd w:val="clear" w:color="auto" w:fill="FFFFFF"/>
+        </w:rPr>
+        <w:t>，</w:t>
+      </w:r>
+      <w:r>
+        <w:rPr>
+          <w:rFonts w:ascii="Arial" w:hAnsi="Arial" w:cs="Arial" w:hint="eastAsia"/>
+          <w:color w:val="323232"/>
+          <w:shd w:val="clear" w:color="auto" w:fill="FFFFFF"/>
+        </w:rPr>
+        <w:t>一个优秀的</w:t>
+      </w:r>
+      <w:r>
+        <w:rPr>
+          <w:rFonts w:ascii="Arial" w:hAnsi="Arial" w:cs="Arial" w:hint="eastAsia"/>
+          <w:color w:val="323232"/>
+          <w:shd w:val="clear" w:color="auto" w:fill="FFFFFF"/>
+        </w:rPr>
+        <w:t xml:space="preserve"> Docker </w:t>
+      </w:r>
+      <w:r>
+        <w:rPr>
+          <w:rFonts w:ascii="Arial" w:hAnsi="Arial" w:cs="Arial" w:hint="eastAsia"/>
+          <w:color w:val="323232"/>
+          <w:shd w:val="clear" w:color="auto" w:fill="FFFFFF"/>
+        </w:rPr>
+        <w:t>可视化管理工具。初次点击时下载程序包，将</w:t>
+      </w:r>
+      <w:r>
+        <w:rPr>
+          <w:rFonts w:ascii="Arial" w:hAnsi="Arial" w:cs="Arial"/>
+          <w:color w:val="323232"/>
+          <w:shd w:val="clear" w:color="auto" w:fill="FFFFFF"/>
+        </w:rPr>
+        <w:t>Kitematic-Windows.zip</w:t>
+      </w:r>
+      <w:r>
+        <w:rPr>
+          <w:rFonts w:ascii="Arial" w:hAnsi="Arial" w:cs="Arial" w:hint="eastAsia"/>
+          <w:color w:val="323232"/>
+          <w:shd w:val="clear" w:color="auto" w:fill="FFFFFF"/>
+        </w:rPr>
+        <w:t>解压到</w:t>
+      </w:r>
+      <w:r>
+        <w:rPr>
+          <w:rFonts w:ascii="Arial" w:hAnsi="Arial" w:cs="Arial"/>
+          <w:color w:val="323232"/>
+          <w:shd w:val="clear" w:color="auto" w:fill="FFFFFF"/>
+        </w:rPr>
+        <w:t xml:space="preserve">C:\Program Files\Docker\Kitematic </w:t>
+      </w:r>
+      <w:r>
+        <w:rPr>
+          <w:rFonts w:ascii="Arial" w:hAnsi="Arial" w:cs="Arial" w:hint="eastAsia"/>
+          <w:color w:val="323232"/>
+          <w:shd w:val="clear" w:color="auto" w:fill="FFFFFF"/>
+        </w:rPr>
+        <w:t>目录即可。</w:t>
+      </w:r>
+    </w:p>
+    <w:p>
+      <w:pPr>
+        <w:pStyle w:val="3"/>
+        <w:numPr>
+          <w:ilvl w:val="2"/>
+          <w:numId w:val="1"/>
+        </w:numPr>
+      </w:pPr>
+      <w:r>
+        <w:rPr>
+          <w:rFonts w:hint="eastAsia"/>
+        </w:rPr>
+        <w:t>Kub</w:t>
+      </w:r>
+      <w:r>
+        <w:t>ernetes</w:t>
+      </w:r>
+    </w:p>
+    <w:p>
+      <w:pPr>
+        <w:ind w:firstLineChars="200" w:firstLine="420"/>
+        <w:rPr>
+          <w:rFonts w:ascii="Arial" w:hAnsi="Arial" w:cs="Arial"/>
+          <w:color w:val="323232"/>
+          <w:shd w:val="clear" w:color="auto" w:fill="FFFFFF"/>
+        </w:rPr>
+      </w:pPr>
+      <w:r>
+        <w:rPr>
+          <w:rFonts w:ascii="Arial" w:hAnsi="Arial" w:cs="Arial" w:hint="eastAsia"/>
+          <w:color w:val="323232"/>
+          <w:shd w:val="clear" w:color="auto" w:fill="FFFFFF"/>
+        </w:rPr>
+        <w:t>安装单节点</w:t>
+      </w:r>
+      <w:r>
+        <w:rPr>
+          <w:rFonts w:ascii="Arial" w:hAnsi="Arial" w:cs="Arial" w:hint="eastAsia"/>
+          <w:color w:val="323232"/>
+          <w:shd w:val="clear" w:color="auto" w:fill="FFFFFF"/>
+        </w:rPr>
+        <w:t>K</w:t>
+      </w:r>
+      <w:r>
+        <w:rPr>
+          <w:rFonts w:ascii="Arial" w:hAnsi="Arial" w:cs="Arial"/>
+          <w:color w:val="323232"/>
+          <w:shd w:val="clear" w:color="auto" w:fill="FFFFFF"/>
+        </w:rPr>
+        <w:t>8s</w:t>
+      </w:r>
+      <w:r>
+        <w:rPr>
+          <w:rFonts w:ascii="Arial" w:hAnsi="Arial" w:cs="Arial" w:hint="eastAsia"/>
+          <w:color w:val="323232"/>
+          <w:shd w:val="clear" w:color="auto" w:fill="FFFFFF"/>
+        </w:rPr>
+        <w:t>集群</w:t>
+      </w:r>
+      <w:r>
+        <w:rPr>
+          <w:rFonts w:ascii="Arial" w:hAnsi="Arial" w:cs="Arial"/>
+          <w:color w:val="323232"/>
+          <w:shd w:val="clear" w:color="auto" w:fill="FFFFFF"/>
+        </w:rPr>
+        <w:t>，</w:t>
+      </w:r>
+      <w:r>
+        <w:rPr>
+          <w:rFonts w:ascii="Arial" w:hAnsi="Arial" w:cs="Arial" w:hint="eastAsia"/>
+          <w:color w:val="323232"/>
+          <w:shd w:val="clear" w:color="auto" w:fill="FFFFFF"/>
+        </w:rPr>
+        <w:t>K</w:t>
+      </w:r>
+      <w:r>
+        <w:rPr>
+          <w:rFonts w:ascii="Arial" w:hAnsi="Arial" w:cs="Arial"/>
+          <w:color w:val="323232"/>
+          <w:shd w:val="clear" w:color="auto" w:fill="FFFFFF"/>
+        </w:rPr>
+        <w:t>8s</w:t>
+      </w:r>
+      <w:r>
+        <w:rPr>
+          <w:rFonts w:ascii="Arial" w:hAnsi="Arial" w:cs="Arial" w:hint="eastAsia"/>
+          <w:color w:val="323232"/>
+          <w:shd w:val="clear" w:color="auto" w:fill="FFFFFF"/>
+        </w:rPr>
+        <w:t>以容器方式运行在</w:t>
+      </w:r>
+      <w:r>
+        <w:rPr>
+          <w:rFonts w:ascii="Arial" w:hAnsi="Arial" w:cs="Arial" w:hint="eastAsia"/>
+          <w:color w:val="323232"/>
+          <w:shd w:val="clear" w:color="auto" w:fill="FFFFFF"/>
+        </w:rPr>
+        <w:t>Dock</w:t>
+      </w:r>
+      <w:r>
+        <w:rPr>
+          <w:rFonts w:ascii="Arial" w:hAnsi="Arial" w:cs="Arial"/>
+          <w:color w:val="323232"/>
+          <w:shd w:val="clear" w:color="auto" w:fill="FFFFFF"/>
+        </w:rPr>
+        <w:t>er</w:t>
+      </w:r>
+      <w:r>
+        <w:rPr>
+          <w:rFonts w:ascii="Arial" w:hAnsi="Arial" w:cs="Arial" w:hint="eastAsia"/>
+          <w:color w:val="323232"/>
+          <w:shd w:val="clear" w:color="auto" w:fill="FFFFFF"/>
+        </w:rPr>
+        <w:t>内，可通过</w:t>
+      </w:r>
+      <w:r>
+        <w:rPr>
+          <w:rFonts w:ascii="Arial" w:hAnsi="Arial" w:cs="Arial" w:hint="eastAsia"/>
+          <w:color w:val="323232"/>
+          <w:shd w:val="clear" w:color="auto" w:fill="FFFFFF"/>
+        </w:rPr>
+        <w:t>K</w:t>
+      </w:r>
+      <w:r>
+        <w:rPr>
+          <w:rFonts w:ascii="Arial" w:hAnsi="Arial" w:cs="Arial"/>
+          <w:color w:val="323232"/>
+          <w:shd w:val="clear" w:color="auto" w:fill="FFFFFF"/>
+        </w:rPr>
+        <w:t>8s</w:t>
+      </w:r>
+      <w:r>
+        <w:rPr>
+          <w:rFonts w:ascii="Arial" w:hAnsi="Arial" w:cs="Arial" w:hint="eastAsia"/>
+          <w:color w:val="323232"/>
+          <w:shd w:val="clear" w:color="auto" w:fill="FFFFFF"/>
+        </w:rPr>
+        <w:t>部署服务，即使</w:t>
+      </w:r>
+      <w:r>
+        <w:rPr>
+          <w:rFonts w:ascii="Arial" w:hAnsi="Arial" w:cs="Arial" w:hint="eastAsia"/>
+          <w:color w:val="323232"/>
+          <w:shd w:val="clear" w:color="auto" w:fill="FFFFFF"/>
+        </w:rPr>
+        <w:t>K</w:t>
+      </w:r>
+      <w:r>
+        <w:rPr>
+          <w:rFonts w:ascii="Arial" w:hAnsi="Arial" w:cs="Arial"/>
+          <w:color w:val="323232"/>
+          <w:shd w:val="clear" w:color="auto" w:fill="FFFFFF"/>
+        </w:rPr>
+        <w:t>8s</w:t>
+      </w:r>
+      <w:r>
+        <w:rPr>
+          <w:rFonts w:ascii="Arial" w:hAnsi="Arial" w:cs="Arial" w:hint="eastAsia"/>
+          <w:color w:val="323232"/>
+          <w:shd w:val="clear" w:color="auto" w:fill="FFFFFF"/>
+        </w:rPr>
+        <w:t>不可用其部署的独立容器仍然有效。安装过程需要下载镜像文件和</w:t>
+      </w:r>
+      <w:r>
+        <w:rPr>
+          <w:rFonts w:ascii="Arial" w:hAnsi="Arial" w:cs="Arial"/>
+          <w:color w:val="323232"/>
+          <w:shd w:val="clear" w:color="auto" w:fill="FFFFFF"/>
+        </w:rPr>
+        <w:t>kubectl.exe</w:t>
+      </w:r>
+      <w:r>
+        <w:rPr>
+          <w:rFonts w:ascii="Arial" w:hAnsi="Arial" w:cs="Arial"/>
+          <w:color w:val="323232"/>
+          <w:shd w:val="clear" w:color="auto" w:fill="FFFFFF"/>
+        </w:rPr>
+        <w:t>，</w:t>
+      </w:r>
+      <w:r>
+        <w:rPr>
+          <w:rFonts w:ascii="Arial" w:hAnsi="Arial" w:cs="Arial" w:hint="eastAsia"/>
+          <w:color w:val="323232"/>
+          <w:shd w:val="clear" w:color="auto" w:fill="FFFFFF"/>
+        </w:rPr>
+        <w:t>因无法连接</w:t>
+      </w:r>
+      <w:r>
+        <w:rPr>
+          <w:rFonts w:ascii="Arial" w:hAnsi="Arial" w:cs="Arial" w:hint="eastAsia"/>
+          <w:color w:val="323232"/>
+          <w:shd w:val="clear" w:color="auto" w:fill="FFFFFF"/>
+        </w:rPr>
+        <w:t>goo</w:t>
+      </w:r>
+      <w:r>
+        <w:rPr>
+          <w:rFonts w:ascii="Arial" w:hAnsi="Arial" w:cs="Arial"/>
+          <w:color w:val="323232"/>
+          <w:shd w:val="clear" w:color="auto" w:fill="FFFFFF"/>
+        </w:rPr>
+        <w:t>gle</w:t>
+      </w:r>
+      <w:r>
+        <w:rPr>
+          <w:rFonts w:ascii="Arial" w:hAnsi="Arial" w:cs="Arial" w:hint="eastAsia"/>
+          <w:color w:val="323232"/>
+          <w:shd w:val="clear" w:color="auto" w:fill="FFFFFF"/>
+        </w:rPr>
+        <w:t>服务，先使用阿里云下载镜像文件，在</w:t>
+      </w:r>
+      <w:hyperlink r:id="rId23" w:history="1">
+        <w:r>
+          <w:rPr>
+            <w:rStyle w:val="a6"/>
+            <w:rFonts w:ascii="Arial" w:hAnsi="Arial" w:cs="Arial"/>
+            <w:shd w:val="clear" w:color="auto" w:fill="FFFFFF"/>
+          </w:rPr>
+          <w:t>https://github.com/AliyunContainerService/k8s-for-docker-desktop</w:t>
+        </w:r>
+      </w:hyperlink>
+      <w:r>
+        <w:rPr>
+          <w:rFonts w:ascii="Arial" w:hAnsi="Arial" w:cs="Arial" w:hint="eastAsia"/>
+          <w:color w:val="323232"/>
+          <w:shd w:val="clear" w:color="auto" w:fill="FFFFFF"/>
+        </w:rPr>
+        <w:t>给出了下载的脚本，切换到需要的版本进行下载，使用</w:t>
+      </w:r>
+      <w:r>
+        <w:rPr>
+          <w:rFonts w:ascii="Arial" w:hAnsi="Arial" w:cs="Arial" w:hint="eastAsia"/>
+          <w:color w:val="323232"/>
+          <w:shd w:val="clear" w:color="auto" w:fill="FFFFFF"/>
+        </w:rPr>
+        <w:t>p</w:t>
+      </w:r>
+      <w:r>
+        <w:rPr>
+          <w:rFonts w:ascii="Arial" w:hAnsi="Arial" w:cs="Arial"/>
+          <w:color w:val="323232"/>
+          <w:shd w:val="clear" w:color="auto" w:fill="FFFFFF"/>
+        </w:rPr>
+        <w:t>owershell</w:t>
+      </w:r>
+      <w:r>
+        <w:rPr>
+          <w:rFonts w:ascii="Arial" w:hAnsi="Arial" w:cs="Arial" w:hint="eastAsia"/>
+          <w:color w:val="323232"/>
+          <w:shd w:val="clear" w:color="auto" w:fill="FFFFFF"/>
+        </w:rPr>
+        <w:t>切换到目录，如：</w:t>
+      </w:r>
+      <w:r>
+        <w:rPr>
+          <w:rFonts w:ascii="Arial" w:hAnsi="Arial" w:cs="Arial"/>
+          <w:color w:val="323232"/>
+          <w:shd w:val="clear" w:color="auto" w:fill="FFFFFF"/>
+        </w:rPr>
+        <w:t>E:\Software\Docker\k8s-for-docker-desktop-2.0.0.2</w:t>
+      </w:r>
+      <w:r>
+        <w:rPr>
+          <w:rFonts w:ascii="Arial" w:hAnsi="Arial" w:cs="Arial"/>
+          <w:color w:val="323232"/>
+          <w:shd w:val="clear" w:color="auto" w:fill="FFFFFF"/>
+        </w:rPr>
+        <w:t>，</w:t>
+      </w:r>
+      <w:r>
+        <w:rPr>
+          <w:rFonts w:ascii="Arial" w:hAnsi="Arial" w:cs="Arial" w:hint="eastAsia"/>
+          <w:color w:val="323232"/>
+          <w:shd w:val="clear" w:color="auto" w:fill="FFFFFF"/>
+        </w:rPr>
+        <w:t>运行命令</w:t>
+      </w:r>
+      <w:r>
+        <w:rPr>
+          <w:rFonts w:ascii="Arial" w:hAnsi="Arial" w:cs="Arial" w:hint="eastAsia"/>
+          <w:color w:val="323232"/>
+          <w:shd w:val="clear" w:color="auto" w:fill="FFFFFF"/>
+        </w:rPr>
+        <w:t xml:space="preserve"> </w:t>
+      </w:r>
+      <w:r>
+        <w:rPr>
+          <w:rFonts w:ascii="Arial" w:hAnsi="Arial" w:cs="Arial"/>
+          <w:color w:val="323232"/>
+          <w:shd w:val="clear" w:color="auto" w:fill="FFFFFF"/>
+        </w:rPr>
+        <w:t>.</w:t>
+      </w:r>
+      <w:r>
+        <w:rPr>
+          <w:rFonts w:ascii="Arial" w:hAnsi="Arial" w:cs="Arial" w:hint="eastAsia"/>
+          <w:color w:val="323232"/>
+          <w:shd w:val="clear" w:color="auto" w:fill="FFFFFF"/>
+        </w:rPr>
+        <w:t>\</w:t>
+      </w:r>
+      <w:r>
+        <w:rPr>
+          <w:rFonts w:ascii="Arial" w:hAnsi="Arial" w:cs="Arial"/>
+          <w:color w:val="323232"/>
+          <w:shd w:val="clear" w:color="auto" w:fill="FFFFFF"/>
+        </w:rPr>
+        <w:t>load_images.ps1</w:t>
+      </w:r>
+      <w:r>
+        <w:rPr>
+          <w:rFonts w:ascii="Arial" w:hAnsi="Arial" w:cs="Arial"/>
+          <w:color w:val="323232"/>
+          <w:shd w:val="clear" w:color="auto" w:fill="FFFFFF"/>
+        </w:rPr>
+        <w:t>，</w:t>
+      </w:r>
+      <w:r>
+        <w:rPr>
+          <w:rFonts w:ascii="Arial" w:hAnsi="Arial" w:cs="Arial" w:hint="eastAsia"/>
+          <w:color w:val="323232"/>
+          <w:shd w:val="clear" w:color="auto" w:fill="FFFFFF"/>
+        </w:rPr>
+        <w:t>等待镜像文件下载完毕</w:t>
+      </w:r>
+      <w:r>
+        <w:rPr>
+          <w:rFonts w:ascii="Arial" w:hAnsi="Arial" w:cs="Arial"/>
+          <w:color w:val="323232"/>
+          <w:shd w:val="clear" w:color="auto" w:fill="FFFFFF"/>
+        </w:rPr>
+        <w:t>，</w:t>
+      </w:r>
+      <w:r>
+        <w:rPr>
+          <w:rFonts w:ascii="Arial" w:hAnsi="Arial" w:cs="Arial" w:hint="eastAsia"/>
+          <w:color w:val="323232"/>
+          <w:shd w:val="clear" w:color="auto" w:fill="FFFFFF"/>
+        </w:rPr>
+        <w:t>再设置</w:t>
+      </w:r>
+      <w:r>
+        <w:rPr>
+          <w:rFonts w:ascii="Arial" w:hAnsi="Arial" w:cs="Arial" w:hint="eastAsia"/>
+          <w:color w:val="323232"/>
+          <w:shd w:val="clear" w:color="auto" w:fill="FFFFFF"/>
+        </w:rPr>
+        <w:t>K</w:t>
+      </w:r>
+      <w:r>
+        <w:rPr>
+          <w:rFonts w:ascii="Arial" w:hAnsi="Arial" w:cs="Arial"/>
+          <w:color w:val="323232"/>
+          <w:shd w:val="clear" w:color="auto" w:fill="FFFFFF"/>
+        </w:rPr>
+        <w:t>8s</w:t>
+      </w:r>
+      <w:r>
+        <w:rPr>
+          <w:rFonts w:ascii="Arial" w:hAnsi="Arial" w:cs="Arial" w:hint="eastAsia"/>
+          <w:color w:val="323232"/>
+          <w:shd w:val="clear" w:color="auto" w:fill="FFFFFF"/>
+        </w:rPr>
+        <w:t>如下图：</w:t>
+      </w:r>
+    </w:p>
+    <w:p>
+      <w:pPr>
+        <w:ind w:firstLineChars="200" w:firstLine="420"/>
+        <w:rPr>
+          <w:rFonts w:ascii="Arial" w:hAnsi="Arial" w:cs="Arial"/>
+          <w:color w:val="323232"/>
+          <w:shd w:val="clear" w:color="auto" w:fill="FFFFFF"/>
+        </w:rPr>
+      </w:pPr>
+      <w:r>
+        <w:rPr>
+          <w:rFonts w:ascii="Arial" w:hAnsi="Arial" w:cs="Arial" w:hint="eastAsia"/>
+          <w:color w:val="323232"/>
+          <w:shd w:val="clear" w:color="auto" w:fill="FFFFFF"/>
+        </w:rPr>
+        <w:t>若</w:t>
+      </w:r>
+      <w:r>
+        <w:rPr>
+          <w:rFonts w:ascii="Arial" w:hAnsi="Arial" w:cs="Arial" w:hint="eastAsia"/>
+          <w:color w:val="323232"/>
+          <w:shd w:val="clear" w:color="auto" w:fill="FFFFFF"/>
+        </w:rPr>
+        <w:t>p</w:t>
+      </w:r>
+      <w:r>
+        <w:rPr>
+          <w:rFonts w:ascii="Arial" w:hAnsi="Arial" w:cs="Arial"/>
+          <w:color w:val="323232"/>
+          <w:shd w:val="clear" w:color="auto" w:fill="FFFFFF"/>
+        </w:rPr>
+        <w:t>owershell</w:t>
+      </w:r>
+      <w:r>
+        <w:rPr>
+          <w:rFonts w:ascii="Arial" w:hAnsi="Arial" w:cs="Arial" w:hint="eastAsia"/>
+          <w:color w:val="323232"/>
+          <w:shd w:val="clear" w:color="auto" w:fill="FFFFFF"/>
+        </w:rPr>
+        <w:t>禁止执行脚本</w:t>
+      </w:r>
+      <w:r>
+        <w:rPr>
+          <w:rFonts w:ascii="Arial" w:hAnsi="Arial" w:cs="Arial" w:hint="eastAsia"/>
+          <w:color w:val="323232"/>
+          <w:shd w:val="clear" w:color="auto" w:fill="FFFFFF"/>
+        </w:rPr>
+        <w:t>先设置允许策略：</w:t>
+      </w:r>
+      <w:r>
+        <w:rPr>
+          <w:rFonts w:ascii="Arial" w:hAnsi="Arial" w:cs="Arial"/>
+          <w:color w:val="323232"/>
+          <w:shd w:val="clear" w:color="auto" w:fill="FFFFFF"/>
+        </w:rPr>
+        <w:t>set-executionpolicy remotesigned</w:t>
+      </w:r>
+      <w:r>
+        <w:rPr>
+          <w:rFonts w:ascii="Arial" w:hAnsi="Arial" w:cs="Arial"/>
+          <w:color w:val="323232"/>
+          <w:shd w:val="clear" w:color="auto" w:fill="FFFFFF"/>
+        </w:rPr>
+        <w:t>。</w:t>
+      </w:r>
+    </w:p>
+    <w:p>
+      <w:pPr>
+        <w:rPr>
+          <w:rFonts w:ascii="Arial" w:hAnsi="Arial" w:cs="Arial"/>
+          <w:color w:val="323232"/>
+          <w:shd w:val="clear" w:color="auto" w:fill="FFFFFF"/>
+        </w:rPr>
+      </w:pPr>
+      <w:r>
+        <w:rPr>
+          <w:noProof/>
+        </w:rPr>
+        <w:lastRenderedPageBreak/>
+        <w:drawing>
+          <wp:inline distT="0" distB="0" distL="0" distR="0" wp14:anchorId="067E38B0" wp14:editId="33517BAC">
+            <wp:extent cx="3567600" cy="2458800"/>
+            <wp:effectExtent l="0" t="0" r="0" b="0"/>
+            <wp:docPr id="13" name="图片 13"/>
+            <wp:cNvGraphicFramePr>
+              <a:graphicFrameLocks xmlns:a="http://schemas.openxmlformats.org/drawingml/2006/main" noChangeAspect="1"/>
+            </wp:cNvGraphicFramePr>
+            <a:graphic xmlns:a="http://schemas.openxmlformats.org/drawingml/2006/main">
+              <a:graphicData uri="http://schemas.openxmlformats.org/drawingml/2006/picture">
+                <pic:pic xmlns:pic="http://schemas.openxmlformats.org/drawingml/2006/picture">
+                  <pic:nvPicPr>
+                    <pic:cNvPr id="1" name=""/>
+                    <pic:cNvPicPr/>
+                  </pic:nvPicPr>
+                  <pic:blipFill>
+                    <a:blip r:embed="rId24"/>
+                    <a:stretch>
+                      <a:fillRect/>
+                    </a:stretch>
+                  </pic:blipFill>
+                  <pic:spPr>
+                    <a:xfrm>
+                      <a:off x="0" y="0"/>
                       <a:ext cx="3567600" cy="2458800"/>
                     </a:xfrm>
                     <a:prstGeom prst="rect">
@@ -21011,7 +22188,7 @@
                     </pic:cNvPicPr>
                   </pic:nvPicPr>
                   <pic:blipFill>
-                    <a:blip r:embed="rId23">
+                    <a:blip r:embed="rId25">
                       <a:extLst>
                         <a:ext uri="{28A0092B-C50C-407E-A947-70E740481C1C}">
                           <a14:useLocalDpi xmlns:a14="http://schemas.microsoft.com/office/drawing/2010/main" val="0"/>
@@ -21081,7 +22258,7 @@
                     </pic:cNvPicPr>
                   </pic:nvPicPr>
                   <pic:blipFill>
-                    <a:blip r:embed="rId24">
+                    <a:blip r:embed="rId26">
                       <a:extLst>
                         <a:ext uri="{28A0092B-C50C-407E-A947-70E740481C1C}">
                           <a14:useLocalDpi xmlns:a14="http://schemas.microsoft.com/office/drawing/2010/main" val="0"/>
@@ -21183,7 +22360,7 @@
         </w:rPr>
         <w:t>访问</w:t>
       </w:r>
-      <w:hyperlink r:id="rId25" w:history="1">
+      <w:hyperlink r:id="rId27" w:history="1">
         <w:r>
           <w:rPr>
             <w:rStyle w:val="a6"/>
@@ -21476,7 +22653,7 @@
           <w:szCs w:val="15"/>
         </w:rPr>
       </w:pPr>
-      <w:hyperlink r:id="rId26" w:history="1">
+      <w:hyperlink r:id="rId28" w:history="1">
         <w:r>
           <w:rPr>
             <w:rStyle w:val="a6"/>
@@ -21722,7 +22899,7 @@
                     <pic:cNvPicPr/>
                   </pic:nvPicPr>
                   <pic:blipFill>
-                    <a:blip r:embed="rId27"/>
+                    <a:blip r:embed="rId29"/>
                     <a:stretch>
                       <a:fillRect/>
                     </a:stretch>
@@ -21807,7 +22984,7 @@
                     </pic:cNvPicPr>
                   </pic:nvPicPr>
                   <pic:blipFill>
-                    <a:blip r:embed="rId28">
+                    <a:blip r:embed="rId30">
                       <a:extLst>
                         <a:ext uri="{28A0092B-C50C-407E-A947-70E740481C1C}">
                           <a14:useLocalDpi xmlns:a14="http://schemas.microsoft.com/office/drawing/2010/main" val="0"/>
@@ -22068,7 +23245,7 @@
                     <pic:cNvPicPr/>
                   </pic:nvPicPr>
                   <pic:blipFill>
-                    <a:blip r:embed="rId29"/>
+                    <a:blip r:embed="rId31"/>
                     <a:stretch>
                       <a:fillRect/>
                     </a:stretch>
@@ -22607,7 +23784,7 @@
         </w:rPr>
         <w:t xml:space="preserve"> </w:t>
       </w:r>
-      <w:hyperlink r:id="rId30" w:history="1">
+      <w:hyperlink r:id="rId32" w:history="1">
         <w:r>
           <w:rPr>
             <w:rFonts w:hint="eastAsia"/>
@@ -22663,7 +23840,7 @@
         </w:rPr>
         <w:t xml:space="preserve">0001 </w:t>
       </w:r>
-      <w:hyperlink r:id="rId31" w:history="1">
+      <w:hyperlink r:id="rId33" w:history="1">
         <w:r>
           <w:t>http://localhost:30001</w:t>
         </w:r>
@@ -23686,7 +24863,7 @@
         </w:rPr>
         <w:t>客户端：从</w:t>
       </w:r>
-      <w:hyperlink r:id="rId32" w:history="1">
+      <w:hyperlink r:id="rId34" w:history="1">
         <w:r>
           <w:rPr>
             <w:rStyle w:val="a6"/>
@@ -23898,7 +25075,7 @@
         </w:rPr>
         <w:t xml:space="preserve"> --stable-repo-url </w:t>
       </w:r>
-      <w:hyperlink r:id="rId33" w:history="1">
+      <w:hyperlink r:id="rId35" w:history="1">
         <w:r>
           <w:rPr>
             <w:rStyle w:val="a6"/>
@@ -24805,7 +25982,7 @@
         </w:rPr>
         <w:t>调试时可访问</w:t>
       </w:r>
-      <w:hyperlink r:id="rId34" w:history="1">
+      <w:hyperlink r:id="rId36" w:history="1">
         <w:r>
           <w:rPr>
             <w:rStyle w:val="a6"/>
@@ -24968,7 +26145,7 @@
         </w:rPr>
         <w:t>地址形如：</w:t>
       </w:r>
-      <w:hyperlink r:id="rId35" w:history="1">
+      <w:hyperlink r:id="rId37" w:history="1">
         <w:r>
           <w:rPr>
             <w:rStyle w:val="a6"/>
@@ -26424,7 +27601,7 @@
           <w:rStyle w:val="a6"/>
         </w:rPr>
       </w:pPr>
-      <w:hyperlink r:id="rId36" w:history="1">
+      <w:hyperlink r:id="rId38" w:history="1">
         <w:r>
           <w:rPr>
             <w:rStyle w:val="a6"/>
@@ -26584,7 +27761,7 @@
         </w:rPr>
         <w:t>的方法：打开</w:t>
       </w:r>
-      <w:hyperlink r:id="rId37" w:history="1">
+      <w:hyperlink r:id="rId39" w:history="1">
         <w:r>
           <w:rPr>
             <w:rStyle w:val="a6"/>
@@ -26601,7 +27778,7 @@
         </w:rPr>
         <w:t>自动跳转的路径为最新版本号，如：</w:t>
       </w:r>
-      <w:hyperlink r:id="rId38" w:history="1">
+      <w:hyperlink r:id="rId40" w:history="1">
         <w:r>
           <w:rPr>
             <w:rStyle w:val="a6"/>
@@ -26672,7 +27849,7 @@
       <w:pPr>
         <w:ind w:firstLineChars="200" w:firstLine="420"/>
       </w:pPr>
-      <w:hyperlink r:id="rId39" w:history="1">
+      <w:hyperlink r:id="rId41" w:history="1">
         <w:r>
           <w:rPr>
             <w:rStyle w:val="a6"/>
@@ -27006,7 +28183,7 @@
                     </pic:cNvPicPr>
                   </pic:nvPicPr>
                   <pic:blipFill>
-                    <a:blip r:embed="rId40">
+                    <a:blip r:embed="rId42">
                       <a:extLst>
                         <a:ext uri="{28A0092B-C50C-407E-A947-70E740481C1C}">
                           <a14:useLocalDpi xmlns:a14="http://schemas.microsoft.com/office/drawing/2010/main" val="0"/>
@@ -27061,7 +28238,7 @@
                     </pic:cNvPicPr>
                   </pic:nvPicPr>
                   <pic:blipFill>
-                    <a:blip r:embed="rId41">
+                    <a:blip r:embed="rId43">
                       <a:extLst>
                         <a:ext uri="{28A0092B-C50C-407E-A947-70E740481C1C}">
                           <a14:useLocalDpi xmlns:a14="http://schemas.microsoft.com/office/drawing/2010/main" val="0"/>
@@ -28246,7 +29423,7 @@
                     </pic:cNvPicPr>
                   </pic:nvPicPr>
                   <pic:blipFill>
-                    <a:blip r:embed="rId42">
+                    <a:blip r:embed="rId44">
                       <a:extLst>
                         <a:ext uri="{28A0092B-C50C-407E-A947-70E740481C1C}">
                           <a14:useLocalDpi xmlns:a14="http://schemas.microsoft.com/office/drawing/2010/main" val="0"/>
@@ -30136,7 +31313,7 @@
                     </pic:cNvPicPr>
                   </pic:nvPicPr>
                   <pic:blipFill>
-                    <a:blip r:embed="rId43">
+                    <a:blip r:embed="rId45">
                       <a:extLst>
                         <a:ext uri="{28A0092B-C50C-407E-A947-70E740481C1C}">
                           <a14:useLocalDpi xmlns:a14="http://schemas.microsoft.com/office/drawing/2010/main" val="0"/>
@@ -30706,7 +31883,7 @@
                     </pic:cNvPicPr>
                   </pic:nvPicPr>
                   <pic:blipFill>
-                    <a:blip r:embed="rId44" cstate="print">
+                    <a:blip r:embed="rId46" cstate="print">
                       <a:extLst>
                         <a:ext uri="{28A0092B-C50C-407E-A947-70E740481C1C}">
                           <a14:useLocalDpi xmlns:a14="http://schemas.microsoft.com/office/drawing/2010/main" val="0"/>
@@ -32207,7 +33384,7 @@
                     </pic:cNvPicPr>
                   </pic:nvPicPr>
                   <pic:blipFill>
-                    <a:blip r:embed="rId45">
+                    <a:blip r:embed="rId47">
                       <a:extLst>
                         <a:ext uri="{28A0092B-C50C-407E-A947-70E740481C1C}">
                           <a14:useLocalDpi xmlns:a14="http://schemas.microsoft.com/office/drawing/2010/main" val="0"/>
@@ -32284,7 +33461,7 @@
                     </pic:cNvPicPr>
                   </pic:nvPicPr>
                   <pic:blipFill>
-                    <a:blip r:embed="rId46">
+                    <a:blip r:embed="rId48">
                       <a:extLst>
                         <a:ext uri="{28A0092B-C50C-407E-A947-70E740481C1C}">
                           <a14:useLocalDpi xmlns:a14="http://schemas.microsoft.com/office/drawing/2010/main" val="0"/>
@@ -32911,7 +34088,7 @@
                     </pic:cNvPicPr>
                   </pic:nvPicPr>
                   <pic:blipFill>
-                    <a:blip r:embed="rId47">
+                    <a:blip r:embed="rId49">
                       <a:extLst>
                         <a:ext uri="{28A0092B-C50C-407E-A947-70E740481C1C}">
                           <a14:useLocalDpi xmlns:a14="http://schemas.microsoft.com/office/drawing/2010/main" val="0"/>
@@ -33342,7 +34519,7 @@
                     </pic:cNvPicPr>
                   </pic:nvPicPr>
                   <pic:blipFill>
-                    <a:blip r:embed="rId46">
+                    <a:blip r:embed="rId48">
                       <a:extLst>
                         <a:ext uri="{28A0092B-C50C-407E-A947-70E740481C1C}">
                           <a14:useLocalDpi xmlns:a14="http://schemas.microsoft.com/office/drawing/2010/main" val="0"/>
@@ -33747,7 +34924,7 @@
                     </pic:cNvPicPr>
                   </pic:nvPicPr>
                   <pic:blipFill>
-                    <a:blip r:embed="rId48">
+                    <a:blip r:embed="rId50">
                       <a:extLst>
                         <a:ext uri="{28A0092B-C50C-407E-A947-70E740481C1C}">
                           <a14:useLocalDpi xmlns:a14="http://schemas.microsoft.com/office/drawing/2010/main" val="0"/>
@@ -34055,7 +35232,7 @@
                     <pic:cNvPicPr/>
                   </pic:nvPicPr>
                   <pic:blipFill>
-                    <a:blip r:embed="rId49">
+                    <a:blip r:embed="rId51">
                       <a:extLst>
                         <a:ext uri="{28A0092B-C50C-407E-A947-70E740481C1C}">
                           <a14:useLocalDpi xmlns:a14="http://schemas.microsoft.com/office/drawing/2010/main" val="0"/>
@@ -34204,7 +35381,7 @@
                     </pic:cNvPicPr>
                   </pic:nvPicPr>
                   <pic:blipFill>
-                    <a:blip r:embed="rId50">
+                    <a:blip r:embed="rId52">
                       <a:extLst>
                         <a:ext uri="{28A0092B-C50C-407E-A947-70E740481C1C}">
                           <a14:useLocalDpi xmlns:a14="http://schemas.microsoft.com/office/drawing/2010/main" val="0"/>
@@ -34390,7 +35567,7 @@
                     </pic:cNvPicPr>
                   </pic:nvPicPr>
                   <pic:blipFill>
-                    <a:blip r:embed="rId51">
+                    <a:blip r:embed="rId53">
                       <a:extLst>
                         <a:ext uri="{28A0092B-C50C-407E-A947-70E740481C1C}">
                           <a14:useLocalDpi xmlns:a14="http://schemas.microsoft.com/office/drawing/2010/main" val="0"/>
@@ -34470,7 +35647,7 @@
                     </pic:cNvPicPr>
                   </pic:nvPicPr>
                   <pic:blipFill>
-                    <a:blip r:embed="rId52">
+                    <a:blip r:embed="rId54">
                       <a:extLst>
                         <a:ext uri="{28A0092B-C50C-407E-A947-70E740481C1C}">
                           <a14:useLocalDpi xmlns:a14="http://schemas.microsoft.com/office/drawing/2010/main" val="0"/>
@@ -34534,7 +35711,7 @@
                     </pic:cNvPicPr>
                   </pic:nvPicPr>
                   <pic:blipFill>
-                    <a:blip r:embed="rId53">
+                    <a:blip r:embed="rId55">
                       <a:extLst>
                         <a:ext uri="{28A0092B-C50C-407E-A947-70E740481C1C}">
                           <a14:useLocalDpi xmlns:a14="http://schemas.microsoft.com/office/drawing/2010/main" val="0"/>
@@ -35646,7 +36823,7 @@
                     <pic:cNvPicPr/>
                   </pic:nvPicPr>
                   <pic:blipFill>
-                    <a:blip r:embed="rId54">
+                    <a:blip r:embed="rId56">
                       <a:extLst>
                         <a:ext uri="{28A0092B-C50C-407E-A947-70E740481C1C}">
                           <a14:useLocalDpi xmlns:a14="http://schemas.microsoft.com/office/drawing/2010/main" val="0"/>
@@ -37877,7 +39054,7 @@
                     </pic:cNvPicPr>
                   </pic:nvPicPr>
                   <pic:blipFill>
-                    <a:blip r:embed="rId55">
+                    <a:blip r:embed="rId57">
                       <a:extLst>
                         <a:ext uri="{28A0092B-C50C-407E-A947-70E740481C1C}">
                           <a14:useLocalDpi xmlns:a14="http://schemas.microsoft.com/office/drawing/2010/main" val="0"/>
@@ -37992,7 +39169,7 @@
                     </pic:cNvPicPr>
                   </pic:nvPicPr>
                   <pic:blipFill>
-                    <a:blip r:embed="rId56">
+                    <a:blip r:embed="rId58">
                       <a:extLst>
                         <a:ext uri="{28A0092B-C50C-407E-A947-70E740481C1C}">
                           <a14:useLocalDpi xmlns:a14="http://schemas.microsoft.com/office/drawing/2010/main" val="0"/>
@@ -38059,7 +39236,7 @@
                     </pic:cNvPicPr>
                   </pic:nvPicPr>
                   <pic:blipFill>
-                    <a:blip r:embed="rId57">
+                    <a:blip r:embed="rId59">
                       <a:extLst>
                         <a:ext uri="{28A0092B-C50C-407E-A947-70E740481C1C}">
                           <a14:useLocalDpi xmlns:a14="http://schemas.microsoft.com/office/drawing/2010/main" val="0"/>
@@ -38694,7 +39871,7 @@
         </w:rPr>
         <w:t>：</w:t>
       </w:r>
-      <w:hyperlink r:id="rId58" w:history="1">
+      <w:hyperlink r:id="rId60" w:history="1">
         <w:r>
           <w:rPr>
             <w:rStyle w:val="a6"/>
@@ -38827,9 +40004,9 @@
 <file path=word/numbering.xml><?xml version="1.0" encoding="utf-8"?>
 <w:numbering xmlns:wpc="http://schemas.microsoft.com/office/word/2010/wordprocessingCanvas" xmlns:mc="http://schemas.openxmlformats.org/markup-compatibility/2006" xmlns:o="urn:schemas-microsoft-com:office:office" xmlns:r="http://schemas.openxmlformats.org/officeDocument/2006/relationships" xmlns:m="http://schemas.openxmlformats.org/officeDocument/2006/math" xmlns:v="urn:schemas-microsoft-com:vml" xmlns:wp14="http://schemas.microsoft.com/office/word/2010/wordprocessingDrawing" xmlns:wp="http://schemas.openxmlformats.org/drawingml/2006/wordprocessingDrawing" xmlns:w10="urn:schemas-microsoft-com:office:word" xmlns:w="http://schemas.openxmlformats.org/wordprocessingml/2006/main" xmlns:w14="http://schemas.microsoft.com/office/word/2010/wordml" xmlns:w15="http://schemas.microsoft.com/office/word/2012/wordml" xmlns:wpg="http://schemas.microsoft.com/office/word/2010/wordprocessingGroup" xmlns:wpi="http://schemas.microsoft.com/office/word/2010/wordprocessingInk" xmlns:wne="http://schemas.microsoft.com/office/word/2006/wordml" xmlns:wps="http://schemas.microsoft.com/office/word/2010/wordprocessingShape" mc:Ignorable="w14 w15 wp14">
   <w:abstractNum w:abstractNumId="0">
-    <w:nsid w:val="02120A91"/>
+    <w:nsid w:val="02023396"/>
     <w:multiLevelType w:val="hybridMultilevel"/>
-    <w:tmpl w:val="BE3ECF52"/>
+    <w:tmpl w:val="9220689C"/>
     <w:lvl w:ilvl="0" w:tplc="04090001">
       <w:start w:val="1"/>
       <w:numFmt w:val="bullet"/>
@@ -38940,16 +40117,16 @@
     </w:lvl>
   </w:abstractNum>
   <w:abstractNum w:abstractNumId="1">
-    <w:nsid w:val="1EAB4C67"/>
+    <w:nsid w:val="02120A91"/>
     <w:multiLevelType w:val="hybridMultilevel"/>
-    <w:tmpl w:val="A954A068"/>
+    <w:tmpl w:val="BE3ECF52"/>
     <w:lvl w:ilvl="0" w:tplc="04090001">
       <w:start w:val="1"/>
       <w:numFmt w:val="bullet"/>
       <w:lvlText w:val=""/>
       <w:lvlJc w:val="left"/>
       <w:pPr>
-        <w:ind w:left="840" w:hanging="420"/>
+        <w:ind w:left="420" w:hanging="420"/>
       </w:pPr>
       <w:rPr>
         <w:rFonts w:ascii="Wingdings" w:hAnsi="Wingdings" w:hint="default"/>
@@ -38961,7 +40138,7 @@
       <w:lvlText w:val=""/>
       <w:lvlJc w:val="left"/>
       <w:pPr>
-        <w:ind w:left="1260" w:hanging="420"/>
+        <w:ind w:left="840" w:hanging="420"/>
       </w:pPr>
       <w:rPr>
         <w:rFonts w:ascii="Wingdings" w:hAnsi="Wingdings" w:hint="default"/>
@@ -38973,7 +40150,7 @@
       <w:lvlText w:val=""/>
       <w:lvlJc w:val="left"/>
       <w:pPr>
-        <w:ind w:left="1680" w:hanging="420"/>
+        <w:ind w:left="1260" w:hanging="420"/>
       </w:pPr>
       <w:rPr>
         <w:rFonts w:ascii="Wingdings" w:hAnsi="Wingdings" w:hint="default"/>
@@ -38985,7 +40162,7 @@
       <w:lvlText w:val=""/>
       <w:lvlJc w:val="left"/>
       <w:pPr>
-        <w:ind w:left="2100" w:hanging="420"/>
+        <w:ind w:left="1680" w:hanging="420"/>
       </w:pPr>
       <w:rPr>
         <w:rFonts w:ascii="Wingdings" w:hAnsi="Wingdings" w:hint="default"/>
@@ -38997,7 +40174,7 @@
       <w:lvlText w:val=""/>
       <w:lvlJc w:val="left"/>
       <w:pPr>
-        <w:ind w:left="2520" w:hanging="420"/>
+        <w:ind w:left="2100" w:hanging="420"/>
       </w:pPr>
       <w:rPr>
         <w:rFonts w:ascii="Wingdings" w:hAnsi="Wingdings" w:hint="default"/>
@@ -39009,7 +40186,7 @@
       <w:lvlText w:val=""/>
       <w:lvlJc w:val="left"/>
       <w:pPr>
-        <w:ind w:left="2940" w:hanging="420"/>
+        <w:ind w:left="2520" w:hanging="420"/>
       </w:pPr>
       <w:rPr>
         <w:rFonts w:ascii="Wingdings" w:hAnsi="Wingdings" w:hint="default"/>
@@ -39021,7 +40198,7 @@
       <w:lvlText w:val=""/>
       <w:lvlJc w:val="left"/>
       <w:pPr>
-        <w:ind w:left="3360" w:hanging="420"/>
+        <w:ind w:left="2940" w:hanging="420"/>
       </w:pPr>
       <w:rPr>
         <w:rFonts w:ascii="Wingdings" w:hAnsi="Wingdings" w:hint="default"/>
@@ -39033,7 +40210,7 @@
       <w:lvlText w:val=""/>
       <w:lvlJc w:val="left"/>
       <w:pPr>
-        <w:ind w:left="3780" w:hanging="420"/>
+        <w:ind w:left="3360" w:hanging="420"/>
       </w:pPr>
       <w:rPr>
         <w:rFonts w:ascii="Wingdings" w:hAnsi="Wingdings" w:hint="default"/>
@@ -39045,7 +40222,7 @@
       <w:lvlText w:val=""/>
       <w:lvlJc w:val="left"/>
       <w:pPr>
-        <w:ind w:left="4200" w:hanging="420"/>
+        <w:ind w:left="3780" w:hanging="420"/>
       </w:pPr>
       <w:rPr>
         <w:rFonts w:ascii="Wingdings" w:hAnsi="Wingdings" w:hint="default"/>
@@ -39053,6 +40230,119 @@
     </w:lvl>
   </w:abstractNum>
   <w:abstractNum w:abstractNumId="2">
+    <w:nsid w:val="1EAB4C67"/>
+    <w:multiLevelType w:val="hybridMultilevel"/>
+    <w:tmpl w:val="A954A068"/>
+    <w:lvl w:ilvl="0" w:tplc="04090001">
+      <w:start w:val="1"/>
+      <w:numFmt w:val="bullet"/>
+      <w:lvlText w:val=""/>
+      <w:lvlJc w:val="left"/>
+      <w:pPr>
+        <w:ind w:left="840" w:hanging="420"/>
+      </w:pPr>
+      <w:rPr>
+        <w:rFonts w:ascii="Wingdings" w:hAnsi="Wingdings" w:hint="default"/>
+      </w:rPr>
+    </w:lvl>
+    <w:lvl w:ilvl="1" w:tplc="04090003" w:tentative="1">
+      <w:start w:val="1"/>
+      <w:numFmt w:val="bullet"/>
+      <w:lvlText w:val=""/>
+      <w:lvlJc w:val="left"/>
+      <w:pPr>
+        <w:ind w:left="1260" w:hanging="420"/>
+      </w:pPr>
+      <w:rPr>
+        <w:rFonts w:ascii="Wingdings" w:hAnsi="Wingdings" w:hint="default"/>
+      </w:rPr>
+    </w:lvl>
+    <w:lvl w:ilvl="2" w:tplc="04090005" w:tentative="1">
+      <w:start w:val="1"/>
+      <w:numFmt w:val="bullet"/>
+      <w:lvlText w:val=""/>
+      <w:lvlJc w:val="left"/>
+      <w:pPr>
+        <w:ind w:left="1680" w:hanging="420"/>
+      </w:pPr>
+      <w:rPr>
+        <w:rFonts w:ascii="Wingdings" w:hAnsi="Wingdings" w:hint="default"/>
+      </w:rPr>
+    </w:lvl>
+    <w:lvl w:ilvl="3" w:tplc="04090001" w:tentative="1">
+      <w:start w:val="1"/>
+      <w:numFmt w:val="bullet"/>
+      <w:lvlText w:val=""/>
+      <w:lvlJc w:val="left"/>
+      <w:pPr>
+        <w:ind w:left="2100" w:hanging="420"/>
+      </w:pPr>
+      <w:rPr>
+        <w:rFonts w:ascii="Wingdings" w:hAnsi="Wingdings" w:hint="default"/>
+      </w:rPr>
+    </w:lvl>
+    <w:lvl w:ilvl="4" w:tplc="04090003" w:tentative="1">
+      <w:start w:val="1"/>
+      <w:numFmt w:val="bullet"/>
+      <w:lvlText w:val=""/>
+      <w:lvlJc w:val="left"/>
+      <w:pPr>
+        <w:ind w:left="2520" w:hanging="420"/>
+      </w:pPr>
+      <w:rPr>
+        <w:rFonts w:ascii="Wingdings" w:hAnsi="Wingdings" w:hint="default"/>
+      </w:rPr>
+    </w:lvl>
+    <w:lvl w:ilvl="5" w:tplc="04090005" w:tentative="1">
+      <w:start w:val="1"/>
+      <w:numFmt w:val="bullet"/>
+      <w:lvlText w:val=""/>
+      <w:lvlJc w:val="left"/>
+      <w:pPr>
+        <w:ind w:left="2940" w:hanging="420"/>
+      </w:pPr>
+      <w:rPr>
+        <w:rFonts w:ascii="Wingdings" w:hAnsi="Wingdings" w:hint="default"/>
+      </w:rPr>
+    </w:lvl>
+    <w:lvl w:ilvl="6" w:tplc="04090001" w:tentative="1">
+      <w:start w:val="1"/>
+      <w:numFmt w:val="bullet"/>
+      <w:lvlText w:val=""/>
+      <w:lvlJc w:val="left"/>
+      <w:pPr>
+        <w:ind w:left="3360" w:hanging="420"/>
+      </w:pPr>
+      <w:rPr>
+        <w:rFonts w:ascii="Wingdings" w:hAnsi="Wingdings" w:hint="default"/>
+      </w:rPr>
+    </w:lvl>
+    <w:lvl w:ilvl="7" w:tplc="04090003" w:tentative="1">
+      <w:start w:val="1"/>
+      <w:numFmt w:val="bullet"/>
+      <w:lvlText w:val=""/>
+      <w:lvlJc w:val="left"/>
+      <w:pPr>
+        <w:ind w:left="3780" w:hanging="420"/>
+      </w:pPr>
+      <w:rPr>
+        <w:rFonts w:ascii="Wingdings" w:hAnsi="Wingdings" w:hint="default"/>
+      </w:rPr>
+    </w:lvl>
+    <w:lvl w:ilvl="8" w:tplc="04090005" w:tentative="1">
+      <w:start w:val="1"/>
+      <w:numFmt w:val="bullet"/>
+      <w:lvlText w:val=""/>
+      <w:lvlJc w:val="left"/>
+      <w:pPr>
+        <w:ind w:left="4200" w:hanging="420"/>
+      </w:pPr>
+      <w:rPr>
+        <w:rFonts w:ascii="Wingdings" w:hAnsi="Wingdings" w:hint="default"/>
+      </w:rPr>
+    </w:lvl>
+  </w:abstractNum>
+  <w:abstractNum w:abstractNumId="3">
     <w:nsid w:val="2AB47055"/>
     <w:multiLevelType w:val="multilevel"/>
     <w:tmpl w:val="7A58F602"/>
@@ -39222,434 +40512,8 @@
       </w:rPr>
     </w:lvl>
   </w:abstractNum>
-  <w:abstractNum w:abstractNumId="3">
-    <w:nsid w:val="2D486203"/>
-    <w:multiLevelType w:val="multilevel"/>
-    <w:tmpl w:val="7A58F602"/>
-    <w:lvl w:ilvl="0">
-      <w:start w:val="2"/>
-      <w:numFmt w:val="decimal"/>
-      <w:lvlText w:val="%1"/>
-      <w:lvlJc w:val="left"/>
-      <w:pPr>
-        <w:tabs>
-          <w:tab w:val="num" w:pos="432"/>
-        </w:tabs>
-        <w:ind w:left="431" w:hanging="431"/>
-      </w:pPr>
-      <w:rPr>
-        <w:rFonts w:ascii="Times New Roman" w:hAnsi="Times New Roman" w:cs="Times New Roman" w:hint="eastAsia"/>
-        <w:b w:val="0"/>
-        <w:bCs w:val="0"/>
-        <w:i w:val="0"/>
-        <w:iCs w:val="0"/>
-        <w:caps w:val="0"/>
-        <w:smallCaps w:val="0"/>
-        <w:strike w:val="0"/>
-        <w:dstrike w:val="0"/>
-        <w:outline w:val="0"/>
-        <w:shadow w:val="0"/>
-        <w:emboss w:val="0"/>
-        <w:imprint w:val="0"/>
-        <w:snapToGrid w:val="0"/>
-        <w:vanish w:val="0"/>
-        <w:color w:val="000000"/>
-        <w:spacing w:val="0"/>
-        <w:w w:val="0"/>
-        <w:kern w:val="0"/>
-        <w:position w:val="0"/>
-        <w:sz w:val="0"/>
-        <w:szCs w:val="0"/>
-        <w:u w:val="none" w:color="000000"/>
-        <w:effect w:val="none"/>
-        <w:vertAlign w:val="baseline"/>
-        <w:em w:val="none"/>
-        <w14:ligatures w14:val="none"/>
-        <w14:numForm w14:val="default"/>
-        <w14:numSpacing w14:val="default"/>
-        <w14:stylisticSets/>
-        <w14:cntxtAlts w14:val="0"/>
-      </w:rPr>
-    </w:lvl>
-    <w:lvl w:ilvl="1">
-      <w:start w:val="1"/>
-      <w:numFmt w:val="decimal"/>
-      <w:lvlText w:val="%1.%2"/>
-      <w:lvlJc w:val="left"/>
-      <w:pPr>
-        <w:tabs>
-          <w:tab w:val="num" w:pos="574"/>
-        </w:tabs>
-        <w:ind w:left="573" w:hanging="431"/>
-      </w:pPr>
-      <w:rPr>
-        <w:rFonts w:hint="eastAsia"/>
-      </w:rPr>
-    </w:lvl>
-    <w:lvl w:ilvl="2">
-      <w:start w:val="1"/>
-      <w:numFmt w:val="decimal"/>
-      <w:lvlText w:val="%1.%2.%3"/>
-      <w:lvlJc w:val="left"/>
-      <w:pPr>
-        <w:tabs>
-          <w:tab w:val="num" w:pos="716"/>
-        </w:tabs>
-        <w:ind w:left="715" w:hanging="431"/>
-      </w:pPr>
-      <w:rPr>
-        <w:rFonts w:hint="eastAsia"/>
-      </w:rPr>
-    </w:lvl>
-    <w:lvl w:ilvl="3">
-      <w:start w:val="1"/>
-      <w:numFmt w:val="decimal"/>
-      <w:lvlText w:val="%1.%2.%3.%4"/>
-      <w:lvlJc w:val="left"/>
-      <w:pPr>
-        <w:tabs>
-          <w:tab w:val="num" w:pos="858"/>
-        </w:tabs>
-        <w:ind w:left="857" w:hanging="431"/>
-      </w:pPr>
-      <w:rPr>
-        <w:rFonts w:hint="eastAsia"/>
-      </w:rPr>
-    </w:lvl>
-    <w:lvl w:ilvl="4">
-      <w:start w:val="1"/>
-      <w:numFmt w:val="decimal"/>
-      <w:lvlText w:val="%1.%2.%3.%4.%5"/>
-      <w:lvlJc w:val="left"/>
-      <w:pPr>
-        <w:tabs>
-          <w:tab w:val="num" w:pos="1000"/>
-        </w:tabs>
-        <w:ind w:left="999" w:hanging="431"/>
-      </w:pPr>
-      <w:rPr>
-        <w:rFonts w:hint="eastAsia"/>
-      </w:rPr>
-    </w:lvl>
-    <w:lvl w:ilvl="5">
-      <w:start w:val="1"/>
-      <w:numFmt w:val="decimal"/>
-      <w:lvlText w:val="%1.%2.%3.%4.%5.%6"/>
-      <w:lvlJc w:val="left"/>
-      <w:pPr>
-        <w:tabs>
-          <w:tab w:val="num" w:pos="1142"/>
-        </w:tabs>
-        <w:ind w:left="1141" w:hanging="431"/>
-      </w:pPr>
-      <w:rPr>
-        <w:rFonts w:hint="eastAsia"/>
-      </w:rPr>
-    </w:lvl>
-    <w:lvl w:ilvl="6">
-      <w:start w:val="1"/>
-      <w:numFmt w:val="decimal"/>
-      <w:lvlText w:val="%1.%2.%3.%4.%5.%6.%7"/>
-      <w:lvlJc w:val="left"/>
-      <w:pPr>
-        <w:tabs>
-          <w:tab w:val="num" w:pos="1284"/>
-        </w:tabs>
-        <w:ind w:left="1283" w:hanging="431"/>
-      </w:pPr>
-      <w:rPr>
-        <w:rFonts w:hint="eastAsia"/>
-      </w:rPr>
-    </w:lvl>
-    <w:lvl w:ilvl="7">
-      <w:start w:val="1"/>
-      <w:numFmt w:val="decimal"/>
-      <w:lvlText w:val="%1.%2.%3.%4.%5.%6.%7.%8"/>
-      <w:lvlJc w:val="left"/>
-      <w:pPr>
-        <w:tabs>
-          <w:tab w:val="num" w:pos="1426"/>
-        </w:tabs>
-        <w:ind w:left="1425" w:hanging="431"/>
-      </w:pPr>
-      <w:rPr>
-        <w:rFonts w:hint="eastAsia"/>
-      </w:rPr>
-    </w:lvl>
-    <w:lvl w:ilvl="8">
-      <w:start w:val="1"/>
-      <w:numFmt w:val="decimal"/>
-      <w:lvlText w:val="%1.%2.%3.%4.%5.%6.%7.%8.%9"/>
-      <w:lvlJc w:val="left"/>
-      <w:pPr>
-        <w:tabs>
-          <w:tab w:val="num" w:pos="1568"/>
-        </w:tabs>
-        <w:ind w:left="1567" w:hanging="431"/>
-      </w:pPr>
-      <w:rPr>
-        <w:rFonts w:hint="eastAsia"/>
-      </w:rPr>
-    </w:lvl>
-  </w:abstractNum>
   <w:abstractNum w:abstractNumId="4">
-    <w:nsid w:val="2DE90C10"/>
-    <w:multiLevelType w:val="multilevel"/>
-    <w:tmpl w:val="C74AF8F6"/>
-    <w:lvl w:ilvl="0">
-      <w:start w:val="2"/>
-      <w:numFmt w:val="decimal"/>
-      <w:lvlText w:val="%1"/>
-      <w:lvlJc w:val="left"/>
-      <w:pPr>
-        <w:tabs>
-          <w:tab w:val="num" w:pos="432"/>
-        </w:tabs>
-        <w:ind w:left="431" w:hanging="431"/>
-      </w:pPr>
-      <w:rPr>
-        <w:rFonts w:ascii="Times New Roman" w:hAnsi="Times New Roman" w:cs="Times New Roman" w:hint="eastAsia"/>
-        <w:b w:val="0"/>
-        <w:bCs w:val="0"/>
-        <w:i w:val="0"/>
-        <w:iCs w:val="0"/>
-        <w:caps w:val="0"/>
-        <w:smallCaps w:val="0"/>
-        <w:strike w:val="0"/>
-        <w:dstrike w:val="0"/>
-        <w:outline w:val="0"/>
-        <w:shadow w:val="0"/>
-        <w:emboss w:val="0"/>
-        <w:imprint w:val="0"/>
-        <w:snapToGrid w:val="0"/>
-        <w:vanish w:val="0"/>
-        <w:color w:val="000000"/>
-        <w:spacing w:val="0"/>
-        <w:w w:val="0"/>
-        <w:kern w:val="0"/>
-        <w:position w:val="0"/>
-        <w:sz w:val="0"/>
-        <w:szCs w:val="0"/>
-        <w:u w:val="none" w:color="000000"/>
-        <w:effect w:val="none"/>
-        <w:vertAlign w:val="baseline"/>
-        <w:em w:val="none"/>
-        <w14:ligatures w14:val="none"/>
-        <w14:numForm w14:val="default"/>
-        <w14:numSpacing w14:val="default"/>
-        <w14:stylisticSets/>
-        <w14:cntxtAlts w14:val="0"/>
-      </w:rPr>
-    </w:lvl>
-    <w:lvl w:ilvl="1">
-      <w:start w:val="1"/>
-      <w:numFmt w:val="decimal"/>
-      <w:lvlText w:val="%1.%2"/>
-      <w:lvlJc w:val="left"/>
-      <w:pPr>
-        <w:tabs>
-          <w:tab w:val="num" w:pos="574"/>
-        </w:tabs>
-        <w:ind w:left="573" w:hanging="431"/>
-      </w:pPr>
-      <w:rPr>
-        <w:rFonts w:hint="eastAsia"/>
-      </w:rPr>
-    </w:lvl>
-    <w:lvl w:ilvl="2">
-      <w:start w:val="1"/>
-      <w:numFmt w:val="decimal"/>
-      <w:lvlText w:val="%1.%2.%3"/>
-      <w:lvlJc w:val="left"/>
-      <w:pPr>
-        <w:tabs>
-          <w:tab w:val="num" w:pos="716"/>
-        </w:tabs>
-        <w:ind w:left="715" w:hanging="431"/>
-      </w:pPr>
-      <w:rPr>
-        <w:rFonts w:hint="eastAsia"/>
-      </w:rPr>
-    </w:lvl>
-    <w:lvl w:ilvl="3">
-      <w:start w:val="1"/>
-      <w:numFmt w:val="decimal"/>
-      <w:lvlText w:val="%1.%2.%3.%4"/>
-      <w:lvlJc w:val="left"/>
-      <w:pPr>
-        <w:tabs>
-          <w:tab w:val="num" w:pos="858"/>
-        </w:tabs>
-        <w:ind w:left="857" w:hanging="431"/>
-      </w:pPr>
-      <w:rPr>
-        <w:rFonts w:hint="eastAsia"/>
-      </w:rPr>
-    </w:lvl>
-    <w:lvl w:ilvl="4">
-      <w:start w:val="1"/>
-      <w:numFmt w:val="decimal"/>
-      <w:lvlText w:val="%1.%2.%3.%4.%5"/>
-      <w:lvlJc w:val="left"/>
-      <w:pPr>
-        <w:tabs>
-          <w:tab w:val="num" w:pos="1000"/>
-        </w:tabs>
-        <w:ind w:left="999" w:hanging="431"/>
-      </w:pPr>
-      <w:rPr>
-        <w:rFonts w:hint="eastAsia"/>
-      </w:rPr>
-    </w:lvl>
-    <w:lvl w:ilvl="5">
-      <w:start w:val="1"/>
-      <w:numFmt w:val="decimal"/>
-      <w:lvlText w:val="%1.%2.%3.%4.%5.%6"/>
-      <w:lvlJc w:val="left"/>
-      <w:pPr>
-        <w:tabs>
-          <w:tab w:val="num" w:pos="1142"/>
-        </w:tabs>
-        <w:ind w:left="1141" w:hanging="431"/>
-      </w:pPr>
-      <w:rPr>
-        <w:rFonts w:hint="eastAsia"/>
-      </w:rPr>
-    </w:lvl>
-    <w:lvl w:ilvl="6">
-      <w:start w:val="1"/>
-      <w:numFmt w:val="decimal"/>
-      <w:lvlText w:val="%1.%2.%3.%4.%5.%6.%7"/>
-      <w:lvlJc w:val="left"/>
-      <w:pPr>
-        <w:tabs>
-          <w:tab w:val="num" w:pos="1284"/>
-        </w:tabs>
-        <w:ind w:left="1283" w:hanging="431"/>
-      </w:pPr>
-      <w:rPr>
-        <w:rFonts w:hint="eastAsia"/>
-      </w:rPr>
-    </w:lvl>
-    <w:lvl w:ilvl="7">
-      <w:start w:val="1"/>
-      <w:numFmt w:val="decimal"/>
-      <w:lvlText w:val="%1.%2.%3.%4.%5.%6.%7.%8"/>
-      <w:lvlJc w:val="left"/>
-      <w:pPr>
-        <w:tabs>
-          <w:tab w:val="num" w:pos="1426"/>
-        </w:tabs>
-        <w:ind w:left="1425" w:hanging="431"/>
-      </w:pPr>
-      <w:rPr>
-        <w:rFonts w:hint="eastAsia"/>
-      </w:rPr>
-    </w:lvl>
-    <w:lvl w:ilvl="8">
-      <w:start w:val="1"/>
-      <w:numFmt w:val="decimal"/>
-      <w:lvlText w:val="%1.%2.%3.%4.%5.%6.%7.%8.%9"/>
-      <w:lvlJc w:val="left"/>
-      <w:pPr>
-        <w:tabs>
-          <w:tab w:val="num" w:pos="1568"/>
-        </w:tabs>
-        <w:ind w:left="1567" w:hanging="431"/>
-      </w:pPr>
-      <w:rPr>
-        <w:rFonts w:hint="eastAsia"/>
-      </w:rPr>
-    </w:lvl>
-  </w:abstractNum>
-  <w:abstractNum w:abstractNumId="5">
-    <w:nsid w:val="415B7F3C"/>
-    <w:multiLevelType w:val="hybridMultilevel"/>
-    <w:tmpl w:val="66E6F64E"/>
-    <w:lvl w:ilvl="0" w:tplc="0409000F">
-      <w:start w:val="1"/>
-      <w:numFmt w:val="decimal"/>
-      <w:lvlText w:val="%1."/>
-      <w:lvlJc w:val="left"/>
-      <w:pPr>
-        <w:ind w:left="420" w:hanging="420"/>
-      </w:pPr>
-    </w:lvl>
-    <w:lvl w:ilvl="1" w:tplc="04090019" w:tentative="1">
-      <w:start w:val="1"/>
-      <w:numFmt w:val="lowerLetter"/>
-      <w:lvlText w:val="%2)"/>
-      <w:lvlJc w:val="left"/>
-      <w:pPr>
-        <w:ind w:left="840" w:hanging="420"/>
-      </w:pPr>
-    </w:lvl>
-    <w:lvl w:ilvl="2" w:tplc="0409001B" w:tentative="1">
-      <w:start w:val="1"/>
-      <w:numFmt w:val="lowerRoman"/>
-      <w:lvlText w:val="%3."/>
-      <w:lvlJc w:val="right"/>
-      <w:pPr>
-        <w:ind w:left="1260" w:hanging="420"/>
-      </w:pPr>
-    </w:lvl>
-    <w:lvl w:ilvl="3" w:tplc="0409000F" w:tentative="1">
-      <w:start w:val="1"/>
-      <w:numFmt w:val="decimal"/>
-      <w:lvlText w:val="%4."/>
-      <w:lvlJc w:val="left"/>
-      <w:pPr>
-        <w:ind w:left="1680" w:hanging="420"/>
-      </w:pPr>
-    </w:lvl>
-    <w:lvl w:ilvl="4" w:tplc="04090019" w:tentative="1">
-      <w:start w:val="1"/>
-      <w:numFmt w:val="lowerLetter"/>
-      <w:lvlText w:val="%5)"/>
-      <w:lvlJc w:val="left"/>
-      <w:pPr>
-        <w:ind w:left="2100" w:hanging="420"/>
-      </w:pPr>
-    </w:lvl>
-    <w:lvl w:ilvl="5" w:tplc="0409001B" w:tentative="1">
-      <w:start w:val="1"/>
-      <w:numFmt w:val="lowerRoman"/>
-      <w:lvlText w:val="%6."/>
-      <w:lvlJc w:val="right"/>
-      <w:pPr>
-        <w:ind w:left="2520" w:hanging="420"/>
-      </w:pPr>
-    </w:lvl>
-    <w:lvl w:ilvl="6" w:tplc="0409000F" w:tentative="1">
-      <w:start w:val="1"/>
-      <w:numFmt w:val="decimal"/>
-      <w:lvlText w:val="%7."/>
-      <w:lvlJc w:val="left"/>
-      <w:pPr>
-        <w:ind w:left="2940" w:hanging="420"/>
-      </w:pPr>
-    </w:lvl>
-    <w:lvl w:ilvl="7" w:tplc="04090019" w:tentative="1">
-      <w:start w:val="1"/>
-      <w:numFmt w:val="lowerLetter"/>
-      <w:lvlText w:val="%8)"/>
-      <w:lvlJc w:val="left"/>
-      <w:pPr>
-        <w:ind w:left="3360" w:hanging="420"/>
-      </w:pPr>
-    </w:lvl>
-    <w:lvl w:ilvl="8" w:tplc="0409001B" w:tentative="1">
-      <w:start w:val="1"/>
-      <w:numFmt w:val="lowerRoman"/>
-      <w:lvlText w:val="%9."/>
-      <w:lvlJc w:val="right"/>
-      <w:pPr>
-        <w:ind w:left="3780" w:hanging="420"/>
-      </w:pPr>
-    </w:lvl>
-  </w:abstractNum>
-  <w:abstractNum w:abstractNumId="6">
-    <w:nsid w:val="42D1082A"/>
+    <w:nsid w:val="2D0843C4"/>
     <w:multiLevelType w:val="multilevel"/>
     <w:tmpl w:val="D7E85A3E"/>
     <w:lvl w:ilvl="0">
@@ -39842,376 +40706,10 @@
       </w:rPr>
     </w:lvl>
   </w:abstractNum>
-  <w:abstractNum w:abstractNumId="7">
-    <w:nsid w:val="46D34684"/>
-    <w:multiLevelType w:val="hybridMultilevel"/>
-    <w:tmpl w:val="B846D6D0"/>
-    <w:lvl w:ilvl="0" w:tplc="04090001">
-      <w:start w:val="1"/>
-      <w:numFmt w:val="bullet"/>
-      <w:lvlText w:val=""/>
-      <w:lvlJc w:val="left"/>
-      <w:pPr>
-        <w:ind w:left="420" w:hanging="420"/>
-      </w:pPr>
-      <w:rPr>
-        <w:rFonts w:ascii="Wingdings" w:hAnsi="Wingdings" w:hint="default"/>
-      </w:rPr>
-    </w:lvl>
-    <w:lvl w:ilvl="1" w:tplc="04090003" w:tentative="1">
-      <w:start w:val="1"/>
-      <w:numFmt w:val="bullet"/>
-      <w:lvlText w:val=""/>
-      <w:lvlJc w:val="left"/>
-      <w:pPr>
-        <w:ind w:left="840" w:hanging="420"/>
-      </w:pPr>
-      <w:rPr>
-        <w:rFonts w:ascii="Wingdings" w:hAnsi="Wingdings" w:hint="default"/>
-      </w:rPr>
-    </w:lvl>
-    <w:lvl w:ilvl="2" w:tplc="04090005" w:tentative="1">
-      <w:start w:val="1"/>
-      <w:numFmt w:val="bullet"/>
-      <w:lvlText w:val=""/>
-      <w:lvlJc w:val="left"/>
-      <w:pPr>
-        <w:ind w:left="1260" w:hanging="420"/>
-      </w:pPr>
-      <w:rPr>
-        <w:rFonts w:ascii="Wingdings" w:hAnsi="Wingdings" w:hint="default"/>
-      </w:rPr>
-    </w:lvl>
-    <w:lvl w:ilvl="3" w:tplc="04090001" w:tentative="1">
-      <w:start w:val="1"/>
-      <w:numFmt w:val="bullet"/>
-      <w:lvlText w:val=""/>
-      <w:lvlJc w:val="left"/>
-      <w:pPr>
-        <w:ind w:left="1680" w:hanging="420"/>
-      </w:pPr>
-      <w:rPr>
-        <w:rFonts w:ascii="Wingdings" w:hAnsi="Wingdings" w:hint="default"/>
-      </w:rPr>
-    </w:lvl>
-    <w:lvl w:ilvl="4" w:tplc="04090003" w:tentative="1">
-      <w:start w:val="1"/>
-      <w:numFmt w:val="bullet"/>
-      <w:lvlText w:val=""/>
-      <w:lvlJc w:val="left"/>
-      <w:pPr>
-        <w:ind w:left="2100" w:hanging="420"/>
-      </w:pPr>
-      <w:rPr>
-        <w:rFonts w:ascii="Wingdings" w:hAnsi="Wingdings" w:hint="default"/>
-      </w:rPr>
-    </w:lvl>
-    <w:lvl w:ilvl="5" w:tplc="04090005" w:tentative="1">
-      <w:start w:val="1"/>
-      <w:numFmt w:val="bullet"/>
-      <w:lvlText w:val=""/>
-      <w:lvlJc w:val="left"/>
-      <w:pPr>
-        <w:ind w:left="2520" w:hanging="420"/>
-      </w:pPr>
-      <w:rPr>
-        <w:rFonts w:ascii="Wingdings" w:hAnsi="Wingdings" w:hint="default"/>
-      </w:rPr>
-    </w:lvl>
-    <w:lvl w:ilvl="6" w:tplc="04090001" w:tentative="1">
-      <w:start w:val="1"/>
-      <w:numFmt w:val="bullet"/>
-      <w:lvlText w:val=""/>
-      <w:lvlJc w:val="left"/>
-      <w:pPr>
-        <w:ind w:left="2940" w:hanging="420"/>
-      </w:pPr>
-      <w:rPr>
-        <w:rFonts w:ascii="Wingdings" w:hAnsi="Wingdings" w:hint="default"/>
-      </w:rPr>
-    </w:lvl>
-    <w:lvl w:ilvl="7" w:tplc="04090003" w:tentative="1">
-      <w:start w:val="1"/>
-      <w:numFmt w:val="bullet"/>
-      <w:lvlText w:val=""/>
-      <w:lvlJc w:val="left"/>
-      <w:pPr>
-        <w:ind w:left="3360" w:hanging="420"/>
-      </w:pPr>
-      <w:rPr>
-        <w:rFonts w:ascii="Wingdings" w:hAnsi="Wingdings" w:hint="default"/>
-      </w:rPr>
-    </w:lvl>
-    <w:lvl w:ilvl="8" w:tplc="04090005" w:tentative="1">
-      <w:start w:val="1"/>
-      <w:numFmt w:val="bullet"/>
-      <w:lvlText w:val=""/>
-      <w:lvlJc w:val="left"/>
-      <w:pPr>
-        <w:ind w:left="3780" w:hanging="420"/>
-      </w:pPr>
-      <w:rPr>
-        <w:rFonts w:ascii="Wingdings" w:hAnsi="Wingdings" w:hint="default"/>
-      </w:rPr>
-    </w:lvl>
-  </w:abstractNum>
-  <w:abstractNum w:abstractNumId="8">
-    <w:nsid w:val="506A3875"/>
-    <w:multiLevelType w:val="hybridMultilevel"/>
-    <w:tmpl w:val="23E692A8"/>
-    <w:lvl w:ilvl="0" w:tplc="0409000B">
-      <w:start w:val="1"/>
-      <w:numFmt w:val="bullet"/>
-      <w:lvlText w:val=""/>
-      <w:lvlJc w:val="left"/>
-      <w:pPr>
-        <w:tabs>
-          <w:tab w:val="num" w:pos="420"/>
-        </w:tabs>
-        <w:ind w:left="420" w:hanging="420"/>
-      </w:pPr>
-      <w:rPr>
-        <w:rFonts w:ascii="Wingdings" w:hAnsi="Wingdings" w:hint="default"/>
-      </w:rPr>
-    </w:lvl>
-    <w:lvl w:ilvl="1" w:tplc="04090003" w:tentative="1">
-      <w:start w:val="1"/>
-      <w:numFmt w:val="bullet"/>
-      <w:lvlText w:val=""/>
-      <w:lvlJc w:val="left"/>
-      <w:pPr>
-        <w:tabs>
-          <w:tab w:val="num" w:pos="840"/>
-        </w:tabs>
-        <w:ind w:left="840" w:hanging="420"/>
-      </w:pPr>
-      <w:rPr>
-        <w:rFonts w:ascii="Wingdings" w:hAnsi="Wingdings" w:hint="default"/>
-      </w:rPr>
-    </w:lvl>
-    <w:lvl w:ilvl="2" w:tplc="04090005" w:tentative="1">
-      <w:start w:val="1"/>
-      <w:numFmt w:val="bullet"/>
-      <w:lvlText w:val=""/>
-      <w:lvlJc w:val="left"/>
-      <w:pPr>
-        <w:tabs>
-          <w:tab w:val="num" w:pos="1260"/>
-        </w:tabs>
-        <w:ind w:left="1260" w:hanging="420"/>
-      </w:pPr>
-      <w:rPr>
-        <w:rFonts w:ascii="Wingdings" w:hAnsi="Wingdings" w:hint="default"/>
-      </w:rPr>
-    </w:lvl>
-    <w:lvl w:ilvl="3" w:tplc="04090001" w:tentative="1">
-      <w:start w:val="1"/>
-      <w:numFmt w:val="bullet"/>
-      <w:lvlText w:val=""/>
-      <w:lvlJc w:val="left"/>
-      <w:pPr>
-        <w:tabs>
-          <w:tab w:val="num" w:pos="1680"/>
-        </w:tabs>
-        <w:ind w:left="1680" w:hanging="420"/>
-      </w:pPr>
-      <w:rPr>
-        <w:rFonts w:ascii="Wingdings" w:hAnsi="Wingdings" w:hint="default"/>
-      </w:rPr>
-    </w:lvl>
-    <w:lvl w:ilvl="4" w:tplc="04090003" w:tentative="1">
-      <w:start w:val="1"/>
-      <w:numFmt w:val="bullet"/>
-      <w:lvlText w:val=""/>
-      <w:lvlJc w:val="left"/>
-      <w:pPr>
-        <w:tabs>
-          <w:tab w:val="num" w:pos="2100"/>
-        </w:tabs>
-        <w:ind w:left="2100" w:hanging="420"/>
-      </w:pPr>
-      <w:rPr>
-        <w:rFonts w:ascii="Wingdings" w:hAnsi="Wingdings" w:hint="default"/>
-      </w:rPr>
-    </w:lvl>
-    <w:lvl w:ilvl="5" w:tplc="04090005" w:tentative="1">
-      <w:start w:val="1"/>
-      <w:numFmt w:val="bullet"/>
-      <w:lvlText w:val=""/>
-      <w:lvlJc w:val="left"/>
-      <w:pPr>
-        <w:tabs>
-          <w:tab w:val="num" w:pos="2520"/>
-        </w:tabs>
-        <w:ind w:left="2520" w:hanging="420"/>
-      </w:pPr>
-      <w:rPr>
-        <w:rFonts w:ascii="Wingdings" w:hAnsi="Wingdings" w:hint="default"/>
-      </w:rPr>
-    </w:lvl>
-    <w:lvl w:ilvl="6" w:tplc="04090001" w:tentative="1">
-      <w:start w:val="1"/>
-      <w:numFmt w:val="bullet"/>
-      <w:lvlText w:val=""/>
-      <w:lvlJc w:val="left"/>
-      <w:pPr>
-        <w:tabs>
-          <w:tab w:val="num" w:pos="2940"/>
-        </w:tabs>
-        <w:ind w:left="2940" w:hanging="420"/>
-      </w:pPr>
-      <w:rPr>
-        <w:rFonts w:ascii="Wingdings" w:hAnsi="Wingdings" w:hint="default"/>
-      </w:rPr>
-    </w:lvl>
-    <w:lvl w:ilvl="7" w:tplc="04090003" w:tentative="1">
-      <w:start w:val="1"/>
-      <w:numFmt w:val="bullet"/>
-      <w:lvlText w:val=""/>
-      <w:lvlJc w:val="left"/>
-      <w:pPr>
-        <w:tabs>
-          <w:tab w:val="num" w:pos="3360"/>
-        </w:tabs>
-        <w:ind w:left="3360" w:hanging="420"/>
-      </w:pPr>
-      <w:rPr>
-        <w:rFonts w:ascii="Wingdings" w:hAnsi="Wingdings" w:hint="default"/>
-      </w:rPr>
-    </w:lvl>
-    <w:lvl w:ilvl="8" w:tplc="04090005" w:tentative="1">
-      <w:start w:val="1"/>
-      <w:numFmt w:val="bullet"/>
-      <w:lvlText w:val=""/>
-      <w:lvlJc w:val="left"/>
-      <w:pPr>
-        <w:tabs>
-          <w:tab w:val="num" w:pos="3780"/>
-        </w:tabs>
-        <w:ind w:left="3780" w:hanging="420"/>
-      </w:pPr>
-      <w:rPr>
-        <w:rFonts w:ascii="Wingdings" w:hAnsi="Wingdings" w:hint="default"/>
-      </w:rPr>
-    </w:lvl>
-  </w:abstractNum>
-  <w:abstractNum w:abstractNumId="9">
-    <w:nsid w:val="6BDA669B"/>
-    <w:multiLevelType w:val="hybridMultilevel"/>
-    <w:tmpl w:val="96466636"/>
-    <w:lvl w:ilvl="0" w:tplc="04090001">
-      <w:start w:val="1"/>
-      <w:numFmt w:val="bullet"/>
-      <w:lvlText w:val=""/>
-      <w:lvlJc w:val="left"/>
-      <w:pPr>
-        <w:ind w:left="420" w:hanging="420"/>
-      </w:pPr>
-      <w:rPr>
-        <w:rFonts w:ascii="Wingdings" w:hAnsi="Wingdings" w:hint="default"/>
-      </w:rPr>
-    </w:lvl>
-    <w:lvl w:ilvl="1" w:tplc="04090003" w:tentative="1">
-      <w:start w:val="1"/>
-      <w:numFmt w:val="bullet"/>
-      <w:lvlText w:val=""/>
-      <w:lvlJc w:val="left"/>
-      <w:pPr>
-        <w:ind w:left="840" w:hanging="420"/>
-      </w:pPr>
-      <w:rPr>
-        <w:rFonts w:ascii="Wingdings" w:hAnsi="Wingdings" w:hint="default"/>
-      </w:rPr>
-    </w:lvl>
-    <w:lvl w:ilvl="2" w:tplc="04090005" w:tentative="1">
-      <w:start w:val="1"/>
-      <w:numFmt w:val="bullet"/>
-      <w:lvlText w:val=""/>
-      <w:lvlJc w:val="left"/>
-      <w:pPr>
-        <w:ind w:left="1260" w:hanging="420"/>
-      </w:pPr>
-      <w:rPr>
-        <w:rFonts w:ascii="Wingdings" w:hAnsi="Wingdings" w:hint="default"/>
-      </w:rPr>
-    </w:lvl>
-    <w:lvl w:ilvl="3" w:tplc="04090001" w:tentative="1">
-      <w:start w:val="1"/>
-      <w:numFmt w:val="bullet"/>
-      <w:lvlText w:val=""/>
-      <w:lvlJc w:val="left"/>
-      <w:pPr>
-        <w:ind w:left="1680" w:hanging="420"/>
-      </w:pPr>
-      <w:rPr>
-        <w:rFonts w:ascii="Wingdings" w:hAnsi="Wingdings" w:hint="default"/>
-      </w:rPr>
-    </w:lvl>
-    <w:lvl w:ilvl="4" w:tplc="04090003" w:tentative="1">
-      <w:start w:val="1"/>
-      <w:numFmt w:val="bullet"/>
-      <w:lvlText w:val=""/>
-      <w:lvlJc w:val="left"/>
-      <w:pPr>
-        <w:ind w:left="2100" w:hanging="420"/>
-      </w:pPr>
-      <w:rPr>
-        <w:rFonts w:ascii="Wingdings" w:hAnsi="Wingdings" w:hint="default"/>
-      </w:rPr>
-    </w:lvl>
-    <w:lvl w:ilvl="5" w:tplc="04090005" w:tentative="1">
-      <w:start w:val="1"/>
-      <w:numFmt w:val="bullet"/>
-      <w:lvlText w:val=""/>
-      <w:lvlJc w:val="left"/>
-      <w:pPr>
-        <w:ind w:left="2520" w:hanging="420"/>
-      </w:pPr>
-      <w:rPr>
-        <w:rFonts w:ascii="Wingdings" w:hAnsi="Wingdings" w:hint="default"/>
-      </w:rPr>
-    </w:lvl>
-    <w:lvl w:ilvl="6" w:tplc="04090001" w:tentative="1">
-      <w:start w:val="1"/>
-      <w:numFmt w:val="bullet"/>
-      <w:lvlText w:val=""/>
-      <w:lvlJc w:val="left"/>
-      <w:pPr>
-        <w:ind w:left="2940" w:hanging="420"/>
-      </w:pPr>
-      <w:rPr>
-        <w:rFonts w:ascii="Wingdings" w:hAnsi="Wingdings" w:hint="default"/>
-      </w:rPr>
-    </w:lvl>
-    <w:lvl w:ilvl="7" w:tplc="04090003" w:tentative="1">
-      <w:start w:val="1"/>
-      <w:numFmt w:val="bullet"/>
-      <w:lvlText w:val=""/>
-      <w:lvlJc w:val="left"/>
-      <w:pPr>
-        <w:ind w:left="3360" w:hanging="420"/>
-      </w:pPr>
-      <w:rPr>
-        <w:rFonts w:ascii="Wingdings" w:hAnsi="Wingdings" w:hint="default"/>
-      </w:rPr>
-    </w:lvl>
-    <w:lvl w:ilvl="8" w:tplc="04090005" w:tentative="1">
-      <w:start w:val="1"/>
-      <w:numFmt w:val="bullet"/>
-      <w:lvlText w:val=""/>
-      <w:lvlJc w:val="left"/>
-      <w:pPr>
-        <w:ind w:left="3780" w:hanging="420"/>
-      </w:pPr>
-      <w:rPr>
-        <w:rFonts w:ascii="Wingdings" w:hAnsi="Wingdings" w:hint="default"/>
-      </w:rPr>
-    </w:lvl>
-  </w:abstractNum>
-  <w:abstractNum w:abstractNumId="10">
-    <w:nsid w:val="7BEB30F0"/>
+  <w:abstractNum w:abstractNumId="5">
+    <w:nsid w:val="2D486203"/>
     <w:multiLevelType w:val="multilevel"/>
-    <w:tmpl w:val="C74AF8F6"/>
+    <w:tmpl w:val="7A58F602"/>
     <w:lvl w:ilvl="0">
       <w:start w:val="2"/>
       <w:numFmt w:val="decimal"/>
@@ -40378,17 +40876,1116 @@
       </w:rPr>
     </w:lvl>
   </w:abstractNum>
+  <w:abstractNum w:abstractNumId="6">
+    <w:nsid w:val="2DE90C10"/>
+    <w:multiLevelType w:val="multilevel"/>
+    <w:tmpl w:val="C74AF8F6"/>
+    <w:lvl w:ilvl="0">
+      <w:start w:val="2"/>
+      <w:numFmt w:val="decimal"/>
+      <w:lvlText w:val="%1"/>
+      <w:lvlJc w:val="left"/>
+      <w:pPr>
+        <w:tabs>
+          <w:tab w:val="num" w:pos="432"/>
+        </w:tabs>
+        <w:ind w:left="431" w:hanging="431"/>
+      </w:pPr>
+      <w:rPr>
+        <w:rFonts w:ascii="Times New Roman" w:hAnsi="Times New Roman" w:cs="Times New Roman" w:hint="eastAsia"/>
+        <w:b w:val="0"/>
+        <w:bCs w:val="0"/>
+        <w:i w:val="0"/>
+        <w:iCs w:val="0"/>
+        <w:caps w:val="0"/>
+        <w:smallCaps w:val="0"/>
+        <w:strike w:val="0"/>
+        <w:dstrike w:val="0"/>
+        <w:outline w:val="0"/>
+        <w:shadow w:val="0"/>
+        <w:emboss w:val="0"/>
+        <w:imprint w:val="0"/>
+        <w:snapToGrid w:val="0"/>
+        <w:vanish w:val="0"/>
+        <w:color w:val="000000"/>
+        <w:spacing w:val="0"/>
+        <w:w w:val="0"/>
+        <w:kern w:val="0"/>
+        <w:position w:val="0"/>
+        <w:sz w:val="0"/>
+        <w:szCs w:val="0"/>
+        <w:u w:val="none" w:color="000000"/>
+        <w:effect w:val="none"/>
+        <w:vertAlign w:val="baseline"/>
+        <w:em w:val="none"/>
+        <w14:ligatures w14:val="none"/>
+        <w14:numForm w14:val="default"/>
+        <w14:numSpacing w14:val="default"/>
+        <w14:stylisticSets/>
+        <w14:cntxtAlts w14:val="0"/>
+      </w:rPr>
+    </w:lvl>
+    <w:lvl w:ilvl="1">
+      <w:start w:val="1"/>
+      <w:numFmt w:val="decimal"/>
+      <w:lvlText w:val="%1.%2"/>
+      <w:lvlJc w:val="left"/>
+      <w:pPr>
+        <w:tabs>
+          <w:tab w:val="num" w:pos="574"/>
+        </w:tabs>
+        <w:ind w:left="573" w:hanging="431"/>
+      </w:pPr>
+      <w:rPr>
+        <w:rFonts w:hint="eastAsia"/>
+      </w:rPr>
+    </w:lvl>
+    <w:lvl w:ilvl="2">
+      <w:start w:val="1"/>
+      <w:numFmt w:val="decimal"/>
+      <w:lvlText w:val="%1.%2.%3"/>
+      <w:lvlJc w:val="left"/>
+      <w:pPr>
+        <w:tabs>
+          <w:tab w:val="num" w:pos="716"/>
+        </w:tabs>
+        <w:ind w:left="715" w:hanging="431"/>
+      </w:pPr>
+      <w:rPr>
+        <w:rFonts w:hint="eastAsia"/>
+      </w:rPr>
+    </w:lvl>
+    <w:lvl w:ilvl="3">
+      <w:start w:val="1"/>
+      <w:numFmt w:val="decimal"/>
+      <w:lvlText w:val="%1.%2.%3.%4"/>
+      <w:lvlJc w:val="left"/>
+      <w:pPr>
+        <w:tabs>
+          <w:tab w:val="num" w:pos="858"/>
+        </w:tabs>
+        <w:ind w:left="857" w:hanging="431"/>
+      </w:pPr>
+      <w:rPr>
+        <w:rFonts w:hint="eastAsia"/>
+      </w:rPr>
+    </w:lvl>
+    <w:lvl w:ilvl="4">
+      <w:start w:val="1"/>
+      <w:numFmt w:val="decimal"/>
+      <w:lvlText w:val="%1.%2.%3.%4.%5"/>
+      <w:lvlJc w:val="left"/>
+      <w:pPr>
+        <w:tabs>
+          <w:tab w:val="num" w:pos="1000"/>
+        </w:tabs>
+        <w:ind w:left="999" w:hanging="431"/>
+      </w:pPr>
+      <w:rPr>
+        <w:rFonts w:hint="eastAsia"/>
+      </w:rPr>
+    </w:lvl>
+    <w:lvl w:ilvl="5">
+      <w:start w:val="1"/>
+      <w:numFmt w:val="decimal"/>
+      <w:lvlText w:val="%1.%2.%3.%4.%5.%6"/>
+      <w:lvlJc w:val="left"/>
+      <w:pPr>
+        <w:tabs>
+          <w:tab w:val="num" w:pos="1142"/>
+        </w:tabs>
+        <w:ind w:left="1141" w:hanging="431"/>
+      </w:pPr>
+      <w:rPr>
+        <w:rFonts w:hint="eastAsia"/>
+      </w:rPr>
+    </w:lvl>
+    <w:lvl w:ilvl="6">
+      <w:start w:val="1"/>
+      <w:numFmt w:val="decimal"/>
+      <w:lvlText w:val="%1.%2.%3.%4.%5.%6.%7"/>
+      <w:lvlJc w:val="left"/>
+      <w:pPr>
+        <w:tabs>
+          <w:tab w:val="num" w:pos="1284"/>
+        </w:tabs>
+        <w:ind w:left="1283" w:hanging="431"/>
+      </w:pPr>
+      <w:rPr>
+        <w:rFonts w:hint="eastAsia"/>
+      </w:rPr>
+    </w:lvl>
+    <w:lvl w:ilvl="7">
+      <w:start w:val="1"/>
+      <w:numFmt w:val="decimal"/>
+      <w:lvlText w:val="%1.%2.%3.%4.%5.%6.%7.%8"/>
+      <w:lvlJc w:val="left"/>
+      <w:pPr>
+        <w:tabs>
+          <w:tab w:val="num" w:pos="1426"/>
+        </w:tabs>
+        <w:ind w:left="1425" w:hanging="431"/>
+      </w:pPr>
+      <w:rPr>
+        <w:rFonts w:hint="eastAsia"/>
+      </w:rPr>
+    </w:lvl>
+    <w:lvl w:ilvl="8">
+      <w:start w:val="1"/>
+      <w:numFmt w:val="decimal"/>
+      <w:lvlText w:val="%1.%2.%3.%4.%5.%6.%7.%8.%9"/>
+      <w:lvlJc w:val="left"/>
+      <w:pPr>
+        <w:tabs>
+          <w:tab w:val="num" w:pos="1568"/>
+        </w:tabs>
+        <w:ind w:left="1567" w:hanging="431"/>
+      </w:pPr>
+      <w:rPr>
+        <w:rFonts w:hint="eastAsia"/>
+      </w:rPr>
+    </w:lvl>
+  </w:abstractNum>
+  <w:abstractNum w:abstractNumId="7">
+    <w:nsid w:val="369534BF"/>
+    <w:multiLevelType w:val="hybridMultilevel"/>
+    <w:tmpl w:val="956E340A"/>
+    <w:lvl w:ilvl="0" w:tplc="04090001">
+      <w:start w:val="1"/>
+      <w:numFmt w:val="bullet"/>
+      <w:lvlText w:val=""/>
+      <w:lvlJc w:val="left"/>
+      <w:pPr>
+        <w:ind w:left="420" w:hanging="420"/>
+      </w:pPr>
+      <w:rPr>
+        <w:rFonts w:ascii="Wingdings" w:hAnsi="Wingdings" w:hint="default"/>
+      </w:rPr>
+    </w:lvl>
+    <w:lvl w:ilvl="1" w:tplc="04090003" w:tentative="1">
+      <w:start w:val="1"/>
+      <w:numFmt w:val="bullet"/>
+      <w:lvlText w:val=""/>
+      <w:lvlJc w:val="left"/>
+      <w:pPr>
+        <w:ind w:left="840" w:hanging="420"/>
+      </w:pPr>
+      <w:rPr>
+        <w:rFonts w:ascii="Wingdings" w:hAnsi="Wingdings" w:hint="default"/>
+      </w:rPr>
+    </w:lvl>
+    <w:lvl w:ilvl="2" w:tplc="04090005" w:tentative="1">
+      <w:start w:val="1"/>
+      <w:numFmt w:val="bullet"/>
+      <w:lvlText w:val=""/>
+      <w:lvlJc w:val="left"/>
+      <w:pPr>
+        <w:ind w:left="1260" w:hanging="420"/>
+      </w:pPr>
+      <w:rPr>
+        <w:rFonts w:ascii="Wingdings" w:hAnsi="Wingdings" w:hint="default"/>
+      </w:rPr>
+    </w:lvl>
+    <w:lvl w:ilvl="3" w:tplc="04090001" w:tentative="1">
+      <w:start w:val="1"/>
+      <w:numFmt w:val="bullet"/>
+      <w:lvlText w:val=""/>
+      <w:lvlJc w:val="left"/>
+      <w:pPr>
+        <w:ind w:left="1680" w:hanging="420"/>
+      </w:pPr>
+      <w:rPr>
+        <w:rFonts w:ascii="Wingdings" w:hAnsi="Wingdings" w:hint="default"/>
+      </w:rPr>
+    </w:lvl>
+    <w:lvl w:ilvl="4" w:tplc="04090003" w:tentative="1">
+      <w:start w:val="1"/>
+      <w:numFmt w:val="bullet"/>
+      <w:lvlText w:val=""/>
+      <w:lvlJc w:val="left"/>
+      <w:pPr>
+        <w:ind w:left="2100" w:hanging="420"/>
+      </w:pPr>
+      <w:rPr>
+        <w:rFonts w:ascii="Wingdings" w:hAnsi="Wingdings" w:hint="default"/>
+      </w:rPr>
+    </w:lvl>
+    <w:lvl w:ilvl="5" w:tplc="04090005" w:tentative="1">
+      <w:start w:val="1"/>
+      <w:numFmt w:val="bullet"/>
+      <w:lvlText w:val=""/>
+      <w:lvlJc w:val="left"/>
+      <w:pPr>
+        <w:ind w:left="2520" w:hanging="420"/>
+      </w:pPr>
+      <w:rPr>
+        <w:rFonts w:ascii="Wingdings" w:hAnsi="Wingdings" w:hint="default"/>
+      </w:rPr>
+    </w:lvl>
+    <w:lvl w:ilvl="6" w:tplc="04090001" w:tentative="1">
+      <w:start w:val="1"/>
+      <w:numFmt w:val="bullet"/>
+      <w:lvlText w:val=""/>
+      <w:lvlJc w:val="left"/>
+      <w:pPr>
+        <w:ind w:left="2940" w:hanging="420"/>
+      </w:pPr>
+      <w:rPr>
+        <w:rFonts w:ascii="Wingdings" w:hAnsi="Wingdings" w:hint="default"/>
+      </w:rPr>
+    </w:lvl>
+    <w:lvl w:ilvl="7" w:tplc="04090003" w:tentative="1">
+      <w:start w:val="1"/>
+      <w:numFmt w:val="bullet"/>
+      <w:lvlText w:val=""/>
+      <w:lvlJc w:val="left"/>
+      <w:pPr>
+        <w:ind w:left="3360" w:hanging="420"/>
+      </w:pPr>
+      <w:rPr>
+        <w:rFonts w:ascii="Wingdings" w:hAnsi="Wingdings" w:hint="default"/>
+      </w:rPr>
+    </w:lvl>
+    <w:lvl w:ilvl="8" w:tplc="04090005" w:tentative="1">
+      <w:start w:val="1"/>
+      <w:numFmt w:val="bullet"/>
+      <w:lvlText w:val=""/>
+      <w:lvlJc w:val="left"/>
+      <w:pPr>
+        <w:ind w:left="3780" w:hanging="420"/>
+      </w:pPr>
+      <w:rPr>
+        <w:rFonts w:ascii="Wingdings" w:hAnsi="Wingdings" w:hint="default"/>
+      </w:rPr>
+    </w:lvl>
+  </w:abstractNum>
+  <w:abstractNum w:abstractNumId="8">
+    <w:nsid w:val="415B7F3C"/>
+    <w:multiLevelType w:val="hybridMultilevel"/>
+    <w:tmpl w:val="66E6F64E"/>
+    <w:lvl w:ilvl="0" w:tplc="0409000F">
+      <w:start w:val="1"/>
+      <w:numFmt w:val="decimal"/>
+      <w:lvlText w:val="%1."/>
+      <w:lvlJc w:val="left"/>
+      <w:pPr>
+        <w:ind w:left="420" w:hanging="420"/>
+      </w:pPr>
+    </w:lvl>
+    <w:lvl w:ilvl="1" w:tplc="04090019" w:tentative="1">
+      <w:start w:val="1"/>
+      <w:numFmt w:val="lowerLetter"/>
+      <w:lvlText w:val="%2)"/>
+      <w:lvlJc w:val="left"/>
+      <w:pPr>
+        <w:ind w:left="840" w:hanging="420"/>
+      </w:pPr>
+    </w:lvl>
+    <w:lvl w:ilvl="2" w:tplc="0409001B" w:tentative="1">
+      <w:start w:val="1"/>
+      <w:numFmt w:val="lowerRoman"/>
+      <w:lvlText w:val="%3."/>
+      <w:lvlJc w:val="right"/>
+      <w:pPr>
+        <w:ind w:left="1260" w:hanging="420"/>
+      </w:pPr>
+    </w:lvl>
+    <w:lvl w:ilvl="3" w:tplc="0409000F" w:tentative="1">
+      <w:start w:val="1"/>
+      <w:numFmt w:val="decimal"/>
+      <w:lvlText w:val="%4."/>
+      <w:lvlJc w:val="left"/>
+      <w:pPr>
+        <w:ind w:left="1680" w:hanging="420"/>
+      </w:pPr>
+    </w:lvl>
+    <w:lvl w:ilvl="4" w:tplc="04090019" w:tentative="1">
+      <w:start w:val="1"/>
+      <w:numFmt w:val="lowerLetter"/>
+      <w:lvlText w:val="%5)"/>
+      <w:lvlJc w:val="left"/>
+      <w:pPr>
+        <w:ind w:left="2100" w:hanging="420"/>
+      </w:pPr>
+    </w:lvl>
+    <w:lvl w:ilvl="5" w:tplc="0409001B" w:tentative="1">
+      <w:start w:val="1"/>
+      <w:numFmt w:val="lowerRoman"/>
+      <w:lvlText w:val="%6."/>
+      <w:lvlJc w:val="right"/>
+      <w:pPr>
+        <w:ind w:left="2520" w:hanging="420"/>
+      </w:pPr>
+    </w:lvl>
+    <w:lvl w:ilvl="6" w:tplc="0409000F" w:tentative="1">
+      <w:start w:val="1"/>
+      <w:numFmt w:val="decimal"/>
+      <w:lvlText w:val="%7."/>
+      <w:lvlJc w:val="left"/>
+      <w:pPr>
+        <w:ind w:left="2940" w:hanging="420"/>
+      </w:pPr>
+    </w:lvl>
+    <w:lvl w:ilvl="7" w:tplc="04090019" w:tentative="1">
+      <w:start w:val="1"/>
+      <w:numFmt w:val="lowerLetter"/>
+      <w:lvlText w:val="%8)"/>
+      <w:lvlJc w:val="left"/>
+      <w:pPr>
+        <w:ind w:left="3360" w:hanging="420"/>
+      </w:pPr>
+    </w:lvl>
+    <w:lvl w:ilvl="8" w:tplc="0409001B" w:tentative="1">
+      <w:start w:val="1"/>
+      <w:numFmt w:val="lowerRoman"/>
+      <w:lvlText w:val="%9."/>
+      <w:lvlJc w:val="right"/>
+      <w:pPr>
+        <w:ind w:left="3780" w:hanging="420"/>
+      </w:pPr>
+    </w:lvl>
+  </w:abstractNum>
+  <w:abstractNum w:abstractNumId="9">
+    <w:nsid w:val="42D1082A"/>
+    <w:multiLevelType w:val="multilevel"/>
+    <w:tmpl w:val="D7E85A3E"/>
+    <w:lvl w:ilvl="0">
+      <w:start w:val="1"/>
+      <w:numFmt w:val="decimal"/>
+      <w:lvlText w:val="%1"/>
+      <w:lvlJc w:val="left"/>
+      <w:pPr>
+        <w:tabs>
+          <w:tab w:val="num" w:pos="432"/>
+        </w:tabs>
+        <w:ind w:left="431" w:hanging="431"/>
+      </w:pPr>
+      <w:rPr>
+        <w:rFonts w:ascii="Times New Roman" w:hAnsi="Times New Roman" w:cs="Times New Roman" w:hint="eastAsia"/>
+        <w:b w:val="0"/>
+        <w:bCs w:val="0"/>
+        <w:i w:val="0"/>
+        <w:iCs w:val="0"/>
+        <w:caps w:val="0"/>
+        <w:smallCaps w:val="0"/>
+        <w:strike w:val="0"/>
+        <w:dstrike w:val="0"/>
+        <w:outline w:val="0"/>
+        <w:shadow w:val="0"/>
+        <w:emboss w:val="0"/>
+        <w:imprint w:val="0"/>
+        <w:noProof w:val="0"/>
+        <w:snapToGrid w:val="0"/>
+        <w:vanish w:val="0"/>
+        <w:color w:val="000000"/>
+        <w:spacing w:val="0"/>
+        <w:w w:val="0"/>
+        <w:kern w:val="0"/>
+        <w:position w:val="0"/>
+        <w:sz w:val="0"/>
+        <w:szCs w:val="0"/>
+        <w:u w:val="none" w:color="000000"/>
+        <w:effect w:val="none"/>
+        <w:bdr w:val="none" w:sz="0" w:space="0" w:color="000000"/>
+        <w:shd w:val="clear" w:color="000000" w:fill="000000"/>
+        <w:vertAlign w:val="baseline"/>
+        <w:em w:val="none"/>
+        <w:lang w:val="x-none" w:eastAsia="x-none" w:bidi="x-none"/>
+        <w:specVanish w:val="0"/>
+        <w14:glow w14:rad="0">
+          <w14:srgbClr w14:val="000000"/>
+        </w14:glow>
+        <w14:shadow w14:blurRad="0" w14:dist="0" w14:dir="0" w14:sx="0" w14:sy="0" w14:kx="0" w14:ky="0" w14:algn="none">
+          <w14:srgbClr w14:val="000000"/>
+        </w14:shadow>
+        <w14:reflection w14:blurRad="0" w14:stA="0" w14:stPos="0" w14:endA="0" w14:endPos="0" w14:dist="0" w14:dir="0" w14:fadeDir="0" w14:sx="0" w14:sy="0" w14:kx="0" w14:ky="0" w14:algn="none"/>
+        <w14:textOutline w14:w="0" w14:cap="rnd" w14:cmpd="sng" w14:algn="ctr">
+          <w14:noFill/>
+          <w14:prstDash w14:val="solid"/>
+          <w14:bevel/>
+        </w14:textOutline>
+        <w14:scene3d>
+          <w14:camera w14:prst="orthographicFront"/>
+          <w14:lightRig w14:rig="threePt" w14:dir="t">
+            <w14:rot w14:lat="0" w14:lon="0" w14:rev="0"/>
+          </w14:lightRig>
+        </w14:scene3d>
+        <w14:props3d w14:extrusionH="0" w14:contourW="0" w14:prstMaterial="none"/>
+        <w14:ligatures w14:val="none"/>
+        <w14:numForm w14:val="default"/>
+        <w14:numSpacing w14:val="default"/>
+        <w14:stylisticSets/>
+        <w14:cntxtAlts w14:val="0"/>
+      </w:rPr>
+    </w:lvl>
+    <w:lvl w:ilvl="1">
+      <w:start w:val="1"/>
+      <w:numFmt w:val="decimal"/>
+      <w:lvlText w:val="%1.%2"/>
+      <w:lvlJc w:val="left"/>
+      <w:pPr>
+        <w:tabs>
+          <w:tab w:val="num" w:pos="574"/>
+        </w:tabs>
+        <w:ind w:left="573" w:hanging="431"/>
+      </w:pPr>
+      <w:rPr>
+        <w:rFonts w:hint="eastAsia"/>
+      </w:rPr>
+    </w:lvl>
+    <w:lvl w:ilvl="2">
+      <w:start w:val="1"/>
+      <w:numFmt w:val="decimal"/>
+      <w:lvlText w:val="%1.%2.%3"/>
+      <w:lvlJc w:val="left"/>
+      <w:pPr>
+        <w:tabs>
+          <w:tab w:val="num" w:pos="716"/>
+        </w:tabs>
+        <w:ind w:left="715" w:hanging="431"/>
+      </w:pPr>
+      <w:rPr>
+        <w:rFonts w:hint="eastAsia"/>
+      </w:rPr>
+    </w:lvl>
+    <w:lvl w:ilvl="3">
+      <w:start w:val="1"/>
+      <w:numFmt w:val="decimal"/>
+      <w:lvlText w:val="%1.%2.%3.%4"/>
+      <w:lvlJc w:val="left"/>
+      <w:pPr>
+        <w:tabs>
+          <w:tab w:val="num" w:pos="858"/>
+        </w:tabs>
+        <w:ind w:left="857" w:hanging="431"/>
+      </w:pPr>
+      <w:rPr>
+        <w:rFonts w:hint="eastAsia"/>
+      </w:rPr>
+    </w:lvl>
+    <w:lvl w:ilvl="4">
+      <w:start w:val="1"/>
+      <w:numFmt w:val="decimal"/>
+      <w:lvlText w:val="%1.%2.%3.%4.%5"/>
+      <w:lvlJc w:val="left"/>
+      <w:pPr>
+        <w:tabs>
+          <w:tab w:val="num" w:pos="1000"/>
+        </w:tabs>
+        <w:ind w:left="999" w:hanging="431"/>
+      </w:pPr>
+      <w:rPr>
+        <w:rFonts w:hint="eastAsia"/>
+      </w:rPr>
+    </w:lvl>
+    <w:lvl w:ilvl="5">
+      <w:start w:val="1"/>
+      <w:numFmt w:val="decimal"/>
+      <w:lvlText w:val="%1.%2.%3.%4.%5.%6"/>
+      <w:lvlJc w:val="left"/>
+      <w:pPr>
+        <w:tabs>
+          <w:tab w:val="num" w:pos="1142"/>
+        </w:tabs>
+        <w:ind w:left="1141" w:hanging="431"/>
+      </w:pPr>
+      <w:rPr>
+        <w:rFonts w:hint="eastAsia"/>
+      </w:rPr>
+    </w:lvl>
+    <w:lvl w:ilvl="6">
+      <w:start w:val="1"/>
+      <w:numFmt w:val="decimal"/>
+      <w:lvlText w:val="%1.%2.%3.%4.%5.%6.%7"/>
+      <w:lvlJc w:val="left"/>
+      <w:pPr>
+        <w:tabs>
+          <w:tab w:val="num" w:pos="1284"/>
+        </w:tabs>
+        <w:ind w:left="1283" w:hanging="431"/>
+      </w:pPr>
+      <w:rPr>
+        <w:rFonts w:hint="eastAsia"/>
+      </w:rPr>
+    </w:lvl>
+    <w:lvl w:ilvl="7">
+      <w:start w:val="1"/>
+      <w:numFmt w:val="decimal"/>
+      <w:lvlText w:val="%1.%2.%3.%4.%5.%6.%7.%8"/>
+      <w:lvlJc w:val="left"/>
+      <w:pPr>
+        <w:tabs>
+          <w:tab w:val="num" w:pos="1426"/>
+        </w:tabs>
+        <w:ind w:left="1425" w:hanging="431"/>
+      </w:pPr>
+      <w:rPr>
+        <w:rFonts w:hint="eastAsia"/>
+      </w:rPr>
+    </w:lvl>
+    <w:lvl w:ilvl="8">
+      <w:start w:val="1"/>
+      <w:numFmt w:val="decimal"/>
+      <w:lvlText w:val="%1.%2.%3.%4.%5.%6.%7.%8.%9"/>
+      <w:lvlJc w:val="left"/>
+      <w:pPr>
+        <w:tabs>
+          <w:tab w:val="num" w:pos="1568"/>
+        </w:tabs>
+        <w:ind w:left="1567" w:hanging="431"/>
+      </w:pPr>
+      <w:rPr>
+        <w:rFonts w:hint="eastAsia"/>
+      </w:rPr>
+    </w:lvl>
+  </w:abstractNum>
+  <w:abstractNum w:abstractNumId="10">
+    <w:nsid w:val="46D34684"/>
+    <w:multiLevelType w:val="hybridMultilevel"/>
+    <w:tmpl w:val="B846D6D0"/>
+    <w:lvl w:ilvl="0" w:tplc="04090001">
+      <w:start w:val="1"/>
+      <w:numFmt w:val="bullet"/>
+      <w:lvlText w:val=""/>
+      <w:lvlJc w:val="left"/>
+      <w:pPr>
+        <w:ind w:left="420" w:hanging="420"/>
+      </w:pPr>
+      <w:rPr>
+        <w:rFonts w:ascii="Wingdings" w:hAnsi="Wingdings" w:hint="default"/>
+      </w:rPr>
+    </w:lvl>
+    <w:lvl w:ilvl="1" w:tplc="04090003" w:tentative="1">
+      <w:start w:val="1"/>
+      <w:numFmt w:val="bullet"/>
+      <w:lvlText w:val=""/>
+      <w:lvlJc w:val="left"/>
+      <w:pPr>
+        <w:ind w:left="840" w:hanging="420"/>
+      </w:pPr>
+      <w:rPr>
+        <w:rFonts w:ascii="Wingdings" w:hAnsi="Wingdings" w:hint="default"/>
+      </w:rPr>
+    </w:lvl>
+    <w:lvl w:ilvl="2" w:tplc="04090005" w:tentative="1">
+      <w:start w:val="1"/>
+      <w:numFmt w:val="bullet"/>
+      <w:lvlText w:val=""/>
+      <w:lvlJc w:val="left"/>
+      <w:pPr>
+        <w:ind w:left="1260" w:hanging="420"/>
+      </w:pPr>
+      <w:rPr>
+        <w:rFonts w:ascii="Wingdings" w:hAnsi="Wingdings" w:hint="default"/>
+      </w:rPr>
+    </w:lvl>
+    <w:lvl w:ilvl="3" w:tplc="04090001" w:tentative="1">
+      <w:start w:val="1"/>
+      <w:numFmt w:val="bullet"/>
+      <w:lvlText w:val=""/>
+      <w:lvlJc w:val="left"/>
+      <w:pPr>
+        <w:ind w:left="1680" w:hanging="420"/>
+      </w:pPr>
+      <w:rPr>
+        <w:rFonts w:ascii="Wingdings" w:hAnsi="Wingdings" w:hint="default"/>
+      </w:rPr>
+    </w:lvl>
+    <w:lvl w:ilvl="4" w:tplc="04090003" w:tentative="1">
+      <w:start w:val="1"/>
+      <w:numFmt w:val="bullet"/>
+      <w:lvlText w:val=""/>
+      <w:lvlJc w:val="left"/>
+      <w:pPr>
+        <w:ind w:left="2100" w:hanging="420"/>
+      </w:pPr>
+      <w:rPr>
+        <w:rFonts w:ascii="Wingdings" w:hAnsi="Wingdings" w:hint="default"/>
+      </w:rPr>
+    </w:lvl>
+    <w:lvl w:ilvl="5" w:tplc="04090005" w:tentative="1">
+      <w:start w:val="1"/>
+      <w:numFmt w:val="bullet"/>
+      <w:lvlText w:val=""/>
+      <w:lvlJc w:val="left"/>
+      <w:pPr>
+        <w:ind w:left="2520" w:hanging="420"/>
+      </w:pPr>
+      <w:rPr>
+        <w:rFonts w:ascii="Wingdings" w:hAnsi="Wingdings" w:hint="default"/>
+      </w:rPr>
+    </w:lvl>
+    <w:lvl w:ilvl="6" w:tplc="04090001" w:tentative="1">
+      <w:start w:val="1"/>
+      <w:numFmt w:val="bullet"/>
+      <w:lvlText w:val=""/>
+      <w:lvlJc w:val="left"/>
+      <w:pPr>
+        <w:ind w:left="2940" w:hanging="420"/>
+      </w:pPr>
+      <w:rPr>
+        <w:rFonts w:ascii="Wingdings" w:hAnsi="Wingdings" w:hint="default"/>
+      </w:rPr>
+    </w:lvl>
+    <w:lvl w:ilvl="7" w:tplc="04090003" w:tentative="1">
+      <w:start w:val="1"/>
+      <w:numFmt w:val="bullet"/>
+      <w:lvlText w:val=""/>
+      <w:lvlJc w:val="left"/>
+      <w:pPr>
+        <w:ind w:left="3360" w:hanging="420"/>
+      </w:pPr>
+      <w:rPr>
+        <w:rFonts w:ascii="Wingdings" w:hAnsi="Wingdings" w:hint="default"/>
+      </w:rPr>
+    </w:lvl>
+    <w:lvl w:ilvl="8" w:tplc="04090005" w:tentative="1">
+      <w:start w:val="1"/>
+      <w:numFmt w:val="bullet"/>
+      <w:lvlText w:val=""/>
+      <w:lvlJc w:val="left"/>
+      <w:pPr>
+        <w:ind w:left="3780" w:hanging="420"/>
+      </w:pPr>
+      <w:rPr>
+        <w:rFonts w:ascii="Wingdings" w:hAnsi="Wingdings" w:hint="default"/>
+      </w:rPr>
+    </w:lvl>
+  </w:abstractNum>
+  <w:abstractNum w:abstractNumId="11">
+    <w:nsid w:val="506A3875"/>
+    <w:multiLevelType w:val="hybridMultilevel"/>
+    <w:tmpl w:val="23E692A8"/>
+    <w:lvl w:ilvl="0" w:tplc="0409000B">
+      <w:start w:val="1"/>
+      <w:numFmt w:val="bullet"/>
+      <w:lvlText w:val=""/>
+      <w:lvlJc w:val="left"/>
+      <w:pPr>
+        <w:tabs>
+          <w:tab w:val="num" w:pos="420"/>
+        </w:tabs>
+        <w:ind w:left="420" w:hanging="420"/>
+      </w:pPr>
+      <w:rPr>
+        <w:rFonts w:ascii="Wingdings" w:hAnsi="Wingdings" w:hint="default"/>
+      </w:rPr>
+    </w:lvl>
+    <w:lvl w:ilvl="1" w:tplc="04090003" w:tentative="1">
+      <w:start w:val="1"/>
+      <w:numFmt w:val="bullet"/>
+      <w:lvlText w:val=""/>
+      <w:lvlJc w:val="left"/>
+      <w:pPr>
+        <w:tabs>
+          <w:tab w:val="num" w:pos="840"/>
+        </w:tabs>
+        <w:ind w:left="840" w:hanging="420"/>
+      </w:pPr>
+      <w:rPr>
+        <w:rFonts w:ascii="Wingdings" w:hAnsi="Wingdings" w:hint="default"/>
+      </w:rPr>
+    </w:lvl>
+    <w:lvl w:ilvl="2" w:tplc="04090005" w:tentative="1">
+      <w:start w:val="1"/>
+      <w:numFmt w:val="bullet"/>
+      <w:lvlText w:val=""/>
+      <w:lvlJc w:val="left"/>
+      <w:pPr>
+        <w:tabs>
+          <w:tab w:val="num" w:pos="1260"/>
+        </w:tabs>
+        <w:ind w:left="1260" w:hanging="420"/>
+      </w:pPr>
+      <w:rPr>
+        <w:rFonts w:ascii="Wingdings" w:hAnsi="Wingdings" w:hint="default"/>
+      </w:rPr>
+    </w:lvl>
+    <w:lvl w:ilvl="3" w:tplc="04090001" w:tentative="1">
+      <w:start w:val="1"/>
+      <w:numFmt w:val="bullet"/>
+      <w:lvlText w:val=""/>
+      <w:lvlJc w:val="left"/>
+      <w:pPr>
+        <w:tabs>
+          <w:tab w:val="num" w:pos="1680"/>
+        </w:tabs>
+        <w:ind w:left="1680" w:hanging="420"/>
+      </w:pPr>
+      <w:rPr>
+        <w:rFonts w:ascii="Wingdings" w:hAnsi="Wingdings" w:hint="default"/>
+      </w:rPr>
+    </w:lvl>
+    <w:lvl w:ilvl="4" w:tplc="04090003" w:tentative="1">
+      <w:start w:val="1"/>
+      <w:numFmt w:val="bullet"/>
+      <w:lvlText w:val=""/>
+      <w:lvlJc w:val="left"/>
+      <w:pPr>
+        <w:tabs>
+          <w:tab w:val="num" w:pos="2100"/>
+        </w:tabs>
+        <w:ind w:left="2100" w:hanging="420"/>
+      </w:pPr>
+      <w:rPr>
+        <w:rFonts w:ascii="Wingdings" w:hAnsi="Wingdings" w:hint="default"/>
+      </w:rPr>
+    </w:lvl>
+    <w:lvl w:ilvl="5" w:tplc="04090005" w:tentative="1">
+      <w:start w:val="1"/>
+      <w:numFmt w:val="bullet"/>
+      <w:lvlText w:val=""/>
+      <w:lvlJc w:val="left"/>
+      <w:pPr>
+        <w:tabs>
+          <w:tab w:val="num" w:pos="2520"/>
+        </w:tabs>
+        <w:ind w:left="2520" w:hanging="420"/>
+      </w:pPr>
+      <w:rPr>
+        <w:rFonts w:ascii="Wingdings" w:hAnsi="Wingdings" w:hint="default"/>
+      </w:rPr>
+    </w:lvl>
+    <w:lvl w:ilvl="6" w:tplc="04090001" w:tentative="1">
+      <w:start w:val="1"/>
+      <w:numFmt w:val="bullet"/>
+      <w:lvlText w:val=""/>
+      <w:lvlJc w:val="left"/>
+      <w:pPr>
+        <w:tabs>
+          <w:tab w:val="num" w:pos="2940"/>
+        </w:tabs>
+        <w:ind w:left="2940" w:hanging="420"/>
+      </w:pPr>
+      <w:rPr>
+        <w:rFonts w:ascii="Wingdings" w:hAnsi="Wingdings" w:hint="default"/>
+      </w:rPr>
+    </w:lvl>
+    <w:lvl w:ilvl="7" w:tplc="04090003" w:tentative="1">
+      <w:start w:val="1"/>
+      <w:numFmt w:val="bullet"/>
+      <w:lvlText w:val=""/>
+      <w:lvlJc w:val="left"/>
+      <w:pPr>
+        <w:tabs>
+          <w:tab w:val="num" w:pos="3360"/>
+        </w:tabs>
+        <w:ind w:left="3360" w:hanging="420"/>
+      </w:pPr>
+      <w:rPr>
+        <w:rFonts w:ascii="Wingdings" w:hAnsi="Wingdings" w:hint="default"/>
+      </w:rPr>
+    </w:lvl>
+    <w:lvl w:ilvl="8" w:tplc="04090005" w:tentative="1">
+      <w:start w:val="1"/>
+      <w:numFmt w:val="bullet"/>
+      <w:lvlText w:val=""/>
+      <w:lvlJc w:val="left"/>
+      <w:pPr>
+        <w:tabs>
+          <w:tab w:val="num" w:pos="3780"/>
+        </w:tabs>
+        <w:ind w:left="3780" w:hanging="420"/>
+      </w:pPr>
+      <w:rPr>
+        <w:rFonts w:ascii="Wingdings" w:hAnsi="Wingdings" w:hint="default"/>
+      </w:rPr>
+    </w:lvl>
+  </w:abstractNum>
+  <w:abstractNum w:abstractNumId="12">
+    <w:nsid w:val="6BDA669B"/>
+    <w:multiLevelType w:val="hybridMultilevel"/>
+    <w:tmpl w:val="96466636"/>
+    <w:lvl w:ilvl="0" w:tplc="04090001">
+      <w:start w:val="1"/>
+      <w:numFmt w:val="bullet"/>
+      <w:lvlText w:val=""/>
+      <w:lvlJc w:val="left"/>
+      <w:pPr>
+        <w:ind w:left="420" w:hanging="420"/>
+      </w:pPr>
+      <w:rPr>
+        <w:rFonts w:ascii="Wingdings" w:hAnsi="Wingdings" w:hint="default"/>
+      </w:rPr>
+    </w:lvl>
+    <w:lvl w:ilvl="1" w:tplc="04090003" w:tentative="1">
+      <w:start w:val="1"/>
+      <w:numFmt w:val="bullet"/>
+      <w:lvlText w:val=""/>
+      <w:lvlJc w:val="left"/>
+      <w:pPr>
+        <w:ind w:left="840" w:hanging="420"/>
+      </w:pPr>
+      <w:rPr>
+        <w:rFonts w:ascii="Wingdings" w:hAnsi="Wingdings" w:hint="default"/>
+      </w:rPr>
+    </w:lvl>
+    <w:lvl w:ilvl="2" w:tplc="04090005" w:tentative="1">
+      <w:start w:val="1"/>
+      <w:numFmt w:val="bullet"/>
+      <w:lvlText w:val=""/>
+      <w:lvlJc w:val="left"/>
+      <w:pPr>
+        <w:ind w:left="1260" w:hanging="420"/>
+      </w:pPr>
+      <w:rPr>
+        <w:rFonts w:ascii="Wingdings" w:hAnsi="Wingdings" w:hint="default"/>
+      </w:rPr>
+    </w:lvl>
+    <w:lvl w:ilvl="3" w:tplc="04090001" w:tentative="1">
+      <w:start w:val="1"/>
+      <w:numFmt w:val="bullet"/>
+      <w:lvlText w:val=""/>
+      <w:lvlJc w:val="left"/>
+      <w:pPr>
+        <w:ind w:left="1680" w:hanging="420"/>
+      </w:pPr>
+      <w:rPr>
+        <w:rFonts w:ascii="Wingdings" w:hAnsi="Wingdings" w:hint="default"/>
+      </w:rPr>
+    </w:lvl>
+    <w:lvl w:ilvl="4" w:tplc="04090003" w:tentative="1">
+      <w:start w:val="1"/>
+      <w:numFmt w:val="bullet"/>
+      <w:lvlText w:val=""/>
+      <w:lvlJc w:val="left"/>
+      <w:pPr>
+        <w:ind w:left="2100" w:hanging="420"/>
+      </w:pPr>
+      <w:rPr>
+        <w:rFonts w:ascii="Wingdings" w:hAnsi="Wingdings" w:hint="default"/>
+      </w:rPr>
+    </w:lvl>
+    <w:lvl w:ilvl="5" w:tplc="04090005" w:tentative="1">
+      <w:start w:val="1"/>
+      <w:numFmt w:val="bullet"/>
+      <w:lvlText w:val=""/>
+      <w:lvlJc w:val="left"/>
+      <w:pPr>
+        <w:ind w:left="2520" w:hanging="420"/>
+      </w:pPr>
+      <w:rPr>
+        <w:rFonts w:ascii="Wingdings" w:hAnsi="Wingdings" w:hint="default"/>
+      </w:rPr>
+    </w:lvl>
+    <w:lvl w:ilvl="6" w:tplc="04090001" w:tentative="1">
+      <w:start w:val="1"/>
+      <w:numFmt w:val="bullet"/>
+      <w:lvlText w:val=""/>
+      <w:lvlJc w:val="left"/>
+      <w:pPr>
+        <w:ind w:left="2940" w:hanging="420"/>
+      </w:pPr>
+      <w:rPr>
+        <w:rFonts w:ascii="Wingdings" w:hAnsi="Wingdings" w:hint="default"/>
+      </w:rPr>
+    </w:lvl>
+    <w:lvl w:ilvl="7" w:tplc="04090003" w:tentative="1">
+      <w:start w:val="1"/>
+      <w:numFmt w:val="bullet"/>
+      <w:lvlText w:val=""/>
+      <w:lvlJc w:val="left"/>
+      <w:pPr>
+        <w:ind w:left="3360" w:hanging="420"/>
+      </w:pPr>
+      <w:rPr>
+        <w:rFonts w:ascii="Wingdings" w:hAnsi="Wingdings" w:hint="default"/>
+      </w:rPr>
+    </w:lvl>
+    <w:lvl w:ilvl="8" w:tplc="04090005" w:tentative="1">
+      <w:start w:val="1"/>
+      <w:numFmt w:val="bullet"/>
+      <w:lvlText w:val=""/>
+      <w:lvlJc w:val="left"/>
+      <w:pPr>
+        <w:ind w:left="3780" w:hanging="420"/>
+      </w:pPr>
+      <w:rPr>
+        <w:rFonts w:ascii="Wingdings" w:hAnsi="Wingdings" w:hint="default"/>
+      </w:rPr>
+    </w:lvl>
+  </w:abstractNum>
+  <w:abstractNum w:abstractNumId="13">
+    <w:nsid w:val="7BEB30F0"/>
+    <w:multiLevelType w:val="multilevel"/>
+    <w:tmpl w:val="C74AF8F6"/>
+    <w:lvl w:ilvl="0">
+      <w:start w:val="2"/>
+      <w:numFmt w:val="decimal"/>
+      <w:lvlText w:val="%1"/>
+      <w:lvlJc w:val="left"/>
+      <w:pPr>
+        <w:tabs>
+          <w:tab w:val="num" w:pos="432"/>
+        </w:tabs>
+        <w:ind w:left="431" w:hanging="431"/>
+      </w:pPr>
+      <w:rPr>
+        <w:rFonts w:ascii="Times New Roman" w:hAnsi="Times New Roman" w:cs="Times New Roman" w:hint="eastAsia"/>
+        <w:b w:val="0"/>
+        <w:bCs w:val="0"/>
+        <w:i w:val="0"/>
+        <w:iCs w:val="0"/>
+        <w:caps w:val="0"/>
+        <w:smallCaps w:val="0"/>
+        <w:strike w:val="0"/>
+        <w:dstrike w:val="0"/>
+        <w:outline w:val="0"/>
+        <w:shadow w:val="0"/>
+        <w:emboss w:val="0"/>
+        <w:imprint w:val="0"/>
+        <w:snapToGrid w:val="0"/>
+        <w:vanish w:val="0"/>
+        <w:color w:val="000000"/>
+        <w:spacing w:val="0"/>
+        <w:w w:val="0"/>
+        <w:kern w:val="0"/>
+        <w:position w:val="0"/>
+        <w:sz w:val="0"/>
+        <w:szCs w:val="0"/>
+        <w:u w:val="none" w:color="000000"/>
+        <w:effect w:val="none"/>
+        <w:vertAlign w:val="baseline"/>
+        <w:em w:val="none"/>
+        <w14:ligatures w14:val="none"/>
+        <w14:numForm w14:val="default"/>
+        <w14:numSpacing w14:val="default"/>
+        <w14:stylisticSets/>
+        <w14:cntxtAlts w14:val="0"/>
+      </w:rPr>
+    </w:lvl>
+    <w:lvl w:ilvl="1">
+      <w:start w:val="1"/>
+      <w:numFmt w:val="decimal"/>
+      <w:lvlText w:val="%1.%2"/>
+      <w:lvlJc w:val="left"/>
+      <w:pPr>
+        <w:tabs>
+          <w:tab w:val="num" w:pos="574"/>
+        </w:tabs>
+        <w:ind w:left="573" w:hanging="431"/>
+      </w:pPr>
+      <w:rPr>
+        <w:rFonts w:hint="eastAsia"/>
+      </w:rPr>
+    </w:lvl>
+    <w:lvl w:ilvl="2">
+      <w:start w:val="1"/>
+      <w:numFmt w:val="decimal"/>
+      <w:lvlText w:val="%1.%2.%3"/>
+      <w:lvlJc w:val="left"/>
+      <w:pPr>
+        <w:tabs>
+          <w:tab w:val="num" w:pos="716"/>
+        </w:tabs>
+        <w:ind w:left="715" w:hanging="431"/>
+      </w:pPr>
+      <w:rPr>
+        <w:rFonts w:hint="eastAsia"/>
+      </w:rPr>
+    </w:lvl>
+    <w:lvl w:ilvl="3">
+      <w:start w:val="1"/>
+      <w:numFmt w:val="decimal"/>
+      <w:lvlText w:val="%1.%2.%3.%4"/>
+      <w:lvlJc w:val="left"/>
+      <w:pPr>
+        <w:tabs>
+          <w:tab w:val="num" w:pos="858"/>
+        </w:tabs>
+        <w:ind w:left="857" w:hanging="431"/>
+      </w:pPr>
+      <w:rPr>
+        <w:rFonts w:hint="eastAsia"/>
+      </w:rPr>
+    </w:lvl>
+    <w:lvl w:ilvl="4">
+      <w:start w:val="1"/>
+      <w:numFmt w:val="decimal"/>
+      <w:lvlText w:val="%1.%2.%3.%4.%5"/>
+      <w:lvlJc w:val="left"/>
+      <w:pPr>
+        <w:tabs>
+          <w:tab w:val="num" w:pos="1000"/>
+        </w:tabs>
+        <w:ind w:left="999" w:hanging="431"/>
+      </w:pPr>
+      <w:rPr>
+        <w:rFonts w:hint="eastAsia"/>
+      </w:rPr>
+    </w:lvl>
+    <w:lvl w:ilvl="5">
+      <w:start w:val="1"/>
+      <w:numFmt w:val="decimal"/>
+      <w:lvlText w:val="%1.%2.%3.%4.%5.%6"/>
+      <w:lvlJc w:val="left"/>
+      <w:pPr>
+        <w:tabs>
+          <w:tab w:val="num" w:pos="1142"/>
+        </w:tabs>
+        <w:ind w:left="1141" w:hanging="431"/>
+      </w:pPr>
+      <w:rPr>
+        <w:rFonts w:hint="eastAsia"/>
+      </w:rPr>
+    </w:lvl>
+    <w:lvl w:ilvl="6">
+      <w:start w:val="1"/>
+      <w:numFmt w:val="decimal"/>
+      <w:lvlText w:val="%1.%2.%3.%4.%5.%6.%7"/>
+      <w:lvlJc w:val="left"/>
+      <w:pPr>
+        <w:tabs>
+          <w:tab w:val="num" w:pos="1284"/>
+        </w:tabs>
+        <w:ind w:left="1283" w:hanging="431"/>
+      </w:pPr>
+      <w:rPr>
+        <w:rFonts w:hint="eastAsia"/>
+      </w:rPr>
+    </w:lvl>
+    <w:lvl w:ilvl="7">
+      <w:start w:val="1"/>
+      <w:numFmt w:val="decimal"/>
+      <w:lvlText w:val="%1.%2.%3.%4.%5.%6.%7.%8"/>
+      <w:lvlJc w:val="left"/>
+      <w:pPr>
+        <w:tabs>
+          <w:tab w:val="num" w:pos="1426"/>
+        </w:tabs>
+        <w:ind w:left="1425" w:hanging="431"/>
+      </w:pPr>
+      <w:rPr>
+        <w:rFonts w:hint="eastAsia"/>
+      </w:rPr>
+    </w:lvl>
+    <w:lvl w:ilvl="8">
+      <w:start w:val="1"/>
+      <w:numFmt w:val="decimal"/>
+      <w:lvlText w:val="%1.%2.%3.%4.%5.%6.%7.%8.%9"/>
+      <w:lvlJc w:val="left"/>
+      <w:pPr>
+        <w:tabs>
+          <w:tab w:val="num" w:pos="1568"/>
+        </w:tabs>
+        <w:ind w:left="1567" w:hanging="431"/>
+      </w:pPr>
+      <w:rPr>
+        <w:rFonts w:hint="eastAsia"/>
+      </w:rPr>
+    </w:lvl>
+  </w:abstractNum>
   <w:num w:numId="1">
-    <w:abstractNumId w:val="6"/>
+    <w:abstractNumId w:val="9"/>
   </w:num>
   <w:num w:numId="2">
+    <w:abstractNumId w:val="11"/>
+  </w:num>
+  <w:num w:numId="3">
     <w:abstractNumId w:val="8"/>
   </w:num>
-  <w:num w:numId="3">
-    <w:abstractNumId w:val="5"/>
-  </w:num>
   <w:num w:numId="4">
-    <w:abstractNumId w:val="6"/>
+    <w:abstractNumId w:val="9"/>
     <w:lvlOverride w:ilvl="0">
       <w:startOverride w:val="1"/>
     </w:lvlOverride>
@@ -40418,28 +42015,37 @@
     </w:lvlOverride>
   </w:num>
   <w:num w:numId="5">
-    <w:abstractNumId w:val="9"/>
+    <w:abstractNumId w:val="12"/>
   </w:num>
   <w:num w:numId="6">
+    <w:abstractNumId w:val="5"/>
+  </w:num>
+  <w:num w:numId="7">
+    <w:abstractNumId w:val="13"/>
+  </w:num>
+  <w:num w:numId="8">
     <w:abstractNumId w:val="3"/>
   </w:num>
-  <w:num w:numId="7">
+  <w:num w:numId="9">
     <w:abstractNumId w:val="10"/>
   </w:num>
-  <w:num w:numId="8">
+  <w:num w:numId="10">
+    <w:abstractNumId w:val="6"/>
+  </w:num>
+  <w:num w:numId="11">
     <w:abstractNumId w:val="2"/>
   </w:num>
-  <w:num w:numId="9">
-    <w:abstractNumId w:val="7"/>
+  <w:num w:numId="12">
+    <w:abstractNumId w:val="1"/>
   </w:num>
-  <w:num w:numId="10">
+  <w:num w:numId="13">
     <w:abstractNumId w:val="4"/>
   </w:num>
-  <w:num w:numId="11">
-    <w:abstractNumId w:val="1"/>
+  <w:num w:numId="14">
+    <w:abstractNumId w:val="0"/>
   </w:num>
-  <w:num w:numId="12">
-    <w:abstractNumId w:val="0"/>
+  <w:num w:numId="15">
+    <w:abstractNumId w:val="7"/>
   </w:num>
   <w:numIdMacAtCleanup w:val="10"/>
 </w:numbering>

--- a/Doc/搬运工服务端手册.docx
+++ b/Doc/搬运工服务端手册.docx
@@ -16120,6 +16120,7 @@
     </w:p>
     <w:p>
       <w:pPr>
+        <w:spacing w:line="240" w:lineRule="atLeast"/>
         <w:rPr>
           <w:sz w:val="15"/>
           <w:szCs w:val="15"/>
@@ -16135,6 +16136,7 @@
     </w:p>
     <w:p>
       <w:pPr>
+        <w:spacing w:line="240" w:lineRule="atLeast"/>
         <w:rPr>
           <w:sz w:val="15"/>
           <w:szCs w:val="15"/>
@@ -16150,6 +16152,7 @@
     </w:p>
     <w:p>
       <w:pPr>
+        <w:spacing w:line="240" w:lineRule="atLeast"/>
         <w:rPr>
           <w:sz w:val="15"/>
           <w:szCs w:val="15"/>
@@ -16165,6 +16168,7 @@
     </w:p>
     <w:p>
       <w:pPr>
+        <w:spacing w:line="240" w:lineRule="atLeast"/>
         <w:rPr>
           <w:sz w:val="15"/>
           <w:szCs w:val="15"/>
@@ -16180,6 +16184,7 @@
     </w:p>
     <w:p>
       <w:pPr>
+        <w:spacing w:line="240" w:lineRule="atLeast"/>
         <w:rPr>
           <w:sz w:val="15"/>
           <w:szCs w:val="15"/>
@@ -16195,6 +16200,7 @@
     </w:p>
     <w:p>
       <w:pPr>
+        <w:spacing w:line="240" w:lineRule="atLeast"/>
         <w:rPr>
           <w:sz w:val="15"/>
           <w:szCs w:val="15"/>
@@ -16210,6 +16216,7 @@
     </w:p>
     <w:p>
       <w:pPr>
+        <w:spacing w:line="240" w:lineRule="atLeast"/>
         <w:rPr>
           <w:sz w:val="15"/>
           <w:szCs w:val="15"/>
@@ -16225,6 +16232,7 @@
     </w:p>
     <w:p>
       <w:pPr>
+        <w:spacing w:line="240" w:lineRule="atLeast"/>
         <w:rPr>
           <w:sz w:val="15"/>
           <w:szCs w:val="15"/>
@@ -16240,6 +16248,7 @@
     </w:p>
     <w:p>
       <w:pPr>
+        <w:spacing w:line="240" w:lineRule="atLeast"/>
         <w:rPr>
           <w:sz w:val="15"/>
           <w:szCs w:val="15"/>
@@ -16256,6 +16265,7 @@
     </w:p>
     <w:p>
       <w:pPr>
+        <w:spacing w:line="240" w:lineRule="atLeast"/>
         <w:rPr>
           <w:sz w:val="15"/>
           <w:szCs w:val="15"/>
@@ -16271,6 +16281,7 @@
     </w:p>
     <w:p>
       <w:pPr>
+        <w:spacing w:line="240" w:lineRule="atLeast"/>
         <w:rPr>
           <w:sz w:val="15"/>
           <w:szCs w:val="15"/>
@@ -16286,6 +16297,7 @@
     </w:p>
     <w:p>
       <w:pPr>
+        <w:spacing w:line="240" w:lineRule="atLeast"/>
         <w:rPr>
           <w:sz w:val="15"/>
           <w:szCs w:val="15"/>
@@ -16301,6 +16313,7 @@
     </w:p>
     <w:p>
       <w:pPr>
+        <w:spacing w:line="240" w:lineRule="atLeast"/>
         <w:rPr>
           <w:sz w:val="15"/>
           <w:szCs w:val="15"/>
@@ -16316,6 +16329,7 @@
     </w:p>
     <w:p>
       <w:pPr>
+        <w:spacing w:line="240" w:lineRule="atLeast"/>
         <w:rPr>
           <w:sz w:val="15"/>
           <w:szCs w:val="15"/>
@@ -16331,6 +16345,7 @@
     </w:p>
     <w:p>
       <w:pPr>
+        <w:spacing w:line="240" w:lineRule="atLeast"/>
         <w:rPr>
           <w:sz w:val="15"/>
           <w:szCs w:val="15"/>
@@ -16346,6 +16361,7 @@
     </w:p>
     <w:p>
       <w:pPr>
+        <w:spacing w:line="240" w:lineRule="atLeast"/>
         <w:ind w:firstLine="300"/>
         <w:rPr>
           <w:sz w:val="15"/>
@@ -17039,8 +17055,6 @@
           <w:numId w:val="1"/>
         </w:numPr>
       </w:pPr>
-      <w:bookmarkStart w:id="0" w:name="_GoBack"/>
-      <w:bookmarkEnd w:id="0"/>
       <w:r>
         <w:rPr>
           <w:rFonts w:hint="eastAsia"/>
@@ -36108,6 +36122,8 @@
       <w:r>
         <w:t>ySql</w:t>
       </w:r>
+      <w:bookmarkStart w:id="0" w:name="_GoBack"/>
+      <w:bookmarkEnd w:id="0"/>
     </w:p>
     <w:p>
       <w:pPr>

--- a/Doc/搬运工服务端手册.docx
+++ b/Doc/搬运工服务端手册.docx
@@ -36122,8 +36122,6 @@
       <w:r>
         <w:t>ySql</w:t>
       </w:r>
-      <w:bookmarkStart w:id="0" w:name="_GoBack"/>
-      <w:bookmarkEnd w:id="0"/>
     </w:p>
     <w:p>
       <w:pPr>
@@ -36874,6 +36872,241 @@
         <w:rPr>
           <w:rFonts w:hint="eastAsia"/>
         </w:rPr>
+        <w:t>1</w:t>
+      </w:r>
+      <w:r>
+        <w:rPr>
+          <w:rFonts w:hint="eastAsia"/>
+        </w:rPr>
+        <w:t>位标识，</w:t>
+      </w:r>
+      <w:r>
+        <w:rPr>
+          <w:rFonts w:hint="eastAsia"/>
+        </w:rPr>
+        <w:t>long</w:t>
+      </w:r>
+      <w:r>
+        <w:rPr>
+          <w:rFonts w:hint="eastAsia"/>
+        </w:rPr>
+        <w:t>类型最高位是符号位，正数是</w:t>
+      </w:r>
+      <w:r>
+        <w:rPr>
+          <w:rFonts w:hint="eastAsia"/>
+        </w:rPr>
+        <w:t>0</w:t>
+      </w:r>
+      <w:r>
+        <w:rPr>
+          <w:rFonts w:hint="eastAsia"/>
+        </w:rPr>
+        <w:t>，负数是</w:t>
+      </w:r>
+      <w:r>
+        <w:rPr>
+          <w:rFonts w:hint="eastAsia"/>
+        </w:rPr>
+        <w:t>1</w:t>
+      </w:r>
+      <w:r>
+        <w:rPr>
+          <w:rFonts w:hint="eastAsia"/>
+        </w:rPr>
+        <w:t>，最高位</w:t>
+      </w:r>
+      <w:r>
+        <w:rPr>
+          <w:rFonts w:hint="eastAsia"/>
+        </w:rPr>
+        <w:t>始终为</w:t>
+      </w:r>
+      <w:r>
+        <w:rPr>
+          <w:rFonts w:hint="eastAsia"/>
+        </w:rPr>
+        <w:t>0</w:t>
+      </w:r>
+      <w:r>
+        <w:rPr>
+          <w:rFonts w:hint="eastAsia"/>
+        </w:rPr>
+        <w:t>。</w:t>
+      </w:r>
+    </w:p>
+    <w:p>
+      <w:pPr>
+        <w:ind w:firstLineChars="200" w:firstLine="420"/>
+        <w:rPr>
+          <w:rFonts w:hint="eastAsia"/>
+        </w:rPr>
+      </w:pPr>
+      <w:r>
+        <w:rPr>
+          <w:rFonts w:hint="eastAsia"/>
+        </w:rPr>
+        <w:t>41</w:t>
+      </w:r>
+      <w:r>
+        <w:rPr>
+          <w:rFonts w:hint="eastAsia"/>
+        </w:rPr>
+        <w:t>位时间</w:t>
+      </w:r>
+      <w:r>
+        <w:rPr>
+          <w:rFonts w:hint="eastAsia"/>
+        </w:rPr>
+        <w:t>戳</w:t>
+      </w:r>
+      <w:r>
+        <w:rPr>
+          <w:rFonts w:hint="eastAsia"/>
+        </w:rPr>
+        <w:t>(</w:t>
+      </w:r>
+      <w:r>
+        <w:rPr>
+          <w:rFonts w:hint="eastAsia"/>
+        </w:rPr>
+        <w:t>毫秒级</w:t>
+      </w:r>
+      <w:r>
+        <w:rPr>
+          <w:rFonts w:hint="eastAsia"/>
+        </w:rPr>
+        <w:t>)</w:t>
+      </w:r>
+      <w:r>
+        <w:rPr>
+          <w:rFonts w:hint="eastAsia"/>
+        </w:rPr>
+        <w:t>，存储时间差</w:t>
+      </w:r>
+      <w:r>
+        <w:rPr>
+          <w:rFonts w:hint="eastAsia"/>
+        </w:rPr>
+        <w:t>的</w:t>
+      </w:r>
+      <w:r>
+        <w:rPr>
+          <w:rFonts w:hint="eastAsia"/>
+        </w:rPr>
+        <w:t>值（当前时间戳</w:t>
+      </w:r>
+      <w:r>
+        <w:rPr>
+          <w:rFonts w:hint="eastAsia"/>
+        </w:rPr>
+        <w:t xml:space="preserve"> - </w:t>
+      </w:r>
+      <w:r>
+        <w:rPr>
+          <w:rFonts w:hint="eastAsia"/>
+        </w:rPr>
+        <w:t>开始时间戳</w:t>
+      </w:r>
+      <w:r>
+        <w:rPr>
+          <w:rFonts w:hint="eastAsia"/>
+        </w:rPr>
+        <w:t>)</w:t>
+      </w:r>
+      <w:r>
+        <w:rPr>
+          <w:rFonts w:hint="eastAsia"/>
+        </w:rPr>
+        <w:t>，</w:t>
+      </w:r>
+      <w:r>
+        <w:rPr>
+          <w:rFonts w:hint="eastAsia"/>
+        </w:rPr>
+        <w:t>41</w:t>
+      </w:r>
+      <w:r>
+        <w:rPr>
+          <w:rFonts w:hint="eastAsia"/>
+        </w:rPr>
+        <w:t>位可以使用</w:t>
+      </w:r>
+      <w:r>
+        <w:rPr>
+          <w:rFonts w:hint="eastAsia"/>
+        </w:rPr>
+        <w:t>69</w:t>
+      </w:r>
+      <w:r>
+        <w:rPr>
+          <w:rFonts w:hint="eastAsia"/>
+        </w:rPr>
+        <w:t>年</w:t>
+      </w:r>
+      <w:r>
+        <w:rPr>
+          <w:rFonts w:hint="eastAsia"/>
+        </w:rPr>
+        <w:t>保证不重复，</w:t>
+      </w:r>
+      <w:r>
+        <w:rPr>
+          <w:rFonts w:hint="eastAsia"/>
+        </w:rPr>
+        <w:t>开始时间一般</w:t>
+      </w:r>
+      <w:r>
+        <w:rPr>
+          <w:rFonts w:hint="eastAsia"/>
+        </w:rPr>
+        <w:t>设置为</w:t>
+      </w:r>
+      <w:r>
+        <w:rPr>
+          <w:rFonts w:hint="eastAsia"/>
+        </w:rPr>
+        <w:t>生成器开始使用的时间，</w:t>
+      </w:r>
+      <w:r>
+        <w:rPr>
+          <w:rFonts w:hint="eastAsia"/>
+        </w:rPr>
+        <w:t>系统为</w:t>
+      </w:r>
+      <w:r>
+        <w:rPr>
+          <w:rFonts w:hint="eastAsia"/>
+        </w:rPr>
+        <w:t>2019-10-01</w:t>
+      </w:r>
+      <w:r>
+        <w:rPr>
+          <w:rFonts w:hint="eastAsia"/>
+        </w:rPr>
+        <w:t>。</w:t>
+      </w:r>
+    </w:p>
+    <w:p>
+      <w:pPr>
+        <w:ind w:firstLineChars="200" w:firstLine="420"/>
+      </w:pPr>
+      <w:r>
+        <w:rPr>
+          <w:rFonts w:hint="eastAsia"/>
+        </w:rPr>
+        <w:t>10</w:t>
+      </w:r>
+      <w:r>
+        <w:rPr>
+          <w:rFonts w:hint="eastAsia"/>
+        </w:rPr>
+        <w:t>位</w:t>
+      </w:r>
+      <w:r>
+        <w:rPr>
+          <w:rFonts w:hint="eastAsia"/>
+        </w:rPr>
         <w:t>工作机器</w:t>
       </w:r>
       <w:r>
@@ -37006,6 +37239,236 @@
     <w:p>
       <w:pPr>
         <w:ind w:firstLineChars="200" w:firstLine="420"/>
+        <w:rPr>
+          <w:rFonts w:hint="eastAsia"/>
+        </w:rPr>
+      </w:pPr>
+      <w:r>
+        <w:rPr>
+          <w:rFonts w:hint="eastAsia"/>
+        </w:rPr>
+        <w:t>12</w:t>
+      </w:r>
+      <w:r>
+        <w:rPr>
+          <w:rFonts w:hint="eastAsia"/>
+        </w:rPr>
+        <w:t>位序列支持每个节点每毫秒</w:t>
+      </w:r>
+      <w:r>
+        <w:rPr>
+          <w:rFonts w:hint="eastAsia"/>
+        </w:rPr>
+        <w:t>(</w:t>
+      </w:r>
+      <w:r>
+        <w:rPr>
+          <w:rFonts w:hint="eastAsia"/>
+        </w:rPr>
+        <w:t>同一机器，同一时间</w:t>
+      </w:r>
+      <w:r>
+        <w:rPr>
+          <w:rFonts w:hint="eastAsia"/>
+        </w:rPr>
+        <w:t>戳</w:t>
+      </w:r>
+      <w:r>
+        <w:rPr>
+          <w:rFonts w:hint="eastAsia"/>
+        </w:rPr>
+        <w:t>)</w:t>
+      </w:r>
+      <w:r>
+        <w:rPr>
+          <w:rFonts w:hint="eastAsia"/>
+        </w:rPr>
+        <w:t>产生</w:t>
+      </w:r>
+      <w:r>
+        <w:rPr>
+          <w:rFonts w:hint="eastAsia"/>
+        </w:rPr>
+        <w:t>4096</w:t>
+      </w:r>
+      <w:r>
+        <w:rPr>
+          <w:rFonts w:hint="eastAsia"/>
+        </w:rPr>
+        <w:t>个序</w:t>
+      </w:r>
+      <w:r>
+        <w:rPr>
+          <w:rFonts w:hint="eastAsia"/>
+        </w:rPr>
+        <w:t>列</w:t>
+      </w:r>
+      <w:r>
+        <w:rPr>
+          <w:rFonts w:hint="eastAsia"/>
+        </w:rPr>
+        <w:t>号</w:t>
+      </w:r>
+      <w:r>
+        <w:rPr>
+          <w:rFonts w:hint="eastAsia"/>
+        </w:rPr>
+        <w:t>，</w:t>
+      </w:r>
+      <w:r>
+        <w:rPr>
+          <w:rFonts w:hint="eastAsia"/>
+        </w:rPr>
+        <w:t>系统内部也提供</w:t>
+      </w:r>
+      <w:r>
+        <w:rPr>
+          <w:rFonts w:hint="eastAsia"/>
+        </w:rPr>
+        <w:t>9</w:t>
+      </w:r>
+      <w:r>
+        <w:rPr>
+          <w:rFonts w:hint="eastAsia"/>
+        </w:rPr>
+        <w:t>位</w:t>
+      </w:r>
+      <w:r>
+        <w:rPr>
+          <w:rFonts w:hint="eastAsia"/>
+        </w:rPr>
+        <w:t>+3</w:t>
+      </w:r>
+      <w:r>
+        <w:rPr>
+          <w:rFonts w:hint="eastAsia"/>
+        </w:rPr>
+        <w:t>位的方式，</w:t>
+      </w:r>
+      <w:r>
+        <w:rPr>
+          <w:rFonts w:hint="eastAsia"/>
+        </w:rPr>
+        <w:t>9</w:t>
+      </w:r>
+      <w:r>
+        <w:rPr>
+          <w:rFonts w:hint="eastAsia"/>
+        </w:rPr>
+        <w:t>位用于产生序列号</w:t>
+      </w:r>
+      <w:r>
+        <w:rPr>
+          <w:rFonts w:hint="eastAsia"/>
+        </w:rPr>
+        <w:t>(</w:t>
+      </w:r>
+      <w:r>
+        <w:rPr>
+          <w:rFonts w:hint="eastAsia"/>
+        </w:rPr>
+        <w:t>每毫秒</w:t>
+      </w:r>
+      <w:r>
+        <w:rPr>
+          <w:rFonts w:hint="eastAsia"/>
+        </w:rPr>
+        <w:t>最多支持</w:t>
+      </w:r>
+      <w:r>
+        <w:rPr>
+          <w:rFonts w:hint="eastAsia"/>
+        </w:rPr>
+        <w:t>512</w:t>
+      </w:r>
+      <w:r>
+        <w:rPr>
+          <w:rFonts w:hint="eastAsia"/>
+        </w:rPr>
+        <w:t>各</w:t>
+      </w:r>
+      <w:r>
+        <w:t>)</w:t>
+      </w:r>
+      <w:r>
+        <w:rPr>
+          <w:rFonts w:hint="eastAsia"/>
+        </w:rPr>
+        <w:t>，</w:t>
+      </w:r>
+      <w:r>
+        <w:rPr>
+          <w:rFonts w:hint="eastAsia"/>
+        </w:rPr>
+        <w:t>3</w:t>
+      </w:r>
+      <w:r>
+        <w:rPr>
+          <w:rFonts w:hint="eastAsia"/>
+        </w:rPr>
+        <w:t>位用于存储</w:t>
+      </w:r>
+      <w:r>
+        <w:rPr>
+          <w:rFonts w:hint="eastAsia"/>
+        </w:rPr>
+        <w:t>id</w:t>
+      </w:r>
+      <w:r>
+        <w:rPr>
+          <w:rFonts w:hint="eastAsia"/>
+        </w:rPr>
+        <w:t>类型标志</w:t>
+      </w:r>
+      <w:r>
+        <w:rPr>
+          <w:rFonts w:hint="eastAsia"/>
+        </w:rPr>
+        <w:t>(</w:t>
+      </w:r>
+      <w:r>
+        <w:t>0~7)</w:t>
+      </w:r>
+      <w:r>
+        <w:rPr>
+          <w:rFonts w:hint="eastAsia"/>
+        </w:rPr>
+        <w:t>，如</w:t>
+      </w:r>
+      <w:r>
+        <w:rPr>
+          <w:rFonts w:hint="eastAsia"/>
+        </w:rPr>
+        <w:t>us</w:t>
+      </w:r>
+      <w:r>
+        <w:t>erid</w:t>
+      </w:r>
+      <w:r>
+        <w:rPr>
+          <w:rFonts w:hint="eastAsia"/>
+        </w:rPr>
+        <w:t>采用该方式后可以根据</w:t>
+      </w:r>
+      <w:r>
+        <w:rPr>
+          <w:rFonts w:hint="eastAsia"/>
+        </w:rPr>
+        <w:t>u</w:t>
+      </w:r>
+      <w:r>
+        <w:t>serid</w:t>
+      </w:r>
+      <w:r>
+        <w:rPr>
+          <w:rFonts w:hint="eastAsia"/>
+        </w:rPr>
+        <w:t>可识别出用户类型。</w:t>
+      </w:r>
+    </w:p>
+    <w:p>
+      <w:pPr>
+        <w:ind w:firstLineChars="200" w:firstLine="420"/>
       </w:pPr>
       <w:r>
         <w:rPr>
@@ -37033,6 +37496,76 @@
       </w:r>
       <w:r>
         <w:t>.New()</w:t>
+      </w:r>
+    </w:p>
+    <w:p>
+      <w:pPr>
+        <w:ind w:firstLineChars="200" w:firstLine="420"/>
+      </w:pPr>
+      <w:r>
+        <w:rPr>
+          <w:rFonts w:hint="eastAsia"/>
+        </w:rPr>
+        <w:t>获取</w:t>
+      </w:r>
+      <w:r>
+        <w:rPr>
+          <w:rFonts w:hint="eastAsia"/>
+        </w:rPr>
+        <w:t>含</w:t>
+      </w:r>
+      <w:r>
+        <w:t>3</w:t>
+      </w:r>
+      <w:r>
+        <w:rPr>
+          <w:rFonts w:hint="eastAsia"/>
+        </w:rPr>
+        <w:t>位标志的</w:t>
+      </w:r>
+      <w:r>
+        <w:rPr>
+          <w:rFonts w:hint="eastAsia"/>
+        </w:rPr>
+        <w:t>新</w:t>
+      </w:r>
+      <w:r>
+        <w:rPr>
+          <w:rFonts w:hint="eastAsia"/>
+        </w:rPr>
+        <w:t>ID</w:t>
+      </w:r>
+      <w:r>
+        <w:rPr>
+          <w:rFonts w:hint="eastAsia"/>
+        </w:rPr>
+        <w:t>方法：</w:t>
+      </w:r>
+      <w:r>
+        <w:rPr>
+          <w:rFonts w:hint="eastAsia"/>
+        </w:rPr>
+        <w:t>Id</w:t>
+      </w:r>
+      <w:r>
+        <w:t>.New(</w:t>
+      </w:r>
+      <w:r>
+        <w:rPr>
+          <w:rFonts w:hint="eastAsia"/>
+        </w:rPr>
+        <w:t>int</w:t>
+      </w:r>
+      <w:r>
+        <w:t xml:space="preserve"> </w:t>
+      </w:r>
+      <w:r>
+        <w:t>p_flag</w:t>
+      </w:r>
+      <w:bookmarkStart w:id="0" w:name="_GoBack"/>
+      <w:bookmarkEnd w:id="0"/>
+      <w:r>
+        <w:t>)</w:t>
       </w:r>
     </w:p>
     <w:p>
@@ -37211,6 +37744,7 @@
         <w:rPr>
           <w:rFonts w:hint="eastAsia"/>
         </w:rPr>
+        <w:lastRenderedPageBreak/>
         <w:t>Table</w:t>
       </w:r>
       <w:r>
@@ -37269,7 +37803,6 @@
         <w:rPr>
           <w:rFonts w:hint="eastAsia"/>
         </w:rPr>
-        <w:lastRenderedPageBreak/>
         <w:t>DDD</w:t>
       </w:r>
       <w:r>
@@ -38951,107 +39484,107 @@
           <w:kern w:val="0"/>
           <w:szCs w:val="21"/>
         </w:rPr>
+        <w:t>认证授权</w:t>
+      </w:r>
+      <w:r>
+        <w:rPr>
+          <w:rFonts w:ascii="Consolas" w:eastAsia="宋体" w:hAnsi="Consolas" w:cs="宋体" w:hint="eastAsia"/>
+          <w:kern w:val="0"/>
+          <w:szCs w:val="21"/>
+        </w:rPr>
+        <w:t>框架</w:t>
+      </w:r>
+    </w:p>
+    <w:p>
+      <w:pPr>
+        <w:ind w:firstLineChars="200" w:firstLine="420"/>
+      </w:pPr>
+      <w:r>
+        <w:rPr>
+          <w:rFonts w:hint="eastAsia"/>
+        </w:rPr>
+        <w:t>客户端采用</w:t>
+      </w:r>
+      <w:r>
+        <w:rPr>
+          <w:rFonts w:hint="eastAsia"/>
+        </w:rPr>
+        <w:t>用户名密码模式获得访问令牌</w:t>
+      </w:r>
+      <w:r>
+        <w:rPr>
+          <w:rFonts w:hint="eastAsia"/>
+        </w:rPr>
+        <w:t>，</w:t>
+      </w:r>
+      <w:r>
+        <w:rPr>
+          <w:rFonts w:hint="eastAsia"/>
+        </w:rPr>
+        <w:t>API</w:t>
+      </w:r>
+      <w:r>
+        <w:rPr>
+          <w:rFonts w:hint="eastAsia"/>
+        </w:rPr>
+        <w:t>资源</w:t>
+      </w:r>
+      <w:r>
+        <w:rPr>
+          <w:rFonts w:hint="eastAsia"/>
+        </w:rPr>
+        <w:t>服务通过验证</w:t>
+      </w:r>
+      <w:r>
+        <w:rPr>
+          <w:rFonts w:hint="eastAsia"/>
+        </w:rPr>
+        <w:t>JWT</w:t>
+      </w:r>
+      <w:r>
+        <w:rPr>
+          <w:rFonts w:hint="eastAsia"/>
+        </w:rPr>
+        <w:t>格式的</w:t>
+      </w:r>
+      <w:r>
+        <w:rPr>
+          <w:rFonts w:hint="eastAsia"/>
+        </w:rPr>
+        <w:t>Access Token</w:t>
+      </w:r>
+      <w:r>
+        <w:rPr>
+          <w:rFonts w:hint="eastAsia"/>
+        </w:rPr>
+        <w:t>保护</w:t>
+      </w:r>
+      <w:r>
+        <w:rPr>
+          <w:rFonts w:hint="eastAsia"/>
+        </w:rPr>
+        <w:t>API</w:t>
+      </w:r>
+      <w:r>
+        <w:rPr>
+          <w:rFonts w:hint="eastAsia"/>
+        </w:rPr>
+        <w:t>资源</w:t>
+      </w:r>
+      <w:r>
+        <w:rPr>
+          <w:rFonts w:hint="eastAsia"/>
+        </w:rPr>
+        <w:t>，其调用过程及框架结构如下图所示：</w:t>
+      </w:r>
+    </w:p>
+    <w:p>
+      <w:r>
+        <w:rPr>
+          <w:rFonts w:hint="eastAsia"/>
+          <w:noProof/>
+        </w:rPr>
         <w:lastRenderedPageBreak/>
-        <w:t>认证授权</w:t>
-      </w:r>
-      <w:r>
-        <w:rPr>
-          <w:rFonts w:ascii="Consolas" w:eastAsia="宋体" w:hAnsi="Consolas" w:cs="宋体" w:hint="eastAsia"/>
-          <w:kern w:val="0"/>
-          <w:szCs w:val="21"/>
-        </w:rPr>
-        <w:t>框架</w:t>
-      </w:r>
-    </w:p>
-    <w:p>
-      <w:pPr>
-        <w:ind w:firstLineChars="200" w:firstLine="420"/>
-      </w:pPr>
-      <w:r>
-        <w:rPr>
-          <w:rFonts w:hint="eastAsia"/>
-        </w:rPr>
-        <w:t>客户端采用</w:t>
-      </w:r>
-      <w:r>
-        <w:rPr>
-          <w:rFonts w:hint="eastAsia"/>
-        </w:rPr>
-        <w:t>用户名密码模式获得访问令牌</w:t>
-      </w:r>
-      <w:r>
-        <w:rPr>
-          <w:rFonts w:hint="eastAsia"/>
-        </w:rPr>
-        <w:t>，</w:t>
-      </w:r>
-      <w:r>
-        <w:rPr>
-          <w:rFonts w:hint="eastAsia"/>
-        </w:rPr>
-        <w:t>API</w:t>
-      </w:r>
-      <w:r>
-        <w:rPr>
-          <w:rFonts w:hint="eastAsia"/>
-        </w:rPr>
-        <w:t>资源</w:t>
-      </w:r>
-      <w:r>
-        <w:rPr>
-          <w:rFonts w:hint="eastAsia"/>
-        </w:rPr>
-        <w:t>服务通过验证</w:t>
-      </w:r>
-      <w:r>
-        <w:rPr>
-          <w:rFonts w:hint="eastAsia"/>
-        </w:rPr>
-        <w:t>JWT</w:t>
-      </w:r>
-      <w:r>
-        <w:rPr>
-          <w:rFonts w:hint="eastAsia"/>
-        </w:rPr>
-        <w:t>格式的</w:t>
-      </w:r>
-      <w:r>
-        <w:rPr>
-          <w:rFonts w:hint="eastAsia"/>
-        </w:rPr>
-        <w:t>Access Token</w:t>
-      </w:r>
-      <w:r>
-        <w:rPr>
-          <w:rFonts w:hint="eastAsia"/>
-        </w:rPr>
-        <w:t>保护</w:t>
-      </w:r>
-      <w:r>
-        <w:rPr>
-          <w:rFonts w:hint="eastAsia"/>
-        </w:rPr>
-        <w:t>API</w:t>
-      </w:r>
-      <w:r>
-        <w:rPr>
-          <w:rFonts w:hint="eastAsia"/>
-        </w:rPr>
-        <w:t>资源</w:t>
-      </w:r>
-      <w:r>
-        <w:rPr>
-          <w:rFonts w:hint="eastAsia"/>
-        </w:rPr>
-        <w:t>，其调用过程及框架结构如下图所示：</w:t>
-      </w:r>
-    </w:p>
-    <w:p>
-      <w:r>
-        <w:rPr>
-          <w:rFonts w:hint="eastAsia"/>
-          <w:noProof/>
-        </w:rPr>
         <w:drawing>
           <wp:inline distT="0" distB="0" distL="0" distR="0">
             <wp:extent cx="6188710" cy="6916107"/>

--- a/Doc/搬运工服务端手册.docx
+++ b/Doc/搬运工服务端手册.docx
@@ -36938,9 +36938,6 @@
     <w:p>
       <w:pPr>
         <w:ind w:firstLineChars="200" w:firstLine="420"/>
-        <w:rPr>
-          <w:rFonts w:hint="eastAsia"/>
-        </w:rPr>
       </w:pPr>
       <w:r>
         <w:rPr>
@@ -36952,7 +36949,275 @@
         <w:rPr>
           <w:rFonts w:hint="eastAsia"/>
         </w:rPr>
-        <w:t>位时间</w:t>
+        <w:t>位时间戳</w:t>
+      </w:r>
+      <w:r>
+        <w:rPr>
+          <w:rFonts w:hint="eastAsia"/>
+        </w:rPr>
+        <w:t>(</w:t>
+      </w:r>
+      <w:r>
+        <w:rPr>
+          <w:rFonts w:hint="eastAsia"/>
+        </w:rPr>
+        <w:t>毫秒级</w:t>
+      </w:r>
+      <w:r>
+        <w:rPr>
+          <w:rFonts w:hint="eastAsia"/>
+        </w:rPr>
+        <w:t>)</w:t>
+      </w:r>
+      <w:r>
+        <w:rPr>
+          <w:rFonts w:hint="eastAsia"/>
+        </w:rPr>
+        <w:t>，存储时间差的值（当前时间戳</w:t>
+      </w:r>
+      <w:r>
+        <w:rPr>
+          <w:rFonts w:hint="eastAsia"/>
+        </w:rPr>
+        <w:t xml:space="preserve"> - </w:t>
+      </w:r>
+      <w:r>
+        <w:rPr>
+          <w:rFonts w:hint="eastAsia"/>
+        </w:rPr>
+        <w:t>开始时间戳</w:t>
+      </w:r>
+      <w:r>
+        <w:rPr>
+          <w:rFonts w:hint="eastAsia"/>
+        </w:rPr>
+        <w:t>)</w:t>
+      </w:r>
+      <w:r>
+        <w:rPr>
+          <w:rFonts w:hint="eastAsia"/>
+        </w:rPr>
+        <w:t>，</w:t>
+      </w:r>
+      <w:r>
+        <w:rPr>
+          <w:rFonts w:hint="eastAsia"/>
+        </w:rPr>
+        <w:t>41</w:t>
+      </w:r>
+      <w:r>
+        <w:rPr>
+          <w:rFonts w:hint="eastAsia"/>
+        </w:rPr>
+        <w:t>位可以使用</w:t>
+      </w:r>
+      <w:r>
+        <w:rPr>
+          <w:rFonts w:hint="eastAsia"/>
+        </w:rPr>
+        <w:t>69</w:t>
+      </w:r>
+      <w:r>
+        <w:rPr>
+          <w:rFonts w:hint="eastAsia"/>
+        </w:rPr>
+        <w:t>年保证不重复，开始时间一般设置为生成器开始使用的时间，</w:t>
+      </w:r>
+      <w:r>
+        <w:rPr>
+          <w:rFonts w:hint="eastAsia"/>
+        </w:rPr>
+        <w:t>系统为</w:t>
+      </w:r>
+      <w:r>
+        <w:rPr>
+          <w:rFonts w:hint="eastAsia"/>
+        </w:rPr>
+        <w:t>2019-10-01</w:t>
+      </w:r>
+      <w:r>
+        <w:rPr>
+          <w:rFonts w:hint="eastAsia"/>
+        </w:rPr>
+        <w:t>。</w:t>
+      </w:r>
+    </w:p>
+    <w:p>
+      <w:pPr>
+        <w:ind w:firstLineChars="200" w:firstLine="420"/>
+      </w:pPr>
+      <w:r>
+        <w:rPr>
+          <w:rFonts w:hint="eastAsia"/>
+        </w:rPr>
+        <w:t>10</w:t>
+      </w:r>
+      <w:r>
+        <w:rPr>
+          <w:rFonts w:hint="eastAsia"/>
+        </w:rPr>
+        <w:t>位</w:t>
+      </w:r>
+      <w:r>
+        <w:rPr>
+          <w:rFonts w:hint="eastAsia"/>
+        </w:rPr>
+        <w:t>工作机器</w:t>
+      </w:r>
+      <w:r>
+        <w:rPr>
+          <w:rFonts w:hint="eastAsia"/>
+        </w:rPr>
+        <w:t>id</w:t>
+      </w:r>
+      <w:r>
+        <w:rPr>
+          <w:rFonts w:hint="eastAsia"/>
+        </w:rPr>
+        <w:t>根据当前服务器</w:t>
+      </w:r>
+      <w:r>
+        <w:rPr>
+          <w:rFonts w:hint="eastAsia"/>
+        </w:rPr>
+        <w:t>IP</w:t>
+      </w:r>
+      <w:r>
+        <w:rPr>
+          <w:rFonts w:hint="eastAsia"/>
+        </w:rPr>
+        <w:t>生成，</w:t>
+      </w:r>
+      <w:r>
+        <w:rPr>
+          <w:rFonts w:hint="eastAsia"/>
+        </w:rPr>
+        <w:t>IPV6</w:t>
+      </w:r>
+      <w:r>
+        <w:rPr>
+          <w:rFonts w:hint="eastAsia"/>
+        </w:rPr>
+        <w:t>时将每个</w:t>
+      </w:r>
+      <w:r>
+        <w:rPr>
+          <w:rFonts w:hint="eastAsia"/>
+        </w:rPr>
+        <w:t xml:space="preserve"> Bit </w:t>
+      </w:r>
+      <w:r>
+        <w:rPr>
+          <w:rFonts w:hint="eastAsia"/>
+        </w:rPr>
+        <w:t>位的后</w:t>
+      </w:r>
+      <w:r>
+        <w:rPr>
+          <w:rFonts w:hint="eastAsia"/>
+        </w:rPr>
+        <w:t>6</w:t>
+      </w:r>
+      <w:r>
+        <w:rPr>
+          <w:rFonts w:hint="eastAsia"/>
+        </w:rPr>
+        <w:t>位相加</w:t>
+      </w:r>
+      <w:r>
+        <w:rPr>
+          <w:rFonts w:hint="eastAsia"/>
+        </w:rPr>
+        <w:t>，</w:t>
+      </w:r>
+      <w:r>
+        <w:rPr>
+          <w:rFonts w:hint="eastAsia"/>
+        </w:rPr>
+        <w:t>IPV4</w:t>
+      </w:r>
+      <w:r>
+        <w:rPr>
+          <w:rFonts w:hint="eastAsia"/>
+        </w:rPr>
+        <w:t>时采用</w:t>
+      </w:r>
+      <w:r>
+        <w:rPr>
+          <w:rFonts w:hint="eastAsia"/>
+        </w:rPr>
+        <w:t>IP</w:t>
+      </w:r>
+      <w:r>
+        <w:rPr>
+          <w:rFonts w:hint="eastAsia"/>
+        </w:rPr>
+        <w:t>段数值相加生成唯一的</w:t>
+      </w:r>
+      <w:r>
+        <w:rPr>
+          <w:rFonts w:hint="eastAsia"/>
+        </w:rPr>
+        <w:t>workerId</w:t>
+      </w:r>
+      <w:r>
+        <w:rPr>
+          <w:rFonts w:hint="eastAsia"/>
+        </w:rPr>
+        <w:t>，满足</w:t>
+      </w:r>
+      <w:r>
+        <w:rPr>
+          <w:rFonts w:hint="eastAsia"/>
+        </w:rPr>
+        <w:t xml:space="preserve"> &lt; 1024</w:t>
+      </w:r>
+      <w:r>
+        <w:rPr>
+          <w:rFonts w:hint="eastAsia"/>
+        </w:rPr>
+        <w:t>，重复可能性</w:t>
+      </w:r>
+      <w:r>
+        <w:rPr>
+          <w:rFonts w:hint="eastAsia"/>
+        </w:rPr>
+        <w:t>非常</w:t>
+      </w:r>
+      <w:r>
+        <w:rPr>
+          <w:rFonts w:hint="eastAsia"/>
+        </w:rPr>
+        <w:t>小，凑合用！</w:t>
+      </w:r>
+    </w:p>
+    <w:p>
+      <w:pPr>
+        <w:ind w:firstLineChars="200" w:firstLine="420"/>
+      </w:pPr>
+      <w:r>
+        <w:rPr>
+          <w:rFonts w:hint="eastAsia"/>
+        </w:rPr>
+        <w:t>12</w:t>
+      </w:r>
+      <w:r>
+        <w:rPr>
+          <w:rFonts w:hint="eastAsia"/>
+        </w:rPr>
+        <w:t>位序列支持每个节点每毫秒</w:t>
+      </w:r>
+      <w:r>
+        <w:rPr>
+          <w:rFonts w:hint="eastAsia"/>
+        </w:rPr>
+        <w:t>(</w:t>
+      </w:r>
+      <w:r>
+        <w:rPr>
+          <w:rFonts w:hint="eastAsia"/>
+        </w:rPr>
+        <w:t>同一机器，同一时间</w:t>
       </w:r>
       <w:r>
         <w:rPr>
@@ -36964,127 +37229,181 @@
         <w:rPr>
           <w:rFonts w:hint="eastAsia"/>
         </w:rPr>
+        <w:t>)</w:t>
+      </w:r>
+      <w:r>
+        <w:rPr>
+          <w:rFonts w:hint="eastAsia"/>
+        </w:rPr>
+        <w:t>产生</w:t>
+      </w:r>
+      <w:r>
+        <w:rPr>
+          <w:rFonts w:hint="eastAsia"/>
+        </w:rPr>
+        <w:t>4096</w:t>
+      </w:r>
+      <w:r>
+        <w:rPr>
+          <w:rFonts w:hint="eastAsia"/>
+        </w:rPr>
+        <w:t>个序列号</w:t>
+      </w:r>
+      <w:r>
+        <w:rPr>
+          <w:rFonts w:hint="eastAsia"/>
+        </w:rPr>
+        <w:t>，</w:t>
+      </w:r>
+      <w:r>
+        <w:rPr>
+          <w:rFonts w:hint="eastAsia"/>
+        </w:rPr>
+        <w:t>系统内部也提供</w:t>
+      </w:r>
+      <w:r>
+        <w:rPr>
+          <w:rFonts w:hint="eastAsia"/>
+        </w:rPr>
+        <w:t>9</w:t>
+      </w:r>
+      <w:r>
+        <w:rPr>
+          <w:rFonts w:hint="eastAsia"/>
+        </w:rPr>
+        <w:t>位</w:t>
+      </w:r>
+      <w:r>
+        <w:rPr>
+          <w:rFonts w:hint="eastAsia"/>
+        </w:rPr>
+        <w:t>+3</w:t>
+      </w:r>
+      <w:r>
+        <w:rPr>
+          <w:rFonts w:hint="eastAsia"/>
+        </w:rPr>
+        <w:t>位的方式，</w:t>
+      </w:r>
+      <w:r>
+        <w:rPr>
+          <w:rFonts w:hint="eastAsia"/>
+        </w:rPr>
+        <w:t>9</w:t>
+      </w:r>
+      <w:r>
+        <w:rPr>
+          <w:rFonts w:hint="eastAsia"/>
+        </w:rPr>
+        <w:t>位用于产生序列号</w:t>
+      </w:r>
+      <w:r>
+        <w:rPr>
+          <w:rFonts w:hint="eastAsia"/>
+        </w:rPr>
         <w:t>(</w:t>
       </w:r>
       <w:r>
         <w:rPr>
           <w:rFonts w:hint="eastAsia"/>
         </w:rPr>
-        <w:t>毫秒级</w:t>
-      </w:r>
-      <w:r>
-        <w:rPr>
-          <w:rFonts w:hint="eastAsia"/>
-        </w:rPr>
+        <w:t>每毫秒</w:t>
+      </w:r>
+      <w:r>
+        <w:rPr>
+          <w:rFonts w:hint="eastAsia"/>
+        </w:rPr>
+        <w:t>最多支持</w:t>
+      </w:r>
+      <w:r>
+        <w:rPr>
+          <w:rFonts w:hint="eastAsia"/>
+        </w:rPr>
+        <w:t>512</w:t>
+      </w:r>
+      <w:r>
+        <w:rPr>
+          <w:rFonts w:hint="eastAsia"/>
+        </w:rPr>
+        <w:t>各</w:t>
+      </w:r>
+      <w:r>
         <w:t>)</w:t>
       </w:r>
       <w:r>
         <w:rPr>
           <w:rFonts w:hint="eastAsia"/>
         </w:rPr>
-        <w:t>，存储时间差</w:t>
-      </w:r>
-      <w:r>
-        <w:rPr>
-          <w:rFonts w:hint="eastAsia"/>
-        </w:rPr>
-        <w:t>的</w:t>
-      </w:r>
-      <w:r>
-        <w:rPr>
-          <w:rFonts w:hint="eastAsia"/>
-        </w:rPr>
-        <w:t>值（当前时间戳</w:t>
-      </w:r>
-      <w:r>
-        <w:rPr>
-          <w:rFonts w:hint="eastAsia"/>
-        </w:rPr>
-        <w:t xml:space="preserve"> - </w:t>
-      </w:r>
-      <w:r>
-        <w:rPr>
-          <w:rFonts w:hint="eastAsia"/>
-        </w:rPr>
-        <w:t>开始时间戳</w:t>
-      </w:r>
-      <w:r>
-        <w:rPr>
-          <w:rFonts w:hint="eastAsia"/>
-        </w:rPr>
-        <w:t>)</w:t>
-      </w:r>
-      <w:r>
-        <w:rPr>
-          <w:rFonts w:hint="eastAsia"/>
-        </w:rPr>
         <w:t>，</w:t>
       </w:r>
       <w:r>
         <w:rPr>
           <w:rFonts w:hint="eastAsia"/>
         </w:rPr>
-        <w:t>41</w:t>
-      </w:r>
-      <w:r>
-        <w:rPr>
-          <w:rFonts w:hint="eastAsia"/>
-        </w:rPr>
-        <w:t>位可以使用</w:t>
-      </w:r>
-      <w:r>
-        <w:rPr>
-          <w:rFonts w:hint="eastAsia"/>
-        </w:rPr>
-        <w:t>69</w:t>
-      </w:r>
-      <w:r>
-        <w:rPr>
-          <w:rFonts w:hint="eastAsia"/>
-        </w:rPr>
-        <w:t>年</w:t>
-      </w:r>
-      <w:r>
-        <w:rPr>
-          <w:rFonts w:hint="eastAsia"/>
-        </w:rPr>
-        <w:t>保证不重复，</w:t>
-      </w:r>
-      <w:r>
-        <w:rPr>
-          <w:rFonts w:hint="eastAsia"/>
-        </w:rPr>
-        <w:t>开始时间一般</w:t>
-      </w:r>
-      <w:r>
-        <w:rPr>
-          <w:rFonts w:hint="eastAsia"/>
-        </w:rPr>
-        <w:t>设置为</w:t>
-      </w:r>
-      <w:r>
-        <w:rPr>
-          <w:rFonts w:hint="eastAsia"/>
-        </w:rPr>
-        <w:t>生成器开始使用的时间，</w:t>
-      </w:r>
-      <w:r>
-        <w:rPr>
-          <w:rFonts w:hint="eastAsia"/>
-        </w:rPr>
-        <w:t>系统为</w:t>
-      </w:r>
-      <w:r>
-        <w:rPr>
-          <w:rFonts w:hint="eastAsia"/>
-        </w:rPr>
-        <w:t>2019-10-01</w:t>
-      </w:r>
-      <w:r>
-        <w:rPr>
-          <w:rFonts w:hint="eastAsia"/>
-        </w:rPr>
-        <w:t>。</w:t>
+        <w:t>3</w:t>
+      </w:r>
+      <w:r>
+        <w:rPr>
+          <w:rFonts w:hint="eastAsia"/>
+        </w:rPr>
+        <w:t>位用于存储</w:t>
+      </w:r>
+      <w:r>
+        <w:rPr>
+          <w:rFonts w:hint="eastAsia"/>
+        </w:rPr>
+        <w:t>id</w:t>
+      </w:r>
+      <w:r>
+        <w:rPr>
+          <w:rFonts w:hint="eastAsia"/>
+        </w:rPr>
+        <w:t>类型标志</w:t>
+      </w:r>
+      <w:r>
+        <w:rPr>
+          <w:rFonts w:hint="eastAsia"/>
+        </w:rPr>
+        <w:t>(</w:t>
+      </w:r>
+      <w:r>
+        <w:t>0~7)</w:t>
+      </w:r>
+      <w:r>
+        <w:rPr>
+          <w:rFonts w:hint="eastAsia"/>
+        </w:rPr>
+        <w:t>，如</w:t>
+      </w:r>
+      <w:r>
+        <w:rPr>
+          <w:rFonts w:hint="eastAsia"/>
+        </w:rPr>
+        <w:t>us</w:t>
+      </w:r>
+      <w:r>
+        <w:t>erid</w:t>
+      </w:r>
+      <w:r>
+        <w:rPr>
+          <w:rFonts w:hint="eastAsia"/>
+        </w:rPr>
+        <w:t>采用该方式后可以根据</w:t>
+      </w:r>
+      <w:r>
+        <w:rPr>
+          <w:rFonts w:hint="eastAsia"/>
+        </w:rPr>
+        <w:t>u</w:t>
+      </w:r>
+      <w:r>
+        <w:t>serid</w:t>
+      </w:r>
+      <w:r>
+        <w:rPr>
+          <w:rFonts w:hint="eastAsia"/>
+        </w:rPr>
+        <w:t>可识别出用户类型。</w:t>
       </w:r>
     </w:p>
     <w:p>
@@ -37095,386 +37414,48 @@
         <w:rPr>
           <w:rFonts w:hint="eastAsia"/>
         </w:rPr>
-        <w:t>10</w:t>
-      </w:r>
-      <w:r>
-        <w:rPr>
-          <w:rFonts w:hint="eastAsia"/>
-        </w:rPr>
-        <w:t>位</w:t>
-      </w:r>
-      <w:r>
-        <w:rPr>
-          <w:rFonts w:hint="eastAsia"/>
-        </w:rPr>
-        <w:t>工作机器</w:t>
-      </w:r>
-      <w:r>
-        <w:rPr>
-          <w:rFonts w:hint="eastAsia"/>
-        </w:rPr>
-        <w:t>id</w:t>
-      </w:r>
-      <w:r>
-        <w:rPr>
-          <w:rFonts w:hint="eastAsia"/>
-        </w:rPr>
-        <w:t>根据当前服务器</w:t>
-      </w:r>
-      <w:r>
-        <w:rPr>
-          <w:rFonts w:hint="eastAsia"/>
-        </w:rPr>
-        <w:t>IP</w:t>
-      </w:r>
-      <w:r>
-        <w:rPr>
-          <w:rFonts w:hint="eastAsia"/>
-        </w:rPr>
-        <w:t>生成，</w:t>
-      </w:r>
-      <w:r>
-        <w:rPr>
-          <w:rFonts w:hint="eastAsia"/>
-        </w:rPr>
-        <w:t>IPV6</w:t>
-      </w:r>
-      <w:r>
-        <w:rPr>
-          <w:rFonts w:hint="eastAsia"/>
-        </w:rPr>
-        <w:t>时将每个</w:t>
-      </w:r>
-      <w:r>
-        <w:rPr>
-          <w:rFonts w:hint="eastAsia"/>
-        </w:rPr>
-        <w:t xml:space="preserve"> Bit </w:t>
-      </w:r>
-      <w:r>
-        <w:rPr>
-          <w:rFonts w:hint="eastAsia"/>
-        </w:rPr>
-        <w:t>位的后</w:t>
-      </w:r>
-      <w:r>
-        <w:rPr>
-          <w:rFonts w:hint="eastAsia"/>
-        </w:rPr>
-        <w:t>6</w:t>
-      </w:r>
-      <w:r>
-        <w:rPr>
-          <w:rFonts w:hint="eastAsia"/>
-        </w:rPr>
-        <w:t>位相加</w:t>
-      </w:r>
-      <w:r>
-        <w:rPr>
-          <w:rFonts w:hint="eastAsia"/>
-        </w:rPr>
-        <w:t>，</w:t>
-      </w:r>
-      <w:r>
-        <w:rPr>
-          <w:rFonts w:hint="eastAsia"/>
-        </w:rPr>
-        <w:t>IPV4</w:t>
-      </w:r>
-      <w:r>
-        <w:rPr>
-          <w:rFonts w:hint="eastAsia"/>
-        </w:rPr>
-        <w:t>时采用</w:t>
-      </w:r>
-      <w:r>
-        <w:rPr>
-          <w:rFonts w:hint="eastAsia"/>
-        </w:rPr>
-        <w:t>IP</w:t>
-      </w:r>
-      <w:r>
-        <w:rPr>
-          <w:rFonts w:hint="eastAsia"/>
-        </w:rPr>
-        <w:t>段数值相加生成唯一的</w:t>
-      </w:r>
-      <w:r>
-        <w:rPr>
-          <w:rFonts w:hint="eastAsia"/>
-        </w:rPr>
-        <w:t>workerId</w:t>
-      </w:r>
-      <w:r>
-        <w:rPr>
-          <w:rFonts w:hint="eastAsia"/>
-        </w:rPr>
-        <w:t>，满足</w:t>
-      </w:r>
-      <w:r>
-        <w:rPr>
-          <w:rFonts w:hint="eastAsia"/>
-        </w:rPr>
-        <w:t xml:space="preserve"> &lt; 1024</w:t>
-      </w:r>
-      <w:r>
-        <w:rPr>
-          <w:rFonts w:hint="eastAsia"/>
-        </w:rPr>
-        <w:t>，重复可能性</w:t>
-      </w:r>
-      <w:r>
-        <w:rPr>
-          <w:rFonts w:hint="eastAsia"/>
-        </w:rPr>
-        <w:t>非常</w:t>
-      </w:r>
-      <w:r>
-        <w:rPr>
-          <w:rFonts w:hint="eastAsia"/>
-        </w:rPr>
-        <w:t>小，凑合用！</w:t>
+        <w:t>获取新</w:t>
+      </w:r>
+      <w:r>
+        <w:rPr>
+          <w:rFonts w:hint="eastAsia"/>
+        </w:rPr>
+        <w:t>ID</w:t>
+      </w:r>
+      <w:r>
+        <w:rPr>
+          <w:rFonts w:hint="eastAsia"/>
+        </w:rPr>
+        <w:t>方法：</w:t>
+      </w:r>
+      <w:r>
+        <w:rPr>
+          <w:rFonts w:hint="eastAsia"/>
+        </w:rPr>
+        <w:t>Id</w:t>
+      </w:r>
+      <w:r>
+        <w:t>.New()</w:t>
       </w:r>
     </w:p>
     <w:p>
       <w:pPr>
         <w:ind w:firstLineChars="200" w:firstLine="420"/>
-        <w:rPr>
-          <w:rFonts w:hint="eastAsia"/>
-        </w:rPr>
-      </w:pPr>
-      <w:r>
-        <w:rPr>
-          <w:rFonts w:hint="eastAsia"/>
-        </w:rPr>
-        <w:t>12</w:t>
-      </w:r>
-      <w:r>
-        <w:rPr>
-          <w:rFonts w:hint="eastAsia"/>
-        </w:rPr>
-        <w:t>位序列支持每个节点每毫秒</w:t>
-      </w:r>
-      <w:r>
-        <w:rPr>
-          <w:rFonts w:hint="eastAsia"/>
-        </w:rPr>
-        <w:t>(</w:t>
-      </w:r>
-      <w:r>
-        <w:rPr>
-          <w:rFonts w:hint="eastAsia"/>
-        </w:rPr>
-        <w:t>同一机器，同一时间</w:t>
-      </w:r>
-      <w:r>
-        <w:rPr>
-          <w:rFonts w:hint="eastAsia"/>
-        </w:rPr>
-        <w:t>戳</w:t>
-      </w:r>
-      <w:r>
-        <w:rPr>
-          <w:rFonts w:hint="eastAsia"/>
-        </w:rPr>
-        <w:t>)</w:t>
-      </w:r>
-      <w:r>
-        <w:rPr>
-          <w:rFonts w:hint="eastAsia"/>
-        </w:rPr>
-        <w:t>产生</w:t>
-      </w:r>
-      <w:r>
-        <w:rPr>
-          <w:rFonts w:hint="eastAsia"/>
-        </w:rPr>
-        <w:t>4096</w:t>
-      </w:r>
-      <w:r>
-        <w:rPr>
-          <w:rFonts w:hint="eastAsia"/>
-        </w:rPr>
-        <w:t>个序</w:t>
-      </w:r>
-      <w:r>
-        <w:rPr>
-          <w:rFonts w:hint="eastAsia"/>
-        </w:rPr>
-        <w:t>列</w:t>
-      </w:r>
-      <w:r>
-        <w:rPr>
-          <w:rFonts w:hint="eastAsia"/>
-        </w:rPr>
-        <w:t>号</w:t>
-      </w:r>
-      <w:r>
-        <w:rPr>
-          <w:rFonts w:hint="eastAsia"/>
-        </w:rPr>
-        <w:t>，</w:t>
-      </w:r>
-      <w:r>
-        <w:rPr>
-          <w:rFonts w:hint="eastAsia"/>
-        </w:rPr>
-        <w:t>系统内部也提供</w:t>
-      </w:r>
-      <w:r>
-        <w:rPr>
-          <w:rFonts w:hint="eastAsia"/>
-        </w:rPr>
-        <w:t>9</w:t>
-      </w:r>
-      <w:r>
-        <w:rPr>
-          <w:rFonts w:hint="eastAsia"/>
-        </w:rPr>
-        <w:t>位</w:t>
-      </w:r>
-      <w:r>
-        <w:rPr>
-          <w:rFonts w:hint="eastAsia"/>
-        </w:rPr>
-        <w:t>+3</w:t>
-      </w:r>
-      <w:r>
-        <w:rPr>
-          <w:rFonts w:hint="eastAsia"/>
-        </w:rPr>
-        <w:t>位的方式，</w:t>
-      </w:r>
-      <w:r>
-        <w:rPr>
-          <w:rFonts w:hint="eastAsia"/>
-        </w:rPr>
-        <w:t>9</w:t>
-      </w:r>
-      <w:r>
-        <w:rPr>
-          <w:rFonts w:hint="eastAsia"/>
-        </w:rPr>
-        <w:t>位用于产生序列号</w:t>
-      </w:r>
-      <w:r>
-        <w:rPr>
-          <w:rFonts w:hint="eastAsia"/>
-        </w:rPr>
-        <w:t>(</w:t>
-      </w:r>
-      <w:r>
-        <w:rPr>
-          <w:rFonts w:hint="eastAsia"/>
-        </w:rPr>
-        <w:t>每毫秒</w:t>
-      </w:r>
-      <w:r>
-        <w:rPr>
-          <w:rFonts w:hint="eastAsia"/>
-        </w:rPr>
-        <w:t>最多支持</w:t>
-      </w:r>
-      <w:r>
-        <w:rPr>
-          <w:rFonts w:hint="eastAsia"/>
-        </w:rPr>
-        <w:t>512</w:t>
-      </w:r>
-      <w:r>
-        <w:rPr>
-          <w:rFonts w:hint="eastAsia"/>
-        </w:rPr>
-        <w:t>各</w:t>
-      </w:r>
-      <w:r>
-        <w:t>)</w:t>
-      </w:r>
-      <w:r>
-        <w:rPr>
-          <w:rFonts w:hint="eastAsia"/>
-        </w:rPr>
-        <w:t>，</w:t>
-      </w:r>
-      <w:r>
-        <w:rPr>
-          <w:rFonts w:hint="eastAsia"/>
-        </w:rPr>
+      </w:pPr>
+      <w:r>
+        <w:rPr>
+          <w:rFonts w:hint="eastAsia"/>
+        </w:rPr>
+        <w:t>获取含</w:t>
+      </w:r>
+      <w:r>
         <w:t>3</w:t>
       </w:r>
       <w:r>
         <w:rPr>
           <w:rFonts w:hint="eastAsia"/>
         </w:rPr>
-        <w:t>位用于存储</w:t>
-      </w:r>
-      <w:r>
-        <w:rPr>
-          <w:rFonts w:hint="eastAsia"/>
-        </w:rPr>
-        <w:t>id</w:t>
-      </w:r>
-      <w:r>
-        <w:rPr>
-          <w:rFonts w:hint="eastAsia"/>
-        </w:rPr>
-        <w:t>类型标志</w:t>
-      </w:r>
-      <w:r>
-        <w:rPr>
-          <w:rFonts w:hint="eastAsia"/>
-        </w:rPr>
-        <w:t>(</w:t>
-      </w:r>
-      <w:r>
-        <w:t>0~7)</w:t>
-      </w:r>
-      <w:r>
-        <w:rPr>
-          <w:rFonts w:hint="eastAsia"/>
-        </w:rPr>
-        <w:t>，如</w:t>
-      </w:r>
-      <w:r>
-        <w:rPr>
-          <w:rFonts w:hint="eastAsia"/>
-        </w:rPr>
-        <w:t>us</w:t>
-      </w:r>
-      <w:r>
-        <w:t>erid</w:t>
-      </w:r>
-      <w:r>
-        <w:rPr>
-          <w:rFonts w:hint="eastAsia"/>
-        </w:rPr>
-        <w:t>采用该方式后可以根据</w:t>
-      </w:r>
-      <w:r>
-        <w:rPr>
-          <w:rFonts w:hint="eastAsia"/>
-        </w:rPr>
-        <w:t>u</w:t>
-      </w:r>
-      <w:r>
-        <w:t>serid</w:t>
-      </w:r>
-      <w:r>
-        <w:rPr>
-          <w:rFonts w:hint="eastAsia"/>
-        </w:rPr>
-        <w:t>可识别出用户类型。</w:t>
-      </w:r>
-    </w:p>
-    <w:p>
-      <w:pPr>
-        <w:ind w:firstLineChars="200" w:firstLine="420"/>
-      </w:pPr>
-      <w:r>
-        <w:rPr>
-          <w:rFonts w:hint="eastAsia"/>
-        </w:rPr>
-        <w:t>获取新</w:t>
+        <w:t>位标志的新</w:t>
       </w:r>
       <w:r>
         <w:rPr>
@@ -37495,59 +37476,6 @@
         <w:t>Id</w:t>
       </w:r>
       <w:r>
-        <w:t>.New()</w:t>
-      </w:r>
-    </w:p>
-    <w:p>
-      <w:pPr>
-        <w:ind w:firstLineChars="200" w:firstLine="420"/>
-      </w:pPr>
-      <w:r>
-        <w:rPr>
-          <w:rFonts w:hint="eastAsia"/>
-        </w:rPr>
-        <w:t>获取</w:t>
-      </w:r>
-      <w:r>
-        <w:rPr>
-          <w:rFonts w:hint="eastAsia"/>
-        </w:rPr>
-        <w:t>含</w:t>
-      </w:r>
-      <w:r>
-        <w:t>3</w:t>
-      </w:r>
-      <w:r>
-        <w:rPr>
-          <w:rFonts w:hint="eastAsia"/>
-        </w:rPr>
-        <w:t>位标志的</w:t>
-      </w:r>
-      <w:r>
-        <w:rPr>
-          <w:rFonts w:hint="eastAsia"/>
-        </w:rPr>
-        <w:t>新</w:t>
-      </w:r>
-      <w:r>
-        <w:rPr>
-          <w:rFonts w:hint="eastAsia"/>
-        </w:rPr>
-        <w:t>ID</w:t>
-      </w:r>
-      <w:r>
-        <w:rPr>
-          <w:rFonts w:hint="eastAsia"/>
-        </w:rPr>
-        <w:t>方法：</w:t>
-      </w:r>
-      <w:r>
-        <w:rPr>
-          <w:rFonts w:hint="eastAsia"/>
-        </w:rPr>
-        <w:t>Id</w:t>
-      </w:r>
-      <w:r>
         <w:t>.New(</w:t>
       </w:r>
       <w:r>
@@ -37562,8 +37490,6 @@
       <w:r>
         <w:t>p_flag</w:t>
       </w:r>
-      <w:bookmarkStart w:id="0" w:name="_GoBack"/>
-      <w:bookmarkEnd w:id="0"/>
       <w:r>
         <w:t>)</w:t>
       </w:r>
@@ -38311,7 +38237,34 @@
         <w:rPr>
           <w:rFonts w:hint="eastAsia"/>
         </w:rPr>
-        <w:t>以应对复杂的注册、注入、拦截</w:t>
+        <w:t>以应对复杂的注册、注入</w:t>
+      </w:r>
+      <w:r>
+        <w:rPr>
+          <w:rFonts w:hint="eastAsia"/>
+        </w:rPr>
+        <w:t>，配合</w:t>
+      </w:r>
+      <w:r>
+        <w:rPr>
+          <w:rFonts w:hint="eastAsia"/>
+        </w:rPr>
+        <w:t>Cas</w:t>
+      </w:r>
+      <w:r>
+        <w:t>tle.Core</w:t>
+      </w:r>
+      <w:r>
+        <w:rPr>
+          <w:rFonts w:hint="eastAsia"/>
+        </w:rPr>
+        <w:t>实现</w:t>
+      </w:r>
+      <w:r>
+        <w:rPr>
+          <w:rFonts w:hint="eastAsia"/>
+        </w:rPr>
+        <w:t>拦截</w:t>
       </w:r>
       <w:r>
         <w:rPr>
@@ -38321,9 +38274,59 @@
       </w:r>
     </w:p>
     <w:p>
-      <w:pPr>
-        <w:ind w:firstLineChars="200" w:firstLine="420"/>
-      </w:pPr>
+      <w:r>
+        <w:rPr>
+          <w:noProof/>
+        </w:rPr>
+        <w:drawing>
+          <wp:inline distT="0" distB="0" distL="0" distR="0">
+            <wp:extent cx="5770800" cy="4132800"/>
+            <wp:effectExtent l="0" t="0" r="1905" b="1270"/>
+            <wp:docPr id="45" name="图片 45"/>
+            <wp:cNvGraphicFramePr>
+              <a:graphicFrameLocks xmlns:a="http://schemas.openxmlformats.org/drawingml/2006/main" noChangeAspect="1"/>
+            </wp:cNvGraphicFramePr>
+            <a:graphic xmlns:a="http://schemas.openxmlformats.org/drawingml/2006/main">
+              <a:graphicData uri="http://schemas.openxmlformats.org/drawingml/2006/picture">
+                <pic:pic xmlns:pic="http://schemas.openxmlformats.org/drawingml/2006/picture">
+                  <pic:nvPicPr>
+                    <pic:cNvPr id="0" name="Picture 3"/>
+                    <pic:cNvPicPr>
+                      <a:picLocks noChangeAspect="1" noChangeArrowheads="1"/>
+                    </pic:cNvPicPr>
+                  </pic:nvPicPr>
+                  <pic:blipFill>
+                    <a:blip r:embed="rId57">
+                      <a:extLst>
+                        <a:ext uri="{28A0092B-C50C-407E-A947-70E740481C1C}">
+                          <a14:useLocalDpi xmlns:a14="http://schemas.microsoft.com/office/drawing/2010/main" val="0"/>
+                        </a:ext>
+                      </a:extLst>
+                    </a:blip>
+                    <a:srcRect/>
+                    <a:stretch>
+                      <a:fillRect/>
+                    </a:stretch>
+                  </pic:blipFill>
+                  <pic:spPr bwMode="auto">
+                    <a:xfrm>
+                      <a:off x="0" y="0"/>
+                      <a:ext cx="5770800" cy="4132800"/>
+                    </a:xfrm>
+                    <a:prstGeom prst="rect">
+                      <a:avLst/>
+                    </a:prstGeom>
+                    <a:noFill/>
+                    <a:ln>
+                      <a:noFill/>
+                    </a:ln>
+                  </pic:spPr>
+                </pic:pic>
+              </a:graphicData>
+            </a:graphic>
+          </wp:inline>
+        </w:drawing>
+      </w:r>
     </w:p>
     <w:p>
       <w:pPr>
@@ -38337,6 +38340,7 @@
         <w:rPr>
           <w:rFonts w:hint="eastAsia"/>
         </w:rPr>
+        <w:lastRenderedPageBreak/>
         <w:t>面向切面编程</w:t>
       </w:r>
       <w:r>
@@ -38369,8 +38373,852 @@
         <w:rPr>
           <w:rFonts w:hint="eastAsia"/>
         </w:rPr>
-        <w:t>运行期动态代理方式实现在不修改源代码的情况下给程序动态统一添加功能的一种技术。</w:t>
-      </w:r>
+        <w:t>运行期动态代理</w:t>
+      </w:r>
+      <w:r>
+        <w:rPr>
+          <w:rFonts w:hint="eastAsia"/>
+        </w:rPr>
+        <w:t>方式实现在不修改源代码的情况下给程序动态统一添加功能的一种技术，系统内部使用</w:t>
+      </w:r>
+      <w:r>
+        <w:rPr>
+          <w:rFonts w:hint="eastAsia"/>
+        </w:rPr>
+        <w:t>Cas</w:t>
+      </w:r>
+      <w:r>
+        <w:t>tle.Core</w:t>
+      </w:r>
+      <w:r>
+        <w:rPr>
+          <w:rFonts w:hint="eastAsia"/>
+        </w:rPr>
+        <w:t>在运行时</w:t>
+      </w:r>
+      <w:r>
+        <w:rPr>
+          <w:rFonts w:hint="eastAsia"/>
+        </w:rPr>
+        <w:t>动态</w:t>
+      </w:r>
+      <w:r>
+        <w:rPr>
+          <w:rFonts w:hint="eastAsia"/>
+        </w:rPr>
+        <w:t>生成</w:t>
+      </w:r>
+      <w:r>
+        <w:rPr>
+          <w:rFonts w:hint="eastAsia"/>
+        </w:rPr>
+        <w:t>代理</w:t>
+      </w:r>
+      <w:r>
+        <w:rPr>
+          <w:rFonts w:hint="eastAsia"/>
+        </w:rPr>
+        <w:t>类的方式</w:t>
+      </w:r>
+      <w:r>
+        <w:rPr>
+          <w:rFonts w:hint="eastAsia"/>
+        </w:rPr>
+        <w:t>实现</w:t>
+      </w:r>
+      <w:r>
+        <w:rPr>
+          <w:rFonts w:hint="eastAsia"/>
+        </w:rPr>
+        <w:t>AOP</w:t>
+      </w:r>
+      <w:r>
+        <w:rPr>
+          <w:rFonts w:hint="eastAsia"/>
+        </w:rPr>
+        <w:t>编程。</w:t>
+      </w:r>
+    </w:p>
+    <w:p>
+      <w:pPr>
+        <w:ind w:firstLineChars="200" w:firstLine="420"/>
+      </w:pPr>
+      <w:r>
+        <w:rPr>
+          <w:rFonts w:hint="eastAsia"/>
+        </w:rPr>
+        <w:t>首先如</w:t>
+      </w:r>
+      <w:r>
+        <w:rPr>
+          <w:rFonts w:hint="eastAsia"/>
+        </w:rPr>
+        <w:t>下</w:t>
+      </w:r>
+      <w:r>
+        <w:rPr>
+          <w:rFonts w:hint="eastAsia"/>
+        </w:rPr>
+        <w:t>图所示在</w:t>
+      </w:r>
+      <w:r>
+        <w:rPr>
+          <w:rFonts w:hint="eastAsia"/>
+        </w:rPr>
+        <w:t>需要</w:t>
+      </w:r>
+      <w:r>
+        <w:rPr>
+          <w:rFonts w:hint="eastAsia"/>
+        </w:rPr>
+        <w:t>拦截</w:t>
+      </w:r>
+      <w:r>
+        <w:rPr>
+          <w:rFonts w:hint="eastAsia"/>
+        </w:rPr>
+        <w:t>的</w:t>
+      </w:r>
+      <w:r>
+        <w:rPr>
+          <w:rFonts w:hint="eastAsia"/>
+        </w:rPr>
+        <w:t>A</w:t>
+      </w:r>
+      <w:r>
+        <w:t>pi</w:t>
+      </w:r>
+      <w:r>
+        <w:rPr>
+          <w:rFonts w:hint="eastAsia"/>
+        </w:rPr>
+        <w:t>类型上指定</w:t>
+      </w:r>
+      <w:r>
+        <w:rPr>
+          <w:rFonts w:hint="eastAsia"/>
+        </w:rPr>
+        <w:t>I</w:t>
+      </w:r>
+      <w:r>
+        <w:t>nterceptors</w:t>
+      </w:r>
+      <w:r>
+        <w:rPr>
+          <w:rFonts w:hint="eastAsia"/>
+        </w:rPr>
+        <w:t>，</w:t>
+      </w:r>
+      <w:r>
+        <w:rPr>
+          <w:rFonts w:hint="eastAsia"/>
+        </w:rPr>
+        <w:t>支持多个拦截器，再将需要拦截的方法</w:t>
+      </w:r>
+      <w:r>
+        <w:rPr>
+          <w:rFonts w:hint="eastAsia"/>
+        </w:rPr>
+        <w:t>指定为</w:t>
+      </w:r>
+      <w:r>
+        <w:rPr>
+          <w:rFonts w:hint="eastAsia"/>
+        </w:rPr>
+        <w:t>v</w:t>
+      </w:r>
+      <w:r>
+        <w:t>irtual</w:t>
+      </w:r>
+      <w:r>
+        <w:t>。</w:t>
+      </w:r>
+    </w:p>
+    <w:p>
+      <w:pPr>
+        <w:rPr>
+          <w:rFonts w:hint="eastAsia"/>
+        </w:rPr>
+      </w:pPr>
+      <w:r>
+        <w:rPr>
+          <w:rFonts w:hint="eastAsia"/>
+          <w:noProof/>
+        </w:rPr>
+        <w:drawing>
+          <wp:inline distT="0" distB="0" distL="0" distR="0" wp14:anchorId="1E1BDB8C" wp14:editId="2DC23DDC">
+            <wp:extent cx="3931200" cy="4104000"/>
+            <wp:effectExtent l="0" t="0" r="0" b="0"/>
+            <wp:docPr id="48" name="图片 48"/>
+            <wp:cNvGraphicFramePr>
+              <a:graphicFrameLocks xmlns:a="http://schemas.openxmlformats.org/drawingml/2006/main" noChangeAspect="1"/>
+            </wp:cNvGraphicFramePr>
+            <a:graphic xmlns:a="http://schemas.openxmlformats.org/drawingml/2006/main">
+              <a:graphicData uri="http://schemas.openxmlformats.org/drawingml/2006/picture">
+                <pic:pic xmlns:pic="http://schemas.openxmlformats.org/drawingml/2006/picture">
+                  <pic:nvPicPr>
+                    <pic:cNvPr id="0" name="Picture 6"/>
+                    <pic:cNvPicPr>
+                      <a:picLocks noChangeAspect="1" noChangeArrowheads="1"/>
+                    </pic:cNvPicPr>
+                  </pic:nvPicPr>
+                  <pic:blipFill>
+                    <a:blip r:embed="rId58">
+                      <a:extLst>
+                        <a:ext uri="{28A0092B-C50C-407E-A947-70E740481C1C}">
+                          <a14:useLocalDpi xmlns:a14="http://schemas.microsoft.com/office/drawing/2010/main" val="0"/>
+                        </a:ext>
+                      </a:extLst>
+                    </a:blip>
+                    <a:srcRect/>
+                    <a:stretch>
+                      <a:fillRect/>
+                    </a:stretch>
+                  </pic:blipFill>
+                  <pic:spPr bwMode="auto">
+                    <a:xfrm>
+                      <a:off x="0" y="0"/>
+                      <a:ext cx="3931200" cy="4104000"/>
+                    </a:xfrm>
+                    <a:prstGeom prst="rect">
+                      <a:avLst/>
+                    </a:prstGeom>
+                    <a:noFill/>
+                    <a:ln>
+                      <a:noFill/>
+                    </a:ln>
+                  </pic:spPr>
+                </pic:pic>
+              </a:graphicData>
+            </a:graphic>
+          </wp:inline>
+        </w:drawing>
+      </w:r>
+    </w:p>
+    <w:p>
+      <w:pPr>
+        <w:ind w:firstLineChars="200" w:firstLine="420"/>
+      </w:pPr>
+      <w:r>
+        <w:rPr>
+          <w:rFonts w:hint="eastAsia"/>
+        </w:rPr>
+        <w:t>通过</w:t>
+      </w:r>
+      <w:r>
+        <w:rPr>
+          <w:rFonts w:hint="eastAsia"/>
+        </w:rPr>
+        <w:t>H</w:t>
+      </w:r>
+      <w:r>
+        <w:t>ttp Rpc</w:t>
+      </w:r>
+      <w:r>
+        <w:rPr>
+          <w:rFonts w:hint="eastAsia"/>
+        </w:rPr>
+        <w:t>方式调用</w:t>
+      </w:r>
+      <w:r>
+        <w:rPr>
+          <w:rFonts w:hint="eastAsia"/>
+        </w:rPr>
+        <w:t>A</w:t>
+      </w:r>
+      <w:r>
+        <w:t>pi</w:t>
+      </w:r>
+      <w:r>
+        <w:rPr>
+          <w:rFonts w:hint="eastAsia"/>
+        </w:rPr>
+        <w:t>时，内部以</w:t>
+      </w:r>
+      <w:r>
+        <w:rPr>
+          <w:rFonts w:hint="eastAsia"/>
+        </w:rPr>
+        <w:t>容器方式实例化</w:t>
+      </w:r>
+      <w:r>
+        <w:rPr>
+          <w:rFonts w:hint="eastAsia"/>
+        </w:rPr>
+        <w:t>A</w:t>
+      </w:r>
+      <w:r>
+        <w:t>pi</w:t>
+      </w:r>
+      <w:r>
+        <w:rPr>
+          <w:rFonts w:hint="eastAsia"/>
+        </w:rPr>
+        <w:t>对象</w:t>
+      </w:r>
+      <w:bookmarkStart w:id="0" w:name="_GoBack"/>
+      <w:bookmarkEnd w:id="0"/>
+      <w:r>
+        <w:t>，</w:t>
+      </w:r>
+      <w:r>
+        <w:rPr>
+          <w:rFonts w:hint="eastAsia"/>
+        </w:rPr>
+        <w:t>得到的实例</w:t>
+      </w:r>
+      <w:r>
+        <w:rPr>
+          <w:rFonts w:hint="eastAsia"/>
+        </w:rPr>
+        <w:t>为继承自</w:t>
+      </w:r>
+      <w:r>
+        <w:rPr>
+          <w:rFonts w:hint="eastAsia"/>
+        </w:rPr>
+        <w:t>A</w:t>
+      </w:r>
+      <w:r>
+        <w:t>pi</w:t>
+      </w:r>
+      <w:r>
+        <w:rPr>
+          <w:rFonts w:hint="eastAsia"/>
+        </w:rPr>
+        <w:t>类的代理类，如下图所示：</w:t>
+      </w:r>
+    </w:p>
+    <w:p>
+      <w:r>
+        <w:rPr>
+          <w:noProof/>
+        </w:rPr>
+        <w:drawing>
+          <wp:inline distT="0" distB="0" distL="0" distR="0">
+            <wp:extent cx="3906000" cy="2192400"/>
+            <wp:effectExtent l="0" t="0" r="0" b="0"/>
+            <wp:docPr id="46" name="图片 46"/>
+            <wp:cNvGraphicFramePr>
+              <a:graphicFrameLocks xmlns:a="http://schemas.openxmlformats.org/drawingml/2006/main" noChangeAspect="1"/>
+            </wp:cNvGraphicFramePr>
+            <a:graphic xmlns:a="http://schemas.openxmlformats.org/drawingml/2006/main">
+              <a:graphicData uri="http://schemas.openxmlformats.org/drawingml/2006/picture">
+                <pic:pic xmlns:pic="http://schemas.openxmlformats.org/drawingml/2006/picture">
+                  <pic:nvPicPr>
+                    <pic:cNvPr id="0" name="Picture 4"/>
+                    <pic:cNvPicPr>
+                      <a:picLocks noChangeAspect="1" noChangeArrowheads="1"/>
+                    </pic:cNvPicPr>
+                  </pic:nvPicPr>
+                  <pic:blipFill>
+                    <a:blip r:embed="rId59">
+                      <a:extLst>
+                        <a:ext uri="{28A0092B-C50C-407E-A947-70E740481C1C}">
+                          <a14:useLocalDpi xmlns:a14="http://schemas.microsoft.com/office/drawing/2010/main" val="0"/>
+                        </a:ext>
+                      </a:extLst>
+                    </a:blip>
+                    <a:srcRect/>
+                    <a:stretch>
+                      <a:fillRect/>
+                    </a:stretch>
+                  </pic:blipFill>
+                  <pic:spPr bwMode="auto">
+                    <a:xfrm>
+                      <a:off x="0" y="0"/>
+                      <a:ext cx="3906000" cy="2192400"/>
+                    </a:xfrm>
+                    <a:prstGeom prst="rect">
+                      <a:avLst/>
+                    </a:prstGeom>
+                    <a:noFill/>
+                    <a:ln>
+                      <a:noFill/>
+                    </a:ln>
+                  </pic:spPr>
+                </pic:pic>
+              </a:graphicData>
+            </a:graphic>
+          </wp:inline>
+        </w:drawing>
+      </w:r>
+    </w:p>
+    <w:p>
+      <w:pPr>
+        <w:ind w:firstLineChars="200" w:firstLine="420"/>
+      </w:pPr>
+      <w:r>
+        <w:rPr>
+          <w:rFonts w:hint="eastAsia"/>
+        </w:rPr>
+        <w:t>A</w:t>
+      </w:r>
+      <w:r>
+        <w:t>pi</w:t>
+      </w:r>
+      <w:r>
+        <w:rPr>
+          <w:rFonts w:hint="eastAsia"/>
+        </w:rPr>
+        <w:t>实际类型为</w:t>
+      </w:r>
+      <w:r>
+        <w:t>TestIntercept</w:t>
+      </w:r>
+      <w:r>
+        <w:t>，</w:t>
+      </w:r>
+      <w:r>
+        <w:rPr>
+          <w:rFonts w:hint="eastAsia"/>
+        </w:rPr>
+        <w:t>通过容器实例化</w:t>
+      </w:r>
+      <w:r>
+        <w:rPr>
+          <w:rFonts w:hint="eastAsia"/>
+        </w:rPr>
+        <w:t>得到的</w:t>
+      </w:r>
+      <w:r>
+        <w:rPr>
+          <w:rFonts w:hint="eastAsia"/>
+        </w:rPr>
+        <w:t>对象类型为</w:t>
+      </w:r>
+      <w:r>
+        <w:t>TestIntercept</w:t>
+      </w:r>
+      <w:r>
+        <w:rPr>
+          <w:rFonts w:hint="eastAsia"/>
+        </w:rPr>
+        <w:t>P</w:t>
+      </w:r>
+      <w:r>
+        <w:t>roxy</w:t>
+      </w:r>
+      <w:r>
+        <w:t>，</w:t>
+      </w:r>
+      <w:r>
+        <w:rPr>
+          <w:rFonts w:hint="eastAsia"/>
+        </w:rPr>
+        <w:t>该类型继承</w:t>
+      </w:r>
+      <w:r>
+        <w:t>TestIntercept</w:t>
+      </w:r>
+      <w:r>
+        <w:rPr>
+          <w:rFonts w:hint="eastAsia"/>
+        </w:rPr>
+        <w:t>为</w:t>
+      </w:r>
+      <w:r>
+        <w:rPr>
+          <w:rFonts w:hint="eastAsia"/>
+        </w:rPr>
+        <w:t>动态</w:t>
+      </w:r>
+      <w:r>
+        <w:rPr>
+          <w:rFonts w:hint="eastAsia"/>
+        </w:rPr>
+        <w:t>生成的</w:t>
+      </w:r>
+      <w:r>
+        <w:rPr>
+          <w:rFonts w:hint="eastAsia"/>
+        </w:rPr>
+        <w:t>代理</w:t>
+      </w:r>
+      <w:r>
+        <w:rPr>
+          <w:rFonts w:hint="eastAsia"/>
+        </w:rPr>
+        <w:t>类，</w:t>
+      </w:r>
+      <w:r>
+        <w:rPr>
+          <w:rFonts w:hint="eastAsia"/>
+          <w:color w:val="FF0000"/>
+        </w:rPr>
+        <w:t>所</w:t>
+      </w:r>
+      <w:r>
+        <w:rPr>
+          <w:rFonts w:hint="eastAsia"/>
+          <w:color w:val="FF0000"/>
+        </w:rPr>
+        <w:t>有</w:t>
+      </w:r>
+      <w:r>
+        <w:rPr>
+          <w:rFonts w:hint="eastAsia"/>
+          <w:color w:val="FF0000"/>
+        </w:rPr>
+        <w:t>需要拦截的方法必须为</w:t>
+      </w:r>
+      <w:r>
+        <w:rPr>
+          <w:rFonts w:hint="eastAsia"/>
+          <w:color w:val="FF0000"/>
+        </w:rPr>
+        <w:t>vi</w:t>
+      </w:r>
+      <w:r>
+        <w:rPr>
+          <w:color w:val="FF0000"/>
+        </w:rPr>
+        <w:t>rtual</w:t>
+      </w:r>
+      <w:r>
+        <w:rPr>
+          <w:rFonts w:hint="eastAsia"/>
+          <w:color w:val="FF0000"/>
+        </w:rPr>
+        <w:t>以便</w:t>
+      </w:r>
+      <w:r>
+        <w:rPr>
+          <w:rFonts w:hint="eastAsia"/>
+          <w:color w:val="FF0000"/>
+        </w:rPr>
+        <w:t>o</w:t>
+      </w:r>
+      <w:r>
+        <w:rPr>
+          <w:color w:val="FF0000"/>
+        </w:rPr>
+        <w:t>verride</w:t>
+      </w:r>
+      <w:r>
+        <w:t>，</w:t>
+      </w:r>
+      <w:r>
+        <w:rPr>
+          <w:rFonts w:hint="eastAsia"/>
+        </w:rPr>
+        <w:t>可以</w:t>
+      </w:r>
+      <w:r>
+        <w:rPr>
+          <w:rFonts w:hint="eastAsia"/>
+        </w:rPr>
+        <w:t>注册</w:t>
+      </w:r>
+      <w:r>
+        <w:rPr>
+          <w:rFonts w:hint="eastAsia"/>
+        </w:rPr>
+        <w:t>中指定</w:t>
+      </w:r>
+      <w:r>
+        <w:rPr>
+          <w:rFonts w:hint="eastAsia"/>
+        </w:rPr>
+        <w:t>多个</w:t>
+      </w:r>
+      <w:r>
+        <w:rPr>
+          <w:rFonts w:hint="eastAsia"/>
+        </w:rPr>
+        <w:lastRenderedPageBreak/>
+        <w:t>拦截器</w:t>
+      </w:r>
+      <w:r>
+        <w:rPr>
+          <w:rFonts w:hint="eastAsia"/>
+        </w:rPr>
+        <w:t>(</w:t>
+      </w:r>
+      <w:r>
+        <w:rPr>
+          <w:rFonts w:hint="eastAsia"/>
+        </w:rPr>
+        <w:t>类型</w:t>
+      </w:r>
+      <w:r>
+        <w:rPr>
+          <w:rFonts w:hint="eastAsia"/>
+        </w:rPr>
+        <w:t>)</w:t>
+      </w:r>
+      <w:r>
+        <w:rPr>
+          <w:rFonts w:hint="eastAsia"/>
+        </w:rPr>
+        <w:t>执行不同的</w:t>
+      </w:r>
+      <w:r>
+        <w:rPr>
+          <w:rFonts w:hint="eastAsia"/>
+        </w:rPr>
+        <w:t>拦截</w:t>
+      </w:r>
+      <w:r>
+        <w:rPr>
+          <w:rFonts w:hint="eastAsia"/>
+        </w:rPr>
+        <w:t>内容</w:t>
+      </w:r>
+      <w:r>
+        <w:rPr>
+          <w:rFonts w:hint="eastAsia"/>
+        </w:rPr>
+        <w:t>，如上图</w:t>
+      </w:r>
+      <w:r>
+        <w:rPr>
+          <w:rFonts w:hint="eastAsia"/>
+        </w:rPr>
+        <w:t>。</w:t>
+      </w:r>
+      <w:r>
+        <w:rPr>
+          <w:rFonts w:hint="eastAsia"/>
+        </w:rPr>
+        <w:t>拦截器</w:t>
+      </w:r>
+      <w:r>
+        <w:rPr>
+          <w:rFonts w:hint="eastAsia"/>
+        </w:rPr>
+        <w:t>需要实现</w:t>
+      </w:r>
+      <w:r>
+        <w:rPr>
+          <w:rFonts w:hint="eastAsia"/>
+        </w:rPr>
+        <w:t>II</w:t>
+      </w:r>
+      <w:r>
+        <w:t>nterceptor</w:t>
+      </w:r>
+      <w:r>
+        <w:rPr>
+          <w:rFonts w:hint="eastAsia"/>
+        </w:rPr>
+        <w:t>接口</w:t>
+      </w:r>
+      <w:r>
+        <w:t>，</w:t>
+      </w:r>
+      <w:r>
+        <w:rPr>
+          <w:rFonts w:hint="eastAsia"/>
+        </w:rPr>
+        <w:t>参见下图：</w:t>
+      </w:r>
+    </w:p>
+    <w:p>
+      <w:r>
+        <w:rPr>
+          <w:noProof/>
+        </w:rPr>
+        <w:drawing>
+          <wp:inline distT="0" distB="0" distL="0" distR="0">
+            <wp:extent cx="4413600" cy="4330800"/>
+            <wp:effectExtent l="0" t="0" r="6350" b="0"/>
+            <wp:docPr id="47" name="图片 47"/>
+            <wp:cNvGraphicFramePr>
+              <a:graphicFrameLocks xmlns:a="http://schemas.openxmlformats.org/drawingml/2006/main" noChangeAspect="1"/>
+            </wp:cNvGraphicFramePr>
+            <a:graphic xmlns:a="http://schemas.openxmlformats.org/drawingml/2006/main">
+              <a:graphicData uri="http://schemas.openxmlformats.org/drawingml/2006/picture">
+                <pic:pic xmlns:pic="http://schemas.openxmlformats.org/drawingml/2006/picture">
+                  <pic:nvPicPr>
+                    <pic:cNvPr id="0" name="Picture 5"/>
+                    <pic:cNvPicPr>
+                      <a:picLocks noChangeAspect="1" noChangeArrowheads="1"/>
+                    </pic:cNvPicPr>
+                  </pic:nvPicPr>
+                  <pic:blipFill>
+                    <a:blip r:embed="rId60">
+                      <a:extLst>
+                        <a:ext uri="{28A0092B-C50C-407E-A947-70E740481C1C}">
+                          <a14:useLocalDpi xmlns:a14="http://schemas.microsoft.com/office/drawing/2010/main" val="0"/>
+                        </a:ext>
+                      </a:extLst>
+                    </a:blip>
+                    <a:srcRect/>
+                    <a:stretch>
+                      <a:fillRect/>
+                    </a:stretch>
+                  </pic:blipFill>
+                  <pic:spPr bwMode="auto">
+                    <a:xfrm>
+                      <a:off x="0" y="0"/>
+                      <a:ext cx="4413600" cy="4330800"/>
+                    </a:xfrm>
+                    <a:prstGeom prst="rect">
+                      <a:avLst/>
+                    </a:prstGeom>
+                    <a:noFill/>
+                    <a:ln>
+                      <a:noFill/>
+                    </a:ln>
+                  </pic:spPr>
+                </pic:pic>
+              </a:graphicData>
+            </a:graphic>
+          </wp:inline>
+        </w:drawing>
+      </w:r>
+    </w:p>
+    <w:p>
+      <w:pPr>
+        <w:ind w:firstLineChars="200" w:firstLine="420"/>
+        <w:rPr>
+          <w:color w:val="FF0000"/>
+        </w:rPr>
+      </w:pPr>
+      <w:r>
+        <w:rPr>
+          <w:rFonts w:hint="eastAsia"/>
+        </w:rPr>
+        <w:t>对于被拦截的</w:t>
+      </w:r>
+      <w:r>
+        <w:rPr>
+          <w:rFonts w:hint="eastAsia"/>
+        </w:rPr>
+        <w:t>v</w:t>
+      </w:r>
+      <w:r>
+        <w:t>irtual</w:t>
+      </w:r>
+      <w:r>
+        <w:rPr>
+          <w:rFonts w:hint="eastAsia"/>
+        </w:rPr>
+        <w:t>方法，当其内部调用其它被拦截的</w:t>
+      </w:r>
+      <w:r>
+        <w:rPr>
+          <w:rFonts w:hint="eastAsia"/>
+        </w:rPr>
+        <w:t>v</w:t>
+      </w:r>
+      <w:r>
+        <w:t>irtual</w:t>
+      </w:r>
+      <w:r>
+        <w:rPr>
+          <w:rFonts w:hint="eastAsia"/>
+        </w:rPr>
+        <w:t>方法时，只在最外层拦截一次</w:t>
+      </w:r>
+      <w:r>
+        <w:rPr>
+          <w:rFonts w:hint="eastAsia"/>
+        </w:rPr>
+        <w:t>；</w:t>
+      </w:r>
+      <w:r>
+        <w:rPr>
+          <w:rFonts w:hint="eastAsia"/>
+        </w:rPr>
+        <w:t>若</w:t>
+      </w:r>
+      <w:r>
+        <w:rPr>
+          <w:rFonts w:hint="eastAsia"/>
+        </w:rPr>
+        <w:t>外层方法为非</w:t>
+      </w:r>
+      <w:r>
+        <w:rPr>
+          <w:rFonts w:hint="eastAsia"/>
+        </w:rPr>
+        <w:t>vi</w:t>
+      </w:r>
+      <w:r>
+        <w:t>rtual</w:t>
+      </w:r>
+      <w:r>
+        <w:rPr>
+          <w:rFonts w:hint="eastAsia"/>
+        </w:rPr>
+        <w:t>方法，内部调用的</w:t>
+      </w:r>
+      <w:r>
+        <w:rPr>
+          <w:rFonts w:hint="eastAsia"/>
+        </w:rPr>
+        <w:t>vir</w:t>
+      </w:r>
+      <w:r>
+        <w:t>tual</w:t>
+      </w:r>
+      <w:r>
+        <w:rPr>
+          <w:rFonts w:hint="eastAsia"/>
+        </w:rPr>
+        <w:t>方法仍然被拦截</w:t>
+      </w:r>
+      <w:r>
+        <w:rPr>
+          <w:rFonts w:hint="eastAsia"/>
+        </w:rPr>
+        <w:t>，</w:t>
+      </w:r>
+      <w:r>
+        <w:rPr>
+          <w:rFonts w:hint="eastAsia"/>
+        </w:rPr>
+        <w:t>实际使用时避免</w:t>
+      </w:r>
+      <w:r>
+        <w:rPr>
+          <w:rFonts w:hint="eastAsia"/>
+        </w:rPr>
+        <w:t>该情况；总体可理解为</w:t>
+      </w:r>
+      <w:r>
+        <w:rPr>
+          <w:rFonts w:hint="eastAsia"/>
+          <w:color w:val="FF0000"/>
+        </w:rPr>
+        <w:t>只拦截最先调用的</w:t>
+      </w:r>
+      <w:r>
+        <w:rPr>
+          <w:rFonts w:hint="eastAsia"/>
+          <w:color w:val="FF0000"/>
+        </w:rPr>
+        <w:t>vir</w:t>
+      </w:r>
+      <w:r>
+        <w:rPr>
+          <w:color w:val="FF0000"/>
+        </w:rPr>
+        <w:t>tual</w:t>
+      </w:r>
+      <w:r>
+        <w:rPr>
+          <w:rFonts w:hint="eastAsia"/>
+          <w:color w:val="FF0000"/>
+        </w:rPr>
+        <w:t>方法</w:t>
+      </w:r>
+      <w:r>
+        <w:rPr>
+          <w:rFonts w:hint="eastAsia"/>
+          <w:color w:val="FF0000"/>
+        </w:rPr>
+        <w:t>。</w:t>
+      </w:r>
+    </w:p>
+    <w:p>
+      <w:pPr>
+        <w:rPr>
+          <w:rFonts w:hint="eastAsia"/>
+        </w:rPr>
+      </w:pPr>
     </w:p>
     <w:p>
       <w:pPr>
@@ -39603,7 +40451,7 @@
                     </pic:cNvPicPr>
                   </pic:nvPicPr>
                   <pic:blipFill>
-                    <a:blip r:embed="rId57">
+                    <a:blip r:embed="rId61">
                       <a:extLst>
                         <a:ext uri="{28A0092B-C50C-407E-A947-70E740481C1C}">
                           <a14:useLocalDpi xmlns:a14="http://schemas.microsoft.com/office/drawing/2010/main" val="0"/>
@@ -39718,7 +40566,7 @@
                     </pic:cNvPicPr>
                   </pic:nvPicPr>
                   <pic:blipFill>
-                    <a:blip r:embed="rId58">
+                    <a:blip r:embed="rId62">
                       <a:extLst>
                         <a:ext uri="{28A0092B-C50C-407E-A947-70E740481C1C}">
                           <a14:useLocalDpi xmlns:a14="http://schemas.microsoft.com/office/drawing/2010/main" val="0"/>
@@ -39785,7 +40633,7 @@
                     </pic:cNvPicPr>
                   </pic:nvPicPr>
                   <pic:blipFill>
-                    <a:blip r:embed="rId59">
+                    <a:blip r:embed="rId63">
                       <a:extLst>
                         <a:ext uri="{28A0092B-C50C-407E-A947-70E740481C1C}">
                           <a14:useLocalDpi xmlns:a14="http://schemas.microsoft.com/office/drawing/2010/main" val="0"/>
@@ -40420,7 +41268,7 @@
         </w:rPr>
         <w:t>：</w:t>
       </w:r>
-      <w:hyperlink r:id="rId60" w:history="1">
+      <w:hyperlink r:id="rId64" w:history="1">
         <w:r>
           <w:rPr>
             <w:rStyle w:val="a6"/>

--- a/Doc/搬运工服务端手册.docx
+++ b/Doc/搬运工服务端手册.docx
@@ -37719,246 +37719,10 @@
     </w:p>
     <w:p>
       <w:pPr>
-        <w:pStyle w:val="1"/>
-        <w:numPr>
-          <w:ilvl w:val="0"/>
-          <w:numId w:val="3"/>
-        </w:numPr>
-      </w:pPr>
-      <w:r>
-        <w:rPr>
-          <w:rFonts w:hint="eastAsia"/>
-        </w:rPr>
-        <w:t>DDD</w:t>
-      </w:r>
-      <w:r>
-        <w:rPr>
-          <w:rFonts w:hint="eastAsia"/>
-        </w:rPr>
-        <w:t>框架</w:t>
-      </w:r>
-    </w:p>
-    <w:p>
-      <w:pPr>
-        <w:ind w:firstLineChars="200" w:firstLine="420"/>
-      </w:pPr>
-      <w:r>
-        <w:rPr>
-          <w:rFonts w:hint="eastAsia"/>
-        </w:rPr>
-        <w:t>DDD</w:t>
-      </w:r>
-      <w:r>
-        <w:rPr>
-          <w:rFonts w:hint="eastAsia"/>
-        </w:rPr>
-        <w:t>(</w:t>
-      </w:r>
-      <w:r>
-        <w:rPr>
-          <w:rFonts w:hint="eastAsia"/>
-        </w:rPr>
-        <w:t>Domain-Driven Design</w:t>
-      </w:r>
-      <w:r>
-        <w:t>)</w:t>
-      </w:r>
-      <w:r>
-        <w:rPr>
-          <w:rFonts w:hint="eastAsia"/>
-        </w:rPr>
-        <w:t>领域驱动设计</w:t>
-      </w:r>
-      <w:r>
-        <w:rPr>
-          <w:rFonts w:hint="eastAsia"/>
-        </w:rPr>
-        <w:t>，系统基于</w:t>
-      </w:r>
-      <w:r>
-        <w:rPr>
-          <w:rFonts w:hint="eastAsia"/>
-        </w:rPr>
-        <w:t>DDD</w:t>
-      </w:r>
-      <w:r>
-        <w:rPr>
-          <w:rFonts w:hint="eastAsia"/>
-        </w:rPr>
-        <w:t>模型</w:t>
-      </w:r>
-      <w:r>
-        <w:rPr>
-          <w:rFonts w:hint="eastAsia"/>
-        </w:rPr>
-        <w:t>，</w:t>
-      </w:r>
-      <w:r>
-        <w:rPr>
-          <w:rFonts w:hint="eastAsia"/>
-        </w:rPr>
-        <w:t>参考主流开源项目如</w:t>
-      </w:r>
-      <w:r>
-        <w:rPr>
-          <w:rFonts w:hint="eastAsia"/>
-        </w:rPr>
-        <w:t>Ab</w:t>
-      </w:r>
-      <w:r>
-        <w:t>p</w:t>
-      </w:r>
-      <w:r>
-        <w:t>、</w:t>
-      </w:r>
-      <w:r>
-        <w:rPr>
-          <w:rFonts w:hint="eastAsia"/>
-        </w:rPr>
-        <w:t>Autofac</w:t>
-      </w:r>
-      <w:r>
-        <w:rPr>
-          <w:rFonts w:hint="eastAsia"/>
-        </w:rPr>
-        <w:t>、</w:t>
-      </w:r>
-      <w:r>
-        <w:rPr>
-          <w:rFonts w:hint="eastAsia"/>
-        </w:rPr>
-        <w:t>Cas</w:t>
-      </w:r>
-      <w:r>
-        <w:t>tle.Core</w:t>
-      </w:r>
-      <w:r>
-        <w:t>、</w:t>
-      </w:r>
-      <w:r>
-        <w:t>Apworks</w:t>
-      </w:r>
-      <w:r>
-        <w:rPr>
-          <w:rFonts w:hint="eastAsia"/>
-        </w:rPr>
-        <w:t>等</w:t>
-      </w:r>
-      <w:r>
-        <w:rPr>
-          <w:rFonts w:hint="eastAsia"/>
-        </w:rPr>
-        <w:t>，</w:t>
-      </w:r>
-      <w:r>
-        <w:rPr>
-          <w:rFonts w:hint="eastAsia"/>
-        </w:rPr>
-        <w:t>通过动态代理实现</w:t>
-      </w:r>
-      <w:r>
-        <w:rPr>
-          <w:rFonts w:hint="eastAsia"/>
-        </w:rPr>
-        <w:t>AOP</w:t>
-      </w:r>
-      <w:r>
-        <w:rPr>
-          <w:rFonts w:hint="eastAsia"/>
-        </w:rPr>
-        <w:t>(</w:t>
-      </w:r>
-      <w:r>
-        <w:t>Aspect Oriented Programming</w:t>
-      </w:r>
-      <w:r>
-        <w:t>)</w:t>
-      </w:r>
-      <w:r>
-        <w:rPr>
-          <w:rFonts w:hint="eastAsia"/>
-        </w:rPr>
-        <w:t>进行切面编程</w:t>
-      </w:r>
-      <w:r>
-        <w:rPr>
-          <w:rFonts w:hint="eastAsia"/>
-        </w:rPr>
-        <w:t>。</w:t>
-      </w:r>
-    </w:p>
-    <w:p>
-      <w:pPr>
-        <w:pStyle w:val="a5"/>
-        <w:keepNext/>
-        <w:keepLines/>
-        <w:numPr>
-          <w:ilvl w:val="0"/>
-          <w:numId w:val="8"/>
-        </w:numPr>
-        <w:spacing w:before="260" w:after="260" w:line="415" w:lineRule="auto"/>
-        <w:ind w:firstLineChars="0"/>
-        <w:outlineLvl w:val="1"/>
-        <w:rPr>
-          <w:rFonts w:ascii="Arial" w:eastAsia="黑体" w:hAnsi="Arial" w:cs="Courier New"/>
-          <w:b/>
-          <w:bCs/>
-          <w:vanish/>
-          <w:sz w:val="32"/>
-          <w:szCs w:val="32"/>
-        </w:rPr>
-      </w:pPr>
-    </w:p>
-    <w:p>
-      <w:pPr>
-        <w:pStyle w:val="a5"/>
-        <w:keepNext/>
-        <w:keepLines/>
-        <w:numPr>
-          <w:ilvl w:val="0"/>
-          <w:numId w:val="8"/>
-        </w:numPr>
-        <w:spacing w:before="260" w:after="260" w:line="415" w:lineRule="auto"/>
-        <w:ind w:firstLineChars="0"/>
-        <w:outlineLvl w:val="1"/>
-        <w:rPr>
-          <w:rFonts w:ascii="Arial" w:eastAsia="黑体" w:hAnsi="Arial" w:cs="Courier New"/>
-          <w:b/>
-          <w:bCs/>
-          <w:vanish/>
-          <w:sz w:val="32"/>
-          <w:szCs w:val="32"/>
-        </w:rPr>
-      </w:pPr>
-    </w:p>
-    <w:p>
-      <w:pPr>
-        <w:pStyle w:val="a5"/>
-        <w:keepNext/>
-        <w:keepLines/>
-        <w:numPr>
-          <w:ilvl w:val="0"/>
-          <w:numId w:val="8"/>
-        </w:numPr>
-        <w:spacing w:before="260" w:after="260" w:line="415" w:lineRule="auto"/>
-        <w:ind w:firstLineChars="0"/>
-        <w:outlineLvl w:val="1"/>
-        <w:rPr>
-          <w:rFonts w:ascii="Arial" w:eastAsia="黑体" w:hAnsi="Arial" w:cs="Courier New"/>
-          <w:b/>
-          <w:bCs/>
-          <w:vanish/>
-          <w:sz w:val="32"/>
-          <w:szCs w:val="32"/>
-        </w:rPr>
-      </w:pPr>
-    </w:p>
-    <w:p>
-      <w:pPr>
         <w:pStyle w:val="2"/>
         <w:numPr>
           <w:ilvl w:val="1"/>
-          <w:numId w:val="8"/>
+          <w:numId w:val="6"/>
         </w:numPr>
       </w:pPr>
       <w:r>
@@ -37983,15 +37747,138 @@
     <w:p>
       <w:pPr>
         <w:ind w:firstLineChars="200" w:firstLine="420"/>
-        <w:rPr>
+      </w:pPr>
+      <w:r>
+        <w:rPr>
+          <w:rFonts w:hint="eastAsia"/>
+        </w:rPr>
+        <w:t>依赖注入</w:t>
+      </w:r>
+      <w:r>
+        <w:rPr>
+          <w:rFonts w:hint="eastAsia"/>
+        </w:rPr>
+        <w:t>DI(Dependency Injection)</w:t>
+      </w:r>
+      <w:r>
+        <w:rPr>
+          <w:rFonts w:hint="eastAsia"/>
+        </w:rPr>
+        <w:t>和控制反转</w:t>
+      </w:r>
+      <w:r>
+        <w:rPr>
+          <w:rFonts w:hint="eastAsia"/>
+        </w:rPr>
+        <w:t>IoC(Inversion of Control)</w:t>
+      </w:r>
+      <w:r>
+        <w:rPr>
+          <w:rFonts w:hint="eastAsia"/>
+        </w:rPr>
+        <w:t>是从不同角度描述的同一件事情，指通过引入</w:t>
+      </w:r>
+      <w:r>
+        <w:rPr>
+          <w:rFonts w:hint="eastAsia"/>
+        </w:rPr>
+        <w:t>IoC</w:t>
+      </w:r>
+      <w:r>
+        <w:rPr>
+          <w:rFonts w:hint="eastAsia"/>
+        </w:rPr>
+        <w:t>容器，利用依赖关系注入的方式，</w:t>
+      </w:r>
+      <w:r>
+        <w:rPr>
+          <w:rFonts w:hint="eastAsia"/>
           <w:color w:val="FF0000"/>
         </w:rPr>
-      </w:pPr>
-      <w:r>
-        <w:rPr>
-          <w:rFonts w:hint="eastAsia"/>
-        </w:rPr>
-        <w:t>依赖注入</w:t>
+        <w:t>实现对象之间的解耦。</w:t>
+      </w:r>
+    </w:p>
+    <w:p>
+      <w:pPr>
+        <w:ind w:firstLineChars="200" w:firstLine="420"/>
+      </w:pPr>
+      <w:r>
+        <w:rPr>
+          <w:rFonts w:hint="eastAsia"/>
+        </w:rPr>
+        <w:t>常用的</w:t>
+      </w:r>
+      <w:r>
+        <w:rPr>
+          <w:rFonts w:hint="eastAsia"/>
+        </w:rPr>
+        <w:t>IoC</w:t>
+      </w:r>
+      <w:r>
+        <w:rPr>
+          <w:rFonts w:hint="eastAsia"/>
+        </w:rPr>
+        <w:t>容器有</w:t>
+      </w:r>
+      <w:r>
+        <w:rPr>
+          <w:rFonts w:hint="eastAsia"/>
+        </w:rPr>
+        <w:t>Autofac</w:t>
+      </w:r>
+      <w:r>
+        <w:rPr>
+          <w:rFonts w:hint="eastAsia"/>
+        </w:rPr>
+        <w:t>、</w:t>
+      </w:r>
+      <w:r>
+        <w:rPr>
+          <w:rFonts w:hint="eastAsia"/>
+        </w:rPr>
+        <w:t>Castle.Windsor</w:t>
+      </w:r>
+      <w:r>
+        <w:rPr>
+          <w:rFonts w:hint="eastAsia"/>
+        </w:rPr>
+        <w:t>、</w:t>
+      </w:r>
+      <w:r>
+        <w:rPr>
+          <w:rFonts w:hint="eastAsia"/>
+        </w:rPr>
+        <w:t>Spring.Core</w:t>
+      </w:r>
+      <w:r>
+        <w:rPr>
+          <w:rFonts w:hint="eastAsia"/>
+        </w:rPr>
+        <w:t>、</w:t>
+      </w:r>
+      <w:r>
+        <w:rPr>
+          <w:rFonts w:hint="eastAsia"/>
+        </w:rPr>
+        <w:t>DependencyInjection(DI)</w:t>
+      </w:r>
+      <w:r>
+        <w:rPr>
+          <w:rFonts w:hint="eastAsia"/>
+        </w:rPr>
+        <w:t>，</w:t>
+      </w:r>
+      <w:r>
+        <w:rPr>
+          <w:rFonts w:hint="eastAsia"/>
+        </w:rPr>
+        <w:t>asp.net core</w:t>
+      </w:r>
+      <w:r>
+        <w:rPr>
+          <w:rFonts w:hint="eastAsia"/>
+        </w:rPr>
+        <w:t>原生使用</w:t>
       </w:r>
       <w:r>
         <w:rPr>
@@ -38003,124 +37890,19 @@
         <w:rPr>
           <w:rFonts w:hint="eastAsia"/>
         </w:rPr>
-        <w:t>(</w:t>
-      </w:r>
-      <w:r>
-        <w:t>Dependency</w:t>
-      </w:r>
-      <w:r>
-        <w:t xml:space="preserve"> </w:t>
-      </w:r>
-      <w:r>
-        <w:t>Injection</w:t>
-      </w:r>
-      <w:r>
-        <w:t>)</w:t>
-      </w:r>
-      <w:r>
-        <w:rPr>
-          <w:rFonts w:hint="eastAsia"/>
-        </w:rPr>
-        <w:t>和</w:t>
-      </w:r>
-      <w:r>
-        <w:rPr>
-          <w:rFonts w:hint="eastAsia"/>
-        </w:rPr>
-        <w:t>控制反转</w:t>
-      </w:r>
-      <w:r>
-        <w:rPr>
-          <w:rFonts w:hint="eastAsia"/>
-        </w:rPr>
-        <w:t>IoC</w:t>
-      </w:r>
-      <w:r>
-        <w:rPr>
-          <w:rFonts w:hint="eastAsia"/>
-        </w:rPr>
-        <w:t>(</w:t>
-      </w:r>
-      <w:r>
-        <w:t>Inversion of Control</w:t>
-      </w:r>
-      <w:r>
-        <w:t>)</w:t>
-      </w:r>
-      <w:r>
-        <w:rPr>
-          <w:rFonts w:hint="eastAsia"/>
-        </w:rPr>
-        <w:t>是从不同的角度的描述的同一件事情</w:t>
-      </w:r>
-      <w:r>
-        <w:rPr>
-          <w:rFonts w:hint="eastAsia"/>
-        </w:rPr>
         <w:t>，</w:t>
       </w:r>
       <w:r>
         <w:rPr>
           <w:rFonts w:hint="eastAsia"/>
         </w:rPr>
-        <w:t>指通过引入</w:t>
-      </w:r>
-      <w:r>
-        <w:rPr>
-          <w:rFonts w:hint="eastAsia"/>
-        </w:rPr>
-        <w:t>I</w:t>
-      </w:r>
-      <w:r>
-        <w:rPr>
-          <w:rFonts w:hint="eastAsia"/>
-        </w:rPr>
-        <w:t>o</w:t>
-      </w:r>
-      <w:r>
-        <w:rPr>
-          <w:rFonts w:hint="eastAsia"/>
-        </w:rPr>
-        <w:t>C</w:t>
-      </w:r>
-      <w:r>
-        <w:rPr>
-          <w:rFonts w:hint="eastAsia"/>
-        </w:rPr>
-        <w:t>容器，利用依赖关系注入的方式，</w:t>
-      </w:r>
-      <w:r>
-        <w:rPr>
-          <w:rFonts w:hint="eastAsia"/>
-          <w:color w:val="FF0000"/>
-        </w:rPr>
-        <w:t>实现对象之间的解耦。</w:t>
-      </w:r>
-    </w:p>
-    <w:p>
-      <w:pPr>
-        <w:ind w:firstLineChars="200" w:firstLine="420"/>
-      </w:pPr>
-      <w:r>
-        <w:rPr>
-          <w:rFonts w:hint="eastAsia"/>
-        </w:rPr>
-        <w:t>常用的</w:t>
-      </w:r>
-      <w:r>
-        <w:rPr>
-          <w:rFonts w:hint="eastAsia"/>
-        </w:rPr>
-        <w:t>Io</w:t>
-      </w:r>
-      <w:r>
-        <w:t>C</w:t>
-      </w:r>
-      <w:r>
-        <w:rPr>
-          <w:rFonts w:hint="eastAsia"/>
-        </w:rPr>
-        <w:t>容器有</w:t>
+        <w:t>本</w:t>
+      </w:r>
+      <w:r>
+        <w:rPr>
+          <w:rFonts w:hint="eastAsia"/>
+        </w:rPr>
+        <w:t>系统采用</w:t>
       </w:r>
       <w:r>
         <w:rPr>
@@ -38132,145 +37914,19 @@
         <w:rPr>
           <w:rFonts w:hint="eastAsia"/>
         </w:rPr>
-        <w:t>、</w:t>
-      </w:r>
-      <w:r>
-        <w:rPr>
-          <w:rFonts w:hint="eastAsia"/>
-        </w:rPr>
-        <w:t>Castle.Windsor</w:t>
-      </w:r>
-      <w:r>
-        <w:rPr>
-          <w:rFonts w:hint="eastAsia"/>
-        </w:rPr>
-        <w:t>、</w:t>
-      </w:r>
-      <w:r>
-        <w:rPr>
-          <w:rFonts w:hint="eastAsia"/>
-        </w:rPr>
-        <w:t>Spring.Core</w:t>
-      </w:r>
-      <w:r>
-        <w:rPr>
-          <w:rFonts w:hint="eastAsia"/>
-        </w:rPr>
-        <w:t>、</w:t>
-      </w:r>
-      <w:r>
-        <w:rPr>
-          <w:rFonts w:hint="eastAsia"/>
-        </w:rPr>
-        <w:t>DependencyInjection</w:t>
-      </w:r>
-      <w:r>
-        <w:t>(DI)</w:t>
-      </w:r>
-      <w:r>
-        <w:rPr>
-          <w:rFonts w:hint="eastAsia"/>
-        </w:rPr>
-        <w:t>，</w:t>
-      </w:r>
-      <w:r>
-        <w:rPr>
-          <w:rFonts w:hint="eastAsia"/>
-        </w:rPr>
-        <w:t>a</w:t>
-      </w:r>
-      <w:r>
-        <w:t xml:space="preserve">sp.net </w:t>
-      </w:r>
-      <w:r>
-        <w:rPr>
-          <w:rFonts w:hint="eastAsia"/>
-        </w:rPr>
-        <w:t>core</w:t>
-      </w:r>
-      <w:r>
-        <w:rPr>
-          <w:rFonts w:hint="eastAsia"/>
-        </w:rPr>
-        <w:t>原生使用</w:t>
-      </w:r>
-      <w:r>
-        <w:t>DI</w:t>
-      </w:r>
-      <w:r>
-        <w:t>，</w:t>
-      </w:r>
-      <w:r>
-        <w:rPr>
-          <w:rFonts w:hint="eastAsia"/>
-        </w:rPr>
-        <w:t>系统</w:t>
-      </w:r>
-      <w:r>
-        <w:rPr>
-          <w:rFonts w:hint="eastAsia"/>
-        </w:rPr>
-        <w:t>内部</w:t>
-      </w:r>
-      <w:r>
-        <w:rPr>
-          <w:rFonts w:hint="eastAsia"/>
-        </w:rPr>
-        <w:t>采用</w:t>
-      </w:r>
-      <w:r>
-        <w:rPr>
-          <w:rFonts w:hint="eastAsia"/>
-        </w:rPr>
-        <w:t>Au</w:t>
-      </w:r>
-      <w:r>
-        <w:t>tofac</w:t>
-      </w:r>
-      <w:r>
-        <w:rPr>
-          <w:rFonts w:hint="eastAsia"/>
-        </w:rPr>
-        <w:t>容器</w:t>
-      </w:r>
-      <w:r>
-        <w:rPr>
-          <w:rFonts w:hint="eastAsia"/>
-        </w:rPr>
-        <w:t>以应对复杂的注册、注入</w:t>
-      </w:r>
-      <w:r>
-        <w:rPr>
-          <w:rFonts w:hint="eastAsia"/>
-        </w:rPr>
-        <w:t>，配合</w:t>
-      </w:r>
-      <w:r>
-        <w:rPr>
-          <w:rFonts w:hint="eastAsia"/>
-        </w:rPr>
-        <w:t>Cas</w:t>
-      </w:r>
-      <w:r>
-        <w:t>tle.Core</w:t>
-      </w:r>
-      <w:r>
-        <w:rPr>
-          <w:rFonts w:hint="eastAsia"/>
-        </w:rPr>
-        <w:t>实现</w:t>
-      </w:r>
-      <w:r>
-        <w:rPr>
-          <w:rFonts w:hint="eastAsia"/>
-        </w:rPr>
-        <w:t>拦截</w:t>
-      </w:r>
-      <w:r>
-        <w:rPr>
-          <w:rFonts w:hint="eastAsia"/>
-        </w:rPr>
-        <w:t>。</w:t>
+        <w:t>容器以应对复杂的注册、注入，配合</w:t>
+      </w:r>
+      <w:r>
+        <w:rPr>
+          <w:rFonts w:hint="eastAsia"/>
+        </w:rPr>
+        <w:t>Castle.Core</w:t>
+      </w:r>
+      <w:r>
+        <w:rPr>
+          <w:rFonts w:hint="eastAsia"/>
+        </w:rPr>
+        <w:t>实现拦截。</w:t>
       </w:r>
     </w:p>
     <w:p>
@@ -38279,9 +37935,9 @@
           <w:noProof/>
         </w:rPr>
         <w:drawing>
-          <wp:inline distT="0" distB="0" distL="0" distR="0">
-            <wp:extent cx="5770800" cy="4132800"/>
-            <wp:effectExtent l="0" t="0" r="1905" b="1270"/>
+          <wp:inline distT="0" distB="0" distL="0" distR="0" wp14:anchorId="0CBC63FA" wp14:editId="3254318F">
+            <wp:extent cx="5274310" cy="3777397"/>
+            <wp:effectExtent l="0" t="0" r="2540" b="0"/>
             <wp:docPr id="45" name="图片 45"/>
             <wp:cNvGraphicFramePr>
               <a:graphicFrameLocks xmlns:a="http://schemas.openxmlformats.org/drawingml/2006/main" noChangeAspect="1"/>
@@ -38311,7 +37967,7 @@
                   <pic:spPr bwMode="auto">
                     <a:xfrm>
                       <a:off x="0" y="0"/>
-                      <a:ext cx="5770800" cy="4132800"/>
+                      <a:ext cx="5274310" cy="3777397"/>
                     </a:xfrm>
                     <a:prstGeom prst="rect">
                       <a:avLst/>
@@ -38333,220 +37989,110 @@
         <w:pStyle w:val="2"/>
         <w:numPr>
           <w:ilvl w:val="1"/>
-          <w:numId w:val="8"/>
+          <w:numId w:val="6"/>
         </w:numPr>
       </w:pPr>
       <w:r>
         <w:rPr>
           <w:rFonts w:hint="eastAsia"/>
         </w:rPr>
+        <w:t>面向切面编程</w:t>
+      </w:r>
+      <w:r>
+        <w:rPr>
+          <w:rFonts w:hint="eastAsia"/>
+        </w:rPr>
+        <w:t>AOP</w:t>
+      </w:r>
+    </w:p>
+    <w:p>
+      <w:pPr>
+        <w:ind w:firstLineChars="200" w:firstLine="420"/>
+      </w:pPr>
+      <w:r>
+        <w:rPr>
+          <w:rFonts w:hint="eastAsia"/>
+        </w:rPr>
+        <w:t>通过预编译方式或运行期动态代理方式实现在不修改源代码的情况下给程序动态统一添加功能的一种技术，系统内部使用</w:t>
+      </w:r>
+      <w:r>
+        <w:rPr>
+          <w:rFonts w:hint="eastAsia"/>
+        </w:rPr>
+        <w:t>Castle.Core</w:t>
+      </w:r>
+      <w:r>
+        <w:rPr>
+          <w:rFonts w:hint="eastAsia"/>
+        </w:rPr>
+        <w:t>在运行时动态生成代理类的方式实现</w:t>
+      </w:r>
+      <w:r>
+        <w:rPr>
+          <w:rFonts w:hint="eastAsia"/>
+        </w:rPr>
+        <w:t>AOP</w:t>
+      </w:r>
+      <w:r>
+        <w:rPr>
+          <w:rFonts w:hint="eastAsia"/>
+        </w:rPr>
+        <w:t>编程。</w:t>
+      </w:r>
+    </w:p>
+    <w:p>
+      <w:pPr>
+        <w:ind w:firstLineChars="200" w:firstLine="420"/>
+      </w:pPr>
+      <w:r>
+        <w:rPr>
+          <w:rFonts w:hint="eastAsia"/>
+        </w:rPr>
+        <w:t>首先如下图所示在需要拦截的</w:t>
+      </w:r>
+      <w:r>
+        <w:rPr>
+          <w:rFonts w:hint="eastAsia"/>
+        </w:rPr>
+        <w:t>Api</w:t>
+      </w:r>
+      <w:r>
+        <w:rPr>
+          <w:rFonts w:hint="eastAsia"/>
+        </w:rPr>
+        <w:t>类型上指定</w:t>
+      </w:r>
+      <w:r>
+        <w:rPr>
+          <w:rFonts w:hint="eastAsia"/>
+        </w:rPr>
+        <w:t>Interceptors</w:t>
+      </w:r>
+      <w:r>
+        <w:rPr>
+          <w:rFonts w:hint="eastAsia"/>
+        </w:rPr>
+        <w:t>，支持多个拦截器，再将需要拦截的方法指定为</w:t>
+      </w:r>
+      <w:r>
+        <w:rPr>
+          <w:rFonts w:hint="eastAsia"/>
+        </w:rPr>
+        <w:t>virtual</w:t>
+      </w:r>
+      <w:r>
+        <w:t>。</w:t>
+      </w:r>
+    </w:p>
+    <w:p>
+      <w:r>
+        <w:rPr>
+          <w:rFonts w:hint="eastAsia"/>
+          <w:noProof/>
+        </w:rPr>
         <w:lastRenderedPageBreak/>
-        <w:t>面向切面编程</w:t>
-      </w:r>
-      <w:r>
-        <w:rPr>
-          <w:rFonts w:hint="eastAsia"/>
-        </w:rPr>
-        <w:t>A</w:t>
-      </w:r>
-      <w:r>
-        <w:t>OP</w:t>
-      </w:r>
-    </w:p>
-    <w:p>
-      <w:pPr>
-        <w:ind w:firstLineChars="200" w:firstLine="420"/>
-      </w:pPr>
-      <w:r>
-        <w:rPr>
-          <w:rFonts w:hint="eastAsia"/>
-        </w:rPr>
-        <w:t>通过预编译方式</w:t>
-      </w:r>
-      <w:r>
-        <w:rPr>
-          <w:rFonts w:hint="eastAsia"/>
-        </w:rPr>
-        <w:t>或</w:t>
-      </w:r>
-      <w:r>
-        <w:rPr>
-          <w:rFonts w:hint="eastAsia"/>
-        </w:rPr>
-        <w:t>运行期动态代理</w:t>
-      </w:r>
-      <w:r>
-        <w:rPr>
-          <w:rFonts w:hint="eastAsia"/>
-        </w:rPr>
-        <w:t>方式实现在不修改源代码的情况下给程序动态统一添加功能的一种技术，系统内部使用</w:t>
-      </w:r>
-      <w:r>
-        <w:rPr>
-          <w:rFonts w:hint="eastAsia"/>
-        </w:rPr>
-        <w:t>Cas</w:t>
-      </w:r>
-      <w:r>
-        <w:t>tle.Core</w:t>
-      </w:r>
-      <w:r>
-        <w:rPr>
-          <w:rFonts w:hint="eastAsia"/>
-        </w:rPr>
-        <w:t>在运行时</w:t>
-      </w:r>
-      <w:r>
-        <w:rPr>
-          <w:rFonts w:hint="eastAsia"/>
-        </w:rPr>
-        <w:t>动态</w:t>
-      </w:r>
-      <w:r>
-        <w:rPr>
-          <w:rFonts w:hint="eastAsia"/>
-        </w:rPr>
-        <w:t>生成</w:t>
-      </w:r>
-      <w:r>
-        <w:rPr>
-          <w:rFonts w:hint="eastAsia"/>
-        </w:rPr>
-        <w:t>代理</w:t>
-      </w:r>
-      <w:r>
-        <w:rPr>
-          <w:rFonts w:hint="eastAsia"/>
-        </w:rPr>
-        <w:t>类的方式</w:t>
-      </w:r>
-      <w:r>
-        <w:rPr>
-          <w:rFonts w:hint="eastAsia"/>
-        </w:rPr>
-        <w:t>实现</w:t>
-      </w:r>
-      <w:r>
-        <w:rPr>
-          <w:rFonts w:hint="eastAsia"/>
-        </w:rPr>
-        <w:t>AOP</w:t>
-      </w:r>
-      <w:r>
-        <w:rPr>
-          <w:rFonts w:hint="eastAsia"/>
-        </w:rPr>
-        <w:t>编程。</w:t>
-      </w:r>
-    </w:p>
-    <w:p>
-      <w:pPr>
-        <w:ind w:firstLineChars="200" w:firstLine="420"/>
-      </w:pPr>
-      <w:r>
-        <w:rPr>
-          <w:rFonts w:hint="eastAsia"/>
-        </w:rPr>
-        <w:t>首先如</w:t>
-      </w:r>
-      <w:r>
-        <w:rPr>
-          <w:rFonts w:hint="eastAsia"/>
-        </w:rPr>
-        <w:t>下</w:t>
-      </w:r>
-      <w:r>
-        <w:rPr>
-          <w:rFonts w:hint="eastAsia"/>
-        </w:rPr>
-        <w:t>图所示在</w:t>
-      </w:r>
-      <w:r>
-        <w:rPr>
-          <w:rFonts w:hint="eastAsia"/>
-        </w:rPr>
-        <w:t>需要</w:t>
-      </w:r>
-      <w:r>
-        <w:rPr>
-          <w:rFonts w:hint="eastAsia"/>
-        </w:rPr>
-        <w:t>拦截</w:t>
-      </w:r>
-      <w:r>
-        <w:rPr>
-          <w:rFonts w:hint="eastAsia"/>
-        </w:rPr>
-        <w:t>的</w:t>
-      </w:r>
-      <w:r>
-        <w:rPr>
-          <w:rFonts w:hint="eastAsia"/>
-        </w:rPr>
-        <w:t>A</w:t>
-      </w:r>
-      <w:r>
-        <w:t>pi</w:t>
-      </w:r>
-      <w:r>
-        <w:rPr>
-          <w:rFonts w:hint="eastAsia"/>
-        </w:rPr>
-        <w:t>类型上指定</w:t>
-      </w:r>
-      <w:r>
-        <w:rPr>
-          <w:rFonts w:hint="eastAsia"/>
-        </w:rPr>
-        <w:t>I</w:t>
-      </w:r>
-      <w:r>
-        <w:t>nterceptors</w:t>
-      </w:r>
-      <w:r>
-        <w:rPr>
-          <w:rFonts w:hint="eastAsia"/>
-        </w:rPr>
-        <w:t>，</w:t>
-      </w:r>
-      <w:r>
-        <w:rPr>
-          <w:rFonts w:hint="eastAsia"/>
-        </w:rPr>
-        <w:t>支持多个拦截器，再将需要拦截的方法</w:t>
-      </w:r>
-      <w:r>
-        <w:rPr>
-          <w:rFonts w:hint="eastAsia"/>
-        </w:rPr>
-        <w:t>指定为</w:t>
-      </w:r>
-      <w:r>
-        <w:rPr>
-          <w:rFonts w:hint="eastAsia"/>
-        </w:rPr>
-        <w:t>v</w:t>
-      </w:r>
-      <w:r>
-        <w:t>irtual</w:t>
-      </w:r>
-      <w:r>
-        <w:t>。</w:t>
-      </w:r>
-    </w:p>
-    <w:p>
-      <w:pPr>
-        <w:rPr>
-          <w:rFonts w:hint="eastAsia"/>
-        </w:rPr>
-      </w:pPr>
-      <w:r>
-        <w:rPr>
-          <w:rFonts w:hint="eastAsia"/>
-          <w:noProof/>
-        </w:rPr>
         <w:drawing>
-          <wp:inline distT="0" distB="0" distL="0" distR="0" wp14:anchorId="1E1BDB8C" wp14:editId="2DC23DDC">
+          <wp:inline distT="0" distB="0" distL="0" distR="0" wp14:anchorId="783E4939" wp14:editId="088BF9CF">
             <wp:extent cx="3931200" cy="4104000"/>
             <wp:effectExtent l="0" t="0" r="0" b="0"/>
             <wp:docPr id="48" name="图片 48"/>
@@ -38609,10 +38155,7 @@
         <w:rPr>
           <w:rFonts w:hint="eastAsia"/>
         </w:rPr>
-        <w:t>H</w:t>
-      </w:r>
-      <w:r>
-        <w:t>ttp Rpc</w:t>
+        <w:t>Http Rpc</w:t>
       </w:r>
       <w:r>
         <w:rPr>
@@ -38624,63 +38167,31 @@
         <w:rPr>
           <w:rFonts w:hint="eastAsia"/>
         </w:rPr>
-        <w:t>A</w:t>
-      </w:r>
-      <w:r>
-        <w:t>pi</w:t>
-      </w:r>
-      <w:r>
-        <w:rPr>
-          <w:rFonts w:hint="eastAsia"/>
-        </w:rPr>
-        <w:t>时，内部以</w:t>
-      </w:r>
-      <w:r>
-        <w:rPr>
-          <w:rFonts w:hint="eastAsia"/>
-        </w:rPr>
-        <w:t>容器方式实例化</w:t>
-      </w:r>
-      <w:r>
-        <w:rPr>
-          <w:rFonts w:hint="eastAsia"/>
-        </w:rPr>
-        <w:t>A</w:t>
-      </w:r>
-      <w:r>
-        <w:t>pi</w:t>
-      </w:r>
-      <w:r>
-        <w:rPr>
-          <w:rFonts w:hint="eastAsia"/>
-        </w:rPr>
-        <w:t>对象</w:t>
-      </w:r>
-      <w:bookmarkStart w:id="0" w:name="_GoBack"/>
-      <w:bookmarkEnd w:id="0"/>
-      <w:r>
-        <w:t>，</w:t>
-      </w:r>
-      <w:r>
-        <w:rPr>
-          <w:rFonts w:hint="eastAsia"/>
-        </w:rPr>
-        <w:t>得到的实例</w:t>
-      </w:r>
-      <w:r>
-        <w:rPr>
-          <w:rFonts w:hint="eastAsia"/>
-        </w:rPr>
-        <w:t>为继承自</w:t>
-      </w:r>
-      <w:r>
-        <w:rPr>
-          <w:rFonts w:hint="eastAsia"/>
-        </w:rPr>
-        <w:t>A</w:t>
-      </w:r>
-      <w:r>
-        <w:t>pi</w:t>
+        <w:t>Api</w:t>
+      </w:r>
+      <w:r>
+        <w:rPr>
+          <w:rFonts w:hint="eastAsia"/>
+        </w:rPr>
+        <w:t>时，内部以容器方式实例化</w:t>
+      </w:r>
+      <w:r>
+        <w:rPr>
+          <w:rFonts w:hint="eastAsia"/>
+        </w:rPr>
+        <w:t>Api</w:t>
+      </w:r>
+      <w:r>
+        <w:rPr>
+          <w:rFonts w:hint="eastAsia"/>
+        </w:rPr>
+        <w:t>对象，得到的实例为继承自</w:t>
+      </w:r>
+      <w:r>
+        <w:rPr>
+          <w:rFonts w:hint="eastAsia"/>
+        </w:rPr>
+        <w:t>Api</w:t>
       </w:r>
       <w:r>
         <w:rPr>
@@ -38695,10 +38206,10 @@
           <w:noProof/>
         </w:rPr>
         <w:drawing>
-          <wp:inline distT="0" distB="0" distL="0" distR="0">
+          <wp:inline distT="0" distB="0" distL="0" distR="0" wp14:anchorId="51B93ADE" wp14:editId="4A142938">
             <wp:extent cx="3906000" cy="2192400"/>
             <wp:effectExtent l="0" t="0" r="0" b="0"/>
-            <wp:docPr id="46" name="图片 46"/>
+            <wp:docPr id="40" name="图片 40"/>
             <wp:cNvGraphicFramePr>
               <a:graphicFrameLocks xmlns:a="http://schemas.openxmlformats.org/drawingml/2006/main" noChangeAspect="1"/>
             </wp:cNvGraphicFramePr>
@@ -38773,19 +38284,7 @@
         <w:rPr>
           <w:rFonts w:hint="eastAsia"/>
         </w:rPr>
-        <w:t>通过容器实例化</w:t>
-      </w:r>
-      <w:r>
-        <w:rPr>
-          <w:rFonts w:hint="eastAsia"/>
-        </w:rPr>
-        <w:t>得到的</w:t>
-      </w:r>
-      <w:r>
-        <w:rPr>
-          <w:rFonts w:hint="eastAsia"/>
-        </w:rPr>
-        <w:t>对象类型为</w:t>
+        <w:t>通过容器实例化得到的对象类型为</w:t>
       </w:r>
       <w:r>
         <w:t>TestIntercept</w:t>
@@ -38846,53 +38345,39 @@
           <w:rFonts w:hint="eastAsia"/>
           <w:color w:val="FF0000"/>
         </w:rPr>
-        <w:t>所</w:t>
+        <w:t>所有需要拦截的方法必须为</w:t>
       </w:r>
       <w:r>
         <w:rPr>
           <w:rFonts w:hint="eastAsia"/>
           <w:color w:val="FF0000"/>
         </w:rPr>
-        <w:t>有</w:t>
-      </w:r>
-      <w:r>
-        <w:rPr>
-          <w:rFonts w:hint="eastAsia"/>
+        <w:t>vi</w:t>
+      </w:r>
+      <w:r>
+        <w:rPr>
           <w:color w:val="FF0000"/>
         </w:rPr>
-        <w:t>需要拦截的方法必须为</w:t>
+        <w:t>rtual</w:t>
       </w:r>
       <w:r>
         <w:rPr>
           <w:rFonts w:hint="eastAsia"/>
           <w:color w:val="FF0000"/>
         </w:rPr>
-        <w:t>vi</w:t>
-      </w:r>
-      <w:r>
-        <w:rPr>
+        <w:t>以便</w:t>
+      </w:r>
+      <w:r>
+        <w:rPr>
+          <w:rFonts w:hint="eastAsia"/>
           <w:color w:val="FF0000"/>
         </w:rPr>
-        <w:t>rtual</w:t>
-      </w:r>
-      <w:r>
-        <w:rPr>
-          <w:rFonts w:hint="eastAsia"/>
+        <w:t>o</w:t>
+      </w:r>
+      <w:r>
+        <w:rPr>
           <w:color w:val="FF0000"/>
         </w:rPr>
-        <w:t>以便</w:t>
-      </w:r>
-      <w:r>
-        <w:rPr>
-          <w:rFonts w:hint="eastAsia"/>
-          <w:color w:val="FF0000"/>
-        </w:rPr>
-        <w:t>o</w:t>
-      </w:r>
-      <w:r>
-        <w:rPr>
-          <w:color w:val="FF0000"/>
-        </w:rPr>
         <w:t>verride</w:t>
       </w:r>
       <w:r>
@@ -38902,128 +38387,80 @@
         <w:rPr>
           <w:rFonts w:hint="eastAsia"/>
         </w:rPr>
-        <w:t>可以</w:t>
-      </w:r>
-      <w:r>
-        <w:rPr>
-          <w:rFonts w:hint="eastAsia"/>
-        </w:rPr>
-        <w:t>注册</w:t>
-      </w:r>
-      <w:r>
-        <w:rPr>
-          <w:rFonts w:hint="eastAsia"/>
-        </w:rPr>
-        <w:t>中指定</w:t>
-      </w:r>
-      <w:r>
-        <w:rPr>
-          <w:rFonts w:hint="eastAsia"/>
-        </w:rPr>
-        <w:t>多个</w:t>
-      </w:r>
-      <w:r>
-        <w:rPr>
-          <w:rFonts w:hint="eastAsia"/>
+        <w:t>可以注册中指定多个拦截器</w:t>
+      </w:r>
+      <w:r>
+        <w:rPr>
+          <w:rFonts w:hint="eastAsia"/>
+        </w:rPr>
+        <w:t>(</w:t>
+      </w:r>
+      <w:r>
+        <w:rPr>
+          <w:rFonts w:hint="eastAsia"/>
+        </w:rPr>
+        <w:t>类型</w:t>
+      </w:r>
+      <w:r>
+        <w:rPr>
+          <w:rFonts w:hint="eastAsia"/>
+        </w:rPr>
+        <w:t>)</w:t>
+      </w:r>
+      <w:r>
+        <w:rPr>
+          <w:rFonts w:hint="eastAsia"/>
+        </w:rPr>
+        <w:t>执行不同的拦截内容，如上图。</w:t>
+      </w:r>
+      <w:r>
+        <w:rPr>
+          <w:rFonts w:hint="eastAsia"/>
+        </w:rPr>
+        <w:t>拦截器</w:t>
+      </w:r>
+      <w:r>
+        <w:rPr>
+          <w:rFonts w:hint="eastAsia"/>
+        </w:rPr>
+        <w:t>需要实现</w:t>
+      </w:r>
+      <w:r>
+        <w:rPr>
+          <w:rFonts w:hint="eastAsia"/>
+        </w:rPr>
+        <w:t>II</w:t>
+      </w:r>
+      <w:r>
+        <w:t>nterceptor</w:t>
+      </w:r>
+      <w:r>
+        <w:rPr>
+          <w:rFonts w:hint="eastAsia"/>
+        </w:rPr>
+        <w:t>接口</w:t>
+      </w:r>
+      <w:r>
+        <w:t>，</w:t>
+      </w:r>
+      <w:r>
+        <w:rPr>
+          <w:rFonts w:hint="eastAsia"/>
+        </w:rPr>
+        <w:t>参见下图：</w:t>
+      </w:r>
+    </w:p>
+    <w:p>
+      <w:r>
+        <w:rPr>
+          <w:noProof/>
         </w:rPr>
         <w:lastRenderedPageBreak/>
-        <w:t>拦截器</w:t>
-      </w:r>
-      <w:r>
-        <w:rPr>
-          <w:rFonts w:hint="eastAsia"/>
-        </w:rPr>
-        <w:t>(</w:t>
-      </w:r>
-      <w:r>
-        <w:rPr>
-          <w:rFonts w:hint="eastAsia"/>
-        </w:rPr>
-        <w:t>类型</w:t>
-      </w:r>
-      <w:r>
-        <w:rPr>
-          <w:rFonts w:hint="eastAsia"/>
-        </w:rPr>
-        <w:t>)</w:t>
-      </w:r>
-      <w:r>
-        <w:rPr>
-          <w:rFonts w:hint="eastAsia"/>
-        </w:rPr>
-        <w:t>执行不同的</w:t>
-      </w:r>
-      <w:r>
-        <w:rPr>
-          <w:rFonts w:hint="eastAsia"/>
-        </w:rPr>
-        <w:t>拦截</w:t>
-      </w:r>
-      <w:r>
-        <w:rPr>
-          <w:rFonts w:hint="eastAsia"/>
-        </w:rPr>
-        <w:t>内容</w:t>
-      </w:r>
-      <w:r>
-        <w:rPr>
-          <w:rFonts w:hint="eastAsia"/>
-        </w:rPr>
-        <w:t>，如上图</w:t>
-      </w:r>
-      <w:r>
-        <w:rPr>
-          <w:rFonts w:hint="eastAsia"/>
-        </w:rPr>
-        <w:t>。</w:t>
-      </w:r>
-      <w:r>
-        <w:rPr>
-          <w:rFonts w:hint="eastAsia"/>
-        </w:rPr>
-        <w:t>拦截器</w:t>
-      </w:r>
-      <w:r>
-        <w:rPr>
-          <w:rFonts w:hint="eastAsia"/>
-        </w:rPr>
-        <w:t>需要实现</w:t>
-      </w:r>
-      <w:r>
-        <w:rPr>
-          <w:rFonts w:hint="eastAsia"/>
-        </w:rPr>
-        <w:t>II</w:t>
-      </w:r>
-      <w:r>
-        <w:t>nterceptor</w:t>
-      </w:r>
-      <w:r>
-        <w:rPr>
-          <w:rFonts w:hint="eastAsia"/>
-        </w:rPr>
-        <w:t>接口</w:t>
-      </w:r>
-      <w:r>
-        <w:t>，</w:t>
-      </w:r>
-      <w:r>
-        <w:rPr>
-          <w:rFonts w:hint="eastAsia"/>
-        </w:rPr>
-        <w:t>参见下图：</w:t>
-      </w:r>
-    </w:p>
-    <w:p>
-      <w:r>
-        <w:rPr>
-          <w:noProof/>
-        </w:rPr>
         <w:drawing>
-          <wp:inline distT="0" distB="0" distL="0" distR="0">
+          <wp:inline distT="0" distB="0" distL="0" distR="0" wp14:anchorId="02BFFA4F" wp14:editId="19F26D09">
             <wp:extent cx="4413600" cy="4330800"/>
             <wp:effectExtent l="0" t="0" r="6350" b="0"/>
-            <wp:docPr id="47" name="图片 47"/>
+            <wp:docPr id="41" name="图片 41"/>
             <wp:cNvGraphicFramePr>
               <a:graphicFrameLocks xmlns:a="http://schemas.openxmlformats.org/drawingml/2006/main" noChangeAspect="1"/>
             </wp:cNvGraphicFramePr>
@@ -39072,153 +38509,125 @@
     <w:p>
       <w:pPr>
         <w:ind w:firstLineChars="200" w:firstLine="420"/>
-        <w:rPr>
+      </w:pPr>
+      <w:r>
+        <w:rPr>
+          <w:rFonts w:hint="eastAsia"/>
+        </w:rPr>
+        <w:t>建议：</w:t>
+      </w:r>
+      <w:r>
+        <w:rPr>
+          <w:rFonts w:hint="eastAsia"/>
+        </w:rPr>
+        <w:t>对于被拦截的</w:t>
+      </w:r>
+      <w:r>
+        <w:rPr>
+          <w:rFonts w:hint="eastAsia"/>
+        </w:rPr>
+        <w:t>v</w:t>
+      </w:r>
+      <w:r>
+        <w:t>irtual</w:t>
+      </w:r>
+      <w:r>
+        <w:rPr>
+          <w:rFonts w:hint="eastAsia"/>
+        </w:rPr>
+        <w:t>方法，当其内部调用其它被拦截的</w:t>
+      </w:r>
+      <w:r>
+        <w:rPr>
+          <w:rFonts w:hint="eastAsia"/>
+        </w:rPr>
+        <w:t>v</w:t>
+      </w:r>
+      <w:r>
+        <w:t>irtual</w:t>
+      </w:r>
+      <w:r>
+        <w:rPr>
+          <w:rFonts w:hint="eastAsia"/>
+        </w:rPr>
+        <w:t>方法时，只在最外层拦截一次；若外层方法为非</w:t>
+      </w:r>
+      <w:r>
+        <w:rPr>
+          <w:rFonts w:hint="eastAsia"/>
+        </w:rPr>
+        <w:t>vi</w:t>
+      </w:r>
+      <w:r>
+        <w:t>rtual</w:t>
+      </w:r>
+      <w:r>
+        <w:rPr>
+          <w:rFonts w:hint="eastAsia"/>
+        </w:rPr>
+        <w:t>方法，内部调用的</w:t>
+      </w:r>
+      <w:r>
+        <w:rPr>
+          <w:rFonts w:hint="eastAsia"/>
+        </w:rPr>
+        <w:t>vir</w:t>
+      </w:r>
+      <w:r>
+        <w:t>tual</w:t>
+      </w:r>
+      <w:r>
+        <w:rPr>
+          <w:rFonts w:hint="eastAsia"/>
+        </w:rPr>
+        <w:t>方法仍然被拦截，</w:t>
+      </w:r>
+      <w:r>
+        <w:rPr>
+          <w:rFonts w:hint="eastAsia"/>
+        </w:rPr>
+        <w:t>实际使用时避免</w:t>
+      </w:r>
+      <w:r>
+        <w:rPr>
+          <w:rFonts w:hint="eastAsia"/>
+        </w:rPr>
+        <w:t>该情况；总体可理解为</w:t>
+      </w:r>
+      <w:r>
+        <w:rPr>
+          <w:rFonts w:hint="eastAsia"/>
           <w:color w:val="FF0000"/>
         </w:rPr>
-      </w:pPr>
-      <w:r>
-        <w:rPr>
-          <w:rFonts w:hint="eastAsia"/>
-        </w:rPr>
-        <w:t>对于被拦截的</w:t>
-      </w:r>
-      <w:r>
-        <w:rPr>
-          <w:rFonts w:hint="eastAsia"/>
-        </w:rPr>
-        <w:t>v</w:t>
-      </w:r>
-      <w:r>
-        <w:t>irtual</w:t>
-      </w:r>
-      <w:r>
-        <w:rPr>
-          <w:rFonts w:hint="eastAsia"/>
-        </w:rPr>
-        <w:t>方法，当其内部调用其它被拦截的</w:t>
-      </w:r>
-      <w:r>
-        <w:rPr>
-          <w:rFonts w:hint="eastAsia"/>
-        </w:rPr>
-        <w:t>v</w:t>
-      </w:r>
-      <w:r>
-        <w:t>irtual</w:t>
-      </w:r>
-      <w:r>
-        <w:rPr>
-          <w:rFonts w:hint="eastAsia"/>
-        </w:rPr>
-        <w:t>方法时，只在最外层拦截一次</w:t>
-      </w:r>
-      <w:r>
-        <w:rPr>
-          <w:rFonts w:hint="eastAsia"/>
-        </w:rPr>
-        <w:t>；</w:t>
-      </w:r>
-      <w:r>
-        <w:rPr>
-          <w:rFonts w:hint="eastAsia"/>
-        </w:rPr>
-        <w:t>若</w:t>
-      </w:r>
-      <w:r>
-        <w:rPr>
-          <w:rFonts w:hint="eastAsia"/>
-        </w:rPr>
-        <w:t>外层方法为非</w:t>
-      </w:r>
-      <w:r>
-        <w:rPr>
-          <w:rFonts w:hint="eastAsia"/>
-        </w:rPr>
-        <w:t>vi</w:t>
-      </w:r>
-      <w:r>
-        <w:t>rtual</w:t>
-      </w:r>
-      <w:r>
-        <w:rPr>
-          <w:rFonts w:hint="eastAsia"/>
-        </w:rPr>
-        <w:t>方法，内部调用的</w:t>
-      </w:r>
-      <w:r>
-        <w:rPr>
-          <w:rFonts w:hint="eastAsia"/>
+        <w:t>只拦截最先调用的</w:t>
+      </w:r>
+      <w:r>
+        <w:rPr>
+          <w:rFonts w:hint="eastAsia"/>
+          <w:color w:val="FF0000"/>
         </w:rPr>
         <w:t>vir</w:t>
       </w:r>
       <w:r>
+        <w:rPr>
+          <w:color w:val="FF0000"/>
+        </w:rPr>
         <w:t>tual</w:t>
       </w:r>
       <w:r>
         <w:rPr>
           <w:rFonts w:hint="eastAsia"/>
-        </w:rPr>
-        <w:t>方法仍然被拦截</w:t>
-      </w:r>
-      <w:r>
-        <w:rPr>
-          <w:rFonts w:hint="eastAsia"/>
-        </w:rPr>
-        <w:t>，</w:t>
-      </w:r>
-      <w:r>
-        <w:rPr>
-          <w:rFonts w:hint="eastAsia"/>
-        </w:rPr>
-        <w:t>实际使用时避免</w:t>
-      </w:r>
-      <w:r>
-        <w:rPr>
-          <w:rFonts w:hint="eastAsia"/>
-        </w:rPr>
-        <w:t>该情况；总体可理解为</w:t>
-      </w:r>
-      <w:r>
-        <w:rPr>
-          <w:rFonts w:hint="eastAsia"/>
           <w:color w:val="FF0000"/>
         </w:rPr>
-        <w:t>只拦截最先调用的</w:t>
+        <w:t>方法</w:t>
       </w:r>
       <w:r>
         <w:rPr>
           <w:rFonts w:hint="eastAsia"/>
           <w:color w:val="FF0000"/>
         </w:rPr>
-        <w:t>vir</w:t>
-      </w:r>
-      <w:r>
-        <w:rPr>
-          <w:color w:val="FF0000"/>
-        </w:rPr>
-        <w:t>tual</w:t>
-      </w:r>
-      <w:r>
-        <w:rPr>
-          <w:rFonts w:hint="eastAsia"/>
-          <w:color w:val="FF0000"/>
-        </w:rPr>
-        <w:t>方法</w:t>
-      </w:r>
-      <w:r>
-        <w:rPr>
-          <w:rFonts w:hint="eastAsia"/>
-          <w:color w:val="FF0000"/>
-        </w:rPr>
         <w:t>。</w:t>
       </w:r>
-    </w:p>
-    <w:p>
-      <w:pPr>
-        <w:rPr>
-          <w:rFonts w:hint="eastAsia"/>
-        </w:rPr>
-      </w:pPr>
     </w:p>
     <w:p>
       <w:pPr>
@@ -39232,6 +38641,278 @@
         <w:rPr>
           <w:rFonts w:hint="eastAsia"/>
         </w:rPr>
+        <w:t>DDD</w:t>
+      </w:r>
+      <w:r>
+        <w:rPr>
+          <w:rFonts w:hint="eastAsia"/>
+        </w:rPr>
+        <w:t>框架</w:t>
+      </w:r>
+    </w:p>
+    <w:p>
+      <w:pPr>
+        <w:ind w:firstLineChars="200" w:firstLine="420"/>
+      </w:pPr>
+      <w:r>
+        <w:rPr>
+          <w:rFonts w:hint="eastAsia"/>
+        </w:rPr>
+        <w:t>DDD</w:t>
+      </w:r>
+      <w:r>
+        <w:rPr>
+          <w:rFonts w:hint="eastAsia"/>
+        </w:rPr>
+        <w:t>(</w:t>
+      </w:r>
+      <w:r>
+        <w:rPr>
+          <w:rFonts w:hint="eastAsia"/>
+        </w:rPr>
+        <w:t>Domain-Driven Design</w:t>
+      </w:r>
+      <w:r>
+        <w:t>)</w:t>
+      </w:r>
+      <w:r>
+        <w:rPr>
+          <w:rFonts w:hint="eastAsia"/>
+        </w:rPr>
+        <w:t>领域驱动设计</w:t>
+      </w:r>
+      <w:r>
+        <w:rPr>
+          <w:rFonts w:hint="eastAsia"/>
+        </w:rPr>
+        <w:t>，</w:t>
+      </w:r>
+      <w:r>
+        <w:rPr>
+          <w:rFonts w:hint="eastAsia"/>
+        </w:rPr>
+        <w:t>CQRS(Command Query Responsibility Segregation)</w:t>
+      </w:r>
+      <w:r>
+        <w:rPr>
+          <w:rFonts w:hint="eastAsia"/>
+        </w:rPr>
+        <w:t>命令查询职责分离</w:t>
+      </w:r>
+      <w:r>
+        <w:rPr>
+          <w:rFonts w:hint="eastAsia"/>
+        </w:rPr>
+        <w:t>，</w:t>
+      </w:r>
+      <w:r>
+        <w:rPr>
+          <w:rFonts w:hint="eastAsia"/>
+        </w:rPr>
+        <w:t>C</w:t>
+      </w:r>
+      <w:r>
+        <w:t>QRS</w:t>
+      </w:r>
+      <w:r>
+        <w:rPr>
+          <w:rFonts w:hint="eastAsia"/>
+        </w:rPr>
+        <w:t>是</w:t>
+      </w:r>
+      <w:r>
+        <w:rPr>
+          <w:rFonts w:hint="eastAsia"/>
+        </w:rPr>
+        <w:t>DDD</w:t>
+      </w:r>
+      <w:r>
+        <w:rPr>
+          <w:rFonts w:hint="eastAsia"/>
+        </w:rPr>
+        <w:t>的一种实现方式，</w:t>
+      </w:r>
+      <w:r>
+        <w:rPr>
+          <w:rFonts w:hint="eastAsia"/>
+        </w:rPr>
+        <w:t>CQRS</w:t>
+      </w:r>
+      <w:r>
+        <w:rPr>
+          <w:rFonts w:hint="eastAsia"/>
+        </w:rPr>
+        <w:t>被</w:t>
+      </w:r>
+      <w:r>
+        <w:rPr>
+          <w:rFonts w:hint="eastAsia"/>
+        </w:rPr>
+        <w:t>实践</w:t>
+      </w:r>
+      <w:r>
+        <w:rPr>
+          <w:rFonts w:hint="eastAsia"/>
+        </w:rPr>
+        <w:t>DDD</w:t>
+      </w:r>
+      <w:r>
+        <w:rPr>
+          <w:rFonts w:hint="eastAsia"/>
+        </w:rPr>
+        <w:t>的最佳途径</w:t>
+      </w:r>
+      <w:r>
+        <w:rPr>
+          <w:rFonts w:hint="eastAsia"/>
+        </w:rPr>
+        <w:t>。</w:t>
+      </w:r>
+      <w:r>
+        <w:rPr>
+          <w:rFonts w:hint="eastAsia"/>
+        </w:rPr>
+        <w:t>系统基于</w:t>
+      </w:r>
+      <w:r>
+        <w:rPr>
+          <w:rFonts w:hint="eastAsia"/>
+        </w:rPr>
+        <w:t>DDD</w:t>
+      </w:r>
+      <w:r>
+        <w:rPr>
+          <w:rFonts w:hint="eastAsia"/>
+        </w:rPr>
+        <w:t>框架，</w:t>
+      </w:r>
+    </w:p>
+    <w:p>
+      <w:pPr>
+        <w:ind w:firstLineChars="200" w:firstLine="420"/>
+        <w:rPr>
+          <w:rFonts w:hint="eastAsia"/>
+        </w:rPr>
+      </w:pPr>
+      <w:r>
+        <w:rPr>
+          <w:rFonts w:hint="eastAsia"/>
+        </w:rPr>
+        <w:t>总体框架图</w:t>
+      </w:r>
+    </w:p>
+    <w:p>
+      <w:pPr>
+        <w:ind w:firstLineChars="200" w:firstLine="420"/>
+      </w:pPr>
+      <w:r>
+        <w:rPr>
+          <w:rFonts w:hint="eastAsia"/>
+        </w:rPr>
+        <w:t>Api</w:t>
+      </w:r>
+      <w:r>
+        <w:rPr>
+          <w:rFonts w:hint="eastAsia"/>
+        </w:rPr>
+        <w:t>需要遵循以下原则：</w:t>
+      </w:r>
+    </w:p>
+    <w:p>
+      <w:pPr>
+        <w:ind w:firstLineChars="200" w:firstLine="420"/>
+      </w:pPr>
+      <w:r>
+        <w:rPr>
+          <w:rFonts w:hint="eastAsia"/>
+        </w:rPr>
+        <w:t>业务方法与事务和业务用例一一对应：也即每一个业务方法均构成了独立的事务边界，如添加</w:t>
+      </w:r>
+      <w:r>
+        <w:rPr>
+          <w:rFonts w:hint="eastAsia"/>
+        </w:rPr>
+        <w:t>Transactional</w:t>
+      </w:r>
+      <w:r>
+        <w:rPr>
+          <w:rFonts w:hint="eastAsia"/>
+        </w:rPr>
+        <w:t>标签，表示整个方法被封装到了一个事务中。</w:t>
+      </w:r>
+    </w:p>
+    <w:p>
+      <w:pPr>
+        <w:ind w:firstLineChars="200" w:firstLine="420"/>
+      </w:pPr>
+      <w:r>
+        <w:rPr>
+          <w:rFonts w:hint="eastAsia"/>
+        </w:rPr>
+        <w:t>本身不应该包含业务逻辑：业务逻辑应该放在领域模型中实现，更准确的说是放在聚合根中实现，因此，</w:t>
+      </w:r>
+      <w:r>
+        <w:rPr>
+          <w:rFonts w:hint="eastAsia"/>
+        </w:rPr>
+        <w:t>Ap</w:t>
+      </w:r>
+      <w:r>
+        <w:t>i</w:t>
+      </w:r>
+      <w:r>
+        <w:rPr>
+          <w:rFonts w:hint="eastAsia"/>
+        </w:rPr>
+        <w:t>应该是很薄的一层。</w:t>
+      </w:r>
+    </w:p>
+    <w:p>
+      <w:pPr>
+        <w:ind w:firstLineChars="200" w:firstLine="420"/>
+        <w:rPr>
+          <w:rFonts w:hint="eastAsia"/>
+        </w:rPr>
+      </w:pPr>
+      <w:bookmarkStart w:id="0" w:name="_GoBack"/>
+      <w:bookmarkEnd w:id="0"/>
+    </w:p>
+    <w:p>
+      <w:pPr>
+        <w:ind w:firstLineChars="200" w:firstLine="420"/>
+        <w:rPr>
+          <w:rFonts w:hint="eastAsia"/>
+        </w:rPr>
+      </w:pPr>
+      <w:r>
+        <w:rPr>
+          <w:rFonts w:hint="eastAsia"/>
+        </w:rPr>
+        <w:t>A</w:t>
+      </w:r>
+      <w:r>
+        <w:t>pi</w:t>
+      </w:r>
+      <w:r>
+        <w:rPr>
+          <w:rFonts w:hint="eastAsia"/>
+        </w:rPr>
+        <w:t>方法指定事务</w:t>
+      </w:r>
+    </w:p>
+    <w:p>
+      <w:pPr>
+        <w:pStyle w:val="1"/>
+        <w:numPr>
+          <w:ilvl w:val="0"/>
+          <w:numId w:val="3"/>
+        </w:numPr>
+      </w:pPr>
+      <w:r>
+        <w:rPr>
+          <w:rFonts w:hint="eastAsia"/>
+        </w:rPr>
+        <w:lastRenderedPageBreak/>
         <w:t>平台服务</w:t>
       </w:r>
     </w:p>

--- a/Doc/搬运工服务端手册.docx
+++ b/Doc/搬运工服务端手册.docx
@@ -37565,7 +37565,7 @@
         <w:rPr>
           <w:rFonts w:hint="eastAsia"/>
         </w:rPr>
-        <w:t>，包括是否允许匿名访问、按照登录用户权限授权等，</w:t>
+        <w:t>，</w:t>
       </w:r>
       <w:r>
         <w:rPr>
@@ -37577,7 +37577,19 @@
         <w:rPr>
           <w:rFonts w:hint="eastAsia"/>
         </w:rPr>
-        <w:t>通过</w:t>
+        <w:t>标签为</w:t>
+      </w:r>
+      <w:r>
+        <w:t>AuthAttribute</w:t>
+      </w:r>
+      <w:r>
+        <w:t>，</w:t>
+      </w:r>
+      <w:r>
+        <w:rPr>
+          <w:rFonts w:hint="eastAsia"/>
+        </w:rPr>
+        <w:t>可以标记在</w:t>
       </w:r>
       <w:r>
         <w:rPr>
@@ -37592,16 +37604,19 @@
         <w:rPr>
           <w:rFonts w:hint="eastAsia"/>
         </w:rPr>
-        <w:t>所属类或方法的</w:t>
-      </w:r>
-      <w:r>
-        <w:t>AuthAttribute</w:t>
-      </w:r>
-      <w:r>
-        <w:rPr>
-          <w:rFonts w:hint="eastAsia"/>
-        </w:rPr>
-        <w:t>标记，默认无标记时表示普通登录用户都可访问，标记</w:t>
+        <w:t>的</w:t>
+      </w:r>
+      <w:r>
+        <w:rPr>
+          <w:rFonts w:hint="eastAsia"/>
+        </w:rPr>
+        <w:t>类或方法</w:t>
+      </w:r>
+      <w:r>
+        <w:rPr>
+          <w:rFonts w:hint="eastAsia"/>
+        </w:rPr>
+        <w:t>上，按照就近原则，若方法上有</w:t>
       </w:r>
       <w:r>
         <w:rPr>
@@ -37610,52 +37625,254 @@
         <w:t>A</w:t>
       </w:r>
       <w:r>
-        <w:t>uth(true)</w:t>
-      </w:r>
-      <w:r>
-        <w:rPr>
-          <w:rFonts w:hint="eastAsia"/>
-        </w:rPr>
-        <w:t>表示允许匿名访问，当指定权限名称时按照登录用户是否具有权限来</w:t>
-      </w:r>
-      <w:r>
-        <w:rPr>
-          <w:rFonts w:hint="eastAsia"/>
-        </w:rPr>
-        <w:t>授权，其它特殊或和业务相关的授权控制请在</w:t>
-      </w:r>
-      <w:r>
-        <w:rPr>
-          <w:rFonts w:hint="eastAsia"/>
-        </w:rPr>
-        <w:t>A</w:t>
-      </w:r>
-      <w:r>
-        <w:t>pi</w:t>
-      </w:r>
-      <w:r>
-        <w:rPr>
-          <w:rFonts w:hint="eastAsia"/>
-        </w:rPr>
-        <w:t>方法</w:t>
-      </w:r>
-      <w:r>
-        <w:rPr>
-          <w:rFonts w:hint="eastAsia"/>
-        </w:rPr>
-        <w:t>内</w:t>
-      </w:r>
-      <w:r>
-        <w:rPr>
-          <w:rFonts w:hint="eastAsia"/>
-        </w:rPr>
-        <w:t>部判断</w:t>
-      </w:r>
-      <w:r>
-        <w:rPr>
-          <w:rFonts w:hint="eastAsia"/>
-        </w:rPr>
-        <w:t>。</w:t>
+        <w:t>uth</w:t>
+      </w:r>
+      <w:r>
+        <w:rPr>
+          <w:rFonts w:hint="eastAsia"/>
+        </w:rPr>
+        <w:t>标签就按方法的</w:t>
+      </w:r>
+      <w:r>
+        <w:rPr>
+          <w:rFonts w:hint="eastAsia"/>
+        </w:rPr>
+        <w:t>Au</w:t>
+      </w:r>
+      <w:r>
+        <w:t>th</w:t>
+      </w:r>
+      <w:r>
+        <w:rPr>
+          <w:rFonts w:hint="eastAsia"/>
+        </w:rPr>
+        <w:t>进行授权验证，否则按类的</w:t>
+      </w:r>
+      <w:r>
+        <w:rPr>
+          <w:rFonts w:hint="eastAsia"/>
+        </w:rPr>
+        <w:t>Auth</w:t>
+      </w:r>
+      <w:r>
+        <w:rPr>
+          <w:rFonts w:hint="eastAsia"/>
+        </w:rPr>
+        <w:t>标签</w:t>
+      </w:r>
+      <w:r>
+        <w:rPr>
+          <w:rFonts w:hint="eastAsia"/>
+        </w:rPr>
+        <w:t>进行授权验证</w:t>
+      </w:r>
+      <w:r>
+        <w:rPr>
+          <w:rFonts w:hint="eastAsia"/>
+        </w:rPr>
+        <w:t>，类和方法上都</w:t>
+      </w:r>
+      <w:r>
+        <w:rPr>
+          <w:rFonts w:hint="eastAsia"/>
+        </w:rPr>
+        <w:t>无</w:t>
+      </w:r>
+      <w:r>
+        <w:rPr>
+          <w:rFonts w:hint="eastAsia"/>
+        </w:rPr>
+        <w:t>Auth</w:t>
+      </w:r>
+      <w:r>
+        <w:rPr>
+          <w:rFonts w:hint="eastAsia"/>
+        </w:rPr>
+        <w:t>标签</w:t>
+      </w:r>
+      <w:r>
+        <w:rPr>
+          <w:rFonts w:hint="eastAsia"/>
+        </w:rPr>
+        <w:t>时</w:t>
+      </w:r>
+      <w:r>
+        <w:rPr>
+          <w:rFonts w:hint="eastAsia"/>
+        </w:rPr>
+        <w:t>不进行</w:t>
+      </w:r>
+      <w:r>
+        <w:rPr>
+          <w:rFonts w:hint="eastAsia"/>
+        </w:rPr>
+        <w:t>授权验证</w:t>
+      </w:r>
+      <w:r>
+        <w:rPr>
+          <w:rFonts w:hint="eastAsia"/>
+        </w:rPr>
+        <w:t>，都</w:t>
+      </w:r>
+      <w:r>
+        <w:rPr>
+          <w:rFonts w:hint="eastAsia"/>
+        </w:rPr>
+        <w:t>可访问。</w:t>
+      </w:r>
+    </w:p>
+    <w:p>
+      <w:pPr>
+        <w:ind w:firstLineChars="200" w:firstLine="420"/>
+      </w:pPr>
+      <w:r>
+        <w:rPr>
+          <w:rFonts w:hint="eastAsia"/>
+        </w:rPr>
+        <w:t>提供两种格式的</w:t>
+      </w:r>
+      <w:r>
+        <w:rPr>
+          <w:rFonts w:hint="eastAsia"/>
+        </w:rPr>
+        <w:t>Au</w:t>
+      </w:r>
+      <w:r>
+        <w:t>th</w:t>
+      </w:r>
+      <w:r>
+        <w:rPr>
+          <w:rFonts w:hint="eastAsia"/>
+        </w:rPr>
+        <w:t>标签，一种为</w:t>
+      </w:r>
+      <w:r>
+        <w:rPr>
+          <w:rFonts w:hint="eastAsia"/>
+        </w:rPr>
+        <w:t xml:space="preserve"> </w:t>
+      </w:r>
+      <w:r>
+        <w:t xml:space="preserve">[Auth] </w:t>
+      </w:r>
+      <w:r>
+        <w:rPr>
+          <w:rFonts w:hint="eastAsia"/>
+        </w:rPr>
+        <w:t>表示所有</w:t>
+      </w:r>
+      <w:r>
+        <w:rPr>
+          <w:rFonts w:hint="eastAsia"/>
+        </w:rPr>
+        <w:t>登录用户都</w:t>
+      </w:r>
+      <w:r>
+        <w:rPr>
+          <w:rFonts w:hint="eastAsia"/>
+        </w:rPr>
+        <w:t>可访问</w:t>
+      </w:r>
+      <w:r>
+        <w:rPr>
+          <w:rFonts w:hint="eastAsia"/>
+        </w:rPr>
+        <w:t>(</w:t>
+      </w:r>
+      <w:r>
+        <w:rPr>
+          <w:rFonts w:hint="eastAsia"/>
+        </w:rPr>
+        <w:t>只限制匿名用户</w:t>
+      </w:r>
+      <w:bookmarkStart w:id="0" w:name="_GoBack"/>
+      <w:bookmarkEnd w:id="0"/>
+      <w:r>
+        <w:t>)</w:t>
+      </w:r>
+      <w:r>
+        <w:rPr>
+          <w:rFonts w:hint="eastAsia"/>
+        </w:rPr>
+        <w:t>，一种为</w:t>
+      </w:r>
+      <w:r>
+        <w:rPr>
+          <w:rFonts w:hint="eastAsia"/>
+        </w:rPr>
+        <w:t xml:space="preserve"> [</w:t>
+      </w:r>
+      <w:r>
+        <w:t>Auth(</w:t>
+      </w:r>
+      <w:r>
+        <w:rPr>
+          <w:rFonts w:hint="eastAsia"/>
+        </w:rPr>
+        <w:t>call</w:t>
+      </w:r>
+      <w:r>
+        <w:t xml:space="preserve">back)] </w:t>
+      </w:r>
+      <w:r>
+        <w:rPr>
+          <w:rFonts w:hint="eastAsia"/>
+        </w:rPr>
+        <w:t>表示</w:t>
+      </w:r>
+      <w:r>
+        <w:rPr>
+          <w:rFonts w:hint="eastAsia"/>
+        </w:rPr>
+        <w:t>外部自定义校验授权方法</w:t>
+      </w:r>
+      <w:r>
+        <w:rPr>
+          <w:rFonts w:hint="eastAsia"/>
+        </w:rPr>
+        <w:t>，</w:t>
+      </w:r>
+      <w:r>
+        <w:rPr>
+          <w:rFonts w:hint="eastAsia"/>
+        </w:rPr>
+        <w:t>c</w:t>
+      </w:r>
+      <w:r>
+        <w:t>allback</w:t>
+      </w:r>
+      <w:r>
+        <w:rPr>
+          <w:rFonts w:hint="eastAsia"/>
+        </w:rPr>
+        <w:t>的原型为</w:t>
+      </w:r>
+      <w:r>
+        <w:t>Func&lt;HttpContext, Task&lt;bool&gt;&gt;</w:t>
+      </w:r>
+      <w:r>
+        <w:t xml:space="preserve"> </w:t>
+      </w:r>
+      <w:r>
+        <w:t>，</w:t>
+      </w:r>
+      <w:r>
+        <w:rPr>
+          <w:rFonts w:hint="eastAsia"/>
+        </w:rPr>
+        <w:t>可以按照需求自定义</w:t>
+      </w:r>
+      <w:r>
+        <w:rPr>
+          <w:rFonts w:hint="eastAsia"/>
+        </w:rPr>
+        <w:t>授权验证</w:t>
+      </w:r>
+      <w:r>
+        <w:rPr>
+          <w:rFonts w:hint="eastAsia"/>
+        </w:rPr>
+        <w:t>，如按权限判断、按用户所属分类等等。</w:t>
       </w:r>
     </w:p>
     <w:p>
@@ -38653,7 +38870,100 @@
     <w:p>
       <w:pPr>
         <w:ind w:firstLineChars="200" w:firstLine="420"/>
-      </w:pPr>
+        <w:rPr>
+          <w:rFonts w:hint="eastAsia"/>
+        </w:rPr>
+      </w:pPr>
+      <w:r>
+        <w:rPr>
+          <w:rFonts w:hint="eastAsia"/>
+        </w:rPr>
+        <w:t>大多</w:t>
+      </w:r>
+      <w:r>
+        <w:rPr>
+          <w:rFonts w:hint="eastAsia"/>
+        </w:rPr>
+        <w:t>的业务逻辑是无法通过推理得到的，有时甚至是被臆想出来的</w:t>
+      </w:r>
+      <w:r>
+        <w:rPr>
+          <w:rFonts w:hint="eastAsia"/>
+        </w:rPr>
+        <w:t>，</w:t>
+      </w:r>
+      <w:r>
+        <w:rPr>
+          <w:rFonts w:hint="eastAsia"/>
+        </w:rPr>
+        <w:t>所以</w:t>
+      </w:r>
+      <w:r>
+        <w:rPr>
+          <w:rFonts w:hint="eastAsia"/>
+        </w:rPr>
+        <w:t>业务逻辑是很没有逻辑的逻辑。而在具体编码实现时，除了应付业务上的复杂性，技术上的复杂性也不能忽略，比如要讲究技术上的分层，要遵循软件开发的基本原则，又要考虑到性能和安全等等</w:t>
+      </w:r>
+      <w:r>
+        <w:rPr>
+          <w:rFonts w:hint="eastAsia"/>
+        </w:rPr>
+        <w:t>，</w:t>
+      </w:r>
+      <w:r>
+        <w:rPr>
+          <w:rFonts w:hint="eastAsia"/>
+        </w:rPr>
+        <w:t>这样的结果使得原本已经很复杂的业务变得更加复杂而难以理解。</w:t>
+      </w:r>
+      <w:r>
+        <w:rPr>
+          <w:rFonts w:hint="eastAsia"/>
+        </w:rPr>
+        <w:t>在很多项目</w:t>
+      </w:r>
+      <w:r>
+        <w:rPr>
+          <w:rFonts w:hint="eastAsia"/>
+        </w:rPr>
+        <w:t>中，技术复杂度与业务复杂度相互交错纠缠不清，这种火上浇油的做法是很多</w:t>
+      </w:r>
+      <w:r>
+        <w:rPr>
+          <w:rFonts w:hint="eastAsia"/>
+        </w:rPr>
+        <w:t>软件项目无法继续</w:t>
+      </w:r>
+      <w:r>
+        <w:rPr>
+          <w:rFonts w:hint="eastAsia"/>
+        </w:rPr>
+        <w:t>维护</w:t>
+      </w:r>
+      <w:r>
+        <w:rPr>
+          <w:rFonts w:hint="eastAsia"/>
+        </w:rPr>
+        <w:t>的</w:t>
+      </w:r>
+      <w:r>
+        <w:rPr>
+          <w:rFonts w:hint="eastAsia"/>
+        </w:rPr>
+        <w:t>主要</w:t>
+      </w:r>
+      <w:r>
+        <w:rPr>
+          <w:rFonts w:hint="eastAsia"/>
+        </w:rPr>
+        <w:t>原因。</w:t>
+      </w:r>
+      <w:r>
+        <w:rPr>
+          <w:rFonts w:hint="eastAsia"/>
+        </w:rPr>
+        <w:t>然而，在合理的设计下，技术和业务是可以分离开来或者至少它们之间的耦合度是可以降低的。</w:t>
+      </w:r>
       <w:r>
         <w:rPr>
           <w:rFonts w:hint="eastAsia"/>
@@ -38670,7 +38980,25 @@
         <w:rPr>
           <w:rFonts w:hint="eastAsia"/>
         </w:rPr>
-        <w:t>Domain-Driven Design</w:t>
+        <w:t>Domain</w:t>
+      </w:r>
+      <w:r>
+        <w:t xml:space="preserve"> </w:t>
+      </w:r>
+      <w:r>
+        <w:rPr>
+          <w:rFonts w:hint="eastAsia"/>
+        </w:rPr>
+        <w:t>Driven</w:t>
+      </w:r>
+      <w:r>
+        <w:t xml:space="preserve"> </w:t>
+      </w:r>
+      <w:r>
+        <w:rPr>
+          <w:rFonts w:hint="eastAsia"/>
+        </w:rPr>
+        <w:t>Design</w:t>
       </w:r>
       <w:r>
         <w:t>)</w:t>
@@ -38685,12 +39013,72 @@
         <w:rPr>
           <w:rFonts w:hint="eastAsia"/>
         </w:rPr>
+        <w:t>作为一种</w:t>
+      </w:r>
+      <w:r>
+        <w:rPr>
+          <w:rFonts w:hint="eastAsia"/>
+        </w:rPr>
+        <w:t>软件建模方法</w:t>
+      </w:r>
+      <w:r>
+        <w:rPr>
+          <w:rFonts w:hint="eastAsia"/>
+        </w:rPr>
         <w:t>，</w:t>
       </w:r>
       <w:r>
         <w:rPr>
           <w:rFonts w:hint="eastAsia"/>
         </w:rPr>
+        <w:t>通过其自有的原则与套路来解决软件的复杂性问题</w:t>
+      </w:r>
+      <w:r>
+        <w:rPr>
+          <w:rFonts w:hint="eastAsia"/>
+        </w:rPr>
+        <w:t>，</w:t>
+      </w:r>
+      <w:r>
+        <w:rPr>
+          <w:rFonts w:hint="eastAsia"/>
+        </w:rPr>
+        <w:t>DDD</w:t>
+      </w:r>
+      <w:r>
+        <w:rPr>
+          <w:rFonts w:hint="eastAsia"/>
+        </w:rPr>
+        <w:t>设计的目的是使得业务能够从技术中分离并突显出来，让代码直接表达业务的本身，其中包含了聚合根、领域服务、</w:t>
+      </w:r>
+      <w:r>
+        <w:rPr>
+          <w:rFonts w:hint="eastAsia"/>
+        </w:rPr>
+        <w:t>实体、</w:t>
+      </w:r>
+      <w:r>
+        <w:rPr>
+          <w:rFonts w:hint="eastAsia"/>
+        </w:rPr>
+        <w:t>值对象</w:t>
+      </w:r>
+      <w:r>
+        <w:rPr>
+          <w:rFonts w:hint="eastAsia"/>
+        </w:rPr>
+        <w:t>、仓库</w:t>
+      </w:r>
+      <w:r>
+        <w:rPr>
+          <w:rFonts w:hint="eastAsia"/>
+        </w:rPr>
+        <w:t>、工厂等概念。</w:t>
+      </w:r>
+      <w:r>
+        <w:rPr>
+          <w:rFonts w:hint="eastAsia"/>
+        </w:rPr>
         <w:t>CQRS(Command Query Responsibility Segregation)</w:t>
       </w:r>
       <w:r>
@@ -38703,22 +39091,7 @@
         <w:rPr>
           <w:rFonts w:hint="eastAsia"/>
         </w:rPr>
-        <w:t>，</w:t>
-      </w:r>
-      <w:r>
-        <w:rPr>
-          <w:rFonts w:hint="eastAsia"/>
-        </w:rPr>
-        <w:t>C</w:t>
-      </w:r>
-      <w:r>
-        <w:t>QRS</w:t>
-      </w:r>
-      <w:r>
-        <w:rPr>
-          <w:rFonts w:hint="eastAsia"/>
-        </w:rPr>
-        <w:t>是</w:t>
+        <w:t>，是</w:t>
       </w:r>
       <w:r>
         <w:rPr>
@@ -38730,25 +39103,13 @@
         <w:rPr>
           <w:rFonts w:hint="eastAsia"/>
         </w:rPr>
-        <w:t>的一种实现方式，</w:t>
-      </w:r>
-      <w:r>
-        <w:rPr>
-          <w:rFonts w:hint="eastAsia"/>
-        </w:rPr>
-        <w:t>CQRS</w:t>
-      </w:r>
-      <w:r>
-        <w:rPr>
-          <w:rFonts w:hint="eastAsia"/>
-        </w:rPr>
-        <w:t>被</w:t>
-      </w:r>
-      <w:r>
-        <w:rPr>
-          <w:rFonts w:hint="eastAsia"/>
-        </w:rPr>
-        <w:t>实践</w:t>
+        <w:t>的一种</w:t>
+      </w:r>
+      <w:r>
+        <w:rPr>
+          <w:rFonts w:hint="eastAsia"/>
+        </w:rPr>
+        <w:t>实现策略。本系统基于</w:t>
       </w:r>
       <w:r>
         <w:rPr>
@@ -38760,45 +39121,87 @@
         <w:rPr>
           <w:rFonts w:hint="eastAsia"/>
         </w:rPr>
-        <w:t>的最佳途径</w:t>
-      </w:r>
-      <w:r>
-        <w:rPr>
-          <w:rFonts w:hint="eastAsia"/>
-        </w:rPr>
-        <w:t>。</w:t>
-      </w:r>
-      <w:r>
-        <w:rPr>
-          <w:rFonts w:hint="eastAsia"/>
-        </w:rPr>
-        <w:t>系统基于</w:t>
-      </w:r>
-      <w:r>
-        <w:rPr>
-          <w:rFonts w:hint="eastAsia"/>
-        </w:rPr>
-        <w:t>DDD</w:t>
-      </w:r>
-      <w:r>
-        <w:rPr>
-          <w:rFonts w:hint="eastAsia"/>
-        </w:rPr>
-        <w:t>框架，</w:t>
+        <w:t>模式，吸取</w:t>
+      </w:r>
+      <w:r>
+        <w:rPr>
+          <w:rFonts w:hint="eastAsia"/>
+        </w:rPr>
+        <w:t>CQ</w:t>
+      </w:r>
+      <w:r>
+        <w:t>RS</w:t>
+      </w:r>
+      <w:r>
+        <w:rPr>
+          <w:rFonts w:hint="eastAsia"/>
+        </w:rPr>
+        <w:t>读写分离的优势，</w:t>
+      </w:r>
+      <w:r>
+        <w:rPr>
+          <w:rFonts w:hint="eastAsia"/>
+        </w:rPr>
+        <w:t>完美实现</w:t>
+      </w:r>
+      <w:r>
+        <w:rPr>
+          <w:rFonts w:hint="eastAsia"/>
+        </w:rPr>
+        <w:t>技术</w:t>
+      </w:r>
+      <w:r>
+        <w:rPr>
+          <w:rFonts w:hint="eastAsia"/>
+        </w:rPr>
+        <w:t>与</w:t>
+      </w:r>
+      <w:r>
+        <w:rPr>
+          <w:rFonts w:hint="eastAsia"/>
+        </w:rPr>
+        <w:t>业务</w:t>
+      </w:r>
+      <w:r>
+        <w:rPr>
+          <w:rFonts w:hint="eastAsia"/>
+        </w:rPr>
+        <w:t>解耦、业务逻辑解耦、业务封装复用等关键功能，为开发人员提供一种易懂</w:t>
+      </w:r>
+      <w:r>
+        <w:rPr>
+          <w:rFonts w:hint="eastAsia"/>
+        </w:rPr>
+        <w:t>易用的</w:t>
+      </w:r>
+      <w:r>
+        <w:rPr>
+          <w:rFonts w:hint="eastAsia"/>
+        </w:rPr>
+        <w:t>框架风格。</w:t>
+      </w:r>
+      <w:r>
+        <w:rPr>
+          <w:rFonts w:hint="eastAsia"/>
+        </w:rPr>
+        <w:t>总体框架图</w:t>
       </w:r>
     </w:p>
     <w:p>
       <w:pPr>
         <w:ind w:firstLineChars="200" w:firstLine="420"/>
-        <w:rPr>
-          <w:rFonts w:hint="eastAsia"/>
-        </w:rPr>
-      </w:pPr>
-      <w:r>
-        <w:rPr>
-          <w:rFonts w:hint="eastAsia"/>
-        </w:rPr>
-        <w:t>总体框架图</w:t>
+      </w:pPr>
+      <w:r>
+        <w:rPr>
+          <w:rFonts w:hint="eastAsia"/>
+        </w:rPr>
+        <w:t>Api</w:t>
+      </w:r>
+      <w:r>
+        <w:rPr>
+          <w:rFonts w:hint="eastAsia"/>
+        </w:rPr>
+        <w:t>需要遵循以下原则：</w:t>
       </w:r>
     </w:p>
     <w:p>
@@ -38809,13 +39212,19 @@
         <w:rPr>
           <w:rFonts w:hint="eastAsia"/>
         </w:rPr>
-        <w:t>Api</w:t>
-      </w:r>
-      <w:r>
-        <w:rPr>
-          <w:rFonts w:hint="eastAsia"/>
-        </w:rPr>
-        <w:t>需要遵循以下原则：</w:t>
+        <w:t>业务方法与事务和业务用例一一对应：也即每一个业务方法均构成了独立的事务边界，如添加</w:t>
+      </w:r>
+      <w:r>
+        <w:rPr>
+          <w:rFonts w:hint="eastAsia"/>
+        </w:rPr>
+        <w:t>Transactional</w:t>
+      </w:r>
+      <w:r>
+        <w:rPr>
+          <w:rFonts w:hint="eastAsia"/>
+        </w:rPr>
+        <w:t>标签，表示整个方法被封装到了一个事务中。</w:t>
       </w:r>
     </w:p>
     <w:p>
@@ -38826,56 +39235,38 @@
         <w:rPr>
           <w:rFonts w:hint="eastAsia"/>
         </w:rPr>
-        <w:t>业务方法与事务和业务用例一一对应：也即每一个业务方法均构成了独立的事务边界，如添加</w:t>
-      </w:r>
-      <w:r>
-        <w:rPr>
-          <w:rFonts w:hint="eastAsia"/>
-        </w:rPr>
-        <w:t>Transactional</w:t>
-      </w:r>
-      <w:r>
-        <w:rPr>
-          <w:rFonts w:hint="eastAsia"/>
-        </w:rPr>
-        <w:t>标签，表示整个方法被封装到了一个事务中。</w:t>
+        <w:t>本身不应该包含业务逻辑：业务逻辑应该放在领域模型中实现，更准确的说是放在聚合根中实现，因</w:t>
+      </w:r>
+      <w:r>
+        <w:rPr>
+          <w:rFonts w:hint="eastAsia"/>
+        </w:rPr>
+        <w:lastRenderedPageBreak/>
+        <w:t>此，</w:t>
+      </w:r>
+      <w:r>
+        <w:rPr>
+          <w:rFonts w:hint="eastAsia"/>
+        </w:rPr>
+        <w:t>Ap</w:t>
+      </w:r>
+      <w:r>
+        <w:t>i</w:t>
+      </w:r>
+      <w:r>
+        <w:rPr>
+          <w:rFonts w:hint="eastAsia"/>
+        </w:rPr>
+        <w:t>应该是很薄的一层。</w:t>
       </w:r>
     </w:p>
     <w:p>
       <w:pPr>
         <w:ind w:firstLineChars="200" w:firstLine="420"/>
-      </w:pPr>
-      <w:r>
-        <w:rPr>
-          <w:rFonts w:hint="eastAsia"/>
-        </w:rPr>
-        <w:t>本身不应该包含业务逻辑：业务逻辑应该放在领域模型中实现，更准确的说是放在聚合根中实现，因此，</w:t>
-      </w:r>
-      <w:r>
-        <w:rPr>
-          <w:rFonts w:hint="eastAsia"/>
-        </w:rPr>
-        <w:t>Ap</w:t>
-      </w:r>
-      <w:r>
-        <w:t>i</w:t>
-      </w:r>
-      <w:r>
-        <w:rPr>
-          <w:rFonts w:hint="eastAsia"/>
-        </w:rPr>
-        <w:t>应该是很薄的一层。</w:t>
-      </w:r>
-    </w:p>
-    <w:p>
-      <w:pPr>
-        <w:ind w:firstLineChars="200" w:firstLine="420"/>
-        <w:rPr>
-          <w:rFonts w:hint="eastAsia"/>
-        </w:rPr>
-      </w:pPr>
-      <w:bookmarkStart w:id="0" w:name="_GoBack"/>
-      <w:bookmarkEnd w:id="0"/>
+        <w:rPr>
+          <w:rFonts w:hint="eastAsia"/>
+        </w:rPr>
+      </w:pPr>
     </w:p>
     <w:p>
       <w:pPr>
@@ -38912,7 +39303,6 @@
         <w:rPr>
           <w:rFonts w:hint="eastAsia"/>
         </w:rPr>
-        <w:lastRenderedPageBreak/>
         <w:t>平台服务</w:t>
       </w:r>
     </w:p>

--- a/Doc/搬运工服务端手册.docx
+++ b/Doc/搬运工服务端手册.docx
@@ -37785,78 +37785,87 @@
         </w:rPr>
         <w:t>只限制匿名用户</w:t>
       </w:r>
+      <w:r>
+        <w:t>)</w:t>
+      </w:r>
+      <w:r>
+        <w:rPr>
+          <w:rFonts w:hint="eastAsia"/>
+        </w:rPr>
+        <w:t>，一种为</w:t>
+      </w:r>
+      <w:r>
+        <w:rPr>
+          <w:rFonts w:hint="eastAsia"/>
+        </w:rPr>
+        <w:t xml:space="preserve"> [</w:t>
+      </w:r>
+      <w:r>
+        <w:t>Auth(</w:t>
+      </w:r>
+      <w:r>
+        <w:rPr>
+          <w:rFonts w:hint="eastAsia"/>
+        </w:rPr>
+        <w:t>T</w:t>
+      </w:r>
+      <w:r>
+        <w:t>ype</w:t>
+      </w:r>
+      <w:r>
+        <w:t xml:space="preserve">)] </w:t>
+      </w:r>
+      <w:r>
+        <w:rPr>
+          <w:rFonts w:hint="eastAsia"/>
+        </w:rPr>
+        <w:t>表示</w:t>
+      </w:r>
+      <w:r>
+        <w:rPr>
+          <w:rFonts w:hint="eastAsia"/>
+        </w:rPr>
+        <w:t>外部自定义校验授权方法</w:t>
+      </w:r>
+      <w:r>
+        <w:rPr>
+          <w:rFonts w:hint="eastAsia"/>
+        </w:rPr>
+        <w:t>，</w:t>
+      </w:r>
+      <w:r>
+        <w:t>Type</w:t>
+      </w:r>
+      <w:r>
+        <w:rPr>
+          <w:rFonts w:hint="eastAsia"/>
+        </w:rPr>
+        <w:t>需要实现</w:t>
+      </w:r>
+      <w:r>
+        <w:t>I</w:t>
+      </w:r>
+      <w:r>
+        <w:rPr>
+          <w:rFonts w:hint="eastAsia"/>
+        </w:rPr>
+        <w:t>C</w:t>
+      </w:r>
+      <w:r>
+        <w:t>ustomAuth</w:t>
+      </w:r>
+      <w:r>
+        <w:rPr>
+          <w:rFonts w:hint="eastAsia"/>
+        </w:rPr>
+        <w:t>接口</w:t>
+      </w:r>
+      <w:r>
+        <w:t>，</w:t>
+      </w:r>
       <w:bookmarkStart w:id="0" w:name="_GoBack"/>
       <w:bookmarkEnd w:id="0"/>
       <w:r>
-        <w:t>)</w:t>
-      </w:r>
-      <w:r>
-        <w:rPr>
-          <w:rFonts w:hint="eastAsia"/>
-        </w:rPr>
-        <w:t>，一种为</w:t>
-      </w:r>
-      <w:r>
-        <w:rPr>
-          <w:rFonts w:hint="eastAsia"/>
-        </w:rPr>
-        <w:t xml:space="preserve"> [</w:t>
-      </w:r>
-      <w:r>
-        <w:t>Auth(</w:t>
-      </w:r>
-      <w:r>
-        <w:rPr>
-          <w:rFonts w:hint="eastAsia"/>
-        </w:rPr>
-        <w:t>call</w:t>
-      </w:r>
-      <w:r>
-        <w:t xml:space="preserve">back)] </w:t>
-      </w:r>
-      <w:r>
-        <w:rPr>
-          <w:rFonts w:hint="eastAsia"/>
-        </w:rPr>
-        <w:t>表示</w:t>
-      </w:r>
-      <w:r>
-        <w:rPr>
-          <w:rFonts w:hint="eastAsia"/>
-        </w:rPr>
-        <w:t>外部自定义校验授权方法</w:t>
-      </w:r>
-      <w:r>
-        <w:rPr>
-          <w:rFonts w:hint="eastAsia"/>
-        </w:rPr>
-        <w:t>，</w:t>
-      </w:r>
-      <w:r>
-        <w:rPr>
-          <w:rFonts w:hint="eastAsia"/>
-        </w:rPr>
-        <w:t>c</w:t>
-      </w:r>
-      <w:r>
-        <w:t>allback</w:t>
-      </w:r>
-      <w:r>
-        <w:rPr>
-          <w:rFonts w:hint="eastAsia"/>
-        </w:rPr>
-        <w:t>的原型为</w:t>
-      </w:r>
-      <w:r>
-        <w:t>Func&lt;HttpContext, Task&lt;bool&gt;&gt;</w:t>
-      </w:r>
-      <w:r>
-        <w:t xml:space="preserve"> </w:t>
-      </w:r>
-      <w:r>
-        <w:t>，</w:t>
-      </w:r>
-      <w:r>
         <w:rPr>
           <w:rFonts w:hint="eastAsia"/>
         </w:rPr>
@@ -37873,6 +37882,68 @@
           <w:rFonts w:hint="eastAsia"/>
         </w:rPr>
         <w:t>，如按权限判断、按用户所属分类等等。</w:t>
+      </w:r>
+    </w:p>
+    <w:p>
+      <w:pPr>
+        <w:rPr>
+          <w:rFonts w:hint="eastAsia"/>
+        </w:rPr>
+      </w:pPr>
+      <w:r>
+        <w:rPr>
+          <w:rFonts w:hint="eastAsia"/>
+          <w:noProof/>
+        </w:rPr>
+        <w:lastRenderedPageBreak/>
+        <w:drawing>
+          <wp:inline distT="0" distB="0" distL="0" distR="0">
+            <wp:extent cx="3240000" cy="3704400"/>
+            <wp:effectExtent l="0" t="0" r="0" b="0"/>
+            <wp:docPr id="42" name="图片 42"/>
+            <wp:cNvGraphicFramePr>
+              <a:graphicFrameLocks xmlns:a="http://schemas.openxmlformats.org/drawingml/2006/main" noChangeAspect="1"/>
+            </wp:cNvGraphicFramePr>
+            <a:graphic xmlns:a="http://schemas.openxmlformats.org/drawingml/2006/main">
+              <a:graphicData uri="http://schemas.openxmlformats.org/drawingml/2006/picture">
+                <pic:pic xmlns:pic="http://schemas.openxmlformats.org/drawingml/2006/picture">
+                  <pic:nvPicPr>
+                    <pic:cNvPr id="0" name="Picture 1"/>
+                    <pic:cNvPicPr>
+                      <a:picLocks noChangeAspect="1" noChangeArrowheads="1"/>
+                    </pic:cNvPicPr>
+                  </pic:nvPicPr>
+                  <pic:blipFill>
+                    <a:blip r:embed="rId57">
+                      <a:extLst>
+                        <a:ext uri="{28A0092B-C50C-407E-A947-70E740481C1C}">
+                          <a14:useLocalDpi xmlns:a14="http://schemas.microsoft.com/office/drawing/2010/main" val="0"/>
+                        </a:ext>
+                      </a:extLst>
+                    </a:blip>
+                    <a:srcRect/>
+                    <a:stretch>
+                      <a:fillRect/>
+                    </a:stretch>
+                  </pic:blipFill>
+                  <pic:spPr bwMode="auto">
+                    <a:xfrm>
+                      <a:off x="0" y="0"/>
+                      <a:ext cx="3240000" cy="3704400"/>
+                    </a:xfrm>
+                    <a:prstGeom prst="rect">
+                      <a:avLst/>
+                    </a:prstGeom>
+                    <a:noFill/>
+                    <a:ln>
+                      <a:noFill/>
+                    </a:ln>
+                  </pic:spPr>
+                </pic:pic>
+              </a:graphicData>
+            </a:graphic>
+          </wp:inline>
+        </w:drawing>
       </w:r>
     </w:p>
     <w:p>
@@ -37887,7 +37958,6 @@
         <w:rPr>
           <w:rFonts w:hint="eastAsia"/>
         </w:rPr>
-        <w:lastRenderedPageBreak/>
         <w:t>Table</w:t>
       </w:r>
       <w:r>
@@ -38151,6 +38221,7 @@
         <w:rPr>
           <w:noProof/>
         </w:rPr>
+        <w:lastRenderedPageBreak/>
         <w:drawing>
           <wp:inline distT="0" distB="0" distL="0" distR="0" wp14:anchorId="0CBC63FA" wp14:editId="3254318F">
             <wp:extent cx="5274310" cy="3777397"/>
@@ -38169,7 +38240,7 @@
                     </pic:cNvPicPr>
                   </pic:nvPicPr>
                   <pic:blipFill>
-                    <a:blip r:embed="rId57">
+                    <a:blip r:embed="rId58">
                       <a:extLst>
                         <a:ext uri="{28A0092B-C50C-407E-A947-70E740481C1C}">
                           <a14:useLocalDpi xmlns:a14="http://schemas.microsoft.com/office/drawing/2010/main" val="0"/>
@@ -38326,7 +38397,7 @@
                     </pic:cNvPicPr>
                   </pic:nvPicPr>
                   <pic:blipFill>
-                    <a:blip r:embed="rId58">
+                    <a:blip r:embed="rId59">
                       <a:extLst>
                         <a:ext uri="{28A0092B-C50C-407E-A947-70E740481C1C}">
                           <a14:useLocalDpi xmlns:a14="http://schemas.microsoft.com/office/drawing/2010/main" val="0"/>
@@ -38440,7 +38511,7 @@
                     </pic:cNvPicPr>
                   </pic:nvPicPr>
                   <pic:blipFill>
-                    <a:blip r:embed="rId59">
+                    <a:blip r:embed="rId60">
                       <a:extLst>
                         <a:ext uri="{28A0092B-C50C-407E-A947-70E740481C1C}">
                           <a14:useLocalDpi xmlns:a14="http://schemas.microsoft.com/office/drawing/2010/main" val="0"/>
@@ -38691,7 +38762,7 @@
                     </pic:cNvPicPr>
                   </pic:nvPicPr>
                   <pic:blipFill>
-                    <a:blip r:embed="rId60">
+                    <a:blip r:embed="rId61">
                       <a:extLst>
                         <a:ext uri="{28A0092B-C50C-407E-A947-70E740481C1C}">
                           <a14:useLocalDpi xmlns:a14="http://schemas.microsoft.com/office/drawing/2010/main" val="0"/>
@@ -40522,7 +40593,7 @@
                     </pic:cNvPicPr>
                   </pic:nvPicPr>
                   <pic:blipFill>
-                    <a:blip r:embed="rId61">
+                    <a:blip r:embed="rId62">
                       <a:extLst>
                         <a:ext uri="{28A0092B-C50C-407E-A947-70E740481C1C}">
                           <a14:useLocalDpi xmlns:a14="http://schemas.microsoft.com/office/drawing/2010/main" val="0"/>
@@ -40637,7 +40708,7 @@
                     </pic:cNvPicPr>
                   </pic:nvPicPr>
                   <pic:blipFill>
-                    <a:blip r:embed="rId62">
+                    <a:blip r:embed="rId63">
                       <a:extLst>
                         <a:ext uri="{28A0092B-C50C-407E-A947-70E740481C1C}">
                           <a14:useLocalDpi xmlns:a14="http://schemas.microsoft.com/office/drawing/2010/main" val="0"/>
@@ -40704,7 +40775,7 @@
                     </pic:cNvPicPr>
                   </pic:nvPicPr>
                   <pic:blipFill>
-                    <a:blip r:embed="rId63">
+                    <a:blip r:embed="rId64">
                       <a:extLst>
                         <a:ext uri="{28A0092B-C50C-407E-A947-70E740481C1C}">
                           <a14:useLocalDpi xmlns:a14="http://schemas.microsoft.com/office/drawing/2010/main" val="0"/>
@@ -41339,7 +41410,7 @@
         </w:rPr>
         <w:t>：</w:t>
       </w:r>
-      <w:hyperlink r:id="rId64" w:history="1">
+      <w:hyperlink r:id="rId65" w:history="1">
         <w:r>
           <w:rPr>
             <w:rStyle w:val="a6"/>

--- a/Doc/搬运工服务端手册.docx
+++ b/Doc/搬运工服务端手册.docx
@@ -31430,7 +31430,7 @@
           <w:kern w:val="0"/>
           <w:szCs w:val="21"/>
         </w:rPr>
-        <w:t>_c.Log</w:t>
+        <w:t>_.Log</w:t>
       </w:r>
       <w:r>
         <w:rPr>
@@ -33554,29 +33554,37 @@
         <w:t xml:space="preserve"> _</w:t>
       </w:r>
       <w:r>
-        <w:t xml:space="preserve">c.Local </w:t>
-      </w:r>
-      <w:r>
-        <w:rPr>
-          <w:rFonts w:hint="eastAsia"/>
-        </w:rPr>
+        <w:t>.Local</w:t>
+      </w:r>
+      <w:r>
+        <w:rPr>
+          <w:rFonts w:hint="eastAsia"/>
+        </w:rPr>
+        <w:t>EB</w:t>
+      </w:r>
+      <w:r>
+        <w:t xml:space="preserve"> </w:t>
+      </w:r>
+      <w:r>
+        <w:rPr>
+          <w:rFonts w:hint="eastAsia"/>
+        </w:rPr>
+        <w:lastRenderedPageBreak/>
         <w:t>和</w:t>
       </w:r>
       <w:r>
         <w:rPr>
           <w:rFonts w:hint="eastAsia"/>
         </w:rPr>
-        <w:t xml:space="preserve"> </w:t>
-      </w:r>
-      <w:r>
-        <w:rPr>
-          <w:rFonts w:hint="eastAsia"/>
-        </w:rPr>
-        <w:lastRenderedPageBreak/>
-        <w:t>_</w:t>
-      </w:r>
-      <w:r>
-        <w:t>c.Remote</w:t>
+        <w:t xml:space="preserve"> _</w:t>
+      </w:r>
+      <w:bookmarkStart w:id="0" w:name="_GoBack"/>
+      <w:bookmarkEnd w:id="0"/>
+      <w:r>
+        <w:t>.Remote</w:t>
+      </w:r>
+      <w:r>
+        <w:t>EB</w:t>
       </w:r>
       <w:r>
         <w:rPr>
@@ -37658,42 +37666,36 @@
         <w:rPr>
           <w:rFonts w:hint="eastAsia"/>
         </w:rPr>
+        <w:t>标签进行授权验证</w:t>
+      </w:r>
+      <w:r>
+        <w:rPr>
+          <w:rFonts w:hint="eastAsia"/>
+        </w:rPr>
+        <w:t>，类和方法上都</w:t>
+      </w:r>
+      <w:r>
+        <w:rPr>
+          <w:rFonts w:hint="eastAsia"/>
+        </w:rPr>
+        <w:t>无</w:t>
+      </w:r>
+      <w:r>
+        <w:rPr>
+          <w:rFonts w:hint="eastAsia"/>
+        </w:rPr>
+        <w:t>Auth</w:t>
+      </w:r>
+      <w:r>
+        <w:rPr>
+          <w:rFonts w:hint="eastAsia"/>
+        </w:rPr>
         <w:t>标签</w:t>
       </w:r>
       <w:r>
         <w:rPr>
           <w:rFonts w:hint="eastAsia"/>
         </w:rPr>
-        <w:t>进行授权验证</w:t>
-      </w:r>
-      <w:r>
-        <w:rPr>
-          <w:rFonts w:hint="eastAsia"/>
-        </w:rPr>
-        <w:t>，类和方法上都</w:t>
-      </w:r>
-      <w:r>
-        <w:rPr>
-          <w:rFonts w:hint="eastAsia"/>
-        </w:rPr>
-        <w:t>无</w:t>
-      </w:r>
-      <w:r>
-        <w:rPr>
-          <w:rFonts w:hint="eastAsia"/>
-        </w:rPr>
-        <w:t>Auth</w:t>
-      </w:r>
-      <w:r>
-        <w:rPr>
-          <w:rFonts w:hint="eastAsia"/>
-        </w:rPr>
-        <w:t>标签</w:t>
-      </w:r>
-      <w:r>
-        <w:rPr>
-          <w:rFonts w:hint="eastAsia"/>
-        </w:rPr>
         <w:t>时</w:t>
       </w:r>
       <w:r>
@@ -37759,19 +37761,7 @@
         <w:rPr>
           <w:rFonts w:hint="eastAsia"/>
         </w:rPr>
-        <w:t>表示所有</w:t>
-      </w:r>
-      <w:r>
-        <w:rPr>
-          <w:rFonts w:hint="eastAsia"/>
-        </w:rPr>
-        <w:t>登录用户都</w:t>
-      </w:r>
-      <w:r>
-        <w:rPr>
-          <w:rFonts w:hint="eastAsia"/>
-        </w:rPr>
-        <w:t>可访问</w:t>
+        <w:t>表示所有登录用户都可访问</w:t>
       </w:r>
       <w:r>
         <w:rPr>
@@ -37863,8 +37853,6 @@
       <w:r>
         <w:t>，</w:t>
       </w:r>
-      <w:bookmarkStart w:id="0" w:name="_GoBack"/>
-      <w:bookmarkEnd w:id="0"/>
       <w:r>
         <w:rPr>
           <w:rFonts w:hint="eastAsia"/>
@@ -37885,11 +37873,6 @@
       </w:r>
     </w:p>
     <w:p>
-      <w:pPr>
-        <w:rPr>
-          <w:rFonts w:hint="eastAsia"/>
-        </w:rPr>
-      </w:pPr>
       <w:r>
         <w:rPr>
           <w:rFonts w:hint="eastAsia"/>
@@ -38941,9 +38924,6 @@
     <w:p>
       <w:pPr>
         <w:ind w:firstLineChars="200" w:firstLine="420"/>
-        <w:rPr>
-          <w:rFonts w:hint="eastAsia"/>
-        </w:rPr>
       </w:pPr>
       <w:r>
         <w:rPr>
@@ -39174,13 +39154,7 @@
         <w:rPr>
           <w:rFonts w:hint="eastAsia"/>
         </w:rPr>
-        <w:t>的一种</w:t>
-      </w:r>
-      <w:r>
-        <w:rPr>
-          <w:rFonts w:hint="eastAsia"/>
-        </w:rPr>
-        <w:t>实现策略。本系统基于</w:t>
+        <w:t>的一种实现策略。本系统基于</w:t>
       </w:r>
       <w:r>
         <w:rPr>
@@ -39334,17 +39308,11 @@
     <w:p>
       <w:pPr>
         <w:ind w:firstLineChars="200" w:firstLine="420"/>
-        <w:rPr>
-          <w:rFonts w:hint="eastAsia"/>
-        </w:rPr>
       </w:pPr>
     </w:p>
     <w:p>
       <w:pPr>
         <w:ind w:firstLineChars="200" w:firstLine="420"/>
-        <w:rPr>
-          <w:rFonts w:hint="eastAsia"/>
-        </w:rPr>
       </w:pPr>
       <w:r>
         <w:rPr>

--- a/Doc/搬运工服务端手册.docx
+++ b/Doc/搬运工服务端手册.docx
@@ -33578,8 +33578,6 @@
         </w:rPr>
         <w:t xml:space="preserve"> _</w:t>
       </w:r>
-      <w:bookmarkStart w:id="0" w:name="_GoBack"/>
-      <w:bookmarkEnd w:id="0"/>
       <w:r>
         <w:t>.Remote</w:t>
       </w:r>
@@ -37088,7 +37086,15 @@
         <w:rPr>
           <w:rFonts w:hint="eastAsia"/>
         </w:rPr>
-        <w:t>IP</w:t>
+        <w:t>I</w:t>
+      </w:r>
+      <w:bookmarkStart w:id="0" w:name="_GoBack"/>
+      <w:bookmarkEnd w:id="0"/>
+      <w:r>
+        <w:rPr>
+          <w:rFonts w:hint="eastAsia"/>
+        </w:rPr>
+        <w:t>P</w:t>
       </w:r>
       <w:r>
         <w:rPr>
@@ -39332,6 +39338,14 @@
     </w:p>
     <w:p>
       <w:pPr>
+        <w:ind w:firstLineChars="200" w:firstLine="420"/>
+        <w:rPr>
+          <w:rFonts w:hint="eastAsia"/>
+        </w:rPr>
+      </w:pPr>
+    </w:p>
+    <w:p>
+      <w:pPr>
         <w:pStyle w:val="1"/>
         <w:numPr>
           <w:ilvl w:val="0"/>
@@ -41071,7 +41085,48 @@
         <w:t>，</w:t>
       </w:r>
     </w:p>
-    <w:p/>
+    <w:p>
+      <w:r>
+        <w:rPr>
+          <w:noProof/>
+        </w:rPr>
+        <w:drawing>
+          <wp:inline distT="0" distB="0" distL="0" distR="0" wp14:anchorId="4AF18846" wp14:editId="627F653F">
+            <wp:extent cx="6188710" cy="3799840"/>
+            <wp:effectExtent l="0" t="0" r="2540" b="0"/>
+            <wp:docPr id="46" name="图片 46"/>
+            <wp:cNvGraphicFramePr>
+              <a:graphicFrameLocks xmlns:a="http://schemas.openxmlformats.org/drawingml/2006/main" noChangeAspect="1"/>
+            </wp:cNvGraphicFramePr>
+            <a:graphic xmlns:a="http://schemas.openxmlformats.org/drawingml/2006/main">
+              <a:graphicData uri="http://schemas.openxmlformats.org/drawingml/2006/picture">
+                <pic:pic xmlns:pic="http://schemas.openxmlformats.org/drawingml/2006/picture">
+                  <pic:nvPicPr>
+                    <pic:cNvPr id="1" name=""/>
+                    <pic:cNvPicPr/>
+                  </pic:nvPicPr>
+                  <pic:blipFill>
+                    <a:blip r:embed="rId65"/>
+                    <a:stretch>
+                      <a:fillRect/>
+                    </a:stretch>
+                  </pic:blipFill>
+                  <pic:spPr>
+                    <a:xfrm>
+                      <a:off x="0" y="0"/>
+                      <a:ext cx="6188710" cy="3799840"/>
+                    </a:xfrm>
+                    <a:prstGeom prst="rect">
+                      <a:avLst/>
+                    </a:prstGeom>
+                  </pic:spPr>
+                </pic:pic>
+              </a:graphicData>
+            </a:graphic>
+          </wp:inline>
+        </w:drawing>
+      </w:r>
+    </w:p>
     <w:p>
       <w:pPr>
         <w:pStyle w:val="2"/>
@@ -41378,7 +41433,7 @@
         </w:rPr>
         <w:t>：</w:t>
       </w:r>
-      <w:hyperlink r:id="rId65" w:history="1">
+      <w:hyperlink r:id="rId66" w:history="1">
         <w:r>
           <w:rPr>
             <w:rStyle w:val="a6"/>
@@ -41412,6 +41467,7 @@
         <w:rPr>
           <w:rFonts w:hint="eastAsia"/>
         </w:rPr>
+        <w:lastRenderedPageBreak/>
         <w:t>创建</w:t>
       </w:r>
       <w:r>

--- a/Doc/搬运工服务端手册.docx
+++ b/Doc/搬运工服务端手册.docx
@@ -34089,11 +34089,10 @@
           <w:rFonts w:hint="eastAsia"/>
           <w:noProof/>
         </w:rPr>
-        <w:lastRenderedPageBreak/>
         <w:drawing>
           <wp:inline distT="0" distB="0" distL="0" distR="0">
-            <wp:extent cx="5346000" cy="5468400"/>
-            <wp:effectExtent l="0" t="0" r="7620" b="0"/>
+            <wp:extent cx="4582800" cy="4687200"/>
+            <wp:effectExtent l="0" t="0" r="8255" b="0"/>
             <wp:docPr id="29" name="图片 29"/>
             <wp:cNvGraphicFramePr>
               <a:graphicFrameLocks xmlns:a="http://schemas.openxmlformats.org/drawingml/2006/main" noChangeAspect="1"/>
@@ -34123,7 +34122,7 @@
                   <pic:spPr bwMode="auto">
                     <a:xfrm>
                       <a:off x="0" y="0"/>
-                      <a:ext cx="5346000" cy="5468400"/>
+                      <a:ext cx="4582800" cy="4687200"/>
                     </a:xfrm>
                     <a:prstGeom prst="rect">
                       <a:avLst/>
@@ -34330,6 +34329,477 @@
     </w:p>
     <w:p>
       <w:pPr>
+        <w:ind w:firstLineChars="200" w:firstLine="420"/>
+      </w:pPr>
+      <w:r>
+        <w:rPr>
+          <w:rFonts w:hint="eastAsia"/>
+        </w:rPr>
+        <w:lastRenderedPageBreak/>
+        <w:t>泛型类</w:t>
+      </w:r>
+      <w:r>
+        <w:t>Cache&lt;TCacheItem&gt;</w:t>
+      </w:r>
+      <w:r>
+        <w:rPr>
+          <w:rFonts w:hint="eastAsia"/>
+        </w:rPr>
+        <w:t>可以独立使用，用于缓存项的管理，</w:t>
+      </w:r>
+      <w:r>
+        <w:rPr>
+          <w:rFonts w:hint="eastAsia"/>
+        </w:rPr>
+        <w:t>缓存项</w:t>
+      </w:r>
+      <w:r>
+        <w:rPr>
+          <w:rFonts w:hint="eastAsia"/>
+        </w:rPr>
+        <w:t>需要实现</w:t>
+      </w:r>
+      <w:r>
+        <w:rPr>
+          <w:rFonts w:hint="eastAsia"/>
+        </w:rPr>
+        <w:t>IC</w:t>
+      </w:r>
+      <w:r>
+        <w:t>acheItem</w:t>
+      </w:r>
+      <w:r>
+        <w:rPr>
+          <w:rFonts w:hint="eastAsia"/>
+        </w:rPr>
+        <w:t>接口，并使用</w:t>
+      </w:r>
+      <w:r>
+        <w:t>CacheCfg</w:t>
+      </w:r>
+      <w:r>
+        <w:rPr>
+          <w:rFonts w:hint="eastAsia"/>
+        </w:rPr>
+        <w:t>标签定义</w:t>
+      </w:r>
+      <w:r>
+        <w:rPr>
+          <w:rFonts w:hint="eastAsia"/>
+        </w:rPr>
+        <w:t>缓存项</w:t>
+      </w:r>
+      <w:r>
+        <w:rPr>
+          <w:rFonts w:hint="eastAsia"/>
+        </w:rPr>
+        <w:t>的属性，如</w:t>
+      </w:r>
+      <w:r>
+        <w:t>UserItem</w:t>
+      </w:r>
+      <w:r>
+        <w:rPr>
+          <w:rFonts w:hint="eastAsia"/>
+        </w:rPr>
+        <w:t>缓存项</w:t>
+      </w:r>
+      <w:r>
+        <w:rPr>
+          <w:rFonts w:hint="eastAsia"/>
+        </w:rPr>
+        <w:t>的定义如下：</w:t>
+      </w:r>
+    </w:p>
+    <w:p>
+      <w:r>
+        <w:rPr>
+          <w:noProof/>
+        </w:rPr>
+        <w:drawing>
+          <wp:inline distT="0" distB="0" distL="0" distR="0">
+            <wp:extent cx="4989600" cy="3603600"/>
+            <wp:effectExtent l="0" t="0" r="1905" b="0"/>
+            <wp:docPr id="56" name="图片 56"/>
+            <wp:cNvGraphicFramePr>
+              <a:graphicFrameLocks xmlns:a="http://schemas.openxmlformats.org/drawingml/2006/main" noChangeAspect="1"/>
+            </wp:cNvGraphicFramePr>
+            <a:graphic xmlns:a="http://schemas.openxmlformats.org/drawingml/2006/main">
+              <a:graphicData uri="http://schemas.openxmlformats.org/drawingml/2006/picture">
+                <pic:pic xmlns:pic="http://schemas.openxmlformats.org/drawingml/2006/picture">
+                  <pic:nvPicPr>
+                    <pic:cNvPr id="0" name="Picture 5"/>
+                    <pic:cNvPicPr>
+                      <a:picLocks noChangeAspect="1" noChangeArrowheads="1"/>
+                    </pic:cNvPicPr>
+                  </pic:nvPicPr>
+                  <pic:blipFill>
+                    <a:blip r:embed="rId50">
+                      <a:extLst>
+                        <a:ext uri="{28A0092B-C50C-407E-A947-70E740481C1C}">
+                          <a14:useLocalDpi xmlns:a14="http://schemas.microsoft.com/office/drawing/2010/main" val="0"/>
+                        </a:ext>
+                      </a:extLst>
+                    </a:blip>
+                    <a:srcRect/>
+                    <a:stretch>
+                      <a:fillRect/>
+                    </a:stretch>
+                  </pic:blipFill>
+                  <pic:spPr bwMode="auto">
+                    <a:xfrm>
+                      <a:off x="0" y="0"/>
+                      <a:ext cx="4989600" cy="3603600"/>
+                    </a:xfrm>
+                    <a:prstGeom prst="rect">
+                      <a:avLst/>
+                    </a:prstGeom>
+                    <a:noFill/>
+                    <a:ln>
+                      <a:noFill/>
+                    </a:ln>
+                  </pic:spPr>
+                </pic:pic>
+              </a:graphicData>
+            </a:graphic>
+          </wp:inline>
+        </w:drawing>
+      </w:r>
+    </w:p>
+    <w:p>
+      <w:pPr>
+        <w:ind w:firstLine="420"/>
+      </w:pPr>
+      <w:r>
+        <w:t>CacheCfgAttribute</w:t>
+      </w:r>
+      <w:r>
+        <w:rPr>
+          <w:rFonts w:hint="eastAsia"/>
+        </w:rPr>
+        <w:t>定义</w:t>
+      </w:r>
+    </w:p>
+    <w:p>
+      <w:r>
+        <w:rPr>
+          <w:rFonts w:hint="eastAsia"/>
+          <w:noProof/>
+        </w:rPr>
+        <w:drawing>
+          <wp:inline distT="0" distB="0" distL="0" distR="0">
+            <wp:extent cx="3657600" cy="3495600"/>
+            <wp:effectExtent l="0" t="0" r="0" b="0"/>
+            <wp:docPr id="54" name="图片 54"/>
+            <wp:cNvGraphicFramePr>
+              <a:graphicFrameLocks xmlns:a="http://schemas.openxmlformats.org/drawingml/2006/main" noChangeAspect="1"/>
+            </wp:cNvGraphicFramePr>
+            <a:graphic xmlns:a="http://schemas.openxmlformats.org/drawingml/2006/main">
+              <a:graphicData uri="http://schemas.openxmlformats.org/drawingml/2006/picture">
+                <pic:pic xmlns:pic="http://schemas.openxmlformats.org/drawingml/2006/picture">
+                  <pic:nvPicPr>
+                    <pic:cNvPr id="0" name="Picture 3"/>
+                    <pic:cNvPicPr>
+                      <a:picLocks noChangeAspect="1" noChangeArrowheads="1"/>
+                    </pic:cNvPicPr>
+                  </pic:nvPicPr>
+                  <pic:blipFill>
+                    <a:blip r:embed="rId51">
+                      <a:extLst>
+                        <a:ext uri="{28A0092B-C50C-407E-A947-70E740481C1C}">
+                          <a14:useLocalDpi xmlns:a14="http://schemas.microsoft.com/office/drawing/2010/main" val="0"/>
+                        </a:ext>
+                      </a:extLst>
+                    </a:blip>
+                    <a:srcRect/>
+                    <a:stretch>
+                      <a:fillRect/>
+                    </a:stretch>
+                  </pic:blipFill>
+                  <pic:spPr bwMode="auto">
+                    <a:xfrm>
+                      <a:off x="0" y="0"/>
+                      <a:ext cx="3657600" cy="3495600"/>
+                    </a:xfrm>
+                    <a:prstGeom prst="rect">
+                      <a:avLst/>
+                    </a:prstGeom>
+                    <a:noFill/>
+                    <a:ln>
+                      <a:noFill/>
+                    </a:ln>
+                  </pic:spPr>
+                </pic:pic>
+              </a:graphicData>
+            </a:graphic>
+          </wp:inline>
+        </w:drawing>
+      </w:r>
+    </w:p>
+    <w:p>
+      <w:pPr>
+        <w:ind w:firstLine="420"/>
+      </w:pPr>
+      <w:r>
+        <w:rPr>
+          <w:rFonts w:hint="eastAsia"/>
+        </w:rPr>
+        <w:t>缓存项</w:t>
+      </w:r>
+      <w:r>
+        <w:rPr>
+          <w:rFonts w:hint="eastAsia"/>
+        </w:rPr>
+        <w:t>以表为单位缓存</w:t>
+      </w:r>
+      <w:r>
+        <w:rPr>
+          <w:rFonts w:hint="eastAsia"/>
+        </w:rPr>
+        <w:t>，调用</w:t>
+      </w:r>
+      <w:r>
+        <w:t>Cache&lt;T&gt;.Get</w:t>
+      </w:r>
+      <w:r>
+        <w:rPr>
+          <w:rFonts w:hint="eastAsia"/>
+        </w:rPr>
+        <w:t>方法获取</w:t>
+      </w:r>
+      <w:r>
+        <w:rPr>
+          <w:rFonts w:hint="eastAsia"/>
+        </w:rPr>
+        <w:t>缓存项</w:t>
+      </w:r>
+      <w:r>
+        <w:rPr>
+          <w:rFonts w:hint="eastAsia"/>
+        </w:rPr>
+        <w:t>，</w:t>
+      </w:r>
+      <w:r>
+        <w:rPr>
+          <w:rFonts w:hint="eastAsia"/>
+          <w:color w:val="FF0000"/>
+        </w:rPr>
+        <w:t>Get</w:t>
+      </w:r>
+      <w:r>
+        <w:rPr>
+          <w:rFonts w:hint="eastAsia"/>
+          <w:color w:val="FF0000"/>
+        </w:rPr>
+        <w:t>方法内部首先从</w:t>
+      </w:r>
+      <w:r>
+        <w:rPr>
+          <w:rFonts w:hint="eastAsia"/>
+          <w:color w:val="FF0000"/>
+        </w:rPr>
+        <w:t>Re</w:t>
+      </w:r>
+      <w:r>
+        <w:rPr>
+          <w:color w:val="FF0000"/>
+        </w:rPr>
+        <w:t>dis</w:t>
+      </w:r>
+      <w:r>
+        <w:rPr>
+          <w:rFonts w:hint="eastAsia"/>
+          <w:color w:val="FF0000"/>
+        </w:rPr>
+        <w:t>中查询缓存项，缓存没有再查询</w:t>
+      </w:r>
+      <w:r>
+        <w:rPr>
+          <w:rFonts w:hint="eastAsia"/>
+          <w:color w:val="FF0000"/>
+        </w:rPr>
+        <w:t>db</w:t>
+      </w:r>
+      <w:r>
+        <w:rPr>
+          <w:rFonts w:hint="eastAsia"/>
+          <w:color w:val="FF0000"/>
+        </w:rPr>
+        <w:t>对应的表，</w:t>
+      </w:r>
+      <w:r>
+        <w:rPr>
+          <w:rFonts w:hint="eastAsia"/>
+          <w:color w:val="FF0000"/>
+        </w:rPr>
+        <w:t>查到</w:t>
+      </w:r>
+      <w:r>
+        <w:rPr>
+          <w:rFonts w:hint="eastAsia"/>
+          <w:color w:val="FF0000"/>
+        </w:rPr>
+        <w:t>结果</w:t>
+      </w:r>
+      <w:bookmarkStart w:id="0" w:name="_GoBack"/>
+      <w:bookmarkEnd w:id="0"/>
+      <w:r>
+        <w:rPr>
+          <w:rFonts w:hint="eastAsia"/>
+          <w:color w:val="FF0000"/>
+        </w:rPr>
+        <w:t>后调用</w:t>
+      </w:r>
+      <w:r>
+        <w:rPr>
+          <w:rFonts w:hint="eastAsia"/>
+          <w:color w:val="FF0000"/>
+        </w:rPr>
+        <w:t>缓存项</w:t>
+      </w:r>
+      <w:r>
+        <w:rPr>
+          <w:rFonts w:hint="eastAsia"/>
+          <w:color w:val="FF0000"/>
+        </w:rPr>
+        <w:t>的</w:t>
+      </w:r>
+      <w:r>
+        <w:rPr>
+          <w:color w:val="FF0000"/>
+        </w:rPr>
+        <w:t>ICacheItem.Init</w:t>
+      </w:r>
+      <w:r>
+        <w:rPr>
+          <w:rFonts w:hint="eastAsia"/>
+          <w:color w:val="FF0000"/>
+        </w:rPr>
+        <w:t>用来加载附加数据</w:t>
+      </w:r>
+      <w:r>
+        <w:rPr>
+          <w:rFonts w:hint="eastAsia"/>
+          <w:color w:val="FF0000"/>
+        </w:rPr>
+        <w:t>，</w:t>
+      </w:r>
+      <w:r>
+        <w:rPr>
+          <w:rFonts w:hint="eastAsia"/>
+          <w:color w:val="FF0000"/>
+        </w:rPr>
+        <w:t>并将结果缓存到</w:t>
+      </w:r>
+      <w:r>
+        <w:rPr>
+          <w:rFonts w:hint="eastAsia"/>
+          <w:color w:val="FF0000"/>
+        </w:rPr>
+        <w:t>Re</w:t>
+      </w:r>
+      <w:r>
+        <w:rPr>
+          <w:color w:val="FF0000"/>
+        </w:rPr>
+        <w:t>dis</w:t>
+      </w:r>
+      <w:r>
+        <w:rPr>
+          <w:rFonts w:hint="eastAsia"/>
+          <w:color w:val="FF0000"/>
+        </w:rPr>
+        <w:t>以备下次查询</w:t>
+      </w:r>
+      <w:r>
+        <w:rPr>
+          <w:rFonts w:hint="eastAsia"/>
+        </w:rPr>
+        <w:t>。</w:t>
+      </w:r>
+      <w:r>
+        <w:rPr>
+          <w:rFonts w:hint="eastAsia"/>
+        </w:rPr>
+        <w:t>Get</w:t>
+      </w:r>
+      <w:r>
+        <w:rPr>
+          <w:rFonts w:hint="eastAsia"/>
+        </w:rPr>
+        <w:t>方法</w:t>
+      </w:r>
+      <w:r>
+        <w:rPr>
+          <w:rFonts w:hint="eastAsia"/>
+        </w:rPr>
+        <w:t>定义：</w:t>
+      </w:r>
+    </w:p>
+    <w:p>
+      <w:pPr>
+        <w:rPr>
+          <w:rFonts w:hint="eastAsia"/>
+        </w:rPr>
+      </w:pPr>
+      <w:r>
+        <w:rPr>
+          <w:rFonts w:hint="eastAsia"/>
+          <w:noProof/>
+        </w:rPr>
+        <w:lastRenderedPageBreak/>
+        <w:drawing>
+          <wp:inline distT="0" distB="0" distL="0" distR="0">
+            <wp:extent cx="3492000" cy="770400"/>
+            <wp:effectExtent l="0" t="0" r="0" b="0"/>
+            <wp:docPr id="57" name="图片 57"/>
+            <wp:cNvGraphicFramePr>
+              <a:graphicFrameLocks xmlns:a="http://schemas.openxmlformats.org/drawingml/2006/main" noChangeAspect="1"/>
+            </wp:cNvGraphicFramePr>
+            <a:graphic xmlns:a="http://schemas.openxmlformats.org/drawingml/2006/main">
+              <a:graphicData uri="http://schemas.openxmlformats.org/drawingml/2006/picture">
+                <pic:pic xmlns:pic="http://schemas.openxmlformats.org/drawingml/2006/picture">
+                  <pic:nvPicPr>
+                    <pic:cNvPr id="0" name="Picture 6"/>
+                    <pic:cNvPicPr>
+                      <a:picLocks noChangeAspect="1" noChangeArrowheads="1"/>
+                    </pic:cNvPicPr>
+                  </pic:nvPicPr>
+                  <pic:blipFill>
+                    <a:blip r:embed="rId52">
+                      <a:extLst>
+                        <a:ext uri="{28A0092B-C50C-407E-A947-70E740481C1C}">
+                          <a14:useLocalDpi xmlns:a14="http://schemas.microsoft.com/office/drawing/2010/main" val="0"/>
+                        </a:ext>
+                      </a:extLst>
+                    </a:blip>
+                    <a:srcRect/>
+                    <a:stretch>
+                      <a:fillRect/>
+                    </a:stretch>
+                  </pic:blipFill>
+                  <pic:spPr bwMode="auto">
+                    <a:xfrm>
+                      <a:off x="0" y="0"/>
+                      <a:ext cx="3492000" cy="770400"/>
+                    </a:xfrm>
+                    <a:prstGeom prst="rect">
+                      <a:avLst/>
+                    </a:prstGeom>
+                    <a:noFill/>
+                    <a:ln>
+                      <a:noFill/>
+                    </a:ln>
+                  </pic:spPr>
+                </pic:pic>
+              </a:graphicData>
+            </a:graphic>
+          </wp:inline>
+        </w:drawing>
+      </w:r>
+    </w:p>
+    <w:p>
+      <w:pPr>
         <w:pStyle w:val="3"/>
         <w:numPr>
           <w:ilvl w:val="2"/>
@@ -34478,7 +34948,6 @@
         <w:rPr>
           <w:rFonts w:hint="eastAsia"/>
         </w:rPr>
-        <w:lastRenderedPageBreak/>
         <w:t>cm</w:t>
       </w:r>
       <w:r>
@@ -34926,6 +35395,7 @@
           <w:rFonts w:hint="eastAsia"/>
           <w:noProof/>
         </w:rPr>
+        <w:lastRenderedPageBreak/>
         <w:drawing>
           <wp:inline distT="0" distB="0" distL="0" distR="0">
             <wp:extent cx="2606400" cy="3034800"/>
@@ -34944,7 +35414,7 @@
                     </pic:cNvPicPr>
                   </pic:nvPicPr>
                   <pic:blipFill>
-                    <a:blip r:embed="rId50">
+                    <a:blip r:embed="rId53">
                       <a:extLst>
                         <a:ext uri="{28A0092B-C50C-407E-A947-70E740481C1C}">
                           <a14:useLocalDpi xmlns:a14="http://schemas.microsoft.com/office/drawing/2010/main" val="0"/>
@@ -35235,7 +35705,6 @@
         <w:rPr>
           <w:noProof/>
         </w:rPr>
-        <w:lastRenderedPageBreak/>
         <w:drawing>
           <wp:inline distT="0" distB="0" distL="0" distR="0">
             <wp:extent cx="6188710" cy="2034540"/>
@@ -35252,7 +35721,7 @@
                     <pic:cNvPicPr/>
                   </pic:nvPicPr>
                   <pic:blipFill>
-                    <a:blip r:embed="rId51">
+                    <a:blip r:embed="rId54">
                       <a:extLst>
                         <a:ext uri="{28A0092B-C50C-407E-A947-70E740481C1C}">
                           <a14:useLocalDpi xmlns:a14="http://schemas.microsoft.com/office/drawing/2010/main" val="0"/>
@@ -35383,6 +35852,7 @@
           <w:rFonts w:hint="eastAsia"/>
           <w:noProof/>
         </w:rPr>
+        <w:lastRenderedPageBreak/>
         <w:drawing>
           <wp:inline distT="0" distB="0" distL="0" distR="0">
             <wp:extent cx="5706000" cy="2653200"/>
@@ -35401,7 +35871,7 @@
                     </pic:cNvPicPr>
                   </pic:nvPicPr>
                   <pic:blipFill>
-                    <a:blip r:embed="rId52">
+                    <a:blip r:embed="rId55">
                       <a:extLst>
                         <a:ext uri="{28A0092B-C50C-407E-A947-70E740481C1C}">
                           <a14:useLocalDpi xmlns:a14="http://schemas.microsoft.com/office/drawing/2010/main" val="0"/>
@@ -35587,7 +36057,7 @@
                     </pic:cNvPicPr>
                   </pic:nvPicPr>
                   <pic:blipFill>
-                    <a:blip r:embed="rId53">
+                    <a:blip r:embed="rId56">
                       <a:extLst>
                         <a:ext uri="{28A0092B-C50C-407E-A947-70E740481C1C}">
                           <a14:useLocalDpi xmlns:a14="http://schemas.microsoft.com/office/drawing/2010/main" val="0"/>
@@ -35648,7 +36118,6 @@
           <w:rFonts w:hint="eastAsia"/>
           <w:noProof/>
         </w:rPr>
-        <w:lastRenderedPageBreak/>
         <w:drawing>
           <wp:inline distT="0" distB="0" distL="0" distR="0">
             <wp:extent cx="5342400" cy="864000"/>
@@ -35667,7 +36136,7 @@
                     </pic:cNvPicPr>
                   </pic:nvPicPr>
                   <pic:blipFill>
-                    <a:blip r:embed="rId54">
+                    <a:blip r:embed="rId57">
                       <a:extLst>
                         <a:ext uri="{28A0092B-C50C-407E-A947-70E740481C1C}">
                           <a14:useLocalDpi xmlns:a14="http://schemas.microsoft.com/office/drawing/2010/main" val="0"/>
@@ -35713,6 +36182,7 @@
           <w:rFonts w:hint="eastAsia"/>
           <w:noProof/>
         </w:rPr>
+        <w:lastRenderedPageBreak/>
         <w:drawing>
           <wp:inline distT="0" distB="0" distL="0" distR="0">
             <wp:extent cx="3222000" cy="3538800"/>
@@ -35731,7 +36201,7 @@
                     </pic:cNvPicPr>
                   </pic:nvPicPr>
                   <pic:blipFill>
-                    <a:blip r:embed="rId55">
+                    <a:blip r:embed="rId58">
                       <a:extLst>
                         <a:ext uri="{28A0092B-C50C-407E-A947-70E740481C1C}">
                           <a14:useLocalDpi xmlns:a14="http://schemas.microsoft.com/office/drawing/2010/main" val="0"/>
@@ -36368,218 +36838,224 @@
           <w:sz w:val="15"/>
           <w:szCs w:val="15"/>
         </w:rPr>
+        <w:t xml:space="preserve">/// </w:t>
+      </w:r>
+      <w:r>
+        <w:rPr>
+          <w:rFonts w:hint="eastAsia"/>
+          <w:sz w:val="15"/>
+          <w:szCs w:val="15"/>
+        </w:rPr>
+        <w:t>其他数据源连接串</w:t>
+      </w:r>
+      <w:r>
+        <w:rPr>
+          <w:rFonts w:hint="eastAsia"/>
+          <w:sz w:val="15"/>
+          <w:szCs w:val="15"/>
+        </w:rPr>
+        <w:t xml:space="preserve"> + </w:t>
+      </w:r>
+      <w:r>
+        <w:rPr>
+          <w:rFonts w:hint="eastAsia"/>
+          <w:sz w:val="15"/>
+          <w:szCs w:val="15"/>
+        </w:rPr>
+        <w:t>设置是否自动关闭连接</w:t>
+      </w:r>
+    </w:p>
+    <w:p>
+      <w:pPr>
+        <w:rPr>
+          <w:sz w:val="15"/>
+          <w:szCs w:val="15"/>
+        </w:rPr>
+      </w:pPr>
+      <w:r>
+        <w:rPr>
+          <w:sz w:val="15"/>
+          <w:szCs w:val="15"/>
+        </w:rPr>
+        <w:t>/// &lt;/summary&gt;</w:t>
+      </w:r>
+    </w:p>
+    <w:p>
+      <w:pPr>
+        <w:rPr>
+          <w:sz w:val="15"/>
+          <w:szCs w:val="15"/>
+        </w:rPr>
+      </w:pPr>
+      <w:r>
+        <w:rPr>
+          <w:rFonts w:hint="eastAsia"/>
+          <w:sz w:val="15"/>
+          <w:szCs w:val="15"/>
+        </w:rPr>
+        <w:t>/// &lt;param name="p_dbKey"&gt;</w:t>
+      </w:r>
+      <w:r>
+        <w:rPr>
+          <w:rFonts w:hint="eastAsia"/>
+          <w:sz w:val="15"/>
+          <w:szCs w:val="15"/>
+        </w:rPr>
+        <w:t>数据源键名，在</w:t>
+      </w:r>
+      <w:r>
+        <w:rPr>
+          <w:rFonts w:hint="eastAsia"/>
+          <w:sz w:val="15"/>
+          <w:szCs w:val="15"/>
+        </w:rPr>
+        <w:t>json</w:t>
+      </w:r>
+      <w:r>
+        <w:rPr>
+          <w:rFonts w:hint="eastAsia"/>
+          <w:sz w:val="15"/>
+          <w:szCs w:val="15"/>
+        </w:rPr>
+        <w:t>配置</w:t>
+      </w:r>
+      <w:r>
+        <w:rPr>
+          <w:rFonts w:hint="eastAsia"/>
+          <w:sz w:val="15"/>
+          <w:szCs w:val="15"/>
+        </w:rPr>
+        <w:t>DbList</w:t>
+      </w:r>
+      <w:r>
+        <w:rPr>
+          <w:rFonts w:hint="eastAsia"/>
+          <w:sz w:val="15"/>
+          <w:szCs w:val="15"/>
+        </w:rPr>
+        <w:t>节</w:t>
+      </w:r>
+      <w:r>
+        <w:rPr>
+          <w:rFonts w:hint="eastAsia"/>
+          <w:sz w:val="15"/>
+          <w:szCs w:val="15"/>
+        </w:rPr>
+        <w:t>&lt;/param&gt;</w:t>
+      </w:r>
+    </w:p>
+    <w:p>
+      <w:pPr>
+        <w:rPr>
+          <w:sz w:val="15"/>
+          <w:szCs w:val="15"/>
+        </w:rPr>
+      </w:pPr>
+      <w:r>
+        <w:rPr>
+          <w:rFonts w:hint="eastAsia"/>
+          <w:sz w:val="15"/>
+          <w:szCs w:val="15"/>
+        </w:rPr>
+        <w:t>/// &lt;param name="p_autoClose"&gt;</w:t>
+      </w:r>
+      <w:r>
+        <w:rPr>
+          <w:rFonts w:hint="eastAsia"/>
+          <w:sz w:val="15"/>
+          <w:szCs w:val="15"/>
+        </w:rPr>
+        <w:t>调用每个公共方法后是否自动关闭连接，</w:t>
+      </w:r>
+      <w:r>
+        <w:rPr>
+          <w:rFonts w:hint="eastAsia"/>
+          <w:sz w:val="15"/>
+          <w:szCs w:val="15"/>
+        </w:rPr>
+        <w:t>false</w:t>
+      </w:r>
+      <w:r>
+        <w:rPr>
+          <w:rFonts w:hint="eastAsia"/>
+          <w:sz w:val="15"/>
+          <w:szCs w:val="15"/>
+        </w:rPr>
+        <w:t>时切记最后手动关闭！</w:t>
+      </w:r>
+      <w:r>
+        <w:rPr>
+          <w:rFonts w:hint="eastAsia"/>
+          <w:sz w:val="15"/>
+          <w:szCs w:val="15"/>
+        </w:rPr>
+        <w:t>&lt;/param&gt;</w:t>
+      </w:r>
+    </w:p>
+    <w:p>
+      <w:pPr>
+        <w:rPr>
+          <w:sz w:val="15"/>
+          <w:szCs w:val="15"/>
+        </w:rPr>
+      </w:pPr>
+      <w:r>
+        <w:rPr>
+          <w:sz w:val="15"/>
+          <w:szCs w:val="15"/>
+        </w:rPr>
+        <w:t>public Db(string p_dbKey, bool p_autoClose = true)</w:t>
+      </w:r>
+    </w:p>
+    <w:p>
+      <w:pPr>
+        <w:ind w:firstLineChars="200" w:firstLine="420"/>
+      </w:pPr>
+      <w:r>
+        <w:rPr>
+          <w:rFonts w:hint="eastAsia"/>
+        </w:rPr>
+        <w:t>方法中若多次调用</w:t>
+      </w:r>
+      <w:r>
+        <w:rPr>
+          <w:rFonts w:hint="eastAsia"/>
+        </w:rPr>
+        <w:t>Db</w:t>
+      </w:r>
+      <w:r>
+        <w:rPr>
+          <w:rFonts w:hint="eastAsia"/>
+        </w:rPr>
+        <w:t>方法时建议采用</w:t>
+      </w:r>
+      <w:r>
+        <w:rPr>
+          <w:rFonts w:hint="eastAsia"/>
+        </w:rPr>
+        <w:t>n</w:t>
+      </w:r>
+      <w:r>
+        <w:t>et Db(false)</w:t>
+      </w:r>
+      <w:r>
+        <w:rPr>
+          <w:rFonts w:hint="eastAsia"/>
+        </w:rPr>
+        <w:t>的方式构造，避免</w:t>
+      </w:r>
+      <w:r>
+        <w:rPr>
+          <w:rFonts w:hint="eastAsia"/>
+        </w:rPr>
+        <w:t>调用每个公共方法后自动关闭连</w:t>
+      </w:r>
+      <w:r>
+        <w:rPr>
+          <w:rFonts w:hint="eastAsia"/>
+        </w:rPr>
         <w:lastRenderedPageBreak/>
-        <w:t xml:space="preserve">/// </w:t>
-      </w:r>
-      <w:r>
-        <w:rPr>
-          <w:rFonts w:hint="eastAsia"/>
-          <w:sz w:val="15"/>
-          <w:szCs w:val="15"/>
-        </w:rPr>
-        <w:t>其他数据源连接串</w:t>
-      </w:r>
-      <w:r>
-        <w:rPr>
-          <w:rFonts w:hint="eastAsia"/>
-          <w:sz w:val="15"/>
-          <w:szCs w:val="15"/>
-        </w:rPr>
-        <w:t xml:space="preserve"> + </w:t>
-      </w:r>
-      <w:r>
-        <w:rPr>
-          <w:rFonts w:hint="eastAsia"/>
-          <w:sz w:val="15"/>
-          <w:szCs w:val="15"/>
-        </w:rPr>
-        <w:t>设置是否自动关闭连接</w:t>
-      </w:r>
-    </w:p>
-    <w:p>
-      <w:pPr>
-        <w:rPr>
-          <w:sz w:val="15"/>
-          <w:szCs w:val="15"/>
-        </w:rPr>
-      </w:pPr>
-      <w:r>
-        <w:rPr>
-          <w:sz w:val="15"/>
-          <w:szCs w:val="15"/>
-        </w:rPr>
-        <w:t>/// &lt;/summary&gt;</w:t>
-      </w:r>
-    </w:p>
-    <w:p>
-      <w:pPr>
-        <w:rPr>
-          <w:sz w:val="15"/>
-          <w:szCs w:val="15"/>
-        </w:rPr>
-      </w:pPr>
-      <w:r>
-        <w:rPr>
-          <w:rFonts w:hint="eastAsia"/>
-          <w:sz w:val="15"/>
-          <w:szCs w:val="15"/>
-        </w:rPr>
-        <w:t>/// &lt;param name="p_dbKey"&gt;</w:t>
-      </w:r>
-      <w:r>
-        <w:rPr>
-          <w:rFonts w:hint="eastAsia"/>
-          <w:sz w:val="15"/>
-          <w:szCs w:val="15"/>
-        </w:rPr>
-        <w:t>数据源键名，在</w:t>
-      </w:r>
-      <w:r>
-        <w:rPr>
-          <w:rFonts w:hint="eastAsia"/>
-          <w:sz w:val="15"/>
-          <w:szCs w:val="15"/>
-        </w:rPr>
-        <w:t>json</w:t>
-      </w:r>
-      <w:r>
-        <w:rPr>
-          <w:rFonts w:hint="eastAsia"/>
-          <w:sz w:val="15"/>
-          <w:szCs w:val="15"/>
-        </w:rPr>
-        <w:t>配置</w:t>
-      </w:r>
-      <w:r>
-        <w:rPr>
-          <w:rFonts w:hint="eastAsia"/>
-          <w:sz w:val="15"/>
-          <w:szCs w:val="15"/>
-        </w:rPr>
-        <w:t>DbList</w:t>
-      </w:r>
-      <w:r>
-        <w:rPr>
-          <w:rFonts w:hint="eastAsia"/>
-          <w:sz w:val="15"/>
-          <w:szCs w:val="15"/>
-        </w:rPr>
-        <w:t>节</w:t>
-      </w:r>
-      <w:r>
-        <w:rPr>
-          <w:rFonts w:hint="eastAsia"/>
-          <w:sz w:val="15"/>
-          <w:szCs w:val="15"/>
-        </w:rPr>
-        <w:t>&lt;/param&gt;</w:t>
-      </w:r>
-    </w:p>
-    <w:p>
-      <w:pPr>
-        <w:rPr>
-          <w:sz w:val="15"/>
-          <w:szCs w:val="15"/>
-        </w:rPr>
-      </w:pPr>
-      <w:r>
-        <w:rPr>
-          <w:rFonts w:hint="eastAsia"/>
-          <w:sz w:val="15"/>
-          <w:szCs w:val="15"/>
-        </w:rPr>
-        <w:t>/// &lt;param name="p_autoClose"&gt;</w:t>
-      </w:r>
-      <w:r>
-        <w:rPr>
-          <w:rFonts w:hint="eastAsia"/>
-          <w:sz w:val="15"/>
-          <w:szCs w:val="15"/>
-        </w:rPr>
-        <w:t>调用每个公共方法后是否自动关闭连接，</w:t>
-      </w:r>
-      <w:r>
-        <w:rPr>
-          <w:rFonts w:hint="eastAsia"/>
-          <w:sz w:val="15"/>
-          <w:szCs w:val="15"/>
-        </w:rPr>
-        <w:t>false</w:t>
-      </w:r>
-      <w:r>
-        <w:rPr>
-          <w:rFonts w:hint="eastAsia"/>
-          <w:sz w:val="15"/>
-          <w:szCs w:val="15"/>
-        </w:rPr>
-        <w:t>时切记最后手动关闭！</w:t>
-      </w:r>
-      <w:r>
-        <w:rPr>
-          <w:rFonts w:hint="eastAsia"/>
-          <w:sz w:val="15"/>
-          <w:szCs w:val="15"/>
-        </w:rPr>
-        <w:t>&lt;/param&gt;</w:t>
-      </w:r>
-    </w:p>
-    <w:p>
-      <w:pPr>
-        <w:rPr>
-          <w:sz w:val="15"/>
-          <w:szCs w:val="15"/>
-        </w:rPr>
-      </w:pPr>
-      <w:r>
-        <w:rPr>
-          <w:sz w:val="15"/>
-          <w:szCs w:val="15"/>
-        </w:rPr>
-        <w:t>public Db(string p_dbKey, bool p_autoClose = true)</w:t>
-      </w:r>
-    </w:p>
-    <w:p>
-      <w:pPr>
-        <w:ind w:firstLineChars="200" w:firstLine="420"/>
-      </w:pPr>
-      <w:r>
-        <w:rPr>
-          <w:rFonts w:hint="eastAsia"/>
-        </w:rPr>
-        <w:t>方法中若多次调用</w:t>
-      </w:r>
-      <w:r>
-        <w:rPr>
-          <w:rFonts w:hint="eastAsia"/>
-        </w:rPr>
-        <w:t>Db</w:t>
-      </w:r>
-      <w:r>
-        <w:rPr>
-          <w:rFonts w:hint="eastAsia"/>
-        </w:rPr>
-        <w:t>方法时建议采用</w:t>
-      </w:r>
-      <w:r>
-        <w:rPr>
-          <w:rFonts w:hint="eastAsia"/>
-        </w:rPr>
-        <w:t>n</w:t>
-      </w:r>
-      <w:r>
-        <w:t>et Db(false)</w:t>
-      </w:r>
-      <w:r>
-        <w:rPr>
-          <w:rFonts w:hint="eastAsia"/>
-        </w:rPr>
-        <w:t>的方式构造，避免</w:t>
-      </w:r>
-      <w:r>
-        <w:rPr>
-          <w:rFonts w:hint="eastAsia"/>
-        </w:rPr>
-        <w:t>调用每个公共方法后自动关闭连接</w:t>
+        <w:t>接</w:t>
       </w:r>
       <w:r>
         <w:rPr>
@@ -36843,7 +37319,7 @@
                     <pic:cNvPicPr/>
                   </pic:nvPicPr>
                   <pic:blipFill>
-                    <a:blip r:embed="rId56">
+                    <a:blip r:embed="rId59">
                       <a:extLst>
                         <a:ext uri="{28A0092B-C50C-407E-A947-70E740481C1C}">
                           <a14:useLocalDpi xmlns:a14="http://schemas.microsoft.com/office/drawing/2010/main" val="0"/>
@@ -37086,15 +37562,7 @@
         <w:rPr>
           <w:rFonts w:hint="eastAsia"/>
         </w:rPr>
-        <w:t>I</w:t>
-      </w:r>
-      <w:bookmarkStart w:id="0" w:name="_GoBack"/>
-      <w:bookmarkEnd w:id="0"/>
-      <w:r>
-        <w:rPr>
-          <w:rFonts w:hint="eastAsia"/>
-        </w:rPr>
-        <w:t>P</w:t>
+        <w:t>IP</w:t>
       </w:r>
       <w:r>
         <w:rPr>
@@ -37903,7 +38371,7 @@
                     </pic:cNvPicPr>
                   </pic:nvPicPr>
                   <pic:blipFill>
-                    <a:blip r:embed="rId57">
+                    <a:blip r:embed="rId60">
                       <a:extLst>
                         <a:ext uri="{28A0092B-C50C-407E-A947-70E740481C1C}">
                           <a14:useLocalDpi xmlns:a14="http://schemas.microsoft.com/office/drawing/2010/main" val="0"/>
@@ -38229,7 +38697,7 @@
                     </pic:cNvPicPr>
                   </pic:nvPicPr>
                   <pic:blipFill>
-                    <a:blip r:embed="rId58">
+                    <a:blip r:embed="rId61">
                       <a:extLst>
                         <a:ext uri="{28A0092B-C50C-407E-A947-70E740481C1C}">
                           <a14:useLocalDpi xmlns:a14="http://schemas.microsoft.com/office/drawing/2010/main" val="0"/>
@@ -38386,7 +38854,7 @@
                     </pic:cNvPicPr>
                   </pic:nvPicPr>
                   <pic:blipFill>
-                    <a:blip r:embed="rId59">
+                    <a:blip r:embed="rId62">
                       <a:extLst>
                         <a:ext uri="{28A0092B-C50C-407E-A947-70E740481C1C}">
                           <a14:useLocalDpi xmlns:a14="http://schemas.microsoft.com/office/drawing/2010/main" val="0"/>
@@ -38500,7 +38968,7 @@
                     </pic:cNvPicPr>
                   </pic:nvPicPr>
                   <pic:blipFill>
-                    <a:blip r:embed="rId60">
+                    <a:blip r:embed="rId63">
                       <a:extLst>
                         <a:ext uri="{28A0092B-C50C-407E-A947-70E740481C1C}">
                           <a14:useLocalDpi xmlns:a14="http://schemas.microsoft.com/office/drawing/2010/main" val="0"/>
@@ -38751,7 +39219,7 @@
                     </pic:cNvPicPr>
                   </pic:nvPicPr>
                   <pic:blipFill>
-                    <a:blip r:embed="rId61">
+                    <a:blip r:embed="rId64">
                       <a:extLst>
                         <a:ext uri="{28A0092B-C50C-407E-A947-70E740481C1C}">
                           <a14:useLocalDpi xmlns:a14="http://schemas.microsoft.com/office/drawing/2010/main" val="0"/>
@@ -38918,13 +39386,484 @@
         <w:rPr>
           <w:rFonts w:hint="eastAsia"/>
         </w:rPr>
+        <w:t>服务架构</w:t>
+      </w:r>
+    </w:p>
+    <w:p>
+      <w:pPr>
+        <w:ind w:firstLineChars="200" w:firstLine="420"/>
+      </w:pPr>
+      <w:r>
+        <w:rPr>
+          <w:rFonts w:ascii="Segoe UI Emoji" w:hAnsi="Segoe UI Emoji"/>
+          <w:color w:val="404040"/>
+          <w:shd w:val="clear" w:color="auto" w:fill="FFFFFF"/>
+        </w:rPr>
+        <w:t>架构模型</w:t>
+      </w:r>
+      <w:r>
+        <w:rPr>
+          <w:rFonts w:ascii="Segoe UI Emoji" w:hAnsi="Segoe UI Emoji" w:hint="eastAsia"/>
+          <w:color w:val="404040"/>
+          <w:shd w:val="clear" w:color="auto" w:fill="FFFFFF"/>
+        </w:rPr>
+        <w:t>非常重要，俗话说：</w:t>
+      </w:r>
+      <w:r>
+        <w:rPr>
+          <w:rFonts w:hint="eastAsia"/>
+          <w:color w:val="FF0000"/>
+        </w:rPr>
+        <w:t>架构设计不合规，累死开发和运维，设计原则数不清，高内聚低耦合最要命。</w:t>
+      </w:r>
+      <w:r>
+        <w:rPr>
+          <w:rFonts w:hint="eastAsia"/>
+        </w:rPr>
+        <w:t>大多</w:t>
+      </w:r>
+      <w:r>
+        <w:rPr>
+          <w:rFonts w:hint="eastAsia"/>
+        </w:rPr>
+        <w:t>的业务逻辑是无法通过推理得到的，有时甚至是被臆想出来的</w:t>
+      </w:r>
+      <w:r>
+        <w:rPr>
+          <w:rFonts w:hint="eastAsia"/>
+        </w:rPr>
+        <w:t>，</w:t>
+      </w:r>
+      <w:r>
+        <w:rPr>
+          <w:rFonts w:hint="eastAsia"/>
+        </w:rPr>
+        <w:t>所以</w:t>
+      </w:r>
+      <w:r>
+        <w:rPr>
+          <w:rFonts w:hint="eastAsia"/>
+        </w:rPr>
+        <w:t>业务逻辑是很没有逻辑的逻辑。而在具体编码实现时，除了应付业务上的复杂性，技术上的复杂性也不能忽略，比如要讲究技术上的分层，要遵循软件开发的基本原则，又要考虑到性能和安全等等</w:t>
+      </w:r>
+      <w:r>
+        <w:rPr>
+          <w:rFonts w:hint="eastAsia"/>
+        </w:rPr>
+        <w:t>，</w:t>
+      </w:r>
+      <w:r>
+        <w:rPr>
+          <w:rFonts w:hint="eastAsia"/>
+        </w:rPr>
+        <w:t>这样的结果使得原本已经很复杂的业务变得更加复杂而难以理解。</w:t>
+      </w:r>
+      <w:r>
+        <w:rPr>
+          <w:rFonts w:hint="eastAsia"/>
+        </w:rPr>
+        <w:t>在很多项目</w:t>
+      </w:r>
+      <w:r>
+        <w:rPr>
+          <w:rFonts w:hint="eastAsia"/>
+        </w:rPr>
+        <w:t>中，技术复杂度与业务复杂度相互交错纠缠不清，这种火上浇油的做法是很多</w:t>
+      </w:r>
+      <w:r>
+        <w:rPr>
+          <w:rFonts w:hint="eastAsia"/>
+        </w:rPr>
+        <w:t>软件项目无法继续</w:t>
+      </w:r>
+      <w:r>
+        <w:rPr>
+          <w:rFonts w:hint="eastAsia"/>
+        </w:rPr>
+        <w:t>维护</w:t>
+      </w:r>
+      <w:r>
+        <w:rPr>
+          <w:rFonts w:hint="eastAsia"/>
+        </w:rPr>
+        <w:t>的</w:t>
+      </w:r>
+      <w:r>
+        <w:rPr>
+          <w:rFonts w:hint="eastAsia"/>
+        </w:rPr>
+        <w:t>主要</w:t>
+      </w:r>
+      <w:r>
+        <w:rPr>
+          <w:rFonts w:hint="eastAsia"/>
+        </w:rPr>
+        <w:t>原因。</w:t>
+      </w:r>
+      <w:r>
+        <w:rPr>
+          <w:rFonts w:hint="eastAsia"/>
+        </w:rPr>
+        <w:t>然而，在合理的设计下，技术和业务是可以分离开来或者至少它们之间的耦合度是可以降低的。</w:t>
+      </w:r>
+    </w:p>
+    <w:p>
+      <w:pPr>
+        <w:pStyle w:val="a5"/>
+        <w:keepNext/>
+        <w:keepLines/>
+        <w:numPr>
+          <w:ilvl w:val="0"/>
+          <w:numId w:val="10"/>
+        </w:numPr>
+        <w:spacing w:before="260" w:after="260" w:line="415" w:lineRule="auto"/>
+        <w:ind w:firstLineChars="0"/>
+        <w:outlineLvl w:val="1"/>
+        <w:rPr>
+          <w:rFonts w:ascii="Arial" w:eastAsia="黑体" w:hAnsi="Arial" w:cs="Courier New" w:hint="eastAsia"/>
+          <w:b/>
+          <w:bCs/>
+          <w:vanish/>
+          <w:sz w:val="32"/>
+          <w:szCs w:val="32"/>
+        </w:rPr>
+      </w:pPr>
+    </w:p>
+    <w:p>
+      <w:pPr>
+        <w:pStyle w:val="a5"/>
+        <w:keepNext/>
+        <w:keepLines/>
+        <w:numPr>
+          <w:ilvl w:val="0"/>
+          <w:numId w:val="10"/>
+        </w:numPr>
+        <w:spacing w:before="260" w:after="260" w:line="415" w:lineRule="auto"/>
+        <w:ind w:firstLineChars="0"/>
+        <w:outlineLvl w:val="1"/>
+        <w:rPr>
+          <w:rFonts w:ascii="Arial" w:eastAsia="黑体" w:hAnsi="Arial" w:cs="Courier New" w:hint="eastAsia"/>
+          <w:b/>
+          <w:bCs/>
+          <w:vanish/>
+          <w:sz w:val="32"/>
+          <w:szCs w:val="32"/>
+        </w:rPr>
+      </w:pPr>
+    </w:p>
+    <w:p>
+      <w:pPr>
+        <w:pStyle w:val="a5"/>
+        <w:keepNext/>
+        <w:keepLines/>
+        <w:numPr>
+          <w:ilvl w:val="0"/>
+          <w:numId w:val="10"/>
+        </w:numPr>
+        <w:spacing w:before="260" w:after="260" w:line="415" w:lineRule="auto"/>
+        <w:ind w:firstLineChars="0"/>
+        <w:outlineLvl w:val="1"/>
+        <w:rPr>
+          <w:rFonts w:ascii="Arial" w:eastAsia="黑体" w:hAnsi="Arial" w:cs="Courier New" w:hint="eastAsia"/>
+          <w:b/>
+          <w:bCs/>
+          <w:vanish/>
+          <w:sz w:val="32"/>
+          <w:szCs w:val="32"/>
+        </w:rPr>
+      </w:pPr>
+    </w:p>
+    <w:p>
+      <w:pPr>
+        <w:pStyle w:val="2"/>
+        <w:numPr>
+          <w:ilvl w:val="1"/>
+          <w:numId w:val="10"/>
+        </w:numPr>
+      </w:pPr>
+      <w:r>
+        <w:rPr>
+          <w:rFonts w:hint="eastAsia"/>
+        </w:rPr>
+        <w:t>常见服务架构</w:t>
+      </w:r>
+    </w:p>
+    <w:p>
+      <w:pPr>
+        <w:pStyle w:val="a5"/>
+        <w:keepNext/>
+        <w:keepLines/>
+        <w:numPr>
+          <w:ilvl w:val="0"/>
+          <w:numId w:val="1"/>
+        </w:numPr>
+        <w:spacing w:before="260" w:after="260" w:line="416" w:lineRule="auto"/>
+        <w:ind w:firstLineChars="0"/>
+        <w:outlineLvl w:val="2"/>
+        <w:rPr>
+          <w:rFonts w:ascii="Consolas" w:eastAsia="宋体" w:hAnsi="Consolas" w:cs="宋体" w:hint="eastAsia"/>
+          <w:b/>
+          <w:bCs/>
+          <w:vanish/>
+          <w:kern w:val="0"/>
+          <w:sz w:val="32"/>
+          <w:szCs w:val="21"/>
+        </w:rPr>
+      </w:pPr>
+    </w:p>
+    <w:p>
+      <w:pPr>
+        <w:pStyle w:val="a5"/>
+        <w:keepNext/>
+        <w:keepLines/>
+        <w:numPr>
+          <w:ilvl w:val="1"/>
+          <w:numId w:val="1"/>
+        </w:numPr>
+        <w:spacing w:before="260" w:after="260" w:line="416" w:lineRule="auto"/>
+        <w:ind w:firstLineChars="0"/>
+        <w:outlineLvl w:val="2"/>
+        <w:rPr>
+          <w:rFonts w:ascii="Consolas" w:eastAsia="宋体" w:hAnsi="Consolas" w:cs="宋体" w:hint="eastAsia"/>
+          <w:b/>
+          <w:bCs/>
+          <w:vanish/>
+          <w:kern w:val="0"/>
+          <w:sz w:val="32"/>
+          <w:szCs w:val="21"/>
+        </w:rPr>
+      </w:pPr>
+    </w:p>
+    <w:p>
+      <w:pPr>
+        <w:pStyle w:val="3"/>
+        <w:numPr>
+          <w:ilvl w:val="2"/>
+          <w:numId w:val="1"/>
+        </w:numPr>
+        <w:rPr>
+          <w:rFonts w:ascii="Consolas" w:eastAsia="宋体" w:hAnsi="Consolas" w:cs="宋体"/>
+          <w:kern w:val="0"/>
+          <w:szCs w:val="21"/>
+        </w:rPr>
+      </w:pPr>
+      <w:r>
+        <w:rPr>
+          <w:rFonts w:hint="eastAsia"/>
+        </w:rPr>
+        <w:t>领域驱动设计</w:t>
+      </w:r>
+    </w:p>
+    <w:p>
+      <w:pPr>
+        <w:ind w:firstLineChars="200" w:firstLine="420"/>
+      </w:pPr>
+    </w:p>
+    <w:p>
+      <w:pPr>
+        <w:ind w:firstLineChars="200" w:firstLine="420"/>
+      </w:pPr>
+      <w:r>
+        <w:rPr>
+          <w:rFonts w:hint="eastAsia"/>
+        </w:rPr>
+        <w:lastRenderedPageBreak/>
         <w:t>DDD</w:t>
       </w:r>
       <w:r>
         <w:rPr>
           <w:rFonts w:hint="eastAsia"/>
         </w:rPr>
-        <w:t>框架</w:t>
+        <w:t>(</w:t>
+      </w:r>
+      <w:r>
+        <w:rPr>
+          <w:rFonts w:hint="eastAsia"/>
+        </w:rPr>
+        <w:t>Domain</w:t>
+      </w:r>
+      <w:r>
+        <w:t xml:space="preserve"> </w:t>
+      </w:r>
+      <w:r>
+        <w:rPr>
+          <w:rFonts w:hint="eastAsia"/>
+        </w:rPr>
+        <w:t>Driven</w:t>
+      </w:r>
+      <w:r>
+        <w:t xml:space="preserve"> </w:t>
+      </w:r>
+      <w:r>
+        <w:rPr>
+          <w:rFonts w:hint="eastAsia"/>
+        </w:rPr>
+        <w:t>Design</w:t>
+      </w:r>
+      <w:r>
+        <w:t>)</w:t>
+      </w:r>
+      <w:r>
+        <w:rPr>
+          <w:rFonts w:hint="eastAsia"/>
+        </w:rPr>
+        <w:t>领域驱动设计</w:t>
+      </w:r>
+      <w:r>
+        <w:rPr>
+          <w:rFonts w:hint="eastAsia"/>
+        </w:rPr>
+        <w:t>，</w:t>
+      </w:r>
+      <w:r>
+        <w:rPr>
+          <w:rFonts w:hint="eastAsia"/>
+        </w:rPr>
+        <w:t>作为一种</w:t>
+      </w:r>
+      <w:r>
+        <w:rPr>
+          <w:rFonts w:hint="eastAsia"/>
+        </w:rPr>
+        <w:t>软件建模方法</w:t>
+      </w:r>
+      <w:r>
+        <w:rPr>
+          <w:rFonts w:hint="eastAsia"/>
+        </w:rPr>
+        <w:t>，</w:t>
+      </w:r>
+      <w:r>
+        <w:rPr>
+          <w:rFonts w:hint="eastAsia"/>
+        </w:rPr>
+        <w:t>通过其自有的原则与套路来解决软件的复杂性问题</w:t>
+      </w:r>
+      <w:r>
+        <w:rPr>
+          <w:rFonts w:hint="eastAsia"/>
+        </w:rPr>
+        <w:t>，</w:t>
+      </w:r>
+      <w:r>
+        <w:rPr>
+          <w:rFonts w:hint="eastAsia"/>
+        </w:rPr>
+        <w:t>DDD</w:t>
+      </w:r>
+      <w:r>
+        <w:rPr>
+          <w:rFonts w:hint="eastAsia"/>
+        </w:rPr>
+        <w:t>设计的目的是使得业务能够从技术中分离并突显出来，让代码直接表达业务</w:t>
+      </w:r>
+      <w:r>
+        <w:rPr>
+          <w:rFonts w:hint="eastAsia"/>
+        </w:rPr>
+        <w:t>内容</w:t>
+      </w:r>
+      <w:r>
+        <w:rPr>
+          <w:rFonts w:hint="eastAsia"/>
+        </w:rPr>
+        <w:t>，其中包含了聚合根、领域服务、</w:t>
+      </w:r>
+      <w:r>
+        <w:rPr>
+          <w:rFonts w:hint="eastAsia"/>
+        </w:rPr>
+        <w:t>实体、</w:t>
+      </w:r>
+      <w:r>
+        <w:rPr>
+          <w:rFonts w:hint="eastAsia"/>
+        </w:rPr>
+        <w:t>值对象</w:t>
+      </w:r>
+      <w:r>
+        <w:rPr>
+          <w:rFonts w:hint="eastAsia"/>
+        </w:rPr>
+        <w:t>、仓库</w:t>
+      </w:r>
+      <w:r>
+        <w:rPr>
+          <w:rFonts w:hint="eastAsia"/>
+        </w:rPr>
+        <w:t>、工厂等概念。</w:t>
+      </w:r>
+    </w:p>
+    <w:p>
+      <w:pPr>
+        <w:jc w:val="center"/>
+      </w:pPr>
+      <w:r>
+        <w:rPr>
+          <w:rFonts w:hint="eastAsia"/>
+          <w:noProof/>
+        </w:rPr>
+        <w:drawing>
+          <wp:inline distT="0" distB="0" distL="0" distR="0">
+            <wp:extent cx="2847600" cy="3171600"/>
+            <wp:effectExtent l="0" t="0" r="0" b="0"/>
+            <wp:docPr id="44" name="图片 44"/>
+            <wp:cNvGraphicFramePr>
+              <a:graphicFrameLocks xmlns:a="http://schemas.openxmlformats.org/drawingml/2006/main" noChangeAspect="1"/>
+            </wp:cNvGraphicFramePr>
+            <a:graphic xmlns:a="http://schemas.openxmlformats.org/drawingml/2006/main">
+              <a:graphicData uri="http://schemas.openxmlformats.org/drawingml/2006/picture">
+                <pic:pic xmlns:pic="http://schemas.openxmlformats.org/drawingml/2006/picture">
+                  <pic:nvPicPr>
+                    <pic:cNvPr id="44" name="15900223-a9b73e04c62bd8d6.png"/>
+                    <pic:cNvPicPr/>
+                  </pic:nvPicPr>
+                  <pic:blipFill>
+                    <a:blip r:embed="rId65">
+                      <a:extLst>
+                        <a:ext uri="{28A0092B-C50C-407E-A947-70E740481C1C}">
+                          <a14:useLocalDpi xmlns:a14="http://schemas.microsoft.com/office/drawing/2010/main" val="0"/>
+                        </a:ext>
+                      </a:extLst>
+                    </a:blip>
+                    <a:stretch>
+                      <a:fillRect/>
+                    </a:stretch>
+                  </pic:blipFill>
+                  <pic:spPr>
+                    <a:xfrm>
+                      <a:off x="0" y="0"/>
+                      <a:ext cx="2847600" cy="3171600"/>
+                    </a:xfrm>
+                    <a:prstGeom prst="rect">
+                      <a:avLst/>
+                    </a:prstGeom>
+                  </pic:spPr>
+                </pic:pic>
+              </a:graphicData>
+            </a:graphic>
+          </wp:inline>
+        </w:drawing>
+      </w:r>
+    </w:p>
+    <w:p>
+      <w:pPr>
+        <w:pStyle w:val="3"/>
+        <w:numPr>
+          <w:ilvl w:val="2"/>
+          <w:numId w:val="1"/>
+        </w:numPr>
+        <w:rPr>
+          <w:rFonts w:ascii="Consolas" w:eastAsia="宋体" w:hAnsi="Consolas" w:cs="宋体"/>
+          <w:kern w:val="0"/>
+          <w:szCs w:val="21"/>
+        </w:rPr>
+      </w:pPr>
+      <w:r>
+        <w:rPr>
+          <w:rFonts w:hint="eastAsia"/>
+        </w:rPr>
+        <w:t>命令查询职责分离</w:t>
       </w:r>
     </w:p>
     <w:p>
@@ -38935,13 +39874,13 @@
         <w:rPr>
           <w:rFonts w:hint="eastAsia"/>
         </w:rPr>
-        <w:t>大多</w:t>
-      </w:r>
-      <w:r>
-        <w:rPr>
-          <w:rFonts w:hint="eastAsia"/>
-        </w:rPr>
-        <w:t>的业务逻辑是无法通过推理得到的，有时甚至是被臆想出来的</w:t>
+        <w:t>CQRS(Command Query Responsibility Segregation)</w:t>
+      </w:r>
+      <w:r>
+        <w:rPr>
+          <w:rFonts w:hint="eastAsia"/>
+        </w:rPr>
+        <w:t>命令查询职责分离</w:t>
       </w:r>
       <w:r>
         <w:rPr>
@@ -38953,13 +39892,157 @@
         <w:rPr>
           <w:rFonts w:hint="eastAsia"/>
         </w:rPr>
-        <w:t>所以</w:t>
-      </w:r>
-      <w:r>
-        <w:rPr>
-          <w:rFonts w:hint="eastAsia"/>
-        </w:rPr>
-        <w:t>业务逻辑是很没有逻辑的逻辑。而在具体编码实现时，除了应付业务上的复杂性，技术上的复杂性也不能忽略，比如要讲究技术上的分层，要遵循软件开发的基本原则，又要考虑到性能和安全等等</w:t>
+        <w:t>就是读写分离，读写分离的主要目的是为了提高查询性能，同时达到读、写解耦。而</w:t>
+      </w:r>
+      <w:r>
+        <w:rPr>
+          <w:rFonts w:hint="eastAsia"/>
+        </w:rPr>
+        <w:t>DDD</w:t>
+      </w:r>
+      <w:r>
+        <w:rPr>
+          <w:rFonts w:hint="eastAsia"/>
+        </w:rPr>
+        <w:t>和</w:t>
+      </w:r>
+      <w:r>
+        <w:rPr>
+          <w:rFonts w:hint="eastAsia"/>
+        </w:rPr>
+        <w:t>CQRS</w:t>
+      </w:r>
+      <w:r>
+        <w:rPr>
+          <w:rFonts w:hint="eastAsia"/>
+        </w:rPr>
+        <w:t>结合，可以分别对读和写建模。</w:t>
+      </w:r>
+    </w:p>
+    <w:p>
+      <w:pPr>
+        <w:jc w:val="center"/>
+      </w:pPr>
+      <w:r>
+        <w:rPr>
+          <w:rFonts w:hint="eastAsia"/>
+          <w:noProof/>
+        </w:rPr>
+        <w:drawing>
+          <wp:inline distT="0" distB="0" distL="0" distR="0">
+            <wp:extent cx="2923200" cy="2638800"/>
+            <wp:effectExtent l="0" t="0" r="0" b="9525"/>
+            <wp:docPr id="43" name="图片 43"/>
+            <wp:cNvGraphicFramePr>
+              <a:graphicFrameLocks xmlns:a="http://schemas.openxmlformats.org/drawingml/2006/main" noChangeAspect="1"/>
+            </wp:cNvGraphicFramePr>
+            <a:graphic xmlns:a="http://schemas.openxmlformats.org/drawingml/2006/main">
+              <a:graphicData uri="http://schemas.openxmlformats.org/drawingml/2006/picture">
+                <pic:pic xmlns:pic="http://schemas.openxmlformats.org/drawingml/2006/picture">
+                  <pic:nvPicPr>
+                    <pic:cNvPr id="43" name="15900223-3ab4a7b9fd99dbfc.jpg"/>
+                    <pic:cNvPicPr/>
+                  </pic:nvPicPr>
+                  <pic:blipFill>
+                    <a:blip r:embed="rId66">
+                      <a:extLst>
+                        <a:ext uri="{28A0092B-C50C-407E-A947-70E740481C1C}">
+                          <a14:useLocalDpi xmlns:a14="http://schemas.microsoft.com/office/drawing/2010/main" val="0"/>
+                        </a:ext>
+                      </a:extLst>
+                    </a:blip>
+                    <a:stretch>
+                      <a:fillRect/>
+                    </a:stretch>
+                  </pic:blipFill>
+                  <pic:spPr>
+                    <a:xfrm>
+                      <a:off x="0" y="0"/>
+                      <a:ext cx="2923200" cy="2638800"/>
+                    </a:xfrm>
+                    <a:prstGeom prst="rect">
+                      <a:avLst/>
+                    </a:prstGeom>
+                  </pic:spPr>
+                </pic:pic>
+              </a:graphicData>
+            </a:graphic>
+          </wp:inline>
+        </w:drawing>
+      </w:r>
+    </w:p>
+    <w:p>
+      <w:pPr>
+        <w:pStyle w:val="3"/>
+        <w:numPr>
+          <w:ilvl w:val="2"/>
+          <w:numId w:val="1"/>
+        </w:numPr>
+        <w:rPr>
+          <w:rFonts w:ascii="Consolas" w:eastAsia="宋体" w:hAnsi="Consolas" w:cs="宋体"/>
+          <w:kern w:val="0"/>
+          <w:szCs w:val="21"/>
+        </w:rPr>
+      </w:pPr>
+      <w:r>
+        <w:rPr>
+          <w:rFonts w:hint="eastAsia"/>
+        </w:rPr>
+        <w:t>六边形架构</w:t>
+      </w:r>
+    </w:p>
+    <w:p>
+      <w:pPr>
+        <w:rPr>
+          <w:rFonts w:hint="eastAsia"/>
+        </w:rPr>
+      </w:pPr>
+    </w:p>
+    <w:p>
+      <w:pPr>
+        <w:rPr>
+          <w:rFonts w:hint="eastAsia"/>
+        </w:rPr>
+      </w:pPr>
+      <w:r>
+        <w:lastRenderedPageBreak/>
+        <w:t xml:space="preserve">    </w:t>
+      </w:r>
+      <w:r>
+        <w:rPr>
+          <w:rFonts w:hint="eastAsia"/>
+        </w:rPr>
+        <w:t>六边形架构（又名端口适配器架构）</w:t>
+      </w:r>
+      <w:r>
+        <w:rPr>
+          <w:rFonts w:hint="eastAsia"/>
+        </w:rPr>
+        <w:t>，它的</w:t>
+      </w:r>
+      <w:r>
+        <w:rPr>
+          <w:rFonts w:hint="eastAsia"/>
+        </w:rPr>
+        <w:t>核心理念是：应用是通过端口与外部进行交互的，这也是微服务架构下</w:t>
+      </w:r>
+      <w:r>
+        <w:rPr>
+          <w:rFonts w:hint="eastAsia"/>
+        </w:rPr>
+        <w:t>API</w:t>
+      </w:r>
+      <w:r>
+        <w:rPr>
+          <w:rFonts w:hint="eastAsia"/>
+        </w:rPr>
+        <w:t>网关盛行的主要原因。六边形架构中，内部业务逻辑（应用层和领域模型）与外部资源（</w:t>
+      </w:r>
+      <w:r>
+        <w:rPr>
+          <w:rFonts w:hint="eastAsia"/>
+        </w:rPr>
+        <w:t>APP</w:t>
       </w:r>
       <w:r>
         <w:rPr>
@@ -38971,55 +40054,171 @@
         <w:rPr>
           <w:rFonts w:hint="eastAsia"/>
         </w:rPr>
-        <w:t>这样的结果使得原本已经很复杂的业务变得更加复杂而难以理解。</w:t>
-      </w:r>
-      <w:r>
-        <w:rPr>
-          <w:rFonts w:hint="eastAsia"/>
-        </w:rPr>
-        <w:t>在很多项目</w:t>
-      </w:r>
-      <w:r>
-        <w:rPr>
-          <w:rFonts w:hint="eastAsia"/>
-        </w:rPr>
-        <w:t>中，技术复杂度与业务复杂度相互交错纠缠不清，这种火上浇油的做法是很多</w:t>
-      </w:r>
-      <w:r>
-        <w:rPr>
-          <w:rFonts w:hint="eastAsia"/>
-        </w:rPr>
-        <w:t>软件项目无法继续</w:t>
-      </w:r>
-      <w:r>
-        <w:rPr>
-          <w:rFonts w:hint="eastAsia"/>
-        </w:rPr>
-        <w:t>维护</w:t>
-      </w:r>
-      <w:r>
-        <w:rPr>
-          <w:rFonts w:hint="eastAsia"/>
-        </w:rPr>
-        <w:t>的</w:t>
-      </w:r>
-      <w:r>
-        <w:rPr>
-          <w:rFonts w:hint="eastAsia"/>
-        </w:rPr>
-        <w:t>主要</w:t>
-      </w:r>
-      <w:r>
-        <w:rPr>
-          <w:rFonts w:hint="eastAsia"/>
-        </w:rPr>
-        <w:t>原因。</w:t>
-      </w:r>
-      <w:r>
-        <w:rPr>
-          <w:rFonts w:hint="eastAsia"/>
-        </w:rPr>
-        <w:t>然而，在合理的设计下，技术和业务是可以分离开来或者至少它们之间的耦合度是可以降低的。</w:t>
+        <w:t>WEB</w:t>
+      </w:r>
+      <w:r>
+        <w:rPr>
+          <w:rFonts w:hint="eastAsia"/>
+        </w:rPr>
+        <w:t>应用以及数据库资源等）完全隔离，仅通过适配器进行交互。它解决了业务逻辑与用户界面的代码交错的主要问题，从而可以很好的实现前后端分离。</w:t>
+      </w:r>
+    </w:p>
+    <w:p>
+      <w:pPr>
+        <w:jc w:val="center"/>
+      </w:pPr>
+      <w:r>
+        <w:rPr>
+          <w:rFonts w:hint="eastAsia"/>
+          <w:noProof/>
+        </w:rPr>
+        <w:drawing>
+          <wp:inline distT="0" distB="0" distL="0" distR="0">
+            <wp:extent cx="3808800" cy="3157200"/>
+            <wp:effectExtent l="0" t="0" r="1270" b="5715"/>
+            <wp:docPr id="47" name="图片 47"/>
+            <wp:cNvGraphicFramePr>
+              <a:graphicFrameLocks xmlns:a="http://schemas.openxmlformats.org/drawingml/2006/main" noChangeAspect="1"/>
+            </wp:cNvGraphicFramePr>
+            <a:graphic xmlns:a="http://schemas.openxmlformats.org/drawingml/2006/main">
+              <a:graphicData uri="http://schemas.openxmlformats.org/drawingml/2006/picture">
+                <pic:pic xmlns:pic="http://schemas.openxmlformats.org/drawingml/2006/picture">
+                  <pic:nvPicPr>
+                    <pic:cNvPr id="47" name="15900223-c7930d3917ef8a56.png"/>
+                    <pic:cNvPicPr/>
+                  </pic:nvPicPr>
+                  <pic:blipFill>
+                    <a:blip r:embed="rId67" cstate="print">
+                      <a:extLst>
+                        <a:ext uri="{28A0092B-C50C-407E-A947-70E740481C1C}">
+                          <a14:useLocalDpi xmlns:a14="http://schemas.microsoft.com/office/drawing/2010/main" val="0"/>
+                        </a:ext>
+                      </a:extLst>
+                    </a:blip>
+                    <a:stretch>
+                      <a:fillRect/>
+                    </a:stretch>
+                  </pic:blipFill>
+                  <pic:spPr>
+                    <a:xfrm>
+                      <a:off x="0" y="0"/>
+                      <a:ext cx="3808800" cy="3157200"/>
+                    </a:xfrm>
+                    <a:prstGeom prst="rect">
+                      <a:avLst/>
+                    </a:prstGeom>
+                  </pic:spPr>
+                </pic:pic>
+              </a:graphicData>
+            </a:graphic>
+          </wp:inline>
+        </w:drawing>
+      </w:r>
+    </w:p>
+    <w:p>
+      <w:pPr>
+        <w:pStyle w:val="3"/>
+        <w:numPr>
+          <w:ilvl w:val="2"/>
+          <w:numId w:val="1"/>
+        </w:numPr>
+        <w:rPr>
+          <w:rFonts w:ascii="Consolas" w:eastAsia="宋体" w:hAnsi="Consolas" w:cs="宋体"/>
+          <w:kern w:val="0"/>
+          <w:szCs w:val="21"/>
+        </w:rPr>
+      </w:pPr>
+      <w:r>
+        <w:rPr>
+          <w:rFonts w:hint="eastAsia"/>
+        </w:rPr>
+        <w:t>洋葱架构</w:t>
+      </w:r>
+    </w:p>
+    <w:p>
+      <w:pPr>
+        <w:ind w:firstLine="420"/>
+      </w:pPr>
+      <w:r>
+        <w:rPr>
+          <w:rFonts w:hint="eastAsia"/>
+        </w:rPr>
+        <w:t>洋葱架构（又名整洁架构）</w:t>
+      </w:r>
+      <w:r>
+        <w:rPr>
+          <w:rFonts w:hint="eastAsia"/>
+        </w:rPr>
+        <w:t>，</w:t>
+      </w:r>
+      <w:r>
+        <w:rPr>
+          <w:rFonts w:hint="eastAsia"/>
+        </w:rPr>
+        <w:t>同心圆代表应用软件的不同部分，从里到外依次是领域模型、领域服务、应用服务、最外围是容易变化的内容，如界面和基础设施（如数据存储等）。整洁架构是以领域模型为中心，不是以数据为中心。</w:t>
+      </w:r>
+    </w:p>
+    <w:p>
+      <w:pPr>
+        <w:jc w:val="center"/>
+      </w:pPr>
+      <w:r>
+        <w:rPr>
+          <w:rFonts w:hint="eastAsia"/>
+          <w:noProof/>
+        </w:rPr>
+        <w:drawing>
+          <wp:inline distT="0" distB="0" distL="0" distR="0">
+            <wp:extent cx="2944800" cy="2163600"/>
+            <wp:effectExtent l="0" t="0" r="8255" b="8255"/>
+            <wp:docPr id="49" name="图片 49"/>
+            <wp:cNvGraphicFramePr>
+              <a:graphicFrameLocks xmlns:a="http://schemas.openxmlformats.org/drawingml/2006/main" noChangeAspect="1"/>
+            </wp:cNvGraphicFramePr>
+            <a:graphic xmlns:a="http://schemas.openxmlformats.org/drawingml/2006/main">
+              <a:graphicData uri="http://schemas.openxmlformats.org/drawingml/2006/picture">
+                <pic:pic xmlns:pic="http://schemas.openxmlformats.org/drawingml/2006/picture">
+                  <pic:nvPicPr>
+                    <pic:cNvPr id="49" name="15900223-d95b257bc3eb7c29.jpg"/>
+                    <pic:cNvPicPr/>
+                  </pic:nvPicPr>
+                  <pic:blipFill>
+                    <a:blip r:embed="rId68" cstate="print">
+                      <a:extLst>
+                        <a:ext uri="{28A0092B-C50C-407E-A947-70E740481C1C}">
+                          <a14:useLocalDpi xmlns:a14="http://schemas.microsoft.com/office/drawing/2010/main" val="0"/>
+                        </a:ext>
+                      </a:extLst>
+                    </a:blip>
+                    <a:stretch>
+                      <a:fillRect/>
+                    </a:stretch>
+                  </pic:blipFill>
+                  <pic:spPr>
+                    <a:xfrm>
+                      <a:off x="0" y="0"/>
+                      <a:ext cx="2944800" cy="2163600"/>
+                    </a:xfrm>
+                    <a:prstGeom prst="rect">
+                      <a:avLst/>
+                    </a:prstGeom>
+                  </pic:spPr>
+                </pic:pic>
+              </a:graphicData>
+            </a:graphic>
+          </wp:inline>
+        </w:drawing>
+      </w:r>
+    </w:p>
+    <w:p>
+      <w:pPr>
+        <w:ind w:firstLine="420"/>
+      </w:pPr>
+      <w:r>
+        <w:rPr>
+          <w:rFonts w:hint="eastAsia"/>
+        </w:rPr>
+        <w:t>虽然整洁架构、六边形架构以及</w:t>
       </w:r>
       <w:r>
         <w:rPr>
@@ -39031,70 +40230,161 @@
         <w:rPr>
           <w:rFonts w:hint="eastAsia"/>
         </w:rPr>
-        <w:t>(</w:t>
-      </w:r>
-      <w:r>
-        <w:rPr>
-          <w:rFonts w:hint="eastAsia"/>
-        </w:rPr>
-        <w:t>Domain</w:t>
-      </w:r>
-      <w:r>
-        <w:t xml:space="preserve"> </w:t>
-      </w:r>
-      <w:r>
-        <w:rPr>
-          <w:rFonts w:hint="eastAsia"/>
-        </w:rPr>
-        <w:t>Driven</w:t>
-      </w:r>
-      <w:r>
-        <w:t xml:space="preserve"> </w:t>
-      </w:r>
-      <w:r>
-        <w:rPr>
-          <w:rFonts w:hint="eastAsia"/>
-        </w:rPr>
-        <w:t>Design</w:t>
-      </w:r>
-      <w:r>
-        <w:t>)</w:t>
-      </w:r>
-      <w:r>
-        <w:rPr>
-          <w:rFonts w:hint="eastAsia"/>
-        </w:rPr>
-        <w:t>领域驱动设计</w:t>
-      </w:r>
-      <w:r>
-        <w:rPr>
-          <w:rFonts w:hint="eastAsia"/>
-        </w:rPr>
-        <w:t>作为一种</w:t>
-      </w:r>
-      <w:r>
-        <w:rPr>
-          <w:rFonts w:hint="eastAsia"/>
-        </w:rPr>
-        <w:t>软件建模方法</w:t>
-      </w:r>
-      <w:r>
-        <w:rPr>
-          <w:rFonts w:hint="eastAsia"/>
-        </w:rPr>
-        <w:t>，</w:t>
-      </w:r>
-      <w:r>
-        <w:rPr>
-          <w:rFonts w:hint="eastAsia"/>
-        </w:rPr>
-        <w:t>通过其自有的原则与套路来解决软件的复杂性问题</w:t>
-      </w:r>
-      <w:r>
-        <w:rPr>
-          <w:rFonts w:hint="eastAsia"/>
-        </w:rPr>
-        <w:t>，</w:t>
+        <w:t>分层架构三种架构模型展现方式以及解决问题的出发点不一样，但其架构思想与微服务架构高内聚低耦合的设计原则高度一致。</w:t>
+      </w:r>
+    </w:p>
+    <w:p>
+      <w:pPr>
+        <w:jc w:val="center"/>
+      </w:pPr>
+      <w:r>
+        <w:rPr>
+          <w:rFonts w:hint="eastAsia"/>
+          <w:noProof/>
+        </w:rPr>
+        <w:lastRenderedPageBreak/>
+        <w:drawing>
+          <wp:inline distT="0" distB="0" distL="0" distR="0">
+            <wp:extent cx="3592800" cy="2293200"/>
+            <wp:effectExtent l="0" t="0" r="8255" b="0"/>
+            <wp:docPr id="50" name="图片 50"/>
+            <wp:cNvGraphicFramePr>
+              <a:graphicFrameLocks xmlns:a="http://schemas.openxmlformats.org/drawingml/2006/main" noChangeAspect="1"/>
+            </wp:cNvGraphicFramePr>
+            <a:graphic xmlns:a="http://schemas.openxmlformats.org/drawingml/2006/main">
+              <a:graphicData uri="http://schemas.openxmlformats.org/drawingml/2006/picture">
+                <pic:pic xmlns:pic="http://schemas.openxmlformats.org/drawingml/2006/picture">
+                  <pic:nvPicPr>
+                    <pic:cNvPr id="50" name="15900223-4fa41ff1a6abfb83.png"/>
+                    <pic:cNvPicPr/>
+                  </pic:nvPicPr>
+                  <pic:blipFill>
+                    <a:blip r:embed="rId69">
+                      <a:extLst>
+                        <a:ext uri="{28A0092B-C50C-407E-A947-70E740481C1C}">
+                          <a14:useLocalDpi xmlns:a14="http://schemas.microsoft.com/office/drawing/2010/main" val="0"/>
+                        </a:ext>
+                      </a:extLst>
+                    </a:blip>
+                    <a:stretch>
+                      <a:fillRect/>
+                    </a:stretch>
+                  </pic:blipFill>
+                  <pic:spPr>
+                    <a:xfrm>
+                      <a:off x="0" y="0"/>
+                      <a:ext cx="3592800" cy="2293200"/>
+                    </a:xfrm>
+                    <a:prstGeom prst="rect">
+                      <a:avLst/>
+                    </a:prstGeom>
+                  </pic:spPr>
+                </pic:pic>
+              </a:graphicData>
+            </a:graphic>
+          </wp:inline>
+        </w:drawing>
+      </w:r>
+    </w:p>
+    <w:p>
+      <w:pPr>
+        <w:ind w:firstLine="420"/>
+      </w:pPr>
+      <w:r>
+        <w:rPr>
+          <w:rFonts w:hint="eastAsia"/>
+        </w:rPr>
+        <w:t>中台、领域以及微服务属于不同层面的内容，中台的本质是提炼各个业务线的共同需求，并将这些功能打造成组件化产品，然后以</w:t>
+      </w:r>
+      <w:r>
+        <w:rPr>
+          <w:rFonts w:hint="eastAsia"/>
+        </w:rPr>
+        <w:t>API</w:t>
+      </w:r>
+      <w:r>
+        <w:rPr>
+          <w:rFonts w:hint="eastAsia"/>
+        </w:rPr>
+        <w:t>接口的形式提供给前台各业务部门使用。领域的本质是问题域，问题域可能根据需要逐层细分，因此领域可分解为子域，子域或可继续分为子子域。微服务是技术实现和部署的范畴，实现领域或中台的业务逻辑，为前台应用提供服务。</w:t>
+      </w:r>
+    </w:p>
+    <w:p>
+      <w:pPr>
+        <w:jc w:val="center"/>
+      </w:pPr>
+      <w:r>
+        <w:rPr>
+          <w:rFonts w:hint="eastAsia"/>
+          <w:noProof/>
+        </w:rPr>
+        <w:drawing>
+          <wp:inline distT="0" distB="0" distL="0" distR="0">
+            <wp:extent cx="4838400" cy="2977200"/>
+            <wp:effectExtent l="0" t="0" r="635" b="0"/>
+            <wp:docPr id="51" name="图片 51"/>
+            <wp:cNvGraphicFramePr>
+              <a:graphicFrameLocks xmlns:a="http://schemas.openxmlformats.org/drawingml/2006/main" noChangeAspect="1"/>
+            </wp:cNvGraphicFramePr>
+            <a:graphic xmlns:a="http://schemas.openxmlformats.org/drawingml/2006/main">
+              <a:graphicData uri="http://schemas.openxmlformats.org/drawingml/2006/picture">
+                <pic:pic xmlns:pic="http://schemas.openxmlformats.org/drawingml/2006/picture">
+                  <pic:nvPicPr>
+                    <pic:cNvPr id="51" name="15900223-991981ad10ba97b5.jpg"/>
+                    <pic:cNvPicPr/>
+                  </pic:nvPicPr>
+                  <pic:blipFill>
+                    <a:blip r:embed="rId70">
+                      <a:extLst>
+                        <a:ext uri="{28A0092B-C50C-407E-A947-70E740481C1C}">
+                          <a14:useLocalDpi xmlns:a14="http://schemas.microsoft.com/office/drawing/2010/main" val="0"/>
+                        </a:ext>
+                      </a:extLst>
+                    </a:blip>
+                    <a:stretch>
+                      <a:fillRect/>
+                    </a:stretch>
+                  </pic:blipFill>
+                  <pic:spPr>
+                    <a:xfrm>
+                      <a:off x="0" y="0"/>
+                      <a:ext cx="4838400" cy="2977200"/>
+                    </a:xfrm>
+                    <a:prstGeom prst="rect">
+                      <a:avLst/>
+                    </a:prstGeom>
+                  </pic:spPr>
+                </pic:pic>
+              </a:graphicData>
+            </a:graphic>
+          </wp:inline>
+        </w:drawing>
+      </w:r>
+    </w:p>
+    <w:p>
+      <w:pPr>
+        <w:pStyle w:val="2"/>
+        <w:numPr>
+          <w:ilvl w:val="1"/>
+          <w:numId w:val="10"/>
+        </w:numPr>
+      </w:pPr>
+      <w:r>
+        <w:rPr>
+          <w:rFonts w:hint="eastAsia"/>
+        </w:rPr>
+        <w:t>常见服务架构</w:t>
+      </w:r>
+    </w:p>
+    <w:p>
+      <w:pPr>
+        <w:ind w:firstLineChars="200" w:firstLine="420"/>
+      </w:pPr>
+      <w:r>
+        <w:rPr>
+          <w:rFonts w:hint="eastAsia"/>
+        </w:rPr>
+        <w:t>本系统基于</w:t>
       </w:r>
       <w:r>
         <w:rPr>
@@ -39106,72 +40396,6 @@
         <w:rPr>
           <w:rFonts w:hint="eastAsia"/>
         </w:rPr>
-        <w:t>设计的目的是使得业务能够从技术中分离并突显出来，让代码直接表达业务的本身，其中包含了聚合根、领域服务、</w:t>
-      </w:r>
-      <w:r>
-        <w:rPr>
-          <w:rFonts w:hint="eastAsia"/>
-        </w:rPr>
-        <w:t>实体、</w:t>
-      </w:r>
-      <w:r>
-        <w:rPr>
-          <w:rFonts w:hint="eastAsia"/>
-        </w:rPr>
-        <w:t>值对象</w:t>
-      </w:r>
-      <w:r>
-        <w:rPr>
-          <w:rFonts w:hint="eastAsia"/>
-        </w:rPr>
-        <w:t>、仓库</w:t>
-      </w:r>
-      <w:r>
-        <w:rPr>
-          <w:rFonts w:hint="eastAsia"/>
-        </w:rPr>
-        <w:t>、工厂等概念。</w:t>
-      </w:r>
-      <w:r>
-        <w:rPr>
-          <w:rFonts w:hint="eastAsia"/>
-        </w:rPr>
-        <w:t>CQRS(Command Query Responsibility Segregation)</w:t>
-      </w:r>
-      <w:r>
-        <w:rPr>
-          <w:rFonts w:hint="eastAsia"/>
-        </w:rPr>
-        <w:t>命令查询职责分离</w:t>
-      </w:r>
-      <w:r>
-        <w:rPr>
-          <w:rFonts w:hint="eastAsia"/>
-        </w:rPr>
-        <w:t>，是</w:t>
-      </w:r>
-      <w:r>
-        <w:rPr>
-          <w:rFonts w:hint="eastAsia"/>
-        </w:rPr>
-        <w:t>DDD</w:t>
-      </w:r>
-      <w:r>
-        <w:rPr>
-          <w:rFonts w:hint="eastAsia"/>
-        </w:rPr>
-        <w:t>的一种实现策略。本系统基于</w:t>
-      </w:r>
-      <w:r>
-        <w:rPr>
-          <w:rFonts w:hint="eastAsia"/>
-        </w:rPr>
-        <w:t>DDD</w:t>
-      </w:r>
-      <w:r>
-        <w:rPr>
-          <w:rFonts w:hint="eastAsia"/>
-        </w:rPr>
         <w:t>模式，吸取</w:t>
       </w:r>
       <w:r>
@@ -39193,6 +40417,12 @@
         <w:rPr>
           <w:rFonts w:hint="eastAsia"/>
         </w:rPr>
+        <w:t>结合自身整体架构的特点，</w:t>
+      </w:r>
+      <w:r>
+        <w:rPr>
+          <w:rFonts w:hint="eastAsia"/>
+        </w:rPr>
         <w:t>完美实现</w:t>
       </w:r>
       <w:r>
@@ -39263,13 +40493,40 @@
         <w:rPr>
           <w:rFonts w:hint="eastAsia"/>
         </w:rPr>
-        <w:t>业务方法与事务和业务用例一一对应：也即每一个业务方法均构成了独立的事务边界，如添加</w:t>
-      </w:r>
-      <w:r>
-        <w:rPr>
-          <w:rFonts w:hint="eastAsia"/>
-        </w:rPr>
-        <w:t>Transactional</w:t>
+        <w:t>业务方法与事务和业务用例一一对应：也即每一个业务方法均构成了独立的事务边界，如</w:t>
+      </w:r>
+      <w:r>
+        <w:rPr>
+          <w:rFonts w:hint="eastAsia"/>
+        </w:rPr>
+        <w:t>对</w:t>
+      </w:r>
+      <w:r>
+        <w:rPr>
+          <w:rFonts w:hint="eastAsia"/>
+        </w:rPr>
+        <w:t>A</w:t>
+      </w:r>
+      <w:r>
+        <w:t>pi</w:t>
+      </w:r>
+      <w:r>
+        <w:rPr>
+          <w:rFonts w:hint="eastAsia"/>
+        </w:rPr>
+        <w:t>方法</w:t>
+      </w:r>
+      <w:r>
+        <w:rPr>
+          <w:rFonts w:hint="eastAsia"/>
+        </w:rPr>
+        <w:t>添加</w:t>
+      </w:r>
+      <w:r>
+        <w:rPr>
+          <w:rFonts w:hint="eastAsia"/>
+        </w:rPr>
+        <w:t>Transaction</w:t>
       </w:r>
       <w:r>
         <w:rPr>
@@ -39286,14 +40543,7 @@
         <w:rPr>
           <w:rFonts w:hint="eastAsia"/>
         </w:rPr>
-        <w:t>本身不应该包含业务逻辑：业务逻辑应该放在领域模型中实现，更准确的说是放在聚合根中实现，因</w:t>
-      </w:r>
-      <w:r>
-        <w:rPr>
-          <w:rFonts w:hint="eastAsia"/>
-        </w:rPr>
-        <w:lastRenderedPageBreak/>
-        <w:t>此，</w:t>
+        <w:t>本身不应该包含业务逻辑：业务逻辑应该放在领域模型中实现，更准确的说是放在聚合根中实现，因此，</w:t>
       </w:r>
       <w:r>
         <w:rPr>
@@ -39314,34 +40564,6 @@
     <w:p>
       <w:pPr>
         <w:ind w:firstLineChars="200" w:firstLine="420"/>
-      </w:pPr>
-    </w:p>
-    <w:p>
-      <w:pPr>
-        <w:ind w:firstLineChars="200" w:firstLine="420"/>
-      </w:pPr>
-      <w:r>
-        <w:rPr>
-          <w:rFonts w:hint="eastAsia"/>
-        </w:rPr>
-        <w:t>A</w:t>
-      </w:r>
-      <w:r>
-        <w:t>pi</w:t>
-      </w:r>
-      <w:r>
-        <w:rPr>
-          <w:rFonts w:hint="eastAsia"/>
-        </w:rPr>
-        <w:t>方法指定事务</w:t>
-      </w:r>
-    </w:p>
-    <w:p>
-      <w:pPr>
-        <w:ind w:firstLineChars="200" w:firstLine="420"/>
-        <w:rPr>
-          <w:rFonts w:hint="eastAsia"/>
-        </w:rPr>
       </w:pPr>
     </w:p>
     <w:p>
@@ -39356,6 +40578,7 @@
         <w:rPr>
           <w:rFonts w:hint="eastAsia"/>
         </w:rPr>
+        <w:lastRenderedPageBreak/>
         <w:t>平台服务</w:t>
       </w:r>
     </w:p>
@@ -40575,7 +41798,7 @@
                     </pic:cNvPicPr>
                   </pic:nvPicPr>
                   <pic:blipFill>
-                    <a:blip r:embed="rId62">
+                    <a:blip r:embed="rId71">
                       <a:extLst>
                         <a:ext uri="{28A0092B-C50C-407E-A947-70E740481C1C}">
                           <a14:useLocalDpi xmlns:a14="http://schemas.microsoft.com/office/drawing/2010/main" val="0"/>
@@ -40690,7 +41913,7 @@
                     </pic:cNvPicPr>
                   </pic:nvPicPr>
                   <pic:blipFill>
-                    <a:blip r:embed="rId63">
+                    <a:blip r:embed="rId72">
                       <a:extLst>
                         <a:ext uri="{28A0092B-C50C-407E-A947-70E740481C1C}">
                           <a14:useLocalDpi xmlns:a14="http://schemas.microsoft.com/office/drawing/2010/main" val="0"/>
@@ -40757,7 +41980,7 @@
                     </pic:cNvPicPr>
                   </pic:nvPicPr>
                   <pic:blipFill>
-                    <a:blip r:embed="rId64">
+                    <a:blip r:embed="rId73">
                       <a:extLst>
                         <a:ext uri="{28A0092B-C50C-407E-A947-70E740481C1C}">
                           <a14:useLocalDpi xmlns:a14="http://schemas.microsoft.com/office/drawing/2010/main" val="0"/>
@@ -41106,7 +42329,7 @@
                     <pic:cNvPicPr/>
                   </pic:nvPicPr>
                   <pic:blipFill>
-                    <a:blip r:embed="rId65"/>
+                    <a:blip r:embed="rId74"/>
                     <a:stretch>
                       <a:fillRect/>
                     </a:stretch>
@@ -41433,7 +42656,7 @@
         </w:rPr>
         <w:t>：</w:t>
       </w:r>
-      <w:hyperlink r:id="rId66" w:history="1">
+      <w:hyperlink r:id="rId75" w:history="1">
         <w:r>
           <w:rPr>
             <w:rStyle w:val="a6"/>
@@ -41567,516 +42790,7 @@
 <file path=word/numbering.xml><?xml version="1.0" encoding="utf-8"?>
 <w:numbering xmlns:wpc="http://schemas.microsoft.com/office/word/2010/wordprocessingCanvas" xmlns:mc="http://schemas.openxmlformats.org/markup-compatibility/2006" xmlns:o="urn:schemas-microsoft-com:office:office" xmlns:r="http://schemas.openxmlformats.org/officeDocument/2006/relationships" xmlns:m="http://schemas.openxmlformats.org/officeDocument/2006/math" xmlns:v="urn:schemas-microsoft-com:vml" xmlns:wp14="http://schemas.microsoft.com/office/word/2010/wordprocessingDrawing" xmlns:wp="http://schemas.openxmlformats.org/drawingml/2006/wordprocessingDrawing" xmlns:w10="urn:schemas-microsoft-com:office:word" xmlns:w="http://schemas.openxmlformats.org/wordprocessingml/2006/main" xmlns:w14="http://schemas.microsoft.com/office/word/2010/wordml" xmlns:w15="http://schemas.microsoft.com/office/word/2012/wordml" xmlns:wpg="http://schemas.microsoft.com/office/word/2010/wordprocessingGroup" xmlns:wpi="http://schemas.microsoft.com/office/word/2010/wordprocessingInk" xmlns:wne="http://schemas.microsoft.com/office/word/2006/wordml" xmlns:wps="http://schemas.microsoft.com/office/word/2010/wordprocessingShape" mc:Ignorable="w14 w15 wp14">
   <w:abstractNum w:abstractNumId="0">
-    <w:nsid w:val="02023396"/>
-    <w:multiLevelType w:val="hybridMultilevel"/>
-    <w:tmpl w:val="9220689C"/>
-    <w:lvl w:ilvl="0" w:tplc="04090001">
-      <w:start w:val="1"/>
-      <w:numFmt w:val="bullet"/>
-      <w:lvlText w:val=""/>
-      <w:lvlJc w:val="left"/>
-      <w:pPr>
-        <w:ind w:left="420" w:hanging="420"/>
-      </w:pPr>
-      <w:rPr>
-        <w:rFonts w:ascii="Wingdings" w:hAnsi="Wingdings" w:hint="default"/>
-      </w:rPr>
-    </w:lvl>
-    <w:lvl w:ilvl="1" w:tplc="04090003" w:tentative="1">
-      <w:start w:val="1"/>
-      <w:numFmt w:val="bullet"/>
-      <w:lvlText w:val=""/>
-      <w:lvlJc w:val="left"/>
-      <w:pPr>
-        <w:ind w:left="840" w:hanging="420"/>
-      </w:pPr>
-      <w:rPr>
-        <w:rFonts w:ascii="Wingdings" w:hAnsi="Wingdings" w:hint="default"/>
-      </w:rPr>
-    </w:lvl>
-    <w:lvl w:ilvl="2" w:tplc="04090005" w:tentative="1">
-      <w:start w:val="1"/>
-      <w:numFmt w:val="bullet"/>
-      <w:lvlText w:val=""/>
-      <w:lvlJc w:val="left"/>
-      <w:pPr>
-        <w:ind w:left="1260" w:hanging="420"/>
-      </w:pPr>
-      <w:rPr>
-        <w:rFonts w:ascii="Wingdings" w:hAnsi="Wingdings" w:hint="default"/>
-      </w:rPr>
-    </w:lvl>
-    <w:lvl w:ilvl="3" w:tplc="04090001" w:tentative="1">
-      <w:start w:val="1"/>
-      <w:numFmt w:val="bullet"/>
-      <w:lvlText w:val=""/>
-      <w:lvlJc w:val="left"/>
-      <w:pPr>
-        <w:ind w:left="1680" w:hanging="420"/>
-      </w:pPr>
-      <w:rPr>
-        <w:rFonts w:ascii="Wingdings" w:hAnsi="Wingdings" w:hint="default"/>
-      </w:rPr>
-    </w:lvl>
-    <w:lvl w:ilvl="4" w:tplc="04090003" w:tentative="1">
-      <w:start w:val="1"/>
-      <w:numFmt w:val="bullet"/>
-      <w:lvlText w:val=""/>
-      <w:lvlJc w:val="left"/>
-      <w:pPr>
-        <w:ind w:left="2100" w:hanging="420"/>
-      </w:pPr>
-      <w:rPr>
-        <w:rFonts w:ascii="Wingdings" w:hAnsi="Wingdings" w:hint="default"/>
-      </w:rPr>
-    </w:lvl>
-    <w:lvl w:ilvl="5" w:tplc="04090005" w:tentative="1">
-      <w:start w:val="1"/>
-      <w:numFmt w:val="bullet"/>
-      <w:lvlText w:val=""/>
-      <w:lvlJc w:val="left"/>
-      <w:pPr>
-        <w:ind w:left="2520" w:hanging="420"/>
-      </w:pPr>
-      <w:rPr>
-        <w:rFonts w:ascii="Wingdings" w:hAnsi="Wingdings" w:hint="default"/>
-      </w:rPr>
-    </w:lvl>
-    <w:lvl w:ilvl="6" w:tplc="04090001" w:tentative="1">
-      <w:start w:val="1"/>
-      <w:numFmt w:val="bullet"/>
-      <w:lvlText w:val=""/>
-      <w:lvlJc w:val="left"/>
-      <w:pPr>
-        <w:ind w:left="2940" w:hanging="420"/>
-      </w:pPr>
-      <w:rPr>
-        <w:rFonts w:ascii="Wingdings" w:hAnsi="Wingdings" w:hint="default"/>
-      </w:rPr>
-    </w:lvl>
-    <w:lvl w:ilvl="7" w:tplc="04090003" w:tentative="1">
-      <w:start w:val="1"/>
-      <w:numFmt w:val="bullet"/>
-      <w:lvlText w:val=""/>
-      <w:lvlJc w:val="left"/>
-      <w:pPr>
-        <w:ind w:left="3360" w:hanging="420"/>
-      </w:pPr>
-      <w:rPr>
-        <w:rFonts w:ascii="Wingdings" w:hAnsi="Wingdings" w:hint="default"/>
-      </w:rPr>
-    </w:lvl>
-    <w:lvl w:ilvl="8" w:tplc="04090005" w:tentative="1">
-      <w:start w:val="1"/>
-      <w:numFmt w:val="bullet"/>
-      <w:lvlText w:val=""/>
-      <w:lvlJc w:val="left"/>
-      <w:pPr>
-        <w:ind w:left="3780" w:hanging="420"/>
-      </w:pPr>
-      <w:rPr>
-        <w:rFonts w:ascii="Wingdings" w:hAnsi="Wingdings" w:hint="default"/>
-      </w:rPr>
-    </w:lvl>
-  </w:abstractNum>
-  <w:abstractNum w:abstractNumId="1">
-    <w:nsid w:val="02120A91"/>
-    <w:multiLevelType w:val="hybridMultilevel"/>
-    <w:tmpl w:val="BE3ECF52"/>
-    <w:lvl w:ilvl="0" w:tplc="04090001">
-      <w:start w:val="1"/>
-      <w:numFmt w:val="bullet"/>
-      <w:lvlText w:val=""/>
-      <w:lvlJc w:val="left"/>
-      <w:pPr>
-        <w:ind w:left="420" w:hanging="420"/>
-      </w:pPr>
-      <w:rPr>
-        <w:rFonts w:ascii="Wingdings" w:hAnsi="Wingdings" w:hint="default"/>
-      </w:rPr>
-    </w:lvl>
-    <w:lvl w:ilvl="1" w:tplc="04090003" w:tentative="1">
-      <w:start w:val="1"/>
-      <w:numFmt w:val="bullet"/>
-      <w:lvlText w:val=""/>
-      <w:lvlJc w:val="left"/>
-      <w:pPr>
-        <w:ind w:left="840" w:hanging="420"/>
-      </w:pPr>
-      <w:rPr>
-        <w:rFonts w:ascii="Wingdings" w:hAnsi="Wingdings" w:hint="default"/>
-      </w:rPr>
-    </w:lvl>
-    <w:lvl w:ilvl="2" w:tplc="04090005" w:tentative="1">
-      <w:start w:val="1"/>
-      <w:numFmt w:val="bullet"/>
-      <w:lvlText w:val=""/>
-      <w:lvlJc w:val="left"/>
-      <w:pPr>
-        <w:ind w:left="1260" w:hanging="420"/>
-      </w:pPr>
-      <w:rPr>
-        <w:rFonts w:ascii="Wingdings" w:hAnsi="Wingdings" w:hint="default"/>
-      </w:rPr>
-    </w:lvl>
-    <w:lvl w:ilvl="3" w:tplc="04090001" w:tentative="1">
-      <w:start w:val="1"/>
-      <w:numFmt w:val="bullet"/>
-      <w:lvlText w:val=""/>
-      <w:lvlJc w:val="left"/>
-      <w:pPr>
-        <w:ind w:left="1680" w:hanging="420"/>
-      </w:pPr>
-      <w:rPr>
-        <w:rFonts w:ascii="Wingdings" w:hAnsi="Wingdings" w:hint="default"/>
-      </w:rPr>
-    </w:lvl>
-    <w:lvl w:ilvl="4" w:tplc="04090003" w:tentative="1">
-      <w:start w:val="1"/>
-      <w:numFmt w:val="bullet"/>
-      <w:lvlText w:val=""/>
-      <w:lvlJc w:val="left"/>
-      <w:pPr>
-        <w:ind w:left="2100" w:hanging="420"/>
-      </w:pPr>
-      <w:rPr>
-        <w:rFonts w:ascii="Wingdings" w:hAnsi="Wingdings" w:hint="default"/>
-      </w:rPr>
-    </w:lvl>
-    <w:lvl w:ilvl="5" w:tplc="04090005" w:tentative="1">
-      <w:start w:val="1"/>
-      <w:numFmt w:val="bullet"/>
-      <w:lvlText w:val=""/>
-      <w:lvlJc w:val="left"/>
-      <w:pPr>
-        <w:ind w:left="2520" w:hanging="420"/>
-      </w:pPr>
-      <w:rPr>
-        <w:rFonts w:ascii="Wingdings" w:hAnsi="Wingdings" w:hint="default"/>
-      </w:rPr>
-    </w:lvl>
-    <w:lvl w:ilvl="6" w:tplc="04090001" w:tentative="1">
-      <w:start w:val="1"/>
-      <w:numFmt w:val="bullet"/>
-      <w:lvlText w:val=""/>
-      <w:lvlJc w:val="left"/>
-      <w:pPr>
-        <w:ind w:left="2940" w:hanging="420"/>
-      </w:pPr>
-      <w:rPr>
-        <w:rFonts w:ascii="Wingdings" w:hAnsi="Wingdings" w:hint="default"/>
-      </w:rPr>
-    </w:lvl>
-    <w:lvl w:ilvl="7" w:tplc="04090003" w:tentative="1">
-      <w:start w:val="1"/>
-      <w:numFmt w:val="bullet"/>
-      <w:lvlText w:val=""/>
-      <w:lvlJc w:val="left"/>
-      <w:pPr>
-        <w:ind w:left="3360" w:hanging="420"/>
-      </w:pPr>
-      <w:rPr>
-        <w:rFonts w:ascii="Wingdings" w:hAnsi="Wingdings" w:hint="default"/>
-      </w:rPr>
-    </w:lvl>
-    <w:lvl w:ilvl="8" w:tplc="04090005" w:tentative="1">
-      <w:start w:val="1"/>
-      <w:numFmt w:val="bullet"/>
-      <w:lvlText w:val=""/>
-      <w:lvlJc w:val="left"/>
-      <w:pPr>
-        <w:ind w:left="3780" w:hanging="420"/>
-      </w:pPr>
-      <w:rPr>
-        <w:rFonts w:ascii="Wingdings" w:hAnsi="Wingdings" w:hint="default"/>
-      </w:rPr>
-    </w:lvl>
-  </w:abstractNum>
-  <w:abstractNum w:abstractNumId="2">
-    <w:nsid w:val="1EAB4C67"/>
-    <w:multiLevelType w:val="hybridMultilevel"/>
-    <w:tmpl w:val="A954A068"/>
-    <w:lvl w:ilvl="0" w:tplc="04090001">
-      <w:start w:val="1"/>
-      <w:numFmt w:val="bullet"/>
-      <w:lvlText w:val=""/>
-      <w:lvlJc w:val="left"/>
-      <w:pPr>
-        <w:ind w:left="840" w:hanging="420"/>
-      </w:pPr>
-      <w:rPr>
-        <w:rFonts w:ascii="Wingdings" w:hAnsi="Wingdings" w:hint="default"/>
-      </w:rPr>
-    </w:lvl>
-    <w:lvl w:ilvl="1" w:tplc="04090003" w:tentative="1">
-      <w:start w:val="1"/>
-      <w:numFmt w:val="bullet"/>
-      <w:lvlText w:val=""/>
-      <w:lvlJc w:val="left"/>
-      <w:pPr>
-        <w:ind w:left="1260" w:hanging="420"/>
-      </w:pPr>
-      <w:rPr>
-        <w:rFonts w:ascii="Wingdings" w:hAnsi="Wingdings" w:hint="default"/>
-      </w:rPr>
-    </w:lvl>
-    <w:lvl w:ilvl="2" w:tplc="04090005" w:tentative="1">
-      <w:start w:val="1"/>
-      <w:numFmt w:val="bullet"/>
-      <w:lvlText w:val=""/>
-      <w:lvlJc w:val="left"/>
-      <w:pPr>
-        <w:ind w:left="1680" w:hanging="420"/>
-      </w:pPr>
-      <w:rPr>
-        <w:rFonts w:ascii="Wingdings" w:hAnsi="Wingdings" w:hint="default"/>
-      </w:rPr>
-    </w:lvl>
-    <w:lvl w:ilvl="3" w:tplc="04090001" w:tentative="1">
-      <w:start w:val="1"/>
-      <w:numFmt w:val="bullet"/>
-      <w:lvlText w:val=""/>
-      <w:lvlJc w:val="left"/>
-      <w:pPr>
-        <w:ind w:left="2100" w:hanging="420"/>
-      </w:pPr>
-      <w:rPr>
-        <w:rFonts w:ascii="Wingdings" w:hAnsi="Wingdings" w:hint="default"/>
-      </w:rPr>
-    </w:lvl>
-    <w:lvl w:ilvl="4" w:tplc="04090003" w:tentative="1">
-      <w:start w:val="1"/>
-      <w:numFmt w:val="bullet"/>
-      <w:lvlText w:val=""/>
-      <w:lvlJc w:val="left"/>
-      <w:pPr>
-        <w:ind w:left="2520" w:hanging="420"/>
-      </w:pPr>
-      <w:rPr>
-        <w:rFonts w:ascii="Wingdings" w:hAnsi="Wingdings" w:hint="default"/>
-      </w:rPr>
-    </w:lvl>
-    <w:lvl w:ilvl="5" w:tplc="04090005" w:tentative="1">
-      <w:start w:val="1"/>
-      <w:numFmt w:val="bullet"/>
-      <w:lvlText w:val=""/>
-      <w:lvlJc w:val="left"/>
-      <w:pPr>
-        <w:ind w:left="2940" w:hanging="420"/>
-      </w:pPr>
-      <w:rPr>
-        <w:rFonts w:ascii="Wingdings" w:hAnsi="Wingdings" w:hint="default"/>
-      </w:rPr>
-    </w:lvl>
-    <w:lvl w:ilvl="6" w:tplc="04090001" w:tentative="1">
-      <w:start w:val="1"/>
-      <w:numFmt w:val="bullet"/>
-      <w:lvlText w:val=""/>
-      <w:lvlJc w:val="left"/>
-      <w:pPr>
-        <w:ind w:left="3360" w:hanging="420"/>
-      </w:pPr>
-      <w:rPr>
-        <w:rFonts w:ascii="Wingdings" w:hAnsi="Wingdings" w:hint="default"/>
-      </w:rPr>
-    </w:lvl>
-    <w:lvl w:ilvl="7" w:tplc="04090003" w:tentative="1">
-      <w:start w:val="1"/>
-      <w:numFmt w:val="bullet"/>
-      <w:lvlText w:val=""/>
-      <w:lvlJc w:val="left"/>
-      <w:pPr>
-        <w:ind w:left="3780" w:hanging="420"/>
-      </w:pPr>
-      <w:rPr>
-        <w:rFonts w:ascii="Wingdings" w:hAnsi="Wingdings" w:hint="default"/>
-      </w:rPr>
-    </w:lvl>
-    <w:lvl w:ilvl="8" w:tplc="04090005" w:tentative="1">
-      <w:start w:val="1"/>
-      <w:numFmt w:val="bullet"/>
-      <w:lvlText w:val=""/>
-      <w:lvlJc w:val="left"/>
-      <w:pPr>
-        <w:ind w:left="4200" w:hanging="420"/>
-      </w:pPr>
-      <w:rPr>
-        <w:rFonts w:ascii="Wingdings" w:hAnsi="Wingdings" w:hint="default"/>
-      </w:rPr>
-    </w:lvl>
-  </w:abstractNum>
-  <w:abstractNum w:abstractNumId="3">
-    <w:nsid w:val="2AB47055"/>
-    <w:multiLevelType w:val="multilevel"/>
-    <w:tmpl w:val="7A58F602"/>
-    <w:lvl w:ilvl="0">
-      <w:start w:val="2"/>
-      <w:numFmt w:val="decimal"/>
-      <w:lvlText w:val="%1"/>
-      <w:lvlJc w:val="left"/>
-      <w:pPr>
-        <w:tabs>
-          <w:tab w:val="num" w:pos="432"/>
-        </w:tabs>
-        <w:ind w:left="431" w:hanging="431"/>
-      </w:pPr>
-      <w:rPr>
-        <w:rFonts w:ascii="Times New Roman" w:hAnsi="Times New Roman" w:cs="Times New Roman" w:hint="eastAsia"/>
-        <w:b w:val="0"/>
-        <w:bCs w:val="0"/>
-        <w:i w:val="0"/>
-        <w:iCs w:val="0"/>
-        <w:caps w:val="0"/>
-        <w:smallCaps w:val="0"/>
-        <w:strike w:val="0"/>
-        <w:dstrike w:val="0"/>
-        <w:outline w:val="0"/>
-        <w:shadow w:val="0"/>
-        <w:emboss w:val="0"/>
-        <w:imprint w:val="0"/>
-        <w:snapToGrid w:val="0"/>
-        <w:vanish w:val="0"/>
-        <w:color w:val="000000"/>
-        <w:spacing w:val="0"/>
-        <w:w w:val="0"/>
-        <w:kern w:val="0"/>
-        <w:position w:val="0"/>
-        <w:sz w:val="0"/>
-        <w:szCs w:val="0"/>
-        <w:u w:val="none" w:color="000000"/>
-        <w:effect w:val="none"/>
-        <w:vertAlign w:val="baseline"/>
-        <w:em w:val="none"/>
-        <w14:ligatures w14:val="none"/>
-        <w14:numForm w14:val="default"/>
-        <w14:numSpacing w14:val="default"/>
-        <w14:stylisticSets/>
-        <w14:cntxtAlts w14:val="0"/>
-      </w:rPr>
-    </w:lvl>
-    <w:lvl w:ilvl="1">
-      <w:start w:val="1"/>
-      <w:numFmt w:val="decimal"/>
-      <w:lvlText w:val="%1.%2"/>
-      <w:lvlJc w:val="left"/>
-      <w:pPr>
-        <w:tabs>
-          <w:tab w:val="num" w:pos="574"/>
-        </w:tabs>
-        <w:ind w:left="573" w:hanging="431"/>
-      </w:pPr>
-      <w:rPr>
-        <w:rFonts w:hint="eastAsia"/>
-      </w:rPr>
-    </w:lvl>
-    <w:lvl w:ilvl="2">
-      <w:start w:val="1"/>
-      <w:numFmt w:val="decimal"/>
-      <w:lvlText w:val="%1.%2.%3"/>
-      <w:lvlJc w:val="left"/>
-      <w:pPr>
-        <w:tabs>
-          <w:tab w:val="num" w:pos="716"/>
-        </w:tabs>
-        <w:ind w:left="715" w:hanging="431"/>
-      </w:pPr>
-      <w:rPr>
-        <w:rFonts w:hint="eastAsia"/>
-      </w:rPr>
-    </w:lvl>
-    <w:lvl w:ilvl="3">
-      <w:start w:val="1"/>
-      <w:numFmt w:val="decimal"/>
-      <w:lvlText w:val="%1.%2.%3.%4"/>
-      <w:lvlJc w:val="left"/>
-      <w:pPr>
-        <w:tabs>
-          <w:tab w:val="num" w:pos="858"/>
-        </w:tabs>
-        <w:ind w:left="857" w:hanging="431"/>
-      </w:pPr>
-      <w:rPr>
-        <w:rFonts w:hint="eastAsia"/>
-      </w:rPr>
-    </w:lvl>
-    <w:lvl w:ilvl="4">
-      <w:start w:val="1"/>
-      <w:numFmt w:val="decimal"/>
-      <w:lvlText w:val="%1.%2.%3.%4.%5"/>
-      <w:lvlJc w:val="left"/>
-      <w:pPr>
-        <w:tabs>
-          <w:tab w:val="num" w:pos="1000"/>
-        </w:tabs>
-        <w:ind w:left="999" w:hanging="431"/>
-      </w:pPr>
-      <w:rPr>
-        <w:rFonts w:hint="eastAsia"/>
-      </w:rPr>
-    </w:lvl>
-    <w:lvl w:ilvl="5">
-      <w:start w:val="1"/>
-      <w:numFmt w:val="decimal"/>
-      <w:lvlText w:val="%1.%2.%3.%4.%5.%6"/>
-      <w:lvlJc w:val="left"/>
-      <w:pPr>
-        <w:tabs>
-          <w:tab w:val="num" w:pos="1142"/>
-        </w:tabs>
-        <w:ind w:left="1141" w:hanging="431"/>
-      </w:pPr>
-      <w:rPr>
-        <w:rFonts w:hint="eastAsia"/>
-      </w:rPr>
-    </w:lvl>
-    <w:lvl w:ilvl="6">
-      <w:start w:val="1"/>
-      <w:numFmt w:val="decimal"/>
-      <w:lvlText w:val="%1.%2.%3.%4.%5.%6.%7"/>
-      <w:lvlJc w:val="left"/>
-      <w:pPr>
-        <w:tabs>
-          <w:tab w:val="num" w:pos="1284"/>
-        </w:tabs>
-        <w:ind w:left="1283" w:hanging="431"/>
-      </w:pPr>
-      <w:rPr>
-        <w:rFonts w:hint="eastAsia"/>
-      </w:rPr>
-    </w:lvl>
-    <w:lvl w:ilvl="7">
-      <w:start w:val="1"/>
-      <w:numFmt w:val="decimal"/>
-      <w:lvlText w:val="%1.%2.%3.%4.%5.%6.%7.%8"/>
-      <w:lvlJc w:val="left"/>
-      <w:pPr>
-        <w:tabs>
-          <w:tab w:val="num" w:pos="1426"/>
-        </w:tabs>
-        <w:ind w:left="1425" w:hanging="431"/>
-      </w:pPr>
-      <w:rPr>
-        <w:rFonts w:hint="eastAsia"/>
-      </w:rPr>
-    </w:lvl>
-    <w:lvl w:ilvl="8">
-      <w:start w:val="1"/>
-      <w:numFmt w:val="decimal"/>
-      <w:lvlText w:val="%1.%2.%3.%4.%5.%6.%7.%8.%9"/>
-      <w:lvlJc w:val="left"/>
-      <w:pPr>
-        <w:tabs>
-          <w:tab w:val="num" w:pos="1568"/>
-        </w:tabs>
-        <w:ind w:left="1567" w:hanging="431"/>
-      </w:pPr>
-      <w:rPr>
-        <w:rFonts w:hint="eastAsia"/>
-      </w:rPr>
-    </w:lvl>
-  </w:abstractNum>
-  <w:abstractNum w:abstractNumId="4">
-    <w:nsid w:val="2D0843C4"/>
+    <w:nsid w:val="0182158A"/>
     <w:multiLevelType w:val="multilevel"/>
     <w:tmpl w:val="D7E85A3E"/>
     <w:lvl w:ilvl="0">
@@ -42269,10 +42983,236 @@
       </w:rPr>
     </w:lvl>
   </w:abstractNum>
-  <w:abstractNum w:abstractNumId="5">
-    <w:nsid w:val="2D486203"/>
+  <w:abstractNum w:abstractNumId="1">
+    <w:nsid w:val="02023396"/>
+    <w:multiLevelType w:val="hybridMultilevel"/>
+    <w:tmpl w:val="9220689C"/>
+    <w:lvl w:ilvl="0" w:tplc="04090001">
+      <w:start w:val="1"/>
+      <w:numFmt w:val="bullet"/>
+      <w:lvlText w:val=""/>
+      <w:lvlJc w:val="left"/>
+      <w:pPr>
+        <w:ind w:left="420" w:hanging="420"/>
+      </w:pPr>
+      <w:rPr>
+        <w:rFonts w:ascii="Wingdings" w:hAnsi="Wingdings" w:hint="default"/>
+      </w:rPr>
+    </w:lvl>
+    <w:lvl w:ilvl="1" w:tplc="04090003" w:tentative="1">
+      <w:start w:val="1"/>
+      <w:numFmt w:val="bullet"/>
+      <w:lvlText w:val=""/>
+      <w:lvlJc w:val="left"/>
+      <w:pPr>
+        <w:ind w:left="840" w:hanging="420"/>
+      </w:pPr>
+      <w:rPr>
+        <w:rFonts w:ascii="Wingdings" w:hAnsi="Wingdings" w:hint="default"/>
+      </w:rPr>
+    </w:lvl>
+    <w:lvl w:ilvl="2" w:tplc="04090005" w:tentative="1">
+      <w:start w:val="1"/>
+      <w:numFmt w:val="bullet"/>
+      <w:lvlText w:val=""/>
+      <w:lvlJc w:val="left"/>
+      <w:pPr>
+        <w:ind w:left="1260" w:hanging="420"/>
+      </w:pPr>
+      <w:rPr>
+        <w:rFonts w:ascii="Wingdings" w:hAnsi="Wingdings" w:hint="default"/>
+      </w:rPr>
+    </w:lvl>
+    <w:lvl w:ilvl="3" w:tplc="04090001" w:tentative="1">
+      <w:start w:val="1"/>
+      <w:numFmt w:val="bullet"/>
+      <w:lvlText w:val=""/>
+      <w:lvlJc w:val="left"/>
+      <w:pPr>
+        <w:ind w:left="1680" w:hanging="420"/>
+      </w:pPr>
+      <w:rPr>
+        <w:rFonts w:ascii="Wingdings" w:hAnsi="Wingdings" w:hint="default"/>
+      </w:rPr>
+    </w:lvl>
+    <w:lvl w:ilvl="4" w:tplc="04090003" w:tentative="1">
+      <w:start w:val="1"/>
+      <w:numFmt w:val="bullet"/>
+      <w:lvlText w:val=""/>
+      <w:lvlJc w:val="left"/>
+      <w:pPr>
+        <w:ind w:left="2100" w:hanging="420"/>
+      </w:pPr>
+      <w:rPr>
+        <w:rFonts w:ascii="Wingdings" w:hAnsi="Wingdings" w:hint="default"/>
+      </w:rPr>
+    </w:lvl>
+    <w:lvl w:ilvl="5" w:tplc="04090005" w:tentative="1">
+      <w:start w:val="1"/>
+      <w:numFmt w:val="bullet"/>
+      <w:lvlText w:val=""/>
+      <w:lvlJc w:val="left"/>
+      <w:pPr>
+        <w:ind w:left="2520" w:hanging="420"/>
+      </w:pPr>
+      <w:rPr>
+        <w:rFonts w:ascii="Wingdings" w:hAnsi="Wingdings" w:hint="default"/>
+      </w:rPr>
+    </w:lvl>
+    <w:lvl w:ilvl="6" w:tplc="04090001" w:tentative="1">
+      <w:start w:val="1"/>
+      <w:numFmt w:val="bullet"/>
+      <w:lvlText w:val=""/>
+      <w:lvlJc w:val="left"/>
+      <w:pPr>
+        <w:ind w:left="2940" w:hanging="420"/>
+      </w:pPr>
+      <w:rPr>
+        <w:rFonts w:ascii="Wingdings" w:hAnsi="Wingdings" w:hint="default"/>
+      </w:rPr>
+    </w:lvl>
+    <w:lvl w:ilvl="7" w:tplc="04090003" w:tentative="1">
+      <w:start w:val="1"/>
+      <w:numFmt w:val="bullet"/>
+      <w:lvlText w:val=""/>
+      <w:lvlJc w:val="left"/>
+      <w:pPr>
+        <w:ind w:left="3360" w:hanging="420"/>
+      </w:pPr>
+      <w:rPr>
+        <w:rFonts w:ascii="Wingdings" w:hAnsi="Wingdings" w:hint="default"/>
+      </w:rPr>
+    </w:lvl>
+    <w:lvl w:ilvl="8" w:tplc="04090005" w:tentative="1">
+      <w:start w:val="1"/>
+      <w:numFmt w:val="bullet"/>
+      <w:lvlText w:val=""/>
+      <w:lvlJc w:val="left"/>
+      <w:pPr>
+        <w:ind w:left="3780" w:hanging="420"/>
+      </w:pPr>
+      <w:rPr>
+        <w:rFonts w:ascii="Wingdings" w:hAnsi="Wingdings" w:hint="default"/>
+      </w:rPr>
+    </w:lvl>
+  </w:abstractNum>
+  <w:abstractNum w:abstractNumId="2">
+    <w:nsid w:val="02120A91"/>
+    <w:multiLevelType w:val="hybridMultilevel"/>
+    <w:tmpl w:val="BE3ECF52"/>
+    <w:lvl w:ilvl="0" w:tplc="04090001">
+      <w:start w:val="1"/>
+      <w:numFmt w:val="bullet"/>
+      <w:lvlText w:val=""/>
+      <w:lvlJc w:val="left"/>
+      <w:pPr>
+        <w:ind w:left="420" w:hanging="420"/>
+      </w:pPr>
+      <w:rPr>
+        <w:rFonts w:ascii="Wingdings" w:hAnsi="Wingdings" w:hint="default"/>
+      </w:rPr>
+    </w:lvl>
+    <w:lvl w:ilvl="1" w:tplc="04090003" w:tentative="1">
+      <w:start w:val="1"/>
+      <w:numFmt w:val="bullet"/>
+      <w:lvlText w:val=""/>
+      <w:lvlJc w:val="left"/>
+      <w:pPr>
+        <w:ind w:left="840" w:hanging="420"/>
+      </w:pPr>
+      <w:rPr>
+        <w:rFonts w:ascii="Wingdings" w:hAnsi="Wingdings" w:hint="default"/>
+      </w:rPr>
+    </w:lvl>
+    <w:lvl w:ilvl="2" w:tplc="04090005" w:tentative="1">
+      <w:start w:val="1"/>
+      <w:numFmt w:val="bullet"/>
+      <w:lvlText w:val=""/>
+      <w:lvlJc w:val="left"/>
+      <w:pPr>
+        <w:ind w:left="1260" w:hanging="420"/>
+      </w:pPr>
+      <w:rPr>
+        <w:rFonts w:ascii="Wingdings" w:hAnsi="Wingdings" w:hint="default"/>
+      </w:rPr>
+    </w:lvl>
+    <w:lvl w:ilvl="3" w:tplc="04090001" w:tentative="1">
+      <w:start w:val="1"/>
+      <w:numFmt w:val="bullet"/>
+      <w:lvlText w:val=""/>
+      <w:lvlJc w:val="left"/>
+      <w:pPr>
+        <w:ind w:left="1680" w:hanging="420"/>
+      </w:pPr>
+      <w:rPr>
+        <w:rFonts w:ascii="Wingdings" w:hAnsi="Wingdings" w:hint="default"/>
+      </w:rPr>
+    </w:lvl>
+    <w:lvl w:ilvl="4" w:tplc="04090003" w:tentative="1">
+      <w:start w:val="1"/>
+      <w:numFmt w:val="bullet"/>
+      <w:lvlText w:val=""/>
+      <w:lvlJc w:val="left"/>
+      <w:pPr>
+        <w:ind w:left="2100" w:hanging="420"/>
+      </w:pPr>
+      <w:rPr>
+        <w:rFonts w:ascii="Wingdings" w:hAnsi="Wingdings" w:hint="default"/>
+      </w:rPr>
+    </w:lvl>
+    <w:lvl w:ilvl="5" w:tplc="04090005" w:tentative="1">
+      <w:start w:val="1"/>
+      <w:numFmt w:val="bullet"/>
+      <w:lvlText w:val=""/>
+      <w:lvlJc w:val="left"/>
+      <w:pPr>
+        <w:ind w:left="2520" w:hanging="420"/>
+      </w:pPr>
+      <w:rPr>
+        <w:rFonts w:ascii="Wingdings" w:hAnsi="Wingdings" w:hint="default"/>
+      </w:rPr>
+    </w:lvl>
+    <w:lvl w:ilvl="6" w:tplc="04090001" w:tentative="1">
+      <w:start w:val="1"/>
+      <w:numFmt w:val="bullet"/>
+      <w:lvlText w:val=""/>
+      <w:lvlJc w:val="left"/>
+      <w:pPr>
+        <w:ind w:left="2940" w:hanging="420"/>
+      </w:pPr>
+      <w:rPr>
+        <w:rFonts w:ascii="Wingdings" w:hAnsi="Wingdings" w:hint="default"/>
+      </w:rPr>
+    </w:lvl>
+    <w:lvl w:ilvl="7" w:tplc="04090003" w:tentative="1">
+      <w:start w:val="1"/>
+      <w:numFmt w:val="bullet"/>
+      <w:lvlText w:val=""/>
+      <w:lvlJc w:val="left"/>
+      <w:pPr>
+        <w:ind w:left="3360" w:hanging="420"/>
+      </w:pPr>
+      <w:rPr>
+        <w:rFonts w:ascii="Wingdings" w:hAnsi="Wingdings" w:hint="default"/>
+      </w:rPr>
+    </w:lvl>
+    <w:lvl w:ilvl="8" w:tplc="04090005" w:tentative="1">
+      <w:start w:val="1"/>
+      <w:numFmt w:val="bullet"/>
+      <w:lvlText w:val=""/>
+      <w:lvlJc w:val="left"/>
+      <w:pPr>
+        <w:ind w:left="3780" w:hanging="420"/>
+      </w:pPr>
+      <w:rPr>
+        <w:rFonts w:ascii="Wingdings" w:hAnsi="Wingdings" w:hint="default"/>
+      </w:rPr>
+    </w:lvl>
+  </w:abstractNum>
+  <w:abstractNum w:abstractNumId="3">
+    <w:nsid w:val="152C7DFB"/>
     <w:multiLevelType w:val="multilevel"/>
-    <w:tmpl w:val="7A58F602"/>
+    <w:tmpl w:val="C74AF8F6"/>
     <w:lvl w:ilvl="0">
       <w:start w:val="2"/>
       <w:numFmt w:val="decimal"/>
@@ -42439,10 +43379,123 @@
       </w:rPr>
     </w:lvl>
   </w:abstractNum>
-  <w:abstractNum w:abstractNumId="6">
-    <w:nsid w:val="2DE90C10"/>
+  <w:abstractNum w:abstractNumId="4">
+    <w:nsid w:val="1EAB4C67"/>
+    <w:multiLevelType w:val="hybridMultilevel"/>
+    <w:tmpl w:val="A954A068"/>
+    <w:lvl w:ilvl="0" w:tplc="04090001">
+      <w:start w:val="1"/>
+      <w:numFmt w:val="bullet"/>
+      <w:lvlText w:val=""/>
+      <w:lvlJc w:val="left"/>
+      <w:pPr>
+        <w:ind w:left="840" w:hanging="420"/>
+      </w:pPr>
+      <w:rPr>
+        <w:rFonts w:ascii="Wingdings" w:hAnsi="Wingdings" w:hint="default"/>
+      </w:rPr>
+    </w:lvl>
+    <w:lvl w:ilvl="1" w:tplc="04090003" w:tentative="1">
+      <w:start w:val="1"/>
+      <w:numFmt w:val="bullet"/>
+      <w:lvlText w:val=""/>
+      <w:lvlJc w:val="left"/>
+      <w:pPr>
+        <w:ind w:left="1260" w:hanging="420"/>
+      </w:pPr>
+      <w:rPr>
+        <w:rFonts w:ascii="Wingdings" w:hAnsi="Wingdings" w:hint="default"/>
+      </w:rPr>
+    </w:lvl>
+    <w:lvl w:ilvl="2" w:tplc="04090005" w:tentative="1">
+      <w:start w:val="1"/>
+      <w:numFmt w:val="bullet"/>
+      <w:lvlText w:val=""/>
+      <w:lvlJc w:val="left"/>
+      <w:pPr>
+        <w:ind w:left="1680" w:hanging="420"/>
+      </w:pPr>
+      <w:rPr>
+        <w:rFonts w:ascii="Wingdings" w:hAnsi="Wingdings" w:hint="default"/>
+      </w:rPr>
+    </w:lvl>
+    <w:lvl w:ilvl="3" w:tplc="04090001" w:tentative="1">
+      <w:start w:val="1"/>
+      <w:numFmt w:val="bullet"/>
+      <w:lvlText w:val=""/>
+      <w:lvlJc w:val="left"/>
+      <w:pPr>
+        <w:ind w:left="2100" w:hanging="420"/>
+      </w:pPr>
+      <w:rPr>
+        <w:rFonts w:ascii="Wingdings" w:hAnsi="Wingdings" w:hint="default"/>
+      </w:rPr>
+    </w:lvl>
+    <w:lvl w:ilvl="4" w:tplc="04090003" w:tentative="1">
+      <w:start w:val="1"/>
+      <w:numFmt w:val="bullet"/>
+      <w:lvlText w:val=""/>
+      <w:lvlJc w:val="left"/>
+      <w:pPr>
+        <w:ind w:left="2520" w:hanging="420"/>
+      </w:pPr>
+      <w:rPr>
+        <w:rFonts w:ascii="Wingdings" w:hAnsi="Wingdings" w:hint="default"/>
+      </w:rPr>
+    </w:lvl>
+    <w:lvl w:ilvl="5" w:tplc="04090005" w:tentative="1">
+      <w:start w:val="1"/>
+      <w:numFmt w:val="bullet"/>
+      <w:lvlText w:val=""/>
+      <w:lvlJc w:val="left"/>
+      <w:pPr>
+        <w:ind w:left="2940" w:hanging="420"/>
+      </w:pPr>
+      <w:rPr>
+        <w:rFonts w:ascii="Wingdings" w:hAnsi="Wingdings" w:hint="default"/>
+      </w:rPr>
+    </w:lvl>
+    <w:lvl w:ilvl="6" w:tplc="04090001" w:tentative="1">
+      <w:start w:val="1"/>
+      <w:numFmt w:val="bullet"/>
+      <w:lvlText w:val=""/>
+      <w:lvlJc w:val="left"/>
+      <w:pPr>
+        <w:ind w:left="3360" w:hanging="420"/>
+      </w:pPr>
+      <w:rPr>
+        <w:rFonts w:ascii="Wingdings" w:hAnsi="Wingdings" w:hint="default"/>
+      </w:rPr>
+    </w:lvl>
+    <w:lvl w:ilvl="7" w:tplc="04090003" w:tentative="1">
+      <w:start w:val="1"/>
+      <w:numFmt w:val="bullet"/>
+      <w:lvlText w:val=""/>
+      <w:lvlJc w:val="left"/>
+      <w:pPr>
+        <w:ind w:left="3780" w:hanging="420"/>
+      </w:pPr>
+      <w:rPr>
+        <w:rFonts w:ascii="Wingdings" w:hAnsi="Wingdings" w:hint="default"/>
+      </w:rPr>
+    </w:lvl>
+    <w:lvl w:ilvl="8" w:tplc="04090005" w:tentative="1">
+      <w:start w:val="1"/>
+      <w:numFmt w:val="bullet"/>
+      <w:lvlText w:val=""/>
+      <w:lvlJc w:val="left"/>
+      <w:pPr>
+        <w:ind w:left="4200" w:hanging="420"/>
+      </w:pPr>
+      <w:rPr>
+        <w:rFonts w:ascii="Wingdings" w:hAnsi="Wingdings" w:hint="default"/>
+      </w:rPr>
+    </w:lvl>
+  </w:abstractNum>
+  <w:abstractNum w:abstractNumId="5">
+    <w:nsid w:val="2AB47055"/>
     <w:multiLevelType w:val="multilevel"/>
-    <w:tmpl w:val="C74AF8F6"/>
+    <w:tmpl w:val="7A58F602"/>
     <w:lvl w:ilvl="0">
       <w:start w:val="2"/>
       <w:numFmt w:val="decimal"/>
@@ -42609,207 +43662,8 @@
       </w:rPr>
     </w:lvl>
   </w:abstractNum>
-  <w:abstractNum w:abstractNumId="7">
-    <w:nsid w:val="369534BF"/>
-    <w:multiLevelType w:val="hybridMultilevel"/>
-    <w:tmpl w:val="956E340A"/>
-    <w:lvl w:ilvl="0" w:tplc="04090001">
-      <w:start w:val="1"/>
-      <w:numFmt w:val="bullet"/>
-      <w:lvlText w:val=""/>
-      <w:lvlJc w:val="left"/>
-      <w:pPr>
-        <w:ind w:left="420" w:hanging="420"/>
-      </w:pPr>
-      <w:rPr>
-        <w:rFonts w:ascii="Wingdings" w:hAnsi="Wingdings" w:hint="default"/>
-      </w:rPr>
-    </w:lvl>
-    <w:lvl w:ilvl="1" w:tplc="04090003" w:tentative="1">
-      <w:start w:val="1"/>
-      <w:numFmt w:val="bullet"/>
-      <w:lvlText w:val=""/>
-      <w:lvlJc w:val="left"/>
-      <w:pPr>
-        <w:ind w:left="840" w:hanging="420"/>
-      </w:pPr>
-      <w:rPr>
-        <w:rFonts w:ascii="Wingdings" w:hAnsi="Wingdings" w:hint="default"/>
-      </w:rPr>
-    </w:lvl>
-    <w:lvl w:ilvl="2" w:tplc="04090005" w:tentative="1">
-      <w:start w:val="1"/>
-      <w:numFmt w:val="bullet"/>
-      <w:lvlText w:val=""/>
-      <w:lvlJc w:val="left"/>
-      <w:pPr>
-        <w:ind w:left="1260" w:hanging="420"/>
-      </w:pPr>
-      <w:rPr>
-        <w:rFonts w:ascii="Wingdings" w:hAnsi="Wingdings" w:hint="default"/>
-      </w:rPr>
-    </w:lvl>
-    <w:lvl w:ilvl="3" w:tplc="04090001" w:tentative="1">
-      <w:start w:val="1"/>
-      <w:numFmt w:val="bullet"/>
-      <w:lvlText w:val=""/>
-      <w:lvlJc w:val="left"/>
-      <w:pPr>
-        <w:ind w:left="1680" w:hanging="420"/>
-      </w:pPr>
-      <w:rPr>
-        <w:rFonts w:ascii="Wingdings" w:hAnsi="Wingdings" w:hint="default"/>
-      </w:rPr>
-    </w:lvl>
-    <w:lvl w:ilvl="4" w:tplc="04090003" w:tentative="1">
-      <w:start w:val="1"/>
-      <w:numFmt w:val="bullet"/>
-      <w:lvlText w:val=""/>
-      <w:lvlJc w:val="left"/>
-      <w:pPr>
-        <w:ind w:left="2100" w:hanging="420"/>
-      </w:pPr>
-      <w:rPr>
-        <w:rFonts w:ascii="Wingdings" w:hAnsi="Wingdings" w:hint="default"/>
-      </w:rPr>
-    </w:lvl>
-    <w:lvl w:ilvl="5" w:tplc="04090005" w:tentative="1">
-      <w:start w:val="1"/>
-      <w:numFmt w:val="bullet"/>
-      <w:lvlText w:val=""/>
-      <w:lvlJc w:val="left"/>
-      <w:pPr>
-        <w:ind w:left="2520" w:hanging="420"/>
-      </w:pPr>
-      <w:rPr>
-        <w:rFonts w:ascii="Wingdings" w:hAnsi="Wingdings" w:hint="default"/>
-      </w:rPr>
-    </w:lvl>
-    <w:lvl w:ilvl="6" w:tplc="04090001" w:tentative="1">
-      <w:start w:val="1"/>
-      <w:numFmt w:val="bullet"/>
-      <w:lvlText w:val=""/>
-      <w:lvlJc w:val="left"/>
-      <w:pPr>
-        <w:ind w:left="2940" w:hanging="420"/>
-      </w:pPr>
-      <w:rPr>
-        <w:rFonts w:ascii="Wingdings" w:hAnsi="Wingdings" w:hint="default"/>
-      </w:rPr>
-    </w:lvl>
-    <w:lvl w:ilvl="7" w:tplc="04090003" w:tentative="1">
-      <w:start w:val="1"/>
-      <w:numFmt w:val="bullet"/>
-      <w:lvlText w:val=""/>
-      <w:lvlJc w:val="left"/>
-      <w:pPr>
-        <w:ind w:left="3360" w:hanging="420"/>
-      </w:pPr>
-      <w:rPr>
-        <w:rFonts w:ascii="Wingdings" w:hAnsi="Wingdings" w:hint="default"/>
-      </w:rPr>
-    </w:lvl>
-    <w:lvl w:ilvl="8" w:tplc="04090005" w:tentative="1">
-      <w:start w:val="1"/>
-      <w:numFmt w:val="bullet"/>
-      <w:lvlText w:val=""/>
-      <w:lvlJc w:val="left"/>
-      <w:pPr>
-        <w:ind w:left="3780" w:hanging="420"/>
-      </w:pPr>
-      <w:rPr>
-        <w:rFonts w:ascii="Wingdings" w:hAnsi="Wingdings" w:hint="default"/>
-      </w:rPr>
-    </w:lvl>
-  </w:abstractNum>
-  <w:abstractNum w:abstractNumId="8">
-    <w:nsid w:val="415B7F3C"/>
-    <w:multiLevelType w:val="hybridMultilevel"/>
-    <w:tmpl w:val="66E6F64E"/>
-    <w:lvl w:ilvl="0" w:tplc="0409000F">
-      <w:start w:val="1"/>
-      <w:numFmt w:val="decimal"/>
-      <w:lvlText w:val="%1."/>
-      <w:lvlJc w:val="left"/>
-      <w:pPr>
-        <w:ind w:left="420" w:hanging="420"/>
-      </w:pPr>
-    </w:lvl>
-    <w:lvl w:ilvl="1" w:tplc="04090019" w:tentative="1">
-      <w:start w:val="1"/>
-      <w:numFmt w:val="lowerLetter"/>
-      <w:lvlText w:val="%2)"/>
-      <w:lvlJc w:val="left"/>
-      <w:pPr>
-        <w:ind w:left="840" w:hanging="420"/>
-      </w:pPr>
-    </w:lvl>
-    <w:lvl w:ilvl="2" w:tplc="0409001B" w:tentative="1">
-      <w:start w:val="1"/>
-      <w:numFmt w:val="lowerRoman"/>
-      <w:lvlText w:val="%3."/>
-      <w:lvlJc w:val="right"/>
-      <w:pPr>
-        <w:ind w:left="1260" w:hanging="420"/>
-      </w:pPr>
-    </w:lvl>
-    <w:lvl w:ilvl="3" w:tplc="0409000F" w:tentative="1">
-      <w:start w:val="1"/>
-      <w:numFmt w:val="decimal"/>
-      <w:lvlText w:val="%4."/>
-      <w:lvlJc w:val="left"/>
-      <w:pPr>
-        <w:ind w:left="1680" w:hanging="420"/>
-      </w:pPr>
-    </w:lvl>
-    <w:lvl w:ilvl="4" w:tplc="04090019" w:tentative="1">
-      <w:start w:val="1"/>
-      <w:numFmt w:val="lowerLetter"/>
-      <w:lvlText w:val="%5)"/>
-      <w:lvlJc w:val="left"/>
-      <w:pPr>
-        <w:ind w:left="2100" w:hanging="420"/>
-      </w:pPr>
-    </w:lvl>
-    <w:lvl w:ilvl="5" w:tplc="0409001B" w:tentative="1">
-      <w:start w:val="1"/>
-      <w:numFmt w:val="lowerRoman"/>
-      <w:lvlText w:val="%6."/>
-      <w:lvlJc w:val="right"/>
-      <w:pPr>
-        <w:ind w:left="2520" w:hanging="420"/>
-      </w:pPr>
-    </w:lvl>
-    <w:lvl w:ilvl="6" w:tplc="0409000F" w:tentative="1">
-      <w:start w:val="1"/>
-      <w:numFmt w:val="decimal"/>
-      <w:lvlText w:val="%7."/>
-      <w:lvlJc w:val="left"/>
-      <w:pPr>
-        <w:ind w:left="2940" w:hanging="420"/>
-      </w:pPr>
-    </w:lvl>
-    <w:lvl w:ilvl="7" w:tplc="04090019" w:tentative="1">
-      <w:start w:val="1"/>
-      <w:numFmt w:val="lowerLetter"/>
-      <w:lvlText w:val="%8)"/>
-      <w:lvlJc w:val="left"/>
-      <w:pPr>
-        <w:ind w:left="3360" w:hanging="420"/>
-      </w:pPr>
-    </w:lvl>
-    <w:lvl w:ilvl="8" w:tplc="0409001B" w:tentative="1">
-      <w:start w:val="1"/>
-      <w:numFmt w:val="lowerRoman"/>
-      <w:lvlText w:val="%9."/>
-      <w:lvlJc w:val="right"/>
-      <w:pPr>
-        <w:ind w:left="3780" w:hanging="420"/>
-      </w:pPr>
-    </w:lvl>
-  </w:abstractNum>
-  <w:abstractNum w:abstractNumId="9">
-    <w:nsid w:val="42D1082A"/>
+  <w:abstractNum w:abstractNumId="6">
+    <w:nsid w:val="2D0843C4"/>
     <w:multiLevelType w:val="multilevel"/>
     <w:tmpl w:val="D7E85A3E"/>
     <w:lvl w:ilvl="0">
@@ -43002,376 +43856,10 @@
       </w:rPr>
     </w:lvl>
   </w:abstractNum>
-  <w:abstractNum w:abstractNumId="10">
-    <w:nsid w:val="46D34684"/>
-    <w:multiLevelType w:val="hybridMultilevel"/>
-    <w:tmpl w:val="B846D6D0"/>
-    <w:lvl w:ilvl="0" w:tplc="04090001">
-      <w:start w:val="1"/>
-      <w:numFmt w:val="bullet"/>
-      <w:lvlText w:val=""/>
-      <w:lvlJc w:val="left"/>
-      <w:pPr>
-        <w:ind w:left="420" w:hanging="420"/>
-      </w:pPr>
-      <w:rPr>
-        <w:rFonts w:ascii="Wingdings" w:hAnsi="Wingdings" w:hint="default"/>
-      </w:rPr>
-    </w:lvl>
-    <w:lvl w:ilvl="1" w:tplc="04090003" w:tentative="1">
-      <w:start w:val="1"/>
-      <w:numFmt w:val="bullet"/>
-      <w:lvlText w:val=""/>
-      <w:lvlJc w:val="left"/>
-      <w:pPr>
-        <w:ind w:left="840" w:hanging="420"/>
-      </w:pPr>
-      <w:rPr>
-        <w:rFonts w:ascii="Wingdings" w:hAnsi="Wingdings" w:hint="default"/>
-      </w:rPr>
-    </w:lvl>
-    <w:lvl w:ilvl="2" w:tplc="04090005" w:tentative="1">
-      <w:start w:val="1"/>
-      <w:numFmt w:val="bullet"/>
-      <w:lvlText w:val=""/>
-      <w:lvlJc w:val="left"/>
-      <w:pPr>
-        <w:ind w:left="1260" w:hanging="420"/>
-      </w:pPr>
-      <w:rPr>
-        <w:rFonts w:ascii="Wingdings" w:hAnsi="Wingdings" w:hint="default"/>
-      </w:rPr>
-    </w:lvl>
-    <w:lvl w:ilvl="3" w:tplc="04090001" w:tentative="1">
-      <w:start w:val="1"/>
-      <w:numFmt w:val="bullet"/>
-      <w:lvlText w:val=""/>
-      <w:lvlJc w:val="left"/>
-      <w:pPr>
-        <w:ind w:left="1680" w:hanging="420"/>
-      </w:pPr>
-      <w:rPr>
-        <w:rFonts w:ascii="Wingdings" w:hAnsi="Wingdings" w:hint="default"/>
-      </w:rPr>
-    </w:lvl>
-    <w:lvl w:ilvl="4" w:tplc="04090003" w:tentative="1">
-      <w:start w:val="1"/>
-      <w:numFmt w:val="bullet"/>
-      <w:lvlText w:val=""/>
-      <w:lvlJc w:val="left"/>
-      <w:pPr>
-        <w:ind w:left="2100" w:hanging="420"/>
-      </w:pPr>
-      <w:rPr>
-        <w:rFonts w:ascii="Wingdings" w:hAnsi="Wingdings" w:hint="default"/>
-      </w:rPr>
-    </w:lvl>
-    <w:lvl w:ilvl="5" w:tplc="04090005" w:tentative="1">
-      <w:start w:val="1"/>
-      <w:numFmt w:val="bullet"/>
-      <w:lvlText w:val=""/>
-      <w:lvlJc w:val="left"/>
-      <w:pPr>
-        <w:ind w:left="2520" w:hanging="420"/>
-      </w:pPr>
-      <w:rPr>
-        <w:rFonts w:ascii="Wingdings" w:hAnsi="Wingdings" w:hint="default"/>
-      </w:rPr>
-    </w:lvl>
-    <w:lvl w:ilvl="6" w:tplc="04090001" w:tentative="1">
-      <w:start w:val="1"/>
-      <w:numFmt w:val="bullet"/>
-      <w:lvlText w:val=""/>
-      <w:lvlJc w:val="left"/>
-      <w:pPr>
-        <w:ind w:left="2940" w:hanging="420"/>
-      </w:pPr>
-      <w:rPr>
-        <w:rFonts w:ascii="Wingdings" w:hAnsi="Wingdings" w:hint="default"/>
-      </w:rPr>
-    </w:lvl>
-    <w:lvl w:ilvl="7" w:tplc="04090003" w:tentative="1">
-      <w:start w:val="1"/>
-      <w:numFmt w:val="bullet"/>
-      <w:lvlText w:val=""/>
-      <w:lvlJc w:val="left"/>
-      <w:pPr>
-        <w:ind w:left="3360" w:hanging="420"/>
-      </w:pPr>
-      <w:rPr>
-        <w:rFonts w:ascii="Wingdings" w:hAnsi="Wingdings" w:hint="default"/>
-      </w:rPr>
-    </w:lvl>
-    <w:lvl w:ilvl="8" w:tplc="04090005" w:tentative="1">
-      <w:start w:val="1"/>
-      <w:numFmt w:val="bullet"/>
-      <w:lvlText w:val=""/>
-      <w:lvlJc w:val="left"/>
-      <w:pPr>
-        <w:ind w:left="3780" w:hanging="420"/>
-      </w:pPr>
-      <w:rPr>
-        <w:rFonts w:ascii="Wingdings" w:hAnsi="Wingdings" w:hint="default"/>
-      </w:rPr>
-    </w:lvl>
-  </w:abstractNum>
-  <w:abstractNum w:abstractNumId="11">
-    <w:nsid w:val="506A3875"/>
-    <w:multiLevelType w:val="hybridMultilevel"/>
-    <w:tmpl w:val="23E692A8"/>
-    <w:lvl w:ilvl="0" w:tplc="0409000B">
-      <w:start w:val="1"/>
-      <w:numFmt w:val="bullet"/>
-      <w:lvlText w:val=""/>
-      <w:lvlJc w:val="left"/>
-      <w:pPr>
-        <w:tabs>
-          <w:tab w:val="num" w:pos="420"/>
-        </w:tabs>
-        <w:ind w:left="420" w:hanging="420"/>
-      </w:pPr>
-      <w:rPr>
-        <w:rFonts w:ascii="Wingdings" w:hAnsi="Wingdings" w:hint="default"/>
-      </w:rPr>
-    </w:lvl>
-    <w:lvl w:ilvl="1" w:tplc="04090003" w:tentative="1">
-      <w:start w:val="1"/>
-      <w:numFmt w:val="bullet"/>
-      <w:lvlText w:val=""/>
-      <w:lvlJc w:val="left"/>
-      <w:pPr>
-        <w:tabs>
-          <w:tab w:val="num" w:pos="840"/>
-        </w:tabs>
-        <w:ind w:left="840" w:hanging="420"/>
-      </w:pPr>
-      <w:rPr>
-        <w:rFonts w:ascii="Wingdings" w:hAnsi="Wingdings" w:hint="default"/>
-      </w:rPr>
-    </w:lvl>
-    <w:lvl w:ilvl="2" w:tplc="04090005" w:tentative="1">
-      <w:start w:val="1"/>
-      <w:numFmt w:val="bullet"/>
-      <w:lvlText w:val=""/>
-      <w:lvlJc w:val="left"/>
-      <w:pPr>
-        <w:tabs>
-          <w:tab w:val="num" w:pos="1260"/>
-        </w:tabs>
-        <w:ind w:left="1260" w:hanging="420"/>
-      </w:pPr>
-      <w:rPr>
-        <w:rFonts w:ascii="Wingdings" w:hAnsi="Wingdings" w:hint="default"/>
-      </w:rPr>
-    </w:lvl>
-    <w:lvl w:ilvl="3" w:tplc="04090001" w:tentative="1">
-      <w:start w:val="1"/>
-      <w:numFmt w:val="bullet"/>
-      <w:lvlText w:val=""/>
-      <w:lvlJc w:val="left"/>
-      <w:pPr>
-        <w:tabs>
-          <w:tab w:val="num" w:pos="1680"/>
-        </w:tabs>
-        <w:ind w:left="1680" w:hanging="420"/>
-      </w:pPr>
-      <w:rPr>
-        <w:rFonts w:ascii="Wingdings" w:hAnsi="Wingdings" w:hint="default"/>
-      </w:rPr>
-    </w:lvl>
-    <w:lvl w:ilvl="4" w:tplc="04090003" w:tentative="1">
-      <w:start w:val="1"/>
-      <w:numFmt w:val="bullet"/>
-      <w:lvlText w:val=""/>
-      <w:lvlJc w:val="left"/>
-      <w:pPr>
-        <w:tabs>
-          <w:tab w:val="num" w:pos="2100"/>
-        </w:tabs>
-        <w:ind w:left="2100" w:hanging="420"/>
-      </w:pPr>
-      <w:rPr>
-        <w:rFonts w:ascii="Wingdings" w:hAnsi="Wingdings" w:hint="default"/>
-      </w:rPr>
-    </w:lvl>
-    <w:lvl w:ilvl="5" w:tplc="04090005" w:tentative="1">
-      <w:start w:val="1"/>
-      <w:numFmt w:val="bullet"/>
-      <w:lvlText w:val=""/>
-      <w:lvlJc w:val="left"/>
-      <w:pPr>
-        <w:tabs>
-          <w:tab w:val="num" w:pos="2520"/>
-        </w:tabs>
-        <w:ind w:left="2520" w:hanging="420"/>
-      </w:pPr>
-      <w:rPr>
-        <w:rFonts w:ascii="Wingdings" w:hAnsi="Wingdings" w:hint="default"/>
-      </w:rPr>
-    </w:lvl>
-    <w:lvl w:ilvl="6" w:tplc="04090001" w:tentative="1">
-      <w:start w:val="1"/>
-      <w:numFmt w:val="bullet"/>
-      <w:lvlText w:val=""/>
-      <w:lvlJc w:val="left"/>
-      <w:pPr>
-        <w:tabs>
-          <w:tab w:val="num" w:pos="2940"/>
-        </w:tabs>
-        <w:ind w:left="2940" w:hanging="420"/>
-      </w:pPr>
-      <w:rPr>
-        <w:rFonts w:ascii="Wingdings" w:hAnsi="Wingdings" w:hint="default"/>
-      </w:rPr>
-    </w:lvl>
-    <w:lvl w:ilvl="7" w:tplc="04090003" w:tentative="1">
-      <w:start w:val="1"/>
-      <w:numFmt w:val="bullet"/>
-      <w:lvlText w:val=""/>
-      <w:lvlJc w:val="left"/>
-      <w:pPr>
-        <w:tabs>
-          <w:tab w:val="num" w:pos="3360"/>
-        </w:tabs>
-        <w:ind w:left="3360" w:hanging="420"/>
-      </w:pPr>
-      <w:rPr>
-        <w:rFonts w:ascii="Wingdings" w:hAnsi="Wingdings" w:hint="default"/>
-      </w:rPr>
-    </w:lvl>
-    <w:lvl w:ilvl="8" w:tplc="04090005" w:tentative="1">
-      <w:start w:val="1"/>
-      <w:numFmt w:val="bullet"/>
-      <w:lvlText w:val=""/>
-      <w:lvlJc w:val="left"/>
-      <w:pPr>
-        <w:tabs>
-          <w:tab w:val="num" w:pos="3780"/>
-        </w:tabs>
-        <w:ind w:left="3780" w:hanging="420"/>
-      </w:pPr>
-      <w:rPr>
-        <w:rFonts w:ascii="Wingdings" w:hAnsi="Wingdings" w:hint="default"/>
-      </w:rPr>
-    </w:lvl>
-  </w:abstractNum>
-  <w:abstractNum w:abstractNumId="12">
-    <w:nsid w:val="6BDA669B"/>
-    <w:multiLevelType w:val="hybridMultilevel"/>
-    <w:tmpl w:val="96466636"/>
-    <w:lvl w:ilvl="0" w:tplc="04090001">
-      <w:start w:val="1"/>
-      <w:numFmt w:val="bullet"/>
-      <w:lvlText w:val=""/>
-      <w:lvlJc w:val="left"/>
-      <w:pPr>
-        <w:ind w:left="420" w:hanging="420"/>
-      </w:pPr>
-      <w:rPr>
-        <w:rFonts w:ascii="Wingdings" w:hAnsi="Wingdings" w:hint="default"/>
-      </w:rPr>
-    </w:lvl>
-    <w:lvl w:ilvl="1" w:tplc="04090003" w:tentative="1">
-      <w:start w:val="1"/>
-      <w:numFmt w:val="bullet"/>
-      <w:lvlText w:val=""/>
-      <w:lvlJc w:val="left"/>
-      <w:pPr>
-        <w:ind w:left="840" w:hanging="420"/>
-      </w:pPr>
-      <w:rPr>
-        <w:rFonts w:ascii="Wingdings" w:hAnsi="Wingdings" w:hint="default"/>
-      </w:rPr>
-    </w:lvl>
-    <w:lvl w:ilvl="2" w:tplc="04090005" w:tentative="1">
-      <w:start w:val="1"/>
-      <w:numFmt w:val="bullet"/>
-      <w:lvlText w:val=""/>
-      <w:lvlJc w:val="left"/>
-      <w:pPr>
-        <w:ind w:left="1260" w:hanging="420"/>
-      </w:pPr>
-      <w:rPr>
-        <w:rFonts w:ascii="Wingdings" w:hAnsi="Wingdings" w:hint="default"/>
-      </w:rPr>
-    </w:lvl>
-    <w:lvl w:ilvl="3" w:tplc="04090001" w:tentative="1">
-      <w:start w:val="1"/>
-      <w:numFmt w:val="bullet"/>
-      <w:lvlText w:val=""/>
-      <w:lvlJc w:val="left"/>
-      <w:pPr>
-        <w:ind w:left="1680" w:hanging="420"/>
-      </w:pPr>
-      <w:rPr>
-        <w:rFonts w:ascii="Wingdings" w:hAnsi="Wingdings" w:hint="default"/>
-      </w:rPr>
-    </w:lvl>
-    <w:lvl w:ilvl="4" w:tplc="04090003" w:tentative="1">
-      <w:start w:val="1"/>
-      <w:numFmt w:val="bullet"/>
-      <w:lvlText w:val=""/>
-      <w:lvlJc w:val="left"/>
-      <w:pPr>
-        <w:ind w:left="2100" w:hanging="420"/>
-      </w:pPr>
-      <w:rPr>
-        <w:rFonts w:ascii="Wingdings" w:hAnsi="Wingdings" w:hint="default"/>
-      </w:rPr>
-    </w:lvl>
-    <w:lvl w:ilvl="5" w:tplc="04090005" w:tentative="1">
-      <w:start w:val="1"/>
-      <w:numFmt w:val="bullet"/>
-      <w:lvlText w:val=""/>
-      <w:lvlJc w:val="left"/>
-      <w:pPr>
-        <w:ind w:left="2520" w:hanging="420"/>
-      </w:pPr>
-      <w:rPr>
-        <w:rFonts w:ascii="Wingdings" w:hAnsi="Wingdings" w:hint="default"/>
-      </w:rPr>
-    </w:lvl>
-    <w:lvl w:ilvl="6" w:tplc="04090001" w:tentative="1">
-      <w:start w:val="1"/>
-      <w:numFmt w:val="bullet"/>
-      <w:lvlText w:val=""/>
-      <w:lvlJc w:val="left"/>
-      <w:pPr>
-        <w:ind w:left="2940" w:hanging="420"/>
-      </w:pPr>
-      <w:rPr>
-        <w:rFonts w:ascii="Wingdings" w:hAnsi="Wingdings" w:hint="default"/>
-      </w:rPr>
-    </w:lvl>
-    <w:lvl w:ilvl="7" w:tplc="04090003" w:tentative="1">
-      <w:start w:val="1"/>
-      <w:numFmt w:val="bullet"/>
-      <w:lvlText w:val=""/>
-      <w:lvlJc w:val="left"/>
-      <w:pPr>
-        <w:ind w:left="3360" w:hanging="420"/>
-      </w:pPr>
-      <w:rPr>
-        <w:rFonts w:ascii="Wingdings" w:hAnsi="Wingdings" w:hint="default"/>
-      </w:rPr>
-    </w:lvl>
-    <w:lvl w:ilvl="8" w:tplc="04090005" w:tentative="1">
-      <w:start w:val="1"/>
-      <w:numFmt w:val="bullet"/>
-      <w:lvlText w:val=""/>
-      <w:lvlJc w:val="left"/>
-      <w:pPr>
-        <w:ind w:left="3780" w:hanging="420"/>
-      </w:pPr>
-      <w:rPr>
-        <w:rFonts w:ascii="Wingdings" w:hAnsi="Wingdings" w:hint="default"/>
-      </w:rPr>
-    </w:lvl>
-  </w:abstractNum>
-  <w:abstractNum w:abstractNumId="13">
-    <w:nsid w:val="7BEB30F0"/>
+  <w:abstractNum w:abstractNumId="7">
+    <w:nsid w:val="2D486203"/>
     <w:multiLevelType w:val="multilevel"/>
-    <w:tmpl w:val="C74AF8F6"/>
+    <w:tmpl w:val="7A58F602"/>
     <w:lvl w:ilvl="0">
       <w:start w:val="2"/>
       <w:numFmt w:val="decimal"/>
@@ -43538,17 +44026,1698 @@
       </w:rPr>
     </w:lvl>
   </w:abstractNum>
+  <w:abstractNum w:abstractNumId="8">
+    <w:nsid w:val="2DAC69C6"/>
+    <w:multiLevelType w:val="multilevel"/>
+    <w:tmpl w:val="D7E85A3E"/>
+    <w:lvl w:ilvl="0">
+      <w:start w:val="1"/>
+      <w:numFmt w:val="decimal"/>
+      <w:lvlText w:val="%1"/>
+      <w:lvlJc w:val="left"/>
+      <w:pPr>
+        <w:tabs>
+          <w:tab w:val="num" w:pos="432"/>
+        </w:tabs>
+        <w:ind w:left="431" w:hanging="431"/>
+      </w:pPr>
+      <w:rPr>
+        <w:rFonts w:ascii="Times New Roman" w:hAnsi="Times New Roman" w:cs="Times New Roman" w:hint="eastAsia"/>
+        <w:b w:val="0"/>
+        <w:bCs w:val="0"/>
+        <w:i w:val="0"/>
+        <w:iCs w:val="0"/>
+        <w:caps w:val="0"/>
+        <w:smallCaps w:val="0"/>
+        <w:strike w:val="0"/>
+        <w:dstrike w:val="0"/>
+        <w:outline w:val="0"/>
+        <w:shadow w:val="0"/>
+        <w:emboss w:val="0"/>
+        <w:imprint w:val="0"/>
+        <w:noProof w:val="0"/>
+        <w:snapToGrid w:val="0"/>
+        <w:vanish w:val="0"/>
+        <w:color w:val="000000"/>
+        <w:spacing w:val="0"/>
+        <w:w w:val="0"/>
+        <w:kern w:val="0"/>
+        <w:position w:val="0"/>
+        <w:sz w:val="0"/>
+        <w:szCs w:val="0"/>
+        <w:u w:val="none" w:color="000000"/>
+        <w:effect w:val="none"/>
+        <w:bdr w:val="none" w:sz="0" w:space="0" w:color="000000"/>
+        <w:shd w:val="clear" w:color="000000" w:fill="000000"/>
+        <w:vertAlign w:val="baseline"/>
+        <w:em w:val="none"/>
+        <w:lang w:val="x-none" w:eastAsia="x-none" w:bidi="x-none"/>
+        <w:specVanish w:val="0"/>
+        <w14:glow w14:rad="0">
+          <w14:srgbClr w14:val="000000"/>
+        </w14:glow>
+        <w14:shadow w14:blurRad="0" w14:dist="0" w14:dir="0" w14:sx="0" w14:sy="0" w14:kx="0" w14:ky="0" w14:algn="none">
+          <w14:srgbClr w14:val="000000"/>
+        </w14:shadow>
+        <w14:reflection w14:blurRad="0" w14:stA="0" w14:stPos="0" w14:endA="0" w14:endPos="0" w14:dist="0" w14:dir="0" w14:fadeDir="0" w14:sx="0" w14:sy="0" w14:kx="0" w14:ky="0" w14:algn="none"/>
+        <w14:textOutline w14:w="0" w14:cap="rnd" w14:cmpd="sng" w14:algn="ctr">
+          <w14:noFill/>
+          <w14:prstDash w14:val="solid"/>
+          <w14:bevel/>
+        </w14:textOutline>
+        <w14:scene3d>
+          <w14:camera w14:prst="orthographicFront"/>
+          <w14:lightRig w14:rig="threePt" w14:dir="t">
+            <w14:rot w14:lat="0" w14:lon="0" w14:rev="0"/>
+          </w14:lightRig>
+        </w14:scene3d>
+        <w14:props3d w14:extrusionH="0" w14:contourW="0" w14:prstMaterial="none"/>
+        <w14:ligatures w14:val="none"/>
+        <w14:numForm w14:val="default"/>
+        <w14:numSpacing w14:val="default"/>
+        <w14:stylisticSets/>
+        <w14:cntxtAlts w14:val="0"/>
+      </w:rPr>
+    </w:lvl>
+    <w:lvl w:ilvl="1">
+      <w:start w:val="1"/>
+      <w:numFmt w:val="decimal"/>
+      <w:lvlText w:val="%1.%2"/>
+      <w:lvlJc w:val="left"/>
+      <w:pPr>
+        <w:tabs>
+          <w:tab w:val="num" w:pos="574"/>
+        </w:tabs>
+        <w:ind w:left="573" w:hanging="431"/>
+      </w:pPr>
+      <w:rPr>
+        <w:rFonts w:hint="eastAsia"/>
+      </w:rPr>
+    </w:lvl>
+    <w:lvl w:ilvl="2">
+      <w:start w:val="1"/>
+      <w:numFmt w:val="decimal"/>
+      <w:lvlText w:val="%1.%2.%3"/>
+      <w:lvlJc w:val="left"/>
+      <w:pPr>
+        <w:tabs>
+          <w:tab w:val="num" w:pos="716"/>
+        </w:tabs>
+        <w:ind w:left="715" w:hanging="431"/>
+      </w:pPr>
+      <w:rPr>
+        <w:rFonts w:hint="eastAsia"/>
+      </w:rPr>
+    </w:lvl>
+    <w:lvl w:ilvl="3">
+      <w:start w:val="1"/>
+      <w:numFmt w:val="decimal"/>
+      <w:lvlText w:val="%1.%2.%3.%4"/>
+      <w:lvlJc w:val="left"/>
+      <w:pPr>
+        <w:tabs>
+          <w:tab w:val="num" w:pos="858"/>
+        </w:tabs>
+        <w:ind w:left="857" w:hanging="431"/>
+      </w:pPr>
+      <w:rPr>
+        <w:rFonts w:hint="eastAsia"/>
+      </w:rPr>
+    </w:lvl>
+    <w:lvl w:ilvl="4">
+      <w:start w:val="1"/>
+      <w:numFmt w:val="decimal"/>
+      <w:lvlText w:val="%1.%2.%3.%4.%5"/>
+      <w:lvlJc w:val="left"/>
+      <w:pPr>
+        <w:tabs>
+          <w:tab w:val="num" w:pos="1000"/>
+        </w:tabs>
+        <w:ind w:left="999" w:hanging="431"/>
+      </w:pPr>
+      <w:rPr>
+        <w:rFonts w:hint="eastAsia"/>
+      </w:rPr>
+    </w:lvl>
+    <w:lvl w:ilvl="5">
+      <w:start w:val="1"/>
+      <w:numFmt w:val="decimal"/>
+      <w:lvlText w:val="%1.%2.%3.%4.%5.%6"/>
+      <w:lvlJc w:val="left"/>
+      <w:pPr>
+        <w:tabs>
+          <w:tab w:val="num" w:pos="1142"/>
+        </w:tabs>
+        <w:ind w:left="1141" w:hanging="431"/>
+      </w:pPr>
+      <w:rPr>
+        <w:rFonts w:hint="eastAsia"/>
+      </w:rPr>
+    </w:lvl>
+    <w:lvl w:ilvl="6">
+      <w:start w:val="1"/>
+      <w:numFmt w:val="decimal"/>
+      <w:lvlText w:val="%1.%2.%3.%4.%5.%6.%7"/>
+      <w:lvlJc w:val="left"/>
+      <w:pPr>
+        <w:tabs>
+          <w:tab w:val="num" w:pos="1284"/>
+        </w:tabs>
+        <w:ind w:left="1283" w:hanging="431"/>
+      </w:pPr>
+      <w:rPr>
+        <w:rFonts w:hint="eastAsia"/>
+      </w:rPr>
+    </w:lvl>
+    <w:lvl w:ilvl="7">
+      <w:start w:val="1"/>
+      <w:numFmt w:val="decimal"/>
+      <w:lvlText w:val="%1.%2.%3.%4.%5.%6.%7.%8"/>
+      <w:lvlJc w:val="left"/>
+      <w:pPr>
+        <w:tabs>
+          <w:tab w:val="num" w:pos="1426"/>
+        </w:tabs>
+        <w:ind w:left="1425" w:hanging="431"/>
+      </w:pPr>
+      <w:rPr>
+        <w:rFonts w:hint="eastAsia"/>
+      </w:rPr>
+    </w:lvl>
+    <w:lvl w:ilvl="8">
+      <w:start w:val="1"/>
+      <w:numFmt w:val="decimal"/>
+      <w:lvlText w:val="%1.%2.%3.%4.%5.%6.%7.%8.%9"/>
+      <w:lvlJc w:val="left"/>
+      <w:pPr>
+        <w:tabs>
+          <w:tab w:val="num" w:pos="1568"/>
+        </w:tabs>
+        <w:ind w:left="1567" w:hanging="431"/>
+      </w:pPr>
+      <w:rPr>
+        <w:rFonts w:hint="eastAsia"/>
+      </w:rPr>
+    </w:lvl>
+  </w:abstractNum>
+  <w:abstractNum w:abstractNumId="9">
+    <w:nsid w:val="2DE90C10"/>
+    <w:multiLevelType w:val="multilevel"/>
+    <w:tmpl w:val="C74AF8F6"/>
+    <w:lvl w:ilvl="0">
+      <w:start w:val="2"/>
+      <w:numFmt w:val="decimal"/>
+      <w:lvlText w:val="%1"/>
+      <w:lvlJc w:val="left"/>
+      <w:pPr>
+        <w:tabs>
+          <w:tab w:val="num" w:pos="432"/>
+        </w:tabs>
+        <w:ind w:left="431" w:hanging="431"/>
+      </w:pPr>
+      <w:rPr>
+        <w:rFonts w:ascii="Times New Roman" w:hAnsi="Times New Roman" w:cs="Times New Roman" w:hint="eastAsia"/>
+        <w:b w:val="0"/>
+        <w:bCs w:val="0"/>
+        <w:i w:val="0"/>
+        <w:iCs w:val="0"/>
+        <w:caps w:val="0"/>
+        <w:smallCaps w:val="0"/>
+        <w:strike w:val="0"/>
+        <w:dstrike w:val="0"/>
+        <w:outline w:val="0"/>
+        <w:shadow w:val="0"/>
+        <w:emboss w:val="0"/>
+        <w:imprint w:val="0"/>
+        <w:snapToGrid w:val="0"/>
+        <w:vanish w:val="0"/>
+        <w:color w:val="000000"/>
+        <w:spacing w:val="0"/>
+        <w:w w:val="0"/>
+        <w:kern w:val="0"/>
+        <w:position w:val="0"/>
+        <w:sz w:val="0"/>
+        <w:szCs w:val="0"/>
+        <w:u w:val="none" w:color="000000"/>
+        <w:effect w:val="none"/>
+        <w:vertAlign w:val="baseline"/>
+        <w:em w:val="none"/>
+        <w14:ligatures w14:val="none"/>
+        <w14:numForm w14:val="default"/>
+        <w14:numSpacing w14:val="default"/>
+        <w14:stylisticSets/>
+        <w14:cntxtAlts w14:val="0"/>
+      </w:rPr>
+    </w:lvl>
+    <w:lvl w:ilvl="1">
+      <w:start w:val="1"/>
+      <w:numFmt w:val="decimal"/>
+      <w:lvlText w:val="%1.%2"/>
+      <w:lvlJc w:val="left"/>
+      <w:pPr>
+        <w:tabs>
+          <w:tab w:val="num" w:pos="574"/>
+        </w:tabs>
+        <w:ind w:left="573" w:hanging="431"/>
+      </w:pPr>
+      <w:rPr>
+        <w:rFonts w:hint="eastAsia"/>
+      </w:rPr>
+    </w:lvl>
+    <w:lvl w:ilvl="2">
+      <w:start w:val="1"/>
+      <w:numFmt w:val="decimal"/>
+      <w:lvlText w:val="%1.%2.%3"/>
+      <w:lvlJc w:val="left"/>
+      <w:pPr>
+        <w:tabs>
+          <w:tab w:val="num" w:pos="716"/>
+        </w:tabs>
+        <w:ind w:left="715" w:hanging="431"/>
+      </w:pPr>
+      <w:rPr>
+        <w:rFonts w:hint="eastAsia"/>
+      </w:rPr>
+    </w:lvl>
+    <w:lvl w:ilvl="3">
+      <w:start w:val="1"/>
+      <w:numFmt w:val="decimal"/>
+      <w:lvlText w:val="%1.%2.%3.%4"/>
+      <w:lvlJc w:val="left"/>
+      <w:pPr>
+        <w:tabs>
+          <w:tab w:val="num" w:pos="858"/>
+        </w:tabs>
+        <w:ind w:left="857" w:hanging="431"/>
+      </w:pPr>
+      <w:rPr>
+        <w:rFonts w:hint="eastAsia"/>
+      </w:rPr>
+    </w:lvl>
+    <w:lvl w:ilvl="4">
+      <w:start w:val="1"/>
+      <w:numFmt w:val="decimal"/>
+      <w:lvlText w:val="%1.%2.%3.%4.%5"/>
+      <w:lvlJc w:val="left"/>
+      <w:pPr>
+        <w:tabs>
+          <w:tab w:val="num" w:pos="1000"/>
+        </w:tabs>
+        <w:ind w:left="999" w:hanging="431"/>
+      </w:pPr>
+      <w:rPr>
+        <w:rFonts w:hint="eastAsia"/>
+      </w:rPr>
+    </w:lvl>
+    <w:lvl w:ilvl="5">
+      <w:start w:val="1"/>
+      <w:numFmt w:val="decimal"/>
+      <w:lvlText w:val="%1.%2.%3.%4.%5.%6"/>
+      <w:lvlJc w:val="left"/>
+      <w:pPr>
+        <w:tabs>
+          <w:tab w:val="num" w:pos="1142"/>
+        </w:tabs>
+        <w:ind w:left="1141" w:hanging="431"/>
+      </w:pPr>
+      <w:rPr>
+        <w:rFonts w:hint="eastAsia"/>
+      </w:rPr>
+    </w:lvl>
+    <w:lvl w:ilvl="6">
+      <w:start w:val="1"/>
+      <w:numFmt w:val="decimal"/>
+      <w:lvlText w:val="%1.%2.%3.%4.%5.%6.%7"/>
+      <w:lvlJc w:val="left"/>
+      <w:pPr>
+        <w:tabs>
+          <w:tab w:val="num" w:pos="1284"/>
+        </w:tabs>
+        <w:ind w:left="1283" w:hanging="431"/>
+      </w:pPr>
+      <w:rPr>
+        <w:rFonts w:hint="eastAsia"/>
+      </w:rPr>
+    </w:lvl>
+    <w:lvl w:ilvl="7">
+      <w:start w:val="1"/>
+      <w:numFmt w:val="decimal"/>
+      <w:lvlText w:val="%1.%2.%3.%4.%5.%6.%7.%8"/>
+      <w:lvlJc w:val="left"/>
+      <w:pPr>
+        <w:tabs>
+          <w:tab w:val="num" w:pos="1426"/>
+        </w:tabs>
+        <w:ind w:left="1425" w:hanging="431"/>
+      </w:pPr>
+      <w:rPr>
+        <w:rFonts w:hint="eastAsia"/>
+      </w:rPr>
+    </w:lvl>
+    <w:lvl w:ilvl="8">
+      <w:start w:val="1"/>
+      <w:numFmt w:val="decimal"/>
+      <w:lvlText w:val="%1.%2.%3.%4.%5.%6.%7.%8.%9"/>
+      <w:lvlJc w:val="left"/>
+      <w:pPr>
+        <w:tabs>
+          <w:tab w:val="num" w:pos="1568"/>
+        </w:tabs>
+        <w:ind w:left="1567" w:hanging="431"/>
+      </w:pPr>
+      <w:rPr>
+        <w:rFonts w:hint="eastAsia"/>
+      </w:rPr>
+    </w:lvl>
+  </w:abstractNum>
+  <w:abstractNum w:abstractNumId="10">
+    <w:nsid w:val="2E6507E4"/>
+    <w:multiLevelType w:val="multilevel"/>
+    <w:tmpl w:val="D7E85A3E"/>
+    <w:lvl w:ilvl="0">
+      <w:start w:val="1"/>
+      <w:numFmt w:val="decimal"/>
+      <w:lvlText w:val="%1"/>
+      <w:lvlJc w:val="left"/>
+      <w:pPr>
+        <w:tabs>
+          <w:tab w:val="num" w:pos="432"/>
+        </w:tabs>
+        <w:ind w:left="431" w:hanging="431"/>
+      </w:pPr>
+      <w:rPr>
+        <w:rFonts w:ascii="Times New Roman" w:hAnsi="Times New Roman" w:cs="Times New Roman" w:hint="eastAsia"/>
+        <w:b w:val="0"/>
+        <w:bCs w:val="0"/>
+        <w:i w:val="0"/>
+        <w:iCs w:val="0"/>
+        <w:caps w:val="0"/>
+        <w:smallCaps w:val="0"/>
+        <w:strike w:val="0"/>
+        <w:dstrike w:val="0"/>
+        <w:outline w:val="0"/>
+        <w:shadow w:val="0"/>
+        <w:emboss w:val="0"/>
+        <w:imprint w:val="0"/>
+        <w:noProof w:val="0"/>
+        <w:snapToGrid w:val="0"/>
+        <w:vanish w:val="0"/>
+        <w:color w:val="000000"/>
+        <w:spacing w:val="0"/>
+        <w:w w:val="0"/>
+        <w:kern w:val="0"/>
+        <w:position w:val="0"/>
+        <w:sz w:val="0"/>
+        <w:szCs w:val="0"/>
+        <w:u w:val="none" w:color="000000"/>
+        <w:effect w:val="none"/>
+        <w:bdr w:val="none" w:sz="0" w:space="0" w:color="000000"/>
+        <w:shd w:val="clear" w:color="000000" w:fill="000000"/>
+        <w:vertAlign w:val="baseline"/>
+        <w:em w:val="none"/>
+        <w:lang w:val="x-none" w:eastAsia="x-none" w:bidi="x-none"/>
+        <w:specVanish w:val="0"/>
+        <w14:glow w14:rad="0">
+          <w14:srgbClr w14:val="000000"/>
+        </w14:glow>
+        <w14:shadow w14:blurRad="0" w14:dist="0" w14:dir="0" w14:sx="0" w14:sy="0" w14:kx="0" w14:ky="0" w14:algn="none">
+          <w14:srgbClr w14:val="000000"/>
+        </w14:shadow>
+        <w14:reflection w14:blurRad="0" w14:stA="0" w14:stPos="0" w14:endA="0" w14:endPos="0" w14:dist="0" w14:dir="0" w14:fadeDir="0" w14:sx="0" w14:sy="0" w14:kx="0" w14:ky="0" w14:algn="none"/>
+        <w14:textOutline w14:w="0" w14:cap="rnd" w14:cmpd="sng" w14:algn="ctr">
+          <w14:noFill/>
+          <w14:prstDash w14:val="solid"/>
+          <w14:bevel/>
+        </w14:textOutline>
+        <w14:scene3d>
+          <w14:camera w14:prst="orthographicFront"/>
+          <w14:lightRig w14:rig="threePt" w14:dir="t">
+            <w14:rot w14:lat="0" w14:lon="0" w14:rev="0"/>
+          </w14:lightRig>
+        </w14:scene3d>
+        <w14:props3d w14:extrusionH="0" w14:contourW="0" w14:prstMaterial="none"/>
+        <w14:ligatures w14:val="none"/>
+        <w14:numForm w14:val="default"/>
+        <w14:numSpacing w14:val="default"/>
+        <w14:stylisticSets/>
+        <w14:cntxtAlts w14:val="0"/>
+      </w:rPr>
+    </w:lvl>
+    <w:lvl w:ilvl="1">
+      <w:start w:val="1"/>
+      <w:numFmt w:val="decimal"/>
+      <w:lvlText w:val="%1.%2"/>
+      <w:lvlJc w:val="left"/>
+      <w:pPr>
+        <w:tabs>
+          <w:tab w:val="num" w:pos="574"/>
+        </w:tabs>
+        <w:ind w:left="573" w:hanging="431"/>
+      </w:pPr>
+      <w:rPr>
+        <w:rFonts w:hint="eastAsia"/>
+      </w:rPr>
+    </w:lvl>
+    <w:lvl w:ilvl="2">
+      <w:start w:val="1"/>
+      <w:numFmt w:val="decimal"/>
+      <w:lvlText w:val="%1.%2.%3"/>
+      <w:lvlJc w:val="left"/>
+      <w:pPr>
+        <w:tabs>
+          <w:tab w:val="num" w:pos="716"/>
+        </w:tabs>
+        <w:ind w:left="715" w:hanging="431"/>
+      </w:pPr>
+      <w:rPr>
+        <w:rFonts w:hint="eastAsia"/>
+      </w:rPr>
+    </w:lvl>
+    <w:lvl w:ilvl="3">
+      <w:start w:val="1"/>
+      <w:numFmt w:val="decimal"/>
+      <w:lvlText w:val="%1.%2.%3.%4"/>
+      <w:lvlJc w:val="left"/>
+      <w:pPr>
+        <w:tabs>
+          <w:tab w:val="num" w:pos="858"/>
+        </w:tabs>
+        <w:ind w:left="857" w:hanging="431"/>
+      </w:pPr>
+      <w:rPr>
+        <w:rFonts w:hint="eastAsia"/>
+      </w:rPr>
+    </w:lvl>
+    <w:lvl w:ilvl="4">
+      <w:start w:val="1"/>
+      <w:numFmt w:val="decimal"/>
+      <w:lvlText w:val="%1.%2.%3.%4.%5"/>
+      <w:lvlJc w:val="left"/>
+      <w:pPr>
+        <w:tabs>
+          <w:tab w:val="num" w:pos="1000"/>
+        </w:tabs>
+        <w:ind w:left="999" w:hanging="431"/>
+      </w:pPr>
+      <w:rPr>
+        <w:rFonts w:hint="eastAsia"/>
+      </w:rPr>
+    </w:lvl>
+    <w:lvl w:ilvl="5">
+      <w:start w:val="1"/>
+      <w:numFmt w:val="decimal"/>
+      <w:lvlText w:val="%1.%2.%3.%4.%5.%6"/>
+      <w:lvlJc w:val="left"/>
+      <w:pPr>
+        <w:tabs>
+          <w:tab w:val="num" w:pos="1142"/>
+        </w:tabs>
+        <w:ind w:left="1141" w:hanging="431"/>
+      </w:pPr>
+      <w:rPr>
+        <w:rFonts w:hint="eastAsia"/>
+      </w:rPr>
+    </w:lvl>
+    <w:lvl w:ilvl="6">
+      <w:start w:val="1"/>
+      <w:numFmt w:val="decimal"/>
+      <w:lvlText w:val="%1.%2.%3.%4.%5.%6.%7"/>
+      <w:lvlJc w:val="left"/>
+      <w:pPr>
+        <w:tabs>
+          <w:tab w:val="num" w:pos="1284"/>
+        </w:tabs>
+        <w:ind w:left="1283" w:hanging="431"/>
+      </w:pPr>
+      <w:rPr>
+        <w:rFonts w:hint="eastAsia"/>
+      </w:rPr>
+    </w:lvl>
+    <w:lvl w:ilvl="7">
+      <w:start w:val="1"/>
+      <w:numFmt w:val="decimal"/>
+      <w:lvlText w:val="%1.%2.%3.%4.%5.%6.%7.%8"/>
+      <w:lvlJc w:val="left"/>
+      <w:pPr>
+        <w:tabs>
+          <w:tab w:val="num" w:pos="1426"/>
+        </w:tabs>
+        <w:ind w:left="1425" w:hanging="431"/>
+      </w:pPr>
+      <w:rPr>
+        <w:rFonts w:hint="eastAsia"/>
+      </w:rPr>
+    </w:lvl>
+    <w:lvl w:ilvl="8">
+      <w:start w:val="1"/>
+      <w:numFmt w:val="decimal"/>
+      <w:lvlText w:val="%1.%2.%3.%4.%5.%6.%7.%8.%9"/>
+      <w:lvlJc w:val="left"/>
+      <w:pPr>
+        <w:tabs>
+          <w:tab w:val="num" w:pos="1568"/>
+        </w:tabs>
+        <w:ind w:left="1567" w:hanging="431"/>
+      </w:pPr>
+      <w:rPr>
+        <w:rFonts w:hint="eastAsia"/>
+      </w:rPr>
+    </w:lvl>
+  </w:abstractNum>
+  <w:abstractNum w:abstractNumId="11">
+    <w:nsid w:val="342F2155"/>
+    <w:multiLevelType w:val="multilevel"/>
+    <w:tmpl w:val="D7E85A3E"/>
+    <w:lvl w:ilvl="0">
+      <w:start w:val="1"/>
+      <w:numFmt w:val="decimal"/>
+      <w:lvlText w:val="%1"/>
+      <w:lvlJc w:val="left"/>
+      <w:pPr>
+        <w:tabs>
+          <w:tab w:val="num" w:pos="432"/>
+        </w:tabs>
+        <w:ind w:left="431" w:hanging="431"/>
+      </w:pPr>
+      <w:rPr>
+        <w:rFonts w:ascii="Times New Roman" w:hAnsi="Times New Roman" w:cs="Times New Roman" w:hint="eastAsia"/>
+        <w:b w:val="0"/>
+        <w:bCs w:val="0"/>
+        <w:i w:val="0"/>
+        <w:iCs w:val="0"/>
+        <w:caps w:val="0"/>
+        <w:smallCaps w:val="0"/>
+        <w:strike w:val="0"/>
+        <w:dstrike w:val="0"/>
+        <w:outline w:val="0"/>
+        <w:shadow w:val="0"/>
+        <w:emboss w:val="0"/>
+        <w:imprint w:val="0"/>
+        <w:noProof w:val="0"/>
+        <w:snapToGrid w:val="0"/>
+        <w:vanish w:val="0"/>
+        <w:color w:val="000000"/>
+        <w:spacing w:val="0"/>
+        <w:w w:val="0"/>
+        <w:kern w:val="0"/>
+        <w:position w:val="0"/>
+        <w:sz w:val="0"/>
+        <w:szCs w:val="0"/>
+        <w:u w:val="none" w:color="000000"/>
+        <w:effect w:val="none"/>
+        <w:bdr w:val="none" w:sz="0" w:space="0" w:color="000000"/>
+        <w:shd w:val="clear" w:color="000000" w:fill="000000"/>
+        <w:vertAlign w:val="baseline"/>
+        <w:em w:val="none"/>
+        <w:lang w:val="x-none" w:eastAsia="x-none" w:bidi="x-none"/>
+        <w:specVanish w:val="0"/>
+        <w14:glow w14:rad="0">
+          <w14:srgbClr w14:val="000000"/>
+        </w14:glow>
+        <w14:shadow w14:blurRad="0" w14:dist="0" w14:dir="0" w14:sx="0" w14:sy="0" w14:kx="0" w14:ky="0" w14:algn="none">
+          <w14:srgbClr w14:val="000000"/>
+        </w14:shadow>
+        <w14:reflection w14:blurRad="0" w14:stA="0" w14:stPos="0" w14:endA="0" w14:endPos="0" w14:dist="0" w14:dir="0" w14:fadeDir="0" w14:sx="0" w14:sy="0" w14:kx="0" w14:ky="0" w14:algn="none"/>
+        <w14:textOutline w14:w="0" w14:cap="rnd" w14:cmpd="sng" w14:algn="ctr">
+          <w14:noFill/>
+          <w14:prstDash w14:val="solid"/>
+          <w14:bevel/>
+        </w14:textOutline>
+        <w14:scene3d>
+          <w14:camera w14:prst="orthographicFront"/>
+          <w14:lightRig w14:rig="threePt" w14:dir="t">
+            <w14:rot w14:lat="0" w14:lon="0" w14:rev="0"/>
+          </w14:lightRig>
+        </w14:scene3d>
+        <w14:props3d w14:extrusionH="0" w14:contourW="0" w14:prstMaterial="none"/>
+        <w14:ligatures w14:val="none"/>
+        <w14:numForm w14:val="default"/>
+        <w14:numSpacing w14:val="default"/>
+        <w14:stylisticSets/>
+        <w14:cntxtAlts w14:val="0"/>
+      </w:rPr>
+    </w:lvl>
+    <w:lvl w:ilvl="1">
+      <w:start w:val="1"/>
+      <w:numFmt w:val="decimal"/>
+      <w:lvlText w:val="%1.%2"/>
+      <w:lvlJc w:val="left"/>
+      <w:pPr>
+        <w:tabs>
+          <w:tab w:val="num" w:pos="574"/>
+        </w:tabs>
+        <w:ind w:left="573" w:hanging="431"/>
+      </w:pPr>
+      <w:rPr>
+        <w:rFonts w:hint="eastAsia"/>
+      </w:rPr>
+    </w:lvl>
+    <w:lvl w:ilvl="2">
+      <w:start w:val="1"/>
+      <w:numFmt w:val="decimal"/>
+      <w:lvlText w:val="%1.%2.%3"/>
+      <w:lvlJc w:val="left"/>
+      <w:pPr>
+        <w:tabs>
+          <w:tab w:val="num" w:pos="716"/>
+        </w:tabs>
+        <w:ind w:left="715" w:hanging="431"/>
+      </w:pPr>
+      <w:rPr>
+        <w:rFonts w:hint="eastAsia"/>
+      </w:rPr>
+    </w:lvl>
+    <w:lvl w:ilvl="3">
+      <w:start w:val="1"/>
+      <w:numFmt w:val="decimal"/>
+      <w:lvlText w:val="%1.%2.%3.%4"/>
+      <w:lvlJc w:val="left"/>
+      <w:pPr>
+        <w:tabs>
+          <w:tab w:val="num" w:pos="858"/>
+        </w:tabs>
+        <w:ind w:left="857" w:hanging="431"/>
+      </w:pPr>
+      <w:rPr>
+        <w:rFonts w:hint="eastAsia"/>
+      </w:rPr>
+    </w:lvl>
+    <w:lvl w:ilvl="4">
+      <w:start w:val="1"/>
+      <w:numFmt w:val="decimal"/>
+      <w:lvlText w:val="%1.%2.%3.%4.%5"/>
+      <w:lvlJc w:val="left"/>
+      <w:pPr>
+        <w:tabs>
+          <w:tab w:val="num" w:pos="1000"/>
+        </w:tabs>
+        <w:ind w:left="999" w:hanging="431"/>
+      </w:pPr>
+      <w:rPr>
+        <w:rFonts w:hint="eastAsia"/>
+      </w:rPr>
+    </w:lvl>
+    <w:lvl w:ilvl="5">
+      <w:start w:val="1"/>
+      <w:numFmt w:val="decimal"/>
+      <w:lvlText w:val="%1.%2.%3.%4.%5.%6"/>
+      <w:lvlJc w:val="left"/>
+      <w:pPr>
+        <w:tabs>
+          <w:tab w:val="num" w:pos="1142"/>
+        </w:tabs>
+        <w:ind w:left="1141" w:hanging="431"/>
+      </w:pPr>
+      <w:rPr>
+        <w:rFonts w:hint="eastAsia"/>
+      </w:rPr>
+    </w:lvl>
+    <w:lvl w:ilvl="6">
+      <w:start w:val="1"/>
+      <w:numFmt w:val="decimal"/>
+      <w:lvlText w:val="%1.%2.%3.%4.%5.%6.%7"/>
+      <w:lvlJc w:val="left"/>
+      <w:pPr>
+        <w:tabs>
+          <w:tab w:val="num" w:pos="1284"/>
+        </w:tabs>
+        <w:ind w:left="1283" w:hanging="431"/>
+      </w:pPr>
+      <w:rPr>
+        <w:rFonts w:hint="eastAsia"/>
+      </w:rPr>
+    </w:lvl>
+    <w:lvl w:ilvl="7">
+      <w:start w:val="1"/>
+      <w:numFmt w:val="decimal"/>
+      <w:lvlText w:val="%1.%2.%3.%4.%5.%6.%7.%8"/>
+      <w:lvlJc w:val="left"/>
+      <w:pPr>
+        <w:tabs>
+          <w:tab w:val="num" w:pos="1426"/>
+        </w:tabs>
+        <w:ind w:left="1425" w:hanging="431"/>
+      </w:pPr>
+      <w:rPr>
+        <w:rFonts w:hint="eastAsia"/>
+      </w:rPr>
+    </w:lvl>
+    <w:lvl w:ilvl="8">
+      <w:start w:val="1"/>
+      <w:numFmt w:val="decimal"/>
+      <w:lvlText w:val="%1.%2.%3.%4.%5.%6.%7.%8.%9"/>
+      <w:lvlJc w:val="left"/>
+      <w:pPr>
+        <w:tabs>
+          <w:tab w:val="num" w:pos="1568"/>
+        </w:tabs>
+        <w:ind w:left="1567" w:hanging="431"/>
+      </w:pPr>
+      <w:rPr>
+        <w:rFonts w:hint="eastAsia"/>
+      </w:rPr>
+    </w:lvl>
+  </w:abstractNum>
+  <w:abstractNum w:abstractNumId="12">
+    <w:nsid w:val="369534BF"/>
+    <w:multiLevelType w:val="hybridMultilevel"/>
+    <w:tmpl w:val="956E340A"/>
+    <w:lvl w:ilvl="0" w:tplc="04090001">
+      <w:start w:val="1"/>
+      <w:numFmt w:val="bullet"/>
+      <w:lvlText w:val=""/>
+      <w:lvlJc w:val="left"/>
+      <w:pPr>
+        <w:ind w:left="420" w:hanging="420"/>
+      </w:pPr>
+      <w:rPr>
+        <w:rFonts w:ascii="Wingdings" w:hAnsi="Wingdings" w:hint="default"/>
+      </w:rPr>
+    </w:lvl>
+    <w:lvl w:ilvl="1" w:tplc="04090003" w:tentative="1">
+      <w:start w:val="1"/>
+      <w:numFmt w:val="bullet"/>
+      <w:lvlText w:val=""/>
+      <w:lvlJc w:val="left"/>
+      <w:pPr>
+        <w:ind w:left="840" w:hanging="420"/>
+      </w:pPr>
+      <w:rPr>
+        <w:rFonts w:ascii="Wingdings" w:hAnsi="Wingdings" w:hint="default"/>
+      </w:rPr>
+    </w:lvl>
+    <w:lvl w:ilvl="2" w:tplc="04090005" w:tentative="1">
+      <w:start w:val="1"/>
+      <w:numFmt w:val="bullet"/>
+      <w:lvlText w:val=""/>
+      <w:lvlJc w:val="left"/>
+      <w:pPr>
+        <w:ind w:left="1260" w:hanging="420"/>
+      </w:pPr>
+      <w:rPr>
+        <w:rFonts w:ascii="Wingdings" w:hAnsi="Wingdings" w:hint="default"/>
+      </w:rPr>
+    </w:lvl>
+    <w:lvl w:ilvl="3" w:tplc="04090001" w:tentative="1">
+      <w:start w:val="1"/>
+      <w:numFmt w:val="bullet"/>
+      <w:lvlText w:val=""/>
+      <w:lvlJc w:val="left"/>
+      <w:pPr>
+        <w:ind w:left="1680" w:hanging="420"/>
+      </w:pPr>
+      <w:rPr>
+        <w:rFonts w:ascii="Wingdings" w:hAnsi="Wingdings" w:hint="default"/>
+      </w:rPr>
+    </w:lvl>
+    <w:lvl w:ilvl="4" w:tplc="04090003" w:tentative="1">
+      <w:start w:val="1"/>
+      <w:numFmt w:val="bullet"/>
+      <w:lvlText w:val=""/>
+      <w:lvlJc w:val="left"/>
+      <w:pPr>
+        <w:ind w:left="2100" w:hanging="420"/>
+      </w:pPr>
+      <w:rPr>
+        <w:rFonts w:ascii="Wingdings" w:hAnsi="Wingdings" w:hint="default"/>
+      </w:rPr>
+    </w:lvl>
+    <w:lvl w:ilvl="5" w:tplc="04090005" w:tentative="1">
+      <w:start w:val="1"/>
+      <w:numFmt w:val="bullet"/>
+      <w:lvlText w:val=""/>
+      <w:lvlJc w:val="left"/>
+      <w:pPr>
+        <w:ind w:left="2520" w:hanging="420"/>
+      </w:pPr>
+      <w:rPr>
+        <w:rFonts w:ascii="Wingdings" w:hAnsi="Wingdings" w:hint="default"/>
+      </w:rPr>
+    </w:lvl>
+    <w:lvl w:ilvl="6" w:tplc="04090001" w:tentative="1">
+      <w:start w:val="1"/>
+      <w:numFmt w:val="bullet"/>
+      <w:lvlText w:val=""/>
+      <w:lvlJc w:val="left"/>
+      <w:pPr>
+        <w:ind w:left="2940" w:hanging="420"/>
+      </w:pPr>
+      <w:rPr>
+        <w:rFonts w:ascii="Wingdings" w:hAnsi="Wingdings" w:hint="default"/>
+      </w:rPr>
+    </w:lvl>
+    <w:lvl w:ilvl="7" w:tplc="04090003" w:tentative="1">
+      <w:start w:val="1"/>
+      <w:numFmt w:val="bullet"/>
+      <w:lvlText w:val=""/>
+      <w:lvlJc w:val="left"/>
+      <w:pPr>
+        <w:ind w:left="3360" w:hanging="420"/>
+      </w:pPr>
+      <w:rPr>
+        <w:rFonts w:ascii="Wingdings" w:hAnsi="Wingdings" w:hint="default"/>
+      </w:rPr>
+    </w:lvl>
+    <w:lvl w:ilvl="8" w:tplc="04090005" w:tentative="1">
+      <w:start w:val="1"/>
+      <w:numFmt w:val="bullet"/>
+      <w:lvlText w:val=""/>
+      <w:lvlJc w:val="left"/>
+      <w:pPr>
+        <w:ind w:left="3780" w:hanging="420"/>
+      </w:pPr>
+      <w:rPr>
+        <w:rFonts w:ascii="Wingdings" w:hAnsi="Wingdings" w:hint="default"/>
+      </w:rPr>
+    </w:lvl>
+  </w:abstractNum>
+  <w:abstractNum w:abstractNumId="13">
+    <w:nsid w:val="415B7F3C"/>
+    <w:multiLevelType w:val="hybridMultilevel"/>
+    <w:tmpl w:val="66E6F64E"/>
+    <w:lvl w:ilvl="0" w:tplc="0409000F">
+      <w:start w:val="1"/>
+      <w:numFmt w:val="decimal"/>
+      <w:lvlText w:val="%1."/>
+      <w:lvlJc w:val="left"/>
+      <w:pPr>
+        <w:ind w:left="420" w:hanging="420"/>
+      </w:pPr>
+    </w:lvl>
+    <w:lvl w:ilvl="1" w:tplc="04090019" w:tentative="1">
+      <w:start w:val="1"/>
+      <w:numFmt w:val="lowerLetter"/>
+      <w:lvlText w:val="%2)"/>
+      <w:lvlJc w:val="left"/>
+      <w:pPr>
+        <w:ind w:left="840" w:hanging="420"/>
+      </w:pPr>
+    </w:lvl>
+    <w:lvl w:ilvl="2" w:tplc="0409001B" w:tentative="1">
+      <w:start w:val="1"/>
+      <w:numFmt w:val="lowerRoman"/>
+      <w:lvlText w:val="%3."/>
+      <w:lvlJc w:val="right"/>
+      <w:pPr>
+        <w:ind w:left="1260" w:hanging="420"/>
+      </w:pPr>
+    </w:lvl>
+    <w:lvl w:ilvl="3" w:tplc="0409000F" w:tentative="1">
+      <w:start w:val="1"/>
+      <w:numFmt w:val="decimal"/>
+      <w:lvlText w:val="%4."/>
+      <w:lvlJc w:val="left"/>
+      <w:pPr>
+        <w:ind w:left="1680" w:hanging="420"/>
+      </w:pPr>
+    </w:lvl>
+    <w:lvl w:ilvl="4" w:tplc="04090019" w:tentative="1">
+      <w:start w:val="1"/>
+      <w:numFmt w:val="lowerLetter"/>
+      <w:lvlText w:val="%5)"/>
+      <w:lvlJc w:val="left"/>
+      <w:pPr>
+        <w:ind w:left="2100" w:hanging="420"/>
+      </w:pPr>
+    </w:lvl>
+    <w:lvl w:ilvl="5" w:tplc="0409001B" w:tentative="1">
+      <w:start w:val="1"/>
+      <w:numFmt w:val="lowerRoman"/>
+      <w:lvlText w:val="%6."/>
+      <w:lvlJc w:val="right"/>
+      <w:pPr>
+        <w:ind w:left="2520" w:hanging="420"/>
+      </w:pPr>
+    </w:lvl>
+    <w:lvl w:ilvl="6" w:tplc="0409000F" w:tentative="1">
+      <w:start w:val="1"/>
+      <w:numFmt w:val="decimal"/>
+      <w:lvlText w:val="%7."/>
+      <w:lvlJc w:val="left"/>
+      <w:pPr>
+        <w:ind w:left="2940" w:hanging="420"/>
+      </w:pPr>
+    </w:lvl>
+    <w:lvl w:ilvl="7" w:tplc="04090019" w:tentative="1">
+      <w:start w:val="1"/>
+      <w:numFmt w:val="lowerLetter"/>
+      <w:lvlText w:val="%8)"/>
+      <w:lvlJc w:val="left"/>
+      <w:pPr>
+        <w:ind w:left="3360" w:hanging="420"/>
+      </w:pPr>
+    </w:lvl>
+    <w:lvl w:ilvl="8" w:tplc="0409001B" w:tentative="1">
+      <w:start w:val="1"/>
+      <w:numFmt w:val="lowerRoman"/>
+      <w:lvlText w:val="%9."/>
+      <w:lvlJc w:val="right"/>
+      <w:pPr>
+        <w:ind w:left="3780" w:hanging="420"/>
+      </w:pPr>
+    </w:lvl>
+  </w:abstractNum>
+  <w:abstractNum w:abstractNumId="14">
+    <w:nsid w:val="42D1082A"/>
+    <w:multiLevelType w:val="multilevel"/>
+    <w:tmpl w:val="D7E85A3E"/>
+    <w:lvl w:ilvl="0">
+      <w:start w:val="1"/>
+      <w:numFmt w:val="decimal"/>
+      <w:lvlText w:val="%1"/>
+      <w:lvlJc w:val="left"/>
+      <w:pPr>
+        <w:tabs>
+          <w:tab w:val="num" w:pos="432"/>
+        </w:tabs>
+        <w:ind w:left="431" w:hanging="431"/>
+      </w:pPr>
+      <w:rPr>
+        <w:rFonts w:ascii="Times New Roman" w:hAnsi="Times New Roman" w:cs="Times New Roman" w:hint="eastAsia"/>
+        <w:b w:val="0"/>
+        <w:bCs w:val="0"/>
+        <w:i w:val="0"/>
+        <w:iCs w:val="0"/>
+        <w:caps w:val="0"/>
+        <w:smallCaps w:val="0"/>
+        <w:strike w:val="0"/>
+        <w:dstrike w:val="0"/>
+        <w:outline w:val="0"/>
+        <w:shadow w:val="0"/>
+        <w:emboss w:val="0"/>
+        <w:imprint w:val="0"/>
+        <w:noProof w:val="0"/>
+        <w:snapToGrid w:val="0"/>
+        <w:vanish w:val="0"/>
+        <w:color w:val="000000"/>
+        <w:spacing w:val="0"/>
+        <w:w w:val="0"/>
+        <w:kern w:val="0"/>
+        <w:position w:val="0"/>
+        <w:sz w:val="0"/>
+        <w:szCs w:val="0"/>
+        <w:u w:val="none" w:color="000000"/>
+        <w:effect w:val="none"/>
+        <w:bdr w:val="none" w:sz="0" w:space="0" w:color="000000"/>
+        <w:shd w:val="clear" w:color="000000" w:fill="000000"/>
+        <w:vertAlign w:val="baseline"/>
+        <w:em w:val="none"/>
+        <w:lang w:val="x-none" w:eastAsia="x-none" w:bidi="x-none"/>
+        <w:specVanish w:val="0"/>
+        <w14:glow w14:rad="0">
+          <w14:srgbClr w14:val="000000"/>
+        </w14:glow>
+        <w14:shadow w14:blurRad="0" w14:dist="0" w14:dir="0" w14:sx="0" w14:sy="0" w14:kx="0" w14:ky="0" w14:algn="none">
+          <w14:srgbClr w14:val="000000"/>
+        </w14:shadow>
+        <w14:reflection w14:blurRad="0" w14:stA="0" w14:stPos="0" w14:endA="0" w14:endPos="0" w14:dist="0" w14:dir="0" w14:fadeDir="0" w14:sx="0" w14:sy="0" w14:kx="0" w14:ky="0" w14:algn="none"/>
+        <w14:textOutline w14:w="0" w14:cap="rnd" w14:cmpd="sng" w14:algn="ctr">
+          <w14:noFill/>
+          <w14:prstDash w14:val="solid"/>
+          <w14:bevel/>
+        </w14:textOutline>
+        <w14:scene3d>
+          <w14:camera w14:prst="orthographicFront"/>
+          <w14:lightRig w14:rig="threePt" w14:dir="t">
+            <w14:rot w14:lat="0" w14:lon="0" w14:rev="0"/>
+          </w14:lightRig>
+        </w14:scene3d>
+        <w14:props3d w14:extrusionH="0" w14:contourW="0" w14:prstMaterial="none"/>
+        <w14:ligatures w14:val="none"/>
+        <w14:numForm w14:val="default"/>
+        <w14:numSpacing w14:val="default"/>
+        <w14:stylisticSets/>
+        <w14:cntxtAlts w14:val="0"/>
+      </w:rPr>
+    </w:lvl>
+    <w:lvl w:ilvl="1">
+      <w:start w:val="1"/>
+      <w:numFmt w:val="decimal"/>
+      <w:lvlText w:val="%1.%2"/>
+      <w:lvlJc w:val="left"/>
+      <w:pPr>
+        <w:tabs>
+          <w:tab w:val="num" w:pos="574"/>
+        </w:tabs>
+        <w:ind w:left="573" w:hanging="431"/>
+      </w:pPr>
+      <w:rPr>
+        <w:rFonts w:hint="eastAsia"/>
+      </w:rPr>
+    </w:lvl>
+    <w:lvl w:ilvl="2">
+      <w:start w:val="1"/>
+      <w:numFmt w:val="decimal"/>
+      <w:lvlText w:val="%1.%2.%3"/>
+      <w:lvlJc w:val="left"/>
+      <w:pPr>
+        <w:tabs>
+          <w:tab w:val="num" w:pos="716"/>
+        </w:tabs>
+        <w:ind w:left="715" w:hanging="431"/>
+      </w:pPr>
+      <w:rPr>
+        <w:rFonts w:hint="eastAsia"/>
+      </w:rPr>
+    </w:lvl>
+    <w:lvl w:ilvl="3">
+      <w:start w:val="1"/>
+      <w:numFmt w:val="decimal"/>
+      <w:lvlText w:val="%1.%2.%3.%4"/>
+      <w:lvlJc w:val="left"/>
+      <w:pPr>
+        <w:tabs>
+          <w:tab w:val="num" w:pos="858"/>
+        </w:tabs>
+        <w:ind w:left="857" w:hanging="431"/>
+      </w:pPr>
+      <w:rPr>
+        <w:rFonts w:hint="eastAsia"/>
+      </w:rPr>
+    </w:lvl>
+    <w:lvl w:ilvl="4">
+      <w:start w:val="1"/>
+      <w:numFmt w:val="decimal"/>
+      <w:lvlText w:val="%1.%2.%3.%4.%5"/>
+      <w:lvlJc w:val="left"/>
+      <w:pPr>
+        <w:tabs>
+          <w:tab w:val="num" w:pos="1000"/>
+        </w:tabs>
+        <w:ind w:left="999" w:hanging="431"/>
+      </w:pPr>
+      <w:rPr>
+        <w:rFonts w:hint="eastAsia"/>
+      </w:rPr>
+    </w:lvl>
+    <w:lvl w:ilvl="5">
+      <w:start w:val="1"/>
+      <w:numFmt w:val="decimal"/>
+      <w:lvlText w:val="%1.%2.%3.%4.%5.%6"/>
+      <w:lvlJc w:val="left"/>
+      <w:pPr>
+        <w:tabs>
+          <w:tab w:val="num" w:pos="1142"/>
+        </w:tabs>
+        <w:ind w:left="1141" w:hanging="431"/>
+      </w:pPr>
+      <w:rPr>
+        <w:rFonts w:hint="eastAsia"/>
+      </w:rPr>
+    </w:lvl>
+    <w:lvl w:ilvl="6">
+      <w:start w:val="1"/>
+      <w:numFmt w:val="decimal"/>
+      <w:lvlText w:val="%1.%2.%3.%4.%5.%6.%7"/>
+      <w:lvlJc w:val="left"/>
+      <w:pPr>
+        <w:tabs>
+          <w:tab w:val="num" w:pos="1284"/>
+        </w:tabs>
+        <w:ind w:left="1283" w:hanging="431"/>
+      </w:pPr>
+      <w:rPr>
+        <w:rFonts w:hint="eastAsia"/>
+      </w:rPr>
+    </w:lvl>
+    <w:lvl w:ilvl="7">
+      <w:start w:val="1"/>
+      <w:numFmt w:val="decimal"/>
+      <w:lvlText w:val="%1.%2.%3.%4.%5.%6.%7.%8"/>
+      <w:lvlJc w:val="left"/>
+      <w:pPr>
+        <w:tabs>
+          <w:tab w:val="num" w:pos="1426"/>
+        </w:tabs>
+        <w:ind w:left="1425" w:hanging="431"/>
+      </w:pPr>
+      <w:rPr>
+        <w:rFonts w:hint="eastAsia"/>
+      </w:rPr>
+    </w:lvl>
+    <w:lvl w:ilvl="8">
+      <w:start w:val="1"/>
+      <w:numFmt w:val="decimal"/>
+      <w:lvlText w:val="%1.%2.%3.%4.%5.%6.%7.%8.%9"/>
+      <w:lvlJc w:val="left"/>
+      <w:pPr>
+        <w:tabs>
+          <w:tab w:val="num" w:pos="1568"/>
+        </w:tabs>
+        <w:ind w:left="1567" w:hanging="431"/>
+      </w:pPr>
+      <w:rPr>
+        <w:rFonts w:hint="eastAsia"/>
+      </w:rPr>
+    </w:lvl>
+  </w:abstractNum>
+  <w:abstractNum w:abstractNumId="15">
+    <w:nsid w:val="46D34684"/>
+    <w:multiLevelType w:val="hybridMultilevel"/>
+    <w:tmpl w:val="B846D6D0"/>
+    <w:lvl w:ilvl="0" w:tplc="04090001">
+      <w:start w:val="1"/>
+      <w:numFmt w:val="bullet"/>
+      <w:lvlText w:val=""/>
+      <w:lvlJc w:val="left"/>
+      <w:pPr>
+        <w:ind w:left="420" w:hanging="420"/>
+      </w:pPr>
+      <w:rPr>
+        <w:rFonts w:ascii="Wingdings" w:hAnsi="Wingdings" w:hint="default"/>
+      </w:rPr>
+    </w:lvl>
+    <w:lvl w:ilvl="1" w:tplc="04090003" w:tentative="1">
+      <w:start w:val="1"/>
+      <w:numFmt w:val="bullet"/>
+      <w:lvlText w:val=""/>
+      <w:lvlJc w:val="left"/>
+      <w:pPr>
+        <w:ind w:left="840" w:hanging="420"/>
+      </w:pPr>
+      <w:rPr>
+        <w:rFonts w:ascii="Wingdings" w:hAnsi="Wingdings" w:hint="default"/>
+      </w:rPr>
+    </w:lvl>
+    <w:lvl w:ilvl="2" w:tplc="04090005" w:tentative="1">
+      <w:start w:val="1"/>
+      <w:numFmt w:val="bullet"/>
+      <w:lvlText w:val=""/>
+      <w:lvlJc w:val="left"/>
+      <w:pPr>
+        <w:ind w:left="1260" w:hanging="420"/>
+      </w:pPr>
+      <w:rPr>
+        <w:rFonts w:ascii="Wingdings" w:hAnsi="Wingdings" w:hint="default"/>
+      </w:rPr>
+    </w:lvl>
+    <w:lvl w:ilvl="3" w:tplc="04090001" w:tentative="1">
+      <w:start w:val="1"/>
+      <w:numFmt w:val="bullet"/>
+      <w:lvlText w:val=""/>
+      <w:lvlJc w:val="left"/>
+      <w:pPr>
+        <w:ind w:left="1680" w:hanging="420"/>
+      </w:pPr>
+      <w:rPr>
+        <w:rFonts w:ascii="Wingdings" w:hAnsi="Wingdings" w:hint="default"/>
+      </w:rPr>
+    </w:lvl>
+    <w:lvl w:ilvl="4" w:tplc="04090003" w:tentative="1">
+      <w:start w:val="1"/>
+      <w:numFmt w:val="bullet"/>
+      <w:lvlText w:val=""/>
+      <w:lvlJc w:val="left"/>
+      <w:pPr>
+        <w:ind w:left="2100" w:hanging="420"/>
+      </w:pPr>
+      <w:rPr>
+        <w:rFonts w:ascii="Wingdings" w:hAnsi="Wingdings" w:hint="default"/>
+      </w:rPr>
+    </w:lvl>
+    <w:lvl w:ilvl="5" w:tplc="04090005" w:tentative="1">
+      <w:start w:val="1"/>
+      <w:numFmt w:val="bullet"/>
+      <w:lvlText w:val=""/>
+      <w:lvlJc w:val="left"/>
+      <w:pPr>
+        <w:ind w:left="2520" w:hanging="420"/>
+      </w:pPr>
+      <w:rPr>
+        <w:rFonts w:ascii="Wingdings" w:hAnsi="Wingdings" w:hint="default"/>
+      </w:rPr>
+    </w:lvl>
+    <w:lvl w:ilvl="6" w:tplc="04090001" w:tentative="1">
+      <w:start w:val="1"/>
+      <w:numFmt w:val="bullet"/>
+      <w:lvlText w:val=""/>
+      <w:lvlJc w:val="left"/>
+      <w:pPr>
+        <w:ind w:left="2940" w:hanging="420"/>
+      </w:pPr>
+      <w:rPr>
+        <w:rFonts w:ascii="Wingdings" w:hAnsi="Wingdings" w:hint="default"/>
+      </w:rPr>
+    </w:lvl>
+    <w:lvl w:ilvl="7" w:tplc="04090003" w:tentative="1">
+      <w:start w:val="1"/>
+      <w:numFmt w:val="bullet"/>
+      <w:lvlText w:val=""/>
+      <w:lvlJc w:val="left"/>
+      <w:pPr>
+        <w:ind w:left="3360" w:hanging="420"/>
+      </w:pPr>
+      <w:rPr>
+        <w:rFonts w:ascii="Wingdings" w:hAnsi="Wingdings" w:hint="default"/>
+      </w:rPr>
+    </w:lvl>
+    <w:lvl w:ilvl="8" w:tplc="04090005" w:tentative="1">
+      <w:start w:val="1"/>
+      <w:numFmt w:val="bullet"/>
+      <w:lvlText w:val=""/>
+      <w:lvlJc w:val="left"/>
+      <w:pPr>
+        <w:ind w:left="3780" w:hanging="420"/>
+      </w:pPr>
+      <w:rPr>
+        <w:rFonts w:ascii="Wingdings" w:hAnsi="Wingdings" w:hint="default"/>
+      </w:rPr>
+    </w:lvl>
+  </w:abstractNum>
+  <w:abstractNum w:abstractNumId="16">
+    <w:nsid w:val="506A3875"/>
+    <w:multiLevelType w:val="hybridMultilevel"/>
+    <w:tmpl w:val="23E692A8"/>
+    <w:lvl w:ilvl="0" w:tplc="0409000B">
+      <w:start w:val="1"/>
+      <w:numFmt w:val="bullet"/>
+      <w:lvlText w:val=""/>
+      <w:lvlJc w:val="left"/>
+      <w:pPr>
+        <w:tabs>
+          <w:tab w:val="num" w:pos="420"/>
+        </w:tabs>
+        <w:ind w:left="420" w:hanging="420"/>
+      </w:pPr>
+      <w:rPr>
+        <w:rFonts w:ascii="Wingdings" w:hAnsi="Wingdings" w:hint="default"/>
+      </w:rPr>
+    </w:lvl>
+    <w:lvl w:ilvl="1" w:tplc="04090003" w:tentative="1">
+      <w:start w:val="1"/>
+      <w:numFmt w:val="bullet"/>
+      <w:lvlText w:val=""/>
+      <w:lvlJc w:val="left"/>
+      <w:pPr>
+        <w:tabs>
+          <w:tab w:val="num" w:pos="840"/>
+        </w:tabs>
+        <w:ind w:left="840" w:hanging="420"/>
+      </w:pPr>
+      <w:rPr>
+        <w:rFonts w:ascii="Wingdings" w:hAnsi="Wingdings" w:hint="default"/>
+      </w:rPr>
+    </w:lvl>
+    <w:lvl w:ilvl="2" w:tplc="04090005" w:tentative="1">
+      <w:start w:val="1"/>
+      <w:numFmt w:val="bullet"/>
+      <w:lvlText w:val=""/>
+      <w:lvlJc w:val="left"/>
+      <w:pPr>
+        <w:tabs>
+          <w:tab w:val="num" w:pos="1260"/>
+        </w:tabs>
+        <w:ind w:left="1260" w:hanging="420"/>
+      </w:pPr>
+      <w:rPr>
+        <w:rFonts w:ascii="Wingdings" w:hAnsi="Wingdings" w:hint="default"/>
+      </w:rPr>
+    </w:lvl>
+    <w:lvl w:ilvl="3" w:tplc="04090001" w:tentative="1">
+      <w:start w:val="1"/>
+      <w:numFmt w:val="bullet"/>
+      <w:lvlText w:val=""/>
+      <w:lvlJc w:val="left"/>
+      <w:pPr>
+        <w:tabs>
+          <w:tab w:val="num" w:pos="1680"/>
+        </w:tabs>
+        <w:ind w:left="1680" w:hanging="420"/>
+      </w:pPr>
+      <w:rPr>
+        <w:rFonts w:ascii="Wingdings" w:hAnsi="Wingdings" w:hint="default"/>
+      </w:rPr>
+    </w:lvl>
+    <w:lvl w:ilvl="4" w:tplc="04090003" w:tentative="1">
+      <w:start w:val="1"/>
+      <w:numFmt w:val="bullet"/>
+      <w:lvlText w:val=""/>
+      <w:lvlJc w:val="left"/>
+      <w:pPr>
+        <w:tabs>
+          <w:tab w:val="num" w:pos="2100"/>
+        </w:tabs>
+        <w:ind w:left="2100" w:hanging="420"/>
+      </w:pPr>
+      <w:rPr>
+        <w:rFonts w:ascii="Wingdings" w:hAnsi="Wingdings" w:hint="default"/>
+      </w:rPr>
+    </w:lvl>
+    <w:lvl w:ilvl="5" w:tplc="04090005" w:tentative="1">
+      <w:start w:val="1"/>
+      <w:numFmt w:val="bullet"/>
+      <w:lvlText w:val=""/>
+      <w:lvlJc w:val="left"/>
+      <w:pPr>
+        <w:tabs>
+          <w:tab w:val="num" w:pos="2520"/>
+        </w:tabs>
+        <w:ind w:left="2520" w:hanging="420"/>
+      </w:pPr>
+      <w:rPr>
+        <w:rFonts w:ascii="Wingdings" w:hAnsi="Wingdings" w:hint="default"/>
+      </w:rPr>
+    </w:lvl>
+    <w:lvl w:ilvl="6" w:tplc="04090001" w:tentative="1">
+      <w:start w:val="1"/>
+      <w:numFmt w:val="bullet"/>
+      <w:lvlText w:val=""/>
+      <w:lvlJc w:val="left"/>
+      <w:pPr>
+        <w:tabs>
+          <w:tab w:val="num" w:pos="2940"/>
+        </w:tabs>
+        <w:ind w:left="2940" w:hanging="420"/>
+      </w:pPr>
+      <w:rPr>
+        <w:rFonts w:ascii="Wingdings" w:hAnsi="Wingdings" w:hint="default"/>
+      </w:rPr>
+    </w:lvl>
+    <w:lvl w:ilvl="7" w:tplc="04090003" w:tentative="1">
+      <w:start w:val="1"/>
+      <w:numFmt w:val="bullet"/>
+      <w:lvlText w:val=""/>
+      <w:lvlJc w:val="left"/>
+      <w:pPr>
+        <w:tabs>
+          <w:tab w:val="num" w:pos="3360"/>
+        </w:tabs>
+        <w:ind w:left="3360" w:hanging="420"/>
+      </w:pPr>
+      <w:rPr>
+        <w:rFonts w:ascii="Wingdings" w:hAnsi="Wingdings" w:hint="default"/>
+      </w:rPr>
+    </w:lvl>
+    <w:lvl w:ilvl="8" w:tplc="04090005" w:tentative="1">
+      <w:start w:val="1"/>
+      <w:numFmt w:val="bullet"/>
+      <w:lvlText w:val=""/>
+      <w:lvlJc w:val="left"/>
+      <w:pPr>
+        <w:tabs>
+          <w:tab w:val="num" w:pos="3780"/>
+        </w:tabs>
+        <w:ind w:left="3780" w:hanging="420"/>
+      </w:pPr>
+      <w:rPr>
+        <w:rFonts w:ascii="Wingdings" w:hAnsi="Wingdings" w:hint="default"/>
+      </w:rPr>
+    </w:lvl>
+  </w:abstractNum>
+  <w:abstractNum w:abstractNumId="17">
+    <w:nsid w:val="6BDA669B"/>
+    <w:multiLevelType w:val="hybridMultilevel"/>
+    <w:tmpl w:val="96466636"/>
+    <w:lvl w:ilvl="0" w:tplc="04090001">
+      <w:start w:val="1"/>
+      <w:numFmt w:val="bullet"/>
+      <w:lvlText w:val=""/>
+      <w:lvlJc w:val="left"/>
+      <w:pPr>
+        <w:ind w:left="420" w:hanging="420"/>
+      </w:pPr>
+      <w:rPr>
+        <w:rFonts w:ascii="Wingdings" w:hAnsi="Wingdings" w:hint="default"/>
+      </w:rPr>
+    </w:lvl>
+    <w:lvl w:ilvl="1" w:tplc="04090003" w:tentative="1">
+      <w:start w:val="1"/>
+      <w:numFmt w:val="bullet"/>
+      <w:lvlText w:val=""/>
+      <w:lvlJc w:val="left"/>
+      <w:pPr>
+        <w:ind w:left="840" w:hanging="420"/>
+      </w:pPr>
+      <w:rPr>
+        <w:rFonts w:ascii="Wingdings" w:hAnsi="Wingdings" w:hint="default"/>
+      </w:rPr>
+    </w:lvl>
+    <w:lvl w:ilvl="2" w:tplc="04090005" w:tentative="1">
+      <w:start w:val="1"/>
+      <w:numFmt w:val="bullet"/>
+      <w:lvlText w:val=""/>
+      <w:lvlJc w:val="left"/>
+      <w:pPr>
+        <w:ind w:left="1260" w:hanging="420"/>
+      </w:pPr>
+      <w:rPr>
+        <w:rFonts w:ascii="Wingdings" w:hAnsi="Wingdings" w:hint="default"/>
+      </w:rPr>
+    </w:lvl>
+    <w:lvl w:ilvl="3" w:tplc="04090001" w:tentative="1">
+      <w:start w:val="1"/>
+      <w:numFmt w:val="bullet"/>
+      <w:lvlText w:val=""/>
+      <w:lvlJc w:val="left"/>
+      <w:pPr>
+        <w:ind w:left="1680" w:hanging="420"/>
+      </w:pPr>
+      <w:rPr>
+        <w:rFonts w:ascii="Wingdings" w:hAnsi="Wingdings" w:hint="default"/>
+      </w:rPr>
+    </w:lvl>
+    <w:lvl w:ilvl="4" w:tplc="04090003" w:tentative="1">
+      <w:start w:val="1"/>
+      <w:numFmt w:val="bullet"/>
+      <w:lvlText w:val=""/>
+      <w:lvlJc w:val="left"/>
+      <w:pPr>
+        <w:ind w:left="2100" w:hanging="420"/>
+      </w:pPr>
+      <w:rPr>
+        <w:rFonts w:ascii="Wingdings" w:hAnsi="Wingdings" w:hint="default"/>
+      </w:rPr>
+    </w:lvl>
+    <w:lvl w:ilvl="5" w:tplc="04090005" w:tentative="1">
+      <w:start w:val="1"/>
+      <w:numFmt w:val="bullet"/>
+      <w:lvlText w:val=""/>
+      <w:lvlJc w:val="left"/>
+      <w:pPr>
+        <w:ind w:left="2520" w:hanging="420"/>
+      </w:pPr>
+      <w:rPr>
+        <w:rFonts w:ascii="Wingdings" w:hAnsi="Wingdings" w:hint="default"/>
+      </w:rPr>
+    </w:lvl>
+    <w:lvl w:ilvl="6" w:tplc="04090001" w:tentative="1">
+      <w:start w:val="1"/>
+      <w:numFmt w:val="bullet"/>
+      <w:lvlText w:val=""/>
+      <w:lvlJc w:val="left"/>
+      <w:pPr>
+        <w:ind w:left="2940" w:hanging="420"/>
+      </w:pPr>
+      <w:rPr>
+        <w:rFonts w:ascii="Wingdings" w:hAnsi="Wingdings" w:hint="default"/>
+      </w:rPr>
+    </w:lvl>
+    <w:lvl w:ilvl="7" w:tplc="04090003" w:tentative="1">
+      <w:start w:val="1"/>
+      <w:numFmt w:val="bullet"/>
+      <w:lvlText w:val=""/>
+      <w:lvlJc w:val="left"/>
+      <w:pPr>
+        <w:ind w:left="3360" w:hanging="420"/>
+      </w:pPr>
+      <w:rPr>
+        <w:rFonts w:ascii="Wingdings" w:hAnsi="Wingdings" w:hint="default"/>
+      </w:rPr>
+    </w:lvl>
+    <w:lvl w:ilvl="8" w:tplc="04090005" w:tentative="1">
+      <w:start w:val="1"/>
+      <w:numFmt w:val="bullet"/>
+      <w:lvlText w:val=""/>
+      <w:lvlJc w:val="left"/>
+      <w:pPr>
+        <w:ind w:left="3780" w:hanging="420"/>
+      </w:pPr>
+      <w:rPr>
+        <w:rFonts w:ascii="Wingdings" w:hAnsi="Wingdings" w:hint="default"/>
+      </w:rPr>
+    </w:lvl>
+  </w:abstractNum>
+  <w:abstractNum w:abstractNumId="18">
+    <w:nsid w:val="7BEB30F0"/>
+    <w:multiLevelType w:val="multilevel"/>
+    <w:tmpl w:val="C74AF8F6"/>
+    <w:lvl w:ilvl="0">
+      <w:start w:val="2"/>
+      <w:numFmt w:val="decimal"/>
+      <w:lvlText w:val="%1"/>
+      <w:lvlJc w:val="left"/>
+      <w:pPr>
+        <w:tabs>
+          <w:tab w:val="num" w:pos="432"/>
+        </w:tabs>
+        <w:ind w:left="431" w:hanging="431"/>
+      </w:pPr>
+      <w:rPr>
+        <w:rFonts w:ascii="Times New Roman" w:hAnsi="Times New Roman" w:cs="Times New Roman" w:hint="eastAsia"/>
+        <w:b w:val="0"/>
+        <w:bCs w:val="0"/>
+        <w:i w:val="0"/>
+        <w:iCs w:val="0"/>
+        <w:caps w:val="0"/>
+        <w:smallCaps w:val="0"/>
+        <w:strike w:val="0"/>
+        <w:dstrike w:val="0"/>
+        <w:outline w:val="0"/>
+        <w:shadow w:val="0"/>
+        <w:emboss w:val="0"/>
+        <w:imprint w:val="0"/>
+        <w:snapToGrid w:val="0"/>
+        <w:vanish w:val="0"/>
+        <w:color w:val="000000"/>
+        <w:spacing w:val="0"/>
+        <w:w w:val="0"/>
+        <w:kern w:val="0"/>
+        <w:position w:val="0"/>
+        <w:sz w:val="0"/>
+        <w:szCs w:val="0"/>
+        <w:u w:val="none" w:color="000000"/>
+        <w:effect w:val="none"/>
+        <w:vertAlign w:val="baseline"/>
+        <w:em w:val="none"/>
+        <w14:ligatures w14:val="none"/>
+        <w14:numForm w14:val="default"/>
+        <w14:numSpacing w14:val="default"/>
+        <w14:stylisticSets/>
+        <w14:cntxtAlts w14:val="0"/>
+      </w:rPr>
+    </w:lvl>
+    <w:lvl w:ilvl="1">
+      <w:start w:val="1"/>
+      <w:numFmt w:val="decimal"/>
+      <w:lvlText w:val="%1.%2"/>
+      <w:lvlJc w:val="left"/>
+      <w:pPr>
+        <w:tabs>
+          <w:tab w:val="num" w:pos="574"/>
+        </w:tabs>
+        <w:ind w:left="573" w:hanging="431"/>
+      </w:pPr>
+      <w:rPr>
+        <w:rFonts w:hint="eastAsia"/>
+      </w:rPr>
+    </w:lvl>
+    <w:lvl w:ilvl="2">
+      <w:start w:val="1"/>
+      <w:numFmt w:val="decimal"/>
+      <w:lvlText w:val="%1.%2.%3"/>
+      <w:lvlJc w:val="left"/>
+      <w:pPr>
+        <w:tabs>
+          <w:tab w:val="num" w:pos="716"/>
+        </w:tabs>
+        <w:ind w:left="715" w:hanging="431"/>
+      </w:pPr>
+      <w:rPr>
+        <w:rFonts w:hint="eastAsia"/>
+      </w:rPr>
+    </w:lvl>
+    <w:lvl w:ilvl="3">
+      <w:start w:val="1"/>
+      <w:numFmt w:val="decimal"/>
+      <w:lvlText w:val="%1.%2.%3.%4"/>
+      <w:lvlJc w:val="left"/>
+      <w:pPr>
+        <w:tabs>
+          <w:tab w:val="num" w:pos="858"/>
+        </w:tabs>
+        <w:ind w:left="857" w:hanging="431"/>
+      </w:pPr>
+      <w:rPr>
+        <w:rFonts w:hint="eastAsia"/>
+      </w:rPr>
+    </w:lvl>
+    <w:lvl w:ilvl="4">
+      <w:start w:val="1"/>
+      <w:numFmt w:val="decimal"/>
+      <w:lvlText w:val="%1.%2.%3.%4.%5"/>
+      <w:lvlJc w:val="left"/>
+      <w:pPr>
+        <w:tabs>
+          <w:tab w:val="num" w:pos="1000"/>
+        </w:tabs>
+        <w:ind w:left="999" w:hanging="431"/>
+      </w:pPr>
+      <w:rPr>
+        <w:rFonts w:hint="eastAsia"/>
+      </w:rPr>
+    </w:lvl>
+    <w:lvl w:ilvl="5">
+      <w:start w:val="1"/>
+      <w:numFmt w:val="decimal"/>
+      <w:lvlText w:val="%1.%2.%3.%4.%5.%6"/>
+      <w:lvlJc w:val="left"/>
+      <w:pPr>
+        <w:tabs>
+          <w:tab w:val="num" w:pos="1142"/>
+        </w:tabs>
+        <w:ind w:left="1141" w:hanging="431"/>
+      </w:pPr>
+      <w:rPr>
+        <w:rFonts w:hint="eastAsia"/>
+      </w:rPr>
+    </w:lvl>
+    <w:lvl w:ilvl="6">
+      <w:start w:val="1"/>
+      <w:numFmt w:val="decimal"/>
+      <w:lvlText w:val="%1.%2.%3.%4.%5.%6.%7"/>
+      <w:lvlJc w:val="left"/>
+      <w:pPr>
+        <w:tabs>
+          <w:tab w:val="num" w:pos="1284"/>
+        </w:tabs>
+        <w:ind w:left="1283" w:hanging="431"/>
+      </w:pPr>
+      <w:rPr>
+        <w:rFonts w:hint="eastAsia"/>
+      </w:rPr>
+    </w:lvl>
+    <w:lvl w:ilvl="7">
+      <w:start w:val="1"/>
+      <w:numFmt w:val="decimal"/>
+      <w:lvlText w:val="%1.%2.%3.%4.%5.%6.%7.%8"/>
+      <w:lvlJc w:val="left"/>
+      <w:pPr>
+        <w:tabs>
+          <w:tab w:val="num" w:pos="1426"/>
+        </w:tabs>
+        <w:ind w:left="1425" w:hanging="431"/>
+      </w:pPr>
+      <w:rPr>
+        <w:rFonts w:hint="eastAsia"/>
+      </w:rPr>
+    </w:lvl>
+    <w:lvl w:ilvl="8">
+      <w:start w:val="1"/>
+      <w:numFmt w:val="decimal"/>
+      <w:lvlText w:val="%1.%2.%3.%4.%5.%6.%7.%8.%9"/>
+      <w:lvlJc w:val="left"/>
+      <w:pPr>
+        <w:tabs>
+          <w:tab w:val="num" w:pos="1568"/>
+        </w:tabs>
+        <w:ind w:left="1567" w:hanging="431"/>
+      </w:pPr>
+      <w:rPr>
+        <w:rFonts w:hint="eastAsia"/>
+      </w:rPr>
+    </w:lvl>
+  </w:abstractNum>
   <w:num w:numId="1">
-    <w:abstractNumId w:val="9"/>
+    <w:abstractNumId w:val="14"/>
   </w:num>
   <w:num w:numId="2">
-    <w:abstractNumId w:val="11"/>
+    <w:abstractNumId w:val="16"/>
   </w:num>
   <w:num w:numId="3">
-    <w:abstractNumId w:val="8"/>
+    <w:abstractNumId w:val="13"/>
   </w:num>
   <w:num w:numId="4">
-    <w:abstractNumId w:val="9"/>
+    <w:abstractNumId w:val="14"/>
     <w:lvlOverride w:ilvl="0">
       <w:startOverride w:val="1"/>
     </w:lvlOverride>
@@ -43578,37 +45747,52 @@
     </w:lvlOverride>
   </w:num>
   <w:num w:numId="5">
+    <w:abstractNumId w:val="17"/>
+  </w:num>
+  <w:num w:numId="6">
+    <w:abstractNumId w:val="7"/>
+  </w:num>
+  <w:num w:numId="7">
+    <w:abstractNumId w:val="18"/>
+  </w:num>
+  <w:num w:numId="8">
+    <w:abstractNumId w:val="5"/>
+  </w:num>
+  <w:num w:numId="9">
+    <w:abstractNumId w:val="15"/>
+  </w:num>
+  <w:num w:numId="10">
+    <w:abstractNumId w:val="9"/>
+  </w:num>
+  <w:num w:numId="11">
+    <w:abstractNumId w:val="4"/>
+  </w:num>
+  <w:num w:numId="12">
+    <w:abstractNumId w:val="2"/>
+  </w:num>
+  <w:num w:numId="13">
+    <w:abstractNumId w:val="6"/>
+  </w:num>
+  <w:num w:numId="14">
+    <w:abstractNumId w:val="1"/>
+  </w:num>
+  <w:num w:numId="15">
     <w:abstractNumId w:val="12"/>
   </w:num>
-  <w:num w:numId="6">
-    <w:abstractNumId w:val="5"/>
+  <w:num w:numId="16">
+    <w:abstractNumId w:val="8"/>
   </w:num>
-  <w:num w:numId="7">
-    <w:abstractNumId w:val="13"/>
+  <w:num w:numId="17">
+    <w:abstractNumId w:val="0"/>
   </w:num>
-  <w:num w:numId="8">
-    <w:abstractNumId w:val="3"/>
-  </w:num>
-  <w:num w:numId="9">
+  <w:num w:numId="18">
     <w:abstractNumId w:val="10"/>
   </w:num>
-  <w:num w:numId="10">
-    <w:abstractNumId w:val="6"/>
+  <w:num w:numId="19">
+    <w:abstractNumId w:val="11"/>
   </w:num>
-  <w:num w:numId="11">
-    <w:abstractNumId w:val="2"/>
-  </w:num>
-  <w:num w:numId="12">
-    <w:abstractNumId w:val="1"/>
-  </w:num>
-  <w:num w:numId="13">
-    <w:abstractNumId w:val="4"/>
-  </w:num>
-  <w:num w:numId="14">
-    <w:abstractNumId w:val="0"/>
-  </w:num>
-  <w:num w:numId="15">
-    <w:abstractNumId w:val="7"/>
+  <w:num w:numId="20">
+    <w:abstractNumId w:val="3"/>
   </w:num>
   <w:numIdMacAtCleanup w:val="10"/>
 </w:numbering>

--- a/Doc/搬运工服务端手册.docx
+++ b/Doc/搬运工服务端手册.docx
@@ -34345,19 +34345,7 @@
         <w:rPr>
           <w:rFonts w:hint="eastAsia"/>
         </w:rPr>
-        <w:t>可以独立使用，用于缓存项的管理，</w:t>
-      </w:r>
-      <w:r>
-        <w:rPr>
-          <w:rFonts w:hint="eastAsia"/>
-        </w:rPr>
-        <w:t>缓存项</w:t>
-      </w:r>
-      <w:r>
-        <w:rPr>
-          <w:rFonts w:hint="eastAsia"/>
-        </w:rPr>
-        <w:t>需要实现</w:t>
+        <w:t>可以独立使用，用于缓存项的管理，缓存项需要实现</w:t>
       </w:r>
       <w:r>
         <w:rPr>
@@ -34381,19 +34369,7 @@
         <w:rPr>
           <w:rFonts w:hint="eastAsia"/>
         </w:rPr>
-        <w:t>标签定义</w:t>
-      </w:r>
-      <w:r>
-        <w:rPr>
-          <w:rFonts w:hint="eastAsia"/>
-        </w:rPr>
-        <w:t>缓存项</w:t>
-      </w:r>
-      <w:r>
-        <w:rPr>
-          <w:rFonts w:hint="eastAsia"/>
-        </w:rPr>
-        <w:t>的属性，如</w:t>
+        <w:t>标签定义缓存项的属性，如</w:t>
       </w:r>
       <w:r>
         <w:t>UserItem</w:t>
@@ -34402,13 +34378,7 @@
         <w:rPr>
           <w:rFonts w:hint="eastAsia"/>
         </w:rPr>
-        <w:t>缓存项</w:t>
-      </w:r>
-      <w:r>
-        <w:rPr>
-          <w:rFonts w:hint="eastAsia"/>
-        </w:rPr>
-        <w:t>的定义如下：</w:t>
+        <w:t>缓存项的定义如下：</w:t>
       </w:r>
     </w:p>
     <w:p>
@@ -34418,9 +34388,9 @@
         </w:rPr>
         <w:drawing>
           <wp:inline distT="0" distB="0" distL="0" distR="0">
-            <wp:extent cx="4989600" cy="3603600"/>
-            <wp:effectExtent l="0" t="0" r="1905" b="0"/>
-            <wp:docPr id="56" name="图片 56"/>
+            <wp:extent cx="3790800" cy="2563200"/>
+            <wp:effectExtent l="0" t="0" r="635" b="8890"/>
+            <wp:docPr id="52" name="图片 52"/>
             <wp:cNvGraphicFramePr>
               <a:graphicFrameLocks xmlns:a="http://schemas.openxmlformats.org/drawingml/2006/main" noChangeAspect="1"/>
             </wp:cNvGraphicFramePr>
@@ -34428,7 +34398,7 @@
               <a:graphicData uri="http://schemas.openxmlformats.org/drawingml/2006/picture">
                 <pic:pic xmlns:pic="http://schemas.openxmlformats.org/drawingml/2006/picture">
                   <pic:nvPicPr>
-                    <pic:cNvPr id="0" name="Picture 5"/>
+                    <pic:cNvPr id="0" name="Picture 1"/>
                     <pic:cNvPicPr>
                       <a:picLocks noChangeAspect="1" noChangeArrowheads="1"/>
                     </pic:cNvPicPr>
@@ -34449,7 +34419,7 @@
                   <pic:spPr bwMode="auto">
                     <a:xfrm>
                       <a:off x="0" y="0"/>
-                      <a:ext cx="4989600" cy="3603600"/>
+                      <a:ext cx="3790800" cy="2563200"/>
                     </a:xfrm>
                     <a:prstGeom prst="rect">
                       <a:avLst/>
@@ -34465,6 +34435,8 @@
           </wp:inline>
         </w:drawing>
       </w:r>
+      <w:bookmarkStart w:id="0" w:name="_GoBack"/>
+      <w:bookmarkEnd w:id="0"/>
     </w:p>
     <w:p>
       <w:pPr>
@@ -34544,38 +34516,123 @@
         <w:rPr>
           <w:rFonts w:hint="eastAsia"/>
         </w:rPr>
+        <w:t>缓存项以表为单位缓存</w:t>
+      </w:r>
+      <w:r>
+        <w:rPr>
+          <w:rFonts w:hint="eastAsia"/>
+        </w:rPr>
+        <w:t>，调用</w:t>
+      </w:r>
+      <w:r>
+        <w:t>Cache&lt;T&gt;.Get</w:t>
+      </w:r>
+      <w:r>
+        <w:rPr>
+          <w:rFonts w:hint="eastAsia"/>
+        </w:rPr>
+        <w:t>方法获取缓存项，</w:t>
+      </w:r>
+      <w:r>
+        <w:rPr>
+          <w:rFonts w:hint="eastAsia"/>
+          <w:color w:val="FF0000"/>
+        </w:rPr>
+        <w:t>Get</w:t>
+      </w:r>
+      <w:r>
+        <w:rPr>
+          <w:rFonts w:hint="eastAsia"/>
+          <w:color w:val="FF0000"/>
+        </w:rPr>
+        <w:t>方法内部首先从</w:t>
+      </w:r>
+      <w:r>
+        <w:rPr>
+          <w:rFonts w:hint="eastAsia"/>
+          <w:color w:val="FF0000"/>
+        </w:rPr>
+        <w:t>Re</w:t>
+      </w:r>
+      <w:r>
+        <w:rPr>
+          <w:color w:val="FF0000"/>
+        </w:rPr>
+        <w:t>dis</w:t>
+      </w:r>
+      <w:r>
+        <w:rPr>
+          <w:rFonts w:hint="eastAsia"/>
+          <w:color w:val="FF0000"/>
+        </w:rPr>
+        <w:t>中查询缓存项，缓存没有再查询</w:t>
+      </w:r>
+      <w:r>
+        <w:rPr>
+          <w:rFonts w:hint="eastAsia"/>
+          <w:color w:val="FF0000"/>
+        </w:rPr>
+        <w:t>db</w:t>
+      </w:r>
+      <w:r>
+        <w:rPr>
+          <w:rFonts w:hint="eastAsia"/>
+          <w:color w:val="FF0000"/>
+        </w:rPr>
+        <w:t>对应的表，</w:t>
+      </w:r>
+      <w:r>
+        <w:rPr>
+          <w:rFonts w:hint="eastAsia"/>
+          <w:color w:val="FF0000"/>
+        </w:rPr>
+        <w:t>查到</w:t>
+      </w:r>
+      <w:r>
+        <w:rPr>
+          <w:rFonts w:hint="eastAsia"/>
+          <w:color w:val="FF0000"/>
+        </w:rPr>
+        <w:t>结果</w:t>
+      </w:r>
+      <w:r>
+        <w:rPr>
+          <w:rFonts w:hint="eastAsia"/>
+          <w:color w:val="FF0000"/>
+        </w:rPr>
+        <w:t>后调用</w:t>
+      </w:r>
+      <w:r>
+        <w:rPr>
+          <w:rFonts w:hint="eastAsia"/>
+          <w:color w:val="FF0000"/>
+        </w:rPr>
         <w:t>缓存项</w:t>
       </w:r>
       <w:r>
         <w:rPr>
           <w:rFonts w:hint="eastAsia"/>
-        </w:rPr>
-        <w:t>以表为单位缓存</w:t>
-      </w:r>
-      <w:r>
-        <w:rPr>
-          <w:rFonts w:hint="eastAsia"/>
-        </w:rPr>
-        <w:t>，调用</w:t>
-      </w:r>
-      <w:r>
-        <w:t>Cache&lt;T&gt;.Get</w:t>
-      </w:r>
-      <w:r>
-        <w:rPr>
-          <w:rFonts w:hint="eastAsia"/>
-        </w:rPr>
-        <w:t>方法获取</w:t>
-      </w:r>
-      <w:r>
-        <w:rPr>
-          <w:rFonts w:hint="eastAsia"/>
-        </w:rPr>
-        <w:t>缓存项</w:t>
-      </w:r>
-      <w:r>
-        <w:rPr>
-          <w:rFonts w:hint="eastAsia"/>
+          <w:color w:val="FF0000"/>
+        </w:rPr>
+        <w:t>的</w:t>
+      </w:r>
+      <w:r>
+        <w:rPr>
+          <w:color w:val="FF0000"/>
+        </w:rPr>
+        <w:t>ICacheItem.Init</w:t>
+      </w:r>
+      <w:r>
+        <w:rPr>
+          <w:rFonts w:hint="eastAsia"/>
+          <w:color w:val="FF0000"/>
+        </w:rPr>
+        <w:t>用来加载附加数据</w:t>
+      </w:r>
+      <w:r>
+        <w:rPr>
+          <w:rFonts w:hint="eastAsia"/>
+          <w:color w:val="FF0000"/>
         </w:rPr>
         <w:t>，</w:t>
       </w:r>
@@ -34584,170 +34641,53 @@
           <w:rFonts w:hint="eastAsia"/>
           <w:color w:val="FF0000"/>
         </w:rPr>
+        <w:t>并将结果缓存到</w:t>
+      </w:r>
+      <w:r>
+        <w:rPr>
+          <w:rFonts w:hint="eastAsia"/>
+          <w:color w:val="FF0000"/>
+        </w:rPr>
+        <w:t>Re</w:t>
+      </w:r>
+      <w:r>
+        <w:rPr>
+          <w:color w:val="FF0000"/>
+        </w:rPr>
+        <w:t>dis</w:t>
+      </w:r>
+      <w:r>
+        <w:rPr>
+          <w:rFonts w:hint="eastAsia"/>
+          <w:color w:val="FF0000"/>
+        </w:rPr>
+        <w:t>以备下次查询</w:t>
+      </w:r>
+      <w:r>
+        <w:rPr>
+          <w:rFonts w:hint="eastAsia"/>
+        </w:rPr>
+        <w:t>。</w:t>
+      </w:r>
+      <w:r>
+        <w:rPr>
+          <w:rFonts w:hint="eastAsia"/>
+        </w:rPr>
         <w:t>Get</w:t>
       </w:r>
       <w:r>
         <w:rPr>
           <w:rFonts w:hint="eastAsia"/>
-          <w:color w:val="FF0000"/>
-        </w:rPr>
-        <w:t>方法内部首先从</w:t>
-      </w:r>
-      <w:r>
-        <w:rPr>
-          <w:rFonts w:hint="eastAsia"/>
-          <w:color w:val="FF0000"/>
-        </w:rPr>
-        <w:t>Re</w:t>
-      </w:r>
-      <w:r>
-        <w:rPr>
-          <w:color w:val="FF0000"/>
-        </w:rPr>
-        <w:t>dis</w:t>
-      </w:r>
-      <w:r>
-        <w:rPr>
-          <w:rFonts w:hint="eastAsia"/>
-          <w:color w:val="FF0000"/>
-        </w:rPr>
-        <w:t>中查询缓存项，缓存没有再查询</w:t>
-      </w:r>
-      <w:r>
-        <w:rPr>
-          <w:rFonts w:hint="eastAsia"/>
-          <w:color w:val="FF0000"/>
-        </w:rPr>
-        <w:t>db</w:t>
-      </w:r>
-      <w:r>
-        <w:rPr>
-          <w:rFonts w:hint="eastAsia"/>
-          <w:color w:val="FF0000"/>
-        </w:rPr>
-        <w:t>对应的表，</w:t>
-      </w:r>
-      <w:r>
-        <w:rPr>
-          <w:rFonts w:hint="eastAsia"/>
-          <w:color w:val="FF0000"/>
-        </w:rPr>
-        <w:t>查到</w:t>
-      </w:r>
-      <w:r>
-        <w:rPr>
-          <w:rFonts w:hint="eastAsia"/>
-          <w:color w:val="FF0000"/>
-        </w:rPr>
-        <w:t>结果</w:t>
-      </w:r>
-      <w:bookmarkStart w:id="0" w:name="_GoBack"/>
-      <w:bookmarkEnd w:id="0"/>
-      <w:r>
-        <w:rPr>
-          <w:rFonts w:hint="eastAsia"/>
-          <w:color w:val="FF0000"/>
-        </w:rPr>
-        <w:t>后调用</w:t>
-      </w:r>
-      <w:r>
-        <w:rPr>
-          <w:rFonts w:hint="eastAsia"/>
-          <w:color w:val="FF0000"/>
-        </w:rPr>
-        <w:t>缓存项</w:t>
-      </w:r>
-      <w:r>
-        <w:rPr>
-          <w:rFonts w:hint="eastAsia"/>
-          <w:color w:val="FF0000"/>
-        </w:rPr>
-        <w:t>的</w:t>
-      </w:r>
-      <w:r>
-        <w:rPr>
-          <w:color w:val="FF0000"/>
-        </w:rPr>
-        <w:t>ICacheItem.Init</w:t>
-      </w:r>
-      <w:r>
-        <w:rPr>
-          <w:rFonts w:hint="eastAsia"/>
-          <w:color w:val="FF0000"/>
-        </w:rPr>
-        <w:t>用来加载附加数据</w:t>
-      </w:r>
-      <w:r>
-        <w:rPr>
-          <w:rFonts w:hint="eastAsia"/>
-          <w:color w:val="FF0000"/>
-        </w:rPr>
-        <w:t>，</w:t>
-      </w:r>
-      <w:r>
-        <w:rPr>
-          <w:rFonts w:hint="eastAsia"/>
-          <w:color w:val="FF0000"/>
-        </w:rPr>
-        <w:t>并将结果缓存到</w:t>
-      </w:r>
-      <w:r>
-        <w:rPr>
-          <w:rFonts w:hint="eastAsia"/>
-          <w:color w:val="FF0000"/>
-        </w:rPr>
-        <w:t>Re</w:t>
-      </w:r>
-      <w:r>
-        <w:rPr>
-          <w:color w:val="FF0000"/>
-        </w:rPr>
-        <w:t>dis</w:t>
-      </w:r>
-      <w:r>
-        <w:rPr>
-          <w:rFonts w:hint="eastAsia"/>
-          <w:color w:val="FF0000"/>
-        </w:rPr>
-        <w:t>以备下次查询</w:t>
-      </w:r>
-      <w:r>
-        <w:rPr>
-          <w:rFonts w:hint="eastAsia"/>
-        </w:rPr>
-        <w:t>。</w:t>
-      </w:r>
-      <w:r>
-        <w:rPr>
-          <w:rFonts w:hint="eastAsia"/>
-        </w:rPr>
-        <w:t>Get</w:t>
-      </w:r>
-      <w:r>
-        <w:rPr>
-          <w:rFonts w:hint="eastAsia"/>
-        </w:rPr>
-        <w:t>方法</w:t>
-      </w:r>
-      <w:r>
-        <w:rPr>
-          <w:rFonts w:hint="eastAsia"/>
-        </w:rPr>
-        <w:t>定义：</w:t>
-      </w:r>
-    </w:p>
-    <w:p>
-      <w:pPr>
-        <w:rPr>
-          <w:rFonts w:hint="eastAsia"/>
-        </w:rPr>
-      </w:pPr>
+        </w:rPr>
+        <w:t>方法定义：</w:t>
+      </w:r>
+    </w:p>
+    <w:p>
       <w:r>
         <w:rPr>
           <w:rFonts w:hint="eastAsia"/>
           <w:noProof/>
         </w:rPr>
-        <w:lastRenderedPageBreak/>
         <w:drawing>
           <wp:inline distT="0" distB="0" distL="0" distR="0">
             <wp:extent cx="3492000" cy="770400"/>
@@ -34810,6 +34750,7 @@
         <w:rPr>
           <w:rFonts w:hint="eastAsia"/>
         </w:rPr>
+        <w:lastRenderedPageBreak/>
         <w:t>进程内</w:t>
       </w:r>
       <w:r>
@@ -37219,6 +37160,12 @@
         <w:rPr>
           <w:rFonts w:hint="eastAsia"/>
         </w:rPr>
+        <w:t>u</w:t>
+      </w:r>
+      <w:r>
+        <w:rPr>
+          <w:rFonts w:hint="eastAsia"/>
+        </w:rPr>
         <w:t>l</w:t>
       </w:r>
       <w:r>
@@ -37270,7 +37217,19 @@
         <w:rPr>
           <w:rFonts w:hint="eastAsia"/>
         </w:rPr>
-        <w:t>型字段</w:t>
+        <w:t>型</w:t>
+      </w:r>
+      <w:r>
+        <w:rPr>
+          <w:rFonts w:hint="eastAsia"/>
+        </w:rPr>
+        <w:t>无符号</w:t>
+      </w:r>
+      <w:r>
+        <w:rPr>
+          <w:rFonts w:hint="eastAsia"/>
+        </w:rPr>
+        <w:t>字段</w:t>
       </w:r>
       <w:r>
         <w:rPr>
@@ -39520,7 +39479,7 @@
         <w:ind w:firstLineChars="0"/>
         <w:outlineLvl w:val="1"/>
         <w:rPr>
-          <w:rFonts w:ascii="Arial" w:eastAsia="黑体" w:hAnsi="Arial" w:cs="Courier New" w:hint="eastAsia"/>
+          <w:rFonts w:ascii="Arial" w:eastAsia="黑体" w:hAnsi="Arial" w:cs="Courier New"/>
           <w:b/>
           <w:bCs/>
           <w:vanish/>
@@ -39542,7 +39501,7 @@
         <w:ind w:firstLineChars="0"/>
         <w:outlineLvl w:val="1"/>
         <w:rPr>
-          <w:rFonts w:ascii="Arial" w:eastAsia="黑体" w:hAnsi="Arial" w:cs="Courier New" w:hint="eastAsia"/>
+          <w:rFonts w:ascii="Arial" w:eastAsia="黑体" w:hAnsi="Arial" w:cs="Courier New"/>
           <w:b/>
           <w:bCs/>
           <w:vanish/>
@@ -39564,7 +39523,7 @@
         <w:ind w:firstLineChars="0"/>
         <w:outlineLvl w:val="1"/>
         <w:rPr>
-          <w:rFonts w:ascii="Arial" w:eastAsia="黑体" w:hAnsi="Arial" w:cs="Courier New" w:hint="eastAsia"/>
+          <w:rFonts w:ascii="Arial" w:eastAsia="黑体" w:hAnsi="Arial" w:cs="Courier New"/>
           <w:b/>
           <w:bCs/>
           <w:vanish/>
@@ -39601,7 +39560,7 @@
         <w:ind w:firstLineChars="0"/>
         <w:outlineLvl w:val="2"/>
         <w:rPr>
-          <w:rFonts w:ascii="Consolas" w:eastAsia="宋体" w:hAnsi="Consolas" w:cs="宋体" w:hint="eastAsia"/>
+          <w:rFonts w:ascii="Consolas" w:eastAsia="宋体" w:hAnsi="Consolas" w:cs="宋体"/>
           <w:b/>
           <w:bCs/>
           <w:vanish/>
@@ -39624,7 +39583,7 @@
         <w:ind w:firstLineChars="0"/>
         <w:outlineLvl w:val="2"/>
         <w:rPr>
-          <w:rFonts w:ascii="Consolas" w:eastAsia="宋体" w:hAnsi="Consolas" w:cs="宋体" w:hint="eastAsia"/>
+          <w:rFonts w:ascii="Consolas" w:eastAsia="宋体" w:hAnsi="Consolas" w:cs="宋体"/>
           <w:b/>
           <w:bCs/>
           <w:vanish/>
@@ -39991,19 +39950,8 @@
         <w:t>六边形架构</w:t>
       </w:r>
     </w:p>
-    <w:p>
-      <w:pPr>
-        <w:rPr>
-          <w:rFonts w:hint="eastAsia"/>
-        </w:rPr>
-      </w:pPr>
-    </w:p>
-    <w:p>
-      <w:pPr>
-        <w:rPr>
-          <w:rFonts w:hint="eastAsia"/>
-        </w:rPr>
-      </w:pPr>
+    <w:p/>
+    <w:p>
       <w:r>
         <w:lastRenderedPageBreak/>
         <w:t xml:space="preserve">    </w:t>

--- a/Doc/搬运工服务端手册.docx
+++ b/Doc/搬运工服务端手册.docx
@@ -32479,6 +32479,9 @@
           <w:numId w:val="5"/>
         </w:numPr>
         <w:ind w:firstLineChars="0"/>
+        <w:rPr>
+          <w:rFonts w:hint="eastAsia"/>
+        </w:rPr>
       </w:pPr>
       <w:r>
         <w:rPr>
@@ -32490,25 +32493,31 @@
         <w:rPr>
           <w:rFonts w:hint="eastAsia"/>
         </w:rPr>
-        <w:t>多个</w:t>
-      </w:r>
-      <w:r>
-        <w:rPr>
-          <w:rFonts w:hint="eastAsia"/>
-        </w:rPr>
-        <w:t>服务的所有副本进行</w:t>
-      </w:r>
-      <w:r>
-        <w:rPr>
-          <w:rFonts w:hint="eastAsia"/>
-        </w:rPr>
-        <w:t>投递</w:t>
-      </w:r>
-      <w:r>
-        <w:rPr>
-          <w:rFonts w:hint="eastAsia"/>
-        </w:rPr>
-        <w:t>，调用</w:t>
+        <w:t>所有</w:t>
+      </w:r>
+      <w:r>
+        <w:rPr>
+          <w:rFonts w:hint="eastAsia"/>
+        </w:rPr>
+        <w:t>服务的所有副本</w:t>
+      </w:r>
+      <w:r>
+        <w:rPr>
+          <w:rFonts w:hint="eastAsia"/>
+        </w:rPr>
+        <w:t>或单个副本</w:t>
+      </w:r>
+      <w:r>
+        <w:rPr>
+          <w:rFonts w:hint="eastAsia"/>
+        </w:rPr>
+        <w:t>进行</w:t>
+      </w:r>
+      <w:r>
+        <w:rPr>
+          <w:rFonts w:hint="eastAsia"/>
+        </w:rPr>
+        <w:t>投递，调用</w:t>
       </w:r>
       <w:r>
         <w:t>Broadcast</w:t>
@@ -32545,7 +32554,13 @@
         <w:rPr>
           <w:rFonts w:hint="eastAsia"/>
         </w:rPr>
-        <w:t>服务进行广播，当一个服务有多个副本时只投递给其中一个副本</w:t>
+        <w:t>服务的所有副本进行</w:t>
+      </w:r>
+      <w:r>
+        <w:rPr>
+          <w:rFonts w:hint="eastAsia"/>
+        </w:rPr>
+        <w:t>投递</w:t>
       </w:r>
       <w:r>
         <w:rPr>
@@ -32576,7 +32591,19 @@
         <w:rPr>
           <w:rFonts w:hint="eastAsia"/>
         </w:rPr>
-        <w:t>向某个服务的所有副本进行组播</w:t>
+        <w:t>向应用内的</w:t>
+      </w:r>
+      <w:r>
+        <w:rPr>
+          <w:rFonts w:hint="eastAsia"/>
+        </w:rPr>
+        <w:t>多个</w:t>
+      </w:r>
+      <w:r>
+        <w:rPr>
+          <w:rFonts w:hint="eastAsia"/>
+        </w:rPr>
+        <w:t>服务进行广播，当一个服务有多个副本时只投递给其中一个副本</w:t>
       </w:r>
       <w:r>
         <w:rPr>
@@ -32585,7 +32612,7 @@
         <w:t>，调用</w:t>
       </w:r>
       <w:r>
-        <w:t>Multicast</w:t>
+        <w:t>Broadcast</w:t>
       </w:r>
       <w:r>
         <w:rPr>
@@ -32607,7 +32634,7 @@
         <w:rPr>
           <w:rFonts w:hint="eastAsia"/>
         </w:rPr>
-        <w:t>只向某个服务发布事件，有多个服务副本时采用均衡算法将消息投递给其中一个</w:t>
+        <w:t>向某个服务的所有副本进行组播</w:t>
       </w:r>
       <w:r>
         <w:rPr>
@@ -32616,7 +32643,7 @@
         <w:t>，调用</w:t>
       </w:r>
       <w:r>
-        <w:t>Push</w:t>
+        <w:t>Multicast</w:t>
       </w:r>
       <w:r>
         <w:rPr>
@@ -32638,6 +32665,37 @@
         <w:rPr>
           <w:rFonts w:hint="eastAsia"/>
         </w:rPr>
+        <w:t>只向某个服务发布事件，有多个服务副本时采用均衡算法将消息投递给其中一个</w:t>
+      </w:r>
+      <w:r>
+        <w:rPr>
+          <w:rFonts w:hint="eastAsia"/>
+        </w:rPr>
+        <w:t>，调用</w:t>
+      </w:r>
+      <w:r>
+        <w:t>Push</w:t>
+      </w:r>
+      <w:r>
+        <w:rPr>
+          <w:rFonts w:hint="eastAsia"/>
+        </w:rPr>
+        <w:t>方法</w:t>
+      </w:r>
+    </w:p>
+    <w:p>
+      <w:pPr>
+        <w:pStyle w:val="a5"/>
+        <w:numPr>
+          <w:ilvl w:val="0"/>
+          <w:numId w:val="5"/>
+        </w:numPr>
+        <w:ind w:firstLineChars="0"/>
+      </w:pPr>
+      <w:r>
+        <w:rPr>
+          <w:rFonts w:hint="eastAsia"/>
+        </w:rPr>
         <w:t>只向某个服务</w:t>
       </w:r>
       <w:r>
@@ -32700,691 +32758,16 @@
       </w:pPr>
       <w:r>
         <w:rPr>
-          <w:sz w:val="15"/>
-          <w:szCs w:val="15"/>
-        </w:rPr>
-        <w:t>/// &lt;summary&gt;</w:t>
-      </w:r>
-    </w:p>
-    <w:p>
-      <w:pPr>
-        <w:rPr>
-          <w:sz w:val="15"/>
-          <w:szCs w:val="15"/>
-        </w:rPr>
-      </w:pPr>
-      <w:r>
-        <w:rPr>
-          <w:rFonts w:hint="eastAsia"/>
-          <w:sz w:val="15"/>
-          <w:szCs w:val="15"/>
-        </w:rPr>
-        <w:t xml:space="preserve">/// </w:t>
-      </w:r>
-      <w:r>
-        <w:rPr>
-          <w:rFonts w:hint="eastAsia"/>
-          <w:sz w:val="15"/>
-          <w:szCs w:val="15"/>
-        </w:rPr>
-        <w:t>向应用内的</w:t>
-      </w:r>
-      <w:r>
-        <w:rPr>
-          <w:rFonts w:hint="eastAsia"/>
-          <w:sz w:val="15"/>
-          <w:szCs w:val="15"/>
-        </w:rPr>
-        <w:t>多个</w:t>
-      </w:r>
-      <w:r>
-        <w:rPr>
-          <w:rFonts w:hint="eastAsia"/>
-          <w:sz w:val="15"/>
-          <w:szCs w:val="15"/>
-        </w:rPr>
-        <w:t>服务进行广播</w:t>
-      </w:r>
-    </w:p>
-    <w:p>
-      <w:pPr>
-        <w:rPr>
-          <w:sz w:val="15"/>
-          <w:szCs w:val="15"/>
-        </w:rPr>
-      </w:pPr>
-      <w:r>
-        <w:rPr>
-          <w:sz w:val="15"/>
-          <w:szCs w:val="15"/>
-        </w:rPr>
-        <w:t>/// &lt;/summary&gt;</w:t>
-      </w:r>
-    </w:p>
-    <w:p>
-      <w:pPr>
-        <w:rPr>
-          <w:sz w:val="15"/>
-          <w:szCs w:val="15"/>
-        </w:rPr>
-      </w:pPr>
-      <w:r>
-        <w:rPr>
-          <w:rFonts w:hint="eastAsia"/>
-          <w:sz w:val="15"/>
-          <w:szCs w:val="15"/>
-        </w:rPr>
-        <w:t>/// &lt;param name="p_event"&gt;</w:t>
-      </w:r>
-      <w:r>
-        <w:rPr>
-          <w:rFonts w:hint="eastAsia"/>
-          <w:sz w:val="15"/>
-          <w:szCs w:val="15"/>
-        </w:rPr>
-        <w:t>事件内容</w:t>
-      </w:r>
-      <w:r>
-        <w:rPr>
-          <w:rFonts w:hint="eastAsia"/>
-          <w:sz w:val="15"/>
-          <w:szCs w:val="15"/>
-        </w:rPr>
-        <w:t>&lt;/param&gt;</w:t>
-      </w:r>
-    </w:p>
-    <w:p>
-      <w:pPr>
-        <w:rPr>
-          <w:sz w:val="15"/>
-          <w:szCs w:val="15"/>
-        </w:rPr>
-      </w:pPr>
-      <w:r>
-        <w:rPr>
-          <w:rFonts w:hint="eastAsia"/>
-          <w:sz w:val="15"/>
-          <w:szCs w:val="15"/>
-        </w:rPr>
-        <w:t>/// &lt;param name="p_svcs"&gt;</w:t>
-      </w:r>
-      <w:r>
-        <w:rPr>
-          <w:rFonts w:hint="eastAsia"/>
-          <w:sz w:val="15"/>
-          <w:szCs w:val="15"/>
-        </w:rPr>
-        <w:t>服务列表</w:t>
-      </w:r>
-      <w:r>
-        <w:rPr>
-          <w:rFonts w:hint="eastAsia"/>
-          <w:sz w:val="15"/>
-          <w:szCs w:val="15"/>
-        </w:rPr>
-        <w:t>&lt;/param&gt;</w:t>
-      </w:r>
-    </w:p>
-    <w:p>
-      <w:pPr>
-        <w:rPr>
-          <w:sz w:val="15"/>
-          <w:szCs w:val="15"/>
-        </w:rPr>
-      </w:pPr>
-      <w:r>
-        <w:rPr>
-          <w:rFonts w:hint="eastAsia"/>
-          <w:sz w:val="15"/>
-          <w:szCs w:val="15"/>
-        </w:rPr>
-        <w:t>/// &lt;param name="p_isAllSvcInst"&gt;true</w:t>
-      </w:r>
-      <w:r>
-        <w:rPr>
-          <w:rFonts w:hint="eastAsia"/>
-          <w:sz w:val="15"/>
-          <w:szCs w:val="15"/>
-        </w:rPr>
-        <w:t>表示所有服务的所有副本，</w:t>
-      </w:r>
-      <w:r>
-        <w:rPr>
-          <w:rFonts w:hint="eastAsia"/>
-          <w:sz w:val="15"/>
-          <w:szCs w:val="15"/>
-        </w:rPr>
-        <w:t>false</w:t>
-      </w:r>
-      <w:r>
-        <w:rPr>
-          <w:rFonts w:hint="eastAsia"/>
-          <w:sz w:val="15"/>
-          <w:szCs w:val="15"/>
-        </w:rPr>
-        <w:t>表示当服务有多个副本时只投递给其中一个</w:t>
-      </w:r>
-      <w:r>
-        <w:rPr>
-          <w:rFonts w:hint="eastAsia"/>
-          <w:sz w:val="15"/>
-          <w:szCs w:val="15"/>
-        </w:rPr>
-        <w:t>&lt;/param&gt;</w:t>
-      </w:r>
-    </w:p>
-    <w:p>
-      <w:pPr>
-        <w:rPr>
-          <w:sz w:val="15"/>
-          <w:szCs w:val="15"/>
-        </w:rPr>
-      </w:pPr>
-      <w:r>
-        <w:rPr>
+          <w:noProof/>
           <w:sz w:val="15"/>
           <w:szCs w:val="15"/>
         </w:rPr>
         <w:lastRenderedPageBreak/>
-        <w:t>public void Broadcast(IEvent p_event, List&lt;string&gt; p_svcs, bool p_isAllSvcInst = true)</w:t>
-      </w:r>
-    </w:p>
-    <w:p>
-      <w:pPr>
-        <w:rPr>
-          <w:sz w:val="15"/>
-          <w:szCs w:val="15"/>
-        </w:rPr>
-      </w:pPr>
-    </w:p>
-    <w:p>
-      <w:pPr>
-        <w:rPr>
-          <w:sz w:val="15"/>
-          <w:szCs w:val="15"/>
-        </w:rPr>
-      </w:pPr>
-      <w:r>
-        <w:rPr>
-          <w:sz w:val="15"/>
-          <w:szCs w:val="15"/>
-        </w:rPr>
-        <w:t>/// &lt;summary&gt;</w:t>
-      </w:r>
-    </w:p>
-    <w:p>
-      <w:pPr>
-        <w:rPr>
-          <w:sz w:val="15"/>
-          <w:szCs w:val="15"/>
-        </w:rPr>
-      </w:pPr>
-      <w:r>
-        <w:rPr>
-          <w:rFonts w:hint="eastAsia"/>
-          <w:sz w:val="15"/>
-          <w:szCs w:val="15"/>
-        </w:rPr>
-        <w:t xml:space="preserve">/// </w:t>
-      </w:r>
-      <w:r>
-        <w:rPr>
-          <w:rFonts w:hint="eastAsia"/>
-          <w:sz w:val="15"/>
-          <w:szCs w:val="15"/>
-        </w:rPr>
-        <w:t>向某个服务的所有服务副本进行组播</w:t>
-      </w:r>
-    </w:p>
-    <w:p>
-      <w:pPr>
-        <w:rPr>
-          <w:sz w:val="15"/>
-          <w:szCs w:val="15"/>
-        </w:rPr>
-      </w:pPr>
-      <w:r>
-        <w:rPr>
-          <w:sz w:val="15"/>
-          <w:szCs w:val="15"/>
-        </w:rPr>
-        <w:t>/// &lt;/summary&gt;</w:t>
-      </w:r>
-    </w:p>
-    <w:p>
-      <w:pPr>
-        <w:rPr>
-          <w:sz w:val="15"/>
-          <w:szCs w:val="15"/>
-        </w:rPr>
-      </w:pPr>
-      <w:r>
-        <w:rPr>
-          <w:rFonts w:hint="eastAsia"/>
-          <w:sz w:val="15"/>
-          <w:szCs w:val="15"/>
-        </w:rPr>
-        <w:t>/// &lt;param name="p_event"&gt;</w:t>
-      </w:r>
-      <w:r>
-        <w:rPr>
-          <w:rFonts w:hint="eastAsia"/>
-          <w:sz w:val="15"/>
-          <w:szCs w:val="15"/>
-        </w:rPr>
-        <w:t>事件内容</w:t>
-      </w:r>
-      <w:r>
-        <w:rPr>
-          <w:rFonts w:hint="eastAsia"/>
-          <w:sz w:val="15"/>
-          <w:szCs w:val="15"/>
-        </w:rPr>
-        <w:t>&lt;/param&gt;</w:t>
-      </w:r>
-    </w:p>
-    <w:p>
-      <w:pPr>
-        <w:rPr>
-          <w:sz w:val="15"/>
-          <w:szCs w:val="15"/>
-        </w:rPr>
-      </w:pPr>
-      <w:r>
-        <w:rPr>
-          <w:rFonts w:hint="eastAsia"/>
-          <w:sz w:val="15"/>
-          <w:szCs w:val="15"/>
-        </w:rPr>
-        <w:t>/// &lt;param name="p_svcName"&gt;</w:t>
-      </w:r>
-      <w:r>
-        <w:rPr>
-          <w:rFonts w:hint="eastAsia"/>
-          <w:sz w:val="15"/>
-          <w:szCs w:val="15"/>
-        </w:rPr>
-        <w:t>服务名称</w:t>
-      </w:r>
-      <w:r>
-        <w:rPr>
-          <w:rFonts w:hint="eastAsia"/>
-          <w:sz w:val="15"/>
-          <w:szCs w:val="15"/>
-        </w:rPr>
-        <w:t>&lt;/param&gt;</w:t>
-      </w:r>
-    </w:p>
-    <w:p>
-      <w:pPr>
-        <w:rPr>
-          <w:sz w:val="15"/>
-          <w:szCs w:val="15"/>
-        </w:rPr>
-      </w:pPr>
-      <w:r>
-        <w:rPr>
-          <w:sz w:val="15"/>
-          <w:szCs w:val="15"/>
-        </w:rPr>
-        <w:t>public void Multicast(IEvent p_event, string p_svcName)</w:t>
-      </w:r>
-    </w:p>
-    <w:p>
-      <w:pPr>
-        <w:rPr>
-          <w:sz w:val="15"/>
-          <w:szCs w:val="15"/>
-        </w:rPr>
-      </w:pPr>
-    </w:p>
-    <w:p>
-      <w:pPr>
-        <w:rPr>
-          <w:sz w:val="15"/>
-          <w:szCs w:val="15"/>
-        </w:rPr>
-      </w:pPr>
-      <w:r>
-        <w:rPr>
-          <w:sz w:val="15"/>
-          <w:szCs w:val="15"/>
-        </w:rPr>
-        <w:t>/// &lt;summary&gt;</w:t>
-      </w:r>
-    </w:p>
-    <w:p>
-      <w:pPr>
-        <w:rPr>
-          <w:sz w:val="15"/>
-          <w:szCs w:val="15"/>
-        </w:rPr>
-      </w:pPr>
-      <w:r>
-        <w:rPr>
-          <w:rFonts w:hint="eastAsia"/>
-          <w:sz w:val="15"/>
-          <w:szCs w:val="15"/>
-        </w:rPr>
-        <w:t xml:space="preserve">/// </w:t>
-      </w:r>
-      <w:r>
-        <w:rPr>
-          <w:rFonts w:hint="eastAsia"/>
-          <w:sz w:val="15"/>
-          <w:szCs w:val="15"/>
-        </w:rPr>
-        <w:t>向某个服务发布事件，有多个服务副本时采用均衡算法将消息投递给其中一个</w:t>
-      </w:r>
-    </w:p>
-    <w:p>
-      <w:pPr>
-        <w:rPr>
-          <w:sz w:val="15"/>
-          <w:szCs w:val="15"/>
-        </w:rPr>
-      </w:pPr>
-      <w:r>
-        <w:rPr>
-          <w:sz w:val="15"/>
-          <w:szCs w:val="15"/>
-        </w:rPr>
-        <w:t>/// &lt;/summary&gt;</w:t>
-      </w:r>
-    </w:p>
-    <w:p>
-      <w:pPr>
-        <w:rPr>
-          <w:sz w:val="15"/>
-          <w:szCs w:val="15"/>
-        </w:rPr>
-      </w:pPr>
-      <w:r>
-        <w:rPr>
-          <w:rFonts w:hint="eastAsia"/>
-          <w:sz w:val="15"/>
-          <w:szCs w:val="15"/>
-        </w:rPr>
-        <w:t>/// &lt;param name="p_event"&gt;</w:t>
-      </w:r>
-      <w:r>
-        <w:rPr>
-          <w:rFonts w:hint="eastAsia"/>
-          <w:sz w:val="15"/>
-          <w:szCs w:val="15"/>
-        </w:rPr>
-        <w:t>事件内容</w:t>
-      </w:r>
-      <w:r>
-        <w:rPr>
-          <w:rFonts w:hint="eastAsia"/>
-          <w:sz w:val="15"/>
-          <w:szCs w:val="15"/>
-        </w:rPr>
-        <w:t>&lt;/param&gt;</w:t>
-      </w:r>
-    </w:p>
-    <w:p>
-      <w:pPr>
-        <w:rPr>
-          <w:sz w:val="15"/>
-          <w:szCs w:val="15"/>
-        </w:rPr>
-      </w:pPr>
-      <w:r>
-        <w:rPr>
-          <w:rFonts w:hint="eastAsia"/>
-          <w:sz w:val="15"/>
-          <w:szCs w:val="15"/>
-        </w:rPr>
-        <w:t>/// &lt;param name="p_svcName"&gt;</w:t>
-      </w:r>
-      <w:r>
-        <w:rPr>
-          <w:rFonts w:hint="eastAsia"/>
-          <w:sz w:val="15"/>
-          <w:szCs w:val="15"/>
-        </w:rPr>
-        <w:t>服务名称</w:t>
-      </w:r>
-      <w:r>
-        <w:rPr>
-          <w:rFonts w:hint="eastAsia"/>
-          <w:sz w:val="15"/>
-          <w:szCs w:val="15"/>
-        </w:rPr>
-        <w:t>&lt;/param&gt;</w:t>
-      </w:r>
-    </w:p>
-    <w:p>
-      <w:pPr>
-        <w:rPr>
-          <w:sz w:val="15"/>
-          <w:szCs w:val="15"/>
-        </w:rPr>
-      </w:pPr>
-      <w:r>
-        <w:rPr>
-          <w:sz w:val="15"/>
-          <w:szCs w:val="15"/>
-        </w:rPr>
-        <w:t>public void Push(IEvent p_event, string p_svcName)</w:t>
-      </w:r>
-    </w:p>
-    <w:p>
-      <w:pPr>
-        <w:rPr>
-          <w:szCs w:val="21"/>
-        </w:rPr>
-      </w:pPr>
-    </w:p>
-    <w:p>
-      <w:pPr>
-        <w:rPr>
-          <w:sz w:val="15"/>
-          <w:szCs w:val="15"/>
-        </w:rPr>
-      </w:pPr>
-      <w:r>
-        <w:rPr>
-          <w:sz w:val="15"/>
-          <w:szCs w:val="15"/>
-        </w:rPr>
-        <w:t>/// &lt;summary&gt;</w:t>
-      </w:r>
-    </w:p>
-    <w:p>
-      <w:pPr>
-        <w:rPr>
-          <w:sz w:val="15"/>
-          <w:szCs w:val="15"/>
-        </w:rPr>
-      </w:pPr>
-      <w:r>
-        <w:rPr>
-          <w:rFonts w:hint="eastAsia"/>
-          <w:sz w:val="15"/>
-          <w:szCs w:val="15"/>
-        </w:rPr>
-        <w:t xml:space="preserve">/// </w:t>
-      </w:r>
-      <w:r>
-        <w:rPr>
-          <w:rFonts w:hint="eastAsia"/>
-          <w:sz w:val="15"/>
-          <w:szCs w:val="15"/>
-        </w:rPr>
-        <w:t>向某个服务的固定副本发布事件，使用场景少如：在线推送消息，因客户端连接的副本不同</w:t>
-      </w:r>
-    </w:p>
-    <w:p>
-      <w:pPr>
-        <w:rPr>
-          <w:sz w:val="15"/>
-          <w:szCs w:val="15"/>
-        </w:rPr>
-      </w:pPr>
-      <w:r>
-        <w:rPr>
-          <w:sz w:val="15"/>
-          <w:szCs w:val="15"/>
-        </w:rPr>
-        <w:t>/// &lt;/summary&gt;</w:t>
-      </w:r>
-    </w:p>
-    <w:p>
-      <w:pPr>
-        <w:rPr>
-          <w:sz w:val="15"/>
-          <w:szCs w:val="15"/>
-        </w:rPr>
-      </w:pPr>
-      <w:r>
-        <w:rPr>
-          <w:rFonts w:hint="eastAsia"/>
-          <w:sz w:val="15"/>
-          <w:szCs w:val="15"/>
-        </w:rPr>
-        <w:t>/// &lt;param name="p_event"&gt;</w:t>
-      </w:r>
-      <w:r>
-        <w:rPr>
-          <w:rFonts w:hint="eastAsia"/>
-          <w:sz w:val="15"/>
-          <w:szCs w:val="15"/>
-        </w:rPr>
-        <w:t>事件内容</w:t>
-      </w:r>
-      <w:r>
-        <w:rPr>
-          <w:rFonts w:hint="eastAsia"/>
-          <w:sz w:val="15"/>
-          <w:szCs w:val="15"/>
-        </w:rPr>
-        <w:t>&lt;/param&gt;</w:t>
-      </w:r>
-    </w:p>
-    <w:p>
-      <w:pPr>
-        <w:rPr>
-          <w:sz w:val="15"/>
-          <w:szCs w:val="15"/>
-        </w:rPr>
-      </w:pPr>
-      <w:r>
-        <w:rPr>
-          <w:rFonts w:hint="eastAsia"/>
-          <w:sz w:val="15"/>
-          <w:szCs w:val="15"/>
-        </w:rPr>
-        <w:t>/// &lt;param name="p_svcName"&gt;</w:t>
-      </w:r>
-      <w:r>
-        <w:rPr>
-          <w:rFonts w:hint="eastAsia"/>
-          <w:sz w:val="15"/>
-          <w:szCs w:val="15"/>
-        </w:rPr>
-        <w:t>服务名称</w:t>
-      </w:r>
-      <w:r>
-        <w:rPr>
-          <w:rFonts w:hint="eastAsia"/>
-          <w:sz w:val="15"/>
-          <w:szCs w:val="15"/>
-        </w:rPr>
-        <w:t>&lt;/param&gt;</w:t>
-      </w:r>
-    </w:p>
-    <w:p>
-      <w:pPr>
-        <w:rPr>
-          <w:sz w:val="15"/>
-          <w:szCs w:val="15"/>
-        </w:rPr>
-      </w:pPr>
-      <w:r>
-        <w:rPr>
-          <w:rFonts w:hint="eastAsia"/>
-          <w:sz w:val="15"/>
-          <w:szCs w:val="15"/>
-        </w:rPr>
-        <w:t>/// &lt;param name="p_svcID"&gt;</w:t>
-      </w:r>
-      <w:r>
-        <w:rPr>
-          <w:rFonts w:hint="eastAsia"/>
-          <w:sz w:val="15"/>
-          <w:szCs w:val="15"/>
-        </w:rPr>
-        <w:t>服务副本</w:t>
-      </w:r>
-      <w:r>
-        <w:rPr>
-          <w:rFonts w:hint="eastAsia"/>
-          <w:sz w:val="15"/>
-          <w:szCs w:val="15"/>
-        </w:rPr>
-        <w:t>ID&lt;/param&gt;</w:t>
-      </w:r>
-    </w:p>
-    <w:p>
-      <w:pPr>
-        <w:rPr>
-          <w:sz w:val="15"/>
-          <w:szCs w:val="15"/>
-        </w:rPr>
-      </w:pPr>
-      <w:r>
-        <w:rPr>
-          <w:sz w:val="15"/>
-          <w:szCs w:val="15"/>
-        </w:rPr>
-        <w:t>public void PushFixed(IEvent p_event, string p_svcName, string p_svcID)</w:t>
-      </w:r>
-    </w:p>
-    <w:p>
-      <w:pPr>
-        <w:rPr>
-          <w:sz w:val="15"/>
-          <w:szCs w:val="15"/>
-        </w:rPr>
-      </w:pPr>
-    </w:p>
-    <w:p>
-      <w:pPr>
-        <w:ind w:firstLineChars="200" w:firstLine="420"/>
-        <w:rPr>
-          <w:szCs w:val="21"/>
-        </w:rPr>
-      </w:pPr>
-      <w:r>
-        <w:rPr>
-          <w:rFonts w:hint="eastAsia"/>
-          <w:szCs w:val="21"/>
-        </w:rPr>
-        <w:t>定义事件</w:t>
-      </w:r>
-    </w:p>
-    <w:p>
-      <w:pPr>
-        <w:rPr>
-          <w:sz w:val="15"/>
-          <w:szCs w:val="15"/>
-        </w:rPr>
-      </w:pPr>
-      <w:r>
-        <w:rPr>
-          <w:rFonts w:hint="eastAsia"/>
-          <w:noProof/>
-          <w:sz w:val="15"/>
-          <w:szCs w:val="15"/>
-        </w:rPr>
         <w:drawing>
           <wp:inline distT="0" distB="0" distL="0" distR="0">
-            <wp:extent cx="3322800" cy="1670400"/>
-            <wp:effectExtent l="0" t="0" r="0" b="6350"/>
-            <wp:docPr id="4" name="图片 4"/>
+            <wp:extent cx="4546800" cy="3726000"/>
+            <wp:effectExtent l="0" t="0" r="6350" b="8255"/>
+            <wp:docPr id="55" name="图片 55"/>
             <wp:cNvGraphicFramePr>
               <a:graphicFrameLocks xmlns:a="http://schemas.openxmlformats.org/drawingml/2006/main" noChangeAspect="1"/>
             </wp:cNvGraphicFramePr>
@@ -33392,7 +32775,7 @@
               <a:graphicData uri="http://schemas.openxmlformats.org/drawingml/2006/picture">
                 <pic:pic xmlns:pic="http://schemas.openxmlformats.org/drawingml/2006/picture">
                   <pic:nvPicPr>
-                    <pic:cNvPr id="0" name="Picture 1"/>
+                    <pic:cNvPr id="0" name="Picture 2"/>
                     <pic:cNvPicPr>
                       <a:picLocks noChangeAspect="1" noChangeArrowheads="1"/>
                     </pic:cNvPicPr>
@@ -33413,7 +32796,7 @@
                   <pic:spPr bwMode="auto">
                     <a:xfrm>
                       <a:off x="0" y="0"/>
-                      <a:ext cx="3322800" cy="1670400"/>
+                      <a:ext cx="4546800" cy="3726000"/>
                     </a:xfrm>
                     <a:prstGeom prst="rect">
                       <a:avLst/>
@@ -33432,6 +32815,14 @@
     </w:p>
     <w:p>
       <w:pPr>
+        <w:rPr>
+          <w:sz w:val="15"/>
+          <w:szCs w:val="15"/>
+        </w:rPr>
+      </w:pPr>
+    </w:p>
+    <w:p>
+      <w:pPr>
         <w:ind w:firstLineChars="200" w:firstLine="420"/>
         <w:rPr>
           <w:szCs w:val="21"/>
@@ -33442,25 +32833,106 @@
           <w:rFonts w:hint="eastAsia"/>
           <w:szCs w:val="21"/>
         </w:rPr>
-        <w:t>定义事件处理</w:t>
-      </w:r>
-    </w:p>
-    <w:p>
-      <w:pPr>
-        <w:rPr>
-          <w:szCs w:val="21"/>
-        </w:rPr>
-      </w:pPr>
+        <w:t>定义事件</w:t>
+      </w:r>
+    </w:p>
+    <w:p>
+      <w:pPr>
+        <w:rPr>
+          <w:sz w:val="15"/>
+          <w:szCs w:val="15"/>
+        </w:rPr>
+      </w:pPr>
+      <w:bookmarkStart w:id="0" w:name="_GoBack"/>
       <w:r>
         <w:rPr>
           <w:rFonts w:hint="eastAsia"/>
           <w:noProof/>
-          <w:szCs w:val="21"/>
+          <w:sz w:val="15"/>
+          <w:szCs w:val="15"/>
         </w:rPr>
         <w:drawing>
           <wp:inline distT="0" distB="0" distL="0" distR="0">
-            <wp:extent cx="4316400" cy="1447200"/>
-            <wp:effectExtent l="0" t="0" r="8255" b="635"/>
+            <wp:extent cx="2372400" cy="1191600"/>
+            <wp:effectExtent l="0" t="0" r="0" b="8890"/>
+            <wp:docPr id="4" name="图片 4"/>
+            <wp:cNvGraphicFramePr>
+              <a:graphicFrameLocks xmlns:a="http://schemas.openxmlformats.org/drawingml/2006/main" noChangeAspect="1"/>
+            </wp:cNvGraphicFramePr>
+            <a:graphic xmlns:a="http://schemas.openxmlformats.org/drawingml/2006/main">
+              <a:graphicData uri="http://schemas.openxmlformats.org/drawingml/2006/picture">
+                <pic:pic xmlns:pic="http://schemas.openxmlformats.org/drawingml/2006/picture">
+                  <pic:nvPicPr>
+                    <pic:cNvPr id="0" name="Picture 1"/>
+                    <pic:cNvPicPr>
+                      <a:picLocks noChangeAspect="1" noChangeArrowheads="1"/>
+                    </pic:cNvPicPr>
+                  </pic:nvPicPr>
+                  <pic:blipFill>
+                    <a:blip r:embed="rId48">
+                      <a:extLst>
+                        <a:ext uri="{28A0092B-C50C-407E-A947-70E740481C1C}">
+                          <a14:useLocalDpi xmlns:a14="http://schemas.microsoft.com/office/drawing/2010/main" val="0"/>
+                        </a:ext>
+                      </a:extLst>
+                    </a:blip>
+                    <a:srcRect/>
+                    <a:stretch>
+                      <a:fillRect/>
+                    </a:stretch>
+                  </pic:blipFill>
+                  <pic:spPr bwMode="auto">
+                    <a:xfrm>
+                      <a:off x="0" y="0"/>
+                      <a:ext cx="2372400" cy="1191600"/>
+                    </a:xfrm>
+                    <a:prstGeom prst="rect">
+                      <a:avLst/>
+                    </a:prstGeom>
+                    <a:noFill/>
+                    <a:ln>
+                      <a:noFill/>
+                    </a:ln>
+                  </pic:spPr>
+                </pic:pic>
+              </a:graphicData>
+            </a:graphic>
+          </wp:inline>
+        </w:drawing>
+      </w:r>
+      <w:bookmarkEnd w:id="0"/>
+    </w:p>
+    <w:p>
+      <w:pPr>
+        <w:ind w:firstLineChars="200" w:firstLine="420"/>
+        <w:rPr>
+          <w:szCs w:val="21"/>
+        </w:rPr>
+      </w:pPr>
+      <w:r>
+        <w:rPr>
+          <w:rFonts w:hint="eastAsia"/>
+          <w:szCs w:val="21"/>
+        </w:rPr>
+        <w:t>定义事件处理</w:t>
+      </w:r>
+    </w:p>
+    <w:p>
+      <w:pPr>
+        <w:rPr>
+          <w:szCs w:val="21"/>
+        </w:rPr>
+      </w:pPr>
+      <w:r>
+        <w:rPr>
+          <w:rFonts w:hint="eastAsia"/>
+          <w:noProof/>
+          <w:szCs w:val="21"/>
+        </w:rPr>
+        <w:drawing>
+          <wp:inline distT="0" distB="0" distL="0" distR="0">
+            <wp:extent cx="3081600" cy="1033200"/>
+            <wp:effectExtent l="0" t="0" r="5080" b="0"/>
             <wp:docPr id="27" name="图片 27"/>
             <wp:cNvGraphicFramePr>
               <a:graphicFrameLocks xmlns:a="http://schemas.openxmlformats.org/drawingml/2006/main" noChangeAspect="1"/>
@@ -33475,7 +32947,1484 @@
                     </pic:cNvPicPr>
                   </pic:nvPicPr>
                   <pic:blipFill>
-                    <a:blip r:embed="rId48">
+                    <a:blip r:embed="rId49">
+                      <a:extLst>
+                        <a:ext uri="{28A0092B-C50C-407E-A947-70E740481C1C}">
+                          <a14:useLocalDpi xmlns:a14="http://schemas.microsoft.com/office/drawing/2010/main" val="0"/>
+                        </a:ext>
+                      </a:extLst>
+                    </a:blip>
+                    <a:srcRect/>
+                    <a:stretch>
+                      <a:fillRect/>
+                    </a:stretch>
+                  </pic:blipFill>
+                  <pic:spPr bwMode="auto">
+                    <a:xfrm>
+                      <a:off x="0" y="0"/>
+                      <a:ext cx="3081600" cy="1033200"/>
+                    </a:xfrm>
+                    <a:prstGeom prst="rect">
+                      <a:avLst/>
+                    </a:prstGeom>
+                    <a:noFill/>
+                    <a:ln>
+                      <a:noFill/>
+                    </a:ln>
+                  </pic:spPr>
+                </pic:pic>
+              </a:graphicData>
+            </a:graphic>
+          </wp:inline>
+        </w:drawing>
+      </w:r>
+    </w:p>
+    <w:p>
+      <w:pPr>
+        <w:ind w:firstLineChars="200" w:firstLine="420"/>
+      </w:pPr>
+      <w:r>
+        <w:rPr>
+          <w:rFonts w:hint="eastAsia"/>
+        </w:rPr>
+        <w:t>L</w:t>
+      </w:r>
+      <w:r>
+        <w:t>ocalEventBus</w:t>
+      </w:r>
+      <w:r>
+        <w:rPr>
+          <w:rFonts w:hint="eastAsia"/>
+        </w:rPr>
+        <w:t>和</w:t>
+      </w:r>
+      <w:r>
+        <w:rPr>
+          <w:rFonts w:hint="eastAsia"/>
+        </w:rPr>
+        <w:t>R</w:t>
+      </w:r>
+      <w:r>
+        <w:t>emoteEventBus</w:t>
+      </w:r>
+      <w:r>
+        <w:rPr>
+          <w:rFonts w:hint="eastAsia"/>
+        </w:rPr>
+        <w:t>都是单例模式，服务启动时已注入，业务开发过程中</w:t>
+      </w:r>
+      <w:r>
+        <w:rPr>
+          <w:rFonts w:hint="eastAsia"/>
+        </w:rPr>
+        <w:t>通过</w:t>
+      </w:r>
+      <w:r>
+        <w:rPr>
+          <w:rFonts w:hint="eastAsia"/>
+        </w:rPr>
+        <w:t xml:space="preserve"> _</w:t>
+      </w:r>
+      <w:r>
+        <w:t>.Local</w:t>
+      </w:r>
+      <w:r>
+        <w:rPr>
+          <w:rFonts w:hint="eastAsia"/>
+        </w:rPr>
+        <w:t>EB</w:t>
+      </w:r>
+      <w:r>
+        <w:t xml:space="preserve"> </w:t>
+      </w:r>
+      <w:r>
+        <w:rPr>
+          <w:rFonts w:hint="eastAsia"/>
+        </w:rPr>
+        <w:t>和</w:t>
+      </w:r>
+      <w:r>
+        <w:rPr>
+          <w:rFonts w:hint="eastAsia"/>
+        </w:rPr>
+        <w:t xml:space="preserve"> _</w:t>
+      </w:r>
+      <w:r>
+        <w:t>.Remote</w:t>
+      </w:r>
+      <w:r>
+        <w:t>EB</w:t>
+      </w:r>
+      <w:r>
+        <w:rPr>
+          <w:rFonts w:hint="eastAsia"/>
+        </w:rPr>
+        <w:t>获得实例。</w:t>
+      </w:r>
+    </w:p>
+    <w:p>
+      <w:pPr>
+        <w:pStyle w:val="2"/>
+        <w:numPr>
+          <w:ilvl w:val="1"/>
+          <w:numId w:val="6"/>
+        </w:numPr>
+      </w:pPr>
+      <w:r>
+        <w:rPr>
+          <w:rFonts w:hint="eastAsia"/>
+        </w:rPr>
+        <w:t>缓存</w:t>
+      </w:r>
+    </w:p>
+    <w:p>
+      <w:pPr>
+        <w:ind w:firstLineChars="200" w:firstLine="420"/>
+      </w:pPr>
+      <w:r>
+        <w:rPr>
+          <w:rFonts w:hint="eastAsia"/>
+        </w:rPr>
+        <w:t>缓存按照使用场景可分为服务端全局缓存、进程内缓存、客户端缓存，全局缓存使用</w:t>
+      </w:r>
+      <w:r>
+        <w:rPr>
+          <w:rFonts w:hint="eastAsia"/>
+        </w:rPr>
+        <w:t>r</w:t>
+      </w:r>
+      <w:r>
+        <w:t>edis</w:t>
+      </w:r>
+      <w:r>
+        <w:rPr>
+          <w:rFonts w:hint="eastAsia"/>
+        </w:rPr>
+        <w:t>内存数据库，以</w:t>
+      </w:r>
+      <w:r>
+        <w:rPr>
+          <w:rFonts w:hint="eastAsia"/>
+        </w:rPr>
+        <w:t>key-value</w:t>
+      </w:r>
+      <w:r>
+        <w:rPr>
+          <w:rFonts w:hint="eastAsia"/>
+        </w:rPr>
+        <w:t>形式</w:t>
+      </w:r>
+      <w:r>
+        <w:rPr>
+          <w:rFonts w:hint="eastAsia"/>
+        </w:rPr>
+        <w:t>存储</w:t>
+      </w:r>
+      <w:r>
+        <w:rPr>
+          <w:rFonts w:hint="eastAsia"/>
+        </w:rPr>
+        <w:t>要缓存的内容，</w:t>
+      </w:r>
+      <w:r>
+        <w:rPr>
+          <w:rFonts w:hint="eastAsia"/>
+        </w:rPr>
+        <w:t>供所有服务使用，使用常见的过期策略；进程内缓存只在服务内部使用，在生成环境缓存的内容不经常变化，如</w:t>
+      </w:r>
+      <w:r>
+        <w:rPr>
+          <w:rFonts w:hint="eastAsia"/>
+        </w:rPr>
+        <w:t>S</w:t>
+      </w:r>
+      <w:r>
+        <w:t>ql</w:t>
+      </w:r>
+      <w:r>
+        <w:rPr>
+          <w:rFonts w:hint="eastAsia"/>
+        </w:rPr>
+        <w:t>语句缓存就属于进程内缓存；</w:t>
+      </w:r>
+      <w:r>
+        <w:rPr>
+          <w:rFonts w:hint="eastAsia"/>
+        </w:rPr>
+        <w:t>客户端缓存使用</w:t>
+      </w:r>
+      <w:r>
+        <w:rPr>
+          <w:rFonts w:hint="eastAsia"/>
+        </w:rPr>
+        <w:t>sql</w:t>
+      </w:r>
+      <w:r>
+        <w:t>ite</w:t>
+      </w:r>
+      <w:r>
+        <w:rPr>
+          <w:rFonts w:hint="eastAsia"/>
+        </w:rPr>
+        <w:t>文件型数据库，存储静态或不常变化的信息，如各种字典表、菜单等，在服务器端生成，下载到客户端使用。</w:t>
+      </w:r>
+    </w:p>
+    <w:p>
+      <w:pPr>
+        <w:pStyle w:val="a5"/>
+        <w:keepNext/>
+        <w:keepLines/>
+        <w:numPr>
+          <w:ilvl w:val="1"/>
+          <w:numId w:val="1"/>
+        </w:numPr>
+        <w:spacing w:before="260" w:after="260" w:line="416" w:lineRule="auto"/>
+        <w:ind w:firstLineChars="0"/>
+        <w:outlineLvl w:val="2"/>
+        <w:rPr>
+          <w:b/>
+          <w:bCs/>
+          <w:vanish/>
+          <w:sz w:val="32"/>
+          <w:szCs w:val="32"/>
+        </w:rPr>
+      </w:pPr>
+    </w:p>
+    <w:p>
+      <w:pPr>
+        <w:pStyle w:val="a5"/>
+        <w:keepNext/>
+        <w:keepLines/>
+        <w:numPr>
+          <w:ilvl w:val="1"/>
+          <w:numId w:val="1"/>
+        </w:numPr>
+        <w:spacing w:before="260" w:after="260" w:line="416" w:lineRule="auto"/>
+        <w:ind w:firstLineChars="0"/>
+        <w:outlineLvl w:val="2"/>
+        <w:rPr>
+          <w:b/>
+          <w:bCs/>
+          <w:vanish/>
+          <w:sz w:val="32"/>
+          <w:szCs w:val="32"/>
+        </w:rPr>
+      </w:pPr>
+    </w:p>
+    <w:p>
+      <w:pPr>
+        <w:pStyle w:val="3"/>
+        <w:numPr>
+          <w:ilvl w:val="2"/>
+          <w:numId w:val="1"/>
+        </w:numPr>
+      </w:pPr>
+      <w:r>
+        <w:rPr>
+          <w:rFonts w:hint="eastAsia"/>
+        </w:rPr>
+        <w:t>全局</w:t>
+      </w:r>
+      <w:r>
+        <w:rPr>
+          <w:rFonts w:hint="eastAsia"/>
+        </w:rPr>
+        <w:t>缓存</w:t>
+      </w:r>
+    </w:p>
+    <w:p>
+      <w:pPr>
+        <w:ind w:firstLineChars="200" w:firstLine="420"/>
+      </w:pPr>
+      <w:r>
+        <w:rPr>
+          <w:rFonts w:hint="eastAsia"/>
+        </w:rPr>
+        <w:t>全局缓存使用</w:t>
+      </w:r>
+      <w:r>
+        <w:rPr>
+          <w:rFonts w:hint="eastAsia"/>
+        </w:rPr>
+        <w:t>r</w:t>
+      </w:r>
+      <w:r>
+        <w:t>edis</w:t>
+      </w:r>
+      <w:r>
+        <w:rPr>
+          <w:rFonts w:hint="eastAsia"/>
+        </w:rPr>
+        <w:t>内存数据库，</w:t>
+      </w:r>
+      <w:r>
+        <w:rPr>
+          <w:rFonts w:hint="eastAsia"/>
+        </w:rPr>
+        <w:t>所有服务都可访问，</w:t>
+      </w:r>
+      <w:r>
+        <w:rPr>
+          <w:rFonts w:hint="eastAsia"/>
+        </w:rPr>
+        <w:t>缓存内容以</w:t>
+      </w:r>
+      <w:r>
+        <w:rPr>
+          <w:rFonts w:hint="eastAsia"/>
+        </w:rPr>
+        <w:t>key-value</w:t>
+      </w:r>
+      <w:r>
+        <w:rPr>
+          <w:rFonts w:hint="eastAsia"/>
+        </w:rPr>
+        <w:t>形式</w:t>
+      </w:r>
+      <w:r>
+        <w:rPr>
+          <w:rFonts w:hint="eastAsia"/>
+        </w:rPr>
+        <w:t>存储</w:t>
+      </w:r>
+      <w:r>
+        <w:rPr>
+          <w:rFonts w:hint="eastAsia"/>
+        </w:rPr>
+        <w:t>，</w:t>
+      </w:r>
+      <w:r>
+        <w:rPr>
+          <w:rFonts w:hint="eastAsia"/>
+        </w:rPr>
+        <w:t>key</w:t>
+      </w:r>
+      <w:r>
+        <w:rPr>
+          <w:rFonts w:hint="eastAsia"/>
+        </w:rPr>
+        <w:t>只能为字符串</w:t>
+      </w:r>
+      <w:r>
+        <w:rPr>
+          <w:rFonts w:hint="eastAsia"/>
+        </w:rPr>
+        <w:t>类型，</w:t>
+      </w:r>
+      <w:r>
+        <w:rPr>
+          <w:rFonts w:hint="eastAsia"/>
+        </w:rPr>
+        <w:t>value</w:t>
+      </w:r>
+      <w:r>
+        <w:rPr>
+          <w:rFonts w:hint="eastAsia"/>
+        </w:rPr>
+        <w:t>的数据类型有</w:t>
+      </w:r>
+      <w:r>
+        <w:rPr>
+          <w:rFonts w:hint="eastAsia"/>
+        </w:rPr>
+        <w:t>5</w:t>
+      </w:r>
+      <w:r>
+        <w:rPr>
+          <w:rFonts w:hint="eastAsia"/>
+        </w:rPr>
+        <w:t>种：</w:t>
+      </w:r>
+      <w:r>
+        <w:rPr>
+          <w:rFonts w:hint="eastAsia"/>
+        </w:rPr>
+        <w:t>String</w:t>
+      </w:r>
+      <w:r>
+        <w:rPr>
+          <w:rFonts w:hint="eastAsia"/>
+        </w:rPr>
+        <w:t>、</w:t>
+      </w:r>
+      <w:r>
+        <w:rPr>
+          <w:rFonts w:hint="eastAsia"/>
+        </w:rPr>
+        <w:t>list</w:t>
+      </w:r>
+      <w:r>
+        <w:rPr>
+          <w:rFonts w:hint="eastAsia"/>
+        </w:rPr>
+        <w:t>、</w:t>
+      </w:r>
+      <w:r>
+        <w:rPr>
+          <w:rFonts w:hint="eastAsia"/>
+        </w:rPr>
+        <w:t>hash</w:t>
+      </w:r>
+      <w:r>
+        <w:rPr>
+          <w:rFonts w:hint="eastAsia"/>
+        </w:rPr>
+        <w:t>、</w:t>
+      </w:r>
+      <w:r>
+        <w:rPr>
+          <w:rFonts w:hint="eastAsia"/>
+        </w:rPr>
+        <w:t>set</w:t>
+      </w:r>
+      <w:r>
+        <w:rPr>
+          <w:rFonts w:hint="eastAsia"/>
+        </w:rPr>
+        <w:t>、</w:t>
+      </w:r>
+      <w:r>
+        <w:rPr>
+          <w:rFonts w:hint="eastAsia"/>
+        </w:rPr>
+        <w:t>sorted set</w:t>
+      </w:r>
+      <w:r>
+        <w:t>。</w:t>
+      </w:r>
+    </w:p>
+    <w:p>
+      <w:pPr>
+        <w:ind w:firstLineChars="200" w:firstLine="420"/>
+      </w:pPr>
+      <w:r>
+        <w:rPr>
+          <w:rFonts w:hint="eastAsia"/>
+        </w:rPr>
+        <w:t>系统以</w:t>
+      </w:r>
+      <w:r>
+        <w:rPr>
+          <w:rFonts w:hint="eastAsia"/>
+        </w:rPr>
+        <w:t>va</w:t>
+      </w:r>
+      <w:r>
+        <w:t>lue</w:t>
+      </w:r>
+      <w:r>
+        <w:rPr>
+          <w:rFonts w:hint="eastAsia"/>
+        </w:rPr>
+        <w:t>数据类型作为区别，提供</w:t>
+      </w:r>
+      <w:r>
+        <w:rPr>
+          <w:rFonts w:hint="eastAsia"/>
+        </w:rPr>
+        <w:t>5</w:t>
+      </w:r>
+      <w:r>
+        <w:rPr>
+          <w:rFonts w:hint="eastAsia"/>
+        </w:rPr>
+        <w:t>个类实现不类型的相</w:t>
+      </w:r>
+      <w:r>
+        <w:rPr>
+          <w:rFonts w:hint="eastAsia"/>
+        </w:rPr>
+        <w:t>关</w:t>
+      </w:r>
+      <w:r>
+        <w:rPr>
+          <w:rFonts w:hint="eastAsia"/>
+        </w:rPr>
+        <w:t>操作：</w:t>
+      </w:r>
+      <w:r>
+        <w:rPr>
+          <w:rFonts w:hint="eastAsia"/>
+        </w:rPr>
+        <w:t>StringCache</w:t>
+      </w:r>
+      <w:r>
+        <w:rPr>
+          <w:rFonts w:hint="eastAsia"/>
+        </w:rPr>
+        <w:t>、</w:t>
+      </w:r>
+      <w:r>
+        <w:rPr>
+          <w:rFonts w:hint="eastAsia"/>
+        </w:rPr>
+        <w:t>ListCache</w:t>
+      </w:r>
+      <w:r>
+        <w:rPr>
+          <w:rFonts w:hint="eastAsia"/>
+        </w:rPr>
+        <w:t>、</w:t>
+      </w:r>
+      <w:r>
+        <w:rPr>
+          <w:rFonts w:hint="eastAsia"/>
+        </w:rPr>
+        <w:t>HashCache</w:t>
+      </w:r>
+      <w:r>
+        <w:rPr>
+          <w:rFonts w:hint="eastAsia"/>
+        </w:rPr>
+        <w:t>、</w:t>
+      </w:r>
+      <w:r>
+        <w:rPr>
+          <w:rFonts w:hint="eastAsia"/>
+        </w:rPr>
+        <w:t>SetCache</w:t>
+      </w:r>
+      <w:r>
+        <w:rPr>
+          <w:rFonts w:hint="eastAsia"/>
+        </w:rPr>
+        <w:t>、</w:t>
+      </w:r>
+      <w:r>
+        <w:rPr>
+          <w:rFonts w:hint="eastAsia"/>
+        </w:rPr>
+        <w:t>SortedSetCache</w:t>
+      </w:r>
+      <w:r>
+        <w:rPr>
+          <w:rFonts w:hint="eastAsia"/>
+        </w:rPr>
+        <w:t>，</w:t>
+      </w:r>
+      <w:r>
+        <w:rPr>
+          <w:rFonts w:hint="eastAsia"/>
+        </w:rPr>
+        <w:t>同时提供方便使用的静态类</w:t>
+      </w:r>
+      <w:r>
+        <w:rPr>
+          <w:rFonts w:hint="eastAsia"/>
+        </w:rPr>
+        <w:t>C</w:t>
+      </w:r>
+      <w:r>
+        <w:t>ache</w:t>
+      </w:r>
+      <w:r>
+        <w:t>，</w:t>
+      </w:r>
+      <w:r>
+        <w:rPr>
+          <w:rFonts w:hint="eastAsia"/>
+        </w:rPr>
+        <w:t>Ca</w:t>
+      </w:r>
+      <w:r>
+        <w:t>che</w:t>
+      </w:r>
+      <w:r>
+        <w:rPr>
+          <w:rFonts w:hint="eastAsia"/>
+        </w:rPr>
+        <w:t>内容使用以上类型实现，</w:t>
+      </w:r>
+      <w:r>
+        <w:rPr>
+          <w:rFonts w:hint="eastAsia"/>
+        </w:rPr>
+        <w:t>适合于单独一次读写操作，</w:t>
+      </w:r>
+      <w:r>
+        <w:rPr>
+          <w:rFonts w:hint="eastAsia"/>
+        </w:rPr>
+        <w:t>相关</w:t>
+      </w:r>
+      <w:r>
+        <w:rPr>
+          <w:rFonts w:hint="eastAsia"/>
+        </w:rPr>
+        <w:t>操作包括：</w:t>
+      </w:r>
+    </w:p>
+    <w:p>
+      <w:r>
+        <w:rPr>
+          <w:rFonts w:hint="eastAsia"/>
+          <w:noProof/>
+        </w:rPr>
+        <w:drawing>
+          <wp:inline distT="0" distB="0" distL="0" distR="0">
+            <wp:extent cx="4582800" cy="4687200"/>
+            <wp:effectExtent l="0" t="0" r="8255" b="0"/>
+            <wp:docPr id="29" name="图片 29"/>
+            <wp:cNvGraphicFramePr>
+              <a:graphicFrameLocks xmlns:a="http://schemas.openxmlformats.org/drawingml/2006/main" noChangeAspect="1"/>
+            </wp:cNvGraphicFramePr>
+            <a:graphic xmlns:a="http://schemas.openxmlformats.org/drawingml/2006/main">
+              <a:graphicData uri="http://schemas.openxmlformats.org/drawingml/2006/picture">
+                <pic:pic xmlns:pic="http://schemas.openxmlformats.org/drawingml/2006/picture">
+                  <pic:nvPicPr>
+                    <pic:cNvPr id="0" name="Picture 5"/>
+                    <pic:cNvPicPr>
+                      <a:picLocks noChangeAspect="1" noChangeArrowheads="1"/>
+                    </pic:cNvPicPr>
+                  </pic:nvPicPr>
+                  <pic:blipFill>
+                    <a:blip r:embed="rId50">
+                      <a:extLst>
+                        <a:ext uri="{28A0092B-C50C-407E-A947-70E740481C1C}">
+                          <a14:useLocalDpi xmlns:a14="http://schemas.microsoft.com/office/drawing/2010/main" val="0"/>
+                        </a:ext>
+                      </a:extLst>
+                    </a:blip>
+                    <a:srcRect/>
+                    <a:stretch>
+                      <a:fillRect/>
+                    </a:stretch>
+                  </pic:blipFill>
+                  <pic:spPr bwMode="auto">
+                    <a:xfrm>
+                      <a:off x="0" y="0"/>
+                      <a:ext cx="4582800" cy="4687200"/>
+                    </a:xfrm>
+                    <a:prstGeom prst="rect">
+                      <a:avLst/>
+                    </a:prstGeom>
+                    <a:noFill/>
+                    <a:ln>
+                      <a:noFill/>
+                    </a:ln>
+                  </pic:spPr>
+                </pic:pic>
+              </a:graphicData>
+            </a:graphic>
+          </wp:inline>
+        </w:drawing>
+      </w:r>
+    </w:p>
+    <w:p>
+      <w:pPr>
+        <w:ind w:firstLineChars="200" w:firstLine="420"/>
+      </w:pPr>
+      <w:r>
+        <w:rPr>
+          <w:rFonts w:hint="eastAsia"/>
+        </w:rPr>
+        <w:t>比如</w:t>
+      </w:r>
+      <w:r>
+        <w:rPr>
+          <w:rFonts w:hint="eastAsia"/>
+        </w:rPr>
+        <w:t xml:space="preserve"> </w:t>
+      </w:r>
+      <w:r>
+        <w:t>new StringCach</w:t>
+      </w:r>
+      <w:r>
+        <w:t xml:space="preserve">e("Test:Str").Set(p_key, p_val) </w:t>
+      </w:r>
+      <w:r>
+        <w:rPr>
+          <w:rFonts w:hint="eastAsia"/>
+        </w:rPr>
+        <w:t>在</w:t>
+      </w:r>
+      <w:r>
+        <w:rPr>
+          <w:rFonts w:hint="eastAsia"/>
+        </w:rPr>
+        <w:t>re</w:t>
+      </w:r>
+      <w:r>
+        <w:t>dis</w:t>
+      </w:r>
+      <w:r>
+        <w:rPr>
+          <w:rFonts w:hint="eastAsia"/>
+        </w:rPr>
+        <w:t>库中增加了</w:t>
+      </w:r>
+      <w:r>
+        <w:rPr>
+          <w:rFonts w:hint="eastAsia"/>
+        </w:rPr>
+        <w:t>k</w:t>
+      </w:r>
+      <w:r>
+        <w:t>ey</w:t>
+      </w:r>
+      <w:r>
+        <w:rPr>
+          <w:rFonts w:hint="eastAsia"/>
+        </w:rPr>
+        <w:t>为</w:t>
+      </w:r>
+      <w:r>
+        <w:rPr>
+          <w:rFonts w:hint="eastAsia"/>
+        </w:rPr>
+        <w:t>T</w:t>
+      </w:r>
+      <w:r>
+        <w:t>est:Str:p_key</w:t>
+      </w:r>
+      <w:r>
+        <w:t>，</w:t>
+      </w:r>
+      <w:r>
+        <w:rPr>
+          <w:rFonts w:hint="eastAsia"/>
+        </w:rPr>
+        <w:t>值为</w:t>
+      </w:r>
+      <w:r>
+        <w:rPr>
+          <w:rFonts w:hint="eastAsia"/>
+        </w:rPr>
+        <w:t>p</w:t>
+      </w:r>
+      <w:r>
+        <w:t>_val</w:t>
+      </w:r>
+      <w:r>
+        <w:rPr>
+          <w:rFonts w:hint="eastAsia"/>
+        </w:rPr>
+        <w:t>的缓存，</w:t>
+      </w:r>
+      <w:r>
+        <w:t>new StringCach</w:t>
+      </w:r>
+      <w:r>
+        <w:t xml:space="preserve">e("Test:Long").Get&lt;long&gt;(p_key) </w:t>
+      </w:r>
+      <w:r>
+        <w:rPr>
+          <w:rFonts w:hint="eastAsia"/>
+        </w:rPr>
+        <w:t>获取</w:t>
+      </w:r>
+      <w:r>
+        <w:rPr>
+          <w:rFonts w:hint="eastAsia"/>
+        </w:rPr>
+        <w:t>k</w:t>
+      </w:r>
+      <w:r>
+        <w:t>ey</w:t>
+      </w:r>
+      <w:r>
+        <w:rPr>
+          <w:rFonts w:hint="eastAsia"/>
+        </w:rPr>
+        <w:t>为</w:t>
+      </w:r>
+      <w:r>
+        <w:rPr>
+          <w:rFonts w:hint="eastAsia"/>
+        </w:rPr>
+        <w:t>T</w:t>
+      </w:r>
+      <w:r>
+        <w:t>est:</w:t>
+      </w:r>
+      <w:r>
+        <w:rPr>
+          <w:rFonts w:hint="eastAsia"/>
+        </w:rPr>
+        <w:t>Long</w:t>
+      </w:r>
+      <w:r>
+        <w:t>:p_key</w:t>
+      </w:r>
+      <w:r>
+        <w:rPr>
+          <w:rFonts w:hint="eastAsia"/>
+        </w:rPr>
+        <w:t>的</w:t>
+      </w:r>
+      <w:r>
+        <w:rPr>
+          <w:rFonts w:hint="eastAsia"/>
+        </w:rPr>
+        <w:t>lo</w:t>
+      </w:r>
+      <w:r>
+        <w:t>ng</w:t>
+      </w:r>
+      <w:r>
+        <w:rPr>
+          <w:rFonts w:hint="eastAsia"/>
+        </w:rPr>
+        <w:t>类型</w:t>
+      </w:r>
+      <w:r>
+        <w:rPr>
+          <w:rFonts w:hint="eastAsia"/>
+        </w:rPr>
+        <w:t>的</w:t>
+      </w:r>
+      <w:r>
+        <w:rPr>
+          <w:rFonts w:hint="eastAsia"/>
+        </w:rPr>
+        <w:t>值</w:t>
+      </w:r>
+      <w:r>
+        <w:rPr>
+          <w:rFonts w:hint="eastAsia"/>
+        </w:rPr>
+        <w:t>，以上操作可以简写为：</w:t>
+      </w:r>
+      <w:r>
+        <w:rPr>
+          <w:rFonts w:hint="eastAsia"/>
+        </w:rPr>
+        <w:t>C</w:t>
+      </w:r>
+      <w:r>
+        <w:t>ache.StringGet&lt;long&gt;("Test:Str", p_key)</w:t>
+      </w:r>
+      <w:r>
+        <w:t>。</w:t>
+      </w:r>
+    </w:p>
+    <w:p>
+      <w:pPr>
+        <w:ind w:firstLineChars="200" w:firstLine="420"/>
+      </w:pPr>
+      <w:r>
+        <w:rPr>
+          <w:rFonts w:hint="eastAsia"/>
+        </w:rPr>
+        <w:t>泛型类</w:t>
+      </w:r>
+      <w:r>
+        <w:t>Cache&lt;TCacheItem&gt;</w:t>
+      </w:r>
+      <w:r>
+        <w:rPr>
+          <w:rFonts w:hint="eastAsia"/>
+        </w:rPr>
+        <w:t>可以独立使用，用于缓存项的管理，缓存项需要实现</w:t>
+      </w:r>
+      <w:r>
+        <w:rPr>
+          <w:rFonts w:hint="eastAsia"/>
+        </w:rPr>
+        <w:t>IC</w:t>
+      </w:r>
+      <w:r>
+        <w:t>acheItem</w:t>
+      </w:r>
+      <w:r>
+        <w:rPr>
+          <w:rFonts w:hint="eastAsia"/>
+        </w:rPr>
+        <w:t>接口，并使用</w:t>
+      </w:r>
+      <w:r>
+        <w:t>CacheCfg</w:t>
+      </w:r>
+      <w:r>
+        <w:rPr>
+          <w:rFonts w:hint="eastAsia"/>
+        </w:rPr>
+        <w:t>标签定义缓存项的属性，如</w:t>
+      </w:r>
+      <w:r>
+        <w:t>UserItem</w:t>
+      </w:r>
+      <w:r>
+        <w:rPr>
+          <w:rFonts w:hint="eastAsia"/>
+        </w:rPr>
+        <w:t>缓存项的定义如下：</w:t>
+      </w:r>
+    </w:p>
+    <w:p>
+      <w:r>
+        <w:rPr>
+          <w:noProof/>
+        </w:rPr>
+        <w:lastRenderedPageBreak/>
+        <w:drawing>
+          <wp:inline distT="0" distB="0" distL="0" distR="0">
+            <wp:extent cx="3790800" cy="2563200"/>
+            <wp:effectExtent l="0" t="0" r="635" b="8890"/>
+            <wp:docPr id="52" name="图片 52"/>
+            <wp:cNvGraphicFramePr>
+              <a:graphicFrameLocks xmlns:a="http://schemas.openxmlformats.org/drawingml/2006/main" noChangeAspect="1"/>
+            </wp:cNvGraphicFramePr>
+            <a:graphic xmlns:a="http://schemas.openxmlformats.org/drawingml/2006/main">
+              <a:graphicData uri="http://schemas.openxmlformats.org/drawingml/2006/picture">
+                <pic:pic xmlns:pic="http://schemas.openxmlformats.org/drawingml/2006/picture">
+                  <pic:nvPicPr>
+                    <pic:cNvPr id="0" name="Picture 1"/>
+                    <pic:cNvPicPr>
+                      <a:picLocks noChangeAspect="1" noChangeArrowheads="1"/>
+                    </pic:cNvPicPr>
+                  </pic:nvPicPr>
+                  <pic:blipFill>
+                    <a:blip r:embed="rId51">
+                      <a:extLst>
+                        <a:ext uri="{28A0092B-C50C-407E-A947-70E740481C1C}">
+                          <a14:useLocalDpi xmlns:a14="http://schemas.microsoft.com/office/drawing/2010/main" val="0"/>
+                        </a:ext>
+                      </a:extLst>
+                    </a:blip>
+                    <a:srcRect/>
+                    <a:stretch>
+                      <a:fillRect/>
+                    </a:stretch>
+                  </pic:blipFill>
+                  <pic:spPr bwMode="auto">
+                    <a:xfrm>
+                      <a:off x="0" y="0"/>
+                      <a:ext cx="3790800" cy="2563200"/>
+                    </a:xfrm>
+                    <a:prstGeom prst="rect">
+                      <a:avLst/>
+                    </a:prstGeom>
+                    <a:noFill/>
+                    <a:ln>
+                      <a:noFill/>
+                    </a:ln>
+                  </pic:spPr>
+                </pic:pic>
+              </a:graphicData>
+            </a:graphic>
+          </wp:inline>
+        </w:drawing>
+      </w:r>
+    </w:p>
+    <w:p>
+      <w:pPr>
+        <w:ind w:firstLine="420"/>
+      </w:pPr>
+      <w:r>
+        <w:t>CacheCfgAttribute</w:t>
+      </w:r>
+      <w:r>
+        <w:rPr>
+          <w:rFonts w:hint="eastAsia"/>
+        </w:rPr>
+        <w:t>定义</w:t>
+      </w:r>
+    </w:p>
+    <w:p>
+      <w:r>
+        <w:rPr>
+          <w:rFonts w:hint="eastAsia"/>
+          <w:noProof/>
+        </w:rPr>
+        <w:drawing>
+          <wp:inline distT="0" distB="0" distL="0" distR="0">
+            <wp:extent cx="3657600" cy="3495600"/>
+            <wp:effectExtent l="0" t="0" r="0" b="0"/>
+            <wp:docPr id="54" name="图片 54"/>
+            <wp:cNvGraphicFramePr>
+              <a:graphicFrameLocks xmlns:a="http://schemas.openxmlformats.org/drawingml/2006/main" noChangeAspect="1"/>
+            </wp:cNvGraphicFramePr>
+            <a:graphic xmlns:a="http://schemas.openxmlformats.org/drawingml/2006/main">
+              <a:graphicData uri="http://schemas.openxmlformats.org/drawingml/2006/picture">
+                <pic:pic xmlns:pic="http://schemas.openxmlformats.org/drawingml/2006/picture">
+                  <pic:nvPicPr>
+                    <pic:cNvPr id="0" name="Picture 3"/>
+                    <pic:cNvPicPr>
+                      <a:picLocks noChangeAspect="1" noChangeArrowheads="1"/>
+                    </pic:cNvPicPr>
+                  </pic:nvPicPr>
+                  <pic:blipFill>
+                    <a:blip r:embed="rId52">
+                      <a:extLst>
+                        <a:ext uri="{28A0092B-C50C-407E-A947-70E740481C1C}">
+                          <a14:useLocalDpi xmlns:a14="http://schemas.microsoft.com/office/drawing/2010/main" val="0"/>
+                        </a:ext>
+                      </a:extLst>
+                    </a:blip>
+                    <a:srcRect/>
+                    <a:stretch>
+                      <a:fillRect/>
+                    </a:stretch>
+                  </pic:blipFill>
+                  <pic:spPr bwMode="auto">
+                    <a:xfrm>
+                      <a:off x="0" y="0"/>
+                      <a:ext cx="3657600" cy="3495600"/>
+                    </a:xfrm>
+                    <a:prstGeom prst="rect">
+                      <a:avLst/>
+                    </a:prstGeom>
+                    <a:noFill/>
+                    <a:ln>
+                      <a:noFill/>
+                    </a:ln>
+                  </pic:spPr>
+                </pic:pic>
+              </a:graphicData>
+            </a:graphic>
+          </wp:inline>
+        </w:drawing>
+      </w:r>
+    </w:p>
+    <w:p>
+      <w:pPr>
+        <w:ind w:firstLine="420"/>
+      </w:pPr>
+      <w:r>
+        <w:rPr>
+          <w:rFonts w:hint="eastAsia"/>
+        </w:rPr>
+        <w:t>缓存项以表为单位缓存</w:t>
+      </w:r>
+      <w:r>
+        <w:rPr>
+          <w:rFonts w:hint="eastAsia"/>
+        </w:rPr>
+        <w:t>，调用</w:t>
+      </w:r>
+      <w:r>
+        <w:t>Cache&lt;T&gt;.Get</w:t>
+      </w:r>
+      <w:r>
+        <w:rPr>
+          <w:rFonts w:hint="eastAsia"/>
+        </w:rPr>
+        <w:t>方法获取缓存项，</w:t>
+      </w:r>
+      <w:r>
+        <w:rPr>
+          <w:rFonts w:hint="eastAsia"/>
+          <w:color w:val="FF0000"/>
+        </w:rPr>
+        <w:t>Get</w:t>
+      </w:r>
+      <w:r>
+        <w:rPr>
+          <w:rFonts w:hint="eastAsia"/>
+          <w:color w:val="FF0000"/>
+        </w:rPr>
+        <w:t>方法内部首先从</w:t>
+      </w:r>
+      <w:r>
+        <w:rPr>
+          <w:rFonts w:hint="eastAsia"/>
+          <w:color w:val="FF0000"/>
+        </w:rPr>
+        <w:t>Re</w:t>
+      </w:r>
+      <w:r>
+        <w:rPr>
+          <w:color w:val="FF0000"/>
+        </w:rPr>
+        <w:t>dis</w:t>
+      </w:r>
+      <w:r>
+        <w:rPr>
+          <w:rFonts w:hint="eastAsia"/>
+          <w:color w:val="FF0000"/>
+        </w:rPr>
+        <w:t>中查询缓存项，缓存没有再查询</w:t>
+      </w:r>
+      <w:r>
+        <w:rPr>
+          <w:rFonts w:hint="eastAsia"/>
+          <w:color w:val="FF0000"/>
+        </w:rPr>
+        <w:t>db</w:t>
+      </w:r>
+      <w:r>
+        <w:rPr>
+          <w:rFonts w:hint="eastAsia"/>
+          <w:color w:val="FF0000"/>
+        </w:rPr>
+        <w:t>对应的表，</w:t>
+      </w:r>
+      <w:r>
+        <w:rPr>
+          <w:rFonts w:hint="eastAsia"/>
+          <w:color w:val="FF0000"/>
+        </w:rPr>
+        <w:t>查到</w:t>
+      </w:r>
+      <w:r>
+        <w:rPr>
+          <w:rFonts w:hint="eastAsia"/>
+          <w:color w:val="FF0000"/>
+        </w:rPr>
+        <w:t>结果</w:t>
+      </w:r>
+      <w:r>
+        <w:rPr>
+          <w:rFonts w:hint="eastAsia"/>
+          <w:color w:val="FF0000"/>
+        </w:rPr>
+        <w:t>后调用</w:t>
+      </w:r>
+      <w:r>
+        <w:rPr>
+          <w:rFonts w:hint="eastAsia"/>
+          <w:color w:val="FF0000"/>
+        </w:rPr>
+        <w:t>缓存项</w:t>
+      </w:r>
+      <w:r>
+        <w:rPr>
+          <w:rFonts w:hint="eastAsia"/>
+          <w:color w:val="FF0000"/>
+        </w:rPr>
+        <w:t>的</w:t>
+      </w:r>
+      <w:r>
+        <w:rPr>
+          <w:color w:val="FF0000"/>
+        </w:rPr>
+        <w:t>ICacheItem.Init</w:t>
+      </w:r>
+      <w:r>
+        <w:rPr>
+          <w:rFonts w:hint="eastAsia"/>
+          <w:color w:val="FF0000"/>
+        </w:rPr>
+        <w:t>用来加载附加数据</w:t>
+      </w:r>
+      <w:r>
+        <w:rPr>
+          <w:rFonts w:hint="eastAsia"/>
+          <w:color w:val="FF0000"/>
+        </w:rPr>
+        <w:t>，</w:t>
+      </w:r>
+      <w:r>
+        <w:rPr>
+          <w:rFonts w:hint="eastAsia"/>
+          <w:color w:val="FF0000"/>
+        </w:rPr>
+        <w:t>并将结果缓存到</w:t>
+      </w:r>
+      <w:r>
+        <w:rPr>
+          <w:rFonts w:hint="eastAsia"/>
+          <w:color w:val="FF0000"/>
+        </w:rPr>
+        <w:t>Re</w:t>
+      </w:r>
+      <w:r>
+        <w:rPr>
+          <w:color w:val="FF0000"/>
+        </w:rPr>
+        <w:t>dis</w:t>
+      </w:r>
+      <w:r>
+        <w:rPr>
+          <w:rFonts w:hint="eastAsia"/>
+          <w:color w:val="FF0000"/>
+        </w:rPr>
+        <w:t>以备下次查询</w:t>
+      </w:r>
+      <w:r>
+        <w:rPr>
+          <w:rFonts w:hint="eastAsia"/>
+        </w:rPr>
+        <w:t>。</w:t>
+      </w:r>
+      <w:r>
+        <w:rPr>
+          <w:rFonts w:hint="eastAsia"/>
+        </w:rPr>
+        <w:t>Get</w:t>
+      </w:r>
+      <w:r>
+        <w:rPr>
+          <w:rFonts w:hint="eastAsia"/>
+        </w:rPr>
+        <w:t>方法定义：</w:t>
+      </w:r>
+    </w:p>
+    <w:p>
+      <w:r>
+        <w:rPr>
+          <w:rFonts w:hint="eastAsia"/>
+          <w:noProof/>
+        </w:rPr>
+        <w:drawing>
+          <wp:inline distT="0" distB="0" distL="0" distR="0">
+            <wp:extent cx="3492000" cy="770400"/>
+            <wp:effectExtent l="0" t="0" r="0" b="0"/>
+            <wp:docPr id="57" name="图片 57"/>
+            <wp:cNvGraphicFramePr>
+              <a:graphicFrameLocks xmlns:a="http://schemas.openxmlformats.org/drawingml/2006/main" noChangeAspect="1"/>
+            </wp:cNvGraphicFramePr>
+            <a:graphic xmlns:a="http://schemas.openxmlformats.org/drawingml/2006/main">
+              <a:graphicData uri="http://schemas.openxmlformats.org/drawingml/2006/picture">
+                <pic:pic xmlns:pic="http://schemas.openxmlformats.org/drawingml/2006/picture">
+                  <pic:nvPicPr>
+                    <pic:cNvPr id="0" name="Picture 6"/>
+                    <pic:cNvPicPr>
+                      <a:picLocks noChangeAspect="1" noChangeArrowheads="1"/>
+                    </pic:cNvPicPr>
+                  </pic:nvPicPr>
+                  <pic:blipFill>
+                    <a:blip r:embed="rId53">
+                      <a:extLst>
+                        <a:ext uri="{28A0092B-C50C-407E-A947-70E740481C1C}">
+                          <a14:useLocalDpi xmlns:a14="http://schemas.microsoft.com/office/drawing/2010/main" val="0"/>
+                        </a:ext>
+                      </a:extLst>
+                    </a:blip>
+                    <a:srcRect/>
+                    <a:stretch>
+                      <a:fillRect/>
+                    </a:stretch>
+                  </pic:blipFill>
+                  <pic:spPr bwMode="auto">
+                    <a:xfrm>
+                      <a:off x="0" y="0"/>
+                      <a:ext cx="3492000" cy="770400"/>
+                    </a:xfrm>
+                    <a:prstGeom prst="rect">
+                      <a:avLst/>
+                    </a:prstGeom>
+                    <a:noFill/>
+                    <a:ln>
+                      <a:noFill/>
+                    </a:ln>
+                  </pic:spPr>
+                </pic:pic>
+              </a:graphicData>
+            </a:graphic>
+          </wp:inline>
+        </w:drawing>
+      </w:r>
+    </w:p>
+    <w:p>
+      <w:pPr>
+        <w:pStyle w:val="3"/>
+        <w:numPr>
+          <w:ilvl w:val="2"/>
+          <w:numId w:val="1"/>
+        </w:numPr>
+      </w:pPr>
+      <w:r>
+        <w:rPr>
+          <w:rFonts w:hint="eastAsia"/>
+        </w:rPr>
+        <w:t>进程内</w:t>
+      </w:r>
+      <w:r>
+        <w:rPr>
+          <w:rFonts w:hint="eastAsia"/>
+        </w:rPr>
+        <w:t>缓存</w:t>
+      </w:r>
+    </w:p>
+    <w:p>
+      <w:pPr>
+        <w:ind w:firstLineChars="200" w:firstLine="420"/>
+      </w:pPr>
+      <w:r>
+        <w:rPr>
+          <w:rFonts w:hint="eastAsia"/>
+        </w:rPr>
+        <w:t>进程内缓存比较自由，常使用</w:t>
+      </w:r>
+      <w:r>
+        <w:t>Dictionary</w:t>
+      </w:r>
+      <w:r>
+        <w:rPr>
+          <w:rFonts w:hint="eastAsia"/>
+        </w:rPr>
+        <w:t>或</w:t>
+      </w:r>
+      <w:r>
+        <w:rPr>
+          <w:rFonts w:hint="eastAsia"/>
+        </w:rPr>
+        <w:t>Li</w:t>
+      </w:r>
+      <w:r>
+        <w:t>st&lt;T&gt;</w:t>
+      </w:r>
+      <w:r>
+        <w:rPr>
+          <w:rFonts w:hint="eastAsia"/>
+        </w:rPr>
+        <w:t>类型缓存数据，不需要网络通信，是性能最好的缓存方法，不常变动的业务数据也可以使用该类缓存，一般缓存过程为：查询缓存中是否有目标数据，存在时直</w:t>
+      </w:r>
+      <w:r>
+        <w:rPr>
+          <w:rFonts w:hint="eastAsia"/>
+        </w:rPr>
+        <w:lastRenderedPageBreak/>
+        <w:t>接取出使用，不存在时查询数据库，将查询结果缓存到本地待下次使用。</w:t>
+      </w:r>
+    </w:p>
+    <w:p>
+      <w:pPr>
+        <w:pStyle w:val="3"/>
+        <w:numPr>
+          <w:ilvl w:val="2"/>
+          <w:numId w:val="1"/>
+        </w:numPr>
+      </w:pPr>
+      <w:r>
+        <w:rPr>
+          <w:rFonts w:hint="eastAsia"/>
+        </w:rPr>
+        <w:t>客户端缓存</w:t>
+      </w:r>
+    </w:p>
+    <w:p>
+      <w:pPr>
+        <w:ind w:firstLineChars="200" w:firstLine="420"/>
+      </w:pPr>
+      <w:r>
+        <w:rPr>
+          <w:rFonts w:hint="eastAsia"/>
+        </w:rPr>
+        <w:t>服务器端生成</w:t>
+      </w:r>
+      <w:r>
+        <w:rPr>
+          <w:rFonts w:hint="eastAsia"/>
+        </w:rPr>
+        <w:t>sql</w:t>
+      </w:r>
+      <w:r>
+        <w:t>ite</w:t>
+      </w:r>
+      <w:r>
+        <w:rPr>
+          <w:rFonts w:hint="eastAsia"/>
+        </w:rPr>
+        <w:t>模型文件，文件中包含静态或不常变化的信息，文件名作为版本号，</w:t>
+      </w:r>
+      <w:r>
+        <w:rPr>
+          <w:rFonts w:hint="eastAsia"/>
+        </w:rPr>
+        <w:t>存储在</w:t>
+      </w:r>
+      <w:r>
+        <w:rPr>
+          <w:rFonts w:hint="eastAsia"/>
+        </w:rPr>
+        <w:t>et</w:t>
+      </w:r>
+      <w:r>
+        <w:t>c/model/</w:t>
+      </w:r>
+      <w:r>
+        <w:rPr>
+          <w:rFonts w:hint="eastAsia"/>
+        </w:rPr>
+        <w:t>目录下，</w:t>
+      </w:r>
+      <w:r>
+        <w:rPr>
+          <w:rFonts w:hint="eastAsia"/>
+        </w:rPr>
+        <w:t>用来供客户端识别模型文件是否一致，不同时客户端下载最新版本</w:t>
+      </w:r>
+      <w:r>
+        <w:rPr>
+          <w:rFonts w:hint="eastAsia"/>
+        </w:rPr>
+        <w:t>。为保证</w:t>
+      </w:r>
+      <w:r>
+        <w:rPr>
+          <w:rFonts w:hint="eastAsia"/>
+        </w:rPr>
+        <w:t>服务有多个副本时版本号相同，刷新</w:t>
+      </w:r>
+      <w:r>
+        <w:rPr>
+          <w:rFonts w:hint="eastAsia"/>
+        </w:rPr>
+        <w:t>时采用远程事件的方式通知所有副本最新的版本号。</w:t>
+      </w:r>
+    </w:p>
+    <w:p>
+      <w:pPr>
+        <w:ind w:firstLineChars="200" w:firstLine="420"/>
+      </w:pPr>
+      <w:r>
+        <w:rPr>
+          <w:rFonts w:hint="eastAsia"/>
+        </w:rPr>
+        <w:t>cm</w:t>
+      </w:r>
+      <w:r>
+        <w:rPr>
+          <w:rFonts w:hint="eastAsia"/>
+        </w:rPr>
+        <w:t>服务中提供系统默认的模型文件，每个服务也可以定义新的模型文件，一般不同类型的客户端使用不同的客户端缓存，如百岁客户端、百岁介护师端、百岁管理端分别使用各自的模型文件。</w:t>
+      </w:r>
+    </w:p>
+    <w:p>
+      <w:pPr>
+        <w:ind w:firstLineChars="200" w:firstLine="420"/>
+      </w:pPr>
+      <w:r>
+        <w:rPr>
+          <w:rFonts w:hint="eastAsia"/>
+        </w:rPr>
+        <w:t>生成</w:t>
+      </w:r>
+      <w:r>
+        <w:rPr>
+          <w:rFonts w:hint="eastAsia"/>
+        </w:rPr>
+        <w:t>新模型文件只需要处理</w:t>
+      </w:r>
+      <w:r>
+        <w:t>ModelRefreshEvent</w:t>
+      </w:r>
+      <w:r>
+        <w:rPr>
+          <w:rFonts w:hint="eastAsia"/>
+        </w:rPr>
+        <w:t>事件，如：</w:t>
+      </w:r>
+    </w:p>
+    <w:p>
+      <w:r>
+        <w:rPr>
+          <w:rFonts w:hint="eastAsia"/>
+          <w:noProof/>
+          <w:szCs w:val="21"/>
+        </w:rPr>
+        <w:drawing>
+          <wp:inline distT="0" distB="0" distL="0" distR="0" wp14:anchorId="566381B1" wp14:editId="4273387F">
+            <wp:extent cx="4316400" cy="1447200"/>
+            <wp:effectExtent l="0" t="0" r="8255" b="635"/>
+            <wp:docPr id="28" name="图片 28"/>
+            <wp:cNvGraphicFramePr>
+              <a:graphicFrameLocks xmlns:a="http://schemas.openxmlformats.org/drawingml/2006/main" noChangeAspect="1"/>
+            </wp:cNvGraphicFramePr>
+            <a:graphic xmlns:a="http://schemas.openxmlformats.org/drawingml/2006/main">
+              <a:graphicData uri="http://schemas.openxmlformats.org/drawingml/2006/picture">
+                <pic:pic xmlns:pic="http://schemas.openxmlformats.org/drawingml/2006/picture">
+                  <pic:nvPicPr>
+                    <pic:cNvPr id="0" name="Picture 4"/>
+                    <pic:cNvPicPr>
+                      <a:picLocks noChangeAspect="1" noChangeArrowheads="1"/>
+                    </pic:cNvPicPr>
+                  </pic:nvPicPr>
+                  <pic:blipFill>
+                    <a:blip r:embed="rId49">
                       <a:extLst>
                         <a:ext uri="{28A0092B-C50C-407E-A947-70E740481C1C}">
                           <a14:useLocalDpi xmlns:a14="http://schemas.microsoft.com/office/drawing/2010/main" val="0"/>
@@ -33515,80 +34464,67 @@
         <w:rPr>
           <w:rFonts w:hint="eastAsia"/>
         </w:rPr>
-        <w:t>L</w:t>
-      </w:r>
-      <w:r>
-        <w:t>ocalEventBus</w:t>
-      </w:r>
-      <w:r>
-        <w:rPr>
-          <w:rFonts w:hint="eastAsia"/>
-        </w:rPr>
-        <w:t>和</w:t>
-      </w:r>
-      <w:r>
-        <w:rPr>
-          <w:rFonts w:hint="eastAsia"/>
-        </w:rPr>
-        <w:t>R</w:t>
-      </w:r>
-      <w:r>
-        <w:t>emoteEventBus</w:t>
-      </w:r>
-      <w:r>
-        <w:rPr>
-          <w:rFonts w:hint="eastAsia"/>
-        </w:rPr>
-        <w:t>都是单例模式，服务启动时已注入，业务开发过程中</w:t>
-      </w:r>
-      <w:r>
-        <w:rPr>
-          <w:rFonts w:hint="eastAsia"/>
-        </w:rPr>
-        <w:t>通过</w:t>
-      </w:r>
-      <w:r>
-        <w:rPr>
-          <w:rFonts w:hint="eastAsia"/>
-        </w:rPr>
-        <w:t xml:space="preserve"> _</w:t>
-      </w:r>
-      <w:r>
-        <w:t>.Local</w:t>
-      </w:r>
-      <w:r>
-        <w:rPr>
-          <w:rFonts w:hint="eastAsia"/>
-        </w:rPr>
-        <w:t>EB</w:t>
-      </w:r>
-      <w:r>
-        <w:t xml:space="preserve"> </w:t>
-      </w:r>
-      <w:r>
-        <w:rPr>
-          <w:rFonts w:hint="eastAsia"/>
-        </w:rPr>
-        <w:lastRenderedPageBreak/>
-        <w:t>和</w:t>
-      </w:r>
-      <w:r>
-        <w:rPr>
-          <w:rFonts w:hint="eastAsia"/>
-        </w:rPr>
-        <w:t xml:space="preserve"> _</w:t>
-      </w:r>
-      <w:r>
-        <w:t>.Remote</w:t>
-      </w:r>
-      <w:r>
-        <w:t>EB</w:t>
-      </w:r>
-      <w:r>
-        <w:rPr>
-          <w:rFonts w:hint="eastAsia"/>
-        </w:rPr>
-        <w:t>获得实例。</w:t>
+        <w:t>当调用</w:t>
+      </w:r>
+      <w:r>
+        <w:rPr>
+          <w:rFonts w:hint="eastAsia"/>
+        </w:rPr>
+        <w:t>S</w:t>
+      </w:r>
+      <w:r>
+        <w:t>ysMgr.</w:t>
+      </w:r>
+      <w:r>
+        <w:t xml:space="preserve"> RefreshModel</w:t>
+      </w:r>
+      <w:r>
+        <w:rPr>
+          <w:rFonts w:hint="eastAsia"/>
+        </w:rPr>
+        <w:t>刷新模型文件时，会通知所有的副本进行刷新，生成</w:t>
+      </w:r>
+      <w:r>
+        <w:t>sqlite</w:t>
+      </w:r>
+      <w:r>
+        <w:rPr>
+          <w:rFonts w:hint="eastAsia"/>
+        </w:rPr>
+        <w:t>文件并压缩得到</w:t>
+      </w:r>
+      <w:r>
+        <w:rPr>
+          <w:rFonts w:hint="eastAsia"/>
+        </w:rPr>
+        <w:t>x</w:t>
+      </w:r>
+      <w:r>
+        <w:t>xx</w:t>
+      </w:r>
+      <w:r>
+        <w:t>.gz</w:t>
+      </w:r>
+      <w:r>
+        <w:rPr>
+          <w:rFonts w:hint="eastAsia"/>
+        </w:rPr>
+        <w:t>文件</w:t>
+      </w:r>
+      <w:r>
+        <w:t>，</w:t>
+      </w:r>
+      <w:r>
+        <w:rPr>
+          <w:rFonts w:hint="eastAsia"/>
+        </w:rPr>
+        <w:t>其</w:t>
+      </w:r>
+      <w:r>
+        <w:rPr>
+          <w:rFonts w:hint="eastAsia"/>
+        </w:rPr>
+        <w:t>内容提供给客户端下载。</w:t>
       </w:r>
     </w:p>
     <w:p>
@@ -33603,7 +34539,13 @@
         <w:rPr>
           <w:rFonts w:hint="eastAsia"/>
         </w:rPr>
-        <w:t>缓存</w:t>
+        <w:t>R</w:t>
+      </w:r>
+      <w:r>
+        <w:rPr>
+          <w:rFonts w:hint="eastAsia"/>
+        </w:rPr>
+        <w:t>PC</w:t>
       </w:r>
     </w:p>
     <w:p>
@@ -33614,473 +34556,253 @@
         <w:rPr>
           <w:rFonts w:hint="eastAsia"/>
         </w:rPr>
-        <w:t>缓存按照使用场景可分为服务端全局缓存、进程内缓存、客户端缓存，全局缓存使用</w:t>
-      </w:r>
-      <w:r>
-        <w:rPr>
-          <w:rFonts w:hint="eastAsia"/>
-        </w:rPr>
-        <w:t>r</w:t>
-      </w:r>
-      <w:r>
-        <w:t>edis</w:t>
-      </w:r>
-      <w:r>
-        <w:rPr>
-          <w:rFonts w:hint="eastAsia"/>
-        </w:rPr>
-        <w:t>内存数据库，以</w:t>
-      </w:r>
-      <w:r>
-        <w:rPr>
-          <w:rFonts w:hint="eastAsia"/>
-        </w:rPr>
-        <w:t>key-value</w:t>
-      </w:r>
-      <w:r>
-        <w:rPr>
-          <w:rFonts w:hint="eastAsia"/>
-        </w:rPr>
-        <w:t>形式</w:t>
-      </w:r>
-      <w:r>
-        <w:rPr>
-          <w:rFonts w:hint="eastAsia"/>
-        </w:rPr>
-        <w:t>存储</w:t>
-      </w:r>
-      <w:r>
-        <w:rPr>
-          <w:rFonts w:hint="eastAsia"/>
-        </w:rPr>
-        <w:t>要缓存的内容，</w:t>
-      </w:r>
-      <w:r>
-        <w:rPr>
-          <w:rFonts w:hint="eastAsia"/>
-        </w:rPr>
-        <w:t>供所有服务使用，使用常见的过期策略；进程内缓存只在服务内部使用，在生成环境缓存的内容不经常变化，如</w:t>
-      </w:r>
-      <w:r>
-        <w:rPr>
-          <w:rFonts w:hint="eastAsia"/>
-        </w:rPr>
-        <w:t>S</w:t>
-      </w:r>
-      <w:r>
-        <w:t>ql</w:t>
-      </w:r>
-      <w:r>
-        <w:rPr>
-          <w:rFonts w:hint="eastAsia"/>
-        </w:rPr>
-        <w:t>语句缓存就属于进程内缓存；</w:t>
-      </w:r>
-      <w:r>
-        <w:rPr>
-          <w:rFonts w:hint="eastAsia"/>
-        </w:rPr>
-        <w:t>客户端缓存使用</w:t>
-      </w:r>
-      <w:r>
-        <w:rPr>
-          <w:rFonts w:hint="eastAsia"/>
-        </w:rPr>
-        <w:t>sql</w:t>
-      </w:r>
-      <w:r>
-        <w:t>ite</w:t>
-      </w:r>
-      <w:r>
-        <w:rPr>
-          <w:rFonts w:hint="eastAsia"/>
-        </w:rPr>
-        <w:t>文件型数据库，存储静态或不常变化的信息，如各种字典表、菜单等，在服务器端生成，下载到客户端使用。</w:t>
-      </w:r>
-    </w:p>
-    <w:p>
-      <w:pPr>
-        <w:pStyle w:val="a5"/>
-        <w:keepNext/>
-        <w:keepLines/>
-        <w:numPr>
-          <w:ilvl w:val="1"/>
-          <w:numId w:val="1"/>
-        </w:numPr>
-        <w:spacing w:before="260" w:after="260" w:line="416" w:lineRule="auto"/>
-        <w:ind w:firstLineChars="0"/>
-        <w:outlineLvl w:val="2"/>
-        <w:rPr>
-          <w:b/>
-          <w:bCs/>
-          <w:vanish/>
-          <w:sz w:val="32"/>
-          <w:szCs w:val="32"/>
-        </w:rPr>
-      </w:pPr>
-    </w:p>
-    <w:p>
-      <w:pPr>
-        <w:pStyle w:val="a5"/>
-        <w:keepNext/>
-        <w:keepLines/>
-        <w:numPr>
-          <w:ilvl w:val="1"/>
-          <w:numId w:val="1"/>
-        </w:numPr>
-        <w:spacing w:before="260" w:after="260" w:line="416" w:lineRule="auto"/>
-        <w:ind w:firstLineChars="0"/>
-        <w:outlineLvl w:val="2"/>
-        <w:rPr>
-          <w:b/>
-          <w:bCs/>
-          <w:vanish/>
-          <w:sz w:val="32"/>
-          <w:szCs w:val="32"/>
-        </w:rPr>
-      </w:pPr>
-    </w:p>
-    <w:p>
-      <w:pPr>
-        <w:pStyle w:val="3"/>
-        <w:numPr>
-          <w:ilvl w:val="2"/>
-          <w:numId w:val="1"/>
-        </w:numPr>
-      </w:pPr>
-      <w:r>
-        <w:rPr>
-          <w:rFonts w:hint="eastAsia"/>
-        </w:rPr>
-        <w:t>全局</w:t>
-      </w:r>
-      <w:r>
-        <w:rPr>
-          <w:rFonts w:hint="eastAsia"/>
-        </w:rPr>
-        <w:t>缓存</w:t>
-      </w:r>
-    </w:p>
-    <w:p>
-      <w:pPr>
-        <w:ind w:firstLineChars="200" w:firstLine="420"/>
-      </w:pPr>
-      <w:r>
-        <w:rPr>
-          <w:rFonts w:hint="eastAsia"/>
-        </w:rPr>
-        <w:t>全局缓存使用</w:t>
-      </w:r>
-      <w:r>
-        <w:rPr>
-          <w:rFonts w:hint="eastAsia"/>
-        </w:rPr>
-        <w:t>r</w:t>
-      </w:r>
-      <w:r>
-        <w:t>edis</w:t>
-      </w:r>
-      <w:r>
-        <w:rPr>
-          <w:rFonts w:hint="eastAsia"/>
-        </w:rPr>
-        <w:t>内存数据库，</w:t>
-      </w:r>
-      <w:r>
-        <w:rPr>
-          <w:rFonts w:hint="eastAsia"/>
-        </w:rPr>
-        <w:t>所有服务都可访问，</w:t>
-      </w:r>
-      <w:r>
-        <w:rPr>
-          <w:rFonts w:hint="eastAsia"/>
-        </w:rPr>
-        <w:t>缓存内容以</w:t>
-      </w:r>
-      <w:r>
-        <w:rPr>
-          <w:rFonts w:hint="eastAsia"/>
-        </w:rPr>
-        <w:t>key-value</w:t>
-      </w:r>
-      <w:r>
-        <w:rPr>
-          <w:rFonts w:hint="eastAsia"/>
-        </w:rPr>
-        <w:t>形式</w:t>
-      </w:r>
-      <w:r>
-        <w:rPr>
-          <w:rFonts w:hint="eastAsia"/>
-        </w:rPr>
-        <w:t>存储</w:t>
-      </w:r>
-      <w:r>
-        <w:rPr>
-          <w:rFonts w:hint="eastAsia"/>
-        </w:rPr>
+        <w:t>R</w:t>
+      </w:r>
+      <w:r>
+        <w:t>PC</w:t>
+      </w:r>
+      <w:r>
+        <w:t>（</w:t>
+      </w:r>
+      <w:r>
+        <w:t>Remote Procedure Call</w:t>
+      </w:r>
+      <w:r>
+        <w:t>）</w:t>
+      </w:r>
+      <w:r>
+        <w:rPr>
+          <w:rFonts w:hint="eastAsia"/>
+        </w:rPr>
+        <w:t>全称为</w:t>
+      </w:r>
+      <w:r>
+        <w:rPr>
+          <w:rFonts w:hint="eastAsia"/>
+        </w:rPr>
+        <w:t>远程过程调用</w:t>
+      </w:r>
+      <w:r>
+        <w:rPr>
+          <w:rFonts w:hint="eastAsia"/>
+        </w:rPr>
+        <w:t>，是客户端与服务之间、服务与服务之间进行网络通信的基础。</w:t>
+      </w:r>
+      <w:r>
+        <w:rPr>
+          <w:rFonts w:hint="eastAsia"/>
+        </w:rPr>
+        <w:t>服务之间可以通过消息总线</w:t>
+      </w:r>
+      <w:r>
+        <w:rPr>
+          <w:rFonts w:hint="eastAsia"/>
+        </w:rPr>
+        <w:t>R</w:t>
+      </w:r>
+      <w:r>
+        <w:t>emoteEventBus</w:t>
+      </w:r>
+      <w:r>
+        <w:rPr>
+          <w:rFonts w:hint="eastAsia"/>
+        </w:rPr>
+        <w:t>实现</w:t>
+      </w:r>
+      <w:r>
+        <w:rPr>
+          <w:rFonts w:hint="eastAsia"/>
+        </w:rPr>
+        <w:t>远程事件</w:t>
+      </w:r>
+      <w:r>
+        <w:rPr>
+          <w:rFonts w:hint="eastAsia"/>
+        </w:rPr>
+        <w:t>的发布</w:t>
+      </w:r>
+      <w:r>
+        <w:rPr>
+          <w:rFonts w:hint="eastAsia"/>
+        </w:rPr>
+        <w:t>/</w:t>
+      </w:r>
+      <w:r>
+        <w:rPr>
+          <w:rFonts w:hint="eastAsia"/>
+        </w:rPr>
+        <w:t>订阅，但</w:t>
+      </w:r>
+      <w:r>
+        <w:rPr>
+          <w:rFonts w:hint="eastAsia"/>
+        </w:rPr>
+        <w:t>无法实现</w:t>
+      </w:r>
+      <w:r>
+        <w:rPr>
+          <w:rFonts w:hint="eastAsia"/>
+        </w:rPr>
+        <w:t>远程调用功能。服务之间</w:t>
+      </w:r>
+      <w:r>
+        <w:rPr>
+          <w:rFonts w:hint="eastAsia"/>
+        </w:rPr>
+        <w:t>R</w:t>
+      </w:r>
+      <w:r>
+        <w:t>pc</w:t>
+      </w:r>
+      <w:r>
+        <w:rPr>
+          <w:rFonts w:hint="eastAsia"/>
+        </w:rPr>
+        <w:t>和客户端与服务</w:t>
+      </w:r>
+      <w:r>
+        <w:rPr>
+          <w:rFonts w:hint="eastAsia"/>
+        </w:rPr>
+        <w:t>之间</w:t>
+      </w:r>
+      <w:r>
+        <w:rPr>
+          <w:rFonts w:hint="eastAsia"/>
+        </w:rPr>
+        <w:t>Rp</w:t>
+      </w:r>
+      <w:r>
+        <w:t>c</w:t>
+      </w:r>
+      <w:r>
+        <w:rPr>
+          <w:rFonts w:hint="eastAsia"/>
+        </w:rPr>
+        <w:t>方法相同，都是</w:t>
+      </w:r>
+      <w:r>
+        <w:rPr>
+          <w:rFonts w:hint="eastAsia"/>
+        </w:rPr>
+        <w:t>基于</w:t>
+      </w:r>
+      <w:r>
+        <w:rPr>
+          <w:rFonts w:hint="eastAsia"/>
+        </w:rPr>
+        <w:t>h</w:t>
+      </w:r>
+      <w:r>
+        <w:t>ttp2</w:t>
+      </w:r>
+      <w:r>
+        <w:rPr>
+          <w:rFonts w:hint="eastAsia"/>
+        </w:rPr>
+        <w:t>协议、使用</w:t>
+      </w:r>
+      <w:r>
+        <w:t>Post</w:t>
+      </w:r>
+      <w:r>
+        <w:rPr>
+          <w:rFonts w:hint="eastAsia"/>
+        </w:rPr>
+        <w:t>方法、传输</w:t>
+      </w:r>
+      <w:r>
+        <w:rPr>
+          <w:rFonts w:hint="eastAsia"/>
+        </w:rPr>
+        <w:t>j</w:t>
+      </w:r>
+      <w:r>
+        <w:t>son</w:t>
+      </w:r>
+      <w:r>
+        <w:rPr>
+          <w:rFonts w:hint="eastAsia"/>
+        </w:rPr>
+        <w:t>内容</w:t>
+      </w:r>
+      <w:r>
+        <w:rPr>
+          <w:rFonts w:hint="eastAsia"/>
+        </w:rPr>
+        <w:t>的方式调用服务端的</w:t>
+      </w:r>
+      <w:r>
+        <w:rPr>
+          <w:rFonts w:hint="eastAsia"/>
+        </w:rPr>
+        <w:t>A</w:t>
+      </w:r>
+      <w:r>
+        <w:t>pi</w:t>
+      </w:r>
+      <w:r>
         <w:t>，</w:t>
       </w:r>
       <w:r>
         <w:rPr>
           <w:rFonts w:hint="eastAsia"/>
         </w:rPr>
-        <w:t>key</w:t>
-      </w:r>
-      <w:r>
-        <w:rPr>
-          <w:rFonts w:hint="eastAsia"/>
-        </w:rPr>
-        <w:t>只能为字符串</w:t>
-      </w:r>
-      <w:r>
-        <w:rPr>
-          <w:rFonts w:hint="eastAsia"/>
-        </w:rPr>
-        <w:t>类型，</w:t>
-      </w:r>
-      <w:r>
-        <w:rPr>
-          <w:rFonts w:hint="eastAsia"/>
-        </w:rPr>
-        <w:t>value</w:t>
-      </w:r>
-      <w:r>
-        <w:rPr>
-          <w:rFonts w:hint="eastAsia"/>
-        </w:rPr>
-        <w:t>的数据类型有</w:t>
-      </w:r>
-      <w:r>
-        <w:rPr>
-          <w:rFonts w:hint="eastAsia"/>
-        </w:rPr>
-        <w:t>5</w:t>
-      </w:r>
-      <w:r>
-        <w:rPr>
-          <w:rFonts w:hint="eastAsia"/>
-        </w:rPr>
-        <w:t>种：</w:t>
-      </w:r>
-      <w:r>
-        <w:rPr>
-          <w:rFonts w:hint="eastAsia"/>
-        </w:rPr>
-        <w:t>String</w:t>
-      </w:r>
-      <w:r>
-        <w:rPr>
-          <w:rFonts w:hint="eastAsia"/>
-        </w:rPr>
-        <w:t>、</w:t>
-      </w:r>
-      <w:r>
-        <w:rPr>
-          <w:rFonts w:hint="eastAsia"/>
-        </w:rPr>
-        <w:t>list</w:t>
-      </w:r>
-      <w:r>
-        <w:rPr>
-          <w:rFonts w:hint="eastAsia"/>
-        </w:rPr>
-        <w:t>、</w:t>
-      </w:r>
-      <w:r>
-        <w:rPr>
-          <w:rFonts w:hint="eastAsia"/>
-        </w:rPr>
-        <w:t>hash</w:t>
-      </w:r>
-      <w:r>
-        <w:rPr>
-          <w:rFonts w:hint="eastAsia"/>
-        </w:rPr>
-        <w:t>、</w:t>
-      </w:r>
-      <w:r>
-        <w:rPr>
-          <w:rFonts w:hint="eastAsia"/>
-        </w:rPr>
-        <w:t>set</w:t>
-      </w:r>
-      <w:r>
-        <w:rPr>
-          <w:rFonts w:hint="eastAsia"/>
-        </w:rPr>
-        <w:t>、</w:t>
-      </w:r>
-      <w:r>
-        <w:rPr>
-          <w:rFonts w:hint="eastAsia"/>
-        </w:rPr>
-        <w:t>sorted set</w:t>
-      </w:r>
-      <w:r>
-        <w:t>。</w:t>
-      </w:r>
-    </w:p>
-    <w:p>
-      <w:pPr>
-        <w:ind w:firstLineChars="200" w:firstLine="420"/>
-      </w:pPr>
-      <w:r>
-        <w:rPr>
-          <w:rFonts w:hint="eastAsia"/>
-        </w:rPr>
-        <w:t>系统以</w:t>
-      </w:r>
-      <w:r>
-        <w:rPr>
-          <w:rFonts w:hint="eastAsia"/>
-        </w:rPr>
-        <w:t>va</w:t>
-      </w:r>
-      <w:r>
-        <w:t>lue</w:t>
-      </w:r>
-      <w:r>
-        <w:rPr>
-          <w:rFonts w:hint="eastAsia"/>
-        </w:rPr>
-        <w:t>数据类型作为区别，提供</w:t>
-      </w:r>
-      <w:r>
-        <w:rPr>
-          <w:rFonts w:hint="eastAsia"/>
-        </w:rPr>
-        <w:t>5</w:t>
-      </w:r>
-      <w:r>
-        <w:rPr>
-          <w:rFonts w:hint="eastAsia"/>
-        </w:rPr>
-        <w:t>个类实现不类型的相</w:t>
-      </w:r>
-      <w:r>
-        <w:rPr>
-          <w:rFonts w:hint="eastAsia"/>
-        </w:rPr>
-        <w:t>关</w:t>
-      </w:r>
-      <w:r>
-        <w:rPr>
-          <w:rFonts w:hint="eastAsia"/>
-        </w:rPr>
-        <w:t>操作：</w:t>
-      </w:r>
-      <w:r>
-        <w:rPr>
-          <w:rFonts w:hint="eastAsia"/>
-        </w:rPr>
-        <w:t>StringCache</w:t>
-      </w:r>
-      <w:r>
-        <w:rPr>
-          <w:rFonts w:hint="eastAsia"/>
-        </w:rPr>
-        <w:t>、</w:t>
-      </w:r>
-      <w:r>
-        <w:rPr>
-          <w:rFonts w:hint="eastAsia"/>
-        </w:rPr>
-        <w:t>ListCache</w:t>
-      </w:r>
-      <w:r>
-        <w:rPr>
-          <w:rFonts w:hint="eastAsia"/>
-        </w:rPr>
-        <w:t>、</w:t>
-      </w:r>
-      <w:r>
-        <w:rPr>
-          <w:rFonts w:hint="eastAsia"/>
-        </w:rPr>
-        <w:t>HashCache</w:t>
-      </w:r>
-      <w:r>
-        <w:rPr>
-          <w:rFonts w:hint="eastAsia"/>
-        </w:rPr>
-        <w:t>、</w:t>
-      </w:r>
-      <w:r>
-        <w:rPr>
-          <w:rFonts w:hint="eastAsia"/>
-        </w:rPr>
-        <w:t>SetCache</w:t>
-      </w:r>
-      <w:r>
-        <w:rPr>
-          <w:rFonts w:hint="eastAsia"/>
-        </w:rPr>
-        <w:t>、</w:t>
-      </w:r>
-      <w:r>
-        <w:rPr>
-          <w:rFonts w:hint="eastAsia"/>
-        </w:rPr>
-        <w:t>SortedSetCache</w:t>
-      </w:r>
-      <w:r>
-        <w:rPr>
-          <w:rFonts w:hint="eastAsia"/>
-        </w:rPr>
-        <w:t>，</w:t>
-      </w:r>
-      <w:r>
-        <w:rPr>
-          <w:rFonts w:hint="eastAsia"/>
-        </w:rPr>
-        <w:t>同时提供方便使用的静态类</w:t>
-      </w:r>
-      <w:r>
-        <w:rPr>
-          <w:rFonts w:hint="eastAsia"/>
-        </w:rPr>
-        <w:t>C</w:t>
-      </w:r>
-      <w:r>
-        <w:t>ache</w:t>
-      </w:r>
-      <w:r>
-        <w:t>，</w:t>
-      </w:r>
-      <w:r>
-        <w:rPr>
-          <w:rFonts w:hint="eastAsia"/>
-        </w:rPr>
-        <w:t>Ca</w:t>
-      </w:r>
-      <w:r>
-        <w:t>che</w:t>
-      </w:r>
-      <w:r>
-        <w:rPr>
-          <w:rFonts w:hint="eastAsia"/>
-        </w:rPr>
-        <w:t>内容使用以上类型实现，</w:t>
-      </w:r>
-      <w:r>
-        <w:rPr>
-          <w:rFonts w:hint="eastAsia"/>
-        </w:rPr>
-        <w:t>适合于单独一次读写操作，</w:t>
-      </w:r>
-      <w:r>
-        <w:rPr>
-          <w:rFonts w:hint="eastAsia"/>
-        </w:rPr>
-        <w:t>相关</w:t>
-      </w:r>
-      <w:r>
-        <w:rPr>
-          <w:rFonts w:hint="eastAsia"/>
-        </w:rPr>
-        <w:t>操作包括：</w:t>
+        <w:t>返回</w:t>
+      </w:r>
+      <w:r>
+        <w:rPr>
+          <w:rFonts w:hint="eastAsia"/>
+        </w:rPr>
+        <w:t>j</w:t>
+      </w:r>
+      <w:r>
+        <w:t>son</w:t>
+      </w:r>
+      <w:r>
+        <w:rPr>
+          <w:rFonts w:hint="eastAsia"/>
+        </w:rPr>
+        <w:t>格式的结果，</w:t>
+      </w:r>
+      <w:r>
+        <w:rPr>
+          <w:rFonts w:hint="eastAsia"/>
+        </w:rPr>
+        <w:t>参照</w:t>
+      </w:r>
+      <w:r>
+        <w:rPr>
+          <w:rFonts w:hint="eastAsia"/>
+        </w:rPr>
+        <w:t>g</w:t>
+      </w:r>
+      <w:r>
+        <w:t>rpc</w:t>
+      </w:r>
+      <w:r>
+        <w:rPr>
+          <w:rFonts w:hint="eastAsia"/>
+        </w:rPr>
+        <w:t>实现</w:t>
+      </w:r>
+      <w:r>
+        <w:rPr>
+          <w:rFonts w:hint="eastAsia"/>
+        </w:rPr>
+        <w:t>4</w:t>
+      </w:r>
+      <w:r>
+        <w:rPr>
+          <w:rFonts w:hint="eastAsia"/>
+        </w:rPr>
+        <w:t>种通信模式</w:t>
+      </w:r>
+      <w:r>
+        <w:rPr>
+          <w:rFonts w:hint="eastAsia"/>
+        </w:rPr>
+        <w:t>：</w:t>
       </w:r>
     </w:p>
     <w:p>
@@ -34089,1254 +34811,6 @@
           <w:rFonts w:hint="eastAsia"/>
           <w:noProof/>
         </w:rPr>
-        <w:drawing>
-          <wp:inline distT="0" distB="0" distL="0" distR="0">
-            <wp:extent cx="4582800" cy="4687200"/>
-            <wp:effectExtent l="0" t="0" r="8255" b="0"/>
-            <wp:docPr id="29" name="图片 29"/>
-            <wp:cNvGraphicFramePr>
-              <a:graphicFrameLocks xmlns:a="http://schemas.openxmlformats.org/drawingml/2006/main" noChangeAspect="1"/>
-            </wp:cNvGraphicFramePr>
-            <a:graphic xmlns:a="http://schemas.openxmlformats.org/drawingml/2006/main">
-              <a:graphicData uri="http://schemas.openxmlformats.org/drawingml/2006/picture">
-                <pic:pic xmlns:pic="http://schemas.openxmlformats.org/drawingml/2006/picture">
-                  <pic:nvPicPr>
-                    <pic:cNvPr id="0" name="Picture 5"/>
-                    <pic:cNvPicPr>
-                      <a:picLocks noChangeAspect="1" noChangeArrowheads="1"/>
-                    </pic:cNvPicPr>
-                  </pic:nvPicPr>
-                  <pic:blipFill>
-                    <a:blip r:embed="rId49">
-                      <a:extLst>
-                        <a:ext uri="{28A0092B-C50C-407E-A947-70E740481C1C}">
-                          <a14:useLocalDpi xmlns:a14="http://schemas.microsoft.com/office/drawing/2010/main" val="0"/>
-                        </a:ext>
-                      </a:extLst>
-                    </a:blip>
-                    <a:srcRect/>
-                    <a:stretch>
-                      <a:fillRect/>
-                    </a:stretch>
-                  </pic:blipFill>
-                  <pic:spPr bwMode="auto">
-                    <a:xfrm>
-                      <a:off x="0" y="0"/>
-                      <a:ext cx="4582800" cy="4687200"/>
-                    </a:xfrm>
-                    <a:prstGeom prst="rect">
-                      <a:avLst/>
-                    </a:prstGeom>
-                    <a:noFill/>
-                    <a:ln>
-                      <a:noFill/>
-                    </a:ln>
-                  </pic:spPr>
-                </pic:pic>
-              </a:graphicData>
-            </a:graphic>
-          </wp:inline>
-        </w:drawing>
-      </w:r>
-    </w:p>
-    <w:p>
-      <w:pPr>
-        <w:ind w:firstLineChars="200" w:firstLine="420"/>
-      </w:pPr>
-      <w:r>
-        <w:rPr>
-          <w:rFonts w:hint="eastAsia"/>
-        </w:rPr>
-        <w:t>比如</w:t>
-      </w:r>
-      <w:r>
-        <w:rPr>
-          <w:rFonts w:hint="eastAsia"/>
-        </w:rPr>
-        <w:t xml:space="preserve"> </w:t>
-      </w:r>
-      <w:r>
-        <w:t>new StringCach</w:t>
-      </w:r>
-      <w:r>
-        <w:t xml:space="preserve">e("Test:Str").Set(p_key, p_val) </w:t>
-      </w:r>
-      <w:r>
-        <w:rPr>
-          <w:rFonts w:hint="eastAsia"/>
-        </w:rPr>
-        <w:t>在</w:t>
-      </w:r>
-      <w:r>
-        <w:rPr>
-          <w:rFonts w:hint="eastAsia"/>
-        </w:rPr>
-        <w:t>re</w:t>
-      </w:r>
-      <w:r>
-        <w:t>dis</w:t>
-      </w:r>
-      <w:r>
-        <w:rPr>
-          <w:rFonts w:hint="eastAsia"/>
-        </w:rPr>
-        <w:t>库中增加了</w:t>
-      </w:r>
-      <w:r>
-        <w:rPr>
-          <w:rFonts w:hint="eastAsia"/>
-        </w:rPr>
-        <w:t>k</w:t>
-      </w:r>
-      <w:r>
-        <w:t>ey</w:t>
-      </w:r>
-      <w:r>
-        <w:rPr>
-          <w:rFonts w:hint="eastAsia"/>
-        </w:rPr>
-        <w:t>为</w:t>
-      </w:r>
-      <w:r>
-        <w:rPr>
-          <w:rFonts w:hint="eastAsia"/>
-        </w:rPr>
-        <w:t>T</w:t>
-      </w:r>
-      <w:r>
-        <w:t>est:Str:p_key</w:t>
-      </w:r>
-      <w:r>
-        <w:t>，</w:t>
-      </w:r>
-      <w:r>
-        <w:rPr>
-          <w:rFonts w:hint="eastAsia"/>
-        </w:rPr>
-        <w:t>值为</w:t>
-      </w:r>
-      <w:r>
-        <w:rPr>
-          <w:rFonts w:hint="eastAsia"/>
-        </w:rPr>
-        <w:t>p</w:t>
-      </w:r>
-      <w:r>
-        <w:t>_val</w:t>
-      </w:r>
-      <w:r>
-        <w:rPr>
-          <w:rFonts w:hint="eastAsia"/>
-        </w:rPr>
-        <w:t>的缓存，</w:t>
-      </w:r>
-      <w:r>
-        <w:t>new StringCach</w:t>
-      </w:r>
-      <w:r>
-        <w:t xml:space="preserve">e("Test:Long").Get&lt;long&gt;(p_key) </w:t>
-      </w:r>
-      <w:r>
-        <w:rPr>
-          <w:rFonts w:hint="eastAsia"/>
-        </w:rPr>
-        <w:t>获取</w:t>
-      </w:r>
-      <w:r>
-        <w:rPr>
-          <w:rFonts w:hint="eastAsia"/>
-        </w:rPr>
-        <w:t>k</w:t>
-      </w:r>
-      <w:r>
-        <w:t>ey</w:t>
-      </w:r>
-      <w:r>
-        <w:rPr>
-          <w:rFonts w:hint="eastAsia"/>
-        </w:rPr>
-        <w:t>为</w:t>
-      </w:r>
-      <w:r>
-        <w:rPr>
-          <w:rFonts w:hint="eastAsia"/>
-        </w:rPr>
-        <w:t>T</w:t>
-      </w:r>
-      <w:r>
-        <w:t>est:</w:t>
-      </w:r>
-      <w:r>
-        <w:rPr>
-          <w:rFonts w:hint="eastAsia"/>
-        </w:rPr>
-        <w:t>Long</w:t>
-      </w:r>
-      <w:r>
-        <w:t>:p_key</w:t>
-      </w:r>
-      <w:r>
-        <w:rPr>
-          <w:rFonts w:hint="eastAsia"/>
-        </w:rPr>
-        <w:t>的</w:t>
-      </w:r>
-      <w:r>
-        <w:rPr>
-          <w:rFonts w:hint="eastAsia"/>
-        </w:rPr>
-        <w:t>lo</w:t>
-      </w:r>
-      <w:r>
-        <w:t>ng</w:t>
-      </w:r>
-      <w:r>
-        <w:rPr>
-          <w:rFonts w:hint="eastAsia"/>
-        </w:rPr>
-        <w:t>类型</w:t>
-      </w:r>
-      <w:r>
-        <w:rPr>
-          <w:rFonts w:hint="eastAsia"/>
-        </w:rPr>
-        <w:t>的</w:t>
-      </w:r>
-      <w:r>
-        <w:rPr>
-          <w:rFonts w:hint="eastAsia"/>
-        </w:rPr>
-        <w:t>值</w:t>
-      </w:r>
-      <w:r>
-        <w:rPr>
-          <w:rFonts w:hint="eastAsia"/>
-        </w:rPr>
-        <w:t>，以上操作可以简写为：</w:t>
-      </w:r>
-      <w:r>
-        <w:rPr>
-          <w:rFonts w:hint="eastAsia"/>
-        </w:rPr>
-        <w:t>C</w:t>
-      </w:r>
-      <w:r>
-        <w:t>ache.StringGet&lt;long&gt;("Test:Str", p_key)</w:t>
-      </w:r>
-      <w:r>
-        <w:t>。</w:t>
-      </w:r>
-    </w:p>
-    <w:p>
-      <w:pPr>
-        <w:ind w:firstLineChars="200" w:firstLine="420"/>
-      </w:pPr>
-      <w:r>
-        <w:rPr>
-          <w:rFonts w:hint="eastAsia"/>
-        </w:rPr>
-        <w:lastRenderedPageBreak/>
-        <w:t>泛型类</w:t>
-      </w:r>
-      <w:r>
-        <w:t>Cache&lt;TCacheItem&gt;</w:t>
-      </w:r>
-      <w:r>
-        <w:rPr>
-          <w:rFonts w:hint="eastAsia"/>
-        </w:rPr>
-        <w:t>可以独立使用，用于缓存项的管理，缓存项需要实现</w:t>
-      </w:r>
-      <w:r>
-        <w:rPr>
-          <w:rFonts w:hint="eastAsia"/>
-        </w:rPr>
-        <w:t>IC</w:t>
-      </w:r>
-      <w:r>
-        <w:t>acheItem</w:t>
-      </w:r>
-      <w:r>
-        <w:rPr>
-          <w:rFonts w:hint="eastAsia"/>
-        </w:rPr>
-        <w:t>接口，并使用</w:t>
-      </w:r>
-      <w:r>
-        <w:t>CacheCfg</w:t>
-      </w:r>
-      <w:r>
-        <w:rPr>
-          <w:rFonts w:hint="eastAsia"/>
-        </w:rPr>
-        <w:t>标签定义缓存项的属性，如</w:t>
-      </w:r>
-      <w:r>
-        <w:t>UserItem</w:t>
-      </w:r>
-      <w:r>
-        <w:rPr>
-          <w:rFonts w:hint="eastAsia"/>
-        </w:rPr>
-        <w:t>缓存项的定义如下：</w:t>
-      </w:r>
-    </w:p>
-    <w:p>
-      <w:r>
-        <w:rPr>
-          <w:noProof/>
-        </w:rPr>
-        <w:drawing>
-          <wp:inline distT="0" distB="0" distL="0" distR="0">
-            <wp:extent cx="3790800" cy="2563200"/>
-            <wp:effectExtent l="0" t="0" r="635" b="8890"/>
-            <wp:docPr id="52" name="图片 52"/>
-            <wp:cNvGraphicFramePr>
-              <a:graphicFrameLocks xmlns:a="http://schemas.openxmlformats.org/drawingml/2006/main" noChangeAspect="1"/>
-            </wp:cNvGraphicFramePr>
-            <a:graphic xmlns:a="http://schemas.openxmlformats.org/drawingml/2006/main">
-              <a:graphicData uri="http://schemas.openxmlformats.org/drawingml/2006/picture">
-                <pic:pic xmlns:pic="http://schemas.openxmlformats.org/drawingml/2006/picture">
-                  <pic:nvPicPr>
-                    <pic:cNvPr id="0" name="Picture 1"/>
-                    <pic:cNvPicPr>
-                      <a:picLocks noChangeAspect="1" noChangeArrowheads="1"/>
-                    </pic:cNvPicPr>
-                  </pic:nvPicPr>
-                  <pic:blipFill>
-                    <a:blip r:embed="rId50">
-                      <a:extLst>
-                        <a:ext uri="{28A0092B-C50C-407E-A947-70E740481C1C}">
-                          <a14:useLocalDpi xmlns:a14="http://schemas.microsoft.com/office/drawing/2010/main" val="0"/>
-                        </a:ext>
-                      </a:extLst>
-                    </a:blip>
-                    <a:srcRect/>
-                    <a:stretch>
-                      <a:fillRect/>
-                    </a:stretch>
-                  </pic:blipFill>
-                  <pic:spPr bwMode="auto">
-                    <a:xfrm>
-                      <a:off x="0" y="0"/>
-                      <a:ext cx="3790800" cy="2563200"/>
-                    </a:xfrm>
-                    <a:prstGeom prst="rect">
-                      <a:avLst/>
-                    </a:prstGeom>
-                    <a:noFill/>
-                    <a:ln>
-                      <a:noFill/>
-                    </a:ln>
-                  </pic:spPr>
-                </pic:pic>
-              </a:graphicData>
-            </a:graphic>
-          </wp:inline>
-        </w:drawing>
-      </w:r>
-      <w:bookmarkStart w:id="0" w:name="_GoBack"/>
-      <w:bookmarkEnd w:id="0"/>
-    </w:p>
-    <w:p>
-      <w:pPr>
-        <w:ind w:firstLine="420"/>
-      </w:pPr>
-      <w:r>
-        <w:t>CacheCfgAttribute</w:t>
-      </w:r>
-      <w:r>
-        <w:rPr>
-          <w:rFonts w:hint="eastAsia"/>
-        </w:rPr>
-        <w:t>定义</w:t>
-      </w:r>
-    </w:p>
-    <w:p>
-      <w:r>
-        <w:rPr>
-          <w:rFonts w:hint="eastAsia"/>
-          <w:noProof/>
-        </w:rPr>
-        <w:drawing>
-          <wp:inline distT="0" distB="0" distL="0" distR="0">
-            <wp:extent cx="3657600" cy="3495600"/>
-            <wp:effectExtent l="0" t="0" r="0" b="0"/>
-            <wp:docPr id="54" name="图片 54"/>
-            <wp:cNvGraphicFramePr>
-              <a:graphicFrameLocks xmlns:a="http://schemas.openxmlformats.org/drawingml/2006/main" noChangeAspect="1"/>
-            </wp:cNvGraphicFramePr>
-            <a:graphic xmlns:a="http://schemas.openxmlformats.org/drawingml/2006/main">
-              <a:graphicData uri="http://schemas.openxmlformats.org/drawingml/2006/picture">
-                <pic:pic xmlns:pic="http://schemas.openxmlformats.org/drawingml/2006/picture">
-                  <pic:nvPicPr>
-                    <pic:cNvPr id="0" name="Picture 3"/>
-                    <pic:cNvPicPr>
-                      <a:picLocks noChangeAspect="1" noChangeArrowheads="1"/>
-                    </pic:cNvPicPr>
-                  </pic:nvPicPr>
-                  <pic:blipFill>
-                    <a:blip r:embed="rId51">
-                      <a:extLst>
-                        <a:ext uri="{28A0092B-C50C-407E-A947-70E740481C1C}">
-                          <a14:useLocalDpi xmlns:a14="http://schemas.microsoft.com/office/drawing/2010/main" val="0"/>
-                        </a:ext>
-                      </a:extLst>
-                    </a:blip>
-                    <a:srcRect/>
-                    <a:stretch>
-                      <a:fillRect/>
-                    </a:stretch>
-                  </pic:blipFill>
-                  <pic:spPr bwMode="auto">
-                    <a:xfrm>
-                      <a:off x="0" y="0"/>
-                      <a:ext cx="3657600" cy="3495600"/>
-                    </a:xfrm>
-                    <a:prstGeom prst="rect">
-                      <a:avLst/>
-                    </a:prstGeom>
-                    <a:noFill/>
-                    <a:ln>
-                      <a:noFill/>
-                    </a:ln>
-                  </pic:spPr>
-                </pic:pic>
-              </a:graphicData>
-            </a:graphic>
-          </wp:inline>
-        </w:drawing>
-      </w:r>
-    </w:p>
-    <w:p>
-      <w:pPr>
-        <w:ind w:firstLine="420"/>
-      </w:pPr>
-      <w:r>
-        <w:rPr>
-          <w:rFonts w:hint="eastAsia"/>
-        </w:rPr>
-        <w:t>缓存项以表为单位缓存</w:t>
-      </w:r>
-      <w:r>
-        <w:rPr>
-          <w:rFonts w:hint="eastAsia"/>
-        </w:rPr>
-        <w:t>，调用</w:t>
-      </w:r>
-      <w:r>
-        <w:t>Cache&lt;T&gt;.Get</w:t>
-      </w:r>
-      <w:r>
-        <w:rPr>
-          <w:rFonts w:hint="eastAsia"/>
-        </w:rPr>
-        <w:t>方法获取缓存项，</w:t>
-      </w:r>
-      <w:r>
-        <w:rPr>
-          <w:rFonts w:hint="eastAsia"/>
-          <w:color w:val="FF0000"/>
-        </w:rPr>
-        <w:t>Get</w:t>
-      </w:r>
-      <w:r>
-        <w:rPr>
-          <w:rFonts w:hint="eastAsia"/>
-          <w:color w:val="FF0000"/>
-        </w:rPr>
-        <w:t>方法内部首先从</w:t>
-      </w:r>
-      <w:r>
-        <w:rPr>
-          <w:rFonts w:hint="eastAsia"/>
-          <w:color w:val="FF0000"/>
-        </w:rPr>
-        <w:t>Re</w:t>
-      </w:r>
-      <w:r>
-        <w:rPr>
-          <w:color w:val="FF0000"/>
-        </w:rPr>
-        <w:t>dis</w:t>
-      </w:r>
-      <w:r>
-        <w:rPr>
-          <w:rFonts w:hint="eastAsia"/>
-          <w:color w:val="FF0000"/>
-        </w:rPr>
-        <w:t>中查询缓存项，缓存没有再查询</w:t>
-      </w:r>
-      <w:r>
-        <w:rPr>
-          <w:rFonts w:hint="eastAsia"/>
-          <w:color w:val="FF0000"/>
-        </w:rPr>
-        <w:t>db</w:t>
-      </w:r>
-      <w:r>
-        <w:rPr>
-          <w:rFonts w:hint="eastAsia"/>
-          <w:color w:val="FF0000"/>
-        </w:rPr>
-        <w:t>对应的表，</w:t>
-      </w:r>
-      <w:r>
-        <w:rPr>
-          <w:rFonts w:hint="eastAsia"/>
-          <w:color w:val="FF0000"/>
-        </w:rPr>
-        <w:t>查到</w:t>
-      </w:r>
-      <w:r>
-        <w:rPr>
-          <w:rFonts w:hint="eastAsia"/>
-          <w:color w:val="FF0000"/>
-        </w:rPr>
-        <w:t>结果</w:t>
-      </w:r>
-      <w:r>
-        <w:rPr>
-          <w:rFonts w:hint="eastAsia"/>
-          <w:color w:val="FF0000"/>
-        </w:rPr>
-        <w:t>后调用</w:t>
-      </w:r>
-      <w:r>
-        <w:rPr>
-          <w:rFonts w:hint="eastAsia"/>
-          <w:color w:val="FF0000"/>
-        </w:rPr>
-        <w:t>缓存项</w:t>
-      </w:r>
-      <w:r>
-        <w:rPr>
-          <w:rFonts w:hint="eastAsia"/>
-          <w:color w:val="FF0000"/>
-        </w:rPr>
-        <w:t>的</w:t>
-      </w:r>
-      <w:r>
-        <w:rPr>
-          <w:color w:val="FF0000"/>
-        </w:rPr>
-        <w:t>ICacheItem.Init</w:t>
-      </w:r>
-      <w:r>
-        <w:rPr>
-          <w:rFonts w:hint="eastAsia"/>
-          <w:color w:val="FF0000"/>
-        </w:rPr>
-        <w:t>用来加载附加数据</w:t>
-      </w:r>
-      <w:r>
-        <w:rPr>
-          <w:rFonts w:hint="eastAsia"/>
-          <w:color w:val="FF0000"/>
-        </w:rPr>
-        <w:t>，</w:t>
-      </w:r>
-      <w:r>
-        <w:rPr>
-          <w:rFonts w:hint="eastAsia"/>
-          <w:color w:val="FF0000"/>
-        </w:rPr>
-        <w:t>并将结果缓存到</w:t>
-      </w:r>
-      <w:r>
-        <w:rPr>
-          <w:rFonts w:hint="eastAsia"/>
-          <w:color w:val="FF0000"/>
-        </w:rPr>
-        <w:t>Re</w:t>
-      </w:r>
-      <w:r>
-        <w:rPr>
-          <w:color w:val="FF0000"/>
-        </w:rPr>
-        <w:t>dis</w:t>
-      </w:r>
-      <w:r>
-        <w:rPr>
-          <w:rFonts w:hint="eastAsia"/>
-          <w:color w:val="FF0000"/>
-        </w:rPr>
-        <w:t>以备下次查询</w:t>
-      </w:r>
-      <w:r>
-        <w:rPr>
-          <w:rFonts w:hint="eastAsia"/>
-        </w:rPr>
-        <w:t>。</w:t>
-      </w:r>
-      <w:r>
-        <w:rPr>
-          <w:rFonts w:hint="eastAsia"/>
-        </w:rPr>
-        <w:t>Get</w:t>
-      </w:r>
-      <w:r>
-        <w:rPr>
-          <w:rFonts w:hint="eastAsia"/>
-        </w:rPr>
-        <w:t>方法定义：</w:t>
-      </w:r>
-    </w:p>
-    <w:p>
-      <w:r>
-        <w:rPr>
-          <w:rFonts w:hint="eastAsia"/>
-          <w:noProof/>
-        </w:rPr>
-        <w:drawing>
-          <wp:inline distT="0" distB="0" distL="0" distR="0">
-            <wp:extent cx="3492000" cy="770400"/>
-            <wp:effectExtent l="0" t="0" r="0" b="0"/>
-            <wp:docPr id="57" name="图片 57"/>
-            <wp:cNvGraphicFramePr>
-              <a:graphicFrameLocks xmlns:a="http://schemas.openxmlformats.org/drawingml/2006/main" noChangeAspect="1"/>
-            </wp:cNvGraphicFramePr>
-            <a:graphic xmlns:a="http://schemas.openxmlformats.org/drawingml/2006/main">
-              <a:graphicData uri="http://schemas.openxmlformats.org/drawingml/2006/picture">
-                <pic:pic xmlns:pic="http://schemas.openxmlformats.org/drawingml/2006/picture">
-                  <pic:nvPicPr>
-                    <pic:cNvPr id="0" name="Picture 6"/>
-                    <pic:cNvPicPr>
-                      <a:picLocks noChangeAspect="1" noChangeArrowheads="1"/>
-                    </pic:cNvPicPr>
-                  </pic:nvPicPr>
-                  <pic:blipFill>
-                    <a:blip r:embed="rId52">
-                      <a:extLst>
-                        <a:ext uri="{28A0092B-C50C-407E-A947-70E740481C1C}">
-                          <a14:useLocalDpi xmlns:a14="http://schemas.microsoft.com/office/drawing/2010/main" val="0"/>
-                        </a:ext>
-                      </a:extLst>
-                    </a:blip>
-                    <a:srcRect/>
-                    <a:stretch>
-                      <a:fillRect/>
-                    </a:stretch>
-                  </pic:blipFill>
-                  <pic:spPr bwMode="auto">
-                    <a:xfrm>
-                      <a:off x="0" y="0"/>
-                      <a:ext cx="3492000" cy="770400"/>
-                    </a:xfrm>
-                    <a:prstGeom prst="rect">
-                      <a:avLst/>
-                    </a:prstGeom>
-                    <a:noFill/>
-                    <a:ln>
-                      <a:noFill/>
-                    </a:ln>
-                  </pic:spPr>
-                </pic:pic>
-              </a:graphicData>
-            </a:graphic>
-          </wp:inline>
-        </w:drawing>
-      </w:r>
-    </w:p>
-    <w:p>
-      <w:pPr>
-        <w:pStyle w:val="3"/>
-        <w:numPr>
-          <w:ilvl w:val="2"/>
-          <w:numId w:val="1"/>
-        </w:numPr>
-      </w:pPr>
-      <w:r>
-        <w:rPr>
-          <w:rFonts w:hint="eastAsia"/>
-        </w:rPr>
-        <w:lastRenderedPageBreak/>
-        <w:t>进程内</w:t>
-      </w:r>
-      <w:r>
-        <w:rPr>
-          <w:rFonts w:hint="eastAsia"/>
-        </w:rPr>
-        <w:t>缓存</w:t>
-      </w:r>
-    </w:p>
-    <w:p>
-      <w:pPr>
-        <w:ind w:firstLineChars="200" w:firstLine="420"/>
-      </w:pPr>
-      <w:r>
-        <w:rPr>
-          <w:rFonts w:hint="eastAsia"/>
-        </w:rPr>
-        <w:t>进程内缓存比较自由，常使用</w:t>
-      </w:r>
-      <w:r>
-        <w:t>Dictionary</w:t>
-      </w:r>
-      <w:r>
-        <w:rPr>
-          <w:rFonts w:hint="eastAsia"/>
-        </w:rPr>
-        <w:t>或</w:t>
-      </w:r>
-      <w:r>
-        <w:rPr>
-          <w:rFonts w:hint="eastAsia"/>
-        </w:rPr>
-        <w:t>Li</w:t>
-      </w:r>
-      <w:r>
-        <w:t>st&lt;T&gt;</w:t>
-      </w:r>
-      <w:r>
-        <w:rPr>
-          <w:rFonts w:hint="eastAsia"/>
-        </w:rPr>
-        <w:t>类型缓存数据，不需要网络通信，是性能最好的缓存方法，不常变动的业务数据也可以使用该类缓存，一般缓存过程为：查询缓存中是否有目标数据，存在时直接取出使用，不存在时查询数据库，将查询结果缓存到本地待下次使用。</w:t>
-      </w:r>
-    </w:p>
-    <w:p>
-      <w:pPr>
-        <w:pStyle w:val="3"/>
-        <w:numPr>
-          <w:ilvl w:val="2"/>
-          <w:numId w:val="1"/>
-        </w:numPr>
-      </w:pPr>
-      <w:r>
-        <w:rPr>
-          <w:rFonts w:hint="eastAsia"/>
-        </w:rPr>
-        <w:t>客户端缓存</w:t>
-      </w:r>
-    </w:p>
-    <w:p>
-      <w:pPr>
-        <w:ind w:firstLineChars="200" w:firstLine="420"/>
-      </w:pPr>
-      <w:r>
-        <w:rPr>
-          <w:rFonts w:hint="eastAsia"/>
-        </w:rPr>
-        <w:t>服务器端生成</w:t>
-      </w:r>
-      <w:r>
-        <w:rPr>
-          <w:rFonts w:hint="eastAsia"/>
-        </w:rPr>
-        <w:t>sql</w:t>
-      </w:r>
-      <w:r>
-        <w:t>ite</w:t>
-      </w:r>
-      <w:r>
-        <w:rPr>
-          <w:rFonts w:hint="eastAsia"/>
-        </w:rPr>
-        <w:t>模型文件，文件中包含静态或不常变化的信息，文件名作为版本号，</w:t>
-      </w:r>
-      <w:r>
-        <w:rPr>
-          <w:rFonts w:hint="eastAsia"/>
-        </w:rPr>
-        <w:t>存储在</w:t>
-      </w:r>
-      <w:r>
-        <w:rPr>
-          <w:rFonts w:hint="eastAsia"/>
-        </w:rPr>
-        <w:t>et</w:t>
-      </w:r>
-      <w:r>
-        <w:t>c/model/</w:t>
-      </w:r>
-      <w:r>
-        <w:rPr>
-          <w:rFonts w:hint="eastAsia"/>
-        </w:rPr>
-        <w:t>目录下，</w:t>
-      </w:r>
-      <w:r>
-        <w:rPr>
-          <w:rFonts w:hint="eastAsia"/>
-        </w:rPr>
-        <w:t>用来供客户端识别模型文件是否一致，不同时客户端下载最新版本</w:t>
-      </w:r>
-      <w:r>
-        <w:rPr>
-          <w:rFonts w:hint="eastAsia"/>
-        </w:rPr>
-        <w:t>。为保证</w:t>
-      </w:r>
-      <w:r>
-        <w:rPr>
-          <w:rFonts w:hint="eastAsia"/>
-        </w:rPr>
-        <w:t>服务有多个副本时版本号相同，刷新</w:t>
-      </w:r>
-      <w:r>
-        <w:rPr>
-          <w:rFonts w:hint="eastAsia"/>
-        </w:rPr>
-        <w:t>时采用远程事件的方式通知所有副本最新的版本号。</w:t>
-      </w:r>
-    </w:p>
-    <w:p>
-      <w:pPr>
-        <w:ind w:firstLineChars="200" w:firstLine="420"/>
-      </w:pPr>
-      <w:r>
-        <w:rPr>
-          <w:rFonts w:hint="eastAsia"/>
-        </w:rPr>
-        <w:t>cm</w:t>
-      </w:r>
-      <w:r>
-        <w:rPr>
-          <w:rFonts w:hint="eastAsia"/>
-        </w:rPr>
-        <w:t>服务中提供系统默认的模型文件，每个服务也可以定义新的模型文件，一般不同类型的客户端使用不同的客户端缓存，如百岁客户端、百岁介护师端、百岁管理端分别使用各自的模型文件。</w:t>
-      </w:r>
-    </w:p>
-    <w:p>
-      <w:pPr>
-        <w:ind w:firstLineChars="200" w:firstLine="420"/>
-      </w:pPr>
-      <w:r>
-        <w:rPr>
-          <w:rFonts w:hint="eastAsia"/>
-        </w:rPr>
-        <w:t>生成</w:t>
-      </w:r>
-      <w:r>
-        <w:rPr>
-          <w:rFonts w:hint="eastAsia"/>
-        </w:rPr>
-        <w:t>新模型文件只需要处理</w:t>
-      </w:r>
-      <w:r>
-        <w:t>ModelRefreshEvent</w:t>
-      </w:r>
-      <w:r>
-        <w:rPr>
-          <w:rFonts w:hint="eastAsia"/>
-        </w:rPr>
-        <w:t>事件，如：</w:t>
-      </w:r>
-    </w:p>
-    <w:p>
-      <w:r>
-        <w:rPr>
-          <w:rFonts w:hint="eastAsia"/>
-          <w:noProof/>
-          <w:szCs w:val="21"/>
-        </w:rPr>
-        <w:drawing>
-          <wp:inline distT="0" distB="0" distL="0" distR="0" wp14:anchorId="566381B1" wp14:editId="4273387F">
-            <wp:extent cx="4316400" cy="1447200"/>
-            <wp:effectExtent l="0" t="0" r="8255" b="635"/>
-            <wp:docPr id="28" name="图片 28"/>
-            <wp:cNvGraphicFramePr>
-              <a:graphicFrameLocks xmlns:a="http://schemas.openxmlformats.org/drawingml/2006/main" noChangeAspect="1"/>
-            </wp:cNvGraphicFramePr>
-            <a:graphic xmlns:a="http://schemas.openxmlformats.org/drawingml/2006/main">
-              <a:graphicData uri="http://schemas.openxmlformats.org/drawingml/2006/picture">
-                <pic:pic xmlns:pic="http://schemas.openxmlformats.org/drawingml/2006/picture">
-                  <pic:nvPicPr>
-                    <pic:cNvPr id="0" name="Picture 4"/>
-                    <pic:cNvPicPr>
-                      <a:picLocks noChangeAspect="1" noChangeArrowheads="1"/>
-                    </pic:cNvPicPr>
-                  </pic:nvPicPr>
-                  <pic:blipFill>
-                    <a:blip r:embed="rId48">
-                      <a:extLst>
-                        <a:ext uri="{28A0092B-C50C-407E-A947-70E740481C1C}">
-                          <a14:useLocalDpi xmlns:a14="http://schemas.microsoft.com/office/drawing/2010/main" val="0"/>
-                        </a:ext>
-                      </a:extLst>
-                    </a:blip>
-                    <a:srcRect/>
-                    <a:stretch>
-                      <a:fillRect/>
-                    </a:stretch>
-                  </pic:blipFill>
-                  <pic:spPr bwMode="auto">
-                    <a:xfrm>
-                      <a:off x="0" y="0"/>
-                      <a:ext cx="4316400" cy="1447200"/>
-                    </a:xfrm>
-                    <a:prstGeom prst="rect">
-                      <a:avLst/>
-                    </a:prstGeom>
-                    <a:noFill/>
-                    <a:ln>
-                      <a:noFill/>
-                    </a:ln>
-                  </pic:spPr>
-                </pic:pic>
-              </a:graphicData>
-            </a:graphic>
-          </wp:inline>
-        </w:drawing>
-      </w:r>
-    </w:p>
-    <w:p>
-      <w:pPr>
-        <w:ind w:firstLineChars="200" w:firstLine="420"/>
-      </w:pPr>
-      <w:r>
-        <w:rPr>
-          <w:rFonts w:hint="eastAsia"/>
-        </w:rPr>
-        <w:t>当调用</w:t>
-      </w:r>
-      <w:r>
-        <w:rPr>
-          <w:rFonts w:hint="eastAsia"/>
-        </w:rPr>
-        <w:t>S</w:t>
-      </w:r>
-      <w:r>
-        <w:t>ysMgr.</w:t>
-      </w:r>
-      <w:r>
-        <w:t xml:space="preserve"> RefreshModel</w:t>
-      </w:r>
-      <w:r>
-        <w:rPr>
-          <w:rFonts w:hint="eastAsia"/>
-        </w:rPr>
-        <w:t>刷新模型文件时，会通知所有的副本进行刷新，生成</w:t>
-      </w:r>
-      <w:r>
-        <w:t>sqlite</w:t>
-      </w:r>
-      <w:r>
-        <w:rPr>
-          <w:rFonts w:hint="eastAsia"/>
-        </w:rPr>
-        <w:t>文件并压缩得到</w:t>
-      </w:r>
-      <w:r>
-        <w:rPr>
-          <w:rFonts w:hint="eastAsia"/>
-        </w:rPr>
-        <w:t>x</w:t>
-      </w:r>
-      <w:r>
-        <w:t>xx</w:t>
-      </w:r>
-      <w:r>
-        <w:t>.gz</w:t>
-      </w:r>
-      <w:r>
-        <w:rPr>
-          <w:rFonts w:hint="eastAsia"/>
-        </w:rPr>
-        <w:t>文件</w:t>
-      </w:r>
-      <w:r>
-        <w:t>，</w:t>
-      </w:r>
-      <w:r>
-        <w:rPr>
-          <w:rFonts w:hint="eastAsia"/>
-        </w:rPr>
-        <w:t>其</w:t>
-      </w:r>
-      <w:r>
-        <w:rPr>
-          <w:rFonts w:hint="eastAsia"/>
-        </w:rPr>
-        <w:t>内容提供给客户端下载。</w:t>
-      </w:r>
-    </w:p>
-    <w:p>
-      <w:pPr>
-        <w:pStyle w:val="2"/>
-        <w:numPr>
-          <w:ilvl w:val="1"/>
-          <w:numId w:val="6"/>
-        </w:numPr>
-      </w:pPr>
-      <w:r>
-        <w:rPr>
-          <w:rFonts w:hint="eastAsia"/>
-        </w:rPr>
-        <w:t>R</w:t>
-      </w:r>
-      <w:r>
-        <w:rPr>
-          <w:rFonts w:hint="eastAsia"/>
-        </w:rPr>
-        <w:t>PC</w:t>
-      </w:r>
-    </w:p>
-    <w:p>
-      <w:pPr>
-        <w:ind w:firstLineChars="200" w:firstLine="420"/>
-      </w:pPr>
-      <w:r>
-        <w:rPr>
-          <w:rFonts w:hint="eastAsia"/>
-        </w:rPr>
-        <w:t>R</w:t>
-      </w:r>
-      <w:r>
-        <w:t>PC</w:t>
-      </w:r>
-      <w:r>
-        <w:t>（</w:t>
-      </w:r>
-      <w:r>
-        <w:t>Remote Procedure Call</w:t>
-      </w:r>
-      <w:r>
-        <w:t>）</w:t>
-      </w:r>
-      <w:r>
-        <w:rPr>
-          <w:rFonts w:hint="eastAsia"/>
-        </w:rPr>
-        <w:t>全称为</w:t>
-      </w:r>
-      <w:r>
-        <w:rPr>
-          <w:rFonts w:hint="eastAsia"/>
-        </w:rPr>
-        <w:t>远程过程调用</w:t>
-      </w:r>
-      <w:r>
-        <w:rPr>
-          <w:rFonts w:hint="eastAsia"/>
-        </w:rPr>
-        <w:t>，是客户端与服务之间、服务与服务之间进行网络通信的基础。</w:t>
-      </w:r>
-      <w:r>
-        <w:rPr>
-          <w:rFonts w:hint="eastAsia"/>
-        </w:rPr>
-        <w:t>服务之间可以通过消息总线</w:t>
-      </w:r>
-      <w:r>
-        <w:rPr>
-          <w:rFonts w:hint="eastAsia"/>
-        </w:rPr>
-        <w:t>R</w:t>
-      </w:r>
-      <w:r>
-        <w:t>emoteEventBus</w:t>
-      </w:r>
-      <w:r>
-        <w:rPr>
-          <w:rFonts w:hint="eastAsia"/>
-        </w:rPr>
-        <w:t>实现</w:t>
-      </w:r>
-      <w:r>
-        <w:rPr>
-          <w:rFonts w:hint="eastAsia"/>
-        </w:rPr>
-        <w:t>远程事件</w:t>
-      </w:r>
-      <w:r>
-        <w:rPr>
-          <w:rFonts w:hint="eastAsia"/>
-        </w:rPr>
-        <w:t>的发布</w:t>
-      </w:r>
-      <w:r>
-        <w:rPr>
-          <w:rFonts w:hint="eastAsia"/>
-        </w:rPr>
-        <w:t>/</w:t>
-      </w:r>
-      <w:r>
-        <w:rPr>
-          <w:rFonts w:hint="eastAsia"/>
-        </w:rPr>
-        <w:t>订阅，但</w:t>
-      </w:r>
-      <w:r>
-        <w:rPr>
-          <w:rFonts w:hint="eastAsia"/>
-        </w:rPr>
-        <w:t>无法实现</w:t>
-      </w:r>
-      <w:r>
-        <w:rPr>
-          <w:rFonts w:hint="eastAsia"/>
-        </w:rPr>
-        <w:t>远程调用功能。服务之间</w:t>
-      </w:r>
-      <w:r>
-        <w:rPr>
-          <w:rFonts w:hint="eastAsia"/>
-        </w:rPr>
-        <w:t>R</w:t>
-      </w:r>
-      <w:r>
-        <w:t>pc</w:t>
-      </w:r>
-      <w:r>
-        <w:rPr>
-          <w:rFonts w:hint="eastAsia"/>
-        </w:rPr>
-        <w:t>和客户端与服务</w:t>
-      </w:r>
-      <w:r>
-        <w:rPr>
-          <w:rFonts w:hint="eastAsia"/>
-        </w:rPr>
-        <w:t>之间</w:t>
-      </w:r>
-      <w:r>
-        <w:rPr>
-          <w:rFonts w:hint="eastAsia"/>
-        </w:rPr>
-        <w:t>Rp</w:t>
-      </w:r>
-      <w:r>
-        <w:t>c</w:t>
-      </w:r>
-      <w:r>
-        <w:rPr>
-          <w:rFonts w:hint="eastAsia"/>
-        </w:rPr>
-        <w:t>方法相同，都是</w:t>
-      </w:r>
-      <w:r>
-        <w:rPr>
-          <w:rFonts w:hint="eastAsia"/>
-        </w:rPr>
-        <w:t>基于</w:t>
-      </w:r>
-      <w:r>
-        <w:rPr>
-          <w:rFonts w:hint="eastAsia"/>
-        </w:rPr>
-        <w:t>h</w:t>
-      </w:r>
-      <w:r>
-        <w:t>ttp2</w:t>
-      </w:r>
-      <w:r>
-        <w:rPr>
-          <w:rFonts w:hint="eastAsia"/>
-        </w:rPr>
-        <w:t>协议、使用</w:t>
-      </w:r>
-      <w:r>
-        <w:t>Post</w:t>
-      </w:r>
-      <w:r>
-        <w:rPr>
-          <w:rFonts w:hint="eastAsia"/>
-        </w:rPr>
-        <w:t>方法、传输</w:t>
-      </w:r>
-      <w:r>
-        <w:rPr>
-          <w:rFonts w:hint="eastAsia"/>
-        </w:rPr>
-        <w:t>j</w:t>
-      </w:r>
-      <w:r>
-        <w:t>son</w:t>
-      </w:r>
-      <w:r>
-        <w:rPr>
-          <w:rFonts w:hint="eastAsia"/>
-        </w:rPr>
-        <w:t>内容</w:t>
-      </w:r>
-      <w:r>
-        <w:rPr>
-          <w:rFonts w:hint="eastAsia"/>
-        </w:rPr>
-        <w:t>的方式调用服务端的</w:t>
-      </w:r>
-      <w:r>
-        <w:rPr>
-          <w:rFonts w:hint="eastAsia"/>
-        </w:rPr>
-        <w:t>A</w:t>
-      </w:r>
-      <w:r>
-        <w:t>pi</w:t>
-      </w:r>
-      <w:r>
-        <w:t>，</w:t>
-      </w:r>
-      <w:r>
-        <w:rPr>
-          <w:rFonts w:hint="eastAsia"/>
-        </w:rPr>
-        <w:t>返回</w:t>
-      </w:r>
-      <w:r>
-        <w:rPr>
-          <w:rFonts w:hint="eastAsia"/>
-        </w:rPr>
-        <w:t>j</w:t>
-      </w:r>
-      <w:r>
-        <w:t>son</w:t>
-      </w:r>
-      <w:r>
-        <w:rPr>
-          <w:rFonts w:hint="eastAsia"/>
-        </w:rPr>
-        <w:t>格式的结果，</w:t>
-      </w:r>
-      <w:r>
-        <w:rPr>
-          <w:rFonts w:hint="eastAsia"/>
-        </w:rPr>
-        <w:t>参照</w:t>
-      </w:r>
-      <w:r>
-        <w:rPr>
-          <w:rFonts w:hint="eastAsia"/>
-        </w:rPr>
-        <w:t>g</w:t>
-      </w:r>
-      <w:r>
-        <w:t>rpc</w:t>
-      </w:r>
-      <w:r>
-        <w:rPr>
-          <w:rFonts w:hint="eastAsia"/>
-        </w:rPr>
-        <w:t>实现</w:t>
-      </w:r>
-      <w:r>
-        <w:rPr>
-          <w:rFonts w:hint="eastAsia"/>
-        </w:rPr>
-        <w:t>4</w:t>
-      </w:r>
-      <w:r>
-        <w:rPr>
-          <w:rFonts w:hint="eastAsia"/>
-        </w:rPr>
-        <w:t>种通信模式</w:t>
-      </w:r>
-      <w:r>
-        <w:rPr>
-          <w:rFonts w:hint="eastAsia"/>
-        </w:rPr>
-        <w:t>：</w:t>
-      </w:r>
-    </w:p>
-    <w:p>
-      <w:r>
-        <w:rPr>
-          <w:rFonts w:hint="eastAsia"/>
-          <w:noProof/>
-        </w:rPr>
-        <w:lastRenderedPageBreak/>
         <w:drawing>
           <wp:inline distT="0" distB="0" distL="0" distR="0">
             <wp:extent cx="2606400" cy="3034800"/>
@@ -35355,7 +34829,7 @@
                     </pic:cNvPicPr>
                   </pic:nvPicPr>
                   <pic:blipFill>
-                    <a:blip r:embed="rId53">
+                    <a:blip r:embed="rId54">
                       <a:extLst>
                         <a:ext uri="{28A0092B-C50C-407E-A947-70E740481C1C}">
                           <a14:useLocalDpi xmlns:a14="http://schemas.microsoft.com/office/drawing/2010/main" val="0"/>
@@ -35395,6 +34869,7 @@
         <w:rPr>
           <w:rFonts w:hint="eastAsia"/>
         </w:rPr>
+        <w:lastRenderedPageBreak/>
         <w:t>最常使用的为</w:t>
       </w:r>
       <w:r>
@@ -35662,7 +35137,7 @@
                     <pic:cNvPicPr/>
                   </pic:nvPicPr>
                   <pic:blipFill>
-                    <a:blip r:embed="rId54">
+                    <a:blip r:embed="rId55">
                       <a:extLst>
                         <a:ext uri="{28A0092B-C50C-407E-A947-70E740481C1C}">
                           <a14:useLocalDpi xmlns:a14="http://schemas.microsoft.com/office/drawing/2010/main" val="0"/>
@@ -35793,7 +35268,6 @@
           <w:rFonts w:hint="eastAsia"/>
           <w:noProof/>
         </w:rPr>
-        <w:lastRenderedPageBreak/>
         <w:drawing>
           <wp:inline distT="0" distB="0" distL="0" distR="0">
             <wp:extent cx="5706000" cy="2653200"/>
@@ -35812,7 +35286,7 @@
                     </pic:cNvPicPr>
                   </pic:nvPicPr>
                   <pic:blipFill>
-                    <a:blip r:embed="rId55">
+                    <a:blip r:embed="rId56">
                       <a:extLst>
                         <a:ext uri="{28A0092B-C50C-407E-A947-70E740481C1C}">
                           <a14:useLocalDpi xmlns:a14="http://schemas.microsoft.com/office/drawing/2010/main" val="0"/>
@@ -35980,6 +35454,7 @@
           <w:rFonts w:hint="eastAsia"/>
           <w:noProof/>
         </w:rPr>
+        <w:lastRenderedPageBreak/>
         <w:drawing>
           <wp:inline distT="0" distB="0" distL="0" distR="0">
             <wp:extent cx="5533200" cy="2152800"/>
@@ -35998,7 +35473,7 @@
                     </pic:cNvPicPr>
                   </pic:nvPicPr>
                   <pic:blipFill>
-                    <a:blip r:embed="rId56">
+                    <a:blip r:embed="rId57">
                       <a:extLst>
                         <a:ext uri="{28A0092B-C50C-407E-A947-70E740481C1C}">
                           <a14:useLocalDpi xmlns:a14="http://schemas.microsoft.com/office/drawing/2010/main" val="0"/>
@@ -36077,7 +35552,7 @@
                     </pic:cNvPicPr>
                   </pic:nvPicPr>
                   <pic:blipFill>
-                    <a:blip r:embed="rId57">
+                    <a:blip r:embed="rId58">
                       <a:extLst>
                         <a:ext uri="{28A0092B-C50C-407E-A947-70E740481C1C}">
                           <a14:useLocalDpi xmlns:a14="http://schemas.microsoft.com/office/drawing/2010/main" val="0"/>
@@ -36123,7 +35598,6 @@
           <w:rFonts w:hint="eastAsia"/>
           <w:noProof/>
         </w:rPr>
-        <w:lastRenderedPageBreak/>
         <w:drawing>
           <wp:inline distT="0" distB="0" distL="0" distR="0">
             <wp:extent cx="3222000" cy="3538800"/>
@@ -36142,7 +35616,7 @@
                     </pic:cNvPicPr>
                   </pic:nvPicPr>
                   <pic:blipFill>
-                    <a:blip r:embed="rId58">
+                    <a:blip r:embed="rId59">
                       <a:extLst>
                         <a:ext uri="{28A0092B-C50C-407E-A947-70E740481C1C}">
                           <a14:useLocalDpi xmlns:a14="http://schemas.microsoft.com/office/drawing/2010/main" val="0"/>
@@ -36414,6 +35888,7 @@
         <w:rPr>
           <w:rFonts w:hint="eastAsia"/>
         </w:rPr>
+        <w:lastRenderedPageBreak/>
         <w:t>调试时经常需要把</w:t>
       </w:r>
       <w:r>
@@ -36989,14 +36464,7 @@
         <w:rPr>
           <w:rFonts w:hint="eastAsia"/>
         </w:rPr>
-        <w:t>调用每个公共方法后自动关闭连</w:t>
-      </w:r>
-      <w:r>
-        <w:rPr>
-          <w:rFonts w:hint="eastAsia"/>
-        </w:rPr>
-        <w:lastRenderedPageBreak/>
-        <w:t>接</w:t>
+        <w:t>调用每个公共方法后自动关闭连接</w:t>
       </w:r>
       <w:r>
         <w:rPr>
@@ -37278,7 +36746,7 @@
                     <pic:cNvPicPr/>
                   </pic:nvPicPr>
                   <pic:blipFill>
-                    <a:blip r:embed="rId59">
+                    <a:blip r:embed="rId60">
                       <a:extLst>
                         <a:ext uri="{28A0092B-C50C-407E-A947-70E740481C1C}">
                           <a14:useLocalDpi xmlns:a14="http://schemas.microsoft.com/office/drawing/2010/main" val="0"/>
@@ -37855,6 +37323,7 @@
         <w:rPr>
           <w:rFonts w:hint="eastAsia"/>
         </w:rPr>
+        <w:lastRenderedPageBreak/>
         <w:t>获取新</w:t>
       </w:r>
       <w:r>
@@ -38311,7 +37780,6 @@
           <w:rFonts w:hint="eastAsia"/>
           <w:noProof/>
         </w:rPr>
-        <w:lastRenderedPageBreak/>
         <w:drawing>
           <wp:inline distT="0" distB="0" distL="0" distR="0">
             <wp:extent cx="3240000" cy="3704400"/>
@@ -38330,7 +37798,7 @@
                     </pic:cNvPicPr>
                   </pic:nvPicPr>
                   <pic:blipFill>
-                    <a:blip r:embed="rId60">
+                    <a:blip r:embed="rId61">
                       <a:extLst>
                         <a:ext uri="{28A0092B-C50C-407E-A947-70E740481C1C}">
                           <a14:useLocalDpi xmlns:a14="http://schemas.microsoft.com/office/drawing/2010/main" val="0"/>
@@ -38479,7 +37947,14 @@
         <w:rPr>
           <w:rFonts w:hint="eastAsia"/>
         </w:rPr>
-        <w:t>是从不同角度描述的同一件事情，指通过引入</w:t>
+        <w:t>是从不同角度描述的同一件事情，</w:t>
+      </w:r>
+      <w:r>
+        <w:rPr>
+          <w:rFonts w:hint="eastAsia"/>
+        </w:rPr>
+        <w:lastRenderedPageBreak/>
+        <w:t>指通过引入</w:t>
       </w:r>
       <w:r>
         <w:rPr>
@@ -38637,7 +38112,6 @@
         <w:rPr>
           <w:noProof/>
         </w:rPr>
-        <w:lastRenderedPageBreak/>
         <w:drawing>
           <wp:inline distT="0" distB="0" distL="0" distR="0" wp14:anchorId="0CBC63FA" wp14:editId="3254318F">
             <wp:extent cx="5274310" cy="3777397"/>
@@ -38656,7 +38130,7 @@
                     </pic:cNvPicPr>
                   </pic:nvPicPr>
                   <pic:blipFill>
-                    <a:blip r:embed="rId61">
+                    <a:blip r:embed="rId62">
                       <a:extLst>
                         <a:ext uri="{28A0092B-C50C-407E-A947-70E740481C1C}">
                           <a14:useLocalDpi xmlns:a14="http://schemas.microsoft.com/office/drawing/2010/main" val="0"/>
@@ -38813,7 +38287,7 @@
                     </pic:cNvPicPr>
                   </pic:nvPicPr>
                   <pic:blipFill>
-                    <a:blip r:embed="rId62">
+                    <a:blip r:embed="rId63">
                       <a:extLst>
                         <a:ext uri="{28A0092B-C50C-407E-A947-70E740481C1C}">
                           <a14:useLocalDpi xmlns:a14="http://schemas.microsoft.com/office/drawing/2010/main" val="0"/>
@@ -38927,7 +38401,7 @@
                     </pic:cNvPicPr>
                   </pic:nvPicPr>
                   <pic:blipFill>
-                    <a:blip r:embed="rId63">
+                    <a:blip r:embed="rId64">
                       <a:extLst>
                         <a:ext uri="{28A0092B-C50C-407E-A947-70E740481C1C}">
                           <a14:useLocalDpi xmlns:a14="http://schemas.microsoft.com/office/drawing/2010/main" val="0"/>
@@ -39178,7 +38652,7 @@
                     </pic:cNvPicPr>
                   </pic:nvPicPr>
                   <pic:blipFill>
-                    <a:blip r:embed="rId64">
+                    <a:blip r:embed="rId65">
                       <a:extLst>
                         <a:ext uri="{28A0092B-C50C-407E-A947-70E740481C1C}">
                           <a14:useLocalDpi xmlns:a14="http://schemas.microsoft.com/office/drawing/2010/main" val="0"/>
@@ -39778,7 +39252,7 @@
                     <pic:cNvPicPr/>
                   </pic:nvPicPr>
                   <pic:blipFill>
-                    <a:blip r:embed="rId65">
+                    <a:blip r:embed="rId66">
                       <a:extLst>
                         <a:ext uri="{28A0092B-C50C-407E-A947-70E740481C1C}">
                           <a14:useLocalDpi xmlns:a14="http://schemas.microsoft.com/office/drawing/2010/main" val="0"/>
@@ -39903,7 +39377,7 @@
                     <pic:cNvPicPr/>
                   </pic:nvPicPr>
                   <pic:blipFill>
-                    <a:blip r:embed="rId66">
+                    <a:blip r:embed="rId67">
                       <a:extLst>
                         <a:ext uri="{28A0092B-C50C-407E-A947-70E740481C1C}">
                           <a14:useLocalDpi xmlns:a14="http://schemas.microsoft.com/office/drawing/2010/main" val="0"/>
@@ -40036,7 +39510,7 @@
                     <pic:cNvPicPr/>
                   </pic:nvPicPr>
                   <pic:blipFill>
-                    <a:blip r:embed="rId67" cstate="print">
+                    <a:blip r:embed="rId68" cstate="print">
                       <a:extLst>
                         <a:ext uri="{28A0092B-C50C-407E-A947-70E740481C1C}">
                           <a14:useLocalDpi xmlns:a14="http://schemas.microsoft.com/office/drawing/2010/main" val="0"/>
@@ -40131,7 +39605,7 @@
                     <pic:cNvPicPr/>
                   </pic:nvPicPr>
                   <pic:blipFill>
-                    <a:blip r:embed="rId68" cstate="print">
+                    <a:blip r:embed="rId69" cstate="print">
                       <a:extLst>
                         <a:ext uri="{28A0092B-C50C-407E-A947-70E740481C1C}">
                           <a14:useLocalDpi xmlns:a14="http://schemas.microsoft.com/office/drawing/2010/main" val="0"/>
@@ -40207,7 +39681,7 @@
                     <pic:cNvPicPr/>
                   </pic:nvPicPr>
                   <pic:blipFill>
-                    <a:blip r:embed="rId69">
+                    <a:blip r:embed="rId70">
                       <a:extLst>
                         <a:ext uri="{28A0092B-C50C-407E-A947-70E740481C1C}">
                           <a14:useLocalDpi xmlns:a14="http://schemas.microsoft.com/office/drawing/2010/main" val="0"/>
@@ -40282,7 +39756,7 @@
                     <pic:cNvPicPr/>
                   </pic:nvPicPr>
                   <pic:blipFill>
-                    <a:blip r:embed="rId70">
+                    <a:blip r:embed="rId71">
                       <a:extLst>
                         <a:ext uri="{28A0092B-C50C-407E-A947-70E740481C1C}">
                           <a14:useLocalDpi xmlns:a14="http://schemas.microsoft.com/office/drawing/2010/main" val="0"/>
@@ -40583,8 +40057,92 @@
         </w:rPr>
         <w:t>。</w:t>
       </w:r>
-    </w:p>
-    <w:p/>
+      <w:r>
+        <w:rPr>
+          <w:rFonts w:hint="eastAsia"/>
+        </w:rPr>
+        <w:t>通过</w:t>
+      </w:r>
+      <w:r>
+        <w:rPr>
+          <w:rFonts w:hint="eastAsia"/>
+        </w:rPr>
+        <w:t>Gl</w:t>
+      </w:r>
+      <w:r>
+        <w:t>b.</w:t>
+      </w:r>
+      <w:r>
+        <w:t>GetCurrentSvcs</w:t>
+      </w:r>
+      <w:r>
+        <w:rPr>
+          <w:rFonts w:hint="eastAsia"/>
+        </w:rPr>
+        <w:t>实时获取应用内正在运行的所有微服务</w:t>
+      </w:r>
+      <w:r>
+        <w:rPr>
+          <w:rFonts w:hint="eastAsia"/>
+        </w:rPr>
+        <w:t>。</w:t>
+      </w:r>
+    </w:p>
+    <w:p>
+      <w:r>
+        <w:rPr>
+          <w:noProof/>
+        </w:rPr>
+        <w:drawing>
+          <wp:inline distT="0" distB="0" distL="0" distR="0">
+            <wp:extent cx="3524400" cy="680400"/>
+            <wp:effectExtent l="0" t="0" r="0" b="5715"/>
+            <wp:docPr id="53" name="图片 53"/>
+            <wp:cNvGraphicFramePr>
+              <a:graphicFrameLocks xmlns:a="http://schemas.openxmlformats.org/drawingml/2006/main" noChangeAspect="1"/>
+            </wp:cNvGraphicFramePr>
+            <a:graphic xmlns:a="http://schemas.openxmlformats.org/drawingml/2006/main">
+              <a:graphicData uri="http://schemas.openxmlformats.org/drawingml/2006/picture">
+                <pic:pic xmlns:pic="http://schemas.openxmlformats.org/drawingml/2006/picture">
+                  <pic:nvPicPr>
+                    <pic:cNvPr id="0" name="Picture 1"/>
+                    <pic:cNvPicPr>
+                      <a:picLocks noChangeAspect="1" noChangeArrowheads="1"/>
+                    </pic:cNvPicPr>
+                  </pic:nvPicPr>
+                  <pic:blipFill>
+                    <a:blip r:embed="rId72">
+                      <a:extLst>
+                        <a:ext uri="{28A0092B-C50C-407E-A947-70E740481C1C}">
+                          <a14:useLocalDpi xmlns:a14="http://schemas.microsoft.com/office/drawing/2010/main" val="0"/>
+                        </a:ext>
+                      </a:extLst>
+                    </a:blip>
+                    <a:srcRect/>
+                    <a:stretch>
+                      <a:fillRect/>
+                    </a:stretch>
+                  </pic:blipFill>
+                  <pic:spPr bwMode="auto">
+                    <a:xfrm>
+                      <a:off x="0" y="0"/>
+                      <a:ext cx="3524400" cy="680400"/>
+                    </a:xfrm>
+                    <a:prstGeom prst="rect">
+                      <a:avLst/>
+                    </a:prstGeom>
+                    <a:noFill/>
+                    <a:ln>
+                      <a:noFill/>
+                    </a:ln>
+                  </pic:spPr>
+                </pic:pic>
+              </a:graphicData>
+            </a:graphic>
+          </wp:inline>
+        </w:drawing>
+      </w:r>
+    </w:p>
     <w:p>
       <w:pPr>
         <w:pStyle w:val="a5"/>
@@ -41746,7 +41304,7 @@
                     </pic:cNvPicPr>
                   </pic:nvPicPr>
                   <pic:blipFill>
-                    <a:blip r:embed="rId71">
+                    <a:blip r:embed="rId73">
                       <a:extLst>
                         <a:ext uri="{28A0092B-C50C-407E-A947-70E740481C1C}">
                           <a14:useLocalDpi xmlns:a14="http://schemas.microsoft.com/office/drawing/2010/main" val="0"/>
@@ -41861,7 +41419,7 @@
                     </pic:cNvPicPr>
                   </pic:nvPicPr>
                   <pic:blipFill>
-                    <a:blip r:embed="rId72">
+                    <a:blip r:embed="rId74">
                       <a:extLst>
                         <a:ext uri="{28A0092B-C50C-407E-A947-70E740481C1C}">
                           <a14:useLocalDpi xmlns:a14="http://schemas.microsoft.com/office/drawing/2010/main" val="0"/>
@@ -41928,7 +41486,7 @@
                     </pic:cNvPicPr>
                   </pic:nvPicPr>
                   <pic:blipFill>
-                    <a:blip r:embed="rId73">
+                    <a:blip r:embed="rId75">
                       <a:extLst>
                         <a:ext uri="{28A0092B-C50C-407E-A947-70E740481C1C}">
                           <a14:useLocalDpi xmlns:a14="http://schemas.microsoft.com/office/drawing/2010/main" val="0"/>
@@ -42277,7 +41835,7 @@
                     <pic:cNvPicPr/>
                   </pic:nvPicPr>
                   <pic:blipFill>
-                    <a:blip r:embed="rId74"/>
+                    <a:blip r:embed="rId76"/>
                     <a:stretch>
                       <a:fillRect/>
                     </a:stretch>
@@ -42604,7 +42162,7 @@
         </w:rPr>
         <w:t>：</w:t>
       </w:r>
-      <w:hyperlink r:id="rId75" w:history="1">
+      <w:hyperlink r:id="rId77" w:history="1">
         <w:r>
           <w:rPr>
             <w:rStyle w:val="a6"/>

--- a/Doc/搬运工服务端手册.docx
+++ b/Doc/搬运工服务端手册.docx
@@ -32479,9 +32479,6 @@
           <w:numId w:val="5"/>
         </w:numPr>
         <w:ind w:firstLineChars="0"/>
-        <w:rPr>
-          <w:rFonts w:hint="eastAsia"/>
-        </w:rPr>
       </w:pPr>
       <w:r>
         <w:rPr>
@@ -32843,7 +32840,6 @@
           <w:szCs w:val="15"/>
         </w:rPr>
       </w:pPr>
-      <w:bookmarkStart w:id="0" w:name="_GoBack"/>
       <w:r>
         <w:rPr>
           <w:rFonts w:hint="eastAsia"/>
@@ -32900,7 +32896,6 @@
           </wp:inline>
         </w:drawing>
       </w:r>
-      <w:bookmarkEnd w:id="0"/>
     </w:p>
     <w:p>
       <w:pPr>
@@ -36624,12 +36619,8 @@
         </w:rPr>
         <w:t>字节的</w:t>
       </w:r>
-      <w:r>
-        <w:rPr>
-          <w:rFonts w:hint="eastAsia"/>
-        </w:rPr>
-        <w:t>u</w:t>
-      </w:r>
+      <w:bookmarkStart w:id="0" w:name="_GoBack"/>
+      <w:bookmarkEnd w:id="0"/>
       <w:r>
         <w:rPr>
           <w:rFonts w:hint="eastAsia"/>

--- a/Doc/搬运工服务端手册.docx
+++ b/Doc/搬运工服务端手册.docx
@@ -36619,8 +36619,6 @@
         </w:rPr>
         <w:t>字节的</w:t>
       </w:r>
-      <w:bookmarkStart w:id="0" w:name="_GoBack"/>
-      <w:bookmarkEnd w:id="0"/>
       <w:r>
         <w:rPr>
           <w:rFonts w:hint="eastAsia"/>
@@ -41811,10 +41809,10 @@
           <w:noProof/>
         </w:rPr>
         <w:drawing>
-          <wp:inline distT="0" distB="0" distL="0" distR="0" wp14:anchorId="4AF18846" wp14:editId="627F653F">
-            <wp:extent cx="6188710" cy="3799840"/>
-            <wp:effectExtent l="0" t="0" r="2540" b="0"/>
-            <wp:docPr id="46" name="图片 46"/>
+          <wp:inline distT="0" distB="0" distL="0" distR="0" wp14:anchorId="2FA4EFEA" wp14:editId="65E9AD6D">
+            <wp:extent cx="6188710" cy="2814955"/>
+            <wp:effectExtent l="0" t="0" r="2540" b="4445"/>
+            <wp:docPr id="58" name="图片 58"/>
             <wp:cNvGraphicFramePr>
               <a:graphicFrameLocks xmlns:a="http://schemas.openxmlformats.org/drawingml/2006/main" noChangeAspect="1"/>
             </wp:cNvGraphicFramePr>
@@ -41834,7 +41832,7 @@
                   <pic:spPr>
                     <a:xfrm>
                       <a:off x="0" y="0"/>
-                      <a:ext cx="6188710" cy="3799840"/>
+                      <a:ext cx="6188710" cy="2814955"/>
                     </a:xfrm>
                     <a:prstGeom prst="rect">
                       <a:avLst/>
@@ -41846,6 +41844,8 @@
           </wp:inline>
         </w:drawing>
       </w:r>
+      <w:bookmarkStart w:id="0" w:name="_GoBack"/>
+      <w:bookmarkEnd w:id="0"/>
     </w:p>
     <w:p>
       <w:pPr>
@@ -42187,7 +42187,6 @@
         <w:rPr>
           <w:rFonts w:hint="eastAsia"/>
         </w:rPr>
-        <w:lastRenderedPageBreak/>
         <w:t>创建</w:t>
       </w:r>
       <w:r>

--- a/Doc/搬运工服务端手册.docx
+++ b/Doc/搬运工服务端手册.docx
@@ -33801,62 +33801,39 @@
         <w:rPr>
           <w:rFonts w:hint="eastAsia"/>
         </w:rPr>
-        <w:t>泛型类</w:t>
-      </w:r>
-      <w:r>
-        <w:t>Cache&lt;TCacheItem&gt;</w:t>
-      </w:r>
-      <w:r>
-        <w:rPr>
-          <w:rFonts w:hint="eastAsia"/>
-        </w:rPr>
-        <w:t>可以独立使用，用于缓存项的管理，缓存项需要实现</w:t>
-      </w:r>
-      <w:r>
-        <w:rPr>
-          <w:rFonts w:hint="eastAsia"/>
-        </w:rPr>
-        <w:t>IC</w:t>
-      </w:r>
-      <w:r>
-        <w:t>acheItem</w:t>
-      </w:r>
-      <w:r>
-        <w:rPr>
-          <w:rFonts w:hint="eastAsia"/>
-        </w:rPr>
-        <w:t>接口，并使用</w:t>
-      </w:r>
-      <w:r>
-        <w:t>CacheCfg</w:t>
-      </w:r>
-      <w:r>
-        <w:rPr>
-          <w:rFonts w:hint="eastAsia"/>
-        </w:rPr>
-        <w:t>标签定义缓存项的属性，如</w:t>
-      </w:r>
-      <w:r>
-        <w:t>UserItem</w:t>
-      </w:r>
-      <w:r>
-        <w:rPr>
-          <w:rFonts w:hint="eastAsia"/>
-        </w:rPr>
-        <w:t>缓存项的定义如下：</w:t>
-      </w:r>
-    </w:p>
-    <w:p>
-      <w:r>
-        <w:rPr>
+        <w:t>实际业务开发过程中通常将以上</w:t>
+      </w:r>
+      <w:r>
+        <w:rPr>
+          <w:rFonts w:hint="eastAsia"/>
+        </w:rPr>
+        <w:t>5</w:t>
+      </w:r>
+      <w:r>
+        <w:rPr>
+          <w:rFonts w:hint="eastAsia"/>
+        </w:rPr>
+        <w:t>个类型内嵌到具体缓存类中实现，如：</w:t>
+      </w:r>
+    </w:p>
+    <w:p>
+      <w:pPr>
+        <w:rPr>
+          <w:rFonts w:hint="eastAsia"/>
+        </w:rPr>
+      </w:pPr>
+      <w:bookmarkStart w:id="0" w:name="_GoBack"/>
+      <w:r>
+        <w:rPr>
+          <w:rFonts w:hint="eastAsia"/>
           <w:noProof/>
         </w:rPr>
         <w:lastRenderedPageBreak/>
         <w:drawing>
           <wp:inline distT="0" distB="0" distL="0" distR="0">
-            <wp:extent cx="3790800" cy="2563200"/>
-            <wp:effectExtent l="0" t="0" r="635" b="8890"/>
-            <wp:docPr id="52" name="图片 52"/>
+            <wp:extent cx="2977200" cy="2944800"/>
+            <wp:effectExtent l="0" t="0" r="0" b="8255"/>
+            <wp:docPr id="46" name="图片 46"/>
             <wp:cNvGraphicFramePr>
               <a:graphicFrameLocks xmlns:a="http://schemas.openxmlformats.org/drawingml/2006/main" noChangeAspect="1"/>
             </wp:cNvGraphicFramePr>
@@ -33885,7 +33862,7 @@
                   <pic:spPr bwMode="auto">
                     <a:xfrm>
                       <a:off x="0" y="0"/>
-                      <a:ext cx="3790800" cy="2563200"/>
+                      <a:ext cx="2977200" cy="2944800"/>
                     </a:xfrm>
                     <a:prstGeom prst="rect">
                       <a:avLst/>
@@ -33901,306 +33878,7 @@
           </wp:inline>
         </w:drawing>
       </w:r>
-    </w:p>
-    <w:p>
-      <w:pPr>
-        <w:ind w:firstLine="420"/>
-      </w:pPr>
-      <w:r>
-        <w:t>CacheCfgAttribute</w:t>
-      </w:r>
-      <w:r>
-        <w:rPr>
-          <w:rFonts w:hint="eastAsia"/>
-        </w:rPr>
-        <w:t>定义</w:t>
-      </w:r>
-    </w:p>
-    <w:p>
-      <w:r>
-        <w:rPr>
-          <w:rFonts w:hint="eastAsia"/>
-          <w:noProof/>
-        </w:rPr>
-        <w:drawing>
-          <wp:inline distT="0" distB="0" distL="0" distR="0">
-            <wp:extent cx="3657600" cy="3495600"/>
-            <wp:effectExtent l="0" t="0" r="0" b="0"/>
-            <wp:docPr id="54" name="图片 54"/>
-            <wp:cNvGraphicFramePr>
-              <a:graphicFrameLocks xmlns:a="http://schemas.openxmlformats.org/drawingml/2006/main" noChangeAspect="1"/>
-            </wp:cNvGraphicFramePr>
-            <a:graphic xmlns:a="http://schemas.openxmlformats.org/drawingml/2006/main">
-              <a:graphicData uri="http://schemas.openxmlformats.org/drawingml/2006/picture">
-                <pic:pic xmlns:pic="http://schemas.openxmlformats.org/drawingml/2006/picture">
-                  <pic:nvPicPr>
-                    <pic:cNvPr id="0" name="Picture 3"/>
-                    <pic:cNvPicPr>
-                      <a:picLocks noChangeAspect="1" noChangeArrowheads="1"/>
-                    </pic:cNvPicPr>
-                  </pic:nvPicPr>
-                  <pic:blipFill>
-                    <a:blip r:embed="rId52">
-                      <a:extLst>
-                        <a:ext uri="{28A0092B-C50C-407E-A947-70E740481C1C}">
-                          <a14:useLocalDpi xmlns:a14="http://schemas.microsoft.com/office/drawing/2010/main" val="0"/>
-                        </a:ext>
-                      </a:extLst>
-                    </a:blip>
-                    <a:srcRect/>
-                    <a:stretch>
-                      <a:fillRect/>
-                    </a:stretch>
-                  </pic:blipFill>
-                  <pic:spPr bwMode="auto">
-                    <a:xfrm>
-                      <a:off x="0" y="0"/>
-                      <a:ext cx="3657600" cy="3495600"/>
-                    </a:xfrm>
-                    <a:prstGeom prst="rect">
-                      <a:avLst/>
-                    </a:prstGeom>
-                    <a:noFill/>
-                    <a:ln>
-                      <a:noFill/>
-                    </a:ln>
-                  </pic:spPr>
-                </pic:pic>
-              </a:graphicData>
-            </a:graphic>
-          </wp:inline>
-        </w:drawing>
-      </w:r>
-    </w:p>
-    <w:p>
-      <w:pPr>
-        <w:ind w:firstLine="420"/>
-      </w:pPr>
-      <w:r>
-        <w:rPr>
-          <w:rFonts w:hint="eastAsia"/>
-        </w:rPr>
-        <w:t>缓存项以表为单位缓存</w:t>
-      </w:r>
-      <w:r>
-        <w:rPr>
-          <w:rFonts w:hint="eastAsia"/>
-        </w:rPr>
-        <w:t>，调用</w:t>
-      </w:r>
-      <w:r>
-        <w:t>Cache&lt;T&gt;.Get</w:t>
-      </w:r>
-      <w:r>
-        <w:rPr>
-          <w:rFonts w:hint="eastAsia"/>
-        </w:rPr>
-        <w:t>方法获取缓存项，</w:t>
-      </w:r>
-      <w:r>
-        <w:rPr>
-          <w:rFonts w:hint="eastAsia"/>
-          <w:color w:val="FF0000"/>
-        </w:rPr>
-        <w:t>Get</w:t>
-      </w:r>
-      <w:r>
-        <w:rPr>
-          <w:rFonts w:hint="eastAsia"/>
-          <w:color w:val="FF0000"/>
-        </w:rPr>
-        <w:t>方法内部首先从</w:t>
-      </w:r>
-      <w:r>
-        <w:rPr>
-          <w:rFonts w:hint="eastAsia"/>
-          <w:color w:val="FF0000"/>
-        </w:rPr>
-        <w:t>Re</w:t>
-      </w:r>
-      <w:r>
-        <w:rPr>
-          <w:color w:val="FF0000"/>
-        </w:rPr>
-        <w:t>dis</w:t>
-      </w:r>
-      <w:r>
-        <w:rPr>
-          <w:rFonts w:hint="eastAsia"/>
-          <w:color w:val="FF0000"/>
-        </w:rPr>
-        <w:t>中查询缓存项，缓存没有再查询</w:t>
-      </w:r>
-      <w:r>
-        <w:rPr>
-          <w:rFonts w:hint="eastAsia"/>
-          <w:color w:val="FF0000"/>
-        </w:rPr>
-        <w:t>db</w:t>
-      </w:r>
-      <w:r>
-        <w:rPr>
-          <w:rFonts w:hint="eastAsia"/>
-          <w:color w:val="FF0000"/>
-        </w:rPr>
-        <w:t>对应的表，</w:t>
-      </w:r>
-      <w:r>
-        <w:rPr>
-          <w:rFonts w:hint="eastAsia"/>
-          <w:color w:val="FF0000"/>
-        </w:rPr>
-        <w:t>查到</w:t>
-      </w:r>
-      <w:r>
-        <w:rPr>
-          <w:rFonts w:hint="eastAsia"/>
-          <w:color w:val="FF0000"/>
-        </w:rPr>
-        <w:t>结果</w:t>
-      </w:r>
-      <w:r>
-        <w:rPr>
-          <w:rFonts w:hint="eastAsia"/>
-          <w:color w:val="FF0000"/>
-        </w:rPr>
-        <w:t>后调用</w:t>
-      </w:r>
-      <w:r>
-        <w:rPr>
-          <w:rFonts w:hint="eastAsia"/>
-          <w:color w:val="FF0000"/>
-        </w:rPr>
-        <w:t>缓存项</w:t>
-      </w:r>
-      <w:r>
-        <w:rPr>
-          <w:rFonts w:hint="eastAsia"/>
-          <w:color w:val="FF0000"/>
-        </w:rPr>
-        <w:t>的</w:t>
-      </w:r>
-      <w:r>
-        <w:rPr>
-          <w:color w:val="FF0000"/>
-        </w:rPr>
-        <w:t>ICacheItem.Init</w:t>
-      </w:r>
-      <w:r>
-        <w:rPr>
-          <w:rFonts w:hint="eastAsia"/>
-          <w:color w:val="FF0000"/>
-        </w:rPr>
-        <w:t>用来加载附加数据</w:t>
-      </w:r>
-      <w:r>
-        <w:rPr>
-          <w:rFonts w:hint="eastAsia"/>
-          <w:color w:val="FF0000"/>
-        </w:rPr>
-        <w:t>，</w:t>
-      </w:r>
-      <w:r>
-        <w:rPr>
-          <w:rFonts w:hint="eastAsia"/>
-          <w:color w:val="FF0000"/>
-        </w:rPr>
-        <w:t>并将结果缓存到</w:t>
-      </w:r>
-      <w:r>
-        <w:rPr>
-          <w:rFonts w:hint="eastAsia"/>
-          <w:color w:val="FF0000"/>
-        </w:rPr>
-        <w:t>Re</w:t>
-      </w:r>
-      <w:r>
-        <w:rPr>
-          <w:color w:val="FF0000"/>
-        </w:rPr>
-        <w:t>dis</w:t>
-      </w:r>
-      <w:r>
-        <w:rPr>
-          <w:rFonts w:hint="eastAsia"/>
-          <w:color w:val="FF0000"/>
-        </w:rPr>
-        <w:t>以备下次查询</w:t>
-      </w:r>
-      <w:r>
-        <w:rPr>
-          <w:rFonts w:hint="eastAsia"/>
-        </w:rPr>
-        <w:t>。</w:t>
-      </w:r>
-      <w:r>
-        <w:rPr>
-          <w:rFonts w:hint="eastAsia"/>
-        </w:rPr>
-        <w:t>Get</w:t>
-      </w:r>
-      <w:r>
-        <w:rPr>
-          <w:rFonts w:hint="eastAsia"/>
-        </w:rPr>
-        <w:t>方法定义：</w:t>
-      </w:r>
-    </w:p>
-    <w:p>
-      <w:r>
-        <w:rPr>
-          <w:rFonts w:hint="eastAsia"/>
-          <w:noProof/>
-        </w:rPr>
-        <w:drawing>
-          <wp:inline distT="0" distB="0" distL="0" distR="0">
-            <wp:extent cx="3492000" cy="770400"/>
-            <wp:effectExtent l="0" t="0" r="0" b="0"/>
-            <wp:docPr id="57" name="图片 57"/>
-            <wp:cNvGraphicFramePr>
-              <a:graphicFrameLocks xmlns:a="http://schemas.openxmlformats.org/drawingml/2006/main" noChangeAspect="1"/>
-            </wp:cNvGraphicFramePr>
-            <a:graphic xmlns:a="http://schemas.openxmlformats.org/drawingml/2006/main">
-              <a:graphicData uri="http://schemas.openxmlformats.org/drawingml/2006/picture">
-                <pic:pic xmlns:pic="http://schemas.openxmlformats.org/drawingml/2006/picture">
-                  <pic:nvPicPr>
-                    <pic:cNvPr id="0" name="Picture 6"/>
-                    <pic:cNvPicPr>
-                      <a:picLocks noChangeAspect="1" noChangeArrowheads="1"/>
-                    </pic:cNvPicPr>
-                  </pic:nvPicPr>
-                  <pic:blipFill>
-                    <a:blip r:embed="rId53">
-                      <a:extLst>
-                        <a:ext uri="{28A0092B-C50C-407E-A947-70E740481C1C}">
-                          <a14:useLocalDpi xmlns:a14="http://schemas.microsoft.com/office/drawing/2010/main" val="0"/>
-                        </a:ext>
-                      </a:extLst>
-                    </a:blip>
-                    <a:srcRect/>
-                    <a:stretch>
-                      <a:fillRect/>
-                    </a:stretch>
-                  </pic:blipFill>
-                  <pic:spPr bwMode="auto">
-                    <a:xfrm>
-                      <a:off x="0" y="0"/>
-                      <a:ext cx="3492000" cy="770400"/>
-                    </a:xfrm>
-                    <a:prstGeom prst="rect">
-                      <a:avLst/>
-                    </a:prstGeom>
-                    <a:noFill/>
-                    <a:ln>
-                      <a:noFill/>
-                    </a:ln>
-                  </pic:spPr>
-                </pic:pic>
-              </a:graphicData>
-            </a:graphic>
-          </wp:inline>
-        </w:drawing>
-      </w:r>
+      <w:bookmarkEnd w:id="0"/>
     </w:p>
     <w:p>
       <w:pPr>
@@ -34255,14 +33933,7 @@
         <w:rPr>
           <w:rFonts w:hint="eastAsia"/>
         </w:rPr>
-        <w:t>类型缓存数据，不需要网络通信，是性能最好的缓存方法，不常变动的业务数据也可以使用该类缓存，一般缓存过程为：查询缓存中是否有目标数据，存在时直</w:t>
-      </w:r>
-      <w:r>
-        <w:rPr>
-          <w:rFonts w:hint="eastAsia"/>
-        </w:rPr>
-        <w:lastRenderedPageBreak/>
-        <w:t>接取出使用，不存在时查询数据库，将查询结果缓存到本地待下次使用。</w:t>
+        <w:t>类型缓存数据，不需要网络通信，是性能最好的缓存方法，不常变动的业务数据也可以使用该类缓存，一般缓存过程为：查询缓存中是否有目标数据，存在时直接取出使用，不存在时查询数据库，将查询结果缓存到本地待下次使用。</w:t>
       </w:r>
     </w:p>
     <w:p>
@@ -34534,6 +34205,7 @@
         <w:rPr>
           <w:rFonts w:hint="eastAsia"/>
         </w:rPr>
+        <w:lastRenderedPageBreak/>
         <w:t>R</w:t>
       </w:r>
       <w:r>
@@ -34824,7 +34496,7 @@
                     </pic:cNvPicPr>
                   </pic:nvPicPr>
                   <pic:blipFill>
-                    <a:blip r:embed="rId54">
+                    <a:blip r:embed="rId52">
                       <a:extLst>
                         <a:ext uri="{28A0092B-C50C-407E-A947-70E740481C1C}">
                           <a14:useLocalDpi xmlns:a14="http://schemas.microsoft.com/office/drawing/2010/main" val="0"/>
@@ -34864,7 +34536,6 @@
         <w:rPr>
           <w:rFonts w:hint="eastAsia"/>
         </w:rPr>
-        <w:lastRenderedPageBreak/>
         <w:t>最常使用的为</w:t>
       </w:r>
       <w:r>
@@ -35132,7 +34803,7 @@
                     <pic:cNvPicPr/>
                   </pic:nvPicPr>
                   <pic:blipFill>
-                    <a:blip r:embed="rId55">
+                    <a:blip r:embed="rId53">
                       <a:extLst>
                         <a:ext uri="{28A0092B-C50C-407E-A947-70E740481C1C}">
                           <a14:useLocalDpi xmlns:a14="http://schemas.microsoft.com/office/drawing/2010/main" val="0"/>
@@ -35263,6 +34934,7 @@
           <w:rFonts w:hint="eastAsia"/>
           <w:noProof/>
         </w:rPr>
+        <w:lastRenderedPageBreak/>
         <w:drawing>
           <wp:inline distT="0" distB="0" distL="0" distR="0">
             <wp:extent cx="5706000" cy="2653200"/>
@@ -35281,7 +34953,7 @@
                     </pic:cNvPicPr>
                   </pic:nvPicPr>
                   <pic:blipFill>
-                    <a:blip r:embed="rId56">
+                    <a:blip r:embed="rId54">
                       <a:extLst>
                         <a:ext uri="{28A0092B-C50C-407E-A947-70E740481C1C}">
                           <a14:useLocalDpi xmlns:a14="http://schemas.microsoft.com/office/drawing/2010/main" val="0"/>
@@ -35449,7 +35121,6 @@
           <w:rFonts w:hint="eastAsia"/>
           <w:noProof/>
         </w:rPr>
-        <w:lastRenderedPageBreak/>
         <w:drawing>
           <wp:inline distT="0" distB="0" distL="0" distR="0">
             <wp:extent cx="5533200" cy="2152800"/>
@@ -35468,7 +35139,7 @@
                     </pic:cNvPicPr>
                   </pic:nvPicPr>
                   <pic:blipFill>
-                    <a:blip r:embed="rId57">
+                    <a:blip r:embed="rId55">
                       <a:extLst>
                         <a:ext uri="{28A0092B-C50C-407E-A947-70E740481C1C}">
                           <a14:useLocalDpi xmlns:a14="http://schemas.microsoft.com/office/drawing/2010/main" val="0"/>
@@ -35547,7 +35218,7 @@
                     </pic:cNvPicPr>
                   </pic:nvPicPr>
                   <pic:blipFill>
-                    <a:blip r:embed="rId58">
+                    <a:blip r:embed="rId56">
                       <a:extLst>
                         <a:ext uri="{28A0092B-C50C-407E-A947-70E740481C1C}">
                           <a14:useLocalDpi xmlns:a14="http://schemas.microsoft.com/office/drawing/2010/main" val="0"/>
@@ -35593,6 +35264,7 @@
           <w:rFonts w:hint="eastAsia"/>
           <w:noProof/>
         </w:rPr>
+        <w:lastRenderedPageBreak/>
         <w:drawing>
           <wp:inline distT="0" distB="0" distL="0" distR="0">
             <wp:extent cx="3222000" cy="3538800"/>
@@ -35611,7 +35283,7 @@
                     </pic:cNvPicPr>
                   </pic:nvPicPr>
                   <pic:blipFill>
-                    <a:blip r:embed="rId59">
+                    <a:blip r:embed="rId57">
                       <a:extLst>
                         <a:ext uri="{28A0092B-C50C-407E-A947-70E740481C1C}">
                           <a14:useLocalDpi xmlns:a14="http://schemas.microsoft.com/office/drawing/2010/main" val="0"/>
@@ -35883,7 +35555,6 @@
         <w:rPr>
           <w:rFonts w:hint="eastAsia"/>
         </w:rPr>
-        <w:lastRenderedPageBreak/>
         <w:t>调试时经常需要把</w:t>
       </w:r>
       <w:r>
@@ -36459,7 +36130,14 @@
         <w:rPr>
           <w:rFonts w:hint="eastAsia"/>
         </w:rPr>
-        <w:t>调用每个公共方法后自动关闭连接</w:t>
+        <w:t>调用每个公共方法后自动关闭连</w:t>
+      </w:r>
+      <w:r>
+        <w:rPr>
+          <w:rFonts w:hint="eastAsia"/>
+        </w:rPr>
+        <w:lastRenderedPageBreak/>
+        <w:t>接</w:t>
       </w:r>
       <w:r>
         <w:rPr>
@@ -36735,7 +36413,7 @@
                     <pic:cNvPicPr/>
                   </pic:nvPicPr>
                   <pic:blipFill>
-                    <a:blip r:embed="rId60">
+                    <a:blip r:embed="rId58">
                       <a:extLst>
                         <a:ext uri="{28A0092B-C50C-407E-A947-70E740481C1C}">
                           <a14:useLocalDpi xmlns:a14="http://schemas.microsoft.com/office/drawing/2010/main" val="0"/>
@@ -37312,7 +36990,6 @@
         <w:rPr>
           <w:rFonts w:hint="eastAsia"/>
         </w:rPr>
-        <w:lastRenderedPageBreak/>
         <w:t>获取新</w:t>
       </w:r>
       <w:r>
@@ -37769,6 +37446,7 @@
           <w:rFonts w:hint="eastAsia"/>
           <w:noProof/>
         </w:rPr>
+        <w:lastRenderedPageBreak/>
         <w:drawing>
           <wp:inline distT="0" distB="0" distL="0" distR="0">
             <wp:extent cx="3240000" cy="3704400"/>
@@ -37787,7 +37465,7 @@
                     </pic:cNvPicPr>
                   </pic:nvPicPr>
                   <pic:blipFill>
-                    <a:blip r:embed="rId61">
+                    <a:blip r:embed="rId59">
                       <a:extLst>
                         <a:ext uri="{28A0092B-C50C-407E-A947-70E740481C1C}">
                           <a14:useLocalDpi xmlns:a14="http://schemas.microsoft.com/office/drawing/2010/main" val="0"/>
@@ -37936,171 +37614,165 @@
         <w:rPr>
           <w:rFonts w:hint="eastAsia"/>
         </w:rPr>
-        <w:t>是从不同角度描述的同一件事情，</w:t>
-      </w:r>
-      <w:r>
-        <w:rPr>
-          <w:rFonts w:hint="eastAsia"/>
+        <w:t>是从不同角度描述的同一件事情，指通过引入</w:t>
+      </w:r>
+      <w:r>
+        <w:rPr>
+          <w:rFonts w:hint="eastAsia"/>
+        </w:rPr>
+        <w:t>IoC</w:t>
+      </w:r>
+      <w:r>
+        <w:rPr>
+          <w:rFonts w:hint="eastAsia"/>
+        </w:rPr>
+        <w:t>容器，利用依赖关系注入的方式，</w:t>
+      </w:r>
+      <w:r>
+        <w:rPr>
+          <w:rFonts w:hint="eastAsia"/>
+          <w:color w:val="FF0000"/>
+        </w:rPr>
+        <w:t>实现对象之间的解耦。</w:t>
+      </w:r>
+    </w:p>
+    <w:p>
+      <w:pPr>
+        <w:ind w:firstLineChars="200" w:firstLine="420"/>
+      </w:pPr>
+      <w:r>
+        <w:rPr>
+          <w:rFonts w:hint="eastAsia"/>
+        </w:rPr>
+        <w:t>常用的</w:t>
+      </w:r>
+      <w:r>
+        <w:rPr>
+          <w:rFonts w:hint="eastAsia"/>
+        </w:rPr>
+        <w:t>IoC</w:t>
+      </w:r>
+      <w:r>
+        <w:rPr>
+          <w:rFonts w:hint="eastAsia"/>
+        </w:rPr>
+        <w:t>容器有</w:t>
+      </w:r>
+      <w:r>
+        <w:rPr>
+          <w:rFonts w:hint="eastAsia"/>
+        </w:rPr>
+        <w:t>Autofac</w:t>
+      </w:r>
+      <w:r>
+        <w:rPr>
+          <w:rFonts w:hint="eastAsia"/>
+        </w:rPr>
+        <w:t>、</w:t>
+      </w:r>
+      <w:r>
+        <w:rPr>
+          <w:rFonts w:hint="eastAsia"/>
+        </w:rPr>
+        <w:t>Castle.Windsor</w:t>
+      </w:r>
+      <w:r>
+        <w:rPr>
+          <w:rFonts w:hint="eastAsia"/>
+        </w:rPr>
+        <w:t>、</w:t>
+      </w:r>
+      <w:r>
+        <w:rPr>
+          <w:rFonts w:hint="eastAsia"/>
+        </w:rPr>
+        <w:t>Spring.Core</w:t>
+      </w:r>
+      <w:r>
+        <w:rPr>
+          <w:rFonts w:hint="eastAsia"/>
+        </w:rPr>
+        <w:t>、</w:t>
+      </w:r>
+      <w:r>
+        <w:rPr>
+          <w:rFonts w:hint="eastAsia"/>
+        </w:rPr>
+        <w:t>DependencyInjection(DI)</w:t>
+      </w:r>
+      <w:r>
+        <w:rPr>
+          <w:rFonts w:hint="eastAsia"/>
+        </w:rPr>
+        <w:t>，</w:t>
+      </w:r>
+      <w:r>
+        <w:rPr>
+          <w:rFonts w:hint="eastAsia"/>
+        </w:rPr>
+        <w:t>asp.net core</w:t>
+      </w:r>
+      <w:r>
+        <w:rPr>
+          <w:rFonts w:hint="eastAsia"/>
+        </w:rPr>
+        <w:t>原生使用</w:t>
+      </w:r>
+      <w:r>
+        <w:rPr>
+          <w:rFonts w:hint="eastAsia"/>
+        </w:rPr>
+        <w:t>DI</w:t>
+      </w:r>
+      <w:r>
+        <w:rPr>
+          <w:rFonts w:hint="eastAsia"/>
+        </w:rPr>
+        <w:t>，</w:t>
+      </w:r>
+      <w:r>
+        <w:rPr>
+          <w:rFonts w:hint="eastAsia"/>
+        </w:rPr>
+        <w:t>本</w:t>
+      </w:r>
+      <w:r>
+        <w:rPr>
+          <w:rFonts w:hint="eastAsia"/>
+        </w:rPr>
+        <w:t>系统采用</w:t>
+      </w:r>
+      <w:r>
+        <w:rPr>
+          <w:rFonts w:hint="eastAsia"/>
+        </w:rPr>
+        <w:t>Autofac</w:t>
+      </w:r>
+      <w:r>
+        <w:rPr>
+          <w:rFonts w:hint="eastAsia"/>
+        </w:rPr>
+        <w:t>容器以应对复杂的注册、注入，配合</w:t>
+      </w:r>
+      <w:r>
+        <w:rPr>
+          <w:rFonts w:hint="eastAsia"/>
+        </w:rPr>
+        <w:t>Castle.Core</w:t>
+      </w:r>
+      <w:r>
+        <w:rPr>
+          <w:rFonts w:hint="eastAsia"/>
+        </w:rPr>
+        <w:t>实现拦截。</w:t>
+      </w:r>
+    </w:p>
+    <w:p>
+      <w:r>
+        <w:rPr>
+          <w:noProof/>
         </w:rPr>
         <w:lastRenderedPageBreak/>
-        <w:t>指通过引入</w:t>
-      </w:r>
-      <w:r>
-        <w:rPr>
-          <w:rFonts w:hint="eastAsia"/>
-        </w:rPr>
-        <w:t>IoC</w:t>
-      </w:r>
-      <w:r>
-        <w:rPr>
-          <w:rFonts w:hint="eastAsia"/>
-        </w:rPr>
-        <w:t>容器，利用依赖关系注入的方式，</w:t>
-      </w:r>
-      <w:r>
-        <w:rPr>
-          <w:rFonts w:hint="eastAsia"/>
-          <w:color w:val="FF0000"/>
-        </w:rPr>
-        <w:t>实现对象之间的解耦。</w:t>
-      </w:r>
-    </w:p>
-    <w:p>
-      <w:pPr>
-        <w:ind w:firstLineChars="200" w:firstLine="420"/>
-      </w:pPr>
-      <w:r>
-        <w:rPr>
-          <w:rFonts w:hint="eastAsia"/>
-        </w:rPr>
-        <w:t>常用的</w:t>
-      </w:r>
-      <w:r>
-        <w:rPr>
-          <w:rFonts w:hint="eastAsia"/>
-        </w:rPr>
-        <w:t>IoC</w:t>
-      </w:r>
-      <w:r>
-        <w:rPr>
-          <w:rFonts w:hint="eastAsia"/>
-        </w:rPr>
-        <w:t>容器有</w:t>
-      </w:r>
-      <w:r>
-        <w:rPr>
-          <w:rFonts w:hint="eastAsia"/>
-        </w:rPr>
-        <w:t>Autofac</w:t>
-      </w:r>
-      <w:r>
-        <w:rPr>
-          <w:rFonts w:hint="eastAsia"/>
-        </w:rPr>
-        <w:t>、</w:t>
-      </w:r>
-      <w:r>
-        <w:rPr>
-          <w:rFonts w:hint="eastAsia"/>
-        </w:rPr>
-        <w:t>Castle.Windsor</w:t>
-      </w:r>
-      <w:r>
-        <w:rPr>
-          <w:rFonts w:hint="eastAsia"/>
-        </w:rPr>
-        <w:t>、</w:t>
-      </w:r>
-      <w:r>
-        <w:rPr>
-          <w:rFonts w:hint="eastAsia"/>
-        </w:rPr>
-        <w:t>Spring.Core</w:t>
-      </w:r>
-      <w:r>
-        <w:rPr>
-          <w:rFonts w:hint="eastAsia"/>
-        </w:rPr>
-        <w:t>、</w:t>
-      </w:r>
-      <w:r>
-        <w:rPr>
-          <w:rFonts w:hint="eastAsia"/>
-        </w:rPr>
-        <w:t>DependencyInjection(DI)</w:t>
-      </w:r>
-      <w:r>
-        <w:rPr>
-          <w:rFonts w:hint="eastAsia"/>
-        </w:rPr>
-        <w:t>，</w:t>
-      </w:r>
-      <w:r>
-        <w:rPr>
-          <w:rFonts w:hint="eastAsia"/>
-        </w:rPr>
-        <w:t>asp.net core</w:t>
-      </w:r>
-      <w:r>
-        <w:rPr>
-          <w:rFonts w:hint="eastAsia"/>
-        </w:rPr>
-        <w:t>原生使用</w:t>
-      </w:r>
-      <w:r>
-        <w:rPr>
-          <w:rFonts w:hint="eastAsia"/>
-        </w:rPr>
-        <w:t>DI</w:t>
-      </w:r>
-      <w:r>
-        <w:rPr>
-          <w:rFonts w:hint="eastAsia"/>
-        </w:rPr>
-        <w:t>，</w:t>
-      </w:r>
-      <w:r>
-        <w:rPr>
-          <w:rFonts w:hint="eastAsia"/>
-        </w:rPr>
-        <w:t>本</w:t>
-      </w:r>
-      <w:r>
-        <w:rPr>
-          <w:rFonts w:hint="eastAsia"/>
-        </w:rPr>
-        <w:t>系统采用</w:t>
-      </w:r>
-      <w:r>
-        <w:rPr>
-          <w:rFonts w:hint="eastAsia"/>
-        </w:rPr>
-        <w:t>Autofac</w:t>
-      </w:r>
-      <w:r>
-        <w:rPr>
-          <w:rFonts w:hint="eastAsia"/>
-        </w:rPr>
-        <w:t>容器以应对复杂的注册、注入，配合</w:t>
-      </w:r>
-      <w:r>
-        <w:rPr>
-          <w:rFonts w:hint="eastAsia"/>
-        </w:rPr>
-        <w:t>Castle.Core</w:t>
-      </w:r>
-      <w:r>
-        <w:rPr>
-          <w:rFonts w:hint="eastAsia"/>
-        </w:rPr>
-        <w:t>实现拦截。</w:t>
-      </w:r>
-    </w:p>
-    <w:p>
-      <w:r>
-        <w:rPr>
-          <w:noProof/>
-        </w:rPr>
         <w:drawing>
           <wp:inline distT="0" distB="0" distL="0" distR="0" wp14:anchorId="0CBC63FA" wp14:editId="3254318F">
             <wp:extent cx="5274310" cy="3777397"/>
@@ -38119,7 +37791,7 @@
                     </pic:cNvPicPr>
                   </pic:nvPicPr>
                   <pic:blipFill>
-                    <a:blip r:embed="rId62">
+                    <a:blip r:embed="rId60">
                       <a:extLst>
                         <a:ext uri="{28A0092B-C50C-407E-A947-70E740481C1C}">
                           <a14:useLocalDpi xmlns:a14="http://schemas.microsoft.com/office/drawing/2010/main" val="0"/>
@@ -38276,7 +37948,7 @@
                     </pic:cNvPicPr>
                   </pic:nvPicPr>
                   <pic:blipFill>
-                    <a:blip r:embed="rId63">
+                    <a:blip r:embed="rId61">
                       <a:extLst>
                         <a:ext uri="{28A0092B-C50C-407E-A947-70E740481C1C}">
                           <a14:useLocalDpi xmlns:a14="http://schemas.microsoft.com/office/drawing/2010/main" val="0"/>
@@ -38390,7 +38062,7 @@
                     </pic:cNvPicPr>
                   </pic:nvPicPr>
                   <pic:blipFill>
-                    <a:blip r:embed="rId64">
+                    <a:blip r:embed="rId62">
                       <a:extLst>
                         <a:ext uri="{28A0092B-C50C-407E-A947-70E740481C1C}">
                           <a14:useLocalDpi xmlns:a14="http://schemas.microsoft.com/office/drawing/2010/main" val="0"/>
@@ -38641,7 +38313,7 @@
                     </pic:cNvPicPr>
                   </pic:nvPicPr>
                   <pic:blipFill>
-                    <a:blip r:embed="rId65">
+                    <a:blip r:embed="rId63">
                       <a:extLst>
                         <a:ext uri="{28A0092B-C50C-407E-A947-70E740481C1C}">
                           <a14:useLocalDpi xmlns:a14="http://schemas.microsoft.com/office/drawing/2010/main" val="0"/>
@@ -39241,7 +38913,7 @@
                     <pic:cNvPicPr/>
                   </pic:nvPicPr>
                   <pic:blipFill>
-                    <a:blip r:embed="rId66">
+                    <a:blip r:embed="rId64">
                       <a:extLst>
                         <a:ext uri="{28A0092B-C50C-407E-A947-70E740481C1C}">
                           <a14:useLocalDpi xmlns:a14="http://schemas.microsoft.com/office/drawing/2010/main" val="0"/>
@@ -39366,7 +39038,7 @@
                     <pic:cNvPicPr/>
                   </pic:nvPicPr>
                   <pic:blipFill>
-                    <a:blip r:embed="rId67">
+                    <a:blip r:embed="rId65">
                       <a:extLst>
                         <a:ext uri="{28A0092B-C50C-407E-A947-70E740481C1C}">
                           <a14:useLocalDpi xmlns:a14="http://schemas.microsoft.com/office/drawing/2010/main" val="0"/>
@@ -39499,7 +39171,7 @@
                     <pic:cNvPicPr/>
                   </pic:nvPicPr>
                   <pic:blipFill>
-                    <a:blip r:embed="rId68" cstate="print">
+                    <a:blip r:embed="rId66" cstate="print">
                       <a:extLst>
                         <a:ext uri="{28A0092B-C50C-407E-A947-70E740481C1C}">
                           <a14:useLocalDpi xmlns:a14="http://schemas.microsoft.com/office/drawing/2010/main" val="0"/>
@@ -39594,7 +39266,7 @@
                     <pic:cNvPicPr/>
                   </pic:nvPicPr>
                   <pic:blipFill>
-                    <a:blip r:embed="rId69" cstate="print">
+                    <a:blip r:embed="rId67" cstate="print">
                       <a:extLst>
                         <a:ext uri="{28A0092B-C50C-407E-A947-70E740481C1C}">
                           <a14:useLocalDpi xmlns:a14="http://schemas.microsoft.com/office/drawing/2010/main" val="0"/>
@@ -39670,7 +39342,7 @@
                     <pic:cNvPicPr/>
                   </pic:nvPicPr>
                   <pic:blipFill>
-                    <a:blip r:embed="rId70">
+                    <a:blip r:embed="rId68">
                       <a:extLst>
                         <a:ext uri="{28A0092B-C50C-407E-A947-70E740481C1C}">
                           <a14:useLocalDpi xmlns:a14="http://schemas.microsoft.com/office/drawing/2010/main" val="0"/>
@@ -39745,7 +39417,7 @@
                     <pic:cNvPicPr/>
                   </pic:nvPicPr>
                   <pic:blipFill>
-                    <a:blip r:embed="rId71">
+                    <a:blip r:embed="rId69">
                       <a:extLst>
                         <a:ext uri="{28A0092B-C50C-407E-A947-70E740481C1C}">
                           <a14:useLocalDpi xmlns:a14="http://schemas.microsoft.com/office/drawing/2010/main" val="0"/>
@@ -40100,7 +39772,7 @@
                     </pic:cNvPicPr>
                   </pic:nvPicPr>
                   <pic:blipFill>
-                    <a:blip r:embed="rId72">
+                    <a:blip r:embed="rId70">
                       <a:extLst>
                         <a:ext uri="{28A0092B-C50C-407E-A947-70E740481C1C}">
                           <a14:useLocalDpi xmlns:a14="http://schemas.microsoft.com/office/drawing/2010/main" val="0"/>
@@ -41293,7 +40965,7 @@
                     </pic:cNvPicPr>
                   </pic:nvPicPr>
                   <pic:blipFill>
-                    <a:blip r:embed="rId73">
+                    <a:blip r:embed="rId71">
                       <a:extLst>
                         <a:ext uri="{28A0092B-C50C-407E-A947-70E740481C1C}">
                           <a14:useLocalDpi xmlns:a14="http://schemas.microsoft.com/office/drawing/2010/main" val="0"/>
@@ -41408,7 +41080,7 @@
                     </pic:cNvPicPr>
                   </pic:nvPicPr>
                   <pic:blipFill>
-                    <a:blip r:embed="rId74">
+                    <a:blip r:embed="rId72">
                       <a:extLst>
                         <a:ext uri="{28A0092B-C50C-407E-A947-70E740481C1C}">
                           <a14:useLocalDpi xmlns:a14="http://schemas.microsoft.com/office/drawing/2010/main" val="0"/>
@@ -41475,7 +41147,7 @@
                     </pic:cNvPicPr>
                   </pic:nvPicPr>
                   <pic:blipFill>
-                    <a:blip r:embed="rId75">
+                    <a:blip r:embed="rId73">
                       <a:extLst>
                         <a:ext uri="{28A0092B-C50C-407E-A947-70E740481C1C}">
                           <a14:useLocalDpi xmlns:a14="http://schemas.microsoft.com/office/drawing/2010/main" val="0"/>
@@ -41824,7 +41496,7 @@
                     <pic:cNvPicPr/>
                   </pic:nvPicPr>
                   <pic:blipFill>
-                    <a:blip r:embed="rId76"/>
+                    <a:blip r:embed="rId74"/>
                     <a:stretch>
                       <a:fillRect/>
                     </a:stretch>
@@ -41844,8 +41516,6 @@
           </wp:inline>
         </w:drawing>
       </w:r>
-      <w:bookmarkStart w:id="0" w:name="_GoBack"/>
-      <w:bookmarkEnd w:id="0"/>
     </w:p>
     <w:p>
       <w:pPr>
@@ -42153,7 +41823,7 @@
         </w:rPr>
         <w:t>：</w:t>
       </w:r>
-      <w:hyperlink r:id="rId77" w:history="1">
+      <w:hyperlink r:id="rId75" w:history="1">
         <w:r>
           <w:rPr>
             <w:rStyle w:val="a6"/>

--- a/Doc/搬运工服务端手册.docx
+++ b/Doc/搬运工服务端手册.docx
@@ -33822,7 +33822,6 @@
           <w:rFonts w:hint="eastAsia"/>
         </w:rPr>
       </w:pPr>
-      <w:bookmarkStart w:id="0" w:name="_GoBack"/>
       <w:r>
         <w:rPr>
           <w:rFonts w:hint="eastAsia"/>
@@ -33878,7 +33877,6 @@
           </wp:inline>
         </w:drawing>
       </w:r>
-      <w:bookmarkEnd w:id="0"/>
     </w:p>
     <w:p>
       <w:pPr>
@@ -38752,86 +38750,87 @@
       <w:pPr>
         <w:ind w:firstLineChars="200" w:firstLine="420"/>
       </w:pPr>
-    </w:p>
-    <w:p>
-      <w:pPr>
-        <w:ind w:firstLineChars="200" w:firstLine="420"/>
-      </w:pPr>
+      <w:r>
+        <w:rPr>
+          <w:rFonts w:hint="eastAsia"/>
+        </w:rPr>
+        <w:t>DDD</w:t>
+      </w:r>
+      <w:r>
+        <w:rPr>
+          <w:rFonts w:hint="eastAsia"/>
+        </w:rPr>
+        <w:t>(</w:t>
+      </w:r>
+      <w:r>
+        <w:rPr>
+          <w:rFonts w:hint="eastAsia"/>
+        </w:rPr>
+        <w:t>Domain</w:t>
+      </w:r>
+      <w:r>
+        <w:t xml:space="preserve"> </w:t>
+      </w:r>
+      <w:r>
+        <w:rPr>
+          <w:rFonts w:hint="eastAsia"/>
+        </w:rPr>
+        <w:t>Driven</w:t>
+      </w:r>
+      <w:r>
+        <w:t xml:space="preserve"> </w:t>
+      </w:r>
+      <w:r>
+        <w:rPr>
+          <w:rFonts w:hint="eastAsia"/>
+        </w:rPr>
+        <w:t>Design</w:t>
+      </w:r>
+      <w:r>
+        <w:t>)</w:t>
+      </w:r>
+      <w:r>
+        <w:rPr>
+          <w:rFonts w:hint="eastAsia"/>
+        </w:rPr>
+        <w:t>领域驱动设计</w:t>
+      </w:r>
+      <w:r>
+        <w:rPr>
+          <w:rFonts w:hint="eastAsia"/>
+        </w:rPr>
+        <w:t>，</w:t>
+      </w:r>
+      <w:r>
+        <w:rPr>
+          <w:rFonts w:hint="eastAsia"/>
+        </w:rPr>
+        <w:t>作为一种</w:t>
+      </w:r>
+      <w:r>
+        <w:rPr>
+          <w:rFonts w:hint="eastAsia"/>
+        </w:rPr>
+        <w:t>软件建模方法</w:t>
+      </w:r>
+      <w:r>
+        <w:rPr>
+          <w:rFonts w:hint="eastAsia"/>
+        </w:rPr>
+        <w:t>，</w:t>
+      </w:r>
+      <w:r>
+        <w:rPr>
+          <w:rFonts w:hint="eastAsia"/>
+        </w:rPr>
+        <w:t>通过其自有的原则与套路来解决软</w:t>
+      </w:r>
       <w:r>
         <w:rPr>
           <w:rFonts w:hint="eastAsia"/>
         </w:rPr>
         <w:lastRenderedPageBreak/>
-        <w:t>DDD</w:t>
-      </w:r>
-      <w:r>
-        <w:rPr>
-          <w:rFonts w:hint="eastAsia"/>
-        </w:rPr>
-        <w:t>(</w:t>
-      </w:r>
-      <w:r>
-        <w:rPr>
-          <w:rFonts w:hint="eastAsia"/>
-        </w:rPr>
-        <w:t>Domain</w:t>
-      </w:r>
-      <w:r>
-        <w:t xml:space="preserve"> </w:t>
-      </w:r>
-      <w:r>
-        <w:rPr>
-          <w:rFonts w:hint="eastAsia"/>
-        </w:rPr>
-        <w:t>Driven</w:t>
-      </w:r>
-      <w:r>
-        <w:t xml:space="preserve"> </w:t>
-      </w:r>
-      <w:r>
-        <w:rPr>
-          <w:rFonts w:hint="eastAsia"/>
-        </w:rPr>
-        <w:t>Design</w:t>
-      </w:r>
-      <w:r>
-        <w:t>)</w:t>
-      </w:r>
-      <w:r>
-        <w:rPr>
-          <w:rFonts w:hint="eastAsia"/>
-        </w:rPr>
-        <w:t>领域驱动设计</w:t>
-      </w:r>
-      <w:r>
-        <w:rPr>
-          <w:rFonts w:hint="eastAsia"/>
-        </w:rPr>
-        <w:t>，</w:t>
-      </w:r>
-      <w:r>
-        <w:rPr>
-          <w:rFonts w:hint="eastAsia"/>
-        </w:rPr>
-        <w:t>作为一种</w:t>
-      </w:r>
-      <w:r>
-        <w:rPr>
-          <w:rFonts w:hint="eastAsia"/>
-        </w:rPr>
-        <w:t>软件建模方法</w:t>
-      </w:r>
-      <w:r>
-        <w:rPr>
-          <w:rFonts w:hint="eastAsia"/>
-        </w:rPr>
-        <w:t>，</w:t>
-      </w:r>
-      <w:r>
-        <w:rPr>
-          <w:rFonts w:hint="eastAsia"/>
-        </w:rPr>
-        <w:t>通过其自有的原则与套路来解决软件的复杂性问题</w:t>
+        <w:t>件的复杂性问题</w:t>
       </w:r>
       <w:r>
         <w:rPr>
@@ -39088,26 +39087,32 @@
     <w:p/>
     <w:p>
       <w:r>
+        <w:t xml:space="preserve">    </w:t>
+      </w:r>
+      <w:r>
+        <w:rPr>
+          <w:rFonts w:hint="eastAsia"/>
+        </w:rPr>
+        <w:t>六边形架构（又名端口适配器架构）</w:t>
+      </w:r>
+      <w:r>
+        <w:rPr>
+          <w:rFonts w:hint="eastAsia"/>
+        </w:rPr>
+        <w:t>，它的</w:t>
+      </w:r>
+      <w:r>
+        <w:rPr>
+          <w:rFonts w:hint="eastAsia"/>
+        </w:rPr>
+        <w:t>核心理念是：应用是通过端口与外部进行交互的，这也是微</w:t>
+      </w:r>
+      <w:r>
+        <w:rPr>
+          <w:rFonts w:hint="eastAsia"/>
+        </w:rPr>
         <w:lastRenderedPageBreak/>
-        <w:t xml:space="preserve">    </w:t>
-      </w:r>
-      <w:r>
-        <w:rPr>
-          <w:rFonts w:hint="eastAsia"/>
-        </w:rPr>
-        <w:t>六边形架构（又名端口适配器架构）</w:t>
-      </w:r>
-      <w:r>
-        <w:rPr>
-          <w:rFonts w:hint="eastAsia"/>
-        </w:rPr>
-        <w:t>，它的</w:t>
-      </w:r>
-      <w:r>
-        <w:rPr>
-          <w:rFonts w:hint="eastAsia"/>
-        </w:rPr>
-        <w:t>核心理念是：应用是通过端口与外部进行交互的，这也是微服务架构下</w:t>
+        <w:t>服务架构下</w:t>
       </w:r>
       <w:r>
         <w:rPr>
@@ -39456,7 +39461,13 @@
         <w:rPr>
           <w:rFonts w:hint="eastAsia"/>
         </w:rPr>
-        <w:t>常见服务架构</w:t>
+        <w:t>总体</w:t>
+      </w:r>
+      <w:r>
+        <w:rPr>
+          <w:rFonts w:hint="eastAsia"/>
+        </w:rPr>
+        <w:t>架构</w:t>
       </w:r>
     </w:p>
     <w:p>
@@ -39500,7 +39511,43 @@
         <w:rPr>
           <w:rFonts w:hint="eastAsia"/>
         </w:rPr>
-        <w:t>结合自身整体架构的特点，</w:t>
+        <w:t>未严格按照以上某种具体的服务架构进行设计，而是</w:t>
+      </w:r>
+      <w:r>
+        <w:rPr>
+          <w:rFonts w:hint="eastAsia"/>
+        </w:rPr>
+        <w:t>结合自身整体架构的特点</w:t>
+      </w:r>
+      <w:r>
+        <w:rPr>
+          <w:rFonts w:hint="eastAsia"/>
+        </w:rPr>
+        <w:t>（</w:t>
+      </w:r>
+      <w:r>
+        <w:rPr>
+          <w:rFonts w:hint="eastAsia"/>
+        </w:rPr>
+        <w:t>比如</w:t>
+      </w:r>
+      <w:r>
+        <w:rPr>
+          <w:rFonts w:hint="eastAsia"/>
+        </w:rPr>
+        <w:t>增加客户端处理功能等</w:t>
+      </w:r>
+      <w:r>
+        <w:rPr>
+          <w:rFonts w:hint="eastAsia"/>
+        </w:rPr>
+        <w:t>）</w:t>
+      </w:r>
+      <w:r>
+        <w:rPr>
+          <w:rFonts w:hint="eastAsia"/>
+        </w:rPr>
+        <w:t>，</w:t>
       </w:r>
       <w:r>
         <w:rPr>
@@ -39550,6 +39597,97 @@
         </w:rPr>
         <w:t>总体框架图</w:t>
       </w:r>
+      <w:r>
+        <w:rPr>
+          <w:rFonts w:hint="eastAsia"/>
+        </w:rPr>
+        <w:t>：</w:t>
+      </w:r>
+    </w:p>
+    <w:p>
+      <w:r>
+        <w:rPr>
+          <w:noProof/>
+        </w:rPr>
+        <w:lastRenderedPageBreak/>
+        <w:drawing>
+          <wp:inline distT="0" distB="0" distL="0" distR="0" wp14:anchorId="59A53F40" wp14:editId="303D070E">
+            <wp:extent cx="6188710" cy="7940675"/>
+            <wp:effectExtent l="0" t="0" r="2540" b="3175"/>
+            <wp:docPr id="105" name="图片 105"/>
+            <wp:cNvGraphicFramePr>
+              <a:graphicFrameLocks xmlns:a="http://schemas.openxmlformats.org/drawingml/2006/main" noChangeAspect="1"/>
+            </wp:cNvGraphicFramePr>
+            <a:graphic xmlns:a="http://schemas.openxmlformats.org/drawingml/2006/main">
+              <a:graphicData uri="http://schemas.openxmlformats.org/drawingml/2006/picture">
+                <pic:pic xmlns:pic="http://schemas.openxmlformats.org/drawingml/2006/picture">
+                  <pic:nvPicPr>
+                    <pic:cNvPr id="1" name=""/>
+                    <pic:cNvPicPr/>
+                  </pic:nvPicPr>
+                  <pic:blipFill>
+                    <a:blip r:embed="rId70"/>
+                    <a:stretch>
+                      <a:fillRect/>
+                    </a:stretch>
+                  </pic:blipFill>
+                  <pic:spPr>
+                    <a:xfrm>
+                      <a:off x="0" y="0"/>
+                      <a:ext cx="6188710" cy="7940675"/>
+                    </a:xfrm>
+                    <a:prstGeom prst="rect">
+                      <a:avLst/>
+                    </a:prstGeom>
+                  </pic:spPr>
+                </pic:pic>
+              </a:graphicData>
+            </a:graphic>
+          </wp:inline>
+        </w:drawing>
+      </w:r>
+      <w:bookmarkStart w:id="0" w:name="_GoBack"/>
+      <w:bookmarkEnd w:id="0"/>
+    </w:p>
+    <w:p>
+      <w:pPr>
+        <w:pStyle w:val="2"/>
+        <w:numPr>
+          <w:ilvl w:val="1"/>
+          <w:numId w:val="10"/>
+        </w:numPr>
+        <w:rPr>
+          <w:rFonts w:hint="eastAsia"/>
+        </w:rPr>
+      </w:pPr>
+      <w:r>
+        <w:rPr>
+          <w:rFonts w:hint="eastAsia"/>
+        </w:rPr>
+        <w:lastRenderedPageBreak/>
+        <w:t>典型路径</w:t>
+      </w:r>
+    </w:p>
+    <w:p>
+      <w:pPr>
+        <w:pStyle w:val="3"/>
+        <w:numPr>
+          <w:ilvl w:val="2"/>
+          <w:numId w:val="10"/>
+        </w:numPr>
+      </w:pPr>
+      <w:r>
+        <w:rPr>
+          <w:rFonts w:hint="eastAsia"/>
+        </w:rPr>
+        <w:t>读</w:t>
+      </w:r>
+      <w:r>
+        <w:rPr>
+          <w:rFonts w:hint="eastAsia"/>
+        </w:rPr>
+        <w:t>数据</w:t>
+      </w:r>
     </w:p>
     <w:p>
       <w:pPr>
@@ -39559,13 +39697,1204 @@
         <w:rPr>
           <w:rFonts w:hint="eastAsia"/>
         </w:rPr>
+        <w:t>借鉴</w:t>
+      </w:r>
+      <w:r>
+        <w:rPr>
+          <w:rFonts w:hint="eastAsia"/>
+        </w:rPr>
+        <w:t>CQ</w:t>
+      </w:r>
+      <w:r>
+        <w:t>RS</w:t>
+      </w:r>
+      <w:r>
+        <w:rPr>
+          <w:rFonts w:hint="eastAsia"/>
+        </w:rPr>
+        <w:t>读写分离</w:t>
+      </w:r>
+      <w:r>
+        <w:rPr>
+          <w:rFonts w:hint="eastAsia"/>
+        </w:rPr>
+        <w:t>的原则，</w:t>
+      </w:r>
+      <w:r>
+        <w:rPr>
+          <w:rFonts w:hint="eastAsia"/>
+        </w:rPr>
+        <w:t>客户端</w:t>
+      </w:r>
+      <w:r>
+        <w:rPr>
+          <w:rFonts w:hint="eastAsia"/>
+        </w:rPr>
+        <w:t>数据查询采用直接</w:t>
+      </w:r>
+      <w:r>
+        <w:rPr>
+          <w:rFonts w:hint="eastAsia"/>
+        </w:rPr>
+        <w:t>Da</w:t>
+      </w:r>
+      <w:r>
+        <w:t>taAccess</w:t>
+      </w:r>
+      <w:r>
+        <w:rPr>
+          <w:rFonts w:hint="eastAsia"/>
+        </w:rPr>
+        <w:t>方式，既</w:t>
+      </w:r>
+      <w:r>
+        <w:rPr>
+          <w:rFonts w:hint="eastAsia"/>
+        </w:rPr>
+        <w:t>提高查询</w:t>
+      </w:r>
+      <w:r>
+        <w:rPr>
+          <w:rFonts w:hint="eastAsia"/>
+        </w:rPr>
+        <w:t>速度，也</w:t>
+      </w:r>
+      <w:r>
+        <w:rPr>
+          <w:rFonts w:hint="eastAsia"/>
+        </w:rPr>
+        <w:t>和领域</w:t>
+      </w:r>
+      <w:r>
+        <w:rPr>
+          <w:rFonts w:hint="eastAsia"/>
+        </w:rPr>
+        <w:t>相关内容</w:t>
+      </w:r>
+      <w:r>
+        <w:rPr>
+          <w:rFonts w:hint="eastAsia"/>
+        </w:rPr>
+        <w:t>解耦，</w:t>
+      </w:r>
+      <w:r>
+        <w:rPr>
+          <w:rFonts w:hint="eastAsia"/>
+        </w:rPr>
+        <w:t>有两种</w:t>
+      </w:r>
+      <w:r>
+        <w:rPr>
+          <w:rFonts w:hint="eastAsia"/>
+        </w:rPr>
+        <w:t>查询</w:t>
+      </w:r>
+      <w:r>
+        <w:rPr>
+          <w:rFonts w:hint="eastAsia"/>
+        </w:rPr>
+        <w:t>方式，</w:t>
+      </w:r>
+      <w:r>
+        <w:rPr>
+          <w:rFonts w:hint="eastAsia"/>
+        </w:rPr>
+        <w:t>过程如下：</w:t>
+      </w:r>
+    </w:p>
+    <w:p>
+      <w:pPr>
+        <w:ind w:firstLineChars="600" w:firstLine="1260"/>
+      </w:pPr>
+      <w:r>
+        <w:rPr>
+          <w:noProof/>
+        </w:rPr>
+        <w:drawing>
+          <wp:inline distT="0" distB="0" distL="0" distR="0" wp14:anchorId="10D2540C" wp14:editId="2B4FFA35">
+            <wp:extent cx="1627200" cy="4298400"/>
+            <wp:effectExtent l="0" t="0" r="0" b="6985"/>
+            <wp:docPr id="73" name="图片 73"/>
+            <wp:cNvGraphicFramePr>
+              <a:graphicFrameLocks xmlns:a="http://schemas.openxmlformats.org/drawingml/2006/main" noChangeAspect="1"/>
+            </wp:cNvGraphicFramePr>
+            <a:graphic xmlns:a="http://schemas.openxmlformats.org/drawingml/2006/main">
+              <a:graphicData uri="http://schemas.openxmlformats.org/drawingml/2006/picture">
+                <pic:pic xmlns:pic="http://schemas.openxmlformats.org/drawingml/2006/picture">
+                  <pic:nvPicPr>
+                    <pic:cNvPr id="1" name=""/>
+                    <pic:cNvPicPr/>
+                  </pic:nvPicPr>
+                  <pic:blipFill>
+                    <a:blip r:embed="rId71"/>
+                    <a:stretch>
+                      <a:fillRect/>
+                    </a:stretch>
+                  </pic:blipFill>
+                  <pic:spPr>
+                    <a:xfrm>
+                      <a:off x="0" y="0"/>
+                      <a:ext cx="1627200" cy="4298400"/>
+                    </a:xfrm>
+                    <a:prstGeom prst="rect">
+                      <a:avLst/>
+                    </a:prstGeom>
+                  </pic:spPr>
+                </pic:pic>
+              </a:graphicData>
+            </a:graphic>
+          </wp:inline>
+        </w:drawing>
+      </w:r>
+      <w:r>
+        <w:rPr>
+          <w:rFonts w:hint="eastAsia"/>
+        </w:rPr>
+        <w:t xml:space="preserve"> </w:t>
+      </w:r>
+      <w:r>
+        <w:t xml:space="preserve">             </w:t>
+      </w:r>
+      <w:r>
+        <w:rPr>
+          <w:noProof/>
+        </w:rPr>
+        <w:drawing>
+          <wp:inline distT="0" distB="0" distL="0" distR="0" wp14:anchorId="727856B5" wp14:editId="3FEB69FE">
+            <wp:extent cx="1627200" cy="4298400"/>
+            <wp:effectExtent l="0" t="0" r="0" b="6985"/>
+            <wp:docPr id="74" name="图片 74"/>
+            <wp:cNvGraphicFramePr>
+              <a:graphicFrameLocks xmlns:a="http://schemas.openxmlformats.org/drawingml/2006/main" noChangeAspect="1"/>
+            </wp:cNvGraphicFramePr>
+            <a:graphic xmlns:a="http://schemas.openxmlformats.org/drawingml/2006/main">
+              <a:graphicData uri="http://schemas.openxmlformats.org/drawingml/2006/picture">
+                <pic:pic xmlns:pic="http://schemas.openxmlformats.org/drawingml/2006/picture">
+                  <pic:nvPicPr>
+                    <pic:cNvPr id="1" name=""/>
+                    <pic:cNvPicPr/>
+                  </pic:nvPicPr>
+                  <pic:blipFill>
+                    <a:blip r:embed="rId72"/>
+                    <a:stretch>
+                      <a:fillRect/>
+                    </a:stretch>
+                  </pic:blipFill>
+                  <pic:spPr>
+                    <a:xfrm>
+                      <a:off x="0" y="0"/>
+                      <a:ext cx="1627200" cy="4298400"/>
+                    </a:xfrm>
+                    <a:prstGeom prst="rect">
+                      <a:avLst/>
+                    </a:prstGeom>
+                  </pic:spPr>
+                </pic:pic>
+              </a:graphicData>
+            </a:graphic>
+          </wp:inline>
+        </w:drawing>
+      </w:r>
+    </w:p>
+    <w:p>
+      <w:pPr>
+        <w:ind w:firstLineChars="200" w:firstLine="420"/>
+      </w:pPr>
+      <w:r>
+        <w:rPr>
+          <w:rFonts w:hint="eastAsia"/>
+        </w:rPr>
+        <w:t>Re</w:t>
+      </w:r>
+      <w:r>
+        <w:t>po&lt;Entity&gt;</w:t>
+      </w:r>
+      <w:r>
+        <w:rPr>
+          <w:rFonts w:hint="eastAsia"/>
+        </w:rPr>
+        <w:t>提供的查询方法和</w:t>
+      </w:r>
+      <w:r>
+        <w:rPr>
+          <w:rFonts w:hint="eastAsia"/>
+        </w:rPr>
+        <w:t>At</w:t>
+      </w:r>
+      <w:r>
+        <w:t>Svc</w:t>
+      </w:r>
+      <w:r>
+        <w:rPr>
+          <w:rFonts w:hint="eastAsia"/>
+        </w:rPr>
+        <w:t>中提供的查询方法经过</w:t>
+      </w:r>
+      <w:r>
+        <w:rPr>
+          <w:rFonts w:hint="eastAsia"/>
+        </w:rPr>
+        <w:t>Rpc</w:t>
+      </w:r>
+      <w:r>
+        <w:rPr>
+          <w:rFonts w:hint="eastAsia"/>
+        </w:rPr>
+        <w:t>代理，调用相同的服务器端</w:t>
+      </w:r>
+      <w:r>
+        <w:rPr>
+          <w:rFonts w:hint="eastAsia"/>
+        </w:rPr>
+        <w:t>A</w:t>
+      </w:r>
+      <w:r>
+        <w:t>pi</w:t>
+      </w:r>
+      <w:r>
+        <w:t>，</w:t>
+      </w:r>
+      <w:r>
+        <w:rPr>
+          <w:rFonts w:hint="eastAsia"/>
+        </w:rPr>
+        <w:t>不同之处在于</w:t>
+      </w:r>
+      <w:r>
+        <w:rPr>
+          <w:rFonts w:hint="eastAsia"/>
+        </w:rPr>
+        <w:t>R</w:t>
+      </w:r>
+      <w:r>
+        <w:t>epo&lt;Entity&gt;</w:t>
+      </w:r>
+      <w:r>
+        <w:rPr>
+          <w:rFonts w:hint="eastAsia"/>
+        </w:rPr>
+        <w:t>返回的结果为</w:t>
+      </w:r>
+      <w:r>
+        <w:rPr>
+          <w:rFonts w:hint="eastAsia"/>
+        </w:rPr>
+        <w:t>En</w:t>
+      </w:r>
+      <w:r>
+        <w:t>tity</w:t>
+      </w:r>
+      <w:r>
+        <w:rPr>
+          <w:rFonts w:hint="eastAsia"/>
+        </w:rPr>
+        <w:t>或</w:t>
+      </w:r>
+      <w:r>
+        <w:rPr>
+          <w:rFonts w:hint="eastAsia"/>
+        </w:rPr>
+        <w:t>Ta</w:t>
+      </w:r>
+      <w:r>
+        <w:t>ble&lt;Entity&gt;</w:t>
+      </w:r>
+      <w:r>
+        <w:t>，</w:t>
+      </w:r>
+      <w:r>
+        <w:rPr>
+          <w:rFonts w:hint="eastAsia"/>
+        </w:rPr>
+        <w:t>而</w:t>
+      </w:r>
+      <w:r>
+        <w:rPr>
+          <w:rFonts w:hint="eastAsia"/>
+        </w:rPr>
+        <w:t>A</w:t>
+      </w:r>
+      <w:r>
+        <w:t>tSvc</w:t>
+      </w:r>
+      <w:r>
+        <w:rPr>
+          <w:rFonts w:hint="eastAsia"/>
+        </w:rPr>
+        <w:t>返回的为</w:t>
+      </w:r>
+      <w:r>
+        <w:t>Row</w:t>
+      </w:r>
+      <w:r>
+        <w:rPr>
+          <w:rFonts w:hint="eastAsia"/>
+        </w:rPr>
+        <w:t>或</w:t>
+      </w:r>
+      <w:r>
+        <w:rPr>
+          <w:rFonts w:hint="eastAsia"/>
+        </w:rPr>
+        <w:t>Table</w:t>
+      </w:r>
+      <w:r>
+        <w:t>。</w:t>
+      </w:r>
+      <w:r>
+        <w:rPr>
+          <w:rFonts w:hint="eastAsia"/>
+        </w:rPr>
+        <w:t>查询方法定义如下：</w:t>
+      </w:r>
+    </w:p>
+    <w:p>
+      <w:pPr>
+        <w:rPr>
+          <w:rFonts w:hint="eastAsia"/>
+        </w:rPr>
+      </w:pPr>
+      <w:r>
+        <w:rPr>
+          <w:rFonts w:hint="eastAsia"/>
+          <w:noProof/>
+        </w:rPr>
+        <w:lastRenderedPageBreak/>
+        <w:drawing>
+          <wp:inline distT="0" distB="0" distL="0" distR="0">
+            <wp:extent cx="4687200" cy="3632400"/>
+            <wp:effectExtent l="0" t="0" r="0" b="6350"/>
+            <wp:docPr id="75" name="图片 75"/>
+            <wp:cNvGraphicFramePr>
+              <a:graphicFrameLocks xmlns:a="http://schemas.openxmlformats.org/drawingml/2006/main" noChangeAspect="1"/>
+            </wp:cNvGraphicFramePr>
+            <a:graphic xmlns:a="http://schemas.openxmlformats.org/drawingml/2006/main">
+              <a:graphicData uri="http://schemas.openxmlformats.org/drawingml/2006/picture">
+                <pic:pic xmlns:pic="http://schemas.openxmlformats.org/drawingml/2006/picture">
+                  <pic:nvPicPr>
+                    <pic:cNvPr id="0" name="Picture 2"/>
+                    <pic:cNvPicPr>
+                      <a:picLocks noChangeAspect="1" noChangeArrowheads="1"/>
+                    </pic:cNvPicPr>
+                  </pic:nvPicPr>
+                  <pic:blipFill>
+                    <a:blip r:embed="rId73">
+                      <a:extLst>
+                        <a:ext uri="{28A0092B-C50C-407E-A947-70E740481C1C}">
+                          <a14:useLocalDpi xmlns:a14="http://schemas.microsoft.com/office/drawing/2010/main" val="0"/>
+                        </a:ext>
+                      </a:extLst>
+                    </a:blip>
+                    <a:srcRect/>
+                    <a:stretch>
+                      <a:fillRect/>
+                    </a:stretch>
+                  </pic:blipFill>
+                  <pic:spPr bwMode="auto">
+                    <a:xfrm>
+                      <a:off x="0" y="0"/>
+                      <a:ext cx="4687200" cy="3632400"/>
+                    </a:xfrm>
+                    <a:prstGeom prst="rect">
+                      <a:avLst/>
+                    </a:prstGeom>
+                    <a:noFill/>
+                    <a:ln>
+                      <a:noFill/>
+                    </a:ln>
+                  </pic:spPr>
+                </pic:pic>
+              </a:graphicData>
+            </a:graphic>
+          </wp:inline>
+        </w:drawing>
+      </w:r>
+    </w:p>
+    <w:p>
+      <w:pPr>
+        <w:pStyle w:val="3"/>
+        <w:numPr>
+          <w:ilvl w:val="2"/>
+          <w:numId w:val="10"/>
+        </w:numPr>
+      </w:pPr>
+      <w:r>
+        <w:rPr>
+          <w:rFonts w:hint="eastAsia"/>
+        </w:rPr>
+        <w:t>写</w:t>
+      </w:r>
+      <w:r>
+        <w:rPr>
+          <w:rFonts w:hint="eastAsia"/>
+        </w:rPr>
+        <w:t>数据</w:t>
+      </w:r>
+    </w:p>
+    <w:p>
+      <w:pPr>
+        <w:ind w:firstLineChars="200" w:firstLine="420"/>
+        <w:rPr>
+          <w:rFonts w:hint="eastAsia"/>
+        </w:rPr>
+      </w:pPr>
+      <w:r>
+        <w:rPr>
+          <w:rFonts w:hint="eastAsia"/>
+        </w:rPr>
+        <w:t>系统提供三种写数据方式，</w:t>
+      </w:r>
+      <w:r>
+        <w:rPr>
+          <w:rFonts w:hint="eastAsia"/>
+        </w:rPr>
+        <w:t>第</w:t>
+      </w:r>
+      <w:r>
+        <w:rPr>
+          <w:rFonts w:hint="eastAsia"/>
+        </w:rPr>
+        <w:t>一种</w:t>
+      </w:r>
+      <w:r>
+        <w:rPr>
+          <w:rFonts w:hint="eastAsia"/>
+        </w:rPr>
+        <w:t>为</w:t>
+      </w:r>
+      <w:r>
+        <w:rPr>
+          <w:rFonts w:hint="eastAsia"/>
+        </w:rPr>
+        <w:t>客户端</w:t>
+      </w:r>
+      <w:r>
+        <w:rPr>
+          <w:rFonts w:hint="eastAsia"/>
+          <w:color w:val="FF0000"/>
+        </w:rPr>
+        <w:t>直接写</w:t>
+      </w:r>
+      <w:r>
+        <w:rPr>
+          <w:rFonts w:hint="eastAsia"/>
+        </w:rPr>
+        <w:t>模式，通过</w:t>
+      </w:r>
+      <w:r>
+        <w:rPr>
+          <w:rFonts w:hint="eastAsia"/>
+        </w:rPr>
+        <w:t>R</w:t>
+      </w:r>
+      <w:r>
+        <w:t>epo&lt;Entity&gt;</w:t>
+      </w:r>
+      <w:r>
+        <w:rPr>
+          <w:rFonts w:hint="eastAsia"/>
+        </w:rPr>
+        <w:t>的写数据方法</w:t>
+      </w:r>
+      <w:r>
+        <w:rPr>
+          <w:rFonts w:hint="eastAsia"/>
+        </w:rPr>
+        <w:t>在客户端生成</w:t>
+      </w:r>
+      <w:r>
+        <w:rPr>
+          <w:rFonts w:hint="eastAsia"/>
+        </w:rPr>
+        <w:t>S</w:t>
+      </w:r>
+      <w:r>
+        <w:t>ql</w:t>
+      </w:r>
+      <w:r>
+        <w:rPr>
+          <w:rFonts w:hint="eastAsia"/>
+        </w:rPr>
+        <w:t>，</w:t>
+      </w:r>
+      <w:r>
+        <w:rPr>
+          <w:rFonts w:hint="eastAsia"/>
+        </w:rPr>
+        <w:t>交由代理方法</w:t>
+      </w:r>
+      <w:r>
+        <w:rPr>
+          <w:rFonts w:hint="eastAsia"/>
+        </w:rPr>
+        <w:t>调用</w:t>
+      </w:r>
+      <w:r>
+        <w:rPr>
+          <w:rFonts w:hint="eastAsia"/>
+        </w:rPr>
+        <w:t>服务端</w:t>
+      </w:r>
+      <w:r>
+        <w:rPr>
+          <w:rFonts w:hint="eastAsia"/>
+        </w:rPr>
+        <w:t>D</w:t>
+      </w:r>
+      <w:r>
+        <w:t>ataAccess Api</w:t>
+      </w:r>
+      <w:r>
+        <w:t>，</w:t>
+      </w:r>
+      <w:r>
+        <w:rPr>
+          <w:rFonts w:hint="eastAsia"/>
+        </w:rPr>
+        <w:t>该模式可以理解为传统的</w:t>
+      </w:r>
+      <w:r>
+        <w:rPr>
+          <w:rFonts w:hint="eastAsia"/>
+        </w:rPr>
+        <w:t>sq</w:t>
+      </w:r>
+      <w:r>
+        <w:t>l</w:t>
+      </w:r>
+      <w:r>
+        <w:rPr>
+          <w:rFonts w:hint="eastAsia"/>
+        </w:rPr>
+        <w:t>方式，只是</w:t>
+      </w:r>
+      <w:r>
+        <w:rPr>
+          <w:rFonts w:hint="eastAsia"/>
+        </w:rPr>
+        <w:t>sql</w:t>
+      </w:r>
+      <w:r>
+        <w:rPr>
+          <w:rFonts w:hint="eastAsia"/>
+        </w:rPr>
+        <w:t>语句</w:t>
+      </w:r>
+      <w:r>
+        <w:rPr>
+          <w:rFonts w:hint="eastAsia"/>
+        </w:rPr>
+        <w:t>由程序</w:t>
+      </w:r>
+      <w:r>
+        <w:rPr>
+          <w:rFonts w:hint="eastAsia"/>
+        </w:rPr>
+        <w:t>自动生成，</w:t>
+      </w:r>
+      <w:r>
+        <w:rPr>
+          <w:rFonts w:hint="eastAsia"/>
+        </w:rPr>
+        <w:t>过程如下：</w:t>
+      </w:r>
+    </w:p>
+    <w:p>
+      <w:pPr>
+        <w:jc w:val="center"/>
+        <w:rPr>
+          <w:rFonts w:hint="eastAsia"/>
+        </w:rPr>
+      </w:pPr>
+      <w:r>
+        <w:rPr>
+          <w:noProof/>
+        </w:rPr>
+        <w:lastRenderedPageBreak/>
+        <w:drawing>
+          <wp:inline distT="0" distB="0" distL="0" distR="0" wp14:anchorId="4650E564" wp14:editId="2CAC460F">
+            <wp:extent cx="2138400" cy="5212800"/>
+            <wp:effectExtent l="0" t="0" r="0" b="6985"/>
+            <wp:docPr id="76" name="图片 76"/>
+            <wp:cNvGraphicFramePr>
+              <a:graphicFrameLocks xmlns:a="http://schemas.openxmlformats.org/drawingml/2006/main" noChangeAspect="1"/>
+            </wp:cNvGraphicFramePr>
+            <a:graphic xmlns:a="http://schemas.openxmlformats.org/drawingml/2006/main">
+              <a:graphicData uri="http://schemas.openxmlformats.org/drawingml/2006/picture">
+                <pic:pic xmlns:pic="http://schemas.openxmlformats.org/drawingml/2006/picture">
+                  <pic:nvPicPr>
+                    <pic:cNvPr id="1" name=""/>
+                    <pic:cNvPicPr/>
+                  </pic:nvPicPr>
+                  <pic:blipFill>
+                    <a:blip r:embed="rId74"/>
+                    <a:stretch>
+                      <a:fillRect/>
+                    </a:stretch>
+                  </pic:blipFill>
+                  <pic:spPr>
+                    <a:xfrm>
+                      <a:off x="0" y="0"/>
+                      <a:ext cx="2138400" cy="5212800"/>
+                    </a:xfrm>
+                    <a:prstGeom prst="rect">
+                      <a:avLst/>
+                    </a:prstGeom>
+                  </pic:spPr>
+                </pic:pic>
+              </a:graphicData>
+            </a:graphic>
+          </wp:inline>
+        </w:drawing>
+      </w:r>
+    </w:p>
+    <w:p>
+      <w:pPr>
+        <w:ind w:firstLineChars="200" w:firstLine="420"/>
+      </w:pPr>
+      <w:r>
+        <w:rPr>
+          <w:rFonts w:hint="eastAsia"/>
+        </w:rPr>
+        <w:t>第二种</w:t>
+      </w:r>
+      <w:r>
+        <w:rPr>
+          <w:rFonts w:hint="eastAsia"/>
+        </w:rPr>
+        <w:t>为</w:t>
+      </w:r>
+      <w:r>
+        <w:rPr>
+          <w:rFonts w:hint="eastAsia"/>
+          <w:color w:val="FF0000"/>
+        </w:rPr>
+        <w:t>统一写</w:t>
+      </w:r>
+      <w:r>
+        <w:rPr>
+          <w:rFonts w:hint="eastAsia"/>
+        </w:rPr>
+        <w:t>模式，就</w:t>
+      </w:r>
+      <w:r>
+        <w:rPr>
+          <w:rFonts w:hint="eastAsia"/>
+        </w:rPr>
+        <w:t>是</w:t>
+      </w:r>
+      <w:r>
+        <w:rPr>
+          <w:rFonts w:hint="eastAsia"/>
+        </w:rPr>
+        <w:t>将</w:t>
+      </w:r>
+      <w:r>
+        <w:rPr>
+          <w:rFonts w:hint="eastAsia"/>
+        </w:rPr>
+        <w:t>数据直接</w:t>
+      </w:r>
+      <w:r>
+        <w:rPr>
+          <w:rFonts w:hint="eastAsia"/>
+        </w:rPr>
+        <w:t>传递</w:t>
+      </w:r>
+      <w:r>
+        <w:rPr>
+          <w:rFonts w:hint="eastAsia"/>
+        </w:rPr>
+        <w:t>到服务端，</w:t>
+      </w:r>
+      <w:r>
+        <w:rPr>
+          <w:rFonts w:hint="eastAsia"/>
+        </w:rPr>
+        <w:t>调用</w:t>
+      </w:r>
+      <w:r>
+        <w:rPr>
+          <w:rFonts w:hint="eastAsia"/>
+        </w:rPr>
+        <w:t>En</w:t>
+      </w:r>
+      <w:r>
+        <w:t>tityAccess Api</w:t>
+      </w:r>
+      <w:r>
+        <w:t>，</w:t>
+      </w:r>
+      <w:r>
+        <w:rPr>
+          <w:rFonts w:hint="eastAsia"/>
+        </w:rPr>
+        <w:t>A</w:t>
+      </w:r>
+      <w:r>
+        <w:t>pi</w:t>
+      </w:r>
+      <w:r>
+        <w:rPr>
+          <w:rFonts w:hint="eastAsia"/>
+        </w:rPr>
+        <w:t>内部</w:t>
+      </w:r>
+      <w:r>
+        <w:rPr>
+          <w:rFonts w:hint="eastAsia"/>
+        </w:rPr>
+        <w:t>再通过领域层的</w:t>
+      </w:r>
+      <w:r>
+        <w:rPr>
+          <w:rFonts w:hint="eastAsia"/>
+        </w:rPr>
+        <w:t>Re</w:t>
+      </w:r>
+      <w:r>
+        <w:t>po</w:t>
+      </w:r>
+      <w:r>
+        <w:rPr>
+          <w:rFonts w:hint="eastAsia"/>
+        </w:rPr>
+        <w:t>写入数据</w:t>
+      </w:r>
+      <w:r>
+        <w:rPr>
+          <w:rFonts w:hint="eastAsia"/>
+        </w:rPr>
+        <w:t>，</w:t>
+      </w:r>
+      <w:r>
+        <w:rPr>
+          <w:rFonts w:hint="eastAsia"/>
+        </w:rPr>
+        <w:t>该模式利用了领域层的</w:t>
+      </w:r>
+      <w:r>
+        <w:rPr>
+          <w:rFonts w:hint="eastAsia"/>
+        </w:rPr>
+        <w:t>优势</w:t>
+      </w:r>
+      <w:r>
+        <w:rPr>
+          <w:rFonts w:hint="eastAsia"/>
+        </w:rPr>
+        <w:t>，可以触发领域事件或进行缓存</w:t>
+      </w:r>
+      <w:r>
+        <w:rPr>
+          <w:rFonts w:hint="eastAsia"/>
+        </w:rPr>
+        <w:t>处理</w:t>
+      </w:r>
+      <w:r>
+        <w:rPr>
+          <w:rFonts w:hint="eastAsia"/>
+        </w:rPr>
+        <w:t>，过程如下：</w:t>
+      </w:r>
+    </w:p>
+    <w:p>
+      <w:pPr>
+        <w:ind w:firstLineChars="300" w:firstLine="630"/>
+      </w:pPr>
+      <w:r>
+        <w:rPr>
+          <w:noProof/>
+        </w:rPr>
+        <w:lastRenderedPageBreak/>
+        <w:drawing>
+          <wp:inline distT="0" distB="0" distL="0" distR="0" wp14:anchorId="1459167D" wp14:editId="1F8583D4">
+            <wp:extent cx="2318400" cy="4284000"/>
+            <wp:effectExtent l="0" t="0" r="5715" b="2540"/>
+            <wp:docPr id="80" name="图片 80"/>
+            <wp:cNvGraphicFramePr>
+              <a:graphicFrameLocks xmlns:a="http://schemas.openxmlformats.org/drawingml/2006/main" noChangeAspect="1"/>
+            </wp:cNvGraphicFramePr>
+            <a:graphic xmlns:a="http://schemas.openxmlformats.org/drawingml/2006/main">
+              <a:graphicData uri="http://schemas.openxmlformats.org/drawingml/2006/picture">
+                <pic:pic xmlns:pic="http://schemas.openxmlformats.org/drawingml/2006/picture">
+                  <pic:nvPicPr>
+                    <pic:cNvPr id="1" name=""/>
+                    <pic:cNvPicPr/>
+                  </pic:nvPicPr>
+                  <pic:blipFill>
+                    <a:blip r:embed="rId75"/>
+                    <a:stretch>
+                      <a:fillRect/>
+                    </a:stretch>
+                  </pic:blipFill>
+                  <pic:spPr>
+                    <a:xfrm>
+                      <a:off x="0" y="0"/>
+                      <a:ext cx="2318400" cy="4284000"/>
+                    </a:xfrm>
+                    <a:prstGeom prst="rect">
+                      <a:avLst/>
+                    </a:prstGeom>
+                  </pic:spPr>
+                </pic:pic>
+              </a:graphicData>
+            </a:graphic>
+          </wp:inline>
+        </w:drawing>
+      </w:r>
+      <w:r>
+        <w:rPr>
+          <w:rFonts w:hint="eastAsia"/>
+        </w:rPr>
+        <w:t xml:space="preserve"> </w:t>
+      </w:r>
+      <w:r>
+        <w:t xml:space="preserve">     </w:t>
+      </w:r>
+      <w:r>
+        <w:rPr>
+          <w:noProof/>
+        </w:rPr>
+        <w:drawing>
+          <wp:inline distT="0" distB="0" distL="0" distR="0" wp14:anchorId="36A3A8EF" wp14:editId="20B6C619">
+            <wp:extent cx="2318400" cy="4284000"/>
+            <wp:effectExtent l="0" t="0" r="5715" b="2540"/>
+            <wp:docPr id="81" name="图片 81"/>
+            <wp:cNvGraphicFramePr>
+              <a:graphicFrameLocks xmlns:a="http://schemas.openxmlformats.org/drawingml/2006/main" noChangeAspect="1"/>
+            </wp:cNvGraphicFramePr>
+            <a:graphic xmlns:a="http://schemas.openxmlformats.org/drawingml/2006/main">
+              <a:graphicData uri="http://schemas.openxmlformats.org/drawingml/2006/picture">
+                <pic:pic xmlns:pic="http://schemas.openxmlformats.org/drawingml/2006/picture">
+                  <pic:nvPicPr>
+                    <pic:cNvPr id="1" name=""/>
+                    <pic:cNvPicPr/>
+                  </pic:nvPicPr>
+                  <pic:blipFill>
+                    <a:blip r:embed="rId76"/>
+                    <a:stretch>
+                      <a:fillRect/>
+                    </a:stretch>
+                  </pic:blipFill>
+                  <pic:spPr>
+                    <a:xfrm>
+                      <a:off x="0" y="0"/>
+                      <a:ext cx="2318400" cy="4284000"/>
+                    </a:xfrm>
+                    <a:prstGeom prst="rect">
+                      <a:avLst/>
+                    </a:prstGeom>
+                  </pic:spPr>
+                </pic:pic>
+              </a:graphicData>
+            </a:graphic>
+          </wp:inline>
+        </w:drawing>
+      </w:r>
+    </w:p>
+    <w:p>
+      <w:pPr>
+        <w:ind w:firstLineChars="200" w:firstLine="420"/>
+      </w:pPr>
+      <w:r>
+        <w:rPr>
+          <w:rFonts w:hint="eastAsia"/>
+        </w:rPr>
+        <w:t>以上两种方式实际过程相同，只是为了书写方便</w:t>
+      </w:r>
+      <w:r>
+        <w:rPr>
+          <w:rFonts w:hint="eastAsia"/>
+        </w:rPr>
+        <w:t>，</w:t>
+      </w:r>
+      <w:r>
+        <w:rPr>
+          <w:rFonts w:hint="eastAsia"/>
+        </w:rPr>
+        <w:t>不同之处在于</w:t>
+      </w:r>
+      <w:r>
+        <w:rPr>
+          <w:rFonts w:hint="eastAsia"/>
+        </w:rPr>
+        <w:t>Re</w:t>
+      </w:r>
+      <w:r>
+        <w:t>po</w:t>
+      </w:r>
+      <w:r>
+        <w:rPr>
+          <w:rFonts w:hint="eastAsia"/>
+        </w:rPr>
+        <w:t>方法</w:t>
+      </w:r>
+      <w:r>
+        <w:rPr>
+          <w:rFonts w:hint="eastAsia"/>
+        </w:rPr>
+        <w:t>不需提供实体对应的表名，</w:t>
+      </w:r>
+      <w:r>
+        <w:rPr>
+          <w:rFonts w:hint="eastAsia"/>
+        </w:rPr>
+        <w:t>AtS</w:t>
+      </w:r>
+      <w:r>
+        <w:t>vc</w:t>
+      </w:r>
+      <w:r>
+        <w:rPr>
+          <w:rFonts w:hint="eastAsia"/>
+        </w:rPr>
+        <w:t>的静态方法需要提供。</w:t>
+      </w:r>
+      <w:r>
+        <w:rPr>
+          <w:rFonts w:hint="eastAsia"/>
+        </w:rPr>
+        <w:t>方法定义如下：</w:t>
+      </w:r>
+    </w:p>
+    <w:p>
+      <w:pPr>
+        <w:rPr>
+          <w:rFonts w:hint="eastAsia"/>
+        </w:rPr>
+      </w:pPr>
+      <w:r>
+        <w:rPr>
+          <w:rFonts w:hint="eastAsia"/>
+          <w:noProof/>
+        </w:rPr>
+        <w:drawing>
+          <wp:inline distT="0" distB="0" distL="0" distR="0">
+            <wp:extent cx="3186000" cy="3985200"/>
+            <wp:effectExtent l="0" t="0" r="0" b="0"/>
+            <wp:docPr id="83" name="图片 83"/>
+            <wp:cNvGraphicFramePr>
+              <a:graphicFrameLocks xmlns:a="http://schemas.openxmlformats.org/drawingml/2006/main" noChangeAspect="1"/>
+            </wp:cNvGraphicFramePr>
+            <a:graphic xmlns:a="http://schemas.openxmlformats.org/drawingml/2006/main">
+              <a:graphicData uri="http://schemas.openxmlformats.org/drawingml/2006/picture">
+                <pic:pic xmlns:pic="http://schemas.openxmlformats.org/drawingml/2006/picture">
+                  <pic:nvPicPr>
+                    <pic:cNvPr id="0" name="Picture 4"/>
+                    <pic:cNvPicPr>
+                      <a:picLocks noChangeAspect="1" noChangeArrowheads="1"/>
+                    </pic:cNvPicPr>
+                  </pic:nvPicPr>
+                  <pic:blipFill>
+                    <a:blip r:embed="rId77">
+                      <a:extLst>
+                        <a:ext uri="{28A0092B-C50C-407E-A947-70E740481C1C}">
+                          <a14:useLocalDpi xmlns:a14="http://schemas.microsoft.com/office/drawing/2010/main" val="0"/>
+                        </a:ext>
+                      </a:extLst>
+                    </a:blip>
+                    <a:srcRect/>
+                    <a:stretch>
+                      <a:fillRect/>
+                    </a:stretch>
+                  </pic:blipFill>
+                  <pic:spPr bwMode="auto">
+                    <a:xfrm>
+                      <a:off x="0" y="0"/>
+                      <a:ext cx="3186000" cy="3985200"/>
+                    </a:xfrm>
+                    <a:prstGeom prst="rect">
+                      <a:avLst/>
+                    </a:prstGeom>
+                    <a:noFill/>
+                    <a:ln>
+                      <a:noFill/>
+                    </a:ln>
+                  </pic:spPr>
+                </pic:pic>
+              </a:graphicData>
+            </a:graphic>
+          </wp:inline>
+        </w:drawing>
+      </w:r>
+    </w:p>
+    <w:p>
+      <w:pPr>
+        <w:ind w:firstLineChars="200" w:firstLine="420"/>
+      </w:pPr>
+      <w:r>
+        <w:rPr>
+          <w:rFonts w:hint="eastAsia"/>
+        </w:rPr>
+        <w:lastRenderedPageBreak/>
+        <w:t>第三种</w:t>
+      </w:r>
+      <w:r>
+        <w:rPr>
+          <w:rFonts w:hint="eastAsia"/>
+        </w:rPr>
+        <w:t>为</w:t>
+      </w:r>
+      <w:r>
+        <w:rPr>
+          <w:rFonts w:hint="eastAsia"/>
+          <w:color w:val="FF0000"/>
+        </w:rPr>
+        <w:t>自定义写</w:t>
+      </w:r>
+      <w:r>
+        <w:rPr>
+          <w:rFonts w:hint="eastAsia"/>
+        </w:rPr>
+        <w:t>模式，</w:t>
+      </w:r>
+      <w:r>
+        <w:rPr>
+          <w:rFonts w:hint="eastAsia"/>
+        </w:rPr>
+        <w:t>就是</w:t>
+      </w:r>
+      <w:r>
+        <w:rPr>
+          <w:rFonts w:hint="eastAsia"/>
+        </w:rPr>
+        <w:t>普通的</w:t>
+      </w:r>
+      <w:r>
         <w:t>Api</w:t>
       </w:r>
       <w:r>
         <w:rPr>
           <w:rFonts w:hint="eastAsia"/>
         </w:rPr>
-        <w:t>需要遵循以下原则：</w:t>
+        <w:t>调用，</w:t>
+      </w:r>
+      <w:r>
+        <w:rPr>
+          <w:rFonts w:hint="eastAsia"/>
+        </w:rPr>
+        <w:t>将数据及相关参数提交给</w:t>
+      </w:r>
+      <w:r>
+        <w:rPr>
+          <w:rFonts w:hint="eastAsia"/>
+        </w:rPr>
+        <w:t>A</w:t>
+      </w:r>
+      <w:r>
+        <w:t>pi</w:t>
+      </w:r>
+      <w:r>
+        <w:t>，</w:t>
+      </w:r>
+      <w:r>
+        <w:rPr>
+          <w:rFonts w:hint="eastAsia"/>
+        </w:rPr>
+        <w:t>按照</w:t>
+      </w:r>
+      <w:r>
+        <w:rPr>
+          <w:rFonts w:hint="eastAsia"/>
+        </w:rPr>
+        <w:t>DDD</w:t>
+      </w:r>
+      <w:r>
+        <w:rPr>
+          <w:rFonts w:hint="eastAsia"/>
+        </w:rPr>
+        <w:t>分层模式写入数据</w:t>
+      </w:r>
+      <w:r>
+        <w:rPr>
+          <w:rFonts w:hint="eastAsia"/>
+        </w:rPr>
+        <w:t>，</w:t>
+      </w:r>
+      <w:r>
+        <w:rPr>
+          <w:rFonts w:hint="eastAsia"/>
+        </w:rPr>
+        <w:t>该模式</w:t>
+      </w:r>
+      <w:r>
+        <w:rPr>
+          <w:rFonts w:hint="eastAsia"/>
+        </w:rPr>
+        <w:t>为典型的</w:t>
+      </w:r>
+      <w:r>
+        <w:rPr>
+          <w:rFonts w:hint="eastAsia"/>
+        </w:rPr>
+        <w:t>领域</w:t>
+      </w:r>
+      <w:r>
+        <w:rPr>
+          <w:rFonts w:hint="eastAsia"/>
+        </w:rPr>
+        <w:t>驱动</w:t>
+      </w:r>
+      <w:r>
+        <w:rPr>
+          <w:rFonts w:hint="eastAsia"/>
+        </w:rPr>
+        <w:t>模式，</w:t>
+      </w:r>
+      <w:r>
+        <w:rPr>
+          <w:rFonts w:hint="eastAsia"/>
+        </w:rPr>
+        <w:t>过程如下：</w:t>
+      </w:r>
+    </w:p>
+    <w:p>
+      <w:pPr>
+        <w:jc w:val="center"/>
+        <w:rPr>
+          <w:rFonts w:hint="eastAsia"/>
+        </w:rPr>
+      </w:pPr>
+      <w:r>
+        <w:rPr>
+          <w:noProof/>
+        </w:rPr>
+        <w:drawing>
+          <wp:inline distT="0" distB="0" distL="0" distR="0" wp14:anchorId="0DEC9A65" wp14:editId="217F9508">
+            <wp:extent cx="2437200" cy="4428000"/>
+            <wp:effectExtent l="0" t="0" r="1270" b="0"/>
+            <wp:docPr id="84" name="图片 84"/>
+            <wp:cNvGraphicFramePr>
+              <a:graphicFrameLocks xmlns:a="http://schemas.openxmlformats.org/drawingml/2006/main" noChangeAspect="1"/>
+            </wp:cNvGraphicFramePr>
+            <a:graphic xmlns:a="http://schemas.openxmlformats.org/drawingml/2006/main">
+              <a:graphicData uri="http://schemas.openxmlformats.org/drawingml/2006/picture">
+                <pic:pic xmlns:pic="http://schemas.openxmlformats.org/drawingml/2006/picture">
+                  <pic:nvPicPr>
+                    <pic:cNvPr id="1" name=""/>
+                    <pic:cNvPicPr/>
+                  </pic:nvPicPr>
+                  <pic:blipFill>
+                    <a:blip r:embed="rId78"/>
+                    <a:stretch>
+                      <a:fillRect/>
+                    </a:stretch>
+                  </pic:blipFill>
+                  <pic:spPr>
+                    <a:xfrm>
+                      <a:off x="0" y="0"/>
+                      <a:ext cx="2437200" cy="4428000"/>
+                    </a:xfrm>
+                    <a:prstGeom prst="rect">
+                      <a:avLst/>
+                    </a:prstGeom>
+                  </pic:spPr>
+                </pic:pic>
+              </a:graphicData>
+            </a:graphic>
+          </wp:inline>
+        </w:drawing>
       </w:r>
     </w:p>
     <w:p>
@@ -39576,7 +40905,2551 @@
         <w:rPr>
           <w:rFonts w:hint="eastAsia"/>
         </w:rPr>
-        <w:t>业务方法与事务和业务用例一一对应：也即每一个业务方法均构成了独立的事务边界，如</w:t>
+        <w:t>服务端</w:t>
+      </w:r>
+      <w:r>
+        <w:rPr>
+          <w:rFonts w:hint="eastAsia"/>
+        </w:rPr>
+        <w:t>Api</w:t>
+      </w:r>
+      <w:r>
+        <w:rPr>
+          <w:rFonts w:hint="eastAsia"/>
+        </w:rPr>
+        <w:t>遵循以下原则：</w:t>
+      </w:r>
+      <w:r>
+        <w:rPr>
+          <w:rFonts w:hint="eastAsia"/>
+        </w:rPr>
+        <w:t>业务</w:t>
+      </w:r>
+      <w:r>
+        <w:rPr>
+          <w:rFonts w:hint="eastAsia"/>
+        </w:rPr>
+        <w:t>方法与事务和业务用例一一对应</w:t>
+      </w:r>
+      <w:r>
+        <w:rPr>
+          <w:rFonts w:hint="eastAsia"/>
+        </w:rPr>
+        <w:t>，</w:t>
+      </w:r>
+      <w:r>
+        <w:rPr>
+          <w:rFonts w:hint="eastAsia"/>
+        </w:rPr>
+        <w:t>即每一个业务方法均构成了独立的事务边界，</w:t>
+      </w:r>
+      <w:r>
+        <w:rPr>
+          <w:rFonts w:hint="eastAsia"/>
+        </w:rPr>
+        <w:t>通过给</w:t>
+      </w:r>
+      <w:r>
+        <w:rPr>
+          <w:rFonts w:hint="eastAsia"/>
+        </w:rPr>
+        <w:t>A</w:t>
+      </w:r>
+      <w:r>
+        <w:t>pi</w:t>
+      </w:r>
+      <w:r>
+        <w:rPr>
+          <w:rFonts w:hint="eastAsia"/>
+        </w:rPr>
+        <w:t>方法</w:t>
+      </w:r>
+      <w:r>
+        <w:rPr>
+          <w:rFonts w:hint="eastAsia"/>
+        </w:rPr>
+        <w:t>添加</w:t>
+      </w:r>
+      <w:r>
+        <w:rPr>
+          <w:rFonts w:hint="eastAsia"/>
+        </w:rPr>
+        <w:t>Transaction</w:t>
+      </w:r>
+      <w:r>
+        <w:rPr>
+          <w:rFonts w:hint="eastAsia"/>
+        </w:rPr>
+        <w:t>标签，</w:t>
+      </w:r>
+      <w:r>
+        <w:rPr>
+          <w:rFonts w:hint="eastAsia"/>
+        </w:rPr>
+        <w:t>系统将整个方法</w:t>
+      </w:r>
+      <w:r>
+        <w:rPr>
+          <w:rFonts w:hint="eastAsia"/>
+        </w:rPr>
+        <w:t>封装到了一个事务中</w:t>
+      </w:r>
+      <w:r>
+        <w:rPr>
+          <w:rFonts w:hint="eastAsia"/>
+        </w:rPr>
+        <w:t>处理</w:t>
+      </w:r>
+      <w:r>
+        <w:rPr>
+          <w:rFonts w:hint="eastAsia"/>
+        </w:rPr>
+        <w:t>。</w:t>
+      </w:r>
+    </w:p>
+    <w:p>
+      <w:pPr>
+        <w:ind w:firstLineChars="200" w:firstLine="420"/>
+      </w:pPr>
+      <w:r>
+        <w:rPr>
+          <w:rFonts w:hint="eastAsia"/>
+        </w:rPr>
+        <w:t>服务端</w:t>
+      </w:r>
+      <w:r>
+        <w:rPr>
+          <w:rFonts w:hint="eastAsia"/>
+        </w:rPr>
+        <w:t>A</w:t>
+      </w:r>
+      <w:r>
+        <w:t>pi</w:t>
+      </w:r>
+      <w:r>
+        <w:rPr>
+          <w:rFonts w:hint="eastAsia"/>
+        </w:rPr>
+        <w:t>层、领域层、基础层的调用关系上未严格遵循</w:t>
+      </w:r>
+      <w:r>
+        <w:rPr>
+          <w:rFonts w:hint="eastAsia"/>
+        </w:rPr>
+        <w:t>DDD</w:t>
+      </w:r>
+      <w:r>
+        <w:rPr>
+          <w:rFonts w:hint="eastAsia"/>
+        </w:rPr>
+        <w:t>模式，因不存在</w:t>
+      </w:r>
+      <w:r>
+        <w:rPr>
+          <w:rFonts w:hint="eastAsia"/>
+        </w:rPr>
+        <w:t>各层之间数据格式的</w:t>
+      </w:r>
+      <w:r>
+        <w:rPr>
+          <w:rFonts w:hint="eastAsia"/>
+        </w:rPr>
+        <w:t>转换</w:t>
+      </w:r>
+      <w:r>
+        <w:rPr>
+          <w:rFonts w:hint="eastAsia"/>
+        </w:rPr>
+        <w:t>，</w:t>
+      </w:r>
+      <w:r>
+        <w:rPr>
+          <w:rFonts w:hint="eastAsia"/>
+        </w:rPr>
+        <w:t>A</w:t>
+      </w:r>
+      <w:r>
+        <w:t>pi</w:t>
+      </w:r>
+      <w:r>
+        <w:rPr>
+          <w:rFonts w:hint="eastAsia"/>
+        </w:rPr>
+        <w:t>层实际相当于领域层的领域服务，</w:t>
+      </w:r>
+      <w:r>
+        <w:rPr>
+          <w:rFonts w:hint="eastAsia"/>
+        </w:rPr>
+        <w:t>而领域服务只是从</w:t>
+      </w:r>
+      <w:r>
+        <w:rPr>
+          <w:rFonts w:hint="eastAsia"/>
+        </w:rPr>
+        <w:t>A</w:t>
+      </w:r>
+      <w:r>
+        <w:t>pi</w:t>
+      </w:r>
+      <w:r>
+        <w:rPr>
+          <w:rFonts w:hint="eastAsia"/>
+        </w:rPr>
+        <w:t>提取的可复用的公共功能，</w:t>
+      </w:r>
+      <w:r>
+        <w:rPr>
+          <w:rFonts w:hint="eastAsia"/>
+        </w:rPr>
+        <w:t>所以</w:t>
+      </w:r>
+      <w:r>
+        <w:rPr>
+          <w:rFonts w:hint="eastAsia"/>
+        </w:rPr>
+        <w:t>A</w:t>
+      </w:r>
+      <w:r>
+        <w:t>pi</w:t>
+      </w:r>
+      <w:r>
+        <w:rPr>
+          <w:rFonts w:hint="eastAsia"/>
+        </w:rPr>
+        <w:t>和领域服务对领域层和基础层</w:t>
+      </w:r>
+      <w:r>
+        <w:rPr>
+          <w:rFonts w:hint="eastAsia"/>
+        </w:rPr>
+        <w:t>的功能</w:t>
+      </w:r>
+      <w:r>
+        <w:rPr>
+          <w:rFonts w:hint="eastAsia"/>
+        </w:rPr>
+        <w:t>都可以直接调用</w:t>
+      </w:r>
+      <w:r>
+        <w:rPr>
+          <w:rFonts w:hint="eastAsia"/>
+        </w:rPr>
+        <w:t>，但</w:t>
+      </w:r>
+      <w:r>
+        <w:rPr>
+          <w:rFonts w:hint="eastAsia"/>
+        </w:rPr>
+        <w:t>A</w:t>
+      </w:r>
+      <w:r>
+        <w:t>pi</w:t>
+      </w:r>
+      <w:r>
+        <w:rPr>
+          <w:rFonts w:hint="eastAsia"/>
+        </w:rPr>
+        <w:t>和领域服务自</w:t>
+      </w:r>
+      <w:r>
+        <w:rPr>
+          <w:rFonts w:hint="eastAsia"/>
+        </w:rPr>
+        <w:t>身不应该包含业务逻辑</w:t>
+      </w:r>
+      <w:r>
+        <w:rPr>
+          <w:rFonts w:hint="eastAsia"/>
+        </w:rPr>
+        <w:t>，</w:t>
+      </w:r>
+      <w:r>
+        <w:rPr>
+          <w:rFonts w:hint="eastAsia"/>
+        </w:rPr>
+        <w:t>业务逻辑应该放在</w:t>
+      </w:r>
+      <w:r>
+        <w:rPr>
+          <w:rFonts w:hint="eastAsia"/>
+        </w:rPr>
+        <w:t>实体</w:t>
+      </w:r>
+      <w:r>
+        <w:rPr>
+          <w:rFonts w:hint="eastAsia"/>
+        </w:rPr>
+        <w:t>中实现，更准确的说是放在聚合根中实现，</w:t>
+      </w:r>
+      <w:r>
+        <w:rPr>
+          <w:rFonts w:hint="eastAsia"/>
+        </w:rPr>
+        <w:t>这一点</w:t>
+      </w:r>
+      <w:r>
+        <w:rPr>
+          <w:rFonts w:hint="eastAsia"/>
+        </w:rPr>
+        <w:t>严格遵循</w:t>
+      </w:r>
+      <w:r>
+        <w:rPr>
+          <w:rFonts w:hint="eastAsia"/>
+        </w:rPr>
+        <w:t>DDD</w:t>
+      </w:r>
+      <w:r>
+        <w:rPr>
+          <w:rFonts w:hint="eastAsia"/>
+        </w:rPr>
+        <w:t>的</w:t>
+      </w:r>
+      <w:r>
+        <w:rPr>
+          <w:rFonts w:hint="eastAsia"/>
+        </w:rPr>
+        <w:t>充血模式</w:t>
+      </w:r>
+      <w:r>
+        <w:rPr>
+          <w:rFonts w:hint="eastAsia"/>
+        </w:rPr>
+        <w:t>。</w:t>
+      </w:r>
+    </w:p>
+    <w:p>
+      <w:pPr>
+        <w:pStyle w:val="2"/>
+        <w:numPr>
+          <w:ilvl w:val="1"/>
+          <w:numId w:val="10"/>
+        </w:numPr>
+        <w:rPr>
+          <w:rFonts w:hint="eastAsia"/>
+        </w:rPr>
+      </w:pPr>
+      <w:r>
+        <w:rPr>
+          <w:rFonts w:hint="eastAsia"/>
+        </w:rPr>
+        <w:t>数据对象</w:t>
+      </w:r>
+    </w:p>
+    <w:p>
+      <w:pPr>
+        <w:ind w:firstLineChars="200" w:firstLine="420"/>
+      </w:pPr>
+      <w:r>
+        <w:rPr>
+          <w:rFonts w:hint="eastAsia"/>
+        </w:rPr>
+        <w:t>数据对象是整个系统的基础，</w:t>
+      </w:r>
+      <w:r>
+        <w:rPr>
+          <w:rFonts w:hint="eastAsia"/>
+        </w:rPr>
+        <w:t>标准的</w:t>
+      </w:r>
+      <w:r>
+        <w:rPr>
+          <w:rFonts w:hint="eastAsia"/>
+        </w:rPr>
+        <w:t>DDD</w:t>
+      </w:r>
+      <w:r>
+        <w:rPr>
+          <w:rFonts w:hint="eastAsia"/>
+        </w:rPr>
+        <w:t>设计包含多种数据对象，基本</w:t>
+      </w:r>
+      <w:r>
+        <w:rPr>
+          <w:rFonts w:hint="eastAsia"/>
+        </w:rPr>
+        <w:t>上</w:t>
+      </w:r>
+      <w:r>
+        <w:rPr>
+          <w:rFonts w:hint="eastAsia"/>
+        </w:rPr>
+        <w:t>每层一种类型，如：</w:t>
+      </w:r>
+    </w:p>
+    <w:p>
+      <w:pPr>
+        <w:ind w:firstLineChars="200" w:firstLine="420"/>
+      </w:pPr>
+      <w:r>
+        <w:rPr>
+          <w:rFonts w:hint="eastAsia"/>
+          <w:noProof/>
+        </w:rPr>
+        <w:drawing>
+          <wp:inline distT="0" distB="0" distL="0" distR="0">
+            <wp:extent cx="3258000" cy="1285200"/>
+            <wp:effectExtent l="0" t="0" r="0" b="0"/>
+            <wp:docPr id="85" name="图片 85"/>
+            <wp:cNvGraphicFramePr>
+              <a:graphicFrameLocks xmlns:a="http://schemas.openxmlformats.org/drawingml/2006/main" noChangeAspect="1"/>
+            </wp:cNvGraphicFramePr>
+            <a:graphic xmlns:a="http://schemas.openxmlformats.org/drawingml/2006/main">
+              <a:graphicData uri="http://schemas.openxmlformats.org/drawingml/2006/picture">
+                <pic:pic xmlns:pic="http://schemas.openxmlformats.org/drawingml/2006/picture">
+                  <pic:nvPicPr>
+                    <pic:cNvPr id="0" name="Picture 5"/>
+                    <pic:cNvPicPr>
+                      <a:picLocks noChangeAspect="1" noChangeArrowheads="1"/>
+                    </pic:cNvPicPr>
+                  </pic:nvPicPr>
+                  <pic:blipFill>
+                    <a:blip r:embed="rId79">
+                      <a:extLst>
+                        <a:ext uri="{28A0092B-C50C-407E-A947-70E740481C1C}">
+                          <a14:useLocalDpi xmlns:a14="http://schemas.microsoft.com/office/drawing/2010/main" val="0"/>
+                        </a:ext>
+                      </a:extLst>
+                    </a:blip>
+                    <a:srcRect/>
+                    <a:stretch>
+                      <a:fillRect/>
+                    </a:stretch>
+                  </pic:blipFill>
+                  <pic:spPr bwMode="auto">
+                    <a:xfrm>
+                      <a:off x="0" y="0"/>
+                      <a:ext cx="3258000" cy="1285200"/>
+                    </a:xfrm>
+                    <a:prstGeom prst="rect">
+                      <a:avLst/>
+                    </a:prstGeom>
+                    <a:noFill/>
+                    <a:ln>
+                      <a:noFill/>
+                    </a:ln>
+                  </pic:spPr>
+                </pic:pic>
+              </a:graphicData>
+            </a:graphic>
+          </wp:inline>
+        </w:drawing>
+      </w:r>
+    </w:p>
+    <w:p>
+      <w:pPr>
+        <w:ind w:firstLineChars="200" w:firstLine="420"/>
+      </w:pPr>
+      <w:r>
+        <w:rPr>
+          <w:rFonts w:hint="eastAsia"/>
+        </w:rPr>
+        <w:t>它的优势是各层之间可以自定义数据内容，降低各层之间的耦合，缺点是类型转换带来的资源消耗</w:t>
+      </w:r>
+      <w:r>
+        <w:rPr>
+          <w:rFonts w:hint="eastAsia"/>
+        </w:rPr>
+        <w:t>、系统的分裂感、代码及名称的</w:t>
+      </w:r>
+      <w:r>
+        <w:rPr>
+          <w:rFonts w:hint="eastAsia"/>
+        </w:rPr>
+        <w:t>繁琐，</w:t>
+      </w:r>
+      <w:r>
+        <w:rPr>
+          <w:rFonts w:hint="eastAsia"/>
+        </w:rPr>
+        <w:t>总体感觉</w:t>
+      </w:r>
+      <w:r>
+        <w:rPr>
+          <w:rFonts w:hint="eastAsia"/>
+        </w:rPr>
+        <w:t>太过于循规蹈矩。</w:t>
+      </w:r>
+    </w:p>
+    <w:p>
+      <w:pPr>
+        <w:ind w:firstLineChars="200" w:firstLine="420"/>
+      </w:pPr>
+      <w:r>
+        <w:rPr>
+          <w:rFonts w:hint="eastAsia"/>
+        </w:rPr>
+        <w:lastRenderedPageBreak/>
+        <w:t>本系统的数据对象需要满足以下使用场景：支持</w:t>
+      </w:r>
+      <w:r>
+        <w:rPr>
+          <w:rFonts w:hint="eastAsia"/>
+        </w:rPr>
+        <w:t>UI</w:t>
+      </w:r>
+      <w:r>
+        <w:rPr>
+          <w:rFonts w:hint="eastAsia"/>
+        </w:rPr>
+        <w:t>层的绑定</w:t>
+      </w:r>
+      <w:r>
+        <w:rPr>
+          <w:rFonts w:hint="eastAsia"/>
+        </w:rPr>
+        <w:t>(</w:t>
+      </w:r>
+      <w:r>
+        <w:t>ViewMode)</w:t>
+      </w:r>
+      <w:r>
+        <w:t>、</w:t>
+      </w:r>
+      <w:r>
+        <w:rPr>
+          <w:rFonts w:hint="eastAsia"/>
+        </w:rPr>
+        <w:t>自动生成实体代码</w:t>
+      </w:r>
+      <w:r>
+        <w:rPr>
+          <w:rFonts w:hint="eastAsia"/>
+        </w:rPr>
+        <w:t>、</w:t>
+      </w:r>
+      <w:r>
+        <w:rPr>
+          <w:rFonts w:hint="eastAsia"/>
+        </w:rPr>
+        <w:t>自定义序列化内容、</w:t>
+      </w:r>
+      <w:r>
+        <w:rPr>
+          <w:rFonts w:hint="eastAsia"/>
+        </w:rPr>
+        <w:t>从</w:t>
+      </w:r>
+      <w:r>
+        <w:rPr>
+          <w:rFonts w:hint="eastAsia"/>
+        </w:rPr>
+        <w:t>db</w:t>
+      </w:r>
+      <w:r>
+        <w:rPr>
+          <w:rFonts w:hint="eastAsia"/>
+        </w:rPr>
+        <w:t>加载</w:t>
+      </w:r>
+      <w:r>
+        <w:rPr>
+          <w:rFonts w:hint="eastAsia"/>
+        </w:rPr>
+        <w:t>数据时</w:t>
+      </w:r>
+      <w:r>
+        <w:rPr>
+          <w:rFonts w:hint="eastAsia"/>
+        </w:rPr>
+        <w:t>高性能</w:t>
+      </w:r>
+      <w:r>
+        <w:rPr>
+          <w:rFonts w:hint="eastAsia"/>
+        </w:rPr>
+        <w:t>不使用反射、</w:t>
+      </w:r>
+      <w:r>
+        <w:rPr>
+          <w:rFonts w:hint="eastAsia"/>
+        </w:rPr>
+        <w:t>反序列化时</w:t>
+      </w:r>
+      <w:r>
+        <w:rPr>
+          <w:rFonts w:hint="eastAsia"/>
+        </w:rPr>
+        <w:t>自动</w:t>
+      </w:r>
+      <w:r>
+        <w:rPr>
+          <w:rFonts w:hint="eastAsia"/>
+        </w:rPr>
+        <w:t>转换实体类型、</w:t>
+      </w:r>
+      <w:r>
+        <w:rPr>
+          <w:rFonts w:hint="eastAsia"/>
+        </w:rPr>
+        <w:t>充血模式</w:t>
+      </w:r>
+      <w:r>
+        <w:rPr>
+          <w:rFonts w:hint="eastAsia"/>
+        </w:rPr>
+        <w:t>的实体对象、</w:t>
+      </w:r>
+      <w:r>
+        <w:rPr>
+          <w:rFonts w:hint="eastAsia"/>
+        </w:rPr>
+        <w:t>数据持久化时转换成</w:t>
+      </w:r>
+      <w:r>
+        <w:rPr>
+          <w:rFonts w:hint="eastAsia"/>
+        </w:rPr>
+        <w:t>S</w:t>
+      </w:r>
+      <w:r>
+        <w:t>ql</w:t>
+      </w:r>
+      <w:r>
+        <w:t>。</w:t>
+      </w:r>
+    </w:p>
+    <w:p>
+      <w:pPr>
+        <w:ind w:firstLineChars="200" w:firstLine="420"/>
+      </w:pPr>
+      <w:r>
+        <w:rPr>
+          <w:rFonts w:hint="eastAsia"/>
+        </w:rPr>
+        <w:t>为满足以上所有使用场景，采用</w:t>
+      </w:r>
+      <w:r>
+        <w:rPr>
+          <w:rFonts w:hint="eastAsia"/>
+        </w:rPr>
+        <w:t>R</w:t>
+      </w:r>
+      <w:r>
+        <w:t>ow</w:t>
+      </w:r>
+      <w:r>
+        <w:rPr>
+          <w:rFonts w:hint="eastAsia"/>
+        </w:rPr>
+        <w:t>作为基类</w:t>
+      </w:r>
+      <w:r>
+        <w:rPr>
+          <w:rFonts w:hint="eastAsia"/>
+        </w:rPr>
+        <w:t>，</w:t>
+      </w:r>
+      <w:r>
+        <w:rPr>
+          <w:rFonts w:hint="eastAsia"/>
+        </w:rPr>
+        <w:t>Row</w:t>
+      </w:r>
+      <w:r>
+        <w:rPr>
+          <w:rFonts w:hint="eastAsia"/>
+        </w:rPr>
+        <w:t>负责</w:t>
+      </w:r>
+      <w:r>
+        <w:rPr>
+          <w:rFonts w:hint="eastAsia"/>
+        </w:rPr>
+        <w:t>装载</w:t>
+      </w:r>
+      <w:r>
+        <w:rPr>
+          <w:rFonts w:hint="eastAsia"/>
+        </w:rPr>
+        <w:t>所有</w:t>
+      </w:r>
+      <w:r>
+        <w:rPr>
+          <w:rFonts w:hint="eastAsia"/>
+        </w:rPr>
+        <w:t>数据，</w:t>
+      </w:r>
+      <w:r>
+        <w:rPr>
+          <w:rFonts w:hint="eastAsia"/>
+        </w:rPr>
+        <w:t>内部通过数据项</w:t>
+      </w:r>
+      <w:r>
+        <w:t>(Cell)</w:t>
+      </w:r>
+      <w:r>
+        <w:rPr>
+          <w:rFonts w:hint="eastAsia"/>
+        </w:rPr>
+        <w:t>集合的方式进行</w:t>
+      </w:r>
+      <w:r>
+        <w:rPr>
+          <w:rFonts w:hint="eastAsia"/>
+        </w:rPr>
+        <w:t>管理，</w:t>
+      </w:r>
+      <w:r>
+        <w:t>Table</w:t>
+      </w:r>
+      <w:r>
+        <w:rPr>
+          <w:rFonts w:hint="eastAsia"/>
+        </w:rPr>
+        <w:t>是</w:t>
+      </w:r>
+      <w:r>
+        <w:rPr>
+          <w:rFonts w:hint="eastAsia"/>
+        </w:rPr>
+        <w:t>Row</w:t>
+      </w:r>
+      <w:r>
+        <w:rPr>
+          <w:rFonts w:hint="eastAsia"/>
+        </w:rPr>
+        <w:t>的集合类，并包含</w:t>
+      </w:r>
+      <w:r>
+        <w:rPr>
+          <w:rFonts w:hint="eastAsia"/>
+        </w:rPr>
+        <w:t>Co</w:t>
+      </w:r>
+      <w:r>
+        <w:t>lumns</w:t>
+      </w:r>
+      <w:r>
+        <w:rPr>
+          <w:rFonts w:hint="eastAsia"/>
+        </w:rPr>
+        <w:t>属性，</w:t>
+      </w:r>
+      <w:r>
+        <w:rPr>
+          <w:rFonts w:hint="eastAsia"/>
+        </w:rPr>
+        <w:t>为满足领域中用到的实体对象，抽象类</w:t>
+      </w:r>
+      <w:r>
+        <w:rPr>
+          <w:rFonts w:hint="eastAsia"/>
+        </w:rPr>
+        <w:t>E</w:t>
+      </w:r>
+      <w:r>
+        <w:t>ntity</w:t>
+      </w:r>
+      <w:r>
+        <w:rPr>
+          <w:rFonts w:hint="eastAsia"/>
+        </w:rPr>
+        <w:t>继承自</w:t>
+      </w:r>
+      <w:r>
+        <w:rPr>
+          <w:rFonts w:hint="eastAsia"/>
+        </w:rPr>
+        <w:t>Ro</w:t>
+      </w:r>
+      <w:r>
+        <w:t>w</w:t>
+      </w:r>
+      <w:r>
+        <w:t>，</w:t>
+      </w:r>
+      <w:r>
+        <w:rPr>
+          <w:rFonts w:hint="eastAsia"/>
+        </w:rPr>
+        <w:t>所有实体类需要从</w:t>
+      </w:r>
+      <w:r>
+        <w:rPr>
+          <w:rFonts w:hint="eastAsia"/>
+        </w:rPr>
+        <w:t>En</w:t>
+      </w:r>
+      <w:r>
+        <w:t>tity</w:t>
+      </w:r>
+      <w:r>
+        <w:rPr>
+          <w:rFonts w:hint="eastAsia"/>
+        </w:rPr>
+        <w:t>派生，</w:t>
+      </w:r>
+      <w:r>
+        <w:rPr>
+          <w:rFonts w:hint="eastAsia"/>
+        </w:rPr>
+        <w:t>泛型类</w:t>
+      </w:r>
+      <w:r>
+        <w:rPr>
+          <w:rFonts w:hint="eastAsia"/>
+        </w:rPr>
+        <w:t>T</w:t>
+      </w:r>
+      <w:r>
+        <w:t>able&lt;TEntity&gt;</w:t>
+      </w:r>
+      <w:r>
+        <w:rPr>
+          <w:rFonts w:hint="eastAsia"/>
+        </w:rPr>
+        <w:t>继承自</w:t>
+      </w:r>
+      <w:r>
+        <w:rPr>
+          <w:rFonts w:hint="eastAsia"/>
+        </w:rPr>
+        <w:t>Ta</w:t>
+      </w:r>
+      <w:r>
+        <w:t>ble</w:t>
+      </w:r>
+      <w:r>
+        <w:t>，</w:t>
+      </w:r>
+      <w:r>
+        <w:rPr>
+          <w:rFonts w:hint="eastAsia"/>
+        </w:rPr>
+        <w:t>泛型参数约束</w:t>
+      </w:r>
+      <w:r>
+        <w:rPr>
+          <w:rFonts w:hint="eastAsia"/>
+        </w:rPr>
+        <w:t>为实体类</w:t>
+      </w:r>
+      <w:r>
+        <w:rPr>
+          <w:rFonts w:hint="eastAsia"/>
+        </w:rPr>
+        <w:t>。</w:t>
+      </w:r>
+    </w:p>
+    <w:p>
+      <w:pPr>
+        <w:jc w:val="center"/>
+        <w:rPr>
+          <w:rFonts w:hint="eastAsia"/>
+        </w:rPr>
+      </w:pPr>
+      <w:r>
+        <w:rPr>
+          <w:noProof/>
+        </w:rPr>
+        <w:drawing>
+          <wp:inline distT="0" distB="0" distL="0" distR="0" wp14:anchorId="659460BE" wp14:editId="5A6C5838">
+            <wp:extent cx="4766400" cy="1468800"/>
+            <wp:effectExtent l="0" t="0" r="0" b="0"/>
+            <wp:docPr id="94" name="图片 94"/>
+            <wp:cNvGraphicFramePr>
+              <a:graphicFrameLocks xmlns:a="http://schemas.openxmlformats.org/drawingml/2006/main" noChangeAspect="1"/>
+            </wp:cNvGraphicFramePr>
+            <a:graphic xmlns:a="http://schemas.openxmlformats.org/drawingml/2006/main">
+              <a:graphicData uri="http://schemas.openxmlformats.org/drawingml/2006/picture">
+                <pic:pic xmlns:pic="http://schemas.openxmlformats.org/drawingml/2006/picture">
+                  <pic:nvPicPr>
+                    <pic:cNvPr id="1" name=""/>
+                    <pic:cNvPicPr/>
+                  </pic:nvPicPr>
+                  <pic:blipFill>
+                    <a:blip r:embed="rId80"/>
+                    <a:stretch>
+                      <a:fillRect/>
+                    </a:stretch>
+                  </pic:blipFill>
+                  <pic:spPr>
+                    <a:xfrm>
+                      <a:off x="0" y="0"/>
+                      <a:ext cx="4766400" cy="1468800"/>
+                    </a:xfrm>
+                    <a:prstGeom prst="rect">
+                      <a:avLst/>
+                    </a:prstGeom>
+                  </pic:spPr>
+                </pic:pic>
+              </a:graphicData>
+            </a:graphic>
+          </wp:inline>
+        </w:drawing>
+      </w:r>
+    </w:p>
+    <w:p>
+      <w:pPr>
+        <w:ind w:firstLineChars="200" w:firstLine="420"/>
+      </w:pPr>
+      <w:r>
+        <w:rPr>
+          <w:rFonts w:hint="eastAsia"/>
+        </w:rPr>
+        <w:t>下面针对这些使用场景逐一说明：</w:t>
+      </w:r>
+    </w:p>
+    <w:p>
+      <w:pPr>
+        <w:pStyle w:val="3"/>
+        <w:numPr>
+          <w:ilvl w:val="2"/>
+          <w:numId w:val="10"/>
+        </w:numPr>
+      </w:pPr>
+      <w:r>
+        <w:rPr>
+          <w:rFonts w:hint="eastAsia"/>
+        </w:rPr>
+        <w:t>UI</w:t>
+      </w:r>
+      <w:r>
+        <w:rPr>
+          <w:rFonts w:hint="eastAsia"/>
+        </w:rPr>
+        <w:t>绑定</w:t>
+      </w:r>
+    </w:p>
+    <w:p>
+      <w:pPr>
+        <w:ind w:firstLineChars="200" w:firstLine="420"/>
+      </w:pPr>
+      <w:r>
+        <w:rPr>
+          <w:rFonts w:hint="eastAsia"/>
+        </w:rPr>
+        <w:t>Fv</w:t>
+      </w:r>
+      <w:r>
+        <w:rPr>
+          <w:rFonts w:hint="eastAsia"/>
+        </w:rPr>
+        <w:t>的数据源为</w:t>
+      </w:r>
+      <w:r>
+        <w:rPr>
+          <w:rFonts w:hint="eastAsia"/>
+        </w:rPr>
+        <w:t>Row</w:t>
+      </w:r>
+      <w:r>
+        <w:rPr>
+          <w:rFonts w:hint="eastAsia"/>
+        </w:rPr>
+        <w:t>时，</w:t>
+      </w:r>
+      <w:r>
+        <w:rPr>
+          <w:rFonts w:hint="eastAsia"/>
+        </w:rPr>
+        <w:t>F</w:t>
+      </w:r>
+      <w:r>
+        <w:t>vCell</w:t>
+      </w:r>
+      <w:r>
+        <w:rPr>
+          <w:rFonts w:hint="eastAsia"/>
+        </w:rPr>
+        <w:t>数据源对应</w:t>
+      </w:r>
+      <w:r>
+        <w:rPr>
+          <w:rFonts w:hint="eastAsia"/>
+        </w:rPr>
+        <w:t>C</w:t>
+      </w:r>
+      <w:r>
+        <w:t>ell</w:t>
+      </w:r>
+      <w:r>
+        <w:t>，</w:t>
+      </w:r>
+      <w:r>
+        <w:rPr>
+          <w:rFonts w:hint="eastAsia"/>
+        </w:rPr>
+        <w:t>通过</w:t>
+      </w:r>
+      <w:r>
+        <w:rPr>
+          <w:rFonts w:hint="eastAsia"/>
+        </w:rPr>
+        <w:t>R</w:t>
+      </w:r>
+      <w:r>
+        <w:t>ow</w:t>
+      </w:r>
+      <w:r>
+        <w:t>.Cells[ID]</w:t>
+      </w:r>
+      <w:r>
+        <w:rPr>
+          <w:rFonts w:hint="eastAsia"/>
+        </w:rPr>
+        <w:t>确定</w:t>
+      </w:r>
+      <w:r>
+        <w:t>，</w:t>
+      </w:r>
+      <w:r>
+        <w:rPr>
+          <w:rFonts w:hint="eastAsia"/>
+        </w:rPr>
+        <w:t>绑定路径</w:t>
+      </w:r>
+      <w:r>
+        <w:rPr>
+          <w:rFonts w:hint="eastAsia"/>
+        </w:rPr>
+        <w:t>为固定的</w:t>
+      </w:r>
+      <w:r>
+        <w:rPr>
+          <w:rFonts w:hint="eastAsia"/>
+        </w:rPr>
+        <w:t>V</w:t>
+      </w:r>
+      <w:r>
+        <w:t>al</w:t>
+      </w:r>
+      <w:r>
+        <w:rPr>
+          <w:rFonts w:hint="eastAsia"/>
+        </w:rPr>
+        <w:t>，</w:t>
+      </w:r>
+      <w:r>
+        <w:rPr>
+          <w:rFonts w:hint="eastAsia"/>
+        </w:rPr>
+        <w:t>R</w:t>
+      </w:r>
+      <w:r>
+        <w:t>ow</w:t>
+      </w:r>
+      <w:r>
+        <w:rPr>
+          <w:rFonts w:hint="eastAsia"/>
+        </w:rPr>
+        <w:t>实现接口</w:t>
+      </w:r>
+      <w:r>
+        <w:t>INotifyPropertyChanged</w:t>
+      </w:r>
+      <w:r>
+        <w:t>，</w:t>
+      </w:r>
+      <w:r>
+        <w:rPr>
+          <w:rFonts w:hint="eastAsia"/>
+        </w:rPr>
+        <w:t>确保双向绑定有效，如</w:t>
+      </w:r>
+      <w:r>
+        <w:t>IsChanged</w:t>
+      </w:r>
+      <w:r>
+        <w:rPr>
+          <w:rFonts w:hint="eastAsia"/>
+        </w:rPr>
+        <w:t>属性绑定到</w:t>
+      </w:r>
+      <w:r>
+        <w:rPr>
+          <w:rFonts w:hint="eastAsia"/>
+        </w:rPr>
+        <w:t>保存按钮</w:t>
+      </w:r>
+      <w:r>
+        <w:rPr>
+          <w:rFonts w:hint="eastAsia"/>
+        </w:rPr>
+        <w:t>的</w:t>
+      </w:r>
+      <w:r>
+        <w:rPr>
+          <w:rFonts w:hint="eastAsia"/>
+        </w:rPr>
+        <w:t>I</w:t>
+      </w:r>
+      <w:r>
+        <w:t>sEnable</w:t>
+      </w:r>
+      <w:r>
+        <w:rPr>
+          <w:rFonts w:hint="eastAsia"/>
+        </w:rPr>
+        <w:t>属性</w:t>
+      </w:r>
+      <w:r>
+        <w:rPr>
+          <w:rFonts w:hint="eastAsia"/>
+        </w:rPr>
+        <w:t>实现保存控制</w:t>
+      </w:r>
+      <w:r>
+        <w:rPr>
+          <w:rFonts w:hint="eastAsia"/>
+        </w:rPr>
+        <w:t>。</w:t>
+      </w:r>
+    </w:p>
+    <w:p>
+      <w:r>
+        <w:rPr>
+          <w:rFonts w:hint="eastAsia"/>
+          <w:noProof/>
+        </w:rPr>
+        <w:drawing>
+          <wp:inline distT="0" distB="0" distL="0" distR="0">
+            <wp:extent cx="2365200" cy="475200"/>
+            <wp:effectExtent l="0" t="0" r="0" b="1270"/>
+            <wp:docPr id="91" name="图片 91"/>
+            <wp:cNvGraphicFramePr>
+              <a:graphicFrameLocks xmlns:a="http://schemas.openxmlformats.org/drawingml/2006/main" noChangeAspect="1"/>
+            </wp:cNvGraphicFramePr>
+            <a:graphic xmlns:a="http://schemas.openxmlformats.org/drawingml/2006/main">
+              <a:graphicData uri="http://schemas.openxmlformats.org/drawingml/2006/picture">
+                <pic:pic xmlns:pic="http://schemas.openxmlformats.org/drawingml/2006/picture">
+                  <pic:nvPicPr>
+                    <pic:cNvPr id="0" name="Picture 6"/>
+                    <pic:cNvPicPr>
+                      <a:picLocks noChangeAspect="1" noChangeArrowheads="1"/>
+                    </pic:cNvPicPr>
+                  </pic:nvPicPr>
+                  <pic:blipFill>
+                    <a:blip r:embed="rId81">
+                      <a:extLst>
+                        <a:ext uri="{28A0092B-C50C-407E-A947-70E740481C1C}">
+                          <a14:useLocalDpi xmlns:a14="http://schemas.microsoft.com/office/drawing/2010/main" val="0"/>
+                        </a:ext>
+                      </a:extLst>
+                    </a:blip>
+                    <a:srcRect/>
+                    <a:stretch>
+                      <a:fillRect/>
+                    </a:stretch>
+                  </pic:blipFill>
+                  <pic:spPr bwMode="auto">
+                    <a:xfrm>
+                      <a:off x="0" y="0"/>
+                      <a:ext cx="2365200" cy="475200"/>
+                    </a:xfrm>
+                    <a:prstGeom prst="rect">
+                      <a:avLst/>
+                    </a:prstGeom>
+                    <a:noFill/>
+                    <a:ln>
+                      <a:noFill/>
+                    </a:ln>
+                  </pic:spPr>
+                </pic:pic>
+              </a:graphicData>
+            </a:graphic>
+          </wp:inline>
+        </w:drawing>
+      </w:r>
+    </w:p>
+    <w:p>
+      <w:pPr>
+        <w:ind w:firstLineChars="200" w:firstLine="420"/>
+      </w:pPr>
+      <w:r>
+        <w:rPr>
+          <w:rFonts w:hint="eastAsia"/>
+        </w:rPr>
+        <w:t>同样</w:t>
+      </w:r>
+      <w:r>
+        <w:rPr>
+          <w:rFonts w:hint="eastAsia"/>
+        </w:rPr>
+        <w:t>Ce</w:t>
+      </w:r>
+      <w:r>
+        <w:t>ll</w:t>
+      </w:r>
+      <w:r>
+        <w:rPr>
+          <w:rFonts w:hint="eastAsia"/>
+        </w:rPr>
+        <w:t>也</w:t>
+      </w:r>
+      <w:r>
+        <w:rPr>
+          <w:rFonts w:hint="eastAsia"/>
+        </w:rPr>
+        <w:t>实现接口</w:t>
+      </w:r>
+      <w:r>
+        <w:t>INotifyPropertyChanged</w:t>
+      </w:r>
+      <w:r>
+        <w:t>，</w:t>
+      </w:r>
+      <w:r>
+        <w:rPr>
+          <w:rFonts w:hint="eastAsia"/>
+        </w:rPr>
+        <w:t>常用的绑定属性有：</w:t>
+      </w:r>
+    </w:p>
+    <w:p>
+      <w:r>
+        <w:rPr>
+          <w:rFonts w:hint="eastAsia"/>
+          <w:noProof/>
+        </w:rPr>
+        <w:drawing>
+          <wp:inline distT="0" distB="0" distL="0" distR="0">
+            <wp:extent cx="1735200" cy="1126800"/>
+            <wp:effectExtent l="0" t="0" r="0" b="0"/>
+            <wp:docPr id="92" name="图片 92"/>
+            <wp:cNvGraphicFramePr>
+              <a:graphicFrameLocks xmlns:a="http://schemas.openxmlformats.org/drawingml/2006/main" noChangeAspect="1"/>
+            </wp:cNvGraphicFramePr>
+            <a:graphic xmlns:a="http://schemas.openxmlformats.org/drawingml/2006/main">
+              <a:graphicData uri="http://schemas.openxmlformats.org/drawingml/2006/picture">
+                <pic:pic xmlns:pic="http://schemas.openxmlformats.org/drawingml/2006/picture">
+                  <pic:nvPicPr>
+                    <pic:cNvPr id="0" name="Picture 7"/>
+                    <pic:cNvPicPr>
+                      <a:picLocks noChangeAspect="1" noChangeArrowheads="1"/>
+                    </pic:cNvPicPr>
+                  </pic:nvPicPr>
+                  <pic:blipFill>
+                    <a:blip r:embed="rId82">
+                      <a:extLst>
+                        <a:ext uri="{28A0092B-C50C-407E-A947-70E740481C1C}">
+                          <a14:useLocalDpi xmlns:a14="http://schemas.microsoft.com/office/drawing/2010/main" val="0"/>
+                        </a:ext>
+                      </a:extLst>
+                    </a:blip>
+                    <a:srcRect/>
+                    <a:stretch>
+                      <a:fillRect/>
+                    </a:stretch>
+                  </pic:blipFill>
+                  <pic:spPr bwMode="auto">
+                    <a:xfrm>
+                      <a:off x="0" y="0"/>
+                      <a:ext cx="1735200" cy="1126800"/>
+                    </a:xfrm>
+                    <a:prstGeom prst="rect">
+                      <a:avLst/>
+                    </a:prstGeom>
+                    <a:noFill/>
+                    <a:ln>
+                      <a:noFill/>
+                    </a:ln>
+                  </pic:spPr>
+                </pic:pic>
+              </a:graphicData>
+            </a:graphic>
+          </wp:inline>
+        </w:drawing>
+      </w:r>
+    </w:p>
+    <w:p>
+      <w:pPr>
+        <w:ind w:firstLineChars="200" w:firstLine="420"/>
+      </w:pPr>
+      <w:r>
+        <w:rPr>
+          <w:rFonts w:hint="eastAsia"/>
+        </w:rPr>
+        <w:t>L</w:t>
+      </w:r>
+      <w:r>
+        <w:t>v</w:t>
+      </w:r>
+      <w:r>
+        <w:rPr>
+          <w:rFonts w:hint="eastAsia"/>
+        </w:rPr>
+        <w:t>或</w:t>
+      </w:r>
+      <w:r>
+        <w:rPr>
+          <w:rFonts w:hint="eastAsia"/>
+        </w:rPr>
+        <w:t>Tv</w:t>
+      </w:r>
+      <w:r>
+        <w:rPr>
+          <w:rFonts w:hint="eastAsia"/>
+        </w:rPr>
+        <w:t>的数据源为</w:t>
+      </w:r>
+      <w:r>
+        <w:rPr>
+          <w:rFonts w:hint="eastAsia"/>
+        </w:rPr>
+        <w:t>Tab</w:t>
+      </w:r>
+      <w:r>
+        <w:t>le</w:t>
+      </w:r>
+      <w:r>
+        <w:rPr>
+          <w:rFonts w:hint="eastAsia"/>
+        </w:rPr>
+        <w:t>时</w:t>
+      </w:r>
+      <w:r>
+        <w:rPr>
+          <w:rFonts w:hint="eastAsia"/>
+        </w:rPr>
+        <w:t>，</w:t>
+      </w:r>
+      <w:r>
+        <w:rPr>
+          <w:rFonts w:hint="eastAsia"/>
+        </w:rPr>
+        <w:t>Row</w:t>
+      </w:r>
+      <w:r>
+        <w:rPr>
+          <w:rFonts w:hint="eastAsia"/>
+        </w:rPr>
+        <w:t>对应</w:t>
+      </w:r>
+      <w:r>
+        <w:rPr>
+          <w:rFonts w:hint="eastAsia"/>
+        </w:rPr>
+        <w:t>UI</w:t>
+      </w:r>
+      <w:r>
+        <w:rPr>
+          <w:rFonts w:hint="eastAsia"/>
+        </w:rPr>
+        <w:t>中的</w:t>
+      </w:r>
+      <w:r>
+        <w:t>ViewItem</w:t>
+      </w:r>
+      <w:r>
+        <w:t>，</w:t>
+      </w:r>
+      <w:r>
+        <w:rPr>
+          <w:rFonts w:hint="eastAsia"/>
+        </w:rPr>
+        <w:t>实际绑定到</w:t>
+      </w:r>
+      <w:r>
+        <w:t>LvRow</w:t>
+      </w:r>
+      <w:r>
+        <w:rPr>
+          <w:rFonts w:hint="eastAsia"/>
+        </w:rPr>
+        <w:t>或</w:t>
+      </w:r>
+      <w:r>
+        <w:t>TvPanelItem</w:t>
+      </w:r>
+      <w:r>
+        <w:t>，</w:t>
+      </w:r>
+      <w:r>
+        <w:rPr>
+          <w:rFonts w:hint="eastAsia"/>
+        </w:rPr>
+        <w:t>Cell</w:t>
+      </w:r>
+      <w:r>
+        <w:rPr>
+          <w:rFonts w:hint="eastAsia"/>
+        </w:rPr>
+        <w:t>对应具体的可视</w:t>
+      </w:r>
+      <w:r>
+        <w:rPr>
+          <w:rFonts w:hint="eastAsia"/>
+        </w:rPr>
+        <w:t>元素，</w:t>
+      </w:r>
+      <w:r>
+        <w:rPr>
+          <w:rFonts w:hint="eastAsia"/>
+        </w:rPr>
+        <w:t>Ta</w:t>
+      </w:r>
+      <w:r>
+        <w:t>ble</w:t>
+      </w:r>
+      <w:r>
+        <w:rPr>
+          <w:rFonts w:hint="eastAsia"/>
+        </w:rPr>
+        <w:t>继承自</w:t>
+      </w:r>
+      <w:r>
+        <w:t>ObservableCollection&lt;Row&gt;</w:t>
+      </w:r>
+      <w:r>
+        <w:t>，</w:t>
+      </w:r>
+      <w:r>
+        <w:rPr>
+          <w:rFonts w:hint="eastAsia"/>
+        </w:rPr>
+        <w:t>能将行数的变化实时反应到</w:t>
+      </w:r>
+      <w:r>
+        <w:rPr>
+          <w:rFonts w:hint="eastAsia"/>
+        </w:rPr>
+        <w:t>UI</w:t>
+      </w:r>
+      <w:r>
+        <w:rPr>
+          <w:rFonts w:hint="eastAsia"/>
+        </w:rPr>
+        <w:t>上。</w:t>
+      </w:r>
+    </w:p>
+    <w:p>
+      <w:r>
+        <w:rPr>
+          <w:rFonts w:hint="eastAsia"/>
+          <w:noProof/>
+        </w:rPr>
+        <w:drawing>
+          <wp:inline distT="0" distB="0" distL="0" distR="0">
+            <wp:extent cx="2851200" cy="486000"/>
+            <wp:effectExtent l="0" t="0" r="6350" b="9525"/>
+            <wp:docPr id="93" name="图片 93"/>
+            <wp:cNvGraphicFramePr>
+              <a:graphicFrameLocks xmlns:a="http://schemas.openxmlformats.org/drawingml/2006/main" noChangeAspect="1"/>
+            </wp:cNvGraphicFramePr>
+            <a:graphic xmlns:a="http://schemas.openxmlformats.org/drawingml/2006/main">
+              <a:graphicData uri="http://schemas.openxmlformats.org/drawingml/2006/picture">
+                <pic:pic xmlns:pic="http://schemas.openxmlformats.org/drawingml/2006/picture">
+                  <pic:nvPicPr>
+                    <pic:cNvPr id="0" name="Picture 8"/>
+                    <pic:cNvPicPr>
+                      <a:picLocks noChangeAspect="1" noChangeArrowheads="1"/>
+                    </pic:cNvPicPr>
+                  </pic:nvPicPr>
+                  <pic:blipFill>
+                    <a:blip r:embed="rId83">
+                      <a:extLst>
+                        <a:ext uri="{28A0092B-C50C-407E-A947-70E740481C1C}">
+                          <a14:useLocalDpi xmlns:a14="http://schemas.microsoft.com/office/drawing/2010/main" val="0"/>
+                        </a:ext>
+                      </a:extLst>
+                    </a:blip>
+                    <a:srcRect/>
+                    <a:stretch>
+                      <a:fillRect/>
+                    </a:stretch>
+                  </pic:blipFill>
+                  <pic:spPr bwMode="auto">
+                    <a:xfrm>
+                      <a:off x="0" y="0"/>
+                      <a:ext cx="2851200" cy="486000"/>
+                    </a:xfrm>
+                    <a:prstGeom prst="rect">
+                      <a:avLst/>
+                    </a:prstGeom>
+                    <a:noFill/>
+                    <a:ln>
+                      <a:noFill/>
+                    </a:ln>
+                  </pic:spPr>
+                </pic:pic>
+              </a:graphicData>
+            </a:graphic>
+          </wp:inline>
+        </w:drawing>
+      </w:r>
+    </w:p>
+    <w:p>
+      <w:pPr>
+        <w:pStyle w:val="3"/>
+        <w:numPr>
+          <w:ilvl w:val="2"/>
+          <w:numId w:val="10"/>
+        </w:numPr>
+      </w:pPr>
+      <w:r>
+        <w:rPr>
+          <w:rFonts w:hint="eastAsia"/>
+        </w:rPr>
+        <w:t>生成实体代码</w:t>
+      </w:r>
+    </w:p>
+    <w:p>
+      <w:pPr>
+        <w:ind w:firstLineChars="200" w:firstLine="420"/>
+      </w:pPr>
+      <w:r>
+        <w:rPr>
+          <w:rFonts w:hint="eastAsia"/>
+        </w:rPr>
+        <w:t>参见上述读写数据过程，业务开发</w:t>
+      </w:r>
+      <w:r>
+        <w:rPr>
+          <w:rFonts w:hint="eastAsia"/>
+        </w:rPr>
+        <w:t>时</w:t>
+      </w:r>
+      <w:r>
+        <w:rPr>
+          <w:rFonts w:hint="eastAsia"/>
+        </w:rPr>
+        <w:t>既可以使用</w:t>
+      </w:r>
+      <w:r>
+        <w:rPr>
+          <w:rFonts w:hint="eastAsia"/>
+        </w:rPr>
+        <w:t>T</w:t>
+      </w:r>
+      <w:r>
+        <w:t>able/Row</w:t>
+      </w:r>
+      <w:r>
+        <w:rPr>
+          <w:rFonts w:hint="eastAsia"/>
+        </w:rPr>
+        <w:t>，也可以使用</w:t>
+      </w:r>
+      <w:r>
+        <w:rPr>
+          <w:rFonts w:hint="eastAsia"/>
+        </w:rPr>
+        <w:t>Ta</w:t>
+      </w:r>
+      <w:r>
+        <w:t>ble&lt;Entity&gt;/Entity</w:t>
+      </w:r>
+      <w:r>
+        <w:t>，</w:t>
+      </w:r>
+      <w:r>
+        <w:rPr>
+          <w:rFonts w:hint="eastAsia"/>
+        </w:rPr>
+        <w:t>一般简单数据读写时使用</w:t>
+      </w:r>
+      <w:r>
+        <w:rPr>
+          <w:rFonts w:hint="eastAsia"/>
+        </w:rPr>
+        <w:t>T</w:t>
+      </w:r>
+      <w:r>
+        <w:t>able/Row</w:t>
+      </w:r>
+      <w:r>
+        <w:t>，</w:t>
+      </w:r>
+      <w:r>
+        <w:rPr>
+          <w:rFonts w:hint="eastAsia"/>
+        </w:rPr>
+        <w:t>包含业务逻辑时</w:t>
+      </w:r>
+      <w:r>
+        <w:rPr>
+          <w:rFonts w:hint="eastAsia"/>
+        </w:rPr>
+        <w:t>使用</w:t>
+      </w:r>
+      <w:r>
+        <w:rPr>
+          <w:rFonts w:hint="eastAsia"/>
+        </w:rPr>
+        <w:t>Ta</w:t>
+      </w:r>
+      <w:r>
+        <w:t>ble&lt;Entity&gt;/Entity</w:t>
+      </w:r>
+      <w:r>
+        <w:t>，</w:t>
+      </w:r>
+      <w:r>
+        <w:rPr>
+          <w:rFonts w:hint="eastAsia"/>
+        </w:rPr>
+        <w:t>实体类代码分成两部分，一部分通过系统自动生成代码，主要为构造方法和属性，另一部分为业务逻辑，根据需求完成</w:t>
+      </w:r>
+      <w:r>
+        <w:rPr>
+          <w:rFonts w:hint="eastAsia"/>
+        </w:rPr>
+        <w:t>。</w:t>
+      </w:r>
+      <w:r>
+        <w:rPr>
+          <w:rFonts w:hint="eastAsia"/>
+        </w:rPr>
+        <w:t>为方便管理和修改，</w:t>
+      </w:r>
+      <w:r>
+        <w:rPr>
+          <w:rFonts w:hint="eastAsia"/>
+        </w:rPr>
+        <w:t>两部分代码采取分文件管理</w:t>
+      </w:r>
+      <w:r>
+        <w:rPr>
+          <w:rFonts w:hint="eastAsia"/>
+        </w:rPr>
+        <w:t>方式。</w:t>
+      </w:r>
+    </w:p>
+    <w:p>
+      <w:pPr>
+        <w:ind w:firstLineChars="200" w:firstLine="420"/>
+      </w:pPr>
+      <w:r>
+        <w:rPr>
+          <w:rFonts w:hint="eastAsia"/>
+        </w:rPr>
+        <w:lastRenderedPageBreak/>
+        <w:t>自动生成实体代码需要提供实体类对应的表名，如下：</w:t>
+      </w:r>
+    </w:p>
+    <w:p>
+      <w:r>
+        <w:rPr>
+          <w:rFonts w:hint="eastAsia"/>
+          <w:noProof/>
+        </w:rPr>
+        <w:drawing>
+          <wp:inline distT="0" distB="0" distL="0" distR="0">
+            <wp:extent cx="5547600" cy="2203200"/>
+            <wp:effectExtent l="0" t="0" r="0" b="6985"/>
+            <wp:docPr id="96" name="图片 96"/>
+            <wp:cNvGraphicFramePr>
+              <a:graphicFrameLocks xmlns:a="http://schemas.openxmlformats.org/drawingml/2006/main" noChangeAspect="1"/>
+            </wp:cNvGraphicFramePr>
+            <a:graphic xmlns:a="http://schemas.openxmlformats.org/drawingml/2006/main">
+              <a:graphicData uri="http://schemas.openxmlformats.org/drawingml/2006/picture">
+                <pic:pic xmlns:pic="http://schemas.openxmlformats.org/drawingml/2006/picture">
+                  <pic:nvPicPr>
+                    <pic:cNvPr id="0" name="Picture 10"/>
+                    <pic:cNvPicPr>
+                      <a:picLocks noChangeAspect="1" noChangeArrowheads="1"/>
+                    </pic:cNvPicPr>
+                  </pic:nvPicPr>
+                  <pic:blipFill>
+                    <a:blip r:embed="rId84">
+                      <a:extLst>
+                        <a:ext uri="{28A0092B-C50C-407E-A947-70E740481C1C}">
+                          <a14:useLocalDpi xmlns:a14="http://schemas.microsoft.com/office/drawing/2010/main" val="0"/>
+                        </a:ext>
+                      </a:extLst>
+                    </a:blip>
+                    <a:srcRect/>
+                    <a:stretch>
+                      <a:fillRect/>
+                    </a:stretch>
+                  </pic:blipFill>
+                  <pic:spPr bwMode="auto">
+                    <a:xfrm>
+                      <a:off x="0" y="0"/>
+                      <a:ext cx="5547600" cy="2203200"/>
+                    </a:xfrm>
+                    <a:prstGeom prst="rect">
+                      <a:avLst/>
+                    </a:prstGeom>
+                    <a:noFill/>
+                    <a:ln>
+                      <a:noFill/>
+                    </a:ln>
+                  </pic:spPr>
+                </pic:pic>
+              </a:graphicData>
+            </a:graphic>
+          </wp:inline>
+        </w:drawing>
+      </w:r>
+    </w:p>
+    <w:p>
+      <w:pPr>
+        <w:ind w:firstLineChars="200" w:firstLine="420"/>
+      </w:pPr>
+      <w:r>
+        <w:rPr>
+          <w:rFonts w:hint="eastAsia"/>
+        </w:rPr>
+        <w:t>生成</w:t>
+      </w:r>
+      <w:r>
+        <w:rPr>
+          <w:rFonts w:hint="eastAsia"/>
+        </w:rPr>
+        <w:t>实体类</w:t>
+      </w:r>
+      <w:r>
+        <w:rPr>
+          <w:rFonts w:hint="eastAsia"/>
+        </w:rPr>
+        <w:t>代码如下：</w:t>
+      </w:r>
+    </w:p>
+    <w:p>
+      <w:r>
+        <w:rPr>
+          <w:rFonts w:hint="eastAsia"/>
+          <w:noProof/>
+        </w:rPr>
+        <w:drawing>
+          <wp:inline distT="0" distB="0" distL="0" distR="0">
+            <wp:extent cx="6189345" cy="5676900"/>
+            <wp:effectExtent l="0" t="0" r="1905" b="0"/>
+            <wp:docPr id="97" name="图片 97"/>
+            <wp:cNvGraphicFramePr>
+              <a:graphicFrameLocks xmlns:a="http://schemas.openxmlformats.org/drawingml/2006/main" noChangeAspect="1"/>
+            </wp:cNvGraphicFramePr>
+            <a:graphic xmlns:a="http://schemas.openxmlformats.org/drawingml/2006/main">
+              <a:graphicData uri="http://schemas.openxmlformats.org/drawingml/2006/picture">
+                <pic:pic xmlns:pic="http://schemas.openxmlformats.org/drawingml/2006/picture">
+                  <pic:nvPicPr>
+                    <pic:cNvPr id="0" name="Picture 11"/>
+                    <pic:cNvPicPr>
+                      <a:picLocks noChangeAspect="1" noChangeArrowheads="1"/>
+                    </pic:cNvPicPr>
+                  </pic:nvPicPr>
+                  <pic:blipFill>
+                    <a:blip r:embed="rId85">
+                      <a:extLst>
+                        <a:ext uri="{28A0092B-C50C-407E-A947-70E740481C1C}">
+                          <a14:useLocalDpi xmlns:a14="http://schemas.microsoft.com/office/drawing/2010/main" val="0"/>
+                        </a:ext>
+                      </a:extLst>
+                    </a:blip>
+                    <a:srcRect/>
+                    <a:stretch>
+                      <a:fillRect/>
+                    </a:stretch>
+                  </pic:blipFill>
+                  <pic:spPr bwMode="auto">
+                    <a:xfrm>
+                      <a:off x="0" y="0"/>
+                      <a:ext cx="6189345" cy="5676900"/>
+                    </a:xfrm>
+                    <a:prstGeom prst="rect">
+                      <a:avLst/>
+                    </a:prstGeom>
+                    <a:noFill/>
+                    <a:ln>
+                      <a:noFill/>
+                    </a:ln>
+                  </pic:spPr>
+                </pic:pic>
+              </a:graphicData>
+            </a:graphic>
+          </wp:inline>
+        </w:drawing>
+      </w:r>
+    </w:p>
+    <w:p>
+      <w:pPr>
+        <w:ind w:firstLineChars="200" w:firstLine="420"/>
+        <w:rPr>
+          <w:rFonts w:hint="eastAsia"/>
+        </w:rPr>
+      </w:pPr>
+      <w:r>
+        <w:rPr>
+          <w:rFonts w:hint="eastAsia"/>
+        </w:rPr>
+        <w:t>文件命名</w:t>
+      </w:r>
+      <w:r>
+        <w:rPr>
+          <w:rFonts w:hint="eastAsia"/>
+        </w:rPr>
+        <w:t>规范：</w:t>
+      </w:r>
+      <w:r>
+        <w:rPr>
+          <w:rFonts w:hint="eastAsia"/>
+        </w:rPr>
+        <w:t>生成的实体类文件名</w:t>
+      </w:r>
+      <w:r>
+        <w:rPr>
+          <w:rFonts w:hint="eastAsia"/>
+        </w:rPr>
+        <w:t>E</w:t>
+      </w:r>
+      <w:r>
+        <w:t>ntity.cs</w:t>
+      </w:r>
+      <w:r>
+        <w:t>，</w:t>
+      </w:r>
+      <w:r>
+        <w:rPr>
+          <w:rFonts w:hint="eastAsia"/>
+        </w:rPr>
+        <w:t>业务逻辑部分</w:t>
+      </w:r>
+      <w:r>
+        <w:rPr>
+          <w:rFonts w:hint="eastAsia"/>
+        </w:rPr>
+        <w:t>E</w:t>
+      </w:r>
+      <w:r>
+        <w:t>ntityEx.cs</w:t>
+      </w:r>
+      <w:r>
+        <w:t>，</w:t>
+      </w:r>
+      <w:r>
+        <w:rPr>
+          <w:rFonts w:hint="eastAsia"/>
+        </w:rPr>
+        <w:t>如</w:t>
+      </w:r>
+      <w:r>
+        <w:rPr>
+          <w:rFonts w:hint="eastAsia"/>
+        </w:rPr>
+        <w:t>User</w:t>
+      </w:r>
+      <w:r>
+        <w:t>.cs, UserEx.cs</w:t>
+      </w:r>
+      <w:r>
+        <w:t>。</w:t>
+      </w:r>
+    </w:p>
+    <w:p>
+      <w:pPr>
+        <w:pStyle w:val="3"/>
+        <w:numPr>
+          <w:ilvl w:val="2"/>
+          <w:numId w:val="10"/>
+        </w:numPr>
+      </w:pPr>
+      <w:r>
+        <w:rPr>
+          <w:rFonts w:hint="eastAsia"/>
+        </w:rPr>
+        <w:lastRenderedPageBreak/>
+        <w:t>自定义序列化</w:t>
+      </w:r>
+    </w:p>
+    <w:p>
+      <w:pPr>
+        <w:ind w:firstLineChars="200" w:firstLine="420"/>
+      </w:pPr>
+      <w:r>
+        <w:rPr>
+          <w:rFonts w:hint="eastAsia"/>
+        </w:rPr>
+        <w:t>数据对象需要在客户端与服务端之间、服务</w:t>
+      </w:r>
+      <w:r>
+        <w:rPr>
+          <w:rFonts w:hint="eastAsia"/>
+        </w:rPr>
+        <w:t>与服务</w:t>
+      </w:r>
+      <w:r>
+        <w:rPr>
+          <w:rFonts w:hint="eastAsia"/>
+        </w:rPr>
+        <w:t>之间传输，</w:t>
+      </w:r>
+      <w:r>
+        <w:rPr>
+          <w:rFonts w:hint="eastAsia"/>
+        </w:rPr>
+        <w:t>序列化时需要保证数据的完整、简洁，</w:t>
+      </w:r>
+      <w:r>
+        <w:rPr>
+          <w:rFonts w:hint="eastAsia"/>
+        </w:rPr>
+        <w:t>以下为</w:t>
+      </w:r>
+      <w:r>
+        <w:rPr>
+          <w:rFonts w:hint="eastAsia"/>
+        </w:rPr>
+        <w:t>T</w:t>
+      </w:r>
+      <w:r>
+        <w:t>able, Row</w:t>
+      </w:r>
+      <w:r>
+        <w:rPr>
+          <w:rFonts w:hint="eastAsia"/>
+        </w:rPr>
+        <w:t>序列化</w:t>
+      </w:r>
+      <w:r>
+        <w:rPr>
+          <w:rFonts w:hint="eastAsia"/>
+        </w:rPr>
+        <w:t>为</w:t>
+      </w:r>
+      <w:r>
+        <w:rPr>
+          <w:rFonts w:hint="eastAsia"/>
+        </w:rPr>
+        <w:t>js</w:t>
+      </w:r>
+      <w:r>
+        <w:t>on</w:t>
+      </w:r>
+      <w:r>
+        <w:rPr>
+          <w:rFonts w:hint="eastAsia"/>
+        </w:rPr>
+        <w:t>时的结构</w:t>
+      </w:r>
+      <w:r>
+        <w:rPr>
+          <w:rFonts w:hint="eastAsia"/>
+        </w:rPr>
+        <w:t>：</w:t>
+      </w:r>
+    </w:p>
+    <w:p>
+      <w:r>
+        <w:rPr>
+          <w:rFonts w:hint="eastAsia"/>
+          <w:noProof/>
+        </w:rPr>
+        <w:drawing>
+          <wp:inline distT="0" distB="0" distL="0" distR="0">
+            <wp:extent cx="2685600" cy="741600"/>
+            <wp:effectExtent l="0" t="0" r="635" b="1905"/>
+            <wp:docPr id="101" name="图片 101"/>
+            <wp:cNvGraphicFramePr>
+              <a:graphicFrameLocks xmlns:a="http://schemas.openxmlformats.org/drawingml/2006/main" noChangeAspect="1"/>
+            </wp:cNvGraphicFramePr>
+            <a:graphic xmlns:a="http://schemas.openxmlformats.org/drawingml/2006/main">
+              <a:graphicData uri="http://schemas.openxmlformats.org/drawingml/2006/picture">
+                <pic:pic xmlns:pic="http://schemas.openxmlformats.org/drawingml/2006/picture">
+                  <pic:nvPicPr>
+                    <pic:cNvPr id="0" name="Picture 15"/>
+                    <pic:cNvPicPr>
+                      <a:picLocks noChangeAspect="1" noChangeArrowheads="1"/>
+                    </pic:cNvPicPr>
+                  </pic:nvPicPr>
+                  <pic:blipFill>
+                    <a:blip r:embed="rId86">
+                      <a:extLst>
+                        <a:ext uri="{28A0092B-C50C-407E-A947-70E740481C1C}">
+                          <a14:useLocalDpi xmlns:a14="http://schemas.microsoft.com/office/drawing/2010/main" val="0"/>
+                        </a:ext>
+                      </a:extLst>
+                    </a:blip>
+                    <a:srcRect/>
+                    <a:stretch>
+                      <a:fillRect/>
+                    </a:stretch>
+                  </pic:blipFill>
+                  <pic:spPr bwMode="auto">
+                    <a:xfrm>
+                      <a:off x="0" y="0"/>
+                      <a:ext cx="2685600" cy="741600"/>
+                    </a:xfrm>
+                    <a:prstGeom prst="rect">
+                      <a:avLst/>
+                    </a:prstGeom>
+                    <a:noFill/>
+                    <a:ln>
+                      <a:noFill/>
+                    </a:ln>
+                  </pic:spPr>
+                </pic:pic>
+              </a:graphicData>
+            </a:graphic>
+          </wp:inline>
+        </w:drawing>
+      </w:r>
+    </w:p>
+    <w:p>
+      <w:r>
+        <w:rPr>
+          <w:rFonts w:hint="eastAsia"/>
+          <w:noProof/>
+        </w:rPr>
+        <w:drawing>
+          <wp:inline distT="0" distB="0" distL="0" distR="0">
+            <wp:extent cx="2491200" cy="3146400"/>
+            <wp:effectExtent l="0" t="0" r="4445" b="0"/>
+            <wp:docPr id="98" name="图片 98"/>
+            <wp:cNvGraphicFramePr>
+              <a:graphicFrameLocks xmlns:a="http://schemas.openxmlformats.org/drawingml/2006/main" noChangeAspect="1"/>
+            </wp:cNvGraphicFramePr>
+            <a:graphic xmlns:a="http://schemas.openxmlformats.org/drawingml/2006/main">
+              <a:graphicData uri="http://schemas.openxmlformats.org/drawingml/2006/picture">
+                <pic:pic xmlns:pic="http://schemas.openxmlformats.org/drawingml/2006/picture">
+                  <pic:nvPicPr>
+                    <pic:cNvPr id="0" name="Picture 12"/>
+                    <pic:cNvPicPr>
+                      <a:picLocks noChangeAspect="1" noChangeArrowheads="1"/>
+                    </pic:cNvPicPr>
+                  </pic:nvPicPr>
+                  <pic:blipFill>
+                    <a:blip r:embed="rId87">
+                      <a:extLst>
+                        <a:ext uri="{28A0092B-C50C-407E-A947-70E740481C1C}">
+                          <a14:useLocalDpi xmlns:a14="http://schemas.microsoft.com/office/drawing/2010/main" val="0"/>
+                        </a:ext>
+                      </a:extLst>
+                    </a:blip>
+                    <a:srcRect/>
+                    <a:stretch>
+                      <a:fillRect/>
+                    </a:stretch>
+                  </pic:blipFill>
+                  <pic:spPr bwMode="auto">
+                    <a:xfrm>
+                      <a:off x="0" y="0"/>
+                      <a:ext cx="2491200" cy="3146400"/>
+                    </a:xfrm>
+                    <a:prstGeom prst="rect">
+                      <a:avLst/>
+                    </a:prstGeom>
+                    <a:noFill/>
+                    <a:ln>
+                      <a:noFill/>
+                    </a:ln>
+                  </pic:spPr>
+                </pic:pic>
+              </a:graphicData>
+            </a:graphic>
+          </wp:inline>
+        </w:drawing>
+      </w:r>
+    </w:p>
+    <w:p>
+      <w:pPr>
+        <w:pStyle w:val="3"/>
+        <w:numPr>
+          <w:ilvl w:val="2"/>
+          <w:numId w:val="10"/>
+        </w:numPr>
+      </w:pPr>
+      <w:r>
+        <w:rPr>
+          <w:rFonts w:hint="eastAsia"/>
+        </w:rPr>
+        <w:t>高性能</w:t>
+      </w:r>
+      <w:r>
+        <w:rPr>
+          <w:rFonts w:hint="eastAsia"/>
+        </w:rPr>
+        <w:t>加载</w:t>
+      </w:r>
+      <w:r>
+        <w:rPr>
+          <w:rFonts w:hint="eastAsia"/>
+        </w:rPr>
+        <w:t>数据</w:t>
+      </w:r>
+    </w:p>
+    <w:p>
+      <w:pPr>
+        <w:ind w:firstLineChars="200" w:firstLine="420"/>
+      </w:pPr>
+      <w:r>
+        <w:rPr>
+          <w:rFonts w:hint="eastAsia"/>
+        </w:rPr>
+        <w:t>普通</w:t>
+      </w:r>
+      <w:r>
+        <w:rPr>
+          <w:rFonts w:hint="eastAsia"/>
+        </w:rPr>
+        <w:t>ORM</w:t>
+      </w:r>
+      <w:r>
+        <w:rPr>
+          <w:rFonts w:hint="eastAsia"/>
+        </w:rPr>
+        <w:t>从数据库读取数据、</w:t>
+      </w:r>
+      <w:r>
+        <w:rPr>
+          <w:rFonts w:hint="eastAsia"/>
+        </w:rPr>
+        <w:t>加载数据时</w:t>
+      </w:r>
+      <w:r>
+        <w:rPr>
+          <w:rFonts w:hint="eastAsia"/>
+        </w:rPr>
+        <w:t>一般</w:t>
+      </w:r>
+      <w:r>
+        <w:rPr>
+          <w:rFonts w:hint="eastAsia"/>
+        </w:rPr>
+        <w:t>通过反射创建实体对象、</w:t>
+      </w:r>
+      <w:r>
+        <w:rPr>
+          <w:rFonts w:hint="eastAsia"/>
+        </w:rPr>
+        <w:t>进行</w:t>
+      </w:r>
+      <w:r>
+        <w:rPr>
+          <w:rFonts w:hint="eastAsia"/>
+        </w:rPr>
+        <w:t>属性赋值，</w:t>
+      </w:r>
+      <w:r>
+        <w:rPr>
+          <w:rFonts w:hint="eastAsia"/>
+        </w:rPr>
+        <w:t>本系统采用的方式不同，因基类</w:t>
+      </w:r>
+      <w:r>
+        <w:rPr>
+          <w:rFonts w:hint="eastAsia"/>
+        </w:rPr>
+        <w:t>R</w:t>
+      </w:r>
+      <w:r>
+        <w:t>ow</w:t>
+      </w:r>
+      <w:r>
+        <w:rPr>
+          <w:rFonts w:hint="eastAsia"/>
+        </w:rPr>
+        <w:t>通过数据项集合的方式管理数据，</w:t>
+      </w:r>
+      <w:r>
+        <w:rPr>
+          <w:rFonts w:hint="eastAsia"/>
+        </w:rPr>
+        <w:t>实体类属性并不直接对应变量</w:t>
+      </w:r>
+      <w:r>
+        <w:rPr>
+          <w:rFonts w:hint="eastAsia"/>
+        </w:rPr>
+        <w:t>，所以添加数据时不需要通过反射的方式对属性赋值，而是向集合增加数据项即可，参见以下：</w:t>
+      </w:r>
+    </w:p>
+    <w:p>
+      <w:r>
+        <w:rPr>
+          <w:rFonts w:hint="eastAsia"/>
+          <w:noProof/>
+        </w:rPr>
+        <w:lastRenderedPageBreak/>
+        <w:drawing>
+          <wp:inline distT="0" distB="0" distL="0" distR="0">
+            <wp:extent cx="3819600" cy="2883600"/>
+            <wp:effectExtent l="0" t="0" r="0" b="0"/>
+            <wp:docPr id="102" name="图片 102"/>
+            <wp:cNvGraphicFramePr>
+              <a:graphicFrameLocks xmlns:a="http://schemas.openxmlformats.org/drawingml/2006/main" noChangeAspect="1"/>
+            </wp:cNvGraphicFramePr>
+            <a:graphic xmlns:a="http://schemas.openxmlformats.org/drawingml/2006/main">
+              <a:graphicData uri="http://schemas.openxmlformats.org/drawingml/2006/picture">
+                <pic:pic xmlns:pic="http://schemas.openxmlformats.org/drawingml/2006/picture">
+                  <pic:nvPicPr>
+                    <pic:cNvPr id="0" name="Picture 16"/>
+                    <pic:cNvPicPr>
+                      <a:picLocks noChangeAspect="1" noChangeArrowheads="1"/>
+                    </pic:cNvPicPr>
+                  </pic:nvPicPr>
+                  <pic:blipFill>
+                    <a:blip r:embed="rId88">
+                      <a:extLst>
+                        <a:ext uri="{28A0092B-C50C-407E-A947-70E740481C1C}">
+                          <a14:useLocalDpi xmlns:a14="http://schemas.microsoft.com/office/drawing/2010/main" val="0"/>
+                        </a:ext>
+                      </a:extLst>
+                    </a:blip>
+                    <a:srcRect/>
+                    <a:stretch>
+                      <a:fillRect/>
+                    </a:stretch>
+                  </pic:blipFill>
+                  <pic:spPr bwMode="auto">
+                    <a:xfrm>
+                      <a:off x="0" y="0"/>
+                      <a:ext cx="3819600" cy="2883600"/>
+                    </a:xfrm>
+                    <a:prstGeom prst="rect">
+                      <a:avLst/>
+                    </a:prstGeom>
+                    <a:noFill/>
+                    <a:ln>
+                      <a:noFill/>
+                    </a:ln>
+                  </pic:spPr>
+                </pic:pic>
+              </a:graphicData>
+            </a:graphic>
+          </wp:inline>
+        </w:drawing>
+      </w:r>
+    </w:p>
+    <w:p>
+      <w:pPr>
+        <w:pStyle w:val="3"/>
+        <w:numPr>
+          <w:ilvl w:val="2"/>
+          <w:numId w:val="10"/>
+        </w:numPr>
+      </w:pPr>
+      <w:r>
+        <w:rPr>
+          <w:rFonts w:hint="eastAsia"/>
+        </w:rPr>
+        <w:t>自动</w:t>
+      </w:r>
+      <w:r>
+        <w:rPr>
+          <w:rFonts w:hint="eastAsia"/>
+        </w:rPr>
+        <w:t>类型</w:t>
+      </w:r>
+      <w:r>
+        <w:rPr>
+          <w:rFonts w:hint="eastAsia"/>
+        </w:rPr>
+        <w:t>转换</w:t>
+      </w:r>
+    </w:p>
+    <w:p>
+      <w:pPr>
+        <w:ind w:firstLineChars="200" w:firstLine="420"/>
+      </w:pPr>
+      <w:r>
+        <w:rPr>
+          <w:rFonts w:hint="eastAsia"/>
+        </w:rPr>
+        <w:t>为避免</w:t>
+      </w:r>
+      <w:r>
+        <w:rPr>
+          <w:rFonts w:hint="eastAsia"/>
+        </w:rPr>
+        <w:t>数据对象</w:t>
+      </w:r>
+      <w:r>
+        <w:rPr>
+          <w:rFonts w:hint="eastAsia"/>
+        </w:rPr>
+        <w:t>在客户端与服务端之间、各层之间的耦合性</w:t>
+      </w:r>
+      <w:r>
+        <w:rPr>
+          <w:rFonts w:hint="eastAsia"/>
+        </w:rPr>
+        <w:t>，采用</w:t>
+      </w:r>
+      <w:r>
+        <w:rPr>
+          <w:rFonts w:hint="eastAsia"/>
+          <w:color w:val="FF0000"/>
+        </w:rPr>
+        <w:t>降型传输的方式</w:t>
+      </w:r>
+      <w:r>
+        <w:rPr>
+          <w:rFonts w:hint="eastAsia"/>
+        </w:rPr>
+        <w:t>，即将实体类型降低为</w:t>
+      </w:r>
+      <w:r>
+        <w:rPr>
+          <w:rFonts w:hint="eastAsia"/>
+        </w:rPr>
+        <w:t>R</w:t>
+      </w:r>
+      <w:r>
+        <w:t>ow</w:t>
+      </w:r>
+      <w:r>
+        <w:rPr>
+          <w:rFonts w:hint="eastAsia"/>
+        </w:rPr>
+        <w:t>传输，反序列化时再根据实际情况创建</w:t>
+      </w:r>
+      <w:r>
+        <w:rPr>
+          <w:rFonts w:hint="eastAsia"/>
+        </w:rPr>
+        <w:t>新的</w:t>
+      </w:r>
+      <w:r>
+        <w:rPr>
+          <w:rFonts w:hint="eastAsia"/>
+        </w:rPr>
+        <w:t>实体对象，</w:t>
+      </w:r>
+      <w:r>
+        <w:rPr>
+          <w:rFonts w:hint="eastAsia"/>
+        </w:rPr>
+        <w:t>比如客户端实体类</w:t>
+      </w:r>
+      <w:r>
+        <w:rPr>
+          <w:rFonts w:hint="eastAsia"/>
+        </w:rPr>
+        <w:t>U</w:t>
+      </w:r>
+      <w:r>
+        <w:t>serA</w:t>
+      </w:r>
+      <w:r>
+        <w:t>，</w:t>
+      </w:r>
+      <w:r>
+        <w:rPr>
+          <w:rFonts w:hint="eastAsia"/>
+        </w:rPr>
+        <w:t>在保存实体数据时以</w:t>
+      </w:r>
+      <w:r>
+        <w:rPr>
+          <w:rFonts w:hint="eastAsia"/>
+        </w:rPr>
+        <w:t>Ro</w:t>
+      </w:r>
+      <w:r>
+        <w:t>w</w:t>
+      </w:r>
+      <w:r>
+        <w:rPr>
+          <w:rFonts w:hint="eastAsia"/>
+        </w:rPr>
+        <w:t>类型传输到服务端，反序列化时</w:t>
+      </w:r>
+      <w:r>
+        <w:rPr>
+          <w:rFonts w:hint="eastAsia"/>
+        </w:rPr>
+        <w:t>创建实体对象</w:t>
+      </w:r>
+      <w:r>
+        <w:rPr>
+          <w:rFonts w:hint="eastAsia"/>
+        </w:rPr>
+        <w:t>U</w:t>
+      </w:r>
+      <w:r>
+        <w:t>serB</w:t>
+      </w:r>
+      <w:r>
+        <w:t>，</w:t>
+      </w:r>
+      <w:r>
+        <w:rPr>
+          <w:rFonts w:hint="eastAsia"/>
+        </w:rPr>
+        <w:t>类型</w:t>
+      </w:r>
+      <w:r>
+        <w:rPr>
+          <w:rFonts w:hint="eastAsia"/>
+        </w:rPr>
+        <w:t>U</w:t>
+      </w:r>
+      <w:r>
+        <w:t>serA</w:t>
+      </w:r>
+      <w:r>
+        <w:rPr>
+          <w:rFonts w:hint="eastAsia"/>
+        </w:rPr>
+        <w:t>和</w:t>
+      </w:r>
+      <w:r>
+        <w:rPr>
+          <w:rFonts w:hint="eastAsia"/>
+        </w:rPr>
+        <w:t>UserB</w:t>
+      </w:r>
+      <w:r>
+        <w:rPr>
+          <w:rFonts w:hint="eastAsia"/>
+        </w:rPr>
+        <w:t>分属两端，各自独立使用，无任何代码上的耦合，但数据内容是相同的或相交的</w:t>
+      </w:r>
+      <w:r>
+        <w:rPr>
+          <w:rFonts w:hint="eastAsia"/>
+        </w:rPr>
+        <w:t>，这样既降低</w:t>
+      </w:r>
+      <w:r>
+        <w:rPr>
+          <w:rFonts w:hint="eastAsia"/>
+        </w:rPr>
+        <w:t>实体类型的</w:t>
+      </w:r>
+      <w:r>
+        <w:rPr>
+          <w:rFonts w:hint="eastAsia"/>
+        </w:rPr>
+        <w:t>耦合性也减少</w:t>
+      </w:r>
+      <w:r>
+        <w:rPr>
+          <w:rFonts w:hint="eastAsia"/>
+        </w:rPr>
+        <w:t>实体</w:t>
+      </w:r>
+      <w:r>
+        <w:rPr>
+          <w:rFonts w:hint="eastAsia"/>
+        </w:rPr>
+        <w:t>类型转换</w:t>
+      </w:r>
+      <w:r>
+        <w:rPr>
+          <w:rFonts w:hint="eastAsia"/>
+        </w:rPr>
+        <w:t>带来</w:t>
+      </w:r>
+      <w:r>
+        <w:rPr>
+          <w:rFonts w:hint="eastAsia"/>
+        </w:rPr>
+        <w:t>的冗余</w:t>
+      </w:r>
+      <w:r>
+        <w:rPr>
+          <w:rFonts w:hint="eastAsia"/>
+        </w:rPr>
+        <w:t>操作</w:t>
+      </w:r>
+      <w:r>
+        <w:rPr>
+          <w:rFonts w:hint="eastAsia"/>
+        </w:rPr>
+        <w:t>。</w:t>
+      </w:r>
+    </w:p>
+    <w:p>
+      <w:pPr>
+        <w:jc w:val="center"/>
+      </w:pPr>
+      <w:r>
+        <w:rPr>
+          <w:noProof/>
+        </w:rPr>
+        <w:drawing>
+          <wp:inline distT="0" distB="0" distL="0" distR="0" wp14:anchorId="36147778" wp14:editId="71DC6F1C">
+            <wp:extent cx="3362400" cy="3621600"/>
+            <wp:effectExtent l="0" t="0" r="0" b="0"/>
+            <wp:docPr id="104" name="图片 104"/>
+            <wp:cNvGraphicFramePr>
+              <a:graphicFrameLocks xmlns:a="http://schemas.openxmlformats.org/drawingml/2006/main" noChangeAspect="1"/>
+            </wp:cNvGraphicFramePr>
+            <a:graphic xmlns:a="http://schemas.openxmlformats.org/drawingml/2006/main">
+              <a:graphicData uri="http://schemas.openxmlformats.org/drawingml/2006/picture">
+                <pic:pic xmlns:pic="http://schemas.openxmlformats.org/drawingml/2006/picture">
+                  <pic:nvPicPr>
+                    <pic:cNvPr id="1" name=""/>
+                    <pic:cNvPicPr/>
+                  </pic:nvPicPr>
+                  <pic:blipFill>
+                    <a:blip r:embed="rId89"/>
+                    <a:stretch>
+                      <a:fillRect/>
+                    </a:stretch>
+                  </pic:blipFill>
+                  <pic:spPr>
+                    <a:xfrm>
+                      <a:off x="0" y="0"/>
+                      <a:ext cx="3362400" cy="3621600"/>
+                    </a:xfrm>
+                    <a:prstGeom prst="rect">
+                      <a:avLst/>
+                    </a:prstGeom>
+                  </pic:spPr>
+                </pic:pic>
+              </a:graphicData>
+            </a:graphic>
+          </wp:inline>
+        </w:drawing>
+      </w:r>
+    </w:p>
+    <w:p>
+      <w:pPr>
+        <w:ind w:firstLineChars="200" w:firstLine="420"/>
+        <w:rPr>
+          <w:rFonts w:hint="eastAsia"/>
+        </w:rPr>
+      </w:pPr>
+      <w:r>
+        <w:rPr>
+          <w:rFonts w:hint="eastAsia"/>
+        </w:rPr>
+        <w:t>由上图可见，</w:t>
+      </w:r>
+      <w:r>
+        <w:rPr>
+          <w:rFonts w:hint="eastAsia"/>
+        </w:rPr>
+        <w:t>两个实体类型不论数据相同还是相交，</w:t>
+      </w:r>
+      <w:r>
+        <w:rPr>
+          <w:rFonts w:hint="eastAsia"/>
+        </w:rPr>
+        <w:t>Row</w:t>
+      </w:r>
+      <w:r>
+        <w:rPr>
+          <w:rFonts w:hint="eastAsia"/>
+        </w:rPr>
+        <w:t>都应该提供两个实体的完整数据。</w:t>
+      </w:r>
+    </w:p>
+    <w:p>
+      <w:pPr>
+        <w:pStyle w:val="3"/>
+        <w:numPr>
+          <w:ilvl w:val="2"/>
+          <w:numId w:val="10"/>
+        </w:numPr>
+      </w:pPr>
+      <w:r>
+        <w:rPr>
+          <w:rFonts w:hint="eastAsia"/>
+        </w:rPr>
+        <w:lastRenderedPageBreak/>
+        <w:t>充血模式</w:t>
+      </w:r>
+    </w:p>
+    <w:p>
+      <w:pPr>
+        <w:ind w:firstLineChars="200" w:firstLine="420"/>
+        <w:rPr>
+          <w:rFonts w:hint="eastAsia"/>
+        </w:rPr>
+      </w:pPr>
+      <w:r>
+        <w:rPr>
+          <w:rFonts w:hint="eastAsia"/>
+        </w:rPr>
+        <w:t>上文提到，</w:t>
       </w:r>
       <w:r>
         <w:rPr>
@@ -39588,34 +43461,106 @@
         <w:rPr>
           <w:rFonts w:hint="eastAsia"/>
         </w:rPr>
-        <w:t>A</w:t>
-      </w:r>
-      <w:r>
-        <w:t>pi</w:t>
-      </w:r>
-      <w:r>
-        <w:rPr>
-          <w:rFonts w:hint="eastAsia"/>
-        </w:rPr>
-        <w:t>方法</w:t>
-      </w:r>
-      <w:r>
-        <w:rPr>
-          <w:rFonts w:hint="eastAsia"/>
-        </w:rPr>
-        <w:t>添加</w:t>
-      </w:r>
-      <w:r>
-        <w:rPr>
-          <w:rFonts w:hint="eastAsia"/>
-        </w:rPr>
-        <w:t>Transaction</w:t>
-      </w:r>
-      <w:r>
-        <w:rPr>
-          <w:rFonts w:hint="eastAsia"/>
-        </w:rPr>
-        <w:t>标签，表示整个方法被封装到了一个事务中。</w:t>
+        <w:t>于</w:t>
+      </w:r>
+      <w:r>
+        <w:rPr>
+          <w:rFonts w:hint="eastAsia"/>
+        </w:rPr>
+        <w:t>每个实体类型</w:t>
+      </w:r>
+      <w:r>
+        <w:rPr>
+          <w:rFonts w:hint="eastAsia"/>
+        </w:rPr>
+        <w:t>为方便管理和修改，采取分文件管理方式</w:t>
+      </w:r>
+      <w:r>
+        <w:rPr>
+          <w:rFonts w:hint="eastAsia"/>
+        </w:rPr>
+        <w:t>，</w:t>
+      </w:r>
+      <w:r>
+        <w:rPr>
+          <w:rFonts w:hint="eastAsia"/>
+        </w:rPr>
+        <w:t>业务逻辑就放在</w:t>
+      </w:r>
+      <w:r>
+        <w:rPr>
+          <w:rFonts w:hint="eastAsia"/>
+        </w:rPr>
+        <w:t>E</w:t>
+      </w:r>
+      <w:r>
+        <w:t>ntityEx.cs</w:t>
+      </w:r>
+      <w:r>
+        <w:rPr>
+          <w:rFonts w:hint="eastAsia"/>
+        </w:rPr>
+        <w:t>中，</w:t>
+      </w:r>
+      <w:r>
+        <w:rPr>
+          <w:rFonts w:hint="eastAsia"/>
+        </w:rPr>
+        <w:t>自动生成的实体类型属性是不允许外部直接设置</w:t>
+      </w:r>
+      <w:r>
+        <w:rPr>
+          <w:rFonts w:hint="eastAsia"/>
+        </w:rPr>
+        <w:t>的</w:t>
+      </w:r>
+      <w:r>
+        <w:rPr>
+          <w:rFonts w:hint="eastAsia"/>
+        </w:rPr>
+        <w:t>，</w:t>
+      </w:r>
+      <w:r>
+        <w:rPr>
+          <w:rFonts w:hint="eastAsia"/>
+        </w:rPr>
+        <w:t>必须通过实体方法实现，这些都是</w:t>
+      </w:r>
+      <w:r>
+        <w:rPr>
+          <w:rFonts w:hint="eastAsia"/>
+        </w:rPr>
+        <w:t>DDD</w:t>
+      </w:r>
+      <w:r>
+        <w:rPr>
+          <w:rFonts w:hint="eastAsia"/>
+        </w:rPr>
+        <w:t>提倡的充血模式。</w:t>
+      </w:r>
+    </w:p>
+    <w:p>
+      <w:pPr>
+        <w:pStyle w:val="3"/>
+        <w:numPr>
+          <w:ilvl w:val="2"/>
+          <w:numId w:val="10"/>
+        </w:numPr>
+      </w:pPr>
+      <w:r>
+        <w:rPr>
+          <w:rFonts w:hint="eastAsia"/>
+        </w:rPr>
+        <w:t>转换成</w:t>
+      </w:r>
+      <w:r>
+        <w:rPr>
+          <w:rFonts w:hint="eastAsia"/>
+        </w:rPr>
+        <w:t>S</w:t>
+      </w:r>
+      <w:r>
+        <w:t>ql</w:t>
       </w:r>
     </w:p>
     <w:p>
@@ -39626,27 +43571,104 @@
         <w:rPr>
           <w:rFonts w:hint="eastAsia"/>
         </w:rPr>
-        <w:t>本身不应该包含业务逻辑：业务逻辑应该放在领域模型中实现，更准确的说是放在聚合根中实现，因此，</w:t>
-      </w:r>
-      <w:r>
-        <w:rPr>
-          <w:rFonts w:hint="eastAsia"/>
-        </w:rPr>
-        <w:t>Ap</w:t>
-      </w:r>
-      <w:r>
-        <w:t>i</w:t>
-      </w:r>
-      <w:r>
-        <w:rPr>
-          <w:rFonts w:hint="eastAsia"/>
-        </w:rPr>
-        <w:t>应该是很薄的一层。</w:t>
-      </w:r>
-    </w:p>
-    <w:p>
-      <w:pPr>
-        <w:ind w:firstLineChars="200" w:firstLine="420"/>
+        <w:t>在生成实体类型代码时通过</w:t>
+      </w:r>
+      <w:r>
+        <w:rPr>
+          <w:rFonts w:hint="eastAsia"/>
+        </w:rPr>
+        <w:t>T</w:t>
+      </w:r>
+      <w:r>
+        <w:t>bl</w:t>
+      </w:r>
+      <w:r>
+        <w:rPr>
+          <w:rFonts w:hint="eastAsia"/>
+        </w:rPr>
+        <w:t>标签已指定映射的表名</w:t>
+      </w:r>
+      <w:r>
+        <w:rPr>
+          <w:rFonts w:hint="eastAsia"/>
+        </w:rPr>
+        <w:t>/</w:t>
+      </w:r>
+      <w:r>
+        <w:rPr>
+          <w:rFonts w:hint="eastAsia"/>
+        </w:rPr>
+        <w:t>视图名和所属服务，</w:t>
+      </w:r>
+      <w:r>
+        <w:rPr>
+          <w:rFonts w:hint="eastAsia"/>
+        </w:rPr>
+        <w:t>实体对象在使用过程中记录数据变化过程，在传输过程未丢失任何信息，因此通过实体对象和实体类型配置生成要执行的</w:t>
+      </w:r>
+      <w:r>
+        <w:rPr>
+          <w:rFonts w:hint="eastAsia"/>
+        </w:rPr>
+        <w:t>S</w:t>
+      </w:r>
+      <w:r>
+        <w:t>ql</w:t>
+      </w:r>
+      <w:r>
+        <w:rPr>
+          <w:rFonts w:hint="eastAsia"/>
+        </w:rPr>
+        <w:t>语句，生成</w:t>
+      </w:r>
+      <w:r>
+        <w:rPr>
+          <w:rFonts w:hint="eastAsia"/>
+        </w:rPr>
+        <w:t>Sql</w:t>
+      </w:r>
+      <w:r>
+        <w:rPr>
+          <w:rFonts w:hint="eastAsia"/>
+        </w:rPr>
+        <w:t>过程请参见</w:t>
+      </w:r>
+      <w:r>
+        <w:t>TableSchema</w:t>
+      </w:r>
+      <w:r>
+        <w:t>.cs</w:t>
+      </w:r>
+      <w:r>
+        <w:rPr>
+          <w:rFonts w:hint="eastAsia"/>
+        </w:rPr>
+        <w:t>文件。</w:t>
+      </w:r>
+    </w:p>
+    <w:p>
+      <w:pPr>
+        <w:pStyle w:val="2"/>
+        <w:numPr>
+          <w:ilvl w:val="1"/>
+          <w:numId w:val="10"/>
+        </w:numPr>
+        <w:rPr>
+          <w:rFonts w:hint="eastAsia"/>
+        </w:rPr>
+      </w:pPr>
+      <w:r>
+        <w:rPr>
+          <w:rFonts w:hint="eastAsia"/>
+        </w:rPr>
+        <w:t>典型案例</w:t>
+      </w:r>
+    </w:p>
+    <w:p>
+      <w:pPr>
+        <w:rPr>
+          <w:rFonts w:hint="eastAsia"/>
+        </w:rPr>
       </w:pPr>
     </w:p>
     <w:p>
@@ -39661,7 +43683,6 @@
         <w:rPr>
           <w:rFonts w:hint="eastAsia"/>
         </w:rPr>
-        <w:lastRenderedPageBreak/>
         <w:t>平台服务</w:t>
       </w:r>
     </w:p>
@@ -39772,7 +43793,7 @@
                     </pic:cNvPicPr>
                   </pic:nvPicPr>
                   <pic:blipFill>
-                    <a:blip r:embed="rId70">
+                    <a:blip r:embed="rId90">
                       <a:extLst>
                         <a:ext uri="{28A0092B-C50C-407E-A947-70E740481C1C}">
                           <a14:useLocalDpi xmlns:a14="http://schemas.microsoft.com/office/drawing/2010/main" val="0"/>
@@ -39901,16 +43922,13 @@
         </w:numPr>
       </w:pPr>
       <w:r>
-        <w:rPr>
-          <w:rFonts w:hint="eastAsia"/>
-        </w:rPr>
-        <w:t>A</w:t>
-      </w:r>
-      <w:r>
-        <w:rPr>
-          <w:rFonts w:hint="eastAsia"/>
-        </w:rPr>
-        <w:t>uth</w:t>
+        <w:t>C</w:t>
+      </w:r>
+      <w:r>
+        <w:rPr>
+          <w:rFonts w:hint="eastAsia"/>
+        </w:rPr>
+        <w:t>m</w:t>
       </w:r>
       <w:r>
         <w:rPr>
@@ -39922,470 +43940,142 @@
     <w:p>
       <w:pPr>
         <w:ind w:firstLineChars="200" w:firstLine="420"/>
-        <w:rPr>
-          <w:rFonts w:ascii="Consolas" w:eastAsia="宋体" w:hAnsi="Consolas" w:cs="宋体"/>
-          <w:kern w:val="0"/>
-          <w:szCs w:val="21"/>
-        </w:rPr>
-      </w:pPr>
-      <w:r>
-        <w:rPr>
-          <w:rFonts w:ascii="Consolas" w:eastAsia="宋体" w:hAnsi="Consolas" w:cs="宋体" w:hint="eastAsia"/>
-          <w:kern w:val="0"/>
-          <w:szCs w:val="21"/>
-        </w:rPr>
-        <w:t>提供整个平台的</w:t>
-      </w:r>
-      <w:r>
-        <w:rPr>
-          <w:rFonts w:ascii="Consolas" w:eastAsia="宋体" w:hAnsi="Consolas" w:cs="宋体" w:hint="eastAsia"/>
-          <w:kern w:val="0"/>
-          <w:szCs w:val="21"/>
-        </w:rPr>
-        <w:t>认证</w:t>
-      </w:r>
-      <w:r>
-        <w:rPr>
-          <w:rFonts w:ascii="Consolas" w:eastAsia="宋体" w:hAnsi="Consolas" w:cs="宋体" w:hint="eastAsia"/>
-          <w:kern w:val="0"/>
-          <w:szCs w:val="21"/>
-        </w:rPr>
-        <w:t>(</w:t>
-      </w:r>
-      <w:r>
-        <w:rPr>
-          <w:rFonts w:ascii="Consolas" w:eastAsia="宋体" w:hAnsi="Consolas" w:cs="宋体"/>
-          <w:kern w:val="0"/>
-          <w:szCs w:val="21"/>
-        </w:rPr>
-        <w:t>Authentication</w:t>
-      </w:r>
-      <w:r>
-        <w:rPr>
-          <w:rFonts w:ascii="Consolas" w:eastAsia="宋体" w:hAnsi="Consolas" w:cs="宋体"/>
-          <w:kern w:val="0"/>
-          <w:szCs w:val="21"/>
-        </w:rPr>
-        <w:t>)</w:t>
-      </w:r>
-      <w:r>
-        <w:rPr>
-          <w:rFonts w:ascii="Consolas" w:eastAsia="宋体" w:hAnsi="Consolas" w:cs="宋体"/>
-          <w:kern w:val="0"/>
-          <w:szCs w:val="21"/>
-        </w:rPr>
-        <w:t>、</w:t>
-      </w:r>
-      <w:r>
-        <w:rPr>
-          <w:rFonts w:ascii="Consolas" w:eastAsia="宋体" w:hAnsi="Consolas" w:cs="宋体" w:hint="eastAsia"/>
-          <w:kern w:val="0"/>
-          <w:szCs w:val="21"/>
-        </w:rPr>
-        <w:t>授权</w:t>
-      </w:r>
-      <w:r>
-        <w:rPr>
-          <w:rFonts w:ascii="Consolas" w:eastAsia="宋体" w:hAnsi="Consolas" w:cs="宋体" w:hint="eastAsia"/>
-          <w:kern w:val="0"/>
-          <w:szCs w:val="21"/>
-        </w:rPr>
-        <w:t>(</w:t>
-      </w:r>
-      <w:r>
-        <w:rPr>
-          <w:rFonts w:ascii="Consolas" w:eastAsia="宋体" w:hAnsi="Consolas" w:cs="宋体"/>
-          <w:kern w:val="0"/>
-          <w:szCs w:val="21"/>
-        </w:rPr>
-        <w:t>Authorization</w:t>
-      </w:r>
-      <w:r>
-        <w:rPr>
-          <w:rFonts w:ascii="Consolas" w:eastAsia="宋体" w:hAnsi="Consolas" w:cs="宋体"/>
-          <w:kern w:val="0"/>
-          <w:szCs w:val="21"/>
-        </w:rPr>
-        <w:t>)</w:t>
-      </w:r>
-      <w:r>
-        <w:rPr>
-          <w:rFonts w:ascii="Consolas" w:eastAsia="宋体" w:hAnsi="Consolas" w:cs="宋体" w:hint="eastAsia"/>
-          <w:kern w:val="0"/>
-          <w:szCs w:val="21"/>
-        </w:rPr>
-        <w:t>服务，基于开源中间件</w:t>
-      </w:r>
-      <w:r>
-        <w:rPr>
-          <w:rFonts w:ascii="Consolas" w:eastAsia="宋体" w:hAnsi="Consolas" w:cs="宋体"/>
-          <w:kern w:val="0"/>
-          <w:szCs w:val="21"/>
-        </w:rPr>
-        <w:t>Identity Server</w:t>
-      </w:r>
-      <w:r>
-        <w:rPr>
-          <w:rFonts w:ascii="Consolas" w:eastAsia="宋体" w:hAnsi="Consolas" w:cs="宋体"/>
-          <w:kern w:val="0"/>
-          <w:szCs w:val="21"/>
-        </w:rPr>
-        <w:t>4</w:t>
-      </w:r>
-      <w:r>
-        <w:rPr>
-          <w:rFonts w:ascii="Consolas" w:eastAsia="宋体" w:hAnsi="Consolas" w:cs="宋体"/>
-          <w:kern w:val="0"/>
-          <w:szCs w:val="21"/>
+      </w:pPr>
+      <w:r>
+        <w:t>CM</w:t>
+      </w:r>
+      <w:r>
+        <w:rPr>
+          <w:rFonts w:hint="eastAsia"/>
+        </w:rPr>
+        <w:t>是</w:t>
+      </w:r>
+      <w:r>
+        <w:t xml:space="preserve">Core </w:t>
+      </w:r>
+      <w:r>
+        <w:t>Model</w:t>
+      </w:r>
+      <w:r>
+        <w:rPr>
+          <w:rFonts w:hint="eastAsia"/>
+        </w:rPr>
+        <w:t>的缩写，</w:t>
+      </w:r>
+      <w:r>
+        <w:rPr>
+          <w:rFonts w:hint="eastAsia"/>
+        </w:rPr>
+        <w:t>为</w:t>
+      </w:r>
+      <w:r>
+        <w:rPr>
+          <w:rFonts w:hint="eastAsia"/>
+        </w:rPr>
+        <w:t>平台</w:t>
+      </w:r>
+      <w:r>
+        <w:rPr>
+          <w:rFonts w:hint="eastAsia"/>
+        </w:rPr>
+        <w:t>提供</w:t>
+      </w:r>
+      <w:r>
+        <w:rPr>
+          <w:rFonts w:hint="eastAsia"/>
+        </w:rPr>
+        <w:t>基础的</w:t>
+      </w:r>
+      <w:r>
+        <w:rPr>
+          <w:rFonts w:hint="eastAsia"/>
+        </w:rPr>
+        <w:t>内核模型</w:t>
+      </w:r>
+      <w:r>
+        <w:rPr>
+          <w:rFonts w:hint="eastAsia"/>
+        </w:rPr>
+        <w:t>服务</w:t>
+      </w:r>
+      <w:r>
+        <w:rPr>
+          <w:rFonts w:hint="eastAsia"/>
         </w:rPr>
         <w:t>，</w:t>
       </w:r>
-      <w:r>
-        <w:rPr>
-          <w:rFonts w:ascii="Consolas" w:eastAsia="宋体" w:hAnsi="Consolas" w:cs="宋体" w:hint="eastAsia"/>
-          <w:kern w:val="0"/>
-          <w:szCs w:val="21"/>
-        </w:rPr>
-        <w:t>支持</w:t>
-      </w:r>
-      <w:r>
-        <w:rPr>
-          <w:rFonts w:ascii="Consolas" w:eastAsia="宋体" w:hAnsi="Consolas" w:cs="宋体" w:hint="eastAsia"/>
-          <w:kern w:val="0"/>
-          <w:szCs w:val="21"/>
-        </w:rPr>
-        <w:t>单点登录</w:t>
-      </w:r>
-      <w:r>
-        <w:rPr>
-          <w:rFonts w:ascii="Consolas" w:eastAsia="宋体" w:hAnsi="Consolas" w:cs="宋体" w:hint="eastAsia"/>
-          <w:kern w:val="0"/>
-          <w:szCs w:val="21"/>
-        </w:rPr>
-        <w:t>注销</w:t>
-      </w:r>
-      <w:r>
-        <w:rPr>
-          <w:rFonts w:ascii="Consolas" w:eastAsia="宋体" w:hAnsi="Consolas" w:cs="宋体" w:hint="eastAsia"/>
-          <w:kern w:val="0"/>
-          <w:szCs w:val="21"/>
-        </w:rPr>
-        <w:t>、</w:t>
-      </w:r>
-      <w:r>
-        <w:rPr>
-          <w:rFonts w:ascii="Consolas" w:eastAsia="宋体" w:hAnsi="Consolas" w:cs="宋体" w:hint="eastAsia"/>
-          <w:kern w:val="0"/>
-          <w:szCs w:val="21"/>
-        </w:rPr>
-        <w:t>第三方应用</w:t>
-      </w:r>
-      <w:r>
-        <w:rPr>
-          <w:rFonts w:ascii="Consolas" w:eastAsia="宋体" w:hAnsi="Consolas" w:cs="宋体" w:hint="eastAsia"/>
-          <w:kern w:val="0"/>
-          <w:szCs w:val="21"/>
-        </w:rPr>
-        <w:t>登录</w:t>
-      </w:r>
-      <w:r>
-        <w:rPr>
-          <w:rFonts w:ascii="Consolas" w:eastAsia="宋体" w:hAnsi="Consolas" w:cs="宋体" w:hint="eastAsia"/>
-          <w:kern w:val="0"/>
-          <w:szCs w:val="21"/>
-        </w:rPr>
-        <w:t>、</w:t>
-      </w:r>
-      <w:r>
-        <w:rPr>
-          <w:rFonts w:ascii="Consolas" w:eastAsia="宋体" w:hAnsi="Consolas" w:cs="宋体" w:hint="eastAsia"/>
-          <w:kern w:val="0"/>
-          <w:szCs w:val="21"/>
-        </w:rPr>
-        <w:t>Ap</w:t>
-      </w:r>
-      <w:r>
-        <w:rPr>
-          <w:rFonts w:ascii="Consolas" w:eastAsia="宋体" w:hAnsi="Consolas" w:cs="宋体"/>
-          <w:kern w:val="0"/>
-          <w:szCs w:val="21"/>
-        </w:rPr>
-        <w:t>i</w:t>
-      </w:r>
-      <w:r>
-        <w:rPr>
-          <w:rFonts w:ascii="Consolas" w:eastAsia="宋体" w:hAnsi="Consolas" w:cs="宋体" w:hint="eastAsia"/>
-          <w:kern w:val="0"/>
-          <w:szCs w:val="21"/>
-        </w:rPr>
-        <w:t>访问控制</w:t>
-      </w:r>
-      <w:r>
-        <w:rPr>
-          <w:rFonts w:ascii="Consolas" w:eastAsia="宋体" w:hAnsi="Consolas" w:cs="宋体" w:hint="eastAsia"/>
-          <w:kern w:val="0"/>
-          <w:szCs w:val="21"/>
-        </w:rPr>
-        <w:t>等</w:t>
-      </w:r>
-      <w:r>
-        <w:rPr>
-          <w:rFonts w:ascii="Consolas" w:eastAsia="宋体" w:hAnsi="Consolas" w:cs="宋体" w:hint="eastAsia"/>
-          <w:kern w:val="0"/>
-          <w:szCs w:val="21"/>
-        </w:rPr>
-        <w:t>功能</w:t>
-      </w:r>
-      <w:r>
-        <w:rPr>
-          <w:rFonts w:ascii="Consolas" w:eastAsia="宋体" w:hAnsi="Consolas" w:cs="宋体" w:hint="eastAsia"/>
-          <w:kern w:val="0"/>
-          <w:szCs w:val="21"/>
-        </w:rPr>
-        <w:t>，</w:t>
-      </w:r>
-      <w:r>
-        <w:rPr>
-          <w:rFonts w:ascii="Consolas" w:eastAsia="宋体" w:hAnsi="Consolas" w:cs="宋体" w:hint="eastAsia"/>
-          <w:kern w:val="0"/>
-          <w:szCs w:val="21"/>
-        </w:rPr>
-        <w:t>涉及两种协议</w:t>
-      </w:r>
-      <w:r>
-        <w:rPr>
-          <w:rFonts w:ascii="Consolas" w:eastAsia="宋体" w:hAnsi="Consolas" w:cs="宋体"/>
-          <w:kern w:val="0"/>
-          <w:szCs w:val="21"/>
-        </w:rPr>
-        <w:t>OpenID</w:t>
-      </w:r>
-      <w:r>
-        <w:t xml:space="preserve"> </w:t>
-      </w:r>
-      <w:r>
-        <w:rPr>
-          <w:rFonts w:ascii="Consolas" w:eastAsia="宋体" w:hAnsi="Consolas" w:cs="宋体"/>
-          <w:kern w:val="0"/>
-          <w:szCs w:val="21"/>
-        </w:rPr>
-        <w:t>Connect</w:t>
-      </w:r>
-      <w:r>
-        <w:rPr>
-          <w:rFonts w:ascii="Consolas" w:eastAsia="宋体" w:hAnsi="Consolas" w:cs="宋体"/>
-          <w:kern w:val="0"/>
-          <w:szCs w:val="21"/>
-        </w:rPr>
-        <w:t>(</w:t>
-      </w:r>
-      <w:r>
-        <w:rPr>
-          <w:rFonts w:ascii="Consolas" w:eastAsia="宋体" w:hAnsi="Consolas" w:cs="宋体" w:hint="eastAsia"/>
-          <w:kern w:val="0"/>
-          <w:szCs w:val="21"/>
-        </w:rPr>
-        <w:t>简称</w:t>
-      </w:r>
-      <w:r>
-        <w:rPr>
-          <w:rFonts w:ascii="Consolas" w:eastAsia="宋体" w:hAnsi="Consolas" w:cs="宋体" w:hint="eastAsia"/>
-          <w:kern w:val="0"/>
-          <w:szCs w:val="21"/>
-        </w:rPr>
-        <w:t>OIDC</w:t>
-      </w:r>
-      <w:r>
-        <w:rPr>
-          <w:rFonts w:ascii="Consolas" w:eastAsia="宋体" w:hAnsi="Consolas" w:cs="宋体"/>
-          <w:kern w:val="0"/>
-          <w:szCs w:val="21"/>
-        </w:rPr>
-        <w:t>)</w:t>
-      </w:r>
-      <w:r>
-        <w:rPr>
-          <w:rFonts w:ascii="Consolas" w:eastAsia="宋体" w:hAnsi="Consolas" w:cs="宋体" w:hint="eastAsia"/>
-          <w:kern w:val="0"/>
-          <w:szCs w:val="21"/>
-        </w:rPr>
-        <w:t>和</w:t>
-      </w:r>
-      <w:r>
-        <w:rPr>
-          <w:rFonts w:ascii="Consolas" w:eastAsia="宋体" w:hAnsi="Consolas" w:cs="宋体"/>
-          <w:kern w:val="0"/>
-          <w:szCs w:val="21"/>
-        </w:rPr>
-        <w:t>OAuth</w:t>
-      </w:r>
-      <w:r>
-        <w:rPr>
-          <w:rFonts w:ascii="Consolas" w:eastAsia="宋体" w:hAnsi="Consolas" w:cs="宋体"/>
-          <w:kern w:val="0"/>
-          <w:szCs w:val="21"/>
-        </w:rPr>
-        <w:t>2</w:t>
-      </w:r>
-      <w:r>
-        <w:rPr>
-          <w:rFonts w:ascii="Consolas" w:eastAsia="宋体" w:hAnsi="Consolas" w:cs="宋体"/>
-          <w:kern w:val="0"/>
-          <w:szCs w:val="21"/>
-        </w:rPr>
-        <w:t>，</w:t>
-      </w:r>
-      <w:r>
-        <w:rPr>
-          <w:rFonts w:ascii="Consolas" w:eastAsia="宋体" w:hAnsi="Consolas" w:cs="宋体"/>
-          <w:kern w:val="0"/>
-          <w:szCs w:val="21"/>
-        </w:rPr>
-        <w:t>O</w:t>
-      </w:r>
-      <w:r>
-        <w:rPr>
-          <w:rFonts w:ascii="Consolas" w:eastAsia="宋体" w:hAnsi="Consolas" w:cs="宋体" w:hint="eastAsia"/>
-          <w:kern w:val="0"/>
-          <w:szCs w:val="21"/>
-        </w:rPr>
-        <w:t>IDC</w:t>
-      </w:r>
-      <w:r>
-        <w:rPr>
-          <w:rFonts w:ascii="Consolas" w:eastAsia="宋体" w:hAnsi="Consolas" w:cs="宋体" w:hint="eastAsia"/>
-          <w:kern w:val="0"/>
-          <w:szCs w:val="21"/>
-        </w:rPr>
-        <w:t>是</w:t>
-      </w:r>
-      <w:r>
-        <w:rPr>
-          <w:rFonts w:ascii="Consolas" w:eastAsia="宋体" w:hAnsi="Consolas" w:cs="宋体" w:hint="eastAsia"/>
-          <w:kern w:val="0"/>
-          <w:szCs w:val="21"/>
-        </w:rPr>
-        <w:t>认证</w:t>
-      </w:r>
-      <w:r>
-        <w:rPr>
-          <w:rFonts w:ascii="Consolas" w:eastAsia="宋体" w:hAnsi="Consolas" w:cs="宋体" w:hint="eastAsia"/>
-          <w:kern w:val="0"/>
-          <w:szCs w:val="21"/>
-        </w:rPr>
-        <w:t>，就是</w:t>
-      </w:r>
-      <w:r>
-        <w:rPr>
-          <w:rFonts w:ascii="Consolas" w:eastAsia="宋体" w:hAnsi="Consolas" w:cs="宋体" w:hint="eastAsia"/>
-          <w:kern w:val="0"/>
-          <w:szCs w:val="21"/>
-        </w:rPr>
-        <w:t>证实某个用户的</w:t>
-      </w:r>
-      <w:r>
-        <w:rPr>
-          <w:rFonts w:ascii="Consolas" w:eastAsia="宋体" w:hAnsi="Consolas" w:cs="宋体" w:hint="eastAsia"/>
-          <w:kern w:val="0"/>
-          <w:szCs w:val="21"/>
-        </w:rPr>
-        <w:t>真实性</w:t>
-      </w:r>
-      <w:r>
-        <w:rPr>
-          <w:rFonts w:ascii="Consolas" w:eastAsia="宋体" w:hAnsi="Consolas" w:cs="宋体" w:hint="eastAsia"/>
-          <w:kern w:val="0"/>
-          <w:szCs w:val="21"/>
-        </w:rPr>
-        <w:t>；</w:t>
-      </w:r>
-      <w:r>
-        <w:rPr>
-          <w:rFonts w:ascii="Consolas" w:eastAsia="宋体" w:hAnsi="Consolas" w:cs="宋体"/>
-          <w:kern w:val="0"/>
-          <w:szCs w:val="21"/>
-        </w:rPr>
-        <w:t>OAuth</w:t>
-      </w:r>
-      <w:r>
-        <w:rPr>
-          <w:rFonts w:ascii="Consolas" w:eastAsia="宋体" w:hAnsi="Consolas" w:cs="宋体"/>
-          <w:kern w:val="0"/>
-          <w:szCs w:val="21"/>
-        </w:rPr>
-        <w:t>2</w:t>
-      </w:r>
-      <w:r>
-        <w:rPr>
-          <w:rFonts w:ascii="Consolas" w:eastAsia="宋体" w:hAnsi="Consolas" w:cs="宋体" w:hint="eastAsia"/>
-          <w:kern w:val="0"/>
-          <w:szCs w:val="21"/>
-        </w:rPr>
-        <w:t>是</w:t>
-      </w:r>
-      <w:r>
-        <w:rPr>
-          <w:rFonts w:ascii="Consolas" w:eastAsia="宋体" w:hAnsi="Consolas" w:cs="宋体" w:hint="eastAsia"/>
-          <w:kern w:val="0"/>
-          <w:szCs w:val="21"/>
-        </w:rPr>
-        <w:t>授权</w:t>
-      </w:r>
-      <w:r>
-        <w:rPr>
-          <w:rFonts w:ascii="Consolas" w:eastAsia="宋体" w:hAnsi="Consolas" w:cs="宋体" w:hint="eastAsia"/>
-          <w:kern w:val="0"/>
-          <w:szCs w:val="21"/>
-        </w:rPr>
-        <w:t>，</w:t>
-      </w:r>
-      <w:r>
-        <w:rPr>
-          <w:rFonts w:ascii="Consolas" w:eastAsia="宋体" w:hAnsi="Consolas" w:cs="宋体" w:hint="eastAsia"/>
-          <w:kern w:val="0"/>
-          <w:szCs w:val="21"/>
-        </w:rPr>
-        <w:t>决定一个</w:t>
-      </w:r>
-      <w:r>
-        <w:rPr>
-          <w:rFonts w:ascii="Consolas" w:eastAsia="宋体" w:hAnsi="Consolas" w:cs="宋体" w:hint="eastAsia"/>
-          <w:kern w:val="0"/>
-          <w:szCs w:val="21"/>
-        </w:rPr>
-        <w:t>认证过</w:t>
-      </w:r>
-      <w:r>
-        <w:rPr>
-          <w:rFonts w:ascii="Consolas" w:eastAsia="宋体" w:hAnsi="Consolas" w:cs="宋体" w:hint="eastAsia"/>
-          <w:kern w:val="0"/>
-          <w:szCs w:val="21"/>
-        </w:rPr>
-        <w:t>的用户能够访问</w:t>
-      </w:r>
-      <w:r>
-        <w:rPr>
-          <w:rFonts w:ascii="Consolas" w:eastAsia="宋体" w:hAnsi="Consolas" w:cs="宋体" w:hint="eastAsia"/>
-          <w:kern w:val="0"/>
-          <w:szCs w:val="21"/>
-        </w:rPr>
-        <w:t>哪</w:t>
-      </w:r>
-      <w:r>
-        <w:rPr>
-          <w:rFonts w:ascii="Consolas" w:eastAsia="宋体" w:hAnsi="Consolas" w:cs="宋体" w:hint="eastAsia"/>
-          <w:kern w:val="0"/>
-          <w:szCs w:val="21"/>
-        </w:rPr>
-        <w:t>些资源</w:t>
-      </w:r>
-      <w:r>
-        <w:rPr>
-          <w:rFonts w:ascii="Consolas" w:eastAsia="宋体" w:hAnsi="Consolas" w:cs="宋体" w:hint="eastAsia"/>
-          <w:kern w:val="0"/>
-          <w:szCs w:val="21"/>
-        </w:rPr>
-        <w:t>。</w:t>
+    </w:p>
+    <w:p>
+      <w:r>
+        <w:rPr>
+          <w:noProof/>
+        </w:rPr>
+        <w:lastRenderedPageBreak/>
+        <w:drawing>
+          <wp:inline distT="0" distB="0" distL="0" distR="0" wp14:anchorId="2FA4EFEA" wp14:editId="65E9AD6D">
+            <wp:extent cx="6188710" cy="2814955"/>
+            <wp:effectExtent l="0" t="0" r="2540" b="4445"/>
+            <wp:docPr id="58" name="图片 58"/>
+            <wp:cNvGraphicFramePr>
+              <a:graphicFrameLocks xmlns:a="http://schemas.openxmlformats.org/drawingml/2006/main" noChangeAspect="1"/>
+            </wp:cNvGraphicFramePr>
+            <a:graphic xmlns:a="http://schemas.openxmlformats.org/drawingml/2006/main">
+              <a:graphicData uri="http://schemas.openxmlformats.org/drawingml/2006/picture">
+                <pic:pic xmlns:pic="http://schemas.openxmlformats.org/drawingml/2006/picture">
+                  <pic:nvPicPr>
+                    <pic:cNvPr id="1" name=""/>
+                    <pic:cNvPicPr/>
+                  </pic:nvPicPr>
+                  <pic:blipFill>
+                    <a:blip r:embed="rId91"/>
+                    <a:stretch>
+                      <a:fillRect/>
+                    </a:stretch>
+                  </pic:blipFill>
+                  <pic:spPr>
+                    <a:xfrm>
+                      <a:off x="0" y="0"/>
+                      <a:ext cx="6188710" cy="2814955"/>
+                    </a:xfrm>
+                    <a:prstGeom prst="rect">
+                      <a:avLst/>
+                    </a:prstGeom>
+                  </pic:spPr>
+                </pic:pic>
+              </a:graphicData>
+            </a:graphic>
+          </wp:inline>
+        </w:drawing>
+      </w:r>
+    </w:p>
+    <w:p>
+      <w:pPr>
+        <w:pStyle w:val="2"/>
+        <w:numPr>
+          <w:ilvl w:val="1"/>
+          <w:numId w:val="7"/>
+        </w:numPr>
+      </w:pPr>
+      <w:r>
+        <w:rPr>
+          <w:rFonts w:hint="eastAsia"/>
+        </w:rPr>
+        <w:t>服务配置</w:t>
+      </w:r>
+    </w:p>
+    <w:p>
+      <w:pPr>
+        <w:pStyle w:val="1"/>
+        <w:numPr>
+          <w:ilvl w:val="0"/>
+          <w:numId w:val="3"/>
+        </w:numPr>
+      </w:pPr>
+      <w:r>
+        <w:rPr>
+          <w:rFonts w:hint="eastAsia"/>
+        </w:rPr>
+        <w:t>下一步</w:t>
       </w:r>
     </w:p>
     <w:p>
@@ -40395,19 +44085,18 @@
         <w:keepLines/>
         <w:numPr>
           <w:ilvl w:val="0"/>
-          <w:numId w:val="1"/>
+          <w:numId w:val="10"/>
         </w:numPr>
-        <w:spacing w:before="260" w:after="260" w:line="416" w:lineRule="auto"/>
+        <w:spacing w:before="260" w:after="260" w:line="415" w:lineRule="auto"/>
         <w:ind w:firstLineChars="0"/>
-        <w:outlineLvl w:val="2"/>
-        <w:rPr>
-          <w:rFonts w:ascii="Consolas" w:eastAsia="宋体" w:hAnsi="Consolas" w:cs="宋体"/>
+        <w:outlineLvl w:val="1"/>
+        <w:rPr>
+          <w:rFonts w:ascii="Arial" w:eastAsia="黑体" w:hAnsi="Arial" w:cs="Courier New" w:hint="eastAsia"/>
           <w:b/>
           <w:bCs/>
           <w:vanish/>
-          <w:kern w:val="0"/>
           <w:sz w:val="32"/>
-          <w:szCs w:val="21"/>
+          <w:szCs w:val="32"/>
         </w:rPr>
       </w:pPr>
     </w:p>
@@ -40418,51 +44107,714 @@
         <w:keepLines/>
         <w:numPr>
           <w:ilvl w:val="0"/>
-          <w:numId w:val="1"/>
+          <w:numId w:val="10"/>
         </w:numPr>
-        <w:spacing w:before="260" w:after="260" w:line="416" w:lineRule="auto"/>
+        <w:spacing w:before="260" w:after="260" w:line="415" w:lineRule="auto"/>
         <w:ind w:firstLineChars="0"/>
-        <w:outlineLvl w:val="2"/>
-        <w:rPr>
-          <w:rFonts w:ascii="Consolas" w:eastAsia="宋体" w:hAnsi="Consolas" w:cs="宋体"/>
+        <w:outlineLvl w:val="1"/>
+        <w:rPr>
+          <w:rFonts w:ascii="Arial" w:eastAsia="黑体" w:hAnsi="Arial" w:cs="Courier New" w:hint="eastAsia"/>
           <w:b/>
           <w:bCs/>
           <w:vanish/>
-          <w:kern w:val="0"/>
           <w:sz w:val="32"/>
-          <w:szCs w:val="21"/>
-        </w:rPr>
-      </w:pPr>
-    </w:p>
-    <w:p>
-      <w:pPr>
-        <w:pStyle w:val="a5"/>
-        <w:keepNext/>
-        <w:keepLines/>
+          <w:szCs w:val="32"/>
+        </w:rPr>
+      </w:pPr>
+    </w:p>
+    <w:p>
+      <w:pPr>
+        <w:pStyle w:val="2"/>
         <w:numPr>
           <w:ilvl w:val="1"/>
-          <w:numId w:val="1"/>
+          <w:numId w:val="10"/>
         </w:numPr>
-        <w:spacing w:before="260" w:after="260" w:line="416" w:lineRule="auto"/>
-        <w:ind w:firstLineChars="0"/>
-        <w:outlineLvl w:val="2"/>
+      </w:pPr>
+      <w:r>
+        <w:rPr>
+          <w:rFonts w:hint="eastAsia"/>
+        </w:rPr>
+        <w:t>未使用</w:t>
+      </w:r>
+      <w:r>
+        <w:rPr>
+          <w:rFonts w:hint="eastAsia"/>
+        </w:rPr>
+        <w:t>G</w:t>
+      </w:r>
+      <w:r>
+        <w:rPr>
+          <w:rFonts w:hint="eastAsia"/>
+        </w:rPr>
+        <w:t>rpc</w:t>
+      </w:r>
+    </w:p>
+    <w:p>
+      <w:pPr>
+        <w:ind w:firstLineChars="200" w:firstLine="420"/>
+      </w:pPr>
+      <w:r>
+        <w:rPr>
+          <w:rFonts w:hint="eastAsia"/>
+        </w:rPr>
+        <w:t>pro</w:t>
+      </w:r>
+      <w:r>
+        <w:t>tobuf</w:t>
+      </w:r>
+      <w:r>
+        <w:rPr>
+          <w:rFonts w:hint="eastAsia"/>
+        </w:rPr>
+        <w:t>序列化复杂类型困难</w:t>
+      </w:r>
+      <w:r>
+        <w:rPr>
+          <w:rFonts w:hint="eastAsia"/>
+        </w:rPr>
+        <w:t>，且传输的类型复用到业务中效果不好</w:t>
+      </w:r>
+      <w:r>
+        <w:rPr>
+          <w:rFonts w:hint="eastAsia"/>
+        </w:rPr>
+        <w:t>，已有的</w:t>
+      </w:r>
+      <w:r>
+        <w:rPr>
+          <w:rFonts w:hint="eastAsia"/>
+        </w:rPr>
+        <w:t>D</w:t>
+      </w:r>
+      <w:r>
+        <w:t>ict,Table</w:t>
+      </w:r>
+      <w:r>
+        <w:rPr>
+          <w:rFonts w:hint="eastAsia"/>
+        </w:rPr>
+        <w:t>等类型无法实现，从</w:t>
+      </w:r>
+      <w:r>
+        <w:rPr>
+          <w:rFonts w:hint="eastAsia"/>
+        </w:rPr>
+        <w:t>.</w:t>
+      </w:r>
+      <w:r>
+        <w:t>proto</w:t>
+      </w:r>
+      <w:r>
+        <w:rPr>
+          <w:rFonts w:hint="eastAsia"/>
+        </w:rPr>
+        <w:t>原型生成代码对系统影响大且拦截、权限控制等功能</w:t>
+      </w:r>
+      <w:r>
+        <w:rPr>
+          <w:rFonts w:hint="eastAsia"/>
+        </w:rPr>
+        <w:t>无</w:t>
+      </w:r>
+      <w:r>
+        <w:rPr>
+          <w:rFonts w:hint="eastAsia"/>
+        </w:rPr>
+        <w:t>实现思路。</w:t>
+      </w:r>
+      <w:r>
+        <w:rPr>
+          <w:rFonts w:hint="eastAsia"/>
+        </w:rPr>
+        <w:t>g</w:t>
+      </w:r>
+      <w:r>
+        <w:t>rpc</w:t>
+      </w:r>
+      <w:r>
+        <w:rPr>
+          <w:rFonts w:hint="eastAsia"/>
+        </w:rPr>
+        <w:t>基于</w:t>
+      </w:r>
+      <w:r>
+        <w:rPr>
+          <w:rFonts w:hint="eastAsia"/>
+        </w:rPr>
+        <w:t>h</w:t>
+      </w:r>
+      <w:r>
+        <w:t>ttp2</w:t>
+      </w:r>
+      <w:r>
+        <w:rPr>
+          <w:rFonts w:hint="eastAsia"/>
+        </w:rPr>
+        <w:t>实现</w:t>
+      </w:r>
+      <w:r>
+        <w:rPr>
+          <w:rFonts w:hint="eastAsia"/>
+        </w:rPr>
+        <w:t>4</w:t>
+      </w:r>
+      <w:r>
+        <w:rPr>
+          <w:rFonts w:hint="eastAsia"/>
+        </w:rPr>
+        <w:t>种</w:t>
+      </w:r>
+      <w:r>
+        <w:rPr>
+          <w:rFonts w:hint="eastAsia"/>
+        </w:rPr>
+        <w:t>通信</w:t>
+      </w:r>
+      <w:r>
+        <w:rPr>
+          <w:rFonts w:hint="eastAsia"/>
+        </w:rPr>
+        <w:t>模式参</w:t>
+      </w:r>
+      <w:r>
+        <w:rPr>
+          <w:rFonts w:hint="eastAsia"/>
+        </w:rPr>
+        <w:t>见</w:t>
+      </w:r>
+      <w:r>
+        <w:rPr>
+          <w:rFonts w:hint="eastAsia"/>
+        </w:rPr>
+        <w:t>：</w:t>
+      </w:r>
+      <w:hyperlink r:id="rId92" w:history="1">
+        <w:r>
+          <w:rPr>
+            <w:rStyle w:val="a6"/>
+          </w:rPr>
+          <w:t>https://github.com/grpc/grpc-</w:t>
+        </w:r>
+        <w:r>
+          <w:rPr>
+            <w:rStyle w:val="a6"/>
+            <w:rFonts w:hint="eastAsia"/>
+          </w:rPr>
+          <w:t>d</w:t>
+        </w:r>
+        <w:r>
+          <w:rPr>
+            <w:rStyle w:val="a6"/>
+          </w:rPr>
+          <w:t>otnet</w:t>
+        </w:r>
+      </w:hyperlink>
+    </w:p>
+    <w:p>
+      <w:pPr>
+        <w:pStyle w:val="2"/>
+        <w:numPr>
+          <w:ilvl w:val="1"/>
+          <w:numId w:val="10"/>
+        </w:numPr>
+      </w:pPr>
+      <w:r>
+        <w:rPr>
+          <w:rFonts w:hint="eastAsia"/>
+        </w:rPr>
+        <w:t>创建</w:t>
+      </w:r>
+      <w:r>
+        <w:rPr>
+          <w:rFonts w:hint="eastAsia"/>
+        </w:rPr>
+        <w:t>p</w:t>
+      </w:r>
+      <w:r>
+        <w:t>fx</w:t>
+      </w:r>
+      <w:r>
+        <w:rPr>
+          <w:rFonts w:hint="eastAsia"/>
+        </w:rPr>
+        <w:t>证书</w:t>
+      </w:r>
+    </w:p>
+    <w:p>
+      <w:pPr>
+        <w:ind w:firstLineChars="200" w:firstLine="420"/>
+      </w:pPr>
+    </w:p>
+    <w:p>
+      <w:pPr>
+        <w:pStyle w:val="2"/>
+        <w:numPr>
+          <w:ilvl w:val="1"/>
+          <w:numId w:val="10"/>
+        </w:numPr>
+      </w:pPr>
+      <w:r>
+        <w:rPr>
+          <w:rFonts w:hint="eastAsia"/>
+        </w:rPr>
+        <w:t>A</w:t>
+      </w:r>
+      <w:r>
+        <w:rPr>
+          <w:rFonts w:hint="eastAsia"/>
+        </w:rPr>
+        <w:t>uth</w:t>
+      </w:r>
+      <w:r>
+        <w:rPr>
+          <w:rFonts w:hint="eastAsia"/>
+        </w:rPr>
+        <w:t>服务</w:t>
+      </w:r>
+      <w:r>
+        <w:rPr>
+          <w:rFonts w:hint="eastAsia"/>
+        </w:rPr>
+        <w:t>(</w:t>
+      </w:r>
+      <w:r>
+        <w:rPr>
+          <w:rFonts w:hint="eastAsia"/>
+          <w:color w:val="FF0000"/>
+        </w:rPr>
+        <w:t>废弃</w:t>
+      </w:r>
+      <w:r>
+        <w:t>)</w:t>
+      </w:r>
+    </w:p>
+    <w:p>
+      <w:pPr>
+        <w:ind w:firstLineChars="200" w:firstLine="420"/>
         <w:rPr>
           <w:rFonts w:ascii="Consolas" w:eastAsia="宋体" w:hAnsi="Consolas" w:cs="宋体"/>
-          <w:b/>
-          <w:bCs/>
-          <w:vanish/>
-          <w:kern w:val="0"/>
-          <w:sz w:val="32"/>
-          <w:szCs w:val="21"/>
-        </w:rPr>
-      </w:pPr>
+          <w:kern w:val="0"/>
+          <w:szCs w:val="21"/>
+        </w:rPr>
+      </w:pPr>
+      <w:r>
+        <w:rPr>
+          <w:rFonts w:ascii="Consolas" w:eastAsia="宋体" w:hAnsi="Consolas" w:cs="宋体" w:hint="eastAsia"/>
+          <w:kern w:val="0"/>
+          <w:szCs w:val="21"/>
+        </w:rPr>
+        <w:t>提供整个平台的</w:t>
+      </w:r>
+      <w:r>
+        <w:rPr>
+          <w:rFonts w:ascii="Consolas" w:eastAsia="宋体" w:hAnsi="Consolas" w:cs="宋体" w:hint="eastAsia"/>
+          <w:kern w:val="0"/>
+          <w:szCs w:val="21"/>
+        </w:rPr>
+        <w:t>认证</w:t>
+      </w:r>
+      <w:r>
+        <w:rPr>
+          <w:rFonts w:ascii="Consolas" w:eastAsia="宋体" w:hAnsi="Consolas" w:cs="宋体" w:hint="eastAsia"/>
+          <w:kern w:val="0"/>
+          <w:szCs w:val="21"/>
+        </w:rPr>
+        <w:t>(</w:t>
+      </w:r>
+      <w:r>
+        <w:rPr>
+          <w:rFonts w:ascii="Consolas" w:eastAsia="宋体" w:hAnsi="Consolas" w:cs="宋体"/>
+          <w:kern w:val="0"/>
+          <w:szCs w:val="21"/>
+        </w:rPr>
+        <w:t>Authentication</w:t>
+      </w:r>
+      <w:r>
+        <w:rPr>
+          <w:rFonts w:ascii="Consolas" w:eastAsia="宋体" w:hAnsi="Consolas" w:cs="宋体"/>
+          <w:kern w:val="0"/>
+          <w:szCs w:val="21"/>
+        </w:rPr>
+        <w:t>)</w:t>
+      </w:r>
+      <w:r>
+        <w:rPr>
+          <w:rFonts w:ascii="Consolas" w:eastAsia="宋体" w:hAnsi="Consolas" w:cs="宋体"/>
+          <w:kern w:val="0"/>
+          <w:szCs w:val="21"/>
+        </w:rPr>
+        <w:t>、</w:t>
+      </w:r>
+      <w:r>
+        <w:rPr>
+          <w:rFonts w:ascii="Consolas" w:eastAsia="宋体" w:hAnsi="Consolas" w:cs="宋体" w:hint="eastAsia"/>
+          <w:kern w:val="0"/>
+          <w:szCs w:val="21"/>
+        </w:rPr>
+        <w:t>授权</w:t>
+      </w:r>
+      <w:r>
+        <w:rPr>
+          <w:rFonts w:ascii="Consolas" w:eastAsia="宋体" w:hAnsi="Consolas" w:cs="宋体" w:hint="eastAsia"/>
+          <w:kern w:val="0"/>
+          <w:szCs w:val="21"/>
+        </w:rPr>
+        <w:t>(</w:t>
+      </w:r>
+      <w:r>
+        <w:rPr>
+          <w:rFonts w:ascii="Consolas" w:eastAsia="宋体" w:hAnsi="Consolas" w:cs="宋体"/>
+          <w:kern w:val="0"/>
+          <w:szCs w:val="21"/>
+        </w:rPr>
+        <w:t>Authorization</w:t>
+      </w:r>
+      <w:r>
+        <w:rPr>
+          <w:rFonts w:ascii="Consolas" w:eastAsia="宋体" w:hAnsi="Consolas" w:cs="宋体"/>
+          <w:kern w:val="0"/>
+          <w:szCs w:val="21"/>
+        </w:rPr>
+        <w:t>)</w:t>
+      </w:r>
+      <w:r>
+        <w:rPr>
+          <w:rFonts w:ascii="Consolas" w:eastAsia="宋体" w:hAnsi="Consolas" w:cs="宋体" w:hint="eastAsia"/>
+          <w:kern w:val="0"/>
+          <w:szCs w:val="21"/>
+        </w:rPr>
+        <w:t>服务，基于开源中间件</w:t>
+      </w:r>
+      <w:r>
+        <w:rPr>
+          <w:rFonts w:ascii="Consolas" w:eastAsia="宋体" w:hAnsi="Consolas" w:cs="宋体"/>
+          <w:kern w:val="0"/>
+          <w:szCs w:val="21"/>
+        </w:rPr>
+        <w:t>Identity Server</w:t>
+      </w:r>
+      <w:r>
+        <w:rPr>
+          <w:rFonts w:ascii="Consolas" w:eastAsia="宋体" w:hAnsi="Consolas" w:cs="宋体"/>
+          <w:kern w:val="0"/>
+          <w:szCs w:val="21"/>
+        </w:rPr>
+        <w:t>4</w:t>
+      </w:r>
+      <w:r>
+        <w:rPr>
+          <w:rFonts w:ascii="Consolas" w:eastAsia="宋体" w:hAnsi="Consolas" w:cs="宋体"/>
+          <w:kern w:val="0"/>
+          <w:szCs w:val="21"/>
+        </w:rPr>
+        <w:t>，</w:t>
+      </w:r>
+      <w:r>
+        <w:rPr>
+          <w:rFonts w:ascii="Consolas" w:eastAsia="宋体" w:hAnsi="Consolas" w:cs="宋体" w:hint="eastAsia"/>
+          <w:kern w:val="0"/>
+          <w:szCs w:val="21"/>
+        </w:rPr>
+        <w:t>支持</w:t>
+      </w:r>
+      <w:r>
+        <w:rPr>
+          <w:rFonts w:ascii="Consolas" w:eastAsia="宋体" w:hAnsi="Consolas" w:cs="宋体" w:hint="eastAsia"/>
+          <w:kern w:val="0"/>
+          <w:szCs w:val="21"/>
+        </w:rPr>
+        <w:t>单点登录</w:t>
+      </w:r>
+      <w:r>
+        <w:rPr>
+          <w:rFonts w:ascii="Consolas" w:eastAsia="宋体" w:hAnsi="Consolas" w:cs="宋体" w:hint="eastAsia"/>
+          <w:kern w:val="0"/>
+          <w:szCs w:val="21"/>
+        </w:rPr>
+        <w:t>注销、</w:t>
+      </w:r>
+      <w:r>
+        <w:rPr>
+          <w:rFonts w:ascii="Consolas" w:eastAsia="宋体" w:hAnsi="Consolas" w:cs="宋体" w:hint="eastAsia"/>
+          <w:kern w:val="0"/>
+          <w:szCs w:val="21"/>
+        </w:rPr>
+        <w:t>第三方应用</w:t>
+      </w:r>
+      <w:r>
+        <w:rPr>
+          <w:rFonts w:ascii="Consolas" w:eastAsia="宋体" w:hAnsi="Consolas" w:cs="宋体" w:hint="eastAsia"/>
+          <w:kern w:val="0"/>
+          <w:szCs w:val="21"/>
+        </w:rPr>
+        <w:t>登录</w:t>
+      </w:r>
+      <w:r>
+        <w:rPr>
+          <w:rFonts w:ascii="Consolas" w:eastAsia="宋体" w:hAnsi="Consolas" w:cs="宋体" w:hint="eastAsia"/>
+          <w:kern w:val="0"/>
+          <w:szCs w:val="21"/>
+        </w:rPr>
+        <w:t>、</w:t>
+      </w:r>
+      <w:r>
+        <w:rPr>
+          <w:rFonts w:ascii="Consolas" w:eastAsia="宋体" w:hAnsi="Consolas" w:cs="宋体" w:hint="eastAsia"/>
+          <w:kern w:val="0"/>
+          <w:szCs w:val="21"/>
+        </w:rPr>
+        <w:t>Ap</w:t>
+      </w:r>
+      <w:r>
+        <w:rPr>
+          <w:rFonts w:ascii="Consolas" w:eastAsia="宋体" w:hAnsi="Consolas" w:cs="宋体"/>
+          <w:kern w:val="0"/>
+          <w:szCs w:val="21"/>
+        </w:rPr>
+        <w:t>i</w:t>
+      </w:r>
+      <w:r>
+        <w:rPr>
+          <w:rFonts w:ascii="Consolas" w:eastAsia="宋体" w:hAnsi="Consolas" w:cs="宋体" w:hint="eastAsia"/>
+          <w:kern w:val="0"/>
+          <w:szCs w:val="21"/>
+        </w:rPr>
+        <w:t>访问控制等功能，涉及两种协议</w:t>
+      </w:r>
+      <w:r>
+        <w:rPr>
+          <w:rFonts w:ascii="Consolas" w:eastAsia="宋体" w:hAnsi="Consolas" w:cs="宋体"/>
+          <w:kern w:val="0"/>
+          <w:szCs w:val="21"/>
+        </w:rPr>
+        <w:t>OpenID</w:t>
+      </w:r>
+      <w:r>
+        <w:t xml:space="preserve"> </w:t>
+      </w:r>
+      <w:r>
+        <w:rPr>
+          <w:rFonts w:ascii="Consolas" w:eastAsia="宋体" w:hAnsi="Consolas" w:cs="宋体"/>
+          <w:kern w:val="0"/>
+          <w:szCs w:val="21"/>
+        </w:rPr>
+        <w:t>Connect</w:t>
+      </w:r>
+      <w:r>
+        <w:rPr>
+          <w:rFonts w:ascii="Consolas" w:eastAsia="宋体" w:hAnsi="Consolas" w:cs="宋体"/>
+          <w:kern w:val="0"/>
+          <w:szCs w:val="21"/>
+        </w:rPr>
+        <w:t>(</w:t>
+      </w:r>
+      <w:r>
+        <w:rPr>
+          <w:rFonts w:ascii="Consolas" w:eastAsia="宋体" w:hAnsi="Consolas" w:cs="宋体" w:hint="eastAsia"/>
+          <w:kern w:val="0"/>
+          <w:szCs w:val="21"/>
+        </w:rPr>
+        <w:t>简称</w:t>
+      </w:r>
+      <w:r>
+        <w:rPr>
+          <w:rFonts w:ascii="Consolas" w:eastAsia="宋体" w:hAnsi="Consolas" w:cs="宋体" w:hint="eastAsia"/>
+          <w:kern w:val="0"/>
+          <w:szCs w:val="21"/>
+        </w:rPr>
+        <w:t>OIDC</w:t>
+      </w:r>
+      <w:r>
+        <w:rPr>
+          <w:rFonts w:ascii="Consolas" w:eastAsia="宋体" w:hAnsi="Consolas" w:cs="宋体"/>
+          <w:kern w:val="0"/>
+          <w:szCs w:val="21"/>
+        </w:rPr>
+        <w:t>)</w:t>
+      </w:r>
+      <w:r>
+        <w:rPr>
+          <w:rFonts w:ascii="Consolas" w:eastAsia="宋体" w:hAnsi="Consolas" w:cs="宋体" w:hint="eastAsia"/>
+          <w:kern w:val="0"/>
+          <w:szCs w:val="21"/>
+        </w:rPr>
+        <w:t>和</w:t>
+      </w:r>
+      <w:r>
+        <w:rPr>
+          <w:rFonts w:ascii="Consolas" w:eastAsia="宋体" w:hAnsi="Consolas" w:cs="宋体"/>
+          <w:kern w:val="0"/>
+          <w:szCs w:val="21"/>
+        </w:rPr>
+        <w:t>OAuth</w:t>
+      </w:r>
+      <w:r>
+        <w:rPr>
+          <w:rFonts w:ascii="Consolas" w:eastAsia="宋体" w:hAnsi="Consolas" w:cs="宋体"/>
+          <w:kern w:val="0"/>
+          <w:szCs w:val="21"/>
+        </w:rPr>
+        <w:t>2</w:t>
+      </w:r>
+      <w:r>
+        <w:rPr>
+          <w:rFonts w:ascii="Consolas" w:eastAsia="宋体" w:hAnsi="Consolas" w:cs="宋体"/>
+          <w:kern w:val="0"/>
+          <w:szCs w:val="21"/>
+        </w:rPr>
+        <w:t>，</w:t>
+      </w:r>
+      <w:r>
+        <w:rPr>
+          <w:rFonts w:ascii="Consolas" w:eastAsia="宋体" w:hAnsi="Consolas" w:cs="宋体"/>
+          <w:kern w:val="0"/>
+          <w:szCs w:val="21"/>
+        </w:rPr>
+        <w:t>O</w:t>
+      </w:r>
+      <w:r>
+        <w:rPr>
+          <w:rFonts w:ascii="Consolas" w:eastAsia="宋体" w:hAnsi="Consolas" w:cs="宋体" w:hint="eastAsia"/>
+          <w:kern w:val="0"/>
+          <w:szCs w:val="21"/>
+        </w:rPr>
+        <w:t>IDC</w:t>
+      </w:r>
+      <w:r>
+        <w:rPr>
+          <w:rFonts w:ascii="Consolas" w:eastAsia="宋体" w:hAnsi="Consolas" w:cs="宋体" w:hint="eastAsia"/>
+          <w:kern w:val="0"/>
+          <w:szCs w:val="21"/>
+        </w:rPr>
+        <w:t>是</w:t>
+      </w:r>
+      <w:r>
+        <w:rPr>
+          <w:rFonts w:ascii="Consolas" w:eastAsia="宋体" w:hAnsi="Consolas" w:cs="宋体" w:hint="eastAsia"/>
+          <w:kern w:val="0"/>
+          <w:szCs w:val="21"/>
+        </w:rPr>
+        <w:t>认证</w:t>
+      </w:r>
+      <w:r>
+        <w:rPr>
+          <w:rFonts w:ascii="Consolas" w:eastAsia="宋体" w:hAnsi="Consolas" w:cs="宋体" w:hint="eastAsia"/>
+          <w:kern w:val="0"/>
+          <w:szCs w:val="21"/>
+        </w:rPr>
+        <w:t>，就是</w:t>
+      </w:r>
+      <w:r>
+        <w:rPr>
+          <w:rFonts w:ascii="Consolas" w:eastAsia="宋体" w:hAnsi="Consolas" w:cs="宋体" w:hint="eastAsia"/>
+          <w:kern w:val="0"/>
+          <w:szCs w:val="21"/>
+        </w:rPr>
+        <w:t>证实某个用户的</w:t>
+      </w:r>
+      <w:r>
+        <w:rPr>
+          <w:rFonts w:ascii="Consolas" w:eastAsia="宋体" w:hAnsi="Consolas" w:cs="宋体" w:hint="eastAsia"/>
+          <w:kern w:val="0"/>
+          <w:szCs w:val="21"/>
+        </w:rPr>
+        <w:t>真实性；</w:t>
+      </w:r>
+      <w:r>
+        <w:rPr>
+          <w:rFonts w:ascii="Consolas" w:eastAsia="宋体" w:hAnsi="Consolas" w:cs="宋体"/>
+          <w:kern w:val="0"/>
+          <w:szCs w:val="21"/>
+        </w:rPr>
+        <w:t>OAuth</w:t>
+      </w:r>
+      <w:r>
+        <w:rPr>
+          <w:rFonts w:ascii="Consolas" w:eastAsia="宋体" w:hAnsi="Consolas" w:cs="宋体"/>
+          <w:kern w:val="0"/>
+          <w:szCs w:val="21"/>
+        </w:rPr>
+        <w:t>2</w:t>
+      </w:r>
+      <w:r>
+        <w:rPr>
+          <w:rFonts w:ascii="Consolas" w:eastAsia="宋体" w:hAnsi="Consolas" w:cs="宋体" w:hint="eastAsia"/>
+          <w:kern w:val="0"/>
+          <w:szCs w:val="21"/>
+        </w:rPr>
+        <w:t>是</w:t>
+      </w:r>
+      <w:r>
+        <w:rPr>
+          <w:rFonts w:ascii="Consolas" w:eastAsia="宋体" w:hAnsi="Consolas" w:cs="宋体" w:hint="eastAsia"/>
+          <w:kern w:val="0"/>
+          <w:szCs w:val="21"/>
+        </w:rPr>
+        <w:t>授权</w:t>
+      </w:r>
+      <w:r>
+        <w:rPr>
+          <w:rFonts w:ascii="Consolas" w:eastAsia="宋体" w:hAnsi="Consolas" w:cs="宋体" w:hint="eastAsia"/>
+          <w:kern w:val="0"/>
+          <w:szCs w:val="21"/>
+        </w:rPr>
+        <w:t>，</w:t>
+      </w:r>
+      <w:r>
+        <w:rPr>
+          <w:rFonts w:ascii="Consolas" w:eastAsia="宋体" w:hAnsi="Consolas" w:cs="宋体" w:hint="eastAsia"/>
+          <w:kern w:val="0"/>
+          <w:szCs w:val="21"/>
+        </w:rPr>
+        <w:t>决定一个</w:t>
+      </w:r>
+      <w:r>
+        <w:rPr>
+          <w:rFonts w:ascii="Consolas" w:eastAsia="宋体" w:hAnsi="Consolas" w:cs="宋体" w:hint="eastAsia"/>
+          <w:kern w:val="0"/>
+          <w:szCs w:val="21"/>
+        </w:rPr>
+        <w:t>认证过</w:t>
+      </w:r>
+      <w:r>
+        <w:rPr>
+          <w:rFonts w:ascii="Consolas" w:eastAsia="宋体" w:hAnsi="Consolas" w:cs="宋体" w:hint="eastAsia"/>
+          <w:kern w:val="0"/>
+          <w:szCs w:val="21"/>
+        </w:rPr>
+        <w:t>的用户能够访问</w:t>
+      </w:r>
+      <w:r>
+        <w:rPr>
+          <w:rFonts w:ascii="Consolas" w:eastAsia="宋体" w:hAnsi="Consolas" w:cs="宋体" w:hint="eastAsia"/>
+          <w:kern w:val="0"/>
+          <w:szCs w:val="21"/>
+        </w:rPr>
+        <w:t>哪</w:t>
+      </w:r>
+      <w:r>
+        <w:rPr>
+          <w:rFonts w:ascii="Consolas" w:eastAsia="宋体" w:hAnsi="Consolas" w:cs="宋体" w:hint="eastAsia"/>
+          <w:kern w:val="0"/>
+          <w:szCs w:val="21"/>
+        </w:rPr>
+        <w:t>些资源</w:t>
+      </w:r>
+      <w:r>
+        <w:rPr>
+          <w:rFonts w:ascii="Consolas" w:eastAsia="宋体" w:hAnsi="Consolas" w:cs="宋体" w:hint="eastAsia"/>
+          <w:kern w:val="0"/>
+          <w:szCs w:val="21"/>
+        </w:rPr>
+        <w:t>。</w:t>
+      </w:r>
     </w:p>
     <w:p>
       <w:pPr>
         <w:pStyle w:val="3"/>
         <w:numPr>
           <w:ilvl w:val="2"/>
-          <w:numId w:val="1"/>
+          <w:numId w:val="10"/>
         </w:numPr>
         <w:rPr>
           <w:rFonts w:ascii="Consolas" w:eastAsia="宋体" w:hAnsi="Consolas" w:cs="宋体"/>
@@ -40476,6 +44828,7 @@
           <w:kern w:val="0"/>
           <w:szCs w:val="21"/>
         </w:rPr>
+        <w:lastRenderedPageBreak/>
         <w:t>相关术语</w:t>
       </w:r>
     </w:p>
@@ -40498,25 +44851,13 @@
         <w:rPr>
           <w:rFonts w:hint="eastAsia"/>
         </w:rPr>
-        <w:t>：</w:t>
-      </w:r>
-      <w:r>
-        <w:rPr>
-          <w:rFonts w:hint="eastAsia"/>
-        </w:rPr>
-        <w:t>用户</w:t>
-      </w:r>
-      <w:r>
-        <w:rPr>
-          <w:rFonts w:hint="eastAsia"/>
-        </w:rPr>
-        <w:t>是</w:t>
-      </w:r>
-      <w:r>
-        <w:rPr>
-          <w:rFonts w:hint="eastAsia"/>
-        </w:rPr>
-        <w:t>指</w:t>
+        <w:t>：用户</w:t>
+      </w:r>
+      <w:r>
+        <w:rPr>
+          <w:rFonts w:hint="eastAsia"/>
+        </w:rPr>
+        <w:t>是指</w:t>
       </w:r>
       <w:r>
         <w:rPr>
@@ -40528,13 +44869,7 @@
         <w:rPr>
           <w:rFonts w:hint="eastAsia"/>
         </w:rPr>
-        <w:t>人</w:t>
-      </w:r>
-      <w:r>
-        <w:rPr>
-          <w:rFonts w:hint="eastAsia"/>
-        </w:rPr>
-        <w:t>。</w:t>
+        <w:t>人。</w:t>
       </w:r>
     </w:p>
     <w:p>
@@ -40832,7 +45167,7 @@
         <w:pStyle w:val="3"/>
         <w:numPr>
           <w:ilvl w:val="2"/>
-          <w:numId w:val="1"/>
+          <w:numId w:val="10"/>
         </w:numPr>
         <w:rPr>
           <w:rFonts w:ascii="Consolas" w:eastAsia="宋体" w:hAnsi="Consolas" w:cs="宋体"/>
@@ -40948,7 +45283,7 @@
         </w:rPr>
         <w:lastRenderedPageBreak/>
         <w:drawing>
-          <wp:inline distT="0" distB="0" distL="0" distR="0">
+          <wp:inline distT="0" distB="0" distL="0" distR="0" wp14:anchorId="71FBDD0D" wp14:editId="665C3986">
             <wp:extent cx="6188710" cy="6916107"/>
             <wp:effectExtent l="0" t="0" r="2540" b="0"/>
             <wp:docPr id="16" name="图片 16"/>
@@ -40965,7 +45300,7 @@
                     </pic:cNvPicPr>
                   </pic:nvPicPr>
                   <pic:blipFill>
-                    <a:blip r:embed="rId71">
+                    <a:blip r:embed="rId93">
                       <a:extLst>
                         <a:ext uri="{28A0092B-C50C-407E-A947-70E740481C1C}">
                           <a14:useLocalDpi xmlns:a14="http://schemas.microsoft.com/office/drawing/2010/main" val="0"/>
@@ -41063,7 +45398,7 @@
         </w:rPr>
         <w:lastRenderedPageBreak/>
         <w:drawing>
-          <wp:inline distT="0" distB="0" distL="0" distR="0" wp14:anchorId="5A43E903" wp14:editId="7A4EF5F9">
+          <wp:inline distT="0" distB="0" distL="0" distR="0" wp14:anchorId="7B17C8FB" wp14:editId="5A863653">
             <wp:extent cx="6188710" cy="3143062"/>
             <wp:effectExtent l="0" t="0" r="2540" b="635"/>
             <wp:docPr id="15" name="图片 15"/>
@@ -41080,7 +45415,7 @@
                     </pic:cNvPicPr>
                   </pic:nvPicPr>
                   <pic:blipFill>
-                    <a:blip r:embed="rId72">
+                    <a:blip r:embed="rId94">
                       <a:extLst>
                         <a:ext uri="{28A0092B-C50C-407E-A947-70E740481C1C}">
                           <a14:useLocalDpi xmlns:a14="http://schemas.microsoft.com/office/drawing/2010/main" val="0"/>
@@ -41130,7 +45465,7 @@
           <w:noProof/>
         </w:rPr>
         <w:drawing>
-          <wp:inline distT="0" distB="0" distL="0" distR="0" wp14:anchorId="423F4226" wp14:editId="0FD98CD7">
+          <wp:inline distT="0" distB="0" distL="0" distR="0" wp14:anchorId="69DEF2C7" wp14:editId="2914BA53">
             <wp:extent cx="6188710" cy="3255850"/>
             <wp:effectExtent l="0" t="0" r="2540" b="1905"/>
             <wp:docPr id="18" name="图片 18"/>
@@ -41147,7 +45482,7 @@
                     </pic:cNvPicPr>
                   </pic:nvPicPr>
                   <pic:blipFill>
-                    <a:blip r:embed="rId73">
+                    <a:blip r:embed="rId95">
                       <a:extLst>
                         <a:ext uri="{28A0092B-C50C-407E-A947-70E740481C1C}">
                           <a14:useLocalDpi xmlns:a14="http://schemas.microsoft.com/office/drawing/2010/main" val="0"/>
@@ -41294,7 +45629,7 @@
         <w:pStyle w:val="3"/>
         <w:numPr>
           <w:ilvl w:val="2"/>
-          <w:numId w:val="1"/>
+          <w:numId w:val="10"/>
         </w:numPr>
         <w:rPr>
           <w:rFonts w:ascii="Consolas" w:eastAsia="宋体" w:hAnsi="Consolas" w:cs="宋体"/>
@@ -41317,7 +45652,7 @@
         <w:pStyle w:val="3"/>
         <w:numPr>
           <w:ilvl w:val="2"/>
-          <w:numId w:val="1"/>
+          <w:numId w:val="10"/>
         </w:numPr>
         <w:rPr>
           <w:rFonts w:ascii="Consolas" w:eastAsia="宋体" w:hAnsi="Consolas" w:cs="宋体"/>
@@ -41360,13 +45695,7 @@
         <w:rPr>
           <w:rFonts w:hint="eastAsia"/>
         </w:rPr>
-        <w:t>的场景</w:t>
-      </w:r>
-      <w:r>
-        <w:rPr>
-          <w:rFonts w:hint="eastAsia"/>
-        </w:rPr>
-        <w:t>。</w:t>
+        <w:t>的场景。</w:t>
       </w:r>
     </w:p>
     <w:p>
@@ -41382,503 +45711,6 @@
         </w:rPr>
         <w:t>：密码模式，客户端发送用户名和密码获取访问令牌，为避免密码泄露仅适用于受信任的客户端</w:t>
       </w:r>
-    </w:p>
-    <w:p>
-      <w:pPr>
-        <w:pStyle w:val="2"/>
-        <w:numPr>
-          <w:ilvl w:val="1"/>
-          <w:numId w:val="7"/>
-        </w:numPr>
-      </w:pPr>
-      <w:r>
-        <w:t>C</w:t>
-      </w:r>
-      <w:r>
-        <w:rPr>
-          <w:rFonts w:hint="eastAsia"/>
-        </w:rPr>
-        <w:t>m</w:t>
-      </w:r>
-      <w:r>
-        <w:rPr>
-          <w:rFonts w:hint="eastAsia"/>
-        </w:rPr>
-        <w:t>服务</w:t>
-      </w:r>
-    </w:p>
-    <w:p>
-      <w:pPr>
-        <w:ind w:firstLineChars="200" w:firstLine="420"/>
-      </w:pPr>
-      <w:r>
-        <w:t>CM</w:t>
-      </w:r>
-      <w:r>
-        <w:rPr>
-          <w:rFonts w:hint="eastAsia"/>
-        </w:rPr>
-        <w:t>是</w:t>
-      </w:r>
-      <w:r>
-        <w:t xml:space="preserve">Core </w:t>
-      </w:r>
-      <w:r>
-        <w:t>Model</w:t>
-      </w:r>
-      <w:r>
-        <w:rPr>
-          <w:rFonts w:hint="eastAsia"/>
-        </w:rPr>
-        <w:t>的缩写，</w:t>
-      </w:r>
-      <w:r>
-        <w:rPr>
-          <w:rFonts w:hint="eastAsia"/>
-        </w:rPr>
-        <w:t>为</w:t>
-      </w:r>
-      <w:r>
-        <w:rPr>
-          <w:rFonts w:hint="eastAsia"/>
-        </w:rPr>
-        <w:t>平台</w:t>
-      </w:r>
-      <w:r>
-        <w:rPr>
-          <w:rFonts w:hint="eastAsia"/>
-        </w:rPr>
-        <w:t>提供</w:t>
-      </w:r>
-      <w:r>
-        <w:rPr>
-          <w:rFonts w:hint="eastAsia"/>
-        </w:rPr>
-        <w:t>基础的</w:t>
-      </w:r>
-      <w:r>
-        <w:rPr>
-          <w:rFonts w:hint="eastAsia"/>
-        </w:rPr>
-        <w:t>内核模型</w:t>
-      </w:r>
-      <w:r>
-        <w:rPr>
-          <w:rFonts w:hint="eastAsia"/>
-        </w:rPr>
-        <w:t>服务</w:t>
-      </w:r>
-      <w:r>
-        <w:rPr>
-          <w:rFonts w:hint="eastAsia"/>
-        </w:rPr>
-        <w:t>，</w:t>
-      </w:r>
-    </w:p>
-    <w:p>
-      <w:r>
-        <w:rPr>
-          <w:noProof/>
-        </w:rPr>
-        <w:drawing>
-          <wp:inline distT="0" distB="0" distL="0" distR="0" wp14:anchorId="2FA4EFEA" wp14:editId="65E9AD6D">
-            <wp:extent cx="6188710" cy="2814955"/>
-            <wp:effectExtent l="0" t="0" r="2540" b="4445"/>
-            <wp:docPr id="58" name="图片 58"/>
-            <wp:cNvGraphicFramePr>
-              <a:graphicFrameLocks xmlns:a="http://schemas.openxmlformats.org/drawingml/2006/main" noChangeAspect="1"/>
-            </wp:cNvGraphicFramePr>
-            <a:graphic xmlns:a="http://schemas.openxmlformats.org/drawingml/2006/main">
-              <a:graphicData uri="http://schemas.openxmlformats.org/drawingml/2006/picture">
-                <pic:pic xmlns:pic="http://schemas.openxmlformats.org/drawingml/2006/picture">
-                  <pic:nvPicPr>
-                    <pic:cNvPr id="1" name=""/>
-                    <pic:cNvPicPr/>
-                  </pic:nvPicPr>
-                  <pic:blipFill>
-                    <a:blip r:embed="rId74"/>
-                    <a:stretch>
-                      <a:fillRect/>
-                    </a:stretch>
-                  </pic:blipFill>
-                  <pic:spPr>
-                    <a:xfrm>
-                      <a:off x="0" y="0"/>
-                      <a:ext cx="6188710" cy="2814955"/>
-                    </a:xfrm>
-                    <a:prstGeom prst="rect">
-                      <a:avLst/>
-                    </a:prstGeom>
-                  </pic:spPr>
-                </pic:pic>
-              </a:graphicData>
-            </a:graphic>
-          </wp:inline>
-        </w:drawing>
-      </w:r>
-    </w:p>
-    <w:p>
-      <w:pPr>
-        <w:pStyle w:val="2"/>
-        <w:numPr>
-          <w:ilvl w:val="1"/>
-          <w:numId w:val="7"/>
-        </w:numPr>
-      </w:pPr>
-      <w:r>
-        <w:rPr>
-          <w:rFonts w:hint="eastAsia"/>
-        </w:rPr>
-        <w:t>服务配置</w:t>
-      </w:r>
-    </w:p>
-    <w:p>
-      <w:pPr>
-        <w:pStyle w:val="1"/>
-        <w:numPr>
-          <w:ilvl w:val="0"/>
-          <w:numId w:val="3"/>
-        </w:numPr>
-      </w:pPr>
-      <w:r>
-        <w:rPr>
-          <w:rFonts w:hint="eastAsia"/>
-        </w:rPr>
-        <w:t>下一步</w:t>
-      </w:r>
-    </w:p>
-    <w:p>
-      <w:pPr>
-        <w:pStyle w:val="a5"/>
-        <w:keepNext/>
-        <w:keepLines/>
-        <w:numPr>
-          <w:ilvl w:val="0"/>
-          <w:numId w:val="10"/>
-        </w:numPr>
-        <w:spacing w:before="260" w:after="260" w:line="415" w:lineRule="auto"/>
-        <w:ind w:firstLineChars="0"/>
-        <w:outlineLvl w:val="1"/>
-        <w:rPr>
-          <w:rFonts w:ascii="Arial" w:eastAsia="黑体" w:hAnsi="Arial" w:cs="Courier New"/>
-          <w:b/>
-          <w:bCs/>
-          <w:vanish/>
-          <w:sz w:val="32"/>
-          <w:szCs w:val="32"/>
-        </w:rPr>
-      </w:pPr>
-    </w:p>
-    <w:p>
-      <w:pPr>
-        <w:pStyle w:val="a5"/>
-        <w:keepNext/>
-        <w:keepLines/>
-        <w:numPr>
-          <w:ilvl w:val="0"/>
-          <w:numId w:val="10"/>
-        </w:numPr>
-        <w:spacing w:before="260" w:after="260" w:line="415" w:lineRule="auto"/>
-        <w:ind w:firstLineChars="0"/>
-        <w:outlineLvl w:val="1"/>
-        <w:rPr>
-          <w:rFonts w:ascii="Arial" w:eastAsia="黑体" w:hAnsi="Arial" w:cs="Courier New"/>
-          <w:b/>
-          <w:bCs/>
-          <w:vanish/>
-          <w:sz w:val="32"/>
-          <w:szCs w:val="32"/>
-        </w:rPr>
-      </w:pPr>
-    </w:p>
-    <w:p>
-      <w:pPr>
-        <w:pStyle w:val="a5"/>
-        <w:keepNext/>
-        <w:keepLines/>
-        <w:numPr>
-          <w:ilvl w:val="0"/>
-          <w:numId w:val="10"/>
-        </w:numPr>
-        <w:spacing w:before="260" w:after="260" w:line="415" w:lineRule="auto"/>
-        <w:ind w:firstLineChars="0"/>
-        <w:outlineLvl w:val="1"/>
-        <w:rPr>
-          <w:rFonts w:ascii="Arial" w:eastAsia="黑体" w:hAnsi="Arial" w:cs="Courier New"/>
-          <w:b/>
-          <w:bCs/>
-          <w:vanish/>
-          <w:sz w:val="32"/>
-          <w:szCs w:val="32"/>
-        </w:rPr>
-      </w:pPr>
-    </w:p>
-    <w:p>
-      <w:pPr>
-        <w:pStyle w:val="a5"/>
-        <w:keepNext/>
-        <w:keepLines/>
-        <w:numPr>
-          <w:ilvl w:val="0"/>
-          <w:numId w:val="10"/>
-        </w:numPr>
-        <w:spacing w:before="260" w:after="260" w:line="415" w:lineRule="auto"/>
-        <w:ind w:firstLineChars="0"/>
-        <w:outlineLvl w:val="1"/>
-        <w:rPr>
-          <w:rFonts w:ascii="Arial" w:eastAsia="黑体" w:hAnsi="Arial" w:cs="Courier New"/>
-          <w:b/>
-          <w:bCs/>
-          <w:vanish/>
-          <w:sz w:val="32"/>
-          <w:szCs w:val="32"/>
-        </w:rPr>
-      </w:pPr>
-    </w:p>
-    <w:p>
-      <w:pPr>
-        <w:pStyle w:val="a5"/>
-        <w:keepNext/>
-        <w:keepLines/>
-        <w:numPr>
-          <w:ilvl w:val="0"/>
-          <w:numId w:val="10"/>
-        </w:numPr>
-        <w:spacing w:before="260" w:after="260" w:line="415" w:lineRule="auto"/>
-        <w:ind w:firstLineChars="0"/>
-        <w:outlineLvl w:val="1"/>
-        <w:rPr>
-          <w:rFonts w:ascii="Arial" w:eastAsia="黑体" w:hAnsi="Arial" w:cs="Courier New"/>
-          <w:b/>
-          <w:bCs/>
-          <w:vanish/>
-          <w:sz w:val="32"/>
-          <w:szCs w:val="32"/>
-        </w:rPr>
-      </w:pPr>
-    </w:p>
-    <w:p>
-      <w:pPr>
-        <w:pStyle w:val="2"/>
-        <w:numPr>
-          <w:ilvl w:val="1"/>
-          <w:numId w:val="10"/>
-        </w:numPr>
-      </w:pPr>
-      <w:r>
-        <w:rPr>
-          <w:rFonts w:hint="eastAsia"/>
-        </w:rPr>
-        <w:t>未使用</w:t>
-      </w:r>
-      <w:r>
-        <w:rPr>
-          <w:rFonts w:hint="eastAsia"/>
-        </w:rPr>
-        <w:t>G</w:t>
-      </w:r>
-      <w:r>
-        <w:rPr>
-          <w:rFonts w:hint="eastAsia"/>
-        </w:rPr>
-        <w:t>rpc</w:t>
-      </w:r>
-    </w:p>
-    <w:p>
-      <w:pPr>
-        <w:ind w:firstLineChars="200" w:firstLine="420"/>
-      </w:pPr>
-      <w:r>
-        <w:rPr>
-          <w:rFonts w:hint="eastAsia"/>
-        </w:rPr>
-        <w:t>pro</w:t>
-      </w:r>
-      <w:r>
-        <w:t>tobuf</w:t>
-      </w:r>
-      <w:r>
-        <w:rPr>
-          <w:rFonts w:hint="eastAsia"/>
-        </w:rPr>
-        <w:t>序列化复杂类型困难</w:t>
-      </w:r>
-      <w:r>
-        <w:rPr>
-          <w:rFonts w:hint="eastAsia"/>
-        </w:rPr>
-        <w:t>，且传输的类型复用到业务中效果不好</w:t>
-      </w:r>
-      <w:r>
-        <w:rPr>
-          <w:rFonts w:hint="eastAsia"/>
-        </w:rPr>
-        <w:t>，已有的</w:t>
-      </w:r>
-      <w:r>
-        <w:rPr>
-          <w:rFonts w:hint="eastAsia"/>
-        </w:rPr>
-        <w:t>D</w:t>
-      </w:r>
-      <w:r>
-        <w:t>ict,Table</w:t>
-      </w:r>
-      <w:r>
-        <w:rPr>
-          <w:rFonts w:hint="eastAsia"/>
-        </w:rPr>
-        <w:t>等类型无法实现，从</w:t>
-      </w:r>
-      <w:r>
-        <w:rPr>
-          <w:rFonts w:hint="eastAsia"/>
-        </w:rPr>
-        <w:t>.</w:t>
-      </w:r>
-      <w:r>
-        <w:t>proto</w:t>
-      </w:r>
-      <w:r>
-        <w:rPr>
-          <w:rFonts w:hint="eastAsia"/>
-        </w:rPr>
-        <w:t>原型生成代码对系统影响大且拦截、权限控制等功能</w:t>
-      </w:r>
-      <w:r>
-        <w:rPr>
-          <w:rFonts w:hint="eastAsia"/>
-        </w:rPr>
-        <w:t>无</w:t>
-      </w:r>
-      <w:r>
-        <w:rPr>
-          <w:rFonts w:hint="eastAsia"/>
-        </w:rPr>
-        <w:t>实现思路。</w:t>
-      </w:r>
-      <w:r>
-        <w:rPr>
-          <w:rFonts w:hint="eastAsia"/>
-        </w:rPr>
-        <w:t>g</w:t>
-      </w:r>
-      <w:r>
-        <w:t>rpc</w:t>
-      </w:r>
-      <w:r>
-        <w:rPr>
-          <w:rFonts w:hint="eastAsia"/>
-        </w:rPr>
-        <w:t>基于</w:t>
-      </w:r>
-      <w:r>
-        <w:rPr>
-          <w:rFonts w:hint="eastAsia"/>
-        </w:rPr>
-        <w:t>h</w:t>
-      </w:r>
-      <w:r>
-        <w:t>ttp2</w:t>
-      </w:r>
-      <w:r>
-        <w:rPr>
-          <w:rFonts w:hint="eastAsia"/>
-        </w:rPr>
-        <w:t>实现</w:t>
-      </w:r>
-      <w:r>
-        <w:rPr>
-          <w:rFonts w:hint="eastAsia"/>
-        </w:rPr>
-        <w:t>4</w:t>
-      </w:r>
-      <w:r>
-        <w:rPr>
-          <w:rFonts w:hint="eastAsia"/>
-        </w:rPr>
-        <w:t>种</w:t>
-      </w:r>
-      <w:r>
-        <w:rPr>
-          <w:rFonts w:hint="eastAsia"/>
-        </w:rPr>
-        <w:t>通信</w:t>
-      </w:r>
-      <w:r>
-        <w:rPr>
-          <w:rFonts w:hint="eastAsia"/>
-        </w:rPr>
-        <w:t>模式参</w:t>
-      </w:r>
-      <w:r>
-        <w:rPr>
-          <w:rFonts w:hint="eastAsia"/>
-        </w:rPr>
-        <w:t>见</w:t>
-      </w:r>
-      <w:r>
-        <w:rPr>
-          <w:rFonts w:hint="eastAsia"/>
-        </w:rPr>
-        <w:t>：</w:t>
-      </w:r>
-      <w:hyperlink r:id="rId75" w:history="1">
-        <w:r>
-          <w:rPr>
-            <w:rStyle w:val="a6"/>
-          </w:rPr>
-          <w:t>https://github.com/grpc/grpc-</w:t>
-        </w:r>
-        <w:r>
-          <w:rPr>
-            <w:rStyle w:val="a6"/>
-            <w:rFonts w:hint="eastAsia"/>
-          </w:rPr>
-          <w:t>d</w:t>
-        </w:r>
-        <w:r>
-          <w:rPr>
-            <w:rStyle w:val="a6"/>
-          </w:rPr>
-          <w:t>otnet</w:t>
-        </w:r>
-      </w:hyperlink>
-    </w:p>
-    <w:p>
-      <w:pPr>
-        <w:pStyle w:val="2"/>
-        <w:numPr>
-          <w:ilvl w:val="1"/>
-          <w:numId w:val="10"/>
-        </w:numPr>
-      </w:pPr>
-      <w:r>
-        <w:rPr>
-          <w:rFonts w:hint="eastAsia"/>
-        </w:rPr>
-        <w:t>创建</w:t>
-      </w:r>
-      <w:r>
-        <w:rPr>
-          <w:rFonts w:hint="eastAsia"/>
-        </w:rPr>
-        <w:t>p</w:t>
-      </w:r>
-      <w:r>
-        <w:t>fx</w:t>
-      </w:r>
-      <w:r>
-        <w:rPr>
-          <w:rFonts w:hint="eastAsia"/>
-        </w:rPr>
-        <w:t>证书</w:t>
-      </w:r>
-    </w:p>
-    <w:p>
-      <w:pPr>
-        <w:ind w:firstLineChars="200" w:firstLine="420"/>
-      </w:pPr>
     </w:p>
     <w:p>
       <w:pPr>
@@ -42376,6 +46208,95 @@
     </w:lvl>
   </w:abstractNum>
   <w:abstractNum w:abstractNumId="3">
+    <w:nsid w:val="12A610D1"/>
+    <w:multiLevelType w:val="hybridMultilevel"/>
+    <w:tmpl w:val="B70E23CC"/>
+    <w:lvl w:ilvl="0" w:tplc="074AFD76">
+      <w:start w:val="1"/>
+      <w:numFmt w:val="decimal"/>
+      <w:lvlText w:val="%1."/>
+      <w:lvlJc w:val="left"/>
+      <w:pPr>
+        <w:ind w:left="420" w:hanging="420"/>
+      </w:pPr>
+      <w:rPr>
+        <w:rFonts w:hint="eastAsia"/>
+      </w:rPr>
+    </w:lvl>
+    <w:lvl w:ilvl="1" w:tplc="04090019" w:tentative="1">
+      <w:start w:val="1"/>
+      <w:numFmt w:val="lowerLetter"/>
+      <w:lvlText w:val="%2)"/>
+      <w:lvlJc w:val="left"/>
+      <w:pPr>
+        <w:ind w:left="840" w:hanging="420"/>
+      </w:pPr>
+    </w:lvl>
+    <w:lvl w:ilvl="2" w:tplc="0409001B" w:tentative="1">
+      <w:start w:val="1"/>
+      <w:numFmt w:val="lowerRoman"/>
+      <w:lvlText w:val="%3."/>
+      <w:lvlJc w:val="right"/>
+      <w:pPr>
+        <w:ind w:left="1260" w:hanging="420"/>
+      </w:pPr>
+    </w:lvl>
+    <w:lvl w:ilvl="3" w:tplc="0409000F" w:tentative="1">
+      <w:start w:val="1"/>
+      <w:numFmt w:val="decimal"/>
+      <w:lvlText w:val="%4."/>
+      <w:lvlJc w:val="left"/>
+      <w:pPr>
+        <w:ind w:left="1680" w:hanging="420"/>
+      </w:pPr>
+    </w:lvl>
+    <w:lvl w:ilvl="4" w:tplc="04090019" w:tentative="1">
+      <w:start w:val="1"/>
+      <w:numFmt w:val="lowerLetter"/>
+      <w:lvlText w:val="%5)"/>
+      <w:lvlJc w:val="left"/>
+      <w:pPr>
+        <w:ind w:left="2100" w:hanging="420"/>
+      </w:pPr>
+    </w:lvl>
+    <w:lvl w:ilvl="5" w:tplc="0409001B" w:tentative="1">
+      <w:start w:val="1"/>
+      <w:numFmt w:val="lowerRoman"/>
+      <w:lvlText w:val="%6."/>
+      <w:lvlJc w:val="right"/>
+      <w:pPr>
+        <w:ind w:left="2520" w:hanging="420"/>
+      </w:pPr>
+    </w:lvl>
+    <w:lvl w:ilvl="6" w:tplc="0409000F" w:tentative="1">
+      <w:start w:val="1"/>
+      <w:numFmt w:val="decimal"/>
+      <w:lvlText w:val="%7."/>
+      <w:lvlJc w:val="left"/>
+      <w:pPr>
+        <w:ind w:left="2940" w:hanging="420"/>
+      </w:pPr>
+    </w:lvl>
+    <w:lvl w:ilvl="7" w:tplc="04090019" w:tentative="1">
+      <w:start w:val="1"/>
+      <w:numFmt w:val="lowerLetter"/>
+      <w:lvlText w:val="%8)"/>
+      <w:lvlJc w:val="left"/>
+      <w:pPr>
+        <w:ind w:left="3360" w:hanging="420"/>
+      </w:pPr>
+    </w:lvl>
+    <w:lvl w:ilvl="8" w:tplc="0409001B" w:tentative="1">
+      <w:start w:val="1"/>
+      <w:numFmt w:val="lowerRoman"/>
+      <w:lvlText w:val="%9."/>
+      <w:lvlJc w:val="right"/>
+      <w:pPr>
+        <w:ind w:left="3780" w:hanging="420"/>
+      </w:pPr>
+    </w:lvl>
+  </w:abstractNum>
+  <w:abstractNum w:abstractNumId="4">
     <w:nsid w:val="152C7DFB"/>
     <w:multiLevelType w:val="multilevel"/>
     <w:tmpl w:val="C74AF8F6"/>
@@ -42545,7 +46466,7 @@
       </w:rPr>
     </w:lvl>
   </w:abstractNum>
-  <w:abstractNum w:abstractNumId="4">
+  <w:abstractNum w:abstractNumId="5">
     <w:nsid w:val="1EAB4C67"/>
     <w:multiLevelType w:val="hybridMultilevel"/>
     <w:tmpl w:val="A954A068"/>
@@ -42658,178 +46579,8 @@
       </w:rPr>
     </w:lvl>
   </w:abstractNum>
-  <w:abstractNum w:abstractNumId="5">
-    <w:nsid w:val="2AB47055"/>
-    <w:multiLevelType w:val="multilevel"/>
-    <w:tmpl w:val="7A58F602"/>
-    <w:lvl w:ilvl="0">
-      <w:start w:val="2"/>
-      <w:numFmt w:val="decimal"/>
-      <w:lvlText w:val="%1"/>
-      <w:lvlJc w:val="left"/>
-      <w:pPr>
-        <w:tabs>
-          <w:tab w:val="num" w:pos="432"/>
-        </w:tabs>
-        <w:ind w:left="431" w:hanging="431"/>
-      </w:pPr>
-      <w:rPr>
-        <w:rFonts w:ascii="Times New Roman" w:hAnsi="Times New Roman" w:cs="Times New Roman" w:hint="eastAsia"/>
-        <w:b w:val="0"/>
-        <w:bCs w:val="0"/>
-        <w:i w:val="0"/>
-        <w:iCs w:val="0"/>
-        <w:caps w:val="0"/>
-        <w:smallCaps w:val="0"/>
-        <w:strike w:val="0"/>
-        <w:dstrike w:val="0"/>
-        <w:outline w:val="0"/>
-        <w:shadow w:val="0"/>
-        <w:emboss w:val="0"/>
-        <w:imprint w:val="0"/>
-        <w:snapToGrid w:val="0"/>
-        <w:vanish w:val="0"/>
-        <w:color w:val="000000"/>
-        <w:spacing w:val="0"/>
-        <w:w w:val="0"/>
-        <w:kern w:val="0"/>
-        <w:position w:val="0"/>
-        <w:sz w:val="0"/>
-        <w:szCs w:val="0"/>
-        <w:u w:val="none" w:color="000000"/>
-        <w:effect w:val="none"/>
-        <w:vertAlign w:val="baseline"/>
-        <w:em w:val="none"/>
-        <w14:ligatures w14:val="none"/>
-        <w14:numForm w14:val="default"/>
-        <w14:numSpacing w14:val="default"/>
-        <w14:stylisticSets/>
-        <w14:cntxtAlts w14:val="0"/>
-      </w:rPr>
-    </w:lvl>
-    <w:lvl w:ilvl="1">
-      <w:start w:val="1"/>
-      <w:numFmt w:val="decimal"/>
-      <w:lvlText w:val="%1.%2"/>
-      <w:lvlJc w:val="left"/>
-      <w:pPr>
-        <w:tabs>
-          <w:tab w:val="num" w:pos="574"/>
-        </w:tabs>
-        <w:ind w:left="573" w:hanging="431"/>
-      </w:pPr>
-      <w:rPr>
-        <w:rFonts w:hint="eastAsia"/>
-      </w:rPr>
-    </w:lvl>
-    <w:lvl w:ilvl="2">
-      <w:start w:val="1"/>
-      <w:numFmt w:val="decimal"/>
-      <w:lvlText w:val="%1.%2.%3"/>
-      <w:lvlJc w:val="left"/>
-      <w:pPr>
-        <w:tabs>
-          <w:tab w:val="num" w:pos="716"/>
-        </w:tabs>
-        <w:ind w:left="715" w:hanging="431"/>
-      </w:pPr>
-      <w:rPr>
-        <w:rFonts w:hint="eastAsia"/>
-      </w:rPr>
-    </w:lvl>
-    <w:lvl w:ilvl="3">
-      <w:start w:val="1"/>
-      <w:numFmt w:val="decimal"/>
-      <w:lvlText w:val="%1.%2.%3.%4"/>
-      <w:lvlJc w:val="left"/>
-      <w:pPr>
-        <w:tabs>
-          <w:tab w:val="num" w:pos="858"/>
-        </w:tabs>
-        <w:ind w:left="857" w:hanging="431"/>
-      </w:pPr>
-      <w:rPr>
-        <w:rFonts w:hint="eastAsia"/>
-      </w:rPr>
-    </w:lvl>
-    <w:lvl w:ilvl="4">
-      <w:start w:val="1"/>
-      <w:numFmt w:val="decimal"/>
-      <w:lvlText w:val="%1.%2.%3.%4.%5"/>
-      <w:lvlJc w:val="left"/>
-      <w:pPr>
-        <w:tabs>
-          <w:tab w:val="num" w:pos="1000"/>
-        </w:tabs>
-        <w:ind w:left="999" w:hanging="431"/>
-      </w:pPr>
-      <w:rPr>
-        <w:rFonts w:hint="eastAsia"/>
-      </w:rPr>
-    </w:lvl>
-    <w:lvl w:ilvl="5">
-      <w:start w:val="1"/>
-      <w:numFmt w:val="decimal"/>
-      <w:lvlText w:val="%1.%2.%3.%4.%5.%6"/>
-      <w:lvlJc w:val="left"/>
-      <w:pPr>
-        <w:tabs>
-          <w:tab w:val="num" w:pos="1142"/>
-        </w:tabs>
-        <w:ind w:left="1141" w:hanging="431"/>
-      </w:pPr>
-      <w:rPr>
-        <w:rFonts w:hint="eastAsia"/>
-      </w:rPr>
-    </w:lvl>
-    <w:lvl w:ilvl="6">
-      <w:start w:val="1"/>
-      <w:numFmt w:val="decimal"/>
-      <w:lvlText w:val="%1.%2.%3.%4.%5.%6.%7"/>
-      <w:lvlJc w:val="left"/>
-      <w:pPr>
-        <w:tabs>
-          <w:tab w:val="num" w:pos="1284"/>
-        </w:tabs>
-        <w:ind w:left="1283" w:hanging="431"/>
-      </w:pPr>
-      <w:rPr>
-        <w:rFonts w:hint="eastAsia"/>
-      </w:rPr>
-    </w:lvl>
-    <w:lvl w:ilvl="7">
-      <w:start w:val="1"/>
-      <w:numFmt w:val="decimal"/>
-      <w:lvlText w:val="%1.%2.%3.%4.%5.%6.%7.%8"/>
-      <w:lvlJc w:val="left"/>
-      <w:pPr>
-        <w:tabs>
-          <w:tab w:val="num" w:pos="1426"/>
-        </w:tabs>
-        <w:ind w:left="1425" w:hanging="431"/>
-      </w:pPr>
-      <w:rPr>
-        <w:rFonts w:hint="eastAsia"/>
-      </w:rPr>
-    </w:lvl>
-    <w:lvl w:ilvl="8">
-      <w:start w:val="1"/>
-      <w:numFmt w:val="decimal"/>
-      <w:lvlText w:val="%1.%2.%3.%4.%5.%6.%7.%8.%9"/>
-      <w:lvlJc w:val="left"/>
-      <w:pPr>
-        <w:tabs>
-          <w:tab w:val="num" w:pos="1568"/>
-        </w:tabs>
-        <w:ind w:left="1567" w:hanging="431"/>
-      </w:pPr>
-      <w:rPr>
-        <w:rFonts w:hint="eastAsia"/>
-      </w:rPr>
-    </w:lvl>
-  </w:abstractNum>
   <w:abstractNum w:abstractNumId="6">
-    <w:nsid w:val="2D0843C4"/>
+    <w:nsid w:val="225B226D"/>
     <w:multiLevelType w:val="multilevel"/>
     <w:tmpl w:val="D7E85A3E"/>
     <w:lvl w:ilvl="0">
@@ -43023,9 +46774,9 @@
     </w:lvl>
   </w:abstractNum>
   <w:abstractNum w:abstractNumId="7">
-    <w:nsid w:val="2D486203"/>
+    <w:nsid w:val="248A767E"/>
     <w:multiLevelType w:val="multilevel"/>
-    <w:tmpl w:val="7A58F602"/>
+    <w:tmpl w:val="C74AF8F6"/>
     <w:lvl w:ilvl="0">
       <w:start w:val="2"/>
       <w:numFmt w:val="decimal"/>
@@ -43193,7 +46944,177 @@
     </w:lvl>
   </w:abstractNum>
   <w:abstractNum w:abstractNumId="8">
-    <w:nsid w:val="2DAC69C6"/>
+    <w:nsid w:val="2AB47055"/>
+    <w:multiLevelType w:val="multilevel"/>
+    <w:tmpl w:val="7A58F602"/>
+    <w:lvl w:ilvl="0">
+      <w:start w:val="2"/>
+      <w:numFmt w:val="decimal"/>
+      <w:lvlText w:val="%1"/>
+      <w:lvlJc w:val="left"/>
+      <w:pPr>
+        <w:tabs>
+          <w:tab w:val="num" w:pos="432"/>
+        </w:tabs>
+        <w:ind w:left="431" w:hanging="431"/>
+      </w:pPr>
+      <w:rPr>
+        <w:rFonts w:ascii="Times New Roman" w:hAnsi="Times New Roman" w:cs="Times New Roman" w:hint="eastAsia"/>
+        <w:b w:val="0"/>
+        <w:bCs w:val="0"/>
+        <w:i w:val="0"/>
+        <w:iCs w:val="0"/>
+        <w:caps w:val="0"/>
+        <w:smallCaps w:val="0"/>
+        <w:strike w:val="0"/>
+        <w:dstrike w:val="0"/>
+        <w:outline w:val="0"/>
+        <w:shadow w:val="0"/>
+        <w:emboss w:val="0"/>
+        <w:imprint w:val="0"/>
+        <w:snapToGrid w:val="0"/>
+        <w:vanish w:val="0"/>
+        <w:color w:val="000000"/>
+        <w:spacing w:val="0"/>
+        <w:w w:val="0"/>
+        <w:kern w:val="0"/>
+        <w:position w:val="0"/>
+        <w:sz w:val="0"/>
+        <w:szCs w:val="0"/>
+        <w:u w:val="none" w:color="000000"/>
+        <w:effect w:val="none"/>
+        <w:vertAlign w:val="baseline"/>
+        <w:em w:val="none"/>
+        <w14:ligatures w14:val="none"/>
+        <w14:numForm w14:val="default"/>
+        <w14:numSpacing w14:val="default"/>
+        <w14:stylisticSets/>
+        <w14:cntxtAlts w14:val="0"/>
+      </w:rPr>
+    </w:lvl>
+    <w:lvl w:ilvl="1">
+      <w:start w:val="1"/>
+      <w:numFmt w:val="decimal"/>
+      <w:lvlText w:val="%1.%2"/>
+      <w:lvlJc w:val="left"/>
+      <w:pPr>
+        <w:tabs>
+          <w:tab w:val="num" w:pos="574"/>
+        </w:tabs>
+        <w:ind w:left="573" w:hanging="431"/>
+      </w:pPr>
+      <w:rPr>
+        <w:rFonts w:hint="eastAsia"/>
+      </w:rPr>
+    </w:lvl>
+    <w:lvl w:ilvl="2">
+      <w:start w:val="1"/>
+      <w:numFmt w:val="decimal"/>
+      <w:lvlText w:val="%1.%2.%3"/>
+      <w:lvlJc w:val="left"/>
+      <w:pPr>
+        <w:tabs>
+          <w:tab w:val="num" w:pos="716"/>
+        </w:tabs>
+        <w:ind w:left="715" w:hanging="431"/>
+      </w:pPr>
+      <w:rPr>
+        <w:rFonts w:hint="eastAsia"/>
+      </w:rPr>
+    </w:lvl>
+    <w:lvl w:ilvl="3">
+      <w:start w:val="1"/>
+      <w:numFmt w:val="decimal"/>
+      <w:lvlText w:val="%1.%2.%3.%4"/>
+      <w:lvlJc w:val="left"/>
+      <w:pPr>
+        <w:tabs>
+          <w:tab w:val="num" w:pos="858"/>
+        </w:tabs>
+        <w:ind w:left="857" w:hanging="431"/>
+      </w:pPr>
+      <w:rPr>
+        <w:rFonts w:hint="eastAsia"/>
+      </w:rPr>
+    </w:lvl>
+    <w:lvl w:ilvl="4">
+      <w:start w:val="1"/>
+      <w:numFmt w:val="decimal"/>
+      <w:lvlText w:val="%1.%2.%3.%4.%5"/>
+      <w:lvlJc w:val="left"/>
+      <w:pPr>
+        <w:tabs>
+          <w:tab w:val="num" w:pos="1000"/>
+        </w:tabs>
+        <w:ind w:left="999" w:hanging="431"/>
+      </w:pPr>
+      <w:rPr>
+        <w:rFonts w:hint="eastAsia"/>
+      </w:rPr>
+    </w:lvl>
+    <w:lvl w:ilvl="5">
+      <w:start w:val="1"/>
+      <w:numFmt w:val="decimal"/>
+      <w:lvlText w:val="%1.%2.%3.%4.%5.%6"/>
+      <w:lvlJc w:val="left"/>
+      <w:pPr>
+        <w:tabs>
+          <w:tab w:val="num" w:pos="1142"/>
+        </w:tabs>
+        <w:ind w:left="1141" w:hanging="431"/>
+      </w:pPr>
+      <w:rPr>
+        <w:rFonts w:hint="eastAsia"/>
+      </w:rPr>
+    </w:lvl>
+    <w:lvl w:ilvl="6">
+      <w:start w:val="1"/>
+      <w:numFmt w:val="decimal"/>
+      <w:lvlText w:val="%1.%2.%3.%4.%5.%6.%7"/>
+      <w:lvlJc w:val="left"/>
+      <w:pPr>
+        <w:tabs>
+          <w:tab w:val="num" w:pos="1284"/>
+        </w:tabs>
+        <w:ind w:left="1283" w:hanging="431"/>
+      </w:pPr>
+      <w:rPr>
+        <w:rFonts w:hint="eastAsia"/>
+      </w:rPr>
+    </w:lvl>
+    <w:lvl w:ilvl="7">
+      <w:start w:val="1"/>
+      <w:numFmt w:val="decimal"/>
+      <w:lvlText w:val="%1.%2.%3.%4.%5.%6.%7.%8"/>
+      <w:lvlJc w:val="left"/>
+      <w:pPr>
+        <w:tabs>
+          <w:tab w:val="num" w:pos="1426"/>
+        </w:tabs>
+        <w:ind w:left="1425" w:hanging="431"/>
+      </w:pPr>
+      <w:rPr>
+        <w:rFonts w:hint="eastAsia"/>
+      </w:rPr>
+    </w:lvl>
+    <w:lvl w:ilvl="8">
+      <w:start w:val="1"/>
+      <w:numFmt w:val="decimal"/>
+      <w:lvlText w:val="%1.%2.%3.%4.%5.%6.%7.%8.%9"/>
+      <w:lvlJc w:val="left"/>
+      <w:pPr>
+        <w:tabs>
+          <w:tab w:val="num" w:pos="1568"/>
+        </w:tabs>
+        <w:ind w:left="1567" w:hanging="431"/>
+      </w:pPr>
+      <w:rPr>
+        <w:rFonts w:hint="eastAsia"/>
+      </w:rPr>
+    </w:lvl>
+  </w:abstractNum>
+  <w:abstractNum w:abstractNumId="9">
+    <w:nsid w:val="2D0843C4"/>
     <w:multiLevelType w:val="multilevel"/>
     <w:tmpl w:val="D7E85A3E"/>
     <w:lvl w:ilvl="0">
@@ -43386,10 +47307,10 @@
       </w:rPr>
     </w:lvl>
   </w:abstractNum>
-  <w:abstractNum w:abstractNumId="9">
-    <w:nsid w:val="2DE90C10"/>
+  <w:abstractNum w:abstractNumId="10">
+    <w:nsid w:val="2D486203"/>
     <w:multiLevelType w:val="multilevel"/>
-    <w:tmpl w:val="C74AF8F6"/>
+    <w:tmpl w:val="7A58F602"/>
     <w:lvl w:ilvl="0">
       <w:start w:val="2"/>
       <w:numFmt w:val="decimal"/>
@@ -43556,8 +47477,8 @@
       </w:rPr>
     </w:lvl>
   </w:abstractNum>
-  <w:abstractNum w:abstractNumId="10">
-    <w:nsid w:val="2E6507E4"/>
+  <w:abstractNum w:abstractNumId="11">
+    <w:nsid w:val="2DAC69C6"/>
     <w:multiLevelType w:val="multilevel"/>
     <w:tmpl w:val="D7E85A3E"/>
     <w:lvl w:ilvl="0">
@@ -43750,8 +47671,178 @@
       </w:rPr>
     </w:lvl>
   </w:abstractNum>
-  <w:abstractNum w:abstractNumId="11">
-    <w:nsid w:val="342F2155"/>
+  <w:abstractNum w:abstractNumId="12">
+    <w:nsid w:val="2DE90C10"/>
+    <w:multiLevelType w:val="multilevel"/>
+    <w:tmpl w:val="C74AF8F6"/>
+    <w:lvl w:ilvl="0">
+      <w:start w:val="2"/>
+      <w:numFmt w:val="decimal"/>
+      <w:lvlText w:val="%1"/>
+      <w:lvlJc w:val="left"/>
+      <w:pPr>
+        <w:tabs>
+          <w:tab w:val="num" w:pos="432"/>
+        </w:tabs>
+        <w:ind w:left="431" w:hanging="431"/>
+      </w:pPr>
+      <w:rPr>
+        <w:rFonts w:ascii="Times New Roman" w:hAnsi="Times New Roman" w:cs="Times New Roman" w:hint="eastAsia"/>
+        <w:b w:val="0"/>
+        <w:bCs w:val="0"/>
+        <w:i w:val="0"/>
+        <w:iCs w:val="0"/>
+        <w:caps w:val="0"/>
+        <w:smallCaps w:val="0"/>
+        <w:strike w:val="0"/>
+        <w:dstrike w:val="0"/>
+        <w:outline w:val="0"/>
+        <w:shadow w:val="0"/>
+        <w:emboss w:val="0"/>
+        <w:imprint w:val="0"/>
+        <w:snapToGrid w:val="0"/>
+        <w:vanish w:val="0"/>
+        <w:color w:val="000000"/>
+        <w:spacing w:val="0"/>
+        <w:w w:val="0"/>
+        <w:kern w:val="0"/>
+        <w:position w:val="0"/>
+        <w:sz w:val="0"/>
+        <w:szCs w:val="0"/>
+        <w:u w:val="none" w:color="000000"/>
+        <w:effect w:val="none"/>
+        <w:vertAlign w:val="baseline"/>
+        <w:em w:val="none"/>
+        <w14:ligatures w14:val="none"/>
+        <w14:numForm w14:val="default"/>
+        <w14:numSpacing w14:val="default"/>
+        <w14:stylisticSets/>
+        <w14:cntxtAlts w14:val="0"/>
+      </w:rPr>
+    </w:lvl>
+    <w:lvl w:ilvl="1">
+      <w:start w:val="1"/>
+      <w:numFmt w:val="decimal"/>
+      <w:lvlText w:val="%1.%2"/>
+      <w:lvlJc w:val="left"/>
+      <w:pPr>
+        <w:tabs>
+          <w:tab w:val="num" w:pos="574"/>
+        </w:tabs>
+        <w:ind w:left="573" w:hanging="431"/>
+      </w:pPr>
+      <w:rPr>
+        <w:rFonts w:hint="eastAsia"/>
+      </w:rPr>
+    </w:lvl>
+    <w:lvl w:ilvl="2">
+      <w:start w:val="1"/>
+      <w:numFmt w:val="decimal"/>
+      <w:lvlText w:val="%1.%2.%3"/>
+      <w:lvlJc w:val="left"/>
+      <w:pPr>
+        <w:tabs>
+          <w:tab w:val="num" w:pos="716"/>
+        </w:tabs>
+        <w:ind w:left="715" w:hanging="431"/>
+      </w:pPr>
+      <w:rPr>
+        <w:rFonts w:hint="eastAsia"/>
+      </w:rPr>
+    </w:lvl>
+    <w:lvl w:ilvl="3">
+      <w:start w:val="1"/>
+      <w:numFmt w:val="decimal"/>
+      <w:lvlText w:val="%1.%2.%3.%4"/>
+      <w:lvlJc w:val="left"/>
+      <w:pPr>
+        <w:tabs>
+          <w:tab w:val="num" w:pos="858"/>
+        </w:tabs>
+        <w:ind w:left="857" w:hanging="431"/>
+      </w:pPr>
+      <w:rPr>
+        <w:rFonts w:hint="eastAsia"/>
+      </w:rPr>
+    </w:lvl>
+    <w:lvl w:ilvl="4">
+      <w:start w:val="1"/>
+      <w:numFmt w:val="decimal"/>
+      <w:lvlText w:val="%1.%2.%3.%4.%5"/>
+      <w:lvlJc w:val="left"/>
+      <w:pPr>
+        <w:tabs>
+          <w:tab w:val="num" w:pos="1000"/>
+        </w:tabs>
+        <w:ind w:left="999" w:hanging="431"/>
+      </w:pPr>
+      <w:rPr>
+        <w:rFonts w:hint="eastAsia"/>
+      </w:rPr>
+    </w:lvl>
+    <w:lvl w:ilvl="5">
+      <w:start w:val="1"/>
+      <w:numFmt w:val="decimal"/>
+      <w:lvlText w:val="%1.%2.%3.%4.%5.%6"/>
+      <w:lvlJc w:val="left"/>
+      <w:pPr>
+        <w:tabs>
+          <w:tab w:val="num" w:pos="1142"/>
+        </w:tabs>
+        <w:ind w:left="1141" w:hanging="431"/>
+      </w:pPr>
+      <w:rPr>
+        <w:rFonts w:hint="eastAsia"/>
+      </w:rPr>
+    </w:lvl>
+    <w:lvl w:ilvl="6">
+      <w:start w:val="1"/>
+      <w:numFmt w:val="decimal"/>
+      <w:lvlText w:val="%1.%2.%3.%4.%5.%6.%7"/>
+      <w:lvlJc w:val="left"/>
+      <w:pPr>
+        <w:tabs>
+          <w:tab w:val="num" w:pos="1284"/>
+        </w:tabs>
+        <w:ind w:left="1283" w:hanging="431"/>
+      </w:pPr>
+      <w:rPr>
+        <w:rFonts w:hint="eastAsia"/>
+      </w:rPr>
+    </w:lvl>
+    <w:lvl w:ilvl="7">
+      <w:start w:val="1"/>
+      <w:numFmt w:val="decimal"/>
+      <w:lvlText w:val="%1.%2.%3.%4.%5.%6.%7.%8"/>
+      <w:lvlJc w:val="left"/>
+      <w:pPr>
+        <w:tabs>
+          <w:tab w:val="num" w:pos="1426"/>
+        </w:tabs>
+        <w:ind w:left="1425" w:hanging="431"/>
+      </w:pPr>
+      <w:rPr>
+        <w:rFonts w:hint="eastAsia"/>
+      </w:rPr>
+    </w:lvl>
+    <w:lvl w:ilvl="8">
+      <w:start w:val="1"/>
+      <w:numFmt w:val="decimal"/>
+      <w:lvlText w:val="%1.%2.%3.%4.%5.%6.%7.%8.%9"/>
+      <w:lvlJc w:val="left"/>
+      <w:pPr>
+        <w:tabs>
+          <w:tab w:val="num" w:pos="1568"/>
+        </w:tabs>
+        <w:ind w:left="1567" w:hanging="431"/>
+      </w:pPr>
+      <w:rPr>
+        <w:rFonts w:hint="eastAsia"/>
+      </w:rPr>
+    </w:lvl>
+  </w:abstractNum>
+  <w:abstractNum w:abstractNumId="13">
+    <w:nsid w:val="2E6507E4"/>
     <w:multiLevelType w:val="multilevel"/>
     <w:tmpl w:val="D7E85A3E"/>
     <w:lvl w:ilvl="0">
@@ -43944,207 +48035,8 @@
       </w:rPr>
     </w:lvl>
   </w:abstractNum>
-  <w:abstractNum w:abstractNumId="12">
-    <w:nsid w:val="369534BF"/>
-    <w:multiLevelType w:val="hybridMultilevel"/>
-    <w:tmpl w:val="956E340A"/>
-    <w:lvl w:ilvl="0" w:tplc="04090001">
-      <w:start w:val="1"/>
-      <w:numFmt w:val="bullet"/>
-      <w:lvlText w:val=""/>
-      <w:lvlJc w:val="left"/>
-      <w:pPr>
-        <w:ind w:left="420" w:hanging="420"/>
-      </w:pPr>
-      <w:rPr>
-        <w:rFonts w:ascii="Wingdings" w:hAnsi="Wingdings" w:hint="default"/>
-      </w:rPr>
-    </w:lvl>
-    <w:lvl w:ilvl="1" w:tplc="04090003" w:tentative="1">
-      <w:start w:val="1"/>
-      <w:numFmt w:val="bullet"/>
-      <w:lvlText w:val=""/>
-      <w:lvlJc w:val="left"/>
-      <w:pPr>
-        <w:ind w:left="840" w:hanging="420"/>
-      </w:pPr>
-      <w:rPr>
-        <w:rFonts w:ascii="Wingdings" w:hAnsi="Wingdings" w:hint="default"/>
-      </w:rPr>
-    </w:lvl>
-    <w:lvl w:ilvl="2" w:tplc="04090005" w:tentative="1">
-      <w:start w:val="1"/>
-      <w:numFmt w:val="bullet"/>
-      <w:lvlText w:val=""/>
-      <w:lvlJc w:val="left"/>
-      <w:pPr>
-        <w:ind w:left="1260" w:hanging="420"/>
-      </w:pPr>
-      <w:rPr>
-        <w:rFonts w:ascii="Wingdings" w:hAnsi="Wingdings" w:hint="default"/>
-      </w:rPr>
-    </w:lvl>
-    <w:lvl w:ilvl="3" w:tplc="04090001" w:tentative="1">
-      <w:start w:val="1"/>
-      <w:numFmt w:val="bullet"/>
-      <w:lvlText w:val=""/>
-      <w:lvlJc w:val="left"/>
-      <w:pPr>
-        <w:ind w:left="1680" w:hanging="420"/>
-      </w:pPr>
-      <w:rPr>
-        <w:rFonts w:ascii="Wingdings" w:hAnsi="Wingdings" w:hint="default"/>
-      </w:rPr>
-    </w:lvl>
-    <w:lvl w:ilvl="4" w:tplc="04090003" w:tentative="1">
-      <w:start w:val="1"/>
-      <w:numFmt w:val="bullet"/>
-      <w:lvlText w:val=""/>
-      <w:lvlJc w:val="left"/>
-      <w:pPr>
-        <w:ind w:left="2100" w:hanging="420"/>
-      </w:pPr>
-      <w:rPr>
-        <w:rFonts w:ascii="Wingdings" w:hAnsi="Wingdings" w:hint="default"/>
-      </w:rPr>
-    </w:lvl>
-    <w:lvl w:ilvl="5" w:tplc="04090005" w:tentative="1">
-      <w:start w:val="1"/>
-      <w:numFmt w:val="bullet"/>
-      <w:lvlText w:val=""/>
-      <w:lvlJc w:val="left"/>
-      <w:pPr>
-        <w:ind w:left="2520" w:hanging="420"/>
-      </w:pPr>
-      <w:rPr>
-        <w:rFonts w:ascii="Wingdings" w:hAnsi="Wingdings" w:hint="default"/>
-      </w:rPr>
-    </w:lvl>
-    <w:lvl w:ilvl="6" w:tplc="04090001" w:tentative="1">
-      <w:start w:val="1"/>
-      <w:numFmt w:val="bullet"/>
-      <w:lvlText w:val=""/>
-      <w:lvlJc w:val="left"/>
-      <w:pPr>
-        <w:ind w:left="2940" w:hanging="420"/>
-      </w:pPr>
-      <w:rPr>
-        <w:rFonts w:ascii="Wingdings" w:hAnsi="Wingdings" w:hint="default"/>
-      </w:rPr>
-    </w:lvl>
-    <w:lvl w:ilvl="7" w:tplc="04090003" w:tentative="1">
-      <w:start w:val="1"/>
-      <w:numFmt w:val="bullet"/>
-      <w:lvlText w:val=""/>
-      <w:lvlJc w:val="left"/>
-      <w:pPr>
-        <w:ind w:left="3360" w:hanging="420"/>
-      </w:pPr>
-      <w:rPr>
-        <w:rFonts w:ascii="Wingdings" w:hAnsi="Wingdings" w:hint="default"/>
-      </w:rPr>
-    </w:lvl>
-    <w:lvl w:ilvl="8" w:tplc="04090005" w:tentative="1">
-      <w:start w:val="1"/>
-      <w:numFmt w:val="bullet"/>
-      <w:lvlText w:val=""/>
-      <w:lvlJc w:val="left"/>
-      <w:pPr>
-        <w:ind w:left="3780" w:hanging="420"/>
-      </w:pPr>
-      <w:rPr>
-        <w:rFonts w:ascii="Wingdings" w:hAnsi="Wingdings" w:hint="default"/>
-      </w:rPr>
-    </w:lvl>
-  </w:abstractNum>
-  <w:abstractNum w:abstractNumId="13">
-    <w:nsid w:val="415B7F3C"/>
-    <w:multiLevelType w:val="hybridMultilevel"/>
-    <w:tmpl w:val="66E6F64E"/>
-    <w:lvl w:ilvl="0" w:tplc="0409000F">
-      <w:start w:val="1"/>
-      <w:numFmt w:val="decimal"/>
-      <w:lvlText w:val="%1."/>
-      <w:lvlJc w:val="left"/>
-      <w:pPr>
-        <w:ind w:left="420" w:hanging="420"/>
-      </w:pPr>
-    </w:lvl>
-    <w:lvl w:ilvl="1" w:tplc="04090019" w:tentative="1">
-      <w:start w:val="1"/>
-      <w:numFmt w:val="lowerLetter"/>
-      <w:lvlText w:val="%2)"/>
-      <w:lvlJc w:val="left"/>
-      <w:pPr>
-        <w:ind w:left="840" w:hanging="420"/>
-      </w:pPr>
-    </w:lvl>
-    <w:lvl w:ilvl="2" w:tplc="0409001B" w:tentative="1">
-      <w:start w:val="1"/>
-      <w:numFmt w:val="lowerRoman"/>
-      <w:lvlText w:val="%3."/>
-      <w:lvlJc w:val="right"/>
-      <w:pPr>
-        <w:ind w:left="1260" w:hanging="420"/>
-      </w:pPr>
-    </w:lvl>
-    <w:lvl w:ilvl="3" w:tplc="0409000F" w:tentative="1">
-      <w:start w:val="1"/>
-      <w:numFmt w:val="decimal"/>
-      <w:lvlText w:val="%4."/>
-      <w:lvlJc w:val="left"/>
-      <w:pPr>
-        <w:ind w:left="1680" w:hanging="420"/>
-      </w:pPr>
-    </w:lvl>
-    <w:lvl w:ilvl="4" w:tplc="04090019" w:tentative="1">
-      <w:start w:val="1"/>
-      <w:numFmt w:val="lowerLetter"/>
-      <w:lvlText w:val="%5)"/>
-      <w:lvlJc w:val="left"/>
-      <w:pPr>
-        <w:ind w:left="2100" w:hanging="420"/>
-      </w:pPr>
-    </w:lvl>
-    <w:lvl w:ilvl="5" w:tplc="0409001B" w:tentative="1">
-      <w:start w:val="1"/>
-      <w:numFmt w:val="lowerRoman"/>
-      <w:lvlText w:val="%6."/>
-      <w:lvlJc w:val="right"/>
-      <w:pPr>
-        <w:ind w:left="2520" w:hanging="420"/>
-      </w:pPr>
-    </w:lvl>
-    <w:lvl w:ilvl="6" w:tplc="0409000F" w:tentative="1">
-      <w:start w:val="1"/>
-      <w:numFmt w:val="decimal"/>
-      <w:lvlText w:val="%7."/>
-      <w:lvlJc w:val="left"/>
-      <w:pPr>
-        <w:ind w:left="2940" w:hanging="420"/>
-      </w:pPr>
-    </w:lvl>
-    <w:lvl w:ilvl="7" w:tplc="04090019" w:tentative="1">
-      <w:start w:val="1"/>
-      <w:numFmt w:val="lowerLetter"/>
-      <w:lvlText w:val="%8)"/>
-      <w:lvlJc w:val="left"/>
-      <w:pPr>
-        <w:ind w:left="3360" w:hanging="420"/>
-      </w:pPr>
-    </w:lvl>
-    <w:lvl w:ilvl="8" w:tplc="0409001B" w:tentative="1">
-      <w:start w:val="1"/>
-      <w:numFmt w:val="lowerRoman"/>
-      <w:lvlText w:val="%9."/>
-      <w:lvlJc w:val="right"/>
-      <w:pPr>
-        <w:ind w:left="3780" w:hanging="420"/>
-      </w:pPr>
-    </w:lvl>
-  </w:abstractNum>
   <w:abstractNum w:abstractNumId="14">
-    <w:nsid w:val="42D1082A"/>
+    <w:nsid w:val="342F2155"/>
     <w:multiLevelType w:val="multilevel"/>
     <w:tmpl w:val="D7E85A3E"/>
     <w:lvl w:ilvl="0">
@@ -44338,9 +48230,9 @@
     </w:lvl>
   </w:abstractNum>
   <w:abstractNum w:abstractNumId="15">
-    <w:nsid w:val="46D34684"/>
+    <w:nsid w:val="369534BF"/>
     <w:multiLevelType w:val="hybridMultilevel"/>
-    <w:tmpl w:val="B846D6D0"/>
+    <w:tmpl w:val="956E340A"/>
     <w:lvl w:ilvl="0" w:tplc="04090001">
       <w:start w:val="1"/>
       <w:numFmt w:val="bullet"/>
@@ -44451,18 +48343,295 @@
     </w:lvl>
   </w:abstractNum>
   <w:abstractNum w:abstractNumId="16">
-    <w:nsid w:val="506A3875"/>
+    <w:nsid w:val="415B7F3C"/>
     <w:multiLevelType w:val="hybridMultilevel"/>
-    <w:tmpl w:val="23E692A8"/>
-    <w:lvl w:ilvl="0" w:tplc="0409000B">
+    <w:tmpl w:val="66E6F64E"/>
+    <w:lvl w:ilvl="0" w:tplc="0409000F">
+      <w:start w:val="1"/>
+      <w:numFmt w:val="decimal"/>
+      <w:lvlText w:val="%1."/>
+      <w:lvlJc w:val="left"/>
+      <w:pPr>
+        <w:ind w:left="420" w:hanging="420"/>
+      </w:pPr>
+    </w:lvl>
+    <w:lvl w:ilvl="1" w:tplc="04090019" w:tentative="1">
+      <w:start w:val="1"/>
+      <w:numFmt w:val="lowerLetter"/>
+      <w:lvlText w:val="%2)"/>
+      <w:lvlJc w:val="left"/>
+      <w:pPr>
+        <w:ind w:left="840" w:hanging="420"/>
+      </w:pPr>
+    </w:lvl>
+    <w:lvl w:ilvl="2" w:tplc="0409001B" w:tentative="1">
+      <w:start w:val="1"/>
+      <w:numFmt w:val="lowerRoman"/>
+      <w:lvlText w:val="%3."/>
+      <w:lvlJc w:val="right"/>
+      <w:pPr>
+        <w:ind w:left="1260" w:hanging="420"/>
+      </w:pPr>
+    </w:lvl>
+    <w:lvl w:ilvl="3" w:tplc="0409000F" w:tentative="1">
+      <w:start w:val="1"/>
+      <w:numFmt w:val="decimal"/>
+      <w:lvlText w:val="%4."/>
+      <w:lvlJc w:val="left"/>
+      <w:pPr>
+        <w:ind w:left="1680" w:hanging="420"/>
+      </w:pPr>
+    </w:lvl>
+    <w:lvl w:ilvl="4" w:tplc="04090019" w:tentative="1">
+      <w:start w:val="1"/>
+      <w:numFmt w:val="lowerLetter"/>
+      <w:lvlText w:val="%5)"/>
+      <w:lvlJc w:val="left"/>
+      <w:pPr>
+        <w:ind w:left="2100" w:hanging="420"/>
+      </w:pPr>
+    </w:lvl>
+    <w:lvl w:ilvl="5" w:tplc="0409001B" w:tentative="1">
+      <w:start w:val="1"/>
+      <w:numFmt w:val="lowerRoman"/>
+      <w:lvlText w:val="%6."/>
+      <w:lvlJc w:val="right"/>
+      <w:pPr>
+        <w:ind w:left="2520" w:hanging="420"/>
+      </w:pPr>
+    </w:lvl>
+    <w:lvl w:ilvl="6" w:tplc="0409000F" w:tentative="1">
+      <w:start w:val="1"/>
+      <w:numFmt w:val="decimal"/>
+      <w:lvlText w:val="%7."/>
+      <w:lvlJc w:val="left"/>
+      <w:pPr>
+        <w:ind w:left="2940" w:hanging="420"/>
+      </w:pPr>
+    </w:lvl>
+    <w:lvl w:ilvl="7" w:tplc="04090019" w:tentative="1">
+      <w:start w:val="1"/>
+      <w:numFmt w:val="lowerLetter"/>
+      <w:lvlText w:val="%8)"/>
+      <w:lvlJc w:val="left"/>
+      <w:pPr>
+        <w:ind w:left="3360" w:hanging="420"/>
+      </w:pPr>
+    </w:lvl>
+    <w:lvl w:ilvl="8" w:tplc="0409001B" w:tentative="1">
+      <w:start w:val="1"/>
+      <w:numFmt w:val="lowerRoman"/>
+      <w:lvlText w:val="%9."/>
+      <w:lvlJc w:val="right"/>
+      <w:pPr>
+        <w:ind w:left="3780" w:hanging="420"/>
+      </w:pPr>
+    </w:lvl>
+  </w:abstractNum>
+  <w:abstractNum w:abstractNumId="17">
+    <w:nsid w:val="42D1082A"/>
+    <w:multiLevelType w:val="multilevel"/>
+    <w:tmpl w:val="D7E85A3E"/>
+    <w:lvl w:ilvl="0">
+      <w:start w:val="1"/>
+      <w:numFmt w:val="decimal"/>
+      <w:lvlText w:val="%1"/>
+      <w:lvlJc w:val="left"/>
+      <w:pPr>
+        <w:tabs>
+          <w:tab w:val="num" w:pos="432"/>
+        </w:tabs>
+        <w:ind w:left="431" w:hanging="431"/>
+      </w:pPr>
+      <w:rPr>
+        <w:rFonts w:ascii="Times New Roman" w:hAnsi="Times New Roman" w:cs="Times New Roman" w:hint="eastAsia"/>
+        <w:b w:val="0"/>
+        <w:bCs w:val="0"/>
+        <w:i w:val="0"/>
+        <w:iCs w:val="0"/>
+        <w:caps w:val="0"/>
+        <w:smallCaps w:val="0"/>
+        <w:strike w:val="0"/>
+        <w:dstrike w:val="0"/>
+        <w:outline w:val="0"/>
+        <w:shadow w:val="0"/>
+        <w:emboss w:val="0"/>
+        <w:imprint w:val="0"/>
+        <w:noProof w:val="0"/>
+        <w:snapToGrid w:val="0"/>
+        <w:vanish w:val="0"/>
+        <w:color w:val="000000"/>
+        <w:spacing w:val="0"/>
+        <w:w w:val="0"/>
+        <w:kern w:val="0"/>
+        <w:position w:val="0"/>
+        <w:sz w:val="0"/>
+        <w:szCs w:val="0"/>
+        <w:u w:val="none" w:color="000000"/>
+        <w:effect w:val="none"/>
+        <w:bdr w:val="none" w:sz="0" w:space="0" w:color="000000"/>
+        <w:shd w:val="clear" w:color="000000" w:fill="000000"/>
+        <w:vertAlign w:val="baseline"/>
+        <w:em w:val="none"/>
+        <w:lang w:val="x-none" w:eastAsia="x-none" w:bidi="x-none"/>
+        <w:specVanish w:val="0"/>
+        <w14:glow w14:rad="0">
+          <w14:srgbClr w14:val="000000"/>
+        </w14:glow>
+        <w14:shadow w14:blurRad="0" w14:dist="0" w14:dir="0" w14:sx="0" w14:sy="0" w14:kx="0" w14:ky="0" w14:algn="none">
+          <w14:srgbClr w14:val="000000"/>
+        </w14:shadow>
+        <w14:reflection w14:blurRad="0" w14:stA="0" w14:stPos="0" w14:endA="0" w14:endPos="0" w14:dist="0" w14:dir="0" w14:fadeDir="0" w14:sx="0" w14:sy="0" w14:kx="0" w14:ky="0" w14:algn="none"/>
+        <w14:textOutline w14:w="0" w14:cap="rnd" w14:cmpd="sng" w14:algn="ctr">
+          <w14:noFill/>
+          <w14:prstDash w14:val="solid"/>
+          <w14:bevel/>
+        </w14:textOutline>
+        <w14:scene3d>
+          <w14:camera w14:prst="orthographicFront"/>
+          <w14:lightRig w14:rig="threePt" w14:dir="t">
+            <w14:rot w14:lat="0" w14:lon="0" w14:rev="0"/>
+          </w14:lightRig>
+        </w14:scene3d>
+        <w14:props3d w14:extrusionH="0" w14:contourW="0" w14:prstMaterial="none"/>
+        <w14:ligatures w14:val="none"/>
+        <w14:numForm w14:val="default"/>
+        <w14:numSpacing w14:val="default"/>
+        <w14:stylisticSets/>
+        <w14:cntxtAlts w14:val="0"/>
+      </w:rPr>
+    </w:lvl>
+    <w:lvl w:ilvl="1">
+      <w:start w:val="1"/>
+      <w:numFmt w:val="decimal"/>
+      <w:lvlText w:val="%1.%2"/>
+      <w:lvlJc w:val="left"/>
+      <w:pPr>
+        <w:tabs>
+          <w:tab w:val="num" w:pos="574"/>
+        </w:tabs>
+        <w:ind w:left="573" w:hanging="431"/>
+      </w:pPr>
+      <w:rPr>
+        <w:rFonts w:hint="eastAsia"/>
+      </w:rPr>
+    </w:lvl>
+    <w:lvl w:ilvl="2">
+      <w:start w:val="1"/>
+      <w:numFmt w:val="decimal"/>
+      <w:lvlText w:val="%1.%2.%3"/>
+      <w:lvlJc w:val="left"/>
+      <w:pPr>
+        <w:tabs>
+          <w:tab w:val="num" w:pos="716"/>
+        </w:tabs>
+        <w:ind w:left="715" w:hanging="431"/>
+      </w:pPr>
+      <w:rPr>
+        <w:rFonts w:hint="eastAsia"/>
+      </w:rPr>
+    </w:lvl>
+    <w:lvl w:ilvl="3">
+      <w:start w:val="1"/>
+      <w:numFmt w:val="decimal"/>
+      <w:lvlText w:val="%1.%2.%3.%4"/>
+      <w:lvlJc w:val="left"/>
+      <w:pPr>
+        <w:tabs>
+          <w:tab w:val="num" w:pos="858"/>
+        </w:tabs>
+        <w:ind w:left="857" w:hanging="431"/>
+      </w:pPr>
+      <w:rPr>
+        <w:rFonts w:hint="eastAsia"/>
+      </w:rPr>
+    </w:lvl>
+    <w:lvl w:ilvl="4">
+      <w:start w:val="1"/>
+      <w:numFmt w:val="decimal"/>
+      <w:lvlText w:val="%1.%2.%3.%4.%5"/>
+      <w:lvlJc w:val="left"/>
+      <w:pPr>
+        <w:tabs>
+          <w:tab w:val="num" w:pos="1000"/>
+        </w:tabs>
+        <w:ind w:left="999" w:hanging="431"/>
+      </w:pPr>
+      <w:rPr>
+        <w:rFonts w:hint="eastAsia"/>
+      </w:rPr>
+    </w:lvl>
+    <w:lvl w:ilvl="5">
+      <w:start w:val="1"/>
+      <w:numFmt w:val="decimal"/>
+      <w:lvlText w:val="%1.%2.%3.%4.%5.%6"/>
+      <w:lvlJc w:val="left"/>
+      <w:pPr>
+        <w:tabs>
+          <w:tab w:val="num" w:pos="1142"/>
+        </w:tabs>
+        <w:ind w:left="1141" w:hanging="431"/>
+      </w:pPr>
+      <w:rPr>
+        <w:rFonts w:hint="eastAsia"/>
+      </w:rPr>
+    </w:lvl>
+    <w:lvl w:ilvl="6">
+      <w:start w:val="1"/>
+      <w:numFmt w:val="decimal"/>
+      <w:lvlText w:val="%1.%2.%3.%4.%5.%6.%7"/>
+      <w:lvlJc w:val="left"/>
+      <w:pPr>
+        <w:tabs>
+          <w:tab w:val="num" w:pos="1284"/>
+        </w:tabs>
+        <w:ind w:left="1283" w:hanging="431"/>
+      </w:pPr>
+      <w:rPr>
+        <w:rFonts w:hint="eastAsia"/>
+      </w:rPr>
+    </w:lvl>
+    <w:lvl w:ilvl="7">
+      <w:start w:val="1"/>
+      <w:numFmt w:val="decimal"/>
+      <w:lvlText w:val="%1.%2.%3.%4.%5.%6.%7.%8"/>
+      <w:lvlJc w:val="left"/>
+      <w:pPr>
+        <w:tabs>
+          <w:tab w:val="num" w:pos="1426"/>
+        </w:tabs>
+        <w:ind w:left="1425" w:hanging="431"/>
+      </w:pPr>
+      <w:rPr>
+        <w:rFonts w:hint="eastAsia"/>
+      </w:rPr>
+    </w:lvl>
+    <w:lvl w:ilvl="8">
+      <w:start w:val="1"/>
+      <w:numFmt w:val="decimal"/>
+      <w:lvlText w:val="%1.%2.%3.%4.%5.%6.%7.%8.%9"/>
+      <w:lvlJc w:val="left"/>
+      <w:pPr>
+        <w:tabs>
+          <w:tab w:val="num" w:pos="1568"/>
+        </w:tabs>
+        <w:ind w:left="1567" w:hanging="431"/>
+      </w:pPr>
+      <w:rPr>
+        <w:rFonts w:hint="eastAsia"/>
+      </w:rPr>
+    </w:lvl>
+  </w:abstractNum>
+  <w:abstractNum w:abstractNumId="18">
+    <w:nsid w:val="46D34684"/>
+    <w:multiLevelType w:val="hybridMultilevel"/>
+    <w:tmpl w:val="B846D6D0"/>
+    <w:lvl w:ilvl="0" w:tplc="04090001">
       <w:start w:val="1"/>
       <w:numFmt w:val="bullet"/>
-      <w:lvlText w:val=""/>
+      <w:lvlText w:val=""/>
       <w:lvlJc w:val="left"/>
       <w:pPr>
-        <w:tabs>
-          <w:tab w:val="num" w:pos="420"/>
-        </w:tabs>
         <w:ind w:left="420" w:hanging="420"/>
       </w:pPr>
       <w:rPr>
@@ -44475,9 +48644,6 @@
       <w:lvlText w:val=""/>
       <w:lvlJc w:val="left"/>
       <w:pPr>
-        <w:tabs>
-          <w:tab w:val="num" w:pos="840"/>
-        </w:tabs>
         <w:ind w:left="840" w:hanging="420"/>
       </w:pPr>
       <w:rPr>
@@ -44490,9 +48656,6 @@
       <w:lvlText w:val=""/>
       <w:lvlJc w:val="left"/>
       <w:pPr>
-        <w:tabs>
-          <w:tab w:val="num" w:pos="1260"/>
-        </w:tabs>
         <w:ind w:left="1260" w:hanging="420"/>
       </w:pPr>
       <w:rPr>
@@ -44505,9 +48668,6 @@
       <w:lvlText w:val=""/>
       <w:lvlJc w:val="left"/>
       <w:pPr>
-        <w:tabs>
-          <w:tab w:val="num" w:pos="1680"/>
-        </w:tabs>
         <w:ind w:left="1680" w:hanging="420"/>
       </w:pPr>
       <w:rPr>
@@ -44520,9 +48680,6 @@
       <w:lvlText w:val=""/>
       <w:lvlJc w:val="left"/>
       <w:pPr>
-        <w:tabs>
-          <w:tab w:val="num" w:pos="2100"/>
-        </w:tabs>
         <w:ind w:left="2100" w:hanging="420"/>
       </w:pPr>
       <w:rPr>
@@ -44535,9 +48692,6 @@
       <w:lvlText w:val=""/>
       <w:lvlJc w:val="left"/>
       <w:pPr>
-        <w:tabs>
-          <w:tab w:val="num" w:pos="2520"/>
-        </w:tabs>
         <w:ind w:left="2520" w:hanging="420"/>
       </w:pPr>
       <w:rPr>
@@ -44550,9 +48704,6 @@
       <w:lvlText w:val=""/>
       <w:lvlJc w:val="left"/>
       <w:pPr>
-        <w:tabs>
-          <w:tab w:val="num" w:pos="2940"/>
-        </w:tabs>
         <w:ind w:left="2940" w:hanging="420"/>
       </w:pPr>
       <w:rPr>
@@ -44565,9 +48716,6 @@
       <w:lvlText w:val=""/>
       <w:lvlJc w:val="left"/>
       <w:pPr>
-        <w:tabs>
-          <w:tab w:val="num" w:pos="3360"/>
-        </w:tabs>
         <w:ind w:left="3360" w:hanging="420"/>
       </w:pPr>
       <w:rPr>
@@ -44580,9 +48728,6 @@
       <w:lvlText w:val=""/>
       <w:lvlJc w:val="left"/>
       <w:pPr>
-        <w:tabs>
-          <w:tab w:val="num" w:pos="3780"/>
-        </w:tabs>
         <w:ind w:left="3780" w:hanging="420"/>
       </w:pPr>
       <w:rPr>
@@ -44590,16 +48735,213 @@
       </w:rPr>
     </w:lvl>
   </w:abstractNum>
-  <w:abstractNum w:abstractNumId="17">
-    <w:nsid w:val="6BDA669B"/>
+  <w:abstractNum w:abstractNumId="19">
+    <w:nsid w:val="47C33EB6"/>
+    <w:multiLevelType w:val="multilevel"/>
+    <w:tmpl w:val="D7E85A3E"/>
+    <w:lvl w:ilvl="0">
+      <w:start w:val="1"/>
+      <w:numFmt w:val="decimal"/>
+      <w:lvlText w:val="%1"/>
+      <w:lvlJc w:val="left"/>
+      <w:pPr>
+        <w:tabs>
+          <w:tab w:val="num" w:pos="432"/>
+        </w:tabs>
+        <w:ind w:left="431" w:hanging="431"/>
+      </w:pPr>
+      <w:rPr>
+        <w:rFonts w:ascii="Times New Roman" w:hAnsi="Times New Roman" w:cs="Times New Roman" w:hint="eastAsia"/>
+        <w:b w:val="0"/>
+        <w:bCs w:val="0"/>
+        <w:i w:val="0"/>
+        <w:iCs w:val="0"/>
+        <w:caps w:val="0"/>
+        <w:smallCaps w:val="0"/>
+        <w:strike w:val="0"/>
+        <w:dstrike w:val="0"/>
+        <w:outline w:val="0"/>
+        <w:shadow w:val="0"/>
+        <w:emboss w:val="0"/>
+        <w:imprint w:val="0"/>
+        <w:noProof w:val="0"/>
+        <w:snapToGrid w:val="0"/>
+        <w:vanish w:val="0"/>
+        <w:color w:val="000000"/>
+        <w:spacing w:val="0"/>
+        <w:w w:val="0"/>
+        <w:kern w:val="0"/>
+        <w:position w:val="0"/>
+        <w:sz w:val="0"/>
+        <w:szCs w:val="0"/>
+        <w:u w:val="none" w:color="000000"/>
+        <w:effect w:val="none"/>
+        <w:bdr w:val="none" w:sz="0" w:space="0" w:color="000000"/>
+        <w:shd w:val="clear" w:color="000000" w:fill="000000"/>
+        <w:vertAlign w:val="baseline"/>
+        <w:em w:val="none"/>
+        <w:lang w:val="x-none" w:eastAsia="x-none" w:bidi="x-none"/>
+        <w:specVanish w:val="0"/>
+        <w14:glow w14:rad="0">
+          <w14:srgbClr w14:val="000000"/>
+        </w14:glow>
+        <w14:shadow w14:blurRad="0" w14:dist="0" w14:dir="0" w14:sx="0" w14:sy="0" w14:kx="0" w14:ky="0" w14:algn="none">
+          <w14:srgbClr w14:val="000000"/>
+        </w14:shadow>
+        <w14:reflection w14:blurRad="0" w14:stA="0" w14:stPos="0" w14:endA="0" w14:endPos="0" w14:dist="0" w14:dir="0" w14:fadeDir="0" w14:sx="0" w14:sy="0" w14:kx="0" w14:ky="0" w14:algn="none"/>
+        <w14:textOutline w14:w="0" w14:cap="rnd" w14:cmpd="sng" w14:algn="ctr">
+          <w14:noFill/>
+          <w14:prstDash w14:val="solid"/>
+          <w14:bevel/>
+        </w14:textOutline>
+        <w14:scene3d>
+          <w14:camera w14:prst="orthographicFront"/>
+          <w14:lightRig w14:rig="threePt" w14:dir="t">
+            <w14:rot w14:lat="0" w14:lon="0" w14:rev="0"/>
+          </w14:lightRig>
+        </w14:scene3d>
+        <w14:props3d w14:extrusionH="0" w14:contourW="0" w14:prstMaterial="none"/>
+        <w14:ligatures w14:val="none"/>
+        <w14:numForm w14:val="default"/>
+        <w14:numSpacing w14:val="default"/>
+        <w14:stylisticSets/>
+        <w14:cntxtAlts w14:val="0"/>
+      </w:rPr>
+    </w:lvl>
+    <w:lvl w:ilvl="1">
+      <w:start w:val="1"/>
+      <w:numFmt w:val="decimal"/>
+      <w:lvlText w:val="%1.%2"/>
+      <w:lvlJc w:val="left"/>
+      <w:pPr>
+        <w:tabs>
+          <w:tab w:val="num" w:pos="574"/>
+        </w:tabs>
+        <w:ind w:left="573" w:hanging="431"/>
+      </w:pPr>
+      <w:rPr>
+        <w:rFonts w:hint="eastAsia"/>
+      </w:rPr>
+    </w:lvl>
+    <w:lvl w:ilvl="2">
+      <w:start w:val="1"/>
+      <w:numFmt w:val="decimal"/>
+      <w:lvlText w:val="%1.%2.%3"/>
+      <w:lvlJc w:val="left"/>
+      <w:pPr>
+        <w:tabs>
+          <w:tab w:val="num" w:pos="716"/>
+        </w:tabs>
+        <w:ind w:left="715" w:hanging="431"/>
+      </w:pPr>
+      <w:rPr>
+        <w:rFonts w:hint="eastAsia"/>
+      </w:rPr>
+    </w:lvl>
+    <w:lvl w:ilvl="3">
+      <w:start w:val="1"/>
+      <w:numFmt w:val="decimal"/>
+      <w:lvlText w:val="%1.%2.%3.%4"/>
+      <w:lvlJc w:val="left"/>
+      <w:pPr>
+        <w:tabs>
+          <w:tab w:val="num" w:pos="858"/>
+        </w:tabs>
+        <w:ind w:left="857" w:hanging="431"/>
+      </w:pPr>
+      <w:rPr>
+        <w:rFonts w:hint="eastAsia"/>
+      </w:rPr>
+    </w:lvl>
+    <w:lvl w:ilvl="4">
+      <w:start w:val="1"/>
+      <w:numFmt w:val="decimal"/>
+      <w:lvlText w:val="%1.%2.%3.%4.%5"/>
+      <w:lvlJc w:val="left"/>
+      <w:pPr>
+        <w:tabs>
+          <w:tab w:val="num" w:pos="1000"/>
+        </w:tabs>
+        <w:ind w:left="999" w:hanging="431"/>
+      </w:pPr>
+      <w:rPr>
+        <w:rFonts w:hint="eastAsia"/>
+      </w:rPr>
+    </w:lvl>
+    <w:lvl w:ilvl="5">
+      <w:start w:val="1"/>
+      <w:numFmt w:val="decimal"/>
+      <w:lvlText w:val="%1.%2.%3.%4.%5.%6"/>
+      <w:lvlJc w:val="left"/>
+      <w:pPr>
+        <w:tabs>
+          <w:tab w:val="num" w:pos="1142"/>
+        </w:tabs>
+        <w:ind w:left="1141" w:hanging="431"/>
+      </w:pPr>
+      <w:rPr>
+        <w:rFonts w:hint="eastAsia"/>
+      </w:rPr>
+    </w:lvl>
+    <w:lvl w:ilvl="6">
+      <w:start w:val="1"/>
+      <w:numFmt w:val="decimal"/>
+      <w:lvlText w:val="%1.%2.%3.%4.%5.%6.%7"/>
+      <w:lvlJc w:val="left"/>
+      <w:pPr>
+        <w:tabs>
+          <w:tab w:val="num" w:pos="1284"/>
+        </w:tabs>
+        <w:ind w:left="1283" w:hanging="431"/>
+      </w:pPr>
+      <w:rPr>
+        <w:rFonts w:hint="eastAsia"/>
+      </w:rPr>
+    </w:lvl>
+    <w:lvl w:ilvl="7">
+      <w:start w:val="1"/>
+      <w:numFmt w:val="decimal"/>
+      <w:lvlText w:val="%1.%2.%3.%4.%5.%6.%7.%8"/>
+      <w:lvlJc w:val="left"/>
+      <w:pPr>
+        <w:tabs>
+          <w:tab w:val="num" w:pos="1426"/>
+        </w:tabs>
+        <w:ind w:left="1425" w:hanging="431"/>
+      </w:pPr>
+      <w:rPr>
+        <w:rFonts w:hint="eastAsia"/>
+      </w:rPr>
+    </w:lvl>
+    <w:lvl w:ilvl="8">
+      <w:start w:val="1"/>
+      <w:numFmt w:val="decimal"/>
+      <w:lvlText w:val="%1.%2.%3.%4.%5.%6.%7.%8.%9"/>
+      <w:lvlJc w:val="left"/>
+      <w:pPr>
+        <w:tabs>
+          <w:tab w:val="num" w:pos="1568"/>
+        </w:tabs>
+        <w:ind w:left="1567" w:hanging="431"/>
+      </w:pPr>
+      <w:rPr>
+        <w:rFonts w:hint="eastAsia"/>
+      </w:rPr>
+    </w:lvl>
+  </w:abstractNum>
+  <w:abstractNum w:abstractNumId="20">
+    <w:nsid w:val="506A3875"/>
     <w:multiLevelType w:val="hybridMultilevel"/>
-    <w:tmpl w:val="96466636"/>
-    <w:lvl w:ilvl="0" w:tplc="04090001">
+    <w:tmpl w:val="23E692A8"/>
+    <w:lvl w:ilvl="0" w:tplc="0409000B">
       <w:start w:val="1"/>
       <w:numFmt w:val="bullet"/>
-      <w:lvlText w:val=""/>
+      <w:lvlText w:val=""/>
       <w:lvlJc w:val="left"/>
       <w:pPr>
+        <w:tabs>
+          <w:tab w:val="num" w:pos="420"/>
+        </w:tabs>
         <w:ind w:left="420" w:hanging="420"/>
       </w:pPr>
       <w:rPr>
@@ -44612,6 +48954,9 @@
       <w:lvlText w:val=""/>
       <w:lvlJc w:val="left"/>
       <w:pPr>
+        <w:tabs>
+          <w:tab w:val="num" w:pos="840"/>
+        </w:tabs>
         <w:ind w:left="840" w:hanging="420"/>
       </w:pPr>
       <w:rPr>
@@ -44624,6 +48969,9 @@
       <w:lvlText w:val=""/>
       <w:lvlJc w:val="left"/>
       <w:pPr>
+        <w:tabs>
+          <w:tab w:val="num" w:pos="1260"/>
+        </w:tabs>
         <w:ind w:left="1260" w:hanging="420"/>
       </w:pPr>
       <w:rPr>
@@ -44636,6 +48984,9 @@
       <w:lvlText w:val=""/>
       <w:lvlJc w:val="left"/>
       <w:pPr>
+        <w:tabs>
+          <w:tab w:val="num" w:pos="1680"/>
+        </w:tabs>
         <w:ind w:left="1680" w:hanging="420"/>
       </w:pPr>
       <w:rPr>
@@ -44648,6 +48999,9 @@
       <w:lvlText w:val=""/>
       <w:lvlJc w:val="left"/>
       <w:pPr>
+        <w:tabs>
+          <w:tab w:val="num" w:pos="2100"/>
+        </w:tabs>
         <w:ind w:left="2100" w:hanging="420"/>
       </w:pPr>
       <w:rPr>
@@ -44660,6 +49014,9 @@
       <w:lvlText w:val=""/>
       <w:lvlJc w:val="left"/>
       <w:pPr>
+        <w:tabs>
+          <w:tab w:val="num" w:pos="2520"/>
+        </w:tabs>
         <w:ind w:left="2520" w:hanging="420"/>
       </w:pPr>
       <w:rPr>
@@ -44672,6 +49029,9 @@
       <w:lvlText w:val=""/>
       <w:lvlJc w:val="left"/>
       <w:pPr>
+        <w:tabs>
+          <w:tab w:val="num" w:pos="2940"/>
+        </w:tabs>
         <w:ind w:left="2940" w:hanging="420"/>
       </w:pPr>
       <w:rPr>
@@ -44684,6 +49044,9 @@
       <w:lvlText w:val=""/>
       <w:lvlJc w:val="left"/>
       <w:pPr>
+        <w:tabs>
+          <w:tab w:val="num" w:pos="3360"/>
+        </w:tabs>
         <w:ind w:left="3360" w:hanging="420"/>
       </w:pPr>
       <w:rPr>
@@ -44696,6 +49059,9 @@
       <w:lvlText w:val=""/>
       <w:lvlJc w:val="left"/>
       <w:pPr>
+        <w:tabs>
+          <w:tab w:val="num" w:pos="3780"/>
+        </w:tabs>
         <w:ind w:left="3780" w:hanging="420"/>
       </w:pPr>
       <w:rPr>
@@ -44703,7 +49069,120 @@
       </w:rPr>
     </w:lvl>
   </w:abstractNum>
-  <w:abstractNum w:abstractNumId="18">
+  <w:abstractNum w:abstractNumId="21">
+    <w:nsid w:val="6BDA669B"/>
+    <w:multiLevelType w:val="hybridMultilevel"/>
+    <w:tmpl w:val="96466636"/>
+    <w:lvl w:ilvl="0" w:tplc="04090001">
+      <w:start w:val="1"/>
+      <w:numFmt w:val="bullet"/>
+      <w:lvlText w:val=""/>
+      <w:lvlJc w:val="left"/>
+      <w:pPr>
+        <w:ind w:left="420" w:hanging="420"/>
+      </w:pPr>
+      <w:rPr>
+        <w:rFonts w:ascii="Wingdings" w:hAnsi="Wingdings" w:hint="default"/>
+      </w:rPr>
+    </w:lvl>
+    <w:lvl w:ilvl="1" w:tplc="04090003" w:tentative="1">
+      <w:start w:val="1"/>
+      <w:numFmt w:val="bullet"/>
+      <w:lvlText w:val=""/>
+      <w:lvlJc w:val="left"/>
+      <w:pPr>
+        <w:ind w:left="840" w:hanging="420"/>
+      </w:pPr>
+      <w:rPr>
+        <w:rFonts w:ascii="Wingdings" w:hAnsi="Wingdings" w:hint="default"/>
+      </w:rPr>
+    </w:lvl>
+    <w:lvl w:ilvl="2" w:tplc="04090005" w:tentative="1">
+      <w:start w:val="1"/>
+      <w:numFmt w:val="bullet"/>
+      <w:lvlText w:val=""/>
+      <w:lvlJc w:val="left"/>
+      <w:pPr>
+        <w:ind w:left="1260" w:hanging="420"/>
+      </w:pPr>
+      <w:rPr>
+        <w:rFonts w:ascii="Wingdings" w:hAnsi="Wingdings" w:hint="default"/>
+      </w:rPr>
+    </w:lvl>
+    <w:lvl w:ilvl="3" w:tplc="04090001" w:tentative="1">
+      <w:start w:val="1"/>
+      <w:numFmt w:val="bullet"/>
+      <w:lvlText w:val=""/>
+      <w:lvlJc w:val="left"/>
+      <w:pPr>
+        <w:ind w:left="1680" w:hanging="420"/>
+      </w:pPr>
+      <w:rPr>
+        <w:rFonts w:ascii="Wingdings" w:hAnsi="Wingdings" w:hint="default"/>
+      </w:rPr>
+    </w:lvl>
+    <w:lvl w:ilvl="4" w:tplc="04090003" w:tentative="1">
+      <w:start w:val="1"/>
+      <w:numFmt w:val="bullet"/>
+      <w:lvlText w:val=""/>
+      <w:lvlJc w:val="left"/>
+      <w:pPr>
+        <w:ind w:left="2100" w:hanging="420"/>
+      </w:pPr>
+      <w:rPr>
+        <w:rFonts w:ascii="Wingdings" w:hAnsi="Wingdings" w:hint="default"/>
+      </w:rPr>
+    </w:lvl>
+    <w:lvl w:ilvl="5" w:tplc="04090005" w:tentative="1">
+      <w:start w:val="1"/>
+      <w:numFmt w:val="bullet"/>
+      <w:lvlText w:val=""/>
+      <w:lvlJc w:val="left"/>
+      <w:pPr>
+        <w:ind w:left="2520" w:hanging="420"/>
+      </w:pPr>
+      <w:rPr>
+        <w:rFonts w:ascii="Wingdings" w:hAnsi="Wingdings" w:hint="default"/>
+      </w:rPr>
+    </w:lvl>
+    <w:lvl w:ilvl="6" w:tplc="04090001" w:tentative="1">
+      <w:start w:val="1"/>
+      <w:numFmt w:val="bullet"/>
+      <w:lvlText w:val=""/>
+      <w:lvlJc w:val="left"/>
+      <w:pPr>
+        <w:ind w:left="2940" w:hanging="420"/>
+      </w:pPr>
+      <w:rPr>
+        <w:rFonts w:ascii="Wingdings" w:hAnsi="Wingdings" w:hint="default"/>
+      </w:rPr>
+    </w:lvl>
+    <w:lvl w:ilvl="7" w:tplc="04090003" w:tentative="1">
+      <w:start w:val="1"/>
+      <w:numFmt w:val="bullet"/>
+      <w:lvlText w:val=""/>
+      <w:lvlJc w:val="left"/>
+      <w:pPr>
+        <w:ind w:left="3360" w:hanging="420"/>
+      </w:pPr>
+      <w:rPr>
+        <w:rFonts w:ascii="Wingdings" w:hAnsi="Wingdings" w:hint="default"/>
+      </w:rPr>
+    </w:lvl>
+    <w:lvl w:ilvl="8" w:tplc="04090005" w:tentative="1">
+      <w:start w:val="1"/>
+      <w:numFmt w:val="bullet"/>
+      <w:lvlText w:val=""/>
+      <w:lvlJc w:val="left"/>
+      <w:pPr>
+        <w:ind w:left="3780" w:hanging="420"/>
+      </w:pPr>
+      <w:rPr>
+        <w:rFonts w:ascii="Wingdings" w:hAnsi="Wingdings" w:hint="default"/>
+      </w:rPr>
+    </w:lvl>
+  </w:abstractNum>
+  <w:abstractNum w:abstractNumId="22">
     <w:nsid w:val="7BEB30F0"/>
     <w:multiLevelType w:val="multilevel"/>
     <w:tmpl w:val="C74AF8F6"/>
@@ -44874,16 +49353,16 @@
     </w:lvl>
   </w:abstractNum>
   <w:num w:numId="1">
-    <w:abstractNumId w:val="14"/>
+    <w:abstractNumId w:val="17"/>
   </w:num>
   <w:num w:numId="2">
+    <w:abstractNumId w:val="20"/>
+  </w:num>
+  <w:num w:numId="3">
     <w:abstractNumId w:val="16"/>
   </w:num>
-  <w:num w:numId="3">
-    <w:abstractNumId w:val="13"/>
-  </w:num>
   <w:num w:numId="4">
-    <w:abstractNumId w:val="14"/>
+    <w:abstractNumId w:val="17"/>
     <w:lvlOverride w:ilvl="0">
       <w:startOverride w:val="1"/>
     </w:lvlOverride>
@@ -44913,52 +49392,64 @@
     </w:lvlOverride>
   </w:num>
   <w:num w:numId="5">
-    <w:abstractNumId w:val="17"/>
+    <w:abstractNumId w:val="21"/>
   </w:num>
   <w:num w:numId="6">
-    <w:abstractNumId w:val="7"/>
+    <w:abstractNumId w:val="10"/>
   </w:num>
   <w:num w:numId="7">
+    <w:abstractNumId w:val="22"/>
+  </w:num>
+  <w:num w:numId="8">
+    <w:abstractNumId w:val="8"/>
+  </w:num>
+  <w:num w:numId="9">
     <w:abstractNumId w:val="18"/>
   </w:num>
-  <w:num w:numId="8">
-    <w:abstractNumId w:val="5"/>
-  </w:num>
-  <w:num w:numId="9">
-    <w:abstractNumId w:val="15"/>
-  </w:num>
   <w:num w:numId="10">
-    <w:abstractNumId w:val="9"/>
+    <w:abstractNumId w:val="12"/>
   </w:num>
   <w:num w:numId="11">
-    <w:abstractNumId w:val="4"/>
+    <w:abstractNumId w:val="5"/>
   </w:num>
   <w:num w:numId="12">
     <w:abstractNumId w:val="2"/>
   </w:num>
   <w:num w:numId="13">
-    <w:abstractNumId w:val="6"/>
+    <w:abstractNumId w:val="9"/>
   </w:num>
   <w:num w:numId="14">
     <w:abstractNumId w:val="1"/>
   </w:num>
   <w:num w:numId="15">
-    <w:abstractNumId w:val="12"/>
+    <w:abstractNumId w:val="15"/>
   </w:num>
   <w:num w:numId="16">
-    <w:abstractNumId w:val="8"/>
+    <w:abstractNumId w:val="11"/>
   </w:num>
   <w:num w:numId="17">
     <w:abstractNumId w:val="0"/>
   </w:num>
   <w:num w:numId="18">
-    <w:abstractNumId w:val="10"/>
+    <w:abstractNumId w:val="13"/>
   </w:num>
   <w:num w:numId="19">
-    <w:abstractNumId w:val="11"/>
+    <w:abstractNumId w:val="14"/>
   </w:num>
   <w:num w:numId="20">
+    <w:abstractNumId w:val="4"/>
+  </w:num>
+  <w:num w:numId="21">
+    <w:abstractNumId w:val="6"/>
+  </w:num>
+  <w:num w:numId="22">
     <w:abstractNumId w:val="3"/>
+  </w:num>
+  <w:num w:numId="23">
+    <w:abstractNumId w:val="19"/>
+  </w:num>
+  <w:num w:numId="24">
+    <w:abstractNumId w:val="7"/>
   </w:num>
   <w:numIdMacAtCleanup w:val="10"/>
 </w:numbering>

--- a/Doc/搬运工服务端手册.docx
+++ b/Doc/搬运工服务端手册.docx
@@ -33817,11 +33817,6 @@
       </w:r>
     </w:p>
     <w:p>
-      <w:pPr>
-        <w:rPr>
-          <w:rFonts w:hint="eastAsia"/>
-        </w:rPr>
-      </w:pPr>
       <w:r>
         <w:rPr>
           <w:rFonts w:hint="eastAsia"/>
@@ -39646,8 +39641,6 @@
           </wp:inline>
         </w:drawing>
       </w:r>
-      <w:bookmarkStart w:id="0" w:name="_GoBack"/>
-      <w:bookmarkEnd w:id="0"/>
     </w:p>
     <w:p>
       <w:pPr>
@@ -39656,9 +39649,6 @@
           <w:ilvl w:val="1"/>
           <w:numId w:val="10"/>
         </w:numPr>
-        <w:rPr>
-          <w:rFonts w:hint="eastAsia"/>
-        </w:rPr>
       </w:pPr>
       <w:r>
         <w:rPr>
@@ -39712,13 +39702,7 @@
         <w:rPr>
           <w:rFonts w:hint="eastAsia"/>
         </w:rPr>
-        <w:t>读写分离</w:t>
-      </w:r>
-      <w:r>
-        <w:rPr>
-          <w:rFonts w:hint="eastAsia"/>
-        </w:rPr>
-        <w:t>的原则，</w:t>
+        <w:t>读写分离的原则，</w:t>
       </w:r>
       <w:r>
         <w:rPr>
@@ -40049,11 +40033,6 @@
       </w:r>
     </w:p>
     <w:p>
-      <w:pPr>
-        <w:rPr>
-          <w:rFonts w:hint="eastAsia"/>
-        </w:rPr>
-      </w:pPr>
       <w:r>
         <w:rPr>
           <w:rFonts w:hint="eastAsia"/>
@@ -40122,21 +40101,12 @@
         <w:rPr>
           <w:rFonts w:hint="eastAsia"/>
         </w:rPr>
-        <w:t>写</w:t>
-      </w:r>
-      <w:r>
-        <w:rPr>
-          <w:rFonts w:hint="eastAsia"/>
-        </w:rPr>
-        <w:t>数据</w:t>
+        <w:t>写数据</w:t>
       </w:r>
     </w:p>
     <w:p>
       <w:pPr>
         <w:ind w:firstLineChars="200" w:firstLine="420"/>
-        <w:rPr>
-          <w:rFonts w:hint="eastAsia"/>
-        </w:rPr>
       </w:pPr>
       <w:r>
         <w:rPr>
@@ -40302,9 +40272,6 @@
     <w:p>
       <w:pPr>
         <w:jc w:val="center"/>
-        <w:rPr>
-          <w:rFonts w:hint="eastAsia"/>
-        </w:rPr>
       </w:pPr>
       <w:r>
         <w:rPr>
@@ -40399,13 +40366,7 @@
         <w:rPr>
           <w:rFonts w:hint="eastAsia"/>
         </w:rPr>
-        <w:t>传递</w:t>
-      </w:r>
-      <w:r>
-        <w:rPr>
-          <w:rFonts w:hint="eastAsia"/>
-        </w:rPr>
-        <w:t>到服务端，</w:t>
+        <w:t>传递到服务端，</w:t>
       </w:r>
       <w:r>
         <w:rPr>
@@ -40471,31 +40432,7 @@
         <w:rPr>
           <w:rFonts w:hint="eastAsia"/>
         </w:rPr>
-        <w:t>该模式利用了领域层的</w:t>
-      </w:r>
-      <w:r>
-        <w:rPr>
-          <w:rFonts w:hint="eastAsia"/>
-        </w:rPr>
-        <w:t>优势</w:t>
-      </w:r>
-      <w:r>
-        <w:rPr>
-          <w:rFonts w:hint="eastAsia"/>
-        </w:rPr>
-        <w:t>，可以触发领域事件或进行缓存</w:t>
-      </w:r>
-      <w:r>
-        <w:rPr>
-          <w:rFonts w:hint="eastAsia"/>
-        </w:rPr>
-        <w:t>处理</w:t>
-      </w:r>
-      <w:r>
-        <w:rPr>
-          <w:rFonts w:hint="eastAsia"/>
-        </w:rPr>
-        <w:t>，过程如下：</w:t>
+        <w:t>该模式利用了领域层的优势，可以触发领域事件或进行缓存处理，过程如下：</w:t>
       </w:r>
     </w:p>
     <w:p>
@@ -40659,11 +40596,6 @@
       </w:r>
     </w:p>
     <w:p>
-      <w:pPr>
-        <w:rPr>
-          <w:rFonts w:hint="eastAsia"/>
-        </w:rPr>
-      </w:pPr>
       <w:r>
         <w:rPr>
           <w:rFonts w:hint="eastAsia"/>
@@ -40816,25 +40748,7 @@
         <w:rPr>
           <w:rFonts w:hint="eastAsia"/>
         </w:rPr>
-        <w:t>该模式</w:t>
-      </w:r>
-      <w:r>
-        <w:rPr>
-          <w:rFonts w:hint="eastAsia"/>
-        </w:rPr>
-        <w:t>为典型的</w:t>
-      </w:r>
-      <w:r>
-        <w:rPr>
-          <w:rFonts w:hint="eastAsia"/>
-        </w:rPr>
-        <w:t>领域</w:t>
-      </w:r>
-      <w:r>
-        <w:rPr>
-          <w:rFonts w:hint="eastAsia"/>
-        </w:rPr>
-        <w:t>驱动</w:t>
+        <w:t>该模式为典型的领域驱动</w:t>
       </w:r>
       <w:r>
         <w:rPr>
@@ -40852,9 +40766,6 @@
     <w:p>
       <w:pPr>
         <w:jc w:val="center"/>
-        <w:rPr>
-          <w:rFonts w:hint="eastAsia"/>
-        </w:rPr>
       </w:pPr>
       <w:r>
         <w:rPr>
@@ -41226,9 +41137,6 @@
           <w:ilvl w:val="1"/>
           <w:numId w:val="10"/>
         </w:numPr>
-        <w:rPr>
-          <w:rFonts w:hint="eastAsia"/>
-        </w:rPr>
       </w:pPr>
       <w:r>
         <w:rPr>
@@ -41411,13 +41319,7 @@
         <w:rPr>
           <w:rFonts w:hint="eastAsia"/>
         </w:rPr>
-        <w:t>自动生成实体代码</w:t>
-      </w:r>
-      <w:r>
-        <w:rPr>
-          <w:rFonts w:hint="eastAsia"/>
-        </w:rPr>
-        <w:t>、</w:t>
+        <w:t>自动生成实体代码、</w:t>
       </w:r>
       <w:r>
         <w:rPr>
@@ -41447,13 +41349,7 @@
         <w:rPr>
           <w:rFonts w:hint="eastAsia"/>
         </w:rPr>
-        <w:t>数据时</w:t>
-      </w:r>
-      <w:r>
-        <w:rPr>
-          <w:rFonts w:hint="eastAsia"/>
-        </w:rPr>
-        <w:t>高性能</w:t>
+        <w:t>数据时高性能</w:t>
       </w:r>
       <w:r>
         <w:rPr>
@@ -41737,9 +41633,6 @@
     <w:p>
       <w:pPr>
         <w:jc w:val="center"/>
-        <w:rPr>
-          <w:rFonts w:hint="eastAsia"/>
-        </w:rPr>
       </w:pPr>
       <w:r>
         <w:rPr>
@@ -42078,13 +41971,7 @@
         <w:rPr>
           <w:rFonts w:hint="eastAsia"/>
         </w:rPr>
-        <w:t>也</w:t>
-      </w:r>
-      <w:r>
-        <w:rPr>
-          <w:rFonts w:hint="eastAsia"/>
-        </w:rPr>
-        <w:t>实现接口</w:t>
+        <w:t>也实现接口</w:t>
       </w:r>
       <w:r>
         <w:t>INotifyPropertyChanged</w:t>
@@ -42458,13 +42345,7 @@
         <w:rPr>
           <w:rFonts w:hint="eastAsia"/>
         </w:rPr>
-        <w:t>包含业务逻辑时</w:t>
-      </w:r>
-      <w:r>
-        <w:rPr>
-          <w:rFonts w:hint="eastAsia"/>
-        </w:rPr>
-        <w:t>使用</w:t>
+        <w:t>包含业务逻辑时使用</w:t>
       </w:r>
       <w:r>
         <w:rPr>
@@ -42659,9 +42540,6 @@
     <w:p>
       <w:pPr>
         <w:ind w:firstLineChars="200" w:firstLine="420"/>
-        <w:rPr>
-          <w:rFonts w:hint="eastAsia"/>
-        </w:rPr>
       </w:pPr>
       <w:r>
         <w:rPr>
@@ -43117,13 +42995,7 @@
         <w:rPr>
           <w:rFonts w:hint="eastAsia"/>
         </w:rPr>
-        <w:t>自动</w:t>
-      </w:r>
-      <w:r>
-        <w:rPr>
-          <w:rFonts w:hint="eastAsia"/>
-        </w:rPr>
-        <w:t>类型</w:t>
+        <w:t>自动类型</w:t>
       </w:r>
       <w:r>
         <w:rPr>
@@ -43140,19 +43012,7 @@
         <w:rPr>
           <w:rFonts w:hint="eastAsia"/>
         </w:rPr>
-        <w:t>为避免</w:t>
-      </w:r>
-      <w:r>
-        <w:rPr>
-          <w:rFonts w:hint="eastAsia"/>
-        </w:rPr>
-        <w:t>数据对象</w:t>
-      </w:r>
-      <w:r>
-        <w:rPr>
-          <w:rFonts w:hint="eastAsia"/>
-        </w:rPr>
-        <w:t>在客户端与服务端之间、各层之间的耦合性</w:t>
+        <w:t>为避免数据对象在客户端与服务端之间、各层之间的耦合性</w:t>
       </w:r>
       <w:r>
         <w:rPr>
@@ -43237,13 +43097,7 @@
         <w:rPr>
           <w:rFonts w:hint="eastAsia"/>
         </w:rPr>
-        <w:t>类型传输到服务端，反序列化时</w:t>
-      </w:r>
-      <w:r>
-        <w:rPr>
-          <w:rFonts w:hint="eastAsia"/>
-        </w:rPr>
-        <w:t>创建实体对象</w:t>
+        <w:t>类型传输到服务端，反序列化时创建实体对象</w:t>
       </w:r>
       <w:r>
         <w:rPr>
@@ -43393,9 +43247,6 @@
     <w:p>
       <w:pPr>
         <w:ind w:firstLineChars="200" w:firstLine="420"/>
-        <w:rPr>
-          <w:rFonts w:hint="eastAsia"/>
-        </w:rPr>
       </w:pPr>
       <w:r>
         <w:rPr>
@@ -43441,9 +43292,6 @@
     <w:p>
       <w:pPr>
         <w:ind w:firstLineChars="200" w:firstLine="420"/>
-        <w:rPr>
-          <w:rFonts w:hint="eastAsia"/>
-        </w:rPr>
       </w:pPr>
       <w:r>
         <w:rPr>
@@ -43467,13 +43315,7 @@
         <w:rPr>
           <w:rFonts w:hint="eastAsia"/>
         </w:rPr>
-        <w:t>每个实体类型</w:t>
-      </w:r>
-      <w:r>
-        <w:rPr>
-          <w:rFonts w:hint="eastAsia"/>
-        </w:rPr>
-        <w:t>为方便管理和修改，采取分文件管理方式</w:t>
+        <w:t>每个实体类型为方便管理和修改，采取分文件管理方式</w:t>
       </w:r>
       <w:r>
         <w:rPr>
@@ -43653,9 +43495,6 @@
           <w:ilvl w:val="1"/>
           <w:numId w:val="10"/>
         </w:numPr>
-        <w:rPr>
-          <w:rFonts w:hint="eastAsia"/>
-        </w:rPr>
       </w:pPr>
       <w:r>
         <w:rPr>
@@ -43664,13 +43503,7 @@
         <w:t>典型案例</w:t>
       </w:r>
     </w:p>
-    <w:p>
-      <w:pPr>
-        <w:rPr>
-          <w:rFonts w:hint="eastAsia"/>
-        </w:rPr>
-      </w:pPr>
-    </w:p>
+    <w:p/>
     <w:p>
       <w:pPr>
         <w:pStyle w:val="1"/>
@@ -43922,6 +43755,24 @@
         </w:numPr>
       </w:pPr>
       <w:r>
+        <w:rPr>
+          <w:rFonts w:hint="eastAsia"/>
+        </w:rPr>
+        <w:t>内核模型</w:t>
+      </w:r>
+      <w:r>
+        <w:rPr>
+          <w:rFonts w:hint="eastAsia"/>
+        </w:rPr>
+        <w:t>服务</w:t>
+      </w:r>
+      <w:r>
+        <w:rPr>
+          <w:rFonts w:hint="eastAsia"/>
+        </w:rPr>
+        <w:t>(</w:t>
+      </w:r>
+      <w:r>
         <w:t>C</w:t>
       </w:r>
       <w:r>
@@ -43931,10 +43782,7 @@
         <w:t>m</w:t>
       </w:r>
       <w:r>
-        <w:rPr>
-          <w:rFonts w:hint="eastAsia"/>
-        </w:rPr>
-        <w:t>服务</w:t>
+        <w:t>)</w:t>
       </w:r>
     </w:p>
     <w:p>
@@ -44060,8 +43908,408 @@
         <w:rPr>
           <w:rFonts w:hint="eastAsia"/>
         </w:rPr>
-        <w:t>服务配置</w:t>
-      </w:r>
+        <w:t>消息</w:t>
+      </w:r>
+      <w:r>
+        <w:rPr>
+          <w:rFonts w:hint="eastAsia"/>
+        </w:rPr>
+        <w:t>服务</w:t>
+      </w:r>
+      <w:r>
+        <w:rPr>
+          <w:rFonts w:hint="eastAsia"/>
+        </w:rPr>
+        <w:t>(Msg</w:t>
+      </w:r>
+      <w:r>
+        <w:t>)</w:t>
+      </w:r>
+    </w:p>
+    <w:p>
+      <w:pPr>
+        <w:ind w:firstLineChars="200" w:firstLine="420"/>
+      </w:pPr>
+      <w:r>
+        <w:rPr>
+          <w:rFonts w:hint="eastAsia"/>
+        </w:rPr>
+        <w:t>平台内置的基础消息服务，</w:t>
+      </w:r>
+      <w:r>
+        <w:rPr>
+          <w:rFonts w:hint="eastAsia"/>
+        </w:rPr>
+        <w:t>所有已注册的客户端在启动时调用服务端的</w:t>
+      </w:r>
+      <w:r>
+        <w:t>Register</w:t>
+      </w:r>
+      <w:r>
+        <w:rPr>
+          <w:rFonts w:hint="eastAsia"/>
+        </w:rPr>
+        <w:t>方法</w:t>
+      </w:r>
+      <w:r>
+        <w:t>，</w:t>
+      </w:r>
+      <w:r>
+        <w:rPr>
+          <w:rFonts w:hint="eastAsia"/>
+        </w:rPr>
+        <w:t>该</w:t>
+      </w:r>
+      <w:r>
+        <w:rPr>
+          <w:rFonts w:hint="eastAsia"/>
+        </w:rPr>
+        <w:t>Ap</w:t>
+      </w:r>
+      <w:r>
+        <w:t>i</w:t>
+      </w:r>
+      <w:r>
+        <w:rPr>
+          <w:rFonts w:hint="eastAsia"/>
+        </w:rPr>
+        <w:t>采用基于</w:t>
+      </w:r>
+      <w:r>
+        <w:rPr>
+          <w:rFonts w:hint="eastAsia"/>
+        </w:rPr>
+        <w:t>h</w:t>
+      </w:r>
+      <w:r>
+        <w:t>ttp2</w:t>
+      </w:r>
+      <w:r>
+        <w:rPr>
+          <w:rFonts w:hint="eastAsia"/>
+        </w:rPr>
+        <w:t>协议的</w:t>
+      </w:r>
+      <w:r>
+        <w:t>ServerStream</w:t>
+      </w:r>
+      <w:r>
+        <w:rPr>
+          <w:rFonts w:hint="eastAsia"/>
+        </w:rPr>
+        <w:t>模式，即：</w:t>
+      </w:r>
+      <w:r>
+        <w:rPr>
+          <w:rFonts w:hint="eastAsia"/>
+        </w:rPr>
+        <w:t>客户端发送一个请求，服务端返回数据流响应</w:t>
+      </w:r>
+      <w:r>
+        <w:rPr>
+          <w:rFonts w:hint="eastAsia"/>
+        </w:rPr>
+        <w:t>，相当于在服务端和客户端建立了长连接，服务端可以实时向客户端</w:t>
+      </w:r>
+      <w:r>
+        <w:rPr>
+          <w:rFonts w:hint="eastAsia"/>
+        </w:rPr>
+        <w:t>推送</w:t>
+      </w:r>
+      <w:r>
+        <w:rPr>
+          <w:rFonts w:hint="eastAsia"/>
+        </w:rPr>
+        <w:t>信息</w:t>
+      </w:r>
+      <w:r>
+        <w:rPr>
+          <w:rFonts w:hint="eastAsia"/>
+        </w:rPr>
+        <w:t>，客户端通过</w:t>
+      </w:r>
+      <w:r>
+        <w:t>PushHandler.Call</w:t>
+      </w:r>
+      <w:r>
+        <w:rPr>
+          <w:rFonts w:hint="eastAsia"/>
+        </w:rPr>
+        <w:t>方法</w:t>
+      </w:r>
+      <w:r>
+        <w:rPr>
+          <w:rFonts w:hint="eastAsia"/>
+        </w:rPr>
+        <w:t>解析</w:t>
+      </w:r>
+      <w:r>
+        <w:rPr>
+          <w:rFonts w:hint="eastAsia"/>
+        </w:rPr>
+        <w:t>推送内容</w:t>
+      </w:r>
+      <w:r>
+        <w:rPr>
+          <w:rFonts w:hint="eastAsia"/>
+        </w:rPr>
+        <w:t>并调用相应方法，</w:t>
+      </w:r>
+      <w:r>
+        <w:t>PushHandler.</w:t>
+      </w:r>
+      <w:r>
+        <w:rPr>
+          <w:rFonts w:hint="eastAsia"/>
+        </w:rPr>
+        <w:t>Ca</w:t>
+      </w:r>
+      <w:r>
+        <w:t>ll</w:t>
+      </w:r>
+      <w:r>
+        <w:rPr>
+          <w:rFonts w:hint="eastAsia"/>
+        </w:rPr>
+        <w:t>方法内容如下：</w:t>
+      </w:r>
+    </w:p>
+    <w:p>
+      <w:r>
+        <w:rPr>
+          <w:rFonts w:hint="eastAsia"/>
+          <w:noProof/>
+        </w:rPr>
+        <w:drawing>
+          <wp:inline distT="0" distB="0" distL="0" distR="0">
+            <wp:extent cx="4014000" cy="3592800"/>
+            <wp:effectExtent l="0" t="0" r="5715" b="8255"/>
+            <wp:docPr id="52" name="图片 52"/>
+            <wp:cNvGraphicFramePr>
+              <a:graphicFrameLocks xmlns:a="http://schemas.openxmlformats.org/drawingml/2006/main" noChangeAspect="1"/>
+            </wp:cNvGraphicFramePr>
+            <a:graphic xmlns:a="http://schemas.openxmlformats.org/drawingml/2006/main">
+              <a:graphicData uri="http://schemas.openxmlformats.org/drawingml/2006/picture">
+                <pic:pic xmlns:pic="http://schemas.openxmlformats.org/drawingml/2006/picture">
+                  <pic:nvPicPr>
+                    <pic:cNvPr id="0" name="Picture 1"/>
+                    <pic:cNvPicPr>
+                      <a:picLocks noChangeAspect="1" noChangeArrowheads="1"/>
+                    </pic:cNvPicPr>
+                  </pic:nvPicPr>
+                  <pic:blipFill>
+                    <a:blip r:embed="rId92">
+                      <a:extLst>
+                        <a:ext uri="{28A0092B-C50C-407E-A947-70E740481C1C}">
+                          <a14:useLocalDpi xmlns:a14="http://schemas.microsoft.com/office/drawing/2010/main" val="0"/>
+                        </a:ext>
+                      </a:extLst>
+                    </a:blip>
+                    <a:srcRect/>
+                    <a:stretch>
+                      <a:fillRect/>
+                    </a:stretch>
+                  </pic:blipFill>
+                  <pic:spPr bwMode="auto">
+                    <a:xfrm>
+                      <a:off x="0" y="0"/>
+                      <a:ext cx="4014000" cy="3592800"/>
+                    </a:xfrm>
+                    <a:prstGeom prst="rect">
+                      <a:avLst/>
+                    </a:prstGeom>
+                    <a:noFill/>
+                    <a:ln>
+                      <a:noFill/>
+                    </a:ln>
+                  </pic:spPr>
+                </pic:pic>
+              </a:graphicData>
+            </a:graphic>
+          </wp:inline>
+        </w:drawing>
+      </w:r>
+    </w:p>
+    <w:p>
+      <w:pPr>
+        <w:ind w:firstLineChars="200" w:firstLine="420"/>
+      </w:pPr>
+      <w:r>
+        <w:rPr>
+          <w:rFonts w:hint="eastAsia"/>
+        </w:rPr>
+        <w:t>服务端向客户端发送的消息</w:t>
+      </w:r>
+      <w:r>
+        <w:rPr>
+          <w:rFonts w:hint="eastAsia"/>
+        </w:rPr>
+        <w:t>主要</w:t>
+      </w:r>
+      <w:r>
+        <w:rPr>
+          <w:rFonts w:hint="eastAsia"/>
+        </w:rPr>
+        <w:t>包括</w:t>
+      </w:r>
+      <w:r>
+        <w:rPr>
+          <w:rFonts w:hint="eastAsia"/>
+        </w:rPr>
+        <w:t>三类：</w:t>
+      </w:r>
+      <w:r>
+        <w:rPr>
+          <w:rFonts w:hint="eastAsia"/>
+        </w:rPr>
+        <w:t>即时消息</w:t>
+      </w:r>
+      <w:r>
+        <w:rPr>
+          <w:rFonts w:hint="eastAsia"/>
+        </w:rPr>
+        <w:t>(</w:t>
+      </w:r>
+      <w:r>
+        <w:rPr>
+          <w:rFonts w:hint="eastAsia"/>
+        </w:rPr>
+        <w:t>聊天内容或系统</w:t>
+      </w:r>
+      <w:r>
+        <w:rPr>
+          <w:rFonts w:hint="eastAsia"/>
+        </w:rPr>
+        <w:t>消息</w:t>
+      </w:r>
+      <w:r>
+        <w:t>)</w:t>
+      </w:r>
+      <w:r>
+        <w:t>、</w:t>
+      </w:r>
+      <w:r>
+        <w:rPr>
+          <w:rFonts w:hint="eastAsia"/>
+        </w:rPr>
+        <w:t>订阅</w:t>
+      </w:r>
+      <w:r>
+        <w:rPr>
+          <w:rFonts w:hint="eastAsia"/>
+        </w:rPr>
+        <w:t>消息、指令消息</w:t>
+      </w:r>
+      <w:r>
+        <w:t>，</w:t>
+      </w:r>
+      <w:r>
+        <w:rPr>
+          <w:rFonts w:hint="eastAsia"/>
+        </w:rPr>
+        <w:t>其中即时消息和指令消息按</w:t>
+      </w:r>
+      <w:r>
+        <w:rPr>
+          <w:rFonts w:hint="eastAsia"/>
+        </w:rPr>
+        <w:t>u</w:t>
+      </w:r>
+      <w:r>
+        <w:t>serid</w:t>
+      </w:r>
+      <w:r>
+        <w:rPr>
+          <w:rFonts w:hint="eastAsia"/>
+        </w:rPr>
+        <w:t>发送，订阅消息只推送给订阅了该消息类型的用户</w:t>
+      </w:r>
+      <w:r>
+        <w:rPr>
+          <w:rFonts w:hint="eastAsia"/>
+        </w:rPr>
+        <w:t>，所有类型消息的发送都遵循“在线直接发送”、“离线按照用户</w:t>
+      </w:r>
+      <w:r>
+        <w:rPr>
+          <w:rFonts w:hint="eastAsia"/>
+        </w:rPr>
+        <w:t>设置进行</w:t>
+      </w:r>
+      <w:r>
+        <w:rPr>
+          <w:rFonts w:hint="eastAsia"/>
+        </w:rPr>
+        <w:t>推送</w:t>
+      </w:r>
+      <w:r>
+        <w:rPr>
+          <w:rFonts w:hint="eastAsia"/>
+        </w:rPr>
+        <w:t>”的原则。</w:t>
+      </w:r>
+      <w:r>
+        <w:rPr>
+          <w:rFonts w:hint="eastAsia"/>
+        </w:rPr>
+        <w:t>其推送过程如下图所示：</w:t>
+      </w:r>
+    </w:p>
+    <w:p>
+      <w:pPr>
+        <w:jc w:val="center"/>
+      </w:pPr>
+      <w:r>
+        <w:rPr>
+          <w:noProof/>
+        </w:rPr>
+        <w:lastRenderedPageBreak/>
+        <w:drawing>
+          <wp:inline distT="0" distB="0" distL="0" distR="0" wp14:anchorId="483618DC" wp14:editId="0700DD93">
+            <wp:extent cx="4248000" cy="6184800"/>
+            <wp:effectExtent l="0" t="0" r="635" b="6985"/>
+            <wp:docPr id="54" name="图片 54"/>
+            <wp:cNvGraphicFramePr>
+              <a:graphicFrameLocks xmlns:a="http://schemas.openxmlformats.org/drawingml/2006/main" noChangeAspect="1"/>
+            </wp:cNvGraphicFramePr>
+            <a:graphic xmlns:a="http://schemas.openxmlformats.org/drawingml/2006/main">
+              <a:graphicData uri="http://schemas.openxmlformats.org/drawingml/2006/picture">
+                <pic:pic xmlns:pic="http://schemas.openxmlformats.org/drawingml/2006/picture">
+                  <pic:nvPicPr>
+                    <pic:cNvPr id="1" name=""/>
+                    <pic:cNvPicPr/>
+                  </pic:nvPicPr>
+                  <pic:blipFill>
+                    <a:blip r:embed="rId93"/>
+                    <a:stretch>
+                      <a:fillRect/>
+                    </a:stretch>
+                  </pic:blipFill>
+                  <pic:spPr>
+                    <a:xfrm>
+                      <a:off x="0" y="0"/>
+                      <a:ext cx="4248000" cy="6184800"/>
+                    </a:xfrm>
+                    <a:prstGeom prst="rect">
+                      <a:avLst/>
+                    </a:prstGeom>
+                  </pic:spPr>
+                </pic:pic>
+              </a:graphicData>
+            </a:graphic>
+          </wp:inline>
+        </w:drawing>
+      </w:r>
+    </w:p>
+    <w:p>
+      <w:pPr>
+        <w:rPr>
+          <w:rFonts w:hint="eastAsia"/>
+        </w:rPr>
+      </w:pPr>
+      <w:bookmarkStart w:id="0" w:name="_GoBack"/>
+      <w:bookmarkEnd w:id="0"/>
     </w:p>
     <w:p>
       <w:pPr>
@@ -44091,7 +44339,7 @@
         <w:ind w:firstLineChars="0"/>
         <w:outlineLvl w:val="1"/>
         <w:rPr>
-          <w:rFonts w:ascii="Arial" w:eastAsia="黑体" w:hAnsi="Arial" w:cs="Courier New" w:hint="eastAsia"/>
+          <w:rFonts w:ascii="Arial" w:eastAsia="黑体" w:hAnsi="Arial" w:cs="Courier New"/>
           <w:b/>
           <w:bCs/>
           <w:vanish/>
@@ -44113,7 +44361,7 @@
         <w:ind w:firstLineChars="0"/>
         <w:outlineLvl w:val="1"/>
         <w:rPr>
-          <w:rFonts w:ascii="Arial" w:eastAsia="黑体" w:hAnsi="Arial" w:cs="Courier New" w:hint="eastAsia"/>
+          <w:rFonts w:ascii="Arial" w:eastAsia="黑体" w:hAnsi="Arial" w:cs="Courier New"/>
           <w:b/>
           <w:bCs/>
           <w:vanish/>
@@ -44288,7 +44536,7 @@
         </w:rPr>
         <w:t>：</w:t>
       </w:r>
-      <w:hyperlink r:id="rId92" w:history="1">
+      <w:hyperlink r:id="rId94" w:history="1">
         <w:r>
           <w:rPr>
             <w:rStyle w:val="a6"/>
@@ -44322,6 +44570,7 @@
         <w:rPr>
           <w:rFonts w:hint="eastAsia"/>
         </w:rPr>
+        <w:lastRenderedPageBreak/>
         <w:t>创建</w:t>
       </w:r>
       <w:r>
@@ -44828,7 +45077,6 @@
           <w:kern w:val="0"/>
           <w:szCs w:val="21"/>
         </w:rPr>
-        <w:lastRenderedPageBreak/>
         <w:t>相关术语</w:t>
       </w:r>
     </w:p>
@@ -45300,7 +45548,7 @@
                     </pic:cNvPicPr>
                   </pic:nvPicPr>
                   <pic:blipFill>
-                    <a:blip r:embed="rId93">
+                    <a:blip r:embed="rId95">
                       <a:extLst>
                         <a:ext uri="{28A0092B-C50C-407E-A947-70E740481C1C}">
                           <a14:useLocalDpi xmlns:a14="http://schemas.microsoft.com/office/drawing/2010/main" val="0"/>
@@ -45415,7 +45663,7 @@
                     </pic:cNvPicPr>
                   </pic:nvPicPr>
                   <pic:blipFill>
-                    <a:blip r:embed="rId94">
+                    <a:blip r:embed="rId96">
                       <a:extLst>
                         <a:ext uri="{28A0092B-C50C-407E-A947-70E740481C1C}">
                           <a14:useLocalDpi xmlns:a14="http://schemas.microsoft.com/office/drawing/2010/main" val="0"/>
@@ -45482,7 +45730,7 @@
                     </pic:cNvPicPr>
                   </pic:nvPicPr>
                   <pic:blipFill>
-                    <a:blip r:embed="rId95">
+                    <a:blip r:embed="rId97">
                       <a:extLst>
                         <a:ext uri="{28A0092B-C50C-407E-A947-70E740481C1C}">
                           <a14:useLocalDpi xmlns:a14="http://schemas.microsoft.com/office/drawing/2010/main" val="0"/>

--- a/Doc/搬运工服务端手册.docx
+++ b/Doc/搬运工服务端手册.docx
@@ -43940,6 +43940,24 @@
         <w:rPr>
           <w:rFonts w:hint="eastAsia"/>
         </w:rPr>
+        <w:t>支持多</w:t>
+      </w:r>
+      <w:r>
+        <w:rPr>
+          <w:rFonts w:hint="eastAsia"/>
+        </w:rPr>
+        <w:t>副本</w:t>
+      </w:r>
+      <w:r>
+        <w:rPr>
+          <w:rFonts w:hint="eastAsia"/>
+        </w:rPr>
+        <w:t>部署，</w:t>
+      </w:r>
+      <w:r>
+        <w:rPr>
+          <w:rFonts w:hint="eastAsia"/>
+        </w:rPr>
         <w:t>所有已注册的客户端在启动时调用服务端的</w:t>
       </w:r>
       <w:r>
@@ -44304,13 +44322,1580 @@
     </w:p>
     <w:p>
       <w:pPr>
-        <w:rPr>
-          <w:rFonts w:hint="eastAsia"/>
-        </w:rPr>
+        <w:pStyle w:val="2"/>
+        <w:numPr>
+          <w:ilvl w:val="1"/>
+          <w:numId w:val="7"/>
+        </w:numPr>
+      </w:pPr>
+      <w:r>
+        <w:rPr>
+          <w:rFonts w:hint="eastAsia"/>
+        </w:rPr>
+        <w:t>文件服务</w:t>
+      </w:r>
+      <w:r>
+        <w:rPr>
+          <w:rFonts w:hint="eastAsia"/>
+        </w:rPr>
+        <w:t>(</w:t>
+      </w:r>
+      <w:r>
+        <w:t>Fsm)</w:t>
+      </w:r>
+    </w:p>
+    <w:p>
+      <w:pPr>
+        <w:ind w:firstLineChars="200" w:firstLine="420"/>
+      </w:pPr>
+      <w:r>
+        <w:rPr>
+          <w:rFonts w:hint="eastAsia"/>
+        </w:rPr>
+        <w:t>文件服务统一管理应用范围内</w:t>
+      </w:r>
+      <w:r>
+        <w:rPr>
+          <w:rFonts w:hint="eastAsia"/>
+        </w:rPr>
+        <w:t>使用的</w:t>
+      </w:r>
+      <w:r>
+        <w:rPr>
+          <w:rFonts w:hint="eastAsia"/>
+        </w:rPr>
+        <w:t>文件</w:t>
+      </w:r>
+      <w:r>
+        <w:rPr>
+          <w:rFonts w:hint="eastAsia"/>
+        </w:rPr>
+        <w:t>，</w:t>
+      </w:r>
+      <w:r>
+        <w:rPr>
+          <w:rFonts w:hint="eastAsia"/>
+        </w:rPr>
+        <w:t>在</w:t>
+      </w:r>
+      <w:r>
+        <w:rPr>
+          <w:rFonts w:hint="eastAsia"/>
+        </w:rPr>
+        <w:t>k</w:t>
+      </w:r>
+      <w:r>
+        <w:t>8s</w:t>
+      </w:r>
+      <w:r>
+        <w:rPr>
+          <w:rFonts w:hint="eastAsia"/>
+        </w:rPr>
+        <w:t>中</w:t>
+      </w:r>
+      <w:r>
+        <w:rPr>
+          <w:rFonts w:hint="eastAsia"/>
+        </w:rPr>
+        <w:t>支持多副本</w:t>
+      </w:r>
+      <w:r>
+        <w:rPr>
+          <w:rFonts w:hint="eastAsia"/>
+        </w:rPr>
+        <w:t>部署</w:t>
+      </w:r>
+      <w:r>
+        <w:rPr>
+          <w:rFonts w:hint="eastAsia"/>
+        </w:rPr>
+        <w:t>，</w:t>
+      </w:r>
+      <w:r>
+        <w:rPr>
+          <w:rFonts w:hint="eastAsia"/>
+        </w:rPr>
+        <w:t>支持分卷存储文件，</w:t>
+      </w:r>
+      <w:r>
+        <w:rPr>
+          <w:rFonts w:hint="eastAsia"/>
+        </w:rPr>
+        <w:t>可通过</w:t>
+      </w:r>
+      <w:r>
+        <w:t>ConfigMap</w:t>
+      </w:r>
+      <w:r>
+        <w:rPr>
+          <w:rFonts w:hint="eastAsia"/>
+        </w:rPr>
+        <w:t>将数据卷</w:t>
+      </w:r>
+      <w:r>
+        <w:rPr>
+          <w:rFonts w:hint="eastAsia"/>
+        </w:rPr>
+        <w:t>Vo</w:t>
+      </w:r>
+      <w:r>
+        <w:t>lume</w:t>
+      </w:r>
+      <w:r>
+        <w:rPr>
+          <w:rFonts w:hint="eastAsia"/>
+        </w:rPr>
+        <w:t>挂载到指定目录，</w:t>
+      </w:r>
+      <w:r>
+        <w:rPr>
+          <w:rFonts w:hint="eastAsia"/>
+        </w:rPr>
+        <w:t>该</w:t>
+      </w:r>
+      <w:r>
+        <w:rPr>
+          <w:rFonts w:hint="eastAsia"/>
+        </w:rPr>
+        <w:t>服务</w:t>
+      </w:r>
+      <w:r>
+        <w:rPr>
+          <w:rFonts w:hint="eastAsia"/>
+        </w:rPr>
+        <w:t>只</w:t>
+      </w:r>
+      <w:r>
+        <w:rPr>
+          <w:rFonts w:hint="eastAsia"/>
+        </w:rPr>
+        <w:t>负责文件的</w:t>
+      </w:r>
+      <w:r>
+        <w:rPr>
+          <w:rFonts w:hint="eastAsia"/>
+        </w:rPr>
+        <w:t>上传下载</w:t>
+      </w:r>
+      <w:r>
+        <w:rPr>
+          <w:rFonts w:hint="eastAsia"/>
+        </w:rPr>
+        <w:t>和文件</w:t>
+      </w:r>
+      <w:r>
+        <w:rPr>
+          <w:rFonts w:hint="eastAsia"/>
+        </w:rPr>
+        <w:t>管理</w:t>
+      </w:r>
+      <w:r>
+        <w:rPr>
+          <w:rFonts w:hint="eastAsia"/>
+        </w:rPr>
+        <w:t>功能</w:t>
+      </w:r>
+      <w:r>
+        <w:rPr>
+          <w:rFonts w:hint="eastAsia"/>
+        </w:rPr>
+        <w:t>，</w:t>
+      </w:r>
+      <w:r>
+        <w:rPr>
+          <w:rFonts w:hint="eastAsia"/>
+        </w:rPr>
+        <w:t>不涉及具体的业务问题</w:t>
+      </w:r>
+      <w:r>
+        <w:rPr>
+          <w:rFonts w:hint="eastAsia"/>
+        </w:rPr>
+        <w:t>，在功能和</w:t>
+      </w:r>
+      <w:r>
+        <w:rPr>
+          <w:rFonts w:hint="eastAsia"/>
+        </w:rPr>
+        <w:t>A</w:t>
+      </w:r>
+      <w:r>
+        <w:t>pi</w:t>
+      </w:r>
+      <w:r>
+        <w:rPr>
+          <w:rFonts w:hint="eastAsia"/>
+        </w:rPr>
+        <w:t>上较稳定</w:t>
+      </w:r>
+      <w:r>
+        <w:rPr>
+          <w:rFonts w:hint="eastAsia"/>
+        </w:rPr>
+        <w:t>。</w:t>
+      </w:r>
+    </w:p>
+    <w:p>
+      <w:pPr>
+        <w:pStyle w:val="3"/>
+        <w:numPr>
+          <w:ilvl w:val="2"/>
+          <w:numId w:val="7"/>
+        </w:numPr>
+      </w:pPr>
+      <w:r>
+        <w:rPr>
+          <w:rFonts w:hint="eastAsia"/>
+        </w:rPr>
+        <w:t>卷</w:t>
+      </w:r>
+    </w:p>
+    <w:p>
+      <w:pPr>
+        <w:ind w:firstLineChars="200" w:firstLine="420"/>
+        <w:rPr>
+          <w:szCs w:val="21"/>
+        </w:rPr>
+      </w:pPr>
+      <w:r>
+        <w:rPr>
+          <w:rFonts w:hint="eastAsia"/>
+        </w:rPr>
+        <w:t>服务支持挂载多</w:t>
+      </w:r>
+      <w:r>
+        <w:rPr>
+          <w:rFonts w:hint="eastAsia"/>
+        </w:rPr>
+        <w:t>个</w:t>
+      </w:r>
+      <w:r>
+        <w:rPr>
+          <w:rFonts w:hint="eastAsia"/>
+        </w:rPr>
+        <w:t>卷，每个卷有不同的用途，系统将卷划分为固定卷和普通卷，固定卷是指客户端</w:t>
+      </w:r>
+      <w:r>
+        <w:rPr>
+          <w:rFonts w:hint="eastAsia"/>
+        </w:rPr>
+        <w:t>在上传文件时</w:t>
+      </w:r>
+      <w:r>
+        <w:rPr>
+          <w:rFonts w:hint="eastAsia"/>
+        </w:rPr>
+        <w:t>可根据卷名访问的卷，</w:t>
+      </w:r>
+      <w:r>
+        <w:rPr>
+          <w:rFonts w:hint="eastAsia"/>
+        </w:rPr>
+        <w:t>该卷</w:t>
+      </w:r>
+      <w:r>
+        <w:rPr>
+          <w:rFonts w:hint="eastAsia"/>
+          <w:szCs w:val="21"/>
+        </w:rPr>
+        <w:t>一般</w:t>
+      </w:r>
+      <w:r>
+        <w:rPr>
+          <w:rFonts w:hint="eastAsia"/>
+          <w:szCs w:val="21"/>
+        </w:rPr>
+        <w:t>存储</w:t>
+      </w:r>
+      <w:r>
+        <w:rPr>
+          <w:rFonts w:hint="eastAsia"/>
+          <w:szCs w:val="21"/>
+        </w:rPr>
+        <w:t>特殊用途的文件，如头像文件</w:t>
+      </w:r>
+      <w:r>
+        <w:rPr>
+          <w:rFonts w:hint="eastAsia"/>
+          <w:szCs w:val="21"/>
+        </w:rPr>
+        <w:t>、聊天文件等</w:t>
+      </w:r>
+      <w:r>
+        <w:rPr>
+          <w:rFonts w:hint="eastAsia"/>
+          <w:szCs w:val="21"/>
+        </w:rPr>
+        <w:t>，</w:t>
+      </w:r>
+      <w:r>
+        <w:rPr>
+          <w:rFonts w:hint="eastAsia"/>
+          <w:szCs w:val="21"/>
+        </w:rPr>
+        <w:t>使用场景较少。</w:t>
+      </w:r>
+      <w:r>
+        <w:rPr>
+          <w:rFonts w:hint="eastAsia"/>
+        </w:rPr>
+        <w:lastRenderedPageBreak/>
+        <w:t>普通卷</w:t>
+      </w:r>
+      <w:r>
+        <w:rPr>
+          <w:rFonts w:hint="eastAsia"/>
+        </w:rPr>
+        <w:t>是除固定卷以外的卷，</w:t>
+      </w:r>
+      <w:r>
+        <w:rPr>
+          <w:rFonts w:hint="eastAsia"/>
+        </w:rPr>
+        <w:t>上传文件时根据</w:t>
+      </w:r>
+      <w:r>
+        <w:rPr>
+          <w:rFonts w:hint="eastAsia"/>
+        </w:rPr>
+        <w:t>普通卷的</w:t>
+      </w:r>
+      <w:r>
+        <w:rPr>
+          <w:rFonts w:hint="eastAsia"/>
+          <w:szCs w:val="21"/>
+        </w:rPr>
+        <w:t>使用</w:t>
+      </w:r>
+      <w:r>
+        <w:rPr>
+          <w:rFonts w:hint="eastAsia"/>
+          <w:szCs w:val="21"/>
+        </w:rPr>
+        <w:t>情况动态选择要存储的卷，</w:t>
+      </w:r>
+      <w:r>
+        <w:rPr>
+          <w:rFonts w:hint="eastAsia"/>
+          <w:szCs w:val="21"/>
+        </w:rPr>
+        <w:t>服务启动时在</w:t>
+      </w:r>
+      <w:r>
+        <w:rPr>
+          <w:rFonts w:hint="eastAsia"/>
+          <w:szCs w:val="21"/>
+        </w:rPr>
+        <w:t>R</w:t>
+      </w:r>
+      <w:r>
+        <w:rPr>
+          <w:szCs w:val="21"/>
+        </w:rPr>
+        <w:t>edis</w:t>
+      </w:r>
+      <w:r>
+        <w:rPr>
+          <w:rFonts w:hint="eastAsia"/>
+          <w:szCs w:val="21"/>
+        </w:rPr>
+        <w:t>缓存中创建了</w:t>
+      </w:r>
+      <w:r>
+        <w:rPr>
+          <w:szCs w:val="21"/>
+        </w:rPr>
+        <w:t>SortedSet</w:t>
+      </w:r>
+      <w:r>
+        <w:rPr>
+          <w:rFonts w:hint="eastAsia"/>
+          <w:szCs w:val="21"/>
+        </w:rPr>
+        <w:t>类型的</w:t>
+      </w:r>
+      <w:r>
+        <w:rPr>
+          <w:szCs w:val="21"/>
+        </w:rPr>
+        <w:t>volume</w:t>
+      </w:r>
+      <w:r>
+        <w:rPr>
+          <w:rFonts w:hint="eastAsia"/>
+          <w:szCs w:val="21"/>
+        </w:rPr>
+        <w:t>键</w:t>
+      </w:r>
+      <w:r>
+        <w:rPr>
+          <w:rFonts w:hint="eastAsia"/>
+          <w:szCs w:val="21"/>
+        </w:rPr>
+        <w:t>，</w:t>
+      </w:r>
+      <w:r>
+        <w:rPr>
+          <w:rFonts w:hint="eastAsia"/>
+          <w:szCs w:val="21"/>
+        </w:rPr>
+        <w:t>该</w:t>
+      </w:r>
+      <w:r>
+        <w:rPr>
+          <w:szCs w:val="21"/>
+        </w:rPr>
+        <w:t>SortedSet</w:t>
+      </w:r>
+      <w:r>
+        <w:rPr>
+          <w:rFonts w:hint="eastAsia"/>
+          <w:szCs w:val="21"/>
+        </w:rPr>
+        <w:t>列表中的每行对应一个卷，</w:t>
+      </w:r>
+      <w:r>
+        <w:rPr>
+          <w:rFonts w:hint="eastAsia"/>
+          <w:szCs w:val="21"/>
+        </w:rPr>
+        <w:t>值为</w:t>
+      </w:r>
+      <w:r>
+        <w:rPr>
+          <w:rFonts w:hint="eastAsia"/>
+          <w:szCs w:val="21"/>
+        </w:rPr>
+        <w:t>这个</w:t>
+      </w:r>
+      <w:r>
+        <w:rPr>
+          <w:rFonts w:hint="eastAsia"/>
+          <w:szCs w:val="21"/>
+        </w:rPr>
+        <w:t>卷</w:t>
+      </w:r>
+      <w:r>
+        <w:rPr>
+          <w:rFonts w:hint="eastAsia"/>
+          <w:szCs w:val="21"/>
+        </w:rPr>
+        <w:t>的</w:t>
+      </w:r>
+      <w:r>
+        <w:rPr>
+          <w:rFonts w:hint="eastAsia"/>
+          <w:szCs w:val="21"/>
+        </w:rPr>
+        <w:t>“</w:t>
+      </w:r>
+      <w:r>
+        <w:rPr>
+          <w:rFonts w:hint="eastAsia"/>
+          <w:szCs w:val="21"/>
+        </w:rPr>
+        <w:t>正在使用数</w:t>
+      </w:r>
+      <w:r>
+        <w:rPr>
+          <w:rFonts w:hint="eastAsia"/>
+          <w:szCs w:val="21"/>
+        </w:rPr>
+        <w:t>”</w:t>
+      </w:r>
+      <w:r>
+        <w:rPr>
+          <w:rFonts w:hint="eastAsia"/>
+          <w:szCs w:val="21"/>
+        </w:rPr>
+        <w:t>，</w:t>
+      </w:r>
+      <w:r>
+        <w:rPr>
+          <w:rFonts w:hint="eastAsia"/>
+          <w:szCs w:val="21"/>
+        </w:rPr>
+        <w:t>正在使用数</w:t>
+      </w:r>
+      <w:r>
+        <w:rPr>
+          <w:rFonts w:hint="eastAsia"/>
+          <w:szCs w:val="21"/>
+        </w:rPr>
+        <w:t>就是当前正在</w:t>
+      </w:r>
+      <w:r>
+        <w:rPr>
+          <w:rFonts w:hint="eastAsia"/>
+          <w:szCs w:val="21"/>
+        </w:rPr>
+        <w:t>写入</w:t>
+      </w:r>
+      <w:r>
+        <w:rPr>
+          <w:rFonts w:hint="eastAsia"/>
+          <w:szCs w:val="21"/>
+        </w:rPr>
+        <w:t>卷的</w:t>
+      </w:r>
+      <w:r>
+        <w:rPr>
+          <w:rFonts w:hint="eastAsia"/>
+          <w:szCs w:val="21"/>
+        </w:rPr>
+        <w:t>请求</w:t>
+      </w:r>
+      <w:r>
+        <w:rPr>
+          <w:rFonts w:hint="eastAsia"/>
+          <w:szCs w:val="21"/>
+        </w:rPr>
+        <w:t>数，</w:t>
+      </w:r>
+      <w:r>
+        <w:rPr>
+          <w:rFonts w:hint="eastAsia"/>
+          <w:szCs w:val="21"/>
+        </w:rPr>
+        <w:t>该数值能正确反映一个卷的闲置状态，每次有新的上传请求时</w:t>
+      </w:r>
+      <w:r>
+        <w:rPr>
+          <w:rFonts w:hint="eastAsia"/>
+          <w:szCs w:val="21"/>
+        </w:rPr>
+        <w:t>都</w:t>
+      </w:r>
+      <w:r>
+        <w:rPr>
+          <w:rFonts w:hint="eastAsia"/>
+          <w:szCs w:val="21"/>
+        </w:rPr>
+        <w:t>选择</w:t>
+      </w:r>
+      <w:r>
+        <w:rPr>
+          <w:rFonts w:hint="eastAsia"/>
+          <w:szCs w:val="21"/>
+        </w:rPr>
+        <w:t>“</w:t>
+      </w:r>
+      <w:r>
+        <w:rPr>
+          <w:rFonts w:hint="eastAsia"/>
+          <w:szCs w:val="21"/>
+        </w:rPr>
+        <w:t>正在使用数</w:t>
+      </w:r>
+      <w:r>
+        <w:rPr>
+          <w:rFonts w:hint="eastAsia"/>
+          <w:szCs w:val="21"/>
+        </w:rPr>
+        <w:t>”</w:t>
+      </w:r>
+      <w:r>
+        <w:rPr>
+          <w:rFonts w:hint="eastAsia"/>
+          <w:szCs w:val="21"/>
+        </w:rPr>
+        <w:t>最小的卷</w:t>
+      </w:r>
+      <w:r>
+        <w:rPr>
+          <w:rFonts w:hint="eastAsia"/>
+          <w:szCs w:val="21"/>
+        </w:rPr>
+        <w:t>进行</w:t>
+      </w:r>
+      <w:r>
+        <w:rPr>
+          <w:rFonts w:hint="eastAsia"/>
+          <w:szCs w:val="21"/>
+        </w:rPr>
+        <w:t>存储。</w:t>
+      </w:r>
+    </w:p>
+    <w:p>
+      <w:pPr>
+        <w:ind w:firstLineChars="200" w:firstLine="420"/>
+        <w:rPr>
+          <w:rFonts w:hint="eastAsia"/>
+        </w:rPr>
+      </w:pPr>
+      <w:r>
+        <w:rPr>
+          <w:noProof/>
+        </w:rPr>
+        <w:drawing>
+          <wp:inline distT="0" distB="0" distL="0" distR="0" wp14:anchorId="41CD4D4E" wp14:editId="4171833A">
+            <wp:extent cx="1663200" cy="2707200"/>
+            <wp:effectExtent l="0" t="0" r="0" b="0"/>
+            <wp:docPr id="64" name="图片 64"/>
+            <wp:cNvGraphicFramePr>
+              <a:graphicFrameLocks xmlns:a="http://schemas.openxmlformats.org/drawingml/2006/main" noChangeAspect="1"/>
+            </wp:cNvGraphicFramePr>
+            <a:graphic xmlns:a="http://schemas.openxmlformats.org/drawingml/2006/main">
+              <a:graphicData uri="http://schemas.openxmlformats.org/drawingml/2006/picture">
+                <pic:pic xmlns:pic="http://schemas.openxmlformats.org/drawingml/2006/picture">
+                  <pic:nvPicPr>
+                    <pic:cNvPr id="1" name=""/>
+                    <pic:cNvPicPr/>
+                  </pic:nvPicPr>
+                  <pic:blipFill>
+                    <a:blip r:embed="rId94"/>
+                    <a:stretch>
+                      <a:fillRect/>
+                    </a:stretch>
+                  </pic:blipFill>
+                  <pic:spPr>
+                    <a:xfrm>
+                      <a:off x="0" y="0"/>
+                      <a:ext cx="1663200" cy="2707200"/>
+                    </a:xfrm>
+                    <a:prstGeom prst="rect">
+                      <a:avLst/>
+                    </a:prstGeom>
+                  </pic:spPr>
+                </pic:pic>
+              </a:graphicData>
+            </a:graphic>
+          </wp:inline>
+        </w:drawing>
+      </w:r>
+    </w:p>
+    <w:p>
+      <w:pPr>
+        <w:pStyle w:val="3"/>
+        <w:numPr>
+          <w:ilvl w:val="2"/>
+          <w:numId w:val="7"/>
+        </w:numPr>
+      </w:pPr>
+      <w:r>
+        <w:rPr>
+          <w:rFonts w:hint="eastAsia"/>
+        </w:rPr>
+        <w:t>上传</w:t>
+      </w:r>
+    </w:p>
+    <w:p>
+      <w:pPr>
+        <w:ind w:firstLineChars="200" w:firstLine="420"/>
+        <w:rPr>
+          <w:rFonts w:ascii="新宋体" w:eastAsia="新宋体" w:cs="新宋体"/>
+          <w:color w:val="000000"/>
+          <w:kern w:val="0"/>
+          <w:szCs w:val="21"/>
+        </w:rPr>
+      </w:pPr>
+      <w:r>
+        <w:rPr>
+          <w:rFonts w:hint="eastAsia"/>
+          <w:szCs w:val="21"/>
+        </w:rPr>
+        <w:t>文件上传</w:t>
+      </w:r>
+      <w:r>
+        <w:rPr>
+          <w:rFonts w:ascii="新宋体" w:eastAsia="新宋体" w:cs="新宋体" w:hint="eastAsia"/>
+          <w:color w:val="000000"/>
+          <w:kern w:val="0"/>
+          <w:szCs w:val="21"/>
+        </w:rPr>
+        <w:t>采用流式上传方式，流式上传和使用</w:t>
+      </w:r>
+      <w:r>
+        <w:rPr>
+          <w:rFonts w:ascii="新宋体" w:eastAsia="新宋体" w:cs="新宋体"/>
+          <w:color w:val="000000"/>
+          <w:kern w:val="0"/>
+          <w:szCs w:val="21"/>
+        </w:rPr>
+        <w:t>IFormFile</w:t>
+      </w:r>
+      <w:r>
+        <w:rPr>
+          <w:rFonts w:ascii="新宋体" w:eastAsia="新宋体" w:cs="新宋体" w:hint="eastAsia"/>
+          <w:color w:val="000000"/>
+          <w:kern w:val="0"/>
+          <w:szCs w:val="21"/>
+        </w:rPr>
+        <w:t>在效率上没有太大的差异，</w:t>
+      </w:r>
+      <w:r>
+        <w:rPr>
+          <w:rFonts w:ascii="新宋体" w:eastAsia="新宋体" w:cs="新宋体"/>
+          <w:color w:val="000000"/>
+          <w:kern w:val="0"/>
+          <w:szCs w:val="21"/>
+        </w:rPr>
+        <w:t>IFormFile</w:t>
+      </w:r>
+      <w:r>
+        <w:rPr>
+          <w:rFonts w:ascii="新宋体" w:eastAsia="新宋体" w:cs="新宋体" w:hint="eastAsia"/>
+          <w:color w:val="000000"/>
+          <w:kern w:val="0"/>
+          <w:szCs w:val="21"/>
+        </w:rPr>
+        <w:t>的缺点主要是客户端上传过来的文件首先会缓存在服务器内存中，任何超过</w:t>
+      </w:r>
+      <w:r>
+        <w:rPr>
+          <w:rFonts w:ascii="新宋体" w:eastAsia="新宋体" w:cs="新宋体"/>
+          <w:color w:val="000000"/>
+          <w:kern w:val="0"/>
+          <w:szCs w:val="21"/>
+        </w:rPr>
+        <w:t xml:space="preserve"> 64KB </w:t>
+      </w:r>
+      <w:r>
+        <w:rPr>
+          <w:rFonts w:ascii="新宋体" w:eastAsia="新宋体" w:cs="新宋体" w:hint="eastAsia"/>
+          <w:color w:val="000000"/>
+          <w:kern w:val="0"/>
+          <w:szCs w:val="21"/>
+        </w:rPr>
+        <w:t>的单个缓冲文件会从</w:t>
+      </w:r>
+      <w:r>
+        <w:rPr>
+          <w:rFonts w:ascii="新宋体" w:eastAsia="新宋体" w:cs="新宋体"/>
+          <w:color w:val="000000"/>
+          <w:kern w:val="0"/>
+          <w:szCs w:val="21"/>
+        </w:rPr>
+        <w:t xml:space="preserve"> RAM </w:t>
+      </w:r>
+      <w:r>
+        <w:rPr>
+          <w:rFonts w:ascii="新宋体" w:eastAsia="新宋体" w:cs="新宋体" w:hint="eastAsia"/>
+          <w:color w:val="000000"/>
+          <w:kern w:val="0"/>
+          <w:szCs w:val="21"/>
+        </w:rPr>
+        <w:t>移动到服务器磁盘上的临时文件中。</w:t>
+      </w:r>
+      <w:r>
+        <w:rPr>
+          <w:rFonts w:ascii="新宋体" w:eastAsia="新宋体" w:cs="新宋体" w:hint="eastAsia"/>
+          <w:color w:val="000000"/>
+          <w:kern w:val="0"/>
+          <w:szCs w:val="21"/>
+        </w:rPr>
+        <w:t>文件上传所用的资源（磁盘、</w:t>
+      </w:r>
+      <w:r>
+        <w:rPr>
+          <w:rFonts w:ascii="新宋体" w:eastAsia="新宋体" w:cs="新宋体"/>
+          <w:color w:val="000000"/>
+          <w:kern w:val="0"/>
+          <w:szCs w:val="21"/>
+        </w:rPr>
+        <w:t>RAM</w:t>
+      </w:r>
+      <w:r>
+        <w:rPr>
+          <w:rFonts w:ascii="新宋体" w:eastAsia="新宋体" w:cs="新宋体" w:hint="eastAsia"/>
+          <w:color w:val="000000"/>
+          <w:kern w:val="0"/>
+          <w:szCs w:val="21"/>
+        </w:rPr>
+        <w:t>）取决于并发文件上传的数量和大小，</w:t>
+      </w:r>
+      <w:r>
+        <w:rPr>
+          <w:rFonts w:ascii="新宋体" w:eastAsia="新宋体" w:cs="新宋体" w:hint="eastAsia"/>
+          <w:color w:val="000000"/>
+          <w:kern w:val="0"/>
+          <w:szCs w:val="21"/>
+        </w:rPr>
+        <w:t>流式</w:t>
+      </w:r>
+      <w:r>
+        <w:rPr>
+          <w:rFonts w:ascii="新宋体" w:eastAsia="新宋体" w:cs="新宋体" w:hint="eastAsia"/>
+          <w:color w:val="000000"/>
+          <w:kern w:val="0"/>
+          <w:szCs w:val="21"/>
+        </w:rPr>
+        <w:t>上传</w:t>
+      </w:r>
+      <w:r>
+        <w:rPr>
+          <w:rFonts w:ascii="新宋体" w:eastAsia="新宋体" w:cs="新宋体" w:hint="eastAsia"/>
+          <w:color w:val="000000"/>
+          <w:kern w:val="0"/>
+          <w:szCs w:val="21"/>
+        </w:rPr>
+        <w:t>主要解决内存占用过高和磁盘空间不足问题。</w:t>
+      </w:r>
+    </w:p>
+    <w:p>
+      <w:pPr>
+        <w:ind w:firstLineChars="200" w:firstLine="420"/>
+        <w:rPr>
+          <w:rFonts w:ascii="新宋体" w:eastAsia="新宋体" w:cs="新宋体"/>
+          <w:color w:val="000000"/>
+          <w:kern w:val="0"/>
+          <w:szCs w:val="21"/>
+        </w:rPr>
+      </w:pPr>
+      <w:r>
+        <w:rPr>
+          <w:rFonts w:ascii="新宋体" w:eastAsia="新宋体" w:cs="新宋体" w:hint="eastAsia"/>
+          <w:color w:val="000000"/>
+          <w:kern w:val="0"/>
+          <w:szCs w:val="21"/>
+        </w:rPr>
+        <w:t>H</w:t>
+      </w:r>
+      <w:r>
+        <w:rPr>
+          <w:rFonts w:ascii="新宋体" w:eastAsia="新宋体" w:cs="新宋体"/>
+          <w:color w:val="000000"/>
+          <w:kern w:val="0"/>
+          <w:szCs w:val="21"/>
+        </w:rPr>
+        <w:t>ttp Post</w:t>
+      </w:r>
+      <w:r>
+        <w:rPr>
+          <w:rFonts w:ascii="新宋体" w:eastAsia="新宋体" w:cs="新宋体" w:hint="eastAsia"/>
+          <w:color w:val="000000"/>
+          <w:kern w:val="0"/>
+          <w:szCs w:val="21"/>
+        </w:rPr>
+        <w:t>请求时</w:t>
+      </w:r>
+      <w:r>
+        <w:rPr>
+          <w:rFonts w:ascii="新宋体" w:eastAsia="新宋体" w:cs="新宋体" w:hint="eastAsia"/>
+          <w:color w:val="000000"/>
+          <w:kern w:val="0"/>
+          <w:szCs w:val="21"/>
+        </w:rPr>
+        <w:t>内容</w:t>
+      </w:r>
+      <w:r>
+        <w:rPr>
+          <w:rFonts w:ascii="新宋体" w:eastAsia="新宋体" w:cs="新宋体" w:hint="eastAsia"/>
+          <w:color w:val="000000"/>
+          <w:kern w:val="0"/>
+          <w:szCs w:val="21"/>
+        </w:rPr>
+        <w:t>有三种</w:t>
+      </w:r>
+      <w:r>
+        <w:rPr>
+          <w:rFonts w:ascii="新宋体" w:eastAsia="新宋体" w:cs="新宋体" w:hint="eastAsia"/>
+          <w:color w:val="000000"/>
+          <w:kern w:val="0"/>
+          <w:szCs w:val="21"/>
+        </w:rPr>
+        <w:t>编码</w:t>
+      </w:r>
+      <w:r>
+        <w:rPr>
+          <w:rFonts w:ascii="新宋体" w:eastAsia="新宋体" w:cs="新宋体" w:hint="eastAsia"/>
+          <w:color w:val="000000"/>
+          <w:kern w:val="0"/>
+          <w:szCs w:val="21"/>
+        </w:rPr>
+        <w:t>类型</w:t>
+      </w:r>
+      <w:r>
+        <w:rPr>
+          <w:rFonts w:ascii="新宋体" w:eastAsia="新宋体" w:cs="新宋体" w:hint="eastAsia"/>
+          <w:color w:val="000000"/>
+          <w:kern w:val="0"/>
+          <w:szCs w:val="21"/>
+        </w:rPr>
+        <w:t>，文件上传使用</w:t>
+      </w:r>
+      <w:r>
+        <w:rPr>
+          <w:rFonts w:ascii="新宋体" w:eastAsia="新宋体" w:cs="新宋体"/>
+          <w:color w:val="000000" w:themeColor="text1"/>
+          <w:kern w:val="0"/>
+          <w:szCs w:val="21"/>
+        </w:rPr>
+        <w:t>multipart/form-data</w:t>
+      </w:r>
+      <w:r>
+        <w:rPr>
+          <w:rFonts w:ascii="新宋体" w:eastAsia="新宋体" w:cs="新宋体" w:hint="eastAsia"/>
+          <w:color w:val="000000"/>
+          <w:kern w:val="0"/>
+          <w:szCs w:val="21"/>
+        </w:rPr>
+        <w:t>：</w:t>
+      </w:r>
+    </w:p>
+    <w:p>
+      <w:pPr>
+        <w:pStyle w:val="a5"/>
+        <w:numPr>
+          <w:ilvl w:val="0"/>
+          <w:numId w:val="25"/>
+        </w:numPr>
+        <w:ind w:firstLineChars="0"/>
+        <w:jc w:val="left"/>
+        <w:rPr>
+          <w:rFonts w:ascii="新宋体" w:eastAsia="新宋体" w:cs="新宋体"/>
+          <w:color w:val="000000"/>
+          <w:kern w:val="0"/>
+          <w:szCs w:val="21"/>
+        </w:rPr>
+      </w:pPr>
+      <w:r>
+        <w:rPr>
+          <w:rFonts w:ascii="新宋体" w:eastAsia="新宋体" w:cs="新宋体"/>
+          <w:color w:val="FF0000"/>
+          <w:kern w:val="0"/>
+          <w:szCs w:val="21"/>
+        </w:rPr>
+        <w:t>application/x-www-urlencoded</w:t>
+      </w:r>
+      <w:r>
+        <w:rPr>
+          <w:rFonts w:ascii="新宋体" w:eastAsia="新宋体" w:cs="新宋体"/>
+          <w:color w:val="000000"/>
+          <w:kern w:val="0"/>
+          <w:szCs w:val="21"/>
+        </w:rPr>
+        <w:t>，</w:t>
+      </w:r>
+      <w:r>
+        <w:rPr>
+          <w:rFonts w:ascii="新宋体" w:eastAsia="新宋体" w:cs="新宋体" w:hint="eastAsia"/>
+          <w:color w:val="000000"/>
+          <w:kern w:val="0"/>
+          <w:szCs w:val="21"/>
+        </w:rPr>
+        <w:t>For</w:t>
+      </w:r>
+      <w:r>
+        <w:rPr>
+          <w:rFonts w:ascii="新宋体" w:eastAsia="新宋体" w:cs="新宋体"/>
+          <w:color w:val="000000"/>
+          <w:kern w:val="0"/>
+          <w:szCs w:val="21"/>
+        </w:rPr>
+        <w:t>m</w:t>
+      </w:r>
+      <w:r>
+        <w:rPr>
+          <w:rFonts w:ascii="新宋体" w:eastAsia="新宋体" w:cs="新宋体" w:hint="eastAsia"/>
+          <w:color w:val="000000"/>
+          <w:kern w:val="0"/>
+          <w:szCs w:val="21"/>
+        </w:rPr>
+        <w:t>默认的编码类型，</w:t>
+      </w:r>
+      <w:r>
+        <w:rPr>
+          <w:rFonts w:ascii="新宋体" w:eastAsia="新宋体" w:cs="新宋体" w:hint="eastAsia"/>
+          <w:color w:val="000000"/>
+          <w:kern w:val="0"/>
+          <w:szCs w:val="21"/>
+        </w:rPr>
+        <w:t>消息内容会经过 URL 格式编码，就像在 GET请求时 URL 里的 QueryString 那样。</w:t>
+      </w:r>
+    </w:p>
+    <w:p>
+      <w:pPr>
+        <w:ind w:firstLineChars="200" w:firstLine="420"/>
+        <w:rPr>
+          <w:szCs w:val="21"/>
+        </w:rPr>
+      </w:pPr>
+      <w:r>
+        <w:rPr>
+          <w:noProof/>
+          <w:szCs w:val="21"/>
+        </w:rPr>
+        <w:drawing>
+          <wp:inline distT="0" distB="0" distL="0" distR="0" wp14:anchorId="75029E66" wp14:editId="7E9714B7">
+            <wp:extent cx="5223600" cy="637200"/>
+            <wp:effectExtent l="0" t="0" r="0" b="0"/>
+            <wp:docPr id="59" name="图片 59"/>
+            <wp:cNvGraphicFramePr>
+              <a:graphicFrameLocks xmlns:a="http://schemas.openxmlformats.org/drawingml/2006/main" noChangeAspect="1"/>
+            </wp:cNvGraphicFramePr>
+            <a:graphic xmlns:a="http://schemas.openxmlformats.org/drawingml/2006/main">
+              <a:graphicData uri="http://schemas.openxmlformats.org/drawingml/2006/picture">
+                <pic:pic xmlns:pic="http://schemas.openxmlformats.org/drawingml/2006/picture">
+                  <pic:nvPicPr>
+                    <pic:cNvPr id="1" name=""/>
+                    <pic:cNvPicPr/>
+                  </pic:nvPicPr>
+                  <pic:blipFill>
+                    <a:blip r:embed="rId95"/>
+                    <a:stretch>
+                      <a:fillRect/>
+                    </a:stretch>
+                  </pic:blipFill>
+                  <pic:spPr>
+                    <a:xfrm>
+                      <a:off x="0" y="0"/>
+                      <a:ext cx="5223600" cy="637200"/>
+                    </a:xfrm>
+                    <a:prstGeom prst="rect">
+                      <a:avLst/>
+                    </a:prstGeom>
+                  </pic:spPr>
+                </pic:pic>
+              </a:graphicData>
+            </a:graphic>
+          </wp:inline>
+        </w:drawing>
+      </w:r>
+    </w:p>
+    <w:p>
+      <w:pPr>
+        <w:ind w:firstLineChars="200" w:firstLine="420"/>
+        <w:rPr>
+          <w:szCs w:val="21"/>
+        </w:rPr>
+      </w:pPr>
+      <w:r>
+        <w:rPr>
+          <w:noProof/>
+          <w:szCs w:val="21"/>
+        </w:rPr>
+        <w:drawing>
+          <wp:inline distT="0" distB="0" distL="0" distR="0" wp14:anchorId="6C72BF61" wp14:editId="5737A255">
+            <wp:extent cx="5209200" cy="1328400"/>
+            <wp:effectExtent l="0" t="0" r="0" b="5715"/>
+            <wp:docPr id="60" name="图片 60"/>
+            <wp:cNvGraphicFramePr>
+              <a:graphicFrameLocks xmlns:a="http://schemas.openxmlformats.org/drawingml/2006/main" noChangeAspect="1"/>
+            </wp:cNvGraphicFramePr>
+            <a:graphic xmlns:a="http://schemas.openxmlformats.org/drawingml/2006/main">
+              <a:graphicData uri="http://schemas.openxmlformats.org/drawingml/2006/picture">
+                <pic:pic xmlns:pic="http://schemas.openxmlformats.org/drawingml/2006/picture">
+                  <pic:nvPicPr>
+                    <pic:cNvPr id="1" name=""/>
+                    <pic:cNvPicPr/>
+                  </pic:nvPicPr>
+                  <pic:blipFill>
+                    <a:blip r:embed="rId96"/>
+                    <a:stretch>
+                      <a:fillRect/>
+                    </a:stretch>
+                  </pic:blipFill>
+                  <pic:spPr>
+                    <a:xfrm>
+                      <a:off x="0" y="0"/>
+                      <a:ext cx="5209200" cy="1328400"/>
+                    </a:xfrm>
+                    <a:prstGeom prst="rect">
+                      <a:avLst/>
+                    </a:prstGeom>
+                  </pic:spPr>
+                </pic:pic>
+              </a:graphicData>
+            </a:graphic>
+          </wp:inline>
+        </w:drawing>
+      </w:r>
+    </w:p>
+    <w:p>
+      <w:pPr>
+        <w:pStyle w:val="a5"/>
+        <w:numPr>
+          <w:ilvl w:val="0"/>
+          <w:numId w:val="25"/>
+        </w:numPr>
+        <w:ind w:firstLineChars="0"/>
+        <w:rPr>
+          <w:rFonts w:ascii="新宋体" w:eastAsia="新宋体" w:cs="新宋体"/>
+          <w:color w:val="000000" w:themeColor="text1"/>
+          <w:kern w:val="0"/>
+          <w:szCs w:val="21"/>
+        </w:rPr>
+      </w:pPr>
+      <w:r>
+        <w:rPr>
+          <w:rFonts w:ascii="新宋体" w:eastAsia="新宋体" w:cs="新宋体"/>
+          <w:color w:val="FF0000"/>
+          <w:kern w:val="0"/>
+          <w:szCs w:val="21"/>
+        </w:rPr>
+        <w:t>multipart/form-data</w:t>
+      </w:r>
+      <w:r>
+        <w:rPr>
+          <w:rFonts w:ascii="新宋体" w:eastAsia="新宋体" w:cs="新宋体"/>
+          <w:color w:val="FF0000"/>
+          <w:kern w:val="0"/>
+          <w:szCs w:val="21"/>
+        </w:rPr>
+        <w:t>,</w:t>
+      </w:r>
+      <w:r>
+        <w:rPr>
+          <w:rFonts w:ascii="新宋体" w:eastAsia="新宋体" w:cs="新宋体" w:hint="eastAsia"/>
+          <w:color w:val="000000" w:themeColor="text1"/>
+          <w:kern w:val="0"/>
+          <w:szCs w:val="21"/>
+        </w:rPr>
+        <w:t>它可以包含了多个 Parts，每个 Part 都包含头信息部分，Part 头信息中必须包含一个 Content-Disposition 头，其他的头信息则为可选项，比如 Content-Type 等</w:t>
+      </w:r>
+      <w:r>
+        <w:rPr>
+          <w:rFonts w:ascii="新宋体" w:eastAsia="新宋体" w:cs="新宋体" w:hint="eastAsia"/>
+          <w:color w:val="000000" w:themeColor="text1"/>
+          <w:kern w:val="0"/>
+          <w:szCs w:val="21"/>
+        </w:rPr>
+        <w:t>，</w:t>
+      </w:r>
+      <w:r>
+        <w:rPr>
+          <w:rFonts w:ascii="新宋体" w:eastAsia="新宋体" w:cs="新宋体" w:hint="eastAsia"/>
+          <w:color w:val="000000" w:themeColor="text1"/>
+          <w:kern w:val="0"/>
+          <w:szCs w:val="21"/>
+        </w:rPr>
+        <w:t>Content-Disposition 包含 type 和一个名字为 name 的 parameter，type是 form-data，name 参数的值则为表单控件（也即 field）的名字，如果是文件，那么还有一个 filename 参数，值就是文件名。</w:t>
+      </w:r>
+    </w:p>
+    <w:p>
+      <w:pPr>
+        <w:ind w:firstLineChars="200" w:firstLine="420"/>
+        <w:rPr>
+          <w:rFonts w:ascii="新宋体" w:eastAsia="新宋体" w:cs="新宋体"/>
+          <w:color w:val="000000"/>
+          <w:kern w:val="0"/>
+          <w:szCs w:val="21"/>
+        </w:rPr>
+      </w:pPr>
+      <w:r>
+        <w:rPr>
+          <w:rFonts w:ascii="新宋体" w:eastAsia="新宋体" w:cs="新宋体"/>
+          <w:noProof/>
+          <w:color w:val="000000"/>
+          <w:kern w:val="0"/>
+          <w:szCs w:val="21"/>
+        </w:rPr>
+        <w:lastRenderedPageBreak/>
+        <w:drawing>
+          <wp:inline distT="0" distB="0" distL="0" distR="0" wp14:anchorId="664235BB" wp14:editId="0E02AB16">
+            <wp:extent cx="5263200" cy="756000"/>
+            <wp:effectExtent l="0" t="0" r="0" b="6350"/>
+            <wp:docPr id="61" name="图片 61"/>
+            <wp:cNvGraphicFramePr>
+              <a:graphicFrameLocks xmlns:a="http://schemas.openxmlformats.org/drawingml/2006/main" noChangeAspect="1"/>
+            </wp:cNvGraphicFramePr>
+            <a:graphic xmlns:a="http://schemas.openxmlformats.org/drawingml/2006/main">
+              <a:graphicData uri="http://schemas.openxmlformats.org/drawingml/2006/picture">
+                <pic:pic xmlns:pic="http://schemas.openxmlformats.org/drawingml/2006/picture">
+                  <pic:nvPicPr>
+                    <pic:cNvPr id="1" name=""/>
+                    <pic:cNvPicPr/>
+                  </pic:nvPicPr>
+                  <pic:blipFill>
+                    <a:blip r:embed="rId97"/>
+                    <a:stretch>
+                      <a:fillRect/>
+                    </a:stretch>
+                  </pic:blipFill>
+                  <pic:spPr>
+                    <a:xfrm>
+                      <a:off x="0" y="0"/>
+                      <a:ext cx="5263200" cy="756000"/>
+                    </a:xfrm>
+                    <a:prstGeom prst="rect">
+                      <a:avLst/>
+                    </a:prstGeom>
+                  </pic:spPr>
+                </pic:pic>
+              </a:graphicData>
+            </a:graphic>
+          </wp:inline>
+        </w:drawing>
+      </w:r>
+    </w:p>
+    <w:p>
+      <w:pPr>
+        <w:ind w:firstLineChars="200" w:firstLine="420"/>
+        <w:rPr>
+          <w:rFonts w:ascii="新宋体" w:eastAsia="新宋体" w:cs="新宋体"/>
+          <w:color w:val="000000"/>
+          <w:kern w:val="0"/>
+          <w:szCs w:val="21"/>
+        </w:rPr>
+      </w:pPr>
+      <w:r>
+        <w:rPr>
+          <w:rFonts w:ascii="新宋体" w:eastAsia="新宋体" w:cs="新宋体"/>
+          <w:noProof/>
+          <w:color w:val="000000"/>
+          <w:kern w:val="0"/>
+          <w:szCs w:val="21"/>
+        </w:rPr>
+        <w:drawing>
+          <wp:inline distT="0" distB="0" distL="0" distR="0" wp14:anchorId="17B48F0B" wp14:editId="1BE6C53F">
+            <wp:extent cx="5209200" cy="3679200"/>
+            <wp:effectExtent l="0" t="0" r="0" b="0"/>
+            <wp:docPr id="62" name="图片 62"/>
+            <wp:cNvGraphicFramePr>
+              <a:graphicFrameLocks xmlns:a="http://schemas.openxmlformats.org/drawingml/2006/main" noChangeAspect="1"/>
+            </wp:cNvGraphicFramePr>
+            <a:graphic xmlns:a="http://schemas.openxmlformats.org/drawingml/2006/main">
+              <a:graphicData uri="http://schemas.openxmlformats.org/drawingml/2006/picture">
+                <pic:pic xmlns:pic="http://schemas.openxmlformats.org/drawingml/2006/picture">
+                  <pic:nvPicPr>
+                    <pic:cNvPr id="1" name=""/>
+                    <pic:cNvPicPr/>
+                  </pic:nvPicPr>
+                  <pic:blipFill>
+                    <a:blip r:embed="rId98"/>
+                    <a:stretch>
+                      <a:fillRect/>
+                    </a:stretch>
+                  </pic:blipFill>
+                  <pic:spPr>
+                    <a:xfrm>
+                      <a:off x="0" y="0"/>
+                      <a:ext cx="5209200" cy="3679200"/>
+                    </a:xfrm>
+                    <a:prstGeom prst="rect">
+                      <a:avLst/>
+                    </a:prstGeom>
+                  </pic:spPr>
+                </pic:pic>
+              </a:graphicData>
+            </a:graphic>
+          </wp:inline>
+        </w:drawing>
+      </w:r>
+    </w:p>
+    <w:p>
+      <w:pPr>
+        <w:pStyle w:val="a5"/>
+        <w:numPr>
+          <w:ilvl w:val="0"/>
+          <w:numId w:val="25"/>
+        </w:numPr>
+        <w:ind w:firstLineChars="0"/>
+        <w:rPr>
+          <w:szCs w:val="21"/>
+        </w:rPr>
+      </w:pPr>
+      <w:r>
+        <w:rPr>
+          <w:rFonts w:ascii="新宋体" w:eastAsia="新宋体" w:cs="新宋体"/>
+          <w:color w:val="FF0000"/>
+          <w:kern w:val="0"/>
+          <w:szCs w:val="21"/>
+        </w:rPr>
+        <w:t>text-plain</w:t>
+      </w:r>
+      <w:r>
+        <w:rPr>
+          <w:rFonts w:ascii="新宋体" w:eastAsia="新宋体" w:cs="新宋体"/>
+          <w:color w:val="000000"/>
+          <w:kern w:val="0"/>
+          <w:szCs w:val="21"/>
+        </w:rPr>
+        <w:t>，</w:t>
+      </w:r>
+      <w:r>
+        <w:rPr>
+          <w:rFonts w:ascii="新宋体" w:eastAsia="新宋体" w:cs="新宋体" w:hint="eastAsia"/>
+          <w:color w:val="000000"/>
+          <w:kern w:val="0"/>
+          <w:szCs w:val="21"/>
+        </w:rPr>
+        <w:t>空格转换为 "+" 加号，但不对特殊字符编码。</w:t>
+      </w:r>
+    </w:p>
+    <w:p>
+      <w:pPr>
+        <w:ind w:firstLineChars="200" w:firstLine="420"/>
+        <w:rPr>
+          <w:szCs w:val="21"/>
+        </w:rPr>
+      </w:pPr>
+    </w:p>
+    <w:p>
+      <w:pPr>
+        <w:ind w:firstLineChars="200" w:firstLine="420"/>
+        <w:rPr>
+          <w:szCs w:val="21"/>
+        </w:rPr>
+      </w:pPr>
+      <w:r>
+        <w:rPr>
+          <w:rFonts w:hint="eastAsia"/>
+          <w:szCs w:val="21"/>
+        </w:rPr>
+        <w:t>文件上传的</w:t>
+      </w:r>
+      <w:r>
+        <w:rPr>
+          <w:rFonts w:hint="eastAsia"/>
+          <w:szCs w:val="21"/>
+        </w:rPr>
+        <w:t>Sec</w:t>
+      </w:r>
+      <w:r>
+        <w:rPr>
+          <w:szCs w:val="21"/>
+        </w:rPr>
+        <w:t>tion</w:t>
+      </w:r>
+      <w:r>
+        <w:rPr>
+          <w:rFonts w:hint="eastAsia"/>
+          <w:szCs w:val="21"/>
+        </w:rPr>
+        <w:t>结构如下：</w:t>
+      </w:r>
+    </w:p>
+    <w:p>
+      <w:pPr>
+        <w:ind w:firstLineChars="200" w:firstLine="420"/>
+        <w:rPr>
+          <w:szCs w:val="21"/>
+        </w:rPr>
+      </w:pPr>
+      <w:r>
+        <w:rPr>
+          <w:szCs w:val="21"/>
+        </w:rPr>
+        <w:drawing>
+          <wp:inline distT="0" distB="0" distL="0" distR="0" wp14:anchorId="06237DB0" wp14:editId="1438E63F">
+            <wp:extent cx="4075200" cy="2487600"/>
+            <wp:effectExtent l="0" t="0" r="1905" b="8255"/>
+            <wp:docPr id="63" name="图片 63"/>
+            <wp:cNvGraphicFramePr>
+              <a:graphicFrameLocks xmlns:a="http://schemas.openxmlformats.org/drawingml/2006/main" noChangeAspect="1"/>
+            </wp:cNvGraphicFramePr>
+            <a:graphic xmlns:a="http://schemas.openxmlformats.org/drawingml/2006/main">
+              <a:graphicData uri="http://schemas.openxmlformats.org/drawingml/2006/picture">
+                <pic:pic xmlns:pic="http://schemas.openxmlformats.org/drawingml/2006/picture">
+                  <pic:nvPicPr>
+                    <pic:cNvPr id="1" name=""/>
+                    <pic:cNvPicPr/>
+                  </pic:nvPicPr>
+                  <pic:blipFill>
+                    <a:blip r:embed="rId99"/>
+                    <a:stretch>
+                      <a:fillRect/>
+                    </a:stretch>
+                  </pic:blipFill>
+                  <pic:spPr>
+                    <a:xfrm>
+                      <a:off x="0" y="0"/>
+                      <a:ext cx="4075200" cy="2487600"/>
+                    </a:xfrm>
+                    <a:prstGeom prst="rect">
+                      <a:avLst/>
+                    </a:prstGeom>
+                  </pic:spPr>
+                </pic:pic>
+              </a:graphicData>
+            </a:graphic>
+          </wp:inline>
+        </w:drawing>
+      </w:r>
+    </w:p>
+    <w:p>
+      <w:pPr>
+        <w:ind w:firstLineChars="200" w:firstLine="420"/>
+        <w:rPr>
+          <w:rFonts w:hint="eastAsia"/>
+          <w:szCs w:val="21"/>
+        </w:rPr>
+      </w:pPr>
+      <w:r>
+        <w:rPr>
+          <w:rFonts w:hint="eastAsia"/>
+          <w:szCs w:val="21"/>
+        </w:rPr>
+        <w:t>当使用固定卷</w:t>
+      </w:r>
+      <w:r>
+        <w:rPr>
+          <w:rFonts w:hint="eastAsia"/>
+          <w:szCs w:val="21"/>
+        </w:rPr>
+        <w:t>时</w:t>
+      </w:r>
+      <w:r>
+        <w:rPr>
+          <w:rFonts w:hint="eastAsia"/>
+          <w:szCs w:val="21"/>
+        </w:rPr>
+        <w:t>第一</w:t>
+      </w:r>
+      <w:r>
+        <w:rPr>
+          <w:rFonts w:hint="eastAsia"/>
+          <w:szCs w:val="21"/>
+        </w:rPr>
+        <w:t>Sec</w:t>
+      </w:r>
+      <w:r>
+        <w:rPr>
+          <w:szCs w:val="21"/>
+        </w:rPr>
+        <w:t>tion</w:t>
+      </w:r>
+      <w:r>
+        <w:rPr>
+          <w:rFonts w:hint="eastAsia"/>
+          <w:szCs w:val="21"/>
+        </w:rPr>
+        <w:t>用于指定固定卷名，当使用普通卷时</w:t>
+      </w:r>
+      <w:r>
+        <w:rPr>
+          <w:rFonts w:hint="eastAsia"/>
+          <w:szCs w:val="21"/>
+        </w:rPr>
+        <w:t>所有</w:t>
+      </w:r>
+      <w:r>
+        <w:rPr>
+          <w:rFonts w:hint="eastAsia"/>
+          <w:szCs w:val="21"/>
+        </w:rPr>
+        <w:t>Se</w:t>
+      </w:r>
+      <w:r>
+        <w:rPr>
+          <w:szCs w:val="21"/>
+        </w:rPr>
+        <w:t>ction</w:t>
+      </w:r>
+      <w:r>
+        <w:rPr>
+          <w:rFonts w:hint="eastAsia"/>
+          <w:szCs w:val="21"/>
+        </w:rPr>
+        <w:t>都是</w:t>
+      </w:r>
+      <w:r>
+        <w:rPr>
+          <w:rFonts w:hint="eastAsia"/>
+          <w:szCs w:val="21"/>
+        </w:rPr>
+        <w:t>Fi</w:t>
+      </w:r>
+      <w:r>
+        <w:rPr>
+          <w:szCs w:val="21"/>
+        </w:rPr>
+        <w:t>le</w:t>
+      </w:r>
+      <w:r>
+        <w:rPr>
+          <w:rFonts w:hint="eastAsia"/>
+          <w:szCs w:val="21"/>
+        </w:rPr>
+        <w:t>Se</w:t>
+      </w:r>
+      <w:r>
+        <w:rPr>
+          <w:szCs w:val="21"/>
+        </w:rPr>
+        <w:t>ction</w:t>
+      </w:r>
+      <w:r>
+        <w:rPr>
+          <w:szCs w:val="21"/>
+        </w:rPr>
+        <w:t>。</w:t>
+      </w:r>
+    </w:p>
+    <w:p>
+      <w:pPr>
+        <w:ind w:firstLineChars="200" w:firstLine="420"/>
+        <w:rPr>
+          <w:szCs w:val="21"/>
+        </w:rPr>
+      </w:pPr>
+      <w:r>
+        <w:rPr>
+          <w:rFonts w:hint="eastAsia"/>
+          <w:szCs w:val="21"/>
+        </w:rPr>
+        <w:t>文件上传过程：</w:t>
+      </w:r>
+    </w:p>
+    <w:p>
+      <w:pPr>
+        <w:ind w:firstLineChars="200" w:firstLine="420"/>
+        <w:rPr>
+          <w:szCs w:val="21"/>
+        </w:rPr>
+      </w:pPr>
+      <w:r>
+        <w:rPr>
+          <w:noProof/>
+        </w:rPr>
+        <w:lastRenderedPageBreak/>
+        <w:drawing>
+          <wp:inline distT="0" distB="0" distL="0" distR="0" wp14:anchorId="0BBA0B45" wp14:editId="21B521F9">
+            <wp:extent cx="3510000" cy="7092000"/>
+            <wp:effectExtent l="0" t="0" r="0" b="0"/>
+            <wp:docPr id="65" name="图片 65"/>
+            <wp:cNvGraphicFramePr>
+              <a:graphicFrameLocks xmlns:a="http://schemas.openxmlformats.org/drawingml/2006/main" noChangeAspect="1"/>
+            </wp:cNvGraphicFramePr>
+            <a:graphic xmlns:a="http://schemas.openxmlformats.org/drawingml/2006/main">
+              <a:graphicData uri="http://schemas.openxmlformats.org/drawingml/2006/picture">
+                <pic:pic xmlns:pic="http://schemas.openxmlformats.org/drawingml/2006/picture">
+                  <pic:nvPicPr>
+                    <pic:cNvPr id="1" name=""/>
+                    <pic:cNvPicPr/>
+                  </pic:nvPicPr>
+                  <pic:blipFill>
+                    <a:blip r:embed="rId100"/>
+                    <a:stretch>
+                      <a:fillRect/>
+                    </a:stretch>
+                  </pic:blipFill>
+                  <pic:spPr>
+                    <a:xfrm>
+                      <a:off x="0" y="0"/>
+                      <a:ext cx="3510000" cy="7092000"/>
+                    </a:xfrm>
+                    <a:prstGeom prst="rect">
+                      <a:avLst/>
+                    </a:prstGeom>
+                  </pic:spPr>
+                </pic:pic>
+              </a:graphicData>
+            </a:graphic>
+          </wp:inline>
+        </w:drawing>
+      </w:r>
+    </w:p>
+    <w:p>
+      <w:pPr>
+        <w:pStyle w:val="3"/>
+        <w:numPr>
+          <w:ilvl w:val="2"/>
+          <w:numId w:val="7"/>
+        </w:numPr>
       </w:pPr>
       <w:bookmarkStart w:id="0" w:name="_GoBack"/>
       <w:bookmarkEnd w:id="0"/>
-    </w:p>
+      <w:r>
+        <w:rPr>
+          <w:rFonts w:hint="eastAsia"/>
+        </w:rPr>
+        <w:t>下载</w:t>
+      </w:r>
+    </w:p>
+    <w:p/>
     <w:p>
       <w:pPr>
         <w:pStyle w:val="1"/>
@@ -44323,6 +45908,7 @@
         <w:rPr>
           <w:rFonts w:hint="eastAsia"/>
         </w:rPr>
+        <w:lastRenderedPageBreak/>
         <w:t>下一步</w:t>
       </w:r>
     </w:p>
@@ -44333,7 +45919,7 @@
         <w:keepLines/>
         <w:numPr>
           <w:ilvl w:val="0"/>
-          <w:numId w:val="10"/>
+          <w:numId w:val="7"/>
         </w:numPr>
         <w:spacing w:before="260" w:after="260" w:line="415" w:lineRule="auto"/>
         <w:ind w:firstLineChars="0"/>
@@ -44355,7 +45941,7 @@
         <w:keepLines/>
         <w:numPr>
           <w:ilvl w:val="0"/>
-          <w:numId w:val="10"/>
+          <w:numId w:val="7"/>
         </w:numPr>
         <w:spacing w:before="260" w:after="260" w:line="415" w:lineRule="auto"/>
         <w:ind w:firstLineChars="0"/>
@@ -44375,7 +45961,7 @@
         <w:pStyle w:val="2"/>
         <w:numPr>
           <w:ilvl w:val="1"/>
-          <w:numId w:val="10"/>
+          <w:numId w:val="7"/>
         </w:numPr>
       </w:pPr>
       <w:r>
@@ -44536,7 +46122,7 @@
         </w:rPr>
         <w:t>：</w:t>
       </w:r>
-      <w:hyperlink r:id="rId94" w:history="1">
+      <w:hyperlink r:id="rId101" w:history="1">
         <w:r>
           <w:rPr>
             <w:rStyle w:val="a6"/>
@@ -44563,14 +46149,13 @@
         <w:pStyle w:val="2"/>
         <w:numPr>
           <w:ilvl w:val="1"/>
-          <w:numId w:val="10"/>
+          <w:numId w:val="7"/>
         </w:numPr>
       </w:pPr>
       <w:r>
         <w:rPr>
           <w:rFonts w:hint="eastAsia"/>
         </w:rPr>
-        <w:lastRenderedPageBreak/>
         <w:t>创建</w:t>
       </w:r>
       <w:r>
@@ -44599,7 +46184,7 @@
         <w:pStyle w:val="2"/>
         <w:numPr>
           <w:ilvl w:val="1"/>
-          <w:numId w:val="10"/>
+          <w:numId w:val="7"/>
         </w:numPr>
       </w:pPr>
       <w:r>
@@ -45063,7 +46648,7 @@
         <w:pStyle w:val="3"/>
         <w:numPr>
           <w:ilvl w:val="2"/>
-          <w:numId w:val="10"/>
+          <w:numId w:val="7"/>
         </w:numPr>
         <w:rPr>
           <w:rFonts w:ascii="Consolas" w:eastAsia="宋体" w:hAnsi="Consolas" w:cs="宋体"/>
@@ -45415,7 +47000,7 @@
         <w:pStyle w:val="3"/>
         <w:numPr>
           <w:ilvl w:val="2"/>
-          <w:numId w:val="10"/>
+          <w:numId w:val="7"/>
         </w:numPr>
         <w:rPr>
           <w:rFonts w:ascii="Consolas" w:eastAsia="宋体" w:hAnsi="Consolas" w:cs="宋体"/>
@@ -45548,7 +47133,7 @@
                     </pic:cNvPicPr>
                   </pic:nvPicPr>
                   <pic:blipFill>
-                    <a:blip r:embed="rId95">
+                    <a:blip r:embed="rId102">
                       <a:extLst>
                         <a:ext uri="{28A0092B-C50C-407E-A947-70E740481C1C}">
                           <a14:useLocalDpi xmlns:a14="http://schemas.microsoft.com/office/drawing/2010/main" val="0"/>
@@ -45663,7 +47248,7 @@
                     </pic:cNvPicPr>
                   </pic:nvPicPr>
                   <pic:blipFill>
-                    <a:blip r:embed="rId96">
+                    <a:blip r:embed="rId103">
                       <a:extLst>
                         <a:ext uri="{28A0092B-C50C-407E-A947-70E740481C1C}">
                           <a14:useLocalDpi xmlns:a14="http://schemas.microsoft.com/office/drawing/2010/main" val="0"/>
@@ -45730,7 +47315,7 @@
                     </pic:cNvPicPr>
                   </pic:nvPicPr>
                   <pic:blipFill>
-                    <a:blip r:embed="rId97">
+                    <a:blip r:embed="rId104">
                       <a:extLst>
                         <a:ext uri="{28A0092B-C50C-407E-A947-70E740481C1C}">
                           <a14:useLocalDpi xmlns:a14="http://schemas.microsoft.com/office/drawing/2010/main" val="0"/>
@@ -45877,7 +47462,7 @@
         <w:pStyle w:val="3"/>
         <w:numPr>
           <w:ilvl w:val="2"/>
-          <w:numId w:val="10"/>
+          <w:numId w:val="7"/>
         </w:numPr>
         <w:rPr>
           <w:rFonts w:ascii="Consolas" w:eastAsia="宋体" w:hAnsi="Consolas" w:cs="宋体"/>
@@ -45900,7 +47485,7 @@
         <w:pStyle w:val="3"/>
         <w:numPr>
           <w:ilvl w:val="2"/>
-          <w:numId w:val="10"/>
+          <w:numId w:val="7"/>
         </w:numPr>
         <w:rPr>
           <w:rFonts w:ascii="Consolas" w:eastAsia="宋体" w:hAnsi="Consolas" w:cs="宋体"/>
@@ -46456,6 +48041,96 @@
     </w:lvl>
   </w:abstractNum>
   <w:abstractNum w:abstractNumId="3">
+    <w:nsid w:val="04991EB7"/>
+    <w:multiLevelType w:val="hybridMultilevel"/>
+    <w:tmpl w:val="8B5EFE7C"/>
+    <w:lvl w:ilvl="0" w:tplc="7BAE36B8">
+      <w:start w:val="1"/>
+      <w:numFmt w:val="decimal"/>
+      <w:lvlText w:val="%1."/>
+      <w:lvlJc w:val="left"/>
+      <w:pPr>
+        <w:ind w:left="780" w:hanging="360"/>
+      </w:pPr>
+      <w:rPr>
+        <w:rFonts w:hint="default"/>
+        <w:color w:val="FF0000"/>
+      </w:rPr>
+    </w:lvl>
+    <w:lvl w:ilvl="1" w:tplc="04090019" w:tentative="1">
+      <w:start w:val="1"/>
+      <w:numFmt w:val="lowerLetter"/>
+      <w:lvlText w:val="%2)"/>
+      <w:lvlJc w:val="left"/>
+      <w:pPr>
+        <w:ind w:left="1260" w:hanging="420"/>
+      </w:pPr>
+    </w:lvl>
+    <w:lvl w:ilvl="2" w:tplc="0409001B" w:tentative="1">
+      <w:start w:val="1"/>
+      <w:numFmt w:val="lowerRoman"/>
+      <w:lvlText w:val="%3."/>
+      <w:lvlJc w:val="right"/>
+      <w:pPr>
+        <w:ind w:left="1680" w:hanging="420"/>
+      </w:pPr>
+    </w:lvl>
+    <w:lvl w:ilvl="3" w:tplc="0409000F" w:tentative="1">
+      <w:start w:val="1"/>
+      <w:numFmt w:val="decimal"/>
+      <w:lvlText w:val="%4."/>
+      <w:lvlJc w:val="left"/>
+      <w:pPr>
+        <w:ind w:left="2100" w:hanging="420"/>
+      </w:pPr>
+    </w:lvl>
+    <w:lvl w:ilvl="4" w:tplc="04090019" w:tentative="1">
+      <w:start w:val="1"/>
+      <w:numFmt w:val="lowerLetter"/>
+      <w:lvlText w:val="%5)"/>
+      <w:lvlJc w:val="left"/>
+      <w:pPr>
+        <w:ind w:left="2520" w:hanging="420"/>
+      </w:pPr>
+    </w:lvl>
+    <w:lvl w:ilvl="5" w:tplc="0409001B" w:tentative="1">
+      <w:start w:val="1"/>
+      <w:numFmt w:val="lowerRoman"/>
+      <w:lvlText w:val="%6."/>
+      <w:lvlJc w:val="right"/>
+      <w:pPr>
+        <w:ind w:left="2940" w:hanging="420"/>
+      </w:pPr>
+    </w:lvl>
+    <w:lvl w:ilvl="6" w:tplc="0409000F" w:tentative="1">
+      <w:start w:val="1"/>
+      <w:numFmt w:val="decimal"/>
+      <w:lvlText w:val="%7."/>
+      <w:lvlJc w:val="left"/>
+      <w:pPr>
+        <w:ind w:left="3360" w:hanging="420"/>
+      </w:pPr>
+    </w:lvl>
+    <w:lvl w:ilvl="7" w:tplc="04090019" w:tentative="1">
+      <w:start w:val="1"/>
+      <w:numFmt w:val="lowerLetter"/>
+      <w:lvlText w:val="%8)"/>
+      <w:lvlJc w:val="left"/>
+      <w:pPr>
+        <w:ind w:left="3780" w:hanging="420"/>
+      </w:pPr>
+    </w:lvl>
+    <w:lvl w:ilvl="8" w:tplc="0409001B" w:tentative="1">
+      <w:start w:val="1"/>
+      <w:numFmt w:val="lowerRoman"/>
+      <w:lvlText w:val="%9."/>
+      <w:lvlJc w:val="right"/>
+      <w:pPr>
+        <w:ind w:left="4200" w:hanging="420"/>
+      </w:pPr>
+    </w:lvl>
+  </w:abstractNum>
+  <w:abstractNum w:abstractNumId="4">
     <w:nsid w:val="12A610D1"/>
     <w:multiLevelType w:val="hybridMultilevel"/>
     <w:tmpl w:val="B70E23CC"/>
@@ -46544,7 +48219,7 @@
       </w:pPr>
     </w:lvl>
   </w:abstractNum>
-  <w:abstractNum w:abstractNumId="4">
+  <w:abstractNum w:abstractNumId="5">
     <w:nsid w:val="152C7DFB"/>
     <w:multiLevelType w:val="multilevel"/>
     <w:tmpl w:val="C74AF8F6"/>
@@ -46714,7 +48389,7 @@
       </w:rPr>
     </w:lvl>
   </w:abstractNum>
-  <w:abstractNum w:abstractNumId="5">
+  <w:abstractNum w:abstractNumId="6">
     <w:nsid w:val="1EAB4C67"/>
     <w:multiLevelType w:val="hybridMultilevel"/>
     <w:tmpl w:val="A954A068"/>
@@ -46827,7 +48502,7 @@
       </w:rPr>
     </w:lvl>
   </w:abstractNum>
-  <w:abstractNum w:abstractNumId="6">
+  <w:abstractNum w:abstractNumId="7">
     <w:nsid w:val="225B226D"/>
     <w:multiLevelType w:val="multilevel"/>
     <w:tmpl w:val="D7E85A3E"/>
@@ -47021,7 +48696,7 @@
       </w:rPr>
     </w:lvl>
   </w:abstractNum>
-  <w:abstractNum w:abstractNumId="7">
+  <w:abstractNum w:abstractNumId="8">
     <w:nsid w:val="248A767E"/>
     <w:multiLevelType w:val="multilevel"/>
     <w:tmpl w:val="C74AF8F6"/>
@@ -47191,7 +48866,7 @@
       </w:rPr>
     </w:lvl>
   </w:abstractNum>
-  <w:abstractNum w:abstractNumId="8">
+  <w:abstractNum w:abstractNumId="9">
     <w:nsid w:val="2AB47055"/>
     <w:multiLevelType w:val="multilevel"/>
     <w:tmpl w:val="7A58F602"/>
@@ -47361,7 +49036,7 @@
       </w:rPr>
     </w:lvl>
   </w:abstractNum>
-  <w:abstractNum w:abstractNumId="9">
+  <w:abstractNum w:abstractNumId="10">
     <w:nsid w:val="2D0843C4"/>
     <w:multiLevelType w:val="multilevel"/>
     <w:tmpl w:val="D7E85A3E"/>
@@ -47555,7 +49230,7 @@
       </w:rPr>
     </w:lvl>
   </w:abstractNum>
-  <w:abstractNum w:abstractNumId="10">
+  <w:abstractNum w:abstractNumId="11">
     <w:nsid w:val="2D486203"/>
     <w:multiLevelType w:val="multilevel"/>
     <w:tmpl w:val="7A58F602"/>
@@ -47725,7 +49400,7 @@
       </w:rPr>
     </w:lvl>
   </w:abstractNum>
-  <w:abstractNum w:abstractNumId="11">
+  <w:abstractNum w:abstractNumId="12">
     <w:nsid w:val="2DAC69C6"/>
     <w:multiLevelType w:val="multilevel"/>
     <w:tmpl w:val="D7E85A3E"/>
@@ -47919,7 +49594,7 @@
       </w:rPr>
     </w:lvl>
   </w:abstractNum>
-  <w:abstractNum w:abstractNumId="12">
+  <w:abstractNum w:abstractNumId="13">
     <w:nsid w:val="2DE90C10"/>
     <w:multiLevelType w:val="multilevel"/>
     <w:tmpl w:val="C74AF8F6"/>
@@ -48089,7 +49764,7 @@
       </w:rPr>
     </w:lvl>
   </w:abstractNum>
-  <w:abstractNum w:abstractNumId="13">
+  <w:abstractNum w:abstractNumId="14">
     <w:nsid w:val="2E6507E4"/>
     <w:multiLevelType w:val="multilevel"/>
     <w:tmpl w:val="D7E85A3E"/>
@@ -48283,7 +49958,7 @@
       </w:rPr>
     </w:lvl>
   </w:abstractNum>
-  <w:abstractNum w:abstractNumId="14">
+  <w:abstractNum w:abstractNumId="15">
     <w:nsid w:val="342F2155"/>
     <w:multiLevelType w:val="multilevel"/>
     <w:tmpl w:val="D7E85A3E"/>
@@ -48477,7 +50152,7 @@
       </w:rPr>
     </w:lvl>
   </w:abstractNum>
-  <w:abstractNum w:abstractNumId="15">
+  <w:abstractNum w:abstractNumId="16">
     <w:nsid w:val="369534BF"/>
     <w:multiLevelType w:val="hybridMultilevel"/>
     <w:tmpl w:val="956E340A"/>
@@ -48590,7 +50265,7 @@
       </w:rPr>
     </w:lvl>
   </w:abstractNum>
-  <w:abstractNum w:abstractNumId="16">
+  <w:abstractNum w:abstractNumId="17">
     <w:nsid w:val="415B7F3C"/>
     <w:multiLevelType w:val="hybridMultilevel"/>
     <w:tmpl w:val="66E6F64E"/>
@@ -48676,7 +50351,7 @@
       </w:pPr>
     </w:lvl>
   </w:abstractNum>
-  <w:abstractNum w:abstractNumId="17">
+  <w:abstractNum w:abstractNumId="18">
     <w:nsid w:val="42D1082A"/>
     <w:multiLevelType w:val="multilevel"/>
     <w:tmpl w:val="D7E85A3E"/>
@@ -48870,7 +50545,7 @@
       </w:rPr>
     </w:lvl>
   </w:abstractNum>
-  <w:abstractNum w:abstractNumId="18">
+  <w:abstractNum w:abstractNumId="19">
     <w:nsid w:val="46D34684"/>
     <w:multiLevelType w:val="hybridMultilevel"/>
     <w:tmpl w:val="B846D6D0"/>
@@ -48983,7 +50658,7 @@
       </w:rPr>
     </w:lvl>
   </w:abstractNum>
-  <w:abstractNum w:abstractNumId="19">
+  <w:abstractNum w:abstractNumId="20">
     <w:nsid w:val="47C33EB6"/>
     <w:multiLevelType w:val="multilevel"/>
     <w:tmpl w:val="D7E85A3E"/>
@@ -49177,7 +50852,7 @@
       </w:rPr>
     </w:lvl>
   </w:abstractNum>
-  <w:abstractNum w:abstractNumId="20">
+  <w:abstractNum w:abstractNumId="21">
     <w:nsid w:val="506A3875"/>
     <w:multiLevelType w:val="hybridMultilevel"/>
     <w:tmpl w:val="23E692A8"/>
@@ -49317,7 +50992,7 @@
       </w:rPr>
     </w:lvl>
   </w:abstractNum>
-  <w:abstractNum w:abstractNumId="21">
+  <w:abstractNum w:abstractNumId="22">
     <w:nsid w:val="6BDA669B"/>
     <w:multiLevelType w:val="hybridMultilevel"/>
     <w:tmpl w:val="96466636"/>
@@ -49430,7 +51105,7 @@
       </w:rPr>
     </w:lvl>
   </w:abstractNum>
-  <w:abstractNum w:abstractNumId="22">
+  <w:abstractNum w:abstractNumId="23">
     <w:nsid w:val="7BEB30F0"/>
     <w:multiLevelType w:val="multilevel"/>
     <w:tmpl w:val="C74AF8F6"/>
@@ -49601,16 +51276,16 @@
     </w:lvl>
   </w:abstractNum>
   <w:num w:numId="1">
+    <w:abstractNumId w:val="18"/>
+  </w:num>
+  <w:num w:numId="2">
+    <w:abstractNumId w:val="21"/>
+  </w:num>
+  <w:num w:numId="3">
     <w:abstractNumId w:val="17"/>
   </w:num>
-  <w:num w:numId="2">
-    <w:abstractNumId w:val="20"/>
-  </w:num>
-  <w:num w:numId="3">
-    <w:abstractNumId w:val="16"/>
-  </w:num>
   <w:num w:numId="4">
-    <w:abstractNumId w:val="17"/>
+    <w:abstractNumId w:val="18"/>
     <w:lvlOverride w:ilvl="0">
       <w:startOverride w:val="1"/>
     </w:lvlOverride>
@@ -49640,64 +51315,67 @@
     </w:lvlOverride>
   </w:num>
   <w:num w:numId="5">
-    <w:abstractNumId w:val="21"/>
+    <w:abstractNumId w:val="22"/>
   </w:num>
   <w:num w:numId="6">
-    <w:abstractNumId w:val="10"/>
+    <w:abstractNumId w:val="11"/>
   </w:num>
   <w:num w:numId="7">
-    <w:abstractNumId w:val="22"/>
+    <w:abstractNumId w:val="23"/>
   </w:num>
   <w:num w:numId="8">
-    <w:abstractNumId w:val="8"/>
+    <w:abstractNumId w:val="9"/>
   </w:num>
   <w:num w:numId="9">
-    <w:abstractNumId w:val="18"/>
+    <w:abstractNumId w:val="19"/>
   </w:num>
   <w:num w:numId="10">
-    <w:abstractNumId w:val="12"/>
+    <w:abstractNumId w:val="13"/>
   </w:num>
   <w:num w:numId="11">
-    <w:abstractNumId w:val="5"/>
+    <w:abstractNumId w:val="6"/>
   </w:num>
   <w:num w:numId="12">
     <w:abstractNumId w:val="2"/>
   </w:num>
   <w:num w:numId="13">
-    <w:abstractNumId w:val="9"/>
+    <w:abstractNumId w:val="10"/>
   </w:num>
   <w:num w:numId="14">
     <w:abstractNumId w:val="1"/>
   </w:num>
   <w:num w:numId="15">
-    <w:abstractNumId w:val="15"/>
+    <w:abstractNumId w:val="16"/>
   </w:num>
   <w:num w:numId="16">
-    <w:abstractNumId w:val="11"/>
+    <w:abstractNumId w:val="12"/>
   </w:num>
   <w:num w:numId="17">
     <w:abstractNumId w:val="0"/>
   </w:num>
   <w:num w:numId="18">
-    <w:abstractNumId w:val="13"/>
+    <w:abstractNumId w:val="14"/>
   </w:num>
   <w:num w:numId="19">
-    <w:abstractNumId w:val="14"/>
+    <w:abstractNumId w:val="15"/>
   </w:num>
   <w:num w:numId="20">
+    <w:abstractNumId w:val="5"/>
+  </w:num>
+  <w:num w:numId="21">
+    <w:abstractNumId w:val="7"/>
+  </w:num>
+  <w:num w:numId="22">
     <w:abstractNumId w:val="4"/>
   </w:num>
-  <w:num w:numId="21">
-    <w:abstractNumId w:val="6"/>
-  </w:num>
-  <w:num w:numId="22">
-    <w:abstractNumId w:val="3"/>
-  </w:num>
   <w:num w:numId="23">
-    <w:abstractNumId w:val="19"/>
+    <w:abstractNumId w:val="20"/>
   </w:num>
   <w:num w:numId="24">
-    <w:abstractNumId w:val="7"/>
+    <w:abstractNumId w:val="8"/>
+  </w:num>
+  <w:num w:numId="25">
+    <w:abstractNumId w:val="3"/>
   </w:num>
   <w:numIdMacAtCleanup w:val="10"/>
 </w:numbering>
@@ -50093,7 +51771,7 @@
   <w:style w:type="paragraph" w:default="1" w:styleId="a">
     <w:name w:val="Normal"/>
     <w:qFormat/>
-    <w:rsid w:val="00CE6AFA"/>
+    <w:rsid w:val="009E42E0"/>
     <w:pPr>
       <w:widowControl w:val="0"/>
       <w:jc w:val="both"/>

--- a/Doc/搬运工服务端手册.docx
+++ b/Doc/搬运工服务端手册.docx
@@ -44815,6 +44815,69 @@
           <w:rFonts w:hint="eastAsia"/>
           <w:szCs w:val="21"/>
         </w:rPr>
+        <w:t>正在使用数就是当前正在</w:t>
+      </w:r>
+      <w:r>
+        <w:rPr>
+          <w:rFonts w:hint="eastAsia"/>
+          <w:szCs w:val="21"/>
+        </w:rPr>
+        <w:t>写入</w:t>
+      </w:r>
+      <w:r>
+        <w:rPr>
+          <w:rFonts w:hint="eastAsia"/>
+          <w:szCs w:val="21"/>
+        </w:rPr>
+        <w:t>卷的</w:t>
+      </w:r>
+      <w:r>
+        <w:rPr>
+          <w:rFonts w:hint="eastAsia"/>
+          <w:szCs w:val="21"/>
+        </w:rPr>
+        <w:t>请求</w:t>
+      </w:r>
+      <w:r>
+        <w:rPr>
+          <w:rFonts w:hint="eastAsia"/>
+          <w:szCs w:val="21"/>
+        </w:rPr>
+        <w:t>数，</w:t>
+      </w:r>
+      <w:r>
+        <w:rPr>
+          <w:rFonts w:hint="eastAsia"/>
+          <w:szCs w:val="21"/>
+        </w:rPr>
+        <w:t>该数值能正确反映一个卷的闲置状态，每次有新的上传请求时</w:t>
+      </w:r>
+      <w:r>
+        <w:rPr>
+          <w:rFonts w:hint="eastAsia"/>
+          <w:szCs w:val="21"/>
+        </w:rPr>
+        <w:t>都</w:t>
+      </w:r>
+      <w:r>
+        <w:rPr>
+          <w:rFonts w:hint="eastAsia"/>
+          <w:szCs w:val="21"/>
+        </w:rPr>
+        <w:t>选择</w:t>
+      </w:r>
+      <w:r>
+        <w:rPr>
+          <w:rFonts w:hint="eastAsia"/>
+          <w:szCs w:val="21"/>
+        </w:rPr>
+        <w:t>“</w:t>
+      </w:r>
+      <w:r>
+        <w:rPr>
+          <w:rFonts w:hint="eastAsia"/>
+          <w:szCs w:val="21"/>
+        </w:rPr>
         <w:t>正在使用数</w:t>
       </w:r>
       <w:r>
@@ -44822,76 +44885,6 @@
           <w:rFonts w:hint="eastAsia"/>
           <w:szCs w:val="21"/>
         </w:rPr>
-        <w:t>就是当前正在</w:t>
-      </w:r>
-      <w:r>
-        <w:rPr>
-          <w:rFonts w:hint="eastAsia"/>
-          <w:szCs w:val="21"/>
-        </w:rPr>
-        <w:t>写入</w:t>
-      </w:r>
-      <w:r>
-        <w:rPr>
-          <w:rFonts w:hint="eastAsia"/>
-          <w:szCs w:val="21"/>
-        </w:rPr>
-        <w:t>卷的</w:t>
-      </w:r>
-      <w:r>
-        <w:rPr>
-          <w:rFonts w:hint="eastAsia"/>
-          <w:szCs w:val="21"/>
-        </w:rPr>
-        <w:t>请求</w:t>
-      </w:r>
-      <w:r>
-        <w:rPr>
-          <w:rFonts w:hint="eastAsia"/>
-          <w:szCs w:val="21"/>
-        </w:rPr>
-        <w:t>数，</w:t>
-      </w:r>
-      <w:r>
-        <w:rPr>
-          <w:rFonts w:hint="eastAsia"/>
-          <w:szCs w:val="21"/>
-        </w:rPr>
-        <w:t>该数值能正确反映一个卷的闲置状态，每次有新的上传请求时</w:t>
-      </w:r>
-      <w:r>
-        <w:rPr>
-          <w:rFonts w:hint="eastAsia"/>
-          <w:szCs w:val="21"/>
-        </w:rPr>
-        <w:t>都</w:t>
-      </w:r>
-      <w:r>
-        <w:rPr>
-          <w:rFonts w:hint="eastAsia"/>
-          <w:szCs w:val="21"/>
-        </w:rPr>
-        <w:t>选择</w:t>
-      </w:r>
-      <w:r>
-        <w:rPr>
-          <w:rFonts w:hint="eastAsia"/>
-          <w:szCs w:val="21"/>
-        </w:rPr>
-        <w:t>“</w:t>
-      </w:r>
-      <w:r>
-        <w:rPr>
-          <w:rFonts w:hint="eastAsia"/>
-          <w:szCs w:val="21"/>
-        </w:rPr>
-        <w:t>正在使用数</w:t>
-      </w:r>
-      <w:r>
-        <w:rPr>
-          <w:rFonts w:hint="eastAsia"/>
-          <w:szCs w:val="21"/>
-        </w:rPr>
         <w:t>”</w:t>
       </w:r>
       <w:r>
@@ -44919,9 +44912,6 @@
     <w:p>
       <w:pPr>
         <w:ind w:firstLineChars="200" w:firstLine="420"/>
-        <w:rPr>
-          <w:rFonts w:hint="eastAsia"/>
-        </w:rPr>
       </w:pPr>
       <w:r>
         <w:rPr>
@@ -45666,6 +45656,7 @@
       </w:pPr>
       <w:r>
         <w:rPr>
+          <w:noProof/>
           <w:szCs w:val="21"/>
         </w:rPr>
         <w:drawing>
@@ -45709,23 +45700,15 @@
       <w:pPr>
         <w:ind w:firstLineChars="200" w:firstLine="420"/>
         <w:rPr>
-          <w:rFonts w:hint="eastAsia"/>
-          <w:szCs w:val="21"/>
-        </w:rPr>
-      </w:pPr>
-      <w:r>
-        <w:rPr>
-          <w:rFonts w:hint="eastAsia"/>
-          <w:szCs w:val="21"/>
-        </w:rPr>
-        <w:t>当使用固定卷</w:t>
-      </w:r>
-      <w:r>
-        <w:rPr>
-          <w:rFonts w:hint="eastAsia"/>
-          <w:szCs w:val="21"/>
-        </w:rPr>
-        <w:t>时</w:t>
+          <w:szCs w:val="21"/>
+        </w:rPr>
+      </w:pPr>
+      <w:r>
+        <w:rPr>
+          <w:rFonts w:hint="eastAsia"/>
+          <w:szCs w:val="21"/>
+        </w:rPr>
+        <w:t>当使用固定卷时</w:t>
       </w:r>
       <w:r>
         <w:rPr>
@@ -45886,16 +45869,71 @@
           <w:numId w:val="7"/>
         </w:numPr>
       </w:pPr>
+      <w:r>
+        <w:rPr>
+          <w:rFonts w:hint="eastAsia"/>
+        </w:rPr>
+        <w:t>下载</w:t>
+      </w:r>
+    </w:p>
+    <w:p>
+      <w:pPr>
+        <w:ind w:firstLineChars="200" w:firstLine="420"/>
+      </w:pPr>
+      <w:r>
+        <w:rPr>
+          <w:rFonts w:hint="eastAsia"/>
+        </w:rPr>
+        <w:t>下载文件时需要提供文件的完整路径</w:t>
+      </w:r>
+      <w:r>
+        <w:rPr>
+          <w:rFonts w:hint="eastAsia"/>
+        </w:rPr>
+        <w:t>，</w:t>
+      </w:r>
+      <w:r>
+        <w:rPr>
+          <w:rFonts w:hint="eastAsia"/>
+        </w:rPr>
+        <w:t>记录文件下载</w:t>
+      </w:r>
+      <w:r>
+        <w:rPr>
+          <w:rFonts w:hint="eastAsia"/>
+        </w:rPr>
+        <w:t>次数。下载</w:t>
+      </w:r>
+      <w:r>
+        <w:rPr>
+          <w:rFonts w:hint="eastAsia"/>
+        </w:rPr>
+        <w:t>缩略图</w:t>
+      </w:r>
+      <w:r>
+        <w:rPr>
+          <w:rFonts w:hint="eastAsia"/>
+        </w:rPr>
+        <w:t>时，若缩略图不存在，则下载原始图像或视频文件，客户端可通过</w:t>
+      </w:r>
+      <w:r>
+        <w:rPr>
+          <w:rFonts w:hint="eastAsia"/>
+        </w:rPr>
+        <w:t>A</w:t>
+      </w:r>
+      <w:r>
+        <w:t>pi</w:t>
+      </w:r>
+      <w:r>
+        <w:rPr>
+          <w:rFonts w:hint="eastAsia"/>
+        </w:rPr>
+        <w:t>先判断缩略图是否存在。</w:t>
+      </w:r>
       <w:bookmarkStart w:id="0" w:name="_GoBack"/>
       <w:bookmarkEnd w:id="0"/>
-      <w:r>
-        <w:rPr>
-          <w:rFonts w:hint="eastAsia"/>
-        </w:rPr>
-        <w:t>下载</w:t>
-      </w:r>
-    </w:p>
-    <w:p/>
+    </w:p>
     <w:p>
       <w:pPr>
         <w:pStyle w:val="1"/>

--- a/Doc/搬运工服务端手册.docx
+++ b/Doc/搬运工服务端手册.docx
@@ -28814,17 +28814,65 @@
         <w:keepLines/>
         <w:numPr>
           <w:ilvl w:val="0"/>
-          <w:numId w:val="1"/>
+          <w:numId w:val="27"/>
         </w:numPr>
         <w:spacing w:before="260" w:after="260" w:line="416" w:lineRule="auto"/>
         <w:ind w:firstLineChars="0"/>
         <w:outlineLvl w:val="2"/>
         <w:rPr>
+          <w:rFonts w:ascii="Consolas" w:eastAsia="宋体" w:hAnsi="Consolas" w:cs="宋体" w:hint="eastAsia"/>
           <w:b/>
           <w:bCs/>
           <w:vanish/>
+          <w:kern w:val="0"/>
           <w:sz w:val="32"/>
-          <w:szCs w:val="32"/>
+          <w:szCs w:val="21"/>
+        </w:rPr>
+      </w:pPr>
+    </w:p>
+    <w:p>
+      <w:pPr>
+        <w:pStyle w:val="a5"/>
+        <w:keepNext/>
+        <w:keepLines/>
+        <w:numPr>
+          <w:ilvl w:val="0"/>
+          <w:numId w:val="27"/>
+        </w:numPr>
+        <w:spacing w:before="260" w:after="260" w:line="416" w:lineRule="auto"/>
+        <w:ind w:firstLineChars="0"/>
+        <w:outlineLvl w:val="2"/>
+        <w:rPr>
+          <w:rFonts w:ascii="Consolas" w:eastAsia="宋体" w:hAnsi="Consolas" w:cs="宋体" w:hint="eastAsia"/>
+          <w:b/>
+          <w:bCs/>
+          <w:vanish/>
+          <w:kern w:val="0"/>
+          <w:sz w:val="32"/>
+          <w:szCs w:val="21"/>
+        </w:rPr>
+      </w:pPr>
+    </w:p>
+    <w:p>
+      <w:pPr>
+        <w:pStyle w:val="a5"/>
+        <w:keepNext/>
+        <w:keepLines/>
+        <w:numPr>
+          <w:ilvl w:val="0"/>
+          <w:numId w:val="27"/>
+        </w:numPr>
+        <w:spacing w:before="260" w:after="260" w:line="416" w:lineRule="auto"/>
+        <w:ind w:firstLineChars="0"/>
+        <w:outlineLvl w:val="2"/>
+        <w:rPr>
+          <w:rFonts w:ascii="Consolas" w:eastAsia="宋体" w:hAnsi="Consolas" w:cs="宋体" w:hint="eastAsia"/>
+          <w:b/>
+          <w:bCs/>
+          <w:vanish/>
+          <w:kern w:val="0"/>
+          <w:sz w:val="32"/>
+          <w:szCs w:val="21"/>
         </w:rPr>
       </w:pPr>
     </w:p>
@@ -28835,17 +28883,19 @@
         <w:keepLines/>
         <w:numPr>
           <w:ilvl w:val="1"/>
-          <w:numId w:val="1"/>
+          <w:numId w:val="27"/>
         </w:numPr>
         <w:spacing w:before="260" w:after="260" w:line="416" w:lineRule="auto"/>
         <w:ind w:firstLineChars="0"/>
         <w:outlineLvl w:val="2"/>
         <w:rPr>
+          <w:rFonts w:ascii="Consolas" w:eastAsia="宋体" w:hAnsi="Consolas" w:cs="宋体" w:hint="eastAsia"/>
           <w:b/>
           <w:bCs/>
           <w:vanish/>
+          <w:kern w:val="0"/>
           <w:sz w:val="32"/>
-          <w:szCs w:val="32"/>
+          <w:szCs w:val="21"/>
         </w:rPr>
       </w:pPr>
     </w:p>
@@ -28856,17 +28906,19 @@
         <w:keepLines/>
         <w:numPr>
           <w:ilvl w:val="1"/>
-          <w:numId w:val="1"/>
+          <w:numId w:val="27"/>
         </w:numPr>
         <w:spacing w:before="260" w:after="260" w:line="416" w:lineRule="auto"/>
         <w:ind w:firstLineChars="0"/>
         <w:outlineLvl w:val="2"/>
         <w:rPr>
+          <w:rFonts w:ascii="Consolas" w:eastAsia="宋体" w:hAnsi="Consolas" w:cs="宋体" w:hint="eastAsia"/>
           <w:b/>
           <w:bCs/>
           <w:vanish/>
+          <w:kern w:val="0"/>
           <w:sz w:val="32"/>
-          <w:szCs w:val="32"/>
+          <w:szCs w:val="21"/>
         </w:rPr>
       </w:pPr>
     </w:p>
@@ -28875,7 +28927,7 @@
         <w:pStyle w:val="3"/>
         <w:numPr>
           <w:ilvl w:val="2"/>
-          <w:numId w:val="1"/>
+          <w:numId w:val="27"/>
         </w:numPr>
       </w:pPr>
       <w:r>
@@ -29571,7 +29623,7 @@
         <w:pStyle w:val="3"/>
         <w:numPr>
           <w:ilvl w:val="2"/>
-          <w:numId w:val="1"/>
+          <w:numId w:val="27"/>
         </w:numPr>
       </w:pPr>
       <w:r>
@@ -31663,20 +31715,129 @@
         <w:keepNext/>
         <w:keepLines/>
         <w:numPr>
-          <w:ilvl w:val="1"/>
-          <w:numId w:val="1"/>
+          <w:ilvl w:val="0"/>
+          <w:numId w:val="28"/>
         </w:numPr>
         <w:spacing w:before="260" w:after="260" w:line="416" w:lineRule="auto"/>
         <w:ind w:firstLineChars="0"/>
         <w:outlineLvl w:val="2"/>
         <w:rPr>
-          <w:rFonts w:ascii="Consolas" w:eastAsia="宋体" w:hAnsi="Consolas" w:cs="宋体"/>
+          <w:rFonts w:hint="eastAsia"/>
           <w:b/>
           <w:bCs/>
           <w:vanish/>
-          <w:kern w:val="0"/>
           <w:sz w:val="32"/>
-          <w:szCs w:val="21"/>
+          <w:szCs w:val="32"/>
+        </w:rPr>
+      </w:pPr>
+    </w:p>
+    <w:p>
+      <w:pPr>
+        <w:pStyle w:val="a5"/>
+        <w:keepNext/>
+        <w:keepLines/>
+        <w:numPr>
+          <w:ilvl w:val="0"/>
+          <w:numId w:val="28"/>
+        </w:numPr>
+        <w:spacing w:before="260" w:after="260" w:line="416" w:lineRule="auto"/>
+        <w:ind w:firstLineChars="0"/>
+        <w:outlineLvl w:val="2"/>
+        <w:rPr>
+          <w:rFonts w:hint="eastAsia"/>
+          <w:b/>
+          <w:bCs/>
+          <w:vanish/>
+          <w:sz w:val="32"/>
+          <w:szCs w:val="32"/>
+        </w:rPr>
+      </w:pPr>
+    </w:p>
+    <w:p>
+      <w:pPr>
+        <w:pStyle w:val="a5"/>
+        <w:keepNext/>
+        <w:keepLines/>
+        <w:numPr>
+          <w:ilvl w:val="0"/>
+          <w:numId w:val="28"/>
+        </w:numPr>
+        <w:spacing w:before="260" w:after="260" w:line="416" w:lineRule="auto"/>
+        <w:ind w:firstLineChars="0"/>
+        <w:outlineLvl w:val="2"/>
+        <w:rPr>
+          <w:rFonts w:hint="eastAsia"/>
+          <w:b/>
+          <w:bCs/>
+          <w:vanish/>
+          <w:sz w:val="32"/>
+          <w:szCs w:val="32"/>
+        </w:rPr>
+      </w:pPr>
+    </w:p>
+    <w:p>
+      <w:pPr>
+        <w:pStyle w:val="a5"/>
+        <w:keepNext/>
+        <w:keepLines/>
+        <w:numPr>
+          <w:ilvl w:val="1"/>
+          <w:numId w:val="28"/>
+        </w:numPr>
+        <w:spacing w:before="260" w:after="260" w:line="416" w:lineRule="auto"/>
+        <w:ind w:firstLineChars="0"/>
+        <w:outlineLvl w:val="2"/>
+        <w:rPr>
+          <w:rFonts w:hint="eastAsia"/>
+          <w:b/>
+          <w:bCs/>
+          <w:vanish/>
+          <w:sz w:val="32"/>
+          <w:szCs w:val="32"/>
+        </w:rPr>
+      </w:pPr>
+    </w:p>
+    <w:p>
+      <w:pPr>
+        <w:pStyle w:val="a5"/>
+        <w:keepNext/>
+        <w:keepLines/>
+        <w:numPr>
+          <w:ilvl w:val="1"/>
+          <w:numId w:val="28"/>
+        </w:numPr>
+        <w:spacing w:before="260" w:after="260" w:line="416" w:lineRule="auto"/>
+        <w:ind w:firstLineChars="0"/>
+        <w:outlineLvl w:val="2"/>
+        <w:rPr>
+          <w:rFonts w:hint="eastAsia"/>
+          <w:b/>
+          <w:bCs/>
+          <w:vanish/>
+          <w:sz w:val="32"/>
+          <w:szCs w:val="32"/>
+        </w:rPr>
+      </w:pPr>
+    </w:p>
+    <w:p>
+      <w:pPr>
+        <w:pStyle w:val="a5"/>
+        <w:keepNext/>
+        <w:keepLines/>
+        <w:numPr>
+          <w:ilvl w:val="1"/>
+          <w:numId w:val="28"/>
+        </w:numPr>
+        <w:spacing w:before="260" w:after="260" w:line="416" w:lineRule="auto"/>
+        <w:ind w:firstLineChars="0"/>
+        <w:outlineLvl w:val="2"/>
+        <w:rPr>
+          <w:rFonts w:hint="eastAsia"/>
+          <w:b/>
+          <w:bCs/>
+          <w:vanish/>
+          <w:sz w:val="32"/>
+          <w:szCs w:val="32"/>
         </w:rPr>
       </w:pPr>
     </w:p>
@@ -31685,7 +31846,7 @@
         <w:pStyle w:val="3"/>
         <w:numPr>
           <w:ilvl w:val="2"/>
-          <w:numId w:val="1"/>
+          <w:numId w:val="28"/>
         </w:numPr>
       </w:pPr>
       <w:r>
@@ -31937,7 +32098,7 @@
         <w:pStyle w:val="3"/>
         <w:numPr>
           <w:ilvl w:val="2"/>
-          <w:numId w:val="1"/>
+          <w:numId w:val="28"/>
         </w:numPr>
       </w:pPr>
       <w:r>
@@ -33170,13 +33331,14 @@
         <w:keepNext/>
         <w:keepLines/>
         <w:numPr>
-          <w:ilvl w:val="1"/>
-          <w:numId w:val="1"/>
+          <w:ilvl w:val="0"/>
+          <w:numId w:val="29"/>
         </w:numPr>
         <w:spacing w:before="260" w:after="260" w:line="416" w:lineRule="auto"/>
         <w:ind w:firstLineChars="0"/>
         <w:outlineLvl w:val="2"/>
         <w:rPr>
+          <w:rFonts w:hint="eastAsia"/>
           <w:b/>
           <w:bCs/>
           <w:vanish/>
@@ -33191,13 +33353,14 @@
         <w:keepNext/>
         <w:keepLines/>
         <w:numPr>
-          <w:ilvl w:val="1"/>
-          <w:numId w:val="1"/>
+          <w:ilvl w:val="0"/>
+          <w:numId w:val="29"/>
         </w:numPr>
         <w:spacing w:before="260" w:after="260" w:line="416" w:lineRule="auto"/>
         <w:ind w:firstLineChars="0"/>
         <w:outlineLvl w:val="2"/>
         <w:rPr>
+          <w:rFonts w:hint="eastAsia"/>
           <w:b/>
           <w:bCs/>
           <w:vanish/>
@@ -33208,10 +33371,120 @@
     </w:p>
     <w:p>
       <w:pPr>
+        <w:pStyle w:val="a5"/>
+        <w:keepNext/>
+        <w:keepLines/>
+        <w:numPr>
+          <w:ilvl w:val="0"/>
+          <w:numId w:val="29"/>
+        </w:numPr>
+        <w:spacing w:before="260" w:after="260" w:line="416" w:lineRule="auto"/>
+        <w:ind w:firstLineChars="0"/>
+        <w:outlineLvl w:val="2"/>
+        <w:rPr>
+          <w:rFonts w:hint="eastAsia"/>
+          <w:b/>
+          <w:bCs/>
+          <w:vanish/>
+          <w:sz w:val="32"/>
+          <w:szCs w:val="32"/>
+        </w:rPr>
+      </w:pPr>
+    </w:p>
+    <w:p>
+      <w:pPr>
+        <w:pStyle w:val="a5"/>
+        <w:keepNext/>
+        <w:keepLines/>
+        <w:numPr>
+          <w:ilvl w:val="1"/>
+          <w:numId w:val="29"/>
+        </w:numPr>
+        <w:spacing w:before="260" w:after="260" w:line="416" w:lineRule="auto"/>
+        <w:ind w:firstLineChars="0"/>
+        <w:outlineLvl w:val="2"/>
+        <w:rPr>
+          <w:rFonts w:hint="eastAsia"/>
+          <w:b/>
+          <w:bCs/>
+          <w:vanish/>
+          <w:sz w:val="32"/>
+          <w:szCs w:val="32"/>
+        </w:rPr>
+      </w:pPr>
+    </w:p>
+    <w:p>
+      <w:pPr>
+        <w:pStyle w:val="a5"/>
+        <w:keepNext/>
+        <w:keepLines/>
+        <w:numPr>
+          <w:ilvl w:val="1"/>
+          <w:numId w:val="29"/>
+        </w:numPr>
+        <w:spacing w:before="260" w:after="260" w:line="416" w:lineRule="auto"/>
+        <w:ind w:firstLineChars="0"/>
+        <w:outlineLvl w:val="2"/>
+        <w:rPr>
+          <w:rFonts w:hint="eastAsia"/>
+          <w:b/>
+          <w:bCs/>
+          <w:vanish/>
+          <w:sz w:val="32"/>
+          <w:szCs w:val="32"/>
+        </w:rPr>
+      </w:pPr>
+    </w:p>
+    <w:p>
+      <w:pPr>
+        <w:pStyle w:val="a5"/>
+        <w:keepNext/>
+        <w:keepLines/>
+        <w:numPr>
+          <w:ilvl w:val="1"/>
+          <w:numId w:val="29"/>
+        </w:numPr>
+        <w:spacing w:before="260" w:after="260" w:line="416" w:lineRule="auto"/>
+        <w:ind w:firstLineChars="0"/>
+        <w:outlineLvl w:val="2"/>
+        <w:rPr>
+          <w:rFonts w:hint="eastAsia"/>
+          <w:b/>
+          <w:bCs/>
+          <w:vanish/>
+          <w:sz w:val="32"/>
+          <w:szCs w:val="32"/>
+        </w:rPr>
+      </w:pPr>
+    </w:p>
+    <w:p>
+      <w:pPr>
+        <w:pStyle w:val="a5"/>
+        <w:keepNext/>
+        <w:keepLines/>
+        <w:numPr>
+          <w:ilvl w:val="1"/>
+          <w:numId w:val="29"/>
+        </w:numPr>
+        <w:spacing w:before="260" w:after="260" w:line="416" w:lineRule="auto"/>
+        <w:ind w:firstLineChars="0"/>
+        <w:outlineLvl w:val="2"/>
+        <w:rPr>
+          <w:rFonts w:hint="eastAsia"/>
+          <w:b/>
+          <w:bCs/>
+          <w:vanish/>
+          <w:sz w:val="32"/>
+          <w:szCs w:val="32"/>
+        </w:rPr>
+      </w:pPr>
+    </w:p>
+    <w:p>
+      <w:pPr>
         <w:pStyle w:val="3"/>
         <w:numPr>
           <w:ilvl w:val="2"/>
-          <w:numId w:val="1"/>
+          <w:numId w:val="29"/>
         </w:numPr>
       </w:pPr>
       <w:r>
@@ -33878,7 +34151,7 @@
         <w:pStyle w:val="3"/>
         <w:numPr>
           <w:ilvl w:val="2"/>
-          <w:numId w:val="1"/>
+          <w:numId w:val="29"/>
         </w:numPr>
       </w:pPr>
       <w:r>
@@ -33934,7 +34207,7 @@
         <w:pStyle w:val="3"/>
         <w:numPr>
           <w:ilvl w:val="2"/>
-          <w:numId w:val="1"/>
+          <w:numId w:val="29"/>
         </w:numPr>
       </w:pPr>
       <w:r>
@@ -34423,8 +34696,295 @@
         <w:rPr>
           <w:rFonts w:hint="eastAsia"/>
         </w:rPr>
-        <w:t>格式的结果，</w:t>
-      </w:r>
+        <w:t>格式的结果</w:t>
+      </w:r>
+      <w:r>
+        <w:rPr>
+          <w:rFonts w:hint="eastAsia"/>
+        </w:rPr>
+        <w:t>。</w:t>
+      </w:r>
+    </w:p>
+    <w:p>
+      <w:pPr>
+        <w:ind w:firstLineChars="200" w:firstLine="420"/>
+        <w:rPr>
+          <w:rFonts w:hint="eastAsia"/>
+        </w:rPr>
+      </w:pPr>
+      <w:r>
+        <w:rPr>
+          <w:noProof/>
+        </w:rPr>
+        <w:drawing>
+          <wp:inline distT="0" distB="0" distL="0" distR="0" wp14:anchorId="2984521F" wp14:editId="544F3B8A">
+            <wp:extent cx="5659200" cy="1857600"/>
+            <wp:effectExtent l="0" t="0" r="0" b="9525"/>
+            <wp:docPr id="26" name="图片 26"/>
+            <wp:cNvGraphicFramePr>
+              <a:graphicFrameLocks xmlns:a="http://schemas.openxmlformats.org/drawingml/2006/main" noChangeAspect="1"/>
+            </wp:cNvGraphicFramePr>
+            <a:graphic xmlns:a="http://schemas.openxmlformats.org/drawingml/2006/main">
+              <a:graphicData uri="http://schemas.openxmlformats.org/drawingml/2006/picture">
+                <pic:pic xmlns:pic="http://schemas.openxmlformats.org/drawingml/2006/picture">
+                  <pic:nvPicPr>
+                    <pic:cNvPr id="26" name="5281821-ce9d374b7d0adf09.png"/>
+                    <pic:cNvPicPr/>
+                  </pic:nvPicPr>
+                  <pic:blipFill>
+                    <a:blip r:embed="rId52">
+                      <a:extLst>
+                        <a:ext uri="{28A0092B-C50C-407E-A947-70E740481C1C}">
+                          <a14:useLocalDpi xmlns:a14="http://schemas.microsoft.com/office/drawing/2010/main" val="0"/>
+                        </a:ext>
+                      </a:extLst>
+                    </a:blip>
+                    <a:stretch>
+                      <a:fillRect/>
+                    </a:stretch>
+                  </pic:blipFill>
+                  <pic:spPr>
+                    <a:xfrm>
+                      <a:off x="0" y="0"/>
+                      <a:ext cx="5659200" cy="1857600"/>
+                    </a:xfrm>
+                    <a:prstGeom prst="rect">
+                      <a:avLst/>
+                    </a:prstGeom>
+                  </pic:spPr>
+                </pic:pic>
+              </a:graphicData>
+            </a:graphic>
+          </wp:inline>
+        </w:drawing>
+      </w:r>
+    </w:p>
+    <w:p>
+      <w:pPr>
+        <w:pStyle w:val="a5"/>
+        <w:keepNext/>
+        <w:keepLines/>
+        <w:numPr>
+          <w:ilvl w:val="1"/>
+          <w:numId w:val="29"/>
+        </w:numPr>
+        <w:spacing w:before="260" w:after="260" w:line="416" w:lineRule="auto"/>
+        <w:ind w:firstLineChars="0"/>
+        <w:outlineLvl w:val="2"/>
+        <w:rPr>
+          <w:rFonts w:hint="eastAsia"/>
+          <w:b/>
+          <w:bCs/>
+          <w:vanish/>
+          <w:sz w:val="32"/>
+          <w:szCs w:val="32"/>
+        </w:rPr>
+      </w:pPr>
+    </w:p>
+    <w:p>
+      <w:pPr>
+        <w:pStyle w:val="3"/>
+        <w:numPr>
+          <w:ilvl w:val="2"/>
+          <w:numId w:val="29"/>
+        </w:numPr>
+      </w:pPr>
+      <w:r>
+        <w:rPr>
+          <w:rFonts w:hint="eastAsia"/>
+        </w:rPr>
+        <w:t>未使用</w:t>
+      </w:r>
+      <w:r>
+        <w:rPr>
+          <w:rFonts w:hint="eastAsia"/>
+        </w:rPr>
+        <w:t>gr</w:t>
+      </w:r>
+      <w:r>
+        <w:t>pc</w:t>
+      </w:r>
+    </w:p>
+    <w:p>
+      <w:pPr>
+        <w:ind w:firstLineChars="200" w:firstLine="420"/>
+        <w:rPr>
+          <w:rFonts w:hint="eastAsia"/>
+        </w:rPr>
+      </w:pPr>
+      <w:r>
+        <w:rPr>
+          <w:rFonts w:hint="eastAsia"/>
+        </w:rPr>
+        <w:t>pro</w:t>
+      </w:r>
+      <w:r>
+        <w:t>tobuf</w:t>
+      </w:r>
+      <w:r>
+        <w:rPr>
+          <w:rFonts w:hint="eastAsia"/>
+        </w:rPr>
+        <w:t>序列化复杂类型困难，且传输的类型复用到业务中效果不好，已有的</w:t>
+      </w:r>
+      <w:r>
+        <w:rPr>
+          <w:rFonts w:hint="eastAsia"/>
+        </w:rPr>
+        <w:t>D</w:t>
+      </w:r>
+      <w:r>
+        <w:t>ict,Table</w:t>
+      </w:r>
+      <w:r>
+        <w:rPr>
+          <w:rFonts w:hint="eastAsia"/>
+        </w:rPr>
+        <w:t>等类型无法实现，从</w:t>
+      </w:r>
+      <w:r>
+        <w:rPr>
+          <w:rFonts w:hint="eastAsia"/>
+        </w:rPr>
+        <w:t>.</w:t>
+      </w:r>
+      <w:r>
+        <w:t>proto</w:t>
+      </w:r>
+      <w:r>
+        <w:rPr>
+          <w:rFonts w:hint="eastAsia"/>
+        </w:rPr>
+        <w:t>原型生成代码对系统影响大且拦截、权限控制等功能无实现思路，并且</w:t>
+      </w:r>
+      <w:r>
+        <w:rPr>
+          <w:rFonts w:hint="eastAsia"/>
+        </w:rPr>
+        <w:t>i</w:t>
+      </w:r>
+      <w:r>
+        <w:t>OS Android</w:t>
+      </w:r>
+      <w:r>
+        <w:rPr>
+          <w:rFonts w:hint="eastAsia"/>
+        </w:rPr>
+        <w:t>客户端对</w:t>
+      </w:r>
+      <w:r>
+        <w:rPr>
+          <w:rFonts w:hint="eastAsia"/>
+        </w:rPr>
+        <w:t>gr</w:t>
+      </w:r>
+      <w:r>
+        <w:t>pc</w:t>
+      </w:r>
+      <w:r>
+        <w:rPr>
+          <w:rFonts w:hint="eastAsia"/>
+        </w:rPr>
+        <w:t>暂不支持，故未使用</w:t>
+      </w:r>
+      <w:r>
+        <w:rPr>
+          <w:rFonts w:hint="eastAsia"/>
+        </w:rPr>
+        <w:t>gr</w:t>
+      </w:r>
+      <w:r>
+        <w:t>pc</w:t>
+      </w:r>
+      <w:r>
+        <w:rPr>
+          <w:rFonts w:hint="eastAsia"/>
+        </w:rPr>
+        <w:t>。</w:t>
+      </w:r>
+      <w:r>
+        <w:rPr>
+          <w:rFonts w:hint="eastAsia"/>
+        </w:rPr>
+        <w:t>g</w:t>
+      </w:r>
+      <w:r>
+        <w:t>rpc</w:t>
+      </w:r>
+      <w:r>
+        <w:rPr>
+          <w:rFonts w:hint="eastAsia"/>
+        </w:rPr>
+        <w:t>基于</w:t>
+      </w:r>
+      <w:r>
+        <w:rPr>
+          <w:rFonts w:hint="eastAsia"/>
+        </w:rPr>
+        <w:t>h</w:t>
+      </w:r>
+      <w:r>
+        <w:t>ttp2</w:t>
+      </w:r>
+      <w:r>
+        <w:rPr>
+          <w:rFonts w:hint="eastAsia"/>
+        </w:rPr>
+        <w:t>实现</w:t>
+      </w:r>
+      <w:r>
+        <w:rPr>
+          <w:rFonts w:hint="eastAsia"/>
+        </w:rPr>
+        <w:t>4</w:t>
+      </w:r>
+      <w:r>
+        <w:rPr>
+          <w:rFonts w:hint="eastAsia"/>
+        </w:rPr>
+        <w:t>种通信模式参见：</w:t>
+      </w:r>
+      <w:hyperlink r:id="rId53" w:history="1">
+        <w:r>
+          <w:rPr>
+            <w:rStyle w:val="a6"/>
+          </w:rPr>
+          <w:t>https://github.com/grpc/grpc-</w:t>
+        </w:r>
+        <w:r>
+          <w:rPr>
+            <w:rStyle w:val="a6"/>
+            <w:rFonts w:hint="eastAsia"/>
+          </w:rPr>
+          <w:t>d</w:t>
+        </w:r>
+        <w:r>
+          <w:rPr>
+            <w:rStyle w:val="a6"/>
+          </w:rPr>
+          <w:t>otnet</w:t>
+        </w:r>
+      </w:hyperlink>
+    </w:p>
+    <w:p>
+      <w:pPr>
+        <w:pStyle w:val="3"/>
+        <w:numPr>
+          <w:ilvl w:val="2"/>
+          <w:numId w:val="29"/>
+        </w:numPr>
+      </w:pPr>
+      <w:r>
+        <w:rPr>
+          <w:rFonts w:hint="eastAsia"/>
+        </w:rPr>
+        <w:t>通信模式</w:t>
+      </w:r>
+    </w:p>
+    <w:p>
+      <w:pPr>
+        <w:ind w:firstLineChars="200" w:firstLine="420"/>
+      </w:pPr>
       <w:r>
         <w:rPr>
           <w:rFonts w:hint="eastAsia"/>
@@ -34489,7 +35049,7 @@
                     </pic:cNvPicPr>
                   </pic:nvPicPr>
                   <pic:blipFill>
-                    <a:blip r:embed="rId52">
+                    <a:blip r:embed="rId54">
                       <a:extLst>
                         <a:ext uri="{28A0092B-C50C-407E-A947-70E740481C1C}">
                           <a14:useLocalDpi xmlns:a14="http://schemas.microsoft.com/office/drawing/2010/main" val="0"/>
@@ -34529,6 +35089,7 @@
         <w:rPr>
           <w:rFonts w:hint="eastAsia"/>
         </w:rPr>
+        <w:lastRenderedPageBreak/>
         <w:t>最常使用的为</w:t>
       </w:r>
       <w:r>
@@ -34776,158 +35337,199 @@
       </w:r>
     </w:p>
     <w:p>
-      <w:r>
-        <w:rPr>
+      <w:pPr>
+        <w:ind w:firstLineChars="200" w:firstLine="420"/>
+      </w:pPr>
+      <w:r>
+        <w:rPr>
+          <w:rFonts w:hint="eastAsia"/>
+        </w:rPr>
+        <w:t>服务之间</w:t>
+      </w:r>
+      <w:r>
+        <w:rPr>
+          <w:rFonts w:hint="eastAsia"/>
+        </w:rPr>
+        <w:t>R</w:t>
+      </w:r>
+      <w:r>
+        <w:t>pc</w:t>
+      </w:r>
+      <w:r>
+        <w:rPr>
+          <w:rFonts w:hint="eastAsia"/>
+        </w:rPr>
+        <w:t>完全支持</w:t>
+      </w:r>
+      <w:r>
+        <w:rPr>
+          <w:rFonts w:hint="eastAsia"/>
+        </w:rPr>
+        <w:t>上述</w:t>
+      </w:r>
+      <w:r>
+        <w:rPr>
+          <w:rFonts w:hint="eastAsia"/>
+        </w:rPr>
+        <w:t>四种模式，</w:t>
+      </w:r>
+      <w:r>
+        <w:rPr>
+          <w:rFonts w:hint="eastAsia"/>
+        </w:rPr>
+        <w:t>客户端为</w:t>
+      </w:r>
+      <w:r>
+        <w:rPr>
+          <w:rFonts w:hint="eastAsia"/>
+        </w:rPr>
+        <w:t>U</w:t>
+      </w:r>
+      <w:r>
+        <w:t>WP</w:t>
+      </w:r>
+      <w:r>
+        <w:rPr>
+          <w:rFonts w:hint="eastAsia"/>
+        </w:rPr>
+        <w:t>或基于</w:t>
+      </w:r>
+      <w:r>
+        <w:rPr>
+          <w:rFonts w:hint="eastAsia"/>
+        </w:rPr>
+        <w:t>mo</w:t>
+      </w:r>
+      <w:r>
+        <w:t>no</w:t>
+      </w:r>
+      <w:r>
+        <w:rPr>
+          <w:rFonts w:hint="eastAsia"/>
+        </w:rPr>
+        <w:t>的</w:t>
+      </w:r>
+      <w:r>
+        <w:rPr>
+          <w:rFonts w:hint="eastAsia"/>
+        </w:rPr>
+        <w:t>A</w:t>
+      </w:r>
+      <w:r>
+        <w:t>ndroid</w:t>
+      </w:r>
+      <w:r>
+        <w:t>、</w:t>
+      </w:r>
+      <w:r>
+        <w:t>i</w:t>
+      </w:r>
+      <w:r>
+        <w:rPr>
+          <w:rFonts w:hint="eastAsia"/>
+        </w:rPr>
+        <w:t>OS</w:t>
+      </w:r>
+      <w:r>
+        <w:rPr>
+          <w:rFonts w:hint="eastAsia"/>
+        </w:rPr>
+        <w:t>应用时，</w:t>
+      </w:r>
+      <w:r>
+        <w:rPr>
+          <w:rFonts w:hint="eastAsia"/>
+        </w:rPr>
+        <w:t>只支持</w:t>
+      </w:r>
+      <w:r>
+        <w:rPr>
+          <w:rFonts w:hint="eastAsia"/>
+        </w:rPr>
+        <w:t>U</w:t>
+      </w:r>
+      <w:r>
+        <w:t>nary</w:t>
+      </w:r>
+      <w:r>
+        <w:rPr>
+          <w:rFonts w:hint="eastAsia"/>
+        </w:rPr>
+        <w:t>和</w:t>
+      </w:r>
+      <w:r>
+        <w:rPr>
+          <w:rFonts w:hint="eastAsia"/>
+        </w:rPr>
+        <w:t>S</w:t>
+      </w:r>
+      <w:r>
+        <w:t>erverStream</w:t>
+      </w:r>
+      <w:r>
+        <w:rPr>
+          <w:rFonts w:hint="eastAsia"/>
+        </w:rPr>
+        <w:t>两种模式</w:t>
+      </w:r>
+      <w:r>
+        <w:rPr>
+          <w:rFonts w:hint="eastAsia"/>
+        </w:rPr>
+        <w:t>，因客户端</w:t>
+      </w:r>
+      <w:r>
+        <w:rPr>
+          <w:rFonts w:hint="eastAsia"/>
+        </w:rPr>
+        <w:t>H</w:t>
+      </w:r>
+      <w:r>
+        <w:t>ttpClient.</w:t>
+      </w:r>
+      <w:r>
+        <w:t xml:space="preserve"> SendAsync</w:t>
+      </w:r>
+      <w:r>
+        <w:rPr>
+          <w:rFonts w:hint="eastAsia"/>
+        </w:rPr>
+        <w:t>方法在发送请求时内部使用的</w:t>
+      </w:r>
+      <w:r>
+        <w:rPr>
+          <w:rFonts w:hint="eastAsia"/>
+        </w:rPr>
+        <w:t>W</w:t>
+      </w:r>
+      <w:r>
+        <w:t>riteStream</w:t>
+      </w:r>
+      <w:r>
+        <w:rPr>
+          <w:rFonts w:hint="eastAsia"/>
+        </w:rPr>
+        <w:t>类型不同，无法实现双工通信</w:t>
+      </w:r>
+      <w:r>
+        <w:rPr>
+          <w:rFonts w:hint="eastAsia"/>
+        </w:rPr>
+        <w:t>，如下图</w:t>
+      </w:r>
+      <w:r>
+        <w:rPr>
+          <w:rFonts w:hint="eastAsia"/>
+        </w:rPr>
+        <w:t>。</w:t>
+      </w:r>
+    </w:p>
+    <w:p>
+      <w:r>
+        <w:rPr>
+          <w:rFonts w:hint="eastAsia"/>
           <w:noProof/>
         </w:rPr>
-        <w:drawing>
-          <wp:inline distT="0" distB="0" distL="0" distR="0">
-            <wp:extent cx="6188710" cy="2034540"/>
-            <wp:effectExtent l="0" t="0" r="2540" b="3810"/>
-            <wp:docPr id="26" name="图片 26"/>
-            <wp:cNvGraphicFramePr>
-              <a:graphicFrameLocks xmlns:a="http://schemas.openxmlformats.org/drawingml/2006/main" noChangeAspect="1"/>
-            </wp:cNvGraphicFramePr>
-            <a:graphic xmlns:a="http://schemas.openxmlformats.org/drawingml/2006/main">
-              <a:graphicData uri="http://schemas.openxmlformats.org/drawingml/2006/picture">
-                <pic:pic xmlns:pic="http://schemas.openxmlformats.org/drawingml/2006/picture">
-                  <pic:nvPicPr>
-                    <pic:cNvPr id="26" name="5281821-ce9d374b7d0adf09.png"/>
-                    <pic:cNvPicPr/>
-                  </pic:nvPicPr>
-                  <pic:blipFill>
-                    <a:blip r:embed="rId53">
-                      <a:extLst>
-                        <a:ext uri="{28A0092B-C50C-407E-A947-70E740481C1C}">
-                          <a14:useLocalDpi xmlns:a14="http://schemas.microsoft.com/office/drawing/2010/main" val="0"/>
-                        </a:ext>
-                      </a:extLst>
-                    </a:blip>
-                    <a:stretch>
-                      <a:fillRect/>
-                    </a:stretch>
-                  </pic:blipFill>
-                  <pic:spPr>
-                    <a:xfrm>
-                      <a:off x="0" y="0"/>
-                      <a:ext cx="6188710" cy="2034540"/>
-                    </a:xfrm>
-                    <a:prstGeom prst="rect">
-                      <a:avLst/>
-                    </a:prstGeom>
-                  </pic:spPr>
-                </pic:pic>
-              </a:graphicData>
-            </a:graphic>
-          </wp:inline>
-        </w:drawing>
-      </w:r>
-    </w:p>
-    <w:p>
-      <w:pPr>
-        <w:ind w:firstLineChars="200" w:firstLine="420"/>
-      </w:pPr>
-      <w:r>
-        <w:rPr>
-          <w:rFonts w:hint="eastAsia"/>
-        </w:rPr>
-        <w:t>客户端为</w:t>
-      </w:r>
-      <w:r>
-        <w:rPr>
-          <w:rFonts w:hint="eastAsia"/>
-        </w:rPr>
-        <w:t>U</w:t>
-      </w:r>
-      <w:r>
-        <w:t>WP</w:t>
-      </w:r>
-      <w:r>
-        <w:rPr>
-          <w:rFonts w:hint="eastAsia"/>
-        </w:rPr>
-        <w:t>或基于</w:t>
-      </w:r>
-      <w:r>
-        <w:rPr>
-          <w:rFonts w:hint="eastAsia"/>
-        </w:rPr>
-        <w:t>mo</w:t>
-      </w:r>
-      <w:r>
-        <w:t>no</w:t>
-      </w:r>
-      <w:r>
-        <w:rPr>
-          <w:rFonts w:hint="eastAsia"/>
-        </w:rPr>
-        <w:t>的</w:t>
-      </w:r>
-      <w:r>
-        <w:rPr>
-          <w:rFonts w:hint="eastAsia"/>
-        </w:rPr>
-        <w:t>A</w:t>
-      </w:r>
-      <w:r>
-        <w:t>ndroid</w:t>
-      </w:r>
-      <w:r>
-        <w:t>、</w:t>
-      </w:r>
-      <w:r>
-        <w:t>i</w:t>
-      </w:r>
-      <w:r>
-        <w:rPr>
-          <w:rFonts w:hint="eastAsia"/>
-        </w:rPr>
-        <w:t>OS</w:t>
-      </w:r>
-      <w:r>
-        <w:rPr>
-          <w:rFonts w:hint="eastAsia"/>
-        </w:rPr>
-        <w:t>应用时，</w:t>
-      </w:r>
-      <w:r>
-        <w:rPr>
-          <w:rFonts w:hint="eastAsia"/>
-        </w:rPr>
-        <w:t>C</w:t>
-      </w:r>
-      <w:r>
-        <w:t>lientStream</w:t>
-      </w:r>
-      <w:r>
-        <w:rPr>
-          <w:rFonts w:hint="eastAsia"/>
-        </w:rPr>
-        <w:t>和</w:t>
-      </w:r>
-      <w:r>
-        <w:rPr>
-          <w:rFonts w:hint="eastAsia"/>
-        </w:rPr>
-        <w:t>Du</w:t>
-      </w:r>
-      <w:r>
-        <w:t>plexStream</w:t>
-      </w:r>
-      <w:r>
-        <w:rPr>
-          <w:rFonts w:hint="eastAsia"/>
-        </w:rPr>
-        <w:t>功能尚未实现，因这两种模式的应用场景非常少，基本不影响使用。</w:t>
-      </w:r>
-    </w:p>
-    <w:p>
-      <w:r>
-        <w:rPr>
-          <w:rFonts w:hint="eastAsia"/>
-          <w:noProof/>
-        </w:rPr>
-        <w:lastRenderedPageBreak/>
         <w:drawing>
           <wp:inline distT="0" distB="0" distL="0" distR="0">
             <wp:extent cx="5706000" cy="2653200"/>
@@ -34946,7 +35548,7 @@
                     </pic:cNvPicPr>
                   </pic:nvPicPr>
                   <pic:blipFill>
-                    <a:blip r:embed="rId54">
+                    <a:blip r:embed="rId55">
                       <a:extLst>
                         <a:ext uri="{28A0092B-C50C-407E-A947-70E740481C1C}">
                           <a14:useLocalDpi xmlns:a14="http://schemas.microsoft.com/office/drawing/2010/main" val="0"/>
@@ -34981,6 +35583,451 @@
     <w:p>
       <w:pPr>
         <w:ind w:firstLineChars="200" w:firstLine="420"/>
+        <w:rPr>
+          <w:color w:val="FF0000"/>
+        </w:rPr>
+      </w:pPr>
+      <w:r>
+        <w:rPr>
+          <w:rFonts w:hint="eastAsia"/>
+        </w:rPr>
+        <w:t>客户端与服务</w:t>
+      </w:r>
+      <w:r>
+        <w:rPr>
+          <w:rFonts w:hint="eastAsia"/>
+        </w:rPr>
+        <w:t>端</w:t>
+      </w:r>
+      <w:r>
+        <w:rPr>
+          <w:rFonts w:hint="eastAsia"/>
+        </w:rPr>
+        <w:t>进行</w:t>
+      </w:r>
+      <w:r>
+        <w:t>Rpc</w:t>
+      </w:r>
+      <w:r>
+        <w:rPr>
+          <w:rFonts w:hint="eastAsia"/>
+        </w:rPr>
+        <w:t>时，</w:t>
+      </w:r>
+      <w:r>
+        <w:rPr>
+          <w:rFonts w:hint="eastAsia"/>
+        </w:rPr>
+        <w:t>有</w:t>
+      </w:r>
+      <w:r>
+        <w:rPr>
+          <w:rFonts w:hint="eastAsia"/>
+        </w:rPr>
+        <w:t>三</w:t>
+      </w:r>
+      <w:r>
+        <w:rPr>
+          <w:rFonts w:hint="eastAsia"/>
+        </w:rPr>
+        <w:t>种方式可中断请求，一种是客户端</w:t>
+      </w:r>
+      <w:r>
+        <w:rPr>
+          <w:rFonts w:hint="eastAsia"/>
+        </w:rPr>
+        <w:t>H</w:t>
+      </w:r>
+      <w:r>
+        <w:t>ttpClient.</w:t>
+      </w:r>
+      <w:r>
+        <w:t xml:space="preserve"> SendAsync</w:t>
+      </w:r>
+      <w:r>
+        <w:rPr>
+          <w:rFonts w:hint="eastAsia"/>
+        </w:rPr>
+        <w:t>方法未结束时可通过</w:t>
+      </w:r>
+      <w:r>
+        <w:t>CancellationToken</w:t>
+      </w:r>
+      <w:r>
+        <w:rPr>
+          <w:rFonts w:hint="eastAsia"/>
+        </w:rPr>
+        <w:t>取消请求</w:t>
+      </w:r>
+      <w:r>
+        <w:rPr>
+          <w:rFonts w:hint="eastAsia"/>
+        </w:rPr>
+        <w:t>；</w:t>
+      </w:r>
+      <w:r>
+        <w:rPr>
+          <w:rFonts w:hint="eastAsia"/>
+        </w:rPr>
+        <w:t>第二</w:t>
+      </w:r>
+      <w:r>
+        <w:rPr>
+          <w:rFonts w:hint="eastAsia"/>
+        </w:rPr>
+        <w:t>种是客户端</w:t>
+      </w:r>
+      <w:r>
+        <w:rPr>
+          <w:rFonts w:hint="eastAsia"/>
+        </w:rPr>
+        <w:t>收到</w:t>
+      </w:r>
+      <w:r>
+        <w:t>HttpResponseMessage</w:t>
+      </w:r>
+      <w:r>
+        <w:rPr>
+          <w:rFonts w:hint="eastAsia"/>
+        </w:rPr>
+        <w:t>但</w:t>
+      </w:r>
+      <w:r>
+        <w:t>Response</w:t>
+      </w:r>
+      <w:r>
+        <w:rPr>
+          <w:rFonts w:hint="eastAsia"/>
+        </w:rPr>
+        <w:t>未结束时</w:t>
+      </w:r>
+      <w:r>
+        <w:rPr>
+          <w:rFonts w:hint="eastAsia"/>
+        </w:rPr>
+        <w:t>(</w:t>
+      </w:r>
+      <w:r>
+        <w:rPr>
+          <w:rFonts w:hint="eastAsia"/>
+        </w:rPr>
+        <w:t>如</w:t>
+      </w:r>
+      <w:r>
+        <w:rPr>
+          <w:rFonts w:hint="eastAsia"/>
+        </w:rPr>
+        <w:t>S</w:t>
+      </w:r>
+      <w:r>
+        <w:t>erverStream</w:t>
+      </w:r>
+      <w:r>
+        <w:rPr>
+          <w:rFonts w:hint="eastAsia"/>
+        </w:rPr>
+        <w:t>模式</w:t>
+      </w:r>
+      <w:r>
+        <w:t>)</w:t>
+      </w:r>
+      <w:r>
+        <w:rPr>
+          <w:rFonts w:hint="eastAsia"/>
+        </w:rPr>
+        <w:t>可以</w:t>
+      </w:r>
+      <w:r>
+        <w:t>Response</w:t>
+      </w:r>
+      <w:r>
+        <w:t>.Dispose</w:t>
+      </w:r>
+      <w:r>
+        <w:t>；</w:t>
+      </w:r>
+      <w:r>
+        <w:rPr>
+          <w:rFonts w:hint="eastAsia"/>
+        </w:rPr>
+        <w:t>第三种是服务端通过</w:t>
+      </w:r>
+      <w:r>
+        <w:t>HttpContext.Abort()</w:t>
+      </w:r>
+      <w:r>
+        <w:rPr>
+          <w:rFonts w:hint="eastAsia"/>
+        </w:rPr>
+        <w:t>取消请求；</w:t>
+      </w:r>
+      <w:r>
+        <w:rPr>
+          <w:rFonts w:hint="eastAsia"/>
+          <w:color w:val="FF0000"/>
+        </w:rPr>
+        <w:t>切记</w:t>
+      </w:r>
+      <w:r>
+        <w:rPr>
+          <w:rFonts w:hint="eastAsia"/>
+          <w:color w:val="FF0000"/>
+        </w:rPr>
+        <w:t>切记不要使用第二种方式，因该方式会</w:t>
+      </w:r>
+      <w:r>
+        <w:rPr>
+          <w:rFonts w:hint="eastAsia"/>
+          <w:color w:val="FF0000"/>
+        </w:rPr>
+        <w:t>被</w:t>
+      </w:r>
+      <w:r>
+        <w:rPr>
+          <w:rFonts w:hint="eastAsia"/>
+          <w:color w:val="FF0000"/>
+        </w:rPr>
+        <w:t>服务端断开连接</w:t>
+      </w:r>
+      <w:r>
+        <w:rPr>
+          <w:rFonts w:hint="eastAsia"/>
+          <w:color w:val="FF0000"/>
+        </w:rPr>
+        <w:t>，</w:t>
+      </w:r>
+      <w:r>
+        <w:rPr>
+          <w:rFonts w:hint="eastAsia"/>
+          <w:color w:val="FF0000"/>
+        </w:rPr>
+        <w:t>其余两种方式只是结束请求</w:t>
+      </w:r>
+      <w:r>
+        <w:rPr>
+          <w:rFonts w:hint="eastAsia"/>
+          <w:color w:val="FF0000"/>
+        </w:rPr>
+        <w:t>并</w:t>
+      </w:r>
+      <w:r>
+        <w:rPr>
+          <w:rFonts w:hint="eastAsia"/>
+          <w:color w:val="FF0000"/>
+        </w:rPr>
+        <w:t>未断开连接！</w:t>
+      </w:r>
+      <w:r>
+        <w:rPr>
+          <w:rFonts w:hint="eastAsia"/>
+        </w:rPr>
+        <w:t>如</w:t>
+      </w:r>
+      <w:r>
+        <w:rPr>
+          <w:rFonts w:hint="eastAsia"/>
+        </w:rPr>
+        <w:t>客户端登录后</w:t>
+      </w:r>
+      <w:r>
+        <w:rPr>
+          <w:rFonts w:hint="eastAsia"/>
+        </w:rPr>
+        <w:t>会调用</w:t>
+      </w:r>
+      <w:r>
+        <w:rPr>
+          <w:rFonts w:hint="eastAsia"/>
+        </w:rPr>
+        <w:t>Msg</w:t>
+      </w:r>
+      <w:r>
+        <w:rPr>
+          <w:rFonts w:hint="eastAsia"/>
+        </w:rPr>
+        <w:t>服务</w:t>
+      </w:r>
+      <w:r>
+        <w:rPr>
+          <w:rFonts w:hint="eastAsia"/>
+        </w:rPr>
+        <w:t>的</w:t>
+      </w:r>
+      <w:r>
+        <w:t>Register</w:t>
+      </w:r>
+      <w:r>
+        <w:rPr>
+          <w:rFonts w:hint="eastAsia"/>
+        </w:rPr>
+        <w:t>方法来注册服务器推送，该</w:t>
+      </w:r>
+      <w:r>
+        <w:rPr>
+          <w:rFonts w:hint="eastAsia"/>
+        </w:rPr>
+        <w:t>R</w:t>
+      </w:r>
+      <w:r>
+        <w:t>pc</w:t>
+      </w:r>
+      <w:r>
+        <w:rPr>
+          <w:rFonts w:hint="eastAsia"/>
+        </w:rPr>
+        <w:t>为</w:t>
+      </w:r>
+      <w:r>
+        <w:rPr>
+          <w:rFonts w:hint="eastAsia"/>
+        </w:rPr>
+        <w:t>Ser</w:t>
+      </w:r>
+      <w:r>
+        <w:t>verStream</w:t>
+      </w:r>
+      <w:r>
+        <w:rPr>
+          <w:rFonts w:hint="eastAsia"/>
+        </w:rPr>
+        <w:t>模式的长连接，</w:t>
+      </w:r>
+      <w:r>
+        <w:rPr>
+          <w:rFonts w:hint="eastAsia"/>
+        </w:rPr>
+        <w:t>当</w:t>
+      </w:r>
+      <w:r>
+        <w:rPr>
+          <w:rFonts w:hint="eastAsia"/>
+        </w:rPr>
+        <w:t>多</w:t>
+      </w:r>
+      <w:r>
+        <w:rPr>
+          <w:rFonts w:hint="eastAsia"/>
+        </w:rPr>
+        <w:t>个</w:t>
+      </w:r>
+      <w:r>
+        <w:rPr>
+          <w:rFonts w:hint="eastAsia"/>
+        </w:rPr>
+        <w:t>客户端通过同一连接</w:t>
+      </w:r>
+      <w:r>
+        <w:rPr>
+          <w:rFonts w:hint="eastAsia"/>
+        </w:rPr>
+        <w:t>连接到</w:t>
+      </w:r>
+      <w:r>
+        <w:rPr>
+          <w:rFonts w:hint="eastAsia"/>
+        </w:rPr>
+        <w:t>M</w:t>
+      </w:r>
+      <w:r>
+        <w:t>sg</w:t>
+      </w:r>
+      <w:r>
+        <w:rPr>
+          <w:rFonts w:hint="eastAsia"/>
+        </w:rPr>
+        <w:t>服务时，任何一个客户端若采用第二种方式取消请求，会造成</w:t>
+      </w:r>
+      <w:r>
+        <w:rPr>
+          <w:rFonts w:hint="eastAsia"/>
+        </w:rPr>
+        <w:t>同一连接</w:t>
+      </w:r>
+      <w:r>
+        <w:rPr>
+          <w:rFonts w:hint="eastAsia"/>
+        </w:rPr>
+        <w:t>的所有客户端断开！</w:t>
+      </w:r>
+      <w:r>
+        <w:rPr>
+          <w:rFonts w:hint="eastAsia"/>
+          <w:color w:val="FF0000"/>
+        </w:rPr>
+        <w:t>所以</w:t>
+      </w:r>
+      <w:r>
+        <w:rPr>
+          <w:rFonts w:hint="eastAsia"/>
+          <w:color w:val="FF0000"/>
+        </w:rPr>
+        <w:t>Ser</w:t>
+      </w:r>
+      <w:r>
+        <w:rPr>
+          <w:color w:val="FF0000"/>
+        </w:rPr>
+        <w:t>verStream</w:t>
+      </w:r>
+      <w:r>
+        <w:rPr>
+          <w:rFonts w:hint="eastAsia"/>
+          <w:color w:val="FF0000"/>
+        </w:rPr>
+        <w:t>模式</w:t>
+      </w:r>
+      <w:r>
+        <w:rPr>
+          <w:rFonts w:hint="eastAsia"/>
+          <w:color w:val="FF0000"/>
+        </w:rPr>
+        <w:t>只能通过第三种方式</w:t>
+      </w:r>
+      <w:r>
+        <w:rPr>
+          <w:rFonts w:hint="eastAsia"/>
+          <w:color w:val="FF0000"/>
+        </w:rPr>
+        <w:t>取消请求</w:t>
+      </w:r>
+      <w:r>
+        <w:rPr>
+          <w:rFonts w:hint="eastAsia"/>
+          <w:color w:val="FF0000"/>
+        </w:rPr>
+        <w:t>！</w:t>
+      </w:r>
+    </w:p>
+    <w:p>
+      <w:pPr>
+        <w:pStyle w:val="3"/>
+        <w:numPr>
+          <w:ilvl w:val="2"/>
+          <w:numId w:val="29"/>
+        </w:numPr>
+        <w:rPr>
+          <w:rFonts w:hint="eastAsia"/>
+        </w:rPr>
+      </w:pPr>
+      <w:r>
+        <w:rPr>
+          <w:rFonts w:hint="eastAsia"/>
+        </w:rPr>
+        <w:t>R</w:t>
+      </w:r>
+      <w:r>
+        <w:t>pc</w:t>
+      </w:r>
+      <w:r>
+        <w:rPr>
+          <w:rFonts w:hint="eastAsia"/>
+        </w:rPr>
+        <w:t>代理方法</w:t>
+      </w:r>
+    </w:p>
+    <w:p>
+      <w:pPr>
+        <w:ind w:firstLineChars="200" w:firstLine="420"/>
       </w:pPr>
       <w:r>
         <w:rPr>
@@ -35114,6 +36161,7 @@
           <w:rFonts w:hint="eastAsia"/>
           <w:noProof/>
         </w:rPr>
+        <w:lastRenderedPageBreak/>
         <w:drawing>
           <wp:inline distT="0" distB="0" distL="0" distR="0">
             <wp:extent cx="5533200" cy="2152800"/>
@@ -35132,7 +36180,7 @@
                     </pic:cNvPicPr>
                   </pic:nvPicPr>
                   <pic:blipFill>
-                    <a:blip r:embed="rId55">
+                    <a:blip r:embed="rId56">
                       <a:extLst>
                         <a:ext uri="{28A0092B-C50C-407E-A947-70E740481C1C}">
                           <a14:useLocalDpi xmlns:a14="http://schemas.microsoft.com/office/drawing/2010/main" val="0"/>
@@ -35211,7 +36259,7 @@
                     </pic:cNvPicPr>
                   </pic:nvPicPr>
                   <pic:blipFill>
-                    <a:blip r:embed="rId56">
+                    <a:blip r:embed="rId57">
                       <a:extLst>
                         <a:ext uri="{28A0092B-C50C-407E-A947-70E740481C1C}">
                           <a14:useLocalDpi xmlns:a14="http://schemas.microsoft.com/office/drawing/2010/main" val="0"/>
@@ -35257,7 +36305,6 @@
           <w:rFonts w:hint="eastAsia"/>
           <w:noProof/>
         </w:rPr>
-        <w:lastRenderedPageBreak/>
         <w:drawing>
           <wp:inline distT="0" distB="0" distL="0" distR="0">
             <wp:extent cx="3222000" cy="3538800"/>
@@ -35276,7 +36323,7 @@
                     </pic:cNvPicPr>
                   </pic:nvPicPr>
                   <pic:blipFill>
-                    <a:blip r:embed="rId57">
+                    <a:blip r:embed="rId58">
                       <a:extLst>
                         <a:ext uri="{28A0092B-C50C-407E-A947-70E740481C1C}">
                           <a14:useLocalDpi xmlns:a14="http://schemas.microsoft.com/office/drawing/2010/main" val="0"/>
@@ -35548,6 +36595,7 @@
         <w:rPr>
           <w:rFonts w:hint="eastAsia"/>
         </w:rPr>
+        <w:lastRenderedPageBreak/>
         <w:t>调试时经常需要把</w:t>
       </w:r>
       <w:r>
@@ -36123,14 +37171,7 @@
         <w:rPr>
           <w:rFonts w:hint="eastAsia"/>
         </w:rPr>
-        <w:t>调用每个公共方法后自动关闭连</w:t>
-      </w:r>
-      <w:r>
-        <w:rPr>
-          <w:rFonts w:hint="eastAsia"/>
-        </w:rPr>
-        <w:lastRenderedPageBreak/>
-        <w:t>接</w:t>
+        <w:t>调用每个公共方法后自动关闭连接</w:t>
       </w:r>
       <w:r>
         <w:rPr>
@@ -36406,7 +37447,7 @@
                     <pic:cNvPicPr/>
                   </pic:nvPicPr>
                   <pic:blipFill>
-                    <a:blip r:embed="rId58">
+                    <a:blip r:embed="rId59">
                       <a:extLst>
                         <a:ext uri="{28A0092B-C50C-407E-A947-70E740481C1C}">
                           <a14:useLocalDpi xmlns:a14="http://schemas.microsoft.com/office/drawing/2010/main" val="0"/>
@@ -36983,6 +38024,7 @@
         <w:rPr>
           <w:rFonts w:hint="eastAsia"/>
         </w:rPr>
+        <w:lastRenderedPageBreak/>
         <w:t>获取新</w:t>
       </w:r>
       <w:r>
@@ -37439,7 +38481,6 @@
           <w:rFonts w:hint="eastAsia"/>
           <w:noProof/>
         </w:rPr>
-        <w:lastRenderedPageBreak/>
         <w:drawing>
           <wp:inline distT="0" distB="0" distL="0" distR="0">
             <wp:extent cx="3240000" cy="3704400"/>
@@ -37458,7 +38499,7 @@
                     </pic:cNvPicPr>
                   </pic:nvPicPr>
                   <pic:blipFill>
-                    <a:blip r:embed="rId59">
+                    <a:blip r:embed="rId60">
                       <a:extLst>
                         <a:ext uri="{28A0092B-C50C-407E-A947-70E740481C1C}">
                           <a14:useLocalDpi xmlns:a14="http://schemas.microsoft.com/office/drawing/2010/main" val="0"/>
@@ -37607,7 +38648,14 @@
         <w:rPr>
           <w:rFonts w:hint="eastAsia"/>
         </w:rPr>
-        <w:t>是从不同角度描述的同一件事情，指通过引入</w:t>
+        <w:t>是从不同角度描述的同一件事情，</w:t>
+      </w:r>
+      <w:r>
+        <w:rPr>
+          <w:rFonts w:hint="eastAsia"/>
+        </w:rPr>
+        <w:lastRenderedPageBreak/>
+        <w:t>指通过引入</w:t>
       </w:r>
       <w:r>
         <w:rPr>
@@ -37765,7 +38813,6 @@
         <w:rPr>
           <w:noProof/>
         </w:rPr>
-        <w:lastRenderedPageBreak/>
         <w:drawing>
           <wp:inline distT="0" distB="0" distL="0" distR="0" wp14:anchorId="0CBC63FA" wp14:editId="3254318F">
             <wp:extent cx="5274310" cy="3777397"/>
@@ -37784,7 +38831,7 @@
                     </pic:cNvPicPr>
                   </pic:nvPicPr>
                   <pic:blipFill>
-                    <a:blip r:embed="rId60">
+                    <a:blip r:embed="rId61">
                       <a:extLst>
                         <a:ext uri="{28A0092B-C50C-407E-A947-70E740481C1C}">
                           <a14:useLocalDpi xmlns:a14="http://schemas.microsoft.com/office/drawing/2010/main" val="0"/>
@@ -37941,7 +38988,7 @@
                     </pic:cNvPicPr>
                   </pic:nvPicPr>
                   <pic:blipFill>
-                    <a:blip r:embed="rId61">
+                    <a:blip r:embed="rId62">
                       <a:extLst>
                         <a:ext uri="{28A0092B-C50C-407E-A947-70E740481C1C}">
                           <a14:useLocalDpi xmlns:a14="http://schemas.microsoft.com/office/drawing/2010/main" val="0"/>
@@ -38055,7 +39102,7 @@
                     </pic:cNvPicPr>
                   </pic:nvPicPr>
                   <pic:blipFill>
-                    <a:blip r:embed="rId62">
+                    <a:blip r:embed="rId63">
                       <a:extLst>
                         <a:ext uri="{28A0092B-C50C-407E-A947-70E740481C1C}">
                           <a14:useLocalDpi xmlns:a14="http://schemas.microsoft.com/office/drawing/2010/main" val="0"/>
@@ -38306,7 +39353,7 @@
                     </pic:cNvPicPr>
                   </pic:nvPicPr>
                   <pic:blipFill>
-                    <a:blip r:embed="rId63">
+                    <a:blip r:embed="rId64">
                       <a:extLst>
                         <a:ext uri="{28A0092B-C50C-407E-A947-70E740481C1C}">
                           <a14:useLocalDpi xmlns:a14="http://schemas.microsoft.com/office/drawing/2010/main" val="0"/>
@@ -38682,7 +39729,7 @@
         <w:keepLines/>
         <w:numPr>
           <w:ilvl w:val="0"/>
-          <w:numId w:val="1"/>
+          <w:numId w:val="29"/>
         </w:numPr>
         <w:spacing w:before="260" w:after="260" w:line="416" w:lineRule="auto"/>
         <w:ind w:firstLineChars="0"/>
@@ -38705,7 +39752,7 @@
         <w:keepLines/>
         <w:numPr>
           <w:ilvl w:val="1"/>
-          <w:numId w:val="1"/>
+          <w:numId w:val="29"/>
         </w:numPr>
         <w:spacing w:before="260" w:after="260" w:line="416" w:lineRule="auto"/>
         <w:ind w:firstLineChars="0"/>
@@ -38726,7 +39773,7 @@
         <w:pStyle w:val="3"/>
         <w:numPr>
           <w:ilvl w:val="2"/>
-          <w:numId w:val="1"/>
+          <w:numId w:val="29"/>
         </w:numPr>
         <w:rPr>
           <w:rFonts w:ascii="Consolas" w:eastAsia="宋体" w:hAnsi="Consolas" w:cs="宋体"/>
@@ -38907,7 +39954,7 @@
                     <pic:cNvPicPr/>
                   </pic:nvPicPr>
                   <pic:blipFill>
-                    <a:blip r:embed="rId64">
+                    <a:blip r:embed="rId65">
                       <a:extLst>
                         <a:ext uri="{28A0092B-C50C-407E-A947-70E740481C1C}">
                           <a14:useLocalDpi xmlns:a14="http://schemas.microsoft.com/office/drawing/2010/main" val="0"/>
@@ -38939,7 +39986,7 @@
         <w:pStyle w:val="3"/>
         <w:numPr>
           <w:ilvl w:val="2"/>
-          <w:numId w:val="1"/>
+          <w:numId w:val="29"/>
         </w:numPr>
         <w:rPr>
           <w:rFonts w:ascii="Consolas" w:eastAsia="宋体" w:hAnsi="Consolas" w:cs="宋体"/>
@@ -39032,7 +40079,7 @@
                     <pic:cNvPicPr/>
                   </pic:nvPicPr>
                   <pic:blipFill>
-                    <a:blip r:embed="rId65">
+                    <a:blip r:embed="rId66">
                       <a:extLst>
                         <a:ext uri="{28A0092B-C50C-407E-A947-70E740481C1C}">
                           <a14:useLocalDpi xmlns:a14="http://schemas.microsoft.com/office/drawing/2010/main" val="0"/>
@@ -39064,7 +40111,7 @@
         <w:pStyle w:val="3"/>
         <w:numPr>
           <w:ilvl w:val="2"/>
-          <w:numId w:val="1"/>
+          <w:numId w:val="29"/>
         </w:numPr>
         <w:rPr>
           <w:rFonts w:ascii="Consolas" w:eastAsia="宋体" w:hAnsi="Consolas" w:cs="宋体"/>
@@ -39171,7 +40218,7 @@
                     <pic:cNvPicPr/>
                   </pic:nvPicPr>
                   <pic:blipFill>
-                    <a:blip r:embed="rId66" cstate="print">
+                    <a:blip r:embed="rId67" cstate="print">
                       <a:extLst>
                         <a:ext uri="{28A0092B-C50C-407E-A947-70E740481C1C}">
                           <a14:useLocalDpi xmlns:a14="http://schemas.microsoft.com/office/drawing/2010/main" val="0"/>
@@ -39203,7 +40250,7 @@
         <w:pStyle w:val="3"/>
         <w:numPr>
           <w:ilvl w:val="2"/>
-          <w:numId w:val="1"/>
+          <w:numId w:val="29"/>
         </w:numPr>
         <w:rPr>
           <w:rFonts w:ascii="Consolas" w:eastAsia="宋体" w:hAnsi="Consolas" w:cs="宋体"/>
@@ -39266,7 +40313,7 @@
                     <pic:cNvPicPr/>
                   </pic:nvPicPr>
                   <pic:blipFill>
-                    <a:blip r:embed="rId67" cstate="print">
+                    <a:blip r:embed="rId68" cstate="print">
                       <a:extLst>
                         <a:ext uri="{28A0092B-C50C-407E-A947-70E740481C1C}">
                           <a14:useLocalDpi xmlns:a14="http://schemas.microsoft.com/office/drawing/2010/main" val="0"/>
@@ -39342,7 +40389,7 @@
                     <pic:cNvPicPr/>
                   </pic:nvPicPr>
                   <pic:blipFill>
-                    <a:blip r:embed="rId68">
+                    <a:blip r:embed="rId69">
                       <a:extLst>
                         <a:ext uri="{28A0092B-C50C-407E-A947-70E740481C1C}">
                           <a14:useLocalDpi xmlns:a14="http://schemas.microsoft.com/office/drawing/2010/main" val="0"/>
@@ -39417,7 +40464,7 @@
                     <pic:cNvPicPr/>
                   </pic:nvPicPr>
                   <pic:blipFill>
-                    <a:blip r:embed="rId69">
+                    <a:blip r:embed="rId70">
                       <a:extLst>
                         <a:ext uri="{28A0092B-C50C-407E-A947-70E740481C1C}">
                           <a14:useLocalDpi xmlns:a14="http://schemas.microsoft.com/office/drawing/2010/main" val="0"/>
@@ -39621,7 +40668,7 @@
                     <pic:cNvPicPr/>
                   </pic:nvPicPr>
                   <pic:blipFill>
-                    <a:blip r:embed="rId70"/>
+                    <a:blip r:embed="rId71"/>
                     <a:stretch>
                       <a:fillRect/>
                     </a:stretch>
@@ -39799,55 +40846,6 @@
             <wp:extent cx="1627200" cy="4298400"/>
             <wp:effectExtent l="0" t="0" r="0" b="6985"/>
             <wp:docPr id="73" name="图片 73"/>
-            <wp:cNvGraphicFramePr>
-              <a:graphicFrameLocks xmlns:a="http://schemas.openxmlformats.org/drawingml/2006/main" noChangeAspect="1"/>
-            </wp:cNvGraphicFramePr>
-            <a:graphic xmlns:a="http://schemas.openxmlformats.org/drawingml/2006/main">
-              <a:graphicData uri="http://schemas.openxmlformats.org/drawingml/2006/picture">
-                <pic:pic xmlns:pic="http://schemas.openxmlformats.org/drawingml/2006/picture">
-                  <pic:nvPicPr>
-                    <pic:cNvPr id="1" name=""/>
-                    <pic:cNvPicPr/>
-                  </pic:nvPicPr>
-                  <pic:blipFill>
-                    <a:blip r:embed="rId71"/>
-                    <a:stretch>
-                      <a:fillRect/>
-                    </a:stretch>
-                  </pic:blipFill>
-                  <pic:spPr>
-                    <a:xfrm>
-                      <a:off x="0" y="0"/>
-                      <a:ext cx="1627200" cy="4298400"/>
-                    </a:xfrm>
-                    <a:prstGeom prst="rect">
-                      <a:avLst/>
-                    </a:prstGeom>
-                  </pic:spPr>
-                </pic:pic>
-              </a:graphicData>
-            </a:graphic>
-          </wp:inline>
-        </w:drawing>
-      </w:r>
-      <w:r>
-        <w:rPr>
-          <w:rFonts w:hint="eastAsia"/>
-        </w:rPr>
-        <w:t xml:space="preserve"> </w:t>
-      </w:r>
-      <w:r>
-        <w:t xml:space="preserve">             </w:t>
-      </w:r>
-      <w:r>
-        <w:rPr>
-          <w:noProof/>
-        </w:rPr>
-        <w:drawing>
-          <wp:inline distT="0" distB="0" distL="0" distR="0" wp14:anchorId="727856B5" wp14:editId="3FEB69FE">
-            <wp:extent cx="1627200" cy="4298400"/>
-            <wp:effectExtent l="0" t="0" r="0" b="6985"/>
-            <wp:docPr id="74" name="图片 74"/>
             <wp:cNvGraphicFramePr>
               <a:graphicFrameLocks xmlns:a="http://schemas.openxmlformats.org/drawingml/2006/main" noChangeAspect="1"/>
             </wp:cNvGraphicFramePr>
@@ -39879,6 +40877,55 @@
           </wp:inline>
         </w:drawing>
       </w:r>
+      <w:r>
+        <w:rPr>
+          <w:rFonts w:hint="eastAsia"/>
+        </w:rPr>
+        <w:t xml:space="preserve"> </w:t>
+      </w:r>
+      <w:r>
+        <w:t xml:space="preserve">             </w:t>
+      </w:r>
+      <w:r>
+        <w:rPr>
+          <w:noProof/>
+        </w:rPr>
+        <w:drawing>
+          <wp:inline distT="0" distB="0" distL="0" distR="0" wp14:anchorId="727856B5" wp14:editId="3FEB69FE">
+            <wp:extent cx="1627200" cy="4298400"/>
+            <wp:effectExtent l="0" t="0" r="0" b="6985"/>
+            <wp:docPr id="74" name="图片 74"/>
+            <wp:cNvGraphicFramePr>
+              <a:graphicFrameLocks xmlns:a="http://schemas.openxmlformats.org/drawingml/2006/main" noChangeAspect="1"/>
+            </wp:cNvGraphicFramePr>
+            <a:graphic xmlns:a="http://schemas.openxmlformats.org/drawingml/2006/main">
+              <a:graphicData uri="http://schemas.openxmlformats.org/drawingml/2006/picture">
+                <pic:pic xmlns:pic="http://schemas.openxmlformats.org/drawingml/2006/picture">
+                  <pic:nvPicPr>
+                    <pic:cNvPr id="1" name=""/>
+                    <pic:cNvPicPr/>
+                  </pic:nvPicPr>
+                  <pic:blipFill>
+                    <a:blip r:embed="rId73"/>
+                    <a:stretch>
+                      <a:fillRect/>
+                    </a:stretch>
+                  </pic:blipFill>
+                  <pic:spPr>
+                    <a:xfrm>
+                      <a:off x="0" y="0"/>
+                      <a:ext cx="1627200" cy="4298400"/>
+                    </a:xfrm>
+                    <a:prstGeom prst="rect">
+                      <a:avLst/>
+                    </a:prstGeom>
+                  </pic:spPr>
+                </pic:pic>
+              </a:graphicData>
+            </a:graphic>
+          </wp:inline>
+        </w:drawing>
+      </w:r>
     </w:p>
     <w:p>
       <w:pPr>
@@ -40057,7 +41104,7 @@
                     </pic:cNvPicPr>
                   </pic:nvPicPr>
                   <pic:blipFill>
-                    <a:blip r:embed="rId73">
+                    <a:blip r:embed="rId74">
                       <a:extLst>
                         <a:ext uri="{28A0092B-C50C-407E-A947-70E740481C1C}">
                           <a14:useLocalDpi xmlns:a14="http://schemas.microsoft.com/office/drawing/2010/main" val="0"/>
@@ -40294,7 +41341,7 @@
                     <pic:cNvPicPr/>
                   </pic:nvPicPr>
                   <pic:blipFill>
-                    <a:blip r:embed="rId74"/>
+                    <a:blip r:embed="rId75"/>
                     <a:stretch>
                       <a:fillRect/>
                     </a:stretch>
@@ -40449,55 +41496,6 @@
             <wp:extent cx="2318400" cy="4284000"/>
             <wp:effectExtent l="0" t="0" r="5715" b="2540"/>
             <wp:docPr id="80" name="图片 80"/>
-            <wp:cNvGraphicFramePr>
-              <a:graphicFrameLocks xmlns:a="http://schemas.openxmlformats.org/drawingml/2006/main" noChangeAspect="1"/>
-            </wp:cNvGraphicFramePr>
-            <a:graphic xmlns:a="http://schemas.openxmlformats.org/drawingml/2006/main">
-              <a:graphicData uri="http://schemas.openxmlformats.org/drawingml/2006/picture">
-                <pic:pic xmlns:pic="http://schemas.openxmlformats.org/drawingml/2006/picture">
-                  <pic:nvPicPr>
-                    <pic:cNvPr id="1" name=""/>
-                    <pic:cNvPicPr/>
-                  </pic:nvPicPr>
-                  <pic:blipFill>
-                    <a:blip r:embed="rId75"/>
-                    <a:stretch>
-                      <a:fillRect/>
-                    </a:stretch>
-                  </pic:blipFill>
-                  <pic:spPr>
-                    <a:xfrm>
-                      <a:off x="0" y="0"/>
-                      <a:ext cx="2318400" cy="4284000"/>
-                    </a:xfrm>
-                    <a:prstGeom prst="rect">
-                      <a:avLst/>
-                    </a:prstGeom>
-                  </pic:spPr>
-                </pic:pic>
-              </a:graphicData>
-            </a:graphic>
-          </wp:inline>
-        </w:drawing>
-      </w:r>
-      <w:r>
-        <w:rPr>
-          <w:rFonts w:hint="eastAsia"/>
-        </w:rPr>
-        <w:t xml:space="preserve"> </w:t>
-      </w:r>
-      <w:r>
-        <w:t xml:space="preserve">     </w:t>
-      </w:r>
-      <w:r>
-        <w:rPr>
-          <w:noProof/>
-        </w:rPr>
-        <w:drawing>
-          <wp:inline distT="0" distB="0" distL="0" distR="0" wp14:anchorId="36A3A8EF" wp14:editId="20B6C619">
-            <wp:extent cx="2318400" cy="4284000"/>
-            <wp:effectExtent l="0" t="0" r="5715" b="2540"/>
-            <wp:docPr id="81" name="图片 81"/>
             <wp:cNvGraphicFramePr>
               <a:graphicFrameLocks xmlns:a="http://schemas.openxmlformats.org/drawingml/2006/main" noChangeAspect="1"/>
             </wp:cNvGraphicFramePr>
@@ -40529,6 +41527,55 @@
           </wp:inline>
         </w:drawing>
       </w:r>
+      <w:r>
+        <w:rPr>
+          <w:rFonts w:hint="eastAsia"/>
+        </w:rPr>
+        <w:t xml:space="preserve"> </w:t>
+      </w:r>
+      <w:r>
+        <w:t xml:space="preserve">     </w:t>
+      </w:r>
+      <w:r>
+        <w:rPr>
+          <w:noProof/>
+        </w:rPr>
+        <w:drawing>
+          <wp:inline distT="0" distB="0" distL="0" distR="0" wp14:anchorId="36A3A8EF" wp14:editId="20B6C619">
+            <wp:extent cx="2318400" cy="4284000"/>
+            <wp:effectExtent l="0" t="0" r="5715" b="2540"/>
+            <wp:docPr id="81" name="图片 81"/>
+            <wp:cNvGraphicFramePr>
+              <a:graphicFrameLocks xmlns:a="http://schemas.openxmlformats.org/drawingml/2006/main" noChangeAspect="1"/>
+            </wp:cNvGraphicFramePr>
+            <a:graphic xmlns:a="http://schemas.openxmlformats.org/drawingml/2006/main">
+              <a:graphicData uri="http://schemas.openxmlformats.org/drawingml/2006/picture">
+                <pic:pic xmlns:pic="http://schemas.openxmlformats.org/drawingml/2006/picture">
+                  <pic:nvPicPr>
+                    <pic:cNvPr id="1" name=""/>
+                    <pic:cNvPicPr/>
+                  </pic:nvPicPr>
+                  <pic:blipFill>
+                    <a:blip r:embed="rId77"/>
+                    <a:stretch>
+                      <a:fillRect/>
+                    </a:stretch>
+                  </pic:blipFill>
+                  <pic:spPr>
+                    <a:xfrm>
+                      <a:off x="0" y="0"/>
+                      <a:ext cx="2318400" cy="4284000"/>
+                    </a:xfrm>
+                    <a:prstGeom prst="rect">
+                      <a:avLst/>
+                    </a:prstGeom>
+                  </pic:spPr>
+                </pic:pic>
+              </a:graphicData>
+            </a:graphic>
+          </wp:inline>
+        </w:drawing>
+      </w:r>
     </w:p>
     <w:p>
       <w:pPr>
@@ -40619,7 +41666,7 @@
                     </pic:cNvPicPr>
                   </pic:nvPicPr>
                   <pic:blipFill>
-                    <a:blip r:embed="rId77">
+                    <a:blip r:embed="rId78">
                       <a:extLst>
                         <a:ext uri="{28A0092B-C50C-407E-A947-70E740481C1C}">
                           <a14:useLocalDpi xmlns:a14="http://schemas.microsoft.com/office/drawing/2010/main" val="0"/>
@@ -40787,7 +41834,7 @@
                     <pic:cNvPicPr/>
                   </pic:nvPicPr>
                   <pic:blipFill>
-                    <a:blip r:embed="rId78"/>
+                    <a:blip r:embed="rId79"/>
                     <a:stretch>
                       <a:fillRect/>
                     </a:stretch>
@@ -41213,7 +42260,7 @@
                     </pic:cNvPicPr>
                   </pic:nvPicPr>
                   <pic:blipFill>
-                    <a:blip r:embed="rId79">
+                    <a:blip r:embed="rId80">
                       <a:extLst>
                         <a:ext uri="{28A0092B-C50C-407E-A947-70E740481C1C}">
                           <a14:useLocalDpi xmlns:a14="http://schemas.microsoft.com/office/drawing/2010/main" val="0"/>
@@ -41654,7 +42701,7 @@
                     <pic:cNvPicPr/>
                   </pic:nvPicPr>
                   <pic:blipFill>
-                    <a:blip r:embed="rId80"/>
+                    <a:blip r:embed="rId81"/>
                     <a:stretch>
                       <a:fillRect/>
                     </a:stretch>
@@ -41916,7 +42963,7 @@
                     </pic:cNvPicPr>
                   </pic:nvPicPr>
                   <pic:blipFill>
-                    <a:blip r:embed="rId81">
+                    <a:blip r:embed="rId82">
                       <a:extLst>
                         <a:ext uri="{28A0092B-C50C-407E-A947-70E740481C1C}">
                           <a14:useLocalDpi xmlns:a14="http://schemas.microsoft.com/office/drawing/2010/main" val="0"/>
@@ -42010,7 +43057,7 @@
                     </pic:cNvPicPr>
                   </pic:nvPicPr>
                   <pic:blipFill>
-                    <a:blip r:embed="rId82">
+                    <a:blip r:embed="rId83">
                       <a:extLst>
                         <a:ext uri="{28A0092B-C50C-407E-A947-70E740481C1C}">
                           <a14:useLocalDpi xmlns:a14="http://schemas.microsoft.com/office/drawing/2010/main" val="0"/>
@@ -42227,7 +43274,7 @@
                     </pic:cNvPicPr>
                   </pic:nvPicPr>
                   <pic:blipFill>
-                    <a:blip r:embed="rId83">
+                    <a:blip r:embed="rId84">
                       <a:extLst>
                         <a:ext uri="{28A0092B-C50C-407E-A947-70E740481C1C}">
                           <a14:useLocalDpi xmlns:a14="http://schemas.microsoft.com/office/drawing/2010/main" val="0"/>
@@ -42426,7 +43473,7 @@
                     </pic:cNvPicPr>
                   </pic:nvPicPr>
                   <pic:blipFill>
-                    <a:blip r:embed="rId84">
+                    <a:blip r:embed="rId85">
                       <a:extLst>
                         <a:ext uri="{28A0092B-C50C-407E-A947-70E740481C1C}">
                           <a14:useLocalDpi xmlns:a14="http://schemas.microsoft.com/office/drawing/2010/main" val="0"/>
@@ -42505,7 +43552,7 @@
                     </pic:cNvPicPr>
                   </pic:nvPicPr>
                   <pic:blipFill>
-                    <a:blip r:embed="rId85">
+                    <a:blip r:embed="rId86">
                       <a:extLst>
                         <a:ext uri="{28A0092B-C50C-407E-A947-70E740481C1C}">
                           <a14:useLocalDpi xmlns:a14="http://schemas.microsoft.com/office/drawing/2010/main" val="0"/>
@@ -42725,7 +43772,7 @@
                     </pic:cNvPicPr>
                   </pic:nvPicPr>
                   <pic:blipFill>
-                    <a:blip r:embed="rId86">
+                    <a:blip r:embed="rId87">
                       <a:extLst>
                         <a:ext uri="{28A0092B-C50C-407E-A947-70E740481C1C}">
                           <a14:useLocalDpi xmlns:a14="http://schemas.microsoft.com/office/drawing/2010/main" val="0"/>
@@ -42781,7 +43828,7 @@
                     </pic:cNvPicPr>
                   </pic:nvPicPr>
                   <pic:blipFill>
-                    <a:blip r:embed="rId87">
+                    <a:blip r:embed="rId88">
                       <a:extLst>
                         <a:ext uri="{28A0092B-C50C-407E-A947-70E740481C1C}">
                           <a14:useLocalDpi xmlns:a14="http://schemas.microsoft.com/office/drawing/2010/main" val="0"/>
@@ -42951,7 +43998,7 @@
                     </pic:cNvPicPr>
                   </pic:nvPicPr>
                   <pic:blipFill>
-                    <a:blip r:embed="rId88">
+                    <a:blip r:embed="rId89">
                       <a:extLst>
                         <a:ext uri="{28A0092B-C50C-407E-A947-70E740481C1C}">
                           <a14:useLocalDpi xmlns:a14="http://schemas.microsoft.com/office/drawing/2010/main" val="0"/>
@@ -43223,7 +44270,7 @@
                     <pic:cNvPicPr/>
                   </pic:nvPicPr>
                   <pic:blipFill>
-                    <a:blip r:embed="rId89"/>
+                    <a:blip r:embed="rId90"/>
                     <a:stretch>
                       <a:fillRect/>
                     </a:stretch>
@@ -43626,7 +44673,7 @@
                     </pic:cNvPicPr>
                   </pic:nvPicPr>
                   <pic:blipFill>
-                    <a:blip r:embed="rId90">
+                    <a:blip r:embed="rId91">
                       <a:extLst>
                         <a:ext uri="{28A0092B-C50C-407E-A947-70E740481C1C}">
                           <a14:useLocalDpi xmlns:a14="http://schemas.microsoft.com/office/drawing/2010/main" val="0"/>
@@ -43875,7 +44922,7 @@
                     <pic:cNvPicPr/>
                   </pic:nvPicPr>
                   <pic:blipFill>
-                    <a:blip r:embed="rId91"/>
+                    <a:blip r:embed="rId92"/>
                     <a:stretch>
                       <a:fillRect/>
                     </a:stretch>
@@ -44045,7 +45092,264 @@
         <w:rPr>
           <w:rFonts w:hint="eastAsia"/>
         </w:rPr>
-        <w:t>，客户端通过</w:t>
+        <w:t>。</w:t>
+      </w:r>
+    </w:p>
+    <w:p>
+      <w:pPr>
+        <w:ind w:firstLineChars="200" w:firstLine="420"/>
+      </w:pPr>
+      <w:r>
+        <w:drawing>
+          <wp:inline distT="0" distB="0" distL="0" distR="0" wp14:anchorId="0F6634E0" wp14:editId="060F42EB">
+            <wp:extent cx="2937600" cy="2685600"/>
+            <wp:effectExtent l="0" t="0" r="0" b="635"/>
+            <wp:docPr id="56" name="图片 56"/>
+            <wp:cNvGraphicFramePr>
+              <a:graphicFrameLocks xmlns:a="http://schemas.openxmlformats.org/drawingml/2006/main" noChangeAspect="1"/>
+            </wp:cNvGraphicFramePr>
+            <a:graphic xmlns:a="http://schemas.openxmlformats.org/drawingml/2006/main">
+              <a:graphicData uri="http://schemas.openxmlformats.org/drawingml/2006/picture">
+                <pic:pic xmlns:pic="http://schemas.openxmlformats.org/drawingml/2006/picture">
+                  <pic:nvPicPr>
+                    <pic:cNvPr id="1" name=""/>
+                    <pic:cNvPicPr/>
+                  </pic:nvPicPr>
+                  <pic:blipFill>
+                    <a:blip r:embed="rId93"/>
+                    <a:stretch>
+                      <a:fillRect/>
+                    </a:stretch>
+                  </pic:blipFill>
+                  <pic:spPr>
+                    <a:xfrm>
+                      <a:off x="0" y="0"/>
+                      <a:ext cx="2937600" cy="2685600"/>
+                    </a:xfrm>
+                    <a:prstGeom prst="rect">
+                      <a:avLst/>
+                    </a:prstGeom>
+                  </pic:spPr>
+                </pic:pic>
+              </a:graphicData>
+            </a:graphic>
+          </wp:inline>
+        </w:drawing>
+      </w:r>
+    </w:p>
+    <w:p>
+      <w:pPr>
+        <w:pStyle w:val="3"/>
+        <w:numPr>
+          <w:ilvl w:val="2"/>
+          <w:numId w:val="7"/>
+        </w:numPr>
+      </w:pPr>
+      <w:r>
+        <w:rPr>
+          <w:rFonts w:hint="eastAsia"/>
+        </w:rPr>
+        <w:t>推送过程</w:t>
+      </w:r>
+    </w:p>
+    <w:p>
+      <w:pPr>
+        <w:ind w:firstLineChars="200" w:firstLine="420"/>
+      </w:pPr>
+      <w:r>
+        <w:rPr>
+          <w:rFonts w:hint="eastAsia"/>
+        </w:rPr>
+        <w:t>服务端向客户端发送的消息</w:t>
+      </w:r>
+      <w:r>
+        <w:rPr>
+          <w:rFonts w:hint="eastAsia"/>
+        </w:rPr>
+        <w:t>主要</w:t>
+      </w:r>
+      <w:r>
+        <w:rPr>
+          <w:rFonts w:hint="eastAsia"/>
+        </w:rPr>
+        <w:t>包括</w:t>
+      </w:r>
+      <w:r>
+        <w:rPr>
+          <w:rFonts w:hint="eastAsia"/>
+        </w:rPr>
+        <w:t>三类：</w:t>
+      </w:r>
+      <w:r>
+        <w:rPr>
+          <w:rFonts w:hint="eastAsia"/>
+        </w:rPr>
+        <w:t>即时消息</w:t>
+      </w:r>
+      <w:r>
+        <w:rPr>
+          <w:rFonts w:hint="eastAsia"/>
+        </w:rPr>
+        <w:t>(</w:t>
+      </w:r>
+      <w:r>
+        <w:rPr>
+          <w:rFonts w:hint="eastAsia"/>
+        </w:rPr>
+        <w:t>聊天内容或系统</w:t>
+      </w:r>
+      <w:r>
+        <w:rPr>
+          <w:rFonts w:hint="eastAsia"/>
+        </w:rPr>
+        <w:t>消息</w:t>
+      </w:r>
+      <w:r>
+        <w:t>)</w:t>
+      </w:r>
+      <w:r>
+        <w:t>、</w:t>
+      </w:r>
+      <w:r>
+        <w:rPr>
+          <w:rFonts w:hint="eastAsia"/>
+        </w:rPr>
+        <w:t>订阅</w:t>
+      </w:r>
+      <w:r>
+        <w:rPr>
+          <w:rFonts w:hint="eastAsia"/>
+        </w:rPr>
+        <w:t>消息、指令消息</w:t>
+      </w:r>
+      <w:r>
+        <w:t>，</w:t>
+      </w:r>
+      <w:r>
+        <w:rPr>
+          <w:rFonts w:hint="eastAsia"/>
+        </w:rPr>
+        <w:t>其中即时消息和指令消息按</w:t>
+      </w:r>
+      <w:r>
+        <w:rPr>
+          <w:rFonts w:hint="eastAsia"/>
+        </w:rPr>
+        <w:t>u</w:t>
+      </w:r>
+      <w:r>
+        <w:t>serid</w:t>
+      </w:r>
+      <w:r>
+        <w:rPr>
+          <w:rFonts w:hint="eastAsia"/>
+        </w:rPr>
+        <w:t>发送，订阅消息只推送给订阅了该消息类型的用户</w:t>
+      </w:r>
+      <w:r>
+        <w:rPr>
+          <w:rFonts w:hint="eastAsia"/>
+        </w:rPr>
+        <w:t>，所有类型消息的发送都遵循“在线直接发送”、“离线按照用户</w:t>
+      </w:r>
+      <w:r>
+        <w:rPr>
+          <w:rFonts w:hint="eastAsia"/>
+        </w:rPr>
+        <w:t>设置进行</w:t>
+      </w:r>
+      <w:r>
+        <w:rPr>
+          <w:rFonts w:hint="eastAsia"/>
+        </w:rPr>
+        <w:t>推送</w:t>
+      </w:r>
+      <w:r>
+        <w:rPr>
+          <w:rFonts w:hint="eastAsia"/>
+        </w:rPr>
+        <w:t>”的原则。</w:t>
+      </w:r>
+      <w:r>
+        <w:rPr>
+          <w:rFonts w:hint="eastAsia"/>
+        </w:rPr>
+        <w:t>其推送过程如下图所示：</w:t>
+      </w:r>
+    </w:p>
+    <w:p>
+      <w:pPr>
+        <w:jc w:val="center"/>
+      </w:pPr>
+      <w:r>
+        <w:rPr>
+          <w:noProof/>
+        </w:rPr>
+        <w:lastRenderedPageBreak/>
+        <w:drawing>
+          <wp:inline distT="0" distB="0" distL="0" distR="0" wp14:anchorId="483618DC" wp14:editId="0700DD93">
+            <wp:extent cx="4248000" cy="6184800"/>
+            <wp:effectExtent l="0" t="0" r="635" b="6985"/>
+            <wp:docPr id="54" name="图片 54"/>
+            <wp:cNvGraphicFramePr>
+              <a:graphicFrameLocks xmlns:a="http://schemas.openxmlformats.org/drawingml/2006/main" noChangeAspect="1"/>
+            </wp:cNvGraphicFramePr>
+            <a:graphic xmlns:a="http://schemas.openxmlformats.org/drawingml/2006/main">
+              <a:graphicData uri="http://schemas.openxmlformats.org/drawingml/2006/picture">
+                <pic:pic xmlns:pic="http://schemas.openxmlformats.org/drawingml/2006/picture">
+                  <pic:nvPicPr>
+                    <pic:cNvPr id="1" name=""/>
+                    <pic:cNvPicPr/>
+                  </pic:nvPicPr>
+                  <pic:blipFill>
+                    <a:blip r:embed="rId94"/>
+                    <a:stretch>
+                      <a:fillRect/>
+                    </a:stretch>
+                  </pic:blipFill>
+                  <pic:spPr>
+                    <a:xfrm>
+                      <a:off x="0" y="0"/>
+                      <a:ext cx="4248000" cy="6184800"/>
+                    </a:xfrm>
+                    <a:prstGeom prst="rect">
+                      <a:avLst/>
+                    </a:prstGeom>
+                  </pic:spPr>
+                </pic:pic>
+              </a:graphicData>
+            </a:graphic>
+          </wp:inline>
+        </w:drawing>
+      </w:r>
+    </w:p>
+    <w:p>
+      <w:pPr>
+        <w:pStyle w:val="3"/>
+        <w:numPr>
+          <w:ilvl w:val="2"/>
+          <w:numId w:val="7"/>
+        </w:numPr>
+        <w:rPr>
+          <w:rFonts w:hint="eastAsia"/>
+        </w:rPr>
+      </w:pPr>
+      <w:r>
+        <w:rPr>
+          <w:rFonts w:hint="eastAsia"/>
+        </w:rPr>
+        <w:t>客户端解析</w:t>
+      </w:r>
+    </w:p>
+    <w:p>
+      <w:pPr>
+        <w:ind w:firstLineChars="200" w:firstLine="420"/>
+      </w:pPr>
+      <w:r>
+        <w:rPr>
+          <w:rFonts w:hint="eastAsia"/>
+        </w:rPr>
+        <w:t>客户端通过</w:t>
       </w:r>
       <w:r>
         <w:t>PushHandler.Call</w:t>
@@ -44054,25 +45358,137 @@
         <w:rPr>
           <w:rFonts w:hint="eastAsia"/>
         </w:rPr>
-        <w:t>方法</w:t>
-      </w:r>
-      <w:r>
-        <w:rPr>
-          <w:rFonts w:hint="eastAsia"/>
-        </w:rPr>
-        <w:t>解析</w:t>
-      </w:r>
-      <w:r>
-        <w:rPr>
-          <w:rFonts w:hint="eastAsia"/>
-        </w:rPr>
-        <w:t>推送内容</w:t>
-      </w:r>
-      <w:r>
-        <w:rPr>
-          <w:rFonts w:hint="eastAsia"/>
-        </w:rPr>
-        <w:t>并调用相应方法，</w:t>
+        <w:t>方法解析推送内容并调用相应的处理方法，处理方法所属类型需要指定</w:t>
+      </w:r>
+      <w:r>
+        <w:t>[PushApi]</w:t>
+      </w:r>
+      <w:r>
+        <w:rPr>
+          <w:rFonts w:hint="eastAsia"/>
+        </w:rPr>
+        <w:t>属性，这样生成代码时能包含到</w:t>
+      </w:r>
+      <w:r>
+        <w:t>Stub.PushHandlers</w:t>
+      </w:r>
+      <w:r>
+        <w:rPr>
+          <w:rFonts w:hint="eastAsia"/>
+        </w:rPr>
+        <w:t>字典。</w:t>
+      </w:r>
+    </w:p>
+    <w:p>
+      <w:pPr>
+        <w:ind w:firstLineChars="200" w:firstLine="420"/>
+      </w:pPr>
+      <w:r>
+        <w:drawing>
+          <wp:inline distT="0" distB="0" distL="0" distR="0" wp14:anchorId="0C333D6A" wp14:editId="24C7C3C8">
+            <wp:extent cx="3286800" cy="781200"/>
+            <wp:effectExtent l="0" t="0" r="8890" b="0"/>
+            <wp:docPr id="66" name="图片 66"/>
+            <wp:cNvGraphicFramePr>
+              <a:graphicFrameLocks xmlns:a="http://schemas.openxmlformats.org/drawingml/2006/main" noChangeAspect="1"/>
+            </wp:cNvGraphicFramePr>
+            <a:graphic xmlns:a="http://schemas.openxmlformats.org/drawingml/2006/main">
+              <a:graphicData uri="http://schemas.openxmlformats.org/drawingml/2006/picture">
+                <pic:pic xmlns:pic="http://schemas.openxmlformats.org/drawingml/2006/picture">
+                  <pic:nvPicPr>
+                    <pic:cNvPr id="1" name=""/>
+                    <pic:cNvPicPr/>
+                  </pic:nvPicPr>
+                  <pic:blipFill>
+                    <a:blip r:embed="rId95"/>
+                    <a:stretch>
+                      <a:fillRect/>
+                    </a:stretch>
+                  </pic:blipFill>
+                  <pic:spPr>
+                    <a:xfrm>
+                      <a:off x="0" y="0"/>
+                      <a:ext cx="3286800" cy="781200"/>
+                    </a:xfrm>
+                    <a:prstGeom prst="rect">
+                      <a:avLst/>
+                    </a:prstGeom>
+                  </pic:spPr>
+                </pic:pic>
+              </a:graphicData>
+            </a:graphic>
+          </wp:inline>
+        </w:drawing>
+      </w:r>
+    </w:p>
+    <w:p>
+      <w:pPr>
+        <w:ind w:firstLineChars="200" w:firstLine="420"/>
+      </w:pPr>
+      <w:r>
+        <w:rPr>
+          <w:rFonts w:hint="eastAsia"/>
+        </w:rPr>
+        <w:t>系统内置推送处理</w:t>
+      </w:r>
+    </w:p>
+    <w:p>
+      <w:pPr>
+        <w:ind w:firstLineChars="200" w:firstLine="420"/>
+        <w:rPr>
+          <w:rFonts w:hint="eastAsia"/>
+        </w:rPr>
+      </w:pPr>
+      <w:r>
+        <w:lastRenderedPageBreak/>
+        <w:drawing>
+          <wp:inline distT="0" distB="0" distL="0" distR="0" wp14:anchorId="00877D6C" wp14:editId="13BB16C6">
+            <wp:extent cx="2340000" cy="2530800"/>
+            <wp:effectExtent l="0" t="0" r="3175" b="3175"/>
+            <wp:docPr id="67" name="图片 67"/>
+            <wp:cNvGraphicFramePr>
+              <a:graphicFrameLocks xmlns:a="http://schemas.openxmlformats.org/drawingml/2006/main" noChangeAspect="1"/>
+            </wp:cNvGraphicFramePr>
+            <a:graphic xmlns:a="http://schemas.openxmlformats.org/drawingml/2006/main">
+              <a:graphicData uri="http://schemas.openxmlformats.org/drawingml/2006/picture">
+                <pic:pic xmlns:pic="http://schemas.openxmlformats.org/drawingml/2006/picture">
+                  <pic:nvPicPr>
+                    <pic:cNvPr id="1" name=""/>
+                    <pic:cNvPicPr/>
+                  </pic:nvPicPr>
+                  <pic:blipFill>
+                    <a:blip r:embed="rId96"/>
+                    <a:stretch>
+                      <a:fillRect/>
+                    </a:stretch>
+                  </pic:blipFill>
+                  <pic:spPr>
+                    <a:xfrm>
+                      <a:off x="0" y="0"/>
+                      <a:ext cx="2340000" cy="2530800"/>
+                    </a:xfrm>
+                    <a:prstGeom prst="rect">
+                      <a:avLst/>
+                    </a:prstGeom>
+                  </pic:spPr>
+                </pic:pic>
+              </a:graphicData>
+            </a:graphic>
+          </wp:inline>
+        </w:drawing>
+      </w:r>
+      <w:bookmarkStart w:id="0" w:name="_GoBack"/>
+      <w:bookmarkEnd w:id="0"/>
+    </w:p>
+    <w:p>
+      <w:pPr>
+        <w:ind w:firstLineChars="200" w:firstLine="420"/>
+      </w:pPr>
+      <w:r>
+        <w:rPr>
+          <w:rFonts w:hint="eastAsia"/>
+        </w:rPr>
+        <w:t>推送内容的</w:t>
       </w:r>
       <w:r>
         <w:t>PushHandler.</w:t>
@@ -44100,7 +45516,7 @@
           <w:noProof/>
         </w:rPr>
         <w:drawing>
-          <wp:inline distT="0" distB="0" distL="0" distR="0">
+          <wp:inline distT="0" distB="0" distL="0" distR="0" wp14:anchorId="1EAE92F2" wp14:editId="2A4805BD">
             <wp:extent cx="4014000" cy="3592800"/>
             <wp:effectExtent l="0" t="0" r="5715" b="8255"/>
             <wp:docPr id="52" name="图片 52"/>
@@ -44117,7 +45533,7 @@
                     </pic:cNvPicPr>
                   </pic:nvPicPr>
                   <pic:blipFill>
-                    <a:blip r:embed="rId92">
+                    <a:blip r:embed="rId97">
                       <a:extLst>
                         <a:ext uri="{28A0092B-C50C-407E-A947-70E740481C1C}">
                           <a14:useLocalDpi xmlns:a14="http://schemas.microsoft.com/office/drawing/2010/main" val="0"/>
@@ -44151,174 +45567,11 @@
     </w:p>
     <w:p>
       <w:pPr>
-        <w:ind w:firstLineChars="200" w:firstLine="420"/>
-      </w:pPr>
-      <w:r>
-        <w:rPr>
-          <w:rFonts w:hint="eastAsia"/>
-        </w:rPr>
-        <w:t>服务端向客户端发送的消息</w:t>
-      </w:r>
-      <w:r>
-        <w:rPr>
-          <w:rFonts w:hint="eastAsia"/>
-        </w:rPr>
-        <w:t>主要</w:t>
-      </w:r>
-      <w:r>
-        <w:rPr>
-          <w:rFonts w:hint="eastAsia"/>
-        </w:rPr>
-        <w:t>包括</w:t>
-      </w:r>
-      <w:r>
-        <w:rPr>
-          <w:rFonts w:hint="eastAsia"/>
-        </w:rPr>
-        <w:t>三类：</w:t>
-      </w:r>
-      <w:r>
-        <w:rPr>
-          <w:rFonts w:hint="eastAsia"/>
-        </w:rPr>
-        <w:t>即时消息</w:t>
-      </w:r>
-      <w:r>
-        <w:rPr>
-          <w:rFonts w:hint="eastAsia"/>
-        </w:rPr>
-        <w:t>(</w:t>
-      </w:r>
-      <w:r>
-        <w:rPr>
-          <w:rFonts w:hint="eastAsia"/>
-        </w:rPr>
-        <w:t>聊天内容或系统</w:t>
-      </w:r>
-      <w:r>
-        <w:rPr>
-          <w:rFonts w:hint="eastAsia"/>
-        </w:rPr>
-        <w:t>消息</w:t>
-      </w:r>
-      <w:r>
-        <w:t>)</w:t>
-      </w:r>
-      <w:r>
-        <w:t>、</w:t>
-      </w:r>
-      <w:r>
-        <w:rPr>
-          <w:rFonts w:hint="eastAsia"/>
-        </w:rPr>
-        <w:t>订阅</w:t>
-      </w:r>
-      <w:r>
-        <w:rPr>
-          <w:rFonts w:hint="eastAsia"/>
-        </w:rPr>
-        <w:t>消息、指令消息</w:t>
-      </w:r>
-      <w:r>
-        <w:t>，</w:t>
-      </w:r>
-      <w:r>
-        <w:rPr>
-          <w:rFonts w:hint="eastAsia"/>
-        </w:rPr>
-        <w:t>其中即时消息和指令消息按</w:t>
-      </w:r>
-      <w:r>
-        <w:rPr>
-          <w:rFonts w:hint="eastAsia"/>
-        </w:rPr>
-        <w:t>u</w:t>
-      </w:r>
-      <w:r>
-        <w:t>serid</w:t>
-      </w:r>
-      <w:r>
-        <w:rPr>
-          <w:rFonts w:hint="eastAsia"/>
-        </w:rPr>
-        <w:t>发送，订阅消息只推送给订阅了该消息类型的用户</w:t>
-      </w:r>
-      <w:r>
-        <w:rPr>
-          <w:rFonts w:hint="eastAsia"/>
-        </w:rPr>
-        <w:t>，所有类型消息的发送都遵循“在线直接发送”、“离线按照用户</w:t>
-      </w:r>
-      <w:r>
-        <w:rPr>
-          <w:rFonts w:hint="eastAsia"/>
-        </w:rPr>
-        <w:t>设置进行</w:t>
-      </w:r>
-      <w:r>
-        <w:rPr>
-          <w:rFonts w:hint="eastAsia"/>
-        </w:rPr>
-        <w:t>推送</w:t>
-      </w:r>
-      <w:r>
-        <w:rPr>
-          <w:rFonts w:hint="eastAsia"/>
-        </w:rPr>
-        <w:t>”的原则。</w:t>
-      </w:r>
-      <w:r>
-        <w:rPr>
-          <w:rFonts w:hint="eastAsia"/>
-        </w:rPr>
-        <w:t>其推送过程如下图所示：</w:t>
-      </w:r>
-    </w:p>
-    <w:p>
-      <w:pPr>
         <w:jc w:val="center"/>
-      </w:pPr>
-      <w:r>
-        <w:rPr>
-          <w:noProof/>
-        </w:rPr>
-        <w:lastRenderedPageBreak/>
-        <w:drawing>
-          <wp:inline distT="0" distB="0" distL="0" distR="0" wp14:anchorId="483618DC" wp14:editId="0700DD93">
-            <wp:extent cx="4248000" cy="6184800"/>
-            <wp:effectExtent l="0" t="0" r="635" b="6985"/>
-            <wp:docPr id="54" name="图片 54"/>
-            <wp:cNvGraphicFramePr>
-              <a:graphicFrameLocks xmlns:a="http://schemas.openxmlformats.org/drawingml/2006/main" noChangeAspect="1"/>
-            </wp:cNvGraphicFramePr>
-            <a:graphic xmlns:a="http://schemas.openxmlformats.org/drawingml/2006/main">
-              <a:graphicData uri="http://schemas.openxmlformats.org/drawingml/2006/picture">
-                <pic:pic xmlns:pic="http://schemas.openxmlformats.org/drawingml/2006/picture">
-                  <pic:nvPicPr>
-                    <pic:cNvPr id="1" name=""/>
-                    <pic:cNvPicPr/>
-                  </pic:nvPicPr>
-                  <pic:blipFill>
-                    <a:blip r:embed="rId93"/>
-                    <a:stretch>
-                      <a:fillRect/>
-                    </a:stretch>
-                  </pic:blipFill>
-                  <pic:spPr>
-                    <a:xfrm>
-                      <a:off x="0" y="0"/>
-                      <a:ext cx="4248000" cy="6184800"/>
-                    </a:xfrm>
-                    <a:prstGeom prst="rect">
-                      <a:avLst/>
-                    </a:prstGeom>
-                  </pic:spPr>
-                </pic:pic>
-              </a:graphicData>
-            </a:graphic>
-          </wp:inline>
-        </w:drawing>
-      </w:r>
+        <w:rPr>
+          <w:rFonts w:hint="eastAsia"/>
+        </w:rPr>
+      </w:pPr>
     </w:p>
     <w:p>
       <w:pPr>
@@ -44547,6 +45800,7 @@
         <w:rPr>
           <w:rFonts w:hint="eastAsia"/>
         </w:rPr>
+        <w:lastRenderedPageBreak/>
         <w:t>卷</w:t>
       </w:r>
     </w:p>
@@ -44639,7 +45893,6 @@
         <w:rPr>
           <w:rFonts w:hint="eastAsia"/>
         </w:rPr>
-        <w:lastRenderedPageBreak/>
         <w:t>普通卷</w:t>
       </w:r>
       <w:r>
@@ -44922,616 +46175,6 @@
             <wp:extent cx="1663200" cy="2707200"/>
             <wp:effectExtent l="0" t="0" r="0" b="0"/>
             <wp:docPr id="64" name="图片 64"/>
-            <wp:cNvGraphicFramePr>
-              <a:graphicFrameLocks xmlns:a="http://schemas.openxmlformats.org/drawingml/2006/main" noChangeAspect="1"/>
-            </wp:cNvGraphicFramePr>
-            <a:graphic xmlns:a="http://schemas.openxmlformats.org/drawingml/2006/main">
-              <a:graphicData uri="http://schemas.openxmlformats.org/drawingml/2006/picture">
-                <pic:pic xmlns:pic="http://schemas.openxmlformats.org/drawingml/2006/picture">
-                  <pic:nvPicPr>
-                    <pic:cNvPr id="1" name=""/>
-                    <pic:cNvPicPr/>
-                  </pic:nvPicPr>
-                  <pic:blipFill>
-                    <a:blip r:embed="rId94"/>
-                    <a:stretch>
-                      <a:fillRect/>
-                    </a:stretch>
-                  </pic:blipFill>
-                  <pic:spPr>
-                    <a:xfrm>
-                      <a:off x="0" y="0"/>
-                      <a:ext cx="1663200" cy="2707200"/>
-                    </a:xfrm>
-                    <a:prstGeom prst="rect">
-                      <a:avLst/>
-                    </a:prstGeom>
-                  </pic:spPr>
-                </pic:pic>
-              </a:graphicData>
-            </a:graphic>
-          </wp:inline>
-        </w:drawing>
-      </w:r>
-    </w:p>
-    <w:p>
-      <w:pPr>
-        <w:pStyle w:val="3"/>
-        <w:numPr>
-          <w:ilvl w:val="2"/>
-          <w:numId w:val="7"/>
-        </w:numPr>
-      </w:pPr>
-      <w:r>
-        <w:rPr>
-          <w:rFonts w:hint="eastAsia"/>
-        </w:rPr>
-        <w:t>上传</w:t>
-      </w:r>
-    </w:p>
-    <w:p>
-      <w:pPr>
-        <w:ind w:firstLineChars="200" w:firstLine="420"/>
-        <w:rPr>
-          <w:rFonts w:ascii="新宋体" w:eastAsia="新宋体" w:cs="新宋体"/>
-          <w:color w:val="000000"/>
-          <w:kern w:val="0"/>
-          <w:szCs w:val="21"/>
-        </w:rPr>
-      </w:pPr>
-      <w:r>
-        <w:rPr>
-          <w:rFonts w:hint="eastAsia"/>
-          <w:szCs w:val="21"/>
-        </w:rPr>
-        <w:t>文件上传</w:t>
-      </w:r>
-      <w:r>
-        <w:rPr>
-          <w:rFonts w:ascii="新宋体" w:eastAsia="新宋体" w:cs="新宋体" w:hint="eastAsia"/>
-          <w:color w:val="000000"/>
-          <w:kern w:val="0"/>
-          <w:szCs w:val="21"/>
-        </w:rPr>
-        <w:t>采用流式上传方式，流式上传和使用</w:t>
-      </w:r>
-      <w:r>
-        <w:rPr>
-          <w:rFonts w:ascii="新宋体" w:eastAsia="新宋体" w:cs="新宋体"/>
-          <w:color w:val="000000"/>
-          <w:kern w:val="0"/>
-          <w:szCs w:val="21"/>
-        </w:rPr>
-        <w:t>IFormFile</w:t>
-      </w:r>
-      <w:r>
-        <w:rPr>
-          <w:rFonts w:ascii="新宋体" w:eastAsia="新宋体" w:cs="新宋体" w:hint="eastAsia"/>
-          <w:color w:val="000000"/>
-          <w:kern w:val="0"/>
-          <w:szCs w:val="21"/>
-        </w:rPr>
-        <w:t>在效率上没有太大的差异，</w:t>
-      </w:r>
-      <w:r>
-        <w:rPr>
-          <w:rFonts w:ascii="新宋体" w:eastAsia="新宋体" w:cs="新宋体"/>
-          <w:color w:val="000000"/>
-          <w:kern w:val="0"/>
-          <w:szCs w:val="21"/>
-        </w:rPr>
-        <w:t>IFormFile</w:t>
-      </w:r>
-      <w:r>
-        <w:rPr>
-          <w:rFonts w:ascii="新宋体" w:eastAsia="新宋体" w:cs="新宋体" w:hint="eastAsia"/>
-          <w:color w:val="000000"/>
-          <w:kern w:val="0"/>
-          <w:szCs w:val="21"/>
-        </w:rPr>
-        <w:t>的缺点主要是客户端上传过来的文件首先会缓存在服务器内存中，任何超过</w:t>
-      </w:r>
-      <w:r>
-        <w:rPr>
-          <w:rFonts w:ascii="新宋体" w:eastAsia="新宋体" w:cs="新宋体"/>
-          <w:color w:val="000000"/>
-          <w:kern w:val="0"/>
-          <w:szCs w:val="21"/>
-        </w:rPr>
-        <w:t xml:space="preserve"> 64KB </w:t>
-      </w:r>
-      <w:r>
-        <w:rPr>
-          <w:rFonts w:ascii="新宋体" w:eastAsia="新宋体" w:cs="新宋体" w:hint="eastAsia"/>
-          <w:color w:val="000000"/>
-          <w:kern w:val="0"/>
-          <w:szCs w:val="21"/>
-        </w:rPr>
-        <w:t>的单个缓冲文件会从</w:t>
-      </w:r>
-      <w:r>
-        <w:rPr>
-          <w:rFonts w:ascii="新宋体" w:eastAsia="新宋体" w:cs="新宋体"/>
-          <w:color w:val="000000"/>
-          <w:kern w:val="0"/>
-          <w:szCs w:val="21"/>
-        </w:rPr>
-        <w:t xml:space="preserve"> RAM </w:t>
-      </w:r>
-      <w:r>
-        <w:rPr>
-          <w:rFonts w:ascii="新宋体" w:eastAsia="新宋体" w:cs="新宋体" w:hint="eastAsia"/>
-          <w:color w:val="000000"/>
-          <w:kern w:val="0"/>
-          <w:szCs w:val="21"/>
-        </w:rPr>
-        <w:t>移动到服务器磁盘上的临时文件中。</w:t>
-      </w:r>
-      <w:r>
-        <w:rPr>
-          <w:rFonts w:ascii="新宋体" w:eastAsia="新宋体" w:cs="新宋体" w:hint="eastAsia"/>
-          <w:color w:val="000000"/>
-          <w:kern w:val="0"/>
-          <w:szCs w:val="21"/>
-        </w:rPr>
-        <w:t>文件上传所用的资源（磁盘、</w:t>
-      </w:r>
-      <w:r>
-        <w:rPr>
-          <w:rFonts w:ascii="新宋体" w:eastAsia="新宋体" w:cs="新宋体"/>
-          <w:color w:val="000000"/>
-          <w:kern w:val="0"/>
-          <w:szCs w:val="21"/>
-        </w:rPr>
-        <w:t>RAM</w:t>
-      </w:r>
-      <w:r>
-        <w:rPr>
-          <w:rFonts w:ascii="新宋体" w:eastAsia="新宋体" w:cs="新宋体" w:hint="eastAsia"/>
-          <w:color w:val="000000"/>
-          <w:kern w:val="0"/>
-          <w:szCs w:val="21"/>
-        </w:rPr>
-        <w:t>）取决于并发文件上传的数量和大小，</w:t>
-      </w:r>
-      <w:r>
-        <w:rPr>
-          <w:rFonts w:ascii="新宋体" w:eastAsia="新宋体" w:cs="新宋体" w:hint="eastAsia"/>
-          <w:color w:val="000000"/>
-          <w:kern w:val="0"/>
-          <w:szCs w:val="21"/>
-        </w:rPr>
-        <w:t>流式</w:t>
-      </w:r>
-      <w:r>
-        <w:rPr>
-          <w:rFonts w:ascii="新宋体" w:eastAsia="新宋体" w:cs="新宋体" w:hint="eastAsia"/>
-          <w:color w:val="000000"/>
-          <w:kern w:val="0"/>
-          <w:szCs w:val="21"/>
-        </w:rPr>
-        <w:t>上传</w:t>
-      </w:r>
-      <w:r>
-        <w:rPr>
-          <w:rFonts w:ascii="新宋体" w:eastAsia="新宋体" w:cs="新宋体" w:hint="eastAsia"/>
-          <w:color w:val="000000"/>
-          <w:kern w:val="0"/>
-          <w:szCs w:val="21"/>
-        </w:rPr>
-        <w:t>主要解决内存占用过高和磁盘空间不足问题。</w:t>
-      </w:r>
-    </w:p>
-    <w:p>
-      <w:pPr>
-        <w:ind w:firstLineChars="200" w:firstLine="420"/>
-        <w:rPr>
-          <w:rFonts w:ascii="新宋体" w:eastAsia="新宋体" w:cs="新宋体"/>
-          <w:color w:val="000000"/>
-          <w:kern w:val="0"/>
-          <w:szCs w:val="21"/>
-        </w:rPr>
-      </w:pPr>
-      <w:r>
-        <w:rPr>
-          <w:rFonts w:ascii="新宋体" w:eastAsia="新宋体" w:cs="新宋体" w:hint="eastAsia"/>
-          <w:color w:val="000000"/>
-          <w:kern w:val="0"/>
-          <w:szCs w:val="21"/>
-        </w:rPr>
-        <w:t>H</w:t>
-      </w:r>
-      <w:r>
-        <w:rPr>
-          <w:rFonts w:ascii="新宋体" w:eastAsia="新宋体" w:cs="新宋体"/>
-          <w:color w:val="000000"/>
-          <w:kern w:val="0"/>
-          <w:szCs w:val="21"/>
-        </w:rPr>
-        <w:t>ttp Post</w:t>
-      </w:r>
-      <w:r>
-        <w:rPr>
-          <w:rFonts w:ascii="新宋体" w:eastAsia="新宋体" w:cs="新宋体" w:hint="eastAsia"/>
-          <w:color w:val="000000"/>
-          <w:kern w:val="0"/>
-          <w:szCs w:val="21"/>
-        </w:rPr>
-        <w:t>请求时</w:t>
-      </w:r>
-      <w:r>
-        <w:rPr>
-          <w:rFonts w:ascii="新宋体" w:eastAsia="新宋体" w:cs="新宋体" w:hint="eastAsia"/>
-          <w:color w:val="000000"/>
-          <w:kern w:val="0"/>
-          <w:szCs w:val="21"/>
-        </w:rPr>
-        <w:t>内容</w:t>
-      </w:r>
-      <w:r>
-        <w:rPr>
-          <w:rFonts w:ascii="新宋体" w:eastAsia="新宋体" w:cs="新宋体" w:hint="eastAsia"/>
-          <w:color w:val="000000"/>
-          <w:kern w:val="0"/>
-          <w:szCs w:val="21"/>
-        </w:rPr>
-        <w:t>有三种</w:t>
-      </w:r>
-      <w:r>
-        <w:rPr>
-          <w:rFonts w:ascii="新宋体" w:eastAsia="新宋体" w:cs="新宋体" w:hint="eastAsia"/>
-          <w:color w:val="000000"/>
-          <w:kern w:val="0"/>
-          <w:szCs w:val="21"/>
-        </w:rPr>
-        <w:t>编码</w:t>
-      </w:r>
-      <w:r>
-        <w:rPr>
-          <w:rFonts w:ascii="新宋体" w:eastAsia="新宋体" w:cs="新宋体" w:hint="eastAsia"/>
-          <w:color w:val="000000"/>
-          <w:kern w:val="0"/>
-          <w:szCs w:val="21"/>
-        </w:rPr>
-        <w:t>类型</w:t>
-      </w:r>
-      <w:r>
-        <w:rPr>
-          <w:rFonts w:ascii="新宋体" w:eastAsia="新宋体" w:cs="新宋体" w:hint="eastAsia"/>
-          <w:color w:val="000000"/>
-          <w:kern w:val="0"/>
-          <w:szCs w:val="21"/>
-        </w:rPr>
-        <w:t>，文件上传使用</w:t>
-      </w:r>
-      <w:r>
-        <w:rPr>
-          <w:rFonts w:ascii="新宋体" w:eastAsia="新宋体" w:cs="新宋体"/>
-          <w:color w:val="000000" w:themeColor="text1"/>
-          <w:kern w:val="0"/>
-          <w:szCs w:val="21"/>
-        </w:rPr>
-        <w:t>multipart/form-data</w:t>
-      </w:r>
-      <w:r>
-        <w:rPr>
-          <w:rFonts w:ascii="新宋体" w:eastAsia="新宋体" w:cs="新宋体" w:hint="eastAsia"/>
-          <w:color w:val="000000"/>
-          <w:kern w:val="0"/>
-          <w:szCs w:val="21"/>
-        </w:rPr>
-        <w:t>：</w:t>
-      </w:r>
-    </w:p>
-    <w:p>
-      <w:pPr>
-        <w:pStyle w:val="a5"/>
-        <w:numPr>
-          <w:ilvl w:val="0"/>
-          <w:numId w:val="25"/>
-        </w:numPr>
-        <w:ind w:firstLineChars="0"/>
-        <w:jc w:val="left"/>
-        <w:rPr>
-          <w:rFonts w:ascii="新宋体" w:eastAsia="新宋体" w:cs="新宋体"/>
-          <w:color w:val="000000"/>
-          <w:kern w:val="0"/>
-          <w:szCs w:val="21"/>
-        </w:rPr>
-      </w:pPr>
-      <w:r>
-        <w:rPr>
-          <w:rFonts w:ascii="新宋体" w:eastAsia="新宋体" w:cs="新宋体"/>
-          <w:color w:val="FF0000"/>
-          <w:kern w:val="0"/>
-          <w:szCs w:val="21"/>
-        </w:rPr>
-        <w:t>application/x-www-urlencoded</w:t>
-      </w:r>
-      <w:r>
-        <w:rPr>
-          <w:rFonts w:ascii="新宋体" w:eastAsia="新宋体" w:cs="新宋体"/>
-          <w:color w:val="000000"/>
-          <w:kern w:val="0"/>
-          <w:szCs w:val="21"/>
-        </w:rPr>
-        <w:t>，</w:t>
-      </w:r>
-      <w:r>
-        <w:rPr>
-          <w:rFonts w:ascii="新宋体" w:eastAsia="新宋体" w:cs="新宋体" w:hint="eastAsia"/>
-          <w:color w:val="000000"/>
-          <w:kern w:val="0"/>
-          <w:szCs w:val="21"/>
-        </w:rPr>
-        <w:t>For</w:t>
-      </w:r>
-      <w:r>
-        <w:rPr>
-          <w:rFonts w:ascii="新宋体" w:eastAsia="新宋体" w:cs="新宋体"/>
-          <w:color w:val="000000"/>
-          <w:kern w:val="0"/>
-          <w:szCs w:val="21"/>
-        </w:rPr>
-        <w:t>m</w:t>
-      </w:r>
-      <w:r>
-        <w:rPr>
-          <w:rFonts w:ascii="新宋体" w:eastAsia="新宋体" w:cs="新宋体" w:hint="eastAsia"/>
-          <w:color w:val="000000"/>
-          <w:kern w:val="0"/>
-          <w:szCs w:val="21"/>
-        </w:rPr>
-        <w:t>默认的编码类型，</w:t>
-      </w:r>
-      <w:r>
-        <w:rPr>
-          <w:rFonts w:ascii="新宋体" w:eastAsia="新宋体" w:cs="新宋体" w:hint="eastAsia"/>
-          <w:color w:val="000000"/>
-          <w:kern w:val="0"/>
-          <w:szCs w:val="21"/>
-        </w:rPr>
-        <w:t>消息内容会经过 URL 格式编码，就像在 GET请求时 URL 里的 QueryString 那样。</w:t>
-      </w:r>
-    </w:p>
-    <w:p>
-      <w:pPr>
-        <w:ind w:firstLineChars="200" w:firstLine="420"/>
-        <w:rPr>
-          <w:szCs w:val="21"/>
-        </w:rPr>
-      </w:pPr>
-      <w:r>
-        <w:rPr>
-          <w:noProof/>
-          <w:szCs w:val="21"/>
-        </w:rPr>
-        <w:drawing>
-          <wp:inline distT="0" distB="0" distL="0" distR="0" wp14:anchorId="75029E66" wp14:editId="7E9714B7">
-            <wp:extent cx="5223600" cy="637200"/>
-            <wp:effectExtent l="0" t="0" r="0" b="0"/>
-            <wp:docPr id="59" name="图片 59"/>
-            <wp:cNvGraphicFramePr>
-              <a:graphicFrameLocks xmlns:a="http://schemas.openxmlformats.org/drawingml/2006/main" noChangeAspect="1"/>
-            </wp:cNvGraphicFramePr>
-            <a:graphic xmlns:a="http://schemas.openxmlformats.org/drawingml/2006/main">
-              <a:graphicData uri="http://schemas.openxmlformats.org/drawingml/2006/picture">
-                <pic:pic xmlns:pic="http://schemas.openxmlformats.org/drawingml/2006/picture">
-                  <pic:nvPicPr>
-                    <pic:cNvPr id="1" name=""/>
-                    <pic:cNvPicPr/>
-                  </pic:nvPicPr>
-                  <pic:blipFill>
-                    <a:blip r:embed="rId95"/>
-                    <a:stretch>
-                      <a:fillRect/>
-                    </a:stretch>
-                  </pic:blipFill>
-                  <pic:spPr>
-                    <a:xfrm>
-                      <a:off x="0" y="0"/>
-                      <a:ext cx="5223600" cy="637200"/>
-                    </a:xfrm>
-                    <a:prstGeom prst="rect">
-                      <a:avLst/>
-                    </a:prstGeom>
-                  </pic:spPr>
-                </pic:pic>
-              </a:graphicData>
-            </a:graphic>
-          </wp:inline>
-        </w:drawing>
-      </w:r>
-    </w:p>
-    <w:p>
-      <w:pPr>
-        <w:ind w:firstLineChars="200" w:firstLine="420"/>
-        <w:rPr>
-          <w:szCs w:val="21"/>
-        </w:rPr>
-      </w:pPr>
-      <w:r>
-        <w:rPr>
-          <w:noProof/>
-          <w:szCs w:val="21"/>
-        </w:rPr>
-        <w:drawing>
-          <wp:inline distT="0" distB="0" distL="0" distR="0" wp14:anchorId="6C72BF61" wp14:editId="5737A255">
-            <wp:extent cx="5209200" cy="1328400"/>
-            <wp:effectExtent l="0" t="0" r="0" b="5715"/>
-            <wp:docPr id="60" name="图片 60"/>
-            <wp:cNvGraphicFramePr>
-              <a:graphicFrameLocks xmlns:a="http://schemas.openxmlformats.org/drawingml/2006/main" noChangeAspect="1"/>
-            </wp:cNvGraphicFramePr>
-            <a:graphic xmlns:a="http://schemas.openxmlformats.org/drawingml/2006/main">
-              <a:graphicData uri="http://schemas.openxmlformats.org/drawingml/2006/picture">
-                <pic:pic xmlns:pic="http://schemas.openxmlformats.org/drawingml/2006/picture">
-                  <pic:nvPicPr>
-                    <pic:cNvPr id="1" name=""/>
-                    <pic:cNvPicPr/>
-                  </pic:nvPicPr>
-                  <pic:blipFill>
-                    <a:blip r:embed="rId96"/>
-                    <a:stretch>
-                      <a:fillRect/>
-                    </a:stretch>
-                  </pic:blipFill>
-                  <pic:spPr>
-                    <a:xfrm>
-                      <a:off x="0" y="0"/>
-                      <a:ext cx="5209200" cy="1328400"/>
-                    </a:xfrm>
-                    <a:prstGeom prst="rect">
-                      <a:avLst/>
-                    </a:prstGeom>
-                  </pic:spPr>
-                </pic:pic>
-              </a:graphicData>
-            </a:graphic>
-          </wp:inline>
-        </w:drawing>
-      </w:r>
-    </w:p>
-    <w:p>
-      <w:pPr>
-        <w:pStyle w:val="a5"/>
-        <w:numPr>
-          <w:ilvl w:val="0"/>
-          <w:numId w:val="25"/>
-        </w:numPr>
-        <w:ind w:firstLineChars="0"/>
-        <w:rPr>
-          <w:rFonts w:ascii="新宋体" w:eastAsia="新宋体" w:cs="新宋体"/>
-          <w:color w:val="000000" w:themeColor="text1"/>
-          <w:kern w:val="0"/>
-          <w:szCs w:val="21"/>
-        </w:rPr>
-      </w:pPr>
-      <w:r>
-        <w:rPr>
-          <w:rFonts w:ascii="新宋体" w:eastAsia="新宋体" w:cs="新宋体"/>
-          <w:color w:val="FF0000"/>
-          <w:kern w:val="0"/>
-          <w:szCs w:val="21"/>
-        </w:rPr>
-        <w:t>multipart/form-data</w:t>
-      </w:r>
-      <w:r>
-        <w:rPr>
-          <w:rFonts w:ascii="新宋体" w:eastAsia="新宋体" w:cs="新宋体"/>
-          <w:color w:val="FF0000"/>
-          <w:kern w:val="0"/>
-          <w:szCs w:val="21"/>
-        </w:rPr>
-        <w:t>,</w:t>
-      </w:r>
-      <w:r>
-        <w:rPr>
-          <w:rFonts w:ascii="新宋体" w:eastAsia="新宋体" w:cs="新宋体" w:hint="eastAsia"/>
-          <w:color w:val="000000" w:themeColor="text1"/>
-          <w:kern w:val="0"/>
-          <w:szCs w:val="21"/>
-        </w:rPr>
-        <w:t>它可以包含了多个 Parts，每个 Part 都包含头信息部分，Part 头信息中必须包含一个 Content-Disposition 头，其他的头信息则为可选项，比如 Content-Type 等</w:t>
-      </w:r>
-      <w:r>
-        <w:rPr>
-          <w:rFonts w:ascii="新宋体" w:eastAsia="新宋体" w:cs="新宋体" w:hint="eastAsia"/>
-          <w:color w:val="000000" w:themeColor="text1"/>
-          <w:kern w:val="0"/>
-          <w:szCs w:val="21"/>
-        </w:rPr>
-        <w:t>，</w:t>
-      </w:r>
-      <w:r>
-        <w:rPr>
-          <w:rFonts w:ascii="新宋体" w:eastAsia="新宋体" w:cs="新宋体" w:hint="eastAsia"/>
-          <w:color w:val="000000" w:themeColor="text1"/>
-          <w:kern w:val="0"/>
-          <w:szCs w:val="21"/>
-        </w:rPr>
-        <w:t>Content-Disposition 包含 type 和一个名字为 name 的 parameter，type是 form-data，name 参数的值则为表单控件（也即 field）的名字，如果是文件，那么还有一个 filename 参数，值就是文件名。</w:t>
-      </w:r>
-    </w:p>
-    <w:p>
-      <w:pPr>
-        <w:ind w:firstLineChars="200" w:firstLine="420"/>
-        <w:rPr>
-          <w:rFonts w:ascii="新宋体" w:eastAsia="新宋体" w:cs="新宋体"/>
-          <w:color w:val="000000"/>
-          <w:kern w:val="0"/>
-          <w:szCs w:val="21"/>
-        </w:rPr>
-      </w:pPr>
-      <w:r>
-        <w:rPr>
-          <w:rFonts w:ascii="新宋体" w:eastAsia="新宋体" w:cs="新宋体"/>
-          <w:noProof/>
-          <w:color w:val="000000"/>
-          <w:kern w:val="0"/>
-          <w:szCs w:val="21"/>
-        </w:rPr>
-        <w:lastRenderedPageBreak/>
-        <w:drawing>
-          <wp:inline distT="0" distB="0" distL="0" distR="0" wp14:anchorId="664235BB" wp14:editId="0E02AB16">
-            <wp:extent cx="5263200" cy="756000"/>
-            <wp:effectExtent l="0" t="0" r="0" b="6350"/>
-            <wp:docPr id="61" name="图片 61"/>
-            <wp:cNvGraphicFramePr>
-              <a:graphicFrameLocks xmlns:a="http://schemas.openxmlformats.org/drawingml/2006/main" noChangeAspect="1"/>
-            </wp:cNvGraphicFramePr>
-            <a:graphic xmlns:a="http://schemas.openxmlformats.org/drawingml/2006/main">
-              <a:graphicData uri="http://schemas.openxmlformats.org/drawingml/2006/picture">
-                <pic:pic xmlns:pic="http://schemas.openxmlformats.org/drawingml/2006/picture">
-                  <pic:nvPicPr>
-                    <pic:cNvPr id="1" name=""/>
-                    <pic:cNvPicPr/>
-                  </pic:nvPicPr>
-                  <pic:blipFill>
-                    <a:blip r:embed="rId97"/>
-                    <a:stretch>
-                      <a:fillRect/>
-                    </a:stretch>
-                  </pic:blipFill>
-                  <pic:spPr>
-                    <a:xfrm>
-                      <a:off x="0" y="0"/>
-                      <a:ext cx="5263200" cy="756000"/>
-                    </a:xfrm>
-                    <a:prstGeom prst="rect">
-                      <a:avLst/>
-                    </a:prstGeom>
-                  </pic:spPr>
-                </pic:pic>
-              </a:graphicData>
-            </a:graphic>
-          </wp:inline>
-        </w:drawing>
-      </w:r>
-    </w:p>
-    <w:p>
-      <w:pPr>
-        <w:ind w:firstLineChars="200" w:firstLine="420"/>
-        <w:rPr>
-          <w:rFonts w:ascii="新宋体" w:eastAsia="新宋体" w:cs="新宋体"/>
-          <w:color w:val="000000"/>
-          <w:kern w:val="0"/>
-          <w:szCs w:val="21"/>
-        </w:rPr>
-      </w:pPr>
-      <w:r>
-        <w:rPr>
-          <w:rFonts w:ascii="新宋体" w:eastAsia="新宋体" w:cs="新宋体"/>
-          <w:noProof/>
-          <w:color w:val="000000"/>
-          <w:kern w:val="0"/>
-          <w:szCs w:val="21"/>
-        </w:rPr>
-        <w:drawing>
-          <wp:inline distT="0" distB="0" distL="0" distR="0" wp14:anchorId="17B48F0B" wp14:editId="1BE6C53F">
-            <wp:extent cx="5209200" cy="3679200"/>
-            <wp:effectExtent l="0" t="0" r="0" b="0"/>
-            <wp:docPr id="62" name="图片 62"/>
             <wp:cNvGraphicFramePr>
               <a:graphicFrameLocks xmlns:a="http://schemas.openxmlformats.org/drawingml/2006/main" noChangeAspect="1"/>
             </wp:cNvGraphicFramePr>
@@ -45551,7 +46194,7 @@
                   <pic:spPr>
                     <a:xfrm>
                       <a:off x="0" y="0"/>
-                      <a:ext cx="5209200" cy="3679200"/>
+                      <a:ext cx="1663200" cy="2707200"/>
                     </a:xfrm>
                     <a:prstGeom prst="rect">
                       <a:avLst/>
@@ -45566,13 +46209,286 @@
     </w:p>
     <w:p>
       <w:pPr>
+        <w:pStyle w:val="3"/>
+        <w:numPr>
+          <w:ilvl w:val="2"/>
+          <w:numId w:val="7"/>
+        </w:numPr>
+      </w:pPr>
+      <w:r>
+        <w:rPr>
+          <w:rFonts w:hint="eastAsia"/>
+        </w:rPr>
+        <w:t>上传</w:t>
+      </w:r>
+    </w:p>
+    <w:p>
+      <w:pPr>
+        <w:ind w:firstLineChars="200" w:firstLine="420"/>
+        <w:rPr>
+          <w:rFonts w:ascii="新宋体" w:eastAsia="新宋体" w:cs="新宋体"/>
+          <w:color w:val="000000"/>
+          <w:kern w:val="0"/>
+          <w:szCs w:val="21"/>
+        </w:rPr>
+      </w:pPr>
+      <w:r>
+        <w:rPr>
+          <w:rFonts w:hint="eastAsia"/>
+          <w:szCs w:val="21"/>
+        </w:rPr>
+        <w:t>文件上传</w:t>
+      </w:r>
+      <w:r>
+        <w:rPr>
+          <w:rFonts w:ascii="新宋体" w:eastAsia="新宋体" w:cs="新宋体" w:hint="eastAsia"/>
+          <w:color w:val="000000"/>
+          <w:kern w:val="0"/>
+          <w:szCs w:val="21"/>
+        </w:rPr>
+        <w:t>采用流式上传方式，流式上传和使用</w:t>
+      </w:r>
+      <w:r>
+        <w:rPr>
+          <w:rFonts w:ascii="新宋体" w:eastAsia="新宋体" w:cs="新宋体"/>
+          <w:color w:val="000000"/>
+          <w:kern w:val="0"/>
+          <w:szCs w:val="21"/>
+        </w:rPr>
+        <w:t>IFormFile</w:t>
+      </w:r>
+      <w:r>
+        <w:rPr>
+          <w:rFonts w:ascii="新宋体" w:eastAsia="新宋体" w:cs="新宋体" w:hint="eastAsia"/>
+          <w:color w:val="000000"/>
+          <w:kern w:val="0"/>
+          <w:szCs w:val="21"/>
+        </w:rPr>
+        <w:t>在效率上没有太大的差异，</w:t>
+      </w:r>
+      <w:r>
+        <w:rPr>
+          <w:rFonts w:ascii="新宋体" w:eastAsia="新宋体" w:cs="新宋体"/>
+          <w:color w:val="000000"/>
+          <w:kern w:val="0"/>
+          <w:szCs w:val="21"/>
+        </w:rPr>
+        <w:t>IFormFile</w:t>
+      </w:r>
+      <w:r>
+        <w:rPr>
+          <w:rFonts w:ascii="新宋体" w:eastAsia="新宋体" w:cs="新宋体" w:hint="eastAsia"/>
+          <w:color w:val="000000"/>
+          <w:kern w:val="0"/>
+          <w:szCs w:val="21"/>
+        </w:rPr>
+        <w:t>的缺点主要是客户端上传过来的文件首先会缓存在服务器内存中，任何超过</w:t>
+      </w:r>
+      <w:r>
+        <w:rPr>
+          <w:rFonts w:ascii="新宋体" w:eastAsia="新宋体" w:cs="新宋体"/>
+          <w:color w:val="000000"/>
+          <w:kern w:val="0"/>
+          <w:szCs w:val="21"/>
+        </w:rPr>
+        <w:t xml:space="preserve"> 64KB </w:t>
+      </w:r>
+      <w:r>
+        <w:rPr>
+          <w:rFonts w:ascii="新宋体" w:eastAsia="新宋体" w:cs="新宋体" w:hint="eastAsia"/>
+          <w:color w:val="000000"/>
+          <w:kern w:val="0"/>
+          <w:szCs w:val="21"/>
+        </w:rPr>
+        <w:t>的单个缓冲文件会从</w:t>
+      </w:r>
+      <w:r>
+        <w:rPr>
+          <w:rFonts w:ascii="新宋体" w:eastAsia="新宋体" w:cs="新宋体"/>
+          <w:color w:val="000000"/>
+          <w:kern w:val="0"/>
+          <w:szCs w:val="21"/>
+        </w:rPr>
+        <w:t xml:space="preserve"> RAM </w:t>
+      </w:r>
+      <w:r>
+        <w:rPr>
+          <w:rFonts w:ascii="新宋体" w:eastAsia="新宋体" w:cs="新宋体" w:hint="eastAsia"/>
+          <w:color w:val="000000"/>
+          <w:kern w:val="0"/>
+          <w:szCs w:val="21"/>
+        </w:rPr>
+        <w:t>移动到服务器磁盘上的临时文件中。</w:t>
+      </w:r>
+      <w:r>
+        <w:rPr>
+          <w:rFonts w:ascii="新宋体" w:eastAsia="新宋体" w:cs="新宋体" w:hint="eastAsia"/>
+          <w:color w:val="000000"/>
+          <w:kern w:val="0"/>
+          <w:szCs w:val="21"/>
+        </w:rPr>
+        <w:t>文件上传所用的资源（磁盘、</w:t>
+      </w:r>
+      <w:r>
+        <w:rPr>
+          <w:rFonts w:ascii="新宋体" w:eastAsia="新宋体" w:cs="新宋体"/>
+          <w:color w:val="000000"/>
+          <w:kern w:val="0"/>
+          <w:szCs w:val="21"/>
+        </w:rPr>
+        <w:t>RAM</w:t>
+      </w:r>
+      <w:r>
+        <w:rPr>
+          <w:rFonts w:ascii="新宋体" w:eastAsia="新宋体" w:cs="新宋体" w:hint="eastAsia"/>
+          <w:color w:val="000000"/>
+          <w:kern w:val="0"/>
+          <w:szCs w:val="21"/>
+        </w:rPr>
+        <w:t>）取决于并发文件上传的数量和大小，</w:t>
+      </w:r>
+      <w:r>
+        <w:rPr>
+          <w:rFonts w:ascii="新宋体" w:eastAsia="新宋体" w:cs="新宋体" w:hint="eastAsia"/>
+          <w:color w:val="000000"/>
+          <w:kern w:val="0"/>
+          <w:szCs w:val="21"/>
+        </w:rPr>
+        <w:t>流式</w:t>
+      </w:r>
+      <w:r>
+        <w:rPr>
+          <w:rFonts w:ascii="新宋体" w:eastAsia="新宋体" w:cs="新宋体" w:hint="eastAsia"/>
+          <w:color w:val="000000"/>
+          <w:kern w:val="0"/>
+          <w:szCs w:val="21"/>
+        </w:rPr>
+        <w:t>上传</w:t>
+      </w:r>
+      <w:r>
+        <w:rPr>
+          <w:rFonts w:ascii="新宋体" w:eastAsia="新宋体" w:cs="新宋体" w:hint="eastAsia"/>
+          <w:color w:val="000000"/>
+          <w:kern w:val="0"/>
+          <w:szCs w:val="21"/>
+        </w:rPr>
+        <w:t>主要解决内存占用过高和磁盘空间不足问题。</w:t>
+      </w:r>
+    </w:p>
+    <w:p>
+      <w:pPr>
+        <w:ind w:firstLineChars="200" w:firstLine="420"/>
+        <w:rPr>
+          <w:rFonts w:ascii="新宋体" w:eastAsia="新宋体" w:cs="新宋体"/>
+          <w:color w:val="000000"/>
+          <w:kern w:val="0"/>
+          <w:szCs w:val="21"/>
+        </w:rPr>
+      </w:pPr>
+      <w:r>
+        <w:rPr>
+          <w:rFonts w:ascii="新宋体" w:eastAsia="新宋体" w:cs="新宋体" w:hint="eastAsia"/>
+          <w:color w:val="000000"/>
+          <w:kern w:val="0"/>
+          <w:szCs w:val="21"/>
+        </w:rPr>
+        <w:t>H</w:t>
+      </w:r>
+      <w:r>
+        <w:rPr>
+          <w:rFonts w:ascii="新宋体" w:eastAsia="新宋体" w:cs="新宋体"/>
+          <w:color w:val="000000"/>
+          <w:kern w:val="0"/>
+          <w:szCs w:val="21"/>
+        </w:rPr>
+        <w:t>ttp Post</w:t>
+      </w:r>
+      <w:r>
+        <w:rPr>
+          <w:rFonts w:ascii="新宋体" w:eastAsia="新宋体" w:cs="新宋体" w:hint="eastAsia"/>
+          <w:color w:val="000000"/>
+          <w:kern w:val="0"/>
+          <w:szCs w:val="21"/>
+        </w:rPr>
+        <w:t>请求时</w:t>
+      </w:r>
+      <w:r>
+        <w:rPr>
+          <w:rFonts w:ascii="新宋体" w:eastAsia="新宋体" w:cs="新宋体" w:hint="eastAsia"/>
+          <w:color w:val="000000"/>
+          <w:kern w:val="0"/>
+          <w:szCs w:val="21"/>
+        </w:rPr>
+        <w:t>内容</w:t>
+      </w:r>
+      <w:r>
+        <w:rPr>
+          <w:rFonts w:ascii="新宋体" w:eastAsia="新宋体" w:cs="新宋体" w:hint="eastAsia"/>
+          <w:color w:val="000000"/>
+          <w:kern w:val="0"/>
+          <w:szCs w:val="21"/>
+        </w:rPr>
+        <w:t>有三种</w:t>
+      </w:r>
+      <w:r>
+        <w:rPr>
+          <w:rFonts w:ascii="新宋体" w:eastAsia="新宋体" w:cs="新宋体" w:hint="eastAsia"/>
+          <w:color w:val="000000"/>
+          <w:kern w:val="0"/>
+          <w:szCs w:val="21"/>
+        </w:rPr>
+        <w:t>编码</w:t>
+      </w:r>
+      <w:r>
+        <w:rPr>
+          <w:rFonts w:ascii="新宋体" w:eastAsia="新宋体" w:cs="新宋体" w:hint="eastAsia"/>
+          <w:color w:val="000000"/>
+          <w:kern w:val="0"/>
+          <w:szCs w:val="21"/>
+        </w:rPr>
+        <w:t>类型</w:t>
+      </w:r>
+      <w:r>
+        <w:rPr>
+          <w:rFonts w:ascii="新宋体" w:eastAsia="新宋体" w:cs="新宋体" w:hint="eastAsia"/>
+          <w:color w:val="000000"/>
+          <w:kern w:val="0"/>
+          <w:szCs w:val="21"/>
+        </w:rPr>
+        <w:t>，文件上传使用</w:t>
+      </w:r>
+      <w:r>
+        <w:rPr>
+          <w:rFonts w:ascii="新宋体" w:eastAsia="新宋体" w:cs="新宋体"/>
+          <w:color w:val="000000" w:themeColor="text1"/>
+          <w:kern w:val="0"/>
+          <w:szCs w:val="21"/>
+        </w:rPr>
+        <w:t>multipart/form-data</w:t>
+      </w:r>
+      <w:r>
+        <w:rPr>
+          <w:rFonts w:ascii="新宋体" w:eastAsia="新宋体" w:cs="新宋体" w:hint="eastAsia"/>
+          <w:color w:val="000000"/>
+          <w:kern w:val="0"/>
+          <w:szCs w:val="21"/>
+        </w:rPr>
+        <w:t>：</w:t>
+      </w:r>
+    </w:p>
+    <w:p>
+      <w:pPr>
         <w:pStyle w:val="a5"/>
         <w:numPr>
           <w:ilvl w:val="0"/>
           <w:numId w:val="25"/>
         </w:numPr>
         <w:ind w:firstLineChars="0"/>
-        <w:rPr>
+        <w:jc w:val="left"/>
+        <w:rPr>
+          <w:rFonts w:ascii="新宋体" w:eastAsia="新宋体" w:cs="新宋体"/>
+          <w:color w:val="000000"/>
+          <w:kern w:val="0"/>
           <w:szCs w:val="21"/>
         </w:rPr>
       </w:pPr>
@@ -45583,7 +46499,7 @@
           <w:kern w:val="0"/>
           <w:szCs w:val="21"/>
         </w:rPr>
-        <w:t>text-plain</w:t>
+        <w:t>application/x-www-urlencoded</w:t>
       </w:r>
       <w:r>
         <w:rPr>
@@ -45601,7 +46517,34 @@
           <w:kern w:val="0"/>
           <w:szCs w:val="21"/>
         </w:rPr>
-        <w:t>空格转换为 "+" 加号，但不对特殊字符编码。</w:t>
+        <w:t>For</w:t>
+      </w:r>
+      <w:r>
+        <w:rPr>
+          <w:rFonts w:ascii="新宋体" w:eastAsia="新宋体" w:cs="新宋体"/>
+          <w:color w:val="000000"/>
+          <w:kern w:val="0"/>
+          <w:szCs w:val="21"/>
+        </w:rPr>
+        <w:t>m</w:t>
+      </w:r>
+      <w:r>
+        <w:rPr>
+          <w:rFonts w:ascii="新宋体" w:eastAsia="新宋体" w:cs="新宋体" w:hint="eastAsia"/>
+          <w:color w:val="000000"/>
+          <w:kern w:val="0"/>
+          <w:szCs w:val="21"/>
+        </w:rPr>
+        <w:t>默认的编码类型，</w:t>
+      </w:r>
+      <w:r>
+        <w:rPr>
+          <w:rFonts w:ascii="新宋体" w:eastAsia="新宋体" w:cs="新宋体" w:hint="eastAsia"/>
+          <w:color w:val="000000"/>
+          <w:kern w:val="0"/>
+          <w:szCs w:val="21"/>
+        </w:rPr>
+        <w:t>消息内容会经过 URL 格式编码，就像在 GET请求时 URL 里的 QueryString 那样。</w:t>
       </w:r>
     </w:p>
     <w:p>
@@ -45611,59 +46554,16 @@
           <w:szCs w:val="21"/>
         </w:rPr>
       </w:pPr>
-    </w:p>
-    <w:p>
-      <w:pPr>
-        <w:ind w:firstLineChars="200" w:firstLine="420"/>
-        <w:rPr>
-          <w:szCs w:val="21"/>
-        </w:rPr>
-      </w:pPr>
-      <w:r>
-        <w:rPr>
-          <w:rFonts w:hint="eastAsia"/>
-          <w:szCs w:val="21"/>
-        </w:rPr>
-        <w:t>文件上传的</w:t>
-      </w:r>
-      <w:r>
-        <w:rPr>
-          <w:rFonts w:hint="eastAsia"/>
-          <w:szCs w:val="21"/>
-        </w:rPr>
-        <w:t>Sec</w:t>
-      </w:r>
-      <w:r>
-        <w:rPr>
-          <w:szCs w:val="21"/>
-        </w:rPr>
-        <w:t>tion</w:t>
-      </w:r>
-      <w:r>
-        <w:rPr>
-          <w:rFonts w:hint="eastAsia"/>
-          <w:szCs w:val="21"/>
-        </w:rPr>
-        <w:t>结构如下：</w:t>
-      </w:r>
-    </w:p>
-    <w:p>
-      <w:pPr>
-        <w:ind w:firstLineChars="200" w:firstLine="420"/>
-        <w:rPr>
-          <w:szCs w:val="21"/>
-        </w:rPr>
-      </w:pPr>
       <w:r>
         <w:rPr>
           <w:noProof/>
           <w:szCs w:val="21"/>
         </w:rPr>
         <w:drawing>
-          <wp:inline distT="0" distB="0" distL="0" distR="0" wp14:anchorId="06237DB0" wp14:editId="1438E63F">
-            <wp:extent cx="4075200" cy="2487600"/>
-            <wp:effectExtent l="0" t="0" r="1905" b="8255"/>
-            <wp:docPr id="63" name="图片 63"/>
+          <wp:inline distT="0" distB="0" distL="0" distR="0" wp14:anchorId="75029E66" wp14:editId="7E9714B7">
+            <wp:extent cx="5223600" cy="637200"/>
+            <wp:effectExtent l="0" t="0" r="0" b="0"/>
+            <wp:docPr id="59" name="图片 59"/>
             <wp:cNvGraphicFramePr>
               <a:graphicFrameLocks xmlns:a="http://schemas.openxmlformats.org/drawingml/2006/main" noChangeAspect="1"/>
             </wp:cNvGraphicFramePr>
@@ -45683,7 +46583,7 @@
                   <pic:spPr>
                     <a:xfrm>
                       <a:off x="0" y="0"/>
-                      <a:ext cx="4075200" cy="2487600"/>
+                      <a:ext cx="5223600" cy="637200"/>
                     </a:xfrm>
                     <a:prstGeom prst="rect">
                       <a:avLst/>
@@ -45705,130 +46605,14 @@
       </w:pPr>
       <w:r>
         <w:rPr>
-          <w:rFonts w:hint="eastAsia"/>
-          <w:szCs w:val="21"/>
-        </w:rPr>
-        <w:t>当使用固定卷时</w:t>
-      </w:r>
-      <w:r>
-        <w:rPr>
-          <w:rFonts w:hint="eastAsia"/>
-          <w:szCs w:val="21"/>
-        </w:rPr>
-        <w:t>第一</w:t>
-      </w:r>
-      <w:r>
-        <w:rPr>
-          <w:rFonts w:hint="eastAsia"/>
-          <w:szCs w:val="21"/>
-        </w:rPr>
-        <w:t>Sec</w:t>
-      </w:r>
-      <w:r>
-        <w:rPr>
-          <w:szCs w:val="21"/>
-        </w:rPr>
-        <w:t>tion</w:t>
-      </w:r>
-      <w:r>
-        <w:rPr>
-          <w:rFonts w:hint="eastAsia"/>
-          <w:szCs w:val="21"/>
-        </w:rPr>
-        <w:t>用于指定固定卷名，当使用普通卷时</w:t>
-      </w:r>
-      <w:r>
-        <w:rPr>
-          <w:rFonts w:hint="eastAsia"/>
-          <w:szCs w:val="21"/>
-        </w:rPr>
-        <w:t>所有</w:t>
-      </w:r>
-      <w:r>
-        <w:rPr>
-          <w:rFonts w:hint="eastAsia"/>
-          <w:szCs w:val="21"/>
-        </w:rPr>
-        <w:t>Se</w:t>
-      </w:r>
-      <w:r>
-        <w:rPr>
-          <w:szCs w:val="21"/>
-        </w:rPr>
-        <w:t>ction</w:t>
-      </w:r>
-      <w:r>
-        <w:rPr>
-          <w:rFonts w:hint="eastAsia"/>
-          <w:szCs w:val="21"/>
-        </w:rPr>
-        <w:t>都是</w:t>
-      </w:r>
-      <w:r>
-        <w:rPr>
-          <w:rFonts w:hint="eastAsia"/>
-          <w:szCs w:val="21"/>
-        </w:rPr>
-        <w:t>Fi</w:t>
-      </w:r>
-      <w:r>
-        <w:rPr>
-          <w:szCs w:val="21"/>
-        </w:rPr>
-        <w:t>le</w:t>
-      </w:r>
-      <w:r>
-        <w:rPr>
-          <w:rFonts w:hint="eastAsia"/>
-          <w:szCs w:val="21"/>
-        </w:rPr>
-        <w:t>Se</w:t>
-      </w:r>
-      <w:r>
-        <w:rPr>
-          <w:szCs w:val="21"/>
-        </w:rPr>
-        <w:t>ction</w:t>
-      </w:r>
-      <w:r>
-        <w:rPr>
-          <w:szCs w:val="21"/>
-        </w:rPr>
-        <w:t>。</w:t>
-      </w:r>
-    </w:p>
-    <w:p>
-      <w:pPr>
-        <w:ind w:firstLineChars="200" w:firstLine="420"/>
-        <w:rPr>
-          <w:szCs w:val="21"/>
-        </w:rPr>
-      </w:pPr>
-      <w:r>
-        <w:rPr>
-          <w:rFonts w:hint="eastAsia"/>
-          <w:szCs w:val="21"/>
-        </w:rPr>
-        <w:t>文件上传过程：</w:t>
-      </w:r>
-    </w:p>
-    <w:p>
-      <w:pPr>
-        <w:ind w:firstLineChars="200" w:firstLine="420"/>
-        <w:rPr>
-          <w:szCs w:val="21"/>
-        </w:rPr>
-      </w:pPr>
-      <w:r>
-        <w:rPr>
           <w:noProof/>
-        </w:rPr>
-        <w:lastRenderedPageBreak/>
+          <w:szCs w:val="21"/>
+        </w:rPr>
         <w:drawing>
-          <wp:inline distT="0" distB="0" distL="0" distR="0" wp14:anchorId="0BBA0B45" wp14:editId="21B521F9">
-            <wp:extent cx="3510000" cy="7092000"/>
-            <wp:effectExtent l="0" t="0" r="0" b="0"/>
-            <wp:docPr id="65" name="图片 65"/>
+          <wp:inline distT="0" distB="0" distL="0" distR="0" wp14:anchorId="6C72BF61" wp14:editId="5737A255">
+            <wp:extent cx="5209200" cy="1328400"/>
+            <wp:effectExtent l="0" t="0" r="0" b="5715"/>
+            <wp:docPr id="60" name="图片 60"/>
             <wp:cNvGraphicFramePr>
               <a:graphicFrameLocks xmlns:a="http://schemas.openxmlformats.org/drawingml/2006/main" noChangeAspect="1"/>
             </wp:cNvGraphicFramePr>
@@ -45848,6 +46632,475 @@
                   <pic:spPr>
                     <a:xfrm>
                       <a:off x="0" y="0"/>
+                      <a:ext cx="5209200" cy="1328400"/>
+                    </a:xfrm>
+                    <a:prstGeom prst="rect">
+                      <a:avLst/>
+                    </a:prstGeom>
+                  </pic:spPr>
+                </pic:pic>
+              </a:graphicData>
+            </a:graphic>
+          </wp:inline>
+        </w:drawing>
+      </w:r>
+    </w:p>
+    <w:p>
+      <w:pPr>
+        <w:pStyle w:val="a5"/>
+        <w:numPr>
+          <w:ilvl w:val="0"/>
+          <w:numId w:val="25"/>
+        </w:numPr>
+        <w:ind w:firstLineChars="0"/>
+        <w:rPr>
+          <w:rFonts w:ascii="新宋体" w:eastAsia="新宋体" w:cs="新宋体"/>
+          <w:color w:val="000000" w:themeColor="text1"/>
+          <w:kern w:val="0"/>
+          <w:szCs w:val="21"/>
+        </w:rPr>
+      </w:pPr>
+      <w:r>
+        <w:rPr>
+          <w:rFonts w:ascii="新宋体" w:eastAsia="新宋体" w:cs="新宋体"/>
+          <w:color w:val="FF0000"/>
+          <w:kern w:val="0"/>
+          <w:szCs w:val="21"/>
+        </w:rPr>
+        <w:lastRenderedPageBreak/>
+        <w:t>multipart/form-data</w:t>
+      </w:r>
+      <w:r>
+        <w:rPr>
+          <w:rFonts w:ascii="新宋体" w:eastAsia="新宋体" w:cs="新宋体"/>
+          <w:color w:val="FF0000"/>
+          <w:kern w:val="0"/>
+          <w:szCs w:val="21"/>
+        </w:rPr>
+        <w:t>,</w:t>
+      </w:r>
+      <w:r>
+        <w:rPr>
+          <w:rFonts w:ascii="新宋体" w:eastAsia="新宋体" w:cs="新宋体" w:hint="eastAsia"/>
+          <w:color w:val="000000" w:themeColor="text1"/>
+          <w:kern w:val="0"/>
+          <w:szCs w:val="21"/>
+        </w:rPr>
+        <w:t>它可以包含了多个 Parts，每个 Part 都包含头信息部分，Part 头信息中必须包含一个 Content-Disposition 头，其他的头信息则为可选项，比如 Content-Type 等</w:t>
+      </w:r>
+      <w:r>
+        <w:rPr>
+          <w:rFonts w:ascii="新宋体" w:eastAsia="新宋体" w:cs="新宋体" w:hint="eastAsia"/>
+          <w:color w:val="000000" w:themeColor="text1"/>
+          <w:kern w:val="0"/>
+          <w:szCs w:val="21"/>
+        </w:rPr>
+        <w:t>，</w:t>
+      </w:r>
+      <w:r>
+        <w:rPr>
+          <w:rFonts w:ascii="新宋体" w:eastAsia="新宋体" w:cs="新宋体" w:hint="eastAsia"/>
+          <w:color w:val="000000" w:themeColor="text1"/>
+          <w:kern w:val="0"/>
+          <w:szCs w:val="21"/>
+        </w:rPr>
+        <w:t>Content-Disposition 包含 type 和一个名字为 name 的 parameter，type是 form-data，name 参数的值则为表单控件（也即 field）的名字，如果是文件，那么还有一个 filename 参数，值就是文件名。</w:t>
+      </w:r>
+    </w:p>
+    <w:p>
+      <w:pPr>
+        <w:ind w:firstLineChars="200" w:firstLine="420"/>
+        <w:rPr>
+          <w:rFonts w:ascii="新宋体" w:eastAsia="新宋体" w:cs="新宋体"/>
+          <w:color w:val="000000"/>
+          <w:kern w:val="0"/>
+          <w:szCs w:val="21"/>
+        </w:rPr>
+      </w:pPr>
+      <w:r>
+        <w:rPr>
+          <w:rFonts w:ascii="新宋体" w:eastAsia="新宋体" w:cs="新宋体"/>
+          <w:noProof/>
+          <w:color w:val="000000"/>
+          <w:kern w:val="0"/>
+          <w:szCs w:val="21"/>
+        </w:rPr>
+        <w:drawing>
+          <wp:inline distT="0" distB="0" distL="0" distR="0" wp14:anchorId="664235BB" wp14:editId="0E02AB16">
+            <wp:extent cx="5263200" cy="756000"/>
+            <wp:effectExtent l="0" t="0" r="0" b="6350"/>
+            <wp:docPr id="61" name="图片 61"/>
+            <wp:cNvGraphicFramePr>
+              <a:graphicFrameLocks xmlns:a="http://schemas.openxmlformats.org/drawingml/2006/main" noChangeAspect="1"/>
+            </wp:cNvGraphicFramePr>
+            <a:graphic xmlns:a="http://schemas.openxmlformats.org/drawingml/2006/main">
+              <a:graphicData uri="http://schemas.openxmlformats.org/drawingml/2006/picture">
+                <pic:pic xmlns:pic="http://schemas.openxmlformats.org/drawingml/2006/picture">
+                  <pic:nvPicPr>
+                    <pic:cNvPr id="1" name=""/>
+                    <pic:cNvPicPr/>
+                  </pic:nvPicPr>
+                  <pic:blipFill>
+                    <a:blip r:embed="rId101"/>
+                    <a:stretch>
+                      <a:fillRect/>
+                    </a:stretch>
+                  </pic:blipFill>
+                  <pic:spPr>
+                    <a:xfrm>
+                      <a:off x="0" y="0"/>
+                      <a:ext cx="5263200" cy="756000"/>
+                    </a:xfrm>
+                    <a:prstGeom prst="rect">
+                      <a:avLst/>
+                    </a:prstGeom>
+                  </pic:spPr>
+                </pic:pic>
+              </a:graphicData>
+            </a:graphic>
+          </wp:inline>
+        </w:drawing>
+      </w:r>
+    </w:p>
+    <w:p>
+      <w:pPr>
+        <w:ind w:firstLineChars="200" w:firstLine="420"/>
+        <w:rPr>
+          <w:rFonts w:ascii="新宋体" w:eastAsia="新宋体" w:cs="新宋体"/>
+          <w:color w:val="000000"/>
+          <w:kern w:val="0"/>
+          <w:szCs w:val="21"/>
+        </w:rPr>
+      </w:pPr>
+      <w:r>
+        <w:rPr>
+          <w:rFonts w:ascii="新宋体" w:eastAsia="新宋体" w:cs="新宋体"/>
+          <w:noProof/>
+          <w:color w:val="000000"/>
+          <w:kern w:val="0"/>
+          <w:szCs w:val="21"/>
+        </w:rPr>
+        <w:drawing>
+          <wp:inline distT="0" distB="0" distL="0" distR="0" wp14:anchorId="17B48F0B" wp14:editId="1BE6C53F">
+            <wp:extent cx="5209200" cy="3679200"/>
+            <wp:effectExtent l="0" t="0" r="0" b="0"/>
+            <wp:docPr id="62" name="图片 62"/>
+            <wp:cNvGraphicFramePr>
+              <a:graphicFrameLocks xmlns:a="http://schemas.openxmlformats.org/drawingml/2006/main" noChangeAspect="1"/>
+            </wp:cNvGraphicFramePr>
+            <a:graphic xmlns:a="http://schemas.openxmlformats.org/drawingml/2006/main">
+              <a:graphicData uri="http://schemas.openxmlformats.org/drawingml/2006/picture">
+                <pic:pic xmlns:pic="http://schemas.openxmlformats.org/drawingml/2006/picture">
+                  <pic:nvPicPr>
+                    <pic:cNvPr id="1" name=""/>
+                    <pic:cNvPicPr/>
+                  </pic:nvPicPr>
+                  <pic:blipFill>
+                    <a:blip r:embed="rId102"/>
+                    <a:stretch>
+                      <a:fillRect/>
+                    </a:stretch>
+                  </pic:blipFill>
+                  <pic:spPr>
+                    <a:xfrm>
+                      <a:off x="0" y="0"/>
+                      <a:ext cx="5209200" cy="3679200"/>
+                    </a:xfrm>
+                    <a:prstGeom prst="rect">
+                      <a:avLst/>
+                    </a:prstGeom>
+                  </pic:spPr>
+                </pic:pic>
+              </a:graphicData>
+            </a:graphic>
+          </wp:inline>
+        </w:drawing>
+      </w:r>
+    </w:p>
+    <w:p>
+      <w:pPr>
+        <w:pStyle w:val="a5"/>
+        <w:numPr>
+          <w:ilvl w:val="0"/>
+          <w:numId w:val="25"/>
+        </w:numPr>
+        <w:ind w:firstLineChars="0"/>
+        <w:rPr>
+          <w:szCs w:val="21"/>
+        </w:rPr>
+      </w:pPr>
+      <w:r>
+        <w:rPr>
+          <w:rFonts w:ascii="新宋体" w:eastAsia="新宋体" w:cs="新宋体"/>
+          <w:color w:val="FF0000"/>
+          <w:kern w:val="0"/>
+          <w:szCs w:val="21"/>
+        </w:rPr>
+        <w:t>text-plain</w:t>
+      </w:r>
+      <w:r>
+        <w:rPr>
+          <w:rFonts w:ascii="新宋体" w:eastAsia="新宋体" w:cs="新宋体"/>
+          <w:color w:val="000000"/>
+          <w:kern w:val="0"/>
+          <w:szCs w:val="21"/>
+        </w:rPr>
+        <w:t>，</w:t>
+      </w:r>
+      <w:r>
+        <w:rPr>
+          <w:rFonts w:ascii="新宋体" w:eastAsia="新宋体" w:cs="新宋体" w:hint="eastAsia"/>
+          <w:color w:val="000000"/>
+          <w:kern w:val="0"/>
+          <w:szCs w:val="21"/>
+        </w:rPr>
+        <w:t>空格转换为 "+" 加号，但不对特殊字符编码。</w:t>
+      </w:r>
+    </w:p>
+    <w:p>
+      <w:pPr>
+        <w:ind w:firstLineChars="200" w:firstLine="420"/>
+        <w:rPr>
+          <w:szCs w:val="21"/>
+        </w:rPr>
+      </w:pPr>
+    </w:p>
+    <w:p>
+      <w:pPr>
+        <w:ind w:firstLineChars="200" w:firstLine="420"/>
+        <w:rPr>
+          <w:szCs w:val="21"/>
+        </w:rPr>
+      </w:pPr>
+      <w:r>
+        <w:rPr>
+          <w:rFonts w:hint="eastAsia"/>
+          <w:szCs w:val="21"/>
+        </w:rPr>
+        <w:t>文件上传的</w:t>
+      </w:r>
+      <w:r>
+        <w:rPr>
+          <w:rFonts w:hint="eastAsia"/>
+          <w:szCs w:val="21"/>
+        </w:rPr>
+        <w:t>Sec</w:t>
+      </w:r>
+      <w:r>
+        <w:rPr>
+          <w:szCs w:val="21"/>
+        </w:rPr>
+        <w:t>tion</w:t>
+      </w:r>
+      <w:r>
+        <w:rPr>
+          <w:rFonts w:hint="eastAsia"/>
+          <w:szCs w:val="21"/>
+        </w:rPr>
+        <w:t>结构如下：</w:t>
+      </w:r>
+    </w:p>
+    <w:p>
+      <w:pPr>
+        <w:ind w:firstLineChars="200" w:firstLine="420"/>
+        <w:rPr>
+          <w:szCs w:val="21"/>
+        </w:rPr>
+      </w:pPr>
+      <w:r>
+        <w:rPr>
+          <w:noProof/>
+          <w:szCs w:val="21"/>
+        </w:rPr>
+        <w:drawing>
+          <wp:inline distT="0" distB="0" distL="0" distR="0" wp14:anchorId="06237DB0" wp14:editId="1438E63F">
+            <wp:extent cx="4075200" cy="2487600"/>
+            <wp:effectExtent l="0" t="0" r="1905" b="8255"/>
+            <wp:docPr id="63" name="图片 63"/>
+            <wp:cNvGraphicFramePr>
+              <a:graphicFrameLocks xmlns:a="http://schemas.openxmlformats.org/drawingml/2006/main" noChangeAspect="1"/>
+            </wp:cNvGraphicFramePr>
+            <a:graphic xmlns:a="http://schemas.openxmlformats.org/drawingml/2006/main">
+              <a:graphicData uri="http://schemas.openxmlformats.org/drawingml/2006/picture">
+                <pic:pic xmlns:pic="http://schemas.openxmlformats.org/drawingml/2006/picture">
+                  <pic:nvPicPr>
+                    <pic:cNvPr id="1" name=""/>
+                    <pic:cNvPicPr/>
+                  </pic:nvPicPr>
+                  <pic:blipFill>
+                    <a:blip r:embed="rId103"/>
+                    <a:stretch>
+                      <a:fillRect/>
+                    </a:stretch>
+                  </pic:blipFill>
+                  <pic:spPr>
+                    <a:xfrm>
+                      <a:off x="0" y="0"/>
+                      <a:ext cx="4075200" cy="2487600"/>
+                    </a:xfrm>
+                    <a:prstGeom prst="rect">
+                      <a:avLst/>
+                    </a:prstGeom>
+                  </pic:spPr>
+                </pic:pic>
+              </a:graphicData>
+            </a:graphic>
+          </wp:inline>
+        </w:drawing>
+      </w:r>
+    </w:p>
+    <w:p>
+      <w:pPr>
+        <w:ind w:firstLineChars="200" w:firstLine="420"/>
+        <w:rPr>
+          <w:szCs w:val="21"/>
+        </w:rPr>
+      </w:pPr>
+      <w:r>
+        <w:rPr>
+          <w:rFonts w:hint="eastAsia"/>
+          <w:szCs w:val="21"/>
+        </w:rPr>
+        <w:lastRenderedPageBreak/>
+        <w:t>当使用固定卷时</w:t>
+      </w:r>
+      <w:r>
+        <w:rPr>
+          <w:rFonts w:hint="eastAsia"/>
+          <w:szCs w:val="21"/>
+        </w:rPr>
+        <w:t>第一</w:t>
+      </w:r>
+      <w:r>
+        <w:rPr>
+          <w:rFonts w:hint="eastAsia"/>
+          <w:szCs w:val="21"/>
+        </w:rPr>
+        <w:t>Sec</w:t>
+      </w:r>
+      <w:r>
+        <w:rPr>
+          <w:szCs w:val="21"/>
+        </w:rPr>
+        <w:t>tion</w:t>
+      </w:r>
+      <w:r>
+        <w:rPr>
+          <w:rFonts w:hint="eastAsia"/>
+          <w:szCs w:val="21"/>
+        </w:rPr>
+        <w:t>用于指定固定卷名，当使用普通卷时</w:t>
+      </w:r>
+      <w:r>
+        <w:rPr>
+          <w:rFonts w:hint="eastAsia"/>
+          <w:szCs w:val="21"/>
+        </w:rPr>
+        <w:t>所有</w:t>
+      </w:r>
+      <w:r>
+        <w:rPr>
+          <w:rFonts w:hint="eastAsia"/>
+          <w:szCs w:val="21"/>
+        </w:rPr>
+        <w:t>Se</w:t>
+      </w:r>
+      <w:r>
+        <w:rPr>
+          <w:szCs w:val="21"/>
+        </w:rPr>
+        <w:t>ction</w:t>
+      </w:r>
+      <w:r>
+        <w:rPr>
+          <w:rFonts w:hint="eastAsia"/>
+          <w:szCs w:val="21"/>
+        </w:rPr>
+        <w:t>都是</w:t>
+      </w:r>
+      <w:r>
+        <w:rPr>
+          <w:rFonts w:hint="eastAsia"/>
+          <w:szCs w:val="21"/>
+        </w:rPr>
+        <w:t>Fi</w:t>
+      </w:r>
+      <w:r>
+        <w:rPr>
+          <w:szCs w:val="21"/>
+        </w:rPr>
+        <w:t>le</w:t>
+      </w:r>
+      <w:r>
+        <w:rPr>
+          <w:rFonts w:hint="eastAsia"/>
+          <w:szCs w:val="21"/>
+        </w:rPr>
+        <w:t>Se</w:t>
+      </w:r>
+      <w:r>
+        <w:rPr>
+          <w:szCs w:val="21"/>
+        </w:rPr>
+        <w:t>ction</w:t>
+      </w:r>
+      <w:r>
+        <w:rPr>
+          <w:szCs w:val="21"/>
+        </w:rPr>
+        <w:t>。</w:t>
+      </w:r>
+    </w:p>
+    <w:p>
+      <w:pPr>
+        <w:ind w:firstLineChars="200" w:firstLine="420"/>
+        <w:rPr>
+          <w:szCs w:val="21"/>
+        </w:rPr>
+      </w:pPr>
+      <w:r>
+        <w:rPr>
+          <w:rFonts w:hint="eastAsia"/>
+          <w:szCs w:val="21"/>
+        </w:rPr>
+        <w:t>文件上传过程：</w:t>
+      </w:r>
+    </w:p>
+    <w:p>
+      <w:pPr>
+        <w:ind w:firstLineChars="200" w:firstLine="420"/>
+        <w:rPr>
+          <w:szCs w:val="21"/>
+        </w:rPr>
+      </w:pPr>
+      <w:r>
+        <w:rPr>
+          <w:noProof/>
+        </w:rPr>
+        <w:drawing>
+          <wp:inline distT="0" distB="0" distL="0" distR="0" wp14:anchorId="0BBA0B45" wp14:editId="21B521F9">
+            <wp:extent cx="3510000" cy="7092000"/>
+            <wp:effectExtent l="0" t="0" r="0" b="0"/>
+            <wp:docPr id="65" name="图片 65"/>
+            <wp:cNvGraphicFramePr>
+              <a:graphicFrameLocks xmlns:a="http://schemas.openxmlformats.org/drawingml/2006/main" noChangeAspect="1"/>
+            </wp:cNvGraphicFramePr>
+            <a:graphic xmlns:a="http://schemas.openxmlformats.org/drawingml/2006/main">
+              <a:graphicData uri="http://schemas.openxmlformats.org/drawingml/2006/picture">
+                <pic:pic xmlns:pic="http://schemas.openxmlformats.org/drawingml/2006/picture">
+                  <pic:nvPicPr>
+                    <pic:cNvPr id="1" name=""/>
+                    <pic:cNvPicPr/>
+                  </pic:nvPicPr>
+                  <pic:blipFill>
+                    <a:blip r:embed="rId104"/>
+                    <a:stretch>
+                      <a:fillRect/>
+                    </a:stretch>
+                  </pic:blipFill>
+                  <pic:spPr>
+                    <a:xfrm>
+                      <a:off x="0" y="0"/>
                       <a:ext cx="3510000" cy="7092000"/>
                     </a:xfrm>
                     <a:prstGeom prst="rect">
@@ -45931,8 +47184,6 @@
         </w:rPr>
         <w:t>先判断缩略图是否存在。</w:t>
       </w:r>
-      <w:bookmarkStart w:id="0" w:name="_GoBack"/>
-      <w:bookmarkEnd w:id="0"/>
     </w:p>
     <w:p>
       <w:pPr>
@@ -45993,194 +47244,6 @@
           <w:szCs w:val="32"/>
         </w:rPr>
       </w:pPr>
-    </w:p>
-    <w:p>
-      <w:pPr>
-        <w:pStyle w:val="2"/>
-        <w:numPr>
-          <w:ilvl w:val="1"/>
-          <w:numId w:val="7"/>
-        </w:numPr>
-      </w:pPr>
-      <w:r>
-        <w:rPr>
-          <w:rFonts w:hint="eastAsia"/>
-        </w:rPr>
-        <w:t>未使用</w:t>
-      </w:r>
-      <w:r>
-        <w:rPr>
-          <w:rFonts w:hint="eastAsia"/>
-        </w:rPr>
-        <w:t>G</w:t>
-      </w:r>
-      <w:r>
-        <w:rPr>
-          <w:rFonts w:hint="eastAsia"/>
-        </w:rPr>
-        <w:t>rpc</w:t>
-      </w:r>
-    </w:p>
-    <w:p>
-      <w:pPr>
-        <w:ind w:firstLineChars="200" w:firstLine="420"/>
-      </w:pPr>
-      <w:r>
-        <w:rPr>
-          <w:rFonts w:hint="eastAsia"/>
-        </w:rPr>
-        <w:t>pro</w:t>
-      </w:r>
-      <w:r>
-        <w:t>tobuf</w:t>
-      </w:r>
-      <w:r>
-        <w:rPr>
-          <w:rFonts w:hint="eastAsia"/>
-        </w:rPr>
-        <w:t>序列化复杂类型困难</w:t>
-      </w:r>
-      <w:r>
-        <w:rPr>
-          <w:rFonts w:hint="eastAsia"/>
-        </w:rPr>
-        <w:t>，且传输的类型复用到业务中效果不好</w:t>
-      </w:r>
-      <w:r>
-        <w:rPr>
-          <w:rFonts w:hint="eastAsia"/>
-        </w:rPr>
-        <w:t>，已有的</w:t>
-      </w:r>
-      <w:r>
-        <w:rPr>
-          <w:rFonts w:hint="eastAsia"/>
-        </w:rPr>
-        <w:t>D</w:t>
-      </w:r>
-      <w:r>
-        <w:t>ict,Table</w:t>
-      </w:r>
-      <w:r>
-        <w:rPr>
-          <w:rFonts w:hint="eastAsia"/>
-        </w:rPr>
-        <w:t>等类型无法实现，从</w:t>
-      </w:r>
-      <w:r>
-        <w:rPr>
-          <w:rFonts w:hint="eastAsia"/>
-        </w:rPr>
-        <w:t>.</w:t>
-      </w:r>
-      <w:r>
-        <w:t>proto</w:t>
-      </w:r>
-      <w:r>
-        <w:rPr>
-          <w:rFonts w:hint="eastAsia"/>
-        </w:rPr>
-        <w:t>原型生成代码对系统影响大且拦截、权限控制等功能</w:t>
-      </w:r>
-      <w:r>
-        <w:rPr>
-          <w:rFonts w:hint="eastAsia"/>
-        </w:rPr>
-        <w:t>无</w:t>
-      </w:r>
-      <w:r>
-        <w:rPr>
-          <w:rFonts w:hint="eastAsia"/>
-        </w:rPr>
-        <w:t>实现思路。</w:t>
-      </w:r>
-      <w:r>
-        <w:rPr>
-          <w:rFonts w:hint="eastAsia"/>
-        </w:rPr>
-        <w:t>g</w:t>
-      </w:r>
-      <w:r>
-        <w:t>rpc</w:t>
-      </w:r>
-      <w:r>
-        <w:rPr>
-          <w:rFonts w:hint="eastAsia"/>
-        </w:rPr>
-        <w:t>基于</w:t>
-      </w:r>
-      <w:r>
-        <w:rPr>
-          <w:rFonts w:hint="eastAsia"/>
-        </w:rPr>
-        <w:t>h</w:t>
-      </w:r>
-      <w:r>
-        <w:t>ttp2</w:t>
-      </w:r>
-      <w:r>
-        <w:rPr>
-          <w:rFonts w:hint="eastAsia"/>
-        </w:rPr>
-        <w:t>实现</w:t>
-      </w:r>
-      <w:r>
-        <w:rPr>
-          <w:rFonts w:hint="eastAsia"/>
-        </w:rPr>
-        <w:t>4</w:t>
-      </w:r>
-      <w:r>
-        <w:rPr>
-          <w:rFonts w:hint="eastAsia"/>
-        </w:rPr>
-        <w:t>种</w:t>
-      </w:r>
-      <w:r>
-        <w:rPr>
-          <w:rFonts w:hint="eastAsia"/>
-        </w:rPr>
-        <w:t>通信</w:t>
-      </w:r>
-      <w:r>
-        <w:rPr>
-          <w:rFonts w:hint="eastAsia"/>
-        </w:rPr>
-        <w:t>模式参</w:t>
-      </w:r>
-      <w:r>
-        <w:rPr>
-          <w:rFonts w:hint="eastAsia"/>
-        </w:rPr>
-        <w:t>见</w:t>
-      </w:r>
-      <w:r>
-        <w:rPr>
-          <w:rFonts w:hint="eastAsia"/>
-        </w:rPr>
-        <w:t>：</w:t>
-      </w:r>
-      <w:hyperlink r:id="rId101" w:history="1">
-        <w:r>
-          <w:rPr>
-            <w:rStyle w:val="a6"/>
-          </w:rPr>
-          <w:t>https://github.com/grpc/grpc-</w:t>
-        </w:r>
-        <w:r>
-          <w:rPr>
-            <w:rStyle w:val="a6"/>
-            <w:rFonts w:hint="eastAsia"/>
-          </w:rPr>
-          <w:t>d</w:t>
-        </w:r>
-        <w:r>
-          <w:rPr>
-            <w:rStyle w:val="a6"/>
-          </w:rPr>
-          <w:t>otnet</w:t>
-        </w:r>
-      </w:hyperlink>
     </w:p>
     <w:p>
       <w:pPr>
@@ -47171,7 +48234,7 @@
                     </pic:cNvPicPr>
                   </pic:nvPicPr>
                   <pic:blipFill>
-                    <a:blip r:embed="rId102">
+                    <a:blip r:embed="rId105">
                       <a:extLst>
                         <a:ext uri="{28A0092B-C50C-407E-A947-70E740481C1C}">
                           <a14:useLocalDpi xmlns:a14="http://schemas.microsoft.com/office/drawing/2010/main" val="0"/>
@@ -47286,7 +48349,7 @@
                     </pic:cNvPicPr>
                   </pic:nvPicPr>
                   <pic:blipFill>
-                    <a:blip r:embed="rId103">
+                    <a:blip r:embed="rId106">
                       <a:extLst>
                         <a:ext uri="{28A0092B-C50C-407E-A947-70E740481C1C}">
                           <a14:useLocalDpi xmlns:a14="http://schemas.microsoft.com/office/drawing/2010/main" val="0"/>
@@ -47353,7 +48416,7 @@
                     </pic:cNvPicPr>
                   </pic:nvPicPr>
                   <pic:blipFill>
-                    <a:blip r:embed="rId104">
+                    <a:blip r:embed="rId107">
                       <a:extLst>
                         <a:ext uri="{28A0092B-C50C-407E-A947-70E740481C1C}">
                           <a14:useLocalDpi xmlns:a14="http://schemas.microsoft.com/office/drawing/2010/main" val="0"/>
@@ -48079,469 +49142,7 @@
     </w:lvl>
   </w:abstractNum>
   <w:abstractNum w:abstractNumId="3">
-    <w:nsid w:val="04991EB7"/>
-    <w:multiLevelType w:val="hybridMultilevel"/>
-    <w:tmpl w:val="8B5EFE7C"/>
-    <w:lvl w:ilvl="0" w:tplc="7BAE36B8">
-      <w:start w:val="1"/>
-      <w:numFmt w:val="decimal"/>
-      <w:lvlText w:val="%1."/>
-      <w:lvlJc w:val="left"/>
-      <w:pPr>
-        <w:ind w:left="780" w:hanging="360"/>
-      </w:pPr>
-      <w:rPr>
-        <w:rFonts w:hint="default"/>
-        <w:color w:val="FF0000"/>
-      </w:rPr>
-    </w:lvl>
-    <w:lvl w:ilvl="1" w:tplc="04090019" w:tentative="1">
-      <w:start w:val="1"/>
-      <w:numFmt w:val="lowerLetter"/>
-      <w:lvlText w:val="%2)"/>
-      <w:lvlJc w:val="left"/>
-      <w:pPr>
-        <w:ind w:left="1260" w:hanging="420"/>
-      </w:pPr>
-    </w:lvl>
-    <w:lvl w:ilvl="2" w:tplc="0409001B" w:tentative="1">
-      <w:start w:val="1"/>
-      <w:numFmt w:val="lowerRoman"/>
-      <w:lvlText w:val="%3."/>
-      <w:lvlJc w:val="right"/>
-      <w:pPr>
-        <w:ind w:left="1680" w:hanging="420"/>
-      </w:pPr>
-    </w:lvl>
-    <w:lvl w:ilvl="3" w:tplc="0409000F" w:tentative="1">
-      <w:start w:val="1"/>
-      <w:numFmt w:val="decimal"/>
-      <w:lvlText w:val="%4."/>
-      <w:lvlJc w:val="left"/>
-      <w:pPr>
-        <w:ind w:left="2100" w:hanging="420"/>
-      </w:pPr>
-    </w:lvl>
-    <w:lvl w:ilvl="4" w:tplc="04090019" w:tentative="1">
-      <w:start w:val="1"/>
-      <w:numFmt w:val="lowerLetter"/>
-      <w:lvlText w:val="%5)"/>
-      <w:lvlJc w:val="left"/>
-      <w:pPr>
-        <w:ind w:left="2520" w:hanging="420"/>
-      </w:pPr>
-    </w:lvl>
-    <w:lvl w:ilvl="5" w:tplc="0409001B" w:tentative="1">
-      <w:start w:val="1"/>
-      <w:numFmt w:val="lowerRoman"/>
-      <w:lvlText w:val="%6."/>
-      <w:lvlJc w:val="right"/>
-      <w:pPr>
-        <w:ind w:left="2940" w:hanging="420"/>
-      </w:pPr>
-    </w:lvl>
-    <w:lvl w:ilvl="6" w:tplc="0409000F" w:tentative="1">
-      <w:start w:val="1"/>
-      <w:numFmt w:val="decimal"/>
-      <w:lvlText w:val="%7."/>
-      <w:lvlJc w:val="left"/>
-      <w:pPr>
-        <w:ind w:left="3360" w:hanging="420"/>
-      </w:pPr>
-    </w:lvl>
-    <w:lvl w:ilvl="7" w:tplc="04090019" w:tentative="1">
-      <w:start w:val="1"/>
-      <w:numFmt w:val="lowerLetter"/>
-      <w:lvlText w:val="%8)"/>
-      <w:lvlJc w:val="left"/>
-      <w:pPr>
-        <w:ind w:left="3780" w:hanging="420"/>
-      </w:pPr>
-    </w:lvl>
-    <w:lvl w:ilvl="8" w:tplc="0409001B" w:tentative="1">
-      <w:start w:val="1"/>
-      <w:numFmt w:val="lowerRoman"/>
-      <w:lvlText w:val="%9."/>
-      <w:lvlJc w:val="right"/>
-      <w:pPr>
-        <w:ind w:left="4200" w:hanging="420"/>
-      </w:pPr>
-    </w:lvl>
-  </w:abstractNum>
-  <w:abstractNum w:abstractNumId="4">
-    <w:nsid w:val="12A610D1"/>
-    <w:multiLevelType w:val="hybridMultilevel"/>
-    <w:tmpl w:val="B70E23CC"/>
-    <w:lvl w:ilvl="0" w:tplc="074AFD76">
-      <w:start w:val="1"/>
-      <w:numFmt w:val="decimal"/>
-      <w:lvlText w:val="%1."/>
-      <w:lvlJc w:val="left"/>
-      <w:pPr>
-        <w:ind w:left="420" w:hanging="420"/>
-      </w:pPr>
-      <w:rPr>
-        <w:rFonts w:hint="eastAsia"/>
-      </w:rPr>
-    </w:lvl>
-    <w:lvl w:ilvl="1" w:tplc="04090019" w:tentative="1">
-      <w:start w:val="1"/>
-      <w:numFmt w:val="lowerLetter"/>
-      <w:lvlText w:val="%2)"/>
-      <w:lvlJc w:val="left"/>
-      <w:pPr>
-        <w:ind w:left="840" w:hanging="420"/>
-      </w:pPr>
-    </w:lvl>
-    <w:lvl w:ilvl="2" w:tplc="0409001B" w:tentative="1">
-      <w:start w:val="1"/>
-      <w:numFmt w:val="lowerRoman"/>
-      <w:lvlText w:val="%3."/>
-      <w:lvlJc w:val="right"/>
-      <w:pPr>
-        <w:ind w:left="1260" w:hanging="420"/>
-      </w:pPr>
-    </w:lvl>
-    <w:lvl w:ilvl="3" w:tplc="0409000F" w:tentative="1">
-      <w:start w:val="1"/>
-      <w:numFmt w:val="decimal"/>
-      <w:lvlText w:val="%4."/>
-      <w:lvlJc w:val="left"/>
-      <w:pPr>
-        <w:ind w:left="1680" w:hanging="420"/>
-      </w:pPr>
-    </w:lvl>
-    <w:lvl w:ilvl="4" w:tplc="04090019" w:tentative="1">
-      <w:start w:val="1"/>
-      <w:numFmt w:val="lowerLetter"/>
-      <w:lvlText w:val="%5)"/>
-      <w:lvlJc w:val="left"/>
-      <w:pPr>
-        <w:ind w:left="2100" w:hanging="420"/>
-      </w:pPr>
-    </w:lvl>
-    <w:lvl w:ilvl="5" w:tplc="0409001B" w:tentative="1">
-      <w:start w:val="1"/>
-      <w:numFmt w:val="lowerRoman"/>
-      <w:lvlText w:val="%6."/>
-      <w:lvlJc w:val="right"/>
-      <w:pPr>
-        <w:ind w:left="2520" w:hanging="420"/>
-      </w:pPr>
-    </w:lvl>
-    <w:lvl w:ilvl="6" w:tplc="0409000F" w:tentative="1">
-      <w:start w:val="1"/>
-      <w:numFmt w:val="decimal"/>
-      <w:lvlText w:val="%7."/>
-      <w:lvlJc w:val="left"/>
-      <w:pPr>
-        <w:ind w:left="2940" w:hanging="420"/>
-      </w:pPr>
-    </w:lvl>
-    <w:lvl w:ilvl="7" w:tplc="04090019" w:tentative="1">
-      <w:start w:val="1"/>
-      <w:numFmt w:val="lowerLetter"/>
-      <w:lvlText w:val="%8)"/>
-      <w:lvlJc w:val="left"/>
-      <w:pPr>
-        <w:ind w:left="3360" w:hanging="420"/>
-      </w:pPr>
-    </w:lvl>
-    <w:lvl w:ilvl="8" w:tplc="0409001B" w:tentative="1">
-      <w:start w:val="1"/>
-      <w:numFmt w:val="lowerRoman"/>
-      <w:lvlText w:val="%9."/>
-      <w:lvlJc w:val="right"/>
-      <w:pPr>
-        <w:ind w:left="3780" w:hanging="420"/>
-      </w:pPr>
-    </w:lvl>
-  </w:abstractNum>
-  <w:abstractNum w:abstractNumId="5">
-    <w:nsid w:val="152C7DFB"/>
-    <w:multiLevelType w:val="multilevel"/>
-    <w:tmpl w:val="C74AF8F6"/>
-    <w:lvl w:ilvl="0">
-      <w:start w:val="2"/>
-      <w:numFmt w:val="decimal"/>
-      <w:lvlText w:val="%1"/>
-      <w:lvlJc w:val="left"/>
-      <w:pPr>
-        <w:tabs>
-          <w:tab w:val="num" w:pos="432"/>
-        </w:tabs>
-        <w:ind w:left="431" w:hanging="431"/>
-      </w:pPr>
-      <w:rPr>
-        <w:rFonts w:ascii="Times New Roman" w:hAnsi="Times New Roman" w:cs="Times New Roman" w:hint="eastAsia"/>
-        <w:b w:val="0"/>
-        <w:bCs w:val="0"/>
-        <w:i w:val="0"/>
-        <w:iCs w:val="0"/>
-        <w:caps w:val="0"/>
-        <w:smallCaps w:val="0"/>
-        <w:strike w:val="0"/>
-        <w:dstrike w:val="0"/>
-        <w:outline w:val="0"/>
-        <w:shadow w:val="0"/>
-        <w:emboss w:val="0"/>
-        <w:imprint w:val="0"/>
-        <w:snapToGrid w:val="0"/>
-        <w:vanish w:val="0"/>
-        <w:color w:val="000000"/>
-        <w:spacing w:val="0"/>
-        <w:w w:val="0"/>
-        <w:kern w:val="0"/>
-        <w:position w:val="0"/>
-        <w:sz w:val="0"/>
-        <w:szCs w:val="0"/>
-        <w:u w:val="none" w:color="000000"/>
-        <w:effect w:val="none"/>
-        <w:vertAlign w:val="baseline"/>
-        <w:em w:val="none"/>
-        <w14:ligatures w14:val="none"/>
-        <w14:numForm w14:val="default"/>
-        <w14:numSpacing w14:val="default"/>
-        <w14:stylisticSets/>
-        <w14:cntxtAlts w14:val="0"/>
-      </w:rPr>
-    </w:lvl>
-    <w:lvl w:ilvl="1">
-      <w:start w:val="1"/>
-      <w:numFmt w:val="decimal"/>
-      <w:lvlText w:val="%1.%2"/>
-      <w:lvlJc w:val="left"/>
-      <w:pPr>
-        <w:tabs>
-          <w:tab w:val="num" w:pos="574"/>
-        </w:tabs>
-        <w:ind w:left="573" w:hanging="431"/>
-      </w:pPr>
-      <w:rPr>
-        <w:rFonts w:hint="eastAsia"/>
-      </w:rPr>
-    </w:lvl>
-    <w:lvl w:ilvl="2">
-      <w:start w:val="1"/>
-      <w:numFmt w:val="decimal"/>
-      <w:lvlText w:val="%1.%2.%3"/>
-      <w:lvlJc w:val="left"/>
-      <w:pPr>
-        <w:tabs>
-          <w:tab w:val="num" w:pos="716"/>
-        </w:tabs>
-        <w:ind w:left="715" w:hanging="431"/>
-      </w:pPr>
-      <w:rPr>
-        <w:rFonts w:hint="eastAsia"/>
-      </w:rPr>
-    </w:lvl>
-    <w:lvl w:ilvl="3">
-      <w:start w:val="1"/>
-      <w:numFmt w:val="decimal"/>
-      <w:lvlText w:val="%1.%2.%3.%4"/>
-      <w:lvlJc w:val="left"/>
-      <w:pPr>
-        <w:tabs>
-          <w:tab w:val="num" w:pos="858"/>
-        </w:tabs>
-        <w:ind w:left="857" w:hanging="431"/>
-      </w:pPr>
-      <w:rPr>
-        <w:rFonts w:hint="eastAsia"/>
-      </w:rPr>
-    </w:lvl>
-    <w:lvl w:ilvl="4">
-      <w:start w:val="1"/>
-      <w:numFmt w:val="decimal"/>
-      <w:lvlText w:val="%1.%2.%3.%4.%5"/>
-      <w:lvlJc w:val="left"/>
-      <w:pPr>
-        <w:tabs>
-          <w:tab w:val="num" w:pos="1000"/>
-        </w:tabs>
-        <w:ind w:left="999" w:hanging="431"/>
-      </w:pPr>
-      <w:rPr>
-        <w:rFonts w:hint="eastAsia"/>
-      </w:rPr>
-    </w:lvl>
-    <w:lvl w:ilvl="5">
-      <w:start w:val="1"/>
-      <w:numFmt w:val="decimal"/>
-      <w:lvlText w:val="%1.%2.%3.%4.%5.%6"/>
-      <w:lvlJc w:val="left"/>
-      <w:pPr>
-        <w:tabs>
-          <w:tab w:val="num" w:pos="1142"/>
-        </w:tabs>
-        <w:ind w:left="1141" w:hanging="431"/>
-      </w:pPr>
-      <w:rPr>
-        <w:rFonts w:hint="eastAsia"/>
-      </w:rPr>
-    </w:lvl>
-    <w:lvl w:ilvl="6">
-      <w:start w:val="1"/>
-      <w:numFmt w:val="decimal"/>
-      <w:lvlText w:val="%1.%2.%3.%4.%5.%6.%7"/>
-      <w:lvlJc w:val="left"/>
-      <w:pPr>
-        <w:tabs>
-          <w:tab w:val="num" w:pos="1284"/>
-        </w:tabs>
-        <w:ind w:left="1283" w:hanging="431"/>
-      </w:pPr>
-      <w:rPr>
-        <w:rFonts w:hint="eastAsia"/>
-      </w:rPr>
-    </w:lvl>
-    <w:lvl w:ilvl="7">
-      <w:start w:val="1"/>
-      <w:numFmt w:val="decimal"/>
-      <w:lvlText w:val="%1.%2.%3.%4.%5.%6.%7.%8"/>
-      <w:lvlJc w:val="left"/>
-      <w:pPr>
-        <w:tabs>
-          <w:tab w:val="num" w:pos="1426"/>
-        </w:tabs>
-        <w:ind w:left="1425" w:hanging="431"/>
-      </w:pPr>
-      <w:rPr>
-        <w:rFonts w:hint="eastAsia"/>
-      </w:rPr>
-    </w:lvl>
-    <w:lvl w:ilvl="8">
-      <w:start w:val="1"/>
-      <w:numFmt w:val="decimal"/>
-      <w:lvlText w:val="%1.%2.%3.%4.%5.%6.%7.%8.%9"/>
-      <w:lvlJc w:val="left"/>
-      <w:pPr>
-        <w:tabs>
-          <w:tab w:val="num" w:pos="1568"/>
-        </w:tabs>
-        <w:ind w:left="1567" w:hanging="431"/>
-      </w:pPr>
-      <w:rPr>
-        <w:rFonts w:hint="eastAsia"/>
-      </w:rPr>
-    </w:lvl>
-  </w:abstractNum>
-  <w:abstractNum w:abstractNumId="6">
-    <w:nsid w:val="1EAB4C67"/>
-    <w:multiLevelType w:val="hybridMultilevel"/>
-    <w:tmpl w:val="A954A068"/>
-    <w:lvl w:ilvl="0" w:tplc="04090001">
-      <w:start w:val="1"/>
-      <w:numFmt w:val="bullet"/>
-      <w:lvlText w:val=""/>
-      <w:lvlJc w:val="left"/>
-      <w:pPr>
-        <w:ind w:left="840" w:hanging="420"/>
-      </w:pPr>
-      <w:rPr>
-        <w:rFonts w:ascii="Wingdings" w:hAnsi="Wingdings" w:hint="default"/>
-      </w:rPr>
-    </w:lvl>
-    <w:lvl w:ilvl="1" w:tplc="04090003" w:tentative="1">
-      <w:start w:val="1"/>
-      <w:numFmt w:val="bullet"/>
-      <w:lvlText w:val=""/>
-      <w:lvlJc w:val="left"/>
-      <w:pPr>
-        <w:ind w:left="1260" w:hanging="420"/>
-      </w:pPr>
-      <w:rPr>
-        <w:rFonts w:ascii="Wingdings" w:hAnsi="Wingdings" w:hint="default"/>
-      </w:rPr>
-    </w:lvl>
-    <w:lvl w:ilvl="2" w:tplc="04090005" w:tentative="1">
-      <w:start w:val="1"/>
-      <w:numFmt w:val="bullet"/>
-      <w:lvlText w:val=""/>
-      <w:lvlJc w:val="left"/>
-      <w:pPr>
-        <w:ind w:left="1680" w:hanging="420"/>
-      </w:pPr>
-      <w:rPr>
-        <w:rFonts w:ascii="Wingdings" w:hAnsi="Wingdings" w:hint="default"/>
-      </w:rPr>
-    </w:lvl>
-    <w:lvl w:ilvl="3" w:tplc="04090001" w:tentative="1">
-      <w:start w:val="1"/>
-      <w:numFmt w:val="bullet"/>
-      <w:lvlText w:val=""/>
-      <w:lvlJc w:val="left"/>
-      <w:pPr>
-        <w:ind w:left="2100" w:hanging="420"/>
-      </w:pPr>
-      <w:rPr>
-        <w:rFonts w:ascii="Wingdings" w:hAnsi="Wingdings" w:hint="default"/>
-      </w:rPr>
-    </w:lvl>
-    <w:lvl w:ilvl="4" w:tplc="04090003" w:tentative="1">
-      <w:start w:val="1"/>
-      <w:numFmt w:val="bullet"/>
-      <w:lvlText w:val=""/>
-      <w:lvlJc w:val="left"/>
-      <w:pPr>
-        <w:ind w:left="2520" w:hanging="420"/>
-      </w:pPr>
-      <w:rPr>
-        <w:rFonts w:ascii="Wingdings" w:hAnsi="Wingdings" w:hint="default"/>
-      </w:rPr>
-    </w:lvl>
-    <w:lvl w:ilvl="5" w:tplc="04090005" w:tentative="1">
-      <w:start w:val="1"/>
-      <w:numFmt w:val="bullet"/>
-      <w:lvlText w:val=""/>
-      <w:lvlJc w:val="left"/>
-      <w:pPr>
-        <w:ind w:left="2940" w:hanging="420"/>
-      </w:pPr>
-      <w:rPr>
-        <w:rFonts w:ascii="Wingdings" w:hAnsi="Wingdings" w:hint="default"/>
-      </w:rPr>
-    </w:lvl>
-    <w:lvl w:ilvl="6" w:tplc="04090001" w:tentative="1">
-      <w:start w:val="1"/>
-      <w:numFmt w:val="bullet"/>
-      <w:lvlText w:val=""/>
-      <w:lvlJc w:val="left"/>
-      <w:pPr>
-        <w:ind w:left="3360" w:hanging="420"/>
-      </w:pPr>
-      <w:rPr>
-        <w:rFonts w:ascii="Wingdings" w:hAnsi="Wingdings" w:hint="default"/>
-      </w:rPr>
-    </w:lvl>
-    <w:lvl w:ilvl="7" w:tplc="04090003" w:tentative="1">
-      <w:start w:val="1"/>
-      <w:numFmt w:val="bullet"/>
-      <w:lvlText w:val=""/>
-      <w:lvlJc w:val="left"/>
-      <w:pPr>
-        <w:ind w:left="3780" w:hanging="420"/>
-      </w:pPr>
-      <w:rPr>
-        <w:rFonts w:ascii="Wingdings" w:hAnsi="Wingdings" w:hint="default"/>
-      </w:rPr>
-    </w:lvl>
-    <w:lvl w:ilvl="8" w:tplc="04090005" w:tentative="1">
-      <w:start w:val="1"/>
-      <w:numFmt w:val="bullet"/>
-      <w:lvlText w:val=""/>
-      <w:lvlJc w:val="left"/>
-      <w:pPr>
-        <w:ind w:left="4200" w:hanging="420"/>
-      </w:pPr>
-      <w:rPr>
-        <w:rFonts w:ascii="Wingdings" w:hAnsi="Wingdings" w:hint="default"/>
-      </w:rPr>
-    </w:lvl>
-  </w:abstractNum>
-  <w:abstractNum w:abstractNumId="7">
-    <w:nsid w:val="225B226D"/>
+    <w:nsid w:val="043E631E"/>
     <w:multiLevelType w:val="multilevel"/>
     <w:tmpl w:val="D7E85A3E"/>
     <w:lvl w:ilvl="0">
@@ -48734,8 +49335,187 @@
       </w:rPr>
     </w:lvl>
   </w:abstractNum>
-  <w:abstractNum w:abstractNumId="8">
-    <w:nsid w:val="248A767E"/>
+  <w:abstractNum w:abstractNumId="4">
+    <w:nsid w:val="04991EB7"/>
+    <w:multiLevelType w:val="hybridMultilevel"/>
+    <w:tmpl w:val="8B5EFE7C"/>
+    <w:lvl w:ilvl="0" w:tplc="7BAE36B8">
+      <w:start w:val="1"/>
+      <w:numFmt w:val="decimal"/>
+      <w:lvlText w:val="%1."/>
+      <w:lvlJc w:val="left"/>
+      <w:pPr>
+        <w:ind w:left="780" w:hanging="360"/>
+      </w:pPr>
+      <w:rPr>
+        <w:rFonts w:hint="default"/>
+        <w:color w:val="FF0000"/>
+      </w:rPr>
+    </w:lvl>
+    <w:lvl w:ilvl="1" w:tplc="04090019" w:tentative="1">
+      <w:start w:val="1"/>
+      <w:numFmt w:val="lowerLetter"/>
+      <w:lvlText w:val="%2)"/>
+      <w:lvlJc w:val="left"/>
+      <w:pPr>
+        <w:ind w:left="1260" w:hanging="420"/>
+      </w:pPr>
+    </w:lvl>
+    <w:lvl w:ilvl="2" w:tplc="0409001B" w:tentative="1">
+      <w:start w:val="1"/>
+      <w:numFmt w:val="lowerRoman"/>
+      <w:lvlText w:val="%3."/>
+      <w:lvlJc w:val="right"/>
+      <w:pPr>
+        <w:ind w:left="1680" w:hanging="420"/>
+      </w:pPr>
+    </w:lvl>
+    <w:lvl w:ilvl="3" w:tplc="0409000F" w:tentative="1">
+      <w:start w:val="1"/>
+      <w:numFmt w:val="decimal"/>
+      <w:lvlText w:val="%4."/>
+      <w:lvlJc w:val="left"/>
+      <w:pPr>
+        <w:ind w:left="2100" w:hanging="420"/>
+      </w:pPr>
+    </w:lvl>
+    <w:lvl w:ilvl="4" w:tplc="04090019" w:tentative="1">
+      <w:start w:val="1"/>
+      <w:numFmt w:val="lowerLetter"/>
+      <w:lvlText w:val="%5)"/>
+      <w:lvlJc w:val="left"/>
+      <w:pPr>
+        <w:ind w:left="2520" w:hanging="420"/>
+      </w:pPr>
+    </w:lvl>
+    <w:lvl w:ilvl="5" w:tplc="0409001B" w:tentative="1">
+      <w:start w:val="1"/>
+      <w:numFmt w:val="lowerRoman"/>
+      <w:lvlText w:val="%6."/>
+      <w:lvlJc w:val="right"/>
+      <w:pPr>
+        <w:ind w:left="2940" w:hanging="420"/>
+      </w:pPr>
+    </w:lvl>
+    <w:lvl w:ilvl="6" w:tplc="0409000F" w:tentative="1">
+      <w:start w:val="1"/>
+      <w:numFmt w:val="decimal"/>
+      <w:lvlText w:val="%7."/>
+      <w:lvlJc w:val="left"/>
+      <w:pPr>
+        <w:ind w:left="3360" w:hanging="420"/>
+      </w:pPr>
+    </w:lvl>
+    <w:lvl w:ilvl="7" w:tplc="04090019" w:tentative="1">
+      <w:start w:val="1"/>
+      <w:numFmt w:val="lowerLetter"/>
+      <w:lvlText w:val="%8)"/>
+      <w:lvlJc w:val="left"/>
+      <w:pPr>
+        <w:ind w:left="3780" w:hanging="420"/>
+      </w:pPr>
+    </w:lvl>
+    <w:lvl w:ilvl="8" w:tplc="0409001B" w:tentative="1">
+      <w:start w:val="1"/>
+      <w:numFmt w:val="lowerRoman"/>
+      <w:lvlText w:val="%9."/>
+      <w:lvlJc w:val="right"/>
+      <w:pPr>
+        <w:ind w:left="4200" w:hanging="420"/>
+      </w:pPr>
+    </w:lvl>
+  </w:abstractNum>
+  <w:abstractNum w:abstractNumId="5">
+    <w:nsid w:val="12A610D1"/>
+    <w:multiLevelType w:val="hybridMultilevel"/>
+    <w:tmpl w:val="B70E23CC"/>
+    <w:lvl w:ilvl="0" w:tplc="074AFD76">
+      <w:start w:val="1"/>
+      <w:numFmt w:val="decimal"/>
+      <w:lvlText w:val="%1."/>
+      <w:lvlJc w:val="left"/>
+      <w:pPr>
+        <w:ind w:left="420" w:hanging="420"/>
+      </w:pPr>
+      <w:rPr>
+        <w:rFonts w:hint="eastAsia"/>
+      </w:rPr>
+    </w:lvl>
+    <w:lvl w:ilvl="1" w:tplc="04090019" w:tentative="1">
+      <w:start w:val="1"/>
+      <w:numFmt w:val="lowerLetter"/>
+      <w:lvlText w:val="%2)"/>
+      <w:lvlJc w:val="left"/>
+      <w:pPr>
+        <w:ind w:left="840" w:hanging="420"/>
+      </w:pPr>
+    </w:lvl>
+    <w:lvl w:ilvl="2" w:tplc="0409001B" w:tentative="1">
+      <w:start w:val="1"/>
+      <w:numFmt w:val="lowerRoman"/>
+      <w:lvlText w:val="%3."/>
+      <w:lvlJc w:val="right"/>
+      <w:pPr>
+        <w:ind w:left="1260" w:hanging="420"/>
+      </w:pPr>
+    </w:lvl>
+    <w:lvl w:ilvl="3" w:tplc="0409000F" w:tentative="1">
+      <w:start w:val="1"/>
+      <w:numFmt w:val="decimal"/>
+      <w:lvlText w:val="%4."/>
+      <w:lvlJc w:val="left"/>
+      <w:pPr>
+        <w:ind w:left="1680" w:hanging="420"/>
+      </w:pPr>
+    </w:lvl>
+    <w:lvl w:ilvl="4" w:tplc="04090019" w:tentative="1">
+      <w:start w:val="1"/>
+      <w:numFmt w:val="lowerLetter"/>
+      <w:lvlText w:val="%5)"/>
+      <w:lvlJc w:val="left"/>
+      <w:pPr>
+        <w:ind w:left="2100" w:hanging="420"/>
+      </w:pPr>
+    </w:lvl>
+    <w:lvl w:ilvl="5" w:tplc="0409001B" w:tentative="1">
+      <w:start w:val="1"/>
+      <w:numFmt w:val="lowerRoman"/>
+      <w:lvlText w:val="%6."/>
+      <w:lvlJc w:val="right"/>
+      <w:pPr>
+        <w:ind w:left="2520" w:hanging="420"/>
+      </w:pPr>
+    </w:lvl>
+    <w:lvl w:ilvl="6" w:tplc="0409000F" w:tentative="1">
+      <w:start w:val="1"/>
+      <w:numFmt w:val="decimal"/>
+      <w:lvlText w:val="%7."/>
+      <w:lvlJc w:val="left"/>
+      <w:pPr>
+        <w:ind w:left="2940" w:hanging="420"/>
+      </w:pPr>
+    </w:lvl>
+    <w:lvl w:ilvl="7" w:tplc="04090019" w:tentative="1">
+      <w:start w:val="1"/>
+      <w:numFmt w:val="lowerLetter"/>
+      <w:lvlText w:val="%8)"/>
+      <w:lvlJc w:val="left"/>
+      <w:pPr>
+        <w:ind w:left="3360" w:hanging="420"/>
+      </w:pPr>
+    </w:lvl>
+    <w:lvl w:ilvl="8" w:tplc="0409001B" w:tentative="1">
+      <w:start w:val="1"/>
+      <w:numFmt w:val="lowerRoman"/>
+      <w:lvlText w:val="%9."/>
+      <w:lvlJc w:val="right"/>
+      <w:pPr>
+        <w:ind w:left="3780" w:hanging="420"/>
+      </w:pPr>
+    </w:lvl>
+  </w:abstractNum>
+  <w:abstractNum w:abstractNumId="6">
+    <w:nsid w:val="152C7DFB"/>
     <w:multiLevelType w:val="multilevel"/>
     <w:tmpl w:val="C74AF8F6"/>
     <w:lvl w:ilvl="0">
@@ -48904,178 +49684,8 @@
       </w:rPr>
     </w:lvl>
   </w:abstractNum>
-  <w:abstractNum w:abstractNumId="9">
-    <w:nsid w:val="2AB47055"/>
-    <w:multiLevelType w:val="multilevel"/>
-    <w:tmpl w:val="7A58F602"/>
-    <w:lvl w:ilvl="0">
-      <w:start w:val="2"/>
-      <w:numFmt w:val="decimal"/>
-      <w:lvlText w:val="%1"/>
-      <w:lvlJc w:val="left"/>
-      <w:pPr>
-        <w:tabs>
-          <w:tab w:val="num" w:pos="432"/>
-        </w:tabs>
-        <w:ind w:left="431" w:hanging="431"/>
-      </w:pPr>
-      <w:rPr>
-        <w:rFonts w:ascii="Times New Roman" w:hAnsi="Times New Roman" w:cs="Times New Roman" w:hint="eastAsia"/>
-        <w:b w:val="0"/>
-        <w:bCs w:val="0"/>
-        <w:i w:val="0"/>
-        <w:iCs w:val="0"/>
-        <w:caps w:val="0"/>
-        <w:smallCaps w:val="0"/>
-        <w:strike w:val="0"/>
-        <w:dstrike w:val="0"/>
-        <w:outline w:val="0"/>
-        <w:shadow w:val="0"/>
-        <w:emboss w:val="0"/>
-        <w:imprint w:val="0"/>
-        <w:snapToGrid w:val="0"/>
-        <w:vanish w:val="0"/>
-        <w:color w:val="000000"/>
-        <w:spacing w:val="0"/>
-        <w:w w:val="0"/>
-        <w:kern w:val="0"/>
-        <w:position w:val="0"/>
-        <w:sz w:val="0"/>
-        <w:szCs w:val="0"/>
-        <w:u w:val="none" w:color="000000"/>
-        <w:effect w:val="none"/>
-        <w:vertAlign w:val="baseline"/>
-        <w:em w:val="none"/>
-        <w14:ligatures w14:val="none"/>
-        <w14:numForm w14:val="default"/>
-        <w14:numSpacing w14:val="default"/>
-        <w14:stylisticSets/>
-        <w14:cntxtAlts w14:val="0"/>
-      </w:rPr>
-    </w:lvl>
-    <w:lvl w:ilvl="1">
-      <w:start w:val="1"/>
-      <w:numFmt w:val="decimal"/>
-      <w:lvlText w:val="%1.%2"/>
-      <w:lvlJc w:val="left"/>
-      <w:pPr>
-        <w:tabs>
-          <w:tab w:val="num" w:pos="574"/>
-        </w:tabs>
-        <w:ind w:left="573" w:hanging="431"/>
-      </w:pPr>
-      <w:rPr>
-        <w:rFonts w:hint="eastAsia"/>
-      </w:rPr>
-    </w:lvl>
-    <w:lvl w:ilvl="2">
-      <w:start w:val="1"/>
-      <w:numFmt w:val="decimal"/>
-      <w:lvlText w:val="%1.%2.%3"/>
-      <w:lvlJc w:val="left"/>
-      <w:pPr>
-        <w:tabs>
-          <w:tab w:val="num" w:pos="716"/>
-        </w:tabs>
-        <w:ind w:left="715" w:hanging="431"/>
-      </w:pPr>
-      <w:rPr>
-        <w:rFonts w:hint="eastAsia"/>
-      </w:rPr>
-    </w:lvl>
-    <w:lvl w:ilvl="3">
-      <w:start w:val="1"/>
-      <w:numFmt w:val="decimal"/>
-      <w:lvlText w:val="%1.%2.%3.%4"/>
-      <w:lvlJc w:val="left"/>
-      <w:pPr>
-        <w:tabs>
-          <w:tab w:val="num" w:pos="858"/>
-        </w:tabs>
-        <w:ind w:left="857" w:hanging="431"/>
-      </w:pPr>
-      <w:rPr>
-        <w:rFonts w:hint="eastAsia"/>
-      </w:rPr>
-    </w:lvl>
-    <w:lvl w:ilvl="4">
-      <w:start w:val="1"/>
-      <w:numFmt w:val="decimal"/>
-      <w:lvlText w:val="%1.%2.%3.%4.%5"/>
-      <w:lvlJc w:val="left"/>
-      <w:pPr>
-        <w:tabs>
-          <w:tab w:val="num" w:pos="1000"/>
-        </w:tabs>
-        <w:ind w:left="999" w:hanging="431"/>
-      </w:pPr>
-      <w:rPr>
-        <w:rFonts w:hint="eastAsia"/>
-      </w:rPr>
-    </w:lvl>
-    <w:lvl w:ilvl="5">
-      <w:start w:val="1"/>
-      <w:numFmt w:val="decimal"/>
-      <w:lvlText w:val="%1.%2.%3.%4.%5.%6"/>
-      <w:lvlJc w:val="left"/>
-      <w:pPr>
-        <w:tabs>
-          <w:tab w:val="num" w:pos="1142"/>
-        </w:tabs>
-        <w:ind w:left="1141" w:hanging="431"/>
-      </w:pPr>
-      <w:rPr>
-        <w:rFonts w:hint="eastAsia"/>
-      </w:rPr>
-    </w:lvl>
-    <w:lvl w:ilvl="6">
-      <w:start w:val="1"/>
-      <w:numFmt w:val="decimal"/>
-      <w:lvlText w:val="%1.%2.%3.%4.%5.%6.%7"/>
-      <w:lvlJc w:val="left"/>
-      <w:pPr>
-        <w:tabs>
-          <w:tab w:val="num" w:pos="1284"/>
-        </w:tabs>
-        <w:ind w:left="1283" w:hanging="431"/>
-      </w:pPr>
-      <w:rPr>
-        <w:rFonts w:hint="eastAsia"/>
-      </w:rPr>
-    </w:lvl>
-    <w:lvl w:ilvl="7">
-      <w:start w:val="1"/>
-      <w:numFmt w:val="decimal"/>
-      <w:lvlText w:val="%1.%2.%3.%4.%5.%6.%7.%8"/>
-      <w:lvlJc w:val="left"/>
-      <w:pPr>
-        <w:tabs>
-          <w:tab w:val="num" w:pos="1426"/>
-        </w:tabs>
-        <w:ind w:left="1425" w:hanging="431"/>
-      </w:pPr>
-      <w:rPr>
-        <w:rFonts w:hint="eastAsia"/>
-      </w:rPr>
-    </w:lvl>
-    <w:lvl w:ilvl="8">
-      <w:start w:val="1"/>
-      <w:numFmt w:val="decimal"/>
-      <w:lvlText w:val="%1.%2.%3.%4.%5.%6.%7.%8.%9"/>
-      <w:lvlJc w:val="left"/>
-      <w:pPr>
-        <w:tabs>
-          <w:tab w:val="num" w:pos="1568"/>
-        </w:tabs>
-        <w:ind w:left="1567" w:hanging="431"/>
-      </w:pPr>
-      <w:rPr>
-        <w:rFonts w:hint="eastAsia"/>
-      </w:rPr>
-    </w:lvl>
-  </w:abstractNum>
-  <w:abstractNum w:abstractNumId="10">
-    <w:nsid w:val="2D0843C4"/>
+  <w:abstractNum w:abstractNumId="7">
+    <w:nsid w:val="19811780"/>
     <w:multiLevelType w:val="multilevel"/>
     <w:tmpl w:val="D7E85A3E"/>
     <w:lvl w:ilvl="0">
@@ -49268,178 +49878,121 @@
       </w:rPr>
     </w:lvl>
   </w:abstractNum>
-  <w:abstractNum w:abstractNumId="11">
-    <w:nsid w:val="2D486203"/>
-    <w:multiLevelType w:val="multilevel"/>
-    <w:tmpl w:val="7A58F602"/>
-    <w:lvl w:ilvl="0">
-      <w:start w:val="2"/>
-      <w:numFmt w:val="decimal"/>
-      <w:lvlText w:val="%1"/>
+  <w:abstractNum w:abstractNumId="8">
+    <w:nsid w:val="1EAB4C67"/>
+    <w:multiLevelType w:val="hybridMultilevel"/>
+    <w:tmpl w:val="A954A068"/>
+    <w:lvl w:ilvl="0" w:tplc="04090001">
+      <w:start w:val="1"/>
+      <w:numFmt w:val="bullet"/>
+      <w:lvlText w:val=""/>
       <w:lvlJc w:val="left"/>
       <w:pPr>
-        <w:tabs>
-          <w:tab w:val="num" w:pos="432"/>
-        </w:tabs>
-        <w:ind w:left="431" w:hanging="431"/>
+        <w:ind w:left="840" w:hanging="420"/>
       </w:pPr>
       <w:rPr>
-        <w:rFonts w:ascii="Times New Roman" w:hAnsi="Times New Roman" w:cs="Times New Roman" w:hint="eastAsia"/>
-        <w:b w:val="0"/>
-        <w:bCs w:val="0"/>
-        <w:i w:val="0"/>
-        <w:iCs w:val="0"/>
-        <w:caps w:val="0"/>
-        <w:smallCaps w:val="0"/>
-        <w:strike w:val="0"/>
-        <w:dstrike w:val="0"/>
-        <w:outline w:val="0"/>
-        <w:shadow w:val="0"/>
-        <w:emboss w:val="0"/>
-        <w:imprint w:val="0"/>
-        <w:snapToGrid w:val="0"/>
-        <w:vanish w:val="0"/>
-        <w:color w:val="000000"/>
-        <w:spacing w:val="0"/>
-        <w:w w:val="0"/>
-        <w:kern w:val="0"/>
-        <w:position w:val="0"/>
-        <w:sz w:val="0"/>
-        <w:szCs w:val="0"/>
-        <w:u w:val="none" w:color="000000"/>
-        <w:effect w:val="none"/>
-        <w:vertAlign w:val="baseline"/>
-        <w:em w:val="none"/>
-        <w14:ligatures w14:val="none"/>
-        <w14:numForm w14:val="default"/>
-        <w14:numSpacing w14:val="default"/>
-        <w14:stylisticSets/>
-        <w14:cntxtAlts w14:val="0"/>
+        <w:rFonts w:ascii="Wingdings" w:hAnsi="Wingdings" w:hint="default"/>
       </w:rPr>
     </w:lvl>
-    <w:lvl w:ilvl="1">
+    <w:lvl w:ilvl="1" w:tplc="04090003" w:tentative="1">
       <w:start w:val="1"/>
-      <w:numFmt w:val="decimal"/>
-      <w:lvlText w:val="%1.%2"/>
+      <w:numFmt w:val="bullet"/>
+      <w:lvlText w:val=""/>
       <w:lvlJc w:val="left"/>
       <w:pPr>
-        <w:tabs>
-          <w:tab w:val="num" w:pos="574"/>
-        </w:tabs>
-        <w:ind w:left="573" w:hanging="431"/>
+        <w:ind w:left="1260" w:hanging="420"/>
       </w:pPr>
       <w:rPr>
-        <w:rFonts w:hint="eastAsia"/>
+        <w:rFonts w:ascii="Wingdings" w:hAnsi="Wingdings" w:hint="default"/>
       </w:rPr>
     </w:lvl>
-    <w:lvl w:ilvl="2">
+    <w:lvl w:ilvl="2" w:tplc="04090005" w:tentative="1">
       <w:start w:val="1"/>
-      <w:numFmt w:val="decimal"/>
-      <w:lvlText w:val="%1.%2.%3"/>
+      <w:numFmt w:val="bullet"/>
+      <w:lvlText w:val=""/>
       <w:lvlJc w:val="left"/>
       <w:pPr>
-        <w:tabs>
-          <w:tab w:val="num" w:pos="716"/>
-        </w:tabs>
-        <w:ind w:left="715" w:hanging="431"/>
+        <w:ind w:left="1680" w:hanging="420"/>
       </w:pPr>
       <w:rPr>
-        <w:rFonts w:hint="eastAsia"/>
+        <w:rFonts w:ascii="Wingdings" w:hAnsi="Wingdings" w:hint="default"/>
       </w:rPr>
     </w:lvl>
-    <w:lvl w:ilvl="3">
+    <w:lvl w:ilvl="3" w:tplc="04090001" w:tentative="1">
       <w:start w:val="1"/>
-      <w:numFmt w:val="decimal"/>
-      <w:lvlText w:val="%1.%2.%3.%4"/>
+      <w:numFmt w:val="bullet"/>
+      <w:lvlText w:val=""/>
       <w:lvlJc w:val="left"/>
       <w:pPr>
-        <w:tabs>
-          <w:tab w:val="num" w:pos="858"/>
-        </w:tabs>
-        <w:ind w:left="857" w:hanging="431"/>
+        <w:ind w:left="2100" w:hanging="420"/>
       </w:pPr>
       <w:rPr>
-        <w:rFonts w:hint="eastAsia"/>
+        <w:rFonts w:ascii="Wingdings" w:hAnsi="Wingdings" w:hint="default"/>
       </w:rPr>
     </w:lvl>
-    <w:lvl w:ilvl="4">
+    <w:lvl w:ilvl="4" w:tplc="04090003" w:tentative="1">
       <w:start w:val="1"/>
-      <w:numFmt w:val="decimal"/>
-      <w:lvlText w:val="%1.%2.%3.%4.%5"/>
+      <w:numFmt w:val="bullet"/>
+      <w:lvlText w:val=""/>
       <w:lvlJc w:val="left"/>
       <w:pPr>
-        <w:tabs>
-          <w:tab w:val="num" w:pos="1000"/>
-        </w:tabs>
-        <w:ind w:left="999" w:hanging="431"/>
+        <w:ind w:left="2520" w:hanging="420"/>
       </w:pPr>
       <w:rPr>
-        <w:rFonts w:hint="eastAsia"/>
+        <w:rFonts w:ascii="Wingdings" w:hAnsi="Wingdings" w:hint="default"/>
       </w:rPr>
     </w:lvl>
-    <w:lvl w:ilvl="5">
+    <w:lvl w:ilvl="5" w:tplc="04090005" w:tentative="1">
       <w:start w:val="1"/>
-      <w:numFmt w:val="decimal"/>
-      <w:lvlText w:val="%1.%2.%3.%4.%5.%6"/>
+      <w:numFmt w:val="bullet"/>
+      <w:lvlText w:val=""/>
       <w:lvlJc w:val="left"/>
       <w:pPr>
-        <w:tabs>
-          <w:tab w:val="num" w:pos="1142"/>
-        </w:tabs>
-        <w:ind w:left="1141" w:hanging="431"/>
+        <w:ind w:left="2940" w:hanging="420"/>
       </w:pPr>
       <w:rPr>
-        <w:rFonts w:hint="eastAsia"/>
+        <w:rFonts w:ascii="Wingdings" w:hAnsi="Wingdings" w:hint="default"/>
       </w:rPr>
     </w:lvl>
-    <w:lvl w:ilvl="6">
+    <w:lvl w:ilvl="6" w:tplc="04090001" w:tentative="1">
       <w:start w:val="1"/>
-      <w:numFmt w:val="decimal"/>
-      <w:lvlText w:val="%1.%2.%3.%4.%5.%6.%7"/>
+      <w:numFmt w:val="bullet"/>
+      <w:lvlText w:val=""/>
       <w:lvlJc w:val="left"/>
       <w:pPr>
-        <w:tabs>
-          <w:tab w:val="num" w:pos="1284"/>
-        </w:tabs>
-        <w:ind w:left="1283" w:hanging="431"/>
+        <w:ind w:left="3360" w:hanging="420"/>
       </w:pPr>
       <w:rPr>
-        <w:rFonts w:hint="eastAsia"/>
+        <w:rFonts w:ascii="Wingdings" w:hAnsi="Wingdings" w:hint="default"/>
       </w:rPr>
     </w:lvl>
-    <w:lvl w:ilvl="7">
+    <w:lvl w:ilvl="7" w:tplc="04090003" w:tentative="1">
       <w:start w:val="1"/>
-      <w:numFmt w:val="decimal"/>
-      <w:lvlText w:val="%1.%2.%3.%4.%5.%6.%7.%8"/>
+      <w:numFmt w:val="bullet"/>
+      <w:lvlText w:val=""/>
       <w:lvlJc w:val="left"/>
       <w:pPr>
-        <w:tabs>
-          <w:tab w:val="num" w:pos="1426"/>
-        </w:tabs>
-        <w:ind w:left="1425" w:hanging="431"/>
+        <w:ind w:left="3780" w:hanging="420"/>
       </w:pPr>
       <w:rPr>
-        <w:rFonts w:hint="eastAsia"/>
+        <w:rFonts w:ascii="Wingdings" w:hAnsi="Wingdings" w:hint="default"/>
       </w:rPr>
     </w:lvl>
-    <w:lvl w:ilvl="8">
+    <w:lvl w:ilvl="8" w:tplc="04090005" w:tentative="1">
       <w:start w:val="1"/>
-      <w:numFmt w:val="decimal"/>
-      <w:lvlText w:val="%1.%2.%3.%4.%5.%6.%7.%8.%9"/>
+      <w:numFmt w:val="bullet"/>
+      <w:lvlText w:val=""/>
       <w:lvlJc w:val="left"/>
       <w:pPr>
-        <w:tabs>
-          <w:tab w:val="num" w:pos="1568"/>
-        </w:tabs>
-        <w:ind w:left="1567" w:hanging="431"/>
+        <w:ind w:left="4200" w:hanging="420"/>
       </w:pPr>
       <w:rPr>
-        <w:rFonts w:hint="eastAsia"/>
+        <w:rFonts w:ascii="Wingdings" w:hAnsi="Wingdings" w:hint="default"/>
       </w:rPr>
     </w:lvl>
   </w:abstractNum>
-  <w:abstractNum w:abstractNumId="12">
-    <w:nsid w:val="2DAC69C6"/>
+  <w:abstractNum w:abstractNumId="9">
+    <w:nsid w:val="225B226D"/>
     <w:multiLevelType w:val="multilevel"/>
     <w:tmpl w:val="D7E85A3E"/>
     <w:lvl w:ilvl="0">
@@ -49632,8 +50185,8 @@
       </w:rPr>
     </w:lvl>
   </w:abstractNum>
-  <w:abstractNum w:abstractNumId="13">
-    <w:nsid w:val="2DE90C10"/>
+  <w:abstractNum w:abstractNumId="10">
+    <w:nsid w:val="248A767E"/>
     <w:multiLevelType w:val="multilevel"/>
     <w:tmpl w:val="C74AF8F6"/>
     <w:lvl w:ilvl="0">
@@ -49802,8 +50355,8 @@
       </w:rPr>
     </w:lvl>
   </w:abstractNum>
-  <w:abstractNum w:abstractNumId="14">
-    <w:nsid w:val="2E6507E4"/>
+  <w:abstractNum w:abstractNumId="11">
+    <w:nsid w:val="282F4BE2"/>
     <w:multiLevelType w:val="multilevel"/>
     <w:tmpl w:val="D7E85A3E"/>
     <w:lvl w:ilvl="0">
@@ -49996,8 +50549,178 @@
       </w:rPr>
     </w:lvl>
   </w:abstractNum>
-  <w:abstractNum w:abstractNumId="15">
-    <w:nsid w:val="342F2155"/>
+  <w:abstractNum w:abstractNumId="12">
+    <w:nsid w:val="2AB47055"/>
+    <w:multiLevelType w:val="multilevel"/>
+    <w:tmpl w:val="7A58F602"/>
+    <w:lvl w:ilvl="0">
+      <w:start w:val="2"/>
+      <w:numFmt w:val="decimal"/>
+      <w:lvlText w:val="%1"/>
+      <w:lvlJc w:val="left"/>
+      <w:pPr>
+        <w:tabs>
+          <w:tab w:val="num" w:pos="432"/>
+        </w:tabs>
+        <w:ind w:left="431" w:hanging="431"/>
+      </w:pPr>
+      <w:rPr>
+        <w:rFonts w:ascii="Times New Roman" w:hAnsi="Times New Roman" w:cs="Times New Roman" w:hint="eastAsia"/>
+        <w:b w:val="0"/>
+        <w:bCs w:val="0"/>
+        <w:i w:val="0"/>
+        <w:iCs w:val="0"/>
+        <w:caps w:val="0"/>
+        <w:smallCaps w:val="0"/>
+        <w:strike w:val="0"/>
+        <w:dstrike w:val="0"/>
+        <w:outline w:val="0"/>
+        <w:shadow w:val="0"/>
+        <w:emboss w:val="0"/>
+        <w:imprint w:val="0"/>
+        <w:snapToGrid w:val="0"/>
+        <w:vanish w:val="0"/>
+        <w:color w:val="000000"/>
+        <w:spacing w:val="0"/>
+        <w:w w:val="0"/>
+        <w:kern w:val="0"/>
+        <w:position w:val="0"/>
+        <w:sz w:val="0"/>
+        <w:szCs w:val="0"/>
+        <w:u w:val="none" w:color="000000"/>
+        <w:effect w:val="none"/>
+        <w:vertAlign w:val="baseline"/>
+        <w:em w:val="none"/>
+        <w14:ligatures w14:val="none"/>
+        <w14:numForm w14:val="default"/>
+        <w14:numSpacing w14:val="default"/>
+        <w14:stylisticSets/>
+        <w14:cntxtAlts w14:val="0"/>
+      </w:rPr>
+    </w:lvl>
+    <w:lvl w:ilvl="1">
+      <w:start w:val="1"/>
+      <w:numFmt w:val="decimal"/>
+      <w:lvlText w:val="%1.%2"/>
+      <w:lvlJc w:val="left"/>
+      <w:pPr>
+        <w:tabs>
+          <w:tab w:val="num" w:pos="574"/>
+        </w:tabs>
+        <w:ind w:left="573" w:hanging="431"/>
+      </w:pPr>
+      <w:rPr>
+        <w:rFonts w:hint="eastAsia"/>
+      </w:rPr>
+    </w:lvl>
+    <w:lvl w:ilvl="2">
+      <w:start w:val="1"/>
+      <w:numFmt w:val="decimal"/>
+      <w:lvlText w:val="%1.%2.%3"/>
+      <w:lvlJc w:val="left"/>
+      <w:pPr>
+        <w:tabs>
+          <w:tab w:val="num" w:pos="716"/>
+        </w:tabs>
+        <w:ind w:left="715" w:hanging="431"/>
+      </w:pPr>
+      <w:rPr>
+        <w:rFonts w:hint="eastAsia"/>
+      </w:rPr>
+    </w:lvl>
+    <w:lvl w:ilvl="3">
+      <w:start w:val="1"/>
+      <w:numFmt w:val="decimal"/>
+      <w:lvlText w:val="%1.%2.%3.%4"/>
+      <w:lvlJc w:val="left"/>
+      <w:pPr>
+        <w:tabs>
+          <w:tab w:val="num" w:pos="858"/>
+        </w:tabs>
+        <w:ind w:left="857" w:hanging="431"/>
+      </w:pPr>
+      <w:rPr>
+        <w:rFonts w:hint="eastAsia"/>
+      </w:rPr>
+    </w:lvl>
+    <w:lvl w:ilvl="4">
+      <w:start w:val="1"/>
+      <w:numFmt w:val="decimal"/>
+      <w:lvlText w:val="%1.%2.%3.%4.%5"/>
+      <w:lvlJc w:val="left"/>
+      <w:pPr>
+        <w:tabs>
+          <w:tab w:val="num" w:pos="1000"/>
+        </w:tabs>
+        <w:ind w:left="999" w:hanging="431"/>
+      </w:pPr>
+      <w:rPr>
+        <w:rFonts w:hint="eastAsia"/>
+      </w:rPr>
+    </w:lvl>
+    <w:lvl w:ilvl="5">
+      <w:start w:val="1"/>
+      <w:numFmt w:val="decimal"/>
+      <w:lvlText w:val="%1.%2.%3.%4.%5.%6"/>
+      <w:lvlJc w:val="left"/>
+      <w:pPr>
+        <w:tabs>
+          <w:tab w:val="num" w:pos="1142"/>
+        </w:tabs>
+        <w:ind w:left="1141" w:hanging="431"/>
+      </w:pPr>
+      <w:rPr>
+        <w:rFonts w:hint="eastAsia"/>
+      </w:rPr>
+    </w:lvl>
+    <w:lvl w:ilvl="6">
+      <w:start w:val="1"/>
+      <w:numFmt w:val="decimal"/>
+      <w:lvlText w:val="%1.%2.%3.%4.%5.%6.%7"/>
+      <w:lvlJc w:val="left"/>
+      <w:pPr>
+        <w:tabs>
+          <w:tab w:val="num" w:pos="1284"/>
+        </w:tabs>
+        <w:ind w:left="1283" w:hanging="431"/>
+      </w:pPr>
+      <w:rPr>
+        <w:rFonts w:hint="eastAsia"/>
+      </w:rPr>
+    </w:lvl>
+    <w:lvl w:ilvl="7">
+      <w:start w:val="1"/>
+      <w:numFmt w:val="decimal"/>
+      <w:lvlText w:val="%1.%2.%3.%4.%5.%6.%7.%8"/>
+      <w:lvlJc w:val="left"/>
+      <w:pPr>
+        <w:tabs>
+          <w:tab w:val="num" w:pos="1426"/>
+        </w:tabs>
+        <w:ind w:left="1425" w:hanging="431"/>
+      </w:pPr>
+      <w:rPr>
+        <w:rFonts w:hint="eastAsia"/>
+      </w:rPr>
+    </w:lvl>
+    <w:lvl w:ilvl="8">
+      <w:start w:val="1"/>
+      <w:numFmt w:val="decimal"/>
+      <w:lvlText w:val="%1.%2.%3.%4.%5.%6.%7.%8.%9"/>
+      <w:lvlJc w:val="left"/>
+      <w:pPr>
+        <w:tabs>
+          <w:tab w:val="num" w:pos="1568"/>
+        </w:tabs>
+        <w:ind w:left="1567" w:hanging="431"/>
+      </w:pPr>
+      <w:rPr>
+        <w:rFonts w:hint="eastAsia"/>
+      </w:rPr>
+    </w:lvl>
+  </w:abstractNum>
+  <w:abstractNum w:abstractNumId="13">
+    <w:nsid w:val="2D0843C4"/>
     <w:multiLevelType w:val="multilevel"/>
     <w:tmpl w:val="D7E85A3E"/>
     <w:lvl w:ilvl="0">
@@ -50190,207 +50913,178 @@
       </w:rPr>
     </w:lvl>
   </w:abstractNum>
-  <w:abstractNum w:abstractNumId="16">
-    <w:nsid w:val="369534BF"/>
-    <w:multiLevelType w:val="hybridMultilevel"/>
-    <w:tmpl w:val="956E340A"/>
-    <w:lvl w:ilvl="0" w:tplc="04090001">
-      <w:start w:val="1"/>
-      <w:numFmt w:val="bullet"/>
-      <w:lvlText w:val=""/>
+  <w:abstractNum w:abstractNumId="14">
+    <w:nsid w:val="2D486203"/>
+    <w:multiLevelType w:val="multilevel"/>
+    <w:tmpl w:val="7A58F602"/>
+    <w:lvl w:ilvl="0">
+      <w:start w:val="2"/>
+      <w:numFmt w:val="decimal"/>
+      <w:lvlText w:val="%1"/>
       <w:lvlJc w:val="left"/>
       <w:pPr>
-        <w:ind w:left="420" w:hanging="420"/>
+        <w:tabs>
+          <w:tab w:val="num" w:pos="432"/>
+        </w:tabs>
+        <w:ind w:left="431" w:hanging="431"/>
       </w:pPr>
       <w:rPr>
-        <w:rFonts w:ascii="Wingdings" w:hAnsi="Wingdings" w:hint="default"/>
+        <w:rFonts w:ascii="Times New Roman" w:hAnsi="Times New Roman" w:cs="Times New Roman" w:hint="eastAsia"/>
+        <w:b w:val="0"/>
+        <w:bCs w:val="0"/>
+        <w:i w:val="0"/>
+        <w:iCs w:val="0"/>
+        <w:caps w:val="0"/>
+        <w:smallCaps w:val="0"/>
+        <w:strike w:val="0"/>
+        <w:dstrike w:val="0"/>
+        <w:outline w:val="0"/>
+        <w:shadow w:val="0"/>
+        <w:emboss w:val="0"/>
+        <w:imprint w:val="0"/>
+        <w:snapToGrid w:val="0"/>
+        <w:vanish w:val="0"/>
+        <w:color w:val="000000"/>
+        <w:spacing w:val="0"/>
+        <w:w w:val="0"/>
+        <w:kern w:val="0"/>
+        <w:position w:val="0"/>
+        <w:sz w:val="0"/>
+        <w:szCs w:val="0"/>
+        <w:u w:val="none" w:color="000000"/>
+        <w:effect w:val="none"/>
+        <w:vertAlign w:val="baseline"/>
+        <w:em w:val="none"/>
+        <w14:ligatures w14:val="none"/>
+        <w14:numForm w14:val="default"/>
+        <w14:numSpacing w14:val="default"/>
+        <w14:stylisticSets/>
+        <w14:cntxtAlts w14:val="0"/>
       </w:rPr>
     </w:lvl>
-    <w:lvl w:ilvl="1" w:tplc="04090003" w:tentative="1">
+    <w:lvl w:ilvl="1">
       <w:start w:val="1"/>
-      <w:numFmt w:val="bullet"/>
-      <w:lvlText w:val=""/>
+      <w:numFmt w:val="decimal"/>
+      <w:lvlText w:val="%1.%2"/>
       <w:lvlJc w:val="left"/>
       <w:pPr>
-        <w:ind w:left="840" w:hanging="420"/>
+        <w:tabs>
+          <w:tab w:val="num" w:pos="574"/>
+        </w:tabs>
+        <w:ind w:left="573" w:hanging="431"/>
       </w:pPr>
       <w:rPr>
-        <w:rFonts w:ascii="Wingdings" w:hAnsi="Wingdings" w:hint="default"/>
+        <w:rFonts w:hint="eastAsia"/>
       </w:rPr>
     </w:lvl>
-    <w:lvl w:ilvl="2" w:tplc="04090005" w:tentative="1">
+    <w:lvl w:ilvl="2">
       <w:start w:val="1"/>
-      <w:numFmt w:val="bullet"/>
-      <w:lvlText w:val=""/>
+      <w:numFmt w:val="decimal"/>
+      <w:lvlText w:val="%1.%2.%3"/>
       <w:lvlJc w:val="left"/>
       <w:pPr>
-        <w:ind w:left="1260" w:hanging="420"/>
+        <w:tabs>
+          <w:tab w:val="num" w:pos="716"/>
+        </w:tabs>
+        <w:ind w:left="715" w:hanging="431"/>
       </w:pPr>
       <w:rPr>
-        <w:rFonts w:ascii="Wingdings" w:hAnsi="Wingdings" w:hint="default"/>
+        <w:rFonts w:hint="eastAsia"/>
       </w:rPr>
     </w:lvl>
-    <w:lvl w:ilvl="3" w:tplc="04090001" w:tentative="1">
+    <w:lvl w:ilvl="3">
       <w:start w:val="1"/>
-      <w:numFmt w:val="bullet"/>
-      <w:lvlText w:val=""/>
+      <w:numFmt w:val="decimal"/>
+      <w:lvlText w:val="%1.%2.%3.%4"/>
       <w:lvlJc w:val="left"/>
       <w:pPr>
-        <w:ind w:left="1680" w:hanging="420"/>
+        <w:tabs>
+          <w:tab w:val="num" w:pos="858"/>
+        </w:tabs>
+        <w:ind w:left="857" w:hanging="431"/>
       </w:pPr>
       <w:rPr>
-        <w:rFonts w:ascii="Wingdings" w:hAnsi="Wingdings" w:hint="default"/>
+        <w:rFonts w:hint="eastAsia"/>
       </w:rPr>
     </w:lvl>
-    <w:lvl w:ilvl="4" w:tplc="04090003" w:tentative="1">
+    <w:lvl w:ilvl="4">
       <w:start w:val="1"/>
-      <w:numFmt w:val="bullet"/>
-      <w:lvlText w:val=""/>
+      <w:numFmt w:val="decimal"/>
+      <w:lvlText w:val="%1.%2.%3.%4.%5"/>
       <w:lvlJc w:val="left"/>
       <w:pPr>
-        <w:ind w:left="2100" w:hanging="420"/>
+        <w:tabs>
+          <w:tab w:val="num" w:pos="1000"/>
+        </w:tabs>
+        <w:ind w:left="999" w:hanging="431"/>
       </w:pPr>
       <w:rPr>
-        <w:rFonts w:ascii="Wingdings" w:hAnsi="Wingdings" w:hint="default"/>
+        <w:rFonts w:hint="eastAsia"/>
       </w:rPr>
     </w:lvl>
-    <w:lvl w:ilvl="5" w:tplc="04090005" w:tentative="1">
+    <w:lvl w:ilvl="5">
       <w:start w:val="1"/>
-      <w:numFmt w:val="bullet"/>
-      <w:lvlText w:val=""/>
+      <w:numFmt w:val="decimal"/>
+      <w:lvlText w:val="%1.%2.%3.%4.%5.%6"/>
       <w:lvlJc w:val="left"/>
       <w:pPr>
-        <w:ind w:left="2520" w:hanging="420"/>
+        <w:tabs>
+          <w:tab w:val="num" w:pos="1142"/>
+        </w:tabs>
+        <w:ind w:left="1141" w:hanging="431"/>
       </w:pPr>
       <w:rPr>
-        <w:rFonts w:ascii="Wingdings" w:hAnsi="Wingdings" w:hint="default"/>
+        <w:rFonts w:hint="eastAsia"/>
       </w:rPr>
     </w:lvl>
-    <w:lvl w:ilvl="6" w:tplc="04090001" w:tentative="1">
+    <w:lvl w:ilvl="6">
       <w:start w:val="1"/>
-      <w:numFmt w:val="bullet"/>
-      <w:lvlText w:val=""/>
+      <w:numFmt w:val="decimal"/>
+      <w:lvlText w:val="%1.%2.%3.%4.%5.%6.%7"/>
       <w:lvlJc w:val="left"/>
       <w:pPr>
-        <w:ind w:left="2940" w:hanging="420"/>
+        <w:tabs>
+          <w:tab w:val="num" w:pos="1284"/>
+        </w:tabs>
+        <w:ind w:left="1283" w:hanging="431"/>
       </w:pPr>
       <w:rPr>
-        <w:rFonts w:ascii="Wingdings" w:hAnsi="Wingdings" w:hint="default"/>
+        <w:rFonts w:hint="eastAsia"/>
       </w:rPr>
     </w:lvl>
-    <w:lvl w:ilvl="7" w:tplc="04090003" w:tentative="1">
+    <w:lvl w:ilvl="7">
       <w:start w:val="1"/>
-      <w:numFmt w:val="bullet"/>
-      <w:lvlText w:val=""/>
+      <w:numFmt w:val="decimal"/>
+      <w:lvlText w:val="%1.%2.%3.%4.%5.%6.%7.%8"/>
       <w:lvlJc w:val="left"/>
       <w:pPr>
-        <w:ind w:left="3360" w:hanging="420"/>
+        <w:tabs>
+          <w:tab w:val="num" w:pos="1426"/>
+        </w:tabs>
+        <w:ind w:left="1425" w:hanging="431"/>
       </w:pPr>
       <w:rPr>
-        <w:rFonts w:ascii="Wingdings" w:hAnsi="Wingdings" w:hint="default"/>
+        <w:rFonts w:hint="eastAsia"/>
       </w:rPr>
     </w:lvl>
-    <w:lvl w:ilvl="8" w:tplc="04090005" w:tentative="1">
+    <w:lvl w:ilvl="8">
       <w:start w:val="1"/>
-      <w:numFmt w:val="bullet"/>
-      <w:lvlText w:val=""/>
+      <w:numFmt w:val="decimal"/>
+      <w:lvlText w:val="%1.%2.%3.%4.%5.%6.%7.%8.%9"/>
       <w:lvlJc w:val="left"/>
       <w:pPr>
-        <w:ind w:left="3780" w:hanging="420"/>
+        <w:tabs>
+          <w:tab w:val="num" w:pos="1568"/>
+        </w:tabs>
+        <w:ind w:left="1567" w:hanging="431"/>
       </w:pPr>
       <w:rPr>
-        <w:rFonts w:ascii="Wingdings" w:hAnsi="Wingdings" w:hint="default"/>
+        <w:rFonts w:hint="eastAsia"/>
       </w:rPr>
     </w:lvl>
   </w:abstractNum>
-  <w:abstractNum w:abstractNumId="17">
-    <w:nsid w:val="415B7F3C"/>
-    <w:multiLevelType w:val="hybridMultilevel"/>
-    <w:tmpl w:val="66E6F64E"/>
-    <w:lvl w:ilvl="0" w:tplc="0409000F">
-      <w:start w:val="1"/>
-      <w:numFmt w:val="decimal"/>
-      <w:lvlText w:val="%1."/>
-      <w:lvlJc w:val="left"/>
-      <w:pPr>
-        <w:ind w:left="420" w:hanging="420"/>
-      </w:pPr>
-    </w:lvl>
-    <w:lvl w:ilvl="1" w:tplc="04090019" w:tentative="1">
-      <w:start w:val="1"/>
-      <w:numFmt w:val="lowerLetter"/>
-      <w:lvlText w:val="%2)"/>
-      <w:lvlJc w:val="left"/>
-      <w:pPr>
-        <w:ind w:left="840" w:hanging="420"/>
-      </w:pPr>
-    </w:lvl>
-    <w:lvl w:ilvl="2" w:tplc="0409001B" w:tentative="1">
-      <w:start w:val="1"/>
-      <w:numFmt w:val="lowerRoman"/>
-      <w:lvlText w:val="%3."/>
-      <w:lvlJc w:val="right"/>
-      <w:pPr>
-        <w:ind w:left="1260" w:hanging="420"/>
-      </w:pPr>
-    </w:lvl>
-    <w:lvl w:ilvl="3" w:tplc="0409000F" w:tentative="1">
-      <w:start w:val="1"/>
-      <w:numFmt w:val="decimal"/>
-      <w:lvlText w:val="%4."/>
-      <w:lvlJc w:val="left"/>
-      <w:pPr>
-        <w:ind w:left="1680" w:hanging="420"/>
-      </w:pPr>
-    </w:lvl>
-    <w:lvl w:ilvl="4" w:tplc="04090019" w:tentative="1">
-      <w:start w:val="1"/>
-      <w:numFmt w:val="lowerLetter"/>
-      <w:lvlText w:val="%5)"/>
-      <w:lvlJc w:val="left"/>
-      <w:pPr>
-        <w:ind w:left="2100" w:hanging="420"/>
-      </w:pPr>
-    </w:lvl>
-    <w:lvl w:ilvl="5" w:tplc="0409001B" w:tentative="1">
-      <w:start w:val="1"/>
-      <w:numFmt w:val="lowerRoman"/>
-      <w:lvlText w:val="%6."/>
-      <w:lvlJc w:val="right"/>
-      <w:pPr>
-        <w:ind w:left="2520" w:hanging="420"/>
-      </w:pPr>
-    </w:lvl>
-    <w:lvl w:ilvl="6" w:tplc="0409000F" w:tentative="1">
-      <w:start w:val="1"/>
-      <w:numFmt w:val="decimal"/>
-      <w:lvlText w:val="%7."/>
-      <w:lvlJc w:val="left"/>
-      <w:pPr>
-        <w:ind w:left="2940" w:hanging="420"/>
-      </w:pPr>
-    </w:lvl>
-    <w:lvl w:ilvl="7" w:tplc="04090019" w:tentative="1">
-      <w:start w:val="1"/>
-      <w:numFmt w:val="lowerLetter"/>
-      <w:lvlText w:val="%8)"/>
-      <w:lvlJc w:val="left"/>
-      <w:pPr>
-        <w:ind w:left="3360" w:hanging="420"/>
-      </w:pPr>
-    </w:lvl>
-    <w:lvl w:ilvl="8" w:tplc="0409001B" w:tentative="1">
-      <w:start w:val="1"/>
-      <w:numFmt w:val="lowerRoman"/>
-      <w:lvlText w:val="%9."/>
-      <w:lvlJc w:val="right"/>
-      <w:pPr>
-        <w:ind w:left="3780" w:hanging="420"/>
-      </w:pPr>
-    </w:lvl>
-  </w:abstractNum>
-  <w:abstractNum w:abstractNumId="18">
-    <w:nsid w:val="42D1082A"/>
+  <w:abstractNum w:abstractNumId="15">
+    <w:nsid w:val="2DAC69C6"/>
     <w:multiLevelType w:val="multilevel"/>
     <w:tmpl w:val="D7E85A3E"/>
     <w:lvl w:ilvl="0">
@@ -50583,121 +51277,178 @@
       </w:rPr>
     </w:lvl>
   </w:abstractNum>
-  <w:abstractNum w:abstractNumId="19">
-    <w:nsid w:val="46D34684"/>
-    <w:multiLevelType w:val="hybridMultilevel"/>
-    <w:tmpl w:val="B846D6D0"/>
-    <w:lvl w:ilvl="0" w:tplc="04090001">
-      <w:start w:val="1"/>
-      <w:numFmt w:val="bullet"/>
-      <w:lvlText w:val=""/>
+  <w:abstractNum w:abstractNumId="16">
+    <w:nsid w:val="2DE90C10"/>
+    <w:multiLevelType w:val="multilevel"/>
+    <w:tmpl w:val="C74AF8F6"/>
+    <w:lvl w:ilvl="0">
+      <w:start w:val="2"/>
+      <w:numFmt w:val="decimal"/>
+      <w:lvlText w:val="%1"/>
       <w:lvlJc w:val="left"/>
       <w:pPr>
-        <w:ind w:left="420" w:hanging="420"/>
+        <w:tabs>
+          <w:tab w:val="num" w:pos="432"/>
+        </w:tabs>
+        <w:ind w:left="431" w:hanging="431"/>
       </w:pPr>
       <w:rPr>
-        <w:rFonts w:ascii="Wingdings" w:hAnsi="Wingdings" w:hint="default"/>
+        <w:rFonts w:ascii="Times New Roman" w:hAnsi="Times New Roman" w:cs="Times New Roman" w:hint="eastAsia"/>
+        <w:b w:val="0"/>
+        <w:bCs w:val="0"/>
+        <w:i w:val="0"/>
+        <w:iCs w:val="0"/>
+        <w:caps w:val="0"/>
+        <w:smallCaps w:val="0"/>
+        <w:strike w:val="0"/>
+        <w:dstrike w:val="0"/>
+        <w:outline w:val="0"/>
+        <w:shadow w:val="0"/>
+        <w:emboss w:val="0"/>
+        <w:imprint w:val="0"/>
+        <w:snapToGrid w:val="0"/>
+        <w:vanish w:val="0"/>
+        <w:color w:val="000000"/>
+        <w:spacing w:val="0"/>
+        <w:w w:val="0"/>
+        <w:kern w:val="0"/>
+        <w:position w:val="0"/>
+        <w:sz w:val="0"/>
+        <w:szCs w:val="0"/>
+        <w:u w:val="none" w:color="000000"/>
+        <w:effect w:val="none"/>
+        <w:vertAlign w:val="baseline"/>
+        <w:em w:val="none"/>
+        <w14:ligatures w14:val="none"/>
+        <w14:numForm w14:val="default"/>
+        <w14:numSpacing w14:val="default"/>
+        <w14:stylisticSets/>
+        <w14:cntxtAlts w14:val="0"/>
       </w:rPr>
     </w:lvl>
-    <w:lvl w:ilvl="1" w:tplc="04090003" w:tentative="1">
+    <w:lvl w:ilvl="1">
       <w:start w:val="1"/>
-      <w:numFmt w:val="bullet"/>
-      <w:lvlText w:val=""/>
+      <w:numFmt w:val="decimal"/>
+      <w:lvlText w:val="%1.%2"/>
       <w:lvlJc w:val="left"/>
       <w:pPr>
-        <w:ind w:left="840" w:hanging="420"/>
+        <w:tabs>
+          <w:tab w:val="num" w:pos="574"/>
+        </w:tabs>
+        <w:ind w:left="573" w:hanging="431"/>
       </w:pPr>
       <w:rPr>
-        <w:rFonts w:ascii="Wingdings" w:hAnsi="Wingdings" w:hint="default"/>
+        <w:rFonts w:hint="eastAsia"/>
       </w:rPr>
     </w:lvl>
-    <w:lvl w:ilvl="2" w:tplc="04090005" w:tentative="1">
+    <w:lvl w:ilvl="2">
       <w:start w:val="1"/>
-      <w:numFmt w:val="bullet"/>
-      <w:lvlText w:val=""/>
+      <w:numFmt w:val="decimal"/>
+      <w:lvlText w:val="%1.%2.%3"/>
       <w:lvlJc w:val="left"/>
       <w:pPr>
-        <w:ind w:left="1260" w:hanging="420"/>
+        <w:tabs>
+          <w:tab w:val="num" w:pos="716"/>
+        </w:tabs>
+        <w:ind w:left="715" w:hanging="431"/>
       </w:pPr>
       <w:rPr>
-        <w:rFonts w:ascii="Wingdings" w:hAnsi="Wingdings" w:hint="default"/>
+        <w:rFonts w:hint="eastAsia"/>
       </w:rPr>
     </w:lvl>
-    <w:lvl w:ilvl="3" w:tplc="04090001" w:tentative="1">
+    <w:lvl w:ilvl="3">
       <w:start w:val="1"/>
-      <w:numFmt w:val="bullet"/>
-      <w:lvlText w:val=""/>
+      <w:numFmt w:val="decimal"/>
+      <w:lvlText w:val="%1.%2.%3.%4"/>
       <w:lvlJc w:val="left"/>
       <w:pPr>
-        <w:ind w:left="1680" w:hanging="420"/>
+        <w:tabs>
+          <w:tab w:val="num" w:pos="858"/>
+        </w:tabs>
+        <w:ind w:left="857" w:hanging="431"/>
       </w:pPr>
       <w:rPr>
-        <w:rFonts w:ascii="Wingdings" w:hAnsi="Wingdings" w:hint="default"/>
+        <w:rFonts w:hint="eastAsia"/>
       </w:rPr>
     </w:lvl>
-    <w:lvl w:ilvl="4" w:tplc="04090003" w:tentative="1">
+    <w:lvl w:ilvl="4">
       <w:start w:val="1"/>
-      <w:numFmt w:val="bullet"/>
-      <w:lvlText w:val=""/>
+      <w:numFmt w:val="decimal"/>
+      <w:lvlText w:val="%1.%2.%3.%4.%5"/>
       <w:lvlJc w:val="left"/>
       <w:pPr>
-        <w:ind w:left="2100" w:hanging="420"/>
+        <w:tabs>
+          <w:tab w:val="num" w:pos="1000"/>
+        </w:tabs>
+        <w:ind w:left="999" w:hanging="431"/>
       </w:pPr>
       <w:rPr>
-        <w:rFonts w:ascii="Wingdings" w:hAnsi="Wingdings" w:hint="default"/>
+        <w:rFonts w:hint="eastAsia"/>
       </w:rPr>
     </w:lvl>
-    <w:lvl w:ilvl="5" w:tplc="04090005" w:tentative="1">
+    <w:lvl w:ilvl="5">
       <w:start w:val="1"/>
-      <w:numFmt w:val="bullet"/>
-      <w:lvlText w:val=""/>
+      <w:numFmt w:val="decimal"/>
+      <w:lvlText w:val="%1.%2.%3.%4.%5.%6"/>
       <w:lvlJc w:val="left"/>
       <w:pPr>
-        <w:ind w:left="2520" w:hanging="420"/>
+        <w:tabs>
+          <w:tab w:val="num" w:pos="1142"/>
+        </w:tabs>
+        <w:ind w:left="1141" w:hanging="431"/>
       </w:pPr>
       <w:rPr>
-        <w:rFonts w:ascii="Wingdings" w:hAnsi="Wingdings" w:hint="default"/>
+        <w:rFonts w:hint="eastAsia"/>
       </w:rPr>
     </w:lvl>
-    <w:lvl w:ilvl="6" w:tplc="04090001" w:tentative="1">
+    <w:lvl w:ilvl="6">
       <w:start w:val="1"/>
-      <w:numFmt w:val="bullet"/>
-      <w:lvlText w:val=""/>
+      <w:numFmt w:val="decimal"/>
+      <w:lvlText w:val="%1.%2.%3.%4.%5.%6.%7"/>
       <w:lvlJc w:val="left"/>
       <w:pPr>
-        <w:ind w:left="2940" w:hanging="420"/>
+        <w:tabs>
+          <w:tab w:val="num" w:pos="1284"/>
+        </w:tabs>
+        <w:ind w:left="1283" w:hanging="431"/>
       </w:pPr>
       <w:rPr>
-        <w:rFonts w:ascii="Wingdings" w:hAnsi="Wingdings" w:hint="default"/>
+        <w:rFonts w:hint="eastAsia"/>
       </w:rPr>
     </w:lvl>
-    <w:lvl w:ilvl="7" w:tplc="04090003" w:tentative="1">
+    <w:lvl w:ilvl="7">
       <w:start w:val="1"/>
-      <w:numFmt w:val="bullet"/>
-      <w:lvlText w:val=""/>
+      <w:numFmt w:val="decimal"/>
+      <w:lvlText w:val="%1.%2.%3.%4.%5.%6.%7.%8"/>
       <w:lvlJc w:val="left"/>
       <w:pPr>
-        <w:ind w:left="3360" w:hanging="420"/>
+        <w:tabs>
+          <w:tab w:val="num" w:pos="1426"/>
+        </w:tabs>
+        <w:ind w:left="1425" w:hanging="431"/>
       </w:pPr>
       <w:rPr>
-        <w:rFonts w:ascii="Wingdings" w:hAnsi="Wingdings" w:hint="default"/>
+        <w:rFonts w:hint="eastAsia"/>
       </w:rPr>
     </w:lvl>
-    <w:lvl w:ilvl="8" w:tplc="04090005" w:tentative="1">
+    <w:lvl w:ilvl="8">
       <w:start w:val="1"/>
-      <w:numFmt w:val="bullet"/>
-      <w:lvlText w:val=""/>
+      <w:numFmt w:val="decimal"/>
+      <w:lvlText w:val="%1.%2.%3.%4.%5.%6.%7.%8.%9"/>
       <w:lvlJc w:val="left"/>
       <w:pPr>
-        <w:ind w:left="3780" w:hanging="420"/>
+        <w:tabs>
+          <w:tab w:val="num" w:pos="1568"/>
+        </w:tabs>
+        <w:ind w:left="1567" w:hanging="431"/>
       </w:pPr>
       <w:rPr>
-        <w:rFonts w:ascii="Wingdings" w:hAnsi="Wingdings" w:hint="default"/>
+        <w:rFonts w:hint="eastAsia"/>
       </w:rPr>
     </w:lvl>
   </w:abstractNum>
-  <w:abstractNum w:abstractNumId="20">
-    <w:nsid w:val="47C33EB6"/>
+  <w:abstractNum w:abstractNumId="17">
+    <w:nsid w:val="2E6507E4"/>
     <w:multiLevelType w:val="multilevel"/>
     <w:tmpl w:val="D7E85A3E"/>
     <w:lvl w:ilvl="0">
@@ -50890,19 +51641,210 @@
       </w:rPr>
     </w:lvl>
   </w:abstractNum>
-  <w:abstractNum w:abstractNumId="21">
-    <w:nsid w:val="506A3875"/>
+  <w:abstractNum w:abstractNumId="18">
+    <w:nsid w:val="342F2155"/>
+    <w:multiLevelType w:val="multilevel"/>
+    <w:tmpl w:val="D7E85A3E"/>
+    <w:lvl w:ilvl="0">
+      <w:start w:val="1"/>
+      <w:numFmt w:val="decimal"/>
+      <w:lvlText w:val="%1"/>
+      <w:lvlJc w:val="left"/>
+      <w:pPr>
+        <w:tabs>
+          <w:tab w:val="num" w:pos="432"/>
+        </w:tabs>
+        <w:ind w:left="431" w:hanging="431"/>
+      </w:pPr>
+      <w:rPr>
+        <w:rFonts w:ascii="Times New Roman" w:hAnsi="Times New Roman" w:cs="Times New Roman" w:hint="eastAsia"/>
+        <w:b w:val="0"/>
+        <w:bCs w:val="0"/>
+        <w:i w:val="0"/>
+        <w:iCs w:val="0"/>
+        <w:caps w:val="0"/>
+        <w:smallCaps w:val="0"/>
+        <w:strike w:val="0"/>
+        <w:dstrike w:val="0"/>
+        <w:outline w:val="0"/>
+        <w:shadow w:val="0"/>
+        <w:emboss w:val="0"/>
+        <w:imprint w:val="0"/>
+        <w:noProof w:val="0"/>
+        <w:snapToGrid w:val="0"/>
+        <w:vanish w:val="0"/>
+        <w:color w:val="000000"/>
+        <w:spacing w:val="0"/>
+        <w:w w:val="0"/>
+        <w:kern w:val="0"/>
+        <w:position w:val="0"/>
+        <w:sz w:val="0"/>
+        <w:szCs w:val="0"/>
+        <w:u w:val="none" w:color="000000"/>
+        <w:effect w:val="none"/>
+        <w:bdr w:val="none" w:sz="0" w:space="0" w:color="000000"/>
+        <w:shd w:val="clear" w:color="000000" w:fill="000000"/>
+        <w:vertAlign w:val="baseline"/>
+        <w:em w:val="none"/>
+        <w:lang w:val="x-none" w:eastAsia="x-none" w:bidi="x-none"/>
+        <w:specVanish w:val="0"/>
+        <w14:glow w14:rad="0">
+          <w14:srgbClr w14:val="000000"/>
+        </w14:glow>
+        <w14:shadow w14:blurRad="0" w14:dist="0" w14:dir="0" w14:sx="0" w14:sy="0" w14:kx="0" w14:ky="0" w14:algn="none">
+          <w14:srgbClr w14:val="000000"/>
+        </w14:shadow>
+        <w14:reflection w14:blurRad="0" w14:stA="0" w14:stPos="0" w14:endA="0" w14:endPos="0" w14:dist="0" w14:dir="0" w14:fadeDir="0" w14:sx="0" w14:sy="0" w14:kx="0" w14:ky="0" w14:algn="none"/>
+        <w14:textOutline w14:w="0" w14:cap="rnd" w14:cmpd="sng" w14:algn="ctr">
+          <w14:noFill/>
+          <w14:prstDash w14:val="solid"/>
+          <w14:bevel/>
+        </w14:textOutline>
+        <w14:scene3d>
+          <w14:camera w14:prst="orthographicFront"/>
+          <w14:lightRig w14:rig="threePt" w14:dir="t">
+            <w14:rot w14:lat="0" w14:lon="0" w14:rev="0"/>
+          </w14:lightRig>
+        </w14:scene3d>
+        <w14:props3d w14:extrusionH="0" w14:contourW="0" w14:prstMaterial="none"/>
+        <w14:ligatures w14:val="none"/>
+        <w14:numForm w14:val="default"/>
+        <w14:numSpacing w14:val="default"/>
+        <w14:stylisticSets/>
+        <w14:cntxtAlts w14:val="0"/>
+      </w:rPr>
+    </w:lvl>
+    <w:lvl w:ilvl="1">
+      <w:start w:val="1"/>
+      <w:numFmt w:val="decimal"/>
+      <w:lvlText w:val="%1.%2"/>
+      <w:lvlJc w:val="left"/>
+      <w:pPr>
+        <w:tabs>
+          <w:tab w:val="num" w:pos="574"/>
+        </w:tabs>
+        <w:ind w:left="573" w:hanging="431"/>
+      </w:pPr>
+      <w:rPr>
+        <w:rFonts w:hint="eastAsia"/>
+      </w:rPr>
+    </w:lvl>
+    <w:lvl w:ilvl="2">
+      <w:start w:val="1"/>
+      <w:numFmt w:val="decimal"/>
+      <w:lvlText w:val="%1.%2.%3"/>
+      <w:lvlJc w:val="left"/>
+      <w:pPr>
+        <w:tabs>
+          <w:tab w:val="num" w:pos="716"/>
+        </w:tabs>
+        <w:ind w:left="715" w:hanging="431"/>
+      </w:pPr>
+      <w:rPr>
+        <w:rFonts w:hint="eastAsia"/>
+      </w:rPr>
+    </w:lvl>
+    <w:lvl w:ilvl="3">
+      <w:start w:val="1"/>
+      <w:numFmt w:val="decimal"/>
+      <w:lvlText w:val="%1.%2.%3.%4"/>
+      <w:lvlJc w:val="left"/>
+      <w:pPr>
+        <w:tabs>
+          <w:tab w:val="num" w:pos="858"/>
+        </w:tabs>
+        <w:ind w:left="857" w:hanging="431"/>
+      </w:pPr>
+      <w:rPr>
+        <w:rFonts w:hint="eastAsia"/>
+      </w:rPr>
+    </w:lvl>
+    <w:lvl w:ilvl="4">
+      <w:start w:val="1"/>
+      <w:numFmt w:val="decimal"/>
+      <w:lvlText w:val="%1.%2.%3.%4.%5"/>
+      <w:lvlJc w:val="left"/>
+      <w:pPr>
+        <w:tabs>
+          <w:tab w:val="num" w:pos="1000"/>
+        </w:tabs>
+        <w:ind w:left="999" w:hanging="431"/>
+      </w:pPr>
+      <w:rPr>
+        <w:rFonts w:hint="eastAsia"/>
+      </w:rPr>
+    </w:lvl>
+    <w:lvl w:ilvl="5">
+      <w:start w:val="1"/>
+      <w:numFmt w:val="decimal"/>
+      <w:lvlText w:val="%1.%2.%3.%4.%5.%6"/>
+      <w:lvlJc w:val="left"/>
+      <w:pPr>
+        <w:tabs>
+          <w:tab w:val="num" w:pos="1142"/>
+        </w:tabs>
+        <w:ind w:left="1141" w:hanging="431"/>
+      </w:pPr>
+      <w:rPr>
+        <w:rFonts w:hint="eastAsia"/>
+      </w:rPr>
+    </w:lvl>
+    <w:lvl w:ilvl="6">
+      <w:start w:val="1"/>
+      <w:numFmt w:val="decimal"/>
+      <w:lvlText w:val="%1.%2.%3.%4.%5.%6.%7"/>
+      <w:lvlJc w:val="left"/>
+      <w:pPr>
+        <w:tabs>
+          <w:tab w:val="num" w:pos="1284"/>
+        </w:tabs>
+        <w:ind w:left="1283" w:hanging="431"/>
+      </w:pPr>
+      <w:rPr>
+        <w:rFonts w:hint="eastAsia"/>
+      </w:rPr>
+    </w:lvl>
+    <w:lvl w:ilvl="7">
+      <w:start w:val="1"/>
+      <w:numFmt w:val="decimal"/>
+      <w:lvlText w:val="%1.%2.%3.%4.%5.%6.%7.%8"/>
+      <w:lvlJc w:val="left"/>
+      <w:pPr>
+        <w:tabs>
+          <w:tab w:val="num" w:pos="1426"/>
+        </w:tabs>
+        <w:ind w:left="1425" w:hanging="431"/>
+      </w:pPr>
+      <w:rPr>
+        <w:rFonts w:hint="eastAsia"/>
+      </w:rPr>
+    </w:lvl>
+    <w:lvl w:ilvl="8">
+      <w:start w:val="1"/>
+      <w:numFmt w:val="decimal"/>
+      <w:lvlText w:val="%1.%2.%3.%4.%5.%6.%7.%8.%9"/>
+      <w:lvlJc w:val="left"/>
+      <w:pPr>
+        <w:tabs>
+          <w:tab w:val="num" w:pos="1568"/>
+        </w:tabs>
+        <w:ind w:left="1567" w:hanging="431"/>
+      </w:pPr>
+      <w:rPr>
+        <w:rFonts w:hint="eastAsia"/>
+      </w:rPr>
+    </w:lvl>
+  </w:abstractNum>
+  <w:abstractNum w:abstractNumId="19">
+    <w:nsid w:val="369534BF"/>
     <w:multiLevelType w:val="hybridMultilevel"/>
-    <w:tmpl w:val="23E692A8"/>
-    <w:lvl w:ilvl="0" w:tplc="0409000B">
+    <w:tmpl w:val="956E340A"/>
+    <w:lvl w:ilvl="0" w:tplc="04090001">
       <w:start w:val="1"/>
       <w:numFmt w:val="bullet"/>
-      <w:lvlText w:val=""/>
+      <w:lvlText w:val=""/>
       <w:lvlJc w:val="left"/>
       <w:pPr>
-        <w:tabs>
-          <w:tab w:val="num" w:pos="420"/>
-        </w:tabs>
         <w:ind w:left="420" w:hanging="420"/>
       </w:pPr>
       <w:rPr>
@@ -50915,9 +51857,6 @@
       <w:lvlText w:val=""/>
       <w:lvlJc w:val="left"/>
       <w:pPr>
-        <w:tabs>
-          <w:tab w:val="num" w:pos="840"/>
-        </w:tabs>
         <w:ind w:left="840" w:hanging="420"/>
       </w:pPr>
       <w:rPr>
@@ -50930,9 +51869,6 @@
       <w:lvlText w:val=""/>
       <w:lvlJc w:val="left"/>
       <w:pPr>
-        <w:tabs>
-          <w:tab w:val="num" w:pos="1260"/>
-        </w:tabs>
         <w:ind w:left="1260" w:hanging="420"/>
       </w:pPr>
       <w:rPr>
@@ -50945,9 +51881,6 @@
       <w:lvlText w:val=""/>
       <w:lvlJc w:val="left"/>
       <w:pPr>
-        <w:tabs>
-          <w:tab w:val="num" w:pos="1680"/>
-        </w:tabs>
         <w:ind w:left="1680" w:hanging="420"/>
       </w:pPr>
       <w:rPr>
@@ -50960,9 +51893,6 @@
       <w:lvlText w:val=""/>
       <w:lvlJc w:val="left"/>
       <w:pPr>
-        <w:tabs>
-          <w:tab w:val="num" w:pos="2100"/>
-        </w:tabs>
         <w:ind w:left="2100" w:hanging="420"/>
       </w:pPr>
       <w:rPr>
@@ -50975,9 +51905,6 @@
       <w:lvlText w:val=""/>
       <w:lvlJc w:val="left"/>
       <w:pPr>
-        <w:tabs>
-          <w:tab w:val="num" w:pos="2520"/>
-        </w:tabs>
         <w:ind w:left="2520" w:hanging="420"/>
       </w:pPr>
       <w:rPr>
@@ -50990,9 +51917,6 @@
       <w:lvlText w:val=""/>
       <w:lvlJc w:val="left"/>
       <w:pPr>
-        <w:tabs>
-          <w:tab w:val="num" w:pos="2940"/>
-        </w:tabs>
         <w:ind w:left="2940" w:hanging="420"/>
       </w:pPr>
       <w:rPr>
@@ -51005,9 +51929,6 @@
       <w:lvlText w:val=""/>
       <w:lvlJc w:val="left"/>
       <w:pPr>
-        <w:tabs>
-          <w:tab w:val="num" w:pos="3360"/>
-        </w:tabs>
         <w:ind w:left="3360" w:hanging="420"/>
       </w:pPr>
       <w:rPr>
@@ -51020,9 +51941,6 @@
       <w:lvlText w:val=""/>
       <w:lvlJc w:val="left"/>
       <w:pPr>
-        <w:tabs>
-          <w:tab w:val="num" w:pos="3780"/>
-        </w:tabs>
         <w:ind w:left="3780" w:hanging="420"/>
       </w:pPr>
       <w:rPr>
@@ -51030,10 +51948,290 @@
       </w:rPr>
     </w:lvl>
   </w:abstractNum>
+  <w:abstractNum w:abstractNumId="20">
+    <w:nsid w:val="415B7F3C"/>
+    <w:multiLevelType w:val="hybridMultilevel"/>
+    <w:tmpl w:val="66E6F64E"/>
+    <w:lvl w:ilvl="0" w:tplc="0409000F">
+      <w:start w:val="1"/>
+      <w:numFmt w:val="decimal"/>
+      <w:lvlText w:val="%1."/>
+      <w:lvlJc w:val="left"/>
+      <w:pPr>
+        <w:ind w:left="420" w:hanging="420"/>
+      </w:pPr>
+    </w:lvl>
+    <w:lvl w:ilvl="1" w:tplc="04090019" w:tentative="1">
+      <w:start w:val="1"/>
+      <w:numFmt w:val="lowerLetter"/>
+      <w:lvlText w:val="%2)"/>
+      <w:lvlJc w:val="left"/>
+      <w:pPr>
+        <w:ind w:left="840" w:hanging="420"/>
+      </w:pPr>
+    </w:lvl>
+    <w:lvl w:ilvl="2" w:tplc="0409001B" w:tentative="1">
+      <w:start w:val="1"/>
+      <w:numFmt w:val="lowerRoman"/>
+      <w:lvlText w:val="%3."/>
+      <w:lvlJc w:val="right"/>
+      <w:pPr>
+        <w:ind w:left="1260" w:hanging="420"/>
+      </w:pPr>
+    </w:lvl>
+    <w:lvl w:ilvl="3" w:tplc="0409000F" w:tentative="1">
+      <w:start w:val="1"/>
+      <w:numFmt w:val="decimal"/>
+      <w:lvlText w:val="%4."/>
+      <w:lvlJc w:val="left"/>
+      <w:pPr>
+        <w:ind w:left="1680" w:hanging="420"/>
+      </w:pPr>
+    </w:lvl>
+    <w:lvl w:ilvl="4" w:tplc="04090019" w:tentative="1">
+      <w:start w:val="1"/>
+      <w:numFmt w:val="lowerLetter"/>
+      <w:lvlText w:val="%5)"/>
+      <w:lvlJc w:val="left"/>
+      <w:pPr>
+        <w:ind w:left="2100" w:hanging="420"/>
+      </w:pPr>
+    </w:lvl>
+    <w:lvl w:ilvl="5" w:tplc="0409001B" w:tentative="1">
+      <w:start w:val="1"/>
+      <w:numFmt w:val="lowerRoman"/>
+      <w:lvlText w:val="%6."/>
+      <w:lvlJc w:val="right"/>
+      <w:pPr>
+        <w:ind w:left="2520" w:hanging="420"/>
+      </w:pPr>
+    </w:lvl>
+    <w:lvl w:ilvl="6" w:tplc="0409000F" w:tentative="1">
+      <w:start w:val="1"/>
+      <w:numFmt w:val="decimal"/>
+      <w:lvlText w:val="%7."/>
+      <w:lvlJc w:val="left"/>
+      <w:pPr>
+        <w:ind w:left="2940" w:hanging="420"/>
+      </w:pPr>
+    </w:lvl>
+    <w:lvl w:ilvl="7" w:tplc="04090019" w:tentative="1">
+      <w:start w:val="1"/>
+      <w:numFmt w:val="lowerLetter"/>
+      <w:lvlText w:val="%8)"/>
+      <w:lvlJc w:val="left"/>
+      <w:pPr>
+        <w:ind w:left="3360" w:hanging="420"/>
+      </w:pPr>
+    </w:lvl>
+    <w:lvl w:ilvl="8" w:tplc="0409001B" w:tentative="1">
+      <w:start w:val="1"/>
+      <w:numFmt w:val="lowerRoman"/>
+      <w:lvlText w:val="%9."/>
+      <w:lvlJc w:val="right"/>
+      <w:pPr>
+        <w:ind w:left="3780" w:hanging="420"/>
+      </w:pPr>
+    </w:lvl>
+  </w:abstractNum>
+  <w:abstractNum w:abstractNumId="21">
+    <w:nsid w:val="42D1082A"/>
+    <w:multiLevelType w:val="multilevel"/>
+    <w:tmpl w:val="D7E85A3E"/>
+    <w:lvl w:ilvl="0">
+      <w:start w:val="1"/>
+      <w:numFmt w:val="decimal"/>
+      <w:lvlText w:val="%1"/>
+      <w:lvlJc w:val="left"/>
+      <w:pPr>
+        <w:tabs>
+          <w:tab w:val="num" w:pos="432"/>
+        </w:tabs>
+        <w:ind w:left="431" w:hanging="431"/>
+      </w:pPr>
+      <w:rPr>
+        <w:rFonts w:ascii="Times New Roman" w:hAnsi="Times New Roman" w:cs="Times New Roman" w:hint="eastAsia"/>
+        <w:b w:val="0"/>
+        <w:bCs w:val="0"/>
+        <w:i w:val="0"/>
+        <w:iCs w:val="0"/>
+        <w:caps w:val="0"/>
+        <w:smallCaps w:val="0"/>
+        <w:strike w:val="0"/>
+        <w:dstrike w:val="0"/>
+        <w:outline w:val="0"/>
+        <w:shadow w:val="0"/>
+        <w:emboss w:val="0"/>
+        <w:imprint w:val="0"/>
+        <w:noProof w:val="0"/>
+        <w:snapToGrid w:val="0"/>
+        <w:vanish w:val="0"/>
+        <w:color w:val="000000"/>
+        <w:spacing w:val="0"/>
+        <w:w w:val="0"/>
+        <w:kern w:val="0"/>
+        <w:position w:val="0"/>
+        <w:sz w:val="0"/>
+        <w:szCs w:val="0"/>
+        <w:u w:val="none" w:color="000000"/>
+        <w:effect w:val="none"/>
+        <w:bdr w:val="none" w:sz="0" w:space="0" w:color="000000"/>
+        <w:shd w:val="clear" w:color="000000" w:fill="000000"/>
+        <w:vertAlign w:val="baseline"/>
+        <w:em w:val="none"/>
+        <w:lang w:val="x-none" w:eastAsia="x-none" w:bidi="x-none"/>
+        <w:specVanish w:val="0"/>
+        <w14:glow w14:rad="0">
+          <w14:srgbClr w14:val="000000"/>
+        </w14:glow>
+        <w14:shadow w14:blurRad="0" w14:dist="0" w14:dir="0" w14:sx="0" w14:sy="0" w14:kx="0" w14:ky="0" w14:algn="none">
+          <w14:srgbClr w14:val="000000"/>
+        </w14:shadow>
+        <w14:reflection w14:blurRad="0" w14:stA="0" w14:stPos="0" w14:endA="0" w14:endPos="0" w14:dist="0" w14:dir="0" w14:fadeDir="0" w14:sx="0" w14:sy="0" w14:kx="0" w14:ky="0" w14:algn="none"/>
+        <w14:textOutline w14:w="0" w14:cap="rnd" w14:cmpd="sng" w14:algn="ctr">
+          <w14:noFill/>
+          <w14:prstDash w14:val="solid"/>
+          <w14:bevel/>
+        </w14:textOutline>
+        <w14:scene3d>
+          <w14:camera w14:prst="orthographicFront"/>
+          <w14:lightRig w14:rig="threePt" w14:dir="t">
+            <w14:rot w14:lat="0" w14:lon="0" w14:rev="0"/>
+          </w14:lightRig>
+        </w14:scene3d>
+        <w14:props3d w14:extrusionH="0" w14:contourW="0" w14:prstMaterial="none"/>
+        <w14:ligatures w14:val="none"/>
+        <w14:numForm w14:val="default"/>
+        <w14:numSpacing w14:val="default"/>
+        <w14:stylisticSets/>
+        <w14:cntxtAlts w14:val="0"/>
+      </w:rPr>
+    </w:lvl>
+    <w:lvl w:ilvl="1">
+      <w:start w:val="1"/>
+      <w:numFmt w:val="decimal"/>
+      <w:lvlText w:val="%1.%2"/>
+      <w:lvlJc w:val="left"/>
+      <w:pPr>
+        <w:tabs>
+          <w:tab w:val="num" w:pos="574"/>
+        </w:tabs>
+        <w:ind w:left="573" w:hanging="431"/>
+      </w:pPr>
+      <w:rPr>
+        <w:rFonts w:hint="eastAsia"/>
+      </w:rPr>
+    </w:lvl>
+    <w:lvl w:ilvl="2">
+      <w:start w:val="1"/>
+      <w:numFmt w:val="decimal"/>
+      <w:lvlText w:val="%1.%2.%3"/>
+      <w:lvlJc w:val="left"/>
+      <w:pPr>
+        <w:tabs>
+          <w:tab w:val="num" w:pos="716"/>
+        </w:tabs>
+        <w:ind w:left="715" w:hanging="431"/>
+      </w:pPr>
+      <w:rPr>
+        <w:rFonts w:hint="eastAsia"/>
+      </w:rPr>
+    </w:lvl>
+    <w:lvl w:ilvl="3">
+      <w:start w:val="1"/>
+      <w:numFmt w:val="decimal"/>
+      <w:lvlText w:val="%1.%2.%3.%4"/>
+      <w:lvlJc w:val="left"/>
+      <w:pPr>
+        <w:tabs>
+          <w:tab w:val="num" w:pos="858"/>
+        </w:tabs>
+        <w:ind w:left="857" w:hanging="431"/>
+      </w:pPr>
+      <w:rPr>
+        <w:rFonts w:hint="eastAsia"/>
+      </w:rPr>
+    </w:lvl>
+    <w:lvl w:ilvl="4">
+      <w:start w:val="1"/>
+      <w:numFmt w:val="decimal"/>
+      <w:lvlText w:val="%1.%2.%3.%4.%5"/>
+      <w:lvlJc w:val="left"/>
+      <w:pPr>
+        <w:tabs>
+          <w:tab w:val="num" w:pos="1000"/>
+        </w:tabs>
+        <w:ind w:left="999" w:hanging="431"/>
+      </w:pPr>
+      <w:rPr>
+        <w:rFonts w:hint="eastAsia"/>
+      </w:rPr>
+    </w:lvl>
+    <w:lvl w:ilvl="5">
+      <w:start w:val="1"/>
+      <w:numFmt w:val="decimal"/>
+      <w:lvlText w:val="%1.%2.%3.%4.%5.%6"/>
+      <w:lvlJc w:val="left"/>
+      <w:pPr>
+        <w:tabs>
+          <w:tab w:val="num" w:pos="1142"/>
+        </w:tabs>
+        <w:ind w:left="1141" w:hanging="431"/>
+      </w:pPr>
+      <w:rPr>
+        <w:rFonts w:hint="eastAsia"/>
+      </w:rPr>
+    </w:lvl>
+    <w:lvl w:ilvl="6">
+      <w:start w:val="1"/>
+      <w:numFmt w:val="decimal"/>
+      <w:lvlText w:val="%1.%2.%3.%4.%5.%6.%7"/>
+      <w:lvlJc w:val="left"/>
+      <w:pPr>
+        <w:tabs>
+          <w:tab w:val="num" w:pos="1284"/>
+        </w:tabs>
+        <w:ind w:left="1283" w:hanging="431"/>
+      </w:pPr>
+      <w:rPr>
+        <w:rFonts w:hint="eastAsia"/>
+      </w:rPr>
+    </w:lvl>
+    <w:lvl w:ilvl="7">
+      <w:start w:val="1"/>
+      <w:numFmt w:val="decimal"/>
+      <w:lvlText w:val="%1.%2.%3.%4.%5.%6.%7.%8"/>
+      <w:lvlJc w:val="left"/>
+      <w:pPr>
+        <w:tabs>
+          <w:tab w:val="num" w:pos="1426"/>
+        </w:tabs>
+        <w:ind w:left="1425" w:hanging="431"/>
+      </w:pPr>
+      <w:rPr>
+        <w:rFonts w:hint="eastAsia"/>
+      </w:rPr>
+    </w:lvl>
+    <w:lvl w:ilvl="8">
+      <w:start w:val="1"/>
+      <w:numFmt w:val="decimal"/>
+      <w:lvlText w:val="%1.%2.%3.%4.%5.%6.%7.%8.%9"/>
+      <w:lvlJc w:val="left"/>
+      <w:pPr>
+        <w:tabs>
+          <w:tab w:val="num" w:pos="1568"/>
+        </w:tabs>
+        <w:ind w:left="1567" w:hanging="431"/>
+      </w:pPr>
+      <w:rPr>
+        <w:rFonts w:hint="eastAsia"/>
+      </w:rPr>
+    </w:lvl>
+  </w:abstractNum>
   <w:abstractNum w:abstractNumId="22">
-    <w:nsid w:val="6BDA669B"/>
+    <w:nsid w:val="46D34684"/>
     <w:multiLevelType w:val="hybridMultilevel"/>
-    <w:tmpl w:val="96466636"/>
+    <w:tmpl w:val="B846D6D0"/>
     <w:lvl w:ilvl="0" w:tplc="04090001">
       <w:start w:val="1"/>
       <w:numFmt w:val="bullet"/>
@@ -51144,6 +52342,841 @@
     </w:lvl>
   </w:abstractNum>
   <w:abstractNum w:abstractNumId="23">
+    <w:nsid w:val="47C33EB6"/>
+    <w:multiLevelType w:val="multilevel"/>
+    <w:tmpl w:val="D7E85A3E"/>
+    <w:lvl w:ilvl="0">
+      <w:start w:val="1"/>
+      <w:numFmt w:val="decimal"/>
+      <w:lvlText w:val="%1"/>
+      <w:lvlJc w:val="left"/>
+      <w:pPr>
+        <w:tabs>
+          <w:tab w:val="num" w:pos="432"/>
+        </w:tabs>
+        <w:ind w:left="431" w:hanging="431"/>
+      </w:pPr>
+      <w:rPr>
+        <w:rFonts w:ascii="Times New Roman" w:hAnsi="Times New Roman" w:cs="Times New Roman" w:hint="eastAsia"/>
+        <w:b w:val="0"/>
+        <w:bCs w:val="0"/>
+        <w:i w:val="0"/>
+        <w:iCs w:val="0"/>
+        <w:caps w:val="0"/>
+        <w:smallCaps w:val="0"/>
+        <w:strike w:val="0"/>
+        <w:dstrike w:val="0"/>
+        <w:outline w:val="0"/>
+        <w:shadow w:val="0"/>
+        <w:emboss w:val="0"/>
+        <w:imprint w:val="0"/>
+        <w:noProof w:val="0"/>
+        <w:snapToGrid w:val="0"/>
+        <w:vanish w:val="0"/>
+        <w:color w:val="000000"/>
+        <w:spacing w:val="0"/>
+        <w:w w:val="0"/>
+        <w:kern w:val="0"/>
+        <w:position w:val="0"/>
+        <w:sz w:val="0"/>
+        <w:szCs w:val="0"/>
+        <w:u w:val="none" w:color="000000"/>
+        <w:effect w:val="none"/>
+        <w:bdr w:val="none" w:sz="0" w:space="0" w:color="000000"/>
+        <w:shd w:val="clear" w:color="000000" w:fill="000000"/>
+        <w:vertAlign w:val="baseline"/>
+        <w:em w:val="none"/>
+        <w:lang w:val="x-none" w:eastAsia="x-none" w:bidi="x-none"/>
+        <w:specVanish w:val="0"/>
+        <w14:glow w14:rad="0">
+          <w14:srgbClr w14:val="000000"/>
+        </w14:glow>
+        <w14:shadow w14:blurRad="0" w14:dist="0" w14:dir="0" w14:sx="0" w14:sy="0" w14:kx="0" w14:ky="0" w14:algn="none">
+          <w14:srgbClr w14:val="000000"/>
+        </w14:shadow>
+        <w14:reflection w14:blurRad="0" w14:stA="0" w14:stPos="0" w14:endA="0" w14:endPos="0" w14:dist="0" w14:dir="0" w14:fadeDir="0" w14:sx="0" w14:sy="0" w14:kx="0" w14:ky="0" w14:algn="none"/>
+        <w14:textOutline w14:w="0" w14:cap="rnd" w14:cmpd="sng" w14:algn="ctr">
+          <w14:noFill/>
+          <w14:prstDash w14:val="solid"/>
+          <w14:bevel/>
+        </w14:textOutline>
+        <w14:scene3d>
+          <w14:camera w14:prst="orthographicFront"/>
+          <w14:lightRig w14:rig="threePt" w14:dir="t">
+            <w14:rot w14:lat="0" w14:lon="0" w14:rev="0"/>
+          </w14:lightRig>
+        </w14:scene3d>
+        <w14:props3d w14:extrusionH="0" w14:contourW="0" w14:prstMaterial="none"/>
+        <w14:ligatures w14:val="none"/>
+        <w14:numForm w14:val="default"/>
+        <w14:numSpacing w14:val="default"/>
+        <w14:stylisticSets/>
+        <w14:cntxtAlts w14:val="0"/>
+      </w:rPr>
+    </w:lvl>
+    <w:lvl w:ilvl="1">
+      <w:start w:val="1"/>
+      <w:numFmt w:val="decimal"/>
+      <w:lvlText w:val="%1.%2"/>
+      <w:lvlJc w:val="left"/>
+      <w:pPr>
+        <w:tabs>
+          <w:tab w:val="num" w:pos="574"/>
+        </w:tabs>
+        <w:ind w:left="573" w:hanging="431"/>
+      </w:pPr>
+      <w:rPr>
+        <w:rFonts w:hint="eastAsia"/>
+      </w:rPr>
+    </w:lvl>
+    <w:lvl w:ilvl="2">
+      <w:start w:val="1"/>
+      <w:numFmt w:val="decimal"/>
+      <w:lvlText w:val="%1.%2.%3"/>
+      <w:lvlJc w:val="left"/>
+      <w:pPr>
+        <w:tabs>
+          <w:tab w:val="num" w:pos="716"/>
+        </w:tabs>
+        <w:ind w:left="715" w:hanging="431"/>
+      </w:pPr>
+      <w:rPr>
+        <w:rFonts w:hint="eastAsia"/>
+      </w:rPr>
+    </w:lvl>
+    <w:lvl w:ilvl="3">
+      <w:start w:val="1"/>
+      <w:numFmt w:val="decimal"/>
+      <w:lvlText w:val="%1.%2.%3.%4"/>
+      <w:lvlJc w:val="left"/>
+      <w:pPr>
+        <w:tabs>
+          <w:tab w:val="num" w:pos="858"/>
+        </w:tabs>
+        <w:ind w:left="857" w:hanging="431"/>
+      </w:pPr>
+      <w:rPr>
+        <w:rFonts w:hint="eastAsia"/>
+      </w:rPr>
+    </w:lvl>
+    <w:lvl w:ilvl="4">
+      <w:start w:val="1"/>
+      <w:numFmt w:val="decimal"/>
+      <w:lvlText w:val="%1.%2.%3.%4.%5"/>
+      <w:lvlJc w:val="left"/>
+      <w:pPr>
+        <w:tabs>
+          <w:tab w:val="num" w:pos="1000"/>
+        </w:tabs>
+        <w:ind w:left="999" w:hanging="431"/>
+      </w:pPr>
+      <w:rPr>
+        <w:rFonts w:hint="eastAsia"/>
+      </w:rPr>
+    </w:lvl>
+    <w:lvl w:ilvl="5">
+      <w:start w:val="1"/>
+      <w:numFmt w:val="decimal"/>
+      <w:lvlText w:val="%1.%2.%3.%4.%5.%6"/>
+      <w:lvlJc w:val="left"/>
+      <w:pPr>
+        <w:tabs>
+          <w:tab w:val="num" w:pos="1142"/>
+        </w:tabs>
+        <w:ind w:left="1141" w:hanging="431"/>
+      </w:pPr>
+      <w:rPr>
+        <w:rFonts w:hint="eastAsia"/>
+      </w:rPr>
+    </w:lvl>
+    <w:lvl w:ilvl="6">
+      <w:start w:val="1"/>
+      <w:numFmt w:val="decimal"/>
+      <w:lvlText w:val="%1.%2.%3.%4.%5.%6.%7"/>
+      <w:lvlJc w:val="left"/>
+      <w:pPr>
+        <w:tabs>
+          <w:tab w:val="num" w:pos="1284"/>
+        </w:tabs>
+        <w:ind w:left="1283" w:hanging="431"/>
+      </w:pPr>
+      <w:rPr>
+        <w:rFonts w:hint="eastAsia"/>
+      </w:rPr>
+    </w:lvl>
+    <w:lvl w:ilvl="7">
+      <w:start w:val="1"/>
+      <w:numFmt w:val="decimal"/>
+      <w:lvlText w:val="%1.%2.%3.%4.%5.%6.%7.%8"/>
+      <w:lvlJc w:val="left"/>
+      <w:pPr>
+        <w:tabs>
+          <w:tab w:val="num" w:pos="1426"/>
+        </w:tabs>
+        <w:ind w:left="1425" w:hanging="431"/>
+      </w:pPr>
+      <w:rPr>
+        <w:rFonts w:hint="eastAsia"/>
+      </w:rPr>
+    </w:lvl>
+    <w:lvl w:ilvl="8">
+      <w:start w:val="1"/>
+      <w:numFmt w:val="decimal"/>
+      <w:lvlText w:val="%1.%2.%3.%4.%5.%6.%7.%8.%9"/>
+      <w:lvlJc w:val="left"/>
+      <w:pPr>
+        <w:tabs>
+          <w:tab w:val="num" w:pos="1568"/>
+        </w:tabs>
+        <w:ind w:left="1567" w:hanging="431"/>
+      </w:pPr>
+      <w:rPr>
+        <w:rFonts w:hint="eastAsia"/>
+      </w:rPr>
+    </w:lvl>
+  </w:abstractNum>
+  <w:abstractNum w:abstractNumId="24">
+    <w:nsid w:val="506A3875"/>
+    <w:multiLevelType w:val="hybridMultilevel"/>
+    <w:tmpl w:val="23E692A8"/>
+    <w:lvl w:ilvl="0" w:tplc="0409000B">
+      <w:start w:val="1"/>
+      <w:numFmt w:val="bullet"/>
+      <w:lvlText w:val=""/>
+      <w:lvlJc w:val="left"/>
+      <w:pPr>
+        <w:tabs>
+          <w:tab w:val="num" w:pos="420"/>
+        </w:tabs>
+        <w:ind w:left="420" w:hanging="420"/>
+      </w:pPr>
+      <w:rPr>
+        <w:rFonts w:ascii="Wingdings" w:hAnsi="Wingdings" w:hint="default"/>
+      </w:rPr>
+    </w:lvl>
+    <w:lvl w:ilvl="1" w:tplc="04090003" w:tentative="1">
+      <w:start w:val="1"/>
+      <w:numFmt w:val="bullet"/>
+      <w:lvlText w:val=""/>
+      <w:lvlJc w:val="left"/>
+      <w:pPr>
+        <w:tabs>
+          <w:tab w:val="num" w:pos="840"/>
+        </w:tabs>
+        <w:ind w:left="840" w:hanging="420"/>
+      </w:pPr>
+      <w:rPr>
+        <w:rFonts w:ascii="Wingdings" w:hAnsi="Wingdings" w:hint="default"/>
+      </w:rPr>
+    </w:lvl>
+    <w:lvl w:ilvl="2" w:tplc="04090005" w:tentative="1">
+      <w:start w:val="1"/>
+      <w:numFmt w:val="bullet"/>
+      <w:lvlText w:val=""/>
+      <w:lvlJc w:val="left"/>
+      <w:pPr>
+        <w:tabs>
+          <w:tab w:val="num" w:pos="1260"/>
+        </w:tabs>
+        <w:ind w:left="1260" w:hanging="420"/>
+      </w:pPr>
+      <w:rPr>
+        <w:rFonts w:ascii="Wingdings" w:hAnsi="Wingdings" w:hint="default"/>
+      </w:rPr>
+    </w:lvl>
+    <w:lvl w:ilvl="3" w:tplc="04090001" w:tentative="1">
+      <w:start w:val="1"/>
+      <w:numFmt w:val="bullet"/>
+      <w:lvlText w:val=""/>
+      <w:lvlJc w:val="left"/>
+      <w:pPr>
+        <w:tabs>
+          <w:tab w:val="num" w:pos="1680"/>
+        </w:tabs>
+        <w:ind w:left="1680" w:hanging="420"/>
+      </w:pPr>
+      <w:rPr>
+        <w:rFonts w:ascii="Wingdings" w:hAnsi="Wingdings" w:hint="default"/>
+      </w:rPr>
+    </w:lvl>
+    <w:lvl w:ilvl="4" w:tplc="04090003" w:tentative="1">
+      <w:start w:val="1"/>
+      <w:numFmt w:val="bullet"/>
+      <w:lvlText w:val=""/>
+      <w:lvlJc w:val="left"/>
+      <w:pPr>
+        <w:tabs>
+          <w:tab w:val="num" w:pos="2100"/>
+        </w:tabs>
+        <w:ind w:left="2100" w:hanging="420"/>
+      </w:pPr>
+      <w:rPr>
+        <w:rFonts w:ascii="Wingdings" w:hAnsi="Wingdings" w:hint="default"/>
+      </w:rPr>
+    </w:lvl>
+    <w:lvl w:ilvl="5" w:tplc="04090005" w:tentative="1">
+      <w:start w:val="1"/>
+      <w:numFmt w:val="bullet"/>
+      <w:lvlText w:val=""/>
+      <w:lvlJc w:val="left"/>
+      <w:pPr>
+        <w:tabs>
+          <w:tab w:val="num" w:pos="2520"/>
+        </w:tabs>
+        <w:ind w:left="2520" w:hanging="420"/>
+      </w:pPr>
+      <w:rPr>
+        <w:rFonts w:ascii="Wingdings" w:hAnsi="Wingdings" w:hint="default"/>
+      </w:rPr>
+    </w:lvl>
+    <w:lvl w:ilvl="6" w:tplc="04090001" w:tentative="1">
+      <w:start w:val="1"/>
+      <w:numFmt w:val="bullet"/>
+      <w:lvlText w:val=""/>
+      <w:lvlJc w:val="left"/>
+      <w:pPr>
+        <w:tabs>
+          <w:tab w:val="num" w:pos="2940"/>
+        </w:tabs>
+        <w:ind w:left="2940" w:hanging="420"/>
+      </w:pPr>
+      <w:rPr>
+        <w:rFonts w:ascii="Wingdings" w:hAnsi="Wingdings" w:hint="default"/>
+      </w:rPr>
+    </w:lvl>
+    <w:lvl w:ilvl="7" w:tplc="04090003" w:tentative="1">
+      <w:start w:val="1"/>
+      <w:numFmt w:val="bullet"/>
+      <w:lvlText w:val=""/>
+      <w:lvlJc w:val="left"/>
+      <w:pPr>
+        <w:tabs>
+          <w:tab w:val="num" w:pos="3360"/>
+        </w:tabs>
+        <w:ind w:left="3360" w:hanging="420"/>
+      </w:pPr>
+      <w:rPr>
+        <w:rFonts w:ascii="Wingdings" w:hAnsi="Wingdings" w:hint="default"/>
+      </w:rPr>
+    </w:lvl>
+    <w:lvl w:ilvl="8" w:tplc="04090005" w:tentative="1">
+      <w:start w:val="1"/>
+      <w:numFmt w:val="bullet"/>
+      <w:lvlText w:val=""/>
+      <w:lvlJc w:val="left"/>
+      <w:pPr>
+        <w:tabs>
+          <w:tab w:val="num" w:pos="3780"/>
+        </w:tabs>
+        <w:ind w:left="3780" w:hanging="420"/>
+      </w:pPr>
+      <w:rPr>
+        <w:rFonts w:ascii="Wingdings" w:hAnsi="Wingdings" w:hint="default"/>
+      </w:rPr>
+    </w:lvl>
+  </w:abstractNum>
+  <w:abstractNum w:abstractNumId="25">
+    <w:nsid w:val="553B03EE"/>
+    <w:multiLevelType w:val="multilevel"/>
+    <w:tmpl w:val="D7E85A3E"/>
+    <w:lvl w:ilvl="0">
+      <w:start w:val="1"/>
+      <w:numFmt w:val="decimal"/>
+      <w:lvlText w:val="%1"/>
+      <w:lvlJc w:val="left"/>
+      <w:pPr>
+        <w:tabs>
+          <w:tab w:val="num" w:pos="432"/>
+        </w:tabs>
+        <w:ind w:left="431" w:hanging="431"/>
+      </w:pPr>
+      <w:rPr>
+        <w:rFonts w:ascii="Times New Roman" w:hAnsi="Times New Roman" w:cs="Times New Roman" w:hint="eastAsia"/>
+        <w:b w:val="0"/>
+        <w:bCs w:val="0"/>
+        <w:i w:val="0"/>
+        <w:iCs w:val="0"/>
+        <w:caps w:val="0"/>
+        <w:smallCaps w:val="0"/>
+        <w:strike w:val="0"/>
+        <w:dstrike w:val="0"/>
+        <w:outline w:val="0"/>
+        <w:shadow w:val="0"/>
+        <w:emboss w:val="0"/>
+        <w:imprint w:val="0"/>
+        <w:noProof w:val="0"/>
+        <w:snapToGrid w:val="0"/>
+        <w:vanish w:val="0"/>
+        <w:color w:val="000000"/>
+        <w:spacing w:val="0"/>
+        <w:w w:val="0"/>
+        <w:kern w:val="0"/>
+        <w:position w:val="0"/>
+        <w:sz w:val="0"/>
+        <w:szCs w:val="0"/>
+        <w:u w:val="none" w:color="000000"/>
+        <w:effect w:val="none"/>
+        <w:bdr w:val="none" w:sz="0" w:space="0" w:color="000000"/>
+        <w:shd w:val="clear" w:color="000000" w:fill="000000"/>
+        <w:vertAlign w:val="baseline"/>
+        <w:em w:val="none"/>
+        <w:lang w:val="x-none" w:eastAsia="x-none" w:bidi="x-none"/>
+        <w:specVanish w:val="0"/>
+        <w14:glow w14:rad="0">
+          <w14:srgbClr w14:val="000000"/>
+        </w14:glow>
+        <w14:shadow w14:blurRad="0" w14:dist="0" w14:dir="0" w14:sx="0" w14:sy="0" w14:kx="0" w14:ky="0" w14:algn="none">
+          <w14:srgbClr w14:val="000000"/>
+        </w14:shadow>
+        <w14:reflection w14:blurRad="0" w14:stA="0" w14:stPos="0" w14:endA="0" w14:endPos="0" w14:dist="0" w14:dir="0" w14:fadeDir="0" w14:sx="0" w14:sy="0" w14:kx="0" w14:ky="0" w14:algn="none"/>
+        <w14:textOutline w14:w="0" w14:cap="rnd" w14:cmpd="sng" w14:algn="ctr">
+          <w14:noFill/>
+          <w14:prstDash w14:val="solid"/>
+          <w14:bevel/>
+        </w14:textOutline>
+        <w14:scene3d>
+          <w14:camera w14:prst="orthographicFront"/>
+          <w14:lightRig w14:rig="threePt" w14:dir="t">
+            <w14:rot w14:lat="0" w14:lon="0" w14:rev="0"/>
+          </w14:lightRig>
+        </w14:scene3d>
+        <w14:props3d w14:extrusionH="0" w14:contourW="0" w14:prstMaterial="none"/>
+        <w14:ligatures w14:val="none"/>
+        <w14:numForm w14:val="default"/>
+        <w14:numSpacing w14:val="default"/>
+        <w14:stylisticSets/>
+        <w14:cntxtAlts w14:val="0"/>
+      </w:rPr>
+    </w:lvl>
+    <w:lvl w:ilvl="1">
+      <w:start w:val="1"/>
+      <w:numFmt w:val="decimal"/>
+      <w:lvlText w:val="%1.%2"/>
+      <w:lvlJc w:val="left"/>
+      <w:pPr>
+        <w:tabs>
+          <w:tab w:val="num" w:pos="574"/>
+        </w:tabs>
+        <w:ind w:left="573" w:hanging="431"/>
+      </w:pPr>
+      <w:rPr>
+        <w:rFonts w:hint="eastAsia"/>
+      </w:rPr>
+    </w:lvl>
+    <w:lvl w:ilvl="2">
+      <w:start w:val="1"/>
+      <w:numFmt w:val="decimal"/>
+      <w:lvlText w:val="%1.%2.%3"/>
+      <w:lvlJc w:val="left"/>
+      <w:pPr>
+        <w:tabs>
+          <w:tab w:val="num" w:pos="716"/>
+        </w:tabs>
+        <w:ind w:left="715" w:hanging="431"/>
+      </w:pPr>
+      <w:rPr>
+        <w:rFonts w:hint="eastAsia"/>
+      </w:rPr>
+    </w:lvl>
+    <w:lvl w:ilvl="3">
+      <w:start w:val="1"/>
+      <w:numFmt w:val="decimal"/>
+      <w:lvlText w:val="%1.%2.%3.%4"/>
+      <w:lvlJc w:val="left"/>
+      <w:pPr>
+        <w:tabs>
+          <w:tab w:val="num" w:pos="858"/>
+        </w:tabs>
+        <w:ind w:left="857" w:hanging="431"/>
+      </w:pPr>
+      <w:rPr>
+        <w:rFonts w:hint="eastAsia"/>
+      </w:rPr>
+    </w:lvl>
+    <w:lvl w:ilvl="4">
+      <w:start w:val="1"/>
+      <w:numFmt w:val="decimal"/>
+      <w:lvlText w:val="%1.%2.%3.%4.%5"/>
+      <w:lvlJc w:val="left"/>
+      <w:pPr>
+        <w:tabs>
+          <w:tab w:val="num" w:pos="1000"/>
+        </w:tabs>
+        <w:ind w:left="999" w:hanging="431"/>
+      </w:pPr>
+      <w:rPr>
+        <w:rFonts w:hint="eastAsia"/>
+      </w:rPr>
+    </w:lvl>
+    <w:lvl w:ilvl="5">
+      <w:start w:val="1"/>
+      <w:numFmt w:val="decimal"/>
+      <w:lvlText w:val="%1.%2.%3.%4.%5.%6"/>
+      <w:lvlJc w:val="left"/>
+      <w:pPr>
+        <w:tabs>
+          <w:tab w:val="num" w:pos="1142"/>
+        </w:tabs>
+        <w:ind w:left="1141" w:hanging="431"/>
+      </w:pPr>
+      <w:rPr>
+        <w:rFonts w:hint="eastAsia"/>
+      </w:rPr>
+    </w:lvl>
+    <w:lvl w:ilvl="6">
+      <w:start w:val="1"/>
+      <w:numFmt w:val="decimal"/>
+      <w:lvlText w:val="%1.%2.%3.%4.%5.%6.%7"/>
+      <w:lvlJc w:val="left"/>
+      <w:pPr>
+        <w:tabs>
+          <w:tab w:val="num" w:pos="1284"/>
+        </w:tabs>
+        <w:ind w:left="1283" w:hanging="431"/>
+      </w:pPr>
+      <w:rPr>
+        <w:rFonts w:hint="eastAsia"/>
+      </w:rPr>
+    </w:lvl>
+    <w:lvl w:ilvl="7">
+      <w:start w:val="1"/>
+      <w:numFmt w:val="decimal"/>
+      <w:lvlText w:val="%1.%2.%3.%4.%5.%6.%7.%8"/>
+      <w:lvlJc w:val="left"/>
+      <w:pPr>
+        <w:tabs>
+          <w:tab w:val="num" w:pos="1426"/>
+        </w:tabs>
+        <w:ind w:left="1425" w:hanging="431"/>
+      </w:pPr>
+      <w:rPr>
+        <w:rFonts w:hint="eastAsia"/>
+      </w:rPr>
+    </w:lvl>
+    <w:lvl w:ilvl="8">
+      <w:start w:val="1"/>
+      <w:numFmt w:val="decimal"/>
+      <w:lvlText w:val="%1.%2.%3.%4.%5.%6.%7.%8.%9"/>
+      <w:lvlJc w:val="left"/>
+      <w:pPr>
+        <w:tabs>
+          <w:tab w:val="num" w:pos="1568"/>
+        </w:tabs>
+        <w:ind w:left="1567" w:hanging="431"/>
+      </w:pPr>
+      <w:rPr>
+        <w:rFonts w:hint="eastAsia"/>
+      </w:rPr>
+    </w:lvl>
+  </w:abstractNum>
+  <w:abstractNum w:abstractNumId="26">
+    <w:nsid w:val="6BDA669B"/>
+    <w:multiLevelType w:val="hybridMultilevel"/>
+    <w:tmpl w:val="96466636"/>
+    <w:lvl w:ilvl="0" w:tplc="04090001">
+      <w:start w:val="1"/>
+      <w:numFmt w:val="bullet"/>
+      <w:lvlText w:val=""/>
+      <w:lvlJc w:val="left"/>
+      <w:pPr>
+        <w:ind w:left="420" w:hanging="420"/>
+      </w:pPr>
+      <w:rPr>
+        <w:rFonts w:ascii="Wingdings" w:hAnsi="Wingdings" w:hint="default"/>
+      </w:rPr>
+    </w:lvl>
+    <w:lvl w:ilvl="1" w:tplc="04090003" w:tentative="1">
+      <w:start w:val="1"/>
+      <w:numFmt w:val="bullet"/>
+      <w:lvlText w:val=""/>
+      <w:lvlJc w:val="left"/>
+      <w:pPr>
+        <w:ind w:left="840" w:hanging="420"/>
+      </w:pPr>
+      <w:rPr>
+        <w:rFonts w:ascii="Wingdings" w:hAnsi="Wingdings" w:hint="default"/>
+      </w:rPr>
+    </w:lvl>
+    <w:lvl w:ilvl="2" w:tplc="04090005" w:tentative="1">
+      <w:start w:val="1"/>
+      <w:numFmt w:val="bullet"/>
+      <w:lvlText w:val=""/>
+      <w:lvlJc w:val="left"/>
+      <w:pPr>
+        <w:ind w:left="1260" w:hanging="420"/>
+      </w:pPr>
+      <w:rPr>
+        <w:rFonts w:ascii="Wingdings" w:hAnsi="Wingdings" w:hint="default"/>
+      </w:rPr>
+    </w:lvl>
+    <w:lvl w:ilvl="3" w:tplc="04090001" w:tentative="1">
+      <w:start w:val="1"/>
+      <w:numFmt w:val="bullet"/>
+      <w:lvlText w:val=""/>
+      <w:lvlJc w:val="left"/>
+      <w:pPr>
+        <w:ind w:left="1680" w:hanging="420"/>
+      </w:pPr>
+      <w:rPr>
+        <w:rFonts w:ascii="Wingdings" w:hAnsi="Wingdings" w:hint="default"/>
+      </w:rPr>
+    </w:lvl>
+    <w:lvl w:ilvl="4" w:tplc="04090003" w:tentative="1">
+      <w:start w:val="1"/>
+      <w:numFmt w:val="bullet"/>
+      <w:lvlText w:val=""/>
+      <w:lvlJc w:val="left"/>
+      <w:pPr>
+        <w:ind w:left="2100" w:hanging="420"/>
+      </w:pPr>
+      <w:rPr>
+        <w:rFonts w:ascii="Wingdings" w:hAnsi="Wingdings" w:hint="default"/>
+      </w:rPr>
+    </w:lvl>
+    <w:lvl w:ilvl="5" w:tplc="04090005" w:tentative="1">
+      <w:start w:val="1"/>
+      <w:numFmt w:val="bullet"/>
+      <w:lvlText w:val=""/>
+      <w:lvlJc w:val="left"/>
+      <w:pPr>
+        <w:ind w:left="2520" w:hanging="420"/>
+      </w:pPr>
+      <w:rPr>
+        <w:rFonts w:ascii="Wingdings" w:hAnsi="Wingdings" w:hint="default"/>
+      </w:rPr>
+    </w:lvl>
+    <w:lvl w:ilvl="6" w:tplc="04090001" w:tentative="1">
+      <w:start w:val="1"/>
+      <w:numFmt w:val="bullet"/>
+      <w:lvlText w:val=""/>
+      <w:lvlJc w:val="left"/>
+      <w:pPr>
+        <w:ind w:left="2940" w:hanging="420"/>
+      </w:pPr>
+      <w:rPr>
+        <w:rFonts w:ascii="Wingdings" w:hAnsi="Wingdings" w:hint="default"/>
+      </w:rPr>
+    </w:lvl>
+    <w:lvl w:ilvl="7" w:tplc="04090003" w:tentative="1">
+      <w:start w:val="1"/>
+      <w:numFmt w:val="bullet"/>
+      <w:lvlText w:val=""/>
+      <w:lvlJc w:val="left"/>
+      <w:pPr>
+        <w:ind w:left="3360" w:hanging="420"/>
+      </w:pPr>
+      <w:rPr>
+        <w:rFonts w:ascii="Wingdings" w:hAnsi="Wingdings" w:hint="default"/>
+      </w:rPr>
+    </w:lvl>
+    <w:lvl w:ilvl="8" w:tplc="04090005" w:tentative="1">
+      <w:start w:val="1"/>
+      <w:numFmt w:val="bullet"/>
+      <w:lvlText w:val=""/>
+      <w:lvlJc w:val="left"/>
+      <w:pPr>
+        <w:ind w:left="3780" w:hanging="420"/>
+      </w:pPr>
+      <w:rPr>
+        <w:rFonts w:ascii="Wingdings" w:hAnsi="Wingdings" w:hint="default"/>
+      </w:rPr>
+    </w:lvl>
+  </w:abstractNum>
+  <w:abstractNum w:abstractNumId="27">
+    <w:nsid w:val="6CE275C9"/>
+    <w:multiLevelType w:val="multilevel"/>
+    <w:tmpl w:val="D7E85A3E"/>
+    <w:lvl w:ilvl="0">
+      <w:start w:val="1"/>
+      <w:numFmt w:val="decimal"/>
+      <w:lvlText w:val="%1"/>
+      <w:lvlJc w:val="left"/>
+      <w:pPr>
+        <w:tabs>
+          <w:tab w:val="num" w:pos="432"/>
+        </w:tabs>
+        <w:ind w:left="431" w:hanging="431"/>
+      </w:pPr>
+      <w:rPr>
+        <w:rFonts w:ascii="Times New Roman" w:hAnsi="Times New Roman" w:cs="Times New Roman" w:hint="eastAsia"/>
+        <w:b w:val="0"/>
+        <w:bCs w:val="0"/>
+        <w:i w:val="0"/>
+        <w:iCs w:val="0"/>
+        <w:caps w:val="0"/>
+        <w:smallCaps w:val="0"/>
+        <w:strike w:val="0"/>
+        <w:dstrike w:val="0"/>
+        <w:outline w:val="0"/>
+        <w:shadow w:val="0"/>
+        <w:emboss w:val="0"/>
+        <w:imprint w:val="0"/>
+        <w:noProof w:val="0"/>
+        <w:snapToGrid w:val="0"/>
+        <w:vanish w:val="0"/>
+        <w:color w:val="000000"/>
+        <w:spacing w:val="0"/>
+        <w:w w:val="0"/>
+        <w:kern w:val="0"/>
+        <w:position w:val="0"/>
+        <w:sz w:val="0"/>
+        <w:szCs w:val="0"/>
+        <w:u w:val="none" w:color="000000"/>
+        <w:effect w:val="none"/>
+        <w:bdr w:val="none" w:sz="0" w:space="0" w:color="000000"/>
+        <w:shd w:val="clear" w:color="000000" w:fill="000000"/>
+        <w:vertAlign w:val="baseline"/>
+        <w:em w:val="none"/>
+        <w:lang w:val="x-none" w:eastAsia="x-none" w:bidi="x-none"/>
+        <w:specVanish w:val="0"/>
+        <w14:glow w14:rad="0">
+          <w14:srgbClr w14:val="000000"/>
+        </w14:glow>
+        <w14:shadow w14:blurRad="0" w14:dist="0" w14:dir="0" w14:sx="0" w14:sy="0" w14:kx="0" w14:ky="0" w14:algn="none">
+          <w14:srgbClr w14:val="000000"/>
+        </w14:shadow>
+        <w14:reflection w14:blurRad="0" w14:stA="0" w14:stPos="0" w14:endA="0" w14:endPos="0" w14:dist="0" w14:dir="0" w14:fadeDir="0" w14:sx="0" w14:sy="0" w14:kx="0" w14:ky="0" w14:algn="none"/>
+        <w14:textOutline w14:w="0" w14:cap="rnd" w14:cmpd="sng" w14:algn="ctr">
+          <w14:noFill/>
+          <w14:prstDash w14:val="solid"/>
+          <w14:bevel/>
+        </w14:textOutline>
+        <w14:scene3d>
+          <w14:camera w14:prst="orthographicFront"/>
+          <w14:lightRig w14:rig="threePt" w14:dir="t">
+            <w14:rot w14:lat="0" w14:lon="0" w14:rev="0"/>
+          </w14:lightRig>
+        </w14:scene3d>
+        <w14:props3d w14:extrusionH="0" w14:contourW="0" w14:prstMaterial="none"/>
+        <w14:ligatures w14:val="none"/>
+        <w14:numForm w14:val="default"/>
+        <w14:numSpacing w14:val="default"/>
+        <w14:stylisticSets/>
+        <w14:cntxtAlts w14:val="0"/>
+      </w:rPr>
+    </w:lvl>
+    <w:lvl w:ilvl="1">
+      <w:start w:val="1"/>
+      <w:numFmt w:val="decimal"/>
+      <w:lvlText w:val="%1.%2"/>
+      <w:lvlJc w:val="left"/>
+      <w:pPr>
+        <w:tabs>
+          <w:tab w:val="num" w:pos="574"/>
+        </w:tabs>
+        <w:ind w:left="573" w:hanging="431"/>
+      </w:pPr>
+      <w:rPr>
+        <w:rFonts w:hint="eastAsia"/>
+      </w:rPr>
+    </w:lvl>
+    <w:lvl w:ilvl="2">
+      <w:start w:val="1"/>
+      <w:numFmt w:val="decimal"/>
+      <w:lvlText w:val="%1.%2.%3"/>
+      <w:lvlJc w:val="left"/>
+      <w:pPr>
+        <w:tabs>
+          <w:tab w:val="num" w:pos="716"/>
+        </w:tabs>
+        <w:ind w:left="715" w:hanging="431"/>
+      </w:pPr>
+      <w:rPr>
+        <w:rFonts w:hint="eastAsia"/>
+      </w:rPr>
+    </w:lvl>
+    <w:lvl w:ilvl="3">
+      <w:start w:val="1"/>
+      <w:numFmt w:val="decimal"/>
+      <w:lvlText w:val="%1.%2.%3.%4"/>
+      <w:lvlJc w:val="left"/>
+      <w:pPr>
+        <w:tabs>
+          <w:tab w:val="num" w:pos="858"/>
+        </w:tabs>
+        <w:ind w:left="857" w:hanging="431"/>
+      </w:pPr>
+      <w:rPr>
+        <w:rFonts w:hint="eastAsia"/>
+      </w:rPr>
+    </w:lvl>
+    <w:lvl w:ilvl="4">
+      <w:start w:val="1"/>
+      <w:numFmt w:val="decimal"/>
+      <w:lvlText w:val="%1.%2.%3.%4.%5"/>
+      <w:lvlJc w:val="left"/>
+      <w:pPr>
+        <w:tabs>
+          <w:tab w:val="num" w:pos="1000"/>
+        </w:tabs>
+        <w:ind w:left="999" w:hanging="431"/>
+      </w:pPr>
+      <w:rPr>
+        <w:rFonts w:hint="eastAsia"/>
+      </w:rPr>
+    </w:lvl>
+    <w:lvl w:ilvl="5">
+      <w:start w:val="1"/>
+      <w:numFmt w:val="decimal"/>
+      <w:lvlText w:val="%1.%2.%3.%4.%5.%6"/>
+      <w:lvlJc w:val="left"/>
+      <w:pPr>
+        <w:tabs>
+          <w:tab w:val="num" w:pos="1142"/>
+        </w:tabs>
+        <w:ind w:left="1141" w:hanging="431"/>
+      </w:pPr>
+      <w:rPr>
+        <w:rFonts w:hint="eastAsia"/>
+      </w:rPr>
+    </w:lvl>
+    <w:lvl w:ilvl="6">
+      <w:start w:val="1"/>
+      <w:numFmt w:val="decimal"/>
+      <w:lvlText w:val="%1.%2.%3.%4.%5.%6.%7"/>
+      <w:lvlJc w:val="left"/>
+      <w:pPr>
+        <w:tabs>
+          <w:tab w:val="num" w:pos="1284"/>
+        </w:tabs>
+        <w:ind w:left="1283" w:hanging="431"/>
+      </w:pPr>
+      <w:rPr>
+        <w:rFonts w:hint="eastAsia"/>
+      </w:rPr>
+    </w:lvl>
+    <w:lvl w:ilvl="7">
+      <w:start w:val="1"/>
+      <w:numFmt w:val="decimal"/>
+      <w:lvlText w:val="%1.%2.%3.%4.%5.%6.%7.%8"/>
+      <w:lvlJc w:val="left"/>
+      <w:pPr>
+        <w:tabs>
+          <w:tab w:val="num" w:pos="1426"/>
+        </w:tabs>
+        <w:ind w:left="1425" w:hanging="431"/>
+      </w:pPr>
+      <w:rPr>
+        <w:rFonts w:hint="eastAsia"/>
+      </w:rPr>
+    </w:lvl>
+    <w:lvl w:ilvl="8">
+      <w:start w:val="1"/>
+      <w:numFmt w:val="decimal"/>
+      <w:lvlText w:val="%1.%2.%3.%4.%5.%6.%7.%8.%9"/>
+      <w:lvlJc w:val="left"/>
+      <w:pPr>
+        <w:tabs>
+          <w:tab w:val="num" w:pos="1568"/>
+        </w:tabs>
+        <w:ind w:left="1567" w:hanging="431"/>
+      </w:pPr>
+      <w:rPr>
+        <w:rFonts w:hint="eastAsia"/>
+      </w:rPr>
+    </w:lvl>
+  </w:abstractNum>
+  <w:abstractNum w:abstractNumId="28">
     <w:nsid w:val="7BEB30F0"/>
     <w:multiLevelType w:val="multilevel"/>
     <w:tmpl w:val="C74AF8F6"/>
@@ -51314,16 +53347,16 @@
     </w:lvl>
   </w:abstractNum>
   <w:num w:numId="1">
-    <w:abstractNumId w:val="18"/>
+    <w:abstractNumId w:val="21"/>
   </w:num>
   <w:num w:numId="2">
-    <w:abstractNumId w:val="21"/>
+    <w:abstractNumId w:val="24"/>
   </w:num>
   <w:num w:numId="3">
-    <w:abstractNumId w:val="17"/>
+    <w:abstractNumId w:val="20"/>
   </w:num>
   <w:num w:numId="4">
-    <w:abstractNumId w:val="18"/>
+    <w:abstractNumId w:val="21"/>
     <w:lvlOverride w:ilvl="0">
       <w:startOverride w:val="1"/>
     </w:lvlOverride>
@@ -51353,67 +53386,82 @@
     </w:lvlOverride>
   </w:num>
   <w:num w:numId="5">
+    <w:abstractNumId w:val="26"/>
+  </w:num>
+  <w:num w:numId="6">
+    <w:abstractNumId w:val="14"/>
+  </w:num>
+  <w:num w:numId="7">
+    <w:abstractNumId w:val="28"/>
+  </w:num>
+  <w:num w:numId="8">
+    <w:abstractNumId w:val="12"/>
+  </w:num>
+  <w:num w:numId="9">
     <w:abstractNumId w:val="22"/>
   </w:num>
-  <w:num w:numId="6">
-    <w:abstractNumId w:val="11"/>
-  </w:num>
-  <w:num w:numId="7">
-    <w:abstractNumId w:val="23"/>
-  </w:num>
-  <w:num w:numId="8">
-    <w:abstractNumId w:val="9"/>
-  </w:num>
-  <w:num w:numId="9">
-    <w:abstractNumId w:val="19"/>
-  </w:num>
   <w:num w:numId="10">
-    <w:abstractNumId w:val="13"/>
+    <w:abstractNumId w:val="16"/>
   </w:num>
   <w:num w:numId="11">
-    <w:abstractNumId w:val="6"/>
+    <w:abstractNumId w:val="8"/>
   </w:num>
   <w:num w:numId="12">
     <w:abstractNumId w:val="2"/>
   </w:num>
   <w:num w:numId="13">
-    <w:abstractNumId w:val="10"/>
+    <w:abstractNumId w:val="13"/>
   </w:num>
   <w:num w:numId="14">
     <w:abstractNumId w:val="1"/>
   </w:num>
   <w:num w:numId="15">
-    <w:abstractNumId w:val="16"/>
+    <w:abstractNumId w:val="19"/>
   </w:num>
   <w:num w:numId="16">
-    <w:abstractNumId w:val="12"/>
+    <w:abstractNumId w:val="15"/>
   </w:num>
   <w:num w:numId="17">
     <w:abstractNumId w:val="0"/>
   </w:num>
   <w:num w:numId="18">
-    <w:abstractNumId w:val="14"/>
+    <w:abstractNumId w:val="17"/>
   </w:num>
   <w:num w:numId="19">
-    <w:abstractNumId w:val="15"/>
+    <w:abstractNumId w:val="18"/>
   </w:num>
   <w:num w:numId="20">
+    <w:abstractNumId w:val="6"/>
+  </w:num>
+  <w:num w:numId="21">
+    <w:abstractNumId w:val="9"/>
+  </w:num>
+  <w:num w:numId="22">
     <w:abstractNumId w:val="5"/>
   </w:num>
-  <w:num w:numId="21">
-    <w:abstractNumId w:val="7"/>
+  <w:num w:numId="23">
+    <w:abstractNumId w:val="23"/>
   </w:num>
-  <w:num w:numId="22">
+  <w:num w:numId="24">
+    <w:abstractNumId w:val="10"/>
+  </w:num>
+  <w:num w:numId="25">
     <w:abstractNumId w:val="4"/>
   </w:num>
-  <w:num w:numId="23">
-    <w:abstractNumId w:val="20"/>
+  <w:num w:numId="26">
+    <w:abstractNumId w:val="27"/>
   </w:num>
-  <w:num w:numId="24">
-    <w:abstractNumId w:val="8"/>
+  <w:num w:numId="27">
+    <w:abstractNumId w:val="25"/>
   </w:num>
-  <w:num w:numId="25">
+  <w:num w:numId="28">
     <w:abstractNumId w:val="3"/>
+  </w:num>
+  <w:num w:numId="29">
+    <w:abstractNumId w:val="11"/>
+  </w:num>
+  <w:num w:numId="30">
+    <w:abstractNumId w:val="7"/>
   </w:num>
   <w:numIdMacAtCleanup w:val="10"/>
 </w:numbering>

--- a/Doc/搬运工服务端手册.docx
+++ b/Doc/搬运工服务端手册.docx
@@ -28820,7 +28820,7 @@
         <w:ind w:firstLineChars="0"/>
         <w:outlineLvl w:val="2"/>
         <w:rPr>
-          <w:rFonts w:ascii="Consolas" w:eastAsia="宋体" w:hAnsi="Consolas" w:cs="宋体" w:hint="eastAsia"/>
+          <w:rFonts w:ascii="Consolas" w:eastAsia="宋体" w:hAnsi="Consolas" w:cs="宋体"/>
           <w:b/>
           <w:bCs/>
           <w:vanish/>
@@ -28843,7 +28843,7 @@
         <w:ind w:firstLineChars="0"/>
         <w:outlineLvl w:val="2"/>
         <w:rPr>
-          <w:rFonts w:ascii="Consolas" w:eastAsia="宋体" w:hAnsi="Consolas" w:cs="宋体" w:hint="eastAsia"/>
+          <w:rFonts w:ascii="Consolas" w:eastAsia="宋体" w:hAnsi="Consolas" w:cs="宋体"/>
           <w:b/>
           <w:bCs/>
           <w:vanish/>
@@ -28866,7 +28866,7 @@
         <w:ind w:firstLineChars="0"/>
         <w:outlineLvl w:val="2"/>
         <w:rPr>
-          <w:rFonts w:ascii="Consolas" w:eastAsia="宋体" w:hAnsi="Consolas" w:cs="宋体" w:hint="eastAsia"/>
+          <w:rFonts w:ascii="Consolas" w:eastAsia="宋体" w:hAnsi="Consolas" w:cs="宋体"/>
           <w:b/>
           <w:bCs/>
           <w:vanish/>
@@ -28889,7 +28889,7 @@
         <w:ind w:firstLineChars="0"/>
         <w:outlineLvl w:val="2"/>
         <w:rPr>
-          <w:rFonts w:ascii="Consolas" w:eastAsia="宋体" w:hAnsi="Consolas" w:cs="宋体" w:hint="eastAsia"/>
+          <w:rFonts w:ascii="Consolas" w:eastAsia="宋体" w:hAnsi="Consolas" w:cs="宋体"/>
           <w:b/>
           <w:bCs/>
           <w:vanish/>
@@ -28912,7 +28912,7 @@
         <w:ind w:firstLineChars="0"/>
         <w:outlineLvl w:val="2"/>
         <w:rPr>
-          <w:rFonts w:ascii="Consolas" w:eastAsia="宋体" w:hAnsi="Consolas" w:cs="宋体" w:hint="eastAsia"/>
+          <w:rFonts w:ascii="Consolas" w:eastAsia="宋体" w:hAnsi="Consolas" w:cs="宋体"/>
           <w:b/>
           <w:bCs/>
           <w:vanish/>
@@ -31722,7 +31722,6 @@
         <w:ind w:firstLineChars="0"/>
         <w:outlineLvl w:val="2"/>
         <w:rPr>
-          <w:rFonts w:hint="eastAsia"/>
           <w:b/>
           <w:bCs/>
           <w:vanish/>
@@ -31744,7 +31743,6 @@
         <w:ind w:firstLineChars="0"/>
         <w:outlineLvl w:val="2"/>
         <w:rPr>
-          <w:rFonts w:hint="eastAsia"/>
           <w:b/>
           <w:bCs/>
           <w:vanish/>
@@ -31766,7 +31764,6 @@
         <w:ind w:firstLineChars="0"/>
         <w:outlineLvl w:val="2"/>
         <w:rPr>
-          <w:rFonts w:hint="eastAsia"/>
           <w:b/>
           <w:bCs/>
           <w:vanish/>
@@ -31788,7 +31785,6 @@
         <w:ind w:firstLineChars="0"/>
         <w:outlineLvl w:val="2"/>
         <w:rPr>
-          <w:rFonts w:hint="eastAsia"/>
           <w:b/>
           <w:bCs/>
           <w:vanish/>
@@ -31810,7 +31806,6 @@
         <w:ind w:firstLineChars="0"/>
         <w:outlineLvl w:val="2"/>
         <w:rPr>
-          <w:rFonts w:hint="eastAsia"/>
           <w:b/>
           <w:bCs/>
           <w:vanish/>
@@ -31832,7 +31827,6 @@
         <w:ind w:firstLineChars="0"/>
         <w:outlineLvl w:val="2"/>
         <w:rPr>
-          <w:rFonts w:hint="eastAsia"/>
           <w:b/>
           <w:bCs/>
           <w:vanish/>
@@ -33338,7 +33332,6 @@
         <w:ind w:firstLineChars="0"/>
         <w:outlineLvl w:val="2"/>
         <w:rPr>
-          <w:rFonts w:hint="eastAsia"/>
           <w:b/>
           <w:bCs/>
           <w:vanish/>
@@ -33360,7 +33353,6 @@
         <w:ind w:firstLineChars="0"/>
         <w:outlineLvl w:val="2"/>
         <w:rPr>
-          <w:rFonts w:hint="eastAsia"/>
           <w:b/>
           <w:bCs/>
           <w:vanish/>
@@ -33382,7 +33374,6 @@
         <w:ind w:firstLineChars="0"/>
         <w:outlineLvl w:val="2"/>
         <w:rPr>
-          <w:rFonts w:hint="eastAsia"/>
           <w:b/>
           <w:bCs/>
           <w:vanish/>
@@ -33404,7 +33395,6 @@
         <w:ind w:firstLineChars="0"/>
         <w:outlineLvl w:val="2"/>
         <w:rPr>
-          <w:rFonts w:hint="eastAsia"/>
           <w:b/>
           <w:bCs/>
           <w:vanish/>
@@ -33426,7 +33416,6 @@
         <w:ind w:firstLineChars="0"/>
         <w:outlineLvl w:val="2"/>
         <w:rPr>
-          <w:rFonts w:hint="eastAsia"/>
           <w:b/>
           <w:bCs/>
           <w:vanish/>
@@ -33448,7 +33437,6 @@
         <w:ind w:firstLineChars="0"/>
         <w:outlineLvl w:val="2"/>
         <w:rPr>
-          <w:rFonts w:hint="eastAsia"/>
           <w:b/>
           <w:bCs/>
           <w:vanish/>
@@ -33470,7 +33458,6 @@
         <w:ind w:firstLineChars="0"/>
         <w:outlineLvl w:val="2"/>
         <w:rPr>
-          <w:rFonts w:hint="eastAsia"/>
           <w:b/>
           <w:bCs/>
           <w:vanish/>
@@ -34704,13 +34691,81 @@
         </w:rPr>
         <w:t>。</w:t>
       </w:r>
+      <w:r>
+        <w:rPr>
+          <w:rFonts w:hint="eastAsia"/>
+        </w:rPr>
+        <w:t>未使用</w:t>
+      </w:r>
+      <w:r>
+        <w:rPr>
+          <w:rFonts w:hint="eastAsia"/>
+        </w:rPr>
+        <w:t>h</w:t>
+      </w:r>
+      <w:r>
+        <w:t>ttp3</w:t>
+      </w:r>
+      <w:r>
+        <w:rPr>
+          <w:rFonts w:hint="eastAsia"/>
+        </w:rPr>
+        <w:t>因底层基于</w:t>
+      </w:r>
+      <w:r>
+        <w:rPr>
+          <w:rFonts w:hint="eastAsia"/>
+        </w:rPr>
+        <w:t>u</w:t>
+      </w:r>
+      <w:r>
+        <w:t>dp</w:t>
+      </w:r>
+      <w:r>
+        <w:t>，</w:t>
+      </w:r>
+      <w:r>
+        <w:rPr>
+          <w:rFonts w:hint="eastAsia"/>
+        </w:rPr>
+        <w:t>目前当</w:t>
+      </w:r>
+      <w:r>
+        <w:rPr>
+          <w:rFonts w:hint="eastAsia"/>
+        </w:rPr>
+        <w:t>UDP</w:t>
+      </w:r>
+      <w:r>
+        <w:rPr>
+          <w:rFonts w:hint="eastAsia"/>
+        </w:rPr>
+        <w:t>流量过大的时候基本上都会触发运营商随机丢包，这个问题</w:t>
+      </w:r>
+      <w:bookmarkStart w:id="0" w:name="_GoBack"/>
+      <w:bookmarkEnd w:id="0"/>
+      <w:r>
+        <w:rPr>
+          <w:rFonts w:hint="eastAsia"/>
+        </w:rPr>
+        <w:t>连</w:t>
+      </w:r>
+      <w:r>
+        <w:rPr>
+          <w:rFonts w:hint="eastAsia"/>
+        </w:rPr>
+        <w:t>Google</w:t>
+      </w:r>
+      <w:r>
+        <w:rPr>
+          <w:rFonts w:hint="eastAsia"/>
+        </w:rPr>
+        <w:t>自己都没有解决。</w:t>
+      </w:r>
     </w:p>
     <w:p>
       <w:pPr>
         <w:ind w:firstLineChars="200" w:firstLine="420"/>
-        <w:rPr>
-          <w:rFonts w:hint="eastAsia"/>
-        </w:rPr>
       </w:pPr>
       <w:r>
         <w:rPr>
@@ -34772,7 +34827,6 @@
         <w:ind w:firstLineChars="0"/>
         <w:outlineLvl w:val="2"/>
         <w:rPr>
-          <w:rFonts w:hint="eastAsia"/>
           <w:b/>
           <w:bCs/>
           <w:vanish/>
@@ -34808,9 +34862,6 @@
     <w:p>
       <w:pPr>
         <w:ind w:firstLineChars="200" w:firstLine="420"/>
-        <w:rPr>
-          <w:rFonts w:hint="eastAsia"/>
-        </w:rPr>
       </w:pPr>
       <w:r>
         <w:rPr>
@@ -35031,6 +35082,7 @@
           <w:rFonts w:hint="eastAsia"/>
           <w:noProof/>
         </w:rPr>
+        <w:lastRenderedPageBreak/>
         <w:drawing>
           <wp:inline distT="0" distB="0" distL="0" distR="0">
             <wp:extent cx="2606400" cy="3034800"/>
@@ -35089,7 +35141,6 @@
         <w:rPr>
           <w:rFonts w:hint="eastAsia"/>
         </w:rPr>
-        <w:lastRenderedPageBreak/>
         <w:t>最常使用的为</w:t>
       </w:r>
       <w:r>
@@ -35669,19 +35720,7 @@
         <w:rPr>
           <w:rFonts w:hint="eastAsia"/>
         </w:rPr>
-        <w:t>第二</w:t>
-      </w:r>
-      <w:r>
-        <w:rPr>
-          <w:rFonts w:hint="eastAsia"/>
-        </w:rPr>
-        <w:t>种是客户端</w:t>
-      </w:r>
-      <w:r>
-        <w:rPr>
-          <w:rFonts w:hint="eastAsia"/>
-        </w:rPr>
-        <w:t>收到</w:t>
+        <w:t>第二种是客户端收到</w:t>
       </w:r>
       <w:r>
         <w:t>HttpResponseMessage</w:t>
@@ -35827,13 +35866,7 @@
         <w:rPr>
           <w:rFonts w:hint="eastAsia"/>
         </w:rPr>
-        <w:t>客户端登录后</w:t>
-      </w:r>
-      <w:r>
-        <w:rPr>
-          <w:rFonts w:hint="eastAsia"/>
-        </w:rPr>
-        <w:t>会调用</w:t>
+        <w:t>客户端登录后会调用</w:t>
       </w:r>
       <w:r>
         <w:rPr>
@@ -35845,13 +35878,7 @@
         <w:rPr>
           <w:rFonts w:hint="eastAsia"/>
         </w:rPr>
-        <w:t>服务</w:t>
-      </w:r>
-      <w:r>
-        <w:rPr>
-          <w:rFonts w:hint="eastAsia"/>
-        </w:rPr>
-        <w:t>的</w:t>
+        <w:t>服务的</w:t>
       </w:r>
       <w:r>
         <w:t>Register</w:t>
@@ -35981,21 +36008,7 @@
           <w:rFonts w:hint="eastAsia"/>
           <w:color w:val="FF0000"/>
         </w:rPr>
-        <w:t>只能通过第三种方式</w:t>
-      </w:r>
-      <w:r>
-        <w:rPr>
-          <w:rFonts w:hint="eastAsia"/>
-          <w:color w:val="FF0000"/>
-        </w:rPr>
-        <w:t>取消请求</w:t>
-      </w:r>
-      <w:r>
-        <w:rPr>
-          <w:rFonts w:hint="eastAsia"/>
-          <w:color w:val="FF0000"/>
-        </w:rPr>
-        <w:t>！</w:t>
+        <w:t>只能通过第三种方式取消请求！</w:t>
       </w:r>
     </w:p>
     <w:p>
@@ -36005,14 +36018,12 @@
           <w:ilvl w:val="2"/>
           <w:numId w:val="29"/>
         </w:numPr>
-        <w:rPr>
-          <w:rFonts w:hint="eastAsia"/>
-        </w:rPr>
-      </w:pPr>
-      <w:r>
-        <w:rPr>
-          <w:rFonts w:hint="eastAsia"/>
-        </w:rPr>
+      </w:pPr>
+      <w:r>
+        <w:rPr>
+          <w:rFonts w:hint="eastAsia"/>
+        </w:rPr>
+        <w:lastRenderedPageBreak/>
         <w:t>R</w:t>
       </w:r>
       <w:r>
@@ -36161,7 +36172,6 @@
           <w:rFonts w:hint="eastAsia"/>
           <w:noProof/>
         </w:rPr>
-        <w:lastRenderedPageBreak/>
         <w:drawing>
           <wp:inline distT="0" distB="0" distL="0" distR="0">
             <wp:extent cx="5533200" cy="2152800"/>
@@ -36367,6 +36377,7 @@
         <w:rPr>
           <w:rFonts w:hint="eastAsia"/>
         </w:rPr>
+        <w:lastRenderedPageBreak/>
         <w:t>Sql</w:t>
       </w:r>
       <w:r>
@@ -36595,7 +36606,6 @@
         <w:rPr>
           <w:rFonts w:hint="eastAsia"/>
         </w:rPr>
-        <w:lastRenderedPageBreak/>
         <w:t>调试时经常需要把</w:t>
       </w:r>
       <w:r>
@@ -37482,6 +37492,7 @@
         <w:rPr>
           <w:rFonts w:hint="eastAsia"/>
         </w:rPr>
+        <w:lastRenderedPageBreak/>
         <w:t>1</w:t>
       </w:r>
       <w:r>
@@ -38024,7 +38035,6 @@
         <w:rPr>
           <w:rFonts w:hint="eastAsia"/>
         </w:rPr>
-        <w:lastRenderedPageBreak/>
         <w:t>获取新</w:t>
       </w:r>
       <w:r>
@@ -38575,6 +38585,7 @@
         <w:rPr>
           <w:rFonts w:hint="eastAsia"/>
         </w:rPr>
+        <w:lastRenderedPageBreak/>
         <w:t>序列化</w:t>
       </w:r>
     </w:p>
@@ -38648,14 +38659,7 @@
         <w:rPr>
           <w:rFonts w:hint="eastAsia"/>
         </w:rPr>
-        <w:t>是从不同角度描述的同一件事情，</w:t>
-      </w:r>
-      <w:r>
-        <w:rPr>
-          <w:rFonts w:hint="eastAsia"/>
-        </w:rPr>
-        <w:lastRenderedPageBreak/>
-        <w:t>指通过引入</w:t>
+        <w:t>是从不同角度描述的同一件事情，指通过引入</w:t>
       </w:r>
       <w:r>
         <w:rPr>
@@ -45100,6 +45104,9 @@
         <w:ind w:firstLineChars="200" w:firstLine="420"/>
       </w:pPr>
       <w:r>
+        <w:rPr>
+          <w:noProof/>
+        </w:rPr>
         <w:drawing>
           <wp:inline distT="0" distB="0" distL="0" distR="0" wp14:anchorId="0F6634E0" wp14:editId="060F42EB">
             <wp:extent cx="2937600" cy="2685600"/>
@@ -45330,9 +45337,6 @@
           <w:ilvl w:val="2"/>
           <w:numId w:val="7"/>
         </w:numPr>
-        <w:rPr>
-          <w:rFonts w:hint="eastAsia"/>
-        </w:rPr>
       </w:pPr>
       <w:r>
         <w:rPr>
@@ -45384,6 +45388,9 @@
         <w:ind w:firstLineChars="200" w:firstLine="420"/>
       </w:pPr>
       <w:r>
+        <w:rPr>
+          <w:noProof/>
+        </w:rPr>
         <w:drawing>
           <wp:inline distT="0" distB="0" distL="0" distR="0" wp14:anchorId="0C333D6A" wp14:editId="24C7C3C8">
             <wp:extent cx="3286800" cy="781200"/>
@@ -45435,11 +45442,11 @@
     <w:p>
       <w:pPr>
         <w:ind w:firstLineChars="200" w:firstLine="420"/>
-        <w:rPr>
-          <w:rFonts w:hint="eastAsia"/>
-        </w:rPr>
-      </w:pPr>
-      <w:r>
+      </w:pPr>
+      <w:r>
+        <w:rPr>
+          <w:noProof/>
+        </w:rPr>
         <w:lastRenderedPageBreak/>
         <w:drawing>
           <wp:inline distT="0" distB="0" distL="0" distR="0" wp14:anchorId="00877D6C" wp14:editId="13BB16C6">
@@ -45477,8 +45484,6 @@
           </wp:inline>
         </w:drawing>
       </w:r>
-      <w:bookmarkStart w:id="0" w:name="_GoBack"/>
-      <w:bookmarkEnd w:id="0"/>
     </w:p>
     <w:p>
       <w:pPr>
@@ -45568,9 +45573,6 @@
     <w:p>
       <w:pPr>
         <w:jc w:val="center"/>
-        <w:rPr>
-          <w:rFonts w:hint="eastAsia"/>
-        </w:rPr>
       </w:pPr>
     </w:p>
     <w:p>
